--- a/Vakken/Blok 2/Wetenschapsjournalistiek/Eindpaper (Kernreactoren)/Eindpaper_Kerncentrales_JortSiemes_V4.docx
+++ b/Vakken/Blok 2/Wetenschapsjournalistiek/Eindpaper (Kernreactoren)/Eindpaper_Kerncentrales_JortSiemes_V4.docx
@@ -13,13 +13,13 @@
           <w:kern w:val="36"/>
           <w:sz w:val="48"/>
           <w:szCs w:val="48"/>
-          <w:lang w:eastAsia="en-NL"/>
-        </w:rPr>
-      </w:pPr>
-      <w:r>
-        <w:rPr>
-          <w:rFonts w:ascii="Civil Premium" w:hAnsi="Civil Premium"/>
-          <w:noProof/>
+          <w:lang w:val="nl-NL" w:eastAsia="en-NL"/>
+        </w:rPr>
+      </w:pPr>
+      <w:r>
+        <w:rPr>
+          <w:rFonts w:ascii="Civil Premium" w:hAnsi="Civil Premium"/>
+          <w:lang w:val="nl-NL"/>
         </w:rPr>
         <w:drawing>
           <wp:anchor distT="0" distB="0" distL="114300" distR="114300" simplePos="0" relativeHeight="251658240" behindDoc="1" locked="0" layoutInCell="1" allowOverlap="1" wp14:anchorId="0FBDD68F" wp14:editId="05ABA8D5">
@@ -99,7 +99,7 @@
           <w:kern w:val="36"/>
           <w:sz w:val="48"/>
           <w:szCs w:val="48"/>
-          <w:lang w:eastAsia="en-NL"/>
+          <w:lang w:val="nl-NL" w:eastAsia="en-NL"/>
         </w:rPr>
       </w:pPr>
     </w:p>
@@ -114,7 +114,7 @@
           <w:kern w:val="36"/>
           <w:sz w:val="48"/>
           <w:szCs w:val="48"/>
-          <w:lang w:eastAsia="en-NL"/>
+          <w:lang w:val="nl-NL" w:eastAsia="en-NL"/>
         </w:rPr>
       </w:pPr>
     </w:p>
@@ -129,7 +129,7 @@
           <w:kern w:val="36"/>
           <w:sz w:val="48"/>
           <w:szCs w:val="48"/>
-          <w:lang w:eastAsia="en-NL"/>
+          <w:lang w:val="nl-NL" w:eastAsia="en-NL"/>
         </w:rPr>
       </w:pPr>
     </w:p>
@@ -144,7 +144,7 @@
           <w:kern w:val="36"/>
           <w:sz w:val="48"/>
           <w:szCs w:val="48"/>
-          <w:lang w:eastAsia="en-NL"/>
+          <w:lang w:val="nl-NL" w:eastAsia="en-NL"/>
         </w:rPr>
       </w:pPr>
     </w:p>
@@ -392,28 +392,44 @@
       <w:pPr>
         <w:rPr>
           <w:rFonts w:ascii="Civil Premium" w:hAnsi="Civil Premium"/>
-          <w:lang w:val="de-DE"/>
-        </w:rPr>
-      </w:pPr>
-      <w:r>
-        <w:rPr>
-          <w:rFonts w:ascii="Civil Premium" w:hAnsi="Civil Premium"/>
-          <w:lang w:val="de-DE"/>
-        </w:rPr>
-        <w:t>Jort Siemes (4028198)</w:t>
-      </w:r>
-    </w:p>
-    <w:p>
-      <w:pPr>
-        <w:rPr>
-          <w:rFonts w:ascii="Civil Premium" w:hAnsi="Civil Premium"/>
-          <w:lang w:val="de-DE"/>
-        </w:rPr>
-      </w:pPr>
-      <w:r>
-        <w:rPr>
-          <w:rFonts w:ascii="Civil Premium" w:hAnsi="Civil Premium"/>
-          <w:lang w:val="de-DE"/>
+          <w:lang w:val="nl-NL"/>
+        </w:rPr>
+      </w:pPr>
+      <w:r>
+        <w:rPr>
+          <w:rFonts w:ascii="Civil Premium" w:hAnsi="Civil Premium"/>
+          <w:lang w:val="nl-NL"/>
+        </w:rPr>
+        <w:t xml:space="preserve">Jort </w:t>
+      </w:r>
+      <w:proofErr w:type="spellStart"/>
+      <w:r>
+        <w:rPr>
+          <w:rFonts w:ascii="Civil Premium" w:hAnsi="Civil Premium"/>
+          <w:lang w:val="nl-NL"/>
+        </w:rPr>
+        <w:t>Siemes</w:t>
+      </w:r>
+      <w:proofErr w:type="spellEnd"/>
+      <w:r>
+        <w:rPr>
+          <w:rFonts w:ascii="Civil Premium" w:hAnsi="Civil Premium"/>
+          <w:lang w:val="nl-NL"/>
+        </w:rPr>
+        <w:t xml:space="preserve"> (4028198)</w:t>
+      </w:r>
+    </w:p>
+    <w:p>
+      <w:pPr>
+        <w:rPr>
+          <w:rFonts w:ascii="Civil Premium" w:hAnsi="Civil Premium"/>
+          <w:lang w:val="nl-NL"/>
+        </w:rPr>
+      </w:pPr>
+      <w:r>
+        <w:rPr>
+          <w:rFonts w:ascii="Civil Premium" w:hAnsi="Civil Premium"/>
+          <w:lang w:val="nl-NL"/>
         </w:rPr>
         <w:t>04/04/24</w:t>
       </w:r>
@@ -423,13 +439,20 @@
         <w:jc w:val="right"/>
         <w:rPr>
           <w:rFonts w:ascii="Civil Premium" w:hAnsi="Civil Premium"/>
-          <w:lang w:val="de-DE"/>
-        </w:rPr>
-      </w:pPr>
-      <w:r>
-        <w:rPr>
-          <w:rFonts w:ascii="Civil Premium" w:hAnsi="Civil Premium"/>
-          <w:lang w:val="de-DE"/>
+          <w:lang w:val="nl-NL"/>
+        </w:rPr>
+      </w:pPr>
+      <w:r>
+        <w:rPr>
+          <w:rFonts w:ascii="Civil Premium" w:hAnsi="Civil Premium"/>
+          <w:lang w:val="nl-NL"/>
+        </w:rPr>
+        <w:t xml:space="preserve"> Docent: </w:t>
+      </w:r>
+      <w:r>
+        <w:rPr>
+          <w:rFonts w:ascii="Civil Premium" w:hAnsi="Civil Premium"/>
+          <w:lang w:val="nl-NL"/>
         </w:rPr>
         <w:t>Peter Burger</w:t>
       </w:r>
@@ -439,13 +462,13 @@
         <w:jc w:val="right"/>
         <w:rPr>
           <w:rFonts w:ascii="Civil Premium" w:hAnsi="Civil Premium"/>
-          <w:lang w:val="de-DE"/>
-        </w:rPr>
-      </w:pPr>
-      <w:r>
-        <w:rPr>
-          <w:rFonts w:ascii="Civil Premium" w:hAnsi="Civil Premium"/>
-          <w:lang w:val="de-DE"/>
+          <w:lang w:val="nl-NL"/>
+        </w:rPr>
+      </w:pPr>
+      <w:r>
+        <w:rPr>
+          <w:rFonts w:ascii="Civil Premium" w:hAnsi="Civil Premium"/>
+          <w:lang w:val="nl-NL"/>
         </w:rPr>
         <w:lastRenderedPageBreak/>
         <w:t xml:space="preserve"> Klas: </w:t>
@@ -453,7 +476,7 @@
       <w:r>
         <w:rPr>
           <w:rFonts w:ascii="Civil Premium" w:hAnsi="Civil Premium"/>
-          <w:lang w:val="de-DE"/>
+          <w:lang w:val="nl-NL"/>
         </w:rPr>
         <w:t>101</w:t>
       </w:r>
@@ -552,12 +575,14 @@
         <w:pStyle w:val="NormalWeb"/>
         <w:rPr>
           <w:rFonts w:ascii="Civil Premium" w:hAnsi="Civil Premium"/>
-          <w:lang w:val="nl-NL"/>
-        </w:rPr>
-      </w:pPr>
-      <w:r>
-        <w:rPr>
-          <w:rFonts w:ascii="Civil Premium" w:hAnsi="Civil Premium"/>
+          <w:highlight w:val="yellow"/>
+          <w:lang w:val="nl-NL"/>
+        </w:rPr>
+      </w:pPr>
+      <w:r>
+        <w:rPr>
+          <w:rFonts w:ascii="Civil Premium" w:hAnsi="Civil Premium"/>
+          <w:highlight w:val="yellow"/>
           <w:lang w:val="nl-NL"/>
         </w:rPr>
         <w:t xml:space="preserve">De geselecteerde literatuur betreft verschillende perspectieven op de framing van kernenergie in nieuwsmedia, waarbij de invloed van veranderende mediastructuren en communicatiestrategieën op de publieke opinie en politieke prioriteiten wordt onderzocht. Er is discussie over hoe nieuwsmedia wetenschapsnieuws presenteren en hoe dit de publieke perceptie van kernenergie beïnvloedt. Onderzoek wijst op mogelijke vertekeningen in de berichtgeving en de rol van framing bij het vormen van publieke attitudes. Daarnaast wordt de invloed van factoren zoals democratische ontwikkeling en bezit van nucleaire wapens op de acceptatie van kernenergie onderzocht. </w:t>
@@ -574,6 +599,7 @@
       <w:r>
         <w:rPr>
           <w:rFonts w:ascii="Civil Premium" w:hAnsi="Civil Premium"/>
+          <w:highlight w:val="yellow"/>
           <w:lang w:val="nl-NL"/>
         </w:rPr>
         <w:t xml:space="preserve">De diversiteit aan </w:t>
@@ -581,6 +607,7 @@
       <w:r>
         <w:rPr>
           <w:rFonts w:ascii="Civil Premium" w:hAnsi="Civil Premium"/>
+          <w:highlight w:val="yellow"/>
           <w:lang w:val="nl-NL"/>
         </w:rPr>
         <w:t>gevonden publicaties</w:t>
@@ -588,9 +615,17 @@
       <w:r>
         <w:rPr>
           <w:rFonts w:ascii="Civil Premium" w:hAnsi="Civil Premium"/>
-          <w:lang w:val="nl-NL"/>
-        </w:rPr>
-        <w:t xml:space="preserve"> biedt een brede basis voor het onderzoek naar de rol van framing in het vormgeven van publieke opinies over kernenergie. </w:t>
+          <w:highlight w:val="yellow"/>
+          <w:lang w:val="nl-NL"/>
+        </w:rPr>
+        <w:t xml:space="preserve"> biedt een brede basis voor het onderzoek naar de rol van framing in het vormgeven van publieke opinies over kernenergie.</w:t>
+      </w:r>
+      <w:r>
+        <w:rPr>
+          <w:rFonts w:ascii="Civil Premium" w:hAnsi="Civil Premium"/>
+          <w:lang w:val="nl-NL"/>
+        </w:rPr>
+        <w:t> </w:t>
       </w:r>
     </w:p>
     <w:p>
@@ -599,7 +634,7 @@
           <w:rFonts w:ascii="Civil Premium" w:eastAsia="Times New Roman" w:hAnsi="Civil Premium" w:cs="Times New Roman"/>
           <w:sz w:val="32"/>
           <w:szCs w:val="32"/>
-          <w:lang w:eastAsia="en-NL"/>
+          <w:lang w:val="nl-NL" w:eastAsia="en-NL"/>
         </w:rPr>
       </w:pPr>
       <w:r>
@@ -607,6 +642,7 @@
           <w:rFonts w:ascii="Civil Premium" w:hAnsi="Civil Premium"/>
           <w:sz w:val="32"/>
           <w:szCs w:val="32"/>
+          <w:lang w:val="nl-NL"/>
         </w:rPr>
         <w:br w:type="page"/>
       </w:r>
@@ -618,6 +654,7 @@
           <w:rFonts w:ascii="Civil Premium" w:hAnsi="Civil Premium"/>
           <w:sz w:val="32"/>
           <w:szCs w:val="32"/>
+          <w:lang w:val="nl-NL"/>
         </w:rPr>
       </w:pPr>
       <w:r>
@@ -625,6 +662,7 @@
           <w:rFonts w:ascii="Civil Premium" w:hAnsi="Civil Premium"/>
           <w:sz w:val="32"/>
           <w:szCs w:val="32"/>
+          <w:lang w:val="nl-NL"/>
         </w:rPr>
         <w:lastRenderedPageBreak/>
         <w:t>Bibliografie</w:t>
@@ -637,6 +675,7 @@
           <w:rFonts w:ascii="Civil Premium" w:hAnsi="Civil Premium"/>
           <w:b/>
           <w:bCs/>
+          <w:lang w:val="nl-NL"/>
         </w:rPr>
       </w:pPr>
       <w:r>
@@ -644,6 +683,7 @@
           <w:rFonts w:ascii="Civil Premium" w:hAnsi="Civil Premium"/>
           <w:b/>
           <w:bCs/>
+          <w:lang w:val="nl-NL"/>
         </w:rPr>
         <w:t>2 Publicaties uit cursus</w:t>
       </w:r>
@@ -652,6 +692,7 @@
           <w:rFonts w:ascii="Civil Premium" w:hAnsi="Civil Premium"/>
           <w:b/>
           <w:bCs/>
+          <w:lang w:val="nl-NL"/>
         </w:rPr>
         <w:t>:</w:t>
       </w:r>
@@ -666,8 +707,10 @@
           <w:bCs w:val="0"/>
           <w:sz w:val="20"/>
           <w:szCs w:val="20"/>
-        </w:rPr>
-      </w:pPr>
+          <w:lang w:val="nl-NL"/>
+        </w:rPr>
+      </w:pPr>
+      <w:proofErr w:type="spellStart"/>
       <w:r>
         <w:rPr>
           <w:rStyle w:val="Strong"/>
@@ -676,9 +719,11 @@
           <w:bCs w:val="0"/>
           <w:sz w:val="20"/>
           <w:szCs w:val="20"/>
-        </w:rPr>
-        <w:t>Schäfer, M. S. (2017). How changing media structures are affecting science news coverage. In Oxford University Press eBooks. https://doi.org/10.1093/oxfordhb/9780190497620.013.5</w:t>
-      </w:r>
+          <w:lang w:val="nl-NL"/>
+        </w:rPr>
+        <w:t>Schäfer</w:t>
+      </w:r>
+      <w:proofErr w:type="spellEnd"/>
       <w:r>
         <w:rPr>
           <w:rStyle w:val="Strong"/>
@@ -687,76 +732,299 @@
           <w:bCs w:val="0"/>
           <w:sz w:val="20"/>
           <w:szCs w:val="20"/>
+          <w:lang w:val="nl-NL"/>
+        </w:rPr>
+        <w:t xml:space="preserve">, M. S. (2017). How </w:t>
+      </w:r>
+      <w:proofErr w:type="spellStart"/>
+      <w:r>
+        <w:rPr>
+          <w:rStyle w:val="Strong"/>
+          <w:rFonts w:ascii="Civil Premium" w:eastAsiaTheme="minorHAnsi" w:hAnsi="Civil Premium" w:cstheme="minorBidi"/>
+          <w:b w:val="0"/>
+          <w:bCs w:val="0"/>
+          <w:sz w:val="20"/>
+          <w:szCs w:val="20"/>
+          <w:lang w:val="nl-NL"/>
+        </w:rPr>
+        <w:t>changing</w:t>
+      </w:r>
+      <w:proofErr w:type="spellEnd"/>
+      <w:r>
+        <w:rPr>
+          <w:rStyle w:val="Strong"/>
+          <w:rFonts w:ascii="Civil Premium" w:eastAsiaTheme="minorHAnsi" w:hAnsi="Civil Premium" w:cstheme="minorBidi"/>
+          <w:b w:val="0"/>
+          <w:bCs w:val="0"/>
+          <w:sz w:val="20"/>
+          <w:szCs w:val="20"/>
+          <w:lang w:val="nl-NL"/>
+        </w:rPr>
+        <w:t xml:space="preserve"> media </w:t>
+      </w:r>
+      <w:proofErr w:type="spellStart"/>
+      <w:r>
+        <w:rPr>
+          <w:rStyle w:val="Strong"/>
+          <w:rFonts w:ascii="Civil Premium" w:eastAsiaTheme="minorHAnsi" w:hAnsi="Civil Premium" w:cstheme="minorBidi"/>
+          <w:b w:val="0"/>
+          <w:bCs w:val="0"/>
+          <w:sz w:val="20"/>
+          <w:szCs w:val="20"/>
+          <w:lang w:val="nl-NL"/>
+        </w:rPr>
+        <w:t>structures</w:t>
+      </w:r>
+      <w:proofErr w:type="spellEnd"/>
+      <w:r>
+        <w:rPr>
+          <w:rStyle w:val="Strong"/>
+          <w:rFonts w:ascii="Civil Premium" w:eastAsiaTheme="minorHAnsi" w:hAnsi="Civil Premium" w:cstheme="minorBidi"/>
+          <w:b w:val="0"/>
+          <w:bCs w:val="0"/>
+          <w:sz w:val="20"/>
+          <w:szCs w:val="20"/>
+          <w:lang w:val="nl-NL"/>
+        </w:rPr>
+        <w:t xml:space="preserve"> are affecting </w:t>
+      </w:r>
+      <w:proofErr w:type="spellStart"/>
+      <w:r>
+        <w:rPr>
+          <w:rStyle w:val="Strong"/>
+          <w:rFonts w:ascii="Civil Premium" w:eastAsiaTheme="minorHAnsi" w:hAnsi="Civil Premium" w:cstheme="minorBidi"/>
+          <w:b w:val="0"/>
+          <w:bCs w:val="0"/>
+          <w:sz w:val="20"/>
+          <w:szCs w:val="20"/>
+          <w:lang w:val="nl-NL"/>
+        </w:rPr>
+        <w:t>science</w:t>
+      </w:r>
+      <w:proofErr w:type="spellEnd"/>
+      <w:r>
+        <w:rPr>
+          <w:rStyle w:val="Strong"/>
+          <w:rFonts w:ascii="Civil Premium" w:eastAsiaTheme="minorHAnsi" w:hAnsi="Civil Premium" w:cstheme="minorBidi"/>
+          <w:b w:val="0"/>
+          <w:bCs w:val="0"/>
+          <w:sz w:val="20"/>
+          <w:szCs w:val="20"/>
+          <w:lang w:val="nl-NL"/>
         </w:rPr>
         <w:t xml:space="preserve"> </w:t>
       </w:r>
-    </w:p>
-    <w:p>
-      <w:pPr>
-        <w:rPr>
-          <w:rStyle w:val="Strong"/>
-          <w:rFonts w:ascii="Civil Premium" w:hAnsi="Civil Premium"/>
-          <w:b w:val="0"/>
-          <w:bCs w:val="0"/>
-          <w:sz w:val="20"/>
-          <w:szCs w:val="20"/>
-          <w:lang w:eastAsia="en-NL"/>
-        </w:rPr>
-      </w:pPr>
-      <w:r>
-        <w:rPr>
-          <w:rStyle w:val="Strong"/>
-          <w:rFonts w:ascii="Civil Premium" w:hAnsi="Civil Premium"/>
-          <w:b w:val="0"/>
-          <w:bCs w:val="0"/>
-          <w:sz w:val="20"/>
-          <w:szCs w:val="20"/>
-          <w:lang w:eastAsia="en-NL"/>
-        </w:rPr>
-        <w:t xml:space="preserve">Vasterman, P., Scholten, O., &amp; Ruigrok, N. (2008). A Model for Evaluating Risk Reporting. European Journal </w:t>
-      </w:r>
-      <w:proofErr w:type="gramStart"/>
-      <w:r>
-        <w:rPr>
-          <w:rStyle w:val="Strong"/>
-          <w:rFonts w:ascii="Civil Premium" w:hAnsi="Civil Premium"/>
-          <w:b w:val="0"/>
-          <w:bCs w:val="0"/>
-          <w:sz w:val="20"/>
-          <w:szCs w:val="20"/>
-          <w:lang w:eastAsia="en-NL"/>
-        </w:rPr>
-        <w:t>Of</w:t>
-      </w:r>
-      <w:proofErr w:type="gramEnd"/>
-      <w:r>
-        <w:rPr>
-          <w:rStyle w:val="Strong"/>
-          <w:rFonts w:ascii="Civil Premium" w:hAnsi="Civil Premium"/>
-          <w:b w:val="0"/>
-          <w:bCs w:val="0"/>
-          <w:sz w:val="20"/>
-          <w:szCs w:val="20"/>
-          <w:lang w:eastAsia="en-NL"/>
-        </w:rPr>
-        <w:t xml:space="preserve"> Communication, 23(3), 319–341. https://doi.org/10.1177/0267323108092538</w:t>
-      </w:r>
-    </w:p>
-    <w:p>
-      <w:pPr>
-        <w:rPr>
-          <w:rStyle w:val="Strong"/>
-          <w:rFonts w:ascii="Civil Premium" w:hAnsi="Civil Premium"/>
-          <w:lang w:eastAsia="en-NL"/>
-        </w:rPr>
-      </w:pPr>
-    </w:p>
-    <w:p>
-      <w:pPr>
-        <w:rPr>
-          <w:rStyle w:val="Strong"/>
-          <w:rFonts w:ascii="Civil Premium" w:hAnsi="Civil Premium"/>
-          <w:lang w:eastAsia="en-NL"/>
+      <w:proofErr w:type="spellStart"/>
+      <w:r>
+        <w:rPr>
+          <w:rStyle w:val="Strong"/>
+          <w:rFonts w:ascii="Civil Premium" w:eastAsiaTheme="minorHAnsi" w:hAnsi="Civil Premium" w:cstheme="minorBidi"/>
+          <w:b w:val="0"/>
+          <w:bCs w:val="0"/>
+          <w:sz w:val="20"/>
+          <w:szCs w:val="20"/>
+          <w:lang w:val="nl-NL"/>
+        </w:rPr>
+        <w:t>news</w:t>
+      </w:r>
+      <w:proofErr w:type="spellEnd"/>
+      <w:r>
+        <w:rPr>
+          <w:rStyle w:val="Strong"/>
+          <w:rFonts w:ascii="Civil Premium" w:eastAsiaTheme="minorHAnsi" w:hAnsi="Civil Premium" w:cstheme="minorBidi"/>
+          <w:b w:val="0"/>
+          <w:bCs w:val="0"/>
+          <w:sz w:val="20"/>
+          <w:szCs w:val="20"/>
+          <w:lang w:val="nl-NL"/>
+        </w:rPr>
+        <w:t xml:space="preserve"> </w:t>
+      </w:r>
+      <w:proofErr w:type="spellStart"/>
+      <w:r>
+        <w:rPr>
+          <w:rStyle w:val="Strong"/>
+          <w:rFonts w:ascii="Civil Premium" w:eastAsiaTheme="minorHAnsi" w:hAnsi="Civil Premium" w:cstheme="minorBidi"/>
+          <w:b w:val="0"/>
+          <w:bCs w:val="0"/>
+          <w:sz w:val="20"/>
+          <w:szCs w:val="20"/>
+          <w:lang w:val="nl-NL"/>
+        </w:rPr>
+        <w:t>coverage</w:t>
+      </w:r>
+      <w:proofErr w:type="spellEnd"/>
+      <w:r>
+        <w:rPr>
+          <w:rStyle w:val="Strong"/>
+          <w:rFonts w:ascii="Civil Premium" w:eastAsiaTheme="minorHAnsi" w:hAnsi="Civil Premium" w:cstheme="minorBidi"/>
+          <w:b w:val="0"/>
+          <w:bCs w:val="0"/>
+          <w:sz w:val="20"/>
+          <w:szCs w:val="20"/>
+          <w:lang w:val="nl-NL"/>
+        </w:rPr>
+        <w:t xml:space="preserve">. In Oxford University Press </w:t>
+      </w:r>
+      <w:proofErr w:type="spellStart"/>
+      <w:r>
+        <w:rPr>
+          <w:rStyle w:val="Strong"/>
+          <w:rFonts w:ascii="Civil Premium" w:eastAsiaTheme="minorHAnsi" w:hAnsi="Civil Premium" w:cstheme="minorBidi"/>
+          <w:b w:val="0"/>
+          <w:bCs w:val="0"/>
+          <w:sz w:val="20"/>
+          <w:szCs w:val="20"/>
+          <w:lang w:val="nl-NL"/>
+        </w:rPr>
+        <w:t>eBooks</w:t>
+      </w:r>
+      <w:proofErr w:type="spellEnd"/>
+      <w:r>
+        <w:rPr>
+          <w:rStyle w:val="Strong"/>
+          <w:rFonts w:ascii="Civil Premium" w:eastAsiaTheme="minorHAnsi" w:hAnsi="Civil Premium" w:cstheme="minorBidi"/>
+          <w:b w:val="0"/>
+          <w:bCs w:val="0"/>
+          <w:sz w:val="20"/>
+          <w:szCs w:val="20"/>
+          <w:lang w:val="nl-NL"/>
+        </w:rPr>
+        <w:t xml:space="preserve">. https://doi.org/10.1093/oxfordhb/9780190497620.013.5 </w:t>
+      </w:r>
+    </w:p>
+    <w:p>
+      <w:pPr>
+        <w:rPr>
+          <w:rStyle w:val="Strong"/>
+          <w:rFonts w:ascii="Civil Premium" w:hAnsi="Civil Premium"/>
+          <w:b w:val="0"/>
+          <w:bCs w:val="0"/>
+          <w:sz w:val="20"/>
+          <w:szCs w:val="20"/>
+          <w:lang w:val="nl-NL" w:eastAsia="en-NL"/>
+        </w:rPr>
+      </w:pPr>
+      <w:proofErr w:type="spellStart"/>
+      <w:r>
+        <w:rPr>
+          <w:rStyle w:val="Strong"/>
+          <w:rFonts w:ascii="Civil Premium" w:hAnsi="Civil Premium"/>
+          <w:b w:val="0"/>
+          <w:bCs w:val="0"/>
+          <w:sz w:val="20"/>
+          <w:szCs w:val="20"/>
+          <w:lang w:val="nl-NL" w:eastAsia="en-NL"/>
+        </w:rPr>
+        <w:t>Vasterman</w:t>
+      </w:r>
+      <w:proofErr w:type="spellEnd"/>
+      <w:r>
+        <w:rPr>
+          <w:rStyle w:val="Strong"/>
+          <w:rFonts w:ascii="Civil Premium" w:hAnsi="Civil Premium"/>
+          <w:b w:val="0"/>
+          <w:bCs w:val="0"/>
+          <w:sz w:val="20"/>
+          <w:szCs w:val="20"/>
+          <w:lang w:val="nl-NL" w:eastAsia="en-NL"/>
+        </w:rPr>
+        <w:t xml:space="preserve">, P., Scholten, O., &amp; </w:t>
+      </w:r>
+      <w:proofErr w:type="spellStart"/>
+      <w:r>
+        <w:rPr>
+          <w:rStyle w:val="Strong"/>
+          <w:rFonts w:ascii="Civil Premium" w:hAnsi="Civil Premium"/>
+          <w:b w:val="0"/>
+          <w:bCs w:val="0"/>
+          <w:sz w:val="20"/>
+          <w:szCs w:val="20"/>
+          <w:lang w:val="nl-NL" w:eastAsia="en-NL"/>
+        </w:rPr>
+        <w:t>Ruigrok</w:t>
+      </w:r>
+      <w:proofErr w:type="spellEnd"/>
+      <w:r>
+        <w:rPr>
+          <w:rStyle w:val="Strong"/>
+          <w:rFonts w:ascii="Civil Premium" w:hAnsi="Civil Premium"/>
+          <w:b w:val="0"/>
+          <w:bCs w:val="0"/>
+          <w:sz w:val="20"/>
+          <w:szCs w:val="20"/>
+          <w:lang w:val="nl-NL" w:eastAsia="en-NL"/>
+        </w:rPr>
+        <w:t xml:space="preserve">, N. (2008). A Model </w:t>
+      </w:r>
+      <w:proofErr w:type="spellStart"/>
+      <w:r>
+        <w:rPr>
+          <w:rStyle w:val="Strong"/>
+          <w:rFonts w:ascii="Civil Premium" w:hAnsi="Civil Premium"/>
+          <w:b w:val="0"/>
+          <w:bCs w:val="0"/>
+          <w:sz w:val="20"/>
+          <w:szCs w:val="20"/>
+          <w:lang w:val="nl-NL" w:eastAsia="en-NL"/>
+        </w:rPr>
+        <w:t>for</w:t>
+      </w:r>
+      <w:proofErr w:type="spellEnd"/>
+      <w:r>
+        <w:rPr>
+          <w:rStyle w:val="Strong"/>
+          <w:rFonts w:ascii="Civil Premium" w:hAnsi="Civil Premium"/>
+          <w:b w:val="0"/>
+          <w:bCs w:val="0"/>
+          <w:sz w:val="20"/>
+          <w:szCs w:val="20"/>
+          <w:lang w:val="nl-NL" w:eastAsia="en-NL"/>
+        </w:rPr>
+        <w:t xml:space="preserve"> </w:t>
+      </w:r>
+      <w:proofErr w:type="spellStart"/>
+      <w:r>
+        <w:rPr>
+          <w:rStyle w:val="Strong"/>
+          <w:rFonts w:ascii="Civil Premium" w:hAnsi="Civil Premium"/>
+          <w:b w:val="0"/>
+          <w:bCs w:val="0"/>
+          <w:sz w:val="20"/>
+          <w:szCs w:val="20"/>
+          <w:lang w:val="nl-NL" w:eastAsia="en-NL"/>
+        </w:rPr>
+        <w:t>Evaluating</w:t>
+      </w:r>
+      <w:proofErr w:type="spellEnd"/>
+      <w:r>
+        <w:rPr>
+          <w:rStyle w:val="Strong"/>
+          <w:rFonts w:ascii="Civil Premium" w:hAnsi="Civil Premium"/>
+          <w:b w:val="0"/>
+          <w:bCs w:val="0"/>
+          <w:sz w:val="20"/>
+          <w:szCs w:val="20"/>
+          <w:lang w:val="nl-NL" w:eastAsia="en-NL"/>
+        </w:rPr>
+        <w:t xml:space="preserve"> Risk Reporting. European Journal Of Communication, 23(3), 319–341. https://doi.org/10.1177/0267323108092538</w:t>
+      </w:r>
+    </w:p>
+    <w:p>
+      <w:pPr>
+        <w:rPr>
+          <w:rStyle w:val="Strong"/>
+          <w:rFonts w:ascii="Civil Premium" w:hAnsi="Civil Premium"/>
+          <w:lang w:val="nl-NL" w:eastAsia="en-NL"/>
+        </w:rPr>
+      </w:pPr>
+    </w:p>
+    <w:p>
+      <w:pPr>
+        <w:rPr>
+          <w:rStyle w:val="Strong"/>
+          <w:rFonts w:ascii="Civil Premium" w:hAnsi="Civil Premium"/>
+          <w:lang w:val="nl-NL" w:eastAsia="en-NL"/>
         </w:rPr>
       </w:pPr>
       <w:r>
@@ -764,46 +1032,63 @@
           <w:rFonts w:ascii="Civil Premium" w:hAnsi="Civil Premium"/>
           <w:b/>
           <w:bCs/>
-        </w:rPr>
-        <w:t>7</w:t>
+          <w:lang w:val="nl-NL"/>
+        </w:rPr>
+        <w:t xml:space="preserve">7 </w:t>
       </w:r>
       <w:r>
         <w:rPr>
           <w:rFonts w:ascii="Civil Premium" w:hAnsi="Civil Premium"/>
           <w:b/>
           <w:bCs/>
-        </w:rPr>
-        <w:t xml:space="preserve"> </w:t>
-      </w:r>
+          <w:lang w:val="nl-NL"/>
+        </w:rPr>
+        <w:t>(peer-</w:t>
+      </w:r>
+      <w:proofErr w:type="spellStart"/>
       <w:r>
         <w:rPr>
           <w:rFonts w:ascii="Civil Premium" w:hAnsi="Civil Premium"/>
           <w:b/>
           <w:bCs/>
-        </w:rPr>
-        <w:t xml:space="preserve">(peer-reviewed </w:t>
-      </w:r>
+          <w:lang w:val="nl-NL"/>
+        </w:rPr>
+        <w:t>reviewed</w:t>
+      </w:r>
+      <w:proofErr w:type="spellEnd"/>
       <w:r>
         <w:rPr>
           <w:rFonts w:ascii="Civil Premium" w:hAnsi="Civil Premium"/>
           <w:b/>
           <w:bCs/>
-        </w:rPr>
-        <w:t>publicaties</w:t>
+          <w:lang w:val="nl-NL"/>
+        </w:rPr>
+        <w:t xml:space="preserve"> </w:t>
       </w:r>
       <w:r>
         <w:rPr>
           <w:rFonts w:ascii="Civil Premium" w:hAnsi="Civil Premium"/>
           <w:b/>
           <w:bCs/>
-        </w:rPr>
-        <w:t>)</w:t>
+          <w:lang w:val="nl-NL"/>
+        </w:rPr>
+        <w:t>publicaties</w:t>
       </w:r>
       <w:r>
         <w:rPr>
           <w:rFonts w:ascii="Civil Premium" w:hAnsi="Civil Premium"/>
           <w:b/>
           <w:bCs/>
+          <w:lang w:val="nl-NL"/>
+        </w:rPr>
+        <w:t>)</w:t>
+      </w:r>
+      <w:r>
+        <w:rPr>
+          <w:rFonts w:ascii="Civil Premium" w:hAnsi="Civil Premium"/>
+          <w:b/>
+          <w:bCs/>
+          <w:lang w:val="nl-NL"/>
         </w:rPr>
         <w:t>:</w:t>
       </w:r>
@@ -817,20 +1102,98 @@
           <w:bCs w:val="0"/>
           <w:sz w:val="20"/>
           <w:szCs w:val="20"/>
-          <w:lang w:eastAsia="en-NL"/>
-        </w:rPr>
-      </w:pPr>
-      <w:r>
-        <w:rPr>
-          <w:rStyle w:val="Strong"/>
-          <w:rFonts w:ascii="Civil Premium" w:eastAsia="Times New Roman" w:hAnsi="Civil Premium" w:cs="Times New Roman"/>
-          <w:b w:val="0"/>
-          <w:bCs w:val="0"/>
-          <w:sz w:val="20"/>
-          <w:szCs w:val="20"/>
-          <w:lang w:eastAsia="en-NL"/>
-        </w:rPr>
-        <w:t>Arentsen, M. J. (2006). CONTESTED TECHNOLOGY: Nuclear Power in the Netherlands. Energy &amp; Environment (Essex, England), 17(3), 373–382. https://doi.org/10.1260/095830506778119407</w:t>
+          <w:lang w:val="nl-NL" w:eastAsia="en-NL"/>
+        </w:rPr>
+      </w:pPr>
+      <w:r>
+        <w:rPr>
+          <w:rStyle w:val="Strong"/>
+          <w:rFonts w:ascii="Civil Premium" w:eastAsia="Times New Roman" w:hAnsi="Civil Premium" w:cs="Times New Roman"/>
+          <w:b w:val="0"/>
+          <w:bCs w:val="0"/>
+          <w:sz w:val="20"/>
+          <w:szCs w:val="20"/>
+          <w:lang w:val="nl-NL" w:eastAsia="en-NL"/>
+        </w:rPr>
+        <w:t xml:space="preserve">Arentsen, M. J. (2006). CONTESTED TECHNOLOGY: </w:t>
+      </w:r>
+      <w:proofErr w:type="spellStart"/>
+      <w:r>
+        <w:rPr>
+          <w:rStyle w:val="Strong"/>
+          <w:rFonts w:ascii="Civil Premium" w:eastAsia="Times New Roman" w:hAnsi="Civil Premium" w:cs="Times New Roman"/>
+          <w:b w:val="0"/>
+          <w:bCs w:val="0"/>
+          <w:sz w:val="20"/>
+          <w:szCs w:val="20"/>
+          <w:lang w:val="nl-NL" w:eastAsia="en-NL"/>
+        </w:rPr>
+        <w:t>Nuclear</w:t>
+      </w:r>
+      <w:proofErr w:type="spellEnd"/>
+      <w:r>
+        <w:rPr>
+          <w:rStyle w:val="Strong"/>
+          <w:rFonts w:ascii="Civil Premium" w:eastAsia="Times New Roman" w:hAnsi="Civil Premium" w:cs="Times New Roman"/>
+          <w:b w:val="0"/>
+          <w:bCs w:val="0"/>
+          <w:sz w:val="20"/>
+          <w:szCs w:val="20"/>
+          <w:lang w:val="nl-NL" w:eastAsia="en-NL"/>
+        </w:rPr>
+        <w:t xml:space="preserve"> Power in </w:t>
+      </w:r>
+      <w:proofErr w:type="spellStart"/>
+      <w:r>
+        <w:rPr>
+          <w:rStyle w:val="Strong"/>
+          <w:rFonts w:ascii="Civil Premium" w:eastAsia="Times New Roman" w:hAnsi="Civil Premium" w:cs="Times New Roman"/>
+          <w:b w:val="0"/>
+          <w:bCs w:val="0"/>
+          <w:sz w:val="20"/>
+          <w:szCs w:val="20"/>
+          <w:lang w:val="nl-NL" w:eastAsia="en-NL"/>
+        </w:rPr>
+        <w:t>the</w:t>
+      </w:r>
+      <w:proofErr w:type="spellEnd"/>
+      <w:r>
+        <w:rPr>
+          <w:rStyle w:val="Strong"/>
+          <w:rFonts w:ascii="Civil Premium" w:eastAsia="Times New Roman" w:hAnsi="Civil Premium" w:cs="Times New Roman"/>
+          <w:b w:val="0"/>
+          <w:bCs w:val="0"/>
+          <w:sz w:val="20"/>
+          <w:szCs w:val="20"/>
+          <w:lang w:val="nl-NL" w:eastAsia="en-NL"/>
+        </w:rPr>
+        <w:t xml:space="preserve"> Netherlands. Energy &amp; Environment (</w:t>
+      </w:r>
+      <w:proofErr w:type="spellStart"/>
+      <w:r>
+        <w:rPr>
+          <w:rStyle w:val="Strong"/>
+          <w:rFonts w:ascii="Civil Premium" w:eastAsia="Times New Roman" w:hAnsi="Civil Premium" w:cs="Times New Roman"/>
+          <w:b w:val="0"/>
+          <w:bCs w:val="0"/>
+          <w:sz w:val="20"/>
+          <w:szCs w:val="20"/>
+          <w:lang w:val="nl-NL" w:eastAsia="en-NL"/>
+        </w:rPr>
+        <w:t>Essex</w:t>
+      </w:r>
+      <w:proofErr w:type="spellEnd"/>
+      <w:r>
+        <w:rPr>
+          <w:rStyle w:val="Strong"/>
+          <w:rFonts w:ascii="Civil Premium" w:eastAsia="Times New Roman" w:hAnsi="Civil Premium" w:cs="Times New Roman"/>
+          <w:b w:val="0"/>
+          <w:bCs w:val="0"/>
+          <w:sz w:val="20"/>
+          <w:szCs w:val="20"/>
+          <w:lang w:val="nl-NL" w:eastAsia="en-NL"/>
+        </w:rPr>
+        <w:t>, England), 17(3), 373–382. https://doi.org/10.1260/095830506778119407</w:t>
       </w:r>
     </w:p>
     <w:p>
@@ -843,196 +1206,1966 @@
           <w:bCs w:val="0"/>
           <w:sz w:val="20"/>
           <w:szCs w:val="20"/>
-          <w:lang w:eastAsia="en-NL"/>
-        </w:rPr>
-      </w:pPr>
-      <w:r>
-        <w:rPr>
-          <w:rStyle w:val="Strong"/>
-          <w:rFonts w:ascii="Civil Premium" w:hAnsi="Civil Premium"/>
-          <w:b w:val="0"/>
-          <w:bCs w:val="0"/>
-          <w:sz w:val="20"/>
-          <w:szCs w:val="20"/>
-          <w:lang w:eastAsia="en-NL"/>
-        </w:rPr>
-        <w:t>Geels, F. W., &amp; Verhees, B. (2011). Cultural legitimacy and framing struggles in innovation journeys: A cultural-performative perspective and a case study of Dutch nuclear energy (1945–1986). Technological Forecasting &amp; Social Change, 78(6), 910–930. https://doi.org/10.1016/j.techfore.2010.12.004</w:t>
-      </w:r>
-    </w:p>
-    <w:p>
-      <w:pPr>
-        <w:rPr>
-          <w:rStyle w:val="Strong"/>
-          <w:rFonts w:ascii="Civil Premium" w:eastAsia="Times New Roman" w:hAnsi="Civil Premium" w:cs="Times New Roman"/>
-          <w:b w:val="0"/>
-          <w:bCs w:val="0"/>
-          <w:sz w:val="20"/>
-          <w:szCs w:val="20"/>
-          <w:lang w:eastAsia="en-NL"/>
-        </w:rPr>
-      </w:pPr>
-    </w:p>
-    <w:p>
-      <w:pPr>
-        <w:rPr>
-          <w:rStyle w:val="Strong"/>
-          <w:rFonts w:ascii="Civil Premium" w:eastAsia="Times New Roman" w:hAnsi="Civil Premium" w:cs="Times New Roman"/>
-          <w:b w:val="0"/>
-          <w:bCs w:val="0"/>
-          <w:sz w:val="20"/>
-          <w:szCs w:val="20"/>
-          <w:lang w:eastAsia="en-NL"/>
-        </w:rPr>
-      </w:pPr>
-      <w:r>
-        <w:rPr>
-          <w:rStyle w:val="Strong"/>
-          <w:rFonts w:ascii="Civil Premium" w:eastAsia="Times New Roman" w:hAnsi="Civil Premium" w:cs="Times New Roman"/>
-          <w:b w:val="0"/>
-          <w:bCs w:val="0"/>
-          <w:sz w:val="20"/>
-          <w:szCs w:val="20"/>
-          <w:lang w:eastAsia="en-NL"/>
-        </w:rPr>
-        <w:t xml:space="preserve">Mulder, K. (2012). The dynamics of public opinion on nuclear power. Interpreting an experiment in the Netherlands. Technological Forecasting &amp; Social Change/Technological Forecasting </w:t>
-      </w:r>
-      <w:proofErr w:type="gramStart"/>
-      <w:r>
-        <w:rPr>
-          <w:rStyle w:val="Strong"/>
-          <w:rFonts w:ascii="Civil Premium" w:eastAsia="Times New Roman" w:hAnsi="Civil Premium" w:cs="Times New Roman"/>
-          <w:b w:val="0"/>
-          <w:bCs w:val="0"/>
-          <w:sz w:val="20"/>
-          <w:szCs w:val="20"/>
-          <w:lang w:eastAsia="en-NL"/>
+          <w:lang w:val="nl-NL" w:eastAsia="en-NL"/>
+        </w:rPr>
+      </w:pPr>
+      <w:r>
+        <w:rPr>
+          <w:rStyle w:val="Strong"/>
+          <w:rFonts w:ascii="Civil Premium" w:hAnsi="Civil Premium"/>
+          <w:b w:val="0"/>
+          <w:bCs w:val="0"/>
+          <w:sz w:val="20"/>
+          <w:szCs w:val="20"/>
+          <w:lang w:val="nl-NL" w:eastAsia="en-NL"/>
+        </w:rPr>
+        <w:t xml:space="preserve">Geels, F. W., &amp; </w:t>
+      </w:r>
+      <w:proofErr w:type="spellStart"/>
+      <w:r>
+        <w:rPr>
+          <w:rStyle w:val="Strong"/>
+          <w:rFonts w:ascii="Civil Premium" w:hAnsi="Civil Premium"/>
+          <w:b w:val="0"/>
+          <w:bCs w:val="0"/>
+          <w:sz w:val="20"/>
+          <w:szCs w:val="20"/>
+          <w:lang w:val="nl-NL" w:eastAsia="en-NL"/>
+        </w:rPr>
+        <w:t>Verhees</w:t>
+      </w:r>
+      <w:proofErr w:type="spellEnd"/>
+      <w:r>
+        <w:rPr>
+          <w:rStyle w:val="Strong"/>
+          <w:rFonts w:ascii="Civil Premium" w:hAnsi="Civil Premium"/>
+          <w:b w:val="0"/>
+          <w:bCs w:val="0"/>
+          <w:sz w:val="20"/>
+          <w:szCs w:val="20"/>
+          <w:lang w:val="nl-NL" w:eastAsia="en-NL"/>
+        </w:rPr>
+        <w:t xml:space="preserve">, B. (2011). </w:t>
+      </w:r>
+      <w:proofErr w:type="spellStart"/>
+      <w:r>
+        <w:rPr>
+          <w:rStyle w:val="Strong"/>
+          <w:rFonts w:ascii="Civil Premium" w:hAnsi="Civil Premium"/>
+          <w:b w:val="0"/>
+          <w:bCs w:val="0"/>
+          <w:sz w:val="20"/>
+          <w:szCs w:val="20"/>
+          <w:lang w:val="nl-NL" w:eastAsia="en-NL"/>
+        </w:rPr>
+        <w:t>Cultural</w:t>
+      </w:r>
+      <w:proofErr w:type="spellEnd"/>
+      <w:r>
+        <w:rPr>
+          <w:rStyle w:val="Strong"/>
+          <w:rFonts w:ascii="Civil Premium" w:hAnsi="Civil Premium"/>
+          <w:b w:val="0"/>
+          <w:bCs w:val="0"/>
+          <w:sz w:val="20"/>
+          <w:szCs w:val="20"/>
+          <w:lang w:val="nl-NL" w:eastAsia="en-NL"/>
+        </w:rPr>
+        <w:t xml:space="preserve"> </w:t>
+      </w:r>
+      <w:proofErr w:type="spellStart"/>
+      <w:r>
+        <w:rPr>
+          <w:rStyle w:val="Strong"/>
+          <w:rFonts w:ascii="Civil Premium" w:hAnsi="Civil Premium"/>
+          <w:b w:val="0"/>
+          <w:bCs w:val="0"/>
+          <w:sz w:val="20"/>
+          <w:szCs w:val="20"/>
+          <w:lang w:val="nl-NL" w:eastAsia="en-NL"/>
+        </w:rPr>
+        <w:t>legitimacy</w:t>
+      </w:r>
+      <w:proofErr w:type="spellEnd"/>
+      <w:r>
+        <w:rPr>
+          <w:rStyle w:val="Strong"/>
+          <w:rFonts w:ascii="Civil Premium" w:hAnsi="Civil Premium"/>
+          <w:b w:val="0"/>
+          <w:bCs w:val="0"/>
+          <w:sz w:val="20"/>
+          <w:szCs w:val="20"/>
+          <w:lang w:val="nl-NL" w:eastAsia="en-NL"/>
+        </w:rPr>
+        <w:t xml:space="preserve"> </w:t>
+      </w:r>
+      <w:proofErr w:type="spellStart"/>
+      <w:r>
+        <w:rPr>
+          <w:rStyle w:val="Strong"/>
+          <w:rFonts w:ascii="Civil Premium" w:hAnsi="Civil Premium"/>
+          <w:b w:val="0"/>
+          <w:bCs w:val="0"/>
+          <w:sz w:val="20"/>
+          <w:szCs w:val="20"/>
+          <w:lang w:val="nl-NL" w:eastAsia="en-NL"/>
+        </w:rPr>
+        <w:t>and</w:t>
+      </w:r>
+      <w:proofErr w:type="spellEnd"/>
+      <w:r>
+        <w:rPr>
+          <w:rStyle w:val="Strong"/>
+          <w:rFonts w:ascii="Civil Premium" w:hAnsi="Civil Premium"/>
+          <w:b w:val="0"/>
+          <w:bCs w:val="0"/>
+          <w:sz w:val="20"/>
+          <w:szCs w:val="20"/>
+          <w:lang w:val="nl-NL" w:eastAsia="en-NL"/>
+        </w:rPr>
+        <w:t xml:space="preserve"> framing </w:t>
+      </w:r>
+      <w:proofErr w:type="spellStart"/>
+      <w:r>
+        <w:rPr>
+          <w:rStyle w:val="Strong"/>
+          <w:rFonts w:ascii="Civil Premium" w:hAnsi="Civil Premium"/>
+          <w:b w:val="0"/>
+          <w:bCs w:val="0"/>
+          <w:sz w:val="20"/>
+          <w:szCs w:val="20"/>
+          <w:lang w:val="nl-NL" w:eastAsia="en-NL"/>
+        </w:rPr>
+        <w:t>struggles</w:t>
+      </w:r>
+      <w:proofErr w:type="spellEnd"/>
+      <w:r>
+        <w:rPr>
+          <w:rStyle w:val="Strong"/>
+          <w:rFonts w:ascii="Civil Premium" w:hAnsi="Civil Premium"/>
+          <w:b w:val="0"/>
+          <w:bCs w:val="0"/>
+          <w:sz w:val="20"/>
+          <w:szCs w:val="20"/>
+          <w:lang w:val="nl-NL" w:eastAsia="en-NL"/>
+        </w:rPr>
+        <w:t xml:space="preserve"> in </w:t>
+      </w:r>
+      <w:proofErr w:type="spellStart"/>
+      <w:r>
+        <w:rPr>
+          <w:rStyle w:val="Strong"/>
+          <w:rFonts w:ascii="Civil Premium" w:hAnsi="Civil Premium"/>
+          <w:b w:val="0"/>
+          <w:bCs w:val="0"/>
+          <w:sz w:val="20"/>
+          <w:szCs w:val="20"/>
+          <w:lang w:val="nl-NL" w:eastAsia="en-NL"/>
+        </w:rPr>
+        <w:t>innovation</w:t>
+      </w:r>
+      <w:proofErr w:type="spellEnd"/>
+      <w:r>
+        <w:rPr>
+          <w:rStyle w:val="Strong"/>
+          <w:rFonts w:ascii="Civil Premium" w:hAnsi="Civil Premium"/>
+          <w:b w:val="0"/>
+          <w:bCs w:val="0"/>
+          <w:sz w:val="20"/>
+          <w:szCs w:val="20"/>
+          <w:lang w:val="nl-NL" w:eastAsia="en-NL"/>
+        </w:rPr>
+        <w:t xml:space="preserve"> </w:t>
+      </w:r>
+      <w:proofErr w:type="spellStart"/>
+      <w:r>
+        <w:rPr>
+          <w:rStyle w:val="Strong"/>
+          <w:rFonts w:ascii="Civil Premium" w:hAnsi="Civil Premium"/>
+          <w:b w:val="0"/>
+          <w:bCs w:val="0"/>
+          <w:sz w:val="20"/>
+          <w:szCs w:val="20"/>
+          <w:lang w:val="nl-NL" w:eastAsia="en-NL"/>
+        </w:rPr>
+        <w:t>journeys</w:t>
+      </w:r>
+      <w:proofErr w:type="spellEnd"/>
+      <w:r>
+        <w:rPr>
+          <w:rStyle w:val="Strong"/>
+          <w:rFonts w:ascii="Civil Premium" w:hAnsi="Civil Premium"/>
+          <w:b w:val="0"/>
+          <w:bCs w:val="0"/>
+          <w:sz w:val="20"/>
+          <w:szCs w:val="20"/>
+          <w:lang w:val="nl-NL" w:eastAsia="en-NL"/>
+        </w:rPr>
+        <w:t xml:space="preserve">: A </w:t>
+      </w:r>
+      <w:proofErr w:type="spellStart"/>
+      <w:r>
+        <w:rPr>
+          <w:rStyle w:val="Strong"/>
+          <w:rFonts w:ascii="Civil Premium" w:hAnsi="Civil Premium"/>
+          <w:b w:val="0"/>
+          <w:bCs w:val="0"/>
+          <w:sz w:val="20"/>
+          <w:szCs w:val="20"/>
+          <w:lang w:val="nl-NL" w:eastAsia="en-NL"/>
+        </w:rPr>
+        <w:t>cultural-performative</w:t>
+      </w:r>
+      <w:proofErr w:type="spellEnd"/>
+      <w:r>
+        <w:rPr>
+          <w:rStyle w:val="Strong"/>
+          <w:rFonts w:ascii="Civil Premium" w:hAnsi="Civil Premium"/>
+          <w:b w:val="0"/>
+          <w:bCs w:val="0"/>
+          <w:sz w:val="20"/>
+          <w:szCs w:val="20"/>
+          <w:lang w:val="nl-NL" w:eastAsia="en-NL"/>
+        </w:rPr>
+        <w:t xml:space="preserve"> </w:t>
+      </w:r>
+      <w:proofErr w:type="spellStart"/>
+      <w:r>
+        <w:rPr>
+          <w:rStyle w:val="Strong"/>
+          <w:rFonts w:ascii="Civil Premium" w:hAnsi="Civil Premium"/>
+          <w:b w:val="0"/>
+          <w:bCs w:val="0"/>
+          <w:sz w:val="20"/>
+          <w:szCs w:val="20"/>
+          <w:lang w:val="nl-NL" w:eastAsia="en-NL"/>
+        </w:rPr>
+        <w:t>perspective</w:t>
+      </w:r>
+      <w:proofErr w:type="spellEnd"/>
+      <w:r>
+        <w:rPr>
+          <w:rStyle w:val="Strong"/>
+          <w:rFonts w:ascii="Civil Premium" w:hAnsi="Civil Premium"/>
+          <w:b w:val="0"/>
+          <w:bCs w:val="0"/>
+          <w:sz w:val="20"/>
+          <w:szCs w:val="20"/>
+          <w:lang w:val="nl-NL" w:eastAsia="en-NL"/>
+        </w:rPr>
+        <w:t xml:space="preserve"> </w:t>
+      </w:r>
+      <w:proofErr w:type="spellStart"/>
+      <w:r>
+        <w:rPr>
+          <w:rStyle w:val="Strong"/>
+          <w:rFonts w:ascii="Civil Premium" w:hAnsi="Civil Premium"/>
+          <w:b w:val="0"/>
+          <w:bCs w:val="0"/>
+          <w:sz w:val="20"/>
+          <w:szCs w:val="20"/>
+          <w:lang w:val="nl-NL" w:eastAsia="en-NL"/>
+        </w:rPr>
+        <w:t>and</w:t>
+      </w:r>
+      <w:proofErr w:type="spellEnd"/>
+      <w:r>
+        <w:rPr>
+          <w:rStyle w:val="Strong"/>
+          <w:rFonts w:ascii="Civil Premium" w:hAnsi="Civil Premium"/>
+          <w:b w:val="0"/>
+          <w:bCs w:val="0"/>
+          <w:sz w:val="20"/>
+          <w:szCs w:val="20"/>
+          <w:lang w:val="nl-NL" w:eastAsia="en-NL"/>
+        </w:rPr>
+        <w:t xml:space="preserve"> a case </w:t>
+      </w:r>
+      <w:proofErr w:type="spellStart"/>
+      <w:r>
+        <w:rPr>
+          <w:rStyle w:val="Strong"/>
+          <w:rFonts w:ascii="Civil Premium" w:hAnsi="Civil Premium"/>
+          <w:b w:val="0"/>
+          <w:bCs w:val="0"/>
+          <w:sz w:val="20"/>
+          <w:szCs w:val="20"/>
+          <w:lang w:val="nl-NL" w:eastAsia="en-NL"/>
+        </w:rPr>
+        <w:t>study</w:t>
+      </w:r>
+      <w:proofErr w:type="spellEnd"/>
+      <w:r>
+        <w:rPr>
+          <w:rStyle w:val="Strong"/>
+          <w:rFonts w:ascii="Civil Premium" w:hAnsi="Civil Premium"/>
+          <w:b w:val="0"/>
+          <w:bCs w:val="0"/>
+          <w:sz w:val="20"/>
+          <w:szCs w:val="20"/>
+          <w:lang w:val="nl-NL" w:eastAsia="en-NL"/>
+        </w:rPr>
+        <w:t xml:space="preserve"> of Dutch </w:t>
+      </w:r>
+      <w:proofErr w:type="spellStart"/>
+      <w:r>
+        <w:rPr>
+          <w:rStyle w:val="Strong"/>
+          <w:rFonts w:ascii="Civil Premium" w:hAnsi="Civil Premium"/>
+          <w:b w:val="0"/>
+          <w:bCs w:val="0"/>
+          <w:sz w:val="20"/>
+          <w:szCs w:val="20"/>
+          <w:lang w:val="nl-NL" w:eastAsia="en-NL"/>
+        </w:rPr>
+        <w:t>nuclear</w:t>
+      </w:r>
+      <w:proofErr w:type="spellEnd"/>
+      <w:r>
+        <w:rPr>
+          <w:rStyle w:val="Strong"/>
+          <w:rFonts w:ascii="Civil Premium" w:hAnsi="Civil Premium"/>
+          <w:b w:val="0"/>
+          <w:bCs w:val="0"/>
+          <w:sz w:val="20"/>
+          <w:szCs w:val="20"/>
+          <w:lang w:val="nl-NL" w:eastAsia="en-NL"/>
+        </w:rPr>
+        <w:t xml:space="preserve"> energy (1945–1986). </w:t>
+      </w:r>
+      <w:proofErr w:type="spellStart"/>
+      <w:r>
+        <w:rPr>
+          <w:rStyle w:val="Strong"/>
+          <w:rFonts w:ascii="Civil Premium" w:hAnsi="Civil Premium"/>
+          <w:b w:val="0"/>
+          <w:bCs w:val="0"/>
+          <w:sz w:val="20"/>
+          <w:szCs w:val="20"/>
+          <w:lang w:val="nl-NL" w:eastAsia="en-NL"/>
+        </w:rPr>
+        <w:t>Technological</w:t>
+      </w:r>
+      <w:proofErr w:type="spellEnd"/>
+      <w:r>
+        <w:rPr>
+          <w:rStyle w:val="Strong"/>
+          <w:rFonts w:ascii="Civil Premium" w:hAnsi="Civil Premium"/>
+          <w:b w:val="0"/>
+          <w:bCs w:val="0"/>
+          <w:sz w:val="20"/>
+          <w:szCs w:val="20"/>
+          <w:lang w:val="nl-NL" w:eastAsia="en-NL"/>
+        </w:rPr>
+        <w:t xml:space="preserve"> </w:t>
+      </w:r>
+      <w:proofErr w:type="spellStart"/>
+      <w:r>
+        <w:rPr>
+          <w:rStyle w:val="Strong"/>
+          <w:rFonts w:ascii="Civil Premium" w:hAnsi="Civil Premium"/>
+          <w:b w:val="0"/>
+          <w:bCs w:val="0"/>
+          <w:sz w:val="20"/>
+          <w:szCs w:val="20"/>
+          <w:lang w:val="nl-NL" w:eastAsia="en-NL"/>
+        </w:rPr>
+        <w:t>Forecasting</w:t>
+      </w:r>
+      <w:proofErr w:type="spellEnd"/>
+      <w:r>
+        <w:rPr>
+          <w:rStyle w:val="Strong"/>
+          <w:rFonts w:ascii="Civil Premium" w:hAnsi="Civil Premium"/>
+          <w:b w:val="0"/>
+          <w:bCs w:val="0"/>
+          <w:sz w:val="20"/>
+          <w:szCs w:val="20"/>
+          <w:lang w:val="nl-NL" w:eastAsia="en-NL"/>
+        </w:rPr>
+        <w:t xml:space="preserve"> &amp; </w:t>
+      </w:r>
+      <w:proofErr w:type="spellStart"/>
+      <w:r>
+        <w:rPr>
+          <w:rStyle w:val="Strong"/>
+          <w:rFonts w:ascii="Civil Premium" w:hAnsi="Civil Premium"/>
+          <w:b w:val="0"/>
+          <w:bCs w:val="0"/>
+          <w:sz w:val="20"/>
+          <w:szCs w:val="20"/>
+          <w:lang w:val="nl-NL" w:eastAsia="en-NL"/>
+        </w:rPr>
+        <w:t>Social</w:t>
+      </w:r>
+      <w:proofErr w:type="spellEnd"/>
+      <w:r>
+        <w:rPr>
+          <w:rStyle w:val="Strong"/>
+          <w:rFonts w:ascii="Civil Premium" w:hAnsi="Civil Premium"/>
+          <w:b w:val="0"/>
+          <w:bCs w:val="0"/>
+          <w:sz w:val="20"/>
+          <w:szCs w:val="20"/>
+          <w:lang w:val="nl-NL" w:eastAsia="en-NL"/>
+        </w:rPr>
+        <w:t xml:space="preserve"> Change, 78(6), 910–930. https://doi.org/10.1016/j.techfore.2010.12.004</w:t>
+      </w:r>
+    </w:p>
+    <w:p>
+      <w:pPr>
+        <w:rPr>
+          <w:rStyle w:val="Strong"/>
+          <w:rFonts w:ascii="Civil Premium" w:eastAsia="Times New Roman" w:hAnsi="Civil Premium" w:cs="Times New Roman"/>
+          <w:b w:val="0"/>
+          <w:bCs w:val="0"/>
+          <w:sz w:val="20"/>
+          <w:szCs w:val="20"/>
+          <w:lang w:val="nl-NL" w:eastAsia="en-NL"/>
+        </w:rPr>
+      </w:pPr>
+    </w:p>
+    <w:p>
+      <w:pPr>
+        <w:rPr>
+          <w:rStyle w:val="Strong"/>
+          <w:rFonts w:ascii="Civil Premium" w:eastAsia="Times New Roman" w:hAnsi="Civil Premium" w:cs="Times New Roman"/>
+          <w:b w:val="0"/>
+          <w:bCs w:val="0"/>
+          <w:sz w:val="20"/>
+          <w:szCs w:val="20"/>
+          <w:lang w:val="nl-NL" w:eastAsia="en-NL"/>
+        </w:rPr>
+      </w:pPr>
+      <w:r>
+        <w:rPr>
+          <w:rStyle w:val="Strong"/>
+          <w:rFonts w:ascii="Civil Premium" w:eastAsia="Times New Roman" w:hAnsi="Civil Premium" w:cs="Times New Roman"/>
+          <w:b w:val="0"/>
+          <w:bCs w:val="0"/>
+          <w:sz w:val="20"/>
+          <w:szCs w:val="20"/>
+          <w:lang w:val="nl-NL" w:eastAsia="en-NL"/>
+        </w:rPr>
+        <w:t xml:space="preserve">Mulder, K. (2012). The </w:t>
+      </w:r>
+      <w:proofErr w:type="spellStart"/>
+      <w:r>
+        <w:rPr>
+          <w:rStyle w:val="Strong"/>
+          <w:rFonts w:ascii="Civil Premium" w:eastAsia="Times New Roman" w:hAnsi="Civil Premium" w:cs="Times New Roman"/>
+          <w:b w:val="0"/>
+          <w:bCs w:val="0"/>
+          <w:sz w:val="20"/>
+          <w:szCs w:val="20"/>
+          <w:lang w:val="nl-NL" w:eastAsia="en-NL"/>
+        </w:rPr>
+        <w:t>dynamics</w:t>
+      </w:r>
+      <w:proofErr w:type="spellEnd"/>
+      <w:r>
+        <w:rPr>
+          <w:rStyle w:val="Strong"/>
+          <w:rFonts w:ascii="Civil Premium" w:eastAsia="Times New Roman" w:hAnsi="Civil Premium" w:cs="Times New Roman"/>
+          <w:b w:val="0"/>
+          <w:bCs w:val="0"/>
+          <w:sz w:val="20"/>
+          <w:szCs w:val="20"/>
+          <w:lang w:val="nl-NL" w:eastAsia="en-NL"/>
+        </w:rPr>
+        <w:t xml:space="preserve"> of public opinion on </w:t>
+      </w:r>
+      <w:proofErr w:type="spellStart"/>
+      <w:r>
+        <w:rPr>
+          <w:rStyle w:val="Strong"/>
+          <w:rFonts w:ascii="Civil Premium" w:eastAsia="Times New Roman" w:hAnsi="Civil Premium" w:cs="Times New Roman"/>
+          <w:b w:val="0"/>
+          <w:bCs w:val="0"/>
+          <w:sz w:val="20"/>
+          <w:szCs w:val="20"/>
+          <w:lang w:val="nl-NL" w:eastAsia="en-NL"/>
+        </w:rPr>
+        <w:t>nuclear</w:t>
+      </w:r>
+      <w:proofErr w:type="spellEnd"/>
+      <w:r>
+        <w:rPr>
+          <w:rStyle w:val="Strong"/>
+          <w:rFonts w:ascii="Civil Premium" w:eastAsia="Times New Roman" w:hAnsi="Civil Premium" w:cs="Times New Roman"/>
+          <w:b w:val="0"/>
+          <w:bCs w:val="0"/>
+          <w:sz w:val="20"/>
+          <w:szCs w:val="20"/>
+          <w:lang w:val="nl-NL" w:eastAsia="en-NL"/>
+        </w:rPr>
+        <w:t xml:space="preserve"> power. </w:t>
+      </w:r>
+      <w:proofErr w:type="spellStart"/>
+      <w:r>
+        <w:rPr>
+          <w:rStyle w:val="Strong"/>
+          <w:rFonts w:ascii="Civil Premium" w:eastAsia="Times New Roman" w:hAnsi="Civil Premium" w:cs="Times New Roman"/>
+          <w:b w:val="0"/>
+          <w:bCs w:val="0"/>
+          <w:sz w:val="20"/>
+          <w:szCs w:val="20"/>
+          <w:lang w:val="nl-NL" w:eastAsia="en-NL"/>
+        </w:rPr>
+        <w:t>Interpreting</w:t>
+      </w:r>
+      <w:proofErr w:type="spellEnd"/>
+      <w:r>
+        <w:rPr>
+          <w:rStyle w:val="Strong"/>
+          <w:rFonts w:ascii="Civil Premium" w:eastAsia="Times New Roman" w:hAnsi="Civil Premium" w:cs="Times New Roman"/>
+          <w:b w:val="0"/>
+          <w:bCs w:val="0"/>
+          <w:sz w:val="20"/>
+          <w:szCs w:val="20"/>
+          <w:lang w:val="nl-NL" w:eastAsia="en-NL"/>
+        </w:rPr>
+        <w:t xml:space="preserve"> </w:t>
+      </w:r>
+      <w:proofErr w:type="spellStart"/>
+      <w:r>
+        <w:rPr>
+          <w:rStyle w:val="Strong"/>
+          <w:rFonts w:ascii="Civil Premium" w:eastAsia="Times New Roman" w:hAnsi="Civil Premium" w:cs="Times New Roman"/>
+          <w:b w:val="0"/>
+          <w:bCs w:val="0"/>
+          <w:sz w:val="20"/>
+          <w:szCs w:val="20"/>
+          <w:lang w:val="nl-NL" w:eastAsia="en-NL"/>
+        </w:rPr>
+        <w:t>an</w:t>
+      </w:r>
+      <w:proofErr w:type="spellEnd"/>
+      <w:r>
+        <w:rPr>
+          <w:rStyle w:val="Strong"/>
+          <w:rFonts w:ascii="Civil Premium" w:eastAsia="Times New Roman" w:hAnsi="Civil Premium" w:cs="Times New Roman"/>
+          <w:b w:val="0"/>
+          <w:bCs w:val="0"/>
+          <w:sz w:val="20"/>
+          <w:szCs w:val="20"/>
+          <w:lang w:val="nl-NL" w:eastAsia="en-NL"/>
+        </w:rPr>
+        <w:t xml:space="preserve"> experiment in </w:t>
+      </w:r>
+      <w:proofErr w:type="spellStart"/>
+      <w:r>
+        <w:rPr>
+          <w:rStyle w:val="Strong"/>
+          <w:rFonts w:ascii="Civil Premium" w:eastAsia="Times New Roman" w:hAnsi="Civil Premium" w:cs="Times New Roman"/>
+          <w:b w:val="0"/>
+          <w:bCs w:val="0"/>
+          <w:sz w:val="20"/>
+          <w:szCs w:val="20"/>
+          <w:lang w:val="nl-NL" w:eastAsia="en-NL"/>
+        </w:rPr>
+        <w:t>the</w:t>
+      </w:r>
+      <w:proofErr w:type="spellEnd"/>
+      <w:r>
+        <w:rPr>
+          <w:rStyle w:val="Strong"/>
+          <w:rFonts w:ascii="Civil Premium" w:eastAsia="Times New Roman" w:hAnsi="Civil Premium" w:cs="Times New Roman"/>
+          <w:b w:val="0"/>
+          <w:bCs w:val="0"/>
+          <w:sz w:val="20"/>
+          <w:szCs w:val="20"/>
+          <w:lang w:val="nl-NL" w:eastAsia="en-NL"/>
+        </w:rPr>
+        <w:t xml:space="preserve"> Netherlands. </w:t>
+      </w:r>
+      <w:proofErr w:type="spellStart"/>
+      <w:r>
+        <w:rPr>
+          <w:rStyle w:val="Strong"/>
+          <w:rFonts w:ascii="Civil Premium" w:eastAsia="Times New Roman" w:hAnsi="Civil Premium" w:cs="Times New Roman"/>
+          <w:b w:val="0"/>
+          <w:bCs w:val="0"/>
+          <w:sz w:val="20"/>
+          <w:szCs w:val="20"/>
+          <w:lang w:val="nl-NL" w:eastAsia="en-NL"/>
+        </w:rPr>
+        <w:t>Technological</w:t>
+      </w:r>
+      <w:proofErr w:type="spellEnd"/>
+      <w:r>
+        <w:rPr>
+          <w:rStyle w:val="Strong"/>
+          <w:rFonts w:ascii="Civil Premium" w:eastAsia="Times New Roman" w:hAnsi="Civil Premium" w:cs="Times New Roman"/>
+          <w:b w:val="0"/>
+          <w:bCs w:val="0"/>
+          <w:sz w:val="20"/>
+          <w:szCs w:val="20"/>
+          <w:lang w:val="nl-NL" w:eastAsia="en-NL"/>
+        </w:rPr>
+        <w:t xml:space="preserve"> </w:t>
+      </w:r>
+      <w:proofErr w:type="spellStart"/>
+      <w:r>
+        <w:rPr>
+          <w:rStyle w:val="Strong"/>
+          <w:rFonts w:ascii="Civil Premium" w:eastAsia="Times New Roman" w:hAnsi="Civil Premium" w:cs="Times New Roman"/>
+          <w:b w:val="0"/>
+          <w:bCs w:val="0"/>
+          <w:sz w:val="20"/>
+          <w:szCs w:val="20"/>
+          <w:lang w:val="nl-NL" w:eastAsia="en-NL"/>
+        </w:rPr>
+        <w:t>Forecasting</w:t>
+      </w:r>
+      <w:proofErr w:type="spellEnd"/>
+      <w:r>
+        <w:rPr>
+          <w:rStyle w:val="Strong"/>
+          <w:rFonts w:ascii="Civil Premium" w:eastAsia="Times New Roman" w:hAnsi="Civil Premium" w:cs="Times New Roman"/>
+          <w:b w:val="0"/>
+          <w:bCs w:val="0"/>
+          <w:sz w:val="20"/>
+          <w:szCs w:val="20"/>
+          <w:lang w:val="nl-NL" w:eastAsia="en-NL"/>
+        </w:rPr>
+        <w:t xml:space="preserve"> &amp; </w:t>
+      </w:r>
+      <w:proofErr w:type="spellStart"/>
+      <w:r>
+        <w:rPr>
+          <w:rStyle w:val="Strong"/>
+          <w:rFonts w:ascii="Civil Premium" w:eastAsia="Times New Roman" w:hAnsi="Civil Premium" w:cs="Times New Roman"/>
+          <w:b w:val="0"/>
+          <w:bCs w:val="0"/>
+          <w:sz w:val="20"/>
+          <w:szCs w:val="20"/>
+          <w:lang w:val="nl-NL" w:eastAsia="en-NL"/>
+        </w:rPr>
+        <w:t>Social</w:t>
+      </w:r>
+      <w:proofErr w:type="spellEnd"/>
+      <w:r>
+        <w:rPr>
+          <w:rStyle w:val="Strong"/>
+          <w:rFonts w:ascii="Civil Premium" w:eastAsia="Times New Roman" w:hAnsi="Civil Premium" w:cs="Times New Roman"/>
+          <w:b w:val="0"/>
+          <w:bCs w:val="0"/>
+          <w:sz w:val="20"/>
+          <w:szCs w:val="20"/>
+          <w:lang w:val="nl-NL" w:eastAsia="en-NL"/>
+        </w:rPr>
+        <w:t xml:space="preserve"> Change/</w:t>
+      </w:r>
+      <w:proofErr w:type="spellStart"/>
+      <w:r>
+        <w:rPr>
+          <w:rStyle w:val="Strong"/>
+          <w:rFonts w:ascii="Civil Premium" w:eastAsia="Times New Roman" w:hAnsi="Civil Premium" w:cs="Times New Roman"/>
+          <w:b w:val="0"/>
+          <w:bCs w:val="0"/>
+          <w:sz w:val="20"/>
+          <w:szCs w:val="20"/>
+          <w:lang w:val="nl-NL" w:eastAsia="en-NL"/>
+        </w:rPr>
+        <w:t>Technological</w:t>
+      </w:r>
+      <w:proofErr w:type="spellEnd"/>
+      <w:r>
+        <w:rPr>
+          <w:rStyle w:val="Strong"/>
+          <w:rFonts w:ascii="Civil Premium" w:eastAsia="Times New Roman" w:hAnsi="Civil Premium" w:cs="Times New Roman"/>
+          <w:b w:val="0"/>
+          <w:bCs w:val="0"/>
+          <w:sz w:val="20"/>
+          <w:szCs w:val="20"/>
+          <w:lang w:val="nl-NL" w:eastAsia="en-NL"/>
+        </w:rPr>
+        <w:t xml:space="preserve"> </w:t>
+      </w:r>
+      <w:proofErr w:type="spellStart"/>
+      <w:r>
+        <w:rPr>
+          <w:rStyle w:val="Strong"/>
+          <w:rFonts w:ascii="Civil Premium" w:eastAsia="Times New Roman" w:hAnsi="Civil Premium" w:cs="Times New Roman"/>
+          <w:b w:val="0"/>
+          <w:bCs w:val="0"/>
+          <w:sz w:val="20"/>
+          <w:szCs w:val="20"/>
+          <w:lang w:val="nl-NL" w:eastAsia="en-NL"/>
+        </w:rPr>
+        <w:t>Forecasting</w:t>
+      </w:r>
+      <w:proofErr w:type="spellEnd"/>
+      <w:r>
+        <w:rPr>
+          <w:rStyle w:val="Strong"/>
+          <w:rFonts w:ascii="Civil Premium" w:eastAsia="Times New Roman" w:hAnsi="Civil Premium" w:cs="Times New Roman"/>
+          <w:b w:val="0"/>
+          <w:bCs w:val="0"/>
+          <w:sz w:val="20"/>
+          <w:szCs w:val="20"/>
+          <w:lang w:val="nl-NL" w:eastAsia="en-NL"/>
+        </w:rPr>
+        <w:t xml:space="preserve"> </w:t>
+      </w:r>
+      <w:proofErr w:type="spellStart"/>
+      <w:r>
+        <w:rPr>
+          <w:rStyle w:val="Strong"/>
+          <w:rFonts w:ascii="Civil Premium" w:eastAsia="Times New Roman" w:hAnsi="Civil Premium" w:cs="Times New Roman"/>
+          <w:b w:val="0"/>
+          <w:bCs w:val="0"/>
+          <w:sz w:val="20"/>
+          <w:szCs w:val="20"/>
+          <w:lang w:val="nl-NL" w:eastAsia="en-NL"/>
         </w:rPr>
         <w:t>And</w:t>
       </w:r>
-      <w:proofErr w:type="gramEnd"/>
-      <w:r>
-        <w:rPr>
-          <w:rStyle w:val="Strong"/>
-          <w:rFonts w:ascii="Civil Premium" w:eastAsia="Times New Roman" w:hAnsi="Civil Premium" w:cs="Times New Roman"/>
-          <w:b w:val="0"/>
-          <w:bCs w:val="0"/>
-          <w:sz w:val="20"/>
-          <w:szCs w:val="20"/>
-          <w:lang w:eastAsia="en-NL"/>
-        </w:rPr>
-        <w:t xml:space="preserve"> Social Change, 79(8), 1513–1524. https://doi.org/10.1016/j.techfore.2012.04.018</w:t>
-      </w:r>
-    </w:p>
-    <w:p>
-      <w:pPr>
-        <w:rPr>
-          <w:rStyle w:val="Strong"/>
-          <w:rFonts w:ascii="Civil Premium" w:hAnsi="Civil Premium"/>
-          <w:b w:val="0"/>
-          <w:bCs w:val="0"/>
-          <w:sz w:val="20"/>
-          <w:szCs w:val="20"/>
-          <w:lang w:eastAsia="en-NL"/>
-        </w:rPr>
-      </w:pPr>
-      <w:r>
-        <w:rPr>
-          <w:rStyle w:val="Strong"/>
-          <w:rFonts w:ascii="Civil Premium" w:hAnsi="Civil Premium"/>
-          <w:b w:val="0"/>
-          <w:bCs w:val="0"/>
-          <w:sz w:val="20"/>
-          <w:szCs w:val="20"/>
-          <w:lang w:eastAsia="en-NL"/>
-        </w:rPr>
-        <w:t>Neumann, A., Sorge, L., Von Hirschhausen, C., &amp; Wealer, B. (2020). Democratic quality and nuclear power: Reviewing the global determinants for the introduction of nuclear energy in 166 countries. Energy Research &amp; Social Science, 63, 101389. https://doi.org/10.1016/j.erss.2019.101389</w:t>
-      </w:r>
-    </w:p>
-    <w:p>
-      <w:pPr>
-        <w:rPr>
-          <w:rStyle w:val="Strong"/>
-          <w:rFonts w:ascii="Civil Premium" w:eastAsia="Times New Roman" w:hAnsi="Civil Premium" w:cs="Times New Roman"/>
-          <w:b w:val="0"/>
-          <w:bCs w:val="0"/>
-          <w:sz w:val="20"/>
-          <w:szCs w:val="20"/>
-          <w:lang w:eastAsia="en-NL"/>
-        </w:rPr>
-      </w:pPr>
-      <w:r>
-        <w:rPr>
-          <w:rStyle w:val="Strong"/>
-          <w:rFonts w:ascii="Civil Premium" w:eastAsia="Times New Roman" w:hAnsi="Civil Premium" w:cs="Times New Roman"/>
-          <w:b w:val="0"/>
-          <w:bCs w:val="0"/>
-          <w:sz w:val="20"/>
-          <w:szCs w:val="20"/>
-          <w:lang w:eastAsia="en-NL"/>
-        </w:rPr>
-        <w:t>Smith, P. B., &amp; Spanhoff, R. (1976). The nuclear energy debate in the netherlands. Bulletin of the Atomic Scientists, 32(2), 41–44. https://doi.org/10.1080/00963402.1976.11455566</w:t>
-      </w:r>
-    </w:p>
-    <w:p>
-      <w:pPr>
-        <w:rPr>
-          <w:rStyle w:val="Strong"/>
-          <w:rFonts w:ascii="Civil Premium" w:eastAsia="Times New Roman" w:hAnsi="Civil Premium" w:cs="Times New Roman"/>
-          <w:b w:val="0"/>
-          <w:bCs w:val="0"/>
-          <w:sz w:val="20"/>
-          <w:szCs w:val="20"/>
-          <w:lang w:eastAsia="en-NL"/>
-        </w:rPr>
-      </w:pPr>
-      <w:r>
-        <w:rPr>
-          <w:rStyle w:val="Strong"/>
-          <w:rFonts w:ascii="Civil Premium" w:eastAsia="Times New Roman" w:hAnsi="Civil Premium" w:cs="Times New Roman"/>
-          <w:b w:val="0"/>
-          <w:bCs w:val="0"/>
-          <w:sz w:val="20"/>
-          <w:szCs w:val="20"/>
-          <w:lang w:eastAsia="en-NL"/>
-        </w:rPr>
-        <w:t>van Leeuwen, R. P., de Wit, J. B., &amp; Smit, G. J. M. (2017). Review of urban energy transition in the Netherlands and the role of smart energy management. Energy Conversion and Management, 150, 941–948. https://doi.org/10.1016/j.enconman.2017.05.081</w:t>
-      </w:r>
-      <w:r>
-        <w:rPr>
-          <w:rStyle w:val="Strong"/>
-          <w:rFonts w:ascii="Civil Premium" w:eastAsia="Times New Roman" w:hAnsi="Civil Premium" w:cs="Times New Roman"/>
-          <w:b w:val="0"/>
-          <w:bCs w:val="0"/>
-          <w:sz w:val="20"/>
-          <w:szCs w:val="20"/>
-          <w:lang w:eastAsia="en-NL"/>
-        </w:rPr>
-        <w:t>s</w:t>
-      </w:r>
-    </w:p>
-    <w:p>
-      <w:pPr>
-        <w:rPr>
-          <w:rStyle w:val="Strong"/>
-          <w:rFonts w:ascii="Civil Premium" w:eastAsia="Times New Roman" w:hAnsi="Civil Premium" w:cs="Times New Roman"/>
-          <w:b w:val="0"/>
-          <w:bCs w:val="0"/>
-          <w:sz w:val="20"/>
-          <w:szCs w:val="20"/>
-          <w:lang w:eastAsia="en-NL"/>
-        </w:rPr>
-      </w:pPr>
-      <w:r>
-        <w:rPr>
-          <w:rStyle w:val="Strong"/>
-          <w:rFonts w:ascii="Civil Premium" w:eastAsia="Times New Roman" w:hAnsi="Civil Premium" w:cs="Times New Roman"/>
-          <w:b w:val="0"/>
-          <w:bCs w:val="0"/>
-          <w:sz w:val="20"/>
-          <w:szCs w:val="20"/>
-          <w:lang w:eastAsia="en-NL"/>
-        </w:rPr>
-        <w:t xml:space="preserve">Wolde-Rufael, Y., &amp; Menyah, K. (2010). Nuclear energy consumption and economic growth in nine developed countries. Energy Economics, 32(3), 550–556. </w:t>
+      <w:proofErr w:type="spellEnd"/>
+      <w:r>
+        <w:rPr>
+          <w:rStyle w:val="Strong"/>
+          <w:rFonts w:ascii="Civil Premium" w:eastAsia="Times New Roman" w:hAnsi="Civil Premium" w:cs="Times New Roman"/>
+          <w:b w:val="0"/>
+          <w:bCs w:val="0"/>
+          <w:sz w:val="20"/>
+          <w:szCs w:val="20"/>
+          <w:lang w:val="nl-NL" w:eastAsia="en-NL"/>
+        </w:rPr>
+        <w:t xml:space="preserve"> </w:t>
+      </w:r>
+      <w:proofErr w:type="spellStart"/>
+      <w:r>
+        <w:rPr>
+          <w:rStyle w:val="Strong"/>
+          <w:rFonts w:ascii="Civil Premium" w:eastAsia="Times New Roman" w:hAnsi="Civil Premium" w:cs="Times New Roman"/>
+          <w:b w:val="0"/>
+          <w:bCs w:val="0"/>
+          <w:sz w:val="20"/>
+          <w:szCs w:val="20"/>
+          <w:lang w:val="nl-NL" w:eastAsia="en-NL"/>
+        </w:rPr>
+        <w:t>Social</w:t>
+      </w:r>
+      <w:proofErr w:type="spellEnd"/>
+      <w:r>
+        <w:rPr>
+          <w:rStyle w:val="Strong"/>
+          <w:rFonts w:ascii="Civil Premium" w:eastAsia="Times New Roman" w:hAnsi="Civil Premium" w:cs="Times New Roman"/>
+          <w:b w:val="0"/>
+          <w:bCs w:val="0"/>
+          <w:sz w:val="20"/>
+          <w:szCs w:val="20"/>
+          <w:lang w:val="nl-NL" w:eastAsia="en-NL"/>
+        </w:rPr>
+        <w:t xml:space="preserve"> Change, 79(8), 1513–1524. https://doi.org/10.1016/j.techfore.2012.04.018</w:t>
+      </w:r>
+    </w:p>
+    <w:p>
+      <w:pPr>
+        <w:rPr>
+          <w:rStyle w:val="Strong"/>
+          <w:rFonts w:ascii="Civil Premium" w:hAnsi="Civil Premium"/>
+          <w:b w:val="0"/>
+          <w:bCs w:val="0"/>
+          <w:sz w:val="20"/>
+          <w:szCs w:val="20"/>
+          <w:lang w:val="nl-NL" w:eastAsia="en-NL"/>
+        </w:rPr>
+      </w:pPr>
+      <w:proofErr w:type="spellStart"/>
+      <w:r>
+        <w:rPr>
+          <w:rStyle w:val="Strong"/>
+          <w:rFonts w:ascii="Civil Premium" w:hAnsi="Civil Premium"/>
+          <w:b w:val="0"/>
+          <w:bCs w:val="0"/>
+          <w:sz w:val="20"/>
+          <w:szCs w:val="20"/>
+          <w:lang w:val="nl-NL" w:eastAsia="en-NL"/>
+        </w:rPr>
+        <w:t>Neumann</w:t>
+      </w:r>
+      <w:proofErr w:type="spellEnd"/>
+      <w:r>
+        <w:rPr>
+          <w:rStyle w:val="Strong"/>
+          <w:rFonts w:ascii="Civil Premium" w:hAnsi="Civil Premium"/>
+          <w:b w:val="0"/>
+          <w:bCs w:val="0"/>
+          <w:sz w:val="20"/>
+          <w:szCs w:val="20"/>
+          <w:lang w:val="nl-NL" w:eastAsia="en-NL"/>
+        </w:rPr>
+        <w:t xml:space="preserve">, A., Sorge, L., Von </w:t>
+      </w:r>
+      <w:proofErr w:type="spellStart"/>
+      <w:r>
+        <w:rPr>
+          <w:rStyle w:val="Strong"/>
+          <w:rFonts w:ascii="Civil Premium" w:hAnsi="Civil Premium"/>
+          <w:b w:val="0"/>
+          <w:bCs w:val="0"/>
+          <w:sz w:val="20"/>
+          <w:szCs w:val="20"/>
+          <w:lang w:val="nl-NL" w:eastAsia="en-NL"/>
+        </w:rPr>
+        <w:t>Hirschhausen</w:t>
+      </w:r>
+      <w:proofErr w:type="spellEnd"/>
+      <w:r>
+        <w:rPr>
+          <w:rStyle w:val="Strong"/>
+          <w:rFonts w:ascii="Civil Premium" w:hAnsi="Civil Premium"/>
+          <w:b w:val="0"/>
+          <w:bCs w:val="0"/>
+          <w:sz w:val="20"/>
+          <w:szCs w:val="20"/>
+          <w:lang w:val="nl-NL" w:eastAsia="en-NL"/>
+        </w:rPr>
+        <w:t xml:space="preserve">, C., &amp; </w:t>
+      </w:r>
+      <w:proofErr w:type="spellStart"/>
+      <w:r>
+        <w:rPr>
+          <w:rStyle w:val="Strong"/>
+          <w:rFonts w:ascii="Civil Premium" w:hAnsi="Civil Premium"/>
+          <w:b w:val="0"/>
+          <w:bCs w:val="0"/>
+          <w:sz w:val="20"/>
+          <w:szCs w:val="20"/>
+          <w:lang w:val="nl-NL" w:eastAsia="en-NL"/>
+        </w:rPr>
+        <w:t>Wealer</w:t>
+      </w:r>
+      <w:proofErr w:type="spellEnd"/>
+      <w:r>
+        <w:rPr>
+          <w:rStyle w:val="Strong"/>
+          <w:rFonts w:ascii="Civil Premium" w:hAnsi="Civil Premium"/>
+          <w:b w:val="0"/>
+          <w:bCs w:val="0"/>
+          <w:sz w:val="20"/>
+          <w:szCs w:val="20"/>
+          <w:lang w:val="nl-NL" w:eastAsia="en-NL"/>
+        </w:rPr>
+        <w:t xml:space="preserve">, B. (2020). </w:t>
+      </w:r>
+      <w:proofErr w:type="spellStart"/>
+      <w:r>
+        <w:rPr>
+          <w:rStyle w:val="Strong"/>
+          <w:rFonts w:ascii="Civil Premium" w:hAnsi="Civil Premium"/>
+          <w:b w:val="0"/>
+          <w:bCs w:val="0"/>
+          <w:sz w:val="20"/>
+          <w:szCs w:val="20"/>
+          <w:lang w:val="nl-NL" w:eastAsia="en-NL"/>
+        </w:rPr>
+        <w:t>Democratic</w:t>
+      </w:r>
+      <w:proofErr w:type="spellEnd"/>
+      <w:r>
+        <w:rPr>
+          <w:rStyle w:val="Strong"/>
+          <w:rFonts w:ascii="Civil Premium" w:hAnsi="Civil Premium"/>
+          <w:b w:val="0"/>
+          <w:bCs w:val="0"/>
+          <w:sz w:val="20"/>
+          <w:szCs w:val="20"/>
+          <w:lang w:val="nl-NL" w:eastAsia="en-NL"/>
+        </w:rPr>
+        <w:t xml:space="preserve"> </w:t>
+      </w:r>
+      <w:proofErr w:type="spellStart"/>
+      <w:r>
+        <w:rPr>
+          <w:rStyle w:val="Strong"/>
+          <w:rFonts w:ascii="Civil Premium" w:hAnsi="Civil Premium"/>
+          <w:b w:val="0"/>
+          <w:bCs w:val="0"/>
+          <w:sz w:val="20"/>
+          <w:szCs w:val="20"/>
+          <w:lang w:val="nl-NL" w:eastAsia="en-NL"/>
+        </w:rPr>
+        <w:t>quality</w:t>
+      </w:r>
+      <w:proofErr w:type="spellEnd"/>
+      <w:r>
+        <w:rPr>
+          <w:rStyle w:val="Strong"/>
+          <w:rFonts w:ascii="Civil Premium" w:hAnsi="Civil Premium"/>
+          <w:b w:val="0"/>
+          <w:bCs w:val="0"/>
+          <w:sz w:val="20"/>
+          <w:szCs w:val="20"/>
+          <w:lang w:val="nl-NL" w:eastAsia="en-NL"/>
+        </w:rPr>
+        <w:t xml:space="preserve"> </w:t>
+      </w:r>
+      <w:proofErr w:type="spellStart"/>
+      <w:r>
+        <w:rPr>
+          <w:rStyle w:val="Strong"/>
+          <w:rFonts w:ascii="Civil Premium" w:hAnsi="Civil Premium"/>
+          <w:b w:val="0"/>
+          <w:bCs w:val="0"/>
+          <w:sz w:val="20"/>
+          <w:szCs w:val="20"/>
+          <w:lang w:val="nl-NL" w:eastAsia="en-NL"/>
+        </w:rPr>
+        <w:t>and</w:t>
+      </w:r>
+      <w:proofErr w:type="spellEnd"/>
+      <w:r>
+        <w:rPr>
+          <w:rStyle w:val="Strong"/>
+          <w:rFonts w:ascii="Civil Premium" w:hAnsi="Civil Premium"/>
+          <w:b w:val="0"/>
+          <w:bCs w:val="0"/>
+          <w:sz w:val="20"/>
+          <w:szCs w:val="20"/>
+          <w:lang w:val="nl-NL" w:eastAsia="en-NL"/>
+        </w:rPr>
+        <w:t xml:space="preserve"> </w:t>
+      </w:r>
+      <w:proofErr w:type="spellStart"/>
+      <w:r>
+        <w:rPr>
+          <w:rStyle w:val="Strong"/>
+          <w:rFonts w:ascii="Civil Premium" w:hAnsi="Civil Premium"/>
+          <w:b w:val="0"/>
+          <w:bCs w:val="0"/>
+          <w:sz w:val="20"/>
+          <w:szCs w:val="20"/>
+          <w:lang w:val="nl-NL" w:eastAsia="en-NL"/>
+        </w:rPr>
+        <w:t>nuclear</w:t>
+      </w:r>
+      <w:proofErr w:type="spellEnd"/>
+      <w:r>
+        <w:rPr>
+          <w:rStyle w:val="Strong"/>
+          <w:rFonts w:ascii="Civil Premium" w:hAnsi="Civil Premium"/>
+          <w:b w:val="0"/>
+          <w:bCs w:val="0"/>
+          <w:sz w:val="20"/>
+          <w:szCs w:val="20"/>
+          <w:lang w:val="nl-NL" w:eastAsia="en-NL"/>
+        </w:rPr>
+        <w:t xml:space="preserve"> power: </w:t>
+      </w:r>
+      <w:proofErr w:type="spellStart"/>
+      <w:r>
+        <w:rPr>
+          <w:rStyle w:val="Strong"/>
+          <w:rFonts w:ascii="Civil Premium" w:hAnsi="Civil Premium"/>
+          <w:b w:val="0"/>
+          <w:bCs w:val="0"/>
+          <w:sz w:val="20"/>
+          <w:szCs w:val="20"/>
+          <w:lang w:val="nl-NL" w:eastAsia="en-NL"/>
+        </w:rPr>
+        <w:t>Reviewing</w:t>
+      </w:r>
+      <w:proofErr w:type="spellEnd"/>
+      <w:r>
+        <w:rPr>
+          <w:rStyle w:val="Strong"/>
+          <w:rFonts w:ascii="Civil Premium" w:hAnsi="Civil Premium"/>
+          <w:b w:val="0"/>
+          <w:bCs w:val="0"/>
+          <w:sz w:val="20"/>
+          <w:szCs w:val="20"/>
+          <w:lang w:val="nl-NL" w:eastAsia="en-NL"/>
+        </w:rPr>
+        <w:t xml:space="preserve"> </w:t>
+      </w:r>
+      <w:proofErr w:type="spellStart"/>
+      <w:r>
+        <w:rPr>
+          <w:rStyle w:val="Strong"/>
+          <w:rFonts w:ascii="Civil Premium" w:hAnsi="Civil Premium"/>
+          <w:b w:val="0"/>
+          <w:bCs w:val="0"/>
+          <w:sz w:val="20"/>
+          <w:szCs w:val="20"/>
+          <w:lang w:val="nl-NL" w:eastAsia="en-NL"/>
+        </w:rPr>
+        <w:t>the</w:t>
+      </w:r>
+      <w:proofErr w:type="spellEnd"/>
+      <w:r>
+        <w:rPr>
+          <w:rStyle w:val="Strong"/>
+          <w:rFonts w:ascii="Civil Premium" w:hAnsi="Civil Premium"/>
+          <w:b w:val="0"/>
+          <w:bCs w:val="0"/>
+          <w:sz w:val="20"/>
+          <w:szCs w:val="20"/>
+          <w:lang w:val="nl-NL" w:eastAsia="en-NL"/>
+        </w:rPr>
+        <w:t xml:space="preserve"> </w:t>
+      </w:r>
+      <w:proofErr w:type="spellStart"/>
+      <w:r>
+        <w:rPr>
+          <w:rStyle w:val="Strong"/>
+          <w:rFonts w:ascii="Civil Premium" w:hAnsi="Civil Premium"/>
+          <w:b w:val="0"/>
+          <w:bCs w:val="0"/>
+          <w:sz w:val="20"/>
+          <w:szCs w:val="20"/>
+          <w:lang w:val="nl-NL" w:eastAsia="en-NL"/>
+        </w:rPr>
+        <w:t>global</w:t>
+      </w:r>
+      <w:proofErr w:type="spellEnd"/>
+      <w:r>
+        <w:rPr>
+          <w:rStyle w:val="Strong"/>
+          <w:rFonts w:ascii="Civil Premium" w:hAnsi="Civil Premium"/>
+          <w:b w:val="0"/>
+          <w:bCs w:val="0"/>
+          <w:sz w:val="20"/>
+          <w:szCs w:val="20"/>
+          <w:lang w:val="nl-NL" w:eastAsia="en-NL"/>
+        </w:rPr>
+        <w:t xml:space="preserve"> </w:t>
+      </w:r>
+      <w:proofErr w:type="spellStart"/>
+      <w:r>
+        <w:rPr>
+          <w:rStyle w:val="Strong"/>
+          <w:rFonts w:ascii="Civil Premium" w:hAnsi="Civil Premium"/>
+          <w:b w:val="0"/>
+          <w:bCs w:val="0"/>
+          <w:sz w:val="20"/>
+          <w:szCs w:val="20"/>
+          <w:lang w:val="nl-NL" w:eastAsia="en-NL"/>
+        </w:rPr>
+        <w:t>determinants</w:t>
+      </w:r>
+      <w:proofErr w:type="spellEnd"/>
+      <w:r>
+        <w:rPr>
+          <w:rStyle w:val="Strong"/>
+          <w:rFonts w:ascii="Civil Premium" w:hAnsi="Civil Premium"/>
+          <w:b w:val="0"/>
+          <w:bCs w:val="0"/>
+          <w:sz w:val="20"/>
+          <w:szCs w:val="20"/>
+          <w:lang w:val="nl-NL" w:eastAsia="en-NL"/>
+        </w:rPr>
+        <w:t xml:space="preserve"> </w:t>
+      </w:r>
+      <w:proofErr w:type="spellStart"/>
+      <w:r>
+        <w:rPr>
+          <w:rStyle w:val="Strong"/>
+          <w:rFonts w:ascii="Civil Premium" w:hAnsi="Civil Premium"/>
+          <w:b w:val="0"/>
+          <w:bCs w:val="0"/>
+          <w:sz w:val="20"/>
+          <w:szCs w:val="20"/>
+          <w:lang w:val="nl-NL" w:eastAsia="en-NL"/>
+        </w:rPr>
+        <w:t>for</w:t>
+      </w:r>
+      <w:proofErr w:type="spellEnd"/>
+      <w:r>
+        <w:rPr>
+          <w:rStyle w:val="Strong"/>
+          <w:rFonts w:ascii="Civil Premium" w:hAnsi="Civil Premium"/>
+          <w:b w:val="0"/>
+          <w:bCs w:val="0"/>
+          <w:sz w:val="20"/>
+          <w:szCs w:val="20"/>
+          <w:lang w:val="nl-NL" w:eastAsia="en-NL"/>
+        </w:rPr>
+        <w:t xml:space="preserve"> </w:t>
+      </w:r>
+      <w:proofErr w:type="spellStart"/>
+      <w:r>
+        <w:rPr>
+          <w:rStyle w:val="Strong"/>
+          <w:rFonts w:ascii="Civil Premium" w:hAnsi="Civil Premium"/>
+          <w:b w:val="0"/>
+          <w:bCs w:val="0"/>
+          <w:sz w:val="20"/>
+          <w:szCs w:val="20"/>
+          <w:lang w:val="nl-NL" w:eastAsia="en-NL"/>
+        </w:rPr>
+        <w:t>the</w:t>
+      </w:r>
+      <w:proofErr w:type="spellEnd"/>
+      <w:r>
+        <w:rPr>
+          <w:rStyle w:val="Strong"/>
+          <w:rFonts w:ascii="Civil Premium" w:hAnsi="Civil Premium"/>
+          <w:b w:val="0"/>
+          <w:bCs w:val="0"/>
+          <w:sz w:val="20"/>
+          <w:szCs w:val="20"/>
+          <w:lang w:val="nl-NL" w:eastAsia="en-NL"/>
+        </w:rPr>
+        <w:t xml:space="preserve"> </w:t>
+      </w:r>
+      <w:proofErr w:type="spellStart"/>
+      <w:r>
+        <w:rPr>
+          <w:rStyle w:val="Strong"/>
+          <w:rFonts w:ascii="Civil Premium" w:hAnsi="Civil Premium"/>
+          <w:b w:val="0"/>
+          <w:bCs w:val="0"/>
+          <w:sz w:val="20"/>
+          <w:szCs w:val="20"/>
+          <w:lang w:val="nl-NL" w:eastAsia="en-NL"/>
+        </w:rPr>
+        <w:t>introduction</w:t>
+      </w:r>
+      <w:proofErr w:type="spellEnd"/>
+      <w:r>
+        <w:rPr>
+          <w:rStyle w:val="Strong"/>
+          <w:rFonts w:ascii="Civil Premium" w:hAnsi="Civil Premium"/>
+          <w:b w:val="0"/>
+          <w:bCs w:val="0"/>
+          <w:sz w:val="20"/>
+          <w:szCs w:val="20"/>
+          <w:lang w:val="nl-NL" w:eastAsia="en-NL"/>
+        </w:rPr>
+        <w:t xml:space="preserve"> of </w:t>
+      </w:r>
+      <w:proofErr w:type="spellStart"/>
+      <w:r>
+        <w:rPr>
+          <w:rStyle w:val="Strong"/>
+          <w:rFonts w:ascii="Civil Premium" w:hAnsi="Civil Premium"/>
+          <w:b w:val="0"/>
+          <w:bCs w:val="0"/>
+          <w:sz w:val="20"/>
+          <w:szCs w:val="20"/>
+          <w:lang w:val="nl-NL" w:eastAsia="en-NL"/>
+        </w:rPr>
+        <w:t>nuclear</w:t>
+      </w:r>
+      <w:proofErr w:type="spellEnd"/>
+      <w:r>
+        <w:rPr>
+          <w:rStyle w:val="Strong"/>
+          <w:rFonts w:ascii="Civil Premium" w:hAnsi="Civil Premium"/>
+          <w:b w:val="0"/>
+          <w:bCs w:val="0"/>
+          <w:sz w:val="20"/>
+          <w:szCs w:val="20"/>
+          <w:lang w:val="nl-NL" w:eastAsia="en-NL"/>
+        </w:rPr>
+        <w:t xml:space="preserve"> energy in 166 </w:t>
+      </w:r>
+      <w:proofErr w:type="spellStart"/>
+      <w:r>
+        <w:rPr>
+          <w:rStyle w:val="Strong"/>
+          <w:rFonts w:ascii="Civil Premium" w:hAnsi="Civil Premium"/>
+          <w:b w:val="0"/>
+          <w:bCs w:val="0"/>
+          <w:sz w:val="20"/>
+          <w:szCs w:val="20"/>
+          <w:lang w:val="nl-NL" w:eastAsia="en-NL"/>
+        </w:rPr>
+        <w:t>countries</w:t>
+      </w:r>
+      <w:proofErr w:type="spellEnd"/>
+      <w:r>
+        <w:rPr>
+          <w:rStyle w:val="Strong"/>
+          <w:rFonts w:ascii="Civil Premium" w:hAnsi="Civil Premium"/>
+          <w:b w:val="0"/>
+          <w:bCs w:val="0"/>
+          <w:sz w:val="20"/>
+          <w:szCs w:val="20"/>
+          <w:lang w:val="nl-NL" w:eastAsia="en-NL"/>
+        </w:rPr>
+        <w:t xml:space="preserve">. Energy Research &amp; </w:t>
+      </w:r>
+      <w:proofErr w:type="spellStart"/>
+      <w:r>
+        <w:rPr>
+          <w:rStyle w:val="Strong"/>
+          <w:rFonts w:ascii="Civil Premium" w:hAnsi="Civil Premium"/>
+          <w:b w:val="0"/>
+          <w:bCs w:val="0"/>
+          <w:sz w:val="20"/>
+          <w:szCs w:val="20"/>
+          <w:lang w:val="nl-NL" w:eastAsia="en-NL"/>
+        </w:rPr>
+        <w:t>Social</w:t>
+      </w:r>
+      <w:proofErr w:type="spellEnd"/>
+      <w:r>
+        <w:rPr>
+          <w:rStyle w:val="Strong"/>
+          <w:rFonts w:ascii="Civil Premium" w:hAnsi="Civil Premium"/>
+          <w:b w:val="0"/>
+          <w:bCs w:val="0"/>
+          <w:sz w:val="20"/>
+          <w:szCs w:val="20"/>
+          <w:lang w:val="nl-NL" w:eastAsia="en-NL"/>
+        </w:rPr>
+        <w:t xml:space="preserve"> </w:t>
+      </w:r>
+      <w:proofErr w:type="spellStart"/>
+      <w:r>
+        <w:rPr>
+          <w:rStyle w:val="Strong"/>
+          <w:rFonts w:ascii="Civil Premium" w:hAnsi="Civil Premium"/>
+          <w:b w:val="0"/>
+          <w:bCs w:val="0"/>
+          <w:sz w:val="20"/>
+          <w:szCs w:val="20"/>
+          <w:lang w:val="nl-NL" w:eastAsia="en-NL"/>
+        </w:rPr>
+        <w:t>Science</w:t>
+      </w:r>
+      <w:proofErr w:type="spellEnd"/>
+      <w:r>
+        <w:rPr>
+          <w:rStyle w:val="Strong"/>
+          <w:rFonts w:ascii="Civil Premium" w:hAnsi="Civil Premium"/>
+          <w:b w:val="0"/>
+          <w:bCs w:val="0"/>
+          <w:sz w:val="20"/>
+          <w:szCs w:val="20"/>
+          <w:lang w:val="nl-NL" w:eastAsia="en-NL"/>
+        </w:rPr>
+        <w:t>, 63, 101389. https://doi.org/10.1016/j.erss.2019.101389</w:t>
+      </w:r>
+    </w:p>
+    <w:p>
+      <w:pPr>
+        <w:rPr>
+          <w:rStyle w:val="Strong"/>
+          <w:rFonts w:ascii="Civil Premium" w:eastAsia="Times New Roman" w:hAnsi="Civil Premium" w:cs="Times New Roman"/>
+          <w:b w:val="0"/>
+          <w:bCs w:val="0"/>
+          <w:sz w:val="20"/>
+          <w:szCs w:val="20"/>
+          <w:lang w:val="nl-NL" w:eastAsia="en-NL"/>
+        </w:rPr>
+      </w:pPr>
+      <w:r>
+        <w:rPr>
+          <w:rStyle w:val="Strong"/>
+          <w:rFonts w:ascii="Civil Premium" w:eastAsia="Times New Roman" w:hAnsi="Civil Premium" w:cs="Times New Roman"/>
+          <w:b w:val="0"/>
+          <w:bCs w:val="0"/>
+          <w:sz w:val="20"/>
+          <w:szCs w:val="20"/>
+          <w:lang w:val="nl-NL" w:eastAsia="en-NL"/>
+        </w:rPr>
+        <w:t xml:space="preserve">Smith, P. B., &amp; </w:t>
+      </w:r>
+      <w:proofErr w:type="spellStart"/>
+      <w:r>
+        <w:rPr>
+          <w:rStyle w:val="Strong"/>
+          <w:rFonts w:ascii="Civil Premium" w:eastAsia="Times New Roman" w:hAnsi="Civil Premium" w:cs="Times New Roman"/>
+          <w:b w:val="0"/>
+          <w:bCs w:val="0"/>
+          <w:sz w:val="20"/>
+          <w:szCs w:val="20"/>
+          <w:lang w:val="nl-NL" w:eastAsia="en-NL"/>
+        </w:rPr>
+        <w:t>Spanhoff</w:t>
+      </w:r>
+      <w:proofErr w:type="spellEnd"/>
+      <w:r>
+        <w:rPr>
+          <w:rStyle w:val="Strong"/>
+          <w:rFonts w:ascii="Civil Premium" w:eastAsia="Times New Roman" w:hAnsi="Civil Premium" w:cs="Times New Roman"/>
+          <w:b w:val="0"/>
+          <w:bCs w:val="0"/>
+          <w:sz w:val="20"/>
+          <w:szCs w:val="20"/>
+          <w:lang w:val="nl-NL" w:eastAsia="en-NL"/>
+        </w:rPr>
+        <w:t xml:space="preserve">, R. (1976). The </w:t>
+      </w:r>
+      <w:proofErr w:type="spellStart"/>
+      <w:r>
+        <w:rPr>
+          <w:rStyle w:val="Strong"/>
+          <w:rFonts w:ascii="Civil Premium" w:eastAsia="Times New Roman" w:hAnsi="Civil Premium" w:cs="Times New Roman"/>
+          <w:b w:val="0"/>
+          <w:bCs w:val="0"/>
+          <w:sz w:val="20"/>
+          <w:szCs w:val="20"/>
+          <w:lang w:val="nl-NL" w:eastAsia="en-NL"/>
+        </w:rPr>
+        <w:t>nuclear</w:t>
+      </w:r>
+      <w:proofErr w:type="spellEnd"/>
+      <w:r>
+        <w:rPr>
+          <w:rStyle w:val="Strong"/>
+          <w:rFonts w:ascii="Civil Premium" w:eastAsia="Times New Roman" w:hAnsi="Civil Premium" w:cs="Times New Roman"/>
+          <w:b w:val="0"/>
+          <w:bCs w:val="0"/>
+          <w:sz w:val="20"/>
+          <w:szCs w:val="20"/>
+          <w:lang w:val="nl-NL" w:eastAsia="en-NL"/>
+        </w:rPr>
+        <w:t xml:space="preserve"> energy </w:t>
+      </w:r>
+      <w:proofErr w:type="spellStart"/>
+      <w:r>
+        <w:rPr>
+          <w:rStyle w:val="Strong"/>
+          <w:rFonts w:ascii="Civil Premium" w:eastAsia="Times New Roman" w:hAnsi="Civil Premium" w:cs="Times New Roman"/>
+          <w:b w:val="0"/>
+          <w:bCs w:val="0"/>
+          <w:sz w:val="20"/>
+          <w:szCs w:val="20"/>
+          <w:lang w:val="nl-NL" w:eastAsia="en-NL"/>
+        </w:rPr>
+        <w:t>debate</w:t>
+      </w:r>
+      <w:proofErr w:type="spellEnd"/>
+      <w:r>
+        <w:rPr>
+          <w:rStyle w:val="Strong"/>
+          <w:rFonts w:ascii="Civil Premium" w:eastAsia="Times New Roman" w:hAnsi="Civil Premium" w:cs="Times New Roman"/>
+          <w:b w:val="0"/>
+          <w:bCs w:val="0"/>
+          <w:sz w:val="20"/>
+          <w:szCs w:val="20"/>
+          <w:lang w:val="nl-NL" w:eastAsia="en-NL"/>
+        </w:rPr>
+        <w:t xml:space="preserve"> in </w:t>
+      </w:r>
+      <w:proofErr w:type="spellStart"/>
+      <w:r>
+        <w:rPr>
+          <w:rStyle w:val="Strong"/>
+          <w:rFonts w:ascii="Civil Premium" w:eastAsia="Times New Roman" w:hAnsi="Civil Premium" w:cs="Times New Roman"/>
+          <w:b w:val="0"/>
+          <w:bCs w:val="0"/>
+          <w:sz w:val="20"/>
+          <w:szCs w:val="20"/>
+          <w:lang w:val="nl-NL" w:eastAsia="en-NL"/>
+        </w:rPr>
+        <w:t>the</w:t>
+      </w:r>
+      <w:proofErr w:type="spellEnd"/>
+      <w:r>
+        <w:rPr>
+          <w:rStyle w:val="Strong"/>
+          <w:rFonts w:ascii="Civil Premium" w:eastAsia="Times New Roman" w:hAnsi="Civil Premium" w:cs="Times New Roman"/>
+          <w:b w:val="0"/>
+          <w:bCs w:val="0"/>
+          <w:sz w:val="20"/>
+          <w:szCs w:val="20"/>
+          <w:lang w:val="nl-NL" w:eastAsia="en-NL"/>
+        </w:rPr>
+        <w:t xml:space="preserve"> </w:t>
+      </w:r>
+      <w:proofErr w:type="spellStart"/>
+      <w:r>
+        <w:rPr>
+          <w:rStyle w:val="Strong"/>
+          <w:rFonts w:ascii="Civil Premium" w:eastAsia="Times New Roman" w:hAnsi="Civil Premium" w:cs="Times New Roman"/>
+          <w:b w:val="0"/>
+          <w:bCs w:val="0"/>
+          <w:sz w:val="20"/>
+          <w:szCs w:val="20"/>
+          <w:lang w:val="nl-NL" w:eastAsia="en-NL"/>
+        </w:rPr>
+        <w:t>netherlands</w:t>
+      </w:r>
+      <w:proofErr w:type="spellEnd"/>
+      <w:r>
+        <w:rPr>
+          <w:rStyle w:val="Strong"/>
+          <w:rFonts w:ascii="Civil Premium" w:eastAsia="Times New Roman" w:hAnsi="Civil Premium" w:cs="Times New Roman"/>
+          <w:b w:val="0"/>
+          <w:bCs w:val="0"/>
+          <w:sz w:val="20"/>
+          <w:szCs w:val="20"/>
+          <w:lang w:val="nl-NL" w:eastAsia="en-NL"/>
+        </w:rPr>
+        <w:t xml:space="preserve">. Bulletin of </w:t>
+      </w:r>
+      <w:proofErr w:type="spellStart"/>
+      <w:r>
+        <w:rPr>
+          <w:rStyle w:val="Strong"/>
+          <w:rFonts w:ascii="Civil Premium" w:eastAsia="Times New Roman" w:hAnsi="Civil Premium" w:cs="Times New Roman"/>
+          <w:b w:val="0"/>
+          <w:bCs w:val="0"/>
+          <w:sz w:val="20"/>
+          <w:szCs w:val="20"/>
+          <w:lang w:val="nl-NL" w:eastAsia="en-NL"/>
+        </w:rPr>
+        <w:t>the</w:t>
+      </w:r>
+      <w:proofErr w:type="spellEnd"/>
+      <w:r>
+        <w:rPr>
+          <w:rStyle w:val="Strong"/>
+          <w:rFonts w:ascii="Civil Premium" w:eastAsia="Times New Roman" w:hAnsi="Civil Premium" w:cs="Times New Roman"/>
+          <w:b w:val="0"/>
+          <w:bCs w:val="0"/>
+          <w:sz w:val="20"/>
+          <w:szCs w:val="20"/>
+          <w:lang w:val="nl-NL" w:eastAsia="en-NL"/>
+        </w:rPr>
+        <w:t xml:space="preserve"> Atomic </w:t>
+      </w:r>
+      <w:proofErr w:type="spellStart"/>
+      <w:r>
+        <w:rPr>
+          <w:rStyle w:val="Strong"/>
+          <w:rFonts w:ascii="Civil Premium" w:eastAsia="Times New Roman" w:hAnsi="Civil Premium" w:cs="Times New Roman"/>
+          <w:b w:val="0"/>
+          <w:bCs w:val="0"/>
+          <w:sz w:val="20"/>
+          <w:szCs w:val="20"/>
+          <w:lang w:val="nl-NL" w:eastAsia="en-NL"/>
+        </w:rPr>
+        <w:t>Scientists</w:t>
+      </w:r>
+      <w:proofErr w:type="spellEnd"/>
+      <w:r>
+        <w:rPr>
+          <w:rStyle w:val="Strong"/>
+          <w:rFonts w:ascii="Civil Premium" w:eastAsia="Times New Roman" w:hAnsi="Civil Premium" w:cs="Times New Roman"/>
+          <w:b w:val="0"/>
+          <w:bCs w:val="0"/>
+          <w:sz w:val="20"/>
+          <w:szCs w:val="20"/>
+          <w:lang w:val="nl-NL" w:eastAsia="en-NL"/>
+        </w:rPr>
+        <w:t>, 32(2), 41–44. https://doi.org/10.1080/00963402.1976.11455566</w:t>
+      </w:r>
+    </w:p>
+    <w:p>
+      <w:pPr>
+        <w:rPr>
+          <w:rStyle w:val="Strong"/>
+          <w:rFonts w:ascii="Civil Premium" w:eastAsia="Times New Roman" w:hAnsi="Civil Premium" w:cs="Times New Roman"/>
+          <w:b w:val="0"/>
+          <w:bCs w:val="0"/>
+          <w:sz w:val="20"/>
+          <w:szCs w:val="20"/>
+          <w:lang w:val="nl-NL" w:eastAsia="en-NL"/>
+        </w:rPr>
+      </w:pPr>
+      <w:r>
+        <w:rPr>
+          <w:rStyle w:val="Strong"/>
+          <w:rFonts w:ascii="Civil Premium" w:eastAsia="Times New Roman" w:hAnsi="Civil Premium" w:cs="Times New Roman"/>
+          <w:b w:val="0"/>
+          <w:bCs w:val="0"/>
+          <w:sz w:val="20"/>
+          <w:szCs w:val="20"/>
+          <w:lang w:val="nl-NL" w:eastAsia="en-NL"/>
+        </w:rPr>
+        <w:t xml:space="preserve">van Leeuwen, R. P., de Wit, J. B., &amp; Smit, G. J. M. (2017). Review of </w:t>
+      </w:r>
+      <w:proofErr w:type="spellStart"/>
+      <w:r>
+        <w:rPr>
+          <w:rStyle w:val="Strong"/>
+          <w:rFonts w:ascii="Civil Premium" w:eastAsia="Times New Roman" w:hAnsi="Civil Premium" w:cs="Times New Roman"/>
+          <w:b w:val="0"/>
+          <w:bCs w:val="0"/>
+          <w:sz w:val="20"/>
+          <w:szCs w:val="20"/>
+          <w:lang w:val="nl-NL" w:eastAsia="en-NL"/>
+        </w:rPr>
+        <w:t>urban</w:t>
+      </w:r>
+      <w:proofErr w:type="spellEnd"/>
+      <w:r>
+        <w:rPr>
+          <w:rStyle w:val="Strong"/>
+          <w:rFonts w:ascii="Civil Premium" w:eastAsia="Times New Roman" w:hAnsi="Civil Premium" w:cs="Times New Roman"/>
+          <w:b w:val="0"/>
+          <w:bCs w:val="0"/>
+          <w:sz w:val="20"/>
+          <w:szCs w:val="20"/>
+          <w:lang w:val="nl-NL" w:eastAsia="en-NL"/>
+        </w:rPr>
+        <w:t xml:space="preserve"> energy </w:t>
+      </w:r>
+      <w:proofErr w:type="spellStart"/>
+      <w:r>
+        <w:rPr>
+          <w:rStyle w:val="Strong"/>
+          <w:rFonts w:ascii="Civil Premium" w:eastAsia="Times New Roman" w:hAnsi="Civil Premium" w:cs="Times New Roman"/>
+          <w:b w:val="0"/>
+          <w:bCs w:val="0"/>
+          <w:sz w:val="20"/>
+          <w:szCs w:val="20"/>
+          <w:lang w:val="nl-NL" w:eastAsia="en-NL"/>
+        </w:rPr>
+        <w:t>transition</w:t>
+      </w:r>
+      <w:proofErr w:type="spellEnd"/>
+      <w:r>
+        <w:rPr>
+          <w:rStyle w:val="Strong"/>
+          <w:rFonts w:ascii="Civil Premium" w:eastAsia="Times New Roman" w:hAnsi="Civil Premium" w:cs="Times New Roman"/>
+          <w:b w:val="0"/>
+          <w:bCs w:val="0"/>
+          <w:sz w:val="20"/>
+          <w:szCs w:val="20"/>
+          <w:lang w:val="nl-NL" w:eastAsia="en-NL"/>
+        </w:rPr>
+        <w:t xml:space="preserve"> in </w:t>
+      </w:r>
+      <w:proofErr w:type="spellStart"/>
+      <w:r>
+        <w:rPr>
+          <w:rStyle w:val="Strong"/>
+          <w:rFonts w:ascii="Civil Premium" w:eastAsia="Times New Roman" w:hAnsi="Civil Premium" w:cs="Times New Roman"/>
+          <w:b w:val="0"/>
+          <w:bCs w:val="0"/>
+          <w:sz w:val="20"/>
+          <w:szCs w:val="20"/>
+          <w:lang w:val="nl-NL" w:eastAsia="en-NL"/>
+        </w:rPr>
+        <w:t>the</w:t>
+      </w:r>
+      <w:proofErr w:type="spellEnd"/>
+      <w:r>
+        <w:rPr>
+          <w:rStyle w:val="Strong"/>
+          <w:rFonts w:ascii="Civil Premium" w:eastAsia="Times New Roman" w:hAnsi="Civil Premium" w:cs="Times New Roman"/>
+          <w:b w:val="0"/>
+          <w:bCs w:val="0"/>
+          <w:sz w:val="20"/>
+          <w:szCs w:val="20"/>
+          <w:lang w:val="nl-NL" w:eastAsia="en-NL"/>
+        </w:rPr>
+        <w:t xml:space="preserve"> Netherlands </w:t>
+      </w:r>
+      <w:proofErr w:type="spellStart"/>
+      <w:r>
+        <w:rPr>
+          <w:rStyle w:val="Strong"/>
+          <w:rFonts w:ascii="Civil Premium" w:eastAsia="Times New Roman" w:hAnsi="Civil Premium" w:cs="Times New Roman"/>
+          <w:b w:val="0"/>
+          <w:bCs w:val="0"/>
+          <w:sz w:val="20"/>
+          <w:szCs w:val="20"/>
+          <w:lang w:val="nl-NL" w:eastAsia="en-NL"/>
+        </w:rPr>
+        <w:t>and</w:t>
+      </w:r>
+      <w:proofErr w:type="spellEnd"/>
+      <w:r>
+        <w:rPr>
+          <w:rStyle w:val="Strong"/>
+          <w:rFonts w:ascii="Civil Premium" w:eastAsia="Times New Roman" w:hAnsi="Civil Premium" w:cs="Times New Roman"/>
+          <w:b w:val="0"/>
+          <w:bCs w:val="0"/>
+          <w:sz w:val="20"/>
+          <w:szCs w:val="20"/>
+          <w:lang w:val="nl-NL" w:eastAsia="en-NL"/>
+        </w:rPr>
+        <w:t xml:space="preserve"> </w:t>
+      </w:r>
+      <w:proofErr w:type="spellStart"/>
+      <w:r>
+        <w:rPr>
+          <w:rStyle w:val="Strong"/>
+          <w:rFonts w:ascii="Civil Premium" w:eastAsia="Times New Roman" w:hAnsi="Civil Premium" w:cs="Times New Roman"/>
+          <w:b w:val="0"/>
+          <w:bCs w:val="0"/>
+          <w:sz w:val="20"/>
+          <w:szCs w:val="20"/>
+          <w:lang w:val="nl-NL" w:eastAsia="en-NL"/>
+        </w:rPr>
+        <w:t>the</w:t>
+      </w:r>
+      <w:proofErr w:type="spellEnd"/>
+      <w:r>
+        <w:rPr>
+          <w:rStyle w:val="Strong"/>
+          <w:rFonts w:ascii="Civil Premium" w:eastAsia="Times New Roman" w:hAnsi="Civil Premium" w:cs="Times New Roman"/>
+          <w:b w:val="0"/>
+          <w:bCs w:val="0"/>
+          <w:sz w:val="20"/>
+          <w:szCs w:val="20"/>
+          <w:lang w:val="nl-NL" w:eastAsia="en-NL"/>
+        </w:rPr>
+        <w:t xml:space="preserve"> </w:t>
+      </w:r>
+      <w:proofErr w:type="spellStart"/>
+      <w:r>
+        <w:rPr>
+          <w:rStyle w:val="Strong"/>
+          <w:rFonts w:ascii="Civil Premium" w:eastAsia="Times New Roman" w:hAnsi="Civil Premium" w:cs="Times New Roman"/>
+          <w:b w:val="0"/>
+          <w:bCs w:val="0"/>
+          <w:sz w:val="20"/>
+          <w:szCs w:val="20"/>
+          <w:lang w:val="nl-NL" w:eastAsia="en-NL"/>
+        </w:rPr>
+        <w:t>role</w:t>
+      </w:r>
+      <w:proofErr w:type="spellEnd"/>
+      <w:r>
+        <w:rPr>
+          <w:rStyle w:val="Strong"/>
+          <w:rFonts w:ascii="Civil Premium" w:eastAsia="Times New Roman" w:hAnsi="Civil Premium" w:cs="Times New Roman"/>
+          <w:b w:val="0"/>
+          <w:bCs w:val="0"/>
+          <w:sz w:val="20"/>
+          <w:szCs w:val="20"/>
+          <w:lang w:val="nl-NL" w:eastAsia="en-NL"/>
+        </w:rPr>
+        <w:t xml:space="preserve"> of smart energy management. Energy Conversion </w:t>
+      </w:r>
+      <w:proofErr w:type="spellStart"/>
+      <w:r>
+        <w:rPr>
+          <w:rStyle w:val="Strong"/>
+          <w:rFonts w:ascii="Civil Premium" w:eastAsia="Times New Roman" w:hAnsi="Civil Premium" w:cs="Times New Roman"/>
+          <w:b w:val="0"/>
+          <w:bCs w:val="0"/>
+          <w:sz w:val="20"/>
+          <w:szCs w:val="20"/>
+          <w:lang w:val="nl-NL" w:eastAsia="en-NL"/>
+        </w:rPr>
+        <w:t>and</w:t>
+      </w:r>
+      <w:proofErr w:type="spellEnd"/>
+      <w:r>
+        <w:rPr>
+          <w:rStyle w:val="Strong"/>
+          <w:rFonts w:ascii="Civil Premium" w:eastAsia="Times New Roman" w:hAnsi="Civil Premium" w:cs="Times New Roman"/>
+          <w:b w:val="0"/>
+          <w:bCs w:val="0"/>
+          <w:sz w:val="20"/>
+          <w:szCs w:val="20"/>
+          <w:lang w:val="nl-NL" w:eastAsia="en-NL"/>
+        </w:rPr>
+        <w:t xml:space="preserve"> Management, 150, 941–948. https://doi.org/10.1016/j.enconman.2017.05.081s</w:t>
+      </w:r>
+    </w:p>
+    <w:p>
+      <w:pPr>
+        <w:rPr>
+          <w:rStyle w:val="Strong"/>
+          <w:rFonts w:ascii="Civil Premium" w:eastAsia="Times New Roman" w:hAnsi="Civil Premium" w:cs="Times New Roman"/>
+          <w:b w:val="0"/>
+          <w:bCs w:val="0"/>
+          <w:sz w:val="20"/>
+          <w:szCs w:val="20"/>
+          <w:lang w:val="nl-NL" w:eastAsia="en-NL"/>
+        </w:rPr>
+      </w:pPr>
+      <w:r>
+        <w:rPr>
+          <w:rStyle w:val="Strong"/>
+          <w:rFonts w:ascii="Civil Premium" w:eastAsia="Times New Roman" w:hAnsi="Civil Premium" w:cs="Times New Roman"/>
+          <w:b w:val="0"/>
+          <w:bCs w:val="0"/>
+          <w:sz w:val="20"/>
+          <w:szCs w:val="20"/>
+          <w:lang w:val="nl-NL" w:eastAsia="en-NL"/>
+        </w:rPr>
+        <w:t>Wolde-</w:t>
+      </w:r>
+      <w:proofErr w:type="spellStart"/>
+      <w:r>
+        <w:rPr>
+          <w:rStyle w:val="Strong"/>
+          <w:rFonts w:ascii="Civil Premium" w:eastAsia="Times New Roman" w:hAnsi="Civil Premium" w:cs="Times New Roman"/>
+          <w:b w:val="0"/>
+          <w:bCs w:val="0"/>
+          <w:sz w:val="20"/>
+          <w:szCs w:val="20"/>
+          <w:lang w:val="nl-NL" w:eastAsia="en-NL"/>
+        </w:rPr>
+        <w:t>Rufael</w:t>
+      </w:r>
+      <w:proofErr w:type="spellEnd"/>
+      <w:r>
+        <w:rPr>
+          <w:rStyle w:val="Strong"/>
+          <w:rFonts w:ascii="Civil Premium" w:eastAsia="Times New Roman" w:hAnsi="Civil Premium" w:cs="Times New Roman"/>
+          <w:b w:val="0"/>
+          <w:bCs w:val="0"/>
+          <w:sz w:val="20"/>
+          <w:szCs w:val="20"/>
+          <w:lang w:val="nl-NL" w:eastAsia="en-NL"/>
+        </w:rPr>
+        <w:t xml:space="preserve">, Y., &amp; </w:t>
+      </w:r>
+      <w:proofErr w:type="spellStart"/>
+      <w:r>
+        <w:rPr>
+          <w:rStyle w:val="Strong"/>
+          <w:rFonts w:ascii="Civil Premium" w:eastAsia="Times New Roman" w:hAnsi="Civil Premium" w:cs="Times New Roman"/>
+          <w:b w:val="0"/>
+          <w:bCs w:val="0"/>
+          <w:sz w:val="20"/>
+          <w:szCs w:val="20"/>
+          <w:lang w:val="nl-NL" w:eastAsia="en-NL"/>
+        </w:rPr>
+        <w:t>Menyah</w:t>
+      </w:r>
+      <w:proofErr w:type="spellEnd"/>
+      <w:r>
+        <w:rPr>
+          <w:rStyle w:val="Strong"/>
+          <w:rFonts w:ascii="Civil Premium" w:eastAsia="Times New Roman" w:hAnsi="Civil Premium" w:cs="Times New Roman"/>
+          <w:b w:val="0"/>
+          <w:bCs w:val="0"/>
+          <w:sz w:val="20"/>
+          <w:szCs w:val="20"/>
+          <w:lang w:val="nl-NL" w:eastAsia="en-NL"/>
+        </w:rPr>
+        <w:t xml:space="preserve">, K. (2010). </w:t>
+      </w:r>
+      <w:proofErr w:type="spellStart"/>
+      <w:r>
+        <w:rPr>
+          <w:rStyle w:val="Strong"/>
+          <w:rFonts w:ascii="Civil Premium" w:eastAsia="Times New Roman" w:hAnsi="Civil Premium" w:cs="Times New Roman"/>
+          <w:b w:val="0"/>
+          <w:bCs w:val="0"/>
+          <w:sz w:val="20"/>
+          <w:szCs w:val="20"/>
+          <w:lang w:val="nl-NL" w:eastAsia="en-NL"/>
+        </w:rPr>
+        <w:t>Nuclear</w:t>
+      </w:r>
+      <w:proofErr w:type="spellEnd"/>
+      <w:r>
+        <w:rPr>
+          <w:rStyle w:val="Strong"/>
+          <w:rFonts w:ascii="Civil Premium" w:eastAsia="Times New Roman" w:hAnsi="Civil Premium" w:cs="Times New Roman"/>
+          <w:b w:val="0"/>
+          <w:bCs w:val="0"/>
+          <w:sz w:val="20"/>
+          <w:szCs w:val="20"/>
+          <w:lang w:val="nl-NL" w:eastAsia="en-NL"/>
+        </w:rPr>
+        <w:t xml:space="preserve"> energy </w:t>
+      </w:r>
+      <w:proofErr w:type="spellStart"/>
+      <w:r>
+        <w:rPr>
+          <w:rStyle w:val="Strong"/>
+          <w:rFonts w:ascii="Civil Premium" w:eastAsia="Times New Roman" w:hAnsi="Civil Premium" w:cs="Times New Roman"/>
+          <w:b w:val="0"/>
+          <w:bCs w:val="0"/>
+          <w:sz w:val="20"/>
+          <w:szCs w:val="20"/>
+          <w:lang w:val="nl-NL" w:eastAsia="en-NL"/>
+        </w:rPr>
+        <w:t>consumption</w:t>
+      </w:r>
+      <w:proofErr w:type="spellEnd"/>
+      <w:r>
+        <w:rPr>
+          <w:rStyle w:val="Strong"/>
+          <w:rFonts w:ascii="Civil Premium" w:eastAsia="Times New Roman" w:hAnsi="Civil Premium" w:cs="Times New Roman"/>
+          <w:b w:val="0"/>
+          <w:bCs w:val="0"/>
+          <w:sz w:val="20"/>
+          <w:szCs w:val="20"/>
+          <w:lang w:val="nl-NL" w:eastAsia="en-NL"/>
+        </w:rPr>
+        <w:t xml:space="preserve"> </w:t>
+      </w:r>
+      <w:proofErr w:type="spellStart"/>
+      <w:r>
+        <w:rPr>
+          <w:rStyle w:val="Strong"/>
+          <w:rFonts w:ascii="Civil Premium" w:eastAsia="Times New Roman" w:hAnsi="Civil Premium" w:cs="Times New Roman"/>
+          <w:b w:val="0"/>
+          <w:bCs w:val="0"/>
+          <w:sz w:val="20"/>
+          <w:szCs w:val="20"/>
+          <w:lang w:val="nl-NL" w:eastAsia="en-NL"/>
+        </w:rPr>
+        <w:t>and</w:t>
+      </w:r>
+      <w:proofErr w:type="spellEnd"/>
+      <w:r>
+        <w:rPr>
+          <w:rStyle w:val="Strong"/>
+          <w:rFonts w:ascii="Civil Premium" w:eastAsia="Times New Roman" w:hAnsi="Civil Premium" w:cs="Times New Roman"/>
+          <w:b w:val="0"/>
+          <w:bCs w:val="0"/>
+          <w:sz w:val="20"/>
+          <w:szCs w:val="20"/>
+          <w:lang w:val="nl-NL" w:eastAsia="en-NL"/>
+        </w:rPr>
+        <w:t xml:space="preserve"> </w:t>
+      </w:r>
+      <w:proofErr w:type="spellStart"/>
+      <w:r>
+        <w:rPr>
+          <w:rStyle w:val="Strong"/>
+          <w:rFonts w:ascii="Civil Premium" w:eastAsia="Times New Roman" w:hAnsi="Civil Premium" w:cs="Times New Roman"/>
+          <w:b w:val="0"/>
+          <w:bCs w:val="0"/>
+          <w:sz w:val="20"/>
+          <w:szCs w:val="20"/>
+          <w:lang w:val="nl-NL" w:eastAsia="en-NL"/>
+        </w:rPr>
+        <w:t>economic</w:t>
+      </w:r>
+      <w:proofErr w:type="spellEnd"/>
+      <w:r>
+        <w:rPr>
+          <w:rStyle w:val="Strong"/>
+          <w:rFonts w:ascii="Civil Premium" w:eastAsia="Times New Roman" w:hAnsi="Civil Premium" w:cs="Times New Roman"/>
+          <w:b w:val="0"/>
+          <w:bCs w:val="0"/>
+          <w:sz w:val="20"/>
+          <w:szCs w:val="20"/>
+          <w:lang w:val="nl-NL" w:eastAsia="en-NL"/>
+        </w:rPr>
+        <w:t xml:space="preserve"> </w:t>
+      </w:r>
+      <w:proofErr w:type="spellStart"/>
+      <w:r>
+        <w:rPr>
+          <w:rStyle w:val="Strong"/>
+          <w:rFonts w:ascii="Civil Premium" w:eastAsia="Times New Roman" w:hAnsi="Civil Premium" w:cs="Times New Roman"/>
+          <w:b w:val="0"/>
+          <w:bCs w:val="0"/>
+          <w:sz w:val="20"/>
+          <w:szCs w:val="20"/>
+          <w:lang w:val="nl-NL" w:eastAsia="en-NL"/>
+        </w:rPr>
+        <w:t>growth</w:t>
+      </w:r>
+      <w:proofErr w:type="spellEnd"/>
+      <w:r>
+        <w:rPr>
+          <w:rStyle w:val="Strong"/>
+          <w:rFonts w:ascii="Civil Premium" w:eastAsia="Times New Roman" w:hAnsi="Civil Premium" w:cs="Times New Roman"/>
+          <w:b w:val="0"/>
+          <w:bCs w:val="0"/>
+          <w:sz w:val="20"/>
+          <w:szCs w:val="20"/>
+          <w:lang w:val="nl-NL" w:eastAsia="en-NL"/>
+        </w:rPr>
+        <w:t xml:space="preserve"> in </w:t>
+      </w:r>
+      <w:proofErr w:type="spellStart"/>
+      <w:r>
+        <w:rPr>
+          <w:rStyle w:val="Strong"/>
+          <w:rFonts w:ascii="Civil Premium" w:eastAsia="Times New Roman" w:hAnsi="Civil Premium" w:cs="Times New Roman"/>
+          <w:b w:val="0"/>
+          <w:bCs w:val="0"/>
+          <w:sz w:val="20"/>
+          <w:szCs w:val="20"/>
+          <w:lang w:val="nl-NL" w:eastAsia="en-NL"/>
+        </w:rPr>
+        <w:t>nine</w:t>
+      </w:r>
+      <w:proofErr w:type="spellEnd"/>
+      <w:r>
+        <w:rPr>
+          <w:rStyle w:val="Strong"/>
+          <w:rFonts w:ascii="Civil Premium" w:eastAsia="Times New Roman" w:hAnsi="Civil Premium" w:cs="Times New Roman"/>
+          <w:b w:val="0"/>
+          <w:bCs w:val="0"/>
+          <w:sz w:val="20"/>
+          <w:szCs w:val="20"/>
+          <w:lang w:val="nl-NL" w:eastAsia="en-NL"/>
+        </w:rPr>
+        <w:t xml:space="preserve"> </w:t>
+      </w:r>
+      <w:proofErr w:type="spellStart"/>
+      <w:r>
+        <w:rPr>
+          <w:rStyle w:val="Strong"/>
+          <w:rFonts w:ascii="Civil Premium" w:eastAsia="Times New Roman" w:hAnsi="Civil Premium" w:cs="Times New Roman"/>
+          <w:b w:val="0"/>
+          <w:bCs w:val="0"/>
+          <w:sz w:val="20"/>
+          <w:szCs w:val="20"/>
+          <w:lang w:val="nl-NL" w:eastAsia="en-NL"/>
+        </w:rPr>
+        <w:t>developed</w:t>
+      </w:r>
+      <w:proofErr w:type="spellEnd"/>
+      <w:r>
+        <w:rPr>
+          <w:rStyle w:val="Strong"/>
+          <w:rFonts w:ascii="Civil Premium" w:eastAsia="Times New Roman" w:hAnsi="Civil Premium" w:cs="Times New Roman"/>
+          <w:b w:val="0"/>
+          <w:bCs w:val="0"/>
+          <w:sz w:val="20"/>
+          <w:szCs w:val="20"/>
+          <w:lang w:val="nl-NL" w:eastAsia="en-NL"/>
+        </w:rPr>
+        <w:t xml:space="preserve"> </w:t>
+      </w:r>
+      <w:proofErr w:type="spellStart"/>
+      <w:r>
+        <w:rPr>
+          <w:rStyle w:val="Strong"/>
+          <w:rFonts w:ascii="Civil Premium" w:eastAsia="Times New Roman" w:hAnsi="Civil Premium" w:cs="Times New Roman"/>
+          <w:b w:val="0"/>
+          <w:bCs w:val="0"/>
+          <w:sz w:val="20"/>
+          <w:szCs w:val="20"/>
+          <w:lang w:val="nl-NL" w:eastAsia="en-NL"/>
+        </w:rPr>
+        <w:t>countries</w:t>
+      </w:r>
+      <w:proofErr w:type="spellEnd"/>
+      <w:r>
+        <w:rPr>
+          <w:rStyle w:val="Strong"/>
+          <w:rFonts w:ascii="Civil Premium" w:eastAsia="Times New Roman" w:hAnsi="Civil Premium" w:cs="Times New Roman"/>
+          <w:b w:val="0"/>
+          <w:bCs w:val="0"/>
+          <w:sz w:val="20"/>
+          <w:szCs w:val="20"/>
+          <w:lang w:val="nl-NL" w:eastAsia="en-NL"/>
+        </w:rPr>
+        <w:t xml:space="preserve">. Energy </w:t>
+      </w:r>
+      <w:proofErr w:type="spellStart"/>
+      <w:r>
+        <w:rPr>
+          <w:rStyle w:val="Strong"/>
+          <w:rFonts w:ascii="Civil Premium" w:eastAsia="Times New Roman" w:hAnsi="Civil Premium" w:cs="Times New Roman"/>
+          <w:b w:val="0"/>
+          <w:bCs w:val="0"/>
+          <w:sz w:val="20"/>
+          <w:szCs w:val="20"/>
+          <w:lang w:val="nl-NL" w:eastAsia="en-NL"/>
+        </w:rPr>
+        <w:t>Economics</w:t>
+      </w:r>
+      <w:proofErr w:type="spellEnd"/>
+      <w:r>
+        <w:rPr>
+          <w:rStyle w:val="Strong"/>
+          <w:rFonts w:ascii="Civil Premium" w:eastAsia="Times New Roman" w:hAnsi="Civil Premium" w:cs="Times New Roman"/>
+          <w:b w:val="0"/>
+          <w:bCs w:val="0"/>
+          <w:sz w:val="20"/>
+          <w:szCs w:val="20"/>
+          <w:lang w:val="nl-NL" w:eastAsia="en-NL"/>
+        </w:rPr>
+        <w:t xml:space="preserve">, 32(3), 550–556. </w:t>
       </w:r>
       <w:hyperlink r:id="rId7" w:history="1">
         <w:r>
@@ -1043,7 +3176,7 @@
             <w:bCs w:val="0"/>
             <w:sz w:val="20"/>
             <w:szCs w:val="20"/>
-            <w:lang w:eastAsia="en-NL"/>
+            <w:lang w:val="nl-NL" w:eastAsia="en-NL"/>
           </w:rPr>
           <w:t>https://doi.org/10.1016/j.eneco.2010.01.004</w:t>
         </w:r>
@@ -1058,20 +3191,98 @@
           <w:bCs w:val="0"/>
           <w:sz w:val="20"/>
           <w:szCs w:val="20"/>
-          <w:lang w:eastAsia="en-NL"/>
-        </w:rPr>
-      </w:pPr>
-      <w:r>
-        <w:rPr>
-          <w:rStyle w:val="Strong"/>
-          <w:rFonts w:ascii="Civil Premium" w:eastAsia="Times New Roman" w:hAnsi="Civil Premium" w:cs="Times New Roman"/>
-          <w:b w:val="0"/>
-          <w:bCs w:val="0"/>
-          <w:sz w:val="20"/>
-          <w:szCs w:val="20"/>
-          <w:lang w:eastAsia="en-NL"/>
-        </w:rPr>
-        <w:t>Zijlstra, G. J. (1979). Networks in public policy: Nuclear energy in the Netherlands. Social Networks, 1(4), 359–389. https://doi.org/10.1016/0378-8733(78)90004-7</w:t>
+          <w:lang w:val="nl-NL" w:eastAsia="en-NL"/>
+        </w:rPr>
+      </w:pPr>
+      <w:r>
+        <w:rPr>
+          <w:rStyle w:val="Strong"/>
+          <w:rFonts w:ascii="Civil Premium" w:eastAsia="Times New Roman" w:hAnsi="Civil Premium" w:cs="Times New Roman"/>
+          <w:b w:val="0"/>
+          <w:bCs w:val="0"/>
+          <w:sz w:val="20"/>
+          <w:szCs w:val="20"/>
+          <w:lang w:val="nl-NL" w:eastAsia="en-NL"/>
+        </w:rPr>
+        <w:t xml:space="preserve">Zijlstra, G. J. (1979). Networks in public policy: </w:t>
+      </w:r>
+      <w:proofErr w:type="spellStart"/>
+      <w:r>
+        <w:rPr>
+          <w:rStyle w:val="Strong"/>
+          <w:rFonts w:ascii="Civil Premium" w:eastAsia="Times New Roman" w:hAnsi="Civil Premium" w:cs="Times New Roman"/>
+          <w:b w:val="0"/>
+          <w:bCs w:val="0"/>
+          <w:sz w:val="20"/>
+          <w:szCs w:val="20"/>
+          <w:lang w:val="nl-NL" w:eastAsia="en-NL"/>
+        </w:rPr>
+        <w:t>Nuclear</w:t>
+      </w:r>
+      <w:proofErr w:type="spellEnd"/>
+      <w:r>
+        <w:rPr>
+          <w:rStyle w:val="Strong"/>
+          <w:rFonts w:ascii="Civil Premium" w:eastAsia="Times New Roman" w:hAnsi="Civil Premium" w:cs="Times New Roman"/>
+          <w:b w:val="0"/>
+          <w:bCs w:val="0"/>
+          <w:sz w:val="20"/>
+          <w:szCs w:val="20"/>
+          <w:lang w:val="nl-NL" w:eastAsia="en-NL"/>
+        </w:rPr>
+        <w:t xml:space="preserve"> energy in </w:t>
+      </w:r>
+      <w:proofErr w:type="spellStart"/>
+      <w:r>
+        <w:rPr>
+          <w:rStyle w:val="Strong"/>
+          <w:rFonts w:ascii="Civil Premium" w:eastAsia="Times New Roman" w:hAnsi="Civil Premium" w:cs="Times New Roman"/>
+          <w:b w:val="0"/>
+          <w:bCs w:val="0"/>
+          <w:sz w:val="20"/>
+          <w:szCs w:val="20"/>
+          <w:lang w:val="nl-NL" w:eastAsia="en-NL"/>
+        </w:rPr>
+        <w:t>the</w:t>
+      </w:r>
+      <w:proofErr w:type="spellEnd"/>
+      <w:r>
+        <w:rPr>
+          <w:rStyle w:val="Strong"/>
+          <w:rFonts w:ascii="Civil Premium" w:eastAsia="Times New Roman" w:hAnsi="Civil Premium" w:cs="Times New Roman"/>
+          <w:b w:val="0"/>
+          <w:bCs w:val="0"/>
+          <w:sz w:val="20"/>
+          <w:szCs w:val="20"/>
+          <w:lang w:val="nl-NL" w:eastAsia="en-NL"/>
+        </w:rPr>
+        <w:t xml:space="preserve"> Netherlands. </w:t>
+      </w:r>
+      <w:proofErr w:type="spellStart"/>
+      <w:r>
+        <w:rPr>
+          <w:rStyle w:val="Strong"/>
+          <w:rFonts w:ascii="Civil Premium" w:eastAsia="Times New Roman" w:hAnsi="Civil Premium" w:cs="Times New Roman"/>
+          <w:b w:val="0"/>
+          <w:bCs w:val="0"/>
+          <w:sz w:val="20"/>
+          <w:szCs w:val="20"/>
+          <w:lang w:val="nl-NL" w:eastAsia="en-NL"/>
+        </w:rPr>
+        <w:t>Social</w:t>
+      </w:r>
+      <w:proofErr w:type="spellEnd"/>
+      <w:r>
+        <w:rPr>
+          <w:rStyle w:val="Strong"/>
+          <w:rFonts w:ascii="Civil Premium" w:eastAsia="Times New Roman" w:hAnsi="Civil Premium" w:cs="Times New Roman"/>
+          <w:b w:val="0"/>
+          <w:bCs w:val="0"/>
+          <w:sz w:val="20"/>
+          <w:szCs w:val="20"/>
+          <w:lang w:val="nl-NL" w:eastAsia="en-NL"/>
+        </w:rPr>
+        <w:t xml:space="preserve"> Networks, 1(4), 359–389. https://doi.org/10.1016/0378-8733(78)90004-7</w:t>
       </w:r>
     </w:p>
     <w:p>
@@ -1083,7 +3294,7 @@
           <w:bCs w:val="0"/>
           <w:sz w:val="24"/>
           <w:szCs w:val="24"/>
-          <w:lang w:eastAsia="en-NL"/>
+          <w:lang w:val="nl-NL" w:eastAsia="en-NL"/>
         </w:rPr>
       </w:pPr>
     </w:p>

--- a/Vakken/Blok 2/Wetenschapsjournalistiek/Eindpaper (Kernreactoren)/Eindpaper_Kerncentrales_JortSiemes_V4.docx
+++ b/Vakken/Blok 2/Wetenschapsjournalistiek/Eindpaper (Kernreactoren)/Eindpaper_Kerncentrales_JortSiemes_V4.docx
@@ -575,17 +575,89 @@
         <w:pStyle w:val="NormalWeb"/>
         <w:rPr>
           <w:rFonts w:ascii="Civil Premium" w:hAnsi="Civil Premium"/>
-          <w:highlight w:val="yellow"/>
-          <w:lang w:val="nl-NL"/>
-        </w:rPr>
-      </w:pPr>
-      <w:r>
-        <w:rPr>
-          <w:rFonts w:ascii="Civil Premium" w:hAnsi="Civil Premium"/>
-          <w:highlight w:val="yellow"/>
-          <w:lang w:val="nl-NL"/>
-        </w:rPr>
-        <w:t xml:space="preserve">De geselecteerde literatuur betreft verschillende perspectieven op de framing van kernenergie in nieuwsmedia, waarbij de invloed van veranderende mediastructuren en communicatiestrategieën op de publieke opinie en politieke prioriteiten wordt onderzocht. Er is discussie over hoe nieuwsmedia wetenschapsnieuws presenteren en hoe dit de publieke perceptie van kernenergie beïnvloedt. Onderzoek wijst op mogelijke vertekeningen in de berichtgeving en de rol van framing bij het vormen van publieke attitudes. Daarnaast wordt de invloed van factoren zoals democratische ontwikkeling en bezit van nucleaire wapens op de acceptatie van kernenergie onderzocht. </w:t>
+          <w:sz w:val="32"/>
+          <w:szCs w:val="32"/>
+          <w:lang w:val="nl-NL"/>
+        </w:rPr>
+      </w:pPr>
+      <w:r>
+        <w:rPr>
+          <w:rFonts w:ascii="Civil Premium" w:hAnsi="Civil Premium"/>
+          <w:lang w:val="nl-NL"/>
+        </w:rPr>
+        <w:t xml:space="preserve">De geselecteerde literatuur </w:t>
+      </w:r>
+      <w:r>
+        <w:rPr>
+          <w:rFonts w:ascii="Civil Premium" w:hAnsi="Civil Premium"/>
+          <w:lang w:val="nl-NL"/>
+        </w:rPr>
+        <w:t>bieden inzicht in verschillende aspecten van het nucleaire debat en de bijbehorende kwesties in Nederlan</w:t>
+      </w:r>
+      <w:r>
+        <w:rPr>
+          <w:rFonts w:ascii="Civil Premium" w:hAnsi="Civil Premium"/>
+          <w:lang w:val="nl-NL"/>
+        </w:rPr>
+        <w:t>d</w:t>
+      </w:r>
+      <w:r>
+        <w:rPr>
+          <w:rFonts w:ascii="Civil Premium" w:hAnsi="Civil Premium"/>
+          <w:lang w:val="nl-NL"/>
+        </w:rPr>
+        <w:t xml:space="preserve">. Allereerst </w:t>
+      </w:r>
+      <w:r>
+        <w:rPr>
+          <w:rFonts w:ascii="Civil Premium" w:hAnsi="Civil Premium"/>
+          <w:lang w:val="nl-NL"/>
+        </w:rPr>
+        <w:t>richten meerdere</w:t>
+      </w:r>
+      <w:r>
+        <w:rPr>
+          <w:rFonts w:ascii="Civil Premium" w:hAnsi="Civil Premium"/>
+          <w:lang w:val="nl-NL"/>
+        </w:rPr>
+        <w:t xml:space="preserve"> onderzoek</w:t>
+      </w:r>
+      <w:r>
+        <w:rPr>
+          <w:rFonts w:ascii="Civil Premium" w:hAnsi="Civil Premium"/>
+          <w:lang w:val="nl-NL"/>
+        </w:rPr>
+        <w:t>en</w:t>
+      </w:r>
+      <w:r>
+        <w:rPr>
+          <w:rFonts w:ascii="Civil Premium" w:hAnsi="Civil Premium"/>
+          <w:lang w:val="nl-NL"/>
+        </w:rPr>
+        <w:t xml:space="preserve"> zich op de publieke perceptie van kernenergie in Nederland gedurende de jaren 1970 en 1980. Dit onderzoek benadrukt de rol van overheidsinitiatieven en maatschappelijke discussies bij het vormen van publieke attitudes. Een ander onderzoek onderzoekt de invloed van media-inhoud op het nucleaire debat, waarbij het de hypothese test dat media steeds meer lijken op gesubsidieerde bronnen zoals persberichten van bedrijven en niet-gouvernementele organisaties. Kwantitatieve analyses van nieuwsberichten, persberichten en inhoud van nieuwsagentschappen werpen licht op de relatie tussen media en bronnen.</w:t>
+      </w:r>
+      <w:r>
+        <w:rPr>
+          <w:rFonts w:ascii="Civil Premium" w:hAnsi="Civil Premium"/>
+          <w:lang w:val="nl-NL"/>
+        </w:rPr>
+        <w:t xml:space="preserve"> Onderzoek naar h</w:t>
+      </w:r>
+      <w:r>
+        <w:rPr>
+          <w:rFonts w:ascii="Civil Premium" w:hAnsi="Civil Premium"/>
+          <w:lang w:val="nl-NL"/>
+        </w:rPr>
+        <w:t>et belang van programma's voor het beheer van radioactief afval voor nucleaire energieprogramma's wereldwijd. Deze studie onderzoekt specifiek vijf landen en bespreekt de invloeden op het beheer van radioactief afval en beleidskwesties met betrekking tot de locatie van opslagfaciliteiten. Gezamenlijk bieden deze studies een holistisch begrip van de complexe dynamiek rondom nucleaire energie, inclusief publieke perceptie, mediaberichtgeving en het beheer van radioactief afval.</w:t>
+      </w:r>
+      <w:r>
+        <w:rPr>
+          <w:rFonts w:ascii="Civil Premium" w:hAnsi="Civil Premium"/>
+          <w:sz w:val="32"/>
+          <w:szCs w:val="32"/>
+          <w:lang w:val="nl-NL"/>
+        </w:rPr>
+        <w:br w:type="page"/>
       </w:r>
     </w:p>
     <w:p>
@@ -593,84 +665,365 @@
         <w:pStyle w:val="NormalWeb"/>
         <w:rPr>
           <w:rFonts w:ascii="Civil Premium" w:hAnsi="Civil Premium"/>
-          <w:lang w:val="nl-NL"/>
-        </w:rPr>
-      </w:pPr>
-      <w:r>
-        <w:rPr>
-          <w:rFonts w:ascii="Civil Premium" w:hAnsi="Civil Premium"/>
-          <w:highlight w:val="yellow"/>
-          <w:lang w:val="nl-NL"/>
-        </w:rPr>
-        <w:t xml:space="preserve">De diversiteit aan </w:t>
-      </w:r>
-      <w:r>
-        <w:rPr>
-          <w:rFonts w:ascii="Civil Premium" w:hAnsi="Civil Premium"/>
-          <w:highlight w:val="yellow"/>
-          <w:lang w:val="nl-NL"/>
-        </w:rPr>
-        <w:t>gevonden publicaties</w:t>
-      </w:r>
-      <w:r>
-        <w:rPr>
-          <w:rFonts w:ascii="Civil Premium" w:hAnsi="Civil Premium"/>
-          <w:highlight w:val="yellow"/>
-          <w:lang w:val="nl-NL"/>
-        </w:rPr>
-        <w:t xml:space="preserve"> biedt een brede basis voor het onderzoek naar de rol van framing in het vormgeven van publieke opinies over kernenergie.</w:t>
-      </w:r>
-      <w:r>
-        <w:rPr>
-          <w:rFonts w:ascii="Civil Premium" w:hAnsi="Civil Premium"/>
-          <w:lang w:val="nl-NL"/>
-        </w:rPr>
-        <w:t> </w:t>
+          <w:sz w:val="32"/>
+          <w:szCs w:val="32"/>
+          <w:lang w:val="nl-NL"/>
+        </w:rPr>
+      </w:pPr>
+      <w:r>
+        <w:rPr>
+          <w:rFonts w:ascii="Civil Premium" w:hAnsi="Civil Premium"/>
+          <w:sz w:val="32"/>
+          <w:szCs w:val="32"/>
+          <w:lang w:val="nl-NL"/>
+        </w:rPr>
+        <w:lastRenderedPageBreak/>
+        <w:t>Bibliografie</w:t>
       </w:r>
     </w:p>
     <w:p>
       <w:pPr>
         <w:rPr>
-          <w:rFonts w:ascii="Civil Premium" w:eastAsia="Times New Roman" w:hAnsi="Civil Premium" w:cs="Times New Roman"/>
-          <w:sz w:val="32"/>
-          <w:szCs w:val="32"/>
-          <w:lang w:val="nl-NL" w:eastAsia="en-NL"/>
-        </w:rPr>
-      </w:pPr>
-      <w:r>
-        <w:rPr>
-          <w:rFonts w:ascii="Civil Premium" w:hAnsi="Civil Premium"/>
-          <w:sz w:val="32"/>
-          <w:szCs w:val="32"/>
-          <w:lang w:val="nl-NL"/>
-        </w:rPr>
-        <w:br w:type="page"/>
+          <w:rFonts w:ascii="Civil Premium" w:hAnsi="Civil Premium"/>
+          <w:b/>
+          <w:bCs/>
+          <w:lang w:val="nl-NL"/>
+        </w:rPr>
+      </w:pPr>
+      <w:r>
+        <w:rPr>
+          <w:rFonts w:ascii="Civil Premium" w:hAnsi="Civil Premium"/>
+          <w:b/>
+          <w:bCs/>
+          <w:lang w:val="nl-NL"/>
+        </w:rPr>
+        <w:t>2 Publicaties uit cursus</w:t>
+      </w:r>
+      <w:r>
+        <w:rPr>
+          <w:rFonts w:ascii="Civil Premium" w:hAnsi="Civil Premium"/>
+          <w:b/>
+          <w:bCs/>
+          <w:lang w:val="nl-NL"/>
+        </w:rPr>
+        <w:t>:</w:t>
       </w:r>
     </w:p>
     <w:p>
       <w:pPr>
         <w:pStyle w:val="NormalWeb"/>
         <w:rPr>
-          <w:rFonts w:ascii="Civil Premium" w:hAnsi="Civil Premium"/>
-          <w:sz w:val="32"/>
-          <w:szCs w:val="32"/>
-          <w:lang w:val="nl-NL"/>
-        </w:rPr>
-      </w:pPr>
-      <w:r>
-        <w:rPr>
-          <w:rFonts w:ascii="Civil Premium" w:hAnsi="Civil Premium"/>
-          <w:sz w:val="32"/>
-          <w:szCs w:val="32"/>
-          <w:lang w:val="nl-NL"/>
-        </w:rPr>
-        <w:lastRenderedPageBreak/>
-        <w:t>Bibliografie</w:t>
+          <w:rStyle w:val="Strong"/>
+          <w:rFonts w:ascii="Civil Premium" w:eastAsiaTheme="minorHAnsi" w:hAnsi="Civil Premium" w:cstheme="minorBidi"/>
+          <w:b w:val="0"/>
+          <w:bCs w:val="0"/>
+          <w:sz w:val="20"/>
+          <w:szCs w:val="20"/>
+          <w:lang w:val="nl-NL"/>
+        </w:rPr>
+      </w:pPr>
+      <w:proofErr w:type="spellStart"/>
+      <w:r>
+        <w:rPr>
+          <w:rStyle w:val="Strong"/>
+          <w:rFonts w:ascii="Civil Premium" w:eastAsiaTheme="minorHAnsi" w:hAnsi="Civil Premium" w:cstheme="minorBidi"/>
+          <w:b w:val="0"/>
+          <w:bCs w:val="0"/>
+          <w:sz w:val="20"/>
+          <w:szCs w:val="20"/>
+          <w:lang w:val="nl-NL"/>
+        </w:rPr>
+        <w:t>Schäfer</w:t>
+      </w:r>
+      <w:proofErr w:type="spellEnd"/>
+      <w:r>
+        <w:rPr>
+          <w:rStyle w:val="Strong"/>
+          <w:rFonts w:ascii="Civil Premium" w:eastAsiaTheme="minorHAnsi" w:hAnsi="Civil Premium" w:cstheme="minorBidi"/>
+          <w:b w:val="0"/>
+          <w:bCs w:val="0"/>
+          <w:sz w:val="20"/>
+          <w:szCs w:val="20"/>
+          <w:lang w:val="nl-NL"/>
+        </w:rPr>
+        <w:t xml:space="preserve">, M. S. (2017). How </w:t>
+      </w:r>
+      <w:proofErr w:type="spellStart"/>
+      <w:r>
+        <w:rPr>
+          <w:rStyle w:val="Strong"/>
+          <w:rFonts w:ascii="Civil Premium" w:eastAsiaTheme="minorHAnsi" w:hAnsi="Civil Premium" w:cstheme="minorBidi"/>
+          <w:b w:val="0"/>
+          <w:bCs w:val="0"/>
+          <w:sz w:val="20"/>
+          <w:szCs w:val="20"/>
+          <w:lang w:val="nl-NL"/>
+        </w:rPr>
+        <w:t>changing</w:t>
+      </w:r>
+      <w:proofErr w:type="spellEnd"/>
+      <w:r>
+        <w:rPr>
+          <w:rStyle w:val="Strong"/>
+          <w:rFonts w:ascii="Civil Premium" w:eastAsiaTheme="minorHAnsi" w:hAnsi="Civil Premium" w:cstheme="minorBidi"/>
+          <w:b w:val="0"/>
+          <w:bCs w:val="0"/>
+          <w:sz w:val="20"/>
+          <w:szCs w:val="20"/>
+          <w:lang w:val="nl-NL"/>
+        </w:rPr>
+        <w:t xml:space="preserve"> media </w:t>
+      </w:r>
+      <w:proofErr w:type="spellStart"/>
+      <w:r>
+        <w:rPr>
+          <w:rStyle w:val="Strong"/>
+          <w:rFonts w:ascii="Civil Premium" w:eastAsiaTheme="minorHAnsi" w:hAnsi="Civil Premium" w:cstheme="minorBidi"/>
+          <w:b w:val="0"/>
+          <w:bCs w:val="0"/>
+          <w:sz w:val="20"/>
+          <w:szCs w:val="20"/>
+          <w:lang w:val="nl-NL"/>
+        </w:rPr>
+        <w:t>structures</w:t>
+      </w:r>
+      <w:proofErr w:type="spellEnd"/>
+      <w:r>
+        <w:rPr>
+          <w:rStyle w:val="Strong"/>
+          <w:rFonts w:ascii="Civil Premium" w:eastAsiaTheme="minorHAnsi" w:hAnsi="Civil Premium" w:cstheme="minorBidi"/>
+          <w:b w:val="0"/>
+          <w:bCs w:val="0"/>
+          <w:sz w:val="20"/>
+          <w:szCs w:val="20"/>
+          <w:lang w:val="nl-NL"/>
+        </w:rPr>
+        <w:t xml:space="preserve"> are affecting </w:t>
+      </w:r>
+      <w:proofErr w:type="spellStart"/>
+      <w:r>
+        <w:rPr>
+          <w:rStyle w:val="Strong"/>
+          <w:rFonts w:ascii="Civil Premium" w:eastAsiaTheme="minorHAnsi" w:hAnsi="Civil Premium" w:cstheme="minorBidi"/>
+          <w:b w:val="0"/>
+          <w:bCs w:val="0"/>
+          <w:sz w:val="20"/>
+          <w:szCs w:val="20"/>
+          <w:lang w:val="nl-NL"/>
+        </w:rPr>
+        <w:t>science</w:t>
+      </w:r>
+      <w:proofErr w:type="spellEnd"/>
+      <w:r>
+        <w:rPr>
+          <w:rStyle w:val="Strong"/>
+          <w:rFonts w:ascii="Civil Premium" w:eastAsiaTheme="minorHAnsi" w:hAnsi="Civil Premium" w:cstheme="minorBidi"/>
+          <w:b w:val="0"/>
+          <w:bCs w:val="0"/>
+          <w:sz w:val="20"/>
+          <w:szCs w:val="20"/>
+          <w:lang w:val="nl-NL"/>
+        </w:rPr>
+        <w:t xml:space="preserve"> </w:t>
+      </w:r>
+      <w:proofErr w:type="spellStart"/>
+      <w:r>
+        <w:rPr>
+          <w:rStyle w:val="Strong"/>
+          <w:rFonts w:ascii="Civil Premium" w:eastAsiaTheme="minorHAnsi" w:hAnsi="Civil Premium" w:cstheme="minorBidi"/>
+          <w:b w:val="0"/>
+          <w:bCs w:val="0"/>
+          <w:sz w:val="20"/>
+          <w:szCs w:val="20"/>
+          <w:lang w:val="nl-NL"/>
+        </w:rPr>
+        <w:t>news</w:t>
+      </w:r>
+      <w:proofErr w:type="spellEnd"/>
+      <w:r>
+        <w:rPr>
+          <w:rStyle w:val="Strong"/>
+          <w:rFonts w:ascii="Civil Premium" w:eastAsiaTheme="minorHAnsi" w:hAnsi="Civil Premium" w:cstheme="minorBidi"/>
+          <w:b w:val="0"/>
+          <w:bCs w:val="0"/>
+          <w:sz w:val="20"/>
+          <w:szCs w:val="20"/>
+          <w:lang w:val="nl-NL"/>
+        </w:rPr>
+        <w:t xml:space="preserve"> </w:t>
+      </w:r>
+      <w:proofErr w:type="spellStart"/>
+      <w:r>
+        <w:rPr>
+          <w:rStyle w:val="Strong"/>
+          <w:rFonts w:ascii="Civil Premium" w:eastAsiaTheme="minorHAnsi" w:hAnsi="Civil Premium" w:cstheme="minorBidi"/>
+          <w:b w:val="0"/>
+          <w:bCs w:val="0"/>
+          <w:sz w:val="20"/>
+          <w:szCs w:val="20"/>
+          <w:lang w:val="nl-NL"/>
+        </w:rPr>
+        <w:t>coverage</w:t>
+      </w:r>
+      <w:proofErr w:type="spellEnd"/>
+      <w:r>
+        <w:rPr>
+          <w:rStyle w:val="Strong"/>
+          <w:rFonts w:ascii="Civil Premium" w:eastAsiaTheme="minorHAnsi" w:hAnsi="Civil Premium" w:cstheme="minorBidi"/>
+          <w:b w:val="0"/>
+          <w:bCs w:val="0"/>
+          <w:sz w:val="20"/>
+          <w:szCs w:val="20"/>
+          <w:lang w:val="nl-NL"/>
+        </w:rPr>
+        <w:t xml:space="preserve">. In Oxford University Press </w:t>
+      </w:r>
+      <w:proofErr w:type="spellStart"/>
+      <w:r>
+        <w:rPr>
+          <w:rStyle w:val="Strong"/>
+          <w:rFonts w:ascii="Civil Premium" w:eastAsiaTheme="minorHAnsi" w:hAnsi="Civil Premium" w:cstheme="minorBidi"/>
+          <w:b w:val="0"/>
+          <w:bCs w:val="0"/>
+          <w:sz w:val="20"/>
+          <w:szCs w:val="20"/>
+          <w:lang w:val="nl-NL"/>
+        </w:rPr>
+        <w:t>eBooks</w:t>
+      </w:r>
+      <w:proofErr w:type="spellEnd"/>
+      <w:r>
+        <w:rPr>
+          <w:rStyle w:val="Strong"/>
+          <w:rFonts w:ascii="Civil Premium" w:eastAsiaTheme="minorHAnsi" w:hAnsi="Civil Premium" w:cstheme="minorBidi"/>
+          <w:b w:val="0"/>
+          <w:bCs w:val="0"/>
+          <w:sz w:val="20"/>
+          <w:szCs w:val="20"/>
+          <w:lang w:val="nl-NL"/>
+        </w:rPr>
+        <w:t xml:space="preserve">. https://doi.org/10.1093/oxfordhb/9780190497620.013.5 </w:t>
       </w:r>
     </w:p>
     <w:p>
       <w:pPr>
-        <w:pStyle w:val="NormalWeb"/>
+        <w:rPr>
+          <w:rStyle w:val="Strong"/>
+          <w:rFonts w:ascii="Civil Premium" w:hAnsi="Civil Premium"/>
+          <w:b w:val="0"/>
+          <w:bCs w:val="0"/>
+          <w:sz w:val="20"/>
+          <w:szCs w:val="20"/>
+          <w:lang w:val="nl-NL" w:eastAsia="en-NL"/>
+        </w:rPr>
+      </w:pPr>
+      <w:proofErr w:type="spellStart"/>
+      <w:r>
+        <w:rPr>
+          <w:rStyle w:val="Strong"/>
+          <w:rFonts w:ascii="Civil Premium" w:hAnsi="Civil Premium"/>
+          <w:b w:val="0"/>
+          <w:bCs w:val="0"/>
+          <w:sz w:val="20"/>
+          <w:szCs w:val="20"/>
+          <w:lang w:val="nl-NL" w:eastAsia="en-NL"/>
+        </w:rPr>
+        <w:t>Vasterman</w:t>
+      </w:r>
+      <w:proofErr w:type="spellEnd"/>
+      <w:r>
+        <w:rPr>
+          <w:rStyle w:val="Strong"/>
+          <w:rFonts w:ascii="Civil Premium" w:hAnsi="Civil Premium"/>
+          <w:b w:val="0"/>
+          <w:bCs w:val="0"/>
+          <w:sz w:val="20"/>
+          <w:szCs w:val="20"/>
+          <w:lang w:val="nl-NL" w:eastAsia="en-NL"/>
+        </w:rPr>
+        <w:t xml:space="preserve">, P., Scholten, O., &amp; </w:t>
+      </w:r>
+      <w:proofErr w:type="spellStart"/>
+      <w:r>
+        <w:rPr>
+          <w:rStyle w:val="Strong"/>
+          <w:rFonts w:ascii="Civil Premium" w:hAnsi="Civil Premium"/>
+          <w:b w:val="0"/>
+          <w:bCs w:val="0"/>
+          <w:sz w:val="20"/>
+          <w:szCs w:val="20"/>
+          <w:lang w:val="nl-NL" w:eastAsia="en-NL"/>
+        </w:rPr>
+        <w:t>Ruigrok</w:t>
+      </w:r>
+      <w:proofErr w:type="spellEnd"/>
+      <w:r>
+        <w:rPr>
+          <w:rStyle w:val="Strong"/>
+          <w:rFonts w:ascii="Civil Premium" w:hAnsi="Civil Premium"/>
+          <w:b w:val="0"/>
+          <w:bCs w:val="0"/>
+          <w:sz w:val="20"/>
+          <w:szCs w:val="20"/>
+          <w:lang w:val="nl-NL" w:eastAsia="en-NL"/>
+        </w:rPr>
+        <w:t xml:space="preserve">, N. (2008). A Model </w:t>
+      </w:r>
+      <w:proofErr w:type="spellStart"/>
+      <w:r>
+        <w:rPr>
+          <w:rStyle w:val="Strong"/>
+          <w:rFonts w:ascii="Civil Premium" w:hAnsi="Civil Premium"/>
+          <w:b w:val="0"/>
+          <w:bCs w:val="0"/>
+          <w:sz w:val="20"/>
+          <w:szCs w:val="20"/>
+          <w:lang w:val="nl-NL" w:eastAsia="en-NL"/>
+        </w:rPr>
+        <w:t>for</w:t>
+      </w:r>
+      <w:proofErr w:type="spellEnd"/>
+      <w:r>
+        <w:rPr>
+          <w:rStyle w:val="Strong"/>
+          <w:rFonts w:ascii="Civil Premium" w:hAnsi="Civil Premium"/>
+          <w:b w:val="0"/>
+          <w:bCs w:val="0"/>
+          <w:sz w:val="20"/>
+          <w:szCs w:val="20"/>
+          <w:lang w:val="nl-NL" w:eastAsia="en-NL"/>
+        </w:rPr>
+        <w:t xml:space="preserve"> </w:t>
+      </w:r>
+      <w:proofErr w:type="spellStart"/>
+      <w:r>
+        <w:rPr>
+          <w:rStyle w:val="Strong"/>
+          <w:rFonts w:ascii="Civil Premium" w:hAnsi="Civil Premium"/>
+          <w:b w:val="0"/>
+          <w:bCs w:val="0"/>
+          <w:sz w:val="20"/>
+          <w:szCs w:val="20"/>
+          <w:lang w:val="nl-NL" w:eastAsia="en-NL"/>
+        </w:rPr>
+        <w:t>Evaluating</w:t>
+      </w:r>
+      <w:proofErr w:type="spellEnd"/>
+      <w:r>
+        <w:rPr>
+          <w:rStyle w:val="Strong"/>
+          <w:rFonts w:ascii="Civil Premium" w:hAnsi="Civil Premium"/>
+          <w:b w:val="0"/>
+          <w:bCs w:val="0"/>
+          <w:sz w:val="20"/>
+          <w:szCs w:val="20"/>
+          <w:lang w:val="nl-NL" w:eastAsia="en-NL"/>
+        </w:rPr>
+        <w:t xml:space="preserve"> Risk Reporting. European Journal Of Communication, 23(3), 319–341. https://doi.org/10.1177/0267323108092538</w:t>
+      </w:r>
+    </w:p>
+    <w:p>
+      <w:pPr>
         <w:rPr>
           <w:rFonts w:ascii="Civil Premium" w:hAnsi="Civil Premium"/>
           <w:b/>
@@ -678,6 +1031,15 @@
           <w:lang w:val="nl-NL"/>
         </w:rPr>
       </w:pPr>
+    </w:p>
+    <w:p>
+      <w:pPr>
+        <w:rPr>
+          <w:rStyle w:val="Strong"/>
+          <w:rFonts w:ascii="Civil Premium" w:hAnsi="Civil Premium"/>
+          <w:lang w:val="nl-NL" w:eastAsia="en-NL"/>
+        </w:rPr>
+      </w:pPr>
       <w:r>
         <w:rPr>
           <w:rFonts w:ascii="Civil Premium" w:hAnsi="Civil Premium"/>
@@ -685,7 +1047,7 @@
           <w:bCs/>
           <w:lang w:val="nl-NL"/>
         </w:rPr>
-        <w:t>2 Publicaties uit cursus</w:t>
+        <w:t>10</w:t>
       </w:r>
       <w:r>
         <w:rPr>
@@ -694,287 +1056,227 @@
           <w:bCs/>
           <w:lang w:val="nl-NL"/>
         </w:rPr>
-        <w:t>:</w:t>
+        <w:t xml:space="preserve"> </w:t>
+      </w:r>
+      <w:r>
+        <w:rPr>
+          <w:rFonts w:ascii="Civil Premium" w:hAnsi="Civil Premium"/>
+          <w:b/>
+          <w:bCs/>
+          <w:lang w:val="nl-NL"/>
+        </w:rPr>
+        <w:t>(peer-</w:t>
+      </w:r>
+      <w:proofErr w:type="spellStart"/>
+      <w:r>
+        <w:rPr>
+          <w:rFonts w:ascii="Civil Premium" w:hAnsi="Civil Premium"/>
+          <w:b/>
+          <w:bCs/>
+          <w:lang w:val="nl-NL"/>
+        </w:rPr>
+        <w:t>reviewed</w:t>
+      </w:r>
+      <w:proofErr w:type="spellEnd"/>
+      <w:r>
+        <w:rPr>
+          <w:rFonts w:ascii="Civil Premium" w:hAnsi="Civil Premium"/>
+          <w:b/>
+          <w:bCs/>
+          <w:lang w:val="nl-NL"/>
+        </w:rPr>
+        <w:t>)</w:t>
+      </w:r>
+      <w:r>
+        <w:rPr>
+          <w:rFonts w:ascii="Civil Premium" w:hAnsi="Civil Premium"/>
+          <w:b/>
+          <w:bCs/>
+          <w:lang w:val="nl-NL"/>
+        </w:rPr>
+        <w:t xml:space="preserve"> </w:t>
+      </w:r>
+      <w:r>
+        <w:rPr>
+          <w:rFonts w:ascii="Civil Premium" w:hAnsi="Civil Premium"/>
+          <w:b/>
+          <w:bCs/>
+          <w:lang w:val="nl-NL"/>
+        </w:rPr>
+        <w:t>publicaties:</w:t>
       </w:r>
     </w:p>
     <w:p>
       <w:pPr>
-        <w:pStyle w:val="NormalWeb"/>
-        <w:rPr>
-          <w:rStyle w:val="Strong"/>
-          <w:rFonts w:ascii="Civil Premium" w:eastAsiaTheme="minorHAnsi" w:hAnsi="Civil Premium" w:cstheme="minorBidi"/>
-          <w:b w:val="0"/>
-          <w:bCs w:val="0"/>
-          <w:sz w:val="20"/>
-          <w:szCs w:val="20"/>
-          <w:lang w:val="nl-NL"/>
-        </w:rPr>
-      </w:pPr>
-      <w:proofErr w:type="spellStart"/>
-      <w:r>
-        <w:rPr>
-          <w:rStyle w:val="Strong"/>
-          <w:rFonts w:ascii="Civil Premium" w:eastAsiaTheme="minorHAnsi" w:hAnsi="Civil Premium" w:cstheme="minorBidi"/>
-          <w:b w:val="0"/>
-          <w:bCs w:val="0"/>
-          <w:sz w:val="20"/>
-          <w:szCs w:val="20"/>
-          <w:lang w:val="nl-NL"/>
-        </w:rPr>
-        <w:t>Schäfer</w:t>
-      </w:r>
-      <w:proofErr w:type="spellEnd"/>
-      <w:r>
-        <w:rPr>
-          <w:rStyle w:val="Strong"/>
-          <w:rFonts w:ascii="Civil Premium" w:eastAsiaTheme="minorHAnsi" w:hAnsi="Civil Premium" w:cstheme="minorBidi"/>
-          <w:b w:val="0"/>
-          <w:bCs w:val="0"/>
-          <w:sz w:val="20"/>
-          <w:szCs w:val="20"/>
-          <w:lang w:val="nl-NL"/>
-        </w:rPr>
-        <w:t xml:space="preserve">, M. S. (2017). How </w:t>
-      </w:r>
-      <w:proofErr w:type="spellStart"/>
-      <w:r>
-        <w:rPr>
-          <w:rStyle w:val="Strong"/>
-          <w:rFonts w:ascii="Civil Premium" w:eastAsiaTheme="minorHAnsi" w:hAnsi="Civil Premium" w:cstheme="minorBidi"/>
-          <w:b w:val="0"/>
-          <w:bCs w:val="0"/>
-          <w:sz w:val="20"/>
-          <w:szCs w:val="20"/>
-          <w:lang w:val="nl-NL"/>
-        </w:rPr>
-        <w:t>changing</w:t>
-      </w:r>
-      <w:proofErr w:type="spellEnd"/>
-      <w:r>
-        <w:rPr>
-          <w:rStyle w:val="Strong"/>
-          <w:rFonts w:ascii="Civil Premium" w:eastAsiaTheme="minorHAnsi" w:hAnsi="Civil Premium" w:cstheme="minorBidi"/>
-          <w:b w:val="0"/>
-          <w:bCs w:val="0"/>
-          <w:sz w:val="20"/>
-          <w:szCs w:val="20"/>
-          <w:lang w:val="nl-NL"/>
-        </w:rPr>
-        <w:t xml:space="preserve"> media </w:t>
-      </w:r>
-      <w:proofErr w:type="spellStart"/>
-      <w:r>
-        <w:rPr>
-          <w:rStyle w:val="Strong"/>
-          <w:rFonts w:ascii="Civil Premium" w:eastAsiaTheme="minorHAnsi" w:hAnsi="Civil Premium" w:cstheme="minorBidi"/>
-          <w:b w:val="0"/>
-          <w:bCs w:val="0"/>
-          <w:sz w:val="20"/>
-          <w:szCs w:val="20"/>
-          <w:lang w:val="nl-NL"/>
-        </w:rPr>
-        <w:t>structures</w:t>
-      </w:r>
-      <w:proofErr w:type="spellEnd"/>
-      <w:r>
-        <w:rPr>
-          <w:rStyle w:val="Strong"/>
-          <w:rFonts w:ascii="Civil Premium" w:eastAsiaTheme="minorHAnsi" w:hAnsi="Civil Premium" w:cstheme="minorBidi"/>
-          <w:b w:val="0"/>
-          <w:bCs w:val="0"/>
-          <w:sz w:val="20"/>
-          <w:szCs w:val="20"/>
-          <w:lang w:val="nl-NL"/>
-        </w:rPr>
-        <w:t xml:space="preserve"> are affecting </w:t>
-      </w:r>
-      <w:proofErr w:type="spellStart"/>
-      <w:r>
-        <w:rPr>
-          <w:rStyle w:val="Strong"/>
-          <w:rFonts w:ascii="Civil Premium" w:eastAsiaTheme="minorHAnsi" w:hAnsi="Civil Premium" w:cstheme="minorBidi"/>
-          <w:b w:val="0"/>
-          <w:bCs w:val="0"/>
-          <w:sz w:val="20"/>
-          <w:szCs w:val="20"/>
-          <w:lang w:val="nl-NL"/>
-        </w:rPr>
-        <w:t>science</w:t>
-      </w:r>
-      <w:proofErr w:type="spellEnd"/>
-      <w:r>
-        <w:rPr>
-          <w:rStyle w:val="Strong"/>
-          <w:rFonts w:ascii="Civil Premium" w:eastAsiaTheme="minorHAnsi" w:hAnsi="Civil Premium" w:cstheme="minorBidi"/>
-          <w:b w:val="0"/>
-          <w:bCs w:val="0"/>
-          <w:sz w:val="20"/>
-          <w:szCs w:val="20"/>
-          <w:lang w:val="nl-NL"/>
-        </w:rPr>
-        <w:t xml:space="preserve"> </w:t>
-      </w:r>
-      <w:proofErr w:type="spellStart"/>
-      <w:r>
-        <w:rPr>
-          <w:rStyle w:val="Strong"/>
-          <w:rFonts w:ascii="Civil Premium" w:eastAsiaTheme="minorHAnsi" w:hAnsi="Civil Premium" w:cstheme="minorBidi"/>
-          <w:b w:val="0"/>
-          <w:bCs w:val="0"/>
-          <w:sz w:val="20"/>
-          <w:szCs w:val="20"/>
-          <w:lang w:val="nl-NL"/>
-        </w:rPr>
-        <w:t>news</w:t>
-      </w:r>
-      <w:proofErr w:type="spellEnd"/>
-      <w:r>
-        <w:rPr>
-          <w:rStyle w:val="Strong"/>
-          <w:rFonts w:ascii="Civil Premium" w:eastAsiaTheme="minorHAnsi" w:hAnsi="Civil Premium" w:cstheme="minorBidi"/>
-          <w:b w:val="0"/>
-          <w:bCs w:val="0"/>
-          <w:sz w:val="20"/>
-          <w:szCs w:val="20"/>
-          <w:lang w:val="nl-NL"/>
-        </w:rPr>
-        <w:t xml:space="preserve"> </w:t>
-      </w:r>
-      <w:proofErr w:type="spellStart"/>
-      <w:r>
-        <w:rPr>
-          <w:rStyle w:val="Strong"/>
-          <w:rFonts w:ascii="Civil Premium" w:eastAsiaTheme="minorHAnsi" w:hAnsi="Civil Premium" w:cstheme="minorBidi"/>
-          <w:b w:val="0"/>
-          <w:bCs w:val="0"/>
-          <w:sz w:val="20"/>
-          <w:szCs w:val="20"/>
-          <w:lang w:val="nl-NL"/>
-        </w:rPr>
-        <w:t>coverage</w:t>
-      </w:r>
-      <w:proofErr w:type="spellEnd"/>
-      <w:r>
-        <w:rPr>
-          <w:rStyle w:val="Strong"/>
-          <w:rFonts w:ascii="Civil Premium" w:eastAsiaTheme="minorHAnsi" w:hAnsi="Civil Premium" w:cstheme="minorBidi"/>
-          <w:b w:val="0"/>
-          <w:bCs w:val="0"/>
-          <w:sz w:val="20"/>
-          <w:szCs w:val="20"/>
-          <w:lang w:val="nl-NL"/>
-        </w:rPr>
-        <w:t xml:space="preserve">. In Oxford University Press </w:t>
-      </w:r>
-      <w:proofErr w:type="spellStart"/>
-      <w:r>
-        <w:rPr>
-          <w:rStyle w:val="Strong"/>
-          <w:rFonts w:ascii="Civil Premium" w:eastAsiaTheme="minorHAnsi" w:hAnsi="Civil Premium" w:cstheme="minorBidi"/>
-          <w:b w:val="0"/>
-          <w:bCs w:val="0"/>
-          <w:sz w:val="20"/>
-          <w:szCs w:val="20"/>
-          <w:lang w:val="nl-NL"/>
-        </w:rPr>
-        <w:t>eBooks</w:t>
-      </w:r>
-      <w:proofErr w:type="spellEnd"/>
-      <w:r>
-        <w:rPr>
-          <w:rStyle w:val="Strong"/>
-          <w:rFonts w:ascii="Civil Premium" w:eastAsiaTheme="minorHAnsi" w:hAnsi="Civil Premium" w:cstheme="minorBidi"/>
-          <w:b w:val="0"/>
-          <w:bCs w:val="0"/>
-          <w:sz w:val="20"/>
-          <w:szCs w:val="20"/>
-          <w:lang w:val="nl-NL"/>
-        </w:rPr>
-        <w:t xml:space="preserve">. https://doi.org/10.1093/oxfordhb/9780190497620.013.5 </w:t>
+        <w:rPr>
+          <w:rStyle w:val="Strong"/>
+          <w:rFonts w:ascii="Civil Premium" w:eastAsia="Times New Roman" w:hAnsi="Civil Premium" w:cs="Times New Roman"/>
+          <w:b w:val="0"/>
+          <w:bCs w:val="0"/>
+          <w:sz w:val="20"/>
+          <w:szCs w:val="20"/>
+          <w:lang w:val="nl-NL" w:eastAsia="en-NL"/>
+        </w:rPr>
+      </w:pPr>
+      <w:r>
+        <w:rPr>
+          <w:rStyle w:val="Strong"/>
+          <w:rFonts w:ascii="Civil Premium" w:eastAsia="Times New Roman" w:hAnsi="Civil Premium" w:cs="Times New Roman"/>
+          <w:b w:val="0"/>
+          <w:bCs w:val="0"/>
+          <w:sz w:val="20"/>
+          <w:szCs w:val="20"/>
+          <w:lang w:val="nl-NL" w:eastAsia="en-NL"/>
+        </w:rPr>
+        <w:t xml:space="preserve">Arentsen, M. J. (2006). CONTESTED TECHNOLOGY: </w:t>
+      </w:r>
+      <w:proofErr w:type="spellStart"/>
+      <w:r>
+        <w:rPr>
+          <w:rStyle w:val="Strong"/>
+          <w:rFonts w:ascii="Civil Premium" w:eastAsia="Times New Roman" w:hAnsi="Civil Premium" w:cs="Times New Roman"/>
+          <w:b w:val="0"/>
+          <w:bCs w:val="0"/>
+          <w:sz w:val="20"/>
+          <w:szCs w:val="20"/>
+          <w:lang w:val="nl-NL" w:eastAsia="en-NL"/>
+        </w:rPr>
+        <w:t>Nuclear</w:t>
+      </w:r>
+      <w:proofErr w:type="spellEnd"/>
+      <w:r>
+        <w:rPr>
+          <w:rStyle w:val="Strong"/>
+          <w:rFonts w:ascii="Civil Premium" w:eastAsia="Times New Roman" w:hAnsi="Civil Premium" w:cs="Times New Roman"/>
+          <w:b w:val="0"/>
+          <w:bCs w:val="0"/>
+          <w:sz w:val="20"/>
+          <w:szCs w:val="20"/>
+          <w:lang w:val="nl-NL" w:eastAsia="en-NL"/>
+        </w:rPr>
+        <w:t xml:space="preserve"> Power in </w:t>
+      </w:r>
+      <w:proofErr w:type="spellStart"/>
+      <w:r>
+        <w:rPr>
+          <w:rStyle w:val="Strong"/>
+          <w:rFonts w:ascii="Civil Premium" w:eastAsia="Times New Roman" w:hAnsi="Civil Premium" w:cs="Times New Roman"/>
+          <w:b w:val="0"/>
+          <w:bCs w:val="0"/>
+          <w:sz w:val="20"/>
+          <w:szCs w:val="20"/>
+          <w:lang w:val="nl-NL" w:eastAsia="en-NL"/>
+        </w:rPr>
+        <w:t>the</w:t>
+      </w:r>
+      <w:proofErr w:type="spellEnd"/>
+      <w:r>
+        <w:rPr>
+          <w:rStyle w:val="Strong"/>
+          <w:rFonts w:ascii="Civil Premium" w:eastAsia="Times New Roman" w:hAnsi="Civil Premium" w:cs="Times New Roman"/>
+          <w:b w:val="0"/>
+          <w:bCs w:val="0"/>
+          <w:sz w:val="20"/>
+          <w:szCs w:val="20"/>
+          <w:lang w:val="nl-NL" w:eastAsia="en-NL"/>
+        </w:rPr>
+        <w:t xml:space="preserve"> Netherlands. Energy &amp; Environment (</w:t>
+      </w:r>
+      <w:proofErr w:type="spellStart"/>
+      <w:r>
+        <w:rPr>
+          <w:rStyle w:val="Strong"/>
+          <w:rFonts w:ascii="Civil Premium" w:eastAsia="Times New Roman" w:hAnsi="Civil Premium" w:cs="Times New Roman"/>
+          <w:b w:val="0"/>
+          <w:bCs w:val="0"/>
+          <w:sz w:val="20"/>
+          <w:szCs w:val="20"/>
+          <w:lang w:val="nl-NL" w:eastAsia="en-NL"/>
+        </w:rPr>
+        <w:t>Essex</w:t>
+      </w:r>
+      <w:proofErr w:type="spellEnd"/>
+      <w:r>
+        <w:rPr>
+          <w:rStyle w:val="Strong"/>
+          <w:rFonts w:ascii="Civil Premium" w:eastAsia="Times New Roman" w:hAnsi="Civil Premium" w:cs="Times New Roman"/>
+          <w:b w:val="0"/>
+          <w:bCs w:val="0"/>
+          <w:sz w:val="20"/>
+          <w:szCs w:val="20"/>
+          <w:lang w:val="nl-NL" w:eastAsia="en-NL"/>
+        </w:rPr>
+        <w:t>, England), 17(3), 373–382. https://doi.org/10.1260/095830506778119407</w:t>
       </w:r>
     </w:p>
     <w:p>
       <w:pPr>
         <w:rPr>
           <w:rStyle w:val="Strong"/>
-          <w:rFonts w:ascii="Civil Premium" w:hAnsi="Civil Premium"/>
-          <w:b w:val="0"/>
-          <w:bCs w:val="0"/>
-          <w:sz w:val="20"/>
-          <w:szCs w:val="20"/>
-          <w:lang w:val="nl-NL" w:eastAsia="en-NL"/>
-        </w:rPr>
-      </w:pPr>
-      <w:proofErr w:type="spellStart"/>
-      <w:r>
-        <w:rPr>
-          <w:rStyle w:val="Strong"/>
-          <w:rFonts w:ascii="Civil Premium" w:hAnsi="Civil Premium"/>
-          <w:b w:val="0"/>
-          <w:bCs w:val="0"/>
-          <w:sz w:val="20"/>
-          <w:szCs w:val="20"/>
-          <w:lang w:val="nl-NL" w:eastAsia="en-NL"/>
-        </w:rPr>
-        <w:t>Vasterman</w:t>
-      </w:r>
-      <w:proofErr w:type="spellEnd"/>
-      <w:r>
-        <w:rPr>
-          <w:rStyle w:val="Strong"/>
-          <w:rFonts w:ascii="Civil Premium" w:hAnsi="Civil Premium"/>
-          <w:b w:val="0"/>
-          <w:bCs w:val="0"/>
-          <w:sz w:val="20"/>
-          <w:szCs w:val="20"/>
-          <w:lang w:val="nl-NL" w:eastAsia="en-NL"/>
-        </w:rPr>
-        <w:t xml:space="preserve">, P., Scholten, O., &amp; </w:t>
-      </w:r>
-      <w:proofErr w:type="spellStart"/>
-      <w:r>
-        <w:rPr>
-          <w:rStyle w:val="Strong"/>
-          <w:rFonts w:ascii="Civil Premium" w:hAnsi="Civil Premium"/>
-          <w:b w:val="0"/>
-          <w:bCs w:val="0"/>
-          <w:sz w:val="20"/>
-          <w:szCs w:val="20"/>
-          <w:lang w:val="nl-NL" w:eastAsia="en-NL"/>
-        </w:rPr>
-        <w:t>Ruigrok</w:t>
-      </w:r>
-      <w:proofErr w:type="spellEnd"/>
-      <w:r>
-        <w:rPr>
-          <w:rStyle w:val="Strong"/>
-          <w:rFonts w:ascii="Civil Premium" w:hAnsi="Civil Premium"/>
-          <w:b w:val="0"/>
-          <w:bCs w:val="0"/>
-          <w:sz w:val="20"/>
-          <w:szCs w:val="20"/>
-          <w:lang w:val="nl-NL" w:eastAsia="en-NL"/>
-        </w:rPr>
-        <w:t xml:space="preserve">, N. (2008). A Model </w:t>
-      </w:r>
-      <w:proofErr w:type="spellStart"/>
-      <w:r>
-        <w:rPr>
-          <w:rStyle w:val="Strong"/>
-          <w:rFonts w:ascii="Civil Premium" w:hAnsi="Civil Premium"/>
-          <w:b w:val="0"/>
-          <w:bCs w:val="0"/>
-          <w:sz w:val="20"/>
-          <w:szCs w:val="20"/>
-          <w:lang w:val="nl-NL" w:eastAsia="en-NL"/>
-        </w:rPr>
-        <w:t>for</w:t>
-      </w:r>
-      <w:proofErr w:type="spellEnd"/>
-      <w:r>
-        <w:rPr>
-          <w:rStyle w:val="Strong"/>
-          <w:rFonts w:ascii="Civil Premium" w:hAnsi="Civil Premium"/>
+          <w:rFonts w:ascii="Civil Premium" w:eastAsia="Times New Roman" w:hAnsi="Civil Premium" w:cs="Times New Roman"/>
+          <w:b w:val="0"/>
+          <w:bCs w:val="0"/>
+          <w:sz w:val="20"/>
+          <w:szCs w:val="20"/>
+          <w:lang w:val="nl-NL" w:eastAsia="en-NL"/>
+        </w:rPr>
+      </w:pPr>
+      <w:r>
+        <w:rPr>
+          <w:rStyle w:val="Strong"/>
+          <w:rFonts w:ascii="Civil Premium" w:eastAsia="Times New Roman" w:hAnsi="Civil Premium" w:cs="Times New Roman"/>
+          <w:b w:val="0"/>
+          <w:bCs w:val="0"/>
+          <w:sz w:val="20"/>
+          <w:szCs w:val="20"/>
+          <w:lang w:val="nl-NL" w:eastAsia="en-NL"/>
+        </w:rPr>
+        <w:t xml:space="preserve">Boumans, J. W., </w:t>
+      </w:r>
+      <w:proofErr w:type="spellStart"/>
+      <w:r>
+        <w:rPr>
+          <w:rStyle w:val="Strong"/>
+          <w:rFonts w:ascii="Civil Premium" w:eastAsia="Times New Roman" w:hAnsi="Civil Premium" w:cs="Times New Roman"/>
+          <w:b w:val="0"/>
+          <w:bCs w:val="0"/>
+          <w:sz w:val="20"/>
+          <w:szCs w:val="20"/>
+          <w:lang w:val="nl-NL" w:eastAsia="en-NL"/>
+        </w:rPr>
+        <w:t>Vliegenthart</w:t>
+      </w:r>
+      <w:proofErr w:type="spellEnd"/>
+      <w:r>
+        <w:rPr>
+          <w:rStyle w:val="Strong"/>
+          <w:rFonts w:ascii="Civil Premium" w:eastAsia="Times New Roman" w:hAnsi="Civil Premium" w:cs="Times New Roman"/>
+          <w:b w:val="0"/>
+          <w:bCs w:val="0"/>
+          <w:sz w:val="20"/>
+          <w:szCs w:val="20"/>
+          <w:lang w:val="nl-NL" w:eastAsia="en-NL"/>
+        </w:rPr>
+        <w:t xml:space="preserve">, R., &amp; Boomgaarden, H. G. (2016). </w:t>
+      </w:r>
+      <w:proofErr w:type="spellStart"/>
+      <w:r>
+        <w:rPr>
+          <w:rStyle w:val="Strong"/>
+          <w:rFonts w:ascii="Civil Premium" w:eastAsia="Times New Roman" w:hAnsi="Civil Premium" w:cs="Times New Roman"/>
+          <w:b w:val="0"/>
+          <w:bCs w:val="0"/>
+          <w:sz w:val="20"/>
+          <w:szCs w:val="20"/>
+          <w:lang w:val="nl-NL" w:eastAsia="en-NL"/>
+        </w:rPr>
+        <w:t>Nuclear</w:t>
+      </w:r>
+      <w:proofErr w:type="spellEnd"/>
+      <w:r>
+        <w:rPr>
+          <w:rStyle w:val="Strong"/>
+          <w:rFonts w:ascii="Civil Premium" w:eastAsia="Times New Roman" w:hAnsi="Civil Premium" w:cs="Times New Roman"/>
           <w:b w:val="0"/>
           <w:bCs w:val="0"/>
           <w:sz w:val="20"/>
@@ -987,111 +1289,639 @@
       <w:r>
         <w:rPr>
           <w:rStyle w:val="Strong"/>
-          <w:rFonts w:ascii="Civil Premium" w:hAnsi="Civil Premium"/>
-          <w:b w:val="0"/>
-          <w:bCs w:val="0"/>
-          <w:sz w:val="20"/>
-          <w:szCs w:val="20"/>
-          <w:lang w:val="nl-NL" w:eastAsia="en-NL"/>
-        </w:rPr>
-        <w:t>Evaluating</w:t>
-      </w:r>
-      <w:proofErr w:type="spellEnd"/>
-      <w:r>
-        <w:rPr>
-          <w:rStyle w:val="Strong"/>
-          <w:rFonts w:ascii="Civil Premium" w:hAnsi="Civil Premium"/>
-          <w:b w:val="0"/>
-          <w:bCs w:val="0"/>
-          <w:sz w:val="20"/>
-          <w:szCs w:val="20"/>
-          <w:lang w:val="nl-NL" w:eastAsia="en-NL"/>
-        </w:rPr>
-        <w:t xml:space="preserve"> Risk Reporting. European Journal Of Communication, 23(3), 319–341. https://doi.org/10.1177/0267323108092538</w:t>
+          <w:rFonts w:ascii="Civil Premium" w:eastAsia="Times New Roman" w:hAnsi="Civil Premium" w:cs="Times New Roman"/>
+          <w:b w:val="0"/>
+          <w:bCs w:val="0"/>
+          <w:sz w:val="20"/>
+          <w:szCs w:val="20"/>
+          <w:lang w:val="nl-NL" w:eastAsia="en-NL"/>
+        </w:rPr>
+        <w:t>voices</w:t>
+      </w:r>
+      <w:proofErr w:type="spellEnd"/>
+      <w:r>
+        <w:rPr>
+          <w:rStyle w:val="Strong"/>
+          <w:rFonts w:ascii="Civil Premium" w:eastAsia="Times New Roman" w:hAnsi="Civil Premium" w:cs="Times New Roman"/>
+          <w:b w:val="0"/>
+          <w:bCs w:val="0"/>
+          <w:sz w:val="20"/>
+          <w:szCs w:val="20"/>
+          <w:lang w:val="nl-NL" w:eastAsia="en-NL"/>
+        </w:rPr>
+        <w:t xml:space="preserve"> in </w:t>
+      </w:r>
+      <w:proofErr w:type="spellStart"/>
+      <w:r>
+        <w:rPr>
+          <w:rStyle w:val="Strong"/>
+          <w:rFonts w:ascii="Civil Premium" w:eastAsia="Times New Roman" w:hAnsi="Civil Premium" w:cs="Times New Roman"/>
+          <w:b w:val="0"/>
+          <w:bCs w:val="0"/>
+          <w:sz w:val="20"/>
+          <w:szCs w:val="20"/>
+          <w:lang w:val="nl-NL" w:eastAsia="en-NL"/>
+        </w:rPr>
+        <w:t>the</w:t>
+      </w:r>
+      <w:proofErr w:type="spellEnd"/>
+      <w:r>
+        <w:rPr>
+          <w:rStyle w:val="Strong"/>
+          <w:rFonts w:ascii="Civil Premium" w:eastAsia="Times New Roman" w:hAnsi="Civil Premium" w:cs="Times New Roman"/>
+          <w:b w:val="0"/>
+          <w:bCs w:val="0"/>
+          <w:sz w:val="20"/>
+          <w:szCs w:val="20"/>
+          <w:lang w:val="nl-NL" w:eastAsia="en-NL"/>
+        </w:rPr>
+        <w:t xml:space="preserve"> news: A </w:t>
+      </w:r>
+      <w:proofErr w:type="spellStart"/>
+      <w:r>
+        <w:rPr>
+          <w:rStyle w:val="Strong"/>
+          <w:rFonts w:ascii="Civil Premium" w:eastAsia="Times New Roman" w:hAnsi="Civil Premium" w:cs="Times New Roman"/>
+          <w:b w:val="0"/>
+          <w:bCs w:val="0"/>
+          <w:sz w:val="20"/>
+          <w:szCs w:val="20"/>
+          <w:lang w:val="nl-NL" w:eastAsia="en-NL"/>
+        </w:rPr>
+        <w:t>comparison</w:t>
+      </w:r>
+      <w:proofErr w:type="spellEnd"/>
+      <w:r>
+        <w:rPr>
+          <w:rStyle w:val="Strong"/>
+          <w:rFonts w:ascii="Civil Premium" w:eastAsia="Times New Roman" w:hAnsi="Civil Premium" w:cs="Times New Roman"/>
+          <w:b w:val="0"/>
+          <w:bCs w:val="0"/>
+          <w:sz w:val="20"/>
+          <w:szCs w:val="20"/>
+          <w:lang w:val="nl-NL" w:eastAsia="en-NL"/>
+        </w:rPr>
+        <w:t xml:space="preserve"> of source, </w:t>
+      </w:r>
+      <w:proofErr w:type="spellStart"/>
+      <w:r>
+        <w:rPr>
+          <w:rStyle w:val="Strong"/>
+          <w:rFonts w:ascii="Civil Premium" w:eastAsia="Times New Roman" w:hAnsi="Civil Premium" w:cs="Times New Roman"/>
+          <w:b w:val="0"/>
+          <w:bCs w:val="0"/>
+          <w:sz w:val="20"/>
+          <w:szCs w:val="20"/>
+          <w:lang w:val="nl-NL" w:eastAsia="en-NL"/>
+        </w:rPr>
+        <w:t>news</w:t>
+      </w:r>
+      <w:proofErr w:type="spellEnd"/>
+      <w:r>
+        <w:rPr>
+          <w:rStyle w:val="Strong"/>
+          <w:rFonts w:ascii="Civil Premium" w:eastAsia="Times New Roman" w:hAnsi="Civil Premium" w:cs="Times New Roman"/>
+          <w:b w:val="0"/>
+          <w:bCs w:val="0"/>
+          <w:sz w:val="20"/>
+          <w:szCs w:val="20"/>
+          <w:lang w:val="nl-NL" w:eastAsia="en-NL"/>
+        </w:rPr>
+        <w:t xml:space="preserve"> agency </w:t>
+      </w:r>
+      <w:proofErr w:type="spellStart"/>
+      <w:r>
+        <w:rPr>
+          <w:rStyle w:val="Strong"/>
+          <w:rFonts w:ascii="Civil Premium" w:eastAsia="Times New Roman" w:hAnsi="Civil Premium" w:cs="Times New Roman"/>
+          <w:b w:val="0"/>
+          <w:bCs w:val="0"/>
+          <w:sz w:val="20"/>
+          <w:szCs w:val="20"/>
+          <w:lang w:val="nl-NL" w:eastAsia="en-NL"/>
+        </w:rPr>
+        <w:t>and</w:t>
+      </w:r>
+      <w:proofErr w:type="spellEnd"/>
+      <w:r>
+        <w:rPr>
+          <w:rStyle w:val="Strong"/>
+          <w:rFonts w:ascii="Civil Premium" w:eastAsia="Times New Roman" w:hAnsi="Civil Premium" w:cs="Times New Roman"/>
+          <w:b w:val="0"/>
+          <w:bCs w:val="0"/>
+          <w:sz w:val="20"/>
+          <w:szCs w:val="20"/>
+          <w:lang w:val="nl-NL" w:eastAsia="en-NL"/>
+        </w:rPr>
+        <w:t xml:space="preserve"> </w:t>
+      </w:r>
+      <w:proofErr w:type="spellStart"/>
+      <w:r>
+        <w:rPr>
+          <w:rStyle w:val="Strong"/>
+          <w:rFonts w:ascii="Civil Premium" w:eastAsia="Times New Roman" w:hAnsi="Civil Premium" w:cs="Times New Roman"/>
+          <w:b w:val="0"/>
+          <w:bCs w:val="0"/>
+          <w:sz w:val="20"/>
+          <w:szCs w:val="20"/>
+          <w:lang w:val="nl-NL" w:eastAsia="en-NL"/>
+        </w:rPr>
+        <w:t>newspaper</w:t>
+      </w:r>
+      <w:proofErr w:type="spellEnd"/>
+      <w:r>
+        <w:rPr>
+          <w:rStyle w:val="Strong"/>
+          <w:rFonts w:ascii="Civil Premium" w:eastAsia="Times New Roman" w:hAnsi="Civil Premium" w:cs="Times New Roman"/>
+          <w:b w:val="0"/>
+          <w:bCs w:val="0"/>
+          <w:sz w:val="20"/>
+          <w:szCs w:val="20"/>
+          <w:lang w:val="nl-NL" w:eastAsia="en-NL"/>
+        </w:rPr>
+        <w:t xml:space="preserve"> content </w:t>
+      </w:r>
+      <w:proofErr w:type="spellStart"/>
+      <w:r>
+        <w:rPr>
+          <w:rStyle w:val="Strong"/>
+          <w:rFonts w:ascii="Civil Premium" w:eastAsia="Times New Roman" w:hAnsi="Civil Premium" w:cs="Times New Roman"/>
+          <w:b w:val="0"/>
+          <w:bCs w:val="0"/>
+          <w:sz w:val="20"/>
+          <w:szCs w:val="20"/>
+          <w:lang w:val="nl-NL" w:eastAsia="en-NL"/>
+        </w:rPr>
+        <w:t>about</w:t>
+      </w:r>
+      <w:proofErr w:type="spellEnd"/>
+      <w:r>
+        <w:rPr>
+          <w:rStyle w:val="Strong"/>
+          <w:rFonts w:ascii="Civil Premium" w:eastAsia="Times New Roman" w:hAnsi="Civil Premium" w:cs="Times New Roman"/>
+          <w:b w:val="0"/>
+          <w:bCs w:val="0"/>
+          <w:sz w:val="20"/>
+          <w:szCs w:val="20"/>
+          <w:lang w:val="nl-NL" w:eastAsia="en-NL"/>
+        </w:rPr>
+        <w:t xml:space="preserve"> </w:t>
+      </w:r>
+      <w:proofErr w:type="spellStart"/>
+      <w:r>
+        <w:rPr>
+          <w:rStyle w:val="Strong"/>
+          <w:rFonts w:ascii="Civil Premium" w:eastAsia="Times New Roman" w:hAnsi="Civil Premium" w:cs="Times New Roman"/>
+          <w:b w:val="0"/>
+          <w:bCs w:val="0"/>
+          <w:sz w:val="20"/>
+          <w:szCs w:val="20"/>
+          <w:lang w:val="nl-NL" w:eastAsia="en-NL"/>
+        </w:rPr>
+        <w:t>nuclear</w:t>
+      </w:r>
+      <w:proofErr w:type="spellEnd"/>
+      <w:r>
+        <w:rPr>
+          <w:rStyle w:val="Strong"/>
+          <w:rFonts w:ascii="Civil Premium" w:eastAsia="Times New Roman" w:hAnsi="Civil Premium" w:cs="Times New Roman"/>
+          <w:b w:val="0"/>
+          <w:bCs w:val="0"/>
+          <w:sz w:val="20"/>
+          <w:szCs w:val="20"/>
+          <w:lang w:val="nl-NL" w:eastAsia="en-NL"/>
+        </w:rPr>
+        <w:t xml:space="preserve"> energy over time. European Journal of Communication (London), 31(3), 260–282. https://doi.org/10.1177/0267323116629879</w:t>
       </w:r>
     </w:p>
     <w:p>
       <w:pPr>
-        <w:rPr>
-          <w:rStyle w:val="Strong"/>
-          <w:rFonts w:ascii="Civil Premium" w:hAnsi="Civil Premium"/>
-          <w:lang w:val="nl-NL" w:eastAsia="en-NL"/>
-        </w:rPr>
-      </w:pPr>
+        <w:spacing w:after="0" w:line="240" w:lineRule="auto"/>
+        <w:rPr>
+          <w:rStyle w:val="Strong"/>
+          <w:rFonts w:ascii="Civil Premium" w:hAnsi="Civil Premium"/>
+          <w:b w:val="0"/>
+          <w:bCs w:val="0"/>
+          <w:sz w:val="20"/>
+          <w:szCs w:val="20"/>
+          <w:lang w:val="nl-NL" w:eastAsia="en-NL"/>
+        </w:rPr>
+      </w:pPr>
+      <w:r>
+        <w:rPr>
+          <w:rStyle w:val="Strong"/>
+          <w:rFonts w:ascii="Civil Premium" w:hAnsi="Civil Premium"/>
+          <w:b w:val="0"/>
+          <w:bCs w:val="0"/>
+          <w:sz w:val="20"/>
+          <w:szCs w:val="20"/>
+          <w:lang w:val="nl-NL" w:eastAsia="en-NL"/>
+        </w:rPr>
+        <w:t xml:space="preserve">Geels, F. W., &amp; </w:t>
+      </w:r>
+      <w:proofErr w:type="spellStart"/>
+      <w:r>
+        <w:rPr>
+          <w:rStyle w:val="Strong"/>
+          <w:rFonts w:ascii="Civil Premium" w:hAnsi="Civil Premium"/>
+          <w:b w:val="0"/>
+          <w:bCs w:val="0"/>
+          <w:sz w:val="20"/>
+          <w:szCs w:val="20"/>
+          <w:lang w:val="nl-NL" w:eastAsia="en-NL"/>
+        </w:rPr>
+        <w:t>Verhees</w:t>
+      </w:r>
+      <w:proofErr w:type="spellEnd"/>
+      <w:r>
+        <w:rPr>
+          <w:rStyle w:val="Strong"/>
+          <w:rFonts w:ascii="Civil Premium" w:hAnsi="Civil Premium"/>
+          <w:b w:val="0"/>
+          <w:bCs w:val="0"/>
+          <w:sz w:val="20"/>
+          <w:szCs w:val="20"/>
+          <w:lang w:val="nl-NL" w:eastAsia="en-NL"/>
+        </w:rPr>
+        <w:t xml:space="preserve">, B. (2011). </w:t>
+      </w:r>
+      <w:proofErr w:type="spellStart"/>
+      <w:r>
+        <w:rPr>
+          <w:rStyle w:val="Strong"/>
+          <w:rFonts w:ascii="Civil Premium" w:hAnsi="Civil Premium"/>
+          <w:b w:val="0"/>
+          <w:bCs w:val="0"/>
+          <w:sz w:val="20"/>
+          <w:szCs w:val="20"/>
+          <w:lang w:val="nl-NL" w:eastAsia="en-NL"/>
+        </w:rPr>
+        <w:t>Cultural</w:t>
+      </w:r>
+      <w:proofErr w:type="spellEnd"/>
+      <w:r>
+        <w:rPr>
+          <w:rStyle w:val="Strong"/>
+          <w:rFonts w:ascii="Civil Premium" w:hAnsi="Civil Premium"/>
+          <w:b w:val="0"/>
+          <w:bCs w:val="0"/>
+          <w:sz w:val="20"/>
+          <w:szCs w:val="20"/>
+          <w:lang w:val="nl-NL" w:eastAsia="en-NL"/>
+        </w:rPr>
+        <w:t xml:space="preserve"> </w:t>
+      </w:r>
+      <w:proofErr w:type="spellStart"/>
+      <w:r>
+        <w:rPr>
+          <w:rStyle w:val="Strong"/>
+          <w:rFonts w:ascii="Civil Premium" w:hAnsi="Civil Premium"/>
+          <w:b w:val="0"/>
+          <w:bCs w:val="0"/>
+          <w:sz w:val="20"/>
+          <w:szCs w:val="20"/>
+          <w:lang w:val="nl-NL" w:eastAsia="en-NL"/>
+        </w:rPr>
+        <w:t>legitimacy</w:t>
+      </w:r>
+      <w:proofErr w:type="spellEnd"/>
+      <w:r>
+        <w:rPr>
+          <w:rStyle w:val="Strong"/>
+          <w:rFonts w:ascii="Civil Premium" w:hAnsi="Civil Premium"/>
+          <w:b w:val="0"/>
+          <w:bCs w:val="0"/>
+          <w:sz w:val="20"/>
+          <w:szCs w:val="20"/>
+          <w:lang w:val="nl-NL" w:eastAsia="en-NL"/>
+        </w:rPr>
+        <w:t xml:space="preserve"> </w:t>
+      </w:r>
+      <w:proofErr w:type="spellStart"/>
+      <w:r>
+        <w:rPr>
+          <w:rStyle w:val="Strong"/>
+          <w:rFonts w:ascii="Civil Premium" w:hAnsi="Civil Premium"/>
+          <w:b w:val="0"/>
+          <w:bCs w:val="0"/>
+          <w:sz w:val="20"/>
+          <w:szCs w:val="20"/>
+          <w:lang w:val="nl-NL" w:eastAsia="en-NL"/>
+        </w:rPr>
+        <w:t>and</w:t>
+      </w:r>
+      <w:proofErr w:type="spellEnd"/>
+      <w:r>
+        <w:rPr>
+          <w:rStyle w:val="Strong"/>
+          <w:rFonts w:ascii="Civil Premium" w:hAnsi="Civil Premium"/>
+          <w:b w:val="0"/>
+          <w:bCs w:val="0"/>
+          <w:sz w:val="20"/>
+          <w:szCs w:val="20"/>
+          <w:lang w:val="nl-NL" w:eastAsia="en-NL"/>
+        </w:rPr>
+        <w:t xml:space="preserve"> framing </w:t>
+      </w:r>
+      <w:proofErr w:type="spellStart"/>
+      <w:r>
+        <w:rPr>
+          <w:rStyle w:val="Strong"/>
+          <w:rFonts w:ascii="Civil Premium" w:hAnsi="Civil Premium"/>
+          <w:b w:val="0"/>
+          <w:bCs w:val="0"/>
+          <w:sz w:val="20"/>
+          <w:szCs w:val="20"/>
+          <w:lang w:val="nl-NL" w:eastAsia="en-NL"/>
+        </w:rPr>
+        <w:t>struggles</w:t>
+      </w:r>
+      <w:proofErr w:type="spellEnd"/>
+      <w:r>
+        <w:rPr>
+          <w:rStyle w:val="Strong"/>
+          <w:rFonts w:ascii="Civil Premium" w:hAnsi="Civil Premium"/>
+          <w:b w:val="0"/>
+          <w:bCs w:val="0"/>
+          <w:sz w:val="20"/>
+          <w:szCs w:val="20"/>
+          <w:lang w:val="nl-NL" w:eastAsia="en-NL"/>
+        </w:rPr>
+        <w:t xml:space="preserve"> in </w:t>
+      </w:r>
+      <w:proofErr w:type="spellStart"/>
+      <w:r>
+        <w:rPr>
+          <w:rStyle w:val="Strong"/>
+          <w:rFonts w:ascii="Civil Premium" w:hAnsi="Civil Premium"/>
+          <w:b w:val="0"/>
+          <w:bCs w:val="0"/>
+          <w:sz w:val="20"/>
+          <w:szCs w:val="20"/>
+          <w:lang w:val="nl-NL" w:eastAsia="en-NL"/>
+        </w:rPr>
+        <w:t>innovation</w:t>
+      </w:r>
+      <w:proofErr w:type="spellEnd"/>
+      <w:r>
+        <w:rPr>
+          <w:rStyle w:val="Strong"/>
+          <w:rFonts w:ascii="Civil Premium" w:hAnsi="Civil Premium"/>
+          <w:b w:val="0"/>
+          <w:bCs w:val="0"/>
+          <w:sz w:val="20"/>
+          <w:szCs w:val="20"/>
+          <w:lang w:val="nl-NL" w:eastAsia="en-NL"/>
+        </w:rPr>
+        <w:t xml:space="preserve"> </w:t>
+      </w:r>
+      <w:proofErr w:type="spellStart"/>
+      <w:r>
+        <w:rPr>
+          <w:rStyle w:val="Strong"/>
+          <w:rFonts w:ascii="Civil Premium" w:hAnsi="Civil Premium"/>
+          <w:b w:val="0"/>
+          <w:bCs w:val="0"/>
+          <w:sz w:val="20"/>
+          <w:szCs w:val="20"/>
+          <w:lang w:val="nl-NL" w:eastAsia="en-NL"/>
+        </w:rPr>
+        <w:t>journeys</w:t>
+      </w:r>
+      <w:proofErr w:type="spellEnd"/>
+      <w:r>
+        <w:rPr>
+          <w:rStyle w:val="Strong"/>
+          <w:rFonts w:ascii="Civil Premium" w:hAnsi="Civil Premium"/>
+          <w:b w:val="0"/>
+          <w:bCs w:val="0"/>
+          <w:sz w:val="20"/>
+          <w:szCs w:val="20"/>
+          <w:lang w:val="nl-NL" w:eastAsia="en-NL"/>
+        </w:rPr>
+        <w:t xml:space="preserve">: A </w:t>
+      </w:r>
+      <w:proofErr w:type="spellStart"/>
+      <w:r>
+        <w:rPr>
+          <w:rStyle w:val="Strong"/>
+          <w:rFonts w:ascii="Civil Premium" w:hAnsi="Civil Premium"/>
+          <w:b w:val="0"/>
+          <w:bCs w:val="0"/>
+          <w:sz w:val="20"/>
+          <w:szCs w:val="20"/>
+          <w:lang w:val="nl-NL" w:eastAsia="en-NL"/>
+        </w:rPr>
+        <w:t>cultural-performative</w:t>
+      </w:r>
+      <w:proofErr w:type="spellEnd"/>
+      <w:r>
+        <w:rPr>
+          <w:rStyle w:val="Strong"/>
+          <w:rFonts w:ascii="Civil Premium" w:hAnsi="Civil Premium"/>
+          <w:b w:val="0"/>
+          <w:bCs w:val="0"/>
+          <w:sz w:val="20"/>
+          <w:szCs w:val="20"/>
+          <w:lang w:val="nl-NL" w:eastAsia="en-NL"/>
+        </w:rPr>
+        <w:t xml:space="preserve"> </w:t>
+      </w:r>
+      <w:proofErr w:type="spellStart"/>
+      <w:r>
+        <w:rPr>
+          <w:rStyle w:val="Strong"/>
+          <w:rFonts w:ascii="Civil Premium" w:hAnsi="Civil Premium"/>
+          <w:b w:val="0"/>
+          <w:bCs w:val="0"/>
+          <w:sz w:val="20"/>
+          <w:szCs w:val="20"/>
+          <w:lang w:val="nl-NL" w:eastAsia="en-NL"/>
+        </w:rPr>
+        <w:t>perspective</w:t>
+      </w:r>
+      <w:proofErr w:type="spellEnd"/>
+      <w:r>
+        <w:rPr>
+          <w:rStyle w:val="Strong"/>
+          <w:rFonts w:ascii="Civil Premium" w:hAnsi="Civil Premium"/>
+          <w:b w:val="0"/>
+          <w:bCs w:val="0"/>
+          <w:sz w:val="20"/>
+          <w:szCs w:val="20"/>
+          <w:lang w:val="nl-NL" w:eastAsia="en-NL"/>
+        </w:rPr>
+        <w:t xml:space="preserve"> </w:t>
+      </w:r>
+      <w:proofErr w:type="spellStart"/>
+      <w:r>
+        <w:rPr>
+          <w:rStyle w:val="Strong"/>
+          <w:rFonts w:ascii="Civil Premium" w:hAnsi="Civil Premium"/>
+          <w:b w:val="0"/>
+          <w:bCs w:val="0"/>
+          <w:sz w:val="20"/>
+          <w:szCs w:val="20"/>
+          <w:lang w:val="nl-NL" w:eastAsia="en-NL"/>
+        </w:rPr>
+        <w:t>and</w:t>
+      </w:r>
+      <w:proofErr w:type="spellEnd"/>
+      <w:r>
+        <w:rPr>
+          <w:rStyle w:val="Strong"/>
+          <w:rFonts w:ascii="Civil Premium" w:hAnsi="Civil Premium"/>
+          <w:b w:val="0"/>
+          <w:bCs w:val="0"/>
+          <w:sz w:val="20"/>
+          <w:szCs w:val="20"/>
+          <w:lang w:val="nl-NL" w:eastAsia="en-NL"/>
+        </w:rPr>
+        <w:t xml:space="preserve"> a case </w:t>
+      </w:r>
+      <w:proofErr w:type="spellStart"/>
+      <w:r>
+        <w:rPr>
+          <w:rStyle w:val="Strong"/>
+          <w:rFonts w:ascii="Civil Premium" w:hAnsi="Civil Premium"/>
+          <w:b w:val="0"/>
+          <w:bCs w:val="0"/>
+          <w:sz w:val="20"/>
+          <w:szCs w:val="20"/>
+          <w:lang w:val="nl-NL" w:eastAsia="en-NL"/>
+        </w:rPr>
+        <w:t>study</w:t>
+      </w:r>
+      <w:proofErr w:type="spellEnd"/>
+      <w:r>
+        <w:rPr>
+          <w:rStyle w:val="Strong"/>
+          <w:rFonts w:ascii="Civil Premium" w:hAnsi="Civil Premium"/>
+          <w:b w:val="0"/>
+          <w:bCs w:val="0"/>
+          <w:sz w:val="20"/>
+          <w:szCs w:val="20"/>
+          <w:lang w:val="nl-NL" w:eastAsia="en-NL"/>
+        </w:rPr>
+        <w:t xml:space="preserve"> of Dutch </w:t>
+      </w:r>
+      <w:proofErr w:type="spellStart"/>
+      <w:r>
+        <w:rPr>
+          <w:rStyle w:val="Strong"/>
+          <w:rFonts w:ascii="Civil Premium" w:hAnsi="Civil Premium"/>
+          <w:b w:val="0"/>
+          <w:bCs w:val="0"/>
+          <w:sz w:val="20"/>
+          <w:szCs w:val="20"/>
+          <w:lang w:val="nl-NL" w:eastAsia="en-NL"/>
+        </w:rPr>
+        <w:t>nuclear</w:t>
+      </w:r>
+      <w:proofErr w:type="spellEnd"/>
+      <w:r>
+        <w:rPr>
+          <w:rStyle w:val="Strong"/>
+          <w:rFonts w:ascii="Civil Premium" w:hAnsi="Civil Premium"/>
+          <w:b w:val="0"/>
+          <w:bCs w:val="0"/>
+          <w:sz w:val="20"/>
+          <w:szCs w:val="20"/>
+          <w:lang w:val="nl-NL" w:eastAsia="en-NL"/>
+        </w:rPr>
+        <w:t xml:space="preserve"> energy (1945–1986). </w:t>
+      </w:r>
+      <w:proofErr w:type="spellStart"/>
+      <w:r>
+        <w:rPr>
+          <w:rStyle w:val="Strong"/>
+          <w:rFonts w:ascii="Civil Premium" w:hAnsi="Civil Premium"/>
+          <w:b w:val="0"/>
+          <w:bCs w:val="0"/>
+          <w:sz w:val="20"/>
+          <w:szCs w:val="20"/>
+          <w:lang w:val="nl-NL" w:eastAsia="en-NL"/>
+        </w:rPr>
+        <w:t>Technological</w:t>
+      </w:r>
+      <w:proofErr w:type="spellEnd"/>
+      <w:r>
+        <w:rPr>
+          <w:rStyle w:val="Strong"/>
+          <w:rFonts w:ascii="Civil Premium" w:hAnsi="Civil Premium"/>
+          <w:b w:val="0"/>
+          <w:bCs w:val="0"/>
+          <w:sz w:val="20"/>
+          <w:szCs w:val="20"/>
+          <w:lang w:val="nl-NL" w:eastAsia="en-NL"/>
+        </w:rPr>
+        <w:t xml:space="preserve"> </w:t>
+      </w:r>
+      <w:proofErr w:type="spellStart"/>
+      <w:r>
+        <w:rPr>
+          <w:rStyle w:val="Strong"/>
+          <w:rFonts w:ascii="Civil Premium" w:hAnsi="Civil Premium"/>
+          <w:b w:val="0"/>
+          <w:bCs w:val="0"/>
+          <w:sz w:val="20"/>
+          <w:szCs w:val="20"/>
+          <w:lang w:val="nl-NL" w:eastAsia="en-NL"/>
+        </w:rPr>
+        <w:t>Forecasting</w:t>
+      </w:r>
+      <w:proofErr w:type="spellEnd"/>
+      <w:r>
+        <w:rPr>
+          <w:rStyle w:val="Strong"/>
+          <w:rFonts w:ascii="Civil Premium" w:hAnsi="Civil Premium"/>
+          <w:b w:val="0"/>
+          <w:bCs w:val="0"/>
+          <w:sz w:val="20"/>
+          <w:szCs w:val="20"/>
+          <w:lang w:val="nl-NL" w:eastAsia="en-NL"/>
+        </w:rPr>
+        <w:t xml:space="preserve"> &amp; </w:t>
+      </w:r>
+      <w:proofErr w:type="spellStart"/>
+      <w:r>
+        <w:rPr>
+          <w:rStyle w:val="Strong"/>
+          <w:rFonts w:ascii="Civil Premium" w:hAnsi="Civil Premium"/>
+          <w:b w:val="0"/>
+          <w:bCs w:val="0"/>
+          <w:sz w:val="20"/>
+          <w:szCs w:val="20"/>
+          <w:lang w:val="nl-NL" w:eastAsia="en-NL"/>
+        </w:rPr>
+        <w:t>Social</w:t>
+      </w:r>
+      <w:proofErr w:type="spellEnd"/>
+      <w:r>
+        <w:rPr>
+          <w:rStyle w:val="Strong"/>
+          <w:rFonts w:ascii="Civil Premium" w:hAnsi="Civil Premium"/>
+          <w:b w:val="0"/>
+          <w:bCs w:val="0"/>
+          <w:sz w:val="20"/>
+          <w:szCs w:val="20"/>
+          <w:lang w:val="nl-NL" w:eastAsia="en-NL"/>
+        </w:rPr>
+        <w:t xml:space="preserve"> Change, 78(6), 910–930. https://doi.org/10.1016/j.techfore.2010.12.004</w:t>
+      </w:r>
     </w:p>
     <w:p>
       <w:pPr>
         <w:rPr>
           <w:rStyle w:val="Strong"/>
-          <w:rFonts w:ascii="Civil Premium" w:hAnsi="Civil Premium"/>
-          <w:lang w:val="nl-NL" w:eastAsia="en-NL"/>
-        </w:rPr>
-      </w:pPr>
-      <w:r>
-        <w:rPr>
-          <w:rFonts w:ascii="Civil Premium" w:hAnsi="Civil Premium"/>
-          <w:b/>
-          <w:bCs/>
-          <w:lang w:val="nl-NL"/>
-        </w:rPr>
-        <w:t xml:space="preserve">7 </w:t>
-      </w:r>
-      <w:r>
-        <w:rPr>
-          <w:rFonts w:ascii="Civil Premium" w:hAnsi="Civil Premium"/>
-          <w:b/>
-          <w:bCs/>
-          <w:lang w:val="nl-NL"/>
-        </w:rPr>
-        <w:t>(peer-</w:t>
-      </w:r>
-      <w:proofErr w:type="spellStart"/>
-      <w:r>
-        <w:rPr>
-          <w:rFonts w:ascii="Civil Premium" w:hAnsi="Civil Premium"/>
-          <w:b/>
-          <w:bCs/>
-          <w:lang w:val="nl-NL"/>
-        </w:rPr>
-        <w:t>reviewed</w:t>
-      </w:r>
-      <w:proofErr w:type="spellEnd"/>
-      <w:r>
-        <w:rPr>
-          <w:rFonts w:ascii="Civil Premium" w:hAnsi="Civil Premium"/>
-          <w:b/>
-          <w:bCs/>
-          <w:lang w:val="nl-NL"/>
-        </w:rPr>
-        <w:t xml:space="preserve"> </w:t>
-      </w:r>
-      <w:r>
-        <w:rPr>
-          <w:rFonts w:ascii="Civil Premium" w:hAnsi="Civil Premium"/>
-          <w:b/>
-          <w:bCs/>
-          <w:lang w:val="nl-NL"/>
-        </w:rPr>
-        <w:t>publicaties</w:t>
-      </w:r>
-      <w:r>
-        <w:rPr>
-          <w:rFonts w:ascii="Civil Premium" w:hAnsi="Civil Premium"/>
-          <w:b/>
-          <w:bCs/>
-          <w:lang w:val="nl-NL"/>
-        </w:rPr>
-        <w:t>)</w:t>
-      </w:r>
-      <w:r>
-        <w:rPr>
-          <w:rFonts w:ascii="Civil Premium" w:hAnsi="Civil Premium"/>
-          <w:b/>
-          <w:bCs/>
-          <w:lang w:val="nl-NL"/>
-        </w:rPr>
-        <w:t>:</w:t>
-      </w:r>
+          <w:rFonts w:ascii="Civil Premium" w:eastAsia="Times New Roman" w:hAnsi="Civil Premium" w:cs="Times New Roman"/>
+          <w:b w:val="0"/>
+          <w:bCs w:val="0"/>
+          <w:sz w:val="20"/>
+          <w:szCs w:val="20"/>
+          <w:lang w:val="nl-NL" w:eastAsia="en-NL"/>
+        </w:rPr>
+      </w:pPr>
     </w:p>
     <w:p>
       <w:pPr>
@@ -1115,33 +1945,59 @@
           <w:szCs w:val="20"/>
           <w:lang w:val="nl-NL" w:eastAsia="en-NL"/>
         </w:rPr>
-        <w:t xml:space="preserve">Arentsen, M. J. (2006). CONTESTED TECHNOLOGY: </w:t>
-      </w:r>
-      <w:proofErr w:type="spellStart"/>
-      <w:r>
-        <w:rPr>
-          <w:rStyle w:val="Strong"/>
-          <w:rFonts w:ascii="Civil Premium" w:eastAsia="Times New Roman" w:hAnsi="Civil Premium" w:cs="Times New Roman"/>
-          <w:b w:val="0"/>
-          <w:bCs w:val="0"/>
-          <w:sz w:val="20"/>
-          <w:szCs w:val="20"/>
-          <w:lang w:val="nl-NL" w:eastAsia="en-NL"/>
-        </w:rPr>
-        <w:t>Nuclear</w:t>
-      </w:r>
-      <w:proofErr w:type="spellEnd"/>
-      <w:r>
-        <w:rPr>
-          <w:rStyle w:val="Strong"/>
-          <w:rFonts w:ascii="Civil Premium" w:eastAsia="Times New Roman" w:hAnsi="Civil Premium" w:cs="Times New Roman"/>
-          <w:b w:val="0"/>
-          <w:bCs w:val="0"/>
-          <w:sz w:val="20"/>
-          <w:szCs w:val="20"/>
-          <w:lang w:val="nl-NL" w:eastAsia="en-NL"/>
-        </w:rPr>
-        <w:t xml:space="preserve"> Power in </w:t>
+        <w:t xml:space="preserve">van Leeuwen, R. P., de Wit, J. B., &amp; Smit, G. J. M. (2017). Review of </w:t>
+      </w:r>
+      <w:proofErr w:type="spellStart"/>
+      <w:r>
+        <w:rPr>
+          <w:rStyle w:val="Strong"/>
+          <w:rFonts w:ascii="Civil Premium" w:eastAsia="Times New Roman" w:hAnsi="Civil Premium" w:cs="Times New Roman"/>
+          <w:b w:val="0"/>
+          <w:bCs w:val="0"/>
+          <w:sz w:val="20"/>
+          <w:szCs w:val="20"/>
+          <w:lang w:val="nl-NL" w:eastAsia="en-NL"/>
+        </w:rPr>
+        <w:t>urban</w:t>
+      </w:r>
+      <w:proofErr w:type="spellEnd"/>
+      <w:r>
+        <w:rPr>
+          <w:rStyle w:val="Strong"/>
+          <w:rFonts w:ascii="Civil Premium" w:eastAsia="Times New Roman" w:hAnsi="Civil Premium" w:cs="Times New Roman"/>
+          <w:b w:val="0"/>
+          <w:bCs w:val="0"/>
+          <w:sz w:val="20"/>
+          <w:szCs w:val="20"/>
+          <w:lang w:val="nl-NL" w:eastAsia="en-NL"/>
+        </w:rPr>
+        <w:t xml:space="preserve"> energy </w:t>
+      </w:r>
+      <w:proofErr w:type="spellStart"/>
+      <w:r>
+        <w:rPr>
+          <w:rStyle w:val="Strong"/>
+          <w:rFonts w:ascii="Civil Premium" w:eastAsia="Times New Roman" w:hAnsi="Civil Premium" w:cs="Times New Roman"/>
+          <w:b w:val="0"/>
+          <w:bCs w:val="0"/>
+          <w:sz w:val="20"/>
+          <w:szCs w:val="20"/>
+          <w:lang w:val="nl-NL" w:eastAsia="en-NL"/>
+        </w:rPr>
+        <w:t>transition</w:t>
+      </w:r>
+      <w:proofErr w:type="spellEnd"/>
+      <w:r>
+        <w:rPr>
+          <w:rStyle w:val="Strong"/>
+          <w:rFonts w:ascii="Civil Premium" w:eastAsia="Times New Roman" w:hAnsi="Civil Premium" w:cs="Times New Roman"/>
+          <w:b w:val="0"/>
+          <w:bCs w:val="0"/>
+          <w:sz w:val="20"/>
+          <w:szCs w:val="20"/>
+          <w:lang w:val="nl-NL" w:eastAsia="en-NL"/>
+        </w:rPr>
+        <w:t xml:space="preserve"> in </w:t>
       </w:r>
       <w:proofErr w:type="spellStart"/>
       <w:r>
@@ -1167,104 +2023,201 @@
           <w:szCs w:val="20"/>
           <w:lang w:val="nl-NL" w:eastAsia="en-NL"/>
         </w:rPr>
-        <w:t xml:space="preserve"> Netherlands. Energy &amp; Environment (</w:t>
-      </w:r>
-      <w:proofErr w:type="spellStart"/>
-      <w:r>
-        <w:rPr>
-          <w:rStyle w:val="Strong"/>
-          <w:rFonts w:ascii="Civil Premium" w:eastAsia="Times New Roman" w:hAnsi="Civil Premium" w:cs="Times New Roman"/>
-          <w:b w:val="0"/>
-          <w:bCs w:val="0"/>
-          <w:sz w:val="20"/>
-          <w:szCs w:val="20"/>
-          <w:lang w:val="nl-NL" w:eastAsia="en-NL"/>
-        </w:rPr>
-        <w:t>Essex</w:t>
-      </w:r>
-      <w:proofErr w:type="spellEnd"/>
-      <w:r>
-        <w:rPr>
-          <w:rStyle w:val="Strong"/>
-          <w:rFonts w:ascii="Civil Premium" w:eastAsia="Times New Roman" w:hAnsi="Civil Premium" w:cs="Times New Roman"/>
-          <w:b w:val="0"/>
-          <w:bCs w:val="0"/>
-          <w:sz w:val="20"/>
-          <w:szCs w:val="20"/>
-          <w:lang w:val="nl-NL" w:eastAsia="en-NL"/>
-        </w:rPr>
-        <w:t>, England), 17(3), 373–382. https://doi.org/10.1260/095830506778119407</w:t>
+        <w:t xml:space="preserve"> Netherlands </w:t>
+      </w:r>
+      <w:proofErr w:type="spellStart"/>
+      <w:r>
+        <w:rPr>
+          <w:rStyle w:val="Strong"/>
+          <w:rFonts w:ascii="Civil Premium" w:eastAsia="Times New Roman" w:hAnsi="Civil Premium" w:cs="Times New Roman"/>
+          <w:b w:val="0"/>
+          <w:bCs w:val="0"/>
+          <w:sz w:val="20"/>
+          <w:szCs w:val="20"/>
+          <w:lang w:val="nl-NL" w:eastAsia="en-NL"/>
+        </w:rPr>
+        <w:t>and</w:t>
+      </w:r>
+      <w:proofErr w:type="spellEnd"/>
+      <w:r>
+        <w:rPr>
+          <w:rStyle w:val="Strong"/>
+          <w:rFonts w:ascii="Civil Premium" w:eastAsia="Times New Roman" w:hAnsi="Civil Premium" w:cs="Times New Roman"/>
+          <w:b w:val="0"/>
+          <w:bCs w:val="0"/>
+          <w:sz w:val="20"/>
+          <w:szCs w:val="20"/>
+          <w:lang w:val="nl-NL" w:eastAsia="en-NL"/>
+        </w:rPr>
+        <w:t xml:space="preserve"> </w:t>
+      </w:r>
+      <w:proofErr w:type="spellStart"/>
+      <w:r>
+        <w:rPr>
+          <w:rStyle w:val="Strong"/>
+          <w:rFonts w:ascii="Civil Premium" w:eastAsia="Times New Roman" w:hAnsi="Civil Premium" w:cs="Times New Roman"/>
+          <w:b w:val="0"/>
+          <w:bCs w:val="0"/>
+          <w:sz w:val="20"/>
+          <w:szCs w:val="20"/>
+          <w:lang w:val="nl-NL" w:eastAsia="en-NL"/>
+        </w:rPr>
+        <w:t>the</w:t>
+      </w:r>
+      <w:proofErr w:type="spellEnd"/>
+      <w:r>
+        <w:rPr>
+          <w:rStyle w:val="Strong"/>
+          <w:rFonts w:ascii="Civil Premium" w:eastAsia="Times New Roman" w:hAnsi="Civil Premium" w:cs="Times New Roman"/>
+          <w:b w:val="0"/>
+          <w:bCs w:val="0"/>
+          <w:sz w:val="20"/>
+          <w:szCs w:val="20"/>
+          <w:lang w:val="nl-NL" w:eastAsia="en-NL"/>
+        </w:rPr>
+        <w:t xml:space="preserve"> </w:t>
+      </w:r>
+      <w:proofErr w:type="spellStart"/>
+      <w:r>
+        <w:rPr>
+          <w:rStyle w:val="Strong"/>
+          <w:rFonts w:ascii="Civil Premium" w:eastAsia="Times New Roman" w:hAnsi="Civil Premium" w:cs="Times New Roman"/>
+          <w:b w:val="0"/>
+          <w:bCs w:val="0"/>
+          <w:sz w:val="20"/>
+          <w:szCs w:val="20"/>
+          <w:lang w:val="nl-NL" w:eastAsia="en-NL"/>
+        </w:rPr>
+        <w:t>role</w:t>
+      </w:r>
+      <w:proofErr w:type="spellEnd"/>
+      <w:r>
+        <w:rPr>
+          <w:rStyle w:val="Strong"/>
+          <w:rFonts w:ascii="Civil Premium" w:eastAsia="Times New Roman" w:hAnsi="Civil Premium" w:cs="Times New Roman"/>
+          <w:b w:val="0"/>
+          <w:bCs w:val="0"/>
+          <w:sz w:val="20"/>
+          <w:szCs w:val="20"/>
+          <w:lang w:val="nl-NL" w:eastAsia="en-NL"/>
+        </w:rPr>
+        <w:t xml:space="preserve"> of smart energy management. Energy Conversion </w:t>
+      </w:r>
+      <w:proofErr w:type="spellStart"/>
+      <w:r>
+        <w:rPr>
+          <w:rStyle w:val="Strong"/>
+          <w:rFonts w:ascii="Civil Premium" w:eastAsia="Times New Roman" w:hAnsi="Civil Premium" w:cs="Times New Roman"/>
+          <w:b w:val="0"/>
+          <w:bCs w:val="0"/>
+          <w:sz w:val="20"/>
+          <w:szCs w:val="20"/>
+          <w:lang w:val="nl-NL" w:eastAsia="en-NL"/>
+        </w:rPr>
+        <w:t>and</w:t>
+      </w:r>
+      <w:proofErr w:type="spellEnd"/>
+      <w:r>
+        <w:rPr>
+          <w:rStyle w:val="Strong"/>
+          <w:rFonts w:ascii="Civil Premium" w:eastAsia="Times New Roman" w:hAnsi="Civil Premium" w:cs="Times New Roman"/>
+          <w:b w:val="0"/>
+          <w:bCs w:val="0"/>
+          <w:sz w:val="20"/>
+          <w:szCs w:val="20"/>
+          <w:lang w:val="nl-NL" w:eastAsia="en-NL"/>
+        </w:rPr>
+        <w:t xml:space="preserve"> Management, 150, 941–948. https://doi.org/10.1016/j.enconman.2017.05.081s</w:t>
       </w:r>
     </w:p>
     <w:p>
       <w:pPr>
-        <w:spacing w:after="0" w:line="240" w:lineRule="auto"/>
-        <w:rPr>
-          <w:rStyle w:val="Strong"/>
-          <w:rFonts w:ascii="Civil Premium" w:hAnsi="Civil Premium"/>
-          <w:b w:val="0"/>
-          <w:bCs w:val="0"/>
-          <w:sz w:val="20"/>
-          <w:szCs w:val="20"/>
-          <w:lang w:val="nl-NL" w:eastAsia="en-NL"/>
-        </w:rPr>
-      </w:pPr>
-      <w:r>
-        <w:rPr>
-          <w:rStyle w:val="Strong"/>
-          <w:rFonts w:ascii="Civil Premium" w:hAnsi="Civil Premium"/>
-          <w:b w:val="0"/>
-          <w:bCs w:val="0"/>
-          <w:sz w:val="20"/>
-          <w:szCs w:val="20"/>
-          <w:lang w:val="nl-NL" w:eastAsia="en-NL"/>
-        </w:rPr>
-        <w:t xml:space="preserve">Geels, F. W., &amp; </w:t>
-      </w:r>
-      <w:proofErr w:type="spellStart"/>
-      <w:r>
-        <w:rPr>
-          <w:rStyle w:val="Strong"/>
-          <w:rFonts w:ascii="Civil Premium" w:hAnsi="Civil Premium"/>
-          <w:b w:val="0"/>
-          <w:bCs w:val="0"/>
-          <w:sz w:val="20"/>
-          <w:szCs w:val="20"/>
-          <w:lang w:val="nl-NL" w:eastAsia="en-NL"/>
-        </w:rPr>
-        <w:t>Verhees</w:t>
-      </w:r>
-      <w:proofErr w:type="spellEnd"/>
-      <w:r>
-        <w:rPr>
-          <w:rStyle w:val="Strong"/>
-          <w:rFonts w:ascii="Civil Premium" w:hAnsi="Civil Premium"/>
-          <w:b w:val="0"/>
-          <w:bCs w:val="0"/>
-          <w:sz w:val="20"/>
-          <w:szCs w:val="20"/>
-          <w:lang w:val="nl-NL" w:eastAsia="en-NL"/>
-        </w:rPr>
-        <w:t xml:space="preserve">, B. (2011). </w:t>
-      </w:r>
-      <w:proofErr w:type="spellStart"/>
-      <w:r>
-        <w:rPr>
-          <w:rStyle w:val="Strong"/>
-          <w:rFonts w:ascii="Civil Premium" w:hAnsi="Civil Premium"/>
-          <w:b w:val="0"/>
-          <w:bCs w:val="0"/>
-          <w:sz w:val="20"/>
-          <w:szCs w:val="20"/>
-          <w:lang w:val="nl-NL" w:eastAsia="en-NL"/>
-        </w:rPr>
-        <w:t>Cultural</w:t>
-      </w:r>
-      <w:proofErr w:type="spellEnd"/>
-      <w:r>
-        <w:rPr>
-          <w:rStyle w:val="Strong"/>
-          <w:rFonts w:ascii="Civil Premium" w:hAnsi="Civil Premium"/>
+        <w:rPr>
+          <w:lang w:val="nl-NL"/>
+        </w:rPr>
+      </w:pPr>
+      <w:r>
+        <w:rPr>
+          <w:rStyle w:val="Strong"/>
+          <w:rFonts w:ascii="Civil Premium" w:eastAsia="Times New Roman" w:hAnsi="Civil Premium" w:cs="Times New Roman"/>
+          <w:b w:val="0"/>
+          <w:bCs w:val="0"/>
+          <w:sz w:val="20"/>
+          <w:szCs w:val="20"/>
+          <w:lang w:val="nl-NL" w:eastAsia="en-NL"/>
+        </w:rPr>
+        <w:t xml:space="preserve">Mulder, K. (2012). The </w:t>
+      </w:r>
+      <w:proofErr w:type="spellStart"/>
+      <w:r>
+        <w:rPr>
+          <w:rStyle w:val="Strong"/>
+          <w:rFonts w:ascii="Civil Premium" w:eastAsia="Times New Roman" w:hAnsi="Civil Premium" w:cs="Times New Roman"/>
+          <w:b w:val="0"/>
+          <w:bCs w:val="0"/>
+          <w:sz w:val="20"/>
+          <w:szCs w:val="20"/>
+          <w:lang w:val="nl-NL" w:eastAsia="en-NL"/>
+        </w:rPr>
+        <w:t>dynamics</w:t>
+      </w:r>
+      <w:proofErr w:type="spellEnd"/>
+      <w:r>
+        <w:rPr>
+          <w:rStyle w:val="Strong"/>
+          <w:rFonts w:ascii="Civil Premium" w:eastAsia="Times New Roman" w:hAnsi="Civil Premium" w:cs="Times New Roman"/>
+          <w:b w:val="0"/>
+          <w:bCs w:val="0"/>
+          <w:sz w:val="20"/>
+          <w:szCs w:val="20"/>
+          <w:lang w:val="nl-NL" w:eastAsia="en-NL"/>
+        </w:rPr>
+        <w:t xml:space="preserve"> of public opinion on </w:t>
+      </w:r>
+      <w:proofErr w:type="spellStart"/>
+      <w:r>
+        <w:rPr>
+          <w:rStyle w:val="Strong"/>
+          <w:rFonts w:ascii="Civil Premium" w:eastAsia="Times New Roman" w:hAnsi="Civil Premium" w:cs="Times New Roman"/>
+          <w:b w:val="0"/>
+          <w:bCs w:val="0"/>
+          <w:sz w:val="20"/>
+          <w:szCs w:val="20"/>
+          <w:lang w:val="nl-NL" w:eastAsia="en-NL"/>
+        </w:rPr>
+        <w:t>nuclear</w:t>
+      </w:r>
+      <w:proofErr w:type="spellEnd"/>
+      <w:r>
+        <w:rPr>
+          <w:rStyle w:val="Strong"/>
+          <w:rFonts w:ascii="Civil Premium" w:eastAsia="Times New Roman" w:hAnsi="Civil Premium" w:cs="Times New Roman"/>
+          <w:b w:val="0"/>
+          <w:bCs w:val="0"/>
+          <w:sz w:val="20"/>
+          <w:szCs w:val="20"/>
+          <w:lang w:val="nl-NL" w:eastAsia="en-NL"/>
+        </w:rPr>
+        <w:t xml:space="preserve"> power. </w:t>
+      </w:r>
+      <w:proofErr w:type="spellStart"/>
+      <w:r>
+        <w:rPr>
+          <w:rStyle w:val="Strong"/>
+          <w:rFonts w:ascii="Civil Premium" w:eastAsia="Times New Roman" w:hAnsi="Civil Premium" w:cs="Times New Roman"/>
+          <w:b w:val="0"/>
+          <w:bCs w:val="0"/>
+          <w:sz w:val="20"/>
+          <w:szCs w:val="20"/>
+          <w:lang w:val="nl-NL" w:eastAsia="en-NL"/>
+        </w:rPr>
+        <w:t>Interpreting</w:t>
+      </w:r>
+      <w:proofErr w:type="spellEnd"/>
+      <w:r>
+        <w:rPr>
+          <w:rStyle w:val="Strong"/>
+          <w:rFonts w:ascii="Civil Premium" w:eastAsia="Times New Roman" w:hAnsi="Civil Premium" w:cs="Times New Roman"/>
           <w:b w:val="0"/>
           <w:bCs w:val="0"/>
           <w:sz w:val="20"/>
@@ -1277,20 +2230,72 @@
       <w:r>
         <w:rPr>
           <w:rStyle w:val="Strong"/>
-          <w:rFonts w:ascii="Civil Premium" w:hAnsi="Civil Premium"/>
-          <w:b w:val="0"/>
-          <w:bCs w:val="0"/>
-          <w:sz w:val="20"/>
-          <w:szCs w:val="20"/>
-          <w:lang w:val="nl-NL" w:eastAsia="en-NL"/>
-        </w:rPr>
-        <w:t>legitimacy</w:t>
-      </w:r>
-      <w:proofErr w:type="spellEnd"/>
-      <w:r>
-        <w:rPr>
-          <w:rStyle w:val="Strong"/>
-          <w:rFonts w:ascii="Civil Premium" w:hAnsi="Civil Premium"/>
+          <w:rFonts w:ascii="Civil Premium" w:eastAsia="Times New Roman" w:hAnsi="Civil Premium" w:cs="Times New Roman"/>
+          <w:b w:val="0"/>
+          <w:bCs w:val="0"/>
+          <w:sz w:val="20"/>
+          <w:szCs w:val="20"/>
+          <w:lang w:val="nl-NL" w:eastAsia="en-NL"/>
+        </w:rPr>
+        <w:t>an</w:t>
+      </w:r>
+      <w:proofErr w:type="spellEnd"/>
+      <w:r>
+        <w:rPr>
+          <w:rStyle w:val="Strong"/>
+          <w:rFonts w:ascii="Civil Premium" w:eastAsia="Times New Roman" w:hAnsi="Civil Premium" w:cs="Times New Roman"/>
+          <w:b w:val="0"/>
+          <w:bCs w:val="0"/>
+          <w:sz w:val="20"/>
+          <w:szCs w:val="20"/>
+          <w:lang w:val="nl-NL" w:eastAsia="en-NL"/>
+        </w:rPr>
+        <w:t xml:space="preserve"> experiment in </w:t>
+      </w:r>
+      <w:proofErr w:type="spellStart"/>
+      <w:r>
+        <w:rPr>
+          <w:rStyle w:val="Strong"/>
+          <w:rFonts w:ascii="Civil Premium" w:eastAsia="Times New Roman" w:hAnsi="Civil Premium" w:cs="Times New Roman"/>
+          <w:b w:val="0"/>
+          <w:bCs w:val="0"/>
+          <w:sz w:val="20"/>
+          <w:szCs w:val="20"/>
+          <w:lang w:val="nl-NL" w:eastAsia="en-NL"/>
+        </w:rPr>
+        <w:t>the</w:t>
+      </w:r>
+      <w:proofErr w:type="spellEnd"/>
+      <w:r>
+        <w:rPr>
+          <w:rStyle w:val="Strong"/>
+          <w:rFonts w:ascii="Civil Premium" w:eastAsia="Times New Roman" w:hAnsi="Civil Premium" w:cs="Times New Roman"/>
+          <w:b w:val="0"/>
+          <w:bCs w:val="0"/>
+          <w:sz w:val="20"/>
+          <w:szCs w:val="20"/>
+          <w:lang w:val="nl-NL" w:eastAsia="en-NL"/>
+        </w:rPr>
+        <w:t xml:space="preserve"> Netherlands. </w:t>
+      </w:r>
+      <w:proofErr w:type="spellStart"/>
+      <w:r>
+        <w:rPr>
+          <w:rStyle w:val="Strong"/>
+          <w:rFonts w:ascii="Civil Premium" w:eastAsia="Times New Roman" w:hAnsi="Civil Premium" w:cs="Times New Roman"/>
+          <w:b w:val="0"/>
+          <w:bCs w:val="0"/>
+          <w:sz w:val="20"/>
+          <w:szCs w:val="20"/>
+          <w:lang w:val="nl-NL" w:eastAsia="en-NL"/>
+        </w:rPr>
+        <w:t>Technological</w:t>
+      </w:r>
+      <w:proofErr w:type="spellEnd"/>
+      <w:r>
+        <w:rPr>
+          <w:rStyle w:val="Strong"/>
+          <w:rFonts w:ascii="Civil Premium" w:eastAsia="Times New Roman" w:hAnsi="Civil Premium" w:cs="Times New Roman"/>
           <w:b w:val="0"/>
           <w:bCs w:val="0"/>
           <w:sz w:val="20"/>
@@ -1303,72 +2308,72 @@
       <w:r>
         <w:rPr>
           <w:rStyle w:val="Strong"/>
-          <w:rFonts w:ascii="Civil Premium" w:hAnsi="Civil Premium"/>
-          <w:b w:val="0"/>
-          <w:bCs w:val="0"/>
-          <w:sz w:val="20"/>
-          <w:szCs w:val="20"/>
-          <w:lang w:val="nl-NL" w:eastAsia="en-NL"/>
-        </w:rPr>
-        <w:t>and</w:t>
-      </w:r>
-      <w:proofErr w:type="spellEnd"/>
-      <w:r>
-        <w:rPr>
-          <w:rStyle w:val="Strong"/>
-          <w:rFonts w:ascii="Civil Premium" w:hAnsi="Civil Premium"/>
-          <w:b w:val="0"/>
-          <w:bCs w:val="0"/>
-          <w:sz w:val="20"/>
-          <w:szCs w:val="20"/>
-          <w:lang w:val="nl-NL" w:eastAsia="en-NL"/>
-        </w:rPr>
-        <w:t xml:space="preserve"> framing </w:t>
-      </w:r>
-      <w:proofErr w:type="spellStart"/>
-      <w:r>
-        <w:rPr>
-          <w:rStyle w:val="Strong"/>
-          <w:rFonts w:ascii="Civil Premium" w:hAnsi="Civil Premium"/>
-          <w:b w:val="0"/>
-          <w:bCs w:val="0"/>
-          <w:sz w:val="20"/>
-          <w:szCs w:val="20"/>
-          <w:lang w:val="nl-NL" w:eastAsia="en-NL"/>
-        </w:rPr>
-        <w:t>struggles</w:t>
-      </w:r>
-      <w:proofErr w:type="spellEnd"/>
-      <w:r>
-        <w:rPr>
-          <w:rStyle w:val="Strong"/>
-          <w:rFonts w:ascii="Civil Premium" w:hAnsi="Civil Premium"/>
-          <w:b w:val="0"/>
-          <w:bCs w:val="0"/>
-          <w:sz w:val="20"/>
-          <w:szCs w:val="20"/>
-          <w:lang w:val="nl-NL" w:eastAsia="en-NL"/>
-        </w:rPr>
-        <w:t xml:space="preserve"> in </w:t>
-      </w:r>
-      <w:proofErr w:type="spellStart"/>
-      <w:r>
-        <w:rPr>
-          <w:rStyle w:val="Strong"/>
-          <w:rFonts w:ascii="Civil Premium" w:hAnsi="Civil Premium"/>
-          <w:b w:val="0"/>
-          <w:bCs w:val="0"/>
-          <w:sz w:val="20"/>
-          <w:szCs w:val="20"/>
-          <w:lang w:val="nl-NL" w:eastAsia="en-NL"/>
-        </w:rPr>
-        <w:t>innovation</w:t>
-      </w:r>
-      <w:proofErr w:type="spellEnd"/>
-      <w:r>
-        <w:rPr>
-          <w:rStyle w:val="Strong"/>
-          <w:rFonts w:ascii="Civil Premium" w:hAnsi="Civil Premium"/>
+          <w:rFonts w:ascii="Civil Premium" w:eastAsia="Times New Roman" w:hAnsi="Civil Premium" w:cs="Times New Roman"/>
+          <w:b w:val="0"/>
+          <w:bCs w:val="0"/>
+          <w:sz w:val="20"/>
+          <w:szCs w:val="20"/>
+          <w:lang w:val="nl-NL" w:eastAsia="en-NL"/>
+        </w:rPr>
+        <w:t>Forecasting</w:t>
+      </w:r>
+      <w:proofErr w:type="spellEnd"/>
+      <w:r>
+        <w:rPr>
+          <w:rStyle w:val="Strong"/>
+          <w:rFonts w:ascii="Civil Premium" w:eastAsia="Times New Roman" w:hAnsi="Civil Premium" w:cs="Times New Roman"/>
+          <w:b w:val="0"/>
+          <w:bCs w:val="0"/>
+          <w:sz w:val="20"/>
+          <w:szCs w:val="20"/>
+          <w:lang w:val="nl-NL" w:eastAsia="en-NL"/>
+        </w:rPr>
+        <w:t xml:space="preserve"> &amp; </w:t>
+      </w:r>
+      <w:proofErr w:type="spellStart"/>
+      <w:r>
+        <w:rPr>
+          <w:rStyle w:val="Strong"/>
+          <w:rFonts w:ascii="Civil Premium" w:eastAsia="Times New Roman" w:hAnsi="Civil Premium" w:cs="Times New Roman"/>
+          <w:b w:val="0"/>
+          <w:bCs w:val="0"/>
+          <w:sz w:val="20"/>
+          <w:szCs w:val="20"/>
+          <w:lang w:val="nl-NL" w:eastAsia="en-NL"/>
+        </w:rPr>
+        <w:t>Social</w:t>
+      </w:r>
+      <w:proofErr w:type="spellEnd"/>
+      <w:r>
+        <w:rPr>
+          <w:rStyle w:val="Strong"/>
+          <w:rFonts w:ascii="Civil Premium" w:eastAsia="Times New Roman" w:hAnsi="Civil Premium" w:cs="Times New Roman"/>
+          <w:b w:val="0"/>
+          <w:bCs w:val="0"/>
+          <w:sz w:val="20"/>
+          <w:szCs w:val="20"/>
+          <w:lang w:val="nl-NL" w:eastAsia="en-NL"/>
+        </w:rPr>
+        <w:t xml:space="preserve"> Change/</w:t>
+      </w:r>
+      <w:proofErr w:type="spellStart"/>
+      <w:r>
+        <w:rPr>
+          <w:rStyle w:val="Strong"/>
+          <w:rFonts w:ascii="Civil Premium" w:eastAsia="Times New Roman" w:hAnsi="Civil Premium" w:cs="Times New Roman"/>
+          <w:b w:val="0"/>
+          <w:bCs w:val="0"/>
+          <w:sz w:val="20"/>
+          <w:szCs w:val="20"/>
+          <w:lang w:val="nl-NL" w:eastAsia="en-NL"/>
+        </w:rPr>
+        <w:t>Technological</w:t>
+      </w:r>
+      <w:proofErr w:type="spellEnd"/>
+      <w:r>
+        <w:rPr>
+          <w:rStyle w:val="Strong"/>
+          <w:rFonts w:ascii="Civil Premium" w:eastAsia="Times New Roman" w:hAnsi="Civil Premium" w:cs="Times New Roman"/>
           <w:b w:val="0"/>
           <w:bCs w:val="0"/>
           <w:sz w:val="20"/>
@@ -1381,46 +2386,20 @@
       <w:r>
         <w:rPr>
           <w:rStyle w:val="Strong"/>
-          <w:rFonts w:ascii="Civil Premium" w:hAnsi="Civil Premium"/>
-          <w:b w:val="0"/>
-          <w:bCs w:val="0"/>
-          <w:sz w:val="20"/>
-          <w:szCs w:val="20"/>
-          <w:lang w:val="nl-NL" w:eastAsia="en-NL"/>
-        </w:rPr>
-        <w:t>journeys</w:t>
-      </w:r>
-      <w:proofErr w:type="spellEnd"/>
-      <w:r>
-        <w:rPr>
-          <w:rStyle w:val="Strong"/>
-          <w:rFonts w:ascii="Civil Premium" w:hAnsi="Civil Premium"/>
-          <w:b w:val="0"/>
-          <w:bCs w:val="0"/>
-          <w:sz w:val="20"/>
-          <w:szCs w:val="20"/>
-          <w:lang w:val="nl-NL" w:eastAsia="en-NL"/>
-        </w:rPr>
-        <w:t xml:space="preserve">: A </w:t>
-      </w:r>
-      <w:proofErr w:type="spellStart"/>
-      <w:r>
-        <w:rPr>
-          <w:rStyle w:val="Strong"/>
-          <w:rFonts w:ascii="Civil Premium" w:hAnsi="Civil Premium"/>
-          <w:b w:val="0"/>
-          <w:bCs w:val="0"/>
-          <w:sz w:val="20"/>
-          <w:szCs w:val="20"/>
-          <w:lang w:val="nl-NL" w:eastAsia="en-NL"/>
-        </w:rPr>
-        <w:t>cultural-performative</w:t>
-      </w:r>
-      <w:proofErr w:type="spellEnd"/>
-      <w:r>
-        <w:rPr>
-          <w:rStyle w:val="Strong"/>
-          <w:rFonts w:ascii="Civil Premium" w:hAnsi="Civil Premium"/>
+          <w:rFonts w:ascii="Civil Premium" w:eastAsia="Times New Roman" w:hAnsi="Civil Premium" w:cs="Times New Roman"/>
+          <w:b w:val="0"/>
+          <w:bCs w:val="0"/>
+          <w:sz w:val="20"/>
+          <w:szCs w:val="20"/>
+          <w:lang w:val="nl-NL" w:eastAsia="en-NL"/>
+        </w:rPr>
+        <w:t>Forecasting</w:t>
+      </w:r>
+      <w:proofErr w:type="spellEnd"/>
+      <w:r>
+        <w:rPr>
+          <w:rStyle w:val="Strong"/>
+          <w:rFonts w:ascii="Civil Premium" w:eastAsia="Times New Roman" w:hAnsi="Civil Premium" w:cs="Times New Roman"/>
           <w:b w:val="0"/>
           <w:bCs w:val="0"/>
           <w:sz w:val="20"/>
@@ -1433,20 +2412,20 @@
       <w:r>
         <w:rPr>
           <w:rStyle w:val="Strong"/>
-          <w:rFonts w:ascii="Civil Premium" w:hAnsi="Civil Premium"/>
-          <w:b w:val="0"/>
-          <w:bCs w:val="0"/>
-          <w:sz w:val="20"/>
-          <w:szCs w:val="20"/>
-          <w:lang w:val="nl-NL" w:eastAsia="en-NL"/>
-        </w:rPr>
-        <w:t>perspective</w:t>
-      </w:r>
-      <w:proofErr w:type="spellEnd"/>
-      <w:r>
-        <w:rPr>
-          <w:rStyle w:val="Strong"/>
-          <w:rFonts w:ascii="Civil Premium" w:hAnsi="Civil Premium"/>
+          <w:rFonts w:ascii="Civil Premium" w:eastAsia="Times New Roman" w:hAnsi="Civil Premium" w:cs="Times New Roman"/>
+          <w:b w:val="0"/>
+          <w:bCs w:val="0"/>
+          <w:sz w:val="20"/>
+          <w:szCs w:val="20"/>
+          <w:lang w:val="nl-NL" w:eastAsia="en-NL"/>
+        </w:rPr>
+        <w:t>And</w:t>
+      </w:r>
+      <w:proofErr w:type="spellEnd"/>
+      <w:r>
+        <w:rPr>
+          <w:rStyle w:val="Strong"/>
+          <w:rFonts w:ascii="Civil Premium" w:eastAsia="Times New Roman" w:hAnsi="Civil Premium" w:cs="Times New Roman"/>
           <w:b w:val="0"/>
           <w:bCs w:val="0"/>
           <w:sz w:val="20"/>
@@ -1459,137 +2438,7 @@
       <w:r>
         <w:rPr>
           <w:rStyle w:val="Strong"/>
-          <w:rFonts w:ascii="Civil Premium" w:hAnsi="Civil Premium"/>
-          <w:b w:val="0"/>
-          <w:bCs w:val="0"/>
-          <w:sz w:val="20"/>
-          <w:szCs w:val="20"/>
-          <w:lang w:val="nl-NL" w:eastAsia="en-NL"/>
-        </w:rPr>
-        <w:t>and</w:t>
-      </w:r>
-      <w:proofErr w:type="spellEnd"/>
-      <w:r>
-        <w:rPr>
-          <w:rStyle w:val="Strong"/>
-          <w:rFonts w:ascii="Civil Premium" w:hAnsi="Civil Premium"/>
-          <w:b w:val="0"/>
-          <w:bCs w:val="0"/>
-          <w:sz w:val="20"/>
-          <w:szCs w:val="20"/>
-          <w:lang w:val="nl-NL" w:eastAsia="en-NL"/>
-        </w:rPr>
-        <w:t xml:space="preserve"> a case </w:t>
-      </w:r>
-      <w:proofErr w:type="spellStart"/>
-      <w:r>
-        <w:rPr>
-          <w:rStyle w:val="Strong"/>
-          <w:rFonts w:ascii="Civil Premium" w:hAnsi="Civil Premium"/>
-          <w:b w:val="0"/>
-          <w:bCs w:val="0"/>
-          <w:sz w:val="20"/>
-          <w:szCs w:val="20"/>
-          <w:lang w:val="nl-NL" w:eastAsia="en-NL"/>
-        </w:rPr>
-        <w:t>study</w:t>
-      </w:r>
-      <w:proofErr w:type="spellEnd"/>
-      <w:r>
-        <w:rPr>
-          <w:rStyle w:val="Strong"/>
-          <w:rFonts w:ascii="Civil Premium" w:hAnsi="Civil Premium"/>
-          <w:b w:val="0"/>
-          <w:bCs w:val="0"/>
-          <w:sz w:val="20"/>
-          <w:szCs w:val="20"/>
-          <w:lang w:val="nl-NL" w:eastAsia="en-NL"/>
-        </w:rPr>
-        <w:t xml:space="preserve"> of Dutch </w:t>
-      </w:r>
-      <w:proofErr w:type="spellStart"/>
-      <w:r>
-        <w:rPr>
-          <w:rStyle w:val="Strong"/>
-          <w:rFonts w:ascii="Civil Premium" w:hAnsi="Civil Premium"/>
-          <w:b w:val="0"/>
-          <w:bCs w:val="0"/>
-          <w:sz w:val="20"/>
-          <w:szCs w:val="20"/>
-          <w:lang w:val="nl-NL" w:eastAsia="en-NL"/>
-        </w:rPr>
-        <w:t>nuclear</w:t>
-      </w:r>
-      <w:proofErr w:type="spellEnd"/>
-      <w:r>
-        <w:rPr>
-          <w:rStyle w:val="Strong"/>
-          <w:rFonts w:ascii="Civil Premium" w:hAnsi="Civil Premium"/>
-          <w:b w:val="0"/>
-          <w:bCs w:val="0"/>
-          <w:sz w:val="20"/>
-          <w:szCs w:val="20"/>
-          <w:lang w:val="nl-NL" w:eastAsia="en-NL"/>
-        </w:rPr>
-        <w:t xml:space="preserve"> energy (1945–1986). </w:t>
-      </w:r>
-      <w:proofErr w:type="spellStart"/>
-      <w:r>
-        <w:rPr>
-          <w:rStyle w:val="Strong"/>
-          <w:rFonts w:ascii="Civil Premium" w:hAnsi="Civil Premium"/>
-          <w:b w:val="0"/>
-          <w:bCs w:val="0"/>
-          <w:sz w:val="20"/>
-          <w:szCs w:val="20"/>
-          <w:lang w:val="nl-NL" w:eastAsia="en-NL"/>
-        </w:rPr>
-        <w:t>Technological</w:t>
-      </w:r>
-      <w:proofErr w:type="spellEnd"/>
-      <w:r>
-        <w:rPr>
-          <w:rStyle w:val="Strong"/>
-          <w:rFonts w:ascii="Civil Premium" w:hAnsi="Civil Premium"/>
-          <w:b w:val="0"/>
-          <w:bCs w:val="0"/>
-          <w:sz w:val="20"/>
-          <w:szCs w:val="20"/>
-          <w:lang w:val="nl-NL" w:eastAsia="en-NL"/>
-        </w:rPr>
-        <w:t xml:space="preserve"> </w:t>
-      </w:r>
-      <w:proofErr w:type="spellStart"/>
-      <w:r>
-        <w:rPr>
-          <w:rStyle w:val="Strong"/>
-          <w:rFonts w:ascii="Civil Premium" w:hAnsi="Civil Premium"/>
-          <w:b w:val="0"/>
-          <w:bCs w:val="0"/>
-          <w:sz w:val="20"/>
-          <w:szCs w:val="20"/>
-          <w:lang w:val="nl-NL" w:eastAsia="en-NL"/>
-        </w:rPr>
-        <w:t>Forecasting</w:t>
-      </w:r>
-      <w:proofErr w:type="spellEnd"/>
-      <w:r>
-        <w:rPr>
-          <w:rStyle w:val="Strong"/>
-          <w:rFonts w:ascii="Civil Premium" w:hAnsi="Civil Premium"/>
-          <w:b w:val="0"/>
-          <w:bCs w:val="0"/>
-          <w:sz w:val="20"/>
-          <w:szCs w:val="20"/>
-          <w:lang w:val="nl-NL" w:eastAsia="en-NL"/>
-        </w:rPr>
-        <w:t xml:space="preserve"> &amp; </w:t>
-      </w:r>
-      <w:proofErr w:type="spellStart"/>
-      <w:r>
-        <w:rPr>
-          <w:rStyle w:val="Strong"/>
-          <w:rFonts w:ascii="Civil Premium" w:hAnsi="Civil Premium"/>
+          <w:rFonts w:ascii="Civil Premium" w:eastAsia="Times New Roman" w:hAnsi="Civil Premium" w:cs="Times New Roman"/>
           <w:b w:val="0"/>
           <w:bCs w:val="0"/>
           <w:sz w:val="20"/>
@@ -1602,28 +2451,496 @@
       <w:r>
         <w:rPr>
           <w:rStyle w:val="Strong"/>
-          <w:rFonts w:ascii="Civil Premium" w:hAnsi="Civil Premium"/>
-          <w:b w:val="0"/>
-          <w:bCs w:val="0"/>
-          <w:sz w:val="20"/>
-          <w:szCs w:val="20"/>
-          <w:lang w:val="nl-NL" w:eastAsia="en-NL"/>
-        </w:rPr>
-        <w:t xml:space="preserve"> Change, 78(6), 910–930. https://doi.org/10.1016/j.techfore.2010.12.004</w:t>
+          <w:rFonts w:ascii="Civil Premium" w:eastAsia="Times New Roman" w:hAnsi="Civil Premium" w:cs="Times New Roman"/>
+          <w:b w:val="0"/>
+          <w:bCs w:val="0"/>
+          <w:sz w:val="20"/>
+          <w:szCs w:val="20"/>
+          <w:lang w:val="nl-NL" w:eastAsia="en-NL"/>
+        </w:rPr>
+        <w:t xml:space="preserve"> Change, 79(8), 1513–1524. https://doi.org/10.1016/j.techfore.2012.04.018</w:t>
       </w:r>
     </w:p>
     <w:p>
       <w:pPr>
         <w:rPr>
           <w:rStyle w:val="Strong"/>
-          <w:rFonts w:ascii="Civil Premium" w:eastAsia="Times New Roman" w:hAnsi="Civil Premium" w:cs="Times New Roman"/>
-          <w:b w:val="0"/>
-          <w:bCs w:val="0"/>
-          <w:sz w:val="20"/>
-          <w:szCs w:val="20"/>
-          <w:lang w:val="nl-NL" w:eastAsia="en-NL"/>
-        </w:rPr>
-      </w:pPr>
+          <w:rFonts w:ascii="Civil Premium" w:hAnsi="Civil Premium"/>
+          <w:b w:val="0"/>
+          <w:bCs w:val="0"/>
+          <w:sz w:val="20"/>
+          <w:szCs w:val="20"/>
+          <w:lang w:val="nl-NL" w:eastAsia="en-NL"/>
+        </w:rPr>
+      </w:pPr>
+      <w:proofErr w:type="spellStart"/>
+      <w:r>
+        <w:rPr>
+          <w:rStyle w:val="Strong"/>
+          <w:rFonts w:ascii="Civil Premium" w:hAnsi="Civil Premium"/>
+          <w:b w:val="0"/>
+          <w:bCs w:val="0"/>
+          <w:sz w:val="20"/>
+          <w:szCs w:val="20"/>
+          <w:lang w:val="nl-NL" w:eastAsia="en-NL"/>
+        </w:rPr>
+        <w:t>Neumann</w:t>
+      </w:r>
+      <w:proofErr w:type="spellEnd"/>
+      <w:r>
+        <w:rPr>
+          <w:rStyle w:val="Strong"/>
+          <w:rFonts w:ascii="Civil Premium" w:hAnsi="Civil Premium"/>
+          <w:b w:val="0"/>
+          <w:bCs w:val="0"/>
+          <w:sz w:val="20"/>
+          <w:szCs w:val="20"/>
+          <w:lang w:val="nl-NL" w:eastAsia="en-NL"/>
+        </w:rPr>
+        <w:t xml:space="preserve">, A., Sorge, L., Von </w:t>
+      </w:r>
+      <w:proofErr w:type="spellStart"/>
+      <w:r>
+        <w:rPr>
+          <w:rStyle w:val="Strong"/>
+          <w:rFonts w:ascii="Civil Premium" w:hAnsi="Civil Premium"/>
+          <w:b w:val="0"/>
+          <w:bCs w:val="0"/>
+          <w:sz w:val="20"/>
+          <w:szCs w:val="20"/>
+          <w:lang w:val="nl-NL" w:eastAsia="en-NL"/>
+        </w:rPr>
+        <w:t>Hirschhausen</w:t>
+      </w:r>
+      <w:proofErr w:type="spellEnd"/>
+      <w:r>
+        <w:rPr>
+          <w:rStyle w:val="Strong"/>
+          <w:rFonts w:ascii="Civil Premium" w:hAnsi="Civil Premium"/>
+          <w:b w:val="0"/>
+          <w:bCs w:val="0"/>
+          <w:sz w:val="20"/>
+          <w:szCs w:val="20"/>
+          <w:lang w:val="nl-NL" w:eastAsia="en-NL"/>
+        </w:rPr>
+        <w:t xml:space="preserve">, C., &amp; </w:t>
+      </w:r>
+      <w:proofErr w:type="spellStart"/>
+      <w:r>
+        <w:rPr>
+          <w:rStyle w:val="Strong"/>
+          <w:rFonts w:ascii="Civil Premium" w:hAnsi="Civil Premium"/>
+          <w:b w:val="0"/>
+          <w:bCs w:val="0"/>
+          <w:sz w:val="20"/>
+          <w:szCs w:val="20"/>
+          <w:lang w:val="nl-NL" w:eastAsia="en-NL"/>
+        </w:rPr>
+        <w:t>Wealer</w:t>
+      </w:r>
+      <w:proofErr w:type="spellEnd"/>
+      <w:r>
+        <w:rPr>
+          <w:rStyle w:val="Strong"/>
+          <w:rFonts w:ascii="Civil Premium" w:hAnsi="Civil Premium"/>
+          <w:b w:val="0"/>
+          <w:bCs w:val="0"/>
+          <w:sz w:val="20"/>
+          <w:szCs w:val="20"/>
+          <w:lang w:val="nl-NL" w:eastAsia="en-NL"/>
+        </w:rPr>
+        <w:t xml:space="preserve">, B. (2020). </w:t>
+      </w:r>
+      <w:proofErr w:type="spellStart"/>
+      <w:r>
+        <w:rPr>
+          <w:rStyle w:val="Strong"/>
+          <w:rFonts w:ascii="Civil Premium" w:hAnsi="Civil Premium"/>
+          <w:b w:val="0"/>
+          <w:bCs w:val="0"/>
+          <w:sz w:val="20"/>
+          <w:szCs w:val="20"/>
+          <w:lang w:val="nl-NL" w:eastAsia="en-NL"/>
+        </w:rPr>
+        <w:t>Democratic</w:t>
+      </w:r>
+      <w:proofErr w:type="spellEnd"/>
+      <w:r>
+        <w:rPr>
+          <w:rStyle w:val="Strong"/>
+          <w:rFonts w:ascii="Civil Premium" w:hAnsi="Civil Premium"/>
+          <w:b w:val="0"/>
+          <w:bCs w:val="0"/>
+          <w:sz w:val="20"/>
+          <w:szCs w:val="20"/>
+          <w:lang w:val="nl-NL" w:eastAsia="en-NL"/>
+        </w:rPr>
+        <w:t xml:space="preserve"> </w:t>
+      </w:r>
+      <w:proofErr w:type="spellStart"/>
+      <w:r>
+        <w:rPr>
+          <w:rStyle w:val="Strong"/>
+          <w:rFonts w:ascii="Civil Premium" w:hAnsi="Civil Premium"/>
+          <w:b w:val="0"/>
+          <w:bCs w:val="0"/>
+          <w:sz w:val="20"/>
+          <w:szCs w:val="20"/>
+          <w:lang w:val="nl-NL" w:eastAsia="en-NL"/>
+        </w:rPr>
+        <w:t>quality</w:t>
+      </w:r>
+      <w:proofErr w:type="spellEnd"/>
+      <w:r>
+        <w:rPr>
+          <w:rStyle w:val="Strong"/>
+          <w:rFonts w:ascii="Civil Premium" w:hAnsi="Civil Premium"/>
+          <w:b w:val="0"/>
+          <w:bCs w:val="0"/>
+          <w:sz w:val="20"/>
+          <w:szCs w:val="20"/>
+          <w:lang w:val="nl-NL" w:eastAsia="en-NL"/>
+        </w:rPr>
+        <w:t xml:space="preserve"> </w:t>
+      </w:r>
+      <w:proofErr w:type="spellStart"/>
+      <w:r>
+        <w:rPr>
+          <w:rStyle w:val="Strong"/>
+          <w:rFonts w:ascii="Civil Premium" w:hAnsi="Civil Premium"/>
+          <w:b w:val="0"/>
+          <w:bCs w:val="0"/>
+          <w:sz w:val="20"/>
+          <w:szCs w:val="20"/>
+          <w:lang w:val="nl-NL" w:eastAsia="en-NL"/>
+        </w:rPr>
+        <w:t>and</w:t>
+      </w:r>
+      <w:proofErr w:type="spellEnd"/>
+      <w:r>
+        <w:rPr>
+          <w:rStyle w:val="Strong"/>
+          <w:rFonts w:ascii="Civil Premium" w:hAnsi="Civil Premium"/>
+          <w:b w:val="0"/>
+          <w:bCs w:val="0"/>
+          <w:sz w:val="20"/>
+          <w:szCs w:val="20"/>
+          <w:lang w:val="nl-NL" w:eastAsia="en-NL"/>
+        </w:rPr>
+        <w:t xml:space="preserve"> </w:t>
+      </w:r>
+      <w:proofErr w:type="spellStart"/>
+      <w:r>
+        <w:rPr>
+          <w:rStyle w:val="Strong"/>
+          <w:rFonts w:ascii="Civil Premium" w:hAnsi="Civil Premium"/>
+          <w:b w:val="0"/>
+          <w:bCs w:val="0"/>
+          <w:sz w:val="20"/>
+          <w:szCs w:val="20"/>
+          <w:lang w:val="nl-NL" w:eastAsia="en-NL"/>
+        </w:rPr>
+        <w:t>nuclear</w:t>
+      </w:r>
+      <w:proofErr w:type="spellEnd"/>
+      <w:r>
+        <w:rPr>
+          <w:rStyle w:val="Strong"/>
+          <w:rFonts w:ascii="Civil Premium" w:hAnsi="Civil Premium"/>
+          <w:b w:val="0"/>
+          <w:bCs w:val="0"/>
+          <w:sz w:val="20"/>
+          <w:szCs w:val="20"/>
+          <w:lang w:val="nl-NL" w:eastAsia="en-NL"/>
+        </w:rPr>
+        <w:t xml:space="preserve"> power: </w:t>
+      </w:r>
+      <w:proofErr w:type="spellStart"/>
+      <w:r>
+        <w:rPr>
+          <w:rStyle w:val="Strong"/>
+          <w:rFonts w:ascii="Civil Premium" w:hAnsi="Civil Premium"/>
+          <w:b w:val="0"/>
+          <w:bCs w:val="0"/>
+          <w:sz w:val="20"/>
+          <w:szCs w:val="20"/>
+          <w:lang w:val="nl-NL" w:eastAsia="en-NL"/>
+        </w:rPr>
+        <w:t>Reviewing</w:t>
+      </w:r>
+      <w:proofErr w:type="spellEnd"/>
+      <w:r>
+        <w:rPr>
+          <w:rStyle w:val="Strong"/>
+          <w:rFonts w:ascii="Civil Premium" w:hAnsi="Civil Premium"/>
+          <w:b w:val="0"/>
+          <w:bCs w:val="0"/>
+          <w:sz w:val="20"/>
+          <w:szCs w:val="20"/>
+          <w:lang w:val="nl-NL" w:eastAsia="en-NL"/>
+        </w:rPr>
+        <w:t xml:space="preserve"> </w:t>
+      </w:r>
+      <w:proofErr w:type="spellStart"/>
+      <w:r>
+        <w:rPr>
+          <w:rStyle w:val="Strong"/>
+          <w:rFonts w:ascii="Civil Premium" w:hAnsi="Civil Premium"/>
+          <w:b w:val="0"/>
+          <w:bCs w:val="0"/>
+          <w:sz w:val="20"/>
+          <w:szCs w:val="20"/>
+          <w:lang w:val="nl-NL" w:eastAsia="en-NL"/>
+        </w:rPr>
+        <w:t>the</w:t>
+      </w:r>
+      <w:proofErr w:type="spellEnd"/>
+      <w:r>
+        <w:rPr>
+          <w:rStyle w:val="Strong"/>
+          <w:rFonts w:ascii="Civil Premium" w:hAnsi="Civil Premium"/>
+          <w:b w:val="0"/>
+          <w:bCs w:val="0"/>
+          <w:sz w:val="20"/>
+          <w:szCs w:val="20"/>
+          <w:lang w:val="nl-NL" w:eastAsia="en-NL"/>
+        </w:rPr>
+        <w:t xml:space="preserve"> </w:t>
+      </w:r>
+      <w:proofErr w:type="spellStart"/>
+      <w:r>
+        <w:rPr>
+          <w:rStyle w:val="Strong"/>
+          <w:rFonts w:ascii="Civil Premium" w:hAnsi="Civil Premium"/>
+          <w:b w:val="0"/>
+          <w:bCs w:val="0"/>
+          <w:sz w:val="20"/>
+          <w:szCs w:val="20"/>
+          <w:lang w:val="nl-NL" w:eastAsia="en-NL"/>
+        </w:rPr>
+        <w:t>global</w:t>
+      </w:r>
+      <w:proofErr w:type="spellEnd"/>
+      <w:r>
+        <w:rPr>
+          <w:rStyle w:val="Strong"/>
+          <w:rFonts w:ascii="Civil Premium" w:hAnsi="Civil Premium"/>
+          <w:b w:val="0"/>
+          <w:bCs w:val="0"/>
+          <w:sz w:val="20"/>
+          <w:szCs w:val="20"/>
+          <w:lang w:val="nl-NL" w:eastAsia="en-NL"/>
+        </w:rPr>
+        <w:t xml:space="preserve"> </w:t>
+      </w:r>
+      <w:proofErr w:type="spellStart"/>
+      <w:r>
+        <w:rPr>
+          <w:rStyle w:val="Strong"/>
+          <w:rFonts w:ascii="Civil Premium" w:hAnsi="Civil Premium"/>
+          <w:b w:val="0"/>
+          <w:bCs w:val="0"/>
+          <w:sz w:val="20"/>
+          <w:szCs w:val="20"/>
+          <w:lang w:val="nl-NL" w:eastAsia="en-NL"/>
+        </w:rPr>
+        <w:t>determinants</w:t>
+      </w:r>
+      <w:proofErr w:type="spellEnd"/>
+      <w:r>
+        <w:rPr>
+          <w:rStyle w:val="Strong"/>
+          <w:rFonts w:ascii="Civil Premium" w:hAnsi="Civil Premium"/>
+          <w:b w:val="0"/>
+          <w:bCs w:val="0"/>
+          <w:sz w:val="20"/>
+          <w:szCs w:val="20"/>
+          <w:lang w:val="nl-NL" w:eastAsia="en-NL"/>
+        </w:rPr>
+        <w:t xml:space="preserve"> </w:t>
+      </w:r>
+      <w:proofErr w:type="spellStart"/>
+      <w:r>
+        <w:rPr>
+          <w:rStyle w:val="Strong"/>
+          <w:rFonts w:ascii="Civil Premium" w:hAnsi="Civil Premium"/>
+          <w:b w:val="0"/>
+          <w:bCs w:val="0"/>
+          <w:sz w:val="20"/>
+          <w:szCs w:val="20"/>
+          <w:lang w:val="nl-NL" w:eastAsia="en-NL"/>
+        </w:rPr>
+        <w:t>for</w:t>
+      </w:r>
+      <w:proofErr w:type="spellEnd"/>
+      <w:r>
+        <w:rPr>
+          <w:rStyle w:val="Strong"/>
+          <w:rFonts w:ascii="Civil Premium" w:hAnsi="Civil Premium"/>
+          <w:b w:val="0"/>
+          <w:bCs w:val="0"/>
+          <w:sz w:val="20"/>
+          <w:szCs w:val="20"/>
+          <w:lang w:val="nl-NL" w:eastAsia="en-NL"/>
+        </w:rPr>
+        <w:t xml:space="preserve"> </w:t>
+      </w:r>
+      <w:proofErr w:type="spellStart"/>
+      <w:r>
+        <w:rPr>
+          <w:rStyle w:val="Strong"/>
+          <w:rFonts w:ascii="Civil Premium" w:hAnsi="Civil Premium"/>
+          <w:b w:val="0"/>
+          <w:bCs w:val="0"/>
+          <w:sz w:val="20"/>
+          <w:szCs w:val="20"/>
+          <w:lang w:val="nl-NL" w:eastAsia="en-NL"/>
+        </w:rPr>
+        <w:t>the</w:t>
+      </w:r>
+      <w:proofErr w:type="spellEnd"/>
+      <w:r>
+        <w:rPr>
+          <w:rStyle w:val="Strong"/>
+          <w:rFonts w:ascii="Civil Premium" w:hAnsi="Civil Premium"/>
+          <w:b w:val="0"/>
+          <w:bCs w:val="0"/>
+          <w:sz w:val="20"/>
+          <w:szCs w:val="20"/>
+          <w:lang w:val="nl-NL" w:eastAsia="en-NL"/>
+        </w:rPr>
+        <w:t xml:space="preserve"> </w:t>
+      </w:r>
+      <w:proofErr w:type="spellStart"/>
+      <w:r>
+        <w:rPr>
+          <w:rStyle w:val="Strong"/>
+          <w:rFonts w:ascii="Civil Premium" w:hAnsi="Civil Premium"/>
+          <w:b w:val="0"/>
+          <w:bCs w:val="0"/>
+          <w:sz w:val="20"/>
+          <w:szCs w:val="20"/>
+          <w:lang w:val="nl-NL" w:eastAsia="en-NL"/>
+        </w:rPr>
+        <w:t>introduction</w:t>
+      </w:r>
+      <w:proofErr w:type="spellEnd"/>
+      <w:r>
+        <w:rPr>
+          <w:rStyle w:val="Strong"/>
+          <w:rFonts w:ascii="Civil Premium" w:hAnsi="Civil Premium"/>
+          <w:b w:val="0"/>
+          <w:bCs w:val="0"/>
+          <w:sz w:val="20"/>
+          <w:szCs w:val="20"/>
+          <w:lang w:val="nl-NL" w:eastAsia="en-NL"/>
+        </w:rPr>
+        <w:t xml:space="preserve"> of </w:t>
+      </w:r>
+      <w:proofErr w:type="spellStart"/>
+      <w:r>
+        <w:rPr>
+          <w:rStyle w:val="Strong"/>
+          <w:rFonts w:ascii="Civil Premium" w:hAnsi="Civil Premium"/>
+          <w:b w:val="0"/>
+          <w:bCs w:val="0"/>
+          <w:sz w:val="20"/>
+          <w:szCs w:val="20"/>
+          <w:lang w:val="nl-NL" w:eastAsia="en-NL"/>
+        </w:rPr>
+        <w:t>nuclear</w:t>
+      </w:r>
+      <w:proofErr w:type="spellEnd"/>
+      <w:r>
+        <w:rPr>
+          <w:rStyle w:val="Strong"/>
+          <w:rFonts w:ascii="Civil Premium" w:hAnsi="Civil Premium"/>
+          <w:b w:val="0"/>
+          <w:bCs w:val="0"/>
+          <w:sz w:val="20"/>
+          <w:szCs w:val="20"/>
+          <w:lang w:val="nl-NL" w:eastAsia="en-NL"/>
+        </w:rPr>
+        <w:t xml:space="preserve"> energy in 166 </w:t>
+      </w:r>
+      <w:proofErr w:type="spellStart"/>
+      <w:r>
+        <w:rPr>
+          <w:rStyle w:val="Strong"/>
+          <w:rFonts w:ascii="Civil Premium" w:hAnsi="Civil Premium"/>
+          <w:b w:val="0"/>
+          <w:bCs w:val="0"/>
+          <w:sz w:val="20"/>
+          <w:szCs w:val="20"/>
+          <w:lang w:val="nl-NL" w:eastAsia="en-NL"/>
+        </w:rPr>
+        <w:t>countries</w:t>
+      </w:r>
+      <w:proofErr w:type="spellEnd"/>
+      <w:r>
+        <w:rPr>
+          <w:rStyle w:val="Strong"/>
+          <w:rFonts w:ascii="Civil Premium" w:hAnsi="Civil Premium"/>
+          <w:b w:val="0"/>
+          <w:bCs w:val="0"/>
+          <w:sz w:val="20"/>
+          <w:szCs w:val="20"/>
+          <w:lang w:val="nl-NL" w:eastAsia="en-NL"/>
+        </w:rPr>
+        <w:t xml:space="preserve">. Energy Research &amp; </w:t>
+      </w:r>
+      <w:proofErr w:type="spellStart"/>
+      <w:r>
+        <w:rPr>
+          <w:rStyle w:val="Strong"/>
+          <w:rFonts w:ascii="Civil Premium" w:hAnsi="Civil Premium"/>
+          <w:b w:val="0"/>
+          <w:bCs w:val="0"/>
+          <w:sz w:val="20"/>
+          <w:szCs w:val="20"/>
+          <w:lang w:val="nl-NL" w:eastAsia="en-NL"/>
+        </w:rPr>
+        <w:t>Social</w:t>
+      </w:r>
+      <w:proofErr w:type="spellEnd"/>
+      <w:r>
+        <w:rPr>
+          <w:rStyle w:val="Strong"/>
+          <w:rFonts w:ascii="Civil Premium" w:hAnsi="Civil Premium"/>
+          <w:b w:val="0"/>
+          <w:bCs w:val="0"/>
+          <w:sz w:val="20"/>
+          <w:szCs w:val="20"/>
+          <w:lang w:val="nl-NL" w:eastAsia="en-NL"/>
+        </w:rPr>
+        <w:t xml:space="preserve"> </w:t>
+      </w:r>
+      <w:proofErr w:type="spellStart"/>
+      <w:r>
+        <w:rPr>
+          <w:rStyle w:val="Strong"/>
+          <w:rFonts w:ascii="Civil Premium" w:hAnsi="Civil Premium"/>
+          <w:b w:val="0"/>
+          <w:bCs w:val="0"/>
+          <w:sz w:val="20"/>
+          <w:szCs w:val="20"/>
+          <w:lang w:val="nl-NL" w:eastAsia="en-NL"/>
+        </w:rPr>
+        <w:t>Science</w:t>
+      </w:r>
+      <w:proofErr w:type="spellEnd"/>
+      <w:r>
+        <w:rPr>
+          <w:rStyle w:val="Strong"/>
+          <w:rFonts w:ascii="Civil Premium" w:hAnsi="Civil Premium"/>
+          <w:b w:val="0"/>
+          <w:bCs w:val="0"/>
+          <w:sz w:val="20"/>
+          <w:szCs w:val="20"/>
+          <w:lang w:val="nl-NL" w:eastAsia="en-NL"/>
+        </w:rPr>
+        <w:t>, 63, 101389. https://doi.org/10.1016/j.erss.2019.101389</w:t>
+      </w:r>
     </w:p>
     <w:p>
       <w:pPr>
@@ -1647,33 +2964,137 @@
           <w:szCs w:val="20"/>
           <w:lang w:val="nl-NL" w:eastAsia="en-NL"/>
         </w:rPr>
-        <w:t xml:space="preserve">Mulder, K. (2012). The </w:t>
-      </w:r>
-      <w:proofErr w:type="spellStart"/>
-      <w:r>
-        <w:rPr>
-          <w:rStyle w:val="Strong"/>
-          <w:rFonts w:ascii="Civil Premium" w:eastAsia="Times New Roman" w:hAnsi="Civil Premium" w:cs="Times New Roman"/>
-          <w:b w:val="0"/>
-          <w:bCs w:val="0"/>
-          <w:sz w:val="20"/>
-          <w:szCs w:val="20"/>
-          <w:lang w:val="nl-NL" w:eastAsia="en-NL"/>
-        </w:rPr>
-        <w:t>dynamics</w:t>
-      </w:r>
-      <w:proofErr w:type="spellEnd"/>
-      <w:r>
-        <w:rPr>
-          <w:rStyle w:val="Strong"/>
-          <w:rFonts w:ascii="Civil Premium" w:eastAsia="Times New Roman" w:hAnsi="Civil Premium" w:cs="Times New Roman"/>
-          <w:b w:val="0"/>
-          <w:bCs w:val="0"/>
-          <w:sz w:val="20"/>
-          <w:szCs w:val="20"/>
-          <w:lang w:val="nl-NL" w:eastAsia="en-NL"/>
-        </w:rPr>
-        <w:t xml:space="preserve"> of public opinion on </w:t>
+        <w:t xml:space="preserve">Sanders, M. C., &amp; Sanders, C. E. (2021). A </w:t>
+      </w:r>
+      <w:proofErr w:type="spellStart"/>
+      <w:r>
+        <w:rPr>
+          <w:rStyle w:val="Strong"/>
+          <w:rFonts w:ascii="Civil Premium" w:eastAsia="Times New Roman" w:hAnsi="Civil Premium" w:cs="Times New Roman"/>
+          <w:b w:val="0"/>
+          <w:bCs w:val="0"/>
+          <w:sz w:val="20"/>
+          <w:szCs w:val="20"/>
+          <w:lang w:val="nl-NL" w:eastAsia="en-NL"/>
+        </w:rPr>
+        <w:t>world’s</w:t>
+      </w:r>
+      <w:proofErr w:type="spellEnd"/>
+      <w:r>
+        <w:rPr>
+          <w:rStyle w:val="Strong"/>
+          <w:rFonts w:ascii="Civil Premium" w:eastAsia="Times New Roman" w:hAnsi="Civil Premium" w:cs="Times New Roman"/>
+          <w:b w:val="0"/>
+          <w:bCs w:val="0"/>
+          <w:sz w:val="20"/>
+          <w:szCs w:val="20"/>
+          <w:lang w:val="nl-NL" w:eastAsia="en-NL"/>
+        </w:rPr>
+        <w:t xml:space="preserve"> dilemma ‘</w:t>
+      </w:r>
+      <w:proofErr w:type="spellStart"/>
+      <w:r>
+        <w:rPr>
+          <w:rStyle w:val="Strong"/>
+          <w:rFonts w:ascii="Civil Premium" w:eastAsia="Times New Roman" w:hAnsi="Civil Premium" w:cs="Times New Roman"/>
+          <w:b w:val="0"/>
+          <w:bCs w:val="0"/>
+          <w:sz w:val="20"/>
+          <w:szCs w:val="20"/>
+          <w:lang w:val="nl-NL" w:eastAsia="en-NL"/>
+        </w:rPr>
+        <w:t>upon</w:t>
+      </w:r>
+      <w:proofErr w:type="spellEnd"/>
+      <w:r>
+        <w:rPr>
+          <w:rStyle w:val="Strong"/>
+          <w:rFonts w:ascii="Civil Premium" w:eastAsia="Times New Roman" w:hAnsi="Civil Premium" w:cs="Times New Roman"/>
+          <w:b w:val="0"/>
+          <w:bCs w:val="0"/>
+          <w:sz w:val="20"/>
+          <w:szCs w:val="20"/>
+          <w:lang w:val="nl-NL" w:eastAsia="en-NL"/>
+        </w:rPr>
+        <w:t xml:space="preserve"> </w:t>
+      </w:r>
+      <w:proofErr w:type="spellStart"/>
+      <w:r>
+        <w:rPr>
+          <w:rStyle w:val="Strong"/>
+          <w:rFonts w:ascii="Civil Premium" w:eastAsia="Times New Roman" w:hAnsi="Civil Premium" w:cs="Times New Roman"/>
+          <w:b w:val="0"/>
+          <w:bCs w:val="0"/>
+          <w:sz w:val="20"/>
+          <w:szCs w:val="20"/>
+          <w:lang w:val="nl-NL" w:eastAsia="en-NL"/>
+        </w:rPr>
+        <w:t>which</w:t>
+      </w:r>
+      <w:proofErr w:type="spellEnd"/>
+      <w:r>
+        <w:rPr>
+          <w:rStyle w:val="Strong"/>
+          <w:rFonts w:ascii="Civil Premium" w:eastAsia="Times New Roman" w:hAnsi="Civil Premium" w:cs="Times New Roman"/>
+          <w:b w:val="0"/>
+          <w:bCs w:val="0"/>
+          <w:sz w:val="20"/>
+          <w:szCs w:val="20"/>
+          <w:lang w:val="nl-NL" w:eastAsia="en-NL"/>
+        </w:rPr>
+        <w:t xml:space="preserve"> </w:t>
+      </w:r>
+      <w:proofErr w:type="spellStart"/>
+      <w:r>
+        <w:rPr>
+          <w:rStyle w:val="Strong"/>
+          <w:rFonts w:ascii="Civil Premium" w:eastAsia="Times New Roman" w:hAnsi="Civil Premium" w:cs="Times New Roman"/>
+          <w:b w:val="0"/>
+          <w:bCs w:val="0"/>
+          <w:sz w:val="20"/>
+          <w:szCs w:val="20"/>
+          <w:lang w:val="nl-NL" w:eastAsia="en-NL"/>
+        </w:rPr>
+        <w:t>the</w:t>
+      </w:r>
+      <w:proofErr w:type="spellEnd"/>
+      <w:r>
+        <w:rPr>
+          <w:rStyle w:val="Strong"/>
+          <w:rFonts w:ascii="Civil Premium" w:eastAsia="Times New Roman" w:hAnsi="Civil Premium" w:cs="Times New Roman"/>
+          <w:b w:val="0"/>
+          <w:bCs w:val="0"/>
+          <w:sz w:val="20"/>
+          <w:szCs w:val="20"/>
+          <w:lang w:val="nl-NL" w:eastAsia="en-NL"/>
+        </w:rPr>
+        <w:t xml:space="preserve"> </w:t>
+      </w:r>
+      <w:proofErr w:type="spellStart"/>
+      <w:r>
+        <w:rPr>
+          <w:rStyle w:val="Strong"/>
+          <w:rFonts w:ascii="Civil Premium" w:eastAsia="Times New Roman" w:hAnsi="Civil Premium" w:cs="Times New Roman"/>
+          <w:b w:val="0"/>
+          <w:bCs w:val="0"/>
+          <w:sz w:val="20"/>
+          <w:szCs w:val="20"/>
+          <w:lang w:val="nl-NL" w:eastAsia="en-NL"/>
+        </w:rPr>
+        <w:t>sun</w:t>
+      </w:r>
+      <w:proofErr w:type="spellEnd"/>
+      <w:r>
+        <w:rPr>
+          <w:rStyle w:val="Strong"/>
+          <w:rFonts w:ascii="Civil Premium" w:eastAsia="Times New Roman" w:hAnsi="Civil Premium" w:cs="Times New Roman"/>
+          <w:b w:val="0"/>
+          <w:bCs w:val="0"/>
+          <w:sz w:val="20"/>
+          <w:szCs w:val="20"/>
+          <w:lang w:val="nl-NL" w:eastAsia="en-NL"/>
+        </w:rPr>
+        <w:t xml:space="preserve"> never sets’: The </w:t>
       </w:r>
       <w:proofErr w:type="spellStart"/>
       <w:r>
@@ -1699,20 +3120,46 @@
           <w:szCs w:val="20"/>
           <w:lang w:val="nl-NL" w:eastAsia="en-NL"/>
         </w:rPr>
-        <w:t xml:space="preserve"> power. </w:t>
-      </w:r>
-      <w:proofErr w:type="spellStart"/>
-      <w:r>
-        <w:rPr>
-          <w:rStyle w:val="Strong"/>
-          <w:rFonts w:ascii="Civil Premium" w:eastAsia="Times New Roman" w:hAnsi="Civil Premium" w:cs="Times New Roman"/>
-          <w:b w:val="0"/>
-          <w:bCs w:val="0"/>
-          <w:sz w:val="20"/>
-          <w:szCs w:val="20"/>
-          <w:lang w:val="nl-NL" w:eastAsia="en-NL"/>
-        </w:rPr>
-        <w:t>Interpreting</w:t>
+        <w:t xml:space="preserve"> waste management </w:t>
+      </w:r>
+      <w:proofErr w:type="spellStart"/>
+      <w:r>
+        <w:rPr>
+          <w:rStyle w:val="Strong"/>
+          <w:rFonts w:ascii="Civil Premium" w:eastAsia="Times New Roman" w:hAnsi="Civil Premium" w:cs="Times New Roman"/>
+          <w:b w:val="0"/>
+          <w:bCs w:val="0"/>
+          <w:sz w:val="20"/>
+          <w:szCs w:val="20"/>
+          <w:lang w:val="nl-NL" w:eastAsia="en-NL"/>
+        </w:rPr>
+        <w:t>strategy</w:t>
+      </w:r>
+      <w:proofErr w:type="spellEnd"/>
+      <w:r>
+        <w:rPr>
+          <w:rStyle w:val="Strong"/>
+          <w:rFonts w:ascii="Civil Premium" w:eastAsia="Times New Roman" w:hAnsi="Civil Premium" w:cs="Times New Roman"/>
+          <w:b w:val="0"/>
+          <w:bCs w:val="0"/>
+          <w:sz w:val="20"/>
+          <w:szCs w:val="20"/>
+          <w:lang w:val="nl-NL" w:eastAsia="en-NL"/>
+        </w:rPr>
+        <w:t xml:space="preserve"> (part III): Australia, Belgium, </w:t>
+      </w:r>
+      <w:proofErr w:type="spellStart"/>
+      <w:r>
+        <w:rPr>
+          <w:rStyle w:val="Strong"/>
+          <w:rFonts w:ascii="Civil Premium" w:eastAsia="Times New Roman" w:hAnsi="Civil Premium" w:cs="Times New Roman"/>
+          <w:b w:val="0"/>
+          <w:bCs w:val="0"/>
+          <w:sz w:val="20"/>
+          <w:szCs w:val="20"/>
+          <w:lang w:val="nl-NL" w:eastAsia="en-NL"/>
+        </w:rPr>
+        <w:t>Czech</w:t>
       </w:r>
       <w:proofErr w:type="spellEnd"/>
       <w:r>
@@ -1738,338 +3185,234 @@
           <w:szCs w:val="20"/>
           <w:lang w:val="nl-NL" w:eastAsia="en-NL"/>
         </w:rPr>
-        <w:t>an</w:t>
-      </w:r>
-      <w:proofErr w:type="spellEnd"/>
-      <w:r>
-        <w:rPr>
-          <w:rStyle w:val="Strong"/>
-          <w:rFonts w:ascii="Civil Premium" w:eastAsia="Times New Roman" w:hAnsi="Civil Premium" w:cs="Times New Roman"/>
-          <w:b w:val="0"/>
-          <w:bCs w:val="0"/>
-          <w:sz w:val="20"/>
-          <w:szCs w:val="20"/>
-          <w:lang w:val="nl-NL" w:eastAsia="en-NL"/>
-        </w:rPr>
-        <w:t xml:space="preserve"> experiment in </w:t>
-      </w:r>
-      <w:proofErr w:type="spellStart"/>
-      <w:r>
-        <w:rPr>
-          <w:rStyle w:val="Strong"/>
-          <w:rFonts w:ascii="Civil Premium" w:eastAsia="Times New Roman" w:hAnsi="Civil Premium" w:cs="Times New Roman"/>
-          <w:b w:val="0"/>
-          <w:bCs w:val="0"/>
-          <w:sz w:val="20"/>
-          <w:szCs w:val="20"/>
-          <w:lang w:val="nl-NL" w:eastAsia="en-NL"/>
-        </w:rPr>
-        <w:t>the</w:t>
-      </w:r>
-      <w:proofErr w:type="spellEnd"/>
-      <w:r>
-        <w:rPr>
-          <w:rStyle w:val="Strong"/>
-          <w:rFonts w:ascii="Civil Premium" w:eastAsia="Times New Roman" w:hAnsi="Civil Premium" w:cs="Times New Roman"/>
-          <w:b w:val="0"/>
-          <w:bCs w:val="0"/>
-          <w:sz w:val="20"/>
-          <w:szCs w:val="20"/>
-          <w:lang w:val="nl-NL" w:eastAsia="en-NL"/>
-        </w:rPr>
-        <w:t xml:space="preserve"> Netherlands. </w:t>
-      </w:r>
-      <w:proofErr w:type="spellStart"/>
-      <w:r>
-        <w:rPr>
-          <w:rStyle w:val="Strong"/>
-          <w:rFonts w:ascii="Civil Premium" w:eastAsia="Times New Roman" w:hAnsi="Civil Premium" w:cs="Times New Roman"/>
-          <w:b w:val="0"/>
-          <w:bCs w:val="0"/>
-          <w:sz w:val="20"/>
-          <w:szCs w:val="20"/>
-          <w:lang w:val="nl-NL" w:eastAsia="en-NL"/>
-        </w:rPr>
-        <w:t>Technological</w:t>
-      </w:r>
-      <w:proofErr w:type="spellEnd"/>
-      <w:r>
-        <w:rPr>
-          <w:rStyle w:val="Strong"/>
-          <w:rFonts w:ascii="Civil Premium" w:eastAsia="Times New Roman" w:hAnsi="Civil Premium" w:cs="Times New Roman"/>
-          <w:b w:val="0"/>
-          <w:bCs w:val="0"/>
-          <w:sz w:val="20"/>
-          <w:szCs w:val="20"/>
-          <w:lang w:val="nl-NL" w:eastAsia="en-NL"/>
-        </w:rPr>
-        <w:t xml:space="preserve"> </w:t>
-      </w:r>
-      <w:proofErr w:type="spellStart"/>
-      <w:r>
-        <w:rPr>
-          <w:rStyle w:val="Strong"/>
-          <w:rFonts w:ascii="Civil Premium" w:eastAsia="Times New Roman" w:hAnsi="Civil Premium" w:cs="Times New Roman"/>
-          <w:b w:val="0"/>
-          <w:bCs w:val="0"/>
-          <w:sz w:val="20"/>
-          <w:szCs w:val="20"/>
-          <w:lang w:val="nl-NL" w:eastAsia="en-NL"/>
-        </w:rPr>
-        <w:t>Forecasting</w:t>
-      </w:r>
-      <w:proofErr w:type="spellEnd"/>
-      <w:r>
-        <w:rPr>
-          <w:rStyle w:val="Strong"/>
-          <w:rFonts w:ascii="Civil Premium" w:eastAsia="Times New Roman" w:hAnsi="Civil Premium" w:cs="Times New Roman"/>
-          <w:b w:val="0"/>
-          <w:bCs w:val="0"/>
-          <w:sz w:val="20"/>
-          <w:szCs w:val="20"/>
-          <w:lang w:val="nl-NL" w:eastAsia="en-NL"/>
-        </w:rPr>
-        <w:t xml:space="preserve"> &amp; </w:t>
-      </w:r>
-      <w:proofErr w:type="spellStart"/>
-      <w:r>
-        <w:rPr>
-          <w:rStyle w:val="Strong"/>
-          <w:rFonts w:ascii="Civil Premium" w:eastAsia="Times New Roman" w:hAnsi="Civil Premium" w:cs="Times New Roman"/>
-          <w:b w:val="0"/>
-          <w:bCs w:val="0"/>
-          <w:sz w:val="20"/>
-          <w:szCs w:val="20"/>
-          <w:lang w:val="nl-NL" w:eastAsia="en-NL"/>
-        </w:rPr>
-        <w:t>Social</w:t>
-      </w:r>
-      <w:proofErr w:type="spellEnd"/>
-      <w:r>
-        <w:rPr>
-          <w:rStyle w:val="Strong"/>
-          <w:rFonts w:ascii="Civil Premium" w:eastAsia="Times New Roman" w:hAnsi="Civil Premium" w:cs="Times New Roman"/>
-          <w:b w:val="0"/>
-          <w:bCs w:val="0"/>
-          <w:sz w:val="20"/>
-          <w:szCs w:val="20"/>
-          <w:lang w:val="nl-NL" w:eastAsia="en-NL"/>
-        </w:rPr>
-        <w:t xml:space="preserve"> Change/</w:t>
-      </w:r>
-      <w:proofErr w:type="spellStart"/>
-      <w:r>
-        <w:rPr>
-          <w:rStyle w:val="Strong"/>
-          <w:rFonts w:ascii="Civil Premium" w:eastAsia="Times New Roman" w:hAnsi="Civil Premium" w:cs="Times New Roman"/>
-          <w:b w:val="0"/>
-          <w:bCs w:val="0"/>
-          <w:sz w:val="20"/>
-          <w:szCs w:val="20"/>
-          <w:lang w:val="nl-NL" w:eastAsia="en-NL"/>
-        </w:rPr>
-        <w:t>Technological</w:t>
-      </w:r>
-      <w:proofErr w:type="spellEnd"/>
-      <w:r>
-        <w:rPr>
-          <w:rStyle w:val="Strong"/>
-          <w:rFonts w:ascii="Civil Premium" w:eastAsia="Times New Roman" w:hAnsi="Civil Premium" w:cs="Times New Roman"/>
-          <w:b w:val="0"/>
-          <w:bCs w:val="0"/>
-          <w:sz w:val="20"/>
-          <w:szCs w:val="20"/>
-          <w:lang w:val="nl-NL" w:eastAsia="en-NL"/>
-        </w:rPr>
-        <w:t xml:space="preserve"> </w:t>
-      </w:r>
-      <w:proofErr w:type="spellStart"/>
-      <w:r>
-        <w:rPr>
-          <w:rStyle w:val="Strong"/>
-          <w:rFonts w:ascii="Civil Premium" w:eastAsia="Times New Roman" w:hAnsi="Civil Premium" w:cs="Times New Roman"/>
-          <w:b w:val="0"/>
-          <w:bCs w:val="0"/>
-          <w:sz w:val="20"/>
-          <w:szCs w:val="20"/>
-          <w:lang w:val="nl-NL" w:eastAsia="en-NL"/>
-        </w:rPr>
-        <w:t>Forecasting</w:t>
-      </w:r>
-      <w:proofErr w:type="spellEnd"/>
-      <w:r>
-        <w:rPr>
-          <w:rStyle w:val="Strong"/>
-          <w:rFonts w:ascii="Civil Premium" w:eastAsia="Times New Roman" w:hAnsi="Civil Premium" w:cs="Times New Roman"/>
-          <w:b w:val="0"/>
-          <w:bCs w:val="0"/>
-          <w:sz w:val="20"/>
-          <w:szCs w:val="20"/>
-          <w:lang w:val="nl-NL" w:eastAsia="en-NL"/>
-        </w:rPr>
-        <w:t xml:space="preserve"> </w:t>
-      </w:r>
-      <w:proofErr w:type="spellStart"/>
-      <w:r>
-        <w:rPr>
-          <w:rStyle w:val="Strong"/>
-          <w:rFonts w:ascii="Civil Premium" w:eastAsia="Times New Roman" w:hAnsi="Civil Premium" w:cs="Times New Roman"/>
-          <w:b w:val="0"/>
-          <w:bCs w:val="0"/>
-          <w:sz w:val="20"/>
-          <w:szCs w:val="20"/>
-          <w:lang w:val="nl-NL" w:eastAsia="en-NL"/>
-        </w:rPr>
-        <w:t>And</w:t>
-      </w:r>
-      <w:proofErr w:type="spellEnd"/>
-      <w:r>
-        <w:rPr>
-          <w:rStyle w:val="Strong"/>
-          <w:rFonts w:ascii="Civil Premium" w:eastAsia="Times New Roman" w:hAnsi="Civil Premium" w:cs="Times New Roman"/>
-          <w:b w:val="0"/>
-          <w:bCs w:val="0"/>
-          <w:sz w:val="20"/>
-          <w:szCs w:val="20"/>
-          <w:lang w:val="nl-NL" w:eastAsia="en-NL"/>
-        </w:rPr>
-        <w:t xml:space="preserve"> </w:t>
-      </w:r>
-      <w:proofErr w:type="spellStart"/>
-      <w:r>
-        <w:rPr>
-          <w:rStyle w:val="Strong"/>
-          <w:rFonts w:ascii="Civil Premium" w:eastAsia="Times New Roman" w:hAnsi="Civil Premium" w:cs="Times New Roman"/>
-          <w:b w:val="0"/>
-          <w:bCs w:val="0"/>
-          <w:sz w:val="20"/>
-          <w:szCs w:val="20"/>
-          <w:lang w:val="nl-NL" w:eastAsia="en-NL"/>
-        </w:rPr>
-        <w:t>Social</w:t>
-      </w:r>
-      <w:proofErr w:type="spellEnd"/>
-      <w:r>
-        <w:rPr>
-          <w:rStyle w:val="Strong"/>
-          <w:rFonts w:ascii="Civil Premium" w:eastAsia="Times New Roman" w:hAnsi="Civil Premium" w:cs="Times New Roman"/>
-          <w:b w:val="0"/>
-          <w:bCs w:val="0"/>
-          <w:sz w:val="20"/>
-          <w:szCs w:val="20"/>
-          <w:lang w:val="nl-NL" w:eastAsia="en-NL"/>
-        </w:rPr>
-        <w:t xml:space="preserve"> Change, 79(8), 1513–1524. https://doi.org/10.1016/j.techfore.2012.04.018</w:t>
-      </w:r>
+        <w:t>Republic</w:t>
+      </w:r>
+      <w:proofErr w:type="spellEnd"/>
+      <w:r>
+        <w:rPr>
+          <w:rStyle w:val="Strong"/>
+          <w:rFonts w:ascii="Civil Premium" w:eastAsia="Times New Roman" w:hAnsi="Civil Premium" w:cs="Times New Roman"/>
+          <w:b w:val="0"/>
+          <w:bCs w:val="0"/>
+          <w:sz w:val="20"/>
+          <w:szCs w:val="20"/>
+          <w:lang w:val="nl-NL" w:eastAsia="en-NL"/>
+        </w:rPr>
+        <w:t xml:space="preserve">, Netherlands, </w:t>
+      </w:r>
+      <w:proofErr w:type="spellStart"/>
+      <w:r>
+        <w:rPr>
+          <w:rStyle w:val="Strong"/>
+          <w:rFonts w:ascii="Civil Premium" w:eastAsia="Times New Roman" w:hAnsi="Civil Premium" w:cs="Times New Roman"/>
+          <w:b w:val="0"/>
+          <w:bCs w:val="0"/>
+          <w:sz w:val="20"/>
+          <w:szCs w:val="20"/>
+          <w:lang w:val="nl-NL" w:eastAsia="en-NL"/>
+        </w:rPr>
+        <w:t>and</w:t>
+      </w:r>
+      <w:proofErr w:type="spellEnd"/>
+      <w:r>
+        <w:rPr>
+          <w:rStyle w:val="Strong"/>
+          <w:rFonts w:ascii="Civil Premium" w:eastAsia="Times New Roman" w:hAnsi="Civil Premium" w:cs="Times New Roman"/>
+          <w:b w:val="0"/>
+          <w:bCs w:val="0"/>
+          <w:sz w:val="20"/>
+          <w:szCs w:val="20"/>
+          <w:lang w:val="nl-NL" w:eastAsia="en-NL"/>
+        </w:rPr>
+        <w:t xml:space="preserve"> Romania. </w:t>
+      </w:r>
+      <w:proofErr w:type="spellStart"/>
+      <w:r>
+        <w:rPr>
+          <w:rStyle w:val="Strong"/>
+          <w:rFonts w:ascii="Civil Premium" w:eastAsia="Times New Roman" w:hAnsi="Civil Premium" w:cs="Times New Roman"/>
+          <w:b w:val="0"/>
+          <w:bCs w:val="0"/>
+          <w:sz w:val="20"/>
+          <w:szCs w:val="20"/>
+          <w:lang w:val="nl-NL" w:eastAsia="en-NL"/>
+        </w:rPr>
+        <w:t>Progress</w:t>
+      </w:r>
+      <w:proofErr w:type="spellEnd"/>
+      <w:r>
+        <w:rPr>
+          <w:rStyle w:val="Strong"/>
+          <w:rFonts w:ascii="Civil Premium" w:eastAsia="Times New Roman" w:hAnsi="Civil Premium" w:cs="Times New Roman"/>
+          <w:b w:val="0"/>
+          <w:bCs w:val="0"/>
+          <w:sz w:val="20"/>
+          <w:szCs w:val="20"/>
+          <w:lang w:val="nl-NL" w:eastAsia="en-NL"/>
+        </w:rPr>
+        <w:t xml:space="preserve"> in </w:t>
+      </w:r>
+      <w:proofErr w:type="spellStart"/>
+      <w:r>
+        <w:rPr>
+          <w:rStyle w:val="Strong"/>
+          <w:rFonts w:ascii="Civil Premium" w:eastAsia="Times New Roman" w:hAnsi="Civil Premium" w:cs="Times New Roman"/>
+          <w:b w:val="0"/>
+          <w:bCs w:val="0"/>
+          <w:sz w:val="20"/>
+          <w:szCs w:val="20"/>
+          <w:lang w:val="nl-NL" w:eastAsia="en-NL"/>
+        </w:rPr>
+        <w:t>Nuclear</w:t>
+      </w:r>
+      <w:proofErr w:type="spellEnd"/>
+      <w:r>
+        <w:rPr>
+          <w:rStyle w:val="Strong"/>
+          <w:rFonts w:ascii="Civil Premium" w:eastAsia="Times New Roman" w:hAnsi="Civil Premium" w:cs="Times New Roman"/>
+          <w:b w:val="0"/>
+          <w:bCs w:val="0"/>
+          <w:sz w:val="20"/>
+          <w:szCs w:val="20"/>
+          <w:lang w:val="nl-NL" w:eastAsia="en-NL"/>
+        </w:rPr>
+        <w:t xml:space="preserve"> Energy (New Series), 142, 104014-. </w:t>
+      </w:r>
+      <w:hyperlink r:id="rId7" w:history="1">
+        <w:r>
+          <w:rPr>
+            <w:rStyle w:val="Strong"/>
+            <w:rFonts w:ascii="Civil Premium" w:eastAsia="Times New Roman" w:hAnsi="Civil Premium" w:cs="Times New Roman"/>
+            <w:b w:val="0"/>
+            <w:bCs w:val="0"/>
+            <w:sz w:val="20"/>
+            <w:szCs w:val="20"/>
+            <w:lang w:val="nl-NL" w:eastAsia="en-NL"/>
+          </w:rPr>
+          <w:t>https://doi.org/10.1016/j.pnucene.2021.104014</w:t>
+        </w:r>
+      </w:hyperlink>
     </w:p>
     <w:p>
       <w:pPr>
         <w:rPr>
           <w:rStyle w:val="Strong"/>
-          <w:rFonts w:ascii="Civil Premium" w:hAnsi="Civil Premium"/>
-          <w:b w:val="0"/>
-          <w:bCs w:val="0"/>
-          <w:sz w:val="20"/>
-          <w:szCs w:val="20"/>
-          <w:lang w:val="nl-NL" w:eastAsia="en-NL"/>
-        </w:rPr>
-      </w:pPr>
-      <w:proofErr w:type="spellStart"/>
-      <w:r>
-        <w:rPr>
-          <w:rStyle w:val="Strong"/>
-          <w:rFonts w:ascii="Civil Premium" w:hAnsi="Civil Premium"/>
-          <w:b w:val="0"/>
-          <w:bCs w:val="0"/>
-          <w:sz w:val="20"/>
-          <w:szCs w:val="20"/>
-          <w:lang w:val="nl-NL" w:eastAsia="en-NL"/>
-        </w:rPr>
-        <w:t>Neumann</w:t>
-      </w:r>
-      <w:proofErr w:type="spellEnd"/>
-      <w:r>
-        <w:rPr>
-          <w:rStyle w:val="Strong"/>
-          <w:rFonts w:ascii="Civil Premium" w:hAnsi="Civil Premium"/>
-          <w:b w:val="0"/>
-          <w:bCs w:val="0"/>
-          <w:sz w:val="20"/>
-          <w:szCs w:val="20"/>
-          <w:lang w:val="nl-NL" w:eastAsia="en-NL"/>
-        </w:rPr>
-        <w:t xml:space="preserve">, A., Sorge, L., Von </w:t>
-      </w:r>
-      <w:proofErr w:type="spellStart"/>
-      <w:r>
-        <w:rPr>
-          <w:rStyle w:val="Strong"/>
-          <w:rFonts w:ascii="Civil Premium" w:hAnsi="Civil Premium"/>
-          <w:b w:val="0"/>
-          <w:bCs w:val="0"/>
-          <w:sz w:val="20"/>
-          <w:szCs w:val="20"/>
-          <w:lang w:val="nl-NL" w:eastAsia="en-NL"/>
-        </w:rPr>
-        <w:t>Hirschhausen</w:t>
-      </w:r>
-      <w:proofErr w:type="spellEnd"/>
-      <w:r>
-        <w:rPr>
-          <w:rStyle w:val="Strong"/>
-          <w:rFonts w:ascii="Civil Premium" w:hAnsi="Civil Premium"/>
-          <w:b w:val="0"/>
-          <w:bCs w:val="0"/>
-          <w:sz w:val="20"/>
-          <w:szCs w:val="20"/>
-          <w:lang w:val="nl-NL" w:eastAsia="en-NL"/>
-        </w:rPr>
-        <w:t xml:space="preserve">, C., &amp; </w:t>
-      </w:r>
-      <w:proofErr w:type="spellStart"/>
-      <w:r>
-        <w:rPr>
-          <w:rStyle w:val="Strong"/>
-          <w:rFonts w:ascii="Civil Premium" w:hAnsi="Civil Premium"/>
-          <w:b w:val="0"/>
-          <w:bCs w:val="0"/>
-          <w:sz w:val="20"/>
-          <w:szCs w:val="20"/>
-          <w:lang w:val="nl-NL" w:eastAsia="en-NL"/>
-        </w:rPr>
-        <w:t>Wealer</w:t>
-      </w:r>
-      <w:proofErr w:type="spellEnd"/>
-      <w:r>
-        <w:rPr>
-          <w:rStyle w:val="Strong"/>
-          <w:rFonts w:ascii="Civil Premium" w:hAnsi="Civil Premium"/>
-          <w:b w:val="0"/>
-          <w:bCs w:val="0"/>
-          <w:sz w:val="20"/>
-          <w:szCs w:val="20"/>
-          <w:lang w:val="nl-NL" w:eastAsia="en-NL"/>
-        </w:rPr>
-        <w:t xml:space="preserve">, B. (2020). </w:t>
-      </w:r>
-      <w:proofErr w:type="spellStart"/>
-      <w:r>
-        <w:rPr>
-          <w:rStyle w:val="Strong"/>
-          <w:rFonts w:ascii="Civil Premium" w:hAnsi="Civil Premium"/>
-          <w:b w:val="0"/>
-          <w:bCs w:val="0"/>
-          <w:sz w:val="20"/>
-          <w:szCs w:val="20"/>
-          <w:lang w:val="nl-NL" w:eastAsia="en-NL"/>
-        </w:rPr>
-        <w:t>Democratic</w:t>
-      </w:r>
-      <w:proofErr w:type="spellEnd"/>
-      <w:r>
-        <w:rPr>
-          <w:rStyle w:val="Strong"/>
-          <w:rFonts w:ascii="Civil Premium" w:hAnsi="Civil Premium"/>
+          <w:rFonts w:ascii="Civil Premium" w:eastAsia="Times New Roman" w:hAnsi="Civil Premium" w:cs="Times New Roman"/>
+          <w:b w:val="0"/>
+          <w:bCs w:val="0"/>
+          <w:sz w:val="20"/>
+          <w:szCs w:val="20"/>
+          <w:lang w:val="nl-NL" w:eastAsia="en-NL"/>
+        </w:rPr>
+      </w:pPr>
+      <w:r>
+        <w:rPr>
+          <w:rStyle w:val="Strong"/>
+          <w:rFonts w:ascii="Civil Premium" w:eastAsia="Times New Roman" w:hAnsi="Civil Premium" w:cs="Times New Roman"/>
+          <w:b w:val="0"/>
+          <w:bCs w:val="0"/>
+          <w:sz w:val="20"/>
+          <w:szCs w:val="20"/>
+          <w:lang w:val="nl-NL" w:eastAsia="en-NL"/>
+        </w:rPr>
+        <w:t xml:space="preserve">Smith, P. B., &amp; </w:t>
+      </w:r>
+      <w:proofErr w:type="spellStart"/>
+      <w:r>
+        <w:rPr>
+          <w:rStyle w:val="Strong"/>
+          <w:rFonts w:ascii="Civil Premium" w:eastAsia="Times New Roman" w:hAnsi="Civil Premium" w:cs="Times New Roman"/>
+          <w:b w:val="0"/>
+          <w:bCs w:val="0"/>
+          <w:sz w:val="20"/>
+          <w:szCs w:val="20"/>
+          <w:lang w:val="nl-NL" w:eastAsia="en-NL"/>
+        </w:rPr>
+        <w:t>Spanhoff</w:t>
+      </w:r>
+      <w:proofErr w:type="spellEnd"/>
+      <w:r>
+        <w:rPr>
+          <w:rStyle w:val="Strong"/>
+          <w:rFonts w:ascii="Civil Premium" w:eastAsia="Times New Roman" w:hAnsi="Civil Premium" w:cs="Times New Roman"/>
+          <w:b w:val="0"/>
+          <w:bCs w:val="0"/>
+          <w:sz w:val="20"/>
+          <w:szCs w:val="20"/>
+          <w:lang w:val="nl-NL" w:eastAsia="en-NL"/>
+        </w:rPr>
+        <w:t xml:space="preserve">, R. (1976). The </w:t>
+      </w:r>
+      <w:proofErr w:type="spellStart"/>
+      <w:r>
+        <w:rPr>
+          <w:rStyle w:val="Strong"/>
+          <w:rFonts w:ascii="Civil Premium" w:eastAsia="Times New Roman" w:hAnsi="Civil Premium" w:cs="Times New Roman"/>
+          <w:b w:val="0"/>
+          <w:bCs w:val="0"/>
+          <w:sz w:val="20"/>
+          <w:szCs w:val="20"/>
+          <w:lang w:val="nl-NL" w:eastAsia="en-NL"/>
+        </w:rPr>
+        <w:t>nuclear</w:t>
+      </w:r>
+      <w:proofErr w:type="spellEnd"/>
+      <w:r>
+        <w:rPr>
+          <w:rStyle w:val="Strong"/>
+          <w:rFonts w:ascii="Civil Premium" w:eastAsia="Times New Roman" w:hAnsi="Civil Premium" w:cs="Times New Roman"/>
+          <w:b w:val="0"/>
+          <w:bCs w:val="0"/>
+          <w:sz w:val="20"/>
+          <w:szCs w:val="20"/>
+          <w:lang w:val="nl-NL" w:eastAsia="en-NL"/>
+        </w:rPr>
+        <w:t xml:space="preserve"> energy </w:t>
+      </w:r>
+      <w:proofErr w:type="spellStart"/>
+      <w:r>
+        <w:rPr>
+          <w:rStyle w:val="Strong"/>
+          <w:rFonts w:ascii="Civil Premium" w:eastAsia="Times New Roman" w:hAnsi="Civil Premium" w:cs="Times New Roman"/>
+          <w:b w:val="0"/>
+          <w:bCs w:val="0"/>
+          <w:sz w:val="20"/>
+          <w:szCs w:val="20"/>
+          <w:lang w:val="nl-NL" w:eastAsia="en-NL"/>
+        </w:rPr>
+        <w:t>debate</w:t>
+      </w:r>
+      <w:proofErr w:type="spellEnd"/>
+      <w:r>
+        <w:rPr>
+          <w:rStyle w:val="Strong"/>
+          <w:rFonts w:ascii="Civil Premium" w:eastAsia="Times New Roman" w:hAnsi="Civil Premium" w:cs="Times New Roman"/>
+          <w:b w:val="0"/>
+          <w:bCs w:val="0"/>
+          <w:sz w:val="20"/>
+          <w:szCs w:val="20"/>
+          <w:lang w:val="nl-NL" w:eastAsia="en-NL"/>
+        </w:rPr>
+        <w:t xml:space="preserve"> in </w:t>
+      </w:r>
+      <w:proofErr w:type="spellStart"/>
+      <w:r>
+        <w:rPr>
+          <w:rStyle w:val="Strong"/>
+          <w:rFonts w:ascii="Civil Premium" w:eastAsia="Times New Roman" w:hAnsi="Civil Premium" w:cs="Times New Roman"/>
+          <w:b w:val="0"/>
+          <w:bCs w:val="0"/>
+          <w:sz w:val="20"/>
+          <w:szCs w:val="20"/>
+          <w:lang w:val="nl-NL" w:eastAsia="en-NL"/>
+        </w:rPr>
+        <w:t>the</w:t>
+      </w:r>
+      <w:proofErr w:type="spellEnd"/>
+      <w:r>
+        <w:rPr>
+          <w:rStyle w:val="Strong"/>
+          <w:rFonts w:ascii="Civil Premium" w:eastAsia="Times New Roman" w:hAnsi="Civil Premium" w:cs="Times New Roman"/>
           <w:b w:val="0"/>
           <w:bCs w:val="0"/>
           <w:sz w:val="20"/>
@@ -2082,111 +3425,33 @@
       <w:r>
         <w:rPr>
           <w:rStyle w:val="Strong"/>
-          <w:rFonts w:ascii="Civil Premium" w:hAnsi="Civil Premium"/>
-          <w:b w:val="0"/>
-          <w:bCs w:val="0"/>
-          <w:sz w:val="20"/>
-          <w:szCs w:val="20"/>
-          <w:lang w:val="nl-NL" w:eastAsia="en-NL"/>
-        </w:rPr>
-        <w:t>quality</w:t>
-      </w:r>
-      <w:proofErr w:type="spellEnd"/>
-      <w:r>
-        <w:rPr>
-          <w:rStyle w:val="Strong"/>
-          <w:rFonts w:ascii="Civil Premium" w:hAnsi="Civil Premium"/>
-          <w:b w:val="0"/>
-          <w:bCs w:val="0"/>
-          <w:sz w:val="20"/>
-          <w:szCs w:val="20"/>
-          <w:lang w:val="nl-NL" w:eastAsia="en-NL"/>
-        </w:rPr>
-        <w:t xml:space="preserve"> </w:t>
-      </w:r>
-      <w:proofErr w:type="spellStart"/>
-      <w:r>
-        <w:rPr>
-          <w:rStyle w:val="Strong"/>
-          <w:rFonts w:ascii="Civil Premium" w:hAnsi="Civil Premium"/>
-          <w:b w:val="0"/>
-          <w:bCs w:val="0"/>
-          <w:sz w:val="20"/>
-          <w:szCs w:val="20"/>
-          <w:lang w:val="nl-NL" w:eastAsia="en-NL"/>
-        </w:rPr>
-        <w:t>and</w:t>
-      </w:r>
-      <w:proofErr w:type="spellEnd"/>
-      <w:r>
-        <w:rPr>
-          <w:rStyle w:val="Strong"/>
-          <w:rFonts w:ascii="Civil Premium" w:hAnsi="Civil Premium"/>
-          <w:b w:val="0"/>
-          <w:bCs w:val="0"/>
-          <w:sz w:val="20"/>
-          <w:szCs w:val="20"/>
-          <w:lang w:val="nl-NL" w:eastAsia="en-NL"/>
-        </w:rPr>
-        <w:t xml:space="preserve"> </w:t>
-      </w:r>
-      <w:proofErr w:type="spellStart"/>
-      <w:r>
-        <w:rPr>
-          <w:rStyle w:val="Strong"/>
-          <w:rFonts w:ascii="Civil Premium" w:hAnsi="Civil Premium"/>
-          <w:b w:val="0"/>
-          <w:bCs w:val="0"/>
-          <w:sz w:val="20"/>
-          <w:szCs w:val="20"/>
-          <w:lang w:val="nl-NL" w:eastAsia="en-NL"/>
-        </w:rPr>
-        <w:t>nuclear</w:t>
-      </w:r>
-      <w:proofErr w:type="spellEnd"/>
-      <w:r>
-        <w:rPr>
-          <w:rStyle w:val="Strong"/>
-          <w:rFonts w:ascii="Civil Premium" w:hAnsi="Civil Premium"/>
-          <w:b w:val="0"/>
-          <w:bCs w:val="0"/>
-          <w:sz w:val="20"/>
-          <w:szCs w:val="20"/>
-          <w:lang w:val="nl-NL" w:eastAsia="en-NL"/>
-        </w:rPr>
-        <w:t xml:space="preserve"> power: </w:t>
-      </w:r>
-      <w:proofErr w:type="spellStart"/>
-      <w:r>
-        <w:rPr>
-          <w:rStyle w:val="Strong"/>
-          <w:rFonts w:ascii="Civil Premium" w:hAnsi="Civil Premium"/>
-          <w:b w:val="0"/>
-          <w:bCs w:val="0"/>
-          <w:sz w:val="20"/>
-          <w:szCs w:val="20"/>
-          <w:lang w:val="nl-NL" w:eastAsia="en-NL"/>
-        </w:rPr>
-        <w:t>Reviewing</w:t>
-      </w:r>
-      <w:proofErr w:type="spellEnd"/>
-      <w:r>
-        <w:rPr>
-          <w:rStyle w:val="Strong"/>
-          <w:rFonts w:ascii="Civil Premium" w:hAnsi="Civil Premium"/>
-          <w:b w:val="0"/>
-          <w:bCs w:val="0"/>
-          <w:sz w:val="20"/>
-          <w:szCs w:val="20"/>
-          <w:lang w:val="nl-NL" w:eastAsia="en-NL"/>
-        </w:rPr>
-        <w:t xml:space="preserve"> </w:t>
-      </w:r>
-      <w:proofErr w:type="spellStart"/>
-      <w:r>
-        <w:rPr>
-          <w:rStyle w:val="Strong"/>
-          <w:rFonts w:ascii="Civil Premium" w:hAnsi="Civil Premium"/>
+          <w:rFonts w:ascii="Civil Premium" w:eastAsia="Times New Roman" w:hAnsi="Civil Premium" w:cs="Times New Roman"/>
+          <w:b w:val="0"/>
+          <w:bCs w:val="0"/>
+          <w:sz w:val="20"/>
+          <w:szCs w:val="20"/>
+          <w:lang w:val="nl-NL" w:eastAsia="en-NL"/>
+        </w:rPr>
+        <w:t>netherlands</w:t>
+      </w:r>
+      <w:proofErr w:type="spellEnd"/>
+      <w:r>
+        <w:rPr>
+          <w:rStyle w:val="Strong"/>
+          <w:rFonts w:ascii="Civil Premium" w:eastAsia="Times New Roman" w:hAnsi="Civil Premium" w:cs="Times New Roman"/>
+          <w:b w:val="0"/>
+          <w:bCs w:val="0"/>
+          <w:sz w:val="20"/>
+          <w:szCs w:val="20"/>
+          <w:lang w:val="nl-NL" w:eastAsia="en-NL"/>
+        </w:rPr>
+        <w:t xml:space="preserve">. Bulletin of </w:t>
+      </w:r>
+      <w:proofErr w:type="spellStart"/>
+      <w:r>
+        <w:rPr>
+          <w:rStyle w:val="Strong"/>
+          <w:rFonts w:ascii="Civil Premium" w:eastAsia="Times New Roman" w:hAnsi="Civil Premium" w:cs="Times New Roman"/>
           <w:b w:val="0"/>
           <w:bCs w:val="0"/>
           <w:sz w:val="20"/>
@@ -2199,248 +3464,40 @@
       <w:r>
         <w:rPr>
           <w:rStyle w:val="Strong"/>
-          <w:rFonts w:ascii="Civil Premium" w:hAnsi="Civil Premium"/>
-          <w:b w:val="0"/>
-          <w:bCs w:val="0"/>
-          <w:sz w:val="20"/>
-          <w:szCs w:val="20"/>
-          <w:lang w:val="nl-NL" w:eastAsia="en-NL"/>
-        </w:rPr>
-        <w:t xml:space="preserve"> </w:t>
-      </w:r>
-      <w:proofErr w:type="spellStart"/>
-      <w:r>
-        <w:rPr>
-          <w:rStyle w:val="Strong"/>
-          <w:rFonts w:ascii="Civil Premium" w:hAnsi="Civil Premium"/>
-          <w:b w:val="0"/>
-          <w:bCs w:val="0"/>
-          <w:sz w:val="20"/>
-          <w:szCs w:val="20"/>
-          <w:lang w:val="nl-NL" w:eastAsia="en-NL"/>
-        </w:rPr>
-        <w:t>global</w:t>
-      </w:r>
-      <w:proofErr w:type="spellEnd"/>
-      <w:r>
-        <w:rPr>
-          <w:rStyle w:val="Strong"/>
-          <w:rFonts w:ascii="Civil Premium" w:hAnsi="Civil Premium"/>
-          <w:b w:val="0"/>
-          <w:bCs w:val="0"/>
-          <w:sz w:val="20"/>
-          <w:szCs w:val="20"/>
-          <w:lang w:val="nl-NL" w:eastAsia="en-NL"/>
-        </w:rPr>
-        <w:t xml:space="preserve"> </w:t>
-      </w:r>
-      <w:proofErr w:type="spellStart"/>
-      <w:r>
-        <w:rPr>
-          <w:rStyle w:val="Strong"/>
-          <w:rFonts w:ascii="Civil Premium" w:hAnsi="Civil Premium"/>
-          <w:b w:val="0"/>
-          <w:bCs w:val="0"/>
-          <w:sz w:val="20"/>
-          <w:szCs w:val="20"/>
-          <w:lang w:val="nl-NL" w:eastAsia="en-NL"/>
-        </w:rPr>
-        <w:t>determinants</w:t>
-      </w:r>
-      <w:proofErr w:type="spellEnd"/>
-      <w:r>
-        <w:rPr>
-          <w:rStyle w:val="Strong"/>
-          <w:rFonts w:ascii="Civil Premium" w:hAnsi="Civil Premium"/>
-          <w:b w:val="0"/>
-          <w:bCs w:val="0"/>
-          <w:sz w:val="20"/>
-          <w:szCs w:val="20"/>
-          <w:lang w:val="nl-NL" w:eastAsia="en-NL"/>
-        </w:rPr>
-        <w:t xml:space="preserve"> </w:t>
-      </w:r>
-      <w:proofErr w:type="spellStart"/>
-      <w:r>
-        <w:rPr>
-          <w:rStyle w:val="Strong"/>
-          <w:rFonts w:ascii="Civil Premium" w:hAnsi="Civil Premium"/>
-          <w:b w:val="0"/>
-          <w:bCs w:val="0"/>
-          <w:sz w:val="20"/>
-          <w:szCs w:val="20"/>
-          <w:lang w:val="nl-NL" w:eastAsia="en-NL"/>
-        </w:rPr>
-        <w:t>for</w:t>
-      </w:r>
-      <w:proofErr w:type="spellEnd"/>
-      <w:r>
-        <w:rPr>
-          <w:rStyle w:val="Strong"/>
-          <w:rFonts w:ascii="Civil Premium" w:hAnsi="Civil Premium"/>
-          <w:b w:val="0"/>
-          <w:bCs w:val="0"/>
-          <w:sz w:val="20"/>
-          <w:szCs w:val="20"/>
-          <w:lang w:val="nl-NL" w:eastAsia="en-NL"/>
-        </w:rPr>
-        <w:t xml:space="preserve"> </w:t>
-      </w:r>
-      <w:proofErr w:type="spellStart"/>
-      <w:r>
-        <w:rPr>
-          <w:rStyle w:val="Strong"/>
-          <w:rFonts w:ascii="Civil Premium" w:hAnsi="Civil Premium"/>
-          <w:b w:val="0"/>
-          <w:bCs w:val="0"/>
-          <w:sz w:val="20"/>
-          <w:szCs w:val="20"/>
-          <w:lang w:val="nl-NL" w:eastAsia="en-NL"/>
-        </w:rPr>
-        <w:t>the</w:t>
-      </w:r>
-      <w:proofErr w:type="spellEnd"/>
-      <w:r>
-        <w:rPr>
-          <w:rStyle w:val="Strong"/>
-          <w:rFonts w:ascii="Civil Premium" w:hAnsi="Civil Premium"/>
-          <w:b w:val="0"/>
-          <w:bCs w:val="0"/>
-          <w:sz w:val="20"/>
-          <w:szCs w:val="20"/>
-          <w:lang w:val="nl-NL" w:eastAsia="en-NL"/>
-        </w:rPr>
-        <w:t xml:space="preserve"> </w:t>
-      </w:r>
-      <w:proofErr w:type="spellStart"/>
-      <w:r>
-        <w:rPr>
-          <w:rStyle w:val="Strong"/>
-          <w:rFonts w:ascii="Civil Premium" w:hAnsi="Civil Premium"/>
-          <w:b w:val="0"/>
-          <w:bCs w:val="0"/>
-          <w:sz w:val="20"/>
-          <w:szCs w:val="20"/>
-          <w:lang w:val="nl-NL" w:eastAsia="en-NL"/>
-        </w:rPr>
-        <w:t>introduction</w:t>
-      </w:r>
-      <w:proofErr w:type="spellEnd"/>
-      <w:r>
-        <w:rPr>
-          <w:rStyle w:val="Strong"/>
-          <w:rFonts w:ascii="Civil Premium" w:hAnsi="Civil Premium"/>
-          <w:b w:val="0"/>
-          <w:bCs w:val="0"/>
-          <w:sz w:val="20"/>
-          <w:szCs w:val="20"/>
-          <w:lang w:val="nl-NL" w:eastAsia="en-NL"/>
-        </w:rPr>
-        <w:t xml:space="preserve"> of </w:t>
-      </w:r>
-      <w:proofErr w:type="spellStart"/>
-      <w:r>
-        <w:rPr>
-          <w:rStyle w:val="Strong"/>
-          <w:rFonts w:ascii="Civil Premium" w:hAnsi="Civil Premium"/>
-          <w:b w:val="0"/>
-          <w:bCs w:val="0"/>
-          <w:sz w:val="20"/>
-          <w:szCs w:val="20"/>
-          <w:lang w:val="nl-NL" w:eastAsia="en-NL"/>
-        </w:rPr>
-        <w:t>nuclear</w:t>
-      </w:r>
-      <w:proofErr w:type="spellEnd"/>
-      <w:r>
-        <w:rPr>
-          <w:rStyle w:val="Strong"/>
-          <w:rFonts w:ascii="Civil Premium" w:hAnsi="Civil Premium"/>
-          <w:b w:val="0"/>
-          <w:bCs w:val="0"/>
-          <w:sz w:val="20"/>
-          <w:szCs w:val="20"/>
-          <w:lang w:val="nl-NL" w:eastAsia="en-NL"/>
-        </w:rPr>
-        <w:t xml:space="preserve"> energy in 166 </w:t>
-      </w:r>
-      <w:proofErr w:type="spellStart"/>
-      <w:r>
-        <w:rPr>
-          <w:rStyle w:val="Strong"/>
-          <w:rFonts w:ascii="Civil Premium" w:hAnsi="Civil Premium"/>
-          <w:b w:val="0"/>
-          <w:bCs w:val="0"/>
-          <w:sz w:val="20"/>
-          <w:szCs w:val="20"/>
-          <w:lang w:val="nl-NL" w:eastAsia="en-NL"/>
-        </w:rPr>
-        <w:t>countries</w:t>
-      </w:r>
-      <w:proofErr w:type="spellEnd"/>
-      <w:r>
-        <w:rPr>
-          <w:rStyle w:val="Strong"/>
-          <w:rFonts w:ascii="Civil Premium" w:hAnsi="Civil Premium"/>
-          <w:b w:val="0"/>
-          <w:bCs w:val="0"/>
-          <w:sz w:val="20"/>
-          <w:szCs w:val="20"/>
-          <w:lang w:val="nl-NL" w:eastAsia="en-NL"/>
-        </w:rPr>
-        <w:t xml:space="preserve">. Energy Research &amp; </w:t>
-      </w:r>
-      <w:proofErr w:type="spellStart"/>
-      <w:r>
-        <w:rPr>
-          <w:rStyle w:val="Strong"/>
-          <w:rFonts w:ascii="Civil Premium" w:hAnsi="Civil Premium"/>
-          <w:b w:val="0"/>
-          <w:bCs w:val="0"/>
-          <w:sz w:val="20"/>
-          <w:szCs w:val="20"/>
-          <w:lang w:val="nl-NL" w:eastAsia="en-NL"/>
-        </w:rPr>
-        <w:t>Social</w:t>
-      </w:r>
-      <w:proofErr w:type="spellEnd"/>
-      <w:r>
-        <w:rPr>
-          <w:rStyle w:val="Strong"/>
-          <w:rFonts w:ascii="Civil Premium" w:hAnsi="Civil Premium"/>
-          <w:b w:val="0"/>
-          <w:bCs w:val="0"/>
-          <w:sz w:val="20"/>
-          <w:szCs w:val="20"/>
-          <w:lang w:val="nl-NL" w:eastAsia="en-NL"/>
-        </w:rPr>
-        <w:t xml:space="preserve"> </w:t>
-      </w:r>
-      <w:proofErr w:type="spellStart"/>
-      <w:r>
-        <w:rPr>
-          <w:rStyle w:val="Strong"/>
-          <w:rFonts w:ascii="Civil Premium" w:hAnsi="Civil Premium"/>
-          <w:b w:val="0"/>
-          <w:bCs w:val="0"/>
-          <w:sz w:val="20"/>
-          <w:szCs w:val="20"/>
-          <w:lang w:val="nl-NL" w:eastAsia="en-NL"/>
-        </w:rPr>
-        <w:t>Science</w:t>
-      </w:r>
-      <w:proofErr w:type="spellEnd"/>
-      <w:r>
-        <w:rPr>
-          <w:rStyle w:val="Strong"/>
-          <w:rFonts w:ascii="Civil Premium" w:hAnsi="Civil Premium"/>
-          <w:b w:val="0"/>
-          <w:bCs w:val="0"/>
-          <w:sz w:val="20"/>
-          <w:szCs w:val="20"/>
-          <w:lang w:val="nl-NL" w:eastAsia="en-NL"/>
-        </w:rPr>
-        <w:t>, 63, 101389. https://doi.org/10.1016/j.erss.2019.101389</w:t>
+          <w:rFonts w:ascii="Civil Premium" w:eastAsia="Times New Roman" w:hAnsi="Civil Premium" w:cs="Times New Roman"/>
+          <w:b w:val="0"/>
+          <w:bCs w:val="0"/>
+          <w:sz w:val="20"/>
+          <w:szCs w:val="20"/>
+          <w:lang w:val="nl-NL" w:eastAsia="en-NL"/>
+        </w:rPr>
+        <w:t xml:space="preserve"> Atomic </w:t>
+      </w:r>
+      <w:proofErr w:type="spellStart"/>
+      <w:r>
+        <w:rPr>
+          <w:rStyle w:val="Strong"/>
+          <w:rFonts w:ascii="Civil Premium" w:eastAsia="Times New Roman" w:hAnsi="Civil Premium" w:cs="Times New Roman"/>
+          <w:b w:val="0"/>
+          <w:bCs w:val="0"/>
+          <w:sz w:val="20"/>
+          <w:szCs w:val="20"/>
+          <w:lang w:val="nl-NL" w:eastAsia="en-NL"/>
+        </w:rPr>
+        <w:t>Scientists</w:t>
+      </w:r>
+      <w:proofErr w:type="spellEnd"/>
+      <w:r>
+        <w:rPr>
+          <w:rStyle w:val="Strong"/>
+          <w:rFonts w:ascii="Civil Premium" w:eastAsia="Times New Roman" w:hAnsi="Civil Premium" w:cs="Times New Roman"/>
+          <w:b w:val="0"/>
+          <w:bCs w:val="0"/>
+          <w:sz w:val="20"/>
+          <w:szCs w:val="20"/>
+          <w:lang w:val="nl-NL" w:eastAsia="en-NL"/>
+        </w:rPr>
+        <w:t>, 32(2), 41–44. https://doi.org/10.1080/00963402.1976.11455566</w:t>
       </w:r>
     </w:p>
     <w:p>
@@ -2465,46 +3522,72 @@
           <w:szCs w:val="20"/>
           <w:lang w:val="nl-NL" w:eastAsia="en-NL"/>
         </w:rPr>
-        <w:t xml:space="preserve">Smith, P. B., &amp; </w:t>
-      </w:r>
-      <w:proofErr w:type="spellStart"/>
-      <w:r>
-        <w:rPr>
-          <w:rStyle w:val="Strong"/>
-          <w:rFonts w:ascii="Civil Premium" w:eastAsia="Times New Roman" w:hAnsi="Civil Premium" w:cs="Times New Roman"/>
-          <w:b w:val="0"/>
-          <w:bCs w:val="0"/>
-          <w:sz w:val="20"/>
-          <w:szCs w:val="20"/>
-          <w:lang w:val="nl-NL" w:eastAsia="en-NL"/>
-        </w:rPr>
-        <w:t>Spanhoff</w:t>
-      </w:r>
-      <w:proofErr w:type="spellEnd"/>
-      <w:r>
-        <w:rPr>
-          <w:rStyle w:val="Strong"/>
-          <w:rFonts w:ascii="Civil Premium" w:eastAsia="Times New Roman" w:hAnsi="Civil Premium" w:cs="Times New Roman"/>
-          <w:b w:val="0"/>
-          <w:bCs w:val="0"/>
-          <w:sz w:val="20"/>
-          <w:szCs w:val="20"/>
-          <w:lang w:val="nl-NL" w:eastAsia="en-NL"/>
-        </w:rPr>
-        <w:t xml:space="preserve">, R. (1976). The </w:t>
-      </w:r>
-      <w:proofErr w:type="spellStart"/>
-      <w:r>
-        <w:rPr>
-          <w:rStyle w:val="Strong"/>
-          <w:rFonts w:ascii="Civil Premium" w:eastAsia="Times New Roman" w:hAnsi="Civil Premium" w:cs="Times New Roman"/>
-          <w:b w:val="0"/>
-          <w:bCs w:val="0"/>
-          <w:sz w:val="20"/>
-          <w:szCs w:val="20"/>
-          <w:lang w:val="nl-NL" w:eastAsia="en-NL"/>
-        </w:rPr>
-        <w:t>nuclear</w:t>
+        <w:t>Wolde-</w:t>
+      </w:r>
+      <w:proofErr w:type="spellStart"/>
+      <w:r>
+        <w:rPr>
+          <w:rStyle w:val="Strong"/>
+          <w:rFonts w:ascii="Civil Premium" w:eastAsia="Times New Roman" w:hAnsi="Civil Premium" w:cs="Times New Roman"/>
+          <w:b w:val="0"/>
+          <w:bCs w:val="0"/>
+          <w:sz w:val="20"/>
+          <w:szCs w:val="20"/>
+          <w:lang w:val="nl-NL" w:eastAsia="en-NL"/>
+        </w:rPr>
+        <w:t>Rufael</w:t>
+      </w:r>
+      <w:proofErr w:type="spellEnd"/>
+      <w:r>
+        <w:rPr>
+          <w:rStyle w:val="Strong"/>
+          <w:rFonts w:ascii="Civil Premium" w:eastAsia="Times New Roman" w:hAnsi="Civil Premium" w:cs="Times New Roman"/>
+          <w:b w:val="0"/>
+          <w:bCs w:val="0"/>
+          <w:sz w:val="20"/>
+          <w:szCs w:val="20"/>
+          <w:lang w:val="nl-NL" w:eastAsia="en-NL"/>
+        </w:rPr>
+        <w:t xml:space="preserve">, Y., &amp; </w:t>
+      </w:r>
+      <w:proofErr w:type="spellStart"/>
+      <w:r>
+        <w:rPr>
+          <w:rStyle w:val="Strong"/>
+          <w:rFonts w:ascii="Civil Premium" w:eastAsia="Times New Roman" w:hAnsi="Civil Premium" w:cs="Times New Roman"/>
+          <w:b w:val="0"/>
+          <w:bCs w:val="0"/>
+          <w:sz w:val="20"/>
+          <w:szCs w:val="20"/>
+          <w:lang w:val="nl-NL" w:eastAsia="en-NL"/>
+        </w:rPr>
+        <w:t>Menyah</w:t>
+      </w:r>
+      <w:proofErr w:type="spellEnd"/>
+      <w:r>
+        <w:rPr>
+          <w:rStyle w:val="Strong"/>
+          <w:rFonts w:ascii="Civil Premium" w:eastAsia="Times New Roman" w:hAnsi="Civil Premium" w:cs="Times New Roman"/>
+          <w:b w:val="0"/>
+          <w:bCs w:val="0"/>
+          <w:sz w:val="20"/>
+          <w:szCs w:val="20"/>
+          <w:lang w:val="nl-NL" w:eastAsia="en-NL"/>
+        </w:rPr>
+        <w:t xml:space="preserve">, K. (2010). </w:t>
+      </w:r>
+      <w:proofErr w:type="spellStart"/>
+      <w:r>
+        <w:rPr>
+          <w:rStyle w:val="Strong"/>
+          <w:rFonts w:ascii="Civil Premium" w:eastAsia="Times New Roman" w:hAnsi="Civil Premium" w:cs="Times New Roman"/>
+          <w:b w:val="0"/>
+          <w:bCs w:val="0"/>
+          <w:sz w:val="20"/>
+          <w:szCs w:val="20"/>
+          <w:lang w:val="nl-NL" w:eastAsia="en-NL"/>
+        </w:rPr>
+        <w:t>Nuclear</w:t>
       </w:r>
       <w:proofErr w:type="spellEnd"/>
       <w:r>
@@ -2530,7 +3613,85 @@
           <w:szCs w:val="20"/>
           <w:lang w:val="nl-NL" w:eastAsia="en-NL"/>
         </w:rPr>
-        <w:t>debate</w:t>
+        <w:t>consumption</w:t>
+      </w:r>
+      <w:proofErr w:type="spellEnd"/>
+      <w:r>
+        <w:rPr>
+          <w:rStyle w:val="Strong"/>
+          <w:rFonts w:ascii="Civil Premium" w:eastAsia="Times New Roman" w:hAnsi="Civil Premium" w:cs="Times New Roman"/>
+          <w:b w:val="0"/>
+          <w:bCs w:val="0"/>
+          <w:sz w:val="20"/>
+          <w:szCs w:val="20"/>
+          <w:lang w:val="nl-NL" w:eastAsia="en-NL"/>
+        </w:rPr>
+        <w:t xml:space="preserve"> </w:t>
+      </w:r>
+      <w:proofErr w:type="spellStart"/>
+      <w:r>
+        <w:rPr>
+          <w:rStyle w:val="Strong"/>
+          <w:rFonts w:ascii="Civil Premium" w:eastAsia="Times New Roman" w:hAnsi="Civil Premium" w:cs="Times New Roman"/>
+          <w:b w:val="0"/>
+          <w:bCs w:val="0"/>
+          <w:sz w:val="20"/>
+          <w:szCs w:val="20"/>
+          <w:lang w:val="nl-NL" w:eastAsia="en-NL"/>
+        </w:rPr>
+        <w:t>and</w:t>
+      </w:r>
+      <w:proofErr w:type="spellEnd"/>
+      <w:r>
+        <w:rPr>
+          <w:rStyle w:val="Strong"/>
+          <w:rFonts w:ascii="Civil Premium" w:eastAsia="Times New Roman" w:hAnsi="Civil Premium" w:cs="Times New Roman"/>
+          <w:b w:val="0"/>
+          <w:bCs w:val="0"/>
+          <w:sz w:val="20"/>
+          <w:szCs w:val="20"/>
+          <w:lang w:val="nl-NL" w:eastAsia="en-NL"/>
+        </w:rPr>
+        <w:t xml:space="preserve"> </w:t>
+      </w:r>
+      <w:proofErr w:type="spellStart"/>
+      <w:r>
+        <w:rPr>
+          <w:rStyle w:val="Strong"/>
+          <w:rFonts w:ascii="Civil Premium" w:eastAsia="Times New Roman" w:hAnsi="Civil Premium" w:cs="Times New Roman"/>
+          <w:b w:val="0"/>
+          <w:bCs w:val="0"/>
+          <w:sz w:val="20"/>
+          <w:szCs w:val="20"/>
+          <w:lang w:val="nl-NL" w:eastAsia="en-NL"/>
+        </w:rPr>
+        <w:t>economic</w:t>
+      </w:r>
+      <w:proofErr w:type="spellEnd"/>
+      <w:r>
+        <w:rPr>
+          <w:rStyle w:val="Strong"/>
+          <w:rFonts w:ascii="Civil Premium" w:eastAsia="Times New Roman" w:hAnsi="Civil Premium" w:cs="Times New Roman"/>
+          <w:b w:val="0"/>
+          <w:bCs w:val="0"/>
+          <w:sz w:val="20"/>
+          <w:szCs w:val="20"/>
+          <w:lang w:val="nl-NL" w:eastAsia="en-NL"/>
+        </w:rPr>
+        <w:t xml:space="preserve"> </w:t>
+      </w:r>
+      <w:proofErr w:type="spellStart"/>
+      <w:r>
+        <w:rPr>
+          <w:rStyle w:val="Strong"/>
+          <w:rFonts w:ascii="Civil Premium" w:eastAsia="Times New Roman" w:hAnsi="Civil Premium" w:cs="Times New Roman"/>
+          <w:b w:val="0"/>
+          <w:bCs w:val="0"/>
+          <w:sz w:val="20"/>
+          <w:szCs w:val="20"/>
+          <w:lang w:val="nl-NL" w:eastAsia="en-NL"/>
+        </w:rPr>
+        <w:t>growth</w:t>
       </w:r>
       <w:proofErr w:type="spellEnd"/>
       <w:r>
@@ -2556,7 +3717,7 @@
           <w:szCs w:val="20"/>
           <w:lang w:val="nl-NL" w:eastAsia="en-NL"/>
         </w:rPr>
-        <w:t>the</w:t>
+        <w:t>nine</w:t>
       </w:r>
       <w:proofErr w:type="spellEnd"/>
       <w:r>
@@ -2582,188 +3743,7 @@
           <w:szCs w:val="20"/>
           <w:lang w:val="nl-NL" w:eastAsia="en-NL"/>
         </w:rPr>
-        <w:t>netherlands</w:t>
-      </w:r>
-      <w:proofErr w:type="spellEnd"/>
-      <w:r>
-        <w:rPr>
-          <w:rStyle w:val="Strong"/>
-          <w:rFonts w:ascii="Civil Premium" w:eastAsia="Times New Roman" w:hAnsi="Civil Premium" w:cs="Times New Roman"/>
-          <w:b w:val="0"/>
-          <w:bCs w:val="0"/>
-          <w:sz w:val="20"/>
-          <w:szCs w:val="20"/>
-          <w:lang w:val="nl-NL" w:eastAsia="en-NL"/>
-        </w:rPr>
-        <w:t xml:space="preserve">. Bulletin of </w:t>
-      </w:r>
-      <w:proofErr w:type="spellStart"/>
-      <w:r>
-        <w:rPr>
-          <w:rStyle w:val="Strong"/>
-          <w:rFonts w:ascii="Civil Premium" w:eastAsia="Times New Roman" w:hAnsi="Civil Premium" w:cs="Times New Roman"/>
-          <w:b w:val="0"/>
-          <w:bCs w:val="0"/>
-          <w:sz w:val="20"/>
-          <w:szCs w:val="20"/>
-          <w:lang w:val="nl-NL" w:eastAsia="en-NL"/>
-        </w:rPr>
-        <w:t>the</w:t>
-      </w:r>
-      <w:proofErr w:type="spellEnd"/>
-      <w:r>
-        <w:rPr>
-          <w:rStyle w:val="Strong"/>
-          <w:rFonts w:ascii="Civil Premium" w:eastAsia="Times New Roman" w:hAnsi="Civil Premium" w:cs="Times New Roman"/>
-          <w:b w:val="0"/>
-          <w:bCs w:val="0"/>
-          <w:sz w:val="20"/>
-          <w:szCs w:val="20"/>
-          <w:lang w:val="nl-NL" w:eastAsia="en-NL"/>
-        </w:rPr>
-        <w:t xml:space="preserve"> Atomic </w:t>
-      </w:r>
-      <w:proofErr w:type="spellStart"/>
-      <w:r>
-        <w:rPr>
-          <w:rStyle w:val="Strong"/>
-          <w:rFonts w:ascii="Civil Premium" w:eastAsia="Times New Roman" w:hAnsi="Civil Premium" w:cs="Times New Roman"/>
-          <w:b w:val="0"/>
-          <w:bCs w:val="0"/>
-          <w:sz w:val="20"/>
-          <w:szCs w:val="20"/>
-          <w:lang w:val="nl-NL" w:eastAsia="en-NL"/>
-        </w:rPr>
-        <w:t>Scientists</w:t>
-      </w:r>
-      <w:proofErr w:type="spellEnd"/>
-      <w:r>
-        <w:rPr>
-          <w:rStyle w:val="Strong"/>
-          <w:rFonts w:ascii="Civil Premium" w:eastAsia="Times New Roman" w:hAnsi="Civil Premium" w:cs="Times New Roman"/>
-          <w:b w:val="0"/>
-          <w:bCs w:val="0"/>
-          <w:sz w:val="20"/>
-          <w:szCs w:val="20"/>
-          <w:lang w:val="nl-NL" w:eastAsia="en-NL"/>
-        </w:rPr>
-        <w:t>, 32(2), 41–44. https://doi.org/10.1080/00963402.1976.11455566</w:t>
-      </w:r>
-    </w:p>
-    <w:p>
-      <w:pPr>
-        <w:rPr>
-          <w:rStyle w:val="Strong"/>
-          <w:rFonts w:ascii="Civil Premium" w:eastAsia="Times New Roman" w:hAnsi="Civil Premium" w:cs="Times New Roman"/>
-          <w:b w:val="0"/>
-          <w:bCs w:val="0"/>
-          <w:sz w:val="20"/>
-          <w:szCs w:val="20"/>
-          <w:lang w:val="nl-NL" w:eastAsia="en-NL"/>
-        </w:rPr>
-      </w:pPr>
-      <w:r>
-        <w:rPr>
-          <w:rStyle w:val="Strong"/>
-          <w:rFonts w:ascii="Civil Premium" w:eastAsia="Times New Roman" w:hAnsi="Civil Premium" w:cs="Times New Roman"/>
-          <w:b w:val="0"/>
-          <w:bCs w:val="0"/>
-          <w:sz w:val="20"/>
-          <w:szCs w:val="20"/>
-          <w:lang w:val="nl-NL" w:eastAsia="en-NL"/>
-        </w:rPr>
-        <w:t xml:space="preserve">van Leeuwen, R. P., de Wit, J. B., &amp; Smit, G. J. M. (2017). Review of </w:t>
-      </w:r>
-      <w:proofErr w:type="spellStart"/>
-      <w:r>
-        <w:rPr>
-          <w:rStyle w:val="Strong"/>
-          <w:rFonts w:ascii="Civil Premium" w:eastAsia="Times New Roman" w:hAnsi="Civil Premium" w:cs="Times New Roman"/>
-          <w:b w:val="0"/>
-          <w:bCs w:val="0"/>
-          <w:sz w:val="20"/>
-          <w:szCs w:val="20"/>
-          <w:lang w:val="nl-NL" w:eastAsia="en-NL"/>
-        </w:rPr>
-        <w:t>urban</w:t>
-      </w:r>
-      <w:proofErr w:type="spellEnd"/>
-      <w:r>
-        <w:rPr>
-          <w:rStyle w:val="Strong"/>
-          <w:rFonts w:ascii="Civil Premium" w:eastAsia="Times New Roman" w:hAnsi="Civil Premium" w:cs="Times New Roman"/>
-          <w:b w:val="0"/>
-          <w:bCs w:val="0"/>
-          <w:sz w:val="20"/>
-          <w:szCs w:val="20"/>
-          <w:lang w:val="nl-NL" w:eastAsia="en-NL"/>
-        </w:rPr>
-        <w:t xml:space="preserve"> energy </w:t>
-      </w:r>
-      <w:proofErr w:type="spellStart"/>
-      <w:r>
-        <w:rPr>
-          <w:rStyle w:val="Strong"/>
-          <w:rFonts w:ascii="Civil Premium" w:eastAsia="Times New Roman" w:hAnsi="Civil Premium" w:cs="Times New Roman"/>
-          <w:b w:val="0"/>
-          <w:bCs w:val="0"/>
-          <w:sz w:val="20"/>
-          <w:szCs w:val="20"/>
-          <w:lang w:val="nl-NL" w:eastAsia="en-NL"/>
-        </w:rPr>
-        <w:t>transition</w:t>
-      </w:r>
-      <w:proofErr w:type="spellEnd"/>
-      <w:r>
-        <w:rPr>
-          <w:rStyle w:val="Strong"/>
-          <w:rFonts w:ascii="Civil Premium" w:eastAsia="Times New Roman" w:hAnsi="Civil Premium" w:cs="Times New Roman"/>
-          <w:b w:val="0"/>
-          <w:bCs w:val="0"/>
-          <w:sz w:val="20"/>
-          <w:szCs w:val="20"/>
-          <w:lang w:val="nl-NL" w:eastAsia="en-NL"/>
-        </w:rPr>
-        <w:t xml:space="preserve"> in </w:t>
-      </w:r>
-      <w:proofErr w:type="spellStart"/>
-      <w:r>
-        <w:rPr>
-          <w:rStyle w:val="Strong"/>
-          <w:rFonts w:ascii="Civil Premium" w:eastAsia="Times New Roman" w:hAnsi="Civil Premium" w:cs="Times New Roman"/>
-          <w:b w:val="0"/>
-          <w:bCs w:val="0"/>
-          <w:sz w:val="20"/>
-          <w:szCs w:val="20"/>
-          <w:lang w:val="nl-NL" w:eastAsia="en-NL"/>
-        </w:rPr>
-        <w:t>the</w:t>
-      </w:r>
-      <w:proofErr w:type="spellEnd"/>
-      <w:r>
-        <w:rPr>
-          <w:rStyle w:val="Strong"/>
-          <w:rFonts w:ascii="Civil Premium" w:eastAsia="Times New Roman" w:hAnsi="Civil Premium" w:cs="Times New Roman"/>
-          <w:b w:val="0"/>
-          <w:bCs w:val="0"/>
-          <w:sz w:val="20"/>
-          <w:szCs w:val="20"/>
-          <w:lang w:val="nl-NL" w:eastAsia="en-NL"/>
-        </w:rPr>
-        <w:t xml:space="preserve"> Netherlands </w:t>
-      </w:r>
-      <w:proofErr w:type="spellStart"/>
-      <w:r>
-        <w:rPr>
-          <w:rStyle w:val="Strong"/>
-          <w:rFonts w:ascii="Civil Premium" w:eastAsia="Times New Roman" w:hAnsi="Civil Premium" w:cs="Times New Roman"/>
-          <w:b w:val="0"/>
-          <w:bCs w:val="0"/>
-          <w:sz w:val="20"/>
-          <w:szCs w:val="20"/>
-          <w:lang w:val="nl-NL" w:eastAsia="en-NL"/>
-        </w:rPr>
-        <w:t>and</w:t>
+        <w:t>developed</w:t>
       </w:r>
       <w:proofErr w:type="spellEnd"/>
       <w:r>
@@ -2789,343 +3769,6 @@
           <w:szCs w:val="20"/>
           <w:lang w:val="nl-NL" w:eastAsia="en-NL"/>
         </w:rPr>
-        <w:t>the</w:t>
-      </w:r>
-      <w:proofErr w:type="spellEnd"/>
-      <w:r>
-        <w:rPr>
-          <w:rStyle w:val="Strong"/>
-          <w:rFonts w:ascii="Civil Premium" w:eastAsia="Times New Roman" w:hAnsi="Civil Premium" w:cs="Times New Roman"/>
-          <w:b w:val="0"/>
-          <w:bCs w:val="0"/>
-          <w:sz w:val="20"/>
-          <w:szCs w:val="20"/>
-          <w:lang w:val="nl-NL" w:eastAsia="en-NL"/>
-        </w:rPr>
-        <w:t xml:space="preserve"> </w:t>
-      </w:r>
-      <w:proofErr w:type="spellStart"/>
-      <w:r>
-        <w:rPr>
-          <w:rStyle w:val="Strong"/>
-          <w:rFonts w:ascii="Civil Premium" w:eastAsia="Times New Roman" w:hAnsi="Civil Premium" w:cs="Times New Roman"/>
-          <w:b w:val="0"/>
-          <w:bCs w:val="0"/>
-          <w:sz w:val="20"/>
-          <w:szCs w:val="20"/>
-          <w:lang w:val="nl-NL" w:eastAsia="en-NL"/>
-        </w:rPr>
-        <w:t>role</w:t>
-      </w:r>
-      <w:proofErr w:type="spellEnd"/>
-      <w:r>
-        <w:rPr>
-          <w:rStyle w:val="Strong"/>
-          <w:rFonts w:ascii="Civil Premium" w:eastAsia="Times New Roman" w:hAnsi="Civil Premium" w:cs="Times New Roman"/>
-          <w:b w:val="0"/>
-          <w:bCs w:val="0"/>
-          <w:sz w:val="20"/>
-          <w:szCs w:val="20"/>
-          <w:lang w:val="nl-NL" w:eastAsia="en-NL"/>
-        </w:rPr>
-        <w:t xml:space="preserve"> of smart energy management. Energy Conversion </w:t>
-      </w:r>
-      <w:proofErr w:type="spellStart"/>
-      <w:r>
-        <w:rPr>
-          <w:rStyle w:val="Strong"/>
-          <w:rFonts w:ascii="Civil Premium" w:eastAsia="Times New Roman" w:hAnsi="Civil Premium" w:cs="Times New Roman"/>
-          <w:b w:val="0"/>
-          <w:bCs w:val="0"/>
-          <w:sz w:val="20"/>
-          <w:szCs w:val="20"/>
-          <w:lang w:val="nl-NL" w:eastAsia="en-NL"/>
-        </w:rPr>
-        <w:t>and</w:t>
-      </w:r>
-      <w:proofErr w:type="spellEnd"/>
-      <w:r>
-        <w:rPr>
-          <w:rStyle w:val="Strong"/>
-          <w:rFonts w:ascii="Civil Premium" w:eastAsia="Times New Roman" w:hAnsi="Civil Premium" w:cs="Times New Roman"/>
-          <w:b w:val="0"/>
-          <w:bCs w:val="0"/>
-          <w:sz w:val="20"/>
-          <w:szCs w:val="20"/>
-          <w:lang w:val="nl-NL" w:eastAsia="en-NL"/>
-        </w:rPr>
-        <w:t xml:space="preserve"> Management, 150, 941–948. https://doi.org/10.1016/j.enconman.2017.05.081s</w:t>
-      </w:r>
-    </w:p>
-    <w:p>
-      <w:pPr>
-        <w:rPr>
-          <w:rStyle w:val="Strong"/>
-          <w:rFonts w:ascii="Civil Premium" w:eastAsia="Times New Roman" w:hAnsi="Civil Premium" w:cs="Times New Roman"/>
-          <w:b w:val="0"/>
-          <w:bCs w:val="0"/>
-          <w:sz w:val="20"/>
-          <w:szCs w:val="20"/>
-          <w:lang w:val="nl-NL" w:eastAsia="en-NL"/>
-        </w:rPr>
-      </w:pPr>
-      <w:r>
-        <w:rPr>
-          <w:rStyle w:val="Strong"/>
-          <w:rFonts w:ascii="Civil Premium" w:eastAsia="Times New Roman" w:hAnsi="Civil Premium" w:cs="Times New Roman"/>
-          <w:b w:val="0"/>
-          <w:bCs w:val="0"/>
-          <w:sz w:val="20"/>
-          <w:szCs w:val="20"/>
-          <w:lang w:val="nl-NL" w:eastAsia="en-NL"/>
-        </w:rPr>
-        <w:t>Wolde-</w:t>
-      </w:r>
-      <w:proofErr w:type="spellStart"/>
-      <w:r>
-        <w:rPr>
-          <w:rStyle w:val="Strong"/>
-          <w:rFonts w:ascii="Civil Premium" w:eastAsia="Times New Roman" w:hAnsi="Civil Premium" w:cs="Times New Roman"/>
-          <w:b w:val="0"/>
-          <w:bCs w:val="0"/>
-          <w:sz w:val="20"/>
-          <w:szCs w:val="20"/>
-          <w:lang w:val="nl-NL" w:eastAsia="en-NL"/>
-        </w:rPr>
-        <w:t>Rufael</w:t>
-      </w:r>
-      <w:proofErr w:type="spellEnd"/>
-      <w:r>
-        <w:rPr>
-          <w:rStyle w:val="Strong"/>
-          <w:rFonts w:ascii="Civil Premium" w:eastAsia="Times New Roman" w:hAnsi="Civil Premium" w:cs="Times New Roman"/>
-          <w:b w:val="0"/>
-          <w:bCs w:val="0"/>
-          <w:sz w:val="20"/>
-          <w:szCs w:val="20"/>
-          <w:lang w:val="nl-NL" w:eastAsia="en-NL"/>
-        </w:rPr>
-        <w:t xml:space="preserve">, Y., &amp; </w:t>
-      </w:r>
-      <w:proofErr w:type="spellStart"/>
-      <w:r>
-        <w:rPr>
-          <w:rStyle w:val="Strong"/>
-          <w:rFonts w:ascii="Civil Premium" w:eastAsia="Times New Roman" w:hAnsi="Civil Premium" w:cs="Times New Roman"/>
-          <w:b w:val="0"/>
-          <w:bCs w:val="0"/>
-          <w:sz w:val="20"/>
-          <w:szCs w:val="20"/>
-          <w:lang w:val="nl-NL" w:eastAsia="en-NL"/>
-        </w:rPr>
-        <w:t>Menyah</w:t>
-      </w:r>
-      <w:proofErr w:type="spellEnd"/>
-      <w:r>
-        <w:rPr>
-          <w:rStyle w:val="Strong"/>
-          <w:rFonts w:ascii="Civil Premium" w:eastAsia="Times New Roman" w:hAnsi="Civil Premium" w:cs="Times New Roman"/>
-          <w:b w:val="0"/>
-          <w:bCs w:val="0"/>
-          <w:sz w:val="20"/>
-          <w:szCs w:val="20"/>
-          <w:lang w:val="nl-NL" w:eastAsia="en-NL"/>
-        </w:rPr>
-        <w:t xml:space="preserve">, K. (2010). </w:t>
-      </w:r>
-      <w:proofErr w:type="spellStart"/>
-      <w:r>
-        <w:rPr>
-          <w:rStyle w:val="Strong"/>
-          <w:rFonts w:ascii="Civil Premium" w:eastAsia="Times New Roman" w:hAnsi="Civil Premium" w:cs="Times New Roman"/>
-          <w:b w:val="0"/>
-          <w:bCs w:val="0"/>
-          <w:sz w:val="20"/>
-          <w:szCs w:val="20"/>
-          <w:lang w:val="nl-NL" w:eastAsia="en-NL"/>
-        </w:rPr>
-        <w:t>Nuclear</w:t>
-      </w:r>
-      <w:proofErr w:type="spellEnd"/>
-      <w:r>
-        <w:rPr>
-          <w:rStyle w:val="Strong"/>
-          <w:rFonts w:ascii="Civil Premium" w:eastAsia="Times New Roman" w:hAnsi="Civil Premium" w:cs="Times New Roman"/>
-          <w:b w:val="0"/>
-          <w:bCs w:val="0"/>
-          <w:sz w:val="20"/>
-          <w:szCs w:val="20"/>
-          <w:lang w:val="nl-NL" w:eastAsia="en-NL"/>
-        </w:rPr>
-        <w:t xml:space="preserve"> energy </w:t>
-      </w:r>
-      <w:proofErr w:type="spellStart"/>
-      <w:r>
-        <w:rPr>
-          <w:rStyle w:val="Strong"/>
-          <w:rFonts w:ascii="Civil Premium" w:eastAsia="Times New Roman" w:hAnsi="Civil Premium" w:cs="Times New Roman"/>
-          <w:b w:val="0"/>
-          <w:bCs w:val="0"/>
-          <w:sz w:val="20"/>
-          <w:szCs w:val="20"/>
-          <w:lang w:val="nl-NL" w:eastAsia="en-NL"/>
-        </w:rPr>
-        <w:t>consumption</w:t>
-      </w:r>
-      <w:proofErr w:type="spellEnd"/>
-      <w:r>
-        <w:rPr>
-          <w:rStyle w:val="Strong"/>
-          <w:rFonts w:ascii="Civil Premium" w:eastAsia="Times New Roman" w:hAnsi="Civil Premium" w:cs="Times New Roman"/>
-          <w:b w:val="0"/>
-          <w:bCs w:val="0"/>
-          <w:sz w:val="20"/>
-          <w:szCs w:val="20"/>
-          <w:lang w:val="nl-NL" w:eastAsia="en-NL"/>
-        </w:rPr>
-        <w:t xml:space="preserve"> </w:t>
-      </w:r>
-      <w:proofErr w:type="spellStart"/>
-      <w:r>
-        <w:rPr>
-          <w:rStyle w:val="Strong"/>
-          <w:rFonts w:ascii="Civil Premium" w:eastAsia="Times New Roman" w:hAnsi="Civil Premium" w:cs="Times New Roman"/>
-          <w:b w:val="0"/>
-          <w:bCs w:val="0"/>
-          <w:sz w:val="20"/>
-          <w:szCs w:val="20"/>
-          <w:lang w:val="nl-NL" w:eastAsia="en-NL"/>
-        </w:rPr>
-        <w:t>and</w:t>
-      </w:r>
-      <w:proofErr w:type="spellEnd"/>
-      <w:r>
-        <w:rPr>
-          <w:rStyle w:val="Strong"/>
-          <w:rFonts w:ascii="Civil Premium" w:eastAsia="Times New Roman" w:hAnsi="Civil Premium" w:cs="Times New Roman"/>
-          <w:b w:val="0"/>
-          <w:bCs w:val="0"/>
-          <w:sz w:val="20"/>
-          <w:szCs w:val="20"/>
-          <w:lang w:val="nl-NL" w:eastAsia="en-NL"/>
-        </w:rPr>
-        <w:t xml:space="preserve"> </w:t>
-      </w:r>
-      <w:proofErr w:type="spellStart"/>
-      <w:r>
-        <w:rPr>
-          <w:rStyle w:val="Strong"/>
-          <w:rFonts w:ascii="Civil Premium" w:eastAsia="Times New Roman" w:hAnsi="Civil Premium" w:cs="Times New Roman"/>
-          <w:b w:val="0"/>
-          <w:bCs w:val="0"/>
-          <w:sz w:val="20"/>
-          <w:szCs w:val="20"/>
-          <w:lang w:val="nl-NL" w:eastAsia="en-NL"/>
-        </w:rPr>
-        <w:t>economic</w:t>
-      </w:r>
-      <w:proofErr w:type="spellEnd"/>
-      <w:r>
-        <w:rPr>
-          <w:rStyle w:val="Strong"/>
-          <w:rFonts w:ascii="Civil Premium" w:eastAsia="Times New Roman" w:hAnsi="Civil Premium" w:cs="Times New Roman"/>
-          <w:b w:val="0"/>
-          <w:bCs w:val="0"/>
-          <w:sz w:val="20"/>
-          <w:szCs w:val="20"/>
-          <w:lang w:val="nl-NL" w:eastAsia="en-NL"/>
-        </w:rPr>
-        <w:t xml:space="preserve"> </w:t>
-      </w:r>
-      <w:proofErr w:type="spellStart"/>
-      <w:r>
-        <w:rPr>
-          <w:rStyle w:val="Strong"/>
-          <w:rFonts w:ascii="Civil Premium" w:eastAsia="Times New Roman" w:hAnsi="Civil Premium" w:cs="Times New Roman"/>
-          <w:b w:val="0"/>
-          <w:bCs w:val="0"/>
-          <w:sz w:val="20"/>
-          <w:szCs w:val="20"/>
-          <w:lang w:val="nl-NL" w:eastAsia="en-NL"/>
-        </w:rPr>
-        <w:t>growth</w:t>
-      </w:r>
-      <w:proofErr w:type="spellEnd"/>
-      <w:r>
-        <w:rPr>
-          <w:rStyle w:val="Strong"/>
-          <w:rFonts w:ascii="Civil Premium" w:eastAsia="Times New Roman" w:hAnsi="Civil Premium" w:cs="Times New Roman"/>
-          <w:b w:val="0"/>
-          <w:bCs w:val="0"/>
-          <w:sz w:val="20"/>
-          <w:szCs w:val="20"/>
-          <w:lang w:val="nl-NL" w:eastAsia="en-NL"/>
-        </w:rPr>
-        <w:t xml:space="preserve"> in </w:t>
-      </w:r>
-      <w:proofErr w:type="spellStart"/>
-      <w:r>
-        <w:rPr>
-          <w:rStyle w:val="Strong"/>
-          <w:rFonts w:ascii="Civil Premium" w:eastAsia="Times New Roman" w:hAnsi="Civil Premium" w:cs="Times New Roman"/>
-          <w:b w:val="0"/>
-          <w:bCs w:val="0"/>
-          <w:sz w:val="20"/>
-          <w:szCs w:val="20"/>
-          <w:lang w:val="nl-NL" w:eastAsia="en-NL"/>
-        </w:rPr>
-        <w:t>nine</w:t>
-      </w:r>
-      <w:proofErr w:type="spellEnd"/>
-      <w:r>
-        <w:rPr>
-          <w:rStyle w:val="Strong"/>
-          <w:rFonts w:ascii="Civil Premium" w:eastAsia="Times New Roman" w:hAnsi="Civil Premium" w:cs="Times New Roman"/>
-          <w:b w:val="0"/>
-          <w:bCs w:val="0"/>
-          <w:sz w:val="20"/>
-          <w:szCs w:val="20"/>
-          <w:lang w:val="nl-NL" w:eastAsia="en-NL"/>
-        </w:rPr>
-        <w:t xml:space="preserve"> </w:t>
-      </w:r>
-      <w:proofErr w:type="spellStart"/>
-      <w:r>
-        <w:rPr>
-          <w:rStyle w:val="Strong"/>
-          <w:rFonts w:ascii="Civil Premium" w:eastAsia="Times New Roman" w:hAnsi="Civil Premium" w:cs="Times New Roman"/>
-          <w:b w:val="0"/>
-          <w:bCs w:val="0"/>
-          <w:sz w:val="20"/>
-          <w:szCs w:val="20"/>
-          <w:lang w:val="nl-NL" w:eastAsia="en-NL"/>
-        </w:rPr>
-        <w:t>developed</w:t>
-      </w:r>
-      <w:proofErr w:type="spellEnd"/>
-      <w:r>
-        <w:rPr>
-          <w:rStyle w:val="Strong"/>
-          <w:rFonts w:ascii="Civil Premium" w:eastAsia="Times New Roman" w:hAnsi="Civil Premium" w:cs="Times New Roman"/>
-          <w:b w:val="0"/>
-          <w:bCs w:val="0"/>
-          <w:sz w:val="20"/>
-          <w:szCs w:val="20"/>
-          <w:lang w:val="nl-NL" w:eastAsia="en-NL"/>
-        </w:rPr>
-        <w:t xml:space="preserve"> </w:t>
-      </w:r>
-      <w:proofErr w:type="spellStart"/>
-      <w:r>
-        <w:rPr>
-          <w:rStyle w:val="Strong"/>
-          <w:rFonts w:ascii="Civil Premium" w:eastAsia="Times New Roman" w:hAnsi="Civil Premium" w:cs="Times New Roman"/>
-          <w:b w:val="0"/>
-          <w:bCs w:val="0"/>
-          <w:sz w:val="20"/>
-          <w:szCs w:val="20"/>
-          <w:lang w:val="nl-NL" w:eastAsia="en-NL"/>
-        </w:rPr>
         <w:t>countries</w:t>
       </w:r>
       <w:proofErr w:type="spellEnd"/>
@@ -3167,7 +3810,7 @@
         </w:rPr>
         <w:t xml:space="preserve">, 32(3), 550–556. </w:t>
       </w:r>
-      <w:hyperlink r:id="rId7" w:history="1">
+      <w:hyperlink r:id="rId8" w:history="1">
         <w:r>
           <w:rPr>
             <w:rStyle w:val="Strong"/>
@@ -3282,21 +3925,20 @@
           <w:szCs w:val="20"/>
           <w:lang w:val="nl-NL" w:eastAsia="en-NL"/>
         </w:rPr>
-        <w:t xml:space="preserve"> Networks, 1(4), 359–389. https://doi.org/10.1016/0378-8733(78)90004-7</w:t>
-      </w:r>
-    </w:p>
-    <w:p>
-      <w:pPr>
-        <w:rPr>
-          <w:rStyle w:val="Strong"/>
-          <w:rFonts w:ascii="Civil Premium" w:eastAsia="Times New Roman" w:hAnsi="Civil Premium" w:cs="Times New Roman"/>
-          <w:b w:val="0"/>
-          <w:bCs w:val="0"/>
-          <w:sz w:val="24"/>
-          <w:szCs w:val="24"/>
-          <w:lang w:val="nl-NL" w:eastAsia="en-NL"/>
-        </w:rPr>
-      </w:pPr>
+        <w:t xml:space="preserve"> Networks, 1(4), 359–389. </w:t>
+      </w:r>
+      <w:hyperlink r:id="rId9" w:history="1">
+        <w:r>
+          <w:rPr>
+            <w:rStyle w:val="Hyperlink"/>
+            <w:rFonts w:ascii="Civil Premium" w:eastAsia="Times New Roman" w:hAnsi="Civil Premium" w:cs="Times New Roman"/>
+            <w:sz w:val="20"/>
+            <w:szCs w:val="20"/>
+            <w:lang w:val="nl-NL" w:eastAsia="en-NL"/>
+          </w:rPr>
+          <w:t>https://doi.org/10.1016/0378-8733(78)90004-7</w:t>
+        </w:r>
+      </w:hyperlink>
     </w:p>
     <w:sectPr>
       <w:pgSz w:w="11906" w:h="16838"/>
@@ -4084,7 +4726,6 @@
   <w:style w:type="character" w:default="1" w:styleId="DefaultParagraphFont">
     <w:name w:val="Default Paragraph Font"/>
     <w:uiPriority w:val="1"/>
-    <w:semiHidden/>
     <w:unhideWhenUsed/>
   </w:style>
   <w:style w:type="table" w:default="1" w:styleId="TableNormal">

--- a/Vakken/Blok 2/Wetenschapsjournalistiek/Eindpaper (Kernreactoren)/Eindpaper_Kerncentrales_JortSiemes_V4.docx
+++ b/Vakken/Blok 2/Wetenschapsjournalistiek/Eindpaper (Kernreactoren)/Eindpaper_Kerncentrales_JortSiemes_V4.docx
@@ -4,8 +4,6 @@
   <w:body>
     <w:p>
       <w:pPr>
-        <w:spacing w:before="100" w:beforeAutospacing="1" w:after="100" w:afterAutospacing="1" w:line="240" w:lineRule="auto"/>
-        <w:outlineLvl w:val="0"/>
         <w:rPr>
           <w:rFonts w:ascii="Civil Premium" w:eastAsia="Times New Roman" w:hAnsi="Civil Premium" w:cs="Times New Roman"/>
           <w:b/>
@@ -91,8 +89,6 @@
     </w:p>
     <w:p>
       <w:pPr>
-        <w:spacing w:before="100" w:beforeAutospacing="1" w:after="100" w:afterAutospacing="1" w:line="240" w:lineRule="auto"/>
-        <w:outlineLvl w:val="0"/>
         <w:rPr>
           <w:rFonts w:ascii="Civil Premium" w:eastAsia="Times New Roman" w:hAnsi="Civil Premium" w:cs="Times New Roman"/>
           <w:b/>
@@ -106,8 +102,6 @@
     </w:p>
     <w:p>
       <w:pPr>
-        <w:spacing w:before="100" w:beforeAutospacing="1" w:after="100" w:afterAutospacing="1" w:line="240" w:lineRule="auto"/>
-        <w:outlineLvl w:val="0"/>
         <w:rPr>
           <w:rFonts w:ascii="Civil Premium" w:eastAsia="Times New Roman" w:hAnsi="Civil Premium" w:cs="Times New Roman"/>
           <w:b/>
@@ -121,8 +115,6 @@
     </w:p>
     <w:p>
       <w:pPr>
-        <w:spacing w:before="100" w:beforeAutospacing="1" w:after="100" w:afterAutospacing="1" w:line="240" w:lineRule="auto"/>
-        <w:outlineLvl w:val="0"/>
         <w:rPr>
           <w:rFonts w:ascii="Civil Premium" w:eastAsia="Times New Roman" w:hAnsi="Civil Premium" w:cs="Times New Roman"/>
           <w:b/>
@@ -151,8 +143,6 @@
     </w:p>
     <w:p>
       <w:pPr>
-        <w:spacing w:after="0" w:line="240" w:lineRule="auto"/>
-        <w:outlineLvl w:val="0"/>
         <w:rPr>
           <w:rFonts w:ascii="Civil Premium" w:eastAsia="Times New Roman" w:hAnsi="Civil Premium" w:cs="Times New Roman"/>
           <w:b/>
@@ -202,8 +192,6 @@
     </w:p>
     <w:p>
       <w:pPr>
-        <w:spacing w:after="0" w:line="240" w:lineRule="auto"/>
-        <w:outlineLvl w:val="0"/>
         <w:rPr>
           <w:rFonts w:ascii="Civil Premium" w:eastAsia="Times New Roman" w:hAnsi="Civil Premium" w:cs="Times New Roman"/>
           <w:b/>
@@ -388,6 +376,13 @@
           <w:lang w:val="nl-NL"/>
         </w:rPr>
       </w:pPr>
+      <w:r>
+        <w:rPr>
+          <w:rFonts w:ascii="Civil Premium" w:hAnsi="Civil Premium"/>
+          <w:lang w:val="nl-NL"/>
+        </w:rPr>
+        <w:t>Jort Siemes (4028198)</w:t>
+      </w:r>
     </w:p>
     <w:p>
       <w:pPr>
@@ -401,229 +396,1899 @@
           <w:rFonts w:ascii="Civil Premium" w:hAnsi="Civil Premium"/>
           <w:lang w:val="nl-NL"/>
         </w:rPr>
-        <w:t>Jort Siemes (4028198)</w:t>
+        <w:t>25</w:t>
+      </w:r>
+      <w:r>
+        <w:rPr>
+          <w:rFonts w:ascii="Civil Premium" w:hAnsi="Civil Premium"/>
+          <w:lang w:val="nl-NL"/>
+        </w:rPr>
+        <w:t>/0</w:t>
+      </w:r>
+      <w:r>
+        <w:rPr>
+          <w:rFonts w:ascii="Civil Premium" w:hAnsi="Civil Premium"/>
+          <w:lang w:val="nl-NL"/>
+        </w:rPr>
+        <w:t>5</w:t>
+      </w:r>
+      <w:r>
+        <w:rPr>
+          <w:rFonts w:ascii="Civil Premium" w:hAnsi="Civil Premium"/>
+          <w:lang w:val="nl-NL"/>
+        </w:rPr>
+        <w:t>/24</w:t>
       </w:r>
     </w:p>
     <w:p>
       <w:pPr>
-        <w:rPr>
-          <w:rFonts w:ascii="Civil Premium" w:hAnsi="Civil Premium"/>
-          <w:lang w:val="nl-NL"/>
-        </w:rPr>
-      </w:pPr>
-      <w:r>
-        <w:rPr>
-          <w:rFonts w:ascii="Civil Premium" w:hAnsi="Civil Premium"/>
-          <w:lang w:val="nl-NL"/>
-        </w:rPr>
-        <w:t>25</w:t>
-      </w:r>
-      <w:r>
-        <w:rPr>
-          <w:rFonts w:ascii="Civil Premium" w:hAnsi="Civil Premium"/>
-          <w:lang w:val="nl-NL"/>
-        </w:rPr>
-        <w:t>/0</w:t>
-      </w:r>
-      <w:r>
-        <w:rPr>
-          <w:rFonts w:ascii="Civil Premium" w:hAnsi="Civil Premium"/>
-          <w:lang w:val="nl-NL"/>
-        </w:rPr>
-        <w:t>5</w:t>
-      </w:r>
-      <w:r>
-        <w:rPr>
-          <w:rFonts w:ascii="Civil Premium" w:hAnsi="Civil Premium"/>
-          <w:lang w:val="nl-NL"/>
-        </w:rPr>
-        <w:t>/24</w:t>
+        <w:jc w:val="right"/>
+        <w:rPr>
+          <w:rFonts w:ascii="Civil Premium" w:hAnsi="Civil Premium"/>
+          <w:lang w:val="nl-NL"/>
+        </w:rPr>
+      </w:pPr>
+      <w:r>
+        <w:rPr>
+          <w:rFonts w:ascii="Civil Premium" w:hAnsi="Civil Premium"/>
+          <w:lang w:val="nl-NL"/>
+        </w:rPr>
+        <w:t xml:space="preserve"> Docent: </w:t>
+      </w:r>
+      <w:r>
+        <w:rPr>
+          <w:rFonts w:ascii="Civil Premium" w:hAnsi="Civil Premium"/>
+          <w:lang w:val="nl-NL"/>
+        </w:rPr>
+        <w:t>Peter Burger</w:t>
       </w:r>
     </w:p>
+    <w:sdt>
+      <w:sdtPr>
+        <w:id w:val="849691619"/>
+        <w:docPartObj>
+          <w:docPartGallery w:val="Table of Contents"/>
+          <w:docPartUnique/>
+        </w:docPartObj>
+      </w:sdtPr>
+      <w:sdtEndPr>
+        <w:rPr>
+          <w:rFonts w:asciiTheme="minorHAnsi" w:eastAsiaTheme="minorHAnsi" w:hAnsiTheme="minorHAnsi" w:cstheme="minorBidi"/>
+          <w:b/>
+          <w:bCs/>
+          <w:noProof/>
+          <w:color w:val="auto"/>
+          <w:sz w:val="22"/>
+          <w:szCs w:val="22"/>
+          <w:lang w:val="en-NL"/>
+        </w:rPr>
+      </w:sdtEndPr>
+      <w:sdtContent>
+        <w:p>
+          <w:pPr>
+            <w:pStyle w:val="TOCHeading"/>
+            <w:rPr>
+              <w:rFonts w:ascii="Civil Premium" w:eastAsia="Times New Roman" w:hAnsi="Civil Premium" w:cs="Times New Roman"/>
+              <w:b/>
+              <w:bCs/>
+              <w:color w:val="auto"/>
+              <w:sz w:val="28"/>
+              <w:szCs w:val="28"/>
+              <w:lang w:val="nl-NL" w:eastAsia="en-NL"/>
+            </w:rPr>
+          </w:pPr>
+          <w:proofErr w:type="spellStart"/>
+          <w:r>
+            <w:rPr>
+              <w:rFonts w:ascii="Civil Premium" w:eastAsia="Times New Roman" w:hAnsi="Civil Premium" w:cs="Times New Roman"/>
+              <w:b/>
+              <w:bCs/>
+              <w:color w:val="auto"/>
+              <w:sz w:val="28"/>
+              <w:szCs w:val="28"/>
+              <w:lang w:val="nl-NL" w:eastAsia="en-NL"/>
+            </w:rPr>
+            <w:t>Table</w:t>
+          </w:r>
+          <w:proofErr w:type="spellEnd"/>
+          <w:r>
+            <w:rPr>
+              <w:rFonts w:ascii="Civil Premium" w:eastAsia="Times New Roman" w:hAnsi="Civil Premium" w:cs="Times New Roman"/>
+              <w:b/>
+              <w:bCs/>
+              <w:color w:val="auto"/>
+              <w:sz w:val="28"/>
+              <w:szCs w:val="28"/>
+              <w:lang w:val="nl-NL" w:eastAsia="en-NL"/>
+            </w:rPr>
+            <w:t xml:space="preserve"> of Contents</w:t>
+          </w:r>
+        </w:p>
+        <w:p>
+          <w:pPr>
+            <w:rPr>
+              <w:lang w:val="nl-NL" w:eastAsia="en-NL"/>
+            </w:rPr>
+          </w:pPr>
+        </w:p>
+        <w:p>
+          <w:pPr>
+            <w:pStyle w:val="TOC1"/>
+            <w:tabs>
+              <w:tab w:val="right" w:leader="dot" w:pos="9016"/>
+            </w:tabs>
+            <w:rPr>
+              <w:rFonts w:eastAsiaTheme="minorEastAsia"/>
+              <w:noProof/>
+              <w:kern w:val="2"/>
+              <w:lang w:val="en-US"/>
+              <w14:ligatures w14:val="standardContextual"/>
+            </w:rPr>
+          </w:pPr>
+          <w:r>
+            <w:fldChar w:fldCharType="begin"/>
+          </w:r>
+          <w:r>
+            <w:instrText xml:space="preserve"> TOC \o "1-3" \h \z \u </w:instrText>
+          </w:r>
+          <w:r>
+            <w:fldChar w:fldCharType="separate"/>
+          </w:r>
+          <w:hyperlink w:anchor="_Toc165984465" w:history="1">
+            <w:r>
+              <w:rPr>
+                <w:rStyle w:val="Hyperlink"/>
+                <w:rFonts w:ascii="Civil Premium" w:hAnsi="Civil Premium"/>
+                <w:b/>
+                <w:bCs/>
+                <w:noProof/>
+                <w:lang w:val="nl-NL"/>
+              </w:rPr>
+              <w:t>Inleiding</w:t>
+            </w:r>
+            <w:r>
+              <w:rPr>
+                <w:noProof/>
+                <w:webHidden/>
+              </w:rPr>
+              <w:tab/>
+            </w:r>
+            <w:r>
+              <w:rPr>
+                <w:noProof/>
+                <w:webHidden/>
+              </w:rPr>
+              <w:fldChar w:fldCharType="begin"/>
+            </w:r>
+            <w:r>
+              <w:rPr>
+                <w:noProof/>
+                <w:webHidden/>
+              </w:rPr>
+              <w:instrText xml:space="preserve"> PAGEREF _Toc165984465 \h </w:instrText>
+            </w:r>
+            <w:r>
+              <w:rPr>
+                <w:noProof/>
+                <w:webHidden/>
+              </w:rPr>
+            </w:r>
+            <w:r>
+              <w:rPr>
+                <w:noProof/>
+                <w:webHidden/>
+              </w:rPr>
+              <w:fldChar w:fldCharType="separate"/>
+            </w:r>
+            <w:r>
+              <w:rPr>
+                <w:noProof/>
+                <w:webHidden/>
+              </w:rPr>
+              <w:t>3</w:t>
+            </w:r>
+            <w:r>
+              <w:rPr>
+                <w:noProof/>
+                <w:webHidden/>
+              </w:rPr>
+              <w:fldChar w:fldCharType="end"/>
+            </w:r>
+          </w:hyperlink>
+        </w:p>
+        <w:p>
+          <w:pPr>
+            <w:pStyle w:val="TOC2"/>
+            <w:tabs>
+              <w:tab w:val="right" w:leader="dot" w:pos="9016"/>
+            </w:tabs>
+            <w:rPr>
+              <w:rFonts w:eastAsiaTheme="minorEastAsia"/>
+              <w:noProof/>
+              <w:kern w:val="2"/>
+              <w:lang w:val="en-US"/>
+              <w14:ligatures w14:val="standardContextual"/>
+            </w:rPr>
+          </w:pPr>
+          <w:hyperlink w:anchor="_Toc165984466" w:history="1">
+            <w:r>
+              <w:rPr>
+                <w:rStyle w:val="Hyperlink"/>
+                <w:rFonts w:ascii="Civil Premium" w:hAnsi="Civil Premium"/>
+                <w:b/>
+                <w:bCs/>
+                <w:noProof/>
+                <w:lang w:val="nl-NL"/>
+              </w:rPr>
+              <w:t>Achtergrondinformatie</w:t>
+            </w:r>
+            <w:r>
+              <w:rPr>
+                <w:noProof/>
+                <w:webHidden/>
+              </w:rPr>
+              <w:tab/>
+            </w:r>
+            <w:r>
+              <w:rPr>
+                <w:noProof/>
+                <w:webHidden/>
+              </w:rPr>
+              <w:fldChar w:fldCharType="begin"/>
+            </w:r>
+            <w:r>
+              <w:rPr>
+                <w:noProof/>
+                <w:webHidden/>
+              </w:rPr>
+              <w:instrText xml:space="preserve"> PAGEREF _Toc165984466 \h </w:instrText>
+            </w:r>
+            <w:r>
+              <w:rPr>
+                <w:noProof/>
+                <w:webHidden/>
+              </w:rPr>
+            </w:r>
+            <w:r>
+              <w:rPr>
+                <w:noProof/>
+                <w:webHidden/>
+              </w:rPr>
+              <w:fldChar w:fldCharType="separate"/>
+            </w:r>
+            <w:r>
+              <w:rPr>
+                <w:noProof/>
+                <w:webHidden/>
+              </w:rPr>
+              <w:t>3</w:t>
+            </w:r>
+            <w:r>
+              <w:rPr>
+                <w:noProof/>
+                <w:webHidden/>
+              </w:rPr>
+              <w:fldChar w:fldCharType="end"/>
+            </w:r>
+          </w:hyperlink>
+        </w:p>
+        <w:p>
+          <w:pPr>
+            <w:pStyle w:val="TOC2"/>
+            <w:tabs>
+              <w:tab w:val="right" w:leader="dot" w:pos="9016"/>
+            </w:tabs>
+            <w:rPr>
+              <w:rFonts w:eastAsiaTheme="minorEastAsia"/>
+              <w:noProof/>
+              <w:kern w:val="2"/>
+              <w:lang w:val="en-US"/>
+              <w14:ligatures w14:val="standardContextual"/>
+            </w:rPr>
+          </w:pPr>
+          <w:hyperlink w:anchor="_Toc165984467" w:history="1">
+            <w:r>
+              <w:rPr>
+                <w:rStyle w:val="Hyperlink"/>
+                <w:rFonts w:ascii="Civil Premium" w:hAnsi="Civil Premium"/>
+                <w:b/>
+                <w:bCs/>
+                <w:noProof/>
+                <w:lang w:val="nl-NL"/>
+              </w:rPr>
+              <w:t>Doelstelling en onderzoeksvraag</w:t>
+            </w:r>
+            <w:r>
+              <w:rPr>
+                <w:noProof/>
+                <w:webHidden/>
+              </w:rPr>
+              <w:tab/>
+            </w:r>
+            <w:r>
+              <w:rPr>
+                <w:noProof/>
+                <w:webHidden/>
+              </w:rPr>
+              <w:fldChar w:fldCharType="begin"/>
+            </w:r>
+            <w:r>
+              <w:rPr>
+                <w:noProof/>
+                <w:webHidden/>
+              </w:rPr>
+              <w:instrText xml:space="preserve"> PAGEREF _Toc165984467 \h </w:instrText>
+            </w:r>
+            <w:r>
+              <w:rPr>
+                <w:noProof/>
+                <w:webHidden/>
+              </w:rPr>
+            </w:r>
+            <w:r>
+              <w:rPr>
+                <w:noProof/>
+                <w:webHidden/>
+              </w:rPr>
+              <w:fldChar w:fldCharType="separate"/>
+            </w:r>
+            <w:r>
+              <w:rPr>
+                <w:noProof/>
+                <w:webHidden/>
+              </w:rPr>
+              <w:t>3</w:t>
+            </w:r>
+            <w:r>
+              <w:rPr>
+                <w:noProof/>
+                <w:webHidden/>
+              </w:rPr>
+              <w:fldChar w:fldCharType="end"/>
+            </w:r>
+          </w:hyperlink>
+        </w:p>
+        <w:p>
+          <w:pPr>
+            <w:pStyle w:val="TOC2"/>
+            <w:tabs>
+              <w:tab w:val="right" w:leader="dot" w:pos="9016"/>
+            </w:tabs>
+            <w:rPr>
+              <w:rFonts w:eastAsiaTheme="minorEastAsia"/>
+              <w:noProof/>
+              <w:kern w:val="2"/>
+              <w:lang w:val="en-US"/>
+              <w14:ligatures w14:val="standardContextual"/>
+            </w:rPr>
+          </w:pPr>
+          <w:hyperlink w:anchor="_Toc165984468" w:history="1">
+            <w:r>
+              <w:rPr>
+                <w:rStyle w:val="Hyperlink"/>
+                <w:rFonts w:ascii="Civil Premium" w:hAnsi="Civil Premium"/>
+                <w:b/>
+                <w:bCs/>
+                <w:noProof/>
+                <w:lang w:val="nl-NL"/>
+              </w:rPr>
+              <w:t>Structuur van het literatuuronderzoek</w:t>
+            </w:r>
+            <w:r>
+              <w:rPr>
+                <w:noProof/>
+                <w:webHidden/>
+              </w:rPr>
+              <w:tab/>
+            </w:r>
+            <w:r>
+              <w:rPr>
+                <w:noProof/>
+                <w:webHidden/>
+              </w:rPr>
+              <w:fldChar w:fldCharType="begin"/>
+            </w:r>
+            <w:r>
+              <w:rPr>
+                <w:noProof/>
+                <w:webHidden/>
+              </w:rPr>
+              <w:instrText xml:space="preserve"> PAGEREF _Toc165984468 \h </w:instrText>
+            </w:r>
+            <w:r>
+              <w:rPr>
+                <w:noProof/>
+                <w:webHidden/>
+              </w:rPr>
+            </w:r>
+            <w:r>
+              <w:rPr>
+                <w:noProof/>
+                <w:webHidden/>
+              </w:rPr>
+              <w:fldChar w:fldCharType="separate"/>
+            </w:r>
+            <w:r>
+              <w:rPr>
+                <w:noProof/>
+                <w:webHidden/>
+              </w:rPr>
+              <w:t>3</w:t>
+            </w:r>
+            <w:r>
+              <w:rPr>
+                <w:noProof/>
+                <w:webHidden/>
+              </w:rPr>
+              <w:fldChar w:fldCharType="end"/>
+            </w:r>
+          </w:hyperlink>
+        </w:p>
+        <w:p>
+          <w:pPr>
+            <w:pStyle w:val="TOC1"/>
+            <w:tabs>
+              <w:tab w:val="right" w:leader="dot" w:pos="9016"/>
+            </w:tabs>
+            <w:rPr>
+              <w:rFonts w:eastAsiaTheme="minorEastAsia"/>
+              <w:noProof/>
+              <w:kern w:val="2"/>
+              <w:lang w:val="en-US"/>
+              <w14:ligatures w14:val="standardContextual"/>
+            </w:rPr>
+          </w:pPr>
+          <w:hyperlink w:anchor="_Toc165984469" w:history="1">
+            <w:r>
+              <w:rPr>
+                <w:rStyle w:val="Hyperlink"/>
+                <w:rFonts w:ascii="Civil Premium" w:hAnsi="Civil Premium"/>
+                <w:b/>
+                <w:bCs/>
+                <w:noProof/>
+                <w:lang w:val="nl-NL"/>
+              </w:rPr>
+              <w:t>Methodologie</w:t>
+            </w:r>
+            <w:r>
+              <w:rPr>
+                <w:noProof/>
+                <w:webHidden/>
+              </w:rPr>
+              <w:tab/>
+            </w:r>
+            <w:r>
+              <w:rPr>
+                <w:noProof/>
+                <w:webHidden/>
+              </w:rPr>
+              <w:fldChar w:fldCharType="begin"/>
+            </w:r>
+            <w:r>
+              <w:rPr>
+                <w:noProof/>
+                <w:webHidden/>
+              </w:rPr>
+              <w:instrText xml:space="preserve"> PAGEREF _Toc165984469 \h </w:instrText>
+            </w:r>
+            <w:r>
+              <w:rPr>
+                <w:noProof/>
+                <w:webHidden/>
+              </w:rPr>
+            </w:r>
+            <w:r>
+              <w:rPr>
+                <w:noProof/>
+                <w:webHidden/>
+              </w:rPr>
+              <w:fldChar w:fldCharType="separate"/>
+            </w:r>
+            <w:r>
+              <w:rPr>
+                <w:noProof/>
+                <w:webHidden/>
+              </w:rPr>
+              <w:t>4</w:t>
+            </w:r>
+            <w:r>
+              <w:rPr>
+                <w:noProof/>
+                <w:webHidden/>
+              </w:rPr>
+              <w:fldChar w:fldCharType="end"/>
+            </w:r>
+          </w:hyperlink>
+        </w:p>
+        <w:p>
+          <w:pPr>
+            <w:pStyle w:val="TOC2"/>
+            <w:tabs>
+              <w:tab w:val="right" w:leader="dot" w:pos="9016"/>
+            </w:tabs>
+            <w:rPr>
+              <w:rFonts w:eastAsiaTheme="minorEastAsia"/>
+              <w:noProof/>
+              <w:kern w:val="2"/>
+              <w:lang w:val="en-US"/>
+              <w14:ligatures w14:val="standardContextual"/>
+            </w:rPr>
+          </w:pPr>
+          <w:hyperlink w:anchor="_Toc165984470" w:history="1">
+            <w:r>
+              <w:rPr>
+                <w:rStyle w:val="Hyperlink"/>
+                <w:rFonts w:ascii="Civil Premium" w:hAnsi="Civil Premium"/>
+                <w:b/>
+                <w:bCs/>
+                <w:noProof/>
+                <w:lang w:val="nl-NL"/>
+              </w:rPr>
+              <w:t>Onderzoeksvraag en doelstellingen</w:t>
+            </w:r>
+            <w:r>
+              <w:rPr>
+                <w:noProof/>
+                <w:webHidden/>
+              </w:rPr>
+              <w:tab/>
+            </w:r>
+            <w:r>
+              <w:rPr>
+                <w:noProof/>
+                <w:webHidden/>
+              </w:rPr>
+              <w:fldChar w:fldCharType="begin"/>
+            </w:r>
+            <w:r>
+              <w:rPr>
+                <w:noProof/>
+                <w:webHidden/>
+              </w:rPr>
+              <w:instrText xml:space="preserve"> PAGEREF _Toc165984470 \h </w:instrText>
+            </w:r>
+            <w:r>
+              <w:rPr>
+                <w:noProof/>
+                <w:webHidden/>
+              </w:rPr>
+            </w:r>
+            <w:r>
+              <w:rPr>
+                <w:noProof/>
+                <w:webHidden/>
+              </w:rPr>
+              <w:fldChar w:fldCharType="separate"/>
+            </w:r>
+            <w:r>
+              <w:rPr>
+                <w:noProof/>
+                <w:webHidden/>
+              </w:rPr>
+              <w:t>4</w:t>
+            </w:r>
+            <w:r>
+              <w:rPr>
+                <w:noProof/>
+                <w:webHidden/>
+              </w:rPr>
+              <w:fldChar w:fldCharType="end"/>
+            </w:r>
+          </w:hyperlink>
+        </w:p>
+        <w:p>
+          <w:pPr>
+            <w:pStyle w:val="TOC2"/>
+            <w:tabs>
+              <w:tab w:val="right" w:leader="dot" w:pos="9016"/>
+            </w:tabs>
+            <w:rPr>
+              <w:rFonts w:eastAsiaTheme="minorEastAsia"/>
+              <w:noProof/>
+              <w:kern w:val="2"/>
+              <w:lang w:val="en-US"/>
+              <w14:ligatures w14:val="standardContextual"/>
+            </w:rPr>
+          </w:pPr>
+          <w:hyperlink w:anchor="_Toc165984471" w:history="1">
+            <w:r>
+              <w:rPr>
+                <w:rStyle w:val="Hyperlink"/>
+                <w:rFonts w:ascii="Civil Premium" w:hAnsi="Civil Premium"/>
+                <w:b/>
+                <w:bCs/>
+                <w:noProof/>
+                <w:lang w:val="nl-NL"/>
+              </w:rPr>
+              <w:t>Zoekstrategieën en criteria voor inclusie/exclusie van literatuur</w:t>
+            </w:r>
+            <w:r>
+              <w:rPr>
+                <w:noProof/>
+                <w:webHidden/>
+              </w:rPr>
+              <w:tab/>
+            </w:r>
+            <w:r>
+              <w:rPr>
+                <w:noProof/>
+                <w:webHidden/>
+              </w:rPr>
+              <w:fldChar w:fldCharType="begin"/>
+            </w:r>
+            <w:r>
+              <w:rPr>
+                <w:noProof/>
+                <w:webHidden/>
+              </w:rPr>
+              <w:instrText xml:space="preserve"> PAGEREF _Toc165984471 \h </w:instrText>
+            </w:r>
+            <w:r>
+              <w:rPr>
+                <w:noProof/>
+                <w:webHidden/>
+              </w:rPr>
+            </w:r>
+            <w:r>
+              <w:rPr>
+                <w:noProof/>
+                <w:webHidden/>
+              </w:rPr>
+              <w:fldChar w:fldCharType="separate"/>
+            </w:r>
+            <w:r>
+              <w:rPr>
+                <w:noProof/>
+                <w:webHidden/>
+              </w:rPr>
+              <w:t>4</w:t>
+            </w:r>
+            <w:r>
+              <w:rPr>
+                <w:noProof/>
+                <w:webHidden/>
+              </w:rPr>
+              <w:fldChar w:fldCharType="end"/>
+            </w:r>
+          </w:hyperlink>
+        </w:p>
+        <w:p>
+          <w:pPr>
+            <w:pStyle w:val="TOC2"/>
+            <w:tabs>
+              <w:tab w:val="right" w:leader="dot" w:pos="9016"/>
+            </w:tabs>
+            <w:rPr>
+              <w:rFonts w:eastAsiaTheme="minorEastAsia"/>
+              <w:noProof/>
+              <w:kern w:val="2"/>
+              <w:lang w:val="en-US"/>
+              <w14:ligatures w14:val="standardContextual"/>
+            </w:rPr>
+          </w:pPr>
+          <w:hyperlink w:anchor="_Toc165984472" w:history="1">
+            <w:r>
+              <w:rPr>
+                <w:rStyle w:val="Hyperlink"/>
+                <w:rFonts w:ascii="Civil Premium" w:hAnsi="Civil Premium"/>
+                <w:b/>
+                <w:bCs/>
+                <w:noProof/>
+                <w:lang w:val="nl-NL"/>
+              </w:rPr>
+              <w:t>Analysemethoden van gevonden literatuur</w:t>
+            </w:r>
+            <w:r>
+              <w:rPr>
+                <w:noProof/>
+                <w:webHidden/>
+              </w:rPr>
+              <w:tab/>
+            </w:r>
+            <w:r>
+              <w:rPr>
+                <w:noProof/>
+                <w:webHidden/>
+              </w:rPr>
+              <w:fldChar w:fldCharType="begin"/>
+            </w:r>
+            <w:r>
+              <w:rPr>
+                <w:noProof/>
+                <w:webHidden/>
+              </w:rPr>
+              <w:instrText xml:space="preserve"> PAGEREF _Toc165984472 \h </w:instrText>
+            </w:r>
+            <w:r>
+              <w:rPr>
+                <w:noProof/>
+                <w:webHidden/>
+              </w:rPr>
+            </w:r>
+            <w:r>
+              <w:rPr>
+                <w:noProof/>
+                <w:webHidden/>
+              </w:rPr>
+              <w:fldChar w:fldCharType="separate"/>
+            </w:r>
+            <w:r>
+              <w:rPr>
+                <w:noProof/>
+                <w:webHidden/>
+              </w:rPr>
+              <w:t>4</w:t>
+            </w:r>
+            <w:r>
+              <w:rPr>
+                <w:noProof/>
+                <w:webHidden/>
+              </w:rPr>
+              <w:fldChar w:fldCharType="end"/>
+            </w:r>
+          </w:hyperlink>
+        </w:p>
+        <w:p>
+          <w:pPr>
+            <w:pStyle w:val="TOC1"/>
+            <w:tabs>
+              <w:tab w:val="right" w:leader="dot" w:pos="9016"/>
+            </w:tabs>
+            <w:rPr>
+              <w:rFonts w:eastAsiaTheme="minorEastAsia"/>
+              <w:noProof/>
+              <w:kern w:val="2"/>
+              <w:lang w:val="en-US"/>
+              <w14:ligatures w14:val="standardContextual"/>
+            </w:rPr>
+          </w:pPr>
+          <w:hyperlink w:anchor="_Toc165984473" w:history="1">
+            <w:r>
+              <w:rPr>
+                <w:rStyle w:val="Hyperlink"/>
+                <w:rFonts w:ascii="Civil Premium" w:hAnsi="Civil Premium"/>
+                <w:b/>
+                <w:bCs/>
+                <w:noProof/>
+                <w:lang w:val="nl-NL"/>
+              </w:rPr>
+              <w:t>Theoretisch kader</w:t>
+            </w:r>
+            <w:r>
+              <w:rPr>
+                <w:noProof/>
+                <w:webHidden/>
+              </w:rPr>
+              <w:tab/>
+            </w:r>
+            <w:r>
+              <w:rPr>
+                <w:noProof/>
+                <w:webHidden/>
+              </w:rPr>
+              <w:fldChar w:fldCharType="begin"/>
+            </w:r>
+            <w:r>
+              <w:rPr>
+                <w:noProof/>
+                <w:webHidden/>
+              </w:rPr>
+              <w:instrText xml:space="preserve"> PAGEREF _Toc165984473 \h </w:instrText>
+            </w:r>
+            <w:r>
+              <w:rPr>
+                <w:noProof/>
+                <w:webHidden/>
+              </w:rPr>
+            </w:r>
+            <w:r>
+              <w:rPr>
+                <w:noProof/>
+                <w:webHidden/>
+              </w:rPr>
+              <w:fldChar w:fldCharType="separate"/>
+            </w:r>
+            <w:r>
+              <w:rPr>
+                <w:noProof/>
+                <w:webHidden/>
+              </w:rPr>
+              <w:t>5</w:t>
+            </w:r>
+            <w:r>
+              <w:rPr>
+                <w:noProof/>
+                <w:webHidden/>
+              </w:rPr>
+              <w:fldChar w:fldCharType="end"/>
+            </w:r>
+          </w:hyperlink>
+        </w:p>
+        <w:p>
+          <w:pPr>
+            <w:pStyle w:val="TOC2"/>
+            <w:tabs>
+              <w:tab w:val="right" w:leader="dot" w:pos="9016"/>
+            </w:tabs>
+            <w:rPr>
+              <w:rFonts w:eastAsiaTheme="minorEastAsia"/>
+              <w:noProof/>
+              <w:kern w:val="2"/>
+              <w:lang w:val="en-US"/>
+              <w14:ligatures w14:val="standardContextual"/>
+            </w:rPr>
+          </w:pPr>
+          <w:hyperlink w:anchor="_Toc165984474" w:history="1">
+            <w:r>
+              <w:rPr>
+                <w:rStyle w:val="Hyperlink"/>
+                <w:rFonts w:ascii="Civil Premium" w:hAnsi="Civil Premium"/>
+                <w:b/>
+                <w:bCs/>
+                <w:noProof/>
+                <w:lang w:val="nl-NL"/>
+              </w:rPr>
+              <w:t>Belangrijkste concepten en definities</w:t>
+            </w:r>
+            <w:r>
+              <w:rPr>
+                <w:noProof/>
+                <w:webHidden/>
+              </w:rPr>
+              <w:tab/>
+            </w:r>
+            <w:r>
+              <w:rPr>
+                <w:noProof/>
+                <w:webHidden/>
+              </w:rPr>
+              <w:fldChar w:fldCharType="begin"/>
+            </w:r>
+            <w:r>
+              <w:rPr>
+                <w:noProof/>
+                <w:webHidden/>
+              </w:rPr>
+              <w:instrText xml:space="preserve"> PAGEREF _Toc165984474 \h </w:instrText>
+            </w:r>
+            <w:r>
+              <w:rPr>
+                <w:noProof/>
+                <w:webHidden/>
+              </w:rPr>
+            </w:r>
+            <w:r>
+              <w:rPr>
+                <w:noProof/>
+                <w:webHidden/>
+              </w:rPr>
+              <w:fldChar w:fldCharType="separate"/>
+            </w:r>
+            <w:r>
+              <w:rPr>
+                <w:noProof/>
+                <w:webHidden/>
+              </w:rPr>
+              <w:t>5</w:t>
+            </w:r>
+            <w:r>
+              <w:rPr>
+                <w:noProof/>
+                <w:webHidden/>
+              </w:rPr>
+              <w:fldChar w:fldCharType="end"/>
+            </w:r>
+          </w:hyperlink>
+        </w:p>
+        <w:p>
+          <w:pPr>
+            <w:pStyle w:val="TOC2"/>
+            <w:tabs>
+              <w:tab w:val="right" w:leader="dot" w:pos="9016"/>
+            </w:tabs>
+            <w:rPr>
+              <w:rFonts w:eastAsiaTheme="minorEastAsia"/>
+              <w:noProof/>
+              <w:kern w:val="2"/>
+              <w:lang w:val="en-US"/>
+              <w14:ligatures w14:val="standardContextual"/>
+            </w:rPr>
+          </w:pPr>
+          <w:hyperlink w:anchor="_Toc165984475" w:history="1">
+            <w:r>
+              <w:rPr>
+                <w:rStyle w:val="Hyperlink"/>
+                <w:rFonts w:ascii="Civil Premium" w:hAnsi="Civil Premium"/>
+                <w:b/>
+                <w:bCs/>
+                <w:noProof/>
+                <w:lang w:val="nl-NL"/>
+              </w:rPr>
+              <w:t>Relevante theoretische benaderingen en modellen</w:t>
+            </w:r>
+            <w:r>
+              <w:rPr>
+                <w:noProof/>
+                <w:webHidden/>
+              </w:rPr>
+              <w:tab/>
+            </w:r>
+            <w:r>
+              <w:rPr>
+                <w:noProof/>
+                <w:webHidden/>
+              </w:rPr>
+              <w:fldChar w:fldCharType="begin"/>
+            </w:r>
+            <w:r>
+              <w:rPr>
+                <w:noProof/>
+                <w:webHidden/>
+              </w:rPr>
+              <w:instrText xml:space="preserve"> PAGEREF _Toc165984475 \h </w:instrText>
+            </w:r>
+            <w:r>
+              <w:rPr>
+                <w:noProof/>
+                <w:webHidden/>
+              </w:rPr>
+            </w:r>
+            <w:r>
+              <w:rPr>
+                <w:noProof/>
+                <w:webHidden/>
+              </w:rPr>
+              <w:fldChar w:fldCharType="separate"/>
+            </w:r>
+            <w:r>
+              <w:rPr>
+                <w:noProof/>
+                <w:webHidden/>
+              </w:rPr>
+              <w:t>5</w:t>
+            </w:r>
+            <w:r>
+              <w:rPr>
+                <w:noProof/>
+                <w:webHidden/>
+              </w:rPr>
+              <w:fldChar w:fldCharType="end"/>
+            </w:r>
+          </w:hyperlink>
+        </w:p>
+        <w:p>
+          <w:pPr>
+            <w:pStyle w:val="TOC1"/>
+            <w:tabs>
+              <w:tab w:val="right" w:leader="dot" w:pos="9016"/>
+            </w:tabs>
+            <w:rPr>
+              <w:rFonts w:eastAsiaTheme="minorEastAsia"/>
+              <w:noProof/>
+              <w:kern w:val="2"/>
+              <w:lang w:val="en-US"/>
+              <w14:ligatures w14:val="standardContextual"/>
+            </w:rPr>
+          </w:pPr>
+          <w:hyperlink w:anchor="_Toc165984476" w:history="1">
+            <w:r>
+              <w:rPr>
+                <w:rStyle w:val="Hyperlink"/>
+                <w:rFonts w:ascii="Civil Premium" w:hAnsi="Civil Premium"/>
+                <w:b/>
+                <w:bCs/>
+                <w:noProof/>
+                <w:lang w:val="nl-NL"/>
+              </w:rPr>
+              <w:t>Thematische analyse</w:t>
+            </w:r>
+            <w:r>
+              <w:rPr>
+                <w:noProof/>
+                <w:webHidden/>
+              </w:rPr>
+              <w:tab/>
+            </w:r>
+            <w:r>
+              <w:rPr>
+                <w:noProof/>
+                <w:webHidden/>
+              </w:rPr>
+              <w:fldChar w:fldCharType="begin"/>
+            </w:r>
+            <w:r>
+              <w:rPr>
+                <w:noProof/>
+                <w:webHidden/>
+              </w:rPr>
+              <w:instrText xml:space="preserve"> PAGEREF _Toc165984476 \h </w:instrText>
+            </w:r>
+            <w:r>
+              <w:rPr>
+                <w:noProof/>
+                <w:webHidden/>
+              </w:rPr>
+            </w:r>
+            <w:r>
+              <w:rPr>
+                <w:noProof/>
+                <w:webHidden/>
+              </w:rPr>
+              <w:fldChar w:fldCharType="separate"/>
+            </w:r>
+            <w:r>
+              <w:rPr>
+                <w:noProof/>
+                <w:webHidden/>
+              </w:rPr>
+              <w:t>6</w:t>
+            </w:r>
+            <w:r>
+              <w:rPr>
+                <w:noProof/>
+                <w:webHidden/>
+              </w:rPr>
+              <w:fldChar w:fldCharType="end"/>
+            </w:r>
+          </w:hyperlink>
+        </w:p>
+        <w:p>
+          <w:pPr>
+            <w:pStyle w:val="TOC2"/>
+            <w:tabs>
+              <w:tab w:val="right" w:leader="dot" w:pos="9016"/>
+            </w:tabs>
+            <w:rPr>
+              <w:rFonts w:eastAsiaTheme="minorEastAsia"/>
+              <w:noProof/>
+              <w:kern w:val="2"/>
+              <w:lang w:val="en-US"/>
+              <w14:ligatures w14:val="standardContextual"/>
+            </w:rPr>
+          </w:pPr>
+          <w:hyperlink w:anchor="_Toc165984477" w:history="1">
+            <w:r>
+              <w:rPr>
+                <w:rStyle w:val="Hyperlink"/>
+                <w:rFonts w:ascii="Civil Premium" w:hAnsi="Civil Premium"/>
+                <w:b/>
+                <w:bCs/>
+                <w:noProof/>
+                <w:lang w:val="nl-NL"/>
+              </w:rPr>
+              <w:t>Thema 1: [beschrijving en samenvatting van literatuur]</w:t>
+            </w:r>
+            <w:r>
+              <w:rPr>
+                <w:noProof/>
+                <w:webHidden/>
+              </w:rPr>
+              <w:tab/>
+            </w:r>
+            <w:r>
+              <w:rPr>
+                <w:noProof/>
+                <w:webHidden/>
+              </w:rPr>
+              <w:fldChar w:fldCharType="begin"/>
+            </w:r>
+            <w:r>
+              <w:rPr>
+                <w:noProof/>
+                <w:webHidden/>
+              </w:rPr>
+              <w:instrText xml:space="preserve"> PAGEREF _Toc165984477 \h </w:instrText>
+            </w:r>
+            <w:r>
+              <w:rPr>
+                <w:noProof/>
+                <w:webHidden/>
+              </w:rPr>
+            </w:r>
+            <w:r>
+              <w:rPr>
+                <w:noProof/>
+                <w:webHidden/>
+              </w:rPr>
+              <w:fldChar w:fldCharType="separate"/>
+            </w:r>
+            <w:r>
+              <w:rPr>
+                <w:noProof/>
+                <w:webHidden/>
+              </w:rPr>
+              <w:t>6</w:t>
+            </w:r>
+            <w:r>
+              <w:rPr>
+                <w:noProof/>
+                <w:webHidden/>
+              </w:rPr>
+              <w:fldChar w:fldCharType="end"/>
+            </w:r>
+          </w:hyperlink>
+        </w:p>
+        <w:p>
+          <w:pPr>
+            <w:pStyle w:val="TOC2"/>
+            <w:tabs>
+              <w:tab w:val="right" w:leader="dot" w:pos="9016"/>
+            </w:tabs>
+            <w:rPr>
+              <w:rFonts w:eastAsiaTheme="minorEastAsia"/>
+              <w:noProof/>
+              <w:kern w:val="2"/>
+              <w:lang w:val="en-US"/>
+              <w14:ligatures w14:val="standardContextual"/>
+            </w:rPr>
+          </w:pPr>
+          <w:hyperlink w:anchor="_Toc165984478" w:history="1">
+            <w:r>
+              <w:rPr>
+                <w:rStyle w:val="Hyperlink"/>
+                <w:rFonts w:ascii="Civil Premium" w:hAnsi="Civil Premium"/>
+                <w:b/>
+                <w:bCs/>
+                <w:noProof/>
+                <w:lang w:val="nl-NL"/>
+              </w:rPr>
+              <w:t>Thema 2: [beschrijving en samenvatting van literatuur]</w:t>
+            </w:r>
+            <w:r>
+              <w:rPr>
+                <w:noProof/>
+                <w:webHidden/>
+              </w:rPr>
+              <w:tab/>
+            </w:r>
+            <w:r>
+              <w:rPr>
+                <w:noProof/>
+                <w:webHidden/>
+              </w:rPr>
+              <w:fldChar w:fldCharType="begin"/>
+            </w:r>
+            <w:r>
+              <w:rPr>
+                <w:noProof/>
+                <w:webHidden/>
+              </w:rPr>
+              <w:instrText xml:space="preserve"> PAGEREF _Toc165984478 \h </w:instrText>
+            </w:r>
+            <w:r>
+              <w:rPr>
+                <w:noProof/>
+                <w:webHidden/>
+              </w:rPr>
+            </w:r>
+            <w:r>
+              <w:rPr>
+                <w:noProof/>
+                <w:webHidden/>
+              </w:rPr>
+              <w:fldChar w:fldCharType="separate"/>
+            </w:r>
+            <w:r>
+              <w:rPr>
+                <w:noProof/>
+                <w:webHidden/>
+              </w:rPr>
+              <w:t>6</w:t>
+            </w:r>
+            <w:r>
+              <w:rPr>
+                <w:noProof/>
+                <w:webHidden/>
+              </w:rPr>
+              <w:fldChar w:fldCharType="end"/>
+            </w:r>
+          </w:hyperlink>
+        </w:p>
+        <w:p>
+          <w:pPr>
+            <w:pStyle w:val="TOC2"/>
+            <w:tabs>
+              <w:tab w:val="right" w:leader="dot" w:pos="9016"/>
+            </w:tabs>
+            <w:rPr>
+              <w:rFonts w:eastAsiaTheme="minorEastAsia"/>
+              <w:noProof/>
+              <w:kern w:val="2"/>
+              <w:lang w:val="en-US"/>
+              <w14:ligatures w14:val="standardContextual"/>
+            </w:rPr>
+          </w:pPr>
+          <w:hyperlink w:anchor="_Toc165984479" w:history="1">
+            <w:r>
+              <w:rPr>
+                <w:rStyle w:val="Hyperlink"/>
+                <w:rFonts w:ascii="Civil Premium" w:hAnsi="Civil Premium"/>
+                <w:b/>
+                <w:bCs/>
+                <w:noProof/>
+                <w:lang w:val="nl-NL"/>
+              </w:rPr>
+              <w:t>Thema 3: [beschrijving en samenvatting van literatuur]</w:t>
+            </w:r>
+            <w:r>
+              <w:rPr>
+                <w:noProof/>
+                <w:webHidden/>
+              </w:rPr>
+              <w:tab/>
+            </w:r>
+            <w:r>
+              <w:rPr>
+                <w:noProof/>
+                <w:webHidden/>
+              </w:rPr>
+              <w:fldChar w:fldCharType="begin"/>
+            </w:r>
+            <w:r>
+              <w:rPr>
+                <w:noProof/>
+                <w:webHidden/>
+              </w:rPr>
+              <w:instrText xml:space="preserve"> PAGEREF _Toc165984479 \h </w:instrText>
+            </w:r>
+            <w:r>
+              <w:rPr>
+                <w:noProof/>
+                <w:webHidden/>
+              </w:rPr>
+            </w:r>
+            <w:r>
+              <w:rPr>
+                <w:noProof/>
+                <w:webHidden/>
+              </w:rPr>
+              <w:fldChar w:fldCharType="separate"/>
+            </w:r>
+            <w:r>
+              <w:rPr>
+                <w:noProof/>
+                <w:webHidden/>
+              </w:rPr>
+              <w:t>6</w:t>
+            </w:r>
+            <w:r>
+              <w:rPr>
+                <w:noProof/>
+                <w:webHidden/>
+              </w:rPr>
+              <w:fldChar w:fldCharType="end"/>
+            </w:r>
+          </w:hyperlink>
+        </w:p>
+        <w:p>
+          <w:pPr>
+            <w:pStyle w:val="TOC1"/>
+            <w:tabs>
+              <w:tab w:val="right" w:leader="dot" w:pos="9016"/>
+            </w:tabs>
+            <w:rPr>
+              <w:rFonts w:eastAsiaTheme="minorEastAsia"/>
+              <w:noProof/>
+              <w:kern w:val="2"/>
+              <w:lang w:val="en-US"/>
+              <w14:ligatures w14:val="standardContextual"/>
+            </w:rPr>
+          </w:pPr>
+          <w:hyperlink w:anchor="_Toc165984480" w:history="1">
+            <w:r>
+              <w:rPr>
+                <w:rStyle w:val="Hyperlink"/>
+                <w:rFonts w:ascii="Civil Premium" w:hAnsi="Civil Premium"/>
+                <w:b/>
+                <w:bCs/>
+                <w:noProof/>
+                <w:lang w:val="nl-NL"/>
+              </w:rPr>
+              <w:t>Kritische evaluatie van de literatuur</w:t>
+            </w:r>
+            <w:r>
+              <w:rPr>
+                <w:noProof/>
+                <w:webHidden/>
+              </w:rPr>
+              <w:tab/>
+            </w:r>
+            <w:r>
+              <w:rPr>
+                <w:noProof/>
+                <w:webHidden/>
+              </w:rPr>
+              <w:fldChar w:fldCharType="begin"/>
+            </w:r>
+            <w:r>
+              <w:rPr>
+                <w:noProof/>
+                <w:webHidden/>
+              </w:rPr>
+              <w:instrText xml:space="preserve"> PAGEREF _Toc165984480 \h </w:instrText>
+            </w:r>
+            <w:r>
+              <w:rPr>
+                <w:noProof/>
+                <w:webHidden/>
+              </w:rPr>
+            </w:r>
+            <w:r>
+              <w:rPr>
+                <w:noProof/>
+                <w:webHidden/>
+              </w:rPr>
+              <w:fldChar w:fldCharType="separate"/>
+            </w:r>
+            <w:r>
+              <w:rPr>
+                <w:noProof/>
+                <w:webHidden/>
+              </w:rPr>
+              <w:t>7</w:t>
+            </w:r>
+            <w:r>
+              <w:rPr>
+                <w:noProof/>
+                <w:webHidden/>
+              </w:rPr>
+              <w:fldChar w:fldCharType="end"/>
+            </w:r>
+          </w:hyperlink>
+        </w:p>
+        <w:p>
+          <w:pPr>
+            <w:pStyle w:val="TOC2"/>
+            <w:tabs>
+              <w:tab w:val="right" w:leader="dot" w:pos="9016"/>
+            </w:tabs>
+            <w:rPr>
+              <w:rFonts w:eastAsiaTheme="minorEastAsia"/>
+              <w:noProof/>
+              <w:kern w:val="2"/>
+              <w:lang w:val="en-US"/>
+              <w14:ligatures w14:val="standardContextual"/>
+            </w:rPr>
+          </w:pPr>
+          <w:hyperlink w:anchor="_Toc165984481" w:history="1">
+            <w:r>
+              <w:rPr>
+                <w:rStyle w:val="Hyperlink"/>
+                <w:rFonts w:ascii="Civil Premium" w:hAnsi="Civil Premium"/>
+                <w:b/>
+                <w:bCs/>
+                <w:noProof/>
+                <w:lang w:val="nl-NL"/>
+              </w:rPr>
+              <w:t>Sterke punten en zwakke punten van de bestudeerde literatuur</w:t>
+            </w:r>
+            <w:r>
+              <w:rPr>
+                <w:noProof/>
+                <w:webHidden/>
+              </w:rPr>
+              <w:tab/>
+            </w:r>
+            <w:r>
+              <w:rPr>
+                <w:noProof/>
+                <w:webHidden/>
+              </w:rPr>
+              <w:fldChar w:fldCharType="begin"/>
+            </w:r>
+            <w:r>
+              <w:rPr>
+                <w:noProof/>
+                <w:webHidden/>
+              </w:rPr>
+              <w:instrText xml:space="preserve"> PAGEREF _Toc165984481 \h </w:instrText>
+            </w:r>
+            <w:r>
+              <w:rPr>
+                <w:noProof/>
+                <w:webHidden/>
+              </w:rPr>
+            </w:r>
+            <w:r>
+              <w:rPr>
+                <w:noProof/>
+                <w:webHidden/>
+              </w:rPr>
+              <w:fldChar w:fldCharType="separate"/>
+            </w:r>
+            <w:r>
+              <w:rPr>
+                <w:noProof/>
+                <w:webHidden/>
+              </w:rPr>
+              <w:t>7</w:t>
+            </w:r>
+            <w:r>
+              <w:rPr>
+                <w:noProof/>
+                <w:webHidden/>
+              </w:rPr>
+              <w:fldChar w:fldCharType="end"/>
+            </w:r>
+          </w:hyperlink>
+        </w:p>
+        <w:p>
+          <w:pPr>
+            <w:pStyle w:val="TOC2"/>
+            <w:tabs>
+              <w:tab w:val="right" w:leader="dot" w:pos="9016"/>
+            </w:tabs>
+            <w:rPr>
+              <w:rFonts w:eastAsiaTheme="minorEastAsia"/>
+              <w:noProof/>
+              <w:kern w:val="2"/>
+              <w:lang w:val="en-US"/>
+              <w14:ligatures w14:val="standardContextual"/>
+            </w:rPr>
+          </w:pPr>
+          <w:hyperlink w:anchor="_Toc165984482" w:history="1">
+            <w:r>
+              <w:rPr>
+                <w:rStyle w:val="Hyperlink"/>
+                <w:rFonts w:ascii="Civil Premium" w:hAnsi="Civil Premium"/>
+                <w:b/>
+                <w:bCs/>
+                <w:noProof/>
+                <w:lang w:val="nl-NL"/>
+              </w:rPr>
+              <w:t>Gaten in onderzoek en mogelijke toekomstige richtingen</w:t>
+            </w:r>
+            <w:r>
+              <w:rPr>
+                <w:noProof/>
+                <w:webHidden/>
+              </w:rPr>
+              <w:tab/>
+            </w:r>
+            <w:r>
+              <w:rPr>
+                <w:noProof/>
+                <w:webHidden/>
+              </w:rPr>
+              <w:fldChar w:fldCharType="begin"/>
+            </w:r>
+            <w:r>
+              <w:rPr>
+                <w:noProof/>
+                <w:webHidden/>
+              </w:rPr>
+              <w:instrText xml:space="preserve"> PAGEREF _Toc165984482 \h </w:instrText>
+            </w:r>
+            <w:r>
+              <w:rPr>
+                <w:noProof/>
+                <w:webHidden/>
+              </w:rPr>
+            </w:r>
+            <w:r>
+              <w:rPr>
+                <w:noProof/>
+                <w:webHidden/>
+              </w:rPr>
+              <w:fldChar w:fldCharType="separate"/>
+            </w:r>
+            <w:r>
+              <w:rPr>
+                <w:noProof/>
+                <w:webHidden/>
+              </w:rPr>
+              <w:t>7</w:t>
+            </w:r>
+            <w:r>
+              <w:rPr>
+                <w:noProof/>
+                <w:webHidden/>
+              </w:rPr>
+              <w:fldChar w:fldCharType="end"/>
+            </w:r>
+          </w:hyperlink>
+        </w:p>
+        <w:p>
+          <w:pPr>
+            <w:pStyle w:val="TOC1"/>
+            <w:tabs>
+              <w:tab w:val="right" w:leader="dot" w:pos="9016"/>
+            </w:tabs>
+            <w:rPr>
+              <w:rFonts w:eastAsiaTheme="minorEastAsia"/>
+              <w:noProof/>
+              <w:kern w:val="2"/>
+              <w:lang w:val="en-US"/>
+              <w14:ligatures w14:val="standardContextual"/>
+            </w:rPr>
+          </w:pPr>
+          <w:hyperlink w:anchor="_Toc165984483" w:history="1">
+            <w:r>
+              <w:rPr>
+                <w:rStyle w:val="Hyperlink"/>
+                <w:rFonts w:ascii="Civil Premium" w:hAnsi="Civil Premium"/>
+                <w:b/>
+                <w:bCs/>
+                <w:noProof/>
+                <w:lang w:val="nl-NL"/>
+              </w:rPr>
+              <w:t>Conclusie</w:t>
+            </w:r>
+            <w:r>
+              <w:rPr>
+                <w:noProof/>
+                <w:webHidden/>
+              </w:rPr>
+              <w:tab/>
+            </w:r>
+            <w:r>
+              <w:rPr>
+                <w:noProof/>
+                <w:webHidden/>
+              </w:rPr>
+              <w:fldChar w:fldCharType="begin"/>
+            </w:r>
+            <w:r>
+              <w:rPr>
+                <w:noProof/>
+                <w:webHidden/>
+              </w:rPr>
+              <w:instrText xml:space="preserve"> PAGEREF _Toc165984483 \h </w:instrText>
+            </w:r>
+            <w:r>
+              <w:rPr>
+                <w:noProof/>
+                <w:webHidden/>
+              </w:rPr>
+            </w:r>
+            <w:r>
+              <w:rPr>
+                <w:noProof/>
+                <w:webHidden/>
+              </w:rPr>
+              <w:fldChar w:fldCharType="separate"/>
+            </w:r>
+            <w:r>
+              <w:rPr>
+                <w:noProof/>
+                <w:webHidden/>
+              </w:rPr>
+              <w:t>8</w:t>
+            </w:r>
+            <w:r>
+              <w:rPr>
+                <w:noProof/>
+                <w:webHidden/>
+              </w:rPr>
+              <w:fldChar w:fldCharType="end"/>
+            </w:r>
+          </w:hyperlink>
+        </w:p>
+        <w:p>
+          <w:pPr>
+            <w:pStyle w:val="TOC2"/>
+            <w:tabs>
+              <w:tab w:val="right" w:leader="dot" w:pos="9016"/>
+            </w:tabs>
+            <w:rPr>
+              <w:rFonts w:eastAsiaTheme="minorEastAsia"/>
+              <w:noProof/>
+              <w:kern w:val="2"/>
+              <w:lang w:val="en-US"/>
+              <w14:ligatures w14:val="standardContextual"/>
+            </w:rPr>
+          </w:pPr>
+          <w:hyperlink w:anchor="_Toc165984484" w:history="1">
+            <w:r>
+              <w:rPr>
+                <w:rStyle w:val="Hyperlink"/>
+                <w:rFonts w:ascii="Civil Premium" w:hAnsi="Civil Premium"/>
+                <w:b/>
+                <w:bCs/>
+                <w:noProof/>
+                <w:lang w:val="nl-NL"/>
+              </w:rPr>
+              <w:t>Samenvatting van belangrijkste bevindingen</w:t>
+            </w:r>
+            <w:r>
+              <w:rPr>
+                <w:noProof/>
+                <w:webHidden/>
+              </w:rPr>
+              <w:tab/>
+            </w:r>
+            <w:r>
+              <w:rPr>
+                <w:noProof/>
+                <w:webHidden/>
+              </w:rPr>
+              <w:fldChar w:fldCharType="begin"/>
+            </w:r>
+            <w:r>
+              <w:rPr>
+                <w:noProof/>
+                <w:webHidden/>
+              </w:rPr>
+              <w:instrText xml:space="preserve"> PAGEREF _Toc165984484 \h </w:instrText>
+            </w:r>
+            <w:r>
+              <w:rPr>
+                <w:noProof/>
+                <w:webHidden/>
+              </w:rPr>
+            </w:r>
+            <w:r>
+              <w:rPr>
+                <w:noProof/>
+                <w:webHidden/>
+              </w:rPr>
+              <w:fldChar w:fldCharType="separate"/>
+            </w:r>
+            <w:r>
+              <w:rPr>
+                <w:noProof/>
+                <w:webHidden/>
+              </w:rPr>
+              <w:t>8</w:t>
+            </w:r>
+            <w:r>
+              <w:rPr>
+                <w:noProof/>
+                <w:webHidden/>
+              </w:rPr>
+              <w:fldChar w:fldCharType="end"/>
+            </w:r>
+          </w:hyperlink>
+        </w:p>
+        <w:p>
+          <w:pPr>
+            <w:pStyle w:val="TOC2"/>
+            <w:tabs>
+              <w:tab w:val="right" w:leader="dot" w:pos="9016"/>
+            </w:tabs>
+            <w:rPr>
+              <w:rFonts w:eastAsiaTheme="minorEastAsia"/>
+              <w:noProof/>
+              <w:kern w:val="2"/>
+              <w:lang w:val="en-US"/>
+              <w14:ligatures w14:val="standardContextual"/>
+            </w:rPr>
+          </w:pPr>
+          <w:hyperlink w:anchor="_Toc165984485" w:history="1">
+            <w:r>
+              <w:rPr>
+                <w:rStyle w:val="Hyperlink"/>
+                <w:rFonts w:ascii="Civil Premium" w:hAnsi="Civil Premium"/>
+                <w:b/>
+                <w:bCs/>
+                <w:noProof/>
+                <w:lang w:val="nl-NL"/>
+              </w:rPr>
+              <w:t>Implicaties voor de praktijk en/of beleid</w:t>
+            </w:r>
+            <w:r>
+              <w:rPr>
+                <w:noProof/>
+                <w:webHidden/>
+              </w:rPr>
+              <w:tab/>
+            </w:r>
+            <w:r>
+              <w:rPr>
+                <w:noProof/>
+                <w:webHidden/>
+              </w:rPr>
+              <w:fldChar w:fldCharType="begin"/>
+            </w:r>
+            <w:r>
+              <w:rPr>
+                <w:noProof/>
+                <w:webHidden/>
+              </w:rPr>
+              <w:instrText xml:space="preserve"> PAGEREF _Toc165984485 \h </w:instrText>
+            </w:r>
+            <w:r>
+              <w:rPr>
+                <w:noProof/>
+                <w:webHidden/>
+              </w:rPr>
+            </w:r>
+            <w:r>
+              <w:rPr>
+                <w:noProof/>
+                <w:webHidden/>
+              </w:rPr>
+              <w:fldChar w:fldCharType="separate"/>
+            </w:r>
+            <w:r>
+              <w:rPr>
+                <w:noProof/>
+                <w:webHidden/>
+              </w:rPr>
+              <w:t>8</w:t>
+            </w:r>
+            <w:r>
+              <w:rPr>
+                <w:noProof/>
+                <w:webHidden/>
+              </w:rPr>
+              <w:fldChar w:fldCharType="end"/>
+            </w:r>
+          </w:hyperlink>
+        </w:p>
+        <w:p>
+          <w:pPr>
+            <w:pStyle w:val="TOC2"/>
+            <w:tabs>
+              <w:tab w:val="right" w:leader="dot" w:pos="9016"/>
+            </w:tabs>
+            <w:rPr>
+              <w:rFonts w:eastAsiaTheme="minorEastAsia"/>
+              <w:noProof/>
+              <w:kern w:val="2"/>
+              <w:lang w:val="en-US"/>
+              <w14:ligatures w14:val="standardContextual"/>
+            </w:rPr>
+          </w:pPr>
+          <w:hyperlink w:anchor="_Toc165984486" w:history="1">
+            <w:r>
+              <w:rPr>
+                <w:rStyle w:val="Hyperlink"/>
+                <w:rFonts w:ascii="Civil Premium" w:hAnsi="Civil Premium"/>
+                <w:b/>
+                <w:bCs/>
+                <w:noProof/>
+                <w:lang w:val="nl-NL"/>
+              </w:rPr>
+              <w:t>Aanbevelingen voor toekomstig onderzoek</w:t>
+            </w:r>
+            <w:r>
+              <w:rPr>
+                <w:noProof/>
+                <w:webHidden/>
+              </w:rPr>
+              <w:tab/>
+            </w:r>
+            <w:r>
+              <w:rPr>
+                <w:noProof/>
+                <w:webHidden/>
+              </w:rPr>
+              <w:fldChar w:fldCharType="begin"/>
+            </w:r>
+            <w:r>
+              <w:rPr>
+                <w:noProof/>
+                <w:webHidden/>
+              </w:rPr>
+              <w:instrText xml:space="preserve"> PAGEREF _Toc165984486 \h </w:instrText>
+            </w:r>
+            <w:r>
+              <w:rPr>
+                <w:noProof/>
+                <w:webHidden/>
+              </w:rPr>
+            </w:r>
+            <w:r>
+              <w:rPr>
+                <w:noProof/>
+                <w:webHidden/>
+              </w:rPr>
+              <w:fldChar w:fldCharType="separate"/>
+            </w:r>
+            <w:r>
+              <w:rPr>
+                <w:noProof/>
+                <w:webHidden/>
+              </w:rPr>
+              <w:t>8</w:t>
+            </w:r>
+            <w:r>
+              <w:rPr>
+                <w:noProof/>
+                <w:webHidden/>
+              </w:rPr>
+              <w:fldChar w:fldCharType="end"/>
+            </w:r>
+          </w:hyperlink>
+        </w:p>
+        <w:p>
+          <w:pPr>
+            <w:pStyle w:val="TOC1"/>
+            <w:tabs>
+              <w:tab w:val="right" w:leader="dot" w:pos="9016"/>
+            </w:tabs>
+            <w:rPr>
+              <w:rFonts w:eastAsiaTheme="minorEastAsia"/>
+              <w:noProof/>
+              <w:kern w:val="2"/>
+              <w:lang w:val="en-US"/>
+              <w14:ligatures w14:val="standardContextual"/>
+            </w:rPr>
+          </w:pPr>
+          <w:hyperlink w:anchor="_Toc165984487" w:history="1">
+            <w:r>
+              <w:rPr>
+                <w:rStyle w:val="Hyperlink"/>
+                <w:rFonts w:ascii="Civil Premium" w:hAnsi="Civil Premium"/>
+                <w:b/>
+                <w:bCs/>
+                <w:noProof/>
+                <w:lang w:val="nl-NL"/>
+              </w:rPr>
+              <w:t>Referenties</w:t>
+            </w:r>
+            <w:r>
+              <w:rPr>
+                <w:noProof/>
+                <w:webHidden/>
+              </w:rPr>
+              <w:tab/>
+            </w:r>
+            <w:r>
+              <w:rPr>
+                <w:noProof/>
+                <w:webHidden/>
+              </w:rPr>
+              <w:fldChar w:fldCharType="begin"/>
+            </w:r>
+            <w:r>
+              <w:rPr>
+                <w:noProof/>
+                <w:webHidden/>
+              </w:rPr>
+              <w:instrText xml:space="preserve"> PAGEREF _Toc165984487 \h </w:instrText>
+            </w:r>
+            <w:r>
+              <w:rPr>
+                <w:noProof/>
+                <w:webHidden/>
+              </w:rPr>
+            </w:r>
+            <w:r>
+              <w:rPr>
+                <w:noProof/>
+                <w:webHidden/>
+              </w:rPr>
+              <w:fldChar w:fldCharType="separate"/>
+            </w:r>
+            <w:r>
+              <w:rPr>
+                <w:noProof/>
+                <w:webHidden/>
+              </w:rPr>
+              <w:t>9</w:t>
+            </w:r>
+            <w:r>
+              <w:rPr>
+                <w:noProof/>
+                <w:webHidden/>
+              </w:rPr>
+              <w:fldChar w:fldCharType="end"/>
+            </w:r>
+          </w:hyperlink>
+        </w:p>
+        <w:p>
+          <w:r>
+            <w:rPr>
+              <w:b/>
+              <w:bCs/>
+              <w:noProof/>
+            </w:rPr>
+            <w:fldChar w:fldCharType="end"/>
+          </w:r>
+        </w:p>
+      </w:sdtContent>
+    </w:sdt>
     <w:p>
       <w:pPr>
-        <w:jc w:val="right"/>
-        <w:rPr>
-          <w:rFonts w:ascii="Civil Premium" w:hAnsi="Civil Premium"/>
-          <w:lang w:val="nl-NL"/>
-        </w:rPr>
-      </w:pPr>
-      <w:r>
-        <w:rPr>
-          <w:rFonts w:ascii="Civil Premium" w:hAnsi="Civil Premium"/>
-          <w:lang w:val="nl-NL"/>
-        </w:rPr>
-        <w:t xml:space="preserve"> Docent: </w:t>
-      </w:r>
-      <w:r>
-        <w:rPr>
-          <w:rFonts w:ascii="Civil Premium" w:hAnsi="Civil Premium"/>
-          <w:lang w:val="nl-NL"/>
-        </w:rPr>
-        <w:t>Peter Burger</w:t>
-      </w:r>
-    </w:p>
-    <w:p>
-      <w:pPr>
-        <w:pStyle w:val="NormalWeb"/>
-        <w:rPr>
-          <w:rFonts w:ascii="Civil Premium" w:hAnsi="Civil Premium"/>
-          <w:lang w:val="nl-NL"/>
-        </w:rPr>
-      </w:pPr>
-      <w:r>
-        <w:rPr>
-          <w:rStyle w:val="Strong"/>
-          <w:rFonts w:ascii="Civil Premium" w:hAnsi="Civil Premium"/>
-          <w:lang w:val="nl-NL"/>
-        </w:rPr>
-        <w:lastRenderedPageBreak/>
-        <w:t>Inleiding</w:t>
-      </w:r>
-    </w:p>
-    <w:p>
-      <w:pPr>
-        <w:pStyle w:val="NormalWeb"/>
-        <w:rPr>
-          <w:rStyle w:val="Strong"/>
-          <w:rFonts w:ascii="Civil Premium" w:hAnsi="Civil Premium"/>
-          <w:b w:val="0"/>
-          <w:bCs w:val="0"/>
-          <w:lang w:val="nl-NL"/>
-        </w:rPr>
-      </w:pPr>
-      <w:r>
-        <w:rPr>
-          <w:rFonts w:ascii="Civil Premium" w:hAnsi="Civil Premium"/>
-          <w:lang w:val="nl-NL"/>
-        </w:rPr>
-        <w:t>Het onderzoek naar framing in nieuwsmedia speelt een cruciale rol bij het begrijpen van de manier waarop publieke opinies en politieke prioriteiten worden gevormd, met specifieke aandacht voor kerncentrales. Deze paper richt zich op het onderzoek naar de invloed van nieuwsframes op de perceptie van Nederlandse burgers over nucleaire faciliteiten. Door het analyseren van de relatie tussen mediavoorstellingen en publieke attitudes, draagt dit onderzoek bij aan een dieper begrip van hoe communicatiestrategieën maatschappelijke opvattingen over kernenergie beïnvloeden. De studie bouwt voort op bestaand onderzoek en is bijzonder relevant gezien de recente verkiezingen, waarin duurzaamheid een prominent thema was en er een duidelijke polarisatie was over het gebruik van kerncentrales. Het doel van dit onderzoek is om inzicht te verschaffen in hoe deze polarisatie is ontstaan door de framing van nieuwsmedia.</w:t>
-      </w:r>
-    </w:p>
-    <w:p>
-      <w:pPr>
-        <w:pStyle w:val="NormalWeb"/>
-        <w:rPr>
-          <w:rFonts w:ascii="Civil Premium" w:hAnsi="Civil Premium"/>
-          <w:lang w:val="nl-NL"/>
-        </w:rPr>
-      </w:pPr>
-      <w:r>
-        <w:rPr>
-          <w:rStyle w:val="Strong"/>
-          <w:rFonts w:ascii="Civil Premium" w:hAnsi="Civil Premium"/>
-          <w:lang w:val="nl-NL"/>
-        </w:rPr>
-        <w:t>Eerste indruk literatuur</w:t>
-      </w:r>
-    </w:p>
-    <w:p>
-      <w:pPr>
-        <w:pStyle w:val="NormalWeb"/>
-        <w:rPr>
-          <w:rFonts w:ascii="Civil Premium" w:hAnsi="Civil Premium"/>
-          <w:lang w:val="nl-NL"/>
-        </w:rPr>
-      </w:pPr>
-      <w:r>
-        <w:rPr>
-          <w:rFonts w:ascii="Civil Premium" w:hAnsi="Civil Premium"/>
-          <w:lang w:val="nl-NL"/>
-        </w:rPr>
-        <w:t xml:space="preserve">De geselecteerde literatuur </w:t>
-      </w:r>
-      <w:r>
-        <w:rPr>
-          <w:rFonts w:ascii="Civil Premium" w:hAnsi="Civil Premium"/>
-          <w:lang w:val="nl-NL"/>
-        </w:rPr>
-        <w:t>bieden inzicht in verschillende aspecten van het nucleaire debat en de bijbehorende kwesties in Nederlan</w:t>
-      </w:r>
-      <w:r>
-        <w:rPr>
-          <w:rFonts w:ascii="Civil Premium" w:hAnsi="Civil Premium"/>
-          <w:lang w:val="nl-NL"/>
-        </w:rPr>
-        <w:t>d</w:t>
-      </w:r>
-      <w:r>
-        <w:rPr>
-          <w:rFonts w:ascii="Civil Premium" w:hAnsi="Civil Premium"/>
-          <w:lang w:val="nl-NL"/>
-        </w:rPr>
-        <w:t xml:space="preserve">. Allereerst </w:t>
-      </w:r>
-      <w:r>
-        <w:rPr>
-          <w:rFonts w:ascii="Civil Premium" w:hAnsi="Civil Premium"/>
-          <w:lang w:val="nl-NL"/>
-        </w:rPr>
-        <w:t>richten meerdere</w:t>
-      </w:r>
-      <w:r>
-        <w:rPr>
-          <w:rFonts w:ascii="Civil Premium" w:hAnsi="Civil Premium"/>
-          <w:lang w:val="nl-NL"/>
-        </w:rPr>
-        <w:t xml:space="preserve"> onderzoek</w:t>
-      </w:r>
-      <w:r>
-        <w:rPr>
-          <w:rFonts w:ascii="Civil Premium" w:hAnsi="Civil Premium"/>
-          <w:lang w:val="nl-NL"/>
-        </w:rPr>
-        <w:t>en</w:t>
-      </w:r>
-      <w:r>
-        <w:rPr>
-          <w:rFonts w:ascii="Civil Premium" w:hAnsi="Civil Premium"/>
-          <w:lang w:val="nl-NL"/>
-        </w:rPr>
-        <w:t xml:space="preserve"> zich op de publieke perceptie van kernenergie in Nederland gedurende de jaren 1970 en 1980. Dit onderzoek benadrukt de rol van overheidsinitiatieven en maatschappelijke discussies bij het vormen van publieke attitudes. Een ander onderzoek onderzoekt de invloed van media-inhoud op het nucleaire debat, waarbij het de hypothese test dat media steeds meer lijken op gesubsidieerde bronnen zoals persberichten van bedrijven en niet-gouvernementele organisaties. Kwantitatieve analyses van nieuwsberichten, persberichten en inhoud van nieuwsagentschappen werpen licht op de relatie tussen media en bronnen.</w:t>
-      </w:r>
-      <w:r>
-        <w:rPr>
-          <w:rFonts w:ascii="Civil Premium" w:hAnsi="Civil Premium"/>
-          <w:lang w:val="nl-NL"/>
-        </w:rPr>
-        <w:t xml:space="preserve"> Onderzoek naar h</w:t>
-      </w:r>
-      <w:r>
-        <w:rPr>
-          <w:rFonts w:ascii="Civil Premium" w:hAnsi="Civil Premium"/>
-          <w:lang w:val="nl-NL"/>
-        </w:rPr>
-        <w:t>et belang van programma's voor het beheer van radioactief afval voor nucleaire energieprogramma's wereldwijd. Deze studie onderzoekt specifiek vijf landen en bespreekt de invloeden op het beheer van radioactief afval en beleidskwesties met betrekking tot de locatie van opslagfaciliteiten. Gezamenlijk bieden deze studies een holistisch begrip van de complexe dynamiek rondom nucleaire energie, inclusief publieke perceptie, mediaberichtgeving en het beheer van radioactief afval.</w:t>
-      </w:r>
-    </w:p>
-    <w:p>
-      <w:pPr>
-        <w:rPr>
-          <w:rFonts w:ascii="Civil Premium" w:eastAsia="Times New Roman" w:hAnsi="Civil Premium" w:cs="Times New Roman"/>
-          <w:sz w:val="24"/>
-          <w:szCs w:val="24"/>
-          <w:lang w:val="nl-NL" w:eastAsia="en-NL"/>
-        </w:rPr>
-      </w:pPr>
-      <w:r>
-        <w:rPr>
-          <w:rFonts w:ascii="Civil Premium" w:hAnsi="Civil Premium"/>
-          <w:lang w:val="nl-NL"/>
-        </w:rPr>
-        <w:br w:type="page"/>
-      </w:r>
-    </w:p>
-    <w:p>
-      <w:pPr>
-        <w:pStyle w:val="NormalWeb"/>
-        <w:outlineLvl w:val="0"/>
-        <w:rPr>
-          <w:rFonts w:ascii="Civil Premium" w:hAnsi="Civil Premium"/>
+        <w:rPr>
+          <w:rFonts w:ascii="Civil Premium" w:eastAsia="Times New Roman" w:hAnsi="Civil Premium" w:cs="Times New Roman"/>
           <w:b/>
           <w:bCs/>
           <w:sz w:val="28"/>
           <w:szCs w:val="28"/>
-          <w:lang w:val="nl-NL"/>
+          <w:lang w:val="nl-NL" w:eastAsia="en-NL"/>
         </w:rPr>
       </w:pPr>
       <w:r>
@@ -635,8 +2300,71 @@
           <w:szCs w:val="28"/>
           <w:lang w:val="nl-NL"/>
         </w:rPr>
+        <w:br w:type="page"/>
+      </w:r>
+    </w:p>
+    <w:p>
+      <w:pPr>
+        <w:pStyle w:val="NormalWeb"/>
+        <w:outlineLvl w:val="0"/>
+        <w:rPr>
+          <w:rFonts w:ascii="Civil Premium" w:hAnsi="Civil Premium"/>
+          <w:b/>
+          <w:bCs/>
+          <w:sz w:val="28"/>
+          <w:szCs w:val="28"/>
+          <w:lang w:val="nl-NL"/>
+        </w:rPr>
+      </w:pPr>
+      <w:bookmarkStart w:id="0" w:name="_Toc165984465"/>
+      <w:r>
+        <w:rPr>
+          <w:rFonts w:ascii="Civil Premium" w:hAnsi="Civil Premium"/>
+          <w:b/>
+          <w:bCs/>
+          <w:sz w:val="28"/>
+          <w:szCs w:val="28"/>
+          <w:lang w:val="nl-NL"/>
+        </w:rPr>
         <w:lastRenderedPageBreak/>
         <w:t>Inleiding</w:t>
+      </w:r>
+      <w:bookmarkEnd w:id="0"/>
+    </w:p>
+    <w:p>
+      <w:pPr>
+        <w:pStyle w:val="NormalWeb"/>
+        <w:rPr>
+          <w:sz w:val="22"/>
+          <w:szCs w:val="22"/>
+        </w:rPr>
+      </w:pPr>
+      <w:r>
+        <w:rPr>
+          <w:rFonts w:ascii="Civil Premium" w:hAnsi="Civil Premium"/>
+          <w:sz w:val="22"/>
+          <w:szCs w:val="22"/>
+          <w:lang w:val="nl-NL"/>
+        </w:rPr>
+        <w:t>Het onderzoek naar framing in nieuwsmedia speelt een cruciale rol bij het begrijpen van de manier waarop publieke opinies en politieke prioriteiten worden gevormd</w:t>
+      </w:r>
+      <w:r>
+        <w:rPr>
+          <w:rFonts w:ascii="Civil Premium" w:hAnsi="Civil Premium"/>
+          <w:sz w:val="22"/>
+          <w:szCs w:val="22"/>
+          <w:lang w:val="nl-NL"/>
+        </w:rPr>
+        <w:t>. In dit literatuuronderzoek wordt er gekeken naar deze framing rondom het onderwerp</w:t>
+      </w:r>
+      <w:r>
+        <w:rPr>
+          <w:rFonts w:ascii="Civil Premium" w:hAnsi="Civil Premium"/>
+          <w:sz w:val="22"/>
+          <w:szCs w:val="22"/>
+          <w:lang w:val="nl-NL"/>
+        </w:rPr>
+        <w:t xml:space="preserve"> kerncentrales. Deze paper richt zich op het onderzoek naar de invloed van nieuwsframes op de perceptie van Nederlandse burgers. Door het analyseren van de relatie tussen mediavoorstellingen en publieke attitudes, draagt dit onderzoek bij aan een dieper begrip van hoe communicatiestrategieën maatschappelijke opvattingen over kernenergie beïnvloeden. De studie bouwt voort op bestaand onderzoek en is bijzonder relevant gezien de recente verkiezingen, waarin duurzaamheid een prominent thema was en er een duidelijke polarisatie was over het gebruik van kerncentrales. </w:t>
       </w:r>
     </w:p>
     <w:p>
@@ -652,6 +2380,7 @@
           <w:lang w:val="nl-NL"/>
         </w:rPr>
       </w:pPr>
+      <w:bookmarkStart w:id="1" w:name="_Toc165984466"/>
       <w:r>
         <w:rPr>
           <w:rFonts w:ascii="Civil Premium" w:hAnsi="Civil Premium"/>
@@ -661,31 +2390,9 @@
           <w:szCs w:val="22"/>
           <w:lang w:val="nl-NL"/>
         </w:rPr>
-        <w:t>Achtergrondinformatie over het onderwerp</w:t>
-      </w:r>
-    </w:p>
-    <w:p>
-      <w:pPr>
-        <w:pStyle w:val="NormalWeb"/>
-        <w:rPr>
-          <w:sz w:val="22"/>
-          <w:szCs w:val="22"/>
-        </w:rPr>
-      </w:pPr>
-      <w:r>
-        <w:rPr>
-          <w:rFonts w:ascii="Civil Premium" w:hAnsi="Civil Premium"/>
-          <w:sz w:val="22"/>
-          <w:szCs w:val="22"/>
-          <w:lang w:val="nl-NL"/>
-        </w:rPr>
-        <w:t>Het onderzoek naar framing in nieuwsmedia speelt een cruciale rol bij het begrijpen van de manier waarop publieke opinies en politieke prioriteiten worden gevormd, met specifieke aandacht voor kerncentrales. Deze paper richt zich op het onderzoek naar de invloed van nieuwsframes op de perceptie van Nederlandse burgers over nucleaire faciliteiten. Door het analyseren van de relatie tussen mediavoorstellingen en publieke attitudes, draagt dit onderzoek bij aan een dieper begrip van hoe communicatiestrategieën maatschappelijke opvattingen over kernenergie beïnvloeden. De studie bouwt voort op bestaand onderzoek en is bijzonder relevant gezien de recente verkiezingen, waarin duurzaamheid een prominent thema was en er een duidelijke polarisatie was over het gebruik van kerncentrales. Het doel van dit onderzoek is om inzicht te verschaffen in hoe deze polarisatie is ontstaan door de framing van nieuwsmedia.</w:t>
-      </w:r>
-    </w:p>
-    <w:p>
-      <w:pPr>
-        <w:pStyle w:val="NormalWeb"/>
-        <w:outlineLvl w:val="1"/>
+        <w:t>Achtergrondinformat</w:t>
+      </w:r>
+      <w:r>
         <w:rPr>
           <w:rFonts w:ascii="Civil Premium" w:hAnsi="Civil Premium"/>
           <w:b/>
@@ -694,8 +2401,13 @@
           <w:szCs w:val="22"/>
           <w:lang w:val="nl-NL"/>
         </w:rPr>
-      </w:pPr>
-      <w:r>
+        <w:t>ie</w:t>
+      </w:r>
+      <w:bookmarkEnd w:id="1"/>
+    </w:p>
+    <w:p>
+      <w:pPr>
+        <w:pStyle w:val="NormalWeb"/>
         <w:rPr>
           <w:rFonts w:ascii="Civil Premium" w:hAnsi="Civil Premium"/>
           <w:b/>
@@ -704,8 +2416,7 @@
           <w:szCs w:val="22"/>
           <w:lang w:val="nl-NL"/>
         </w:rPr>
-        <w:t>Doelstelling</w:t>
-      </w:r>
+      </w:pPr>
       <w:r>
         <w:rPr>
           <w:rFonts w:ascii="Civil Premium" w:hAnsi="Civil Premium"/>
@@ -713,29 +2424,10 @@
           <w:bCs/>
           <w:sz w:val="22"/>
           <w:szCs w:val="22"/>
-          <w:lang w:val="nl-NL"/>
-        </w:rPr>
-        <w:t xml:space="preserve"> en onderzoeksvraag</w:t>
-      </w:r>
-    </w:p>
-    <w:p>
-      <w:pPr>
-        <w:pStyle w:val="NormalWeb"/>
-        <w:rPr>
-          <w:rFonts w:ascii="Civil Premium" w:hAnsi="Civil Premium"/>
-          <w:sz w:val="22"/>
-          <w:szCs w:val="22"/>
-          <w:lang w:val="nl-NL"/>
-        </w:rPr>
-      </w:pPr>
-      <w:r>
-        <w:rPr>
-          <w:rFonts w:ascii="Civil Premium" w:hAnsi="Civil Premium"/>
-          <w:sz w:val="22"/>
-          <w:szCs w:val="22"/>
-          <w:lang w:val="nl-NL"/>
-        </w:rPr>
-        <w:t>"In welke mate beïnvloedt de framing in nieuwsmedia de opvattingen van Nederlandse burgers met betrekking tot kerncentrales?"</w:t>
+          <w:highlight w:val="yellow"/>
+          <w:lang w:val="nl-NL"/>
+        </w:rPr>
+        <w:t>KORT STUKJE OVER KERNENERGIE</w:t>
       </w:r>
     </w:p>
     <w:p>
@@ -751,6 +2443,7 @@
           <w:lang w:val="nl-NL"/>
         </w:rPr>
       </w:pPr>
+      <w:bookmarkStart w:id="2" w:name="_Toc165984467"/>
       <w:r>
         <w:rPr>
           <w:rFonts w:ascii="Civil Premium" w:hAnsi="Civil Premium"/>
@@ -760,20 +2453,104 @@
           <w:szCs w:val="22"/>
           <w:lang w:val="nl-NL"/>
         </w:rPr>
-        <w:t>Structuur van het literatuuronderzoek</w:t>
-      </w:r>
+        <w:t>Doelstelling</w:t>
+      </w:r>
+      <w:r>
+        <w:rPr>
+          <w:rFonts w:ascii="Civil Premium" w:hAnsi="Civil Premium"/>
+          <w:b/>
+          <w:bCs/>
+          <w:sz w:val="22"/>
+          <w:szCs w:val="22"/>
+          <w:lang w:val="nl-NL"/>
+        </w:rPr>
+        <w:t xml:space="preserve"> en onderzoeksvraag</w:t>
+      </w:r>
+      <w:bookmarkEnd w:id="2"/>
     </w:p>
     <w:p>
       <w:pPr>
         <w:pStyle w:val="NormalWeb"/>
-        <w:outlineLvl w:val="0"/>
-        <w:rPr>
-          <w:rFonts w:ascii="Civil Premium" w:hAnsi="Civil Premium"/>
+        <w:rPr>
+          <w:sz w:val="22"/>
+          <w:szCs w:val="22"/>
+        </w:rPr>
+      </w:pPr>
+      <w:r>
+        <w:rPr>
+          <w:rFonts w:ascii="Civil Premium" w:hAnsi="Civil Premium"/>
+          <w:sz w:val="22"/>
+          <w:szCs w:val="22"/>
+          <w:lang w:val="nl-NL"/>
+        </w:rPr>
+        <w:t>"In welke mate beïnvloedt de framing in nieuwsmedia de opvattingen van Nederlandse burgers met betrekking tot kerncentrales?"</w:t>
+      </w:r>
+      <w:r>
+        <w:rPr>
+          <w:rFonts w:ascii="Civil Premium" w:hAnsi="Civil Premium"/>
+          <w:sz w:val="22"/>
+          <w:szCs w:val="22"/>
+          <w:lang w:val="nl-NL"/>
+        </w:rPr>
+        <w:t xml:space="preserve"> </w:t>
+      </w:r>
+      <w:r>
+        <w:rPr>
+          <w:rFonts w:ascii="Civil Premium" w:hAnsi="Civil Premium"/>
+          <w:sz w:val="22"/>
+          <w:szCs w:val="22"/>
+          <w:lang w:val="nl-NL"/>
+        </w:rPr>
+        <w:t>Het doel van dit onderzoek is om inzicht te verschaffen in hoe deze polarisatie is ontstaan door de framing van nieuwsmedia.</w:t>
+      </w:r>
+    </w:p>
+    <w:p>
+      <w:pPr>
+        <w:pStyle w:val="NormalWeb"/>
+        <w:rPr>
+          <w:rFonts w:ascii="Civil Premium" w:hAnsi="Civil Premium"/>
+          <w:sz w:val="22"/>
+          <w:szCs w:val="22"/>
+          <w:lang w:val="nl-NL"/>
+        </w:rPr>
+      </w:pPr>
+    </w:p>
+    <w:p>
+      <w:pPr>
+        <w:pStyle w:val="NormalWeb"/>
+        <w:outlineLvl w:val="1"/>
+        <w:rPr>
+          <w:rFonts w:ascii="Civil Premium" w:hAnsi="Civil Premium"/>
+          <w:b/>
+          <w:bCs/>
+          <w:sz w:val="22"/>
+          <w:szCs w:val="22"/>
+          <w:lang w:val="nl-NL"/>
+        </w:rPr>
+      </w:pPr>
+      <w:bookmarkStart w:id="3" w:name="_Toc165984468"/>
+      <w:r>
+        <w:rPr>
+          <w:rFonts w:ascii="Civil Premium" w:hAnsi="Civil Premium"/>
+          <w:b/>
+          <w:bCs/>
+          <w:sz w:val="22"/>
+          <w:szCs w:val="22"/>
+          <w:lang w:val="nl-NL"/>
+        </w:rPr>
+        <w:t>Structuur van het literatuuronderzoek</w:t>
+      </w:r>
+      <w:bookmarkEnd w:id="3"/>
+    </w:p>
+    <w:p>
+      <w:pPr>
+        <w:rPr>
+          <w:rFonts w:ascii="Civil Premium" w:eastAsia="Times New Roman" w:hAnsi="Civil Premium" w:cs="Times New Roman"/>
           <w:b/>
           <w:bCs/>
           <w:sz w:val="28"/>
           <w:szCs w:val="28"/>
-          <w:lang w:val="nl-NL"/>
+          <w:lang w:val="nl-NL" w:eastAsia="en-NL"/>
         </w:rPr>
       </w:pPr>
       <w:r>
@@ -785,8 +2562,36 @@
           <w:szCs w:val="28"/>
           <w:lang w:val="nl-NL"/>
         </w:rPr>
+        <w:br w:type="page"/>
+      </w:r>
+    </w:p>
+    <w:p>
+      <w:pPr>
+        <w:pStyle w:val="NormalWeb"/>
+        <w:outlineLvl w:val="0"/>
+        <w:rPr>
+          <w:rFonts w:ascii="Civil Premium" w:hAnsi="Civil Premium"/>
+          <w:b/>
+          <w:bCs/>
+          <w:sz w:val="28"/>
+          <w:szCs w:val="28"/>
+          <w:lang w:val="nl-NL"/>
+        </w:rPr>
+      </w:pPr>
+      <w:bookmarkStart w:id="4" w:name="_Toc165984469"/>
+      <w:r>
+        <w:rPr>
+          <w:rFonts w:ascii="Civil Premium" w:hAnsi="Civil Premium"/>
+          <w:b/>
+          <w:bCs/>
+          <w:sz w:val="28"/>
+          <w:szCs w:val="28"/>
+          <w:lang w:val="nl-NL"/>
+        </w:rPr>
+        <w:lastRenderedPageBreak/>
         <w:t>Methodologie</w:t>
       </w:r>
+      <w:bookmarkEnd w:id="4"/>
     </w:p>
     <w:p>
       <w:pPr>
@@ -802,6 +2607,7 @@
           <w:lang w:val="nl-NL"/>
         </w:rPr>
       </w:pPr>
+      <w:bookmarkStart w:id="5" w:name="_Toc165984470"/>
       <w:r>
         <w:rPr>
           <w:rFonts w:ascii="Civil Premium" w:hAnsi="Civil Premium"/>
@@ -813,6 +2619,7 @@
         </w:rPr>
         <w:t>Onderzoeksvraag en doelstellingen</w:t>
       </w:r>
+      <w:bookmarkEnd w:id="5"/>
     </w:p>
     <w:p>
       <w:pPr>
@@ -828,6 +2635,7 @@
           <w:lang w:val="nl-NL"/>
         </w:rPr>
       </w:pPr>
+      <w:bookmarkStart w:id="6" w:name="_Toc165984471"/>
       <w:r>
         <w:rPr>
           <w:rFonts w:ascii="Civil Premium" w:hAnsi="Civil Premium"/>
@@ -839,6 +2647,7 @@
         </w:rPr>
         <w:t>Zoekstrategieën en criteria voor inclusie/exclusie van literatuur</w:t>
       </w:r>
+      <w:bookmarkEnd w:id="6"/>
     </w:p>
     <w:p>
       <w:pPr>
@@ -854,6 +2663,7 @@
           <w:lang w:val="nl-NL"/>
         </w:rPr>
       </w:pPr>
+      <w:bookmarkStart w:id="7" w:name="_Toc165984472"/>
       <w:r>
         <w:rPr>
           <w:rFonts w:ascii="Civil Premium" w:hAnsi="Civil Premium"/>
@@ -865,18 +2675,17 @@
         </w:rPr>
         <w:t>Analysemethoden van gevonden literatuur</w:t>
       </w:r>
+      <w:bookmarkEnd w:id="7"/>
     </w:p>
     <w:p>
       <w:pPr>
-        <w:pStyle w:val="NormalWeb"/>
-        <w:outlineLvl w:val="0"/>
-        <w:rPr>
-          <w:rFonts w:ascii="Civil Premium" w:hAnsi="Civil Premium"/>
+        <w:rPr>
+          <w:rFonts w:ascii="Civil Premium" w:eastAsia="Times New Roman" w:hAnsi="Civil Premium" w:cs="Times New Roman"/>
           <w:b/>
           <w:bCs/>
           <w:sz w:val="28"/>
           <w:szCs w:val="28"/>
-          <w:lang w:val="nl-NL"/>
+          <w:lang w:val="nl-NL" w:eastAsia="en-NL"/>
         </w:rPr>
       </w:pPr>
       <w:r>
@@ -888,8 +2697,36 @@
           <w:szCs w:val="28"/>
           <w:lang w:val="nl-NL"/>
         </w:rPr>
+        <w:br w:type="page"/>
+      </w:r>
+    </w:p>
+    <w:p>
+      <w:pPr>
+        <w:pStyle w:val="NormalWeb"/>
+        <w:outlineLvl w:val="0"/>
+        <w:rPr>
+          <w:rFonts w:ascii="Civil Premium" w:hAnsi="Civil Premium"/>
+          <w:b/>
+          <w:bCs/>
+          <w:sz w:val="28"/>
+          <w:szCs w:val="28"/>
+          <w:lang w:val="nl-NL"/>
+        </w:rPr>
+      </w:pPr>
+      <w:bookmarkStart w:id="8" w:name="_Toc165984473"/>
+      <w:r>
+        <w:rPr>
+          <w:rFonts w:ascii="Civil Premium" w:hAnsi="Civil Premium"/>
+          <w:b/>
+          <w:bCs/>
+          <w:sz w:val="28"/>
+          <w:szCs w:val="28"/>
+          <w:lang w:val="nl-NL"/>
+        </w:rPr>
+        <w:lastRenderedPageBreak/>
         <w:t>Theoretisch kader</w:t>
       </w:r>
+      <w:bookmarkEnd w:id="8"/>
     </w:p>
     <w:p>
       <w:pPr>
@@ -905,6 +2742,7 @@
           <w:lang w:val="nl-NL"/>
         </w:rPr>
       </w:pPr>
+      <w:bookmarkStart w:id="9" w:name="_Toc165984474"/>
       <w:r>
         <w:rPr>
           <w:rFonts w:ascii="Civil Premium" w:hAnsi="Civil Premium"/>
@@ -916,6 +2754,7 @@
         </w:rPr>
         <w:t>Belangrijkste concepten en definities</w:t>
       </w:r>
+      <w:bookmarkEnd w:id="9"/>
     </w:p>
     <w:p>
       <w:pPr>
@@ -931,6 +2770,7 @@
           <w:lang w:val="nl-NL"/>
         </w:rPr>
       </w:pPr>
+      <w:bookmarkStart w:id="10" w:name="_Toc165984475"/>
       <w:r>
         <w:rPr>
           <w:rFonts w:ascii="Civil Premium" w:hAnsi="Civil Premium"/>
@@ -942,18 +2782,17 @@
         </w:rPr>
         <w:t>Relevante theoretische benaderingen en modellen</w:t>
       </w:r>
+      <w:bookmarkEnd w:id="10"/>
     </w:p>
     <w:p>
       <w:pPr>
-        <w:pStyle w:val="NormalWeb"/>
-        <w:outlineLvl w:val="0"/>
-        <w:rPr>
-          <w:rFonts w:ascii="Civil Premium" w:hAnsi="Civil Premium"/>
+        <w:rPr>
+          <w:rFonts w:ascii="Civil Premium" w:eastAsia="Times New Roman" w:hAnsi="Civil Premium" w:cs="Times New Roman"/>
           <w:b/>
           <w:bCs/>
           <w:sz w:val="28"/>
           <w:szCs w:val="28"/>
-          <w:lang w:val="nl-NL"/>
+          <w:lang w:val="nl-NL" w:eastAsia="en-NL"/>
         </w:rPr>
       </w:pPr>
       <w:r>
@@ -965,8 +2804,36 @@
           <w:szCs w:val="28"/>
           <w:lang w:val="nl-NL"/>
         </w:rPr>
-        <w:t>Overzicht van de literatuur</w:t>
-      </w:r>
+        <w:br w:type="page"/>
+      </w:r>
+    </w:p>
+    <w:p>
+      <w:pPr>
+        <w:pStyle w:val="NormalWeb"/>
+        <w:outlineLvl w:val="0"/>
+        <w:rPr>
+          <w:rFonts w:ascii="Civil Premium" w:hAnsi="Civil Premium"/>
+          <w:b/>
+          <w:bCs/>
+          <w:sz w:val="28"/>
+          <w:szCs w:val="28"/>
+          <w:lang w:val="nl-NL"/>
+        </w:rPr>
+      </w:pPr>
+      <w:bookmarkStart w:id="11" w:name="_Toc165984476"/>
+      <w:r>
+        <w:rPr>
+          <w:rFonts w:ascii="Civil Premium" w:hAnsi="Civil Premium"/>
+          <w:b/>
+          <w:bCs/>
+          <w:sz w:val="28"/>
+          <w:szCs w:val="28"/>
+          <w:lang w:val="nl-NL"/>
+        </w:rPr>
+        <w:lastRenderedPageBreak/>
+        <w:t>Thematische analyse</w:t>
+      </w:r>
+      <w:bookmarkEnd w:id="11"/>
     </w:p>
     <w:p>
       <w:pPr>
@@ -982,6 +2849,7 @@
           <w:lang w:val="nl-NL"/>
         </w:rPr>
       </w:pPr>
+      <w:bookmarkStart w:id="12" w:name="_Toc165984477"/>
       <w:r>
         <w:rPr>
           <w:rFonts w:ascii="Civil Premium" w:hAnsi="Civil Premium"/>
@@ -991,8 +2859,9 @@
           <w:szCs w:val="22"/>
           <w:lang w:val="nl-NL"/>
         </w:rPr>
-        <w:t>Historisch overzicht van onderzoek op het gebied van [onderwerp]</w:t>
-      </w:r>
+        <w:t>Thema 1: [beschrijving en samenvatting van literatuur]</w:t>
+      </w:r>
+      <w:bookmarkEnd w:id="12"/>
     </w:p>
     <w:p>
       <w:pPr>
@@ -1008,6 +2877,7 @@
           <w:lang w:val="nl-NL"/>
         </w:rPr>
       </w:pPr>
+      <w:bookmarkStart w:id="13" w:name="_Toc165984478"/>
       <w:r>
         <w:rPr>
           <w:rFonts w:ascii="Civil Premium" w:hAnsi="Civil Premium"/>
@@ -1017,20 +2887,47 @@
           <w:szCs w:val="22"/>
           <w:lang w:val="nl-NL"/>
         </w:rPr>
-        <w:t>Huidige stand van zaken en belangrijke ontwikkelingen</w:t>
-      </w:r>
+        <w:t>Thema 2: [beschrijving en samenvatting van literatuur]</w:t>
+      </w:r>
+      <w:bookmarkEnd w:id="13"/>
     </w:p>
     <w:p>
       <w:pPr>
         <w:pStyle w:val="NormalWeb"/>
-        <w:outlineLvl w:val="0"/>
-        <w:rPr>
-          <w:rFonts w:ascii="Civil Premium" w:hAnsi="Civil Premium"/>
+        <w:ind w:left="720"/>
+        <w:outlineLvl w:val="1"/>
+        <w:rPr>
+          <w:rFonts w:ascii="Civil Premium" w:hAnsi="Civil Premium"/>
+          <w:b/>
+          <w:bCs/>
+          <w:sz w:val="22"/>
+          <w:szCs w:val="22"/>
+          <w:lang w:val="nl-NL"/>
+        </w:rPr>
+      </w:pPr>
+      <w:bookmarkStart w:id="14" w:name="_Toc165984479"/>
+      <w:r>
+        <w:rPr>
+          <w:rFonts w:ascii="Civil Premium" w:hAnsi="Civil Premium"/>
+          <w:b/>
+          <w:bCs/>
+          <w:sz w:val="22"/>
+          <w:szCs w:val="22"/>
+          <w:lang w:val="nl-NL"/>
+        </w:rPr>
+        <w:t>Thema 3: [beschrijving en samenvatting van literatuur]</w:t>
+      </w:r>
+      <w:bookmarkEnd w:id="14"/>
+    </w:p>
+    <w:p>
+      <w:pPr>
+        <w:rPr>
+          <w:rFonts w:ascii="Civil Premium" w:eastAsia="Times New Roman" w:hAnsi="Civil Premium" w:cs="Times New Roman"/>
           <w:b/>
           <w:bCs/>
           <w:sz w:val="28"/>
           <w:szCs w:val="28"/>
-          <w:lang w:val="nl-NL"/>
+          <w:lang w:val="nl-NL" w:eastAsia="en-NL"/>
         </w:rPr>
       </w:pPr>
       <w:r>
@@ -1042,8 +2939,36 @@
           <w:szCs w:val="28"/>
           <w:lang w:val="nl-NL"/>
         </w:rPr>
-        <w:t>Thematische analyse</w:t>
-      </w:r>
+        <w:br w:type="page"/>
+      </w:r>
+    </w:p>
+    <w:p>
+      <w:pPr>
+        <w:pStyle w:val="NormalWeb"/>
+        <w:outlineLvl w:val="0"/>
+        <w:rPr>
+          <w:rFonts w:ascii="Civil Premium" w:hAnsi="Civil Premium"/>
+          <w:b/>
+          <w:bCs/>
+          <w:sz w:val="28"/>
+          <w:szCs w:val="28"/>
+          <w:lang w:val="nl-NL"/>
+        </w:rPr>
+      </w:pPr>
+      <w:bookmarkStart w:id="15" w:name="_Toc165984480"/>
+      <w:r>
+        <w:rPr>
+          <w:rFonts w:ascii="Civil Premium" w:hAnsi="Civil Premium"/>
+          <w:b/>
+          <w:bCs/>
+          <w:sz w:val="28"/>
+          <w:szCs w:val="28"/>
+          <w:lang w:val="nl-NL"/>
+        </w:rPr>
+        <w:lastRenderedPageBreak/>
+        <w:t>Kritische evaluatie van de literatuur</w:t>
+      </w:r>
+      <w:bookmarkEnd w:id="15"/>
     </w:p>
     <w:p>
       <w:pPr>
@@ -1059,6 +2984,7 @@
           <w:lang w:val="nl-NL"/>
         </w:rPr>
       </w:pPr>
+      <w:bookmarkStart w:id="16" w:name="_Toc165984481"/>
       <w:r>
         <w:rPr>
           <w:rFonts w:ascii="Civil Premium" w:hAnsi="Civil Premium"/>
@@ -1068,8 +2994,9 @@
           <w:szCs w:val="22"/>
           <w:lang w:val="nl-NL"/>
         </w:rPr>
-        <w:t>Thema 1: [beschrijving en samenvatting van literatuur]</w:t>
-      </w:r>
+        <w:t>Sterke punten en zwakke punten van de bestudeerde literatuur</w:t>
+      </w:r>
+      <w:bookmarkEnd w:id="16"/>
     </w:p>
     <w:p>
       <w:pPr>
@@ -1085,6 +3012,7 @@
           <w:lang w:val="nl-NL"/>
         </w:rPr>
       </w:pPr>
+      <w:bookmarkStart w:id="17" w:name="_Toc165984482"/>
       <w:r>
         <w:rPr>
           <w:rFonts w:ascii="Civil Premium" w:hAnsi="Civil Premium"/>
@@ -1094,8 +3022,60 @@
           <w:szCs w:val="22"/>
           <w:lang w:val="nl-NL"/>
         </w:rPr>
-        <w:t>Thema 2: [beschrijving en samenvatting van literatuur]</w:t>
-      </w:r>
+        <w:t>Gaten in onderzoek en mogelijke toekomstige richtingen</w:t>
+      </w:r>
+      <w:bookmarkEnd w:id="17"/>
+    </w:p>
+    <w:p>
+      <w:pPr>
+        <w:rPr>
+          <w:rFonts w:ascii="Civil Premium" w:eastAsia="Times New Roman" w:hAnsi="Civil Premium" w:cs="Times New Roman"/>
+          <w:b/>
+          <w:bCs/>
+          <w:sz w:val="28"/>
+          <w:szCs w:val="28"/>
+          <w:lang w:val="nl-NL" w:eastAsia="en-NL"/>
+        </w:rPr>
+      </w:pPr>
+      <w:r>
+        <w:rPr>
+          <w:rFonts w:ascii="Civil Premium" w:hAnsi="Civil Premium"/>
+          <w:b/>
+          <w:bCs/>
+          <w:sz w:val="28"/>
+          <w:szCs w:val="28"/>
+          <w:lang w:val="nl-NL"/>
+        </w:rPr>
+        <w:br w:type="page"/>
+      </w:r>
+    </w:p>
+    <w:p>
+      <w:pPr>
+        <w:pStyle w:val="NormalWeb"/>
+        <w:outlineLvl w:val="0"/>
+        <w:rPr>
+          <w:rFonts w:ascii="Civil Premium" w:hAnsi="Civil Premium"/>
+          <w:b/>
+          <w:bCs/>
+          <w:sz w:val="28"/>
+          <w:szCs w:val="28"/>
+          <w:lang w:val="nl-NL"/>
+        </w:rPr>
+      </w:pPr>
+      <w:bookmarkStart w:id="18" w:name="_Toc165984483"/>
+      <w:r>
+        <w:rPr>
+          <w:rFonts w:ascii="Civil Premium" w:hAnsi="Civil Premium"/>
+          <w:b/>
+          <w:bCs/>
+          <w:sz w:val="28"/>
+          <w:szCs w:val="28"/>
+          <w:lang w:val="nl-NL"/>
+        </w:rPr>
+        <w:lastRenderedPageBreak/>
+        <w:t>Conclusie</w:t>
+      </w:r>
+      <w:bookmarkEnd w:id="18"/>
     </w:p>
     <w:p>
       <w:pPr>
@@ -1111,6 +3091,7 @@
           <w:lang w:val="nl-NL"/>
         </w:rPr>
       </w:pPr>
+      <w:bookmarkStart w:id="19" w:name="_Toc165984484"/>
       <w:r>
         <w:rPr>
           <w:rFonts w:ascii="Civil Premium" w:hAnsi="Civil Premium"/>
@@ -1120,21 +3101,75 @@
           <w:szCs w:val="22"/>
           <w:lang w:val="nl-NL"/>
         </w:rPr>
-        <w:lastRenderedPageBreak/>
-        <w:t>Thema 3: [beschrijving en samenvatting van literatuur]</w:t>
-      </w:r>
+        <w:t>Samenvatting van belangrijkste bevindingen</w:t>
+      </w:r>
+      <w:bookmarkEnd w:id="19"/>
     </w:p>
     <w:p>
       <w:pPr>
         <w:pStyle w:val="NormalWeb"/>
-        <w:outlineLvl w:val="0"/>
-        <w:rPr>
-          <w:rFonts w:ascii="Civil Premium" w:hAnsi="Civil Premium"/>
+        <w:ind w:left="720"/>
+        <w:outlineLvl w:val="1"/>
+        <w:rPr>
+          <w:rFonts w:ascii="Civil Premium" w:hAnsi="Civil Premium"/>
+          <w:b/>
+          <w:bCs/>
+          <w:sz w:val="22"/>
+          <w:szCs w:val="22"/>
+          <w:lang w:val="nl-NL"/>
+        </w:rPr>
+      </w:pPr>
+      <w:bookmarkStart w:id="20" w:name="_Toc165984485"/>
+      <w:r>
+        <w:rPr>
+          <w:rFonts w:ascii="Civil Premium" w:hAnsi="Civil Premium"/>
+          <w:b/>
+          <w:bCs/>
+          <w:sz w:val="22"/>
+          <w:szCs w:val="22"/>
+          <w:lang w:val="nl-NL"/>
+        </w:rPr>
+        <w:t>Implicaties voor de praktijk en/of beleid</w:t>
+      </w:r>
+      <w:bookmarkEnd w:id="20"/>
+    </w:p>
+    <w:p>
+      <w:pPr>
+        <w:pStyle w:val="NormalWeb"/>
+        <w:ind w:left="720"/>
+        <w:outlineLvl w:val="1"/>
+        <w:rPr>
+          <w:rFonts w:ascii="Civil Premium" w:hAnsi="Civil Premium"/>
+          <w:b/>
+          <w:bCs/>
+          <w:sz w:val="22"/>
+          <w:szCs w:val="22"/>
+          <w:lang w:val="nl-NL"/>
+        </w:rPr>
+      </w:pPr>
+      <w:bookmarkStart w:id="21" w:name="_Toc165984486"/>
+      <w:r>
+        <w:rPr>
+          <w:rFonts w:ascii="Civil Premium" w:hAnsi="Civil Premium"/>
+          <w:b/>
+          <w:bCs/>
+          <w:sz w:val="22"/>
+          <w:szCs w:val="22"/>
+          <w:lang w:val="nl-NL"/>
+        </w:rPr>
+        <w:t>Aanbevelingen voor toekomstig onderzoek</w:t>
+      </w:r>
+      <w:bookmarkEnd w:id="21"/>
+    </w:p>
+    <w:p>
+      <w:pPr>
+        <w:rPr>
+          <w:rFonts w:ascii="Civil Premium" w:eastAsia="Times New Roman" w:hAnsi="Civil Premium" w:cs="Times New Roman"/>
           <w:b/>
           <w:bCs/>
           <w:sz w:val="28"/>
           <w:szCs w:val="28"/>
-          <w:lang w:val="nl-NL"/>
+          <w:lang w:val="nl-NL" w:eastAsia="en-NL"/>
         </w:rPr>
       </w:pPr>
       <w:r>
@@ -1146,65 +3181,22 @@
           <w:szCs w:val="28"/>
           <w:lang w:val="nl-NL"/>
         </w:rPr>
-        <w:t>Kritische evaluatie van de literatuur</w:t>
+        <w:br w:type="page"/>
       </w:r>
     </w:p>
     <w:p>
       <w:pPr>
         <w:pStyle w:val="NormalWeb"/>
-        <w:ind w:left="720"/>
-        <w:outlineLvl w:val="1"/>
-        <w:rPr>
-          <w:rFonts w:ascii="Civil Premium" w:hAnsi="Civil Premium"/>
-          <w:b/>
-          <w:bCs/>
-          <w:sz w:val="22"/>
-          <w:szCs w:val="22"/>
-          <w:lang w:val="nl-NL"/>
-        </w:rPr>
-      </w:pPr>
-      <w:r>
-        <w:rPr>
-          <w:rFonts w:ascii="Civil Premium" w:hAnsi="Civil Premium"/>
-          <w:b/>
-          <w:bCs/>
-          <w:sz w:val="22"/>
-          <w:szCs w:val="22"/>
-          <w:lang w:val="nl-NL"/>
-        </w:rPr>
-        <w:t>Sterke punten en zwakke punten van de bestudeerde literatuur</w:t>
-      </w:r>
-    </w:p>
-    <w:p>
-      <w:pPr>
-        <w:pStyle w:val="NormalWeb"/>
-        <w:ind w:left="720"/>
-        <w:outlineLvl w:val="1"/>
-        <w:rPr>
-          <w:rFonts w:ascii="Civil Premium" w:hAnsi="Civil Premium"/>
-          <w:b/>
-          <w:bCs/>
-          <w:sz w:val="22"/>
-          <w:szCs w:val="22"/>
-          <w:lang w:val="nl-NL"/>
-        </w:rPr>
-      </w:pPr>
-      <w:r>
-        <w:rPr>
-          <w:rFonts w:ascii="Civil Premium" w:hAnsi="Civil Premium"/>
-          <w:b/>
-          <w:bCs/>
-          <w:sz w:val="22"/>
-          <w:szCs w:val="22"/>
-          <w:lang w:val="nl-NL"/>
-        </w:rPr>
-        <w:t>Gaten in onderzoek en mogelijke toekomstige richtingen</w:t>
-      </w:r>
-    </w:p>
-    <w:p>
-      <w:pPr>
-        <w:pStyle w:val="NormalWeb"/>
         <w:outlineLvl w:val="0"/>
+        <w:rPr>
+          <w:rFonts w:ascii="Civil Premium" w:hAnsi="Civil Premium"/>
+          <w:sz w:val="32"/>
+          <w:szCs w:val="32"/>
+          <w:lang w:val="nl-NL"/>
+        </w:rPr>
+      </w:pPr>
+      <w:bookmarkStart w:id="22" w:name="_Toc165984487"/>
+      <w:r>
         <w:rPr>
           <w:rFonts w:ascii="Civil Premium" w:hAnsi="Civil Premium"/>
           <w:b/>
@@ -1213,483 +3205,2495 @@
           <w:szCs w:val="28"/>
           <w:lang w:val="nl-NL"/>
         </w:rPr>
-      </w:pPr>
-      <w:r>
-        <w:rPr>
-          <w:rFonts w:ascii="Civil Premium" w:hAnsi="Civil Premium"/>
-          <w:b/>
-          <w:bCs/>
-          <w:sz w:val="28"/>
-          <w:szCs w:val="28"/>
-          <w:lang w:val="nl-NL"/>
-        </w:rPr>
-        <w:t>Conclusie</w:t>
-      </w:r>
+        <w:lastRenderedPageBreak/>
+        <w:t>Referenties</w:t>
+      </w:r>
+      <w:bookmarkEnd w:id="22"/>
     </w:p>
     <w:p>
       <w:pPr>
         <w:pStyle w:val="NormalWeb"/>
-        <w:ind w:left="720"/>
-        <w:outlineLvl w:val="1"/>
-        <w:rPr>
-          <w:rFonts w:ascii="Civil Premium" w:hAnsi="Civil Premium"/>
-          <w:b/>
-          <w:bCs/>
-          <w:sz w:val="22"/>
-          <w:szCs w:val="22"/>
-          <w:lang w:val="nl-NL"/>
-        </w:rPr>
-      </w:pPr>
-      <w:r>
-        <w:rPr>
-          <w:rFonts w:ascii="Civil Premium" w:hAnsi="Civil Premium"/>
-          <w:b/>
-          <w:bCs/>
-          <w:sz w:val="22"/>
-          <w:szCs w:val="22"/>
-          <w:lang w:val="nl-NL"/>
-        </w:rPr>
-        <w:t>Samenvatting van belangrijkste bevindingen</w:t>
+        <w:rPr>
+          <w:rStyle w:val="Strong"/>
+          <w:rFonts w:ascii="Civil Premium" w:eastAsiaTheme="minorHAnsi" w:hAnsi="Civil Premium" w:cstheme="minorBidi"/>
+          <w:b w:val="0"/>
+          <w:bCs w:val="0"/>
+          <w:sz w:val="20"/>
+          <w:szCs w:val="20"/>
+          <w:lang w:val="nl-NL"/>
+        </w:rPr>
+      </w:pPr>
+      <w:proofErr w:type="spellStart"/>
+      <w:r>
+        <w:rPr>
+          <w:rStyle w:val="Strong"/>
+          <w:rFonts w:ascii="Civil Premium" w:eastAsiaTheme="minorHAnsi" w:hAnsi="Civil Premium" w:cstheme="minorBidi"/>
+          <w:b w:val="0"/>
+          <w:bCs w:val="0"/>
+          <w:sz w:val="20"/>
+          <w:szCs w:val="20"/>
+          <w:lang w:val="nl-NL"/>
+        </w:rPr>
+        <w:t>Schäfer</w:t>
+      </w:r>
+      <w:proofErr w:type="spellEnd"/>
+      <w:r>
+        <w:rPr>
+          <w:rStyle w:val="Strong"/>
+          <w:rFonts w:ascii="Civil Premium" w:eastAsiaTheme="minorHAnsi" w:hAnsi="Civil Premium" w:cstheme="minorBidi"/>
+          <w:b w:val="0"/>
+          <w:bCs w:val="0"/>
+          <w:sz w:val="20"/>
+          <w:szCs w:val="20"/>
+          <w:lang w:val="nl-NL"/>
+        </w:rPr>
+        <w:t xml:space="preserve">, M. S. (2017). How </w:t>
+      </w:r>
+      <w:proofErr w:type="spellStart"/>
+      <w:r>
+        <w:rPr>
+          <w:rStyle w:val="Strong"/>
+          <w:rFonts w:ascii="Civil Premium" w:eastAsiaTheme="minorHAnsi" w:hAnsi="Civil Premium" w:cstheme="minorBidi"/>
+          <w:b w:val="0"/>
+          <w:bCs w:val="0"/>
+          <w:sz w:val="20"/>
+          <w:szCs w:val="20"/>
+          <w:lang w:val="nl-NL"/>
+        </w:rPr>
+        <w:t>changing</w:t>
+      </w:r>
+      <w:proofErr w:type="spellEnd"/>
+      <w:r>
+        <w:rPr>
+          <w:rStyle w:val="Strong"/>
+          <w:rFonts w:ascii="Civil Premium" w:eastAsiaTheme="minorHAnsi" w:hAnsi="Civil Premium" w:cstheme="minorBidi"/>
+          <w:b w:val="0"/>
+          <w:bCs w:val="0"/>
+          <w:sz w:val="20"/>
+          <w:szCs w:val="20"/>
+          <w:lang w:val="nl-NL"/>
+        </w:rPr>
+        <w:t xml:space="preserve"> media </w:t>
+      </w:r>
+      <w:proofErr w:type="spellStart"/>
+      <w:r>
+        <w:rPr>
+          <w:rStyle w:val="Strong"/>
+          <w:rFonts w:ascii="Civil Premium" w:eastAsiaTheme="minorHAnsi" w:hAnsi="Civil Premium" w:cstheme="minorBidi"/>
+          <w:b w:val="0"/>
+          <w:bCs w:val="0"/>
+          <w:sz w:val="20"/>
+          <w:szCs w:val="20"/>
+          <w:lang w:val="nl-NL"/>
+        </w:rPr>
+        <w:t>structures</w:t>
+      </w:r>
+      <w:proofErr w:type="spellEnd"/>
+      <w:r>
+        <w:rPr>
+          <w:rStyle w:val="Strong"/>
+          <w:rFonts w:ascii="Civil Premium" w:eastAsiaTheme="minorHAnsi" w:hAnsi="Civil Premium" w:cstheme="minorBidi"/>
+          <w:b w:val="0"/>
+          <w:bCs w:val="0"/>
+          <w:sz w:val="20"/>
+          <w:szCs w:val="20"/>
+          <w:lang w:val="nl-NL"/>
+        </w:rPr>
+        <w:t xml:space="preserve"> are affecting </w:t>
+      </w:r>
+      <w:proofErr w:type="spellStart"/>
+      <w:r>
+        <w:rPr>
+          <w:rStyle w:val="Strong"/>
+          <w:rFonts w:ascii="Civil Premium" w:eastAsiaTheme="minorHAnsi" w:hAnsi="Civil Premium" w:cstheme="minorBidi"/>
+          <w:b w:val="0"/>
+          <w:bCs w:val="0"/>
+          <w:sz w:val="20"/>
+          <w:szCs w:val="20"/>
+          <w:lang w:val="nl-NL"/>
+        </w:rPr>
+        <w:t>science</w:t>
+      </w:r>
+      <w:proofErr w:type="spellEnd"/>
+      <w:r>
+        <w:rPr>
+          <w:rStyle w:val="Strong"/>
+          <w:rFonts w:ascii="Civil Premium" w:eastAsiaTheme="minorHAnsi" w:hAnsi="Civil Premium" w:cstheme="minorBidi"/>
+          <w:b w:val="0"/>
+          <w:bCs w:val="0"/>
+          <w:sz w:val="20"/>
+          <w:szCs w:val="20"/>
+          <w:lang w:val="nl-NL"/>
+        </w:rPr>
+        <w:t xml:space="preserve"> </w:t>
+      </w:r>
+      <w:proofErr w:type="spellStart"/>
+      <w:r>
+        <w:rPr>
+          <w:rStyle w:val="Strong"/>
+          <w:rFonts w:ascii="Civil Premium" w:eastAsiaTheme="minorHAnsi" w:hAnsi="Civil Premium" w:cstheme="minorBidi"/>
+          <w:b w:val="0"/>
+          <w:bCs w:val="0"/>
+          <w:sz w:val="20"/>
+          <w:szCs w:val="20"/>
+          <w:lang w:val="nl-NL"/>
+        </w:rPr>
+        <w:t>news</w:t>
+      </w:r>
+      <w:proofErr w:type="spellEnd"/>
+      <w:r>
+        <w:rPr>
+          <w:rStyle w:val="Strong"/>
+          <w:rFonts w:ascii="Civil Premium" w:eastAsiaTheme="minorHAnsi" w:hAnsi="Civil Premium" w:cstheme="minorBidi"/>
+          <w:b w:val="0"/>
+          <w:bCs w:val="0"/>
+          <w:sz w:val="20"/>
+          <w:szCs w:val="20"/>
+          <w:lang w:val="nl-NL"/>
+        </w:rPr>
+        <w:t xml:space="preserve"> </w:t>
+      </w:r>
+      <w:proofErr w:type="spellStart"/>
+      <w:r>
+        <w:rPr>
+          <w:rStyle w:val="Strong"/>
+          <w:rFonts w:ascii="Civil Premium" w:eastAsiaTheme="minorHAnsi" w:hAnsi="Civil Premium" w:cstheme="minorBidi"/>
+          <w:b w:val="0"/>
+          <w:bCs w:val="0"/>
+          <w:sz w:val="20"/>
+          <w:szCs w:val="20"/>
+          <w:lang w:val="nl-NL"/>
+        </w:rPr>
+        <w:t>coverage</w:t>
+      </w:r>
+      <w:proofErr w:type="spellEnd"/>
+      <w:r>
+        <w:rPr>
+          <w:rStyle w:val="Strong"/>
+          <w:rFonts w:ascii="Civil Premium" w:eastAsiaTheme="minorHAnsi" w:hAnsi="Civil Premium" w:cstheme="minorBidi"/>
+          <w:b w:val="0"/>
+          <w:bCs w:val="0"/>
+          <w:sz w:val="20"/>
+          <w:szCs w:val="20"/>
+          <w:lang w:val="nl-NL"/>
+        </w:rPr>
+        <w:t xml:space="preserve">. In Oxford University Press </w:t>
+      </w:r>
+      <w:proofErr w:type="spellStart"/>
+      <w:r>
+        <w:rPr>
+          <w:rStyle w:val="Strong"/>
+          <w:rFonts w:ascii="Civil Premium" w:eastAsiaTheme="minorHAnsi" w:hAnsi="Civil Premium" w:cstheme="minorBidi"/>
+          <w:b w:val="0"/>
+          <w:bCs w:val="0"/>
+          <w:sz w:val="20"/>
+          <w:szCs w:val="20"/>
+          <w:lang w:val="nl-NL"/>
+        </w:rPr>
+        <w:t>eBooks</w:t>
+      </w:r>
+      <w:proofErr w:type="spellEnd"/>
+      <w:r>
+        <w:rPr>
+          <w:rStyle w:val="Strong"/>
+          <w:rFonts w:ascii="Civil Premium" w:eastAsiaTheme="minorHAnsi" w:hAnsi="Civil Premium" w:cstheme="minorBidi"/>
+          <w:b w:val="0"/>
+          <w:bCs w:val="0"/>
+          <w:sz w:val="20"/>
+          <w:szCs w:val="20"/>
+          <w:lang w:val="nl-NL"/>
+        </w:rPr>
+        <w:t xml:space="preserve">. https://doi.org/10.1093/oxfordhb/9780190497620.013.5 </w:t>
       </w:r>
     </w:p>
     <w:p>
       <w:pPr>
-        <w:pStyle w:val="NormalWeb"/>
-        <w:ind w:left="720"/>
-        <w:outlineLvl w:val="1"/>
-        <w:rPr>
-          <w:rFonts w:ascii="Civil Premium" w:hAnsi="Civil Premium"/>
-          <w:b/>
-          <w:bCs/>
-          <w:sz w:val="22"/>
-          <w:szCs w:val="22"/>
-          <w:lang w:val="nl-NL"/>
-        </w:rPr>
-      </w:pPr>
-      <w:r>
-        <w:rPr>
-          <w:rFonts w:ascii="Civil Premium" w:hAnsi="Civil Premium"/>
-          <w:b/>
-          <w:bCs/>
-          <w:sz w:val="22"/>
-          <w:szCs w:val="22"/>
-          <w:lang w:val="nl-NL"/>
-        </w:rPr>
-        <w:t>Implicaties voor de praktijk en/of beleid</w:t>
+        <w:rPr>
+          <w:rStyle w:val="Strong"/>
+          <w:rFonts w:ascii="Civil Premium" w:hAnsi="Civil Premium"/>
+          <w:b w:val="0"/>
+          <w:bCs w:val="0"/>
+          <w:sz w:val="20"/>
+          <w:szCs w:val="20"/>
+          <w:lang w:val="nl-NL" w:eastAsia="en-NL"/>
+        </w:rPr>
+      </w:pPr>
+      <w:proofErr w:type="spellStart"/>
+      <w:r>
+        <w:rPr>
+          <w:rStyle w:val="Strong"/>
+          <w:rFonts w:ascii="Civil Premium" w:hAnsi="Civil Premium"/>
+          <w:b w:val="0"/>
+          <w:bCs w:val="0"/>
+          <w:sz w:val="20"/>
+          <w:szCs w:val="20"/>
+          <w:lang w:val="nl-NL" w:eastAsia="en-NL"/>
+        </w:rPr>
+        <w:t>Vasterman</w:t>
+      </w:r>
+      <w:proofErr w:type="spellEnd"/>
+      <w:r>
+        <w:rPr>
+          <w:rStyle w:val="Strong"/>
+          <w:rFonts w:ascii="Civil Premium" w:hAnsi="Civil Premium"/>
+          <w:b w:val="0"/>
+          <w:bCs w:val="0"/>
+          <w:sz w:val="20"/>
+          <w:szCs w:val="20"/>
+          <w:lang w:val="nl-NL" w:eastAsia="en-NL"/>
+        </w:rPr>
+        <w:t xml:space="preserve">, P., Scholten, O., &amp; </w:t>
+      </w:r>
+      <w:proofErr w:type="spellStart"/>
+      <w:r>
+        <w:rPr>
+          <w:rStyle w:val="Strong"/>
+          <w:rFonts w:ascii="Civil Premium" w:hAnsi="Civil Premium"/>
+          <w:b w:val="0"/>
+          <w:bCs w:val="0"/>
+          <w:sz w:val="20"/>
+          <w:szCs w:val="20"/>
+          <w:lang w:val="nl-NL" w:eastAsia="en-NL"/>
+        </w:rPr>
+        <w:t>Ruigrok</w:t>
+      </w:r>
+      <w:proofErr w:type="spellEnd"/>
+      <w:r>
+        <w:rPr>
+          <w:rStyle w:val="Strong"/>
+          <w:rFonts w:ascii="Civil Premium" w:hAnsi="Civil Premium"/>
+          <w:b w:val="0"/>
+          <w:bCs w:val="0"/>
+          <w:sz w:val="20"/>
+          <w:szCs w:val="20"/>
+          <w:lang w:val="nl-NL" w:eastAsia="en-NL"/>
+        </w:rPr>
+        <w:t xml:space="preserve">, N. (2008). A Model </w:t>
+      </w:r>
+      <w:proofErr w:type="spellStart"/>
+      <w:r>
+        <w:rPr>
+          <w:rStyle w:val="Strong"/>
+          <w:rFonts w:ascii="Civil Premium" w:hAnsi="Civil Premium"/>
+          <w:b w:val="0"/>
+          <w:bCs w:val="0"/>
+          <w:sz w:val="20"/>
+          <w:szCs w:val="20"/>
+          <w:lang w:val="nl-NL" w:eastAsia="en-NL"/>
+        </w:rPr>
+        <w:t>for</w:t>
+      </w:r>
+      <w:proofErr w:type="spellEnd"/>
+      <w:r>
+        <w:rPr>
+          <w:rStyle w:val="Strong"/>
+          <w:rFonts w:ascii="Civil Premium" w:hAnsi="Civil Premium"/>
+          <w:b w:val="0"/>
+          <w:bCs w:val="0"/>
+          <w:sz w:val="20"/>
+          <w:szCs w:val="20"/>
+          <w:lang w:val="nl-NL" w:eastAsia="en-NL"/>
+        </w:rPr>
+        <w:t xml:space="preserve"> </w:t>
+      </w:r>
+      <w:proofErr w:type="spellStart"/>
+      <w:r>
+        <w:rPr>
+          <w:rStyle w:val="Strong"/>
+          <w:rFonts w:ascii="Civil Premium" w:hAnsi="Civil Premium"/>
+          <w:b w:val="0"/>
+          <w:bCs w:val="0"/>
+          <w:sz w:val="20"/>
+          <w:szCs w:val="20"/>
+          <w:lang w:val="nl-NL" w:eastAsia="en-NL"/>
+        </w:rPr>
+        <w:t>Evaluating</w:t>
+      </w:r>
+      <w:proofErr w:type="spellEnd"/>
+      <w:r>
+        <w:rPr>
+          <w:rStyle w:val="Strong"/>
+          <w:rFonts w:ascii="Civil Premium" w:hAnsi="Civil Premium"/>
+          <w:b w:val="0"/>
+          <w:bCs w:val="0"/>
+          <w:sz w:val="20"/>
+          <w:szCs w:val="20"/>
+          <w:lang w:val="nl-NL" w:eastAsia="en-NL"/>
+        </w:rPr>
+        <w:t xml:space="preserve"> Risk Reporting. European Journal Of Communication, 23(3), 319–341. https://doi.org/10.1177/0267323108092538</w:t>
       </w:r>
     </w:p>
     <w:p>
       <w:pPr>
-        <w:pStyle w:val="NormalWeb"/>
-        <w:ind w:left="720"/>
-        <w:outlineLvl w:val="1"/>
-        <w:rPr>
-          <w:rFonts w:ascii="Civil Premium" w:hAnsi="Civil Premium"/>
-          <w:b/>
-          <w:bCs/>
-          <w:sz w:val="22"/>
-          <w:szCs w:val="22"/>
-          <w:lang w:val="nl-NL"/>
-        </w:rPr>
-      </w:pPr>
-      <w:r>
-        <w:rPr>
-          <w:rFonts w:ascii="Civil Premium" w:hAnsi="Civil Premium"/>
-          <w:b/>
-          <w:bCs/>
-          <w:sz w:val="22"/>
-          <w:szCs w:val="22"/>
-          <w:lang w:val="nl-NL"/>
-        </w:rPr>
-        <w:t>Aanbevelingen voor toekomstig onderzoek</w:t>
+        <w:rPr>
+          <w:rStyle w:val="Strong"/>
+          <w:rFonts w:ascii="Civil Premium" w:eastAsia="Times New Roman" w:hAnsi="Civil Premium" w:cs="Times New Roman"/>
+          <w:b w:val="0"/>
+          <w:bCs w:val="0"/>
+          <w:sz w:val="20"/>
+          <w:szCs w:val="20"/>
+          <w:lang w:val="nl-NL" w:eastAsia="en-NL"/>
+        </w:rPr>
+      </w:pPr>
+      <w:r>
+        <w:rPr>
+          <w:rStyle w:val="Strong"/>
+          <w:rFonts w:ascii="Civil Premium" w:eastAsia="Times New Roman" w:hAnsi="Civil Premium" w:cs="Times New Roman"/>
+          <w:b w:val="0"/>
+          <w:bCs w:val="0"/>
+          <w:sz w:val="20"/>
+          <w:szCs w:val="20"/>
+          <w:lang w:val="nl-NL" w:eastAsia="en-NL"/>
+        </w:rPr>
+        <w:t xml:space="preserve">Arentsen, M. J. (2006). CONTESTED TECHNOLOGY: </w:t>
+      </w:r>
+      <w:proofErr w:type="spellStart"/>
+      <w:r>
+        <w:rPr>
+          <w:rStyle w:val="Strong"/>
+          <w:rFonts w:ascii="Civil Premium" w:eastAsia="Times New Roman" w:hAnsi="Civil Premium" w:cs="Times New Roman"/>
+          <w:b w:val="0"/>
+          <w:bCs w:val="0"/>
+          <w:sz w:val="20"/>
+          <w:szCs w:val="20"/>
+          <w:lang w:val="nl-NL" w:eastAsia="en-NL"/>
+        </w:rPr>
+        <w:t>Nuclear</w:t>
+      </w:r>
+      <w:proofErr w:type="spellEnd"/>
+      <w:r>
+        <w:rPr>
+          <w:rStyle w:val="Strong"/>
+          <w:rFonts w:ascii="Civil Premium" w:eastAsia="Times New Roman" w:hAnsi="Civil Premium" w:cs="Times New Roman"/>
+          <w:b w:val="0"/>
+          <w:bCs w:val="0"/>
+          <w:sz w:val="20"/>
+          <w:szCs w:val="20"/>
+          <w:lang w:val="nl-NL" w:eastAsia="en-NL"/>
+        </w:rPr>
+        <w:t xml:space="preserve"> Power in </w:t>
+      </w:r>
+      <w:proofErr w:type="spellStart"/>
+      <w:r>
+        <w:rPr>
+          <w:rStyle w:val="Strong"/>
+          <w:rFonts w:ascii="Civil Premium" w:eastAsia="Times New Roman" w:hAnsi="Civil Premium" w:cs="Times New Roman"/>
+          <w:b w:val="0"/>
+          <w:bCs w:val="0"/>
+          <w:sz w:val="20"/>
+          <w:szCs w:val="20"/>
+          <w:lang w:val="nl-NL" w:eastAsia="en-NL"/>
+        </w:rPr>
+        <w:t>the</w:t>
+      </w:r>
+      <w:proofErr w:type="spellEnd"/>
+      <w:r>
+        <w:rPr>
+          <w:rStyle w:val="Strong"/>
+          <w:rFonts w:ascii="Civil Premium" w:eastAsia="Times New Roman" w:hAnsi="Civil Premium" w:cs="Times New Roman"/>
+          <w:b w:val="0"/>
+          <w:bCs w:val="0"/>
+          <w:sz w:val="20"/>
+          <w:szCs w:val="20"/>
+          <w:lang w:val="nl-NL" w:eastAsia="en-NL"/>
+        </w:rPr>
+        <w:t xml:space="preserve"> Netherlands. Energy &amp; Environment (</w:t>
+      </w:r>
+      <w:proofErr w:type="spellStart"/>
+      <w:r>
+        <w:rPr>
+          <w:rStyle w:val="Strong"/>
+          <w:rFonts w:ascii="Civil Premium" w:eastAsia="Times New Roman" w:hAnsi="Civil Premium" w:cs="Times New Roman"/>
+          <w:b w:val="0"/>
+          <w:bCs w:val="0"/>
+          <w:sz w:val="20"/>
+          <w:szCs w:val="20"/>
+          <w:lang w:val="nl-NL" w:eastAsia="en-NL"/>
+        </w:rPr>
+        <w:t>Essex</w:t>
+      </w:r>
+      <w:proofErr w:type="spellEnd"/>
+      <w:r>
+        <w:rPr>
+          <w:rStyle w:val="Strong"/>
+          <w:rFonts w:ascii="Civil Premium" w:eastAsia="Times New Roman" w:hAnsi="Civil Premium" w:cs="Times New Roman"/>
+          <w:b w:val="0"/>
+          <w:bCs w:val="0"/>
+          <w:sz w:val="20"/>
+          <w:szCs w:val="20"/>
+          <w:lang w:val="nl-NL" w:eastAsia="en-NL"/>
+        </w:rPr>
+        <w:t>, England), 17(3), 373–382. https://doi.org/10.1260/095830506778119407</w:t>
       </w:r>
     </w:p>
     <w:p>
       <w:pPr>
-        <w:pStyle w:val="NormalWeb"/>
-        <w:outlineLvl w:val="0"/>
-        <w:rPr>
-          <w:rFonts w:ascii="Civil Premium" w:hAnsi="Civil Premium"/>
-          <w:sz w:val="32"/>
-          <w:szCs w:val="32"/>
-          <w:lang w:val="nl-NL"/>
-        </w:rPr>
-      </w:pPr>
-      <w:r>
-        <w:rPr>
-          <w:rFonts w:ascii="Civil Premium" w:hAnsi="Civil Premium"/>
-          <w:b/>
-          <w:bCs/>
-          <w:sz w:val="28"/>
-          <w:szCs w:val="28"/>
-          <w:lang w:val="nl-NL"/>
-        </w:rPr>
-        <w:t>Referenties</w:t>
-      </w:r>
-      <w:r>
-        <w:rPr>
-          <w:rFonts w:ascii="Civil Premium" w:hAnsi="Civil Premium"/>
-          <w:sz w:val="32"/>
-          <w:szCs w:val="32"/>
-          <w:lang w:val="nl-NL"/>
-        </w:rPr>
-        <w:br w:type="page"/>
+        <w:rPr>
+          <w:rStyle w:val="Strong"/>
+          <w:rFonts w:ascii="Civil Premium" w:eastAsia="Times New Roman" w:hAnsi="Civil Premium" w:cs="Times New Roman"/>
+          <w:b w:val="0"/>
+          <w:bCs w:val="0"/>
+          <w:sz w:val="20"/>
+          <w:szCs w:val="20"/>
+          <w:lang w:val="nl-NL" w:eastAsia="en-NL"/>
+        </w:rPr>
+      </w:pPr>
+      <w:r>
+        <w:rPr>
+          <w:rStyle w:val="Strong"/>
+          <w:rFonts w:ascii="Civil Premium" w:eastAsia="Times New Roman" w:hAnsi="Civil Premium" w:cs="Times New Roman"/>
+          <w:b w:val="0"/>
+          <w:bCs w:val="0"/>
+          <w:sz w:val="20"/>
+          <w:szCs w:val="20"/>
+          <w:lang w:val="nl-NL" w:eastAsia="en-NL"/>
+        </w:rPr>
+        <w:t xml:space="preserve">Boumans, J. W., </w:t>
+      </w:r>
+      <w:proofErr w:type="spellStart"/>
+      <w:r>
+        <w:rPr>
+          <w:rStyle w:val="Strong"/>
+          <w:rFonts w:ascii="Civil Premium" w:eastAsia="Times New Roman" w:hAnsi="Civil Premium" w:cs="Times New Roman"/>
+          <w:b w:val="0"/>
+          <w:bCs w:val="0"/>
+          <w:sz w:val="20"/>
+          <w:szCs w:val="20"/>
+          <w:lang w:val="nl-NL" w:eastAsia="en-NL"/>
+        </w:rPr>
+        <w:t>Vliegenthart</w:t>
+      </w:r>
+      <w:proofErr w:type="spellEnd"/>
+      <w:r>
+        <w:rPr>
+          <w:rStyle w:val="Strong"/>
+          <w:rFonts w:ascii="Civil Premium" w:eastAsia="Times New Roman" w:hAnsi="Civil Premium" w:cs="Times New Roman"/>
+          <w:b w:val="0"/>
+          <w:bCs w:val="0"/>
+          <w:sz w:val="20"/>
+          <w:szCs w:val="20"/>
+          <w:lang w:val="nl-NL" w:eastAsia="en-NL"/>
+        </w:rPr>
+        <w:t xml:space="preserve">, R., &amp; Boomgaarden, H. G. (2016). </w:t>
+      </w:r>
+      <w:proofErr w:type="spellStart"/>
+      <w:r>
+        <w:rPr>
+          <w:rStyle w:val="Strong"/>
+          <w:rFonts w:ascii="Civil Premium" w:eastAsia="Times New Roman" w:hAnsi="Civil Premium" w:cs="Times New Roman"/>
+          <w:b w:val="0"/>
+          <w:bCs w:val="0"/>
+          <w:sz w:val="20"/>
+          <w:szCs w:val="20"/>
+          <w:lang w:val="nl-NL" w:eastAsia="en-NL"/>
+        </w:rPr>
+        <w:t>Nuclear</w:t>
+      </w:r>
+      <w:proofErr w:type="spellEnd"/>
+      <w:r>
+        <w:rPr>
+          <w:rStyle w:val="Strong"/>
+          <w:rFonts w:ascii="Civil Premium" w:eastAsia="Times New Roman" w:hAnsi="Civil Premium" w:cs="Times New Roman"/>
+          <w:b w:val="0"/>
+          <w:bCs w:val="0"/>
+          <w:sz w:val="20"/>
+          <w:szCs w:val="20"/>
+          <w:lang w:val="nl-NL" w:eastAsia="en-NL"/>
+        </w:rPr>
+        <w:t xml:space="preserve"> </w:t>
+      </w:r>
+      <w:proofErr w:type="spellStart"/>
+      <w:r>
+        <w:rPr>
+          <w:rStyle w:val="Strong"/>
+          <w:rFonts w:ascii="Civil Premium" w:eastAsia="Times New Roman" w:hAnsi="Civil Premium" w:cs="Times New Roman"/>
+          <w:b w:val="0"/>
+          <w:bCs w:val="0"/>
+          <w:sz w:val="20"/>
+          <w:szCs w:val="20"/>
+          <w:lang w:val="nl-NL" w:eastAsia="en-NL"/>
+        </w:rPr>
+        <w:t>voices</w:t>
+      </w:r>
+      <w:proofErr w:type="spellEnd"/>
+      <w:r>
+        <w:rPr>
+          <w:rStyle w:val="Strong"/>
+          <w:rFonts w:ascii="Civil Premium" w:eastAsia="Times New Roman" w:hAnsi="Civil Premium" w:cs="Times New Roman"/>
+          <w:b w:val="0"/>
+          <w:bCs w:val="0"/>
+          <w:sz w:val="20"/>
+          <w:szCs w:val="20"/>
+          <w:lang w:val="nl-NL" w:eastAsia="en-NL"/>
+        </w:rPr>
+        <w:t xml:space="preserve"> in </w:t>
+      </w:r>
+      <w:proofErr w:type="spellStart"/>
+      <w:r>
+        <w:rPr>
+          <w:rStyle w:val="Strong"/>
+          <w:rFonts w:ascii="Civil Premium" w:eastAsia="Times New Roman" w:hAnsi="Civil Premium" w:cs="Times New Roman"/>
+          <w:b w:val="0"/>
+          <w:bCs w:val="0"/>
+          <w:sz w:val="20"/>
+          <w:szCs w:val="20"/>
+          <w:lang w:val="nl-NL" w:eastAsia="en-NL"/>
+        </w:rPr>
+        <w:t>the</w:t>
+      </w:r>
+      <w:proofErr w:type="spellEnd"/>
+      <w:r>
+        <w:rPr>
+          <w:rStyle w:val="Strong"/>
+          <w:rFonts w:ascii="Civil Premium" w:eastAsia="Times New Roman" w:hAnsi="Civil Premium" w:cs="Times New Roman"/>
+          <w:b w:val="0"/>
+          <w:bCs w:val="0"/>
+          <w:sz w:val="20"/>
+          <w:szCs w:val="20"/>
+          <w:lang w:val="nl-NL" w:eastAsia="en-NL"/>
+        </w:rPr>
+        <w:t xml:space="preserve"> news: A </w:t>
+      </w:r>
+      <w:proofErr w:type="spellStart"/>
+      <w:r>
+        <w:rPr>
+          <w:rStyle w:val="Strong"/>
+          <w:rFonts w:ascii="Civil Premium" w:eastAsia="Times New Roman" w:hAnsi="Civil Premium" w:cs="Times New Roman"/>
+          <w:b w:val="0"/>
+          <w:bCs w:val="0"/>
+          <w:sz w:val="20"/>
+          <w:szCs w:val="20"/>
+          <w:lang w:val="nl-NL" w:eastAsia="en-NL"/>
+        </w:rPr>
+        <w:t>comparison</w:t>
+      </w:r>
+      <w:proofErr w:type="spellEnd"/>
+      <w:r>
+        <w:rPr>
+          <w:rStyle w:val="Strong"/>
+          <w:rFonts w:ascii="Civil Premium" w:eastAsia="Times New Roman" w:hAnsi="Civil Premium" w:cs="Times New Roman"/>
+          <w:b w:val="0"/>
+          <w:bCs w:val="0"/>
+          <w:sz w:val="20"/>
+          <w:szCs w:val="20"/>
+          <w:lang w:val="nl-NL" w:eastAsia="en-NL"/>
+        </w:rPr>
+        <w:t xml:space="preserve"> of source, </w:t>
+      </w:r>
+      <w:proofErr w:type="spellStart"/>
+      <w:r>
+        <w:rPr>
+          <w:rStyle w:val="Strong"/>
+          <w:rFonts w:ascii="Civil Premium" w:eastAsia="Times New Roman" w:hAnsi="Civil Premium" w:cs="Times New Roman"/>
+          <w:b w:val="0"/>
+          <w:bCs w:val="0"/>
+          <w:sz w:val="20"/>
+          <w:szCs w:val="20"/>
+          <w:lang w:val="nl-NL" w:eastAsia="en-NL"/>
+        </w:rPr>
+        <w:t>news</w:t>
+      </w:r>
+      <w:proofErr w:type="spellEnd"/>
+      <w:r>
+        <w:rPr>
+          <w:rStyle w:val="Strong"/>
+          <w:rFonts w:ascii="Civil Premium" w:eastAsia="Times New Roman" w:hAnsi="Civil Premium" w:cs="Times New Roman"/>
+          <w:b w:val="0"/>
+          <w:bCs w:val="0"/>
+          <w:sz w:val="20"/>
+          <w:szCs w:val="20"/>
+          <w:lang w:val="nl-NL" w:eastAsia="en-NL"/>
+        </w:rPr>
+        <w:t xml:space="preserve"> agency </w:t>
+      </w:r>
+      <w:proofErr w:type="spellStart"/>
+      <w:r>
+        <w:rPr>
+          <w:rStyle w:val="Strong"/>
+          <w:rFonts w:ascii="Civil Premium" w:eastAsia="Times New Roman" w:hAnsi="Civil Premium" w:cs="Times New Roman"/>
+          <w:b w:val="0"/>
+          <w:bCs w:val="0"/>
+          <w:sz w:val="20"/>
+          <w:szCs w:val="20"/>
+          <w:lang w:val="nl-NL" w:eastAsia="en-NL"/>
+        </w:rPr>
+        <w:t>and</w:t>
+      </w:r>
+      <w:proofErr w:type="spellEnd"/>
+      <w:r>
+        <w:rPr>
+          <w:rStyle w:val="Strong"/>
+          <w:rFonts w:ascii="Civil Premium" w:eastAsia="Times New Roman" w:hAnsi="Civil Premium" w:cs="Times New Roman"/>
+          <w:b w:val="0"/>
+          <w:bCs w:val="0"/>
+          <w:sz w:val="20"/>
+          <w:szCs w:val="20"/>
+          <w:lang w:val="nl-NL" w:eastAsia="en-NL"/>
+        </w:rPr>
+        <w:t xml:space="preserve"> </w:t>
+      </w:r>
+      <w:proofErr w:type="spellStart"/>
+      <w:r>
+        <w:rPr>
+          <w:rStyle w:val="Strong"/>
+          <w:rFonts w:ascii="Civil Premium" w:eastAsia="Times New Roman" w:hAnsi="Civil Premium" w:cs="Times New Roman"/>
+          <w:b w:val="0"/>
+          <w:bCs w:val="0"/>
+          <w:sz w:val="20"/>
+          <w:szCs w:val="20"/>
+          <w:lang w:val="nl-NL" w:eastAsia="en-NL"/>
+        </w:rPr>
+        <w:t>newspaper</w:t>
+      </w:r>
+      <w:proofErr w:type="spellEnd"/>
+      <w:r>
+        <w:rPr>
+          <w:rStyle w:val="Strong"/>
+          <w:rFonts w:ascii="Civil Premium" w:eastAsia="Times New Roman" w:hAnsi="Civil Premium" w:cs="Times New Roman"/>
+          <w:b w:val="0"/>
+          <w:bCs w:val="0"/>
+          <w:sz w:val="20"/>
+          <w:szCs w:val="20"/>
+          <w:lang w:val="nl-NL" w:eastAsia="en-NL"/>
+        </w:rPr>
+        <w:t xml:space="preserve"> content </w:t>
+      </w:r>
+      <w:proofErr w:type="spellStart"/>
+      <w:r>
+        <w:rPr>
+          <w:rStyle w:val="Strong"/>
+          <w:rFonts w:ascii="Civil Premium" w:eastAsia="Times New Roman" w:hAnsi="Civil Premium" w:cs="Times New Roman"/>
+          <w:b w:val="0"/>
+          <w:bCs w:val="0"/>
+          <w:sz w:val="20"/>
+          <w:szCs w:val="20"/>
+          <w:lang w:val="nl-NL" w:eastAsia="en-NL"/>
+        </w:rPr>
+        <w:t>about</w:t>
+      </w:r>
+      <w:proofErr w:type="spellEnd"/>
+      <w:r>
+        <w:rPr>
+          <w:rStyle w:val="Strong"/>
+          <w:rFonts w:ascii="Civil Premium" w:eastAsia="Times New Roman" w:hAnsi="Civil Premium" w:cs="Times New Roman"/>
+          <w:b w:val="0"/>
+          <w:bCs w:val="0"/>
+          <w:sz w:val="20"/>
+          <w:szCs w:val="20"/>
+          <w:lang w:val="nl-NL" w:eastAsia="en-NL"/>
+        </w:rPr>
+        <w:t xml:space="preserve"> </w:t>
+      </w:r>
+      <w:proofErr w:type="spellStart"/>
+      <w:r>
+        <w:rPr>
+          <w:rStyle w:val="Strong"/>
+          <w:rFonts w:ascii="Civil Premium" w:eastAsia="Times New Roman" w:hAnsi="Civil Premium" w:cs="Times New Roman"/>
+          <w:b w:val="0"/>
+          <w:bCs w:val="0"/>
+          <w:sz w:val="20"/>
+          <w:szCs w:val="20"/>
+          <w:lang w:val="nl-NL" w:eastAsia="en-NL"/>
+        </w:rPr>
+        <w:t>nuclear</w:t>
+      </w:r>
+      <w:proofErr w:type="spellEnd"/>
+      <w:r>
+        <w:rPr>
+          <w:rStyle w:val="Strong"/>
+          <w:rFonts w:ascii="Civil Premium" w:eastAsia="Times New Roman" w:hAnsi="Civil Premium" w:cs="Times New Roman"/>
+          <w:b w:val="0"/>
+          <w:bCs w:val="0"/>
+          <w:sz w:val="20"/>
+          <w:szCs w:val="20"/>
+          <w:lang w:val="nl-NL" w:eastAsia="en-NL"/>
+        </w:rPr>
+        <w:t xml:space="preserve"> energy over time. European Journal of Communication (London), 31(3), 260–282. https://doi.org/10.1177/0267323116629879</w:t>
       </w:r>
     </w:p>
     <w:p>
       <w:pPr>
-        <w:pStyle w:val="NormalWeb"/>
-        <w:rPr>
-          <w:rFonts w:ascii="Civil Premium" w:hAnsi="Civil Premium"/>
-          <w:sz w:val="32"/>
-          <w:szCs w:val="32"/>
-          <w:lang w:val="nl-NL"/>
-        </w:rPr>
-      </w:pPr>
-      <w:r>
-        <w:rPr>
-          <w:rFonts w:ascii="Civil Premium" w:hAnsi="Civil Premium"/>
-          <w:sz w:val="32"/>
-          <w:szCs w:val="32"/>
-          <w:lang w:val="nl-NL"/>
-        </w:rPr>
-        <w:lastRenderedPageBreak/>
-        <w:t>Bibliografie</w:t>
+        <w:spacing w:after="0" w:line="240" w:lineRule="auto"/>
+        <w:rPr>
+          <w:rStyle w:val="Strong"/>
+          <w:rFonts w:ascii="Civil Premium" w:hAnsi="Civil Premium"/>
+          <w:b w:val="0"/>
+          <w:bCs w:val="0"/>
+          <w:sz w:val="20"/>
+          <w:szCs w:val="20"/>
+          <w:lang w:val="nl-NL" w:eastAsia="en-NL"/>
+        </w:rPr>
+      </w:pPr>
+      <w:r>
+        <w:rPr>
+          <w:rStyle w:val="Strong"/>
+          <w:rFonts w:ascii="Civil Premium" w:hAnsi="Civil Premium"/>
+          <w:b w:val="0"/>
+          <w:bCs w:val="0"/>
+          <w:sz w:val="20"/>
+          <w:szCs w:val="20"/>
+          <w:lang w:val="nl-NL" w:eastAsia="en-NL"/>
+        </w:rPr>
+        <w:t xml:space="preserve">Geels, F. W., &amp; </w:t>
+      </w:r>
+      <w:proofErr w:type="spellStart"/>
+      <w:r>
+        <w:rPr>
+          <w:rStyle w:val="Strong"/>
+          <w:rFonts w:ascii="Civil Premium" w:hAnsi="Civil Premium"/>
+          <w:b w:val="0"/>
+          <w:bCs w:val="0"/>
+          <w:sz w:val="20"/>
+          <w:szCs w:val="20"/>
+          <w:lang w:val="nl-NL" w:eastAsia="en-NL"/>
+        </w:rPr>
+        <w:t>Verhees</w:t>
+      </w:r>
+      <w:proofErr w:type="spellEnd"/>
+      <w:r>
+        <w:rPr>
+          <w:rStyle w:val="Strong"/>
+          <w:rFonts w:ascii="Civil Premium" w:hAnsi="Civil Premium"/>
+          <w:b w:val="0"/>
+          <w:bCs w:val="0"/>
+          <w:sz w:val="20"/>
+          <w:szCs w:val="20"/>
+          <w:lang w:val="nl-NL" w:eastAsia="en-NL"/>
+        </w:rPr>
+        <w:t xml:space="preserve">, B. (2011). </w:t>
+      </w:r>
+      <w:proofErr w:type="spellStart"/>
+      <w:r>
+        <w:rPr>
+          <w:rStyle w:val="Strong"/>
+          <w:rFonts w:ascii="Civil Premium" w:hAnsi="Civil Premium"/>
+          <w:b w:val="0"/>
+          <w:bCs w:val="0"/>
+          <w:sz w:val="20"/>
+          <w:szCs w:val="20"/>
+          <w:lang w:val="nl-NL" w:eastAsia="en-NL"/>
+        </w:rPr>
+        <w:t>Cultural</w:t>
+      </w:r>
+      <w:proofErr w:type="spellEnd"/>
+      <w:r>
+        <w:rPr>
+          <w:rStyle w:val="Strong"/>
+          <w:rFonts w:ascii="Civil Premium" w:hAnsi="Civil Premium"/>
+          <w:b w:val="0"/>
+          <w:bCs w:val="0"/>
+          <w:sz w:val="20"/>
+          <w:szCs w:val="20"/>
+          <w:lang w:val="nl-NL" w:eastAsia="en-NL"/>
+        </w:rPr>
+        <w:t xml:space="preserve"> </w:t>
+      </w:r>
+      <w:proofErr w:type="spellStart"/>
+      <w:r>
+        <w:rPr>
+          <w:rStyle w:val="Strong"/>
+          <w:rFonts w:ascii="Civil Premium" w:hAnsi="Civil Premium"/>
+          <w:b w:val="0"/>
+          <w:bCs w:val="0"/>
+          <w:sz w:val="20"/>
+          <w:szCs w:val="20"/>
+          <w:lang w:val="nl-NL" w:eastAsia="en-NL"/>
+        </w:rPr>
+        <w:t>legitimacy</w:t>
+      </w:r>
+      <w:proofErr w:type="spellEnd"/>
+      <w:r>
+        <w:rPr>
+          <w:rStyle w:val="Strong"/>
+          <w:rFonts w:ascii="Civil Premium" w:hAnsi="Civil Premium"/>
+          <w:b w:val="0"/>
+          <w:bCs w:val="0"/>
+          <w:sz w:val="20"/>
+          <w:szCs w:val="20"/>
+          <w:lang w:val="nl-NL" w:eastAsia="en-NL"/>
+        </w:rPr>
+        <w:t xml:space="preserve"> </w:t>
+      </w:r>
+      <w:proofErr w:type="spellStart"/>
+      <w:r>
+        <w:rPr>
+          <w:rStyle w:val="Strong"/>
+          <w:rFonts w:ascii="Civil Premium" w:hAnsi="Civil Premium"/>
+          <w:b w:val="0"/>
+          <w:bCs w:val="0"/>
+          <w:sz w:val="20"/>
+          <w:szCs w:val="20"/>
+          <w:lang w:val="nl-NL" w:eastAsia="en-NL"/>
+        </w:rPr>
+        <w:t>and</w:t>
+      </w:r>
+      <w:proofErr w:type="spellEnd"/>
+      <w:r>
+        <w:rPr>
+          <w:rStyle w:val="Strong"/>
+          <w:rFonts w:ascii="Civil Premium" w:hAnsi="Civil Premium"/>
+          <w:b w:val="0"/>
+          <w:bCs w:val="0"/>
+          <w:sz w:val="20"/>
+          <w:szCs w:val="20"/>
+          <w:lang w:val="nl-NL" w:eastAsia="en-NL"/>
+        </w:rPr>
+        <w:t xml:space="preserve"> framing </w:t>
+      </w:r>
+      <w:proofErr w:type="spellStart"/>
+      <w:r>
+        <w:rPr>
+          <w:rStyle w:val="Strong"/>
+          <w:rFonts w:ascii="Civil Premium" w:hAnsi="Civil Premium"/>
+          <w:b w:val="0"/>
+          <w:bCs w:val="0"/>
+          <w:sz w:val="20"/>
+          <w:szCs w:val="20"/>
+          <w:lang w:val="nl-NL" w:eastAsia="en-NL"/>
+        </w:rPr>
+        <w:t>struggles</w:t>
+      </w:r>
+      <w:proofErr w:type="spellEnd"/>
+      <w:r>
+        <w:rPr>
+          <w:rStyle w:val="Strong"/>
+          <w:rFonts w:ascii="Civil Premium" w:hAnsi="Civil Premium"/>
+          <w:b w:val="0"/>
+          <w:bCs w:val="0"/>
+          <w:sz w:val="20"/>
+          <w:szCs w:val="20"/>
+          <w:lang w:val="nl-NL" w:eastAsia="en-NL"/>
+        </w:rPr>
+        <w:t xml:space="preserve"> in </w:t>
+      </w:r>
+      <w:proofErr w:type="spellStart"/>
+      <w:r>
+        <w:rPr>
+          <w:rStyle w:val="Strong"/>
+          <w:rFonts w:ascii="Civil Premium" w:hAnsi="Civil Premium"/>
+          <w:b w:val="0"/>
+          <w:bCs w:val="0"/>
+          <w:sz w:val="20"/>
+          <w:szCs w:val="20"/>
+          <w:lang w:val="nl-NL" w:eastAsia="en-NL"/>
+        </w:rPr>
+        <w:t>innovation</w:t>
+      </w:r>
+      <w:proofErr w:type="spellEnd"/>
+      <w:r>
+        <w:rPr>
+          <w:rStyle w:val="Strong"/>
+          <w:rFonts w:ascii="Civil Premium" w:hAnsi="Civil Premium"/>
+          <w:b w:val="0"/>
+          <w:bCs w:val="0"/>
+          <w:sz w:val="20"/>
+          <w:szCs w:val="20"/>
+          <w:lang w:val="nl-NL" w:eastAsia="en-NL"/>
+        </w:rPr>
+        <w:t xml:space="preserve"> </w:t>
+      </w:r>
+      <w:proofErr w:type="spellStart"/>
+      <w:r>
+        <w:rPr>
+          <w:rStyle w:val="Strong"/>
+          <w:rFonts w:ascii="Civil Premium" w:hAnsi="Civil Premium"/>
+          <w:b w:val="0"/>
+          <w:bCs w:val="0"/>
+          <w:sz w:val="20"/>
+          <w:szCs w:val="20"/>
+          <w:lang w:val="nl-NL" w:eastAsia="en-NL"/>
+        </w:rPr>
+        <w:t>journeys</w:t>
+      </w:r>
+      <w:proofErr w:type="spellEnd"/>
+      <w:r>
+        <w:rPr>
+          <w:rStyle w:val="Strong"/>
+          <w:rFonts w:ascii="Civil Premium" w:hAnsi="Civil Premium"/>
+          <w:b w:val="0"/>
+          <w:bCs w:val="0"/>
+          <w:sz w:val="20"/>
+          <w:szCs w:val="20"/>
+          <w:lang w:val="nl-NL" w:eastAsia="en-NL"/>
+        </w:rPr>
+        <w:t xml:space="preserve">: A </w:t>
+      </w:r>
+      <w:proofErr w:type="spellStart"/>
+      <w:r>
+        <w:rPr>
+          <w:rStyle w:val="Strong"/>
+          <w:rFonts w:ascii="Civil Premium" w:hAnsi="Civil Premium"/>
+          <w:b w:val="0"/>
+          <w:bCs w:val="0"/>
+          <w:sz w:val="20"/>
+          <w:szCs w:val="20"/>
+          <w:lang w:val="nl-NL" w:eastAsia="en-NL"/>
+        </w:rPr>
+        <w:t>cultural-performative</w:t>
+      </w:r>
+      <w:proofErr w:type="spellEnd"/>
+      <w:r>
+        <w:rPr>
+          <w:rStyle w:val="Strong"/>
+          <w:rFonts w:ascii="Civil Premium" w:hAnsi="Civil Premium"/>
+          <w:b w:val="0"/>
+          <w:bCs w:val="0"/>
+          <w:sz w:val="20"/>
+          <w:szCs w:val="20"/>
+          <w:lang w:val="nl-NL" w:eastAsia="en-NL"/>
+        </w:rPr>
+        <w:t xml:space="preserve"> </w:t>
+      </w:r>
+      <w:proofErr w:type="spellStart"/>
+      <w:r>
+        <w:rPr>
+          <w:rStyle w:val="Strong"/>
+          <w:rFonts w:ascii="Civil Premium" w:hAnsi="Civil Premium"/>
+          <w:b w:val="0"/>
+          <w:bCs w:val="0"/>
+          <w:sz w:val="20"/>
+          <w:szCs w:val="20"/>
+          <w:lang w:val="nl-NL" w:eastAsia="en-NL"/>
+        </w:rPr>
+        <w:t>perspective</w:t>
+      </w:r>
+      <w:proofErr w:type="spellEnd"/>
+      <w:r>
+        <w:rPr>
+          <w:rStyle w:val="Strong"/>
+          <w:rFonts w:ascii="Civil Premium" w:hAnsi="Civil Premium"/>
+          <w:b w:val="0"/>
+          <w:bCs w:val="0"/>
+          <w:sz w:val="20"/>
+          <w:szCs w:val="20"/>
+          <w:lang w:val="nl-NL" w:eastAsia="en-NL"/>
+        </w:rPr>
+        <w:t xml:space="preserve"> </w:t>
+      </w:r>
+      <w:proofErr w:type="spellStart"/>
+      <w:r>
+        <w:rPr>
+          <w:rStyle w:val="Strong"/>
+          <w:rFonts w:ascii="Civil Premium" w:hAnsi="Civil Premium"/>
+          <w:b w:val="0"/>
+          <w:bCs w:val="0"/>
+          <w:sz w:val="20"/>
+          <w:szCs w:val="20"/>
+          <w:lang w:val="nl-NL" w:eastAsia="en-NL"/>
+        </w:rPr>
+        <w:t>and</w:t>
+      </w:r>
+      <w:proofErr w:type="spellEnd"/>
+      <w:r>
+        <w:rPr>
+          <w:rStyle w:val="Strong"/>
+          <w:rFonts w:ascii="Civil Premium" w:hAnsi="Civil Premium"/>
+          <w:b w:val="0"/>
+          <w:bCs w:val="0"/>
+          <w:sz w:val="20"/>
+          <w:szCs w:val="20"/>
+          <w:lang w:val="nl-NL" w:eastAsia="en-NL"/>
+        </w:rPr>
+        <w:t xml:space="preserve"> a case </w:t>
+      </w:r>
+      <w:proofErr w:type="spellStart"/>
+      <w:r>
+        <w:rPr>
+          <w:rStyle w:val="Strong"/>
+          <w:rFonts w:ascii="Civil Premium" w:hAnsi="Civil Premium"/>
+          <w:b w:val="0"/>
+          <w:bCs w:val="0"/>
+          <w:sz w:val="20"/>
+          <w:szCs w:val="20"/>
+          <w:lang w:val="nl-NL" w:eastAsia="en-NL"/>
+        </w:rPr>
+        <w:t>study</w:t>
+      </w:r>
+      <w:proofErr w:type="spellEnd"/>
+      <w:r>
+        <w:rPr>
+          <w:rStyle w:val="Strong"/>
+          <w:rFonts w:ascii="Civil Premium" w:hAnsi="Civil Premium"/>
+          <w:b w:val="0"/>
+          <w:bCs w:val="0"/>
+          <w:sz w:val="20"/>
+          <w:szCs w:val="20"/>
+          <w:lang w:val="nl-NL" w:eastAsia="en-NL"/>
+        </w:rPr>
+        <w:t xml:space="preserve"> of Dutch </w:t>
+      </w:r>
+      <w:proofErr w:type="spellStart"/>
+      <w:r>
+        <w:rPr>
+          <w:rStyle w:val="Strong"/>
+          <w:rFonts w:ascii="Civil Premium" w:hAnsi="Civil Premium"/>
+          <w:b w:val="0"/>
+          <w:bCs w:val="0"/>
+          <w:sz w:val="20"/>
+          <w:szCs w:val="20"/>
+          <w:lang w:val="nl-NL" w:eastAsia="en-NL"/>
+        </w:rPr>
+        <w:t>nuclear</w:t>
+      </w:r>
+      <w:proofErr w:type="spellEnd"/>
+      <w:r>
+        <w:rPr>
+          <w:rStyle w:val="Strong"/>
+          <w:rFonts w:ascii="Civil Premium" w:hAnsi="Civil Premium"/>
+          <w:b w:val="0"/>
+          <w:bCs w:val="0"/>
+          <w:sz w:val="20"/>
+          <w:szCs w:val="20"/>
+          <w:lang w:val="nl-NL" w:eastAsia="en-NL"/>
+        </w:rPr>
+        <w:t xml:space="preserve"> energy (1945–1986). </w:t>
+      </w:r>
+      <w:proofErr w:type="spellStart"/>
+      <w:r>
+        <w:rPr>
+          <w:rStyle w:val="Strong"/>
+          <w:rFonts w:ascii="Civil Premium" w:hAnsi="Civil Premium"/>
+          <w:b w:val="0"/>
+          <w:bCs w:val="0"/>
+          <w:sz w:val="20"/>
+          <w:szCs w:val="20"/>
+          <w:lang w:val="nl-NL" w:eastAsia="en-NL"/>
+        </w:rPr>
+        <w:t>Technological</w:t>
+      </w:r>
+      <w:proofErr w:type="spellEnd"/>
+      <w:r>
+        <w:rPr>
+          <w:rStyle w:val="Strong"/>
+          <w:rFonts w:ascii="Civil Premium" w:hAnsi="Civil Premium"/>
+          <w:b w:val="0"/>
+          <w:bCs w:val="0"/>
+          <w:sz w:val="20"/>
+          <w:szCs w:val="20"/>
+          <w:lang w:val="nl-NL" w:eastAsia="en-NL"/>
+        </w:rPr>
+        <w:t xml:space="preserve"> </w:t>
+      </w:r>
+      <w:proofErr w:type="spellStart"/>
+      <w:r>
+        <w:rPr>
+          <w:rStyle w:val="Strong"/>
+          <w:rFonts w:ascii="Civil Premium" w:hAnsi="Civil Premium"/>
+          <w:b w:val="0"/>
+          <w:bCs w:val="0"/>
+          <w:sz w:val="20"/>
+          <w:szCs w:val="20"/>
+          <w:lang w:val="nl-NL" w:eastAsia="en-NL"/>
+        </w:rPr>
+        <w:t>Forecasting</w:t>
+      </w:r>
+      <w:proofErr w:type="spellEnd"/>
+      <w:r>
+        <w:rPr>
+          <w:rStyle w:val="Strong"/>
+          <w:rFonts w:ascii="Civil Premium" w:hAnsi="Civil Premium"/>
+          <w:b w:val="0"/>
+          <w:bCs w:val="0"/>
+          <w:sz w:val="20"/>
+          <w:szCs w:val="20"/>
+          <w:lang w:val="nl-NL" w:eastAsia="en-NL"/>
+        </w:rPr>
+        <w:t xml:space="preserve"> &amp; </w:t>
+      </w:r>
+      <w:proofErr w:type="spellStart"/>
+      <w:r>
+        <w:rPr>
+          <w:rStyle w:val="Strong"/>
+          <w:rFonts w:ascii="Civil Premium" w:hAnsi="Civil Premium"/>
+          <w:b w:val="0"/>
+          <w:bCs w:val="0"/>
+          <w:sz w:val="20"/>
+          <w:szCs w:val="20"/>
+          <w:lang w:val="nl-NL" w:eastAsia="en-NL"/>
+        </w:rPr>
+        <w:t>Social</w:t>
+      </w:r>
+      <w:proofErr w:type="spellEnd"/>
+      <w:r>
+        <w:rPr>
+          <w:rStyle w:val="Strong"/>
+          <w:rFonts w:ascii="Civil Premium" w:hAnsi="Civil Premium"/>
+          <w:b w:val="0"/>
+          <w:bCs w:val="0"/>
+          <w:sz w:val="20"/>
+          <w:szCs w:val="20"/>
+          <w:lang w:val="nl-NL" w:eastAsia="en-NL"/>
+        </w:rPr>
+        <w:t xml:space="preserve"> Change, 78(6), 910–930. https://doi.org/10.1016/j.techfore.2010.12.004</w:t>
       </w:r>
     </w:p>
     <w:p>
       <w:pPr>
         <w:rPr>
-          <w:rFonts w:ascii="Civil Premium" w:hAnsi="Civil Premium"/>
-          <w:b/>
-          <w:bCs/>
-          <w:lang w:val="nl-NL"/>
-        </w:rPr>
-      </w:pPr>
-      <w:r>
-        <w:rPr>
-          <w:rFonts w:ascii="Civil Premium" w:hAnsi="Civil Premium"/>
-          <w:b/>
-          <w:bCs/>
-          <w:lang w:val="nl-NL"/>
-        </w:rPr>
-        <w:t>2 Publicaties uit cursus</w:t>
-      </w:r>
-      <w:r>
-        <w:rPr>
-          <w:rFonts w:ascii="Civil Premium" w:hAnsi="Civil Premium"/>
-          <w:b/>
-          <w:bCs/>
-          <w:lang w:val="nl-NL"/>
-        </w:rPr>
-        <w:t>:</w:t>
-      </w:r>
+          <w:rStyle w:val="Strong"/>
+          <w:rFonts w:ascii="Civil Premium" w:eastAsia="Times New Roman" w:hAnsi="Civil Premium" w:cs="Times New Roman"/>
+          <w:b w:val="0"/>
+          <w:bCs w:val="0"/>
+          <w:sz w:val="20"/>
+          <w:szCs w:val="20"/>
+          <w:lang w:val="nl-NL" w:eastAsia="en-NL"/>
+        </w:rPr>
+      </w:pPr>
     </w:p>
     <w:p>
       <w:pPr>
-        <w:pStyle w:val="NormalWeb"/>
-        <w:rPr>
-          <w:rStyle w:val="Strong"/>
-          <w:rFonts w:ascii="Civil Premium" w:eastAsiaTheme="minorHAnsi" w:hAnsi="Civil Premium" w:cstheme="minorBidi"/>
-          <w:b w:val="0"/>
-          <w:bCs w:val="0"/>
-          <w:sz w:val="20"/>
-          <w:szCs w:val="20"/>
-          <w:lang w:val="nl-NL"/>
-        </w:rPr>
-      </w:pPr>
-      <w:r>
-        <w:rPr>
-          <w:rStyle w:val="Strong"/>
-          <w:rFonts w:ascii="Civil Premium" w:eastAsiaTheme="minorHAnsi" w:hAnsi="Civil Premium" w:cstheme="minorBidi"/>
-          <w:b w:val="0"/>
-          <w:bCs w:val="0"/>
-          <w:sz w:val="20"/>
-          <w:szCs w:val="20"/>
-          <w:lang w:val="nl-NL"/>
-        </w:rPr>
-        <w:t xml:space="preserve">Schäfer, M. S. (2017). How changing media structures are affecting science news coverage. In Oxford University Press eBooks. https://doi.org/10.1093/oxfordhb/9780190497620.013.5 </w:t>
+        <w:rPr>
+          <w:rStyle w:val="Strong"/>
+          <w:rFonts w:ascii="Civil Premium" w:eastAsia="Times New Roman" w:hAnsi="Civil Premium" w:cs="Times New Roman"/>
+          <w:b w:val="0"/>
+          <w:bCs w:val="0"/>
+          <w:sz w:val="20"/>
+          <w:szCs w:val="20"/>
+          <w:lang w:val="nl-NL" w:eastAsia="en-NL"/>
+        </w:rPr>
+      </w:pPr>
+      <w:r>
+        <w:rPr>
+          <w:rStyle w:val="Strong"/>
+          <w:rFonts w:ascii="Civil Premium" w:eastAsia="Times New Roman" w:hAnsi="Civil Premium" w:cs="Times New Roman"/>
+          <w:b w:val="0"/>
+          <w:bCs w:val="0"/>
+          <w:sz w:val="20"/>
+          <w:szCs w:val="20"/>
+          <w:lang w:val="nl-NL" w:eastAsia="en-NL"/>
+        </w:rPr>
+        <w:t xml:space="preserve">van Leeuwen, R. P., de Wit, J. B., &amp; Smit, G. J. M. (2017). Review of </w:t>
+      </w:r>
+      <w:proofErr w:type="spellStart"/>
+      <w:r>
+        <w:rPr>
+          <w:rStyle w:val="Strong"/>
+          <w:rFonts w:ascii="Civil Premium" w:eastAsia="Times New Roman" w:hAnsi="Civil Premium" w:cs="Times New Roman"/>
+          <w:b w:val="0"/>
+          <w:bCs w:val="0"/>
+          <w:sz w:val="20"/>
+          <w:szCs w:val="20"/>
+          <w:lang w:val="nl-NL" w:eastAsia="en-NL"/>
+        </w:rPr>
+        <w:t>urban</w:t>
+      </w:r>
+      <w:proofErr w:type="spellEnd"/>
+      <w:r>
+        <w:rPr>
+          <w:rStyle w:val="Strong"/>
+          <w:rFonts w:ascii="Civil Premium" w:eastAsia="Times New Roman" w:hAnsi="Civil Premium" w:cs="Times New Roman"/>
+          <w:b w:val="0"/>
+          <w:bCs w:val="0"/>
+          <w:sz w:val="20"/>
+          <w:szCs w:val="20"/>
+          <w:lang w:val="nl-NL" w:eastAsia="en-NL"/>
+        </w:rPr>
+        <w:t xml:space="preserve"> energy </w:t>
+      </w:r>
+      <w:proofErr w:type="spellStart"/>
+      <w:r>
+        <w:rPr>
+          <w:rStyle w:val="Strong"/>
+          <w:rFonts w:ascii="Civil Premium" w:eastAsia="Times New Roman" w:hAnsi="Civil Premium" w:cs="Times New Roman"/>
+          <w:b w:val="0"/>
+          <w:bCs w:val="0"/>
+          <w:sz w:val="20"/>
+          <w:szCs w:val="20"/>
+          <w:lang w:val="nl-NL" w:eastAsia="en-NL"/>
+        </w:rPr>
+        <w:t>transition</w:t>
+      </w:r>
+      <w:proofErr w:type="spellEnd"/>
+      <w:r>
+        <w:rPr>
+          <w:rStyle w:val="Strong"/>
+          <w:rFonts w:ascii="Civil Premium" w:eastAsia="Times New Roman" w:hAnsi="Civil Premium" w:cs="Times New Roman"/>
+          <w:b w:val="0"/>
+          <w:bCs w:val="0"/>
+          <w:sz w:val="20"/>
+          <w:szCs w:val="20"/>
+          <w:lang w:val="nl-NL" w:eastAsia="en-NL"/>
+        </w:rPr>
+        <w:t xml:space="preserve"> in </w:t>
+      </w:r>
+      <w:proofErr w:type="spellStart"/>
+      <w:r>
+        <w:rPr>
+          <w:rStyle w:val="Strong"/>
+          <w:rFonts w:ascii="Civil Premium" w:eastAsia="Times New Roman" w:hAnsi="Civil Premium" w:cs="Times New Roman"/>
+          <w:b w:val="0"/>
+          <w:bCs w:val="0"/>
+          <w:sz w:val="20"/>
+          <w:szCs w:val="20"/>
+          <w:lang w:val="nl-NL" w:eastAsia="en-NL"/>
+        </w:rPr>
+        <w:t>the</w:t>
+      </w:r>
+      <w:proofErr w:type="spellEnd"/>
+      <w:r>
+        <w:rPr>
+          <w:rStyle w:val="Strong"/>
+          <w:rFonts w:ascii="Civil Premium" w:eastAsia="Times New Roman" w:hAnsi="Civil Premium" w:cs="Times New Roman"/>
+          <w:b w:val="0"/>
+          <w:bCs w:val="0"/>
+          <w:sz w:val="20"/>
+          <w:szCs w:val="20"/>
+          <w:lang w:val="nl-NL" w:eastAsia="en-NL"/>
+        </w:rPr>
+        <w:t xml:space="preserve"> Netherlands </w:t>
+      </w:r>
+      <w:proofErr w:type="spellStart"/>
+      <w:r>
+        <w:rPr>
+          <w:rStyle w:val="Strong"/>
+          <w:rFonts w:ascii="Civil Premium" w:eastAsia="Times New Roman" w:hAnsi="Civil Premium" w:cs="Times New Roman"/>
+          <w:b w:val="0"/>
+          <w:bCs w:val="0"/>
+          <w:sz w:val="20"/>
+          <w:szCs w:val="20"/>
+          <w:lang w:val="nl-NL" w:eastAsia="en-NL"/>
+        </w:rPr>
+        <w:t>and</w:t>
+      </w:r>
+      <w:proofErr w:type="spellEnd"/>
+      <w:r>
+        <w:rPr>
+          <w:rStyle w:val="Strong"/>
+          <w:rFonts w:ascii="Civil Premium" w:eastAsia="Times New Roman" w:hAnsi="Civil Premium" w:cs="Times New Roman"/>
+          <w:b w:val="0"/>
+          <w:bCs w:val="0"/>
+          <w:sz w:val="20"/>
+          <w:szCs w:val="20"/>
+          <w:lang w:val="nl-NL" w:eastAsia="en-NL"/>
+        </w:rPr>
+        <w:t xml:space="preserve"> </w:t>
+      </w:r>
+      <w:proofErr w:type="spellStart"/>
+      <w:r>
+        <w:rPr>
+          <w:rStyle w:val="Strong"/>
+          <w:rFonts w:ascii="Civil Premium" w:eastAsia="Times New Roman" w:hAnsi="Civil Premium" w:cs="Times New Roman"/>
+          <w:b w:val="0"/>
+          <w:bCs w:val="0"/>
+          <w:sz w:val="20"/>
+          <w:szCs w:val="20"/>
+          <w:lang w:val="nl-NL" w:eastAsia="en-NL"/>
+        </w:rPr>
+        <w:t>the</w:t>
+      </w:r>
+      <w:proofErr w:type="spellEnd"/>
+      <w:r>
+        <w:rPr>
+          <w:rStyle w:val="Strong"/>
+          <w:rFonts w:ascii="Civil Premium" w:eastAsia="Times New Roman" w:hAnsi="Civil Premium" w:cs="Times New Roman"/>
+          <w:b w:val="0"/>
+          <w:bCs w:val="0"/>
+          <w:sz w:val="20"/>
+          <w:szCs w:val="20"/>
+          <w:lang w:val="nl-NL" w:eastAsia="en-NL"/>
+        </w:rPr>
+        <w:t xml:space="preserve"> </w:t>
+      </w:r>
+      <w:proofErr w:type="spellStart"/>
+      <w:r>
+        <w:rPr>
+          <w:rStyle w:val="Strong"/>
+          <w:rFonts w:ascii="Civil Premium" w:eastAsia="Times New Roman" w:hAnsi="Civil Premium" w:cs="Times New Roman"/>
+          <w:b w:val="0"/>
+          <w:bCs w:val="0"/>
+          <w:sz w:val="20"/>
+          <w:szCs w:val="20"/>
+          <w:lang w:val="nl-NL" w:eastAsia="en-NL"/>
+        </w:rPr>
+        <w:t>role</w:t>
+      </w:r>
+      <w:proofErr w:type="spellEnd"/>
+      <w:r>
+        <w:rPr>
+          <w:rStyle w:val="Strong"/>
+          <w:rFonts w:ascii="Civil Premium" w:eastAsia="Times New Roman" w:hAnsi="Civil Premium" w:cs="Times New Roman"/>
+          <w:b w:val="0"/>
+          <w:bCs w:val="0"/>
+          <w:sz w:val="20"/>
+          <w:szCs w:val="20"/>
+          <w:lang w:val="nl-NL" w:eastAsia="en-NL"/>
+        </w:rPr>
+        <w:t xml:space="preserve"> of smart energy management. Energy Conversion </w:t>
+      </w:r>
+      <w:proofErr w:type="spellStart"/>
+      <w:r>
+        <w:rPr>
+          <w:rStyle w:val="Strong"/>
+          <w:rFonts w:ascii="Civil Premium" w:eastAsia="Times New Roman" w:hAnsi="Civil Premium" w:cs="Times New Roman"/>
+          <w:b w:val="0"/>
+          <w:bCs w:val="0"/>
+          <w:sz w:val="20"/>
+          <w:szCs w:val="20"/>
+          <w:lang w:val="nl-NL" w:eastAsia="en-NL"/>
+        </w:rPr>
+        <w:t>and</w:t>
+      </w:r>
+      <w:proofErr w:type="spellEnd"/>
+      <w:r>
+        <w:rPr>
+          <w:rStyle w:val="Strong"/>
+          <w:rFonts w:ascii="Civil Premium" w:eastAsia="Times New Roman" w:hAnsi="Civil Premium" w:cs="Times New Roman"/>
+          <w:b w:val="0"/>
+          <w:bCs w:val="0"/>
+          <w:sz w:val="20"/>
+          <w:szCs w:val="20"/>
+          <w:lang w:val="nl-NL" w:eastAsia="en-NL"/>
+        </w:rPr>
+        <w:t xml:space="preserve"> Management, 150, 941–948. https://doi.org/10.1016/j.enconman.2017.05.081s</w:t>
       </w:r>
     </w:p>
     <w:p>
       <w:pPr>
         <w:rPr>
-          <w:rStyle w:val="Strong"/>
-          <w:rFonts w:ascii="Civil Premium" w:hAnsi="Civil Premium"/>
-          <w:b w:val="0"/>
-          <w:bCs w:val="0"/>
-          <w:sz w:val="20"/>
-          <w:szCs w:val="20"/>
-          <w:lang w:val="nl-NL" w:eastAsia="en-NL"/>
-        </w:rPr>
-      </w:pPr>
-      <w:r>
-        <w:rPr>
-          <w:rStyle w:val="Strong"/>
-          <w:rFonts w:ascii="Civil Premium" w:hAnsi="Civil Premium"/>
-          <w:b w:val="0"/>
-          <w:bCs w:val="0"/>
-          <w:sz w:val="20"/>
-          <w:szCs w:val="20"/>
-          <w:lang w:val="nl-NL" w:eastAsia="en-NL"/>
-        </w:rPr>
-        <w:t>Vasterman, P., Scholten, O., &amp; Ruigrok, N. (2008). A Model for Evaluating Risk Reporting. European Journal Of Communication, 23(3), 319–341. https://doi.org/10.1177/0267323108092538</w:t>
+          <w:lang w:val="nl-NL"/>
+        </w:rPr>
+      </w:pPr>
+      <w:r>
+        <w:rPr>
+          <w:rStyle w:val="Strong"/>
+          <w:rFonts w:ascii="Civil Premium" w:eastAsia="Times New Roman" w:hAnsi="Civil Premium" w:cs="Times New Roman"/>
+          <w:b w:val="0"/>
+          <w:bCs w:val="0"/>
+          <w:sz w:val="20"/>
+          <w:szCs w:val="20"/>
+          <w:lang w:val="nl-NL" w:eastAsia="en-NL"/>
+        </w:rPr>
+        <w:t xml:space="preserve">Mulder, K. (2012). The </w:t>
+      </w:r>
+      <w:proofErr w:type="spellStart"/>
+      <w:r>
+        <w:rPr>
+          <w:rStyle w:val="Strong"/>
+          <w:rFonts w:ascii="Civil Premium" w:eastAsia="Times New Roman" w:hAnsi="Civil Premium" w:cs="Times New Roman"/>
+          <w:b w:val="0"/>
+          <w:bCs w:val="0"/>
+          <w:sz w:val="20"/>
+          <w:szCs w:val="20"/>
+          <w:lang w:val="nl-NL" w:eastAsia="en-NL"/>
+        </w:rPr>
+        <w:t>dynamics</w:t>
+      </w:r>
+      <w:proofErr w:type="spellEnd"/>
+      <w:r>
+        <w:rPr>
+          <w:rStyle w:val="Strong"/>
+          <w:rFonts w:ascii="Civil Premium" w:eastAsia="Times New Roman" w:hAnsi="Civil Premium" w:cs="Times New Roman"/>
+          <w:b w:val="0"/>
+          <w:bCs w:val="0"/>
+          <w:sz w:val="20"/>
+          <w:szCs w:val="20"/>
+          <w:lang w:val="nl-NL" w:eastAsia="en-NL"/>
+        </w:rPr>
+        <w:t xml:space="preserve"> of public opinion on </w:t>
+      </w:r>
+      <w:proofErr w:type="spellStart"/>
+      <w:r>
+        <w:rPr>
+          <w:rStyle w:val="Strong"/>
+          <w:rFonts w:ascii="Civil Premium" w:eastAsia="Times New Roman" w:hAnsi="Civil Premium" w:cs="Times New Roman"/>
+          <w:b w:val="0"/>
+          <w:bCs w:val="0"/>
+          <w:sz w:val="20"/>
+          <w:szCs w:val="20"/>
+          <w:lang w:val="nl-NL" w:eastAsia="en-NL"/>
+        </w:rPr>
+        <w:t>nuclear</w:t>
+      </w:r>
+      <w:proofErr w:type="spellEnd"/>
+      <w:r>
+        <w:rPr>
+          <w:rStyle w:val="Strong"/>
+          <w:rFonts w:ascii="Civil Premium" w:eastAsia="Times New Roman" w:hAnsi="Civil Premium" w:cs="Times New Roman"/>
+          <w:b w:val="0"/>
+          <w:bCs w:val="0"/>
+          <w:sz w:val="20"/>
+          <w:szCs w:val="20"/>
+          <w:lang w:val="nl-NL" w:eastAsia="en-NL"/>
+        </w:rPr>
+        <w:t xml:space="preserve"> power. </w:t>
+      </w:r>
+      <w:proofErr w:type="spellStart"/>
+      <w:r>
+        <w:rPr>
+          <w:rStyle w:val="Strong"/>
+          <w:rFonts w:ascii="Civil Premium" w:eastAsia="Times New Roman" w:hAnsi="Civil Premium" w:cs="Times New Roman"/>
+          <w:b w:val="0"/>
+          <w:bCs w:val="0"/>
+          <w:sz w:val="20"/>
+          <w:szCs w:val="20"/>
+          <w:lang w:val="nl-NL" w:eastAsia="en-NL"/>
+        </w:rPr>
+        <w:t>Interpreting</w:t>
+      </w:r>
+      <w:proofErr w:type="spellEnd"/>
+      <w:r>
+        <w:rPr>
+          <w:rStyle w:val="Strong"/>
+          <w:rFonts w:ascii="Civil Premium" w:eastAsia="Times New Roman" w:hAnsi="Civil Premium" w:cs="Times New Roman"/>
+          <w:b w:val="0"/>
+          <w:bCs w:val="0"/>
+          <w:sz w:val="20"/>
+          <w:szCs w:val="20"/>
+          <w:lang w:val="nl-NL" w:eastAsia="en-NL"/>
+        </w:rPr>
+        <w:t xml:space="preserve"> </w:t>
+      </w:r>
+      <w:proofErr w:type="spellStart"/>
+      <w:r>
+        <w:rPr>
+          <w:rStyle w:val="Strong"/>
+          <w:rFonts w:ascii="Civil Premium" w:eastAsia="Times New Roman" w:hAnsi="Civil Premium" w:cs="Times New Roman"/>
+          <w:b w:val="0"/>
+          <w:bCs w:val="0"/>
+          <w:sz w:val="20"/>
+          <w:szCs w:val="20"/>
+          <w:lang w:val="nl-NL" w:eastAsia="en-NL"/>
+        </w:rPr>
+        <w:t>an</w:t>
+      </w:r>
+      <w:proofErr w:type="spellEnd"/>
+      <w:r>
+        <w:rPr>
+          <w:rStyle w:val="Strong"/>
+          <w:rFonts w:ascii="Civil Premium" w:eastAsia="Times New Roman" w:hAnsi="Civil Premium" w:cs="Times New Roman"/>
+          <w:b w:val="0"/>
+          <w:bCs w:val="0"/>
+          <w:sz w:val="20"/>
+          <w:szCs w:val="20"/>
+          <w:lang w:val="nl-NL" w:eastAsia="en-NL"/>
+        </w:rPr>
+        <w:t xml:space="preserve"> experiment in </w:t>
+      </w:r>
+      <w:proofErr w:type="spellStart"/>
+      <w:r>
+        <w:rPr>
+          <w:rStyle w:val="Strong"/>
+          <w:rFonts w:ascii="Civil Premium" w:eastAsia="Times New Roman" w:hAnsi="Civil Premium" w:cs="Times New Roman"/>
+          <w:b w:val="0"/>
+          <w:bCs w:val="0"/>
+          <w:sz w:val="20"/>
+          <w:szCs w:val="20"/>
+          <w:lang w:val="nl-NL" w:eastAsia="en-NL"/>
+        </w:rPr>
+        <w:t>the</w:t>
+      </w:r>
+      <w:proofErr w:type="spellEnd"/>
+      <w:r>
+        <w:rPr>
+          <w:rStyle w:val="Strong"/>
+          <w:rFonts w:ascii="Civil Premium" w:eastAsia="Times New Roman" w:hAnsi="Civil Premium" w:cs="Times New Roman"/>
+          <w:b w:val="0"/>
+          <w:bCs w:val="0"/>
+          <w:sz w:val="20"/>
+          <w:szCs w:val="20"/>
+          <w:lang w:val="nl-NL" w:eastAsia="en-NL"/>
+        </w:rPr>
+        <w:t xml:space="preserve"> Netherlands. </w:t>
+      </w:r>
+      <w:proofErr w:type="spellStart"/>
+      <w:r>
+        <w:rPr>
+          <w:rStyle w:val="Strong"/>
+          <w:rFonts w:ascii="Civil Premium" w:eastAsia="Times New Roman" w:hAnsi="Civil Premium" w:cs="Times New Roman"/>
+          <w:b w:val="0"/>
+          <w:bCs w:val="0"/>
+          <w:sz w:val="20"/>
+          <w:szCs w:val="20"/>
+          <w:lang w:val="nl-NL" w:eastAsia="en-NL"/>
+        </w:rPr>
+        <w:t>Technological</w:t>
+      </w:r>
+      <w:proofErr w:type="spellEnd"/>
+      <w:r>
+        <w:rPr>
+          <w:rStyle w:val="Strong"/>
+          <w:rFonts w:ascii="Civil Premium" w:eastAsia="Times New Roman" w:hAnsi="Civil Premium" w:cs="Times New Roman"/>
+          <w:b w:val="0"/>
+          <w:bCs w:val="0"/>
+          <w:sz w:val="20"/>
+          <w:szCs w:val="20"/>
+          <w:lang w:val="nl-NL" w:eastAsia="en-NL"/>
+        </w:rPr>
+        <w:t xml:space="preserve"> </w:t>
+      </w:r>
+      <w:proofErr w:type="spellStart"/>
+      <w:r>
+        <w:rPr>
+          <w:rStyle w:val="Strong"/>
+          <w:rFonts w:ascii="Civil Premium" w:eastAsia="Times New Roman" w:hAnsi="Civil Premium" w:cs="Times New Roman"/>
+          <w:b w:val="0"/>
+          <w:bCs w:val="0"/>
+          <w:sz w:val="20"/>
+          <w:szCs w:val="20"/>
+          <w:lang w:val="nl-NL" w:eastAsia="en-NL"/>
+        </w:rPr>
+        <w:t>Forecasting</w:t>
+      </w:r>
+      <w:proofErr w:type="spellEnd"/>
+      <w:r>
+        <w:rPr>
+          <w:rStyle w:val="Strong"/>
+          <w:rFonts w:ascii="Civil Premium" w:eastAsia="Times New Roman" w:hAnsi="Civil Premium" w:cs="Times New Roman"/>
+          <w:b w:val="0"/>
+          <w:bCs w:val="0"/>
+          <w:sz w:val="20"/>
+          <w:szCs w:val="20"/>
+          <w:lang w:val="nl-NL" w:eastAsia="en-NL"/>
+        </w:rPr>
+        <w:t xml:space="preserve"> &amp; </w:t>
+      </w:r>
+      <w:proofErr w:type="spellStart"/>
+      <w:r>
+        <w:rPr>
+          <w:rStyle w:val="Strong"/>
+          <w:rFonts w:ascii="Civil Premium" w:eastAsia="Times New Roman" w:hAnsi="Civil Premium" w:cs="Times New Roman"/>
+          <w:b w:val="0"/>
+          <w:bCs w:val="0"/>
+          <w:sz w:val="20"/>
+          <w:szCs w:val="20"/>
+          <w:lang w:val="nl-NL" w:eastAsia="en-NL"/>
+        </w:rPr>
+        <w:t>Social</w:t>
+      </w:r>
+      <w:proofErr w:type="spellEnd"/>
+      <w:r>
+        <w:rPr>
+          <w:rStyle w:val="Strong"/>
+          <w:rFonts w:ascii="Civil Premium" w:eastAsia="Times New Roman" w:hAnsi="Civil Premium" w:cs="Times New Roman"/>
+          <w:b w:val="0"/>
+          <w:bCs w:val="0"/>
+          <w:sz w:val="20"/>
+          <w:szCs w:val="20"/>
+          <w:lang w:val="nl-NL" w:eastAsia="en-NL"/>
+        </w:rPr>
+        <w:t xml:space="preserve"> Change/</w:t>
+      </w:r>
+      <w:proofErr w:type="spellStart"/>
+      <w:r>
+        <w:rPr>
+          <w:rStyle w:val="Strong"/>
+          <w:rFonts w:ascii="Civil Premium" w:eastAsia="Times New Roman" w:hAnsi="Civil Premium" w:cs="Times New Roman"/>
+          <w:b w:val="0"/>
+          <w:bCs w:val="0"/>
+          <w:sz w:val="20"/>
+          <w:szCs w:val="20"/>
+          <w:lang w:val="nl-NL" w:eastAsia="en-NL"/>
+        </w:rPr>
+        <w:t>Technological</w:t>
+      </w:r>
+      <w:proofErr w:type="spellEnd"/>
+      <w:r>
+        <w:rPr>
+          <w:rStyle w:val="Strong"/>
+          <w:rFonts w:ascii="Civil Premium" w:eastAsia="Times New Roman" w:hAnsi="Civil Premium" w:cs="Times New Roman"/>
+          <w:b w:val="0"/>
+          <w:bCs w:val="0"/>
+          <w:sz w:val="20"/>
+          <w:szCs w:val="20"/>
+          <w:lang w:val="nl-NL" w:eastAsia="en-NL"/>
+        </w:rPr>
+        <w:t xml:space="preserve"> </w:t>
+      </w:r>
+      <w:proofErr w:type="spellStart"/>
+      <w:r>
+        <w:rPr>
+          <w:rStyle w:val="Strong"/>
+          <w:rFonts w:ascii="Civil Premium" w:eastAsia="Times New Roman" w:hAnsi="Civil Premium" w:cs="Times New Roman"/>
+          <w:b w:val="0"/>
+          <w:bCs w:val="0"/>
+          <w:sz w:val="20"/>
+          <w:szCs w:val="20"/>
+          <w:lang w:val="nl-NL" w:eastAsia="en-NL"/>
+        </w:rPr>
+        <w:t>Forecasting</w:t>
+      </w:r>
+      <w:proofErr w:type="spellEnd"/>
+      <w:r>
+        <w:rPr>
+          <w:rStyle w:val="Strong"/>
+          <w:rFonts w:ascii="Civil Premium" w:eastAsia="Times New Roman" w:hAnsi="Civil Premium" w:cs="Times New Roman"/>
+          <w:b w:val="0"/>
+          <w:bCs w:val="0"/>
+          <w:sz w:val="20"/>
+          <w:szCs w:val="20"/>
+          <w:lang w:val="nl-NL" w:eastAsia="en-NL"/>
+        </w:rPr>
+        <w:t xml:space="preserve"> </w:t>
+      </w:r>
+      <w:proofErr w:type="spellStart"/>
+      <w:r>
+        <w:rPr>
+          <w:rStyle w:val="Strong"/>
+          <w:rFonts w:ascii="Civil Premium" w:eastAsia="Times New Roman" w:hAnsi="Civil Premium" w:cs="Times New Roman"/>
+          <w:b w:val="0"/>
+          <w:bCs w:val="0"/>
+          <w:sz w:val="20"/>
+          <w:szCs w:val="20"/>
+          <w:lang w:val="nl-NL" w:eastAsia="en-NL"/>
+        </w:rPr>
+        <w:t>And</w:t>
+      </w:r>
+      <w:proofErr w:type="spellEnd"/>
+      <w:r>
+        <w:rPr>
+          <w:rStyle w:val="Strong"/>
+          <w:rFonts w:ascii="Civil Premium" w:eastAsia="Times New Roman" w:hAnsi="Civil Premium" w:cs="Times New Roman"/>
+          <w:b w:val="0"/>
+          <w:bCs w:val="0"/>
+          <w:sz w:val="20"/>
+          <w:szCs w:val="20"/>
+          <w:lang w:val="nl-NL" w:eastAsia="en-NL"/>
+        </w:rPr>
+        <w:t xml:space="preserve"> </w:t>
+      </w:r>
+      <w:proofErr w:type="spellStart"/>
+      <w:r>
+        <w:rPr>
+          <w:rStyle w:val="Strong"/>
+          <w:rFonts w:ascii="Civil Premium" w:eastAsia="Times New Roman" w:hAnsi="Civil Premium" w:cs="Times New Roman"/>
+          <w:b w:val="0"/>
+          <w:bCs w:val="0"/>
+          <w:sz w:val="20"/>
+          <w:szCs w:val="20"/>
+          <w:lang w:val="nl-NL" w:eastAsia="en-NL"/>
+        </w:rPr>
+        <w:t>Social</w:t>
+      </w:r>
+      <w:proofErr w:type="spellEnd"/>
+      <w:r>
+        <w:rPr>
+          <w:rStyle w:val="Strong"/>
+          <w:rFonts w:ascii="Civil Premium" w:eastAsia="Times New Roman" w:hAnsi="Civil Premium" w:cs="Times New Roman"/>
+          <w:b w:val="0"/>
+          <w:bCs w:val="0"/>
+          <w:sz w:val="20"/>
+          <w:szCs w:val="20"/>
+          <w:lang w:val="nl-NL" w:eastAsia="en-NL"/>
+        </w:rPr>
+        <w:t xml:space="preserve"> Change, 79(8), 1513–1524. https://doi.org/10.1016/j.techfore.2012.04.018</w:t>
       </w:r>
     </w:p>
     <w:p>
       <w:pPr>
         <w:rPr>
-          <w:rFonts w:ascii="Civil Premium" w:hAnsi="Civil Premium"/>
-          <w:b/>
-          <w:bCs/>
-          <w:lang w:val="nl-NL"/>
-        </w:rPr>
-      </w:pPr>
+          <w:rStyle w:val="Strong"/>
+          <w:rFonts w:ascii="Civil Premium" w:hAnsi="Civil Premium"/>
+          <w:b w:val="0"/>
+          <w:bCs w:val="0"/>
+          <w:sz w:val="20"/>
+          <w:szCs w:val="20"/>
+          <w:lang w:val="nl-NL" w:eastAsia="en-NL"/>
+        </w:rPr>
+      </w:pPr>
+      <w:proofErr w:type="spellStart"/>
+      <w:r>
+        <w:rPr>
+          <w:rStyle w:val="Strong"/>
+          <w:rFonts w:ascii="Civil Premium" w:hAnsi="Civil Premium"/>
+          <w:b w:val="0"/>
+          <w:bCs w:val="0"/>
+          <w:sz w:val="20"/>
+          <w:szCs w:val="20"/>
+          <w:lang w:val="nl-NL" w:eastAsia="en-NL"/>
+        </w:rPr>
+        <w:t>Neumann</w:t>
+      </w:r>
+      <w:proofErr w:type="spellEnd"/>
+      <w:r>
+        <w:rPr>
+          <w:rStyle w:val="Strong"/>
+          <w:rFonts w:ascii="Civil Premium" w:hAnsi="Civil Premium"/>
+          <w:b w:val="0"/>
+          <w:bCs w:val="0"/>
+          <w:sz w:val="20"/>
+          <w:szCs w:val="20"/>
+          <w:lang w:val="nl-NL" w:eastAsia="en-NL"/>
+        </w:rPr>
+        <w:t xml:space="preserve">, A., Sorge, L., Von </w:t>
+      </w:r>
+      <w:proofErr w:type="spellStart"/>
+      <w:r>
+        <w:rPr>
+          <w:rStyle w:val="Strong"/>
+          <w:rFonts w:ascii="Civil Premium" w:hAnsi="Civil Premium"/>
+          <w:b w:val="0"/>
+          <w:bCs w:val="0"/>
+          <w:sz w:val="20"/>
+          <w:szCs w:val="20"/>
+          <w:lang w:val="nl-NL" w:eastAsia="en-NL"/>
+        </w:rPr>
+        <w:t>Hirschhausen</w:t>
+      </w:r>
+      <w:proofErr w:type="spellEnd"/>
+      <w:r>
+        <w:rPr>
+          <w:rStyle w:val="Strong"/>
+          <w:rFonts w:ascii="Civil Premium" w:hAnsi="Civil Premium"/>
+          <w:b w:val="0"/>
+          <w:bCs w:val="0"/>
+          <w:sz w:val="20"/>
+          <w:szCs w:val="20"/>
+          <w:lang w:val="nl-NL" w:eastAsia="en-NL"/>
+        </w:rPr>
+        <w:t xml:space="preserve">, C., &amp; </w:t>
+      </w:r>
+      <w:proofErr w:type="spellStart"/>
+      <w:r>
+        <w:rPr>
+          <w:rStyle w:val="Strong"/>
+          <w:rFonts w:ascii="Civil Premium" w:hAnsi="Civil Premium"/>
+          <w:b w:val="0"/>
+          <w:bCs w:val="0"/>
+          <w:sz w:val="20"/>
+          <w:szCs w:val="20"/>
+          <w:lang w:val="nl-NL" w:eastAsia="en-NL"/>
+        </w:rPr>
+        <w:t>Wealer</w:t>
+      </w:r>
+      <w:proofErr w:type="spellEnd"/>
+      <w:r>
+        <w:rPr>
+          <w:rStyle w:val="Strong"/>
+          <w:rFonts w:ascii="Civil Premium" w:hAnsi="Civil Premium"/>
+          <w:b w:val="0"/>
+          <w:bCs w:val="0"/>
+          <w:sz w:val="20"/>
+          <w:szCs w:val="20"/>
+          <w:lang w:val="nl-NL" w:eastAsia="en-NL"/>
+        </w:rPr>
+        <w:t xml:space="preserve">, B. (2020). </w:t>
+      </w:r>
+      <w:proofErr w:type="spellStart"/>
+      <w:r>
+        <w:rPr>
+          <w:rStyle w:val="Strong"/>
+          <w:rFonts w:ascii="Civil Premium" w:hAnsi="Civil Premium"/>
+          <w:b w:val="0"/>
+          <w:bCs w:val="0"/>
+          <w:sz w:val="20"/>
+          <w:szCs w:val="20"/>
+          <w:lang w:val="nl-NL" w:eastAsia="en-NL"/>
+        </w:rPr>
+        <w:t>Democratic</w:t>
+      </w:r>
+      <w:proofErr w:type="spellEnd"/>
+      <w:r>
+        <w:rPr>
+          <w:rStyle w:val="Strong"/>
+          <w:rFonts w:ascii="Civil Premium" w:hAnsi="Civil Premium"/>
+          <w:b w:val="0"/>
+          <w:bCs w:val="0"/>
+          <w:sz w:val="20"/>
+          <w:szCs w:val="20"/>
+          <w:lang w:val="nl-NL" w:eastAsia="en-NL"/>
+        </w:rPr>
+        <w:t xml:space="preserve"> </w:t>
+      </w:r>
+      <w:proofErr w:type="spellStart"/>
+      <w:r>
+        <w:rPr>
+          <w:rStyle w:val="Strong"/>
+          <w:rFonts w:ascii="Civil Premium" w:hAnsi="Civil Premium"/>
+          <w:b w:val="0"/>
+          <w:bCs w:val="0"/>
+          <w:sz w:val="20"/>
+          <w:szCs w:val="20"/>
+          <w:lang w:val="nl-NL" w:eastAsia="en-NL"/>
+        </w:rPr>
+        <w:t>quality</w:t>
+      </w:r>
+      <w:proofErr w:type="spellEnd"/>
+      <w:r>
+        <w:rPr>
+          <w:rStyle w:val="Strong"/>
+          <w:rFonts w:ascii="Civil Premium" w:hAnsi="Civil Premium"/>
+          <w:b w:val="0"/>
+          <w:bCs w:val="0"/>
+          <w:sz w:val="20"/>
+          <w:szCs w:val="20"/>
+          <w:lang w:val="nl-NL" w:eastAsia="en-NL"/>
+        </w:rPr>
+        <w:t xml:space="preserve"> </w:t>
+      </w:r>
+      <w:proofErr w:type="spellStart"/>
+      <w:r>
+        <w:rPr>
+          <w:rStyle w:val="Strong"/>
+          <w:rFonts w:ascii="Civil Premium" w:hAnsi="Civil Premium"/>
+          <w:b w:val="0"/>
+          <w:bCs w:val="0"/>
+          <w:sz w:val="20"/>
+          <w:szCs w:val="20"/>
+          <w:lang w:val="nl-NL" w:eastAsia="en-NL"/>
+        </w:rPr>
+        <w:t>and</w:t>
+      </w:r>
+      <w:proofErr w:type="spellEnd"/>
+      <w:r>
+        <w:rPr>
+          <w:rStyle w:val="Strong"/>
+          <w:rFonts w:ascii="Civil Premium" w:hAnsi="Civil Premium"/>
+          <w:b w:val="0"/>
+          <w:bCs w:val="0"/>
+          <w:sz w:val="20"/>
+          <w:szCs w:val="20"/>
+          <w:lang w:val="nl-NL" w:eastAsia="en-NL"/>
+        </w:rPr>
+        <w:t xml:space="preserve"> </w:t>
+      </w:r>
+      <w:proofErr w:type="spellStart"/>
+      <w:r>
+        <w:rPr>
+          <w:rStyle w:val="Strong"/>
+          <w:rFonts w:ascii="Civil Premium" w:hAnsi="Civil Premium"/>
+          <w:b w:val="0"/>
+          <w:bCs w:val="0"/>
+          <w:sz w:val="20"/>
+          <w:szCs w:val="20"/>
+          <w:lang w:val="nl-NL" w:eastAsia="en-NL"/>
+        </w:rPr>
+        <w:t>nuclear</w:t>
+      </w:r>
+      <w:proofErr w:type="spellEnd"/>
+      <w:r>
+        <w:rPr>
+          <w:rStyle w:val="Strong"/>
+          <w:rFonts w:ascii="Civil Premium" w:hAnsi="Civil Premium"/>
+          <w:b w:val="0"/>
+          <w:bCs w:val="0"/>
+          <w:sz w:val="20"/>
+          <w:szCs w:val="20"/>
+          <w:lang w:val="nl-NL" w:eastAsia="en-NL"/>
+        </w:rPr>
+        <w:t xml:space="preserve"> power: </w:t>
+      </w:r>
+      <w:proofErr w:type="spellStart"/>
+      <w:r>
+        <w:rPr>
+          <w:rStyle w:val="Strong"/>
+          <w:rFonts w:ascii="Civil Premium" w:hAnsi="Civil Premium"/>
+          <w:b w:val="0"/>
+          <w:bCs w:val="0"/>
+          <w:sz w:val="20"/>
+          <w:szCs w:val="20"/>
+          <w:lang w:val="nl-NL" w:eastAsia="en-NL"/>
+        </w:rPr>
+        <w:t>Reviewing</w:t>
+      </w:r>
+      <w:proofErr w:type="spellEnd"/>
+      <w:r>
+        <w:rPr>
+          <w:rStyle w:val="Strong"/>
+          <w:rFonts w:ascii="Civil Premium" w:hAnsi="Civil Premium"/>
+          <w:b w:val="0"/>
+          <w:bCs w:val="0"/>
+          <w:sz w:val="20"/>
+          <w:szCs w:val="20"/>
+          <w:lang w:val="nl-NL" w:eastAsia="en-NL"/>
+        </w:rPr>
+        <w:t xml:space="preserve"> </w:t>
+      </w:r>
+      <w:proofErr w:type="spellStart"/>
+      <w:r>
+        <w:rPr>
+          <w:rStyle w:val="Strong"/>
+          <w:rFonts w:ascii="Civil Premium" w:hAnsi="Civil Premium"/>
+          <w:b w:val="0"/>
+          <w:bCs w:val="0"/>
+          <w:sz w:val="20"/>
+          <w:szCs w:val="20"/>
+          <w:lang w:val="nl-NL" w:eastAsia="en-NL"/>
+        </w:rPr>
+        <w:t>the</w:t>
+      </w:r>
+      <w:proofErr w:type="spellEnd"/>
+      <w:r>
+        <w:rPr>
+          <w:rStyle w:val="Strong"/>
+          <w:rFonts w:ascii="Civil Premium" w:hAnsi="Civil Premium"/>
+          <w:b w:val="0"/>
+          <w:bCs w:val="0"/>
+          <w:sz w:val="20"/>
+          <w:szCs w:val="20"/>
+          <w:lang w:val="nl-NL" w:eastAsia="en-NL"/>
+        </w:rPr>
+        <w:t xml:space="preserve"> </w:t>
+      </w:r>
+      <w:proofErr w:type="spellStart"/>
+      <w:r>
+        <w:rPr>
+          <w:rStyle w:val="Strong"/>
+          <w:rFonts w:ascii="Civil Premium" w:hAnsi="Civil Premium"/>
+          <w:b w:val="0"/>
+          <w:bCs w:val="0"/>
+          <w:sz w:val="20"/>
+          <w:szCs w:val="20"/>
+          <w:lang w:val="nl-NL" w:eastAsia="en-NL"/>
+        </w:rPr>
+        <w:t>global</w:t>
+      </w:r>
+      <w:proofErr w:type="spellEnd"/>
+      <w:r>
+        <w:rPr>
+          <w:rStyle w:val="Strong"/>
+          <w:rFonts w:ascii="Civil Premium" w:hAnsi="Civil Premium"/>
+          <w:b w:val="0"/>
+          <w:bCs w:val="0"/>
+          <w:sz w:val="20"/>
+          <w:szCs w:val="20"/>
+          <w:lang w:val="nl-NL" w:eastAsia="en-NL"/>
+        </w:rPr>
+        <w:t xml:space="preserve"> </w:t>
+      </w:r>
+      <w:proofErr w:type="spellStart"/>
+      <w:r>
+        <w:rPr>
+          <w:rStyle w:val="Strong"/>
+          <w:rFonts w:ascii="Civil Premium" w:hAnsi="Civil Premium"/>
+          <w:b w:val="0"/>
+          <w:bCs w:val="0"/>
+          <w:sz w:val="20"/>
+          <w:szCs w:val="20"/>
+          <w:lang w:val="nl-NL" w:eastAsia="en-NL"/>
+        </w:rPr>
+        <w:t>determinants</w:t>
+      </w:r>
+      <w:proofErr w:type="spellEnd"/>
+      <w:r>
+        <w:rPr>
+          <w:rStyle w:val="Strong"/>
+          <w:rFonts w:ascii="Civil Premium" w:hAnsi="Civil Premium"/>
+          <w:b w:val="0"/>
+          <w:bCs w:val="0"/>
+          <w:sz w:val="20"/>
+          <w:szCs w:val="20"/>
+          <w:lang w:val="nl-NL" w:eastAsia="en-NL"/>
+        </w:rPr>
+        <w:t xml:space="preserve"> </w:t>
+      </w:r>
+      <w:proofErr w:type="spellStart"/>
+      <w:r>
+        <w:rPr>
+          <w:rStyle w:val="Strong"/>
+          <w:rFonts w:ascii="Civil Premium" w:hAnsi="Civil Premium"/>
+          <w:b w:val="0"/>
+          <w:bCs w:val="0"/>
+          <w:sz w:val="20"/>
+          <w:szCs w:val="20"/>
+          <w:lang w:val="nl-NL" w:eastAsia="en-NL"/>
+        </w:rPr>
+        <w:t>for</w:t>
+      </w:r>
+      <w:proofErr w:type="spellEnd"/>
+      <w:r>
+        <w:rPr>
+          <w:rStyle w:val="Strong"/>
+          <w:rFonts w:ascii="Civil Premium" w:hAnsi="Civil Premium"/>
+          <w:b w:val="0"/>
+          <w:bCs w:val="0"/>
+          <w:sz w:val="20"/>
+          <w:szCs w:val="20"/>
+          <w:lang w:val="nl-NL" w:eastAsia="en-NL"/>
+        </w:rPr>
+        <w:t xml:space="preserve"> </w:t>
+      </w:r>
+      <w:proofErr w:type="spellStart"/>
+      <w:r>
+        <w:rPr>
+          <w:rStyle w:val="Strong"/>
+          <w:rFonts w:ascii="Civil Premium" w:hAnsi="Civil Premium"/>
+          <w:b w:val="0"/>
+          <w:bCs w:val="0"/>
+          <w:sz w:val="20"/>
+          <w:szCs w:val="20"/>
+          <w:lang w:val="nl-NL" w:eastAsia="en-NL"/>
+        </w:rPr>
+        <w:t>the</w:t>
+      </w:r>
+      <w:proofErr w:type="spellEnd"/>
+      <w:r>
+        <w:rPr>
+          <w:rStyle w:val="Strong"/>
+          <w:rFonts w:ascii="Civil Premium" w:hAnsi="Civil Premium"/>
+          <w:b w:val="0"/>
+          <w:bCs w:val="0"/>
+          <w:sz w:val="20"/>
+          <w:szCs w:val="20"/>
+          <w:lang w:val="nl-NL" w:eastAsia="en-NL"/>
+        </w:rPr>
+        <w:t xml:space="preserve"> </w:t>
+      </w:r>
+      <w:proofErr w:type="spellStart"/>
+      <w:r>
+        <w:rPr>
+          <w:rStyle w:val="Strong"/>
+          <w:rFonts w:ascii="Civil Premium" w:hAnsi="Civil Premium"/>
+          <w:b w:val="0"/>
+          <w:bCs w:val="0"/>
+          <w:sz w:val="20"/>
+          <w:szCs w:val="20"/>
+          <w:lang w:val="nl-NL" w:eastAsia="en-NL"/>
+        </w:rPr>
+        <w:t>introduction</w:t>
+      </w:r>
+      <w:proofErr w:type="spellEnd"/>
+      <w:r>
+        <w:rPr>
+          <w:rStyle w:val="Strong"/>
+          <w:rFonts w:ascii="Civil Premium" w:hAnsi="Civil Premium"/>
+          <w:b w:val="0"/>
+          <w:bCs w:val="0"/>
+          <w:sz w:val="20"/>
+          <w:szCs w:val="20"/>
+          <w:lang w:val="nl-NL" w:eastAsia="en-NL"/>
+        </w:rPr>
+        <w:t xml:space="preserve"> of </w:t>
+      </w:r>
+      <w:proofErr w:type="spellStart"/>
+      <w:r>
+        <w:rPr>
+          <w:rStyle w:val="Strong"/>
+          <w:rFonts w:ascii="Civil Premium" w:hAnsi="Civil Premium"/>
+          <w:b w:val="0"/>
+          <w:bCs w:val="0"/>
+          <w:sz w:val="20"/>
+          <w:szCs w:val="20"/>
+          <w:lang w:val="nl-NL" w:eastAsia="en-NL"/>
+        </w:rPr>
+        <w:t>nuclear</w:t>
+      </w:r>
+      <w:proofErr w:type="spellEnd"/>
+      <w:r>
+        <w:rPr>
+          <w:rStyle w:val="Strong"/>
+          <w:rFonts w:ascii="Civil Premium" w:hAnsi="Civil Premium"/>
+          <w:b w:val="0"/>
+          <w:bCs w:val="0"/>
+          <w:sz w:val="20"/>
+          <w:szCs w:val="20"/>
+          <w:lang w:val="nl-NL" w:eastAsia="en-NL"/>
+        </w:rPr>
+        <w:t xml:space="preserve"> energy in 166 </w:t>
+      </w:r>
+      <w:proofErr w:type="spellStart"/>
+      <w:r>
+        <w:rPr>
+          <w:rStyle w:val="Strong"/>
+          <w:rFonts w:ascii="Civil Premium" w:hAnsi="Civil Premium"/>
+          <w:b w:val="0"/>
+          <w:bCs w:val="0"/>
+          <w:sz w:val="20"/>
+          <w:szCs w:val="20"/>
+          <w:lang w:val="nl-NL" w:eastAsia="en-NL"/>
+        </w:rPr>
+        <w:t>countries</w:t>
+      </w:r>
+      <w:proofErr w:type="spellEnd"/>
+      <w:r>
+        <w:rPr>
+          <w:rStyle w:val="Strong"/>
+          <w:rFonts w:ascii="Civil Premium" w:hAnsi="Civil Premium"/>
+          <w:b w:val="0"/>
+          <w:bCs w:val="0"/>
+          <w:sz w:val="20"/>
+          <w:szCs w:val="20"/>
+          <w:lang w:val="nl-NL" w:eastAsia="en-NL"/>
+        </w:rPr>
+        <w:t xml:space="preserve">. Energy Research &amp; </w:t>
+      </w:r>
+      <w:proofErr w:type="spellStart"/>
+      <w:r>
+        <w:rPr>
+          <w:rStyle w:val="Strong"/>
+          <w:rFonts w:ascii="Civil Premium" w:hAnsi="Civil Premium"/>
+          <w:b w:val="0"/>
+          <w:bCs w:val="0"/>
+          <w:sz w:val="20"/>
+          <w:szCs w:val="20"/>
+          <w:lang w:val="nl-NL" w:eastAsia="en-NL"/>
+        </w:rPr>
+        <w:t>Social</w:t>
+      </w:r>
+      <w:proofErr w:type="spellEnd"/>
+      <w:r>
+        <w:rPr>
+          <w:rStyle w:val="Strong"/>
+          <w:rFonts w:ascii="Civil Premium" w:hAnsi="Civil Premium"/>
+          <w:b w:val="0"/>
+          <w:bCs w:val="0"/>
+          <w:sz w:val="20"/>
+          <w:szCs w:val="20"/>
+          <w:lang w:val="nl-NL" w:eastAsia="en-NL"/>
+        </w:rPr>
+        <w:t xml:space="preserve"> </w:t>
+      </w:r>
+      <w:proofErr w:type="spellStart"/>
+      <w:r>
+        <w:rPr>
+          <w:rStyle w:val="Strong"/>
+          <w:rFonts w:ascii="Civil Premium" w:hAnsi="Civil Premium"/>
+          <w:b w:val="0"/>
+          <w:bCs w:val="0"/>
+          <w:sz w:val="20"/>
+          <w:szCs w:val="20"/>
+          <w:lang w:val="nl-NL" w:eastAsia="en-NL"/>
+        </w:rPr>
+        <w:t>Science</w:t>
+      </w:r>
+      <w:proofErr w:type="spellEnd"/>
+      <w:r>
+        <w:rPr>
+          <w:rStyle w:val="Strong"/>
+          <w:rFonts w:ascii="Civil Premium" w:hAnsi="Civil Premium"/>
+          <w:b w:val="0"/>
+          <w:bCs w:val="0"/>
+          <w:sz w:val="20"/>
+          <w:szCs w:val="20"/>
+          <w:lang w:val="nl-NL" w:eastAsia="en-NL"/>
+        </w:rPr>
+        <w:t>, 63, 101389. https://doi.org/10.1016/j.erss.2019.101389</w:t>
+      </w:r>
     </w:p>
     <w:p>
       <w:pPr>
         <w:rPr>
           <w:rStyle w:val="Strong"/>
-          <w:rFonts w:ascii="Civil Premium" w:hAnsi="Civil Premium"/>
-          <w:lang w:val="nl-NL" w:eastAsia="en-NL"/>
-        </w:rPr>
-      </w:pPr>
-      <w:r>
-        <w:rPr>
-          <w:rFonts w:ascii="Civil Premium" w:hAnsi="Civil Premium"/>
-          <w:b/>
-          <w:bCs/>
-          <w:lang w:val="nl-NL"/>
-        </w:rPr>
-        <w:t>10</w:t>
-      </w:r>
-      <w:r>
-        <w:rPr>
-          <w:rFonts w:ascii="Civil Premium" w:hAnsi="Civil Premium"/>
-          <w:b/>
-          <w:bCs/>
-          <w:lang w:val="nl-NL"/>
+          <w:rFonts w:ascii="Civil Premium" w:eastAsia="Times New Roman" w:hAnsi="Civil Premium" w:cs="Times New Roman"/>
+          <w:b w:val="0"/>
+          <w:bCs w:val="0"/>
+          <w:sz w:val="20"/>
+          <w:szCs w:val="20"/>
+          <w:lang w:val="nl-NL" w:eastAsia="en-NL"/>
+        </w:rPr>
+      </w:pPr>
+      <w:r>
+        <w:rPr>
+          <w:rStyle w:val="Strong"/>
+          <w:rFonts w:ascii="Civil Premium" w:eastAsia="Times New Roman" w:hAnsi="Civil Premium" w:cs="Times New Roman"/>
+          <w:b w:val="0"/>
+          <w:bCs w:val="0"/>
+          <w:sz w:val="20"/>
+          <w:szCs w:val="20"/>
+          <w:lang w:val="nl-NL" w:eastAsia="en-NL"/>
+        </w:rPr>
+        <w:t xml:space="preserve">Sanders, M. C., &amp; Sanders, C. E. (2021). A </w:t>
+      </w:r>
+      <w:proofErr w:type="spellStart"/>
+      <w:r>
+        <w:rPr>
+          <w:rStyle w:val="Strong"/>
+          <w:rFonts w:ascii="Civil Premium" w:eastAsia="Times New Roman" w:hAnsi="Civil Premium" w:cs="Times New Roman"/>
+          <w:b w:val="0"/>
+          <w:bCs w:val="0"/>
+          <w:sz w:val="20"/>
+          <w:szCs w:val="20"/>
+          <w:lang w:val="nl-NL" w:eastAsia="en-NL"/>
+        </w:rPr>
+        <w:t>world’s</w:t>
+      </w:r>
+      <w:proofErr w:type="spellEnd"/>
+      <w:r>
+        <w:rPr>
+          <w:rStyle w:val="Strong"/>
+          <w:rFonts w:ascii="Civil Premium" w:eastAsia="Times New Roman" w:hAnsi="Civil Premium" w:cs="Times New Roman"/>
+          <w:b w:val="0"/>
+          <w:bCs w:val="0"/>
+          <w:sz w:val="20"/>
+          <w:szCs w:val="20"/>
+          <w:lang w:val="nl-NL" w:eastAsia="en-NL"/>
+        </w:rPr>
+        <w:t xml:space="preserve"> dilemma ‘</w:t>
+      </w:r>
+      <w:proofErr w:type="spellStart"/>
+      <w:r>
+        <w:rPr>
+          <w:rStyle w:val="Strong"/>
+          <w:rFonts w:ascii="Civil Premium" w:eastAsia="Times New Roman" w:hAnsi="Civil Premium" w:cs="Times New Roman"/>
+          <w:b w:val="0"/>
+          <w:bCs w:val="0"/>
+          <w:sz w:val="20"/>
+          <w:szCs w:val="20"/>
+          <w:lang w:val="nl-NL" w:eastAsia="en-NL"/>
+        </w:rPr>
+        <w:t>upon</w:t>
+      </w:r>
+      <w:proofErr w:type="spellEnd"/>
+      <w:r>
+        <w:rPr>
+          <w:rStyle w:val="Strong"/>
+          <w:rFonts w:ascii="Civil Premium" w:eastAsia="Times New Roman" w:hAnsi="Civil Premium" w:cs="Times New Roman"/>
+          <w:b w:val="0"/>
+          <w:bCs w:val="0"/>
+          <w:sz w:val="20"/>
+          <w:szCs w:val="20"/>
+          <w:lang w:val="nl-NL" w:eastAsia="en-NL"/>
         </w:rPr>
         <w:t xml:space="preserve"> </w:t>
       </w:r>
-      <w:r>
-        <w:rPr>
-          <w:rFonts w:ascii="Civil Premium" w:hAnsi="Civil Premium"/>
-          <w:b/>
-          <w:bCs/>
-          <w:lang w:val="nl-NL"/>
-        </w:rPr>
-        <w:t>(peer-reviewed</w:t>
-      </w:r>
-      <w:r>
-        <w:rPr>
-          <w:rFonts w:ascii="Civil Premium" w:hAnsi="Civil Premium"/>
-          <w:b/>
-          <w:bCs/>
-          <w:lang w:val="nl-NL"/>
-        </w:rPr>
-        <w:t>)</w:t>
-      </w:r>
-      <w:r>
-        <w:rPr>
-          <w:rFonts w:ascii="Civil Premium" w:hAnsi="Civil Premium"/>
-          <w:b/>
-          <w:bCs/>
-          <w:lang w:val="nl-NL"/>
+      <w:proofErr w:type="spellStart"/>
+      <w:r>
+        <w:rPr>
+          <w:rStyle w:val="Strong"/>
+          <w:rFonts w:ascii="Civil Premium" w:eastAsia="Times New Roman" w:hAnsi="Civil Premium" w:cs="Times New Roman"/>
+          <w:b w:val="0"/>
+          <w:bCs w:val="0"/>
+          <w:sz w:val="20"/>
+          <w:szCs w:val="20"/>
+          <w:lang w:val="nl-NL" w:eastAsia="en-NL"/>
+        </w:rPr>
+        <w:t>which</w:t>
+      </w:r>
+      <w:proofErr w:type="spellEnd"/>
+      <w:r>
+        <w:rPr>
+          <w:rStyle w:val="Strong"/>
+          <w:rFonts w:ascii="Civil Premium" w:eastAsia="Times New Roman" w:hAnsi="Civil Premium" w:cs="Times New Roman"/>
+          <w:b w:val="0"/>
+          <w:bCs w:val="0"/>
+          <w:sz w:val="20"/>
+          <w:szCs w:val="20"/>
+          <w:lang w:val="nl-NL" w:eastAsia="en-NL"/>
         </w:rPr>
         <w:t xml:space="preserve"> </w:t>
       </w:r>
-      <w:r>
-        <w:rPr>
-          <w:rFonts w:ascii="Civil Premium" w:hAnsi="Civil Premium"/>
-          <w:b/>
-          <w:bCs/>
-          <w:lang w:val="nl-NL"/>
-        </w:rPr>
-        <w:t>publicaties:</w:t>
-      </w:r>
-    </w:p>
-    <w:p>
-      <w:pPr>
-        <w:rPr>
-          <w:rStyle w:val="Strong"/>
-          <w:rFonts w:ascii="Civil Premium" w:eastAsia="Times New Roman" w:hAnsi="Civil Premium" w:cs="Times New Roman"/>
-          <w:b w:val="0"/>
-          <w:bCs w:val="0"/>
-          <w:sz w:val="20"/>
-          <w:szCs w:val="20"/>
-          <w:lang w:val="nl-NL" w:eastAsia="en-NL"/>
-        </w:rPr>
-      </w:pPr>
-      <w:r>
-        <w:rPr>
-          <w:rStyle w:val="Strong"/>
-          <w:rFonts w:ascii="Civil Premium" w:eastAsia="Times New Roman" w:hAnsi="Civil Premium" w:cs="Times New Roman"/>
-          <w:b w:val="0"/>
-          <w:bCs w:val="0"/>
-          <w:sz w:val="20"/>
-          <w:szCs w:val="20"/>
-          <w:lang w:val="nl-NL" w:eastAsia="en-NL"/>
-        </w:rPr>
-        <w:t>Arentsen, M. J. (2006). CONTESTED TECHNOLOGY: Nuclear Power in the Netherlands. Energy &amp; Environment (Essex, England), 17(3), 373–382. https://doi.org/10.1260/095830506778119407</w:t>
-      </w:r>
-    </w:p>
-    <w:p>
-      <w:pPr>
-        <w:rPr>
-          <w:rStyle w:val="Strong"/>
-          <w:rFonts w:ascii="Civil Premium" w:eastAsia="Times New Roman" w:hAnsi="Civil Premium" w:cs="Times New Roman"/>
-          <w:b w:val="0"/>
-          <w:bCs w:val="0"/>
-          <w:sz w:val="20"/>
-          <w:szCs w:val="20"/>
-          <w:lang w:val="nl-NL" w:eastAsia="en-NL"/>
-        </w:rPr>
-      </w:pPr>
-      <w:r>
-        <w:rPr>
-          <w:rStyle w:val="Strong"/>
-          <w:rFonts w:ascii="Civil Premium" w:eastAsia="Times New Roman" w:hAnsi="Civil Premium" w:cs="Times New Roman"/>
-          <w:b w:val="0"/>
-          <w:bCs w:val="0"/>
-          <w:sz w:val="20"/>
-          <w:szCs w:val="20"/>
-          <w:lang w:val="nl-NL" w:eastAsia="en-NL"/>
-        </w:rPr>
-        <w:t>Boumans, J. W., Vliegenthart, R., &amp; Boomgaarden, H. G. (2016). Nuclear voices in the news: A comparison of source, news agency and newspaper content about nuclear energy over time. European Journal of Communication (London), 31(3), 260–282. https://doi.org/10.1177/0267323116629879</w:t>
-      </w:r>
-    </w:p>
-    <w:p>
-      <w:pPr>
-        <w:spacing w:after="0" w:line="240" w:lineRule="auto"/>
-        <w:rPr>
-          <w:rStyle w:val="Strong"/>
-          <w:rFonts w:ascii="Civil Premium" w:hAnsi="Civil Premium"/>
-          <w:b w:val="0"/>
-          <w:bCs w:val="0"/>
-          <w:sz w:val="20"/>
-          <w:szCs w:val="20"/>
-          <w:lang w:val="nl-NL" w:eastAsia="en-NL"/>
-        </w:rPr>
-      </w:pPr>
-      <w:r>
-        <w:rPr>
-          <w:rStyle w:val="Strong"/>
-          <w:rFonts w:ascii="Civil Premium" w:hAnsi="Civil Premium"/>
-          <w:b w:val="0"/>
-          <w:bCs w:val="0"/>
-          <w:sz w:val="20"/>
-          <w:szCs w:val="20"/>
-          <w:lang w:val="nl-NL" w:eastAsia="en-NL"/>
-        </w:rPr>
-        <w:t>Geels, F. W., &amp; Verhees, B. (2011). Cultural legitimacy and framing struggles in innovation journeys: A cultural-performative perspective and a case study of Dutch nuclear energy (1945–1986). Technological Forecasting &amp; Social Change, 78(6), 910–930. https://doi.org/10.1016/j.techfore.2010.12.004</w:t>
-      </w:r>
-    </w:p>
-    <w:p>
-      <w:pPr>
-        <w:rPr>
-          <w:rStyle w:val="Strong"/>
-          <w:rFonts w:ascii="Civil Premium" w:eastAsia="Times New Roman" w:hAnsi="Civil Premium" w:cs="Times New Roman"/>
-          <w:b w:val="0"/>
-          <w:bCs w:val="0"/>
-          <w:sz w:val="20"/>
-          <w:szCs w:val="20"/>
-          <w:lang w:val="nl-NL" w:eastAsia="en-NL"/>
-        </w:rPr>
-      </w:pPr>
-    </w:p>
-    <w:p>
-      <w:pPr>
-        <w:rPr>
-          <w:rStyle w:val="Strong"/>
-          <w:rFonts w:ascii="Civil Premium" w:eastAsia="Times New Roman" w:hAnsi="Civil Premium" w:cs="Times New Roman"/>
-          <w:b w:val="0"/>
-          <w:bCs w:val="0"/>
-          <w:sz w:val="20"/>
-          <w:szCs w:val="20"/>
-          <w:lang w:val="nl-NL" w:eastAsia="en-NL"/>
-        </w:rPr>
-      </w:pPr>
-      <w:r>
-        <w:rPr>
-          <w:rStyle w:val="Strong"/>
-          <w:rFonts w:ascii="Civil Premium" w:eastAsia="Times New Roman" w:hAnsi="Civil Premium" w:cs="Times New Roman"/>
-          <w:b w:val="0"/>
-          <w:bCs w:val="0"/>
-          <w:sz w:val="20"/>
-          <w:szCs w:val="20"/>
-          <w:lang w:val="nl-NL" w:eastAsia="en-NL"/>
-        </w:rPr>
-        <w:t>van Leeuwen, R. P., de Wit, J. B., &amp; Smit, G. J. M. (2017). Review of urban energy transition in the Netherlands and the role of smart energy management. Energy Conversion and Management, 150, 941–948. https://doi.org/10.1016/j.enconman.2017.05.081s</w:t>
-      </w:r>
-    </w:p>
-    <w:p>
-      <w:pPr>
-        <w:rPr>
-          <w:lang w:val="nl-NL"/>
-        </w:rPr>
-      </w:pPr>
-      <w:r>
-        <w:rPr>
-          <w:rStyle w:val="Strong"/>
-          <w:rFonts w:ascii="Civil Premium" w:eastAsia="Times New Roman" w:hAnsi="Civil Premium" w:cs="Times New Roman"/>
-          <w:b w:val="0"/>
-          <w:bCs w:val="0"/>
-          <w:sz w:val="20"/>
-          <w:szCs w:val="20"/>
-          <w:lang w:val="nl-NL" w:eastAsia="en-NL"/>
-        </w:rPr>
-        <w:t>Mulder, K. (2012). The dynamics of public opinion on nuclear power. Interpreting an experiment in the Netherlands. Technological Forecasting &amp; Social Change/Technological Forecasting And Social Change, 79(8), 1513–1524. https://doi.org/10.1016/j.techfore.2012.04.018</w:t>
-      </w:r>
-    </w:p>
-    <w:p>
-      <w:pPr>
-        <w:rPr>
-          <w:rStyle w:val="Strong"/>
-          <w:rFonts w:ascii="Civil Premium" w:hAnsi="Civil Premium"/>
-          <w:b w:val="0"/>
-          <w:bCs w:val="0"/>
-          <w:sz w:val="20"/>
-          <w:szCs w:val="20"/>
-          <w:lang w:val="nl-NL" w:eastAsia="en-NL"/>
-        </w:rPr>
-      </w:pPr>
-      <w:r>
-        <w:rPr>
-          <w:rStyle w:val="Strong"/>
-          <w:rFonts w:ascii="Civil Premium" w:hAnsi="Civil Premium"/>
-          <w:b w:val="0"/>
-          <w:bCs w:val="0"/>
-          <w:sz w:val="20"/>
-          <w:szCs w:val="20"/>
-          <w:lang w:val="nl-NL" w:eastAsia="en-NL"/>
-        </w:rPr>
-        <w:t>Neumann, A., Sorge, L., Von Hirschhausen, C., &amp; Wealer, B. (2020). Democratic quality and nuclear power: Reviewing the global determinants for the introduction of nuclear energy in 166 countries. Energy Research &amp; Social Science, 63, 101389. https://doi.org/10.1016/j.erss.2019.101389</w:t>
-      </w:r>
-    </w:p>
-    <w:p>
-      <w:pPr>
-        <w:rPr>
-          <w:rStyle w:val="Strong"/>
-          <w:rFonts w:ascii="Civil Premium" w:eastAsia="Times New Roman" w:hAnsi="Civil Premium" w:cs="Times New Roman"/>
-          <w:b w:val="0"/>
-          <w:bCs w:val="0"/>
-          <w:sz w:val="20"/>
-          <w:szCs w:val="20"/>
-          <w:lang w:val="nl-NL" w:eastAsia="en-NL"/>
-        </w:rPr>
-      </w:pPr>
-      <w:r>
-        <w:rPr>
-          <w:rStyle w:val="Strong"/>
-          <w:rFonts w:ascii="Civil Premium" w:eastAsia="Times New Roman" w:hAnsi="Civil Premium" w:cs="Times New Roman"/>
-          <w:b w:val="0"/>
-          <w:bCs w:val="0"/>
-          <w:sz w:val="20"/>
-          <w:szCs w:val="20"/>
-          <w:lang w:val="nl-NL" w:eastAsia="en-NL"/>
-        </w:rPr>
-        <w:t xml:space="preserve">Sanders, M. C., &amp; Sanders, C. E. (2021). A world’s dilemma ‘upon which the sun never sets’: The nuclear waste management strategy (part III): Australia, Belgium, Czech Republic, Netherlands, and Romania. Progress in Nuclear Energy (New Series), 142, 104014-. </w:t>
+      <w:proofErr w:type="spellStart"/>
+      <w:r>
+        <w:rPr>
+          <w:rStyle w:val="Strong"/>
+          <w:rFonts w:ascii="Civil Premium" w:eastAsia="Times New Roman" w:hAnsi="Civil Premium" w:cs="Times New Roman"/>
+          <w:b w:val="0"/>
+          <w:bCs w:val="0"/>
+          <w:sz w:val="20"/>
+          <w:szCs w:val="20"/>
+          <w:lang w:val="nl-NL" w:eastAsia="en-NL"/>
+        </w:rPr>
+        <w:t>the</w:t>
+      </w:r>
+      <w:proofErr w:type="spellEnd"/>
+      <w:r>
+        <w:rPr>
+          <w:rStyle w:val="Strong"/>
+          <w:rFonts w:ascii="Civil Premium" w:eastAsia="Times New Roman" w:hAnsi="Civil Premium" w:cs="Times New Roman"/>
+          <w:b w:val="0"/>
+          <w:bCs w:val="0"/>
+          <w:sz w:val="20"/>
+          <w:szCs w:val="20"/>
+          <w:lang w:val="nl-NL" w:eastAsia="en-NL"/>
+        </w:rPr>
+        <w:t xml:space="preserve"> </w:t>
+      </w:r>
+      <w:proofErr w:type="spellStart"/>
+      <w:r>
+        <w:rPr>
+          <w:rStyle w:val="Strong"/>
+          <w:rFonts w:ascii="Civil Premium" w:eastAsia="Times New Roman" w:hAnsi="Civil Premium" w:cs="Times New Roman"/>
+          <w:b w:val="0"/>
+          <w:bCs w:val="0"/>
+          <w:sz w:val="20"/>
+          <w:szCs w:val="20"/>
+          <w:lang w:val="nl-NL" w:eastAsia="en-NL"/>
+        </w:rPr>
+        <w:t>sun</w:t>
+      </w:r>
+      <w:proofErr w:type="spellEnd"/>
+      <w:r>
+        <w:rPr>
+          <w:rStyle w:val="Strong"/>
+          <w:rFonts w:ascii="Civil Premium" w:eastAsia="Times New Roman" w:hAnsi="Civil Premium" w:cs="Times New Roman"/>
+          <w:b w:val="0"/>
+          <w:bCs w:val="0"/>
+          <w:sz w:val="20"/>
+          <w:szCs w:val="20"/>
+          <w:lang w:val="nl-NL" w:eastAsia="en-NL"/>
+        </w:rPr>
+        <w:t xml:space="preserve"> never sets’: The </w:t>
+      </w:r>
+      <w:proofErr w:type="spellStart"/>
+      <w:r>
+        <w:rPr>
+          <w:rStyle w:val="Strong"/>
+          <w:rFonts w:ascii="Civil Premium" w:eastAsia="Times New Roman" w:hAnsi="Civil Premium" w:cs="Times New Roman"/>
+          <w:b w:val="0"/>
+          <w:bCs w:val="0"/>
+          <w:sz w:val="20"/>
+          <w:szCs w:val="20"/>
+          <w:lang w:val="nl-NL" w:eastAsia="en-NL"/>
+        </w:rPr>
+        <w:t>nuclear</w:t>
+      </w:r>
+      <w:proofErr w:type="spellEnd"/>
+      <w:r>
+        <w:rPr>
+          <w:rStyle w:val="Strong"/>
+          <w:rFonts w:ascii="Civil Premium" w:eastAsia="Times New Roman" w:hAnsi="Civil Premium" w:cs="Times New Roman"/>
+          <w:b w:val="0"/>
+          <w:bCs w:val="0"/>
+          <w:sz w:val="20"/>
+          <w:szCs w:val="20"/>
+          <w:lang w:val="nl-NL" w:eastAsia="en-NL"/>
+        </w:rPr>
+        <w:t xml:space="preserve"> waste management </w:t>
+      </w:r>
+      <w:proofErr w:type="spellStart"/>
+      <w:r>
+        <w:rPr>
+          <w:rStyle w:val="Strong"/>
+          <w:rFonts w:ascii="Civil Premium" w:eastAsia="Times New Roman" w:hAnsi="Civil Premium" w:cs="Times New Roman"/>
+          <w:b w:val="0"/>
+          <w:bCs w:val="0"/>
+          <w:sz w:val="20"/>
+          <w:szCs w:val="20"/>
+          <w:lang w:val="nl-NL" w:eastAsia="en-NL"/>
+        </w:rPr>
+        <w:t>strategy</w:t>
+      </w:r>
+      <w:proofErr w:type="spellEnd"/>
+      <w:r>
+        <w:rPr>
+          <w:rStyle w:val="Strong"/>
+          <w:rFonts w:ascii="Civil Premium" w:eastAsia="Times New Roman" w:hAnsi="Civil Premium" w:cs="Times New Roman"/>
+          <w:b w:val="0"/>
+          <w:bCs w:val="0"/>
+          <w:sz w:val="20"/>
+          <w:szCs w:val="20"/>
+          <w:lang w:val="nl-NL" w:eastAsia="en-NL"/>
+        </w:rPr>
+        <w:t xml:space="preserve"> (part III): Australia, Belgium, </w:t>
+      </w:r>
+      <w:proofErr w:type="spellStart"/>
+      <w:r>
+        <w:rPr>
+          <w:rStyle w:val="Strong"/>
+          <w:rFonts w:ascii="Civil Premium" w:eastAsia="Times New Roman" w:hAnsi="Civil Premium" w:cs="Times New Roman"/>
+          <w:b w:val="0"/>
+          <w:bCs w:val="0"/>
+          <w:sz w:val="20"/>
+          <w:szCs w:val="20"/>
+          <w:lang w:val="nl-NL" w:eastAsia="en-NL"/>
+        </w:rPr>
+        <w:t>Czech</w:t>
+      </w:r>
+      <w:proofErr w:type="spellEnd"/>
+      <w:r>
+        <w:rPr>
+          <w:rStyle w:val="Strong"/>
+          <w:rFonts w:ascii="Civil Premium" w:eastAsia="Times New Roman" w:hAnsi="Civil Premium" w:cs="Times New Roman"/>
+          <w:b w:val="0"/>
+          <w:bCs w:val="0"/>
+          <w:sz w:val="20"/>
+          <w:szCs w:val="20"/>
+          <w:lang w:val="nl-NL" w:eastAsia="en-NL"/>
+        </w:rPr>
+        <w:t xml:space="preserve"> </w:t>
+      </w:r>
+      <w:proofErr w:type="spellStart"/>
+      <w:r>
+        <w:rPr>
+          <w:rStyle w:val="Strong"/>
+          <w:rFonts w:ascii="Civil Premium" w:eastAsia="Times New Roman" w:hAnsi="Civil Premium" w:cs="Times New Roman"/>
+          <w:b w:val="0"/>
+          <w:bCs w:val="0"/>
+          <w:sz w:val="20"/>
+          <w:szCs w:val="20"/>
+          <w:lang w:val="nl-NL" w:eastAsia="en-NL"/>
+        </w:rPr>
+        <w:t>Republic</w:t>
+      </w:r>
+      <w:proofErr w:type="spellEnd"/>
+      <w:r>
+        <w:rPr>
+          <w:rStyle w:val="Strong"/>
+          <w:rFonts w:ascii="Civil Premium" w:eastAsia="Times New Roman" w:hAnsi="Civil Premium" w:cs="Times New Roman"/>
+          <w:b w:val="0"/>
+          <w:bCs w:val="0"/>
+          <w:sz w:val="20"/>
+          <w:szCs w:val="20"/>
+          <w:lang w:val="nl-NL" w:eastAsia="en-NL"/>
+        </w:rPr>
+        <w:t xml:space="preserve">, Netherlands, </w:t>
+      </w:r>
+      <w:proofErr w:type="spellStart"/>
+      <w:r>
+        <w:rPr>
+          <w:rStyle w:val="Strong"/>
+          <w:rFonts w:ascii="Civil Premium" w:eastAsia="Times New Roman" w:hAnsi="Civil Premium" w:cs="Times New Roman"/>
+          <w:b w:val="0"/>
+          <w:bCs w:val="0"/>
+          <w:sz w:val="20"/>
+          <w:szCs w:val="20"/>
+          <w:lang w:val="nl-NL" w:eastAsia="en-NL"/>
+        </w:rPr>
+        <w:t>and</w:t>
+      </w:r>
+      <w:proofErr w:type="spellEnd"/>
+      <w:r>
+        <w:rPr>
+          <w:rStyle w:val="Strong"/>
+          <w:rFonts w:ascii="Civil Premium" w:eastAsia="Times New Roman" w:hAnsi="Civil Premium" w:cs="Times New Roman"/>
+          <w:b w:val="0"/>
+          <w:bCs w:val="0"/>
+          <w:sz w:val="20"/>
+          <w:szCs w:val="20"/>
+          <w:lang w:val="nl-NL" w:eastAsia="en-NL"/>
+        </w:rPr>
+        <w:t xml:space="preserve"> Romania. </w:t>
+      </w:r>
+      <w:proofErr w:type="spellStart"/>
+      <w:r>
+        <w:rPr>
+          <w:rStyle w:val="Strong"/>
+          <w:rFonts w:ascii="Civil Premium" w:eastAsia="Times New Roman" w:hAnsi="Civil Premium" w:cs="Times New Roman"/>
+          <w:b w:val="0"/>
+          <w:bCs w:val="0"/>
+          <w:sz w:val="20"/>
+          <w:szCs w:val="20"/>
+          <w:lang w:val="nl-NL" w:eastAsia="en-NL"/>
+        </w:rPr>
+        <w:t>Progress</w:t>
+      </w:r>
+      <w:proofErr w:type="spellEnd"/>
+      <w:r>
+        <w:rPr>
+          <w:rStyle w:val="Strong"/>
+          <w:rFonts w:ascii="Civil Premium" w:eastAsia="Times New Roman" w:hAnsi="Civil Premium" w:cs="Times New Roman"/>
+          <w:b w:val="0"/>
+          <w:bCs w:val="0"/>
+          <w:sz w:val="20"/>
+          <w:szCs w:val="20"/>
+          <w:lang w:val="nl-NL" w:eastAsia="en-NL"/>
+        </w:rPr>
+        <w:t xml:space="preserve"> in </w:t>
+      </w:r>
+      <w:proofErr w:type="spellStart"/>
+      <w:r>
+        <w:rPr>
+          <w:rStyle w:val="Strong"/>
+          <w:rFonts w:ascii="Civil Premium" w:eastAsia="Times New Roman" w:hAnsi="Civil Premium" w:cs="Times New Roman"/>
+          <w:b w:val="0"/>
+          <w:bCs w:val="0"/>
+          <w:sz w:val="20"/>
+          <w:szCs w:val="20"/>
+          <w:lang w:val="nl-NL" w:eastAsia="en-NL"/>
+        </w:rPr>
+        <w:t>Nuclear</w:t>
+      </w:r>
+      <w:proofErr w:type="spellEnd"/>
+      <w:r>
+        <w:rPr>
+          <w:rStyle w:val="Strong"/>
+          <w:rFonts w:ascii="Civil Premium" w:eastAsia="Times New Roman" w:hAnsi="Civil Premium" w:cs="Times New Roman"/>
+          <w:b w:val="0"/>
+          <w:bCs w:val="0"/>
+          <w:sz w:val="20"/>
+          <w:szCs w:val="20"/>
+          <w:lang w:val="nl-NL" w:eastAsia="en-NL"/>
+        </w:rPr>
+        <w:t xml:space="preserve"> Energy (New Series), 142, 104014-. </w:t>
       </w:r>
       <w:hyperlink r:id="rId9" w:history="1">
         <w:r>
@@ -1728,7 +5732,189 @@
           <w:szCs w:val="20"/>
           <w:lang w:val="nl-NL" w:eastAsia="en-NL"/>
         </w:rPr>
-        <w:t>Smith, P. B., &amp; Spanhoff, R. (1976). The nuclear energy debate in the netherlands. Bulletin of the Atomic Scientists, 32(2), 41–44. https://doi.org/10.1080/00963402.1976.11455566</w:t>
+        <w:t xml:space="preserve">Smith, P. B., &amp; </w:t>
+      </w:r>
+      <w:proofErr w:type="spellStart"/>
+      <w:r>
+        <w:rPr>
+          <w:rStyle w:val="Strong"/>
+          <w:rFonts w:ascii="Civil Premium" w:eastAsia="Times New Roman" w:hAnsi="Civil Premium" w:cs="Times New Roman"/>
+          <w:b w:val="0"/>
+          <w:bCs w:val="0"/>
+          <w:sz w:val="20"/>
+          <w:szCs w:val="20"/>
+          <w:lang w:val="nl-NL" w:eastAsia="en-NL"/>
+        </w:rPr>
+        <w:t>Spanhoff</w:t>
+      </w:r>
+      <w:proofErr w:type="spellEnd"/>
+      <w:r>
+        <w:rPr>
+          <w:rStyle w:val="Strong"/>
+          <w:rFonts w:ascii="Civil Premium" w:eastAsia="Times New Roman" w:hAnsi="Civil Premium" w:cs="Times New Roman"/>
+          <w:b w:val="0"/>
+          <w:bCs w:val="0"/>
+          <w:sz w:val="20"/>
+          <w:szCs w:val="20"/>
+          <w:lang w:val="nl-NL" w:eastAsia="en-NL"/>
+        </w:rPr>
+        <w:t xml:space="preserve">, R. (1976). The </w:t>
+      </w:r>
+      <w:proofErr w:type="spellStart"/>
+      <w:r>
+        <w:rPr>
+          <w:rStyle w:val="Strong"/>
+          <w:rFonts w:ascii="Civil Premium" w:eastAsia="Times New Roman" w:hAnsi="Civil Premium" w:cs="Times New Roman"/>
+          <w:b w:val="0"/>
+          <w:bCs w:val="0"/>
+          <w:sz w:val="20"/>
+          <w:szCs w:val="20"/>
+          <w:lang w:val="nl-NL" w:eastAsia="en-NL"/>
+        </w:rPr>
+        <w:t>nuclear</w:t>
+      </w:r>
+      <w:proofErr w:type="spellEnd"/>
+      <w:r>
+        <w:rPr>
+          <w:rStyle w:val="Strong"/>
+          <w:rFonts w:ascii="Civil Premium" w:eastAsia="Times New Roman" w:hAnsi="Civil Premium" w:cs="Times New Roman"/>
+          <w:b w:val="0"/>
+          <w:bCs w:val="0"/>
+          <w:sz w:val="20"/>
+          <w:szCs w:val="20"/>
+          <w:lang w:val="nl-NL" w:eastAsia="en-NL"/>
+        </w:rPr>
+        <w:t xml:space="preserve"> energy </w:t>
+      </w:r>
+      <w:proofErr w:type="spellStart"/>
+      <w:r>
+        <w:rPr>
+          <w:rStyle w:val="Strong"/>
+          <w:rFonts w:ascii="Civil Premium" w:eastAsia="Times New Roman" w:hAnsi="Civil Premium" w:cs="Times New Roman"/>
+          <w:b w:val="0"/>
+          <w:bCs w:val="0"/>
+          <w:sz w:val="20"/>
+          <w:szCs w:val="20"/>
+          <w:lang w:val="nl-NL" w:eastAsia="en-NL"/>
+        </w:rPr>
+        <w:t>debate</w:t>
+      </w:r>
+      <w:proofErr w:type="spellEnd"/>
+      <w:r>
+        <w:rPr>
+          <w:rStyle w:val="Strong"/>
+          <w:rFonts w:ascii="Civil Premium" w:eastAsia="Times New Roman" w:hAnsi="Civil Premium" w:cs="Times New Roman"/>
+          <w:b w:val="0"/>
+          <w:bCs w:val="0"/>
+          <w:sz w:val="20"/>
+          <w:szCs w:val="20"/>
+          <w:lang w:val="nl-NL" w:eastAsia="en-NL"/>
+        </w:rPr>
+        <w:t xml:space="preserve"> in </w:t>
+      </w:r>
+      <w:proofErr w:type="spellStart"/>
+      <w:r>
+        <w:rPr>
+          <w:rStyle w:val="Strong"/>
+          <w:rFonts w:ascii="Civil Premium" w:eastAsia="Times New Roman" w:hAnsi="Civil Premium" w:cs="Times New Roman"/>
+          <w:b w:val="0"/>
+          <w:bCs w:val="0"/>
+          <w:sz w:val="20"/>
+          <w:szCs w:val="20"/>
+          <w:lang w:val="nl-NL" w:eastAsia="en-NL"/>
+        </w:rPr>
+        <w:t>the</w:t>
+      </w:r>
+      <w:proofErr w:type="spellEnd"/>
+      <w:r>
+        <w:rPr>
+          <w:rStyle w:val="Strong"/>
+          <w:rFonts w:ascii="Civil Premium" w:eastAsia="Times New Roman" w:hAnsi="Civil Premium" w:cs="Times New Roman"/>
+          <w:b w:val="0"/>
+          <w:bCs w:val="0"/>
+          <w:sz w:val="20"/>
+          <w:szCs w:val="20"/>
+          <w:lang w:val="nl-NL" w:eastAsia="en-NL"/>
+        </w:rPr>
+        <w:t xml:space="preserve"> </w:t>
+      </w:r>
+      <w:proofErr w:type="spellStart"/>
+      <w:r>
+        <w:rPr>
+          <w:rStyle w:val="Strong"/>
+          <w:rFonts w:ascii="Civil Premium" w:eastAsia="Times New Roman" w:hAnsi="Civil Premium" w:cs="Times New Roman"/>
+          <w:b w:val="0"/>
+          <w:bCs w:val="0"/>
+          <w:sz w:val="20"/>
+          <w:szCs w:val="20"/>
+          <w:lang w:val="nl-NL" w:eastAsia="en-NL"/>
+        </w:rPr>
+        <w:t>netherlands</w:t>
+      </w:r>
+      <w:proofErr w:type="spellEnd"/>
+      <w:r>
+        <w:rPr>
+          <w:rStyle w:val="Strong"/>
+          <w:rFonts w:ascii="Civil Premium" w:eastAsia="Times New Roman" w:hAnsi="Civil Premium" w:cs="Times New Roman"/>
+          <w:b w:val="0"/>
+          <w:bCs w:val="0"/>
+          <w:sz w:val="20"/>
+          <w:szCs w:val="20"/>
+          <w:lang w:val="nl-NL" w:eastAsia="en-NL"/>
+        </w:rPr>
+        <w:t xml:space="preserve">. Bulletin of </w:t>
+      </w:r>
+      <w:proofErr w:type="spellStart"/>
+      <w:r>
+        <w:rPr>
+          <w:rStyle w:val="Strong"/>
+          <w:rFonts w:ascii="Civil Premium" w:eastAsia="Times New Roman" w:hAnsi="Civil Premium" w:cs="Times New Roman"/>
+          <w:b w:val="0"/>
+          <w:bCs w:val="0"/>
+          <w:sz w:val="20"/>
+          <w:szCs w:val="20"/>
+          <w:lang w:val="nl-NL" w:eastAsia="en-NL"/>
+        </w:rPr>
+        <w:t>the</w:t>
+      </w:r>
+      <w:proofErr w:type="spellEnd"/>
+      <w:r>
+        <w:rPr>
+          <w:rStyle w:val="Strong"/>
+          <w:rFonts w:ascii="Civil Premium" w:eastAsia="Times New Roman" w:hAnsi="Civil Premium" w:cs="Times New Roman"/>
+          <w:b w:val="0"/>
+          <w:bCs w:val="0"/>
+          <w:sz w:val="20"/>
+          <w:szCs w:val="20"/>
+          <w:lang w:val="nl-NL" w:eastAsia="en-NL"/>
+        </w:rPr>
+        <w:t xml:space="preserve"> Atomic </w:t>
+      </w:r>
+      <w:proofErr w:type="spellStart"/>
+      <w:r>
+        <w:rPr>
+          <w:rStyle w:val="Strong"/>
+          <w:rFonts w:ascii="Civil Premium" w:eastAsia="Times New Roman" w:hAnsi="Civil Premium" w:cs="Times New Roman"/>
+          <w:b w:val="0"/>
+          <w:bCs w:val="0"/>
+          <w:sz w:val="20"/>
+          <w:szCs w:val="20"/>
+          <w:lang w:val="nl-NL" w:eastAsia="en-NL"/>
+        </w:rPr>
+        <w:t>Scientists</w:t>
+      </w:r>
+      <w:proofErr w:type="spellEnd"/>
+      <w:r>
+        <w:rPr>
+          <w:rStyle w:val="Strong"/>
+          <w:rFonts w:ascii="Civil Premium" w:eastAsia="Times New Roman" w:hAnsi="Civil Premium" w:cs="Times New Roman"/>
+          <w:b w:val="0"/>
+          <w:bCs w:val="0"/>
+          <w:sz w:val="20"/>
+          <w:szCs w:val="20"/>
+          <w:lang w:val="nl-NL" w:eastAsia="en-NL"/>
+        </w:rPr>
+        <w:t>, 32(2), 41–44. https://doi.org/10.1080/00963402.1976.11455566</w:t>
       </w:r>
     </w:p>
     <w:p>
@@ -1753,7 +5939,293 @@
           <w:szCs w:val="20"/>
           <w:lang w:val="nl-NL" w:eastAsia="en-NL"/>
         </w:rPr>
-        <w:t xml:space="preserve">Wolde-Rufael, Y., &amp; Menyah, K. (2010). Nuclear energy consumption and economic growth in nine developed countries. Energy Economics, 32(3), 550–556. </w:t>
+        <w:t>Wolde-</w:t>
+      </w:r>
+      <w:proofErr w:type="spellStart"/>
+      <w:r>
+        <w:rPr>
+          <w:rStyle w:val="Strong"/>
+          <w:rFonts w:ascii="Civil Premium" w:eastAsia="Times New Roman" w:hAnsi="Civil Premium" w:cs="Times New Roman"/>
+          <w:b w:val="0"/>
+          <w:bCs w:val="0"/>
+          <w:sz w:val="20"/>
+          <w:szCs w:val="20"/>
+          <w:lang w:val="nl-NL" w:eastAsia="en-NL"/>
+        </w:rPr>
+        <w:t>Rufael</w:t>
+      </w:r>
+      <w:proofErr w:type="spellEnd"/>
+      <w:r>
+        <w:rPr>
+          <w:rStyle w:val="Strong"/>
+          <w:rFonts w:ascii="Civil Premium" w:eastAsia="Times New Roman" w:hAnsi="Civil Premium" w:cs="Times New Roman"/>
+          <w:b w:val="0"/>
+          <w:bCs w:val="0"/>
+          <w:sz w:val="20"/>
+          <w:szCs w:val="20"/>
+          <w:lang w:val="nl-NL" w:eastAsia="en-NL"/>
+        </w:rPr>
+        <w:t xml:space="preserve">, Y., &amp; </w:t>
+      </w:r>
+      <w:proofErr w:type="spellStart"/>
+      <w:r>
+        <w:rPr>
+          <w:rStyle w:val="Strong"/>
+          <w:rFonts w:ascii="Civil Premium" w:eastAsia="Times New Roman" w:hAnsi="Civil Premium" w:cs="Times New Roman"/>
+          <w:b w:val="0"/>
+          <w:bCs w:val="0"/>
+          <w:sz w:val="20"/>
+          <w:szCs w:val="20"/>
+          <w:lang w:val="nl-NL" w:eastAsia="en-NL"/>
+        </w:rPr>
+        <w:t>Menyah</w:t>
+      </w:r>
+      <w:proofErr w:type="spellEnd"/>
+      <w:r>
+        <w:rPr>
+          <w:rStyle w:val="Strong"/>
+          <w:rFonts w:ascii="Civil Premium" w:eastAsia="Times New Roman" w:hAnsi="Civil Premium" w:cs="Times New Roman"/>
+          <w:b w:val="0"/>
+          <w:bCs w:val="0"/>
+          <w:sz w:val="20"/>
+          <w:szCs w:val="20"/>
+          <w:lang w:val="nl-NL" w:eastAsia="en-NL"/>
+        </w:rPr>
+        <w:t xml:space="preserve">, K. (2010). </w:t>
+      </w:r>
+      <w:proofErr w:type="spellStart"/>
+      <w:r>
+        <w:rPr>
+          <w:rStyle w:val="Strong"/>
+          <w:rFonts w:ascii="Civil Premium" w:eastAsia="Times New Roman" w:hAnsi="Civil Premium" w:cs="Times New Roman"/>
+          <w:b w:val="0"/>
+          <w:bCs w:val="0"/>
+          <w:sz w:val="20"/>
+          <w:szCs w:val="20"/>
+          <w:lang w:val="nl-NL" w:eastAsia="en-NL"/>
+        </w:rPr>
+        <w:t>Nuclear</w:t>
+      </w:r>
+      <w:proofErr w:type="spellEnd"/>
+      <w:r>
+        <w:rPr>
+          <w:rStyle w:val="Strong"/>
+          <w:rFonts w:ascii="Civil Premium" w:eastAsia="Times New Roman" w:hAnsi="Civil Premium" w:cs="Times New Roman"/>
+          <w:b w:val="0"/>
+          <w:bCs w:val="0"/>
+          <w:sz w:val="20"/>
+          <w:szCs w:val="20"/>
+          <w:lang w:val="nl-NL" w:eastAsia="en-NL"/>
+        </w:rPr>
+        <w:t xml:space="preserve"> energy </w:t>
+      </w:r>
+      <w:proofErr w:type="spellStart"/>
+      <w:r>
+        <w:rPr>
+          <w:rStyle w:val="Strong"/>
+          <w:rFonts w:ascii="Civil Premium" w:eastAsia="Times New Roman" w:hAnsi="Civil Premium" w:cs="Times New Roman"/>
+          <w:b w:val="0"/>
+          <w:bCs w:val="0"/>
+          <w:sz w:val="20"/>
+          <w:szCs w:val="20"/>
+          <w:lang w:val="nl-NL" w:eastAsia="en-NL"/>
+        </w:rPr>
+        <w:t>consumption</w:t>
+      </w:r>
+      <w:proofErr w:type="spellEnd"/>
+      <w:r>
+        <w:rPr>
+          <w:rStyle w:val="Strong"/>
+          <w:rFonts w:ascii="Civil Premium" w:eastAsia="Times New Roman" w:hAnsi="Civil Premium" w:cs="Times New Roman"/>
+          <w:b w:val="0"/>
+          <w:bCs w:val="0"/>
+          <w:sz w:val="20"/>
+          <w:szCs w:val="20"/>
+          <w:lang w:val="nl-NL" w:eastAsia="en-NL"/>
+        </w:rPr>
+        <w:t xml:space="preserve"> </w:t>
+      </w:r>
+      <w:proofErr w:type="spellStart"/>
+      <w:r>
+        <w:rPr>
+          <w:rStyle w:val="Strong"/>
+          <w:rFonts w:ascii="Civil Premium" w:eastAsia="Times New Roman" w:hAnsi="Civil Premium" w:cs="Times New Roman"/>
+          <w:b w:val="0"/>
+          <w:bCs w:val="0"/>
+          <w:sz w:val="20"/>
+          <w:szCs w:val="20"/>
+          <w:lang w:val="nl-NL" w:eastAsia="en-NL"/>
+        </w:rPr>
+        <w:t>and</w:t>
+      </w:r>
+      <w:proofErr w:type="spellEnd"/>
+      <w:r>
+        <w:rPr>
+          <w:rStyle w:val="Strong"/>
+          <w:rFonts w:ascii="Civil Premium" w:eastAsia="Times New Roman" w:hAnsi="Civil Premium" w:cs="Times New Roman"/>
+          <w:b w:val="0"/>
+          <w:bCs w:val="0"/>
+          <w:sz w:val="20"/>
+          <w:szCs w:val="20"/>
+          <w:lang w:val="nl-NL" w:eastAsia="en-NL"/>
+        </w:rPr>
+        <w:t xml:space="preserve"> </w:t>
+      </w:r>
+      <w:proofErr w:type="spellStart"/>
+      <w:r>
+        <w:rPr>
+          <w:rStyle w:val="Strong"/>
+          <w:rFonts w:ascii="Civil Premium" w:eastAsia="Times New Roman" w:hAnsi="Civil Premium" w:cs="Times New Roman"/>
+          <w:b w:val="0"/>
+          <w:bCs w:val="0"/>
+          <w:sz w:val="20"/>
+          <w:szCs w:val="20"/>
+          <w:lang w:val="nl-NL" w:eastAsia="en-NL"/>
+        </w:rPr>
+        <w:t>economic</w:t>
+      </w:r>
+      <w:proofErr w:type="spellEnd"/>
+      <w:r>
+        <w:rPr>
+          <w:rStyle w:val="Strong"/>
+          <w:rFonts w:ascii="Civil Premium" w:eastAsia="Times New Roman" w:hAnsi="Civil Premium" w:cs="Times New Roman"/>
+          <w:b w:val="0"/>
+          <w:bCs w:val="0"/>
+          <w:sz w:val="20"/>
+          <w:szCs w:val="20"/>
+          <w:lang w:val="nl-NL" w:eastAsia="en-NL"/>
+        </w:rPr>
+        <w:t xml:space="preserve"> </w:t>
+      </w:r>
+      <w:proofErr w:type="spellStart"/>
+      <w:r>
+        <w:rPr>
+          <w:rStyle w:val="Strong"/>
+          <w:rFonts w:ascii="Civil Premium" w:eastAsia="Times New Roman" w:hAnsi="Civil Premium" w:cs="Times New Roman"/>
+          <w:b w:val="0"/>
+          <w:bCs w:val="0"/>
+          <w:sz w:val="20"/>
+          <w:szCs w:val="20"/>
+          <w:lang w:val="nl-NL" w:eastAsia="en-NL"/>
+        </w:rPr>
+        <w:t>growth</w:t>
+      </w:r>
+      <w:proofErr w:type="spellEnd"/>
+      <w:r>
+        <w:rPr>
+          <w:rStyle w:val="Strong"/>
+          <w:rFonts w:ascii="Civil Premium" w:eastAsia="Times New Roman" w:hAnsi="Civil Premium" w:cs="Times New Roman"/>
+          <w:b w:val="0"/>
+          <w:bCs w:val="0"/>
+          <w:sz w:val="20"/>
+          <w:szCs w:val="20"/>
+          <w:lang w:val="nl-NL" w:eastAsia="en-NL"/>
+        </w:rPr>
+        <w:t xml:space="preserve"> in </w:t>
+      </w:r>
+      <w:proofErr w:type="spellStart"/>
+      <w:r>
+        <w:rPr>
+          <w:rStyle w:val="Strong"/>
+          <w:rFonts w:ascii="Civil Premium" w:eastAsia="Times New Roman" w:hAnsi="Civil Premium" w:cs="Times New Roman"/>
+          <w:b w:val="0"/>
+          <w:bCs w:val="0"/>
+          <w:sz w:val="20"/>
+          <w:szCs w:val="20"/>
+          <w:lang w:val="nl-NL" w:eastAsia="en-NL"/>
+        </w:rPr>
+        <w:t>nine</w:t>
+      </w:r>
+      <w:proofErr w:type="spellEnd"/>
+      <w:r>
+        <w:rPr>
+          <w:rStyle w:val="Strong"/>
+          <w:rFonts w:ascii="Civil Premium" w:eastAsia="Times New Roman" w:hAnsi="Civil Premium" w:cs="Times New Roman"/>
+          <w:b w:val="0"/>
+          <w:bCs w:val="0"/>
+          <w:sz w:val="20"/>
+          <w:szCs w:val="20"/>
+          <w:lang w:val="nl-NL" w:eastAsia="en-NL"/>
+        </w:rPr>
+        <w:t xml:space="preserve"> </w:t>
+      </w:r>
+      <w:proofErr w:type="spellStart"/>
+      <w:r>
+        <w:rPr>
+          <w:rStyle w:val="Strong"/>
+          <w:rFonts w:ascii="Civil Premium" w:eastAsia="Times New Roman" w:hAnsi="Civil Premium" w:cs="Times New Roman"/>
+          <w:b w:val="0"/>
+          <w:bCs w:val="0"/>
+          <w:sz w:val="20"/>
+          <w:szCs w:val="20"/>
+          <w:lang w:val="nl-NL" w:eastAsia="en-NL"/>
+        </w:rPr>
+        <w:t>developed</w:t>
+      </w:r>
+      <w:proofErr w:type="spellEnd"/>
+      <w:r>
+        <w:rPr>
+          <w:rStyle w:val="Strong"/>
+          <w:rFonts w:ascii="Civil Premium" w:eastAsia="Times New Roman" w:hAnsi="Civil Premium" w:cs="Times New Roman"/>
+          <w:b w:val="0"/>
+          <w:bCs w:val="0"/>
+          <w:sz w:val="20"/>
+          <w:szCs w:val="20"/>
+          <w:lang w:val="nl-NL" w:eastAsia="en-NL"/>
+        </w:rPr>
+        <w:t xml:space="preserve"> </w:t>
+      </w:r>
+      <w:proofErr w:type="spellStart"/>
+      <w:r>
+        <w:rPr>
+          <w:rStyle w:val="Strong"/>
+          <w:rFonts w:ascii="Civil Premium" w:eastAsia="Times New Roman" w:hAnsi="Civil Premium" w:cs="Times New Roman"/>
+          <w:b w:val="0"/>
+          <w:bCs w:val="0"/>
+          <w:sz w:val="20"/>
+          <w:szCs w:val="20"/>
+          <w:lang w:val="nl-NL" w:eastAsia="en-NL"/>
+        </w:rPr>
+        <w:t>countries</w:t>
+      </w:r>
+      <w:proofErr w:type="spellEnd"/>
+      <w:r>
+        <w:rPr>
+          <w:rStyle w:val="Strong"/>
+          <w:rFonts w:ascii="Civil Premium" w:eastAsia="Times New Roman" w:hAnsi="Civil Premium" w:cs="Times New Roman"/>
+          <w:b w:val="0"/>
+          <w:bCs w:val="0"/>
+          <w:sz w:val="20"/>
+          <w:szCs w:val="20"/>
+          <w:lang w:val="nl-NL" w:eastAsia="en-NL"/>
+        </w:rPr>
+        <w:t xml:space="preserve">. Energy </w:t>
+      </w:r>
+      <w:proofErr w:type="spellStart"/>
+      <w:r>
+        <w:rPr>
+          <w:rStyle w:val="Strong"/>
+          <w:rFonts w:ascii="Civil Premium" w:eastAsia="Times New Roman" w:hAnsi="Civil Premium" w:cs="Times New Roman"/>
+          <w:b w:val="0"/>
+          <w:bCs w:val="0"/>
+          <w:sz w:val="20"/>
+          <w:szCs w:val="20"/>
+          <w:lang w:val="nl-NL" w:eastAsia="en-NL"/>
+        </w:rPr>
+        <w:t>Economics</w:t>
+      </w:r>
+      <w:proofErr w:type="spellEnd"/>
+      <w:r>
+        <w:rPr>
+          <w:rStyle w:val="Strong"/>
+          <w:rFonts w:ascii="Civil Premium" w:eastAsia="Times New Roman" w:hAnsi="Civil Premium" w:cs="Times New Roman"/>
+          <w:b w:val="0"/>
+          <w:bCs w:val="0"/>
+          <w:sz w:val="20"/>
+          <w:szCs w:val="20"/>
+          <w:lang w:val="nl-NL" w:eastAsia="en-NL"/>
+        </w:rPr>
+        <w:t xml:space="preserve">, 32(3), 550–556. </w:t>
       </w:r>
       <w:hyperlink r:id="rId10" w:history="1">
         <w:r>
@@ -1773,27 +6245,102 @@
     <w:p>
       <w:pPr>
         <w:rPr>
-          <w:rStyle w:val="Strong"/>
-          <w:rFonts w:ascii="Civil Premium" w:eastAsia="Times New Roman" w:hAnsi="Civil Premium" w:cs="Times New Roman"/>
-          <w:b w:val="0"/>
-          <w:bCs w:val="0"/>
-          <w:sz w:val="20"/>
-          <w:szCs w:val="20"/>
-          <w:lang w:val="nl-NL" w:eastAsia="en-NL"/>
-        </w:rPr>
-      </w:pPr>
-      <w:r>
-        <w:rPr>
-          <w:rStyle w:val="Strong"/>
-          <w:rFonts w:ascii="Civil Premium" w:eastAsia="Times New Roman" w:hAnsi="Civil Premium" w:cs="Times New Roman"/>
-          <w:b w:val="0"/>
-          <w:bCs w:val="0"/>
-          <w:sz w:val="20"/>
-          <w:szCs w:val="20"/>
-          <w:lang w:val="nl-NL" w:eastAsia="en-NL"/>
-        </w:rPr>
-        <w:lastRenderedPageBreak/>
-        <w:t xml:space="preserve">Zijlstra, G. J. (1979). Networks in public policy: Nuclear energy in the Netherlands. Social Networks, 1(4), 359–389. </w:t>
+          <w:rStyle w:val="Hyperlink"/>
+          <w:rFonts w:ascii="Civil Premium" w:eastAsia="Times New Roman" w:hAnsi="Civil Premium" w:cs="Times New Roman"/>
+          <w:sz w:val="20"/>
+          <w:szCs w:val="20"/>
+          <w:lang w:val="nl-NL" w:eastAsia="en-NL"/>
+        </w:rPr>
+      </w:pPr>
+      <w:r>
+        <w:rPr>
+          <w:rStyle w:val="Strong"/>
+          <w:rFonts w:ascii="Civil Premium" w:eastAsia="Times New Roman" w:hAnsi="Civil Premium" w:cs="Times New Roman"/>
+          <w:b w:val="0"/>
+          <w:bCs w:val="0"/>
+          <w:sz w:val="20"/>
+          <w:szCs w:val="20"/>
+          <w:lang w:val="nl-NL" w:eastAsia="en-NL"/>
+        </w:rPr>
+        <w:t xml:space="preserve">Zijlstra, G. J. (1979). Networks in public policy: </w:t>
+      </w:r>
+      <w:proofErr w:type="spellStart"/>
+      <w:r>
+        <w:rPr>
+          <w:rStyle w:val="Strong"/>
+          <w:rFonts w:ascii="Civil Premium" w:eastAsia="Times New Roman" w:hAnsi="Civil Premium" w:cs="Times New Roman"/>
+          <w:b w:val="0"/>
+          <w:bCs w:val="0"/>
+          <w:sz w:val="20"/>
+          <w:szCs w:val="20"/>
+          <w:lang w:val="nl-NL" w:eastAsia="en-NL"/>
+        </w:rPr>
+        <w:t>Nuclear</w:t>
+      </w:r>
+      <w:proofErr w:type="spellEnd"/>
+      <w:r>
+        <w:rPr>
+          <w:rStyle w:val="Strong"/>
+          <w:rFonts w:ascii="Civil Premium" w:eastAsia="Times New Roman" w:hAnsi="Civil Premium" w:cs="Times New Roman"/>
+          <w:b w:val="0"/>
+          <w:bCs w:val="0"/>
+          <w:sz w:val="20"/>
+          <w:szCs w:val="20"/>
+          <w:lang w:val="nl-NL" w:eastAsia="en-NL"/>
+        </w:rPr>
+        <w:t xml:space="preserve"> energy in </w:t>
+      </w:r>
+      <w:proofErr w:type="spellStart"/>
+      <w:r>
+        <w:rPr>
+          <w:rStyle w:val="Strong"/>
+          <w:rFonts w:ascii="Civil Premium" w:eastAsia="Times New Roman" w:hAnsi="Civil Premium" w:cs="Times New Roman"/>
+          <w:b w:val="0"/>
+          <w:bCs w:val="0"/>
+          <w:sz w:val="20"/>
+          <w:szCs w:val="20"/>
+          <w:lang w:val="nl-NL" w:eastAsia="en-NL"/>
+        </w:rPr>
+        <w:t>the</w:t>
+      </w:r>
+      <w:proofErr w:type="spellEnd"/>
+      <w:r>
+        <w:rPr>
+          <w:rStyle w:val="Strong"/>
+          <w:rFonts w:ascii="Civil Premium" w:eastAsia="Times New Roman" w:hAnsi="Civil Premium" w:cs="Times New Roman"/>
+          <w:b w:val="0"/>
+          <w:bCs w:val="0"/>
+          <w:sz w:val="20"/>
+          <w:szCs w:val="20"/>
+          <w:lang w:val="nl-NL" w:eastAsia="en-NL"/>
+        </w:rPr>
+        <w:t xml:space="preserve"> Netherlands. </w:t>
+      </w:r>
+      <w:proofErr w:type="spellStart"/>
+      <w:r>
+        <w:rPr>
+          <w:rStyle w:val="Strong"/>
+          <w:rFonts w:ascii="Civil Premium" w:eastAsia="Times New Roman" w:hAnsi="Civil Premium" w:cs="Times New Roman"/>
+          <w:b w:val="0"/>
+          <w:bCs w:val="0"/>
+          <w:sz w:val="20"/>
+          <w:szCs w:val="20"/>
+          <w:lang w:val="nl-NL" w:eastAsia="en-NL"/>
+        </w:rPr>
+        <w:t>Social</w:t>
+      </w:r>
+      <w:proofErr w:type="spellEnd"/>
+      <w:r>
+        <w:rPr>
+          <w:rStyle w:val="Strong"/>
+          <w:rFonts w:ascii="Civil Premium" w:eastAsia="Times New Roman" w:hAnsi="Civil Premium" w:cs="Times New Roman"/>
+          <w:b w:val="0"/>
+          <w:bCs w:val="0"/>
+          <w:sz w:val="20"/>
+          <w:szCs w:val="20"/>
+          <w:lang w:val="nl-NL" w:eastAsia="en-NL"/>
+        </w:rPr>
+        <w:t xml:space="preserve"> Networks, 1(4), 359–389. </w:t>
       </w:r>
       <w:hyperlink r:id="rId11" w:history="1">
         <w:r>
@@ -1807,6 +6354,130 @@
           <w:t>https://doi.org/10.1016/0378-8733(78)90004-7</w:t>
         </w:r>
       </w:hyperlink>
+    </w:p>
+    <w:p>
+      <w:pPr>
+        <w:rPr>
+          <w:rStyle w:val="Hyperlink"/>
+          <w:rFonts w:ascii="Civil Premium" w:eastAsia="Times New Roman" w:hAnsi="Civil Premium" w:cs="Times New Roman"/>
+          <w:sz w:val="20"/>
+          <w:szCs w:val="20"/>
+          <w:lang w:val="nl-NL" w:eastAsia="en-NL"/>
+        </w:rPr>
+      </w:pPr>
+      <w:r>
+        <w:rPr>
+          <w:rStyle w:val="Hyperlink"/>
+          <w:rFonts w:ascii="Civil Premium" w:eastAsia="Times New Roman" w:hAnsi="Civil Premium" w:cs="Times New Roman"/>
+          <w:sz w:val="20"/>
+          <w:szCs w:val="20"/>
+          <w:lang w:val="nl-NL" w:eastAsia="en-NL"/>
+        </w:rPr>
+        <w:br w:type="page"/>
+      </w:r>
+    </w:p>
+    <w:p>
+      <w:pPr>
+        <w:pStyle w:val="NormalWeb"/>
+        <w:rPr>
+          <w:rFonts w:ascii="Civil Premium" w:hAnsi="Civil Premium"/>
+          <w:lang w:val="nl-NL"/>
+        </w:rPr>
+      </w:pPr>
+      <w:r>
+        <w:rPr>
+          <w:rStyle w:val="Strong"/>
+          <w:rFonts w:ascii="Civil Premium" w:hAnsi="Civil Premium"/>
+          <w:lang w:val="nl-NL"/>
+        </w:rPr>
+        <w:lastRenderedPageBreak/>
+        <w:t>Eerste indruk literatuur</w:t>
+      </w:r>
+    </w:p>
+    <w:p>
+      <w:pPr>
+        <w:pStyle w:val="NormalWeb"/>
+        <w:rPr>
+          <w:rFonts w:ascii="Civil Premium" w:hAnsi="Civil Premium"/>
+          <w:lang w:val="nl-NL"/>
+        </w:rPr>
+      </w:pPr>
+      <w:r>
+        <w:rPr>
+          <w:rFonts w:ascii="Civil Premium" w:hAnsi="Civil Premium"/>
+          <w:lang w:val="nl-NL"/>
+        </w:rPr>
+        <w:t>De geselecteerde literatuur bieden inzicht in verschillende aspecten van het nucleaire debat en de bijbehorende kwesties in Nederlan</w:t>
+      </w:r>
+      <w:r>
+        <w:rPr>
+          <w:rFonts w:ascii="Civil Premium" w:hAnsi="Civil Premium"/>
+          <w:lang w:val="nl-NL"/>
+        </w:rPr>
+        <w:t>d</w:t>
+      </w:r>
+      <w:r>
+        <w:rPr>
+          <w:rFonts w:ascii="Civil Premium" w:hAnsi="Civil Premium"/>
+          <w:lang w:val="nl-NL"/>
+        </w:rPr>
+        <w:t xml:space="preserve">. Allereerst </w:t>
+      </w:r>
+      <w:r>
+        <w:rPr>
+          <w:rFonts w:ascii="Civil Premium" w:hAnsi="Civil Premium"/>
+          <w:lang w:val="nl-NL"/>
+        </w:rPr>
+        <w:t>richten meerdere</w:t>
+      </w:r>
+      <w:r>
+        <w:rPr>
+          <w:rFonts w:ascii="Civil Premium" w:hAnsi="Civil Premium"/>
+          <w:lang w:val="nl-NL"/>
+        </w:rPr>
+        <w:t xml:space="preserve"> onderzoek</w:t>
+      </w:r>
+      <w:r>
+        <w:rPr>
+          <w:rFonts w:ascii="Civil Premium" w:hAnsi="Civil Premium"/>
+          <w:lang w:val="nl-NL"/>
+        </w:rPr>
+        <w:t>en</w:t>
+      </w:r>
+      <w:r>
+        <w:rPr>
+          <w:rFonts w:ascii="Civil Premium" w:hAnsi="Civil Premium"/>
+          <w:lang w:val="nl-NL"/>
+        </w:rPr>
+        <w:t xml:space="preserve"> zich op de publieke perceptie van kernenergie in Nederland gedurende de jaren 1970 en 1980. Dit onderzoek benadrukt de rol van overheidsinitiatieven en maatschappelijke discussies bij het vormen van publieke attitudes. Een ander onderzoek onderzoekt de invloed van media-inhoud op het nucleaire debat, waarbij het de hypothese test dat media steeds meer lijken op gesubsidieerde bronnen zoals persberichten van bedrijven en niet-gouvernementele organisaties. Kwantitatieve analyses van nieuwsberichten, persberichten en inhoud van nieuwsagentschappen werpen licht op de relatie tussen media en bronnen.</w:t>
+      </w:r>
+      <w:r>
+        <w:rPr>
+          <w:rFonts w:ascii="Civil Premium" w:hAnsi="Civil Premium"/>
+          <w:lang w:val="nl-NL"/>
+        </w:rPr>
+        <w:t xml:space="preserve"> Onderzoek naar h</w:t>
+      </w:r>
+      <w:r>
+        <w:rPr>
+          <w:rFonts w:ascii="Civil Premium" w:hAnsi="Civil Premium"/>
+          <w:lang w:val="nl-NL"/>
+        </w:rPr>
+        <w:t>et belang van programma's voor het beheer van radioactief afval voor nucleaire energieprogramma's wereldwijd. Deze studie onderzoekt specifiek vijf landen en bespreekt de invloeden op het beheer van radioactief afval en beleidskwesties met betrekking tot de locatie van opslagfaciliteiten. Gezamenlijk bieden deze studies een holistisch begrip van de complexe dynamiek rondom nucleaire energie, inclusief publieke perceptie, mediaberichtgeving en het beheer van radioactief afval.</w:t>
+      </w:r>
+    </w:p>
+    <w:p>
+      <w:pPr>
+        <w:rPr>
+          <w:rStyle w:val="Strong"/>
+          <w:rFonts w:ascii="Civil Premium" w:eastAsia="Times New Roman" w:hAnsi="Civil Premium" w:cs="Times New Roman"/>
+          <w:b w:val="0"/>
+          <w:bCs w:val="0"/>
+          <w:sz w:val="20"/>
+          <w:szCs w:val="20"/>
+          <w:lang w:val="nl-NL" w:eastAsia="en-NL"/>
+        </w:rPr>
+      </w:pPr>
     </w:p>
     <w:sectPr>
       <w:footerReference w:type="default" r:id="rId12"/>
@@ -2881,6 +7552,56 @@
     <w:uiPriority w:val="99"/>
     <w:rsid w:val="00CD1D78"/>
   </w:style>
+  <w:style w:type="paragraph" w:styleId="TOCHeading">
+    <w:name w:val="TOC Heading"/>
+    <w:basedOn w:val="Heading1"/>
+    <w:next w:val="Normal"/>
+    <w:uiPriority w:val="39"/>
+    <w:unhideWhenUsed/>
+    <w:qFormat/>
+    <w:rsid w:val="00A645E1"/>
+    <w:pPr>
+      <w:keepNext/>
+      <w:keepLines/>
+      <w:spacing w:before="240" w:beforeAutospacing="0" w:after="0" w:afterAutospacing="0" w:line="259" w:lineRule="auto"/>
+      <w:outlineLvl w:val="9"/>
+    </w:pPr>
+    <w:rPr>
+      <w:rFonts w:asciiTheme="majorHAnsi" w:eastAsiaTheme="majorEastAsia" w:hAnsiTheme="majorHAnsi" w:cstheme="majorBidi"/>
+      <w:b w:val="0"/>
+      <w:bCs w:val="0"/>
+      <w:color w:val="2F5496" w:themeColor="accent1" w:themeShade="BF"/>
+      <w:kern w:val="0"/>
+      <w:sz w:val="32"/>
+      <w:szCs w:val="32"/>
+      <w:lang w:val="en-US" w:eastAsia="en-US"/>
+    </w:rPr>
+  </w:style>
+  <w:style w:type="paragraph" w:styleId="TOC1">
+    <w:name w:val="toc 1"/>
+    <w:basedOn w:val="Normal"/>
+    <w:next w:val="Normal"/>
+    <w:autoRedefine/>
+    <w:uiPriority w:val="39"/>
+    <w:unhideWhenUsed/>
+    <w:rsid w:val="00A645E1"/>
+    <w:pPr>
+      <w:spacing w:after="100"/>
+    </w:pPr>
+  </w:style>
+  <w:style w:type="paragraph" w:styleId="TOC2">
+    <w:name w:val="toc 2"/>
+    <w:basedOn w:val="Normal"/>
+    <w:next w:val="Normal"/>
+    <w:autoRedefine/>
+    <w:uiPriority w:val="39"/>
+    <w:unhideWhenUsed/>
+    <w:rsid w:val="00A645E1"/>
+    <w:pPr>
+      <w:spacing w:after="100"/>
+      <w:ind w:left="220"/>
+    </w:pPr>
+  </w:style>
 </w:styles>
 </file>
 

--- a/Vakken/Blok 2/Wetenschapsjournalistiek/Eindpaper (Kernreactoren)/Eindpaper_Kerncentrales_JortSiemes_V4.docx
+++ b/Vakken/Blok 2/Wetenschapsjournalistiek/Eindpaper (Kernreactoren)/Eindpaper_Kerncentrales_JortSiemes_V4.docx
@@ -477,7 +477,6 @@
               <w:lang w:val="nl-NL" w:eastAsia="en-NL"/>
             </w:rPr>
           </w:pPr>
-          <w:proofErr w:type="spellStart"/>
           <w:r>
             <w:rPr>
               <w:rFonts w:ascii="Civil Premium" w:eastAsia="Times New Roman" w:hAnsi="Civil Premium" w:cs="Times New Roman"/>
@@ -488,20 +487,7 @@
               <w:szCs w:val="28"/>
               <w:lang w:val="nl-NL" w:eastAsia="en-NL"/>
             </w:rPr>
-            <w:t>Table</w:t>
-          </w:r>
-          <w:proofErr w:type="spellEnd"/>
-          <w:r>
-            <w:rPr>
-              <w:rFonts w:ascii="Civil Premium" w:eastAsia="Times New Roman" w:hAnsi="Civil Premium" w:cs="Times New Roman"/>
-              <w:b/>
-              <w:bCs/>
-              <w:color w:val="auto"/>
-              <w:sz w:val="28"/>
-              <w:szCs w:val="28"/>
-              <w:lang w:val="nl-NL" w:eastAsia="en-NL"/>
-            </w:rPr>
-            <w:t xml:space="preserve"> of Contents</w:t>
+            <w:t>Table of Contents</w:t>
           </w:r>
         </w:p>
         <w:p>
@@ -2364,7 +2350,7 @@
           <w:szCs w:val="22"/>
           <w:lang w:val="nl-NL"/>
         </w:rPr>
-        <w:t xml:space="preserve"> kerncentrales. Deze paper richt zich op het onderzoek naar de invloed van nieuwsframes op de perceptie van Nederlandse burgers. Door het analyseren van de relatie tussen mediavoorstellingen en publieke attitudes, draagt dit onderzoek bij aan een dieper begrip van hoe communicatiestrategieën maatschappelijke opvattingen over kernenergie beïnvloeden. De studie bouwt voort op bestaand onderzoek en is bijzonder relevant gezien de recente verkiezingen, waarin duurzaamheid een prominent thema was en er een duidelijke polarisatie was over het gebruik van kerncentrales. </w:t>
+        <w:t xml:space="preserve"> kerncentrales. Deze paper richt zich op het onderzoek naar de invloed van nieuwsframes op de perceptie van Nederlandse burgers. Door het analyseren van de relatie tussen mediavoorstellingen en publieke attitudes, draagt dit onderzoek bij aan een dieper begrip van hoe communicatiestrategieën maatschappelijke opvattingen over kernenergie beïnvloeden. </w:t>
       </w:r>
     </w:p>
     <w:p>
@@ -2453,7 +2439,7 @@
           <w:szCs w:val="22"/>
           <w:lang w:val="nl-NL"/>
         </w:rPr>
-        <w:t>Doelstelling</w:t>
+        <w:t>O</w:t>
       </w:r>
       <w:r>
         <w:rPr>
@@ -2464,27 +2450,29 @@
           <w:szCs w:val="22"/>
           <w:lang w:val="nl-NL"/>
         </w:rPr>
-        <w:t xml:space="preserve"> en onderzoeksvraag</w:t>
+        <w:t>nderzoeksvraag</w:t>
       </w:r>
       <w:bookmarkEnd w:id="2"/>
-    </w:p>
-    <w:p>
-      <w:pPr>
-        <w:pStyle w:val="NormalWeb"/>
-        <w:rPr>
+      <w:r>
+        <w:rPr>
+          <w:rFonts w:ascii="Civil Premium" w:hAnsi="Civil Premium"/>
+          <w:b/>
+          <w:bCs/>
           <w:sz w:val="22"/>
           <w:szCs w:val="22"/>
-        </w:rPr>
-      </w:pPr>
-      <w:r>
-        <w:rPr>
-          <w:rFonts w:ascii="Civil Premium" w:hAnsi="Civil Premium"/>
+          <w:lang w:val="nl-NL"/>
+        </w:rPr>
+        <w:t xml:space="preserve"> en doelstelling</w:t>
+      </w:r>
+    </w:p>
+    <w:p>
+      <w:pPr>
+        <w:pStyle w:val="NormalWeb"/>
+        <w:rPr>
           <w:sz w:val="22"/>
           <w:szCs w:val="22"/>
-          <w:lang w:val="nl-NL"/>
-        </w:rPr>
-        <w:t>"In welke mate beïnvloedt de framing in nieuwsmedia de opvattingen van Nederlandse burgers met betrekking tot kerncentrales?"</w:t>
-      </w:r>
+        </w:rPr>
+      </w:pPr>
       <w:r>
         <w:rPr>
           <w:rFonts w:ascii="Civil Premium" w:hAnsi="Civil Premium"/>
@@ -2492,7 +2480,7 @@
           <w:szCs w:val="22"/>
           <w:lang w:val="nl-NL"/>
         </w:rPr>
-        <w:t xml:space="preserve"> </w:t>
+        <w:t>"In welke mate beïnvloedt de framing in nieuwsmedia de opvattingen van Nederlandse burgers met betrekking tot kerncentrales?"</w:t>
       </w:r>
       <w:r>
         <w:rPr>
@@ -2501,19 +2489,44 @@
           <w:szCs w:val="22"/>
           <w:lang w:val="nl-NL"/>
         </w:rPr>
-        <w:t>Het doel van dit onderzoek is om inzicht te verschaffen in hoe deze polarisatie is ontstaan door de framing van nieuwsmedia.</w:t>
-      </w:r>
-    </w:p>
-    <w:p>
-      <w:pPr>
-        <w:pStyle w:val="NormalWeb"/>
+        <w:t xml:space="preserve"> </w:t>
+      </w:r>
+      <w:r>
         <w:rPr>
           <w:rFonts w:ascii="Civil Premium" w:hAnsi="Civil Premium"/>
           <w:sz w:val="22"/>
           <w:szCs w:val="22"/>
           <w:lang w:val="nl-NL"/>
         </w:rPr>
-      </w:pPr>
+        <w:t>is de centrale onderzoeksvraag van dit literatuuronderzoek. Met als</w:t>
+      </w:r>
+      <w:r>
+        <w:rPr>
+          <w:rFonts w:ascii="Civil Premium" w:hAnsi="Civil Premium"/>
+          <w:sz w:val="22"/>
+          <w:szCs w:val="22"/>
+          <w:lang w:val="nl-NL"/>
+        </w:rPr>
+        <w:t xml:space="preserve"> doel om inzicht te verschaffen in hoe deze polarisatie is ontstaan door de framing van nieuwsmedia.</w:t>
+      </w:r>
+      <w:r>
+        <w:rPr>
+          <w:rFonts w:ascii="Civil Premium" w:hAnsi="Civil Premium"/>
+          <w:sz w:val="22"/>
+          <w:szCs w:val="22"/>
+          <w:lang w:val="nl-NL"/>
+        </w:rPr>
+        <w:t xml:space="preserve"> </w:t>
+      </w:r>
+      <w:r>
+        <w:rPr>
+          <w:rFonts w:ascii="Civil Premium" w:hAnsi="Civil Premium"/>
+          <w:sz w:val="22"/>
+          <w:szCs w:val="22"/>
+          <w:lang w:val="nl-NL"/>
+        </w:rPr>
+        <w:t>En een duidelijk inzicht te krijgen in de resultaten van deze frames.</w:t>
+      </w:r>
     </w:p>
     <w:p>
       <w:pPr>
@@ -3223,7 +3236,6 @@
           <w:lang w:val="nl-NL"/>
         </w:rPr>
       </w:pPr>
-      <w:proofErr w:type="spellStart"/>
       <w:r>
         <w:rPr>
           <w:rStyle w:val="Strong"/>
@@ -3234,176 +3246,7 @@
           <w:szCs w:val="20"/>
           <w:lang w:val="nl-NL"/>
         </w:rPr>
-        <w:t>Schäfer</w:t>
-      </w:r>
-      <w:proofErr w:type="spellEnd"/>
-      <w:r>
-        <w:rPr>
-          <w:rStyle w:val="Strong"/>
-          <w:rFonts w:ascii="Civil Premium" w:eastAsiaTheme="minorHAnsi" w:hAnsi="Civil Premium" w:cstheme="minorBidi"/>
-          <w:b w:val="0"/>
-          <w:bCs w:val="0"/>
-          <w:sz w:val="20"/>
-          <w:szCs w:val="20"/>
-          <w:lang w:val="nl-NL"/>
-        </w:rPr>
-        <w:t xml:space="preserve">, M. S. (2017). How </w:t>
-      </w:r>
-      <w:proofErr w:type="spellStart"/>
-      <w:r>
-        <w:rPr>
-          <w:rStyle w:val="Strong"/>
-          <w:rFonts w:ascii="Civil Premium" w:eastAsiaTheme="minorHAnsi" w:hAnsi="Civil Premium" w:cstheme="minorBidi"/>
-          <w:b w:val="0"/>
-          <w:bCs w:val="0"/>
-          <w:sz w:val="20"/>
-          <w:szCs w:val="20"/>
-          <w:lang w:val="nl-NL"/>
-        </w:rPr>
-        <w:t>changing</w:t>
-      </w:r>
-      <w:proofErr w:type="spellEnd"/>
-      <w:r>
-        <w:rPr>
-          <w:rStyle w:val="Strong"/>
-          <w:rFonts w:ascii="Civil Premium" w:eastAsiaTheme="minorHAnsi" w:hAnsi="Civil Premium" w:cstheme="minorBidi"/>
-          <w:b w:val="0"/>
-          <w:bCs w:val="0"/>
-          <w:sz w:val="20"/>
-          <w:szCs w:val="20"/>
-          <w:lang w:val="nl-NL"/>
-        </w:rPr>
-        <w:t xml:space="preserve"> media </w:t>
-      </w:r>
-      <w:proofErr w:type="spellStart"/>
-      <w:r>
-        <w:rPr>
-          <w:rStyle w:val="Strong"/>
-          <w:rFonts w:ascii="Civil Premium" w:eastAsiaTheme="minorHAnsi" w:hAnsi="Civil Premium" w:cstheme="minorBidi"/>
-          <w:b w:val="0"/>
-          <w:bCs w:val="0"/>
-          <w:sz w:val="20"/>
-          <w:szCs w:val="20"/>
-          <w:lang w:val="nl-NL"/>
-        </w:rPr>
-        <w:t>structures</w:t>
-      </w:r>
-      <w:proofErr w:type="spellEnd"/>
-      <w:r>
-        <w:rPr>
-          <w:rStyle w:val="Strong"/>
-          <w:rFonts w:ascii="Civil Premium" w:eastAsiaTheme="minorHAnsi" w:hAnsi="Civil Premium" w:cstheme="minorBidi"/>
-          <w:b w:val="0"/>
-          <w:bCs w:val="0"/>
-          <w:sz w:val="20"/>
-          <w:szCs w:val="20"/>
-          <w:lang w:val="nl-NL"/>
-        </w:rPr>
-        <w:t xml:space="preserve"> are affecting </w:t>
-      </w:r>
-      <w:proofErr w:type="spellStart"/>
-      <w:r>
-        <w:rPr>
-          <w:rStyle w:val="Strong"/>
-          <w:rFonts w:ascii="Civil Premium" w:eastAsiaTheme="minorHAnsi" w:hAnsi="Civil Premium" w:cstheme="minorBidi"/>
-          <w:b w:val="0"/>
-          <w:bCs w:val="0"/>
-          <w:sz w:val="20"/>
-          <w:szCs w:val="20"/>
-          <w:lang w:val="nl-NL"/>
-        </w:rPr>
-        <w:t>science</w:t>
-      </w:r>
-      <w:proofErr w:type="spellEnd"/>
-      <w:r>
-        <w:rPr>
-          <w:rStyle w:val="Strong"/>
-          <w:rFonts w:ascii="Civil Premium" w:eastAsiaTheme="minorHAnsi" w:hAnsi="Civil Premium" w:cstheme="minorBidi"/>
-          <w:b w:val="0"/>
-          <w:bCs w:val="0"/>
-          <w:sz w:val="20"/>
-          <w:szCs w:val="20"/>
-          <w:lang w:val="nl-NL"/>
-        </w:rPr>
-        <w:t xml:space="preserve"> </w:t>
-      </w:r>
-      <w:proofErr w:type="spellStart"/>
-      <w:r>
-        <w:rPr>
-          <w:rStyle w:val="Strong"/>
-          <w:rFonts w:ascii="Civil Premium" w:eastAsiaTheme="minorHAnsi" w:hAnsi="Civil Premium" w:cstheme="minorBidi"/>
-          <w:b w:val="0"/>
-          <w:bCs w:val="0"/>
-          <w:sz w:val="20"/>
-          <w:szCs w:val="20"/>
-          <w:lang w:val="nl-NL"/>
-        </w:rPr>
-        <w:t>news</w:t>
-      </w:r>
-      <w:proofErr w:type="spellEnd"/>
-      <w:r>
-        <w:rPr>
-          <w:rStyle w:val="Strong"/>
-          <w:rFonts w:ascii="Civil Premium" w:eastAsiaTheme="minorHAnsi" w:hAnsi="Civil Premium" w:cstheme="minorBidi"/>
-          <w:b w:val="0"/>
-          <w:bCs w:val="0"/>
-          <w:sz w:val="20"/>
-          <w:szCs w:val="20"/>
-          <w:lang w:val="nl-NL"/>
-        </w:rPr>
-        <w:t xml:space="preserve"> </w:t>
-      </w:r>
-      <w:proofErr w:type="spellStart"/>
-      <w:r>
-        <w:rPr>
-          <w:rStyle w:val="Strong"/>
-          <w:rFonts w:ascii="Civil Premium" w:eastAsiaTheme="minorHAnsi" w:hAnsi="Civil Premium" w:cstheme="minorBidi"/>
-          <w:b w:val="0"/>
-          <w:bCs w:val="0"/>
-          <w:sz w:val="20"/>
-          <w:szCs w:val="20"/>
-          <w:lang w:val="nl-NL"/>
-        </w:rPr>
-        <w:t>coverage</w:t>
-      </w:r>
-      <w:proofErr w:type="spellEnd"/>
-      <w:r>
-        <w:rPr>
-          <w:rStyle w:val="Strong"/>
-          <w:rFonts w:ascii="Civil Premium" w:eastAsiaTheme="minorHAnsi" w:hAnsi="Civil Premium" w:cstheme="minorBidi"/>
-          <w:b w:val="0"/>
-          <w:bCs w:val="0"/>
-          <w:sz w:val="20"/>
-          <w:szCs w:val="20"/>
-          <w:lang w:val="nl-NL"/>
-        </w:rPr>
-        <w:t xml:space="preserve">. In Oxford University Press </w:t>
-      </w:r>
-      <w:proofErr w:type="spellStart"/>
-      <w:r>
-        <w:rPr>
-          <w:rStyle w:val="Strong"/>
-          <w:rFonts w:ascii="Civil Premium" w:eastAsiaTheme="minorHAnsi" w:hAnsi="Civil Premium" w:cstheme="minorBidi"/>
-          <w:b w:val="0"/>
-          <w:bCs w:val="0"/>
-          <w:sz w:val="20"/>
-          <w:szCs w:val="20"/>
-          <w:lang w:val="nl-NL"/>
-        </w:rPr>
-        <w:t>eBooks</w:t>
-      </w:r>
-      <w:proofErr w:type="spellEnd"/>
-      <w:r>
-        <w:rPr>
-          <w:rStyle w:val="Strong"/>
-          <w:rFonts w:ascii="Civil Premium" w:eastAsiaTheme="minorHAnsi" w:hAnsi="Civil Premium" w:cstheme="minorBidi"/>
-          <w:b w:val="0"/>
-          <w:bCs w:val="0"/>
-          <w:sz w:val="20"/>
-          <w:szCs w:val="20"/>
-          <w:lang w:val="nl-NL"/>
-        </w:rPr>
-        <w:t xml:space="preserve">. https://doi.org/10.1093/oxfordhb/9780190497620.013.5 </w:t>
+        <w:t xml:space="preserve">Schäfer, M. S. (2017). How changing media structures are affecting science news coverage. In Oxford University Press eBooks. https://doi.org/10.1093/oxfordhb/9780190497620.013.5 </w:t>
       </w:r>
     </w:p>
     <w:p>
@@ -3418,7 +3261,6 @@
           <w:lang w:val="nl-NL" w:eastAsia="en-NL"/>
         </w:rPr>
       </w:pPr>
-      <w:proofErr w:type="spellStart"/>
       <w:r>
         <w:rPr>
           <w:rStyle w:val="Strong"/>
@@ -3429,98 +3271,7 @@
           <w:szCs w:val="20"/>
           <w:lang w:val="nl-NL" w:eastAsia="en-NL"/>
         </w:rPr>
-        <w:t>Vasterman</w:t>
-      </w:r>
-      <w:proofErr w:type="spellEnd"/>
-      <w:r>
-        <w:rPr>
-          <w:rStyle w:val="Strong"/>
-          <w:rFonts w:ascii="Civil Premium" w:hAnsi="Civil Premium"/>
-          <w:b w:val="0"/>
-          <w:bCs w:val="0"/>
-          <w:sz w:val="20"/>
-          <w:szCs w:val="20"/>
-          <w:lang w:val="nl-NL" w:eastAsia="en-NL"/>
-        </w:rPr>
-        <w:t xml:space="preserve">, P., Scholten, O., &amp; </w:t>
-      </w:r>
-      <w:proofErr w:type="spellStart"/>
-      <w:r>
-        <w:rPr>
-          <w:rStyle w:val="Strong"/>
-          <w:rFonts w:ascii="Civil Premium" w:hAnsi="Civil Premium"/>
-          <w:b w:val="0"/>
-          <w:bCs w:val="0"/>
-          <w:sz w:val="20"/>
-          <w:szCs w:val="20"/>
-          <w:lang w:val="nl-NL" w:eastAsia="en-NL"/>
-        </w:rPr>
-        <w:t>Ruigrok</w:t>
-      </w:r>
-      <w:proofErr w:type="spellEnd"/>
-      <w:r>
-        <w:rPr>
-          <w:rStyle w:val="Strong"/>
-          <w:rFonts w:ascii="Civil Premium" w:hAnsi="Civil Premium"/>
-          <w:b w:val="0"/>
-          <w:bCs w:val="0"/>
-          <w:sz w:val="20"/>
-          <w:szCs w:val="20"/>
-          <w:lang w:val="nl-NL" w:eastAsia="en-NL"/>
-        </w:rPr>
-        <w:t xml:space="preserve">, N. (2008). A Model </w:t>
-      </w:r>
-      <w:proofErr w:type="spellStart"/>
-      <w:r>
-        <w:rPr>
-          <w:rStyle w:val="Strong"/>
-          <w:rFonts w:ascii="Civil Premium" w:hAnsi="Civil Premium"/>
-          <w:b w:val="0"/>
-          <w:bCs w:val="0"/>
-          <w:sz w:val="20"/>
-          <w:szCs w:val="20"/>
-          <w:lang w:val="nl-NL" w:eastAsia="en-NL"/>
-        </w:rPr>
-        <w:t>for</w:t>
-      </w:r>
-      <w:proofErr w:type="spellEnd"/>
-      <w:r>
-        <w:rPr>
-          <w:rStyle w:val="Strong"/>
-          <w:rFonts w:ascii="Civil Premium" w:hAnsi="Civil Premium"/>
-          <w:b w:val="0"/>
-          <w:bCs w:val="0"/>
-          <w:sz w:val="20"/>
-          <w:szCs w:val="20"/>
-          <w:lang w:val="nl-NL" w:eastAsia="en-NL"/>
-        </w:rPr>
-        <w:t xml:space="preserve"> </w:t>
-      </w:r>
-      <w:proofErr w:type="spellStart"/>
-      <w:r>
-        <w:rPr>
-          <w:rStyle w:val="Strong"/>
-          <w:rFonts w:ascii="Civil Premium" w:hAnsi="Civil Premium"/>
-          <w:b w:val="0"/>
-          <w:bCs w:val="0"/>
-          <w:sz w:val="20"/>
-          <w:szCs w:val="20"/>
-          <w:lang w:val="nl-NL" w:eastAsia="en-NL"/>
-        </w:rPr>
-        <w:t>Evaluating</w:t>
-      </w:r>
-      <w:proofErr w:type="spellEnd"/>
-      <w:r>
-        <w:rPr>
-          <w:rStyle w:val="Strong"/>
-          <w:rFonts w:ascii="Civil Premium" w:hAnsi="Civil Premium"/>
-          <w:b w:val="0"/>
-          <w:bCs w:val="0"/>
-          <w:sz w:val="20"/>
-          <w:szCs w:val="20"/>
-          <w:lang w:val="nl-NL" w:eastAsia="en-NL"/>
-        </w:rPr>
-        <w:t xml:space="preserve"> Risk Reporting. European Journal Of Communication, 23(3), 319–341. https://doi.org/10.1177/0267323108092538</w:t>
+        <w:t>Vasterman, P., Scholten, O., &amp; Ruigrok, N. (2008). A Model for Evaluating Risk Reporting. European Journal Of Communication, 23(3), 319–341. https://doi.org/10.1177/0267323108092538</w:t>
       </w:r>
     </w:p>
     <w:p>
@@ -3545,10 +3296,11 @@
           <w:szCs w:val="20"/>
           <w:lang w:val="nl-NL" w:eastAsia="en-NL"/>
         </w:rPr>
-        <w:t xml:space="preserve">Arentsen, M. J. (2006). CONTESTED TECHNOLOGY: </w:t>
-      </w:r>
-      <w:proofErr w:type="spellStart"/>
-      <w:r>
+        <w:t>Arentsen, M. J. (2006). CONTESTED TECHNOLOGY: Nuclear Power in the Netherlands. Energy &amp; Environment (Essex, England), 17(3), 373–382. https://doi.org/10.1260/095830506778119407</w:t>
+      </w:r>
+    </w:p>
+    <w:p>
+      <w:pPr>
         <w:rPr>
           <w:rStyle w:val="Strong"/>
           <w:rFonts w:ascii="Civil Premium" w:eastAsia="Times New Roman" w:hAnsi="Civil Premium" w:cs="Times New Roman"/>
@@ -3558,9 +3310,7 @@
           <w:szCs w:val="20"/>
           <w:lang w:val="nl-NL" w:eastAsia="en-NL"/>
         </w:rPr>
-        <w:t>Nuclear</w:t>
-      </w:r>
-      <w:proofErr w:type="spellEnd"/>
+      </w:pPr>
       <w:r>
         <w:rPr>
           <w:rStyle w:val="Strong"/>
@@ -3571,10 +3321,37 @@
           <w:szCs w:val="20"/>
           <w:lang w:val="nl-NL" w:eastAsia="en-NL"/>
         </w:rPr>
-        <w:t xml:space="preserve"> Power in </w:t>
-      </w:r>
-      <w:proofErr w:type="spellStart"/>
-      <w:r>
+        <w:t>Boumans, J. W., Vliegenthart, R., &amp; Boomgaarden, H. G. (2016). Nuclear voices in the news: A comparison of source, news agency and newspaper content about nuclear energy over time. European Journal of Communication (London), 31(3), 260–282. https://doi.org/10.1177/0267323116629879</w:t>
+      </w:r>
+    </w:p>
+    <w:p>
+      <w:pPr>
+        <w:spacing w:after="0" w:line="240" w:lineRule="auto"/>
+        <w:rPr>
+          <w:rStyle w:val="Strong"/>
+          <w:rFonts w:ascii="Civil Premium" w:hAnsi="Civil Premium"/>
+          <w:b w:val="0"/>
+          <w:bCs w:val="0"/>
+          <w:sz w:val="20"/>
+          <w:szCs w:val="20"/>
+          <w:lang w:val="nl-NL" w:eastAsia="en-NL"/>
+        </w:rPr>
+      </w:pPr>
+      <w:r>
+        <w:rPr>
+          <w:rStyle w:val="Strong"/>
+          <w:rFonts w:ascii="Civil Premium" w:hAnsi="Civil Premium"/>
+          <w:b w:val="0"/>
+          <w:bCs w:val="0"/>
+          <w:sz w:val="20"/>
+          <w:szCs w:val="20"/>
+          <w:lang w:val="nl-NL" w:eastAsia="en-NL"/>
+        </w:rPr>
+        <w:t>Geels, F. W., &amp; Verhees, B. (2011). Cultural legitimacy and framing struggles in innovation journeys: A cultural-performative perspective and a case study of Dutch nuclear energy (1945–1986). Technological Forecasting &amp; Social Change, 78(6), 910–930. https://doi.org/10.1016/j.techfore.2010.12.004</w:t>
+      </w:r>
+    </w:p>
+    <w:p>
+      <w:pPr>
         <w:rPr>
           <w:rStyle w:val="Strong"/>
           <w:rFonts w:ascii="Civil Premium" w:eastAsia="Times New Roman" w:hAnsi="Civil Premium" w:cs="Times New Roman"/>
@@ -3584,10 +3361,10 @@
           <w:szCs w:val="20"/>
           <w:lang w:val="nl-NL" w:eastAsia="en-NL"/>
         </w:rPr>
-        <w:t>the</w:t>
-      </w:r>
-      <w:proofErr w:type="spellEnd"/>
-      <w:r>
+      </w:pPr>
+    </w:p>
+    <w:p>
+      <w:pPr>
         <w:rPr>
           <w:rStyle w:val="Strong"/>
           <w:rFonts w:ascii="Civil Premium" w:eastAsia="Times New Roman" w:hAnsi="Civil Premium" w:cs="Times New Roman"/>
@@ -3597,9 +3374,7 @@
           <w:szCs w:val="20"/>
           <w:lang w:val="nl-NL" w:eastAsia="en-NL"/>
         </w:rPr>
-        <w:t xml:space="preserve"> Netherlands. Energy &amp; Environment (</w:t>
-      </w:r>
-      <w:proofErr w:type="spellStart"/>
+      </w:pPr>
       <w:r>
         <w:rPr>
           <w:rStyle w:val="Strong"/>
@@ -3610,9 +3385,15 @@
           <w:szCs w:val="20"/>
           <w:lang w:val="nl-NL" w:eastAsia="en-NL"/>
         </w:rPr>
-        <w:t>Essex</w:t>
-      </w:r>
-      <w:proofErr w:type="spellEnd"/>
+        <w:t>van Leeuwen, R. P., de Wit, J. B., &amp; Smit, G. J. M. (2017). Review of urban energy transition in the Netherlands and the role of smart energy management. Energy Conversion and Management, 150, 941–948. https://doi.org/10.1016/j.enconman.2017.05.081s</w:t>
+      </w:r>
+    </w:p>
+    <w:p>
+      <w:pPr>
+        <w:rPr>
+          <w:lang w:val="nl-NL"/>
+        </w:rPr>
+      </w:pPr>
       <w:r>
         <w:rPr>
           <w:rStyle w:val="Strong"/>
@@ -3623,7 +3404,32 @@
           <w:szCs w:val="20"/>
           <w:lang w:val="nl-NL" w:eastAsia="en-NL"/>
         </w:rPr>
-        <w:t>, England), 17(3), 373–382. https://doi.org/10.1260/095830506778119407</w:t>
+        <w:t>Mulder, K. (2012). The dynamics of public opinion on nuclear power. Interpreting an experiment in the Netherlands. Technological Forecasting &amp; Social Change/Technological Forecasting And Social Change, 79(8), 1513–1524. https://doi.org/10.1016/j.techfore.2012.04.018</w:t>
+      </w:r>
+    </w:p>
+    <w:p>
+      <w:pPr>
+        <w:rPr>
+          <w:rStyle w:val="Strong"/>
+          <w:rFonts w:ascii="Civil Premium" w:hAnsi="Civil Premium"/>
+          <w:b w:val="0"/>
+          <w:bCs w:val="0"/>
+          <w:sz w:val="20"/>
+          <w:szCs w:val="20"/>
+          <w:lang w:val="nl-NL" w:eastAsia="en-NL"/>
+        </w:rPr>
+      </w:pPr>
+      <w:r>
+        <w:rPr>
+          <w:rStyle w:val="Strong"/>
+          <w:rFonts w:ascii="Civil Premium" w:hAnsi="Civil Premium"/>
+          <w:b w:val="0"/>
+          <w:bCs w:val="0"/>
+          <w:sz w:val="20"/>
+          <w:szCs w:val="20"/>
+          <w:lang w:val="nl-NL" w:eastAsia="en-NL"/>
+        </w:rPr>
+        <w:t>Neumann, A., Sorge, L., Von Hirschhausen, C., &amp; Wealer, B. (2020). Democratic quality and nuclear power: Reviewing the global determinants for the introduction of nuclear energy in 166 countries. Energy Research &amp; Social Science, 63, 101389. https://doi.org/10.1016/j.erss.2019.101389</w:t>
       </w:r>
     </w:p>
     <w:p>
@@ -3648,2052 +3454,7 @@
           <w:szCs w:val="20"/>
           <w:lang w:val="nl-NL" w:eastAsia="en-NL"/>
         </w:rPr>
-        <w:t xml:space="preserve">Boumans, J. W., </w:t>
-      </w:r>
-      <w:proofErr w:type="spellStart"/>
-      <w:r>
-        <w:rPr>
-          <w:rStyle w:val="Strong"/>
-          <w:rFonts w:ascii="Civil Premium" w:eastAsia="Times New Roman" w:hAnsi="Civil Premium" w:cs="Times New Roman"/>
-          <w:b w:val="0"/>
-          <w:bCs w:val="0"/>
-          <w:sz w:val="20"/>
-          <w:szCs w:val="20"/>
-          <w:lang w:val="nl-NL" w:eastAsia="en-NL"/>
-        </w:rPr>
-        <w:t>Vliegenthart</w:t>
-      </w:r>
-      <w:proofErr w:type="spellEnd"/>
-      <w:r>
-        <w:rPr>
-          <w:rStyle w:val="Strong"/>
-          <w:rFonts w:ascii="Civil Premium" w:eastAsia="Times New Roman" w:hAnsi="Civil Premium" w:cs="Times New Roman"/>
-          <w:b w:val="0"/>
-          <w:bCs w:val="0"/>
-          <w:sz w:val="20"/>
-          <w:szCs w:val="20"/>
-          <w:lang w:val="nl-NL" w:eastAsia="en-NL"/>
-        </w:rPr>
-        <w:t xml:space="preserve">, R., &amp; Boomgaarden, H. G. (2016). </w:t>
-      </w:r>
-      <w:proofErr w:type="spellStart"/>
-      <w:r>
-        <w:rPr>
-          <w:rStyle w:val="Strong"/>
-          <w:rFonts w:ascii="Civil Premium" w:eastAsia="Times New Roman" w:hAnsi="Civil Premium" w:cs="Times New Roman"/>
-          <w:b w:val="0"/>
-          <w:bCs w:val="0"/>
-          <w:sz w:val="20"/>
-          <w:szCs w:val="20"/>
-          <w:lang w:val="nl-NL" w:eastAsia="en-NL"/>
-        </w:rPr>
-        <w:t>Nuclear</w:t>
-      </w:r>
-      <w:proofErr w:type="spellEnd"/>
-      <w:r>
-        <w:rPr>
-          <w:rStyle w:val="Strong"/>
-          <w:rFonts w:ascii="Civil Premium" w:eastAsia="Times New Roman" w:hAnsi="Civil Premium" w:cs="Times New Roman"/>
-          <w:b w:val="0"/>
-          <w:bCs w:val="0"/>
-          <w:sz w:val="20"/>
-          <w:szCs w:val="20"/>
-          <w:lang w:val="nl-NL" w:eastAsia="en-NL"/>
-        </w:rPr>
-        <w:t xml:space="preserve"> </w:t>
-      </w:r>
-      <w:proofErr w:type="spellStart"/>
-      <w:r>
-        <w:rPr>
-          <w:rStyle w:val="Strong"/>
-          <w:rFonts w:ascii="Civil Premium" w:eastAsia="Times New Roman" w:hAnsi="Civil Premium" w:cs="Times New Roman"/>
-          <w:b w:val="0"/>
-          <w:bCs w:val="0"/>
-          <w:sz w:val="20"/>
-          <w:szCs w:val="20"/>
-          <w:lang w:val="nl-NL" w:eastAsia="en-NL"/>
-        </w:rPr>
-        <w:t>voices</w:t>
-      </w:r>
-      <w:proofErr w:type="spellEnd"/>
-      <w:r>
-        <w:rPr>
-          <w:rStyle w:val="Strong"/>
-          <w:rFonts w:ascii="Civil Premium" w:eastAsia="Times New Roman" w:hAnsi="Civil Premium" w:cs="Times New Roman"/>
-          <w:b w:val="0"/>
-          <w:bCs w:val="0"/>
-          <w:sz w:val="20"/>
-          <w:szCs w:val="20"/>
-          <w:lang w:val="nl-NL" w:eastAsia="en-NL"/>
-        </w:rPr>
-        <w:t xml:space="preserve"> in </w:t>
-      </w:r>
-      <w:proofErr w:type="spellStart"/>
-      <w:r>
-        <w:rPr>
-          <w:rStyle w:val="Strong"/>
-          <w:rFonts w:ascii="Civil Premium" w:eastAsia="Times New Roman" w:hAnsi="Civil Premium" w:cs="Times New Roman"/>
-          <w:b w:val="0"/>
-          <w:bCs w:val="0"/>
-          <w:sz w:val="20"/>
-          <w:szCs w:val="20"/>
-          <w:lang w:val="nl-NL" w:eastAsia="en-NL"/>
-        </w:rPr>
-        <w:t>the</w:t>
-      </w:r>
-      <w:proofErr w:type="spellEnd"/>
-      <w:r>
-        <w:rPr>
-          <w:rStyle w:val="Strong"/>
-          <w:rFonts w:ascii="Civil Premium" w:eastAsia="Times New Roman" w:hAnsi="Civil Premium" w:cs="Times New Roman"/>
-          <w:b w:val="0"/>
-          <w:bCs w:val="0"/>
-          <w:sz w:val="20"/>
-          <w:szCs w:val="20"/>
-          <w:lang w:val="nl-NL" w:eastAsia="en-NL"/>
-        </w:rPr>
-        <w:t xml:space="preserve"> news: A </w:t>
-      </w:r>
-      <w:proofErr w:type="spellStart"/>
-      <w:r>
-        <w:rPr>
-          <w:rStyle w:val="Strong"/>
-          <w:rFonts w:ascii="Civil Premium" w:eastAsia="Times New Roman" w:hAnsi="Civil Premium" w:cs="Times New Roman"/>
-          <w:b w:val="0"/>
-          <w:bCs w:val="0"/>
-          <w:sz w:val="20"/>
-          <w:szCs w:val="20"/>
-          <w:lang w:val="nl-NL" w:eastAsia="en-NL"/>
-        </w:rPr>
-        <w:t>comparison</w:t>
-      </w:r>
-      <w:proofErr w:type="spellEnd"/>
-      <w:r>
-        <w:rPr>
-          <w:rStyle w:val="Strong"/>
-          <w:rFonts w:ascii="Civil Premium" w:eastAsia="Times New Roman" w:hAnsi="Civil Premium" w:cs="Times New Roman"/>
-          <w:b w:val="0"/>
-          <w:bCs w:val="0"/>
-          <w:sz w:val="20"/>
-          <w:szCs w:val="20"/>
-          <w:lang w:val="nl-NL" w:eastAsia="en-NL"/>
-        </w:rPr>
-        <w:t xml:space="preserve"> of source, </w:t>
-      </w:r>
-      <w:proofErr w:type="spellStart"/>
-      <w:r>
-        <w:rPr>
-          <w:rStyle w:val="Strong"/>
-          <w:rFonts w:ascii="Civil Premium" w:eastAsia="Times New Roman" w:hAnsi="Civil Premium" w:cs="Times New Roman"/>
-          <w:b w:val="0"/>
-          <w:bCs w:val="0"/>
-          <w:sz w:val="20"/>
-          <w:szCs w:val="20"/>
-          <w:lang w:val="nl-NL" w:eastAsia="en-NL"/>
-        </w:rPr>
-        <w:t>news</w:t>
-      </w:r>
-      <w:proofErr w:type="spellEnd"/>
-      <w:r>
-        <w:rPr>
-          <w:rStyle w:val="Strong"/>
-          <w:rFonts w:ascii="Civil Premium" w:eastAsia="Times New Roman" w:hAnsi="Civil Premium" w:cs="Times New Roman"/>
-          <w:b w:val="0"/>
-          <w:bCs w:val="0"/>
-          <w:sz w:val="20"/>
-          <w:szCs w:val="20"/>
-          <w:lang w:val="nl-NL" w:eastAsia="en-NL"/>
-        </w:rPr>
-        <w:t xml:space="preserve"> agency </w:t>
-      </w:r>
-      <w:proofErr w:type="spellStart"/>
-      <w:r>
-        <w:rPr>
-          <w:rStyle w:val="Strong"/>
-          <w:rFonts w:ascii="Civil Premium" w:eastAsia="Times New Roman" w:hAnsi="Civil Premium" w:cs="Times New Roman"/>
-          <w:b w:val="0"/>
-          <w:bCs w:val="0"/>
-          <w:sz w:val="20"/>
-          <w:szCs w:val="20"/>
-          <w:lang w:val="nl-NL" w:eastAsia="en-NL"/>
-        </w:rPr>
-        <w:t>and</w:t>
-      </w:r>
-      <w:proofErr w:type="spellEnd"/>
-      <w:r>
-        <w:rPr>
-          <w:rStyle w:val="Strong"/>
-          <w:rFonts w:ascii="Civil Premium" w:eastAsia="Times New Roman" w:hAnsi="Civil Premium" w:cs="Times New Roman"/>
-          <w:b w:val="0"/>
-          <w:bCs w:val="0"/>
-          <w:sz w:val="20"/>
-          <w:szCs w:val="20"/>
-          <w:lang w:val="nl-NL" w:eastAsia="en-NL"/>
-        </w:rPr>
-        <w:t xml:space="preserve"> </w:t>
-      </w:r>
-      <w:proofErr w:type="spellStart"/>
-      <w:r>
-        <w:rPr>
-          <w:rStyle w:val="Strong"/>
-          <w:rFonts w:ascii="Civil Premium" w:eastAsia="Times New Roman" w:hAnsi="Civil Premium" w:cs="Times New Roman"/>
-          <w:b w:val="0"/>
-          <w:bCs w:val="0"/>
-          <w:sz w:val="20"/>
-          <w:szCs w:val="20"/>
-          <w:lang w:val="nl-NL" w:eastAsia="en-NL"/>
-        </w:rPr>
-        <w:t>newspaper</w:t>
-      </w:r>
-      <w:proofErr w:type="spellEnd"/>
-      <w:r>
-        <w:rPr>
-          <w:rStyle w:val="Strong"/>
-          <w:rFonts w:ascii="Civil Premium" w:eastAsia="Times New Roman" w:hAnsi="Civil Premium" w:cs="Times New Roman"/>
-          <w:b w:val="0"/>
-          <w:bCs w:val="0"/>
-          <w:sz w:val="20"/>
-          <w:szCs w:val="20"/>
-          <w:lang w:val="nl-NL" w:eastAsia="en-NL"/>
-        </w:rPr>
-        <w:t xml:space="preserve"> content </w:t>
-      </w:r>
-      <w:proofErr w:type="spellStart"/>
-      <w:r>
-        <w:rPr>
-          <w:rStyle w:val="Strong"/>
-          <w:rFonts w:ascii="Civil Premium" w:eastAsia="Times New Roman" w:hAnsi="Civil Premium" w:cs="Times New Roman"/>
-          <w:b w:val="0"/>
-          <w:bCs w:val="0"/>
-          <w:sz w:val="20"/>
-          <w:szCs w:val="20"/>
-          <w:lang w:val="nl-NL" w:eastAsia="en-NL"/>
-        </w:rPr>
-        <w:t>about</w:t>
-      </w:r>
-      <w:proofErr w:type="spellEnd"/>
-      <w:r>
-        <w:rPr>
-          <w:rStyle w:val="Strong"/>
-          <w:rFonts w:ascii="Civil Premium" w:eastAsia="Times New Roman" w:hAnsi="Civil Premium" w:cs="Times New Roman"/>
-          <w:b w:val="0"/>
-          <w:bCs w:val="0"/>
-          <w:sz w:val="20"/>
-          <w:szCs w:val="20"/>
-          <w:lang w:val="nl-NL" w:eastAsia="en-NL"/>
-        </w:rPr>
-        <w:t xml:space="preserve"> </w:t>
-      </w:r>
-      <w:proofErr w:type="spellStart"/>
-      <w:r>
-        <w:rPr>
-          <w:rStyle w:val="Strong"/>
-          <w:rFonts w:ascii="Civil Premium" w:eastAsia="Times New Roman" w:hAnsi="Civil Premium" w:cs="Times New Roman"/>
-          <w:b w:val="0"/>
-          <w:bCs w:val="0"/>
-          <w:sz w:val="20"/>
-          <w:szCs w:val="20"/>
-          <w:lang w:val="nl-NL" w:eastAsia="en-NL"/>
-        </w:rPr>
-        <w:t>nuclear</w:t>
-      </w:r>
-      <w:proofErr w:type="spellEnd"/>
-      <w:r>
-        <w:rPr>
-          <w:rStyle w:val="Strong"/>
-          <w:rFonts w:ascii="Civil Premium" w:eastAsia="Times New Roman" w:hAnsi="Civil Premium" w:cs="Times New Roman"/>
-          <w:b w:val="0"/>
-          <w:bCs w:val="0"/>
-          <w:sz w:val="20"/>
-          <w:szCs w:val="20"/>
-          <w:lang w:val="nl-NL" w:eastAsia="en-NL"/>
-        </w:rPr>
-        <w:t xml:space="preserve"> energy over time. European Journal of Communication (London), 31(3), 260–282. https://doi.org/10.1177/0267323116629879</w:t>
-      </w:r>
-    </w:p>
-    <w:p>
-      <w:pPr>
-        <w:spacing w:after="0" w:line="240" w:lineRule="auto"/>
-        <w:rPr>
-          <w:rStyle w:val="Strong"/>
-          <w:rFonts w:ascii="Civil Premium" w:hAnsi="Civil Premium"/>
-          <w:b w:val="0"/>
-          <w:bCs w:val="0"/>
-          <w:sz w:val="20"/>
-          <w:szCs w:val="20"/>
-          <w:lang w:val="nl-NL" w:eastAsia="en-NL"/>
-        </w:rPr>
-      </w:pPr>
-      <w:r>
-        <w:rPr>
-          <w:rStyle w:val="Strong"/>
-          <w:rFonts w:ascii="Civil Premium" w:hAnsi="Civil Premium"/>
-          <w:b w:val="0"/>
-          <w:bCs w:val="0"/>
-          <w:sz w:val="20"/>
-          <w:szCs w:val="20"/>
-          <w:lang w:val="nl-NL" w:eastAsia="en-NL"/>
-        </w:rPr>
-        <w:t xml:space="preserve">Geels, F. W., &amp; </w:t>
-      </w:r>
-      <w:proofErr w:type="spellStart"/>
-      <w:r>
-        <w:rPr>
-          <w:rStyle w:val="Strong"/>
-          <w:rFonts w:ascii="Civil Premium" w:hAnsi="Civil Premium"/>
-          <w:b w:val="0"/>
-          <w:bCs w:val="0"/>
-          <w:sz w:val="20"/>
-          <w:szCs w:val="20"/>
-          <w:lang w:val="nl-NL" w:eastAsia="en-NL"/>
-        </w:rPr>
-        <w:t>Verhees</w:t>
-      </w:r>
-      <w:proofErr w:type="spellEnd"/>
-      <w:r>
-        <w:rPr>
-          <w:rStyle w:val="Strong"/>
-          <w:rFonts w:ascii="Civil Premium" w:hAnsi="Civil Premium"/>
-          <w:b w:val="0"/>
-          <w:bCs w:val="0"/>
-          <w:sz w:val="20"/>
-          <w:szCs w:val="20"/>
-          <w:lang w:val="nl-NL" w:eastAsia="en-NL"/>
-        </w:rPr>
-        <w:t xml:space="preserve">, B. (2011). </w:t>
-      </w:r>
-      <w:proofErr w:type="spellStart"/>
-      <w:r>
-        <w:rPr>
-          <w:rStyle w:val="Strong"/>
-          <w:rFonts w:ascii="Civil Premium" w:hAnsi="Civil Premium"/>
-          <w:b w:val="0"/>
-          <w:bCs w:val="0"/>
-          <w:sz w:val="20"/>
-          <w:szCs w:val="20"/>
-          <w:lang w:val="nl-NL" w:eastAsia="en-NL"/>
-        </w:rPr>
-        <w:t>Cultural</w:t>
-      </w:r>
-      <w:proofErr w:type="spellEnd"/>
-      <w:r>
-        <w:rPr>
-          <w:rStyle w:val="Strong"/>
-          <w:rFonts w:ascii="Civil Premium" w:hAnsi="Civil Premium"/>
-          <w:b w:val="0"/>
-          <w:bCs w:val="0"/>
-          <w:sz w:val="20"/>
-          <w:szCs w:val="20"/>
-          <w:lang w:val="nl-NL" w:eastAsia="en-NL"/>
-        </w:rPr>
-        <w:t xml:space="preserve"> </w:t>
-      </w:r>
-      <w:proofErr w:type="spellStart"/>
-      <w:r>
-        <w:rPr>
-          <w:rStyle w:val="Strong"/>
-          <w:rFonts w:ascii="Civil Premium" w:hAnsi="Civil Premium"/>
-          <w:b w:val="0"/>
-          <w:bCs w:val="0"/>
-          <w:sz w:val="20"/>
-          <w:szCs w:val="20"/>
-          <w:lang w:val="nl-NL" w:eastAsia="en-NL"/>
-        </w:rPr>
-        <w:t>legitimacy</w:t>
-      </w:r>
-      <w:proofErr w:type="spellEnd"/>
-      <w:r>
-        <w:rPr>
-          <w:rStyle w:val="Strong"/>
-          <w:rFonts w:ascii="Civil Premium" w:hAnsi="Civil Premium"/>
-          <w:b w:val="0"/>
-          <w:bCs w:val="0"/>
-          <w:sz w:val="20"/>
-          <w:szCs w:val="20"/>
-          <w:lang w:val="nl-NL" w:eastAsia="en-NL"/>
-        </w:rPr>
-        <w:t xml:space="preserve"> </w:t>
-      </w:r>
-      <w:proofErr w:type="spellStart"/>
-      <w:r>
-        <w:rPr>
-          <w:rStyle w:val="Strong"/>
-          <w:rFonts w:ascii="Civil Premium" w:hAnsi="Civil Premium"/>
-          <w:b w:val="0"/>
-          <w:bCs w:val="0"/>
-          <w:sz w:val="20"/>
-          <w:szCs w:val="20"/>
-          <w:lang w:val="nl-NL" w:eastAsia="en-NL"/>
-        </w:rPr>
-        <w:t>and</w:t>
-      </w:r>
-      <w:proofErr w:type="spellEnd"/>
-      <w:r>
-        <w:rPr>
-          <w:rStyle w:val="Strong"/>
-          <w:rFonts w:ascii="Civil Premium" w:hAnsi="Civil Premium"/>
-          <w:b w:val="0"/>
-          <w:bCs w:val="0"/>
-          <w:sz w:val="20"/>
-          <w:szCs w:val="20"/>
-          <w:lang w:val="nl-NL" w:eastAsia="en-NL"/>
-        </w:rPr>
-        <w:t xml:space="preserve"> framing </w:t>
-      </w:r>
-      <w:proofErr w:type="spellStart"/>
-      <w:r>
-        <w:rPr>
-          <w:rStyle w:val="Strong"/>
-          <w:rFonts w:ascii="Civil Premium" w:hAnsi="Civil Premium"/>
-          <w:b w:val="0"/>
-          <w:bCs w:val="0"/>
-          <w:sz w:val="20"/>
-          <w:szCs w:val="20"/>
-          <w:lang w:val="nl-NL" w:eastAsia="en-NL"/>
-        </w:rPr>
-        <w:t>struggles</w:t>
-      </w:r>
-      <w:proofErr w:type="spellEnd"/>
-      <w:r>
-        <w:rPr>
-          <w:rStyle w:val="Strong"/>
-          <w:rFonts w:ascii="Civil Premium" w:hAnsi="Civil Premium"/>
-          <w:b w:val="0"/>
-          <w:bCs w:val="0"/>
-          <w:sz w:val="20"/>
-          <w:szCs w:val="20"/>
-          <w:lang w:val="nl-NL" w:eastAsia="en-NL"/>
-        </w:rPr>
-        <w:t xml:space="preserve"> in </w:t>
-      </w:r>
-      <w:proofErr w:type="spellStart"/>
-      <w:r>
-        <w:rPr>
-          <w:rStyle w:val="Strong"/>
-          <w:rFonts w:ascii="Civil Premium" w:hAnsi="Civil Premium"/>
-          <w:b w:val="0"/>
-          <w:bCs w:val="0"/>
-          <w:sz w:val="20"/>
-          <w:szCs w:val="20"/>
-          <w:lang w:val="nl-NL" w:eastAsia="en-NL"/>
-        </w:rPr>
-        <w:t>innovation</w:t>
-      </w:r>
-      <w:proofErr w:type="spellEnd"/>
-      <w:r>
-        <w:rPr>
-          <w:rStyle w:val="Strong"/>
-          <w:rFonts w:ascii="Civil Premium" w:hAnsi="Civil Premium"/>
-          <w:b w:val="0"/>
-          <w:bCs w:val="0"/>
-          <w:sz w:val="20"/>
-          <w:szCs w:val="20"/>
-          <w:lang w:val="nl-NL" w:eastAsia="en-NL"/>
-        </w:rPr>
-        <w:t xml:space="preserve"> </w:t>
-      </w:r>
-      <w:proofErr w:type="spellStart"/>
-      <w:r>
-        <w:rPr>
-          <w:rStyle w:val="Strong"/>
-          <w:rFonts w:ascii="Civil Premium" w:hAnsi="Civil Premium"/>
-          <w:b w:val="0"/>
-          <w:bCs w:val="0"/>
-          <w:sz w:val="20"/>
-          <w:szCs w:val="20"/>
-          <w:lang w:val="nl-NL" w:eastAsia="en-NL"/>
-        </w:rPr>
-        <w:t>journeys</w:t>
-      </w:r>
-      <w:proofErr w:type="spellEnd"/>
-      <w:r>
-        <w:rPr>
-          <w:rStyle w:val="Strong"/>
-          <w:rFonts w:ascii="Civil Premium" w:hAnsi="Civil Premium"/>
-          <w:b w:val="0"/>
-          <w:bCs w:val="0"/>
-          <w:sz w:val="20"/>
-          <w:szCs w:val="20"/>
-          <w:lang w:val="nl-NL" w:eastAsia="en-NL"/>
-        </w:rPr>
-        <w:t xml:space="preserve">: A </w:t>
-      </w:r>
-      <w:proofErr w:type="spellStart"/>
-      <w:r>
-        <w:rPr>
-          <w:rStyle w:val="Strong"/>
-          <w:rFonts w:ascii="Civil Premium" w:hAnsi="Civil Premium"/>
-          <w:b w:val="0"/>
-          <w:bCs w:val="0"/>
-          <w:sz w:val="20"/>
-          <w:szCs w:val="20"/>
-          <w:lang w:val="nl-NL" w:eastAsia="en-NL"/>
-        </w:rPr>
-        <w:t>cultural-performative</w:t>
-      </w:r>
-      <w:proofErr w:type="spellEnd"/>
-      <w:r>
-        <w:rPr>
-          <w:rStyle w:val="Strong"/>
-          <w:rFonts w:ascii="Civil Premium" w:hAnsi="Civil Premium"/>
-          <w:b w:val="0"/>
-          <w:bCs w:val="0"/>
-          <w:sz w:val="20"/>
-          <w:szCs w:val="20"/>
-          <w:lang w:val="nl-NL" w:eastAsia="en-NL"/>
-        </w:rPr>
-        <w:t xml:space="preserve"> </w:t>
-      </w:r>
-      <w:proofErr w:type="spellStart"/>
-      <w:r>
-        <w:rPr>
-          <w:rStyle w:val="Strong"/>
-          <w:rFonts w:ascii="Civil Premium" w:hAnsi="Civil Premium"/>
-          <w:b w:val="0"/>
-          <w:bCs w:val="0"/>
-          <w:sz w:val="20"/>
-          <w:szCs w:val="20"/>
-          <w:lang w:val="nl-NL" w:eastAsia="en-NL"/>
-        </w:rPr>
-        <w:t>perspective</w:t>
-      </w:r>
-      <w:proofErr w:type="spellEnd"/>
-      <w:r>
-        <w:rPr>
-          <w:rStyle w:val="Strong"/>
-          <w:rFonts w:ascii="Civil Premium" w:hAnsi="Civil Premium"/>
-          <w:b w:val="0"/>
-          <w:bCs w:val="0"/>
-          <w:sz w:val="20"/>
-          <w:szCs w:val="20"/>
-          <w:lang w:val="nl-NL" w:eastAsia="en-NL"/>
-        </w:rPr>
-        <w:t xml:space="preserve"> </w:t>
-      </w:r>
-      <w:proofErr w:type="spellStart"/>
-      <w:r>
-        <w:rPr>
-          <w:rStyle w:val="Strong"/>
-          <w:rFonts w:ascii="Civil Premium" w:hAnsi="Civil Premium"/>
-          <w:b w:val="0"/>
-          <w:bCs w:val="0"/>
-          <w:sz w:val="20"/>
-          <w:szCs w:val="20"/>
-          <w:lang w:val="nl-NL" w:eastAsia="en-NL"/>
-        </w:rPr>
-        <w:t>and</w:t>
-      </w:r>
-      <w:proofErr w:type="spellEnd"/>
-      <w:r>
-        <w:rPr>
-          <w:rStyle w:val="Strong"/>
-          <w:rFonts w:ascii="Civil Premium" w:hAnsi="Civil Premium"/>
-          <w:b w:val="0"/>
-          <w:bCs w:val="0"/>
-          <w:sz w:val="20"/>
-          <w:szCs w:val="20"/>
-          <w:lang w:val="nl-NL" w:eastAsia="en-NL"/>
-        </w:rPr>
-        <w:t xml:space="preserve"> a case </w:t>
-      </w:r>
-      <w:proofErr w:type="spellStart"/>
-      <w:r>
-        <w:rPr>
-          <w:rStyle w:val="Strong"/>
-          <w:rFonts w:ascii="Civil Premium" w:hAnsi="Civil Premium"/>
-          <w:b w:val="0"/>
-          <w:bCs w:val="0"/>
-          <w:sz w:val="20"/>
-          <w:szCs w:val="20"/>
-          <w:lang w:val="nl-NL" w:eastAsia="en-NL"/>
-        </w:rPr>
-        <w:t>study</w:t>
-      </w:r>
-      <w:proofErr w:type="spellEnd"/>
-      <w:r>
-        <w:rPr>
-          <w:rStyle w:val="Strong"/>
-          <w:rFonts w:ascii="Civil Premium" w:hAnsi="Civil Premium"/>
-          <w:b w:val="0"/>
-          <w:bCs w:val="0"/>
-          <w:sz w:val="20"/>
-          <w:szCs w:val="20"/>
-          <w:lang w:val="nl-NL" w:eastAsia="en-NL"/>
-        </w:rPr>
-        <w:t xml:space="preserve"> of Dutch </w:t>
-      </w:r>
-      <w:proofErr w:type="spellStart"/>
-      <w:r>
-        <w:rPr>
-          <w:rStyle w:val="Strong"/>
-          <w:rFonts w:ascii="Civil Premium" w:hAnsi="Civil Premium"/>
-          <w:b w:val="0"/>
-          <w:bCs w:val="0"/>
-          <w:sz w:val="20"/>
-          <w:szCs w:val="20"/>
-          <w:lang w:val="nl-NL" w:eastAsia="en-NL"/>
-        </w:rPr>
-        <w:t>nuclear</w:t>
-      </w:r>
-      <w:proofErr w:type="spellEnd"/>
-      <w:r>
-        <w:rPr>
-          <w:rStyle w:val="Strong"/>
-          <w:rFonts w:ascii="Civil Premium" w:hAnsi="Civil Premium"/>
-          <w:b w:val="0"/>
-          <w:bCs w:val="0"/>
-          <w:sz w:val="20"/>
-          <w:szCs w:val="20"/>
-          <w:lang w:val="nl-NL" w:eastAsia="en-NL"/>
-        </w:rPr>
-        <w:t xml:space="preserve"> energy (1945–1986). </w:t>
-      </w:r>
-      <w:proofErr w:type="spellStart"/>
-      <w:r>
-        <w:rPr>
-          <w:rStyle w:val="Strong"/>
-          <w:rFonts w:ascii="Civil Premium" w:hAnsi="Civil Premium"/>
-          <w:b w:val="0"/>
-          <w:bCs w:val="0"/>
-          <w:sz w:val="20"/>
-          <w:szCs w:val="20"/>
-          <w:lang w:val="nl-NL" w:eastAsia="en-NL"/>
-        </w:rPr>
-        <w:t>Technological</w:t>
-      </w:r>
-      <w:proofErr w:type="spellEnd"/>
-      <w:r>
-        <w:rPr>
-          <w:rStyle w:val="Strong"/>
-          <w:rFonts w:ascii="Civil Premium" w:hAnsi="Civil Premium"/>
-          <w:b w:val="0"/>
-          <w:bCs w:val="0"/>
-          <w:sz w:val="20"/>
-          <w:szCs w:val="20"/>
-          <w:lang w:val="nl-NL" w:eastAsia="en-NL"/>
-        </w:rPr>
-        <w:t xml:space="preserve"> </w:t>
-      </w:r>
-      <w:proofErr w:type="spellStart"/>
-      <w:r>
-        <w:rPr>
-          <w:rStyle w:val="Strong"/>
-          <w:rFonts w:ascii="Civil Premium" w:hAnsi="Civil Premium"/>
-          <w:b w:val="0"/>
-          <w:bCs w:val="0"/>
-          <w:sz w:val="20"/>
-          <w:szCs w:val="20"/>
-          <w:lang w:val="nl-NL" w:eastAsia="en-NL"/>
-        </w:rPr>
-        <w:t>Forecasting</w:t>
-      </w:r>
-      <w:proofErr w:type="spellEnd"/>
-      <w:r>
-        <w:rPr>
-          <w:rStyle w:val="Strong"/>
-          <w:rFonts w:ascii="Civil Premium" w:hAnsi="Civil Premium"/>
-          <w:b w:val="0"/>
-          <w:bCs w:val="0"/>
-          <w:sz w:val="20"/>
-          <w:szCs w:val="20"/>
-          <w:lang w:val="nl-NL" w:eastAsia="en-NL"/>
-        </w:rPr>
-        <w:t xml:space="preserve"> &amp; </w:t>
-      </w:r>
-      <w:proofErr w:type="spellStart"/>
-      <w:r>
-        <w:rPr>
-          <w:rStyle w:val="Strong"/>
-          <w:rFonts w:ascii="Civil Premium" w:hAnsi="Civil Premium"/>
-          <w:b w:val="0"/>
-          <w:bCs w:val="0"/>
-          <w:sz w:val="20"/>
-          <w:szCs w:val="20"/>
-          <w:lang w:val="nl-NL" w:eastAsia="en-NL"/>
-        </w:rPr>
-        <w:t>Social</w:t>
-      </w:r>
-      <w:proofErr w:type="spellEnd"/>
-      <w:r>
-        <w:rPr>
-          <w:rStyle w:val="Strong"/>
-          <w:rFonts w:ascii="Civil Premium" w:hAnsi="Civil Premium"/>
-          <w:b w:val="0"/>
-          <w:bCs w:val="0"/>
-          <w:sz w:val="20"/>
-          <w:szCs w:val="20"/>
-          <w:lang w:val="nl-NL" w:eastAsia="en-NL"/>
-        </w:rPr>
-        <w:t xml:space="preserve"> Change, 78(6), 910–930. https://doi.org/10.1016/j.techfore.2010.12.004</w:t>
-      </w:r>
-    </w:p>
-    <w:p>
-      <w:pPr>
-        <w:rPr>
-          <w:rStyle w:val="Strong"/>
-          <w:rFonts w:ascii="Civil Premium" w:eastAsia="Times New Roman" w:hAnsi="Civil Premium" w:cs="Times New Roman"/>
-          <w:b w:val="0"/>
-          <w:bCs w:val="0"/>
-          <w:sz w:val="20"/>
-          <w:szCs w:val="20"/>
-          <w:lang w:val="nl-NL" w:eastAsia="en-NL"/>
-        </w:rPr>
-      </w:pPr>
-    </w:p>
-    <w:p>
-      <w:pPr>
-        <w:rPr>
-          <w:rStyle w:val="Strong"/>
-          <w:rFonts w:ascii="Civil Premium" w:eastAsia="Times New Roman" w:hAnsi="Civil Premium" w:cs="Times New Roman"/>
-          <w:b w:val="0"/>
-          <w:bCs w:val="0"/>
-          <w:sz w:val="20"/>
-          <w:szCs w:val="20"/>
-          <w:lang w:val="nl-NL" w:eastAsia="en-NL"/>
-        </w:rPr>
-      </w:pPr>
-      <w:r>
-        <w:rPr>
-          <w:rStyle w:val="Strong"/>
-          <w:rFonts w:ascii="Civil Premium" w:eastAsia="Times New Roman" w:hAnsi="Civil Premium" w:cs="Times New Roman"/>
-          <w:b w:val="0"/>
-          <w:bCs w:val="0"/>
-          <w:sz w:val="20"/>
-          <w:szCs w:val="20"/>
-          <w:lang w:val="nl-NL" w:eastAsia="en-NL"/>
-        </w:rPr>
-        <w:t xml:space="preserve">van Leeuwen, R. P., de Wit, J. B., &amp; Smit, G. J. M. (2017). Review of </w:t>
-      </w:r>
-      <w:proofErr w:type="spellStart"/>
-      <w:r>
-        <w:rPr>
-          <w:rStyle w:val="Strong"/>
-          <w:rFonts w:ascii="Civil Premium" w:eastAsia="Times New Roman" w:hAnsi="Civil Premium" w:cs="Times New Roman"/>
-          <w:b w:val="0"/>
-          <w:bCs w:val="0"/>
-          <w:sz w:val="20"/>
-          <w:szCs w:val="20"/>
-          <w:lang w:val="nl-NL" w:eastAsia="en-NL"/>
-        </w:rPr>
-        <w:t>urban</w:t>
-      </w:r>
-      <w:proofErr w:type="spellEnd"/>
-      <w:r>
-        <w:rPr>
-          <w:rStyle w:val="Strong"/>
-          <w:rFonts w:ascii="Civil Premium" w:eastAsia="Times New Roman" w:hAnsi="Civil Premium" w:cs="Times New Roman"/>
-          <w:b w:val="0"/>
-          <w:bCs w:val="0"/>
-          <w:sz w:val="20"/>
-          <w:szCs w:val="20"/>
-          <w:lang w:val="nl-NL" w:eastAsia="en-NL"/>
-        </w:rPr>
-        <w:t xml:space="preserve"> energy </w:t>
-      </w:r>
-      <w:proofErr w:type="spellStart"/>
-      <w:r>
-        <w:rPr>
-          <w:rStyle w:val="Strong"/>
-          <w:rFonts w:ascii="Civil Premium" w:eastAsia="Times New Roman" w:hAnsi="Civil Premium" w:cs="Times New Roman"/>
-          <w:b w:val="0"/>
-          <w:bCs w:val="0"/>
-          <w:sz w:val="20"/>
-          <w:szCs w:val="20"/>
-          <w:lang w:val="nl-NL" w:eastAsia="en-NL"/>
-        </w:rPr>
-        <w:t>transition</w:t>
-      </w:r>
-      <w:proofErr w:type="spellEnd"/>
-      <w:r>
-        <w:rPr>
-          <w:rStyle w:val="Strong"/>
-          <w:rFonts w:ascii="Civil Premium" w:eastAsia="Times New Roman" w:hAnsi="Civil Premium" w:cs="Times New Roman"/>
-          <w:b w:val="0"/>
-          <w:bCs w:val="0"/>
-          <w:sz w:val="20"/>
-          <w:szCs w:val="20"/>
-          <w:lang w:val="nl-NL" w:eastAsia="en-NL"/>
-        </w:rPr>
-        <w:t xml:space="preserve"> in </w:t>
-      </w:r>
-      <w:proofErr w:type="spellStart"/>
-      <w:r>
-        <w:rPr>
-          <w:rStyle w:val="Strong"/>
-          <w:rFonts w:ascii="Civil Premium" w:eastAsia="Times New Roman" w:hAnsi="Civil Premium" w:cs="Times New Roman"/>
-          <w:b w:val="0"/>
-          <w:bCs w:val="0"/>
-          <w:sz w:val="20"/>
-          <w:szCs w:val="20"/>
-          <w:lang w:val="nl-NL" w:eastAsia="en-NL"/>
-        </w:rPr>
-        <w:t>the</w:t>
-      </w:r>
-      <w:proofErr w:type="spellEnd"/>
-      <w:r>
-        <w:rPr>
-          <w:rStyle w:val="Strong"/>
-          <w:rFonts w:ascii="Civil Premium" w:eastAsia="Times New Roman" w:hAnsi="Civil Premium" w:cs="Times New Roman"/>
-          <w:b w:val="0"/>
-          <w:bCs w:val="0"/>
-          <w:sz w:val="20"/>
-          <w:szCs w:val="20"/>
-          <w:lang w:val="nl-NL" w:eastAsia="en-NL"/>
-        </w:rPr>
-        <w:t xml:space="preserve"> Netherlands </w:t>
-      </w:r>
-      <w:proofErr w:type="spellStart"/>
-      <w:r>
-        <w:rPr>
-          <w:rStyle w:val="Strong"/>
-          <w:rFonts w:ascii="Civil Premium" w:eastAsia="Times New Roman" w:hAnsi="Civil Premium" w:cs="Times New Roman"/>
-          <w:b w:val="0"/>
-          <w:bCs w:val="0"/>
-          <w:sz w:val="20"/>
-          <w:szCs w:val="20"/>
-          <w:lang w:val="nl-NL" w:eastAsia="en-NL"/>
-        </w:rPr>
-        <w:t>and</w:t>
-      </w:r>
-      <w:proofErr w:type="spellEnd"/>
-      <w:r>
-        <w:rPr>
-          <w:rStyle w:val="Strong"/>
-          <w:rFonts w:ascii="Civil Premium" w:eastAsia="Times New Roman" w:hAnsi="Civil Premium" w:cs="Times New Roman"/>
-          <w:b w:val="0"/>
-          <w:bCs w:val="0"/>
-          <w:sz w:val="20"/>
-          <w:szCs w:val="20"/>
-          <w:lang w:val="nl-NL" w:eastAsia="en-NL"/>
-        </w:rPr>
-        <w:t xml:space="preserve"> </w:t>
-      </w:r>
-      <w:proofErr w:type="spellStart"/>
-      <w:r>
-        <w:rPr>
-          <w:rStyle w:val="Strong"/>
-          <w:rFonts w:ascii="Civil Premium" w:eastAsia="Times New Roman" w:hAnsi="Civil Premium" w:cs="Times New Roman"/>
-          <w:b w:val="0"/>
-          <w:bCs w:val="0"/>
-          <w:sz w:val="20"/>
-          <w:szCs w:val="20"/>
-          <w:lang w:val="nl-NL" w:eastAsia="en-NL"/>
-        </w:rPr>
-        <w:t>the</w:t>
-      </w:r>
-      <w:proofErr w:type="spellEnd"/>
-      <w:r>
-        <w:rPr>
-          <w:rStyle w:val="Strong"/>
-          <w:rFonts w:ascii="Civil Premium" w:eastAsia="Times New Roman" w:hAnsi="Civil Premium" w:cs="Times New Roman"/>
-          <w:b w:val="0"/>
-          <w:bCs w:val="0"/>
-          <w:sz w:val="20"/>
-          <w:szCs w:val="20"/>
-          <w:lang w:val="nl-NL" w:eastAsia="en-NL"/>
-        </w:rPr>
-        <w:t xml:space="preserve"> </w:t>
-      </w:r>
-      <w:proofErr w:type="spellStart"/>
-      <w:r>
-        <w:rPr>
-          <w:rStyle w:val="Strong"/>
-          <w:rFonts w:ascii="Civil Premium" w:eastAsia="Times New Roman" w:hAnsi="Civil Premium" w:cs="Times New Roman"/>
-          <w:b w:val="0"/>
-          <w:bCs w:val="0"/>
-          <w:sz w:val="20"/>
-          <w:szCs w:val="20"/>
-          <w:lang w:val="nl-NL" w:eastAsia="en-NL"/>
-        </w:rPr>
-        <w:t>role</w:t>
-      </w:r>
-      <w:proofErr w:type="spellEnd"/>
-      <w:r>
-        <w:rPr>
-          <w:rStyle w:val="Strong"/>
-          <w:rFonts w:ascii="Civil Premium" w:eastAsia="Times New Roman" w:hAnsi="Civil Premium" w:cs="Times New Roman"/>
-          <w:b w:val="0"/>
-          <w:bCs w:val="0"/>
-          <w:sz w:val="20"/>
-          <w:szCs w:val="20"/>
-          <w:lang w:val="nl-NL" w:eastAsia="en-NL"/>
-        </w:rPr>
-        <w:t xml:space="preserve"> of smart energy management. Energy Conversion </w:t>
-      </w:r>
-      <w:proofErr w:type="spellStart"/>
-      <w:r>
-        <w:rPr>
-          <w:rStyle w:val="Strong"/>
-          <w:rFonts w:ascii="Civil Premium" w:eastAsia="Times New Roman" w:hAnsi="Civil Premium" w:cs="Times New Roman"/>
-          <w:b w:val="0"/>
-          <w:bCs w:val="0"/>
-          <w:sz w:val="20"/>
-          <w:szCs w:val="20"/>
-          <w:lang w:val="nl-NL" w:eastAsia="en-NL"/>
-        </w:rPr>
-        <w:t>and</w:t>
-      </w:r>
-      <w:proofErr w:type="spellEnd"/>
-      <w:r>
-        <w:rPr>
-          <w:rStyle w:val="Strong"/>
-          <w:rFonts w:ascii="Civil Premium" w:eastAsia="Times New Roman" w:hAnsi="Civil Premium" w:cs="Times New Roman"/>
-          <w:b w:val="0"/>
-          <w:bCs w:val="0"/>
-          <w:sz w:val="20"/>
-          <w:szCs w:val="20"/>
-          <w:lang w:val="nl-NL" w:eastAsia="en-NL"/>
-        </w:rPr>
-        <w:t xml:space="preserve"> Management, 150, 941–948. https://doi.org/10.1016/j.enconman.2017.05.081s</w:t>
-      </w:r>
-    </w:p>
-    <w:p>
-      <w:pPr>
-        <w:rPr>
-          <w:lang w:val="nl-NL"/>
-        </w:rPr>
-      </w:pPr>
-      <w:r>
-        <w:rPr>
-          <w:rStyle w:val="Strong"/>
-          <w:rFonts w:ascii="Civil Premium" w:eastAsia="Times New Roman" w:hAnsi="Civil Premium" w:cs="Times New Roman"/>
-          <w:b w:val="0"/>
-          <w:bCs w:val="0"/>
-          <w:sz w:val="20"/>
-          <w:szCs w:val="20"/>
-          <w:lang w:val="nl-NL" w:eastAsia="en-NL"/>
-        </w:rPr>
-        <w:t xml:space="preserve">Mulder, K. (2012). The </w:t>
-      </w:r>
-      <w:proofErr w:type="spellStart"/>
-      <w:r>
-        <w:rPr>
-          <w:rStyle w:val="Strong"/>
-          <w:rFonts w:ascii="Civil Premium" w:eastAsia="Times New Roman" w:hAnsi="Civil Premium" w:cs="Times New Roman"/>
-          <w:b w:val="0"/>
-          <w:bCs w:val="0"/>
-          <w:sz w:val="20"/>
-          <w:szCs w:val="20"/>
-          <w:lang w:val="nl-NL" w:eastAsia="en-NL"/>
-        </w:rPr>
-        <w:t>dynamics</w:t>
-      </w:r>
-      <w:proofErr w:type="spellEnd"/>
-      <w:r>
-        <w:rPr>
-          <w:rStyle w:val="Strong"/>
-          <w:rFonts w:ascii="Civil Premium" w:eastAsia="Times New Roman" w:hAnsi="Civil Premium" w:cs="Times New Roman"/>
-          <w:b w:val="0"/>
-          <w:bCs w:val="0"/>
-          <w:sz w:val="20"/>
-          <w:szCs w:val="20"/>
-          <w:lang w:val="nl-NL" w:eastAsia="en-NL"/>
-        </w:rPr>
-        <w:t xml:space="preserve"> of public opinion on </w:t>
-      </w:r>
-      <w:proofErr w:type="spellStart"/>
-      <w:r>
-        <w:rPr>
-          <w:rStyle w:val="Strong"/>
-          <w:rFonts w:ascii="Civil Premium" w:eastAsia="Times New Roman" w:hAnsi="Civil Premium" w:cs="Times New Roman"/>
-          <w:b w:val="0"/>
-          <w:bCs w:val="0"/>
-          <w:sz w:val="20"/>
-          <w:szCs w:val="20"/>
-          <w:lang w:val="nl-NL" w:eastAsia="en-NL"/>
-        </w:rPr>
-        <w:t>nuclear</w:t>
-      </w:r>
-      <w:proofErr w:type="spellEnd"/>
-      <w:r>
-        <w:rPr>
-          <w:rStyle w:val="Strong"/>
-          <w:rFonts w:ascii="Civil Premium" w:eastAsia="Times New Roman" w:hAnsi="Civil Premium" w:cs="Times New Roman"/>
-          <w:b w:val="0"/>
-          <w:bCs w:val="0"/>
-          <w:sz w:val="20"/>
-          <w:szCs w:val="20"/>
-          <w:lang w:val="nl-NL" w:eastAsia="en-NL"/>
-        </w:rPr>
-        <w:t xml:space="preserve"> power. </w:t>
-      </w:r>
-      <w:proofErr w:type="spellStart"/>
-      <w:r>
-        <w:rPr>
-          <w:rStyle w:val="Strong"/>
-          <w:rFonts w:ascii="Civil Premium" w:eastAsia="Times New Roman" w:hAnsi="Civil Premium" w:cs="Times New Roman"/>
-          <w:b w:val="0"/>
-          <w:bCs w:val="0"/>
-          <w:sz w:val="20"/>
-          <w:szCs w:val="20"/>
-          <w:lang w:val="nl-NL" w:eastAsia="en-NL"/>
-        </w:rPr>
-        <w:t>Interpreting</w:t>
-      </w:r>
-      <w:proofErr w:type="spellEnd"/>
-      <w:r>
-        <w:rPr>
-          <w:rStyle w:val="Strong"/>
-          <w:rFonts w:ascii="Civil Premium" w:eastAsia="Times New Roman" w:hAnsi="Civil Premium" w:cs="Times New Roman"/>
-          <w:b w:val="0"/>
-          <w:bCs w:val="0"/>
-          <w:sz w:val="20"/>
-          <w:szCs w:val="20"/>
-          <w:lang w:val="nl-NL" w:eastAsia="en-NL"/>
-        </w:rPr>
-        <w:t xml:space="preserve"> </w:t>
-      </w:r>
-      <w:proofErr w:type="spellStart"/>
-      <w:r>
-        <w:rPr>
-          <w:rStyle w:val="Strong"/>
-          <w:rFonts w:ascii="Civil Premium" w:eastAsia="Times New Roman" w:hAnsi="Civil Premium" w:cs="Times New Roman"/>
-          <w:b w:val="0"/>
-          <w:bCs w:val="0"/>
-          <w:sz w:val="20"/>
-          <w:szCs w:val="20"/>
-          <w:lang w:val="nl-NL" w:eastAsia="en-NL"/>
-        </w:rPr>
-        <w:t>an</w:t>
-      </w:r>
-      <w:proofErr w:type="spellEnd"/>
-      <w:r>
-        <w:rPr>
-          <w:rStyle w:val="Strong"/>
-          <w:rFonts w:ascii="Civil Premium" w:eastAsia="Times New Roman" w:hAnsi="Civil Premium" w:cs="Times New Roman"/>
-          <w:b w:val="0"/>
-          <w:bCs w:val="0"/>
-          <w:sz w:val="20"/>
-          <w:szCs w:val="20"/>
-          <w:lang w:val="nl-NL" w:eastAsia="en-NL"/>
-        </w:rPr>
-        <w:t xml:space="preserve"> experiment in </w:t>
-      </w:r>
-      <w:proofErr w:type="spellStart"/>
-      <w:r>
-        <w:rPr>
-          <w:rStyle w:val="Strong"/>
-          <w:rFonts w:ascii="Civil Premium" w:eastAsia="Times New Roman" w:hAnsi="Civil Premium" w:cs="Times New Roman"/>
-          <w:b w:val="0"/>
-          <w:bCs w:val="0"/>
-          <w:sz w:val="20"/>
-          <w:szCs w:val="20"/>
-          <w:lang w:val="nl-NL" w:eastAsia="en-NL"/>
-        </w:rPr>
-        <w:t>the</w:t>
-      </w:r>
-      <w:proofErr w:type="spellEnd"/>
-      <w:r>
-        <w:rPr>
-          <w:rStyle w:val="Strong"/>
-          <w:rFonts w:ascii="Civil Premium" w:eastAsia="Times New Roman" w:hAnsi="Civil Premium" w:cs="Times New Roman"/>
-          <w:b w:val="0"/>
-          <w:bCs w:val="0"/>
-          <w:sz w:val="20"/>
-          <w:szCs w:val="20"/>
-          <w:lang w:val="nl-NL" w:eastAsia="en-NL"/>
-        </w:rPr>
-        <w:t xml:space="preserve"> Netherlands. </w:t>
-      </w:r>
-      <w:proofErr w:type="spellStart"/>
-      <w:r>
-        <w:rPr>
-          <w:rStyle w:val="Strong"/>
-          <w:rFonts w:ascii="Civil Premium" w:eastAsia="Times New Roman" w:hAnsi="Civil Premium" w:cs="Times New Roman"/>
-          <w:b w:val="0"/>
-          <w:bCs w:val="0"/>
-          <w:sz w:val="20"/>
-          <w:szCs w:val="20"/>
-          <w:lang w:val="nl-NL" w:eastAsia="en-NL"/>
-        </w:rPr>
-        <w:t>Technological</w:t>
-      </w:r>
-      <w:proofErr w:type="spellEnd"/>
-      <w:r>
-        <w:rPr>
-          <w:rStyle w:val="Strong"/>
-          <w:rFonts w:ascii="Civil Premium" w:eastAsia="Times New Roman" w:hAnsi="Civil Premium" w:cs="Times New Roman"/>
-          <w:b w:val="0"/>
-          <w:bCs w:val="0"/>
-          <w:sz w:val="20"/>
-          <w:szCs w:val="20"/>
-          <w:lang w:val="nl-NL" w:eastAsia="en-NL"/>
-        </w:rPr>
-        <w:t xml:space="preserve"> </w:t>
-      </w:r>
-      <w:proofErr w:type="spellStart"/>
-      <w:r>
-        <w:rPr>
-          <w:rStyle w:val="Strong"/>
-          <w:rFonts w:ascii="Civil Premium" w:eastAsia="Times New Roman" w:hAnsi="Civil Premium" w:cs="Times New Roman"/>
-          <w:b w:val="0"/>
-          <w:bCs w:val="0"/>
-          <w:sz w:val="20"/>
-          <w:szCs w:val="20"/>
-          <w:lang w:val="nl-NL" w:eastAsia="en-NL"/>
-        </w:rPr>
-        <w:t>Forecasting</w:t>
-      </w:r>
-      <w:proofErr w:type="spellEnd"/>
-      <w:r>
-        <w:rPr>
-          <w:rStyle w:val="Strong"/>
-          <w:rFonts w:ascii="Civil Premium" w:eastAsia="Times New Roman" w:hAnsi="Civil Premium" w:cs="Times New Roman"/>
-          <w:b w:val="0"/>
-          <w:bCs w:val="0"/>
-          <w:sz w:val="20"/>
-          <w:szCs w:val="20"/>
-          <w:lang w:val="nl-NL" w:eastAsia="en-NL"/>
-        </w:rPr>
-        <w:t xml:space="preserve"> &amp; </w:t>
-      </w:r>
-      <w:proofErr w:type="spellStart"/>
-      <w:r>
-        <w:rPr>
-          <w:rStyle w:val="Strong"/>
-          <w:rFonts w:ascii="Civil Premium" w:eastAsia="Times New Roman" w:hAnsi="Civil Premium" w:cs="Times New Roman"/>
-          <w:b w:val="0"/>
-          <w:bCs w:val="0"/>
-          <w:sz w:val="20"/>
-          <w:szCs w:val="20"/>
-          <w:lang w:val="nl-NL" w:eastAsia="en-NL"/>
-        </w:rPr>
-        <w:t>Social</w:t>
-      </w:r>
-      <w:proofErr w:type="spellEnd"/>
-      <w:r>
-        <w:rPr>
-          <w:rStyle w:val="Strong"/>
-          <w:rFonts w:ascii="Civil Premium" w:eastAsia="Times New Roman" w:hAnsi="Civil Premium" w:cs="Times New Roman"/>
-          <w:b w:val="0"/>
-          <w:bCs w:val="0"/>
-          <w:sz w:val="20"/>
-          <w:szCs w:val="20"/>
-          <w:lang w:val="nl-NL" w:eastAsia="en-NL"/>
-        </w:rPr>
-        <w:t xml:space="preserve"> Change/</w:t>
-      </w:r>
-      <w:proofErr w:type="spellStart"/>
-      <w:r>
-        <w:rPr>
-          <w:rStyle w:val="Strong"/>
-          <w:rFonts w:ascii="Civil Premium" w:eastAsia="Times New Roman" w:hAnsi="Civil Premium" w:cs="Times New Roman"/>
-          <w:b w:val="0"/>
-          <w:bCs w:val="0"/>
-          <w:sz w:val="20"/>
-          <w:szCs w:val="20"/>
-          <w:lang w:val="nl-NL" w:eastAsia="en-NL"/>
-        </w:rPr>
-        <w:t>Technological</w:t>
-      </w:r>
-      <w:proofErr w:type="spellEnd"/>
-      <w:r>
-        <w:rPr>
-          <w:rStyle w:val="Strong"/>
-          <w:rFonts w:ascii="Civil Premium" w:eastAsia="Times New Roman" w:hAnsi="Civil Premium" w:cs="Times New Roman"/>
-          <w:b w:val="0"/>
-          <w:bCs w:val="0"/>
-          <w:sz w:val="20"/>
-          <w:szCs w:val="20"/>
-          <w:lang w:val="nl-NL" w:eastAsia="en-NL"/>
-        </w:rPr>
-        <w:t xml:space="preserve"> </w:t>
-      </w:r>
-      <w:proofErr w:type="spellStart"/>
-      <w:r>
-        <w:rPr>
-          <w:rStyle w:val="Strong"/>
-          <w:rFonts w:ascii="Civil Premium" w:eastAsia="Times New Roman" w:hAnsi="Civil Premium" w:cs="Times New Roman"/>
-          <w:b w:val="0"/>
-          <w:bCs w:val="0"/>
-          <w:sz w:val="20"/>
-          <w:szCs w:val="20"/>
-          <w:lang w:val="nl-NL" w:eastAsia="en-NL"/>
-        </w:rPr>
-        <w:t>Forecasting</w:t>
-      </w:r>
-      <w:proofErr w:type="spellEnd"/>
-      <w:r>
-        <w:rPr>
-          <w:rStyle w:val="Strong"/>
-          <w:rFonts w:ascii="Civil Premium" w:eastAsia="Times New Roman" w:hAnsi="Civil Premium" w:cs="Times New Roman"/>
-          <w:b w:val="0"/>
-          <w:bCs w:val="0"/>
-          <w:sz w:val="20"/>
-          <w:szCs w:val="20"/>
-          <w:lang w:val="nl-NL" w:eastAsia="en-NL"/>
-        </w:rPr>
-        <w:t xml:space="preserve"> </w:t>
-      </w:r>
-      <w:proofErr w:type="spellStart"/>
-      <w:r>
-        <w:rPr>
-          <w:rStyle w:val="Strong"/>
-          <w:rFonts w:ascii="Civil Premium" w:eastAsia="Times New Roman" w:hAnsi="Civil Premium" w:cs="Times New Roman"/>
-          <w:b w:val="0"/>
-          <w:bCs w:val="0"/>
-          <w:sz w:val="20"/>
-          <w:szCs w:val="20"/>
-          <w:lang w:val="nl-NL" w:eastAsia="en-NL"/>
-        </w:rPr>
-        <w:t>And</w:t>
-      </w:r>
-      <w:proofErr w:type="spellEnd"/>
-      <w:r>
-        <w:rPr>
-          <w:rStyle w:val="Strong"/>
-          <w:rFonts w:ascii="Civil Premium" w:eastAsia="Times New Roman" w:hAnsi="Civil Premium" w:cs="Times New Roman"/>
-          <w:b w:val="0"/>
-          <w:bCs w:val="0"/>
-          <w:sz w:val="20"/>
-          <w:szCs w:val="20"/>
-          <w:lang w:val="nl-NL" w:eastAsia="en-NL"/>
-        </w:rPr>
-        <w:t xml:space="preserve"> </w:t>
-      </w:r>
-      <w:proofErr w:type="spellStart"/>
-      <w:r>
-        <w:rPr>
-          <w:rStyle w:val="Strong"/>
-          <w:rFonts w:ascii="Civil Premium" w:eastAsia="Times New Roman" w:hAnsi="Civil Premium" w:cs="Times New Roman"/>
-          <w:b w:val="0"/>
-          <w:bCs w:val="0"/>
-          <w:sz w:val="20"/>
-          <w:szCs w:val="20"/>
-          <w:lang w:val="nl-NL" w:eastAsia="en-NL"/>
-        </w:rPr>
-        <w:t>Social</w:t>
-      </w:r>
-      <w:proofErr w:type="spellEnd"/>
-      <w:r>
-        <w:rPr>
-          <w:rStyle w:val="Strong"/>
-          <w:rFonts w:ascii="Civil Premium" w:eastAsia="Times New Roman" w:hAnsi="Civil Premium" w:cs="Times New Roman"/>
-          <w:b w:val="0"/>
-          <w:bCs w:val="0"/>
-          <w:sz w:val="20"/>
-          <w:szCs w:val="20"/>
-          <w:lang w:val="nl-NL" w:eastAsia="en-NL"/>
-        </w:rPr>
-        <w:t xml:space="preserve"> Change, 79(8), 1513–1524. https://doi.org/10.1016/j.techfore.2012.04.018</w:t>
-      </w:r>
-    </w:p>
-    <w:p>
-      <w:pPr>
-        <w:rPr>
-          <w:rStyle w:val="Strong"/>
-          <w:rFonts w:ascii="Civil Premium" w:hAnsi="Civil Premium"/>
-          <w:b w:val="0"/>
-          <w:bCs w:val="0"/>
-          <w:sz w:val="20"/>
-          <w:szCs w:val="20"/>
-          <w:lang w:val="nl-NL" w:eastAsia="en-NL"/>
-        </w:rPr>
-      </w:pPr>
-      <w:proofErr w:type="spellStart"/>
-      <w:r>
-        <w:rPr>
-          <w:rStyle w:val="Strong"/>
-          <w:rFonts w:ascii="Civil Premium" w:hAnsi="Civil Premium"/>
-          <w:b w:val="0"/>
-          <w:bCs w:val="0"/>
-          <w:sz w:val="20"/>
-          <w:szCs w:val="20"/>
-          <w:lang w:val="nl-NL" w:eastAsia="en-NL"/>
-        </w:rPr>
-        <w:t>Neumann</w:t>
-      </w:r>
-      <w:proofErr w:type="spellEnd"/>
-      <w:r>
-        <w:rPr>
-          <w:rStyle w:val="Strong"/>
-          <w:rFonts w:ascii="Civil Premium" w:hAnsi="Civil Premium"/>
-          <w:b w:val="0"/>
-          <w:bCs w:val="0"/>
-          <w:sz w:val="20"/>
-          <w:szCs w:val="20"/>
-          <w:lang w:val="nl-NL" w:eastAsia="en-NL"/>
-        </w:rPr>
-        <w:t xml:space="preserve">, A., Sorge, L., Von </w:t>
-      </w:r>
-      <w:proofErr w:type="spellStart"/>
-      <w:r>
-        <w:rPr>
-          <w:rStyle w:val="Strong"/>
-          <w:rFonts w:ascii="Civil Premium" w:hAnsi="Civil Premium"/>
-          <w:b w:val="0"/>
-          <w:bCs w:val="0"/>
-          <w:sz w:val="20"/>
-          <w:szCs w:val="20"/>
-          <w:lang w:val="nl-NL" w:eastAsia="en-NL"/>
-        </w:rPr>
-        <w:t>Hirschhausen</w:t>
-      </w:r>
-      <w:proofErr w:type="spellEnd"/>
-      <w:r>
-        <w:rPr>
-          <w:rStyle w:val="Strong"/>
-          <w:rFonts w:ascii="Civil Premium" w:hAnsi="Civil Premium"/>
-          <w:b w:val="0"/>
-          <w:bCs w:val="0"/>
-          <w:sz w:val="20"/>
-          <w:szCs w:val="20"/>
-          <w:lang w:val="nl-NL" w:eastAsia="en-NL"/>
-        </w:rPr>
-        <w:t xml:space="preserve">, C., &amp; </w:t>
-      </w:r>
-      <w:proofErr w:type="spellStart"/>
-      <w:r>
-        <w:rPr>
-          <w:rStyle w:val="Strong"/>
-          <w:rFonts w:ascii="Civil Premium" w:hAnsi="Civil Premium"/>
-          <w:b w:val="0"/>
-          <w:bCs w:val="0"/>
-          <w:sz w:val="20"/>
-          <w:szCs w:val="20"/>
-          <w:lang w:val="nl-NL" w:eastAsia="en-NL"/>
-        </w:rPr>
-        <w:t>Wealer</w:t>
-      </w:r>
-      <w:proofErr w:type="spellEnd"/>
-      <w:r>
-        <w:rPr>
-          <w:rStyle w:val="Strong"/>
-          <w:rFonts w:ascii="Civil Premium" w:hAnsi="Civil Premium"/>
-          <w:b w:val="0"/>
-          <w:bCs w:val="0"/>
-          <w:sz w:val="20"/>
-          <w:szCs w:val="20"/>
-          <w:lang w:val="nl-NL" w:eastAsia="en-NL"/>
-        </w:rPr>
-        <w:t xml:space="preserve">, B. (2020). </w:t>
-      </w:r>
-      <w:proofErr w:type="spellStart"/>
-      <w:r>
-        <w:rPr>
-          <w:rStyle w:val="Strong"/>
-          <w:rFonts w:ascii="Civil Premium" w:hAnsi="Civil Premium"/>
-          <w:b w:val="0"/>
-          <w:bCs w:val="0"/>
-          <w:sz w:val="20"/>
-          <w:szCs w:val="20"/>
-          <w:lang w:val="nl-NL" w:eastAsia="en-NL"/>
-        </w:rPr>
-        <w:t>Democratic</w:t>
-      </w:r>
-      <w:proofErr w:type="spellEnd"/>
-      <w:r>
-        <w:rPr>
-          <w:rStyle w:val="Strong"/>
-          <w:rFonts w:ascii="Civil Premium" w:hAnsi="Civil Premium"/>
-          <w:b w:val="0"/>
-          <w:bCs w:val="0"/>
-          <w:sz w:val="20"/>
-          <w:szCs w:val="20"/>
-          <w:lang w:val="nl-NL" w:eastAsia="en-NL"/>
-        </w:rPr>
-        <w:t xml:space="preserve"> </w:t>
-      </w:r>
-      <w:proofErr w:type="spellStart"/>
-      <w:r>
-        <w:rPr>
-          <w:rStyle w:val="Strong"/>
-          <w:rFonts w:ascii="Civil Premium" w:hAnsi="Civil Premium"/>
-          <w:b w:val="0"/>
-          <w:bCs w:val="0"/>
-          <w:sz w:val="20"/>
-          <w:szCs w:val="20"/>
-          <w:lang w:val="nl-NL" w:eastAsia="en-NL"/>
-        </w:rPr>
-        <w:t>quality</w:t>
-      </w:r>
-      <w:proofErr w:type="spellEnd"/>
-      <w:r>
-        <w:rPr>
-          <w:rStyle w:val="Strong"/>
-          <w:rFonts w:ascii="Civil Premium" w:hAnsi="Civil Premium"/>
-          <w:b w:val="0"/>
-          <w:bCs w:val="0"/>
-          <w:sz w:val="20"/>
-          <w:szCs w:val="20"/>
-          <w:lang w:val="nl-NL" w:eastAsia="en-NL"/>
-        </w:rPr>
-        <w:t xml:space="preserve"> </w:t>
-      </w:r>
-      <w:proofErr w:type="spellStart"/>
-      <w:r>
-        <w:rPr>
-          <w:rStyle w:val="Strong"/>
-          <w:rFonts w:ascii="Civil Premium" w:hAnsi="Civil Premium"/>
-          <w:b w:val="0"/>
-          <w:bCs w:val="0"/>
-          <w:sz w:val="20"/>
-          <w:szCs w:val="20"/>
-          <w:lang w:val="nl-NL" w:eastAsia="en-NL"/>
-        </w:rPr>
-        <w:t>and</w:t>
-      </w:r>
-      <w:proofErr w:type="spellEnd"/>
-      <w:r>
-        <w:rPr>
-          <w:rStyle w:val="Strong"/>
-          <w:rFonts w:ascii="Civil Premium" w:hAnsi="Civil Premium"/>
-          <w:b w:val="0"/>
-          <w:bCs w:val="0"/>
-          <w:sz w:val="20"/>
-          <w:szCs w:val="20"/>
-          <w:lang w:val="nl-NL" w:eastAsia="en-NL"/>
-        </w:rPr>
-        <w:t xml:space="preserve"> </w:t>
-      </w:r>
-      <w:proofErr w:type="spellStart"/>
-      <w:r>
-        <w:rPr>
-          <w:rStyle w:val="Strong"/>
-          <w:rFonts w:ascii="Civil Premium" w:hAnsi="Civil Premium"/>
-          <w:b w:val="0"/>
-          <w:bCs w:val="0"/>
-          <w:sz w:val="20"/>
-          <w:szCs w:val="20"/>
-          <w:lang w:val="nl-NL" w:eastAsia="en-NL"/>
-        </w:rPr>
-        <w:t>nuclear</w:t>
-      </w:r>
-      <w:proofErr w:type="spellEnd"/>
-      <w:r>
-        <w:rPr>
-          <w:rStyle w:val="Strong"/>
-          <w:rFonts w:ascii="Civil Premium" w:hAnsi="Civil Premium"/>
-          <w:b w:val="0"/>
-          <w:bCs w:val="0"/>
-          <w:sz w:val="20"/>
-          <w:szCs w:val="20"/>
-          <w:lang w:val="nl-NL" w:eastAsia="en-NL"/>
-        </w:rPr>
-        <w:t xml:space="preserve"> power: </w:t>
-      </w:r>
-      <w:proofErr w:type="spellStart"/>
-      <w:r>
-        <w:rPr>
-          <w:rStyle w:val="Strong"/>
-          <w:rFonts w:ascii="Civil Premium" w:hAnsi="Civil Premium"/>
-          <w:b w:val="0"/>
-          <w:bCs w:val="0"/>
-          <w:sz w:val="20"/>
-          <w:szCs w:val="20"/>
-          <w:lang w:val="nl-NL" w:eastAsia="en-NL"/>
-        </w:rPr>
-        <w:t>Reviewing</w:t>
-      </w:r>
-      <w:proofErr w:type="spellEnd"/>
-      <w:r>
-        <w:rPr>
-          <w:rStyle w:val="Strong"/>
-          <w:rFonts w:ascii="Civil Premium" w:hAnsi="Civil Premium"/>
-          <w:b w:val="0"/>
-          <w:bCs w:val="0"/>
-          <w:sz w:val="20"/>
-          <w:szCs w:val="20"/>
-          <w:lang w:val="nl-NL" w:eastAsia="en-NL"/>
-        </w:rPr>
-        <w:t xml:space="preserve"> </w:t>
-      </w:r>
-      <w:proofErr w:type="spellStart"/>
-      <w:r>
-        <w:rPr>
-          <w:rStyle w:val="Strong"/>
-          <w:rFonts w:ascii="Civil Premium" w:hAnsi="Civil Premium"/>
-          <w:b w:val="0"/>
-          <w:bCs w:val="0"/>
-          <w:sz w:val="20"/>
-          <w:szCs w:val="20"/>
-          <w:lang w:val="nl-NL" w:eastAsia="en-NL"/>
-        </w:rPr>
-        <w:t>the</w:t>
-      </w:r>
-      <w:proofErr w:type="spellEnd"/>
-      <w:r>
-        <w:rPr>
-          <w:rStyle w:val="Strong"/>
-          <w:rFonts w:ascii="Civil Premium" w:hAnsi="Civil Premium"/>
-          <w:b w:val="0"/>
-          <w:bCs w:val="0"/>
-          <w:sz w:val="20"/>
-          <w:szCs w:val="20"/>
-          <w:lang w:val="nl-NL" w:eastAsia="en-NL"/>
-        </w:rPr>
-        <w:t xml:space="preserve"> </w:t>
-      </w:r>
-      <w:proofErr w:type="spellStart"/>
-      <w:r>
-        <w:rPr>
-          <w:rStyle w:val="Strong"/>
-          <w:rFonts w:ascii="Civil Premium" w:hAnsi="Civil Premium"/>
-          <w:b w:val="0"/>
-          <w:bCs w:val="0"/>
-          <w:sz w:val="20"/>
-          <w:szCs w:val="20"/>
-          <w:lang w:val="nl-NL" w:eastAsia="en-NL"/>
-        </w:rPr>
-        <w:t>global</w:t>
-      </w:r>
-      <w:proofErr w:type="spellEnd"/>
-      <w:r>
-        <w:rPr>
-          <w:rStyle w:val="Strong"/>
-          <w:rFonts w:ascii="Civil Premium" w:hAnsi="Civil Premium"/>
-          <w:b w:val="0"/>
-          <w:bCs w:val="0"/>
-          <w:sz w:val="20"/>
-          <w:szCs w:val="20"/>
-          <w:lang w:val="nl-NL" w:eastAsia="en-NL"/>
-        </w:rPr>
-        <w:t xml:space="preserve"> </w:t>
-      </w:r>
-      <w:proofErr w:type="spellStart"/>
-      <w:r>
-        <w:rPr>
-          <w:rStyle w:val="Strong"/>
-          <w:rFonts w:ascii="Civil Premium" w:hAnsi="Civil Premium"/>
-          <w:b w:val="0"/>
-          <w:bCs w:val="0"/>
-          <w:sz w:val="20"/>
-          <w:szCs w:val="20"/>
-          <w:lang w:val="nl-NL" w:eastAsia="en-NL"/>
-        </w:rPr>
-        <w:t>determinants</w:t>
-      </w:r>
-      <w:proofErr w:type="spellEnd"/>
-      <w:r>
-        <w:rPr>
-          <w:rStyle w:val="Strong"/>
-          <w:rFonts w:ascii="Civil Premium" w:hAnsi="Civil Premium"/>
-          <w:b w:val="0"/>
-          <w:bCs w:val="0"/>
-          <w:sz w:val="20"/>
-          <w:szCs w:val="20"/>
-          <w:lang w:val="nl-NL" w:eastAsia="en-NL"/>
-        </w:rPr>
-        <w:t xml:space="preserve"> </w:t>
-      </w:r>
-      <w:proofErr w:type="spellStart"/>
-      <w:r>
-        <w:rPr>
-          <w:rStyle w:val="Strong"/>
-          <w:rFonts w:ascii="Civil Premium" w:hAnsi="Civil Premium"/>
-          <w:b w:val="0"/>
-          <w:bCs w:val="0"/>
-          <w:sz w:val="20"/>
-          <w:szCs w:val="20"/>
-          <w:lang w:val="nl-NL" w:eastAsia="en-NL"/>
-        </w:rPr>
-        <w:t>for</w:t>
-      </w:r>
-      <w:proofErr w:type="spellEnd"/>
-      <w:r>
-        <w:rPr>
-          <w:rStyle w:val="Strong"/>
-          <w:rFonts w:ascii="Civil Premium" w:hAnsi="Civil Premium"/>
-          <w:b w:val="0"/>
-          <w:bCs w:val="0"/>
-          <w:sz w:val="20"/>
-          <w:szCs w:val="20"/>
-          <w:lang w:val="nl-NL" w:eastAsia="en-NL"/>
-        </w:rPr>
-        <w:t xml:space="preserve"> </w:t>
-      </w:r>
-      <w:proofErr w:type="spellStart"/>
-      <w:r>
-        <w:rPr>
-          <w:rStyle w:val="Strong"/>
-          <w:rFonts w:ascii="Civil Premium" w:hAnsi="Civil Premium"/>
-          <w:b w:val="0"/>
-          <w:bCs w:val="0"/>
-          <w:sz w:val="20"/>
-          <w:szCs w:val="20"/>
-          <w:lang w:val="nl-NL" w:eastAsia="en-NL"/>
-        </w:rPr>
-        <w:t>the</w:t>
-      </w:r>
-      <w:proofErr w:type="spellEnd"/>
-      <w:r>
-        <w:rPr>
-          <w:rStyle w:val="Strong"/>
-          <w:rFonts w:ascii="Civil Premium" w:hAnsi="Civil Premium"/>
-          <w:b w:val="0"/>
-          <w:bCs w:val="0"/>
-          <w:sz w:val="20"/>
-          <w:szCs w:val="20"/>
-          <w:lang w:val="nl-NL" w:eastAsia="en-NL"/>
-        </w:rPr>
-        <w:t xml:space="preserve"> </w:t>
-      </w:r>
-      <w:proofErr w:type="spellStart"/>
-      <w:r>
-        <w:rPr>
-          <w:rStyle w:val="Strong"/>
-          <w:rFonts w:ascii="Civil Premium" w:hAnsi="Civil Premium"/>
-          <w:b w:val="0"/>
-          <w:bCs w:val="0"/>
-          <w:sz w:val="20"/>
-          <w:szCs w:val="20"/>
-          <w:lang w:val="nl-NL" w:eastAsia="en-NL"/>
-        </w:rPr>
-        <w:t>introduction</w:t>
-      </w:r>
-      <w:proofErr w:type="spellEnd"/>
-      <w:r>
-        <w:rPr>
-          <w:rStyle w:val="Strong"/>
-          <w:rFonts w:ascii="Civil Premium" w:hAnsi="Civil Premium"/>
-          <w:b w:val="0"/>
-          <w:bCs w:val="0"/>
-          <w:sz w:val="20"/>
-          <w:szCs w:val="20"/>
-          <w:lang w:val="nl-NL" w:eastAsia="en-NL"/>
-        </w:rPr>
-        <w:t xml:space="preserve"> of </w:t>
-      </w:r>
-      <w:proofErr w:type="spellStart"/>
-      <w:r>
-        <w:rPr>
-          <w:rStyle w:val="Strong"/>
-          <w:rFonts w:ascii="Civil Premium" w:hAnsi="Civil Premium"/>
-          <w:b w:val="0"/>
-          <w:bCs w:val="0"/>
-          <w:sz w:val="20"/>
-          <w:szCs w:val="20"/>
-          <w:lang w:val="nl-NL" w:eastAsia="en-NL"/>
-        </w:rPr>
-        <w:t>nuclear</w:t>
-      </w:r>
-      <w:proofErr w:type="spellEnd"/>
-      <w:r>
-        <w:rPr>
-          <w:rStyle w:val="Strong"/>
-          <w:rFonts w:ascii="Civil Premium" w:hAnsi="Civil Premium"/>
-          <w:b w:val="0"/>
-          <w:bCs w:val="0"/>
-          <w:sz w:val="20"/>
-          <w:szCs w:val="20"/>
-          <w:lang w:val="nl-NL" w:eastAsia="en-NL"/>
-        </w:rPr>
-        <w:t xml:space="preserve"> energy in 166 </w:t>
-      </w:r>
-      <w:proofErr w:type="spellStart"/>
-      <w:r>
-        <w:rPr>
-          <w:rStyle w:val="Strong"/>
-          <w:rFonts w:ascii="Civil Premium" w:hAnsi="Civil Premium"/>
-          <w:b w:val="0"/>
-          <w:bCs w:val="0"/>
-          <w:sz w:val="20"/>
-          <w:szCs w:val="20"/>
-          <w:lang w:val="nl-NL" w:eastAsia="en-NL"/>
-        </w:rPr>
-        <w:t>countries</w:t>
-      </w:r>
-      <w:proofErr w:type="spellEnd"/>
-      <w:r>
-        <w:rPr>
-          <w:rStyle w:val="Strong"/>
-          <w:rFonts w:ascii="Civil Premium" w:hAnsi="Civil Premium"/>
-          <w:b w:val="0"/>
-          <w:bCs w:val="0"/>
-          <w:sz w:val="20"/>
-          <w:szCs w:val="20"/>
-          <w:lang w:val="nl-NL" w:eastAsia="en-NL"/>
-        </w:rPr>
-        <w:t xml:space="preserve">. Energy Research &amp; </w:t>
-      </w:r>
-      <w:proofErr w:type="spellStart"/>
-      <w:r>
-        <w:rPr>
-          <w:rStyle w:val="Strong"/>
-          <w:rFonts w:ascii="Civil Premium" w:hAnsi="Civil Premium"/>
-          <w:b w:val="0"/>
-          <w:bCs w:val="0"/>
-          <w:sz w:val="20"/>
-          <w:szCs w:val="20"/>
-          <w:lang w:val="nl-NL" w:eastAsia="en-NL"/>
-        </w:rPr>
-        <w:t>Social</w:t>
-      </w:r>
-      <w:proofErr w:type="spellEnd"/>
-      <w:r>
-        <w:rPr>
-          <w:rStyle w:val="Strong"/>
-          <w:rFonts w:ascii="Civil Premium" w:hAnsi="Civil Premium"/>
-          <w:b w:val="0"/>
-          <w:bCs w:val="0"/>
-          <w:sz w:val="20"/>
-          <w:szCs w:val="20"/>
-          <w:lang w:val="nl-NL" w:eastAsia="en-NL"/>
-        </w:rPr>
-        <w:t xml:space="preserve"> </w:t>
-      </w:r>
-      <w:proofErr w:type="spellStart"/>
-      <w:r>
-        <w:rPr>
-          <w:rStyle w:val="Strong"/>
-          <w:rFonts w:ascii="Civil Premium" w:hAnsi="Civil Premium"/>
-          <w:b w:val="0"/>
-          <w:bCs w:val="0"/>
-          <w:sz w:val="20"/>
-          <w:szCs w:val="20"/>
-          <w:lang w:val="nl-NL" w:eastAsia="en-NL"/>
-        </w:rPr>
-        <w:t>Science</w:t>
-      </w:r>
-      <w:proofErr w:type="spellEnd"/>
-      <w:r>
-        <w:rPr>
-          <w:rStyle w:val="Strong"/>
-          <w:rFonts w:ascii="Civil Premium" w:hAnsi="Civil Premium"/>
-          <w:b w:val="0"/>
-          <w:bCs w:val="0"/>
-          <w:sz w:val="20"/>
-          <w:szCs w:val="20"/>
-          <w:lang w:val="nl-NL" w:eastAsia="en-NL"/>
-        </w:rPr>
-        <w:t>, 63, 101389. https://doi.org/10.1016/j.erss.2019.101389</w:t>
-      </w:r>
-    </w:p>
-    <w:p>
-      <w:pPr>
-        <w:rPr>
-          <w:rStyle w:val="Strong"/>
-          <w:rFonts w:ascii="Civil Premium" w:eastAsia="Times New Roman" w:hAnsi="Civil Premium" w:cs="Times New Roman"/>
-          <w:b w:val="0"/>
-          <w:bCs w:val="0"/>
-          <w:sz w:val="20"/>
-          <w:szCs w:val="20"/>
-          <w:lang w:val="nl-NL" w:eastAsia="en-NL"/>
-        </w:rPr>
-      </w:pPr>
-      <w:r>
-        <w:rPr>
-          <w:rStyle w:val="Strong"/>
-          <w:rFonts w:ascii="Civil Premium" w:eastAsia="Times New Roman" w:hAnsi="Civil Premium" w:cs="Times New Roman"/>
-          <w:b w:val="0"/>
-          <w:bCs w:val="0"/>
-          <w:sz w:val="20"/>
-          <w:szCs w:val="20"/>
-          <w:lang w:val="nl-NL" w:eastAsia="en-NL"/>
-        </w:rPr>
-        <w:t xml:space="preserve">Sanders, M. C., &amp; Sanders, C. E. (2021). A </w:t>
-      </w:r>
-      <w:proofErr w:type="spellStart"/>
-      <w:r>
-        <w:rPr>
-          <w:rStyle w:val="Strong"/>
-          <w:rFonts w:ascii="Civil Premium" w:eastAsia="Times New Roman" w:hAnsi="Civil Premium" w:cs="Times New Roman"/>
-          <w:b w:val="0"/>
-          <w:bCs w:val="0"/>
-          <w:sz w:val="20"/>
-          <w:szCs w:val="20"/>
-          <w:lang w:val="nl-NL" w:eastAsia="en-NL"/>
-        </w:rPr>
-        <w:t>world’s</w:t>
-      </w:r>
-      <w:proofErr w:type="spellEnd"/>
-      <w:r>
-        <w:rPr>
-          <w:rStyle w:val="Strong"/>
-          <w:rFonts w:ascii="Civil Premium" w:eastAsia="Times New Roman" w:hAnsi="Civil Premium" w:cs="Times New Roman"/>
-          <w:b w:val="0"/>
-          <w:bCs w:val="0"/>
-          <w:sz w:val="20"/>
-          <w:szCs w:val="20"/>
-          <w:lang w:val="nl-NL" w:eastAsia="en-NL"/>
-        </w:rPr>
-        <w:t xml:space="preserve"> dilemma ‘</w:t>
-      </w:r>
-      <w:proofErr w:type="spellStart"/>
-      <w:r>
-        <w:rPr>
-          <w:rStyle w:val="Strong"/>
-          <w:rFonts w:ascii="Civil Premium" w:eastAsia="Times New Roman" w:hAnsi="Civil Premium" w:cs="Times New Roman"/>
-          <w:b w:val="0"/>
-          <w:bCs w:val="0"/>
-          <w:sz w:val="20"/>
-          <w:szCs w:val="20"/>
-          <w:lang w:val="nl-NL" w:eastAsia="en-NL"/>
-        </w:rPr>
-        <w:t>upon</w:t>
-      </w:r>
-      <w:proofErr w:type="spellEnd"/>
-      <w:r>
-        <w:rPr>
-          <w:rStyle w:val="Strong"/>
-          <w:rFonts w:ascii="Civil Premium" w:eastAsia="Times New Roman" w:hAnsi="Civil Premium" w:cs="Times New Roman"/>
-          <w:b w:val="0"/>
-          <w:bCs w:val="0"/>
-          <w:sz w:val="20"/>
-          <w:szCs w:val="20"/>
-          <w:lang w:val="nl-NL" w:eastAsia="en-NL"/>
-        </w:rPr>
-        <w:t xml:space="preserve"> </w:t>
-      </w:r>
-      <w:proofErr w:type="spellStart"/>
-      <w:r>
-        <w:rPr>
-          <w:rStyle w:val="Strong"/>
-          <w:rFonts w:ascii="Civil Premium" w:eastAsia="Times New Roman" w:hAnsi="Civil Premium" w:cs="Times New Roman"/>
-          <w:b w:val="0"/>
-          <w:bCs w:val="0"/>
-          <w:sz w:val="20"/>
-          <w:szCs w:val="20"/>
-          <w:lang w:val="nl-NL" w:eastAsia="en-NL"/>
-        </w:rPr>
-        <w:t>which</w:t>
-      </w:r>
-      <w:proofErr w:type="spellEnd"/>
-      <w:r>
-        <w:rPr>
-          <w:rStyle w:val="Strong"/>
-          <w:rFonts w:ascii="Civil Premium" w:eastAsia="Times New Roman" w:hAnsi="Civil Premium" w:cs="Times New Roman"/>
-          <w:b w:val="0"/>
-          <w:bCs w:val="0"/>
-          <w:sz w:val="20"/>
-          <w:szCs w:val="20"/>
-          <w:lang w:val="nl-NL" w:eastAsia="en-NL"/>
-        </w:rPr>
-        <w:t xml:space="preserve"> </w:t>
-      </w:r>
-      <w:proofErr w:type="spellStart"/>
-      <w:r>
-        <w:rPr>
-          <w:rStyle w:val="Strong"/>
-          <w:rFonts w:ascii="Civil Premium" w:eastAsia="Times New Roman" w:hAnsi="Civil Premium" w:cs="Times New Roman"/>
-          <w:b w:val="0"/>
-          <w:bCs w:val="0"/>
-          <w:sz w:val="20"/>
-          <w:szCs w:val="20"/>
-          <w:lang w:val="nl-NL" w:eastAsia="en-NL"/>
-        </w:rPr>
-        <w:t>the</w:t>
-      </w:r>
-      <w:proofErr w:type="spellEnd"/>
-      <w:r>
-        <w:rPr>
-          <w:rStyle w:val="Strong"/>
-          <w:rFonts w:ascii="Civil Premium" w:eastAsia="Times New Roman" w:hAnsi="Civil Premium" w:cs="Times New Roman"/>
-          <w:b w:val="0"/>
-          <w:bCs w:val="0"/>
-          <w:sz w:val="20"/>
-          <w:szCs w:val="20"/>
-          <w:lang w:val="nl-NL" w:eastAsia="en-NL"/>
-        </w:rPr>
-        <w:t xml:space="preserve"> </w:t>
-      </w:r>
-      <w:proofErr w:type="spellStart"/>
-      <w:r>
-        <w:rPr>
-          <w:rStyle w:val="Strong"/>
-          <w:rFonts w:ascii="Civil Premium" w:eastAsia="Times New Roman" w:hAnsi="Civil Premium" w:cs="Times New Roman"/>
-          <w:b w:val="0"/>
-          <w:bCs w:val="0"/>
-          <w:sz w:val="20"/>
-          <w:szCs w:val="20"/>
-          <w:lang w:val="nl-NL" w:eastAsia="en-NL"/>
-        </w:rPr>
-        <w:t>sun</w:t>
-      </w:r>
-      <w:proofErr w:type="spellEnd"/>
-      <w:r>
-        <w:rPr>
-          <w:rStyle w:val="Strong"/>
-          <w:rFonts w:ascii="Civil Premium" w:eastAsia="Times New Roman" w:hAnsi="Civil Premium" w:cs="Times New Roman"/>
-          <w:b w:val="0"/>
-          <w:bCs w:val="0"/>
-          <w:sz w:val="20"/>
-          <w:szCs w:val="20"/>
-          <w:lang w:val="nl-NL" w:eastAsia="en-NL"/>
-        </w:rPr>
-        <w:t xml:space="preserve"> never sets’: The </w:t>
-      </w:r>
-      <w:proofErr w:type="spellStart"/>
-      <w:r>
-        <w:rPr>
-          <w:rStyle w:val="Strong"/>
-          <w:rFonts w:ascii="Civil Premium" w:eastAsia="Times New Roman" w:hAnsi="Civil Premium" w:cs="Times New Roman"/>
-          <w:b w:val="0"/>
-          <w:bCs w:val="0"/>
-          <w:sz w:val="20"/>
-          <w:szCs w:val="20"/>
-          <w:lang w:val="nl-NL" w:eastAsia="en-NL"/>
-        </w:rPr>
-        <w:t>nuclear</w:t>
-      </w:r>
-      <w:proofErr w:type="spellEnd"/>
-      <w:r>
-        <w:rPr>
-          <w:rStyle w:val="Strong"/>
-          <w:rFonts w:ascii="Civil Premium" w:eastAsia="Times New Roman" w:hAnsi="Civil Premium" w:cs="Times New Roman"/>
-          <w:b w:val="0"/>
-          <w:bCs w:val="0"/>
-          <w:sz w:val="20"/>
-          <w:szCs w:val="20"/>
-          <w:lang w:val="nl-NL" w:eastAsia="en-NL"/>
-        </w:rPr>
-        <w:t xml:space="preserve"> waste management </w:t>
-      </w:r>
-      <w:proofErr w:type="spellStart"/>
-      <w:r>
-        <w:rPr>
-          <w:rStyle w:val="Strong"/>
-          <w:rFonts w:ascii="Civil Premium" w:eastAsia="Times New Roman" w:hAnsi="Civil Premium" w:cs="Times New Roman"/>
-          <w:b w:val="0"/>
-          <w:bCs w:val="0"/>
-          <w:sz w:val="20"/>
-          <w:szCs w:val="20"/>
-          <w:lang w:val="nl-NL" w:eastAsia="en-NL"/>
-        </w:rPr>
-        <w:t>strategy</w:t>
-      </w:r>
-      <w:proofErr w:type="spellEnd"/>
-      <w:r>
-        <w:rPr>
-          <w:rStyle w:val="Strong"/>
-          <w:rFonts w:ascii="Civil Premium" w:eastAsia="Times New Roman" w:hAnsi="Civil Premium" w:cs="Times New Roman"/>
-          <w:b w:val="0"/>
-          <w:bCs w:val="0"/>
-          <w:sz w:val="20"/>
-          <w:szCs w:val="20"/>
-          <w:lang w:val="nl-NL" w:eastAsia="en-NL"/>
-        </w:rPr>
-        <w:t xml:space="preserve"> (part III): Australia, Belgium, </w:t>
-      </w:r>
-      <w:proofErr w:type="spellStart"/>
-      <w:r>
-        <w:rPr>
-          <w:rStyle w:val="Strong"/>
-          <w:rFonts w:ascii="Civil Premium" w:eastAsia="Times New Roman" w:hAnsi="Civil Premium" w:cs="Times New Roman"/>
-          <w:b w:val="0"/>
-          <w:bCs w:val="0"/>
-          <w:sz w:val="20"/>
-          <w:szCs w:val="20"/>
-          <w:lang w:val="nl-NL" w:eastAsia="en-NL"/>
-        </w:rPr>
-        <w:t>Czech</w:t>
-      </w:r>
-      <w:proofErr w:type="spellEnd"/>
-      <w:r>
-        <w:rPr>
-          <w:rStyle w:val="Strong"/>
-          <w:rFonts w:ascii="Civil Premium" w:eastAsia="Times New Roman" w:hAnsi="Civil Premium" w:cs="Times New Roman"/>
-          <w:b w:val="0"/>
-          <w:bCs w:val="0"/>
-          <w:sz w:val="20"/>
-          <w:szCs w:val="20"/>
-          <w:lang w:val="nl-NL" w:eastAsia="en-NL"/>
-        </w:rPr>
-        <w:t xml:space="preserve"> </w:t>
-      </w:r>
-      <w:proofErr w:type="spellStart"/>
-      <w:r>
-        <w:rPr>
-          <w:rStyle w:val="Strong"/>
-          <w:rFonts w:ascii="Civil Premium" w:eastAsia="Times New Roman" w:hAnsi="Civil Premium" w:cs="Times New Roman"/>
-          <w:b w:val="0"/>
-          <w:bCs w:val="0"/>
-          <w:sz w:val="20"/>
-          <w:szCs w:val="20"/>
-          <w:lang w:val="nl-NL" w:eastAsia="en-NL"/>
-        </w:rPr>
-        <w:t>Republic</w:t>
-      </w:r>
-      <w:proofErr w:type="spellEnd"/>
-      <w:r>
-        <w:rPr>
-          <w:rStyle w:val="Strong"/>
-          <w:rFonts w:ascii="Civil Premium" w:eastAsia="Times New Roman" w:hAnsi="Civil Premium" w:cs="Times New Roman"/>
-          <w:b w:val="0"/>
-          <w:bCs w:val="0"/>
-          <w:sz w:val="20"/>
-          <w:szCs w:val="20"/>
-          <w:lang w:val="nl-NL" w:eastAsia="en-NL"/>
-        </w:rPr>
-        <w:t xml:space="preserve">, Netherlands, </w:t>
-      </w:r>
-      <w:proofErr w:type="spellStart"/>
-      <w:r>
-        <w:rPr>
-          <w:rStyle w:val="Strong"/>
-          <w:rFonts w:ascii="Civil Premium" w:eastAsia="Times New Roman" w:hAnsi="Civil Premium" w:cs="Times New Roman"/>
-          <w:b w:val="0"/>
-          <w:bCs w:val="0"/>
-          <w:sz w:val="20"/>
-          <w:szCs w:val="20"/>
-          <w:lang w:val="nl-NL" w:eastAsia="en-NL"/>
-        </w:rPr>
-        <w:t>and</w:t>
-      </w:r>
-      <w:proofErr w:type="spellEnd"/>
-      <w:r>
-        <w:rPr>
-          <w:rStyle w:val="Strong"/>
-          <w:rFonts w:ascii="Civil Premium" w:eastAsia="Times New Roman" w:hAnsi="Civil Premium" w:cs="Times New Roman"/>
-          <w:b w:val="0"/>
-          <w:bCs w:val="0"/>
-          <w:sz w:val="20"/>
-          <w:szCs w:val="20"/>
-          <w:lang w:val="nl-NL" w:eastAsia="en-NL"/>
-        </w:rPr>
-        <w:t xml:space="preserve"> Romania. </w:t>
-      </w:r>
-      <w:proofErr w:type="spellStart"/>
-      <w:r>
-        <w:rPr>
-          <w:rStyle w:val="Strong"/>
-          <w:rFonts w:ascii="Civil Premium" w:eastAsia="Times New Roman" w:hAnsi="Civil Premium" w:cs="Times New Roman"/>
-          <w:b w:val="0"/>
-          <w:bCs w:val="0"/>
-          <w:sz w:val="20"/>
-          <w:szCs w:val="20"/>
-          <w:lang w:val="nl-NL" w:eastAsia="en-NL"/>
-        </w:rPr>
-        <w:t>Progress</w:t>
-      </w:r>
-      <w:proofErr w:type="spellEnd"/>
-      <w:r>
-        <w:rPr>
-          <w:rStyle w:val="Strong"/>
-          <w:rFonts w:ascii="Civil Premium" w:eastAsia="Times New Roman" w:hAnsi="Civil Premium" w:cs="Times New Roman"/>
-          <w:b w:val="0"/>
-          <w:bCs w:val="0"/>
-          <w:sz w:val="20"/>
-          <w:szCs w:val="20"/>
-          <w:lang w:val="nl-NL" w:eastAsia="en-NL"/>
-        </w:rPr>
-        <w:t xml:space="preserve"> in </w:t>
-      </w:r>
-      <w:proofErr w:type="spellStart"/>
-      <w:r>
-        <w:rPr>
-          <w:rStyle w:val="Strong"/>
-          <w:rFonts w:ascii="Civil Premium" w:eastAsia="Times New Roman" w:hAnsi="Civil Premium" w:cs="Times New Roman"/>
-          <w:b w:val="0"/>
-          <w:bCs w:val="0"/>
-          <w:sz w:val="20"/>
-          <w:szCs w:val="20"/>
-          <w:lang w:val="nl-NL" w:eastAsia="en-NL"/>
-        </w:rPr>
-        <w:t>Nuclear</w:t>
-      </w:r>
-      <w:proofErr w:type="spellEnd"/>
-      <w:r>
-        <w:rPr>
-          <w:rStyle w:val="Strong"/>
-          <w:rFonts w:ascii="Civil Premium" w:eastAsia="Times New Roman" w:hAnsi="Civil Premium" w:cs="Times New Roman"/>
-          <w:b w:val="0"/>
-          <w:bCs w:val="0"/>
-          <w:sz w:val="20"/>
-          <w:szCs w:val="20"/>
-          <w:lang w:val="nl-NL" w:eastAsia="en-NL"/>
-        </w:rPr>
-        <w:t xml:space="preserve"> Energy (New Series), 142, 104014-. </w:t>
+        <w:t xml:space="preserve">Sanders, M. C., &amp; Sanders, C. E. (2021). A world’s dilemma ‘upon which the sun never sets’: The nuclear waste management strategy (part III): Australia, Belgium, Czech Republic, Netherlands, and Romania. Progress in Nuclear Energy (New Series), 142, 104014-. </w:t>
       </w:r>
       <w:hyperlink r:id="rId9" w:history="1">
         <w:r>
@@ -5732,10 +3493,11 @@
           <w:szCs w:val="20"/>
           <w:lang w:val="nl-NL" w:eastAsia="en-NL"/>
         </w:rPr>
-        <w:t xml:space="preserve">Smith, P. B., &amp; </w:t>
-      </w:r>
-      <w:proofErr w:type="spellStart"/>
-      <w:r>
+        <w:t>Smith, P. B., &amp; Spanhoff, R. (1976). The nuclear energy debate in the netherlands. Bulletin of the Atomic Scientists, 32(2), 41–44. https://doi.org/10.1080/00963402.1976.11455566</w:t>
+      </w:r>
+    </w:p>
+    <w:p>
+      <w:pPr>
         <w:rPr>
           <w:rStyle w:val="Strong"/>
           <w:rFonts w:ascii="Civil Premium" w:eastAsia="Times New Roman" w:hAnsi="Civil Premium" w:cs="Times New Roman"/>
@@ -5745,9 +3507,7 @@
           <w:szCs w:val="20"/>
           <w:lang w:val="nl-NL" w:eastAsia="en-NL"/>
         </w:rPr>
-        <w:t>Spanhoff</w:t>
-      </w:r>
-      <w:proofErr w:type="spellEnd"/>
+      </w:pPr>
       <w:r>
         <w:rPr>
           <w:rStyle w:val="Strong"/>
@@ -5758,474 +3518,7 @@
           <w:szCs w:val="20"/>
           <w:lang w:val="nl-NL" w:eastAsia="en-NL"/>
         </w:rPr>
-        <w:t xml:space="preserve">, R. (1976). The </w:t>
-      </w:r>
-      <w:proofErr w:type="spellStart"/>
-      <w:r>
-        <w:rPr>
-          <w:rStyle w:val="Strong"/>
-          <w:rFonts w:ascii="Civil Premium" w:eastAsia="Times New Roman" w:hAnsi="Civil Premium" w:cs="Times New Roman"/>
-          <w:b w:val="0"/>
-          <w:bCs w:val="0"/>
-          <w:sz w:val="20"/>
-          <w:szCs w:val="20"/>
-          <w:lang w:val="nl-NL" w:eastAsia="en-NL"/>
-        </w:rPr>
-        <w:t>nuclear</w:t>
-      </w:r>
-      <w:proofErr w:type="spellEnd"/>
-      <w:r>
-        <w:rPr>
-          <w:rStyle w:val="Strong"/>
-          <w:rFonts w:ascii="Civil Premium" w:eastAsia="Times New Roman" w:hAnsi="Civil Premium" w:cs="Times New Roman"/>
-          <w:b w:val="0"/>
-          <w:bCs w:val="0"/>
-          <w:sz w:val="20"/>
-          <w:szCs w:val="20"/>
-          <w:lang w:val="nl-NL" w:eastAsia="en-NL"/>
-        </w:rPr>
-        <w:t xml:space="preserve"> energy </w:t>
-      </w:r>
-      <w:proofErr w:type="spellStart"/>
-      <w:r>
-        <w:rPr>
-          <w:rStyle w:val="Strong"/>
-          <w:rFonts w:ascii="Civil Premium" w:eastAsia="Times New Roman" w:hAnsi="Civil Premium" w:cs="Times New Roman"/>
-          <w:b w:val="0"/>
-          <w:bCs w:val="0"/>
-          <w:sz w:val="20"/>
-          <w:szCs w:val="20"/>
-          <w:lang w:val="nl-NL" w:eastAsia="en-NL"/>
-        </w:rPr>
-        <w:t>debate</w:t>
-      </w:r>
-      <w:proofErr w:type="spellEnd"/>
-      <w:r>
-        <w:rPr>
-          <w:rStyle w:val="Strong"/>
-          <w:rFonts w:ascii="Civil Premium" w:eastAsia="Times New Roman" w:hAnsi="Civil Premium" w:cs="Times New Roman"/>
-          <w:b w:val="0"/>
-          <w:bCs w:val="0"/>
-          <w:sz w:val="20"/>
-          <w:szCs w:val="20"/>
-          <w:lang w:val="nl-NL" w:eastAsia="en-NL"/>
-        </w:rPr>
-        <w:t xml:space="preserve"> in </w:t>
-      </w:r>
-      <w:proofErr w:type="spellStart"/>
-      <w:r>
-        <w:rPr>
-          <w:rStyle w:val="Strong"/>
-          <w:rFonts w:ascii="Civil Premium" w:eastAsia="Times New Roman" w:hAnsi="Civil Premium" w:cs="Times New Roman"/>
-          <w:b w:val="0"/>
-          <w:bCs w:val="0"/>
-          <w:sz w:val="20"/>
-          <w:szCs w:val="20"/>
-          <w:lang w:val="nl-NL" w:eastAsia="en-NL"/>
-        </w:rPr>
-        <w:t>the</w:t>
-      </w:r>
-      <w:proofErr w:type="spellEnd"/>
-      <w:r>
-        <w:rPr>
-          <w:rStyle w:val="Strong"/>
-          <w:rFonts w:ascii="Civil Premium" w:eastAsia="Times New Roman" w:hAnsi="Civil Premium" w:cs="Times New Roman"/>
-          <w:b w:val="0"/>
-          <w:bCs w:val="0"/>
-          <w:sz w:val="20"/>
-          <w:szCs w:val="20"/>
-          <w:lang w:val="nl-NL" w:eastAsia="en-NL"/>
-        </w:rPr>
-        <w:t xml:space="preserve"> </w:t>
-      </w:r>
-      <w:proofErr w:type="spellStart"/>
-      <w:r>
-        <w:rPr>
-          <w:rStyle w:val="Strong"/>
-          <w:rFonts w:ascii="Civil Premium" w:eastAsia="Times New Roman" w:hAnsi="Civil Premium" w:cs="Times New Roman"/>
-          <w:b w:val="0"/>
-          <w:bCs w:val="0"/>
-          <w:sz w:val="20"/>
-          <w:szCs w:val="20"/>
-          <w:lang w:val="nl-NL" w:eastAsia="en-NL"/>
-        </w:rPr>
-        <w:t>netherlands</w:t>
-      </w:r>
-      <w:proofErr w:type="spellEnd"/>
-      <w:r>
-        <w:rPr>
-          <w:rStyle w:val="Strong"/>
-          <w:rFonts w:ascii="Civil Premium" w:eastAsia="Times New Roman" w:hAnsi="Civil Premium" w:cs="Times New Roman"/>
-          <w:b w:val="0"/>
-          <w:bCs w:val="0"/>
-          <w:sz w:val="20"/>
-          <w:szCs w:val="20"/>
-          <w:lang w:val="nl-NL" w:eastAsia="en-NL"/>
-        </w:rPr>
-        <w:t xml:space="preserve">. Bulletin of </w:t>
-      </w:r>
-      <w:proofErr w:type="spellStart"/>
-      <w:r>
-        <w:rPr>
-          <w:rStyle w:val="Strong"/>
-          <w:rFonts w:ascii="Civil Premium" w:eastAsia="Times New Roman" w:hAnsi="Civil Premium" w:cs="Times New Roman"/>
-          <w:b w:val="0"/>
-          <w:bCs w:val="0"/>
-          <w:sz w:val="20"/>
-          <w:szCs w:val="20"/>
-          <w:lang w:val="nl-NL" w:eastAsia="en-NL"/>
-        </w:rPr>
-        <w:t>the</w:t>
-      </w:r>
-      <w:proofErr w:type="spellEnd"/>
-      <w:r>
-        <w:rPr>
-          <w:rStyle w:val="Strong"/>
-          <w:rFonts w:ascii="Civil Premium" w:eastAsia="Times New Roman" w:hAnsi="Civil Premium" w:cs="Times New Roman"/>
-          <w:b w:val="0"/>
-          <w:bCs w:val="0"/>
-          <w:sz w:val="20"/>
-          <w:szCs w:val="20"/>
-          <w:lang w:val="nl-NL" w:eastAsia="en-NL"/>
-        </w:rPr>
-        <w:t xml:space="preserve"> Atomic </w:t>
-      </w:r>
-      <w:proofErr w:type="spellStart"/>
-      <w:r>
-        <w:rPr>
-          <w:rStyle w:val="Strong"/>
-          <w:rFonts w:ascii="Civil Premium" w:eastAsia="Times New Roman" w:hAnsi="Civil Premium" w:cs="Times New Roman"/>
-          <w:b w:val="0"/>
-          <w:bCs w:val="0"/>
-          <w:sz w:val="20"/>
-          <w:szCs w:val="20"/>
-          <w:lang w:val="nl-NL" w:eastAsia="en-NL"/>
-        </w:rPr>
-        <w:t>Scientists</w:t>
-      </w:r>
-      <w:proofErr w:type="spellEnd"/>
-      <w:r>
-        <w:rPr>
-          <w:rStyle w:val="Strong"/>
-          <w:rFonts w:ascii="Civil Premium" w:eastAsia="Times New Roman" w:hAnsi="Civil Premium" w:cs="Times New Roman"/>
-          <w:b w:val="0"/>
-          <w:bCs w:val="0"/>
-          <w:sz w:val="20"/>
-          <w:szCs w:val="20"/>
-          <w:lang w:val="nl-NL" w:eastAsia="en-NL"/>
-        </w:rPr>
-        <w:t>, 32(2), 41–44. https://doi.org/10.1080/00963402.1976.11455566</w:t>
-      </w:r>
-    </w:p>
-    <w:p>
-      <w:pPr>
-        <w:rPr>
-          <w:rStyle w:val="Strong"/>
-          <w:rFonts w:ascii="Civil Premium" w:eastAsia="Times New Roman" w:hAnsi="Civil Premium" w:cs="Times New Roman"/>
-          <w:b w:val="0"/>
-          <w:bCs w:val="0"/>
-          <w:sz w:val="20"/>
-          <w:szCs w:val="20"/>
-          <w:lang w:val="nl-NL" w:eastAsia="en-NL"/>
-        </w:rPr>
-      </w:pPr>
-      <w:r>
-        <w:rPr>
-          <w:rStyle w:val="Strong"/>
-          <w:rFonts w:ascii="Civil Premium" w:eastAsia="Times New Roman" w:hAnsi="Civil Premium" w:cs="Times New Roman"/>
-          <w:b w:val="0"/>
-          <w:bCs w:val="0"/>
-          <w:sz w:val="20"/>
-          <w:szCs w:val="20"/>
-          <w:lang w:val="nl-NL" w:eastAsia="en-NL"/>
-        </w:rPr>
-        <w:t>Wolde-</w:t>
-      </w:r>
-      <w:proofErr w:type="spellStart"/>
-      <w:r>
-        <w:rPr>
-          <w:rStyle w:val="Strong"/>
-          <w:rFonts w:ascii="Civil Premium" w:eastAsia="Times New Roman" w:hAnsi="Civil Premium" w:cs="Times New Roman"/>
-          <w:b w:val="0"/>
-          <w:bCs w:val="0"/>
-          <w:sz w:val="20"/>
-          <w:szCs w:val="20"/>
-          <w:lang w:val="nl-NL" w:eastAsia="en-NL"/>
-        </w:rPr>
-        <w:t>Rufael</w:t>
-      </w:r>
-      <w:proofErr w:type="spellEnd"/>
-      <w:r>
-        <w:rPr>
-          <w:rStyle w:val="Strong"/>
-          <w:rFonts w:ascii="Civil Premium" w:eastAsia="Times New Roman" w:hAnsi="Civil Premium" w:cs="Times New Roman"/>
-          <w:b w:val="0"/>
-          <w:bCs w:val="0"/>
-          <w:sz w:val="20"/>
-          <w:szCs w:val="20"/>
-          <w:lang w:val="nl-NL" w:eastAsia="en-NL"/>
-        </w:rPr>
-        <w:t xml:space="preserve">, Y., &amp; </w:t>
-      </w:r>
-      <w:proofErr w:type="spellStart"/>
-      <w:r>
-        <w:rPr>
-          <w:rStyle w:val="Strong"/>
-          <w:rFonts w:ascii="Civil Premium" w:eastAsia="Times New Roman" w:hAnsi="Civil Premium" w:cs="Times New Roman"/>
-          <w:b w:val="0"/>
-          <w:bCs w:val="0"/>
-          <w:sz w:val="20"/>
-          <w:szCs w:val="20"/>
-          <w:lang w:val="nl-NL" w:eastAsia="en-NL"/>
-        </w:rPr>
-        <w:t>Menyah</w:t>
-      </w:r>
-      <w:proofErr w:type="spellEnd"/>
-      <w:r>
-        <w:rPr>
-          <w:rStyle w:val="Strong"/>
-          <w:rFonts w:ascii="Civil Premium" w:eastAsia="Times New Roman" w:hAnsi="Civil Premium" w:cs="Times New Roman"/>
-          <w:b w:val="0"/>
-          <w:bCs w:val="0"/>
-          <w:sz w:val="20"/>
-          <w:szCs w:val="20"/>
-          <w:lang w:val="nl-NL" w:eastAsia="en-NL"/>
-        </w:rPr>
-        <w:t xml:space="preserve">, K. (2010). </w:t>
-      </w:r>
-      <w:proofErr w:type="spellStart"/>
-      <w:r>
-        <w:rPr>
-          <w:rStyle w:val="Strong"/>
-          <w:rFonts w:ascii="Civil Premium" w:eastAsia="Times New Roman" w:hAnsi="Civil Premium" w:cs="Times New Roman"/>
-          <w:b w:val="0"/>
-          <w:bCs w:val="0"/>
-          <w:sz w:val="20"/>
-          <w:szCs w:val="20"/>
-          <w:lang w:val="nl-NL" w:eastAsia="en-NL"/>
-        </w:rPr>
-        <w:t>Nuclear</w:t>
-      </w:r>
-      <w:proofErr w:type="spellEnd"/>
-      <w:r>
-        <w:rPr>
-          <w:rStyle w:val="Strong"/>
-          <w:rFonts w:ascii="Civil Premium" w:eastAsia="Times New Roman" w:hAnsi="Civil Premium" w:cs="Times New Roman"/>
-          <w:b w:val="0"/>
-          <w:bCs w:val="0"/>
-          <w:sz w:val="20"/>
-          <w:szCs w:val="20"/>
-          <w:lang w:val="nl-NL" w:eastAsia="en-NL"/>
-        </w:rPr>
-        <w:t xml:space="preserve"> energy </w:t>
-      </w:r>
-      <w:proofErr w:type="spellStart"/>
-      <w:r>
-        <w:rPr>
-          <w:rStyle w:val="Strong"/>
-          <w:rFonts w:ascii="Civil Premium" w:eastAsia="Times New Roman" w:hAnsi="Civil Premium" w:cs="Times New Roman"/>
-          <w:b w:val="0"/>
-          <w:bCs w:val="0"/>
-          <w:sz w:val="20"/>
-          <w:szCs w:val="20"/>
-          <w:lang w:val="nl-NL" w:eastAsia="en-NL"/>
-        </w:rPr>
-        <w:t>consumption</w:t>
-      </w:r>
-      <w:proofErr w:type="spellEnd"/>
-      <w:r>
-        <w:rPr>
-          <w:rStyle w:val="Strong"/>
-          <w:rFonts w:ascii="Civil Premium" w:eastAsia="Times New Roman" w:hAnsi="Civil Premium" w:cs="Times New Roman"/>
-          <w:b w:val="0"/>
-          <w:bCs w:val="0"/>
-          <w:sz w:val="20"/>
-          <w:szCs w:val="20"/>
-          <w:lang w:val="nl-NL" w:eastAsia="en-NL"/>
-        </w:rPr>
-        <w:t xml:space="preserve"> </w:t>
-      </w:r>
-      <w:proofErr w:type="spellStart"/>
-      <w:r>
-        <w:rPr>
-          <w:rStyle w:val="Strong"/>
-          <w:rFonts w:ascii="Civil Premium" w:eastAsia="Times New Roman" w:hAnsi="Civil Premium" w:cs="Times New Roman"/>
-          <w:b w:val="0"/>
-          <w:bCs w:val="0"/>
-          <w:sz w:val="20"/>
-          <w:szCs w:val="20"/>
-          <w:lang w:val="nl-NL" w:eastAsia="en-NL"/>
-        </w:rPr>
-        <w:t>and</w:t>
-      </w:r>
-      <w:proofErr w:type="spellEnd"/>
-      <w:r>
-        <w:rPr>
-          <w:rStyle w:val="Strong"/>
-          <w:rFonts w:ascii="Civil Premium" w:eastAsia="Times New Roman" w:hAnsi="Civil Premium" w:cs="Times New Roman"/>
-          <w:b w:val="0"/>
-          <w:bCs w:val="0"/>
-          <w:sz w:val="20"/>
-          <w:szCs w:val="20"/>
-          <w:lang w:val="nl-NL" w:eastAsia="en-NL"/>
-        </w:rPr>
-        <w:t xml:space="preserve"> </w:t>
-      </w:r>
-      <w:proofErr w:type="spellStart"/>
-      <w:r>
-        <w:rPr>
-          <w:rStyle w:val="Strong"/>
-          <w:rFonts w:ascii="Civil Premium" w:eastAsia="Times New Roman" w:hAnsi="Civil Premium" w:cs="Times New Roman"/>
-          <w:b w:val="0"/>
-          <w:bCs w:val="0"/>
-          <w:sz w:val="20"/>
-          <w:szCs w:val="20"/>
-          <w:lang w:val="nl-NL" w:eastAsia="en-NL"/>
-        </w:rPr>
-        <w:t>economic</w:t>
-      </w:r>
-      <w:proofErr w:type="spellEnd"/>
-      <w:r>
-        <w:rPr>
-          <w:rStyle w:val="Strong"/>
-          <w:rFonts w:ascii="Civil Premium" w:eastAsia="Times New Roman" w:hAnsi="Civil Premium" w:cs="Times New Roman"/>
-          <w:b w:val="0"/>
-          <w:bCs w:val="0"/>
-          <w:sz w:val="20"/>
-          <w:szCs w:val="20"/>
-          <w:lang w:val="nl-NL" w:eastAsia="en-NL"/>
-        </w:rPr>
-        <w:t xml:space="preserve"> </w:t>
-      </w:r>
-      <w:proofErr w:type="spellStart"/>
-      <w:r>
-        <w:rPr>
-          <w:rStyle w:val="Strong"/>
-          <w:rFonts w:ascii="Civil Premium" w:eastAsia="Times New Roman" w:hAnsi="Civil Premium" w:cs="Times New Roman"/>
-          <w:b w:val="0"/>
-          <w:bCs w:val="0"/>
-          <w:sz w:val="20"/>
-          <w:szCs w:val="20"/>
-          <w:lang w:val="nl-NL" w:eastAsia="en-NL"/>
-        </w:rPr>
-        <w:t>growth</w:t>
-      </w:r>
-      <w:proofErr w:type="spellEnd"/>
-      <w:r>
-        <w:rPr>
-          <w:rStyle w:val="Strong"/>
-          <w:rFonts w:ascii="Civil Premium" w:eastAsia="Times New Roman" w:hAnsi="Civil Premium" w:cs="Times New Roman"/>
-          <w:b w:val="0"/>
-          <w:bCs w:val="0"/>
-          <w:sz w:val="20"/>
-          <w:szCs w:val="20"/>
-          <w:lang w:val="nl-NL" w:eastAsia="en-NL"/>
-        </w:rPr>
-        <w:t xml:space="preserve"> in </w:t>
-      </w:r>
-      <w:proofErr w:type="spellStart"/>
-      <w:r>
-        <w:rPr>
-          <w:rStyle w:val="Strong"/>
-          <w:rFonts w:ascii="Civil Premium" w:eastAsia="Times New Roman" w:hAnsi="Civil Premium" w:cs="Times New Roman"/>
-          <w:b w:val="0"/>
-          <w:bCs w:val="0"/>
-          <w:sz w:val="20"/>
-          <w:szCs w:val="20"/>
-          <w:lang w:val="nl-NL" w:eastAsia="en-NL"/>
-        </w:rPr>
-        <w:t>nine</w:t>
-      </w:r>
-      <w:proofErr w:type="spellEnd"/>
-      <w:r>
-        <w:rPr>
-          <w:rStyle w:val="Strong"/>
-          <w:rFonts w:ascii="Civil Premium" w:eastAsia="Times New Roman" w:hAnsi="Civil Premium" w:cs="Times New Roman"/>
-          <w:b w:val="0"/>
-          <w:bCs w:val="0"/>
-          <w:sz w:val="20"/>
-          <w:szCs w:val="20"/>
-          <w:lang w:val="nl-NL" w:eastAsia="en-NL"/>
-        </w:rPr>
-        <w:t xml:space="preserve"> </w:t>
-      </w:r>
-      <w:proofErr w:type="spellStart"/>
-      <w:r>
-        <w:rPr>
-          <w:rStyle w:val="Strong"/>
-          <w:rFonts w:ascii="Civil Premium" w:eastAsia="Times New Roman" w:hAnsi="Civil Premium" w:cs="Times New Roman"/>
-          <w:b w:val="0"/>
-          <w:bCs w:val="0"/>
-          <w:sz w:val="20"/>
-          <w:szCs w:val="20"/>
-          <w:lang w:val="nl-NL" w:eastAsia="en-NL"/>
-        </w:rPr>
-        <w:t>developed</w:t>
-      </w:r>
-      <w:proofErr w:type="spellEnd"/>
-      <w:r>
-        <w:rPr>
-          <w:rStyle w:val="Strong"/>
-          <w:rFonts w:ascii="Civil Premium" w:eastAsia="Times New Roman" w:hAnsi="Civil Premium" w:cs="Times New Roman"/>
-          <w:b w:val="0"/>
-          <w:bCs w:val="0"/>
-          <w:sz w:val="20"/>
-          <w:szCs w:val="20"/>
-          <w:lang w:val="nl-NL" w:eastAsia="en-NL"/>
-        </w:rPr>
-        <w:t xml:space="preserve"> </w:t>
-      </w:r>
-      <w:proofErr w:type="spellStart"/>
-      <w:r>
-        <w:rPr>
-          <w:rStyle w:val="Strong"/>
-          <w:rFonts w:ascii="Civil Premium" w:eastAsia="Times New Roman" w:hAnsi="Civil Premium" w:cs="Times New Roman"/>
-          <w:b w:val="0"/>
-          <w:bCs w:val="0"/>
-          <w:sz w:val="20"/>
-          <w:szCs w:val="20"/>
-          <w:lang w:val="nl-NL" w:eastAsia="en-NL"/>
-        </w:rPr>
-        <w:t>countries</w:t>
-      </w:r>
-      <w:proofErr w:type="spellEnd"/>
-      <w:r>
-        <w:rPr>
-          <w:rStyle w:val="Strong"/>
-          <w:rFonts w:ascii="Civil Premium" w:eastAsia="Times New Roman" w:hAnsi="Civil Premium" w:cs="Times New Roman"/>
-          <w:b w:val="0"/>
-          <w:bCs w:val="0"/>
-          <w:sz w:val="20"/>
-          <w:szCs w:val="20"/>
-          <w:lang w:val="nl-NL" w:eastAsia="en-NL"/>
-        </w:rPr>
-        <w:t xml:space="preserve">. Energy </w:t>
-      </w:r>
-      <w:proofErr w:type="spellStart"/>
-      <w:r>
-        <w:rPr>
-          <w:rStyle w:val="Strong"/>
-          <w:rFonts w:ascii="Civil Premium" w:eastAsia="Times New Roman" w:hAnsi="Civil Premium" w:cs="Times New Roman"/>
-          <w:b w:val="0"/>
-          <w:bCs w:val="0"/>
-          <w:sz w:val="20"/>
-          <w:szCs w:val="20"/>
-          <w:lang w:val="nl-NL" w:eastAsia="en-NL"/>
-        </w:rPr>
-        <w:t>Economics</w:t>
-      </w:r>
-      <w:proofErr w:type="spellEnd"/>
-      <w:r>
-        <w:rPr>
-          <w:rStyle w:val="Strong"/>
-          <w:rFonts w:ascii="Civil Premium" w:eastAsia="Times New Roman" w:hAnsi="Civil Premium" w:cs="Times New Roman"/>
-          <w:b w:val="0"/>
-          <w:bCs w:val="0"/>
-          <w:sz w:val="20"/>
-          <w:szCs w:val="20"/>
-          <w:lang w:val="nl-NL" w:eastAsia="en-NL"/>
-        </w:rPr>
-        <w:t xml:space="preserve">, 32(3), 550–556. </w:t>
+        <w:t xml:space="preserve">Wolde-Rufael, Y., &amp; Menyah, K. (2010). Nuclear energy consumption and economic growth in nine developed countries. Energy Economics, 32(3), 550–556. </w:t>
       </w:r>
       <w:hyperlink r:id="rId10" w:history="1">
         <w:r>
@@ -6262,85 +3555,7 @@
           <w:szCs w:val="20"/>
           <w:lang w:val="nl-NL" w:eastAsia="en-NL"/>
         </w:rPr>
-        <w:t xml:space="preserve">Zijlstra, G. J. (1979). Networks in public policy: </w:t>
-      </w:r>
-      <w:proofErr w:type="spellStart"/>
-      <w:r>
-        <w:rPr>
-          <w:rStyle w:val="Strong"/>
-          <w:rFonts w:ascii="Civil Premium" w:eastAsia="Times New Roman" w:hAnsi="Civil Premium" w:cs="Times New Roman"/>
-          <w:b w:val="0"/>
-          <w:bCs w:val="0"/>
-          <w:sz w:val="20"/>
-          <w:szCs w:val="20"/>
-          <w:lang w:val="nl-NL" w:eastAsia="en-NL"/>
-        </w:rPr>
-        <w:t>Nuclear</w:t>
-      </w:r>
-      <w:proofErr w:type="spellEnd"/>
-      <w:r>
-        <w:rPr>
-          <w:rStyle w:val="Strong"/>
-          <w:rFonts w:ascii="Civil Premium" w:eastAsia="Times New Roman" w:hAnsi="Civil Premium" w:cs="Times New Roman"/>
-          <w:b w:val="0"/>
-          <w:bCs w:val="0"/>
-          <w:sz w:val="20"/>
-          <w:szCs w:val="20"/>
-          <w:lang w:val="nl-NL" w:eastAsia="en-NL"/>
-        </w:rPr>
-        <w:t xml:space="preserve"> energy in </w:t>
-      </w:r>
-      <w:proofErr w:type="spellStart"/>
-      <w:r>
-        <w:rPr>
-          <w:rStyle w:val="Strong"/>
-          <w:rFonts w:ascii="Civil Premium" w:eastAsia="Times New Roman" w:hAnsi="Civil Premium" w:cs="Times New Roman"/>
-          <w:b w:val="0"/>
-          <w:bCs w:val="0"/>
-          <w:sz w:val="20"/>
-          <w:szCs w:val="20"/>
-          <w:lang w:val="nl-NL" w:eastAsia="en-NL"/>
-        </w:rPr>
-        <w:t>the</w:t>
-      </w:r>
-      <w:proofErr w:type="spellEnd"/>
-      <w:r>
-        <w:rPr>
-          <w:rStyle w:val="Strong"/>
-          <w:rFonts w:ascii="Civil Premium" w:eastAsia="Times New Roman" w:hAnsi="Civil Premium" w:cs="Times New Roman"/>
-          <w:b w:val="0"/>
-          <w:bCs w:val="0"/>
-          <w:sz w:val="20"/>
-          <w:szCs w:val="20"/>
-          <w:lang w:val="nl-NL" w:eastAsia="en-NL"/>
-        </w:rPr>
-        <w:t xml:space="preserve"> Netherlands. </w:t>
-      </w:r>
-      <w:proofErr w:type="spellStart"/>
-      <w:r>
-        <w:rPr>
-          <w:rStyle w:val="Strong"/>
-          <w:rFonts w:ascii="Civil Premium" w:eastAsia="Times New Roman" w:hAnsi="Civil Premium" w:cs="Times New Roman"/>
-          <w:b w:val="0"/>
-          <w:bCs w:val="0"/>
-          <w:sz w:val="20"/>
-          <w:szCs w:val="20"/>
-          <w:lang w:val="nl-NL" w:eastAsia="en-NL"/>
-        </w:rPr>
-        <w:t>Social</w:t>
-      </w:r>
-      <w:proofErr w:type="spellEnd"/>
-      <w:r>
-        <w:rPr>
-          <w:rStyle w:val="Strong"/>
-          <w:rFonts w:ascii="Civil Premium" w:eastAsia="Times New Roman" w:hAnsi="Civil Premium" w:cs="Times New Roman"/>
-          <w:b w:val="0"/>
-          <w:bCs w:val="0"/>
-          <w:sz w:val="20"/>
-          <w:szCs w:val="20"/>
-          <w:lang w:val="nl-NL" w:eastAsia="en-NL"/>
-        </w:rPr>
-        <w:t xml:space="preserve"> Networks, 1(4), 359–389. </w:t>
+        <w:t xml:space="preserve">Zijlstra, G. J. (1979). Networks in public policy: Nuclear energy in the Netherlands. Social Networks, 1(4), 359–389. </w:t>
       </w:r>
       <w:hyperlink r:id="rId11" w:history="1">
         <w:r>

--- a/Vakken/Blok 2/Wetenschapsjournalistiek/Eindpaper (Kernreactoren)/Eindpaper_Kerncentrales_JortSiemes_V4.docx
+++ b/Vakken/Blok 2/Wetenschapsjournalistiek/Eindpaper (Kernreactoren)/Eindpaper_Kerncentrales_JortSiemes_V4.docx
@@ -477,6 +477,7 @@
               <w:lang w:val="nl-NL" w:eastAsia="en-NL"/>
             </w:rPr>
           </w:pPr>
+          <w:proofErr w:type="spellStart"/>
           <w:r>
             <w:rPr>
               <w:rFonts w:ascii="Civil Premium" w:eastAsia="Times New Roman" w:hAnsi="Civil Premium" w:cs="Times New Roman"/>
@@ -487,7 +488,20 @@
               <w:szCs w:val="28"/>
               <w:lang w:val="nl-NL" w:eastAsia="en-NL"/>
             </w:rPr>
-            <w:t>Table of Contents</w:t>
+            <w:t>Table</w:t>
+          </w:r>
+          <w:proofErr w:type="spellEnd"/>
+          <w:r>
+            <w:rPr>
+              <w:rFonts w:ascii="Civil Premium" w:eastAsia="Times New Roman" w:hAnsi="Civil Premium" w:cs="Times New Roman"/>
+              <w:b/>
+              <w:bCs/>
+              <w:color w:val="auto"/>
+              <w:sz w:val="28"/>
+              <w:szCs w:val="28"/>
+              <w:lang w:val="nl-NL" w:eastAsia="en-NL"/>
+            </w:rPr>
+            <w:t xml:space="preserve"> of Contents</w:t>
           </w:r>
         </w:p>
         <w:p>
@@ -2396,6 +2410,191 @@
         <w:pStyle w:val="NormalWeb"/>
         <w:rPr>
           <w:rFonts w:ascii="Civil Premium" w:hAnsi="Civil Premium"/>
+          <w:sz w:val="22"/>
+          <w:szCs w:val="22"/>
+          <w:lang w:val="nl-NL"/>
+        </w:rPr>
+      </w:pPr>
+      <w:bookmarkStart w:id="2" w:name="_Toc165984467"/>
+      <w:r>
+        <w:rPr>
+          <w:rFonts w:ascii="Civil Premium" w:hAnsi="Civil Premium"/>
+          <w:sz w:val="22"/>
+          <w:szCs w:val="22"/>
+          <w:lang w:val="nl-NL"/>
+        </w:rPr>
+        <w:t>Wereldwijd zijn</w:t>
+      </w:r>
+      <w:r>
+        <w:rPr>
+          <w:rFonts w:ascii="Civil Premium" w:hAnsi="Civil Premium"/>
+          <w:sz w:val="22"/>
+          <w:szCs w:val="22"/>
+          <w:lang w:val="nl-NL"/>
+        </w:rPr>
+        <w:t xml:space="preserve"> er</w:t>
+      </w:r>
+      <w:r>
+        <w:rPr>
+          <w:rFonts w:ascii="Civil Premium" w:hAnsi="Civil Premium"/>
+          <w:sz w:val="22"/>
+          <w:szCs w:val="22"/>
+          <w:lang w:val="nl-NL"/>
+        </w:rPr>
+        <w:t xml:space="preserve"> 442 kernreactoren in </w:t>
+      </w:r>
+      <w:r>
+        <w:rPr>
+          <w:rFonts w:ascii="Civil Premium" w:hAnsi="Civil Premium"/>
+          <w:sz w:val="22"/>
+          <w:szCs w:val="22"/>
+          <w:lang w:val="nl-NL"/>
+        </w:rPr>
+        <w:t>werking</w:t>
+      </w:r>
+      <w:r>
+        <w:rPr>
+          <w:rFonts w:ascii="Civil Premium" w:hAnsi="Civil Premium"/>
+          <w:sz w:val="22"/>
+          <w:szCs w:val="22"/>
+          <w:lang w:val="nl-NL"/>
+        </w:rPr>
+        <w:t xml:space="preserve"> </w:t>
+      </w:r>
+      <w:r>
+        <w:rPr>
+          <w:rFonts w:ascii="Civil Premium" w:hAnsi="Civil Premium"/>
+          <w:sz w:val="22"/>
+          <w:szCs w:val="22"/>
+          <w:lang w:val="nl-NL"/>
+        </w:rPr>
+        <w:t>die</w:t>
+      </w:r>
+      <w:r>
+        <w:rPr>
+          <w:rFonts w:ascii="Civil Premium" w:hAnsi="Civil Premium"/>
+          <w:sz w:val="22"/>
+          <w:szCs w:val="22"/>
+          <w:lang w:val="nl-NL"/>
+        </w:rPr>
+        <w:t xml:space="preserve"> 11% van de totale wereldwijde elektriciteitsproductie</w:t>
+      </w:r>
+      <w:r>
+        <w:rPr>
+          <w:rFonts w:ascii="Civil Premium" w:hAnsi="Civil Premium"/>
+          <w:sz w:val="22"/>
+          <w:szCs w:val="22"/>
+          <w:lang w:val="nl-NL"/>
+        </w:rPr>
+        <w:t xml:space="preserve"> voorzien</w:t>
+      </w:r>
+      <w:r>
+        <w:rPr>
+          <w:rFonts w:ascii="Civil Premium" w:hAnsi="Civil Premium"/>
+          <w:sz w:val="22"/>
+          <w:szCs w:val="22"/>
+          <w:lang w:val="nl-NL"/>
+        </w:rPr>
+        <w:t xml:space="preserve"> </w:t>
+      </w:r>
+      <w:sdt>
+        <w:sdtPr>
+          <w:rPr>
+            <w:rFonts w:ascii="Civil Premium" w:hAnsi="Civil Premium"/>
+            <w:sz w:val="22"/>
+            <w:szCs w:val="22"/>
+            <w:lang w:val="nl-NL"/>
+          </w:rPr>
+          <w:id w:val="-48385666"/>
+          <w:citation/>
+        </w:sdtPr>
+        <w:sdtContent>
+          <w:r>
+            <w:rPr>
+              <w:rFonts w:ascii="Civil Premium" w:hAnsi="Civil Premium"/>
+              <w:sz w:val="22"/>
+              <w:szCs w:val="22"/>
+              <w:lang w:val="nl-NL"/>
+            </w:rPr>
+            <w:fldChar w:fldCharType="begin"/>
+          </w:r>
+          <w:r>
+            <w:rPr>
+              <w:rFonts w:ascii="Civil Premium" w:hAnsi="Civil Premium"/>
+              <w:sz w:val="22"/>
+              <w:szCs w:val="22"/>
+              <w:lang w:val="nl-NL"/>
+            </w:rPr>
+            <w:instrText xml:space="preserve">CITATION MDM22 \l 1043 </w:instrText>
+          </w:r>
+          <w:r>
+            <w:rPr>
+              <w:rFonts w:ascii="Civil Premium" w:hAnsi="Civil Premium"/>
+              <w:sz w:val="22"/>
+              <w:szCs w:val="22"/>
+              <w:lang w:val="nl-NL"/>
+            </w:rPr>
+            <w:fldChar w:fldCharType="separate"/>
+          </w:r>
+          <w:r>
+            <w:rPr>
+              <w:rFonts w:ascii="Civil Premium" w:hAnsi="Civil Premium"/>
+              <w:noProof/>
+              <w:sz w:val="22"/>
+              <w:szCs w:val="22"/>
+              <w:lang w:val="nl-NL"/>
+            </w:rPr>
+            <w:t>(Mathew, 2022)</w:t>
+          </w:r>
+          <w:r>
+            <w:rPr>
+              <w:rFonts w:ascii="Civil Premium" w:hAnsi="Civil Premium"/>
+              <w:sz w:val="22"/>
+              <w:szCs w:val="22"/>
+              <w:lang w:val="nl-NL"/>
+            </w:rPr>
+            <w:fldChar w:fldCharType="end"/>
+          </w:r>
+        </w:sdtContent>
+      </w:sdt>
+      <w:r>
+        <w:rPr>
+          <w:rFonts w:ascii="Civil Premium" w:hAnsi="Civil Premium"/>
+          <w:sz w:val="22"/>
+          <w:szCs w:val="22"/>
+          <w:lang w:val="nl-NL"/>
+        </w:rPr>
+        <w:t xml:space="preserve">. </w:t>
+      </w:r>
+    </w:p>
+    <w:p>
+      <w:pPr>
+        <w:pStyle w:val="NormalWeb"/>
+        <w:rPr>
+          <w:rFonts w:ascii="Civil Premium" w:hAnsi="Civil Premium"/>
+          <w:sz w:val="22"/>
+          <w:szCs w:val="22"/>
+          <w:lang w:val="nl-NL"/>
+        </w:rPr>
+      </w:pPr>
+    </w:p>
+    <w:p>
+      <w:pPr>
+        <w:pStyle w:val="NormalWeb"/>
+        <w:rPr>
+          <w:rFonts w:ascii="Civil Premium" w:hAnsi="Civil Premium"/>
+          <w:sz w:val="22"/>
+          <w:szCs w:val="22"/>
+          <w:lang w:val="nl-NL"/>
+        </w:rPr>
+      </w:pPr>
+    </w:p>
+    <w:p>
+      <w:pPr>
+        <w:pStyle w:val="NormalWeb"/>
+        <w:outlineLvl w:val="1"/>
+        <w:rPr>
+          <w:rFonts w:ascii="Civil Premium" w:hAnsi="Civil Premium"/>
           <w:b/>
           <w:bCs/>
           <w:sz w:val="22"/>
@@ -2410,16 +2609,11 @@
           <w:bCs/>
           <w:sz w:val="22"/>
           <w:szCs w:val="22"/>
-          <w:highlight w:val="yellow"/>
-          <w:lang w:val="nl-NL"/>
-        </w:rPr>
-        <w:t>KORT STUKJE OVER KERNENERGIE</w:t>
-      </w:r>
-    </w:p>
-    <w:p>
-      <w:pPr>
-        <w:pStyle w:val="NormalWeb"/>
-        <w:outlineLvl w:val="1"/>
+          <w:lang w:val="nl-NL"/>
+        </w:rPr>
+        <w:t>O</w:t>
+      </w:r>
+      <w:r>
         <w:rPr>
           <w:rFonts w:ascii="Civil Premium" w:hAnsi="Civil Premium"/>
           <w:b/>
@@ -2428,8 +2622,9 @@
           <w:szCs w:val="22"/>
           <w:lang w:val="nl-NL"/>
         </w:rPr>
-      </w:pPr>
-      <w:bookmarkStart w:id="2" w:name="_Toc165984467"/>
+        <w:t>nderzoeksvraag</w:t>
+      </w:r>
+      <w:bookmarkEnd w:id="2"/>
       <w:r>
         <w:rPr>
           <w:rFonts w:ascii="Civil Premium" w:hAnsi="Civil Premium"/>
@@ -2439,9 +2634,76 @@
           <w:szCs w:val="22"/>
           <w:lang w:val="nl-NL"/>
         </w:rPr>
-        <w:t>O</w:t>
-      </w:r>
-      <w:r>
+        <w:t xml:space="preserve"> en doelstelling</w:t>
+      </w:r>
+    </w:p>
+    <w:p>
+      <w:pPr>
+        <w:pStyle w:val="NormalWeb"/>
+        <w:rPr>
+          <w:sz w:val="22"/>
+          <w:szCs w:val="22"/>
+        </w:rPr>
+      </w:pPr>
+      <w:r>
+        <w:rPr>
+          <w:rFonts w:ascii="Civil Premium" w:hAnsi="Civil Premium"/>
+          <w:sz w:val="22"/>
+          <w:szCs w:val="22"/>
+          <w:lang w:val="nl-NL"/>
+        </w:rPr>
+        <w:t>"In welke mate beïnvloedt de framing in nieuwsmedia de opvattingen van Nederlandse burgers met betrekking tot kerncentrales?"</w:t>
+      </w:r>
+      <w:r>
+        <w:rPr>
+          <w:rFonts w:ascii="Civil Premium" w:hAnsi="Civil Premium"/>
+          <w:sz w:val="22"/>
+          <w:szCs w:val="22"/>
+          <w:lang w:val="nl-NL"/>
+        </w:rPr>
+        <w:t xml:space="preserve"> </w:t>
+      </w:r>
+      <w:r>
+        <w:rPr>
+          <w:rFonts w:ascii="Civil Premium" w:hAnsi="Civil Premium"/>
+          <w:sz w:val="22"/>
+          <w:szCs w:val="22"/>
+          <w:lang w:val="nl-NL"/>
+        </w:rPr>
+        <w:t>is de centrale onderzoeksvraag van dit literatuuronderzoek. Met als</w:t>
+      </w:r>
+      <w:r>
+        <w:rPr>
+          <w:rFonts w:ascii="Civil Premium" w:hAnsi="Civil Premium"/>
+          <w:sz w:val="22"/>
+          <w:szCs w:val="22"/>
+          <w:lang w:val="nl-NL"/>
+        </w:rPr>
+        <w:t xml:space="preserve"> doel om inzicht te verschaffen in hoe deze polarisatie is ontstaan door de framing van nieuwsmedia.</w:t>
+      </w:r>
+      <w:r>
+        <w:rPr>
+          <w:rFonts w:ascii="Civil Premium" w:hAnsi="Civil Premium"/>
+          <w:sz w:val="22"/>
+          <w:szCs w:val="22"/>
+          <w:lang w:val="nl-NL"/>
+        </w:rPr>
+        <w:t xml:space="preserve"> </w:t>
+      </w:r>
+      <w:r>
+        <w:rPr>
+          <w:rFonts w:ascii="Civil Premium" w:hAnsi="Civil Premium"/>
+          <w:sz w:val="22"/>
+          <w:szCs w:val="22"/>
+          <w:lang w:val="nl-NL"/>
+        </w:rPr>
+        <w:t>En een duidelijk inzicht te krijgen in de resultaten van deze frames.</w:t>
+      </w:r>
+    </w:p>
+    <w:p>
+      <w:pPr>
+        <w:pStyle w:val="NormalWeb"/>
+        <w:outlineLvl w:val="1"/>
         <w:rPr>
           <w:rFonts w:ascii="Civil Premium" w:hAnsi="Civil Premium"/>
           <w:b/>
@@ -2450,9 +2712,8 @@
           <w:szCs w:val="22"/>
           <w:lang w:val="nl-NL"/>
         </w:rPr>
-        <w:t>nderzoeksvraag</w:t>
-      </w:r>
-      <w:bookmarkEnd w:id="2"/>
+      </w:pPr>
+      <w:bookmarkStart w:id="3" w:name="_Toc165984468"/>
       <w:r>
         <w:rPr>
           <w:rFonts w:ascii="Civil Premium" w:hAnsi="Civil Premium"/>
@@ -2462,75 +2723,65 @@
           <w:szCs w:val="22"/>
           <w:lang w:val="nl-NL"/>
         </w:rPr>
-        <w:t xml:space="preserve"> en doelstelling</w:t>
-      </w:r>
+        <w:t>Structuur van het literatuuronderzoek</w:t>
+      </w:r>
+      <w:bookmarkEnd w:id="3"/>
     </w:p>
     <w:p>
       <w:pPr>
-        <w:pStyle w:val="NormalWeb"/>
-        <w:rPr>
-          <w:sz w:val="22"/>
-          <w:szCs w:val="22"/>
-        </w:rPr>
-      </w:pPr>
-      <w:r>
-        <w:rPr>
-          <w:rFonts w:ascii="Civil Premium" w:hAnsi="Civil Premium"/>
-          <w:sz w:val="22"/>
-          <w:szCs w:val="22"/>
-          <w:lang w:val="nl-NL"/>
-        </w:rPr>
-        <w:t>"In welke mate beïnvloedt de framing in nieuwsmedia de opvattingen van Nederlandse burgers met betrekking tot kerncentrales?"</w:t>
-      </w:r>
-      <w:r>
-        <w:rPr>
-          <w:rFonts w:ascii="Civil Premium" w:hAnsi="Civil Premium"/>
-          <w:sz w:val="22"/>
-          <w:szCs w:val="22"/>
-          <w:lang w:val="nl-NL"/>
-        </w:rPr>
-        <w:t xml:space="preserve"> </w:t>
-      </w:r>
-      <w:r>
-        <w:rPr>
-          <w:rFonts w:ascii="Civil Premium" w:hAnsi="Civil Premium"/>
-          <w:sz w:val="22"/>
-          <w:szCs w:val="22"/>
-          <w:lang w:val="nl-NL"/>
-        </w:rPr>
-        <w:t>is de centrale onderzoeksvraag van dit literatuuronderzoek. Met als</w:t>
-      </w:r>
-      <w:r>
-        <w:rPr>
-          <w:rFonts w:ascii="Civil Premium" w:hAnsi="Civil Premium"/>
-          <w:sz w:val="22"/>
-          <w:szCs w:val="22"/>
-          <w:lang w:val="nl-NL"/>
-        </w:rPr>
-        <w:t xml:space="preserve"> doel om inzicht te verschaffen in hoe deze polarisatie is ontstaan door de framing van nieuwsmedia.</w:t>
-      </w:r>
-      <w:r>
-        <w:rPr>
-          <w:rFonts w:ascii="Civil Premium" w:hAnsi="Civil Premium"/>
-          <w:sz w:val="22"/>
-          <w:szCs w:val="22"/>
-          <w:lang w:val="nl-NL"/>
-        </w:rPr>
-        <w:t xml:space="preserve"> </w:t>
-      </w:r>
-      <w:r>
-        <w:rPr>
-          <w:rFonts w:ascii="Civil Premium" w:hAnsi="Civil Premium"/>
-          <w:sz w:val="22"/>
-          <w:szCs w:val="22"/>
-          <w:lang w:val="nl-NL"/>
-        </w:rPr>
-        <w:t>En een duidelijk inzicht te krijgen in de resultaten van deze frames.</w:t>
+        <w:rPr>
+          <w:rFonts w:ascii="Civil Premium" w:eastAsia="Times New Roman" w:hAnsi="Civil Premium" w:cs="Times New Roman"/>
+          <w:b/>
+          <w:bCs/>
+          <w:sz w:val="28"/>
+          <w:szCs w:val="28"/>
+          <w:lang w:val="nl-NL" w:eastAsia="en-NL"/>
+        </w:rPr>
+      </w:pPr>
+      <w:r>
+        <w:rPr>
+          <w:rFonts w:ascii="Civil Premium" w:hAnsi="Civil Premium"/>
+          <w:b/>
+          <w:bCs/>
+          <w:sz w:val="28"/>
+          <w:szCs w:val="28"/>
+          <w:lang w:val="nl-NL"/>
+        </w:rPr>
+        <w:br w:type="page"/>
       </w:r>
     </w:p>
     <w:p>
       <w:pPr>
         <w:pStyle w:val="NormalWeb"/>
+        <w:outlineLvl w:val="0"/>
+        <w:rPr>
+          <w:rFonts w:ascii="Civil Premium" w:hAnsi="Civil Premium"/>
+          <w:b/>
+          <w:bCs/>
+          <w:sz w:val="28"/>
+          <w:szCs w:val="28"/>
+          <w:lang w:val="nl-NL"/>
+        </w:rPr>
+      </w:pPr>
+      <w:bookmarkStart w:id="4" w:name="_Toc165984469"/>
+      <w:r>
+        <w:rPr>
+          <w:rFonts w:ascii="Civil Premium" w:hAnsi="Civil Premium"/>
+          <w:b/>
+          <w:bCs/>
+          <w:sz w:val="28"/>
+          <w:szCs w:val="28"/>
+          <w:lang w:val="nl-NL"/>
+        </w:rPr>
+        <w:lastRenderedPageBreak/>
+        <w:t>Methodologie</w:t>
+      </w:r>
+      <w:bookmarkEnd w:id="4"/>
+    </w:p>
+    <w:p>
+      <w:pPr>
+        <w:pStyle w:val="NormalWeb"/>
+        <w:ind w:left="720"/>
         <w:outlineLvl w:val="1"/>
         <w:rPr>
           <w:rFonts w:ascii="Civil Premium" w:hAnsi="Civil Premium"/>
@@ -2541,7 +2792,7 @@
           <w:lang w:val="nl-NL"/>
         </w:rPr>
       </w:pPr>
-      <w:bookmarkStart w:id="3" w:name="_Toc165984468"/>
+      <w:bookmarkStart w:id="5" w:name="_Toc165984470"/>
       <w:r>
         <w:rPr>
           <w:rFonts w:ascii="Civil Premium" w:hAnsi="Civil Premium"/>
@@ -2551,9 +2802,65 @@
           <w:szCs w:val="22"/>
           <w:lang w:val="nl-NL"/>
         </w:rPr>
-        <w:t>Structuur van het literatuuronderzoek</w:t>
-      </w:r>
-      <w:bookmarkEnd w:id="3"/>
+        <w:t>Onderzoeksvraag en doelstellingen</w:t>
+      </w:r>
+      <w:bookmarkEnd w:id="5"/>
+    </w:p>
+    <w:p>
+      <w:pPr>
+        <w:pStyle w:val="NormalWeb"/>
+        <w:ind w:left="720"/>
+        <w:outlineLvl w:val="1"/>
+        <w:rPr>
+          <w:rFonts w:ascii="Civil Premium" w:hAnsi="Civil Premium"/>
+          <w:b/>
+          <w:bCs/>
+          <w:sz w:val="22"/>
+          <w:szCs w:val="22"/>
+          <w:lang w:val="nl-NL"/>
+        </w:rPr>
+      </w:pPr>
+      <w:bookmarkStart w:id="6" w:name="_Toc165984471"/>
+      <w:r>
+        <w:rPr>
+          <w:rFonts w:ascii="Civil Premium" w:hAnsi="Civil Premium"/>
+          <w:b/>
+          <w:bCs/>
+          <w:sz w:val="22"/>
+          <w:szCs w:val="22"/>
+          <w:lang w:val="nl-NL"/>
+        </w:rPr>
+        <w:t>Zoekstrategieën en criteria voor inclusie/exclusie van literatuur</w:t>
+      </w:r>
+      <w:bookmarkEnd w:id="6"/>
+    </w:p>
+    <w:p>
+      <w:pPr>
+        <w:pStyle w:val="NormalWeb"/>
+        <w:ind w:left="720"/>
+        <w:outlineLvl w:val="1"/>
+        <w:rPr>
+          <w:rFonts w:ascii="Civil Premium" w:hAnsi="Civil Premium"/>
+          <w:b/>
+          <w:bCs/>
+          <w:sz w:val="22"/>
+          <w:szCs w:val="22"/>
+          <w:lang w:val="nl-NL"/>
+        </w:rPr>
+      </w:pPr>
+      <w:bookmarkStart w:id="7" w:name="_Toc165984472"/>
+      <w:r>
+        <w:rPr>
+          <w:rFonts w:ascii="Civil Premium" w:hAnsi="Civil Premium"/>
+          <w:b/>
+          <w:bCs/>
+          <w:sz w:val="22"/>
+          <w:szCs w:val="22"/>
+          <w:lang w:val="nl-NL"/>
+        </w:rPr>
+        <w:t>Analysemethoden van gevonden literatuur</w:t>
+      </w:r>
+      <w:bookmarkEnd w:id="7"/>
     </w:p>
     <w:p>
       <w:pPr>
@@ -2591,7 +2898,7 @@
           <w:lang w:val="nl-NL"/>
         </w:rPr>
       </w:pPr>
-      <w:bookmarkStart w:id="4" w:name="_Toc165984469"/>
+      <w:bookmarkStart w:id="8" w:name="_Toc165984473"/>
       <w:r>
         <w:rPr>
           <w:rFonts w:ascii="Civil Premium" w:hAnsi="Civil Premium"/>
@@ -2602,9 +2909,9 @@
           <w:lang w:val="nl-NL"/>
         </w:rPr>
         <w:lastRenderedPageBreak/>
-        <w:t>Methodologie</w:t>
-      </w:r>
-      <w:bookmarkEnd w:id="4"/>
+        <w:t>Theoretisch kader</w:t>
+      </w:r>
+      <w:bookmarkEnd w:id="8"/>
     </w:p>
     <w:p>
       <w:pPr>
@@ -2620,7 +2927,7 @@
           <w:lang w:val="nl-NL"/>
         </w:rPr>
       </w:pPr>
-      <w:bookmarkStart w:id="5" w:name="_Toc165984470"/>
+      <w:bookmarkStart w:id="9" w:name="_Toc165984474"/>
       <w:r>
         <w:rPr>
           <w:rFonts w:ascii="Civil Premium" w:hAnsi="Civil Premium"/>
@@ -2630,9 +2937,9 @@
           <w:szCs w:val="22"/>
           <w:lang w:val="nl-NL"/>
         </w:rPr>
-        <w:t>Onderzoeksvraag en doelstellingen</w:t>
-      </w:r>
-      <w:bookmarkEnd w:id="5"/>
+        <w:t>Belangrijkste concepten en definities</w:t>
+      </w:r>
+      <w:bookmarkEnd w:id="9"/>
     </w:p>
     <w:p>
       <w:pPr>
@@ -2648,7 +2955,7 @@
           <w:lang w:val="nl-NL"/>
         </w:rPr>
       </w:pPr>
-      <w:bookmarkStart w:id="6" w:name="_Toc165984471"/>
+      <w:bookmarkStart w:id="10" w:name="_Toc165984475"/>
       <w:r>
         <w:rPr>
           <w:rFonts w:ascii="Civil Premium" w:hAnsi="Civil Premium"/>
@@ -2658,9 +2965,60 @@
           <w:szCs w:val="22"/>
           <w:lang w:val="nl-NL"/>
         </w:rPr>
-        <w:t>Zoekstrategieën en criteria voor inclusie/exclusie van literatuur</w:t>
-      </w:r>
-      <w:bookmarkEnd w:id="6"/>
+        <w:t>Relevante theoretische benaderingen en modellen</w:t>
+      </w:r>
+      <w:bookmarkEnd w:id="10"/>
+    </w:p>
+    <w:p>
+      <w:pPr>
+        <w:rPr>
+          <w:rFonts w:ascii="Civil Premium" w:eastAsia="Times New Roman" w:hAnsi="Civil Premium" w:cs="Times New Roman"/>
+          <w:b/>
+          <w:bCs/>
+          <w:sz w:val="28"/>
+          <w:szCs w:val="28"/>
+          <w:lang w:val="nl-NL" w:eastAsia="en-NL"/>
+        </w:rPr>
+      </w:pPr>
+      <w:r>
+        <w:rPr>
+          <w:rFonts w:ascii="Civil Premium" w:hAnsi="Civil Premium"/>
+          <w:b/>
+          <w:bCs/>
+          <w:sz w:val="28"/>
+          <w:szCs w:val="28"/>
+          <w:lang w:val="nl-NL"/>
+        </w:rPr>
+        <w:br w:type="page"/>
+      </w:r>
+    </w:p>
+    <w:p>
+      <w:pPr>
+        <w:pStyle w:val="NormalWeb"/>
+        <w:outlineLvl w:val="0"/>
+        <w:rPr>
+          <w:rFonts w:ascii="Civil Premium" w:hAnsi="Civil Premium"/>
+          <w:b/>
+          <w:bCs/>
+          <w:sz w:val="28"/>
+          <w:szCs w:val="28"/>
+          <w:lang w:val="nl-NL"/>
+        </w:rPr>
+      </w:pPr>
+      <w:bookmarkStart w:id="11" w:name="_Toc165984476"/>
+      <w:r>
+        <w:rPr>
+          <w:rFonts w:ascii="Civil Premium" w:hAnsi="Civil Premium"/>
+          <w:b/>
+          <w:bCs/>
+          <w:sz w:val="28"/>
+          <w:szCs w:val="28"/>
+          <w:lang w:val="nl-NL"/>
+        </w:rPr>
+        <w:lastRenderedPageBreak/>
+        <w:t>Thematische analyse</w:t>
+      </w:r>
+      <w:bookmarkEnd w:id="11"/>
     </w:p>
     <w:p>
       <w:pPr>
@@ -2676,7 +3034,7 @@
           <w:lang w:val="nl-NL"/>
         </w:rPr>
       </w:pPr>
-      <w:bookmarkStart w:id="7" w:name="_Toc165984472"/>
+      <w:bookmarkStart w:id="12" w:name="_Toc165984477"/>
       <w:r>
         <w:rPr>
           <w:rFonts w:ascii="Civil Premium" w:hAnsi="Civil Premium"/>
@@ -2686,9 +3044,65 @@
           <w:szCs w:val="22"/>
           <w:lang w:val="nl-NL"/>
         </w:rPr>
-        <w:t>Analysemethoden van gevonden literatuur</w:t>
-      </w:r>
-      <w:bookmarkEnd w:id="7"/>
+        <w:t>Thema 1: [beschrijving en samenvatting van literatuur]</w:t>
+      </w:r>
+      <w:bookmarkEnd w:id="12"/>
+    </w:p>
+    <w:p>
+      <w:pPr>
+        <w:pStyle w:val="NormalWeb"/>
+        <w:ind w:left="720"/>
+        <w:outlineLvl w:val="1"/>
+        <w:rPr>
+          <w:rFonts w:ascii="Civil Premium" w:hAnsi="Civil Premium"/>
+          <w:b/>
+          <w:bCs/>
+          <w:sz w:val="22"/>
+          <w:szCs w:val="22"/>
+          <w:lang w:val="nl-NL"/>
+        </w:rPr>
+      </w:pPr>
+      <w:bookmarkStart w:id="13" w:name="_Toc165984478"/>
+      <w:r>
+        <w:rPr>
+          <w:rFonts w:ascii="Civil Premium" w:hAnsi="Civil Premium"/>
+          <w:b/>
+          <w:bCs/>
+          <w:sz w:val="22"/>
+          <w:szCs w:val="22"/>
+          <w:lang w:val="nl-NL"/>
+        </w:rPr>
+        <w:t>Thema 2: [beschrijving en samenvatting van literatuur]</w:t>
+      </w:r>
+      <w:bookmarkEnd w:id="13"/>
+    </w:p>
+    <w:p>
+      <w:pPr>
+        <w:pStyle w:val="NormalWeb"/>
+        <w:ind w:left="720"/>
+        <w:outlineLvl w:val="1"/>
+        <w:rPr>
+          <w:rFonts w:ascii="Civil Premium" w:hAnsi="Civil Premium"/>
+          <w:b/>
+          <w:bCs/>
+          <w:sz w:val="22"/>
+          <w:szCs w:val="22"/>
+          <w:lang w:val="nl-NL"/>
+        </w:rPr>
+      </w:pPr>
+      <w:bookmarkStart w:id="14" w:name="_Toc165984479"/>
+      <w:r>
+        <w:rPr>
+          <w:rFonts w:ascii="Civil Premium" w:hAnsi="Civil Premium"/>
+          <w:b/>
+          <w:bCs/>
+          <w:sz w:val="22"/>
+          <w:szCs w:val="22"/>
+          <w:lang w:val="nl-NL"/>
+        </w:rPr>
+        <w:t>Thema 3: [beschrijving en samenvatting van literatuur]</w:t>
+      </w:r>
+      <w:bookmarkEnd w:id="14"/>
     </w:p>
     <w:p>
       <w:pPr>
@@ -2726,7 +3140,7 @@
           <w:lang w:val="nl-NL"/>
         </w:rPr>
       </w:pPr>
-      <w:bookmarkStart w:id="8" w:name="_Toc165984473"/>
+      <w:bookmarkStart w:id="15" w:name="_Toc165984480"/>
       <w:r>
         <w:rPr>
           <w:rFonts w:ascii="Civil Premium" w:hAnsi="Civil Premium"/>
@@ -2737,9 +3151,9 @@
           <w:lang w:val="nl-NL"/>
         </w:rPr>
         <w:lastRenderedPageBreak/>
-        <w:t>Theoretisch kader</w:t>
-      </w:r>
-      <w:bookmarkEnd w:id="8"/>
+        <w:t>Kritische evaluatie van de literatuur</w:t>
+      </w:r>
+      <w:bookmarkEnd w:id="15"/>
     </w:p>
     <w:p>
       <w:pPr>
@@ -2755,7 +3169,7 @@
           <w:lang w:val="nl-NL"/>
         </w:rPr>
       </w:pPr>
-      <w:bookmarkStart w:id="9" w:name="_Toc165984474"/>
+      <w:bookmarkStart w:id="16" w:name="_Toc165984481"/>
       <w:r>
         <w:rPr>
           <w:rFonts w:ascii="Civil Premium" w:hAnsi="Civil Premium"/>
@@ -2765,9 +3179,9 @@
           <w:szCs w:val="22"/>
           <w:lang w:val="nl-NL"/>
         </w:rPr>
-        <w:t>Belangrijkste concepten en definities</w:t>
-      </w:r>
-      <w:bookmarkEnd w:id="9"/>
+        <w:t>Sterke punten en zwakke punten van de bestudeerde literatuur</w:t>
+      </w:r>
+      <w:bookmarkEnd w:id="16"/>
     </w:p>
     <w:p>
       <w:pPr>
@@ -2783,7 +3197,7 @@
           <w:lang w:val="nl-NL"/>
         </w:rPr>
       </w:pPr>
-      <w:bookmarkStart w:id="10" w:name="_Toc165984475"/>
+      <w:bookmarkStart w:id="17" w:name="_Toc165984482"/>
       <w:r>
         <w:rPr>
           <w:rFonts w:ascii="Civil Premium" w:hAnsi="Civil Premium"/>
@@ -2793,9 +3207,9 @@
           <w:szCs w:val="22"/>
           <w:lang w:val="nl-NL"/>
         </w:rPr>
-        <w:t>Relevante theoretische benaderingen en modellen</w:t>
-      </w:r>
-      <w:bookmarkEnd w:id="10"/>
+        <w:t>Gaten in onderzoek en mogelijke toekomstige richtingen</w:t>
+      </w:r>
+      <w:bookmarkEnd w:id="17"/>
     </w:p>
     <w:p>
       <w:pPr>
@@ -2833,7 +3247,7 @@
           <w:lang w:val="nl-NL"/>
         </w:rPr>
       </w:pPr>
-      <w:bookmarkStart w:id="11" w:name="_Toc165984476"/>
+      <w:bookmarkStart w:id="18" w:name="_Toc165984483"/>
       <w:r>
         <w:rPr>
           <w:rFonts w:ascii="Civil Premium" w:hAnsi="Civil Premium"/>
@@ -2844,9 +3258,9 @@
           <w:lang w:val="nl-NL"/>
         </w:rPr>
         <w:lastRenderedPageBreak/>
-        <w:t>Thematische analyse</w:t>
-      </w:r>
-      <w:bookmarkEnd w:id="11"/>
+        <w:t>Conclusie</w:t>
+      </w:r>
+      <w:bookmarkEnd w:id="18"/>
     </w:p>
     <w:p>
       <w:pPr>
@@ -2862,7 +3276,7 @@
           <w:lang w:val="nl-NL"/>
         </w:rPr>
       </w:pPr>
-      <w:bookmarkStart w:id="12" w:name="_Toc165984477"/>
+      <w:bookmarkStart w:id="19" w:name="_Toc165984484"/>
       <w:r>
         <w:rPr>
           <w:rFonts w:ascii="Civil Premium" w:hAnsi="Civil Premium"/>
@@ -2872,9 +3286,9 @@
           <w:szCs w:val="22"/>
           <w:lang w:val="nl-NL"/>
         </w:rPr>
-        <w:t>Thema 1: [beschrijving en samenvatting van literatuur]</w:t>
-      </w:r>
-      <w:bookmarkEnd w:id="12"/>
+        <w:t>Samenvatting van belangrijkste bevindingen</w:t>
+      </w:r>
+      <w:bookmarkEnd w:id="19"/>
     </w:p>
     <w:p>
       <w:pPr>
@@ -2890,7 +3304,7 @@
           <w:lang w:val="nl-NL"/>
         </w:rPr>
       </w:pPr>
-      <w:bookmarkStart w:id="13" w:name="_Toc165984478"/>
+      <w:bookmarkStart w:id="20" w:name="_Toc165984485"/>
       <w:r>
         <w:rPr>
           <w:rFonts w:ascii="Civil Premium" w:hAnsi="Civil Premium"/>
@@ -2900,9 +3314,9 @@
           <w:szCs w:val="22"/>
           <w:lang w:val="nl-NL"/>
         </w:rPr>
-        <w:t>Thema 2: [beschrijving en samenvatting van literatuur]</w:t>
-      </w:r>
-      <w:bookmarkEnd w:id="13"/>
+        <w:t>Implicaties voor de praktijk en/of beleid</w:t>
+      </w:r>
+      <w:bookmarkEnd w:id="20"/>
     </w:p>
     <w:p>
       <w:pPr>
@@ -2918,7 +3332,7 @@
           <w:lang w:val="nl-NL"/>
         </w:rPr>
       </w:pPr>
-      <w:bookmarkStart w:id="14" w:name="_Toc165984479"/>
+      <w:bookmarkStart w:id="21" w:name="_Toc165984486"/>
       <w:r>
         <w:rPr>
           <w:rFonts w:ascii="Civil Premium" w:hAnsi="Civil Premium"/>
@@ -2928,9 +3342,9 @@
           <w:szCs w:val="22"/>
           <w:lang w:val="nl-NL"/>
         </w:rPr>
-        <w:t>Thema 3: [beschrijving en samenvatting van literatuur]</w:t>
-      </w:r>
-      <w:bookmarkEnd w:id="14"/>
+        <w:t>Aanbevelingen voor toekomstig onderzoek</w:t>
+      </w:r>
+      <w:bookmarkEnd w:id="21"/>
     </w:p>
     <w:p>
       <w:pPr>
@@ -2961,263 +3375,21 @@
         <w:outlineLvl w:val="0"/>
         <w:rPr>
           <w:rFonts w:ascii="Civil Premium" w:hAnsi="Civil Premium"/>
+          <w:sz w:val="32"/>
+          <w:szCs w:val="32"/>
+          <w:lang w:val="nl-NL"/>
+        </w:rPr>
+      </w:pPr>
+      <w:bookmarkStart w:id="22" w:name="_Toc165984487"/>
+      <w:r>
+        <w:rPr>
+          <w:rFonts w:ascii="Civil Premium" w:hAnsi="Civil Premium"/>
           <w:b/>
           <w:bCs/>
           <w:sz w:val="28"/>
           <w:szCs w:val="28"/>
           <w:lang w:val="nl-NL"/>
         </w:rPr>
-      </w:pPr>
-      <w:bookmarkStart w:id="15" w:name="_Toc165984480"/>
-      <w:r>
-        <w:rPr>
-          <w:rFonts w:ascii="Civil Premium" w:hAnsi="Civil Premium"/>
-          <w:b/>
-          <w:bCs/>
-          <w:sz w:val="28"/>
-          <w:szCs w:val="28"/>
-          <w:lang w:val="nl-NL"/>
-        </w:rPr>
-        <w:lastRenderedPageBreak/>
-        <w:t>Kritische evaluatie van de literatuur</w:t>
-      </w:r>
-      <w:bookmarkEnd w:id="15"/>
-    </w:p>
-    <w:p>
-      <w:pPr>
-        <w:pStyle w:val="NormalWeb"/>
-        <w:ind w:left="720"/>
-        <w:outlineLvl w:val="1"/>
-        <w:rPr>
-          <w:rFonts w:ascii="Civil Premium" w:hAnsi="Civil Premium"/>
-          <w:b/>
-          <w:bCs/>
-          <w:sz w:val="22"/>
-          <w:szCs w:val="22"/>
-          <w:lang w:val="nl-NL"/>
-        </w:rPr>
-      </w:pPr>
-      <w:bookmarkStart w:id="16" w:name="_Toc165984481"/>
-      <w:r>
-        <w:rPr>
-          <w:rFonts w:ascii="Civil Premium" w:hAnsi="Civil Premium"/>
-          <w:b/>
-          <w:bCs/>
-          <w:sz w:val="22"/>
-          <w:szCs w:val="22"/>
-          <w:lang w:val="nl-NL"/>
-        </w:rPr>
-        <w:t>Sterke punten en zwakke punten van de bestudeerde literatuur</w:t>
-      </w:r>
-      <w:bookmarkEnd w:id="16"/>
-    </w:p>
-    <w:p>
-      <w:pPr>
-        <w:pStyle w:val="NormalWeb"/>
-        <w:ind w:left="720"/>
-        <w:outlineLvl w:val="1"/>
-        <w:rPr>
-          <w:rFonts w:ascii="Civil Premium" w:hAnsi="Civil Premium"/>
-          <w:b/>
-          <w:bCs/>
-          <w:sz w:val="22"/>
-          <w:szCs w:val="22"/>
-          <w:lang w:val="nl-NL"/>
-        </w:rPr>
-      </w:pPr>
-      <w:bookmarkStart w:id="17" w:name="_Toc165984482"/>
-      <w:r>
-        <w:rPr>
-          <w:rFonts w:ascii="Civil Premium" w:hAnsi="Civil Premium"/>
-          <w:b/>
-          <w:bCs/>
-          <w:sz w:val="22"/>
-          <w:szCs w:val="22"/>
-          <w:lang w:val="nl-NL"/>
-        </w:rPr>
-        <w:t>Gaten in onderzoek en mogelijke toekomstige richtingen</w:t>
-      </w:r>
-      <w:bookmarkEnd w:id="17"/>
-    </w:p>
-    <w:p>
-      <w:pPr>
-        <w:rPr>
-          <w:rFonts w:ascii="Civil Premium" w:eastAsia="Times New Roman" w:hAnsi="Civil Premium" w:cs="Times New Roman"/>
-          <w:b/>
-          <w:bCs/>
-          <w:sz w:val="28"/>
-          <w:szCs w:val="28"/>
-          <w:lang w:val="nl-NL" w:eastAsia="en-NL"/>
-        </w:rPr>
-      </w:pPr>
-      <w:r>
-        <w:rPr>
-          <w:rFonts w:ascii="Civil Premium" w:hAnsi="Civil Premium"/>
-          <w:b/>
-          <w:bCs/>
-          <w:sz w:val="28"/>
-          <w:szCs w:val="28"/>
-          <w:lang w:val="nl-NL"/>
-        </w:rPr>
-        <w:br w:type="page"/>
-      </w:r>
-    </w:p>
-    <w:p>
-      <w:pPr>
-        <w:pStyle w:val="NormalWeb"/>
-        <w:outlineLvl w:val="0"/>
-        <w:rPr>
-          <w:rFonts w:ascii="Civil Premium" w:hAnsi="Civil Premium"/>
-          <w:b/>
-          <w:bCs/>
-          <w:sz w:val="28"/>
-          <w:szCs w:val="28"/>
-          <w:lang w:val="nl-NL"/>
-        </w:rPr>
-      </w:pPr>
-      <w:bookmarkStart w:id="18" w:name="_Toc165984483"/>
-      <w:r>
-        <w:rPr>
-          <w:rFonts w:ascii="Civil Premium" w:hAnsi="Civil Premium"/>
-          <w:b/>
-          <w:bCs/>
-          <w:sz w:val="28"/>
-          <w:szCs w:val="28"/>
-          <w:lang w:val="nl-NL"/>
-        </w:rPr>
-        <w:lastRenderedPageBreak/>
-        <w:t>Conclusie</w:t>
-      </w:r>
-      <w:bookmarkEnd w:id="18"/>
-    </w:p>
-    <w:p>
-      <w:pPr>
-        <w:pStyle w:val="NormalWeb"/>
-        <w:ind w:left="720"/>
-        <w:outlineLvl w:val="1"/>
-        <w:rPr>
-          <w:rFonts w:ascii="Civil Premium" w:hAnsi="Civil Premium"/>
-          <w:b/>
-          <w:bCs/>
-          <w:sz w:val="22"/>
-          <w:szCs w:val="22"/>
-          <w:lang w:val="nl-NL"/>
-        </w:rPr>
-      </w:pPr>
-      <w:bookmarkStart w:id="19" w:name="_Toc165984484"/>
-      <w:r>
-        <w:rPr>
-          <w:rFonts w:ascii="Civil Premium" w:hAnsi="Civil Premium"/>
-          <w:b/>
-          <w:bCs/>
-          <w:sz w:val="22"/>
-          <w:szCs w:val="22"/>
-          <w:lang w:val="nl-NL"/>
-        </w:rPr>
-        <w:t>Samenvatting van belangrijkste bevindingen</w:t>
-      </w:r>
-      <w:bookmarkEnd w:id="19"/>
-    </w:p>
-    <w:p>
-      <w:pPr>
-        <w:pStyle w:val="NormalWeb"/>
-        <w:ind w:left="720"/>
-        <w:outlineLvl w:val="1"/>
-        <w:rPr>
-          <w:rFonts w:ascii="Civil Premium" w:hAnsi="Civil Premium"/>
-          <w:b/>
-          <w:bCs/>
-          <w:sz w:val="22"/>
-          <w:szCs w:val="22"/>
-          <w:lang w:val="nl-NL"/>
-        </w:rPr>
-      </w:pPr>
-      <w:bookmarkStart w:id="20" w:name="_Toc165984485"/>
-      <w:r>
-        <w:rPr>
-          <w:rFonts w:ascii="Civil Premium" w:hAnsi="Civil Premium"/>
-          <w:b/>
-          <w:bCs/>
-          <w:sz w:val="22"/>
-          <w:szCs w:val="22"/>
-          <w:lang w:val="nl-NL"/>
-        </w:rPr>
-        <w:t>Implicaties voor de praktijk en/of beleid</w:t>
-      </w:r>
-      <w:bookmarkEnd w:id="20"/>
-    </w:p>
-    <w:p>
-      <w:pPr>
-        <w:pStyle w:val="NormalWeb"/>
-        <w:ind w:left="720"/>
-        <w:outlineLvl w:val="1"/>
-        <w:rPr>
-          <w:rFonts w:ascii="Civil Premium" w:hAnsi="Civil Premium"/>
-          <w:b/>
-          <w:bCs/>
-          <w:sz w:val="22"/>
-          <w:szCs w:val="22"/>
-          <w:lang w:val="nl-NL"/>
-        </w:rPr>
-      </w:pPr>
-      <w:bookmarkStart w:id="21" w:name="_Toc165984486"/>
-      <w:r>
-        <w:rPr>
-          <w:rFonts w:ascii="Civil Premium" w:hAnsi="Civil Premium"/>
-          <w:b/>
-          <w:bCs/>
-          <w:sz w:val="22"/>
-          <w:szCs w:val="22"/>
-          <w:lang w:val="nl-NL"/>
-        </w:rPr>
-        <w:t>Aanbevelingen voor toekomstig onderzoek</w:t>
-      </w:r>
-      <w:bookmarkEnd w:id="21"/>
-    </w:p>
-    <w:p>
-      <w:pPr>
-        <w:rPr>
-          <w:rFonts w:ascii="Civil Premium" w:eastAsia="Times New Roman" w:hAnsi="Civil Premium" w:cs="Times New Roman"/>
-          <w:b/>
-          <w:bCs/>
-          <w:sz w:val="28"/>
-          <w:szCs w:val="28"/>
-          <w:lang w:val="nl-NL" w:eastAsia="en-NL"/>
-        </w:rPr>
-      </w:pPr>
-      <w:r>
-        <w:rPr>
-          <w:rFonts w:ascii="Civil Premium" w:hAnsi="Civil Premium"/>
-          <w:b/>
-          <w:bCs/>
-          <w:sz w:val="28"/>
-          <w:szCs w:val="28"/>
-          <w:lang w:val="nl-NL"/>
-        </w:rPr>
-        <w:br w:type="page"/>
-      </w:r>
-    </w:p>
-    <w:p>
-      <w:pPr>
-        <w:pStyle w:val="NormalWeb"/>
-        <w:outlineLvl w:val="0"/>
-        <w:rPr>
-          <w:rFonts w:ascii="Civil Premium" w:hAnsi="Civil Premium"/>
-          <w:sz w:val="32"/>
-          <w:szCs w:val="32"/>
-          <w:lang w:val="nl-NL"/>
-        </w:rPr>
-      </w:pPr>
-      <w:bookmarkStart w:id="22" w:name="_Toc165984487"/>
-      <w:r>
-        <w:rPr>
-          <w:rFonts w:ascii="Civil Premium" w:hAnsi="Civil Premium"/>
-          <w:b/>
-          <w:bCs/>
-          <w:sz w:val="28"/>
-          <w:szCs w:val="28"/>
-          <w:lang w:val="nl-NL"/>
-        </w:rPr>
         <w:lastRenderedPageBreak/>
         <w:t>Referenties</w:t>
       </w:r>
@@ -3236,6 +3408,7 @@
           <w:lang w:val="nl-NL"/>
         </w:rPr>
       </w:pPr>
+      <w:proofErr w:type="spellStart"/>
       <w:r>
         <w:rPr>
           <w:rStyle w:val="Strong"/>
@@ -3246,7 +3419,176 @@
           <w:szCs w:val="20"/>
           <w:lang w:val="nl-NL"/>
         </w:rPr>
-        <w:t xml:space="preserve">Schäfer, M. S. (2017). How changing media structures are affecting science news coverage. In Oxford University Press eBooks. https://doi.org/10.1093/oxfordhb/9780190497620.013.5 </w:t>
+        <w:t>Schäfer</w:t>
+      </w:r>
+      <w:proofErr w:type="spellEnd"/>
+      <w:r>
+        <w:rPr>
+          <w:rStyle w:val="Strong"/>
+          <w:rFonts w:ascii="Civil Premium" w:eastAsiaTheme="minorHAnsi" w:hAnsi="Civil Premium" w:cstheme="minorBidi"/>
+          <w:b w:val="0"/>
+          <w:bCs w:val="0"/>
+          <w:sz w:val="20"/>
+          <w:szCs w:val="20"/>
+          <w:lang w:val="nl-NL"/>
+        </w:rPr>
+        <w:t xml:space="preserve">, M. S. (2017). How </w:t>
+      </w:r>
+      <w:proofErr w:type="spellStart"/>
+      <w:r>
+        <w:rPr>
+          <w:rStyle w:val="Strong"/>
+          <w:rFonts w:ascii="Civil Premium" w:eastAsiaTheme="minorHAnsi" w:hAnsi="Civil Premium" w:cstheme="minorBidi"/>
+          <w:b w:val="0"/>
+          <w:bCs w:val="0"/>
+          <w:sz w:val="20"/>
+          <w:szCs w:val="20"/>
+          <w:lang w:val="nl-NL"/>
+        </w:rPr>
+        <w:t>changing</w:t>
+      </w:r>
+      <w:proofErr w:type="spellEnd"/>
+      <w:r>
+        <w:rPr>
+          <w:rStyle w:val="Strong"/>
+          <w:rFonts w:ascii="Civil Premium" w:eastAsiaTheme="minorHAnsi" w:hAnsi="Civil Premium" w:cstheme="minorBidi"/>
+          <w:b w:val="0"/>
+          <w:bCs w:val="0"/>
+          <w:sz w:val="20"/>
+          <w:szCs w:val="20"/>
+          <w:lang w:val="nl-NL"/>
+        </w:rPr>
+        <w:t xml:space="preserve"> media </w:t>
+      </w:r>
+      <w:proofErr w:type="spellStart"/>
+      <w:r>
+        <w:rPr>
+          <w:rStyle w:val="Strong"/>
+          <w:rFonts w:ascii="Civil Premium" w:eastAsiaTheme="minorHAnsi" w:hAnsi="Civil Premium" w:cstheme="minorBidi"/>
+          <w:b w:val="0"/>
+          <w:bCs w:val="0"/>
+          <w:sz w:val="20"/>
+          <w:szCs w:val="20"/>
+          <w:lang w:val="nl-NL"/>
+        </w:rPr>
+        <w:t>structures</w:t>
+      </w:r>
+      <w:proofErr w:type="spellEnd"/>
+      <w:r>
+        <w:rPr>
+          <w:rStyle w:val="Strong"/>
+          <w:rFonts w:ascii="Civil Premium" w:eastAsiaTheme="minorHAnsi" w:hAnsi="Civil Premium" w:cstheme="minorBidi"/>
+          <w:b w:val="0"/>
+          <w:bCs w:val="0"/>
+          <w:sz w:val="20"/>
+          <w:szCs w:val="20"/>
+          <w:lang w:val="nl-NL"/>
+        </w:rPr>
+        <w:t xml:space="preserve"> are affecting </w:t>
+      </w:r>
+      <w:proofErr w:type="spellStart"/>
+      <w:r>
+        <w:rPr>
+          <w:rStyle w:val="Strong"/>
+          <w:rFonts w:ascii="Civil Premium" w:eastAsiaTheme="minorHAnsi" w:hAnsi="Civil Premium" w:cstheme="minorBidi"/>
+          <w:b w:val="0"/>
+          <w:bCs w:val="0"/>
+          <w:sz w:val="20"/>
+          <w:szCs w:val="20"/>
+          <w:lang w:val="nl-NL"/>
+        </w:rPr>
+        <w:t>science</w:t>
+      </w:r>
+      <w:proofErr w:type="spellEnd"/>
+      <w:r>
+        <w:rPr>
+          <w:rStyle w:val="Strong"/>
+          <w:rFonts w:ascii="Civil Premium" w:eastAsiaTheme="minorHAnsi" w:hAnsi="Civil Premium" w:cstheme="minorBidi"/>
+          <w:b w:val="0"/>
+          <w:bCs w:val="0"/>
+          <w:sz w:val="20"/>
+          <w:szCs w:val="20"/>
+          <w:lang w:val="nl-NL"/>
+        </w:rPr>
+        <w:t xml:space="preserve"> </w:t>
+      </w:r>
+      <w:proofErr w:type="spellStart"/>
+      <w:r>
+        <w:rPr>
+          <w:rStyle w:val="Strong"/>
+          <w:rFonts w:ascii="Civil Premium" w:eastAsiaTheme="minorHAnsi" w:hAnsi="Civil Premium" w:cstheme="minorBidi"/>
+          <w:b w:val="0"/>
+          <w:bCs w:val="0"/>
+          <w:sz w:val="20"/>
+          <w:szCs w:val="20"/>
+          <w:lang w:val="nl-NL"/>
+        </w:rPr>
+        <w:t>news</w:t>
+      </w:r>
+      <w:proofErr w:type="spellEnd"/>
+      <w:r>
+        <w:rPr>
+          <w:rStyle w:val="Strong"/>
+          <w:rFonts w:ascii="Civil Premium" w:eastAsiaTheme="minorHAnsi" w:hAnsi="Civil Premium" w:cstheme="minorBidi"/>
+          <w:b w:val="0"/>
+          <w:bCs w:val="0"/>
+          <w:sz w:val="20"/>
+          <w:szCs w:val="20"/>
+          <w:lang w:val="nl-NL"/>
+        </w:rPr>
+        <w:t xml:space="preserve"> </w:t>
+      </w:r>
+      <w:proofErr w:type="spellStart"/>
+      <w:r>
+        <w:rPr>
+          <w:rStyle w:val="Strong"/>
+          <w:rFonts w:ascii="Civil Premium" w:eastAsiaTheme="minorHAnsi" w:hAnsi="Civil Premium" w:cstheme="minorBidi"/>
+          <w:b w:val="0"/>
+          <w:bCs w:val="0"/>
+          <w:sz w:val="20"/>
+          <w:szCs w:val="20"/>
+          <w:lang w:val="nl-NL"/>
+        </w:rPr>
+        <w:t>coverage</w:t>
+      </w:r>
+      <w:proofErr w:type="spellEnd"/>
+      <w:r>
+        <w:rPr>
+          <w:rStyle w:val="Strong"/>
+          <w:rFonts w:ascii="Civil Premium" w:eastAsiaTheme="minorHAnsi" w:hAnsi="Civil Premium" w:cstheme="minorBidi"/>
+          <w:b w:val="0"/>
+          <w:bCs w:val="0"/>
+          <w:sz w:val="20"/>
+          <w:szCs w:val="20"/>
+          <w:lang w:val="nl-NL"/>
+        </w:rPr>
+        <w:t xml:space="preserve">. In Oxford University Press </w:t>
+      </w:r>
+      <w:proofErr w:type="spellStart"/>
+      <w:r>
+        <w:rPr>
+          <w:rStyle w:val="Strong"/>
+          <w:rFonts w:ascii="Civil Premium" w:eastAsiaTheme="minorHAnsi" w:hAnsi="Civil Premium" w:cstheme="minorBidi"/>
+          <w:b w:val="0"/>
+          <w:bCs w:val="0"/>
+          <w:sz w:val="20"/>
+          <w:szCs w:val="20"/>
+          <w:lang w:val="nl-NL"/>
+        </w:rPr>
+        <w:t>eBooks</w:t>
+      </w:r>
+      <w:proofErr w:type="spellEnd"/>
+      <w:r>
+        <w:rPr>
+          <w:rStyle w:val="Strong"/>
+          <w:rFonts w:ascii="Civil Premium" w:eastAsiaTheme="minorHAnsi" w:hAnsi="Civil Premium" w:cstheme="minorBidi"/>
+          <w:b w:val="0"/>
+          <w:bCs w:val="0"/>
+          <w:sz w:val="20"/>
+          <w:szCs w:val="20"/>
+          <w:lang w:val="nl-NL"/>
+        </w:rPr>
+        <w:t xml:space="preserve">. https://doi.org/10.1093/oxfordhb/9780190497620.013.5 </w:t>
       </w:r>
     </w:p>
     <w:p>
@@ -3261,17 +3603,109 @@
           <w:lang w:val="nl-NL" w:eastAsia="en-NL"/>
         </w:rPr>
       </w:pPr>
-      <w:r>
-        <w:rPr>
-          <w:rStyle w:val="Strong"/>
-          <w:rFonts w:ascii="Civil Premium" w:hAnsi="Civil Premium"/>
-          <w:b w:val="0"/>
-          <w:bCs w:val="0"/>
-          <w:sz w:val="20"/>
-          <w:szCs w:val="20"/>
-          <w:lang w:val="nl-NL" w:eastAsia="en-NL"/>
-        </w:rPr>
-        <w:t>Vasterman, P., Scholten, O., &amp; Ruigrok, N. (2008). A Model for Evaluating Risk Reporting. European Journal Of Communication, 23(3), 319–341. https://doi.org/10.1177/0267323108092538</w:t>
+      <w:proofErr w:type="spellStart"/>
+      <w:r>
+        <w:rPr>
+          <w:rStyle w:val="Strong"/>
+          <w:rFonts w:ascii="Civil Premium" w:hAnsi="Civil Premium"/>
+          <w:b w:val="0"/>
+          <w:bCs w:val="0"/>
+          <w:sz w:val="20"/>
+          <w:szCs w:val="20"/>
+          <w:lang w:val="nl-NL" w:eastAsia="en-NL"/>
+        </w:rPr>
+        <w:t>Vasterman</w:t>
+      </w:r>
+      <w:proofErr w:type="spellEnd"/>
+      <w:r>
+        <w:rPr>
+          <w:rStyle w:val="Strong"/>
+          <w:rFonts w:ascii="Civil Premium" w:hAnsi="Civil Premium"/>
+          <w:b w:val="0"/>
+          <w:bCs w:val="0"/>
+          <w:sz w:val="20"/>
+          <w:szCs w:val="20"/>
+          <w:lang w:val="nl-NL" w:eastAsia="en-NL"/>
+        </w:rPr>
+        <w:t xml:space="preserve">, P., Scholten, O., &amp; </w:t>
+      </w:r>
+      <w:proofErr w:type="spellStart"/>
+      <w:r>
+        <w:rPr>
+          <w:rStyle w:val="Strong"/>
+          <w:rFonts w:ascii="Civil Premium" w:hAnsi="Civil Premium"/>
+          <w:b w:val="0"/>
+          <w:bCs w:val="0"/>
+          <w:sz w:val="20"/>
+          <w:szCs w:val="20"/>
+          <w:lang w:val="nl-NL" w:eastAsia="en-NL"/>
+        </w:rPr>
+        <w:t>Ruigrok</w:t>
+      </w:r>
+      <w:proofErr w:type="spellEnd"/>
+      <w:r>
+        <w:rPr>
+          <w:rStyle w:val="Strong"/>
+          <w:rFonts w:ascii="Civil Premium" w:hAnsi="Civil Premium"/>
+          <w:b w:val="0"/>
+          <w:bCs w:val="0"/>
+          <w:sz w:val="20"/>
+          <w:szCs w:val="20"/>
+          <w:lang w:val="nl-NL" w:eastAsia="en-NL"/>
+        </w:rPr>
+        <w:t xml:space="preserve">, N. (2008). A Model </w:t>
+      </w:r>
+      <w:proofErr w:type="spellStart"/>
+      <w:r>
+        <w:rPr>
+          <w:rStyle w:val="Strong"/>
+          <w:rFonts w:ascii="Civil Premium" w:hAnsi="Civil Premium"/>
+          <w:b w:val="0"/>
+          <w:bCs w:val="0"/>
+          <w:sz w:val="20"/>
+          <w:szCs w:val="20"/>
+          <w:lang w:val="nl-NL" w:eastAsia="en-NL"/>
+        </w:rPr>
+        <w:t>for</w:t>
+      </w:r>
+      <w:proofErr w:type="spellEnd"/>
+      <w:r>
+        <w:rPr>
+          <w:rStyle w:val="Strong"/>
+          <w:rFonts w:ascii="Civil Premium" w:hAnsi="Civil Premium"/>
+          <w:b w:val="0"/>
+          <w:bCs w:val="0"/>
+          <w:sz w:val="20"/>
+          <w:szCs w:val="20"/>
+          <w:lang w:val="nl-NL" w:eastAsia="en-NL"/>
+        </w:rPr>
+        <w:t xml:space="preserve"> </w:t>
+      </w:r>
+      <w:proofErr w:type="spellStart"/>
+      <w:r>
+        <w:rPr>
+          <w:rStyle w:val="Strong"/>
+          <w:rFonts w:ascii="Civil Premium" w:hAnsi="Civil Premium"/>
+          <w:b w:val="0"/>
+          <w:bCs w:val="0"/>
+          <w:sz w:val="20"/>
+          <w:szCs w:val="20"/>
+          <w:lang w:val="nl-NL" w:eastAsia="en-NL"/>
+        </w:rPr>
+        <w:t>Evaluating</w:t>
+      </w:r>
+      <w:proofErr w:type="spellEnd"/>
+      <w:r>
+        <w:rPr>
+          <w:rStyle w:val="Strong"/>
+          <w:rFonts w:ascii="Civil Premium" w:hAnsi="Civil Premium"/>
+          <w:b w:val="0"/>
+          <w:bCs w:val="0"/>
+          <w:sz w:val="20"/>
+          <w:szCs w:val="20"/>
+          <w:lang w:val="nl-NL" w:eastAsia="en-NL"/>
+        </w:rPr>
+        <w:t xml:space="preserve"> Risk Reporting. European Journal Of Communication, 23(3), 319–341. https://doi.org/10.1177/0267323108092538</w:t>
       </w:r>
     </w:p>
     <w:p>
@@ -3296,7 +3730,85 @@
           <w:szCs w:val="20"/>
           <w:lang w:val="nl-NL" w:eastAsia="en-NL"/>
         </w:rPr>
-        <w:t>Arentsen, M. J. (2006). CONTESTED TECHNOLOGY: Nuclear Power in the Netherlands. Energy &amp; Environment (Essex, England), 17(3), 373–382. https://doi.org/10.1260/095830506778119407</w:t>
+        <w:t xml:space="preserve">Arentsen, M. J. (2006). CONTESTED TECHNOLOGY: </w:t>
+      </w:r>
+      <w:proofErr w:type="spellStart"/>
+      <w:r>
+        <w:rPr>
+          <w:rStyle w:val="Strong"/>
+          <w:rFonts w:ascii="Civil Premium" w:eastAsia="Times New Roman" w:hAnsi="Civil Premium" w:cs="Times New Roman"/>
+          <w:b w:val="0"/>
+          <w:bCs w:val="0"/>
+          <w:sz w:val="20"/>
+          <w:szCs w:val="20"/>
+          <w:lang w:val="nl-NL" w:eastAsia="en-NL"/>
+        </w:rPr>
+        <w:t>Nuclear</w:t>
+      </w:r>
+      <w:proofErr w:type="spellEnd"/>
+      <w:r>
+        <w:rPr>
+          <w:rStyle w:val="Strong"/>
+          <w:rFonts w:ascii="Civil Premium" w:eastAsia="Times New Roman" w:hAnsi="Civil Premium" w:cs="Times New Roman"/>
+          <w:b w:val="0"/>
+          <w:bCs w:val="0"/>
+          <w:sz w:val="20"/>
+          <w:szCs w:val="20"/>
+          <w:lang w:val="nl-NL" w:eastAsia="en-NL"/>
+        </w:rPr>
+        <w:t xml:space="preserve"> Power in </w:t>
+      </w:r>
+      <w:proofErr w:type="spellStart"/>
+      <w:r>
+        <w:rPr>
+          <w:rStyle w:val="Strong"/>
+          <w:rFonts w:ascii="Civil Premium" w:eastAsia="Times New Roman" w:hAnsi="Civil Premium" w:cs="Times New Roman"/>
+          <w:b w:val="0"/>
+          <w:bCs w:val="0"/>
+          <w:sz w:val="20"/>
+          <w:szCs w:val="20"/>
+          <w:lang w:val="nl-NL" w:eastAsia="en-NL"/>
+        </w:rPr>
+        <w:t>the</w:t>
+      </w:r>
+      <w:proofErr w:type="spellEnd"/>
+      <w:r>
+        <w:rPr>
+          <w:rStyle w:val="Strong"/>
+          <w:rFonts w:ascii="Civil Premium" w:eastAsia="Times New Roman" w:hAnsi="Civil Premium" w:cs="Times New Roman"/>
+          <w:b w:val="0"/>
+          <w:bCs w:val="0"/>
+          <w:sz w:val="20"/>
+          <w:szCs w:val="20"/>
+          <w:lang w:val="nl-NL" w:eastAsia="en-NL"/>
+        </w:rPr>
+        <w:t xml:space="preserve"> Netherlands. Energy &amp; Environment (</w:t>
+      </w:r>
+      <w:proofErr w:type="spellStart"/>
+      <w:r>
+        <w:rPr>
+          <w:rStyle w:val="Strong"/>
+          <w:rFonts w:ascii="Civil Premium" w:eastAsia="Times New Roman" w:hAnsi="Civil Premium" w:cs="Times New Roman"/>
+          <w:b w:val="0"/>
+          <w:bCs w:val="0"/>
+          <w:sz w:val="20"/>
+          <w:szCs w:val="20"/>
+          <w:lang w:val="nl-NL" w:eastAsia="en-NL"/>
+        </w:rPr>
+        <w:t>Essex</w:t>
+      </w:r>
+      <w:proofErr w:type="spellEnd"/>
+      <w:r>
+        <w:rPr>
+          <w:rStyle w:val="Strong"/>
+          <w:rFonts w:ascii="Civil Premium" w:eastAsia="Times New Roman" w:hAnsi="Civil Premium" w:cs="Times New Roman"/>
+          <w:b w:val="0"/>
+          <w:bCs w:val="0"/>
+          <w:sz w:val="20"/>
+          <w:szCs w:val="20"/>
+          <w:lang w:val="nl-NL" w:eastAsia="en-NL"/>
+        </w:rPr>
+        <w:t>, England), 17(3), 373–382. https://doi.org/10.1260/095830506778119407</w:t>
       </w:r>
     </w:p>
     <w:p>
@@ -3321,7 +3833,267 @@
           <w:szCs w:val="20"/>
           <w:lang w:val="nl-NL" w:eastAsia="en-NL"/>
         </w:rPr>
-        <w:t>Boumans, J. W., Vliegenthart, R., &amp; Boomgaarden, H. G. (2016). Nuclear voices in the news: A comparison of source, news agency and newspaper content about nuclear energy over time. European Journal of Communication (London), 31(3), 260–282. https://doi.org/10.1177/0267323116629879</w:t>
+        <w:t xml:space="preserve">Boumans, J. W., </w:t>
+      </w:r>
+      <w:proofErr w:type="spellStart"/>
+      <w:r>
+        <w:rPr>
+          <w:rStyle w:val="Strong"/>
+          <w:rFonts w:ascii="Civil Premium" w:eastAsia="Times New Roman" w:hAnsi="Civil Premium" w:cs="Times New Roman"/>
+          <w:b w:val="0"/>
+          <w:bCs w:val="0"/>
+          <w:sz w:val="20"/>
+          <w:szCs w:val="20"/>
+          <w:lang w:val="nl-NL" w:eastAsia="en-NL"/>
+        </w:rPr>
+        <w:t>Vliegenthart</w:t>
+      </w:r>
+      <w:proofErr w:type="spellEnd"/>
+      <w:r>
+        <w:rPr>
+          <w:rStyle w:val="Strong"/>
+          <w:rFonts w:ascii="Civil Premium" w:eastAsia="Times New Roman" w:hAnsi="Civil Premium" w:cs="Times New Roman"/>
+          <w:b w:val="0"/>
+          <w:bCs w:val="0"/>
+          <w:sz w:val="20"/>
+          <w:szCs w:val="20"/>
+          <w:lang w:val="nl-NL" w:eastAsia="en-NL"/>
+        </w:rPr>
+        <w:t xml:space="preserve">, R., &amp; Boomgaarden, H. G. (2016). </w:t>
+      </w:r>
+      <w:proofErr w:type="spellStart"/>
+      <w:r>
+        <w:rPr>
+          <w:rStyle w:val="Strong"/>
+          <w:rFonts w:ascii="Civil Premium" w:eastAsia="Times New Roman" w:hAnsi="Civil Premium" w:cs="Times New Roman"/>
+          <w:b w:val="0"/>
+          <w:bCs w:val="0"/>
+          <w:sz w:val="20"/>
+          <w:szCs w:val="20"/>
+          <w:lang w:val="nl-NL" w:eastAsia="en-NL"/>
+        </w:rPr>
+        <w:t>Nuclear</w:t>
+      </w:r>
+      <w:proofErr w:type="spellEnd"/>
+      <w:r>
+        <w:rPr>
+          <w:rStyle w:val="Strong"/>
+          <w:rFonts w:ascii="Civil Premium" w:eastAsia="Times New Roman" w:hAnsi="Civil Premium" w:cs="Times New Roman"/>
+          <w:b w:val="0"/>
+          <w:bCs w:val="0"/>
+          <w:sz w:val="20"/>
+          <w:szCs w:val="20"/>
+          <w:lang w:val="nl-NL" w:eastAsia="en-NL"/>
+        </w:rPr>
+        <w:t xml:space="preserve"> </w:t>
+      </w:r>
+      <w:proofErr w:type="spellStart"/>
+      <w:r>
+        <w:rPr>
+          <w:rStyle w:val="Strong"/>
+          <w:rFonts w:ascii="Civil Premium" w:eastAsia="Times New Roman" w:hAnsi="Civil Premium" w:cs="Times New Roman"/>
+          <w:b w:val="0"/>
+          <w:bCs w:val="0"/>
+          <w:sz w:val="20"/>
+          <w:szCs w:val="20"/>
+          <w:lang w:val="nl-NL" w:eastAsia="en-NL"/>
+        </w:rPr>
+        <w:t>voices</w:t>
+      </w:r>
+      <w:proofErr w:type="spellEnd"/>
+      <w:r>
+        <w:rPr>
+          <w:rStyle w:val="Strong"/>
+          <w:rFonts w:ascii="Civil Premium" w:eastAsia="Times New Roman" w:hAnsi="Civil Premium" w:cs="Times New Roman"/>
+          <w:b w:val="0"/>
+          <w:bCs w:val="0"/>
+          <w:sz w:val="20"/>
+          <w:szCs w:val="20"/>
+          <w:lang w:val="nl-NL" w:eastAsia="en-NL"/>
+        </w:rPr>
+        <w:t xml:space="preserve"> in </w:t>
+      </w:r>
+      <w:proofErr w:type="spellStart"/>
+      <w:r>
+        <w:rPr>
+          <w:rStyle w:val="Strong"/>
+          <w:rFonts w:ascii="Civil Premium" w:eastAsia="Times New Roman" w:hAnsi="Civil Premium" w:cs="Times New Roman"/>
+          <w:b w:val="0"/>
+          <w:bCs w:val="0"/>
+          <w:sz w:val="20"/>
+          <w:szCs w:val="20"/>
+          <w:lang w:val="nl-NL" w:eastAsia="en-NL"/>
+        </w:rPr>
+        <w:t>the</w:t>
+      </w:r>
+      <w:proofErr w:type="spellEnd"/>
+      <w:r>
+        <w:rPr>
+          <w:rStyle w:val="Strong"/>
+          <w:rFonts w:ascii="Civil Premium" w:eastAsia="Times New Roman" w:hAnsi="Civil Premium" w:cs="Times New Roman"/>
+          <w:b w:val="0"/>
+          <w:bCs w:val="0"/>
+          <w:sz w:val="20"/>
+          <w:szCs w:val="20"/>
+          <w:lang w:val="nl-NL" w:eastAsia="en-NL"/>
+        </w:rPr>
+        <w:t xml:space="preserve"> news: A </w:t>
+      </w:r>
+      <w:proofErr w:type="spellStart"/>
+      <w:r>
+        <w:rPr>
+          <w:rStyle w:val="Strong"/>
+          <w:rFonts w:ascii="Civil Premium" w:eastAsia="Times New Roman" w:hAnsi="Civil Premium" w:cs="Times New Roman"/>
+          <w:b w:val="0"/>
+          <w:bCs w:val="0"/>
+          <w:sz w:val="20"/>
+          <w:szCs w:val="20"/>
+          <w:lang w:val="nl-NL" w:eastAsia="en-NL"/>
+        </w:rPr>
+        <w:t>comparison</w:t>
+      </w:r>
+      <w:proofErr w:type="spellEnd"/>
+      <w:r>
+        <w:rPr>
+          <w:rStyle w:val="Strong"/>
+          <w:rFonts w:ascii="Civil Premium" w:eastAsia="Times New Roman" w:hAnsi="Civil Premium" w:cs="Times New Roman"/>
+          <w:b w:val="0"/>
+          <w:bCs w:val="0"/>
+          <w:sz w:val="20"/>
+          <w:szCs w:val="20"/>
+          <w:lang w:val="nl-NL" w:eastAsia="en-NL"/>
+        </w:rPr>
+        <w:t xml:space="preserve"> of source, </w:t>
+      </w:r>
+      <w:proofErr w:type="spellStart"/>
+      <w:r>
+        <w:rPr>
+          <w:rStyle w:val="Strong"/>
+          <w:rFonts w:ascii="Civil Premium" w:eastAsia="Times New Roman" w:hAnsi="Civil Premium" w:cs="Times New Roman"/>
+          <w:b w:val="0"/>
+          <w:bCs w:val="0"/>
+          <w:sz w:val="20"/>
+          <w:szCs w:val="20"/>
+          <w:lang w:val="nl-NL" w:eastAsia="en-NL"/>
+        </w:rPr>
+        <w:t>news</w:t>
+      </w:r>
+      <w:proofErr w:type="spellEnd"/>
+      <w:r>
+        <w:rPr>
+          <w:rStyle w:val="Strong"/>
+          <w:rFonts w:ascii="Civil Premium" w:eastAsia="Times New Roman" w:hAnsi="Civil Premium" w:cs="Times New Roman"/>
+          <w:b w:val="0"/>
+          <w:bCs w:val="0"/>
+          <w:sz w:val="20"/>
+          <w:szCs w:val="20"/>
+          <w:lang w:val="nl-NL" w:eastAsia="en-NL"/>
+        </w:rPr>
+        <w:t xml:space="preserve"> agency </w:t>
+      </w:r>
+      <w:proofErr w:type="spellStart"/>
+      <w:r>
+        <w:rPr>
+          <w:rStyle w:val="Strong"/>
+          <w:rFonts w:ascii="Civil Premium" w:eastAsia="Times New Roman" w:hAnsi="Civil Premium" w:cs="Times New Roman"/>
+          <w:b w:val="0"/>
+          <w:bCs w:val="0"/>
+          <w:sz w:val="20"/>
+          <w:szCs w:val="20"/>
+          <w:lang w:val="nl-NL" w:eastAsia="en-NL"/>
+        </w:rPr>
+        <w:t>and</w:t>
+      </w:r>
+      <w:proofErr w:type="spellEnd"/>
+      <w:r>
+        <w:rPr>
+          <w:rStyle w:val="Strong"/>
+          <w:rFonts w:ascii="Civil Premium" w:eastAsia="Times New Roman" w:hAnsi="Civil Premium" w:cs="Times New Roman"/>
+          <w:b w:val="0"/>
+          <w:bCs w:val="0"/>
+          <w:sz w:val="20"/>
+          <w:szCs w:val="20"/>
+          <w:lang w:val="nl-NL" w:eastAsia="en-NL"/>
+        </w:rPr>
+        <w:t xml:space="preserve"> </w:t>
+      </w:r>
+      <w:proofErr w:type="spellStart"/>
+      <w:r>
+        <w:rPr>
+          <w:rStyle w:val="Strong"/>
+          <w:rFonts w:ascii="Civil Premium" w:eastAsia="Times New Roman" w:hAnsi="Civil Premium" w:cs="Times New Roman"/>
+          <w:b w:val="0"/>
+          <w:bCs w:val="0"/>
+          <w:sz w:val="20"/>
+          <w:szCs w:val="20"/>
+          <w:lang w:val="nl-NL" w:eastAsia="en-NL"/>
+        </w:rPr>
+        <w:t>newspaper</w:t>
+      </w:r>
+      <w:proofErr w:type="spellEnd"/>
+      <w:r>
+        <w:rPr>
+          <w:rStyle w:val="Strong"/>
+          <w:rFonts w:ascii="Civil Premium" w:eastAsia="Times New Roman" w:hAnsi="Civil Premium" w:cs="Times New Roman"/>
+          <w:b w:val="0"/>
+          <w:bCs w:val="0"/>
+          <w:sz w:val="20"/>
+          <w:szCs w:val="20"/>
+          <w:lang w:val="nl-NL" w:eastAsia="en-NL"/>
+        </w:rPr>
+        <w:t xml:space="preserve"> content </w:t>
+      </w:r>
+      <w:proofErr w:type="spellStart"/>
+      <w:r>
+        <w:rPr>
+          <w:rStyle w:val="Strong"/>
+          <w:rFonts w:ascii="Civil Premium" w:eastAsia="Times New Roman" w:hAnsi="Civil Premium" w:cs="Times New Roman"/>
+          <w:b w:val="0"/>
+          <w:bCs w:val="0"/>
+          <w:sz w:val="20"/>
+          <w:szCs w:val="20"/>
+          <w:lang w:val="nl-NL" w:eastAsia="en-NL"/>
+        </w:rPr>
+        <w:t>about</w:t>
+      </w:r>
+      <w:proofErr w:type="spellEnd"/>
+      <w:r>
+        <w:rPr>
+          <w:rStyle w:val="Strong"/>
+          <w:rFonts w:ascii="Civil Premium" w:eastAsia="Times New Roman" w:hAnsi="Civil Premium" w:cs="Times New Roman"/>
+          <w:b w:val="0"/>
+          <w:bCs w:val="0"/>
+          <w:sz w:val="20"/>
+          <w:szCs w:val="20"/>
+          <w:lang w:val="nl-NL" w:eastAsia="en-NL"/>
+        </w:rPr>
+        <w:t xml:space="preserve"> </w:t>
+      </w:r>
+      <w:proofErr w:type="spellStart"/>
+      <w:r>
+        <w:rPr>
+          <w:rStyle w:val="Strong"/>
+          <w:rFonts w:ascii="Civil Premium" w:eastAsia="Times New Roman" w:hAnsi="Civil Premium" w:cs="Times New Roman"/>
+          <w:b w:val="0"/>
+          <w:bCs w:val="0"/>
+          <w:sz w:val="20"/>
+          <w:szCs w:val="20"/>
+          <w:lang w:val="nl-NL" w:eastAsia="en-NL"/>
+        </w:rPr>
+        <w:t>nuclear</w:t>
+      </w:r>
+      <w:proofErr w:type="spellEnd"/>
+      <w:r>
+        <w:rPr>
+          <w:rStyle w:val="Strong"/>
+          <w:rFonts w:ascii="Civil Premium" w:eastAsia="Times New Roman" w:hAnsi="Civil Premium" w:cs="Times New Roman"/>
+          <w:b w:val="0"/>
+          <w:bCs w:val="0"/>
+          <w:sz w:val="20"/>
+          <w:szCs w:val="20"/>
+          <w:lang w:val="nl-NL" w:eastAsia="en-NL"/>
+        </w:rPr>
+        <w:t xml:space="preserve"> energy over time. European Journal of Communication (London), 31(3), 260–282. https://doi.org/10.1177/0267323116629879</w:t>
       </w:r>
     </w:p>
     <w:p>
@@ -3347,7 +4119,397 @@
           <w:szCs w:val="20"/>
           <w:lang w:val="nl-NL" w:eastAsia="en-NL"/>
         </w:rPr>
-        <w:t>Geels, F. W., &amp; Verhees, B. (2011). Cultural legitimacy and framing struggles in innovation journeys: A cultural-performative perspective and a case study of Dutch nuclear energy (1945–1986). Technological Forecasting &amp; Social Change, 78(6), 910–930. https://doi.org/10.1016/j.techfore.2010.12.004</w:t>
+        <w:t xml:space="preserve">Geels, F. W., &amp; </w:t>
+      </w:r>
+      <w:proofErr w:type="spellStart"/>
+      <w:r>
+        <w:rPr>
+          <w:rStyle w:val="Strong"/>
+          <w:rFonts w:ascii="Civil Premium" w:hAnsi="Civil Premium"/>
+          <w:b w:val="0"/>
+          <w:bCs w:val="0"/>
+          <w:sz w:val="20"/>
+          <w:szCs w:val="20"/>
+          <w:lang w:val="nl-NL" w:eastAsia="en-NL"/>
+        </w:rPr>
+        <w:t>Verhees</w:t>
+      </w:r>
+      <w:proofErr w:type="spellEnd"/>
+      <w:r>
+        <w:rPr>
+          <w:rStyle w:val="Strong"/>
+          <w:rFonts w:ascii="Civil Premium" w:hAnsi="Civil Premium"/>
+          <w:b w:val="0"/>
+          <w:bCs w:val="0"/>
+          <w:sz w:val="20"/>
+          <w:szCs w:val="20"/>
+          <w:lang w:val="nl-NL" w:eastAsia="en-NL"/>
+        </w:rPr>
+        <w:t xml:space="preserve">, B. (2011). </w:t>
+      </w:r>
+      <w:proofErr w:type="spellStart"/>
+      <w:r>
+        <w:rPr>
+          <w:rStyle w:val="Strong"/>
+          <w:rFonts w:ascii="Civil Premium" w:hAnsi="Civil Premium"/>
+          <w:b w:val="0"/>
+          <w:bCs w:val="0"/>
+          <w:sz w:val="20"/>
+          <w:szCs w:val="20"/>
+          <w:lang w:val="nl-NL" w:eastAsia="en-NL"/>
+        </w:rPr>
+        <w:t>Cultural</w:t>
+      </w:r>
+      <w:proofErr w:type="spellEnd"/>
+      <w:r>
+        <w:rPr>
+          <w:rStyle w:val="Strong"/>
+          <w:rFonts w:ascii="Civil Premium" w:hAnsi="Civil Premium"/>
+          <w:b w:val="0"/>
+          <w:bCs w:val="0"/>
+          <w:sz w:val="20"/>
+          <w:szCs w:val="20"/>
+          <w:lang w:val="nl-NL" w:eastAsia="en-NL"/>
+        </w:rPr>
+        <w:t xml:space="preserve"> </w:t>
+      </w:r>
+      <w:proofErr w:type="spellStart"/>
+      <w:r>
+        <w:rPr>
+          <w:rStyle w:val="Strong"/>
+          <w:rFonts w:ascii="Civil Premium" w:hAnsi="Civil Premium"/>
+          <w:b w:val="0"/>
+          <w:bCs w:val="0"/>
+          <w:sz w:val="20"/>
+          <w:szCs w:val="20"/>
+          <w:lang w:val="nl-NL" w:eastAsia="en-NL"/>
+        </w:rPr>
+        <w:t>legitimacy</w:t>
+      </w:r>
+      <w:proofErr w:type="spellEnd"/>
+      <w:r>
+        <w:rPr>
+          <w:rStyle w:val="Strong"/>
+          <w:rFonts w:ascii="Civil Premium" w:hAnsi="Civil Premium"/>
+          <w:b w:val="0"/>
+          <w:bCs w:val="0"/>
+          <w:sz w:val="20"/>
+          <w:szCs w:val="20"/>
+          <w:lang w:val="nl-NL" w:eastAsia="en-NL"/>
+        </w:rPr>
+        <w:t xml:space="preserve"> </w:t>
+      </w:r>
+      <w:proofErr w:type="spellStart"/>
+      <w:r>
+        <w:rPr>
+          <w:rStyle w:val="Strong"/>
+          <w:rFonts w:ascii="Civil Premium" w:hAnsi="Civil Premium"/>
+          <w:b w:val="0"/>
+          <w:bCs w:val="0"/>
+          <w:sz w:val="20"/>
+          <w:szCs w:val="20"/>
+          <w:lang w:val="nl-NL" w:eastAsia="en-NL"/>
+        </w:rPr>
+        <w:t>and</w:t>
+      </w:r>
+      <w:proofErr w:type="spellEnd"/>
+      <w:r>
+        <w:rPr>
+          <w:rStyle w:val="Strong"/>
+          <w:rFonts w:ascii="Civil Premium" w:hAnsi="Civil Premium"/>
+          <w:b w:val="0"/>
+          <w:bCs w:val="0"/>
+          <w:sz w:val="20"/>
+          <w:szCs w:val="20"/>
+          <w:lang w:val="nl-NL" w:eastAsia="en-NL"/>
+        </w:rPr>
+        <w:t xml:space="preserve"> framing </w:t>
+      </w:r>
+      <w:proofErr w:type="spellStart"/>
+      <w:r>
+        <w:rPr>
+          <w:rStyle w:val="Strong"/>
+          <w:rFonts w:ascii="Civil Premium" w:hAnsi="Civil Premium"/>
+          <w:b w:val="0"/>
+          <w:bCs w:val="0"/>
+          <w:sz w:val="20"/>
+          <w:szCs w:val="20"/>
+          <w:lang w:val="nl-NL" w:eastAsia="en-NL"/>
+        </w:rPr>
+        <w:t>struggles</w:t>
+      </w:r>
+      <w:proofErr w:type="spellEnd"/>
+      <w:r>
+        <w:rPr>
+          <w:rStyle w:val="Strong"/>
+          <w:rFonts w:ascii="Civil Premium" w:hAnsi="Civil Premium"/>
+          <w:b w:val="0"/>
+          <w:bCs w:val="0"/>
+          <w:sz w:val="20"/>
+          <w:szCs w:val="20"/>
+          <w:lang w:val="nl-NL" w:eastAsia="en-NL"/>
+        </w:rPr>
+        <w:t xml:space="preserve"> in </w:t>
+      </w:r>
+      <w:proofErr w:type="spellStart"/>
+      <w:r>
+        <w:rPr>
+          <w:rStyle w:val="Strong"/>
+          <w:rFonts w:ascii="Civil Premium" w:hAnsi="Civil Premium"/>
+          <w:b w:val="0"/>
+          <w:bCs w:val="0"/>
+          <w:sz w:val="20"/>
+          <w:szCs w:val="20"/>
+          <w:lang w:val="nl-NL" w:eastAsia="en-NL"/>
+        </w:rPr>
+        <w:t>innovation</w:t>
+      </w:r>
+      <w:proofErr w:type="spellEnd"/>
+      <w:r>
+        <w:rPr>
+          <w:rStyle w:val="Strong"/>
+          <w:rFonts w:ascii="Civil Premium" w:hAnsi="Civil Premium"/>
+          <w:b w:val="0"/>
+          <w:bCs w:val="0"/>
+          <w:sz w:val="20"/>
+          <w:szCs w:val="20"/>
+          <w:lang w:val="nl-NL" w:eastAsia="en-NL"/>
+        </w:rPr>
+        <w:t xml:space="preserve"> </w:t>
+      </w:r>
+      <w:proofErr w:type="spellStart"/>
+      <w:r>
+        <w:rPr>
+          <w:rStyle w:val="Strong"/>
+          <w:rFonts w:ascii="Civil Premium" w:hAnsi="Civil Premium"/>
+          <w:b w:val="0"/>
+          <w:bCs w:val="0"/>
+          <w:sz w:val="20"/>
+          <w:szCs w:val="20"/>
+          <w:lang w:val="nl-NL" w:eastAsia="en-NL"/>
+        </w:rPr>
+        <w:t>journeys</w:t>
+      </w:r>
+      <w:proofErr w:type="spellEnd"/>
+      <w:r>
+        <w:rPr>
+          <w:rStyle w:val="Strong"/>
+          <w:rFonts w:ascii="Civil Premium" w:hAnsi="Civil Premium"/>
+          <w:b w:val="0"/>
+          <w:bCs w:val="0"/>
+          <w:sz w:val="20"/>
+          <w:szCs w:val="20"/>
+          <w:lang w:val="nl-NL" w:eastAsia="en-NL"/>
+        </w:rPr>
+        <w:t xml:space="preserve">: A </w:t>
+      </w:r>
+      <w:proofErr w:type="spellStart"/>
+      <w:r>
+        <w:rPr>
+          <w:rStyle w:val="Strong"/>
+          <w:rFonts w:ascii="Civil Premium" w:hAnsi="Civil Premium"/>
+          <w:b w:val="0"/>
+          <w:bCs w:val="0"/>
+          <w:sz w:val="20"/>
+          <w:szCs w:val="20"/>
+          <w:lang w:val="nl-NL" w:eastAsia="en-NL"/>
+        </w:rPr>
+        <w:t>cultural-performative</w:t>
+      </w:r>
+      <w:proofErr w:type="spellEnd"/>
+      <w:r>
+        <w:rPr>
+          <w:rStyle w:val="Strong"/>
+          <w:rFonts w:ascii="Civil Premium" w:hAnsi="Civil Premium"/>
+          <w:b w:val="0"/>
+          <w:bCs w:val="0"/>
+          <w:sz w:val="20"/>
+          <w:szCs w:val="20"/>
+          <w:lang w:val="nl-NL" w:eastAsia="en-NL"/>
+        </w:rPr>
+        <w:t xml:space="preserve"> </w:t>
+      </w:r>
+      <w:proofErr w:type="spellStart"/>
+      <w:r>
+        <w:rPr>
+          <w:rStyle w:val="Strong"/>
+          <w:rFonts w:ascii="Civil Premium" w:hAnsi="Civil Premium"/>
+          <w:b w:val="0"/>
+          <w:bCs w:val="0"/>
+          <w:sz w:val="20"/>
+          <w:szCs w:val="20"/>
+          <w:lang w:val="nl-NL" w:eastAsia="en-NL"/>
+        </w:rPr>
+        <w:t>perspective</w:t>
+      </w:r>
+      <w:proofErr w:type="spellEnd"/>
+      <w:r>
+        <w:rPr>
+          <w:rStyle w:val="Strong"/>
+          <w:rFonts w:ascii="Civil Premium" w:hAnsi="Civil Premium"/>
+          <w:b w:val="0"/>
+          <w:bCs w:val="0"/>
+          <w:sz w:val="20"/>
+          <w:szCs w:val="20"/>
+          <w:lang w:val="nl-NL" w:eastAsia="en-NL"/>
+        </w:rPr>
+        <w:t xml:space="preserve"> </w:t>
+      </w:r>
+      <w:proofErr w:type="spellStart"/>
+      <w:r>
+        <w:rPr>
+          <w:rStyle w:val="Strong"/>
+          <w:rFonts w:ascii="Civil Premium" w:hAnsi="Civil Premium"/>
+          <w:b w:val="0"/>
+          <w:bCs w:val="0"/>
+          <w:sz w:val="20"/>
+          <w:szCs w:val="20"/>
+          <w:lang w:val="nl-NL" w:eastAsia="en-NL"/>
+        </w:rPr>
+        <w:t>and</w:t>
+      </w:r>
+      <w:proofErr w:type="spellEnd"/>
+      <w:r>
+        <w:rPr>
+          <w:rStyle w:val="Strong"/>
+          <w:rFonts w:ascii="Civil Premium" w:hAnsi="Civil Premium"/>
+          <w:b w:val="0"/>
+          <w:bCs w:val="0"/>
+          <w:sz w:val="20"/>
+          <w:szCs w:val="20"/>
+          <w:lang w:val="nl-NL" w:eastAsia="en-NL"/>
+        </w:rPr>
+        <w:t xml:space="preserve"> a case </w:t>
+      </w:r>
+      <w:proofErr w:type="spellStart"/>
+      <w:r>
+        <w:rPr>
+          <w:rStyle w:val="Strong"/>
+          <w:rFonts w:ascii="Civil Premium" w:hAnsi="Civil Premium"/>
+          <w:b w:val="0"/>
+          <w:bCs w:val="0"/>
+          <w:sz w:val="20"/>
+          <w:szCs w:val="20"/>
+          <w:lang w:val="nl-NL" w:eastAsia="en-NL"/>
+        </w:rPr>
+        <w:t>study</w:t>
+      </w:r>
+      <w:proofErr w:type="spellEnd"/>
+      <w:r>
+        <w:rPr>
+          <w:rStyle w:val="Strong"/>
+          <w:rFonts w:ascii="Civil Premium" w:hAnsi="Civil Premium"/>
+          <w:b w:val="0"/>
+          <w:bCs w:val="0"/>
+          <w:sz w:val="20"/>
+          <w:szCs w:val="20"/>
+          <w:lang w:val="nl-NL" w:eastAsia="en-NL"/>
+        </w:rPr>
+        <w:t xml:space="preserve"> of Dutch </w:t>
+      </w:r>
+      <w:proofErr w:type="spellStart"/>
+      <w:r>
+        <w:rPr>
+          <w:rStyle w:val="Strong"/>
+          <w:rFonts w:ascii="Civil Premium" w:hAnsi="Civil Premium"/>
+          <w:b w:val="0"/>
+          <w:bCs w:val="0"/>
+          <w:sz w:val="20"/>
+          <w:szCs w:val="20"/>
+          <w:lang w:val="nl-NL" w:eastAsia="en-NL"/>
+        </w:rPr>
+        <w:t>nuclear</w:t>
+      </w:r>
+      <w:proofErr w:type="spellEnd"/>
+      <w:r>
+        <w:rPr>
+          <w:rStyle w:val="Strong"/>
+          <w:rFonts w:ascii="Civil Premium" w:hAnsi="Civil Premium"/>
+          <w:b w:val="0"/>
+          <w:bCs w:val="0"/>
+          <w:sz w:val="20"/>
+          <w:szCs w:val="20"/>
+          <w:lang w:val="nl-NL" w:eastAsia="en-NL"/>
+        </w:rPr>
+        <w:t xml:space="preserve"> energy (1945–1986). </w:t>
+      </w:r>
+      <w:proofErr w:type="spellStart"/>
+      <w:r>
+        <w:rPr>
+          <w:rStyle w:val="Strong"/>
+          <w:rFonts w:ascii="Civil Premium" w:hAnsi="Civil Premium"/>
+          <w:b w:val="0"/>
+          <w:bCs w:val="0"/>
+          <w:sz w:val="20"/>
+          <w:szCs w:val="20"/>
+          <w:lang w:val="nl-NL" w:eastAsia="en-NL"/>
+        </w:rPr>
+        <w:t>Technological</w:t>
+      </w:r>
+      <w:proofErr w:type="spellEnd"/>
+      <w:r>
+        <w:rPr>
+          <w:rStyle w:val="Strong"/>
+          <w:rFonts w:ascii="Civil Premium" w:hAnsi="Civil Premium"/>
+          <w:b w:val="0"/>
+          <w:bCs w:val="0"/>
+          <w:sz w:val="20"/>
+          <w:szCs w:val="20"/>
+          <w:lang w:val="nl-NL" w:eastAsia="en-NL"/>
+        </w:rPr>
+        <w:t xml:space="preserve"> </w:t>
+      </w:r>
+      <w:proofErr w:type="spellStart"/>
+      <w:r>
+        <w:rPr>
+          <w:rStyle w:val="Strong"/>
+          <w:rFonts w:ascii="Civil Premium" w:hAnsi="Civil Premium"/>
+          <w:b w:val="0"/>
+          <w:bCs w:val="0"/>
+          <w:sz w:val="20"/>
+          <w:szCs w:val="20"/>
+          <w:lang w:val="nl-NL" w:eastAsia="en-NL"/>
+        </w:rPr>
+        <w:t>Forecasting</w:t>
+      </w:r>
+      <w:proofErr w:type="spellEnd"/>
+      <w:r>
+        <w:rPr>
+          <w:rStyle w:val="Strong"/>
+          <w:rFonts w:ascii="Civil Premium" w:hAnsi="Civil Premium"/>
+          <w:b w:val="0"/>
+          <w:bCs w:val="0"/>
+          <w:sz w:val="20"/>
+          <w:szCs w:val="20"/>
+          <w:lang w:val="nl-NL" w:eastAsia="en-NL"/>
+        </w:rPr>
+        <w:t xml:space="preserve"> &amp; </w:t>
+      </w:r>
+      <w:proofErr w:type="spellStart"/>
+      <w:r>
+        <w:rPr>
+          <w:rStyle w:val="Strong"/>
+          <w:rFonts w:ascii="Civil Premium" w:hAnsi="Civil Premium"/>
+          <w:b w:val="0"/>
+          <w:bCs w:val="0"/>
+          <w:sz w:val="20"/>
+          <w:szCs w:val="20"/>
+          <w:lang w:val="nl-NL" w:eastAsia="en-NL"/>
+        </w:rPr>
+        <w:t>Social</w:t>
+      </w:r>
+      <w:proofErr w:type="spellEnd"/>
+      <w:r>
+        <w:rPr>
+          <w:rStyle w:val="Strong"/>
+          <w:rFonts w:ascii="Civil Premium" w:hAnsi="Civil Premium"/>
+          <w:b w:val="0"/>
+          <w:bCs w:val="0"/>
+          <w:sz w:val="20"/>
+          <w:szCs w:val="20"/>
+          <w:lang w:val="nl-NL" w:eastAsia="en-NL"/>
+        </w:rPr>
+        <w:t xml:space="preserve"> Change, 78(6), 910–930. https://doi.org/10.1016/j.techfore.2010.12.004</w:t>
       </w:r>
     </w:p>
     <w:p>
@@ -3385,7 +4547,189 @@
           <w:szCs w:val="20"/>
           <w:lang w:val="nl-NL" w:eastAsia="en-NL"/>
         </w:rPr>
-        <w:t>van Leeuwen, R. P., de Wit, J. B., &amp; Smit, G. J. M. (2017). Review of urban energy transition in the Netherlands and the role of smart energy management. Energy Conversion and Management, 150, 941–948. https://doi.org/10.1016/j.enconman.2017.05.081s</w:t>
+        <w:t xml:space="preserve">van Leeuwen, R. P., de Wit, J. B., &amp; Smit, G. J. M. (2017). Review of </w:t>
+      </w:r>
+      <w:proofErr w:type="spellStart"/>
+      <w:r>
+        <w:rPr>
+          <w:rStyle w:val="Strong"/>
+          <w:rFonts w:ascii="Civil Premium" w:eastAsia="Times New Roman" w:hAnsi="Civil Premium" w:cs="Times New Roman"/>
+          <w:b w:val="0"/>
+          <w:bCs w:val="0"/>
+          <w:sz w:val="20"/>
+          <w:szCs w:val="20"/>
+          <w:lang w:val="nl-NL" w:eastAsia="en-NL"/>
+        </w:rPr>
+        <w:t>urban</w:t>
+      </w:r>
+      <w:proofErr w:type="spellEnd"/>
+      <w:r>
+        <w:rPr>
+          <w:rStyle w:val="Strong"/>
+          <w:rFonts w:ascii="Civil Premium" w:eastAsia="Times New Roman" w:hAnsi="Civil Premium" w:cs="Times New Roman"/>
+          <w:b w:val="0"/>
+          <w:bCs w:val="0"/>
+          <w:sz w:val="20"/>
+          <w:szCs w:val="20"/>
+          <w:lang w:val="nl-NL" w:eastAsia="en-NL"/>
+        </w:rPr>
+        <w:t xml:space="preserve"> energy </w:t>
+      </w:r>
+      <w:proofErr w:type="spellStart"/>
+      <w:r>
+        <w:rPr>
+          <w:rStyle w:val="Strong"/>
+          <w:rFonts w:ascii="Civil Premium" w:eastAsia="Times New Roman" w:hAnsi="Civil Premium" w:cs="Times New Roman"/>
+          <w:b w:val="0"/>
+          <w:bCs w:val="0"/>
+          <w:sz w:val="20"/>
+          <w:szCs w:val="20"/>
+          <w:lang w:val="nl-NL" w:eastAsia="en-NL"/>
+        </w:rPr>
+        <w:t>transition</w:t>
+      </w:r>
+      <w:proofErr w:type="spellEnd"/>
+      <w:r>
+        <w:rPr>
+          <w:rStyle w:val="Strong"/>
+          <w:rFonts w:ascii="Civil Premium" w:eastAsia="Times New Roman" w:hAnsi="Civil Premium" w:cs="Times New Roman"/>
+          <w:b w:val="0"/>
+          <w:bCs w:val="0"/>
+          <w:sz w:val="20"/>
+          <w:szCs w:val="20"/>
+          <w:lang w:val="nl-NL" w:eastAsia="en-NL"/>
+        </w:rPr>
+        <w:t xml:space="preserve"> in </w:t>
+      </w:r>
+      <w:proofErr w:type="spellStart"/>
+      <w:r>
+        <w:rPr>
+          <w:rStyle w:val="Strong"/>
+          <w:rFonts w:ascii="Civil Premium" w:eastAsia="Times New Roman" w:hAnsi="Civil Premium" w:cs="Times New Roman"/>
+          <w:b w:val="0"/>
+          <w:bCs w:val="0"/>
+          <w:sz w:val="20"/>
+          <w:szCs w:val="20"/>
+          <w:lang w:val="nl-NL" w:eastAsia="en-NL"/>
+        </w:rPr>
+        <w:t>the</w:t>
+      </w:r>
+      <w:proofErr w:type="spellEnd"/>
+      <w:r>
+        <w:rPr>
+          <w:rStyle w:val="Strong"/>
+          <w:rFonts w:ascii="Civil Premium" w:eastAsia="Times New Roman" w:hAnsi="Civil Premium" w:cs="Times New Roman"/>
+          <w:b w:val="0"/>
+          <w:bCs w:val="0"/>
+          <w:sz w:val="20"/>
+          <w:szCs w:val="20"/>
+          <w:lang w:val="nl-NL" w:eastAsia="en-NL"/>
+        </w:rPr>
+        <w:t xml:space="preserve"> Netherlands </w:t>
+      </w:r>
+      <w:proofErr w:type="spellStart"/>
+      <w:r>
+        <w:rPr>
+          <w:rStyle w:val="Strong"/>
+          <w:rFonts w:ascii="Civil Premium" w:eastAsia="Times New Roman" w:hAnsi="Civil Premium" w:cs="Times New Roman"/>
+          <w:b w:val="0"/>
+          <w:bCs w:val="0"/>
+          <w:sz w:val="20"/>
+          <w:szCs w:val="20"/>
+          <w:lang w:val="nl-NL" w:eastAsia="en-NL"/>
+        </w:rPr>
+        <w:t>and</w:t>
+      </w:r>
+      <w:proofErr w:type="spellEnd"/>
+      <w:r>
+        <w:rPr>
+          <w:rStyle w:val="Strong"/>
+          <w:rFonts w:ascii="Civil Premium" w:eastAsia="Times New Roman" w:hAnsi="Civil Premium" w:cs="Times New Roman"/>
+          <w:b w:val="0"/>
+          <w:bCs w:val="0"/>
+          <w:sz w:val="20"/>
+          <w:szCs w:val="20"/>
+          <w:lang w:val="nl-NL" w:eastAsia="en-NL"/>
+        </w:rPr>
+        <w:t xml:space="preserve"> </w:t>
+      </w:r>
+      <w:proofErr w:type="spellStart"/>
+      <w:r>
+        <w:rPr>
+          <w:rStyle w:val="Strong"/>
+          <w:rFonts w:ascii="Civil Premium" w:eastAsia="Times New Roman" w:hAnsi="Civil Premium" w:cs="Times New Roman"/>
+          <w:b w:val="0"/>
+          <w:bCs w:val="0"/>
+          <w:sz w:val="20"/>
+          <w:szCs w:val="20"/>
+          <w:lang w:val="nl-NL" w:eastAsia="en-NL"/>
+        </w:rPr>
+        <w:t>the</w:t>
+      </w:r>
+      <w:proofErr w:type="spellEnd"/>
+      <w:r>
+        <w:rPr>
+          <w:rStyle w:val="Strong"/>
+          <w:rFonts w:ascii="Civil Premium" w:eastAsia="Times New Roman" w:hAnsi="Civil Premium" w:cs="Times New Roman"/>
+          <w:b w:val="0"/>
+          <w:bCs w:val="0"/>
+          <w:sz w:val="20"/>
+          <w:szCs w:val="20"/>
+          <w:lang w:val="nl-NL" w:eastAsia="en-NL"/>
+        </w:rPr>
+        <w:t xml:space="preserve"> </w:t>
+      </w:r>
+      <w:proofErr w:type="spellStart"/>
+      <w:r>
+        <w:rPr>
+          <w:rStyle w:val="Strong"/>
+          <w:rFonts w:ascii="Civil Premium" w:eastAsia="Times New Roman" w:hAnsi="Civil Premium" w:cs="Times New Roman"/>
+          <w:b w:val="0"/>
+          <w:bCs w:val="0"/>
+          <w:sz w:val="20"/>
+          <w:szCs w:val="20"/>
+          <w:lang w:val="nl-NL" w:eastAsia="en-NL"/>
+        </w:rPr>
+        <w:t>role</w:t>
+      </w:r>
+      <w:proofErr w:type="spellEnd"/>
+      <w:r>
+        <w:rPr>
+          <w:rStyle w:val="Strong"/>
+          <w:rFonts w:ascii="Civil Premium" w:eastAsia="Times New Roman" w:hAnsi="Civil Premium" w:cs="Times New Roman"/>
+          <w:b w:val="0"/>
+          <w:bCs w:val="0"/>
+          <w:sz w:val="20"/>
+          <w:szCs w:val="20"/>
+          <w:lang w:val="nl-NL" w:eastAsia="en-NL"/>
+        </w:rPr>
+        <w:t xml:space="preserve"> of smart energy management. Energy Conversion </w:t>
+      </w:r>
+      <w:proofErr w:type="spellStart"/>
+      <w:r>
+        <w:rPr>
+          <w:rStyle w:val="Strong"/>
+          <w:rFonts w:ascii="Civil Premium" w:eastAsia="Times New Roman" w:hAnsi="Civil Premium" w:cs="Times New Roman"/>
+          <w:b w:val="0"/>
+          <w:bCs w:val="0"/>
+          <w:sz w:val="20"/>
+          <w:szCs w:val="20"/>
+          <w:lang w:val="nl-NL" w:eastAsia="en-NL"/>
+        </w:rPr>
+        <w:t>and</w:t>
+      </w:r>
+      <w:proofErr w:type="spellEnd"/>
+      <w:r>
+        <w:rPr>
+          <w:rStyle w:val="Strong"/>
+          <w:rFonts w:ascii="Civil Premium" w:eastAsia="Times New Roman" w:hAnsi="Civil Premium" w:cs="Times New Roman"/>
+          <w:b w:val="0"/>
+          <w:bCs w:val="0"/>
+          <w:sz w:val="20"/>
+          <w:szCs w:val="20"/>
+          <w:lang w:val="nl-NL" w:eastAsia="en-NL"/>
+        </w:rPr>
+        <w:t xml:space="preserve"> Management, 150, 941–948. https://doi.org/10.1016/j.enconman.2017.05.081s</w:t>
       </w:r>
     </w:p>
     <w:p>
@@ -3404,7 +4748,319 @@
           <w:szCs w:val="20"/>
           <w:lang w:val="nl-NL" w:eastAsia="en-NL"/>
         </w:rPr>
-        <w:t>Mulder, K. (2012). The dynamics of public opinion on nuclear power. Interpreting an experiment in the Netherlands. Technological Forecasting &amp; Social Change/Technological Forecasting And Social Change, 79(8), 1513–1524. https://doi.org/10.1016/j.techfore.2012.04.018</w:t>
+        <w:t xml:space="preserve">Mulder, K. (2012). The </w:t>
+      </w:r>
+      <w:proofErr w:type="spellStart"/>
+      <w:r>
+        <w:rPr>
+          <w:rStyle w:val="Strong"/>
+          <w:rFonts w:ascii="Civil Premium" w:eastAsia="Times New Roman" w:hAnsi="Civil Premium" w:cs="Times New Roman"/>
+          <w:b w:val="0"/>
+          <w:bCs w:val="0"/>
+          <w:sz w:val="20"/>
+          <w:szCs w:val="20"/>
+          <w:lang w:val="nl-NL" w:eastAsia="en-NL"/>
+        </w:rPr>
+        <w:t>dynamics</w:t>
+      </w:r>
+      <w:proofErr w:type="spellEnd"/>
+      <w:r>
+        <w:rPr>
+          <w:rStyle w:val="Strong"/>
+          <w:rFonts w:ascii="Civil Premium" w:eastAsia="Times New Roman" w:hAnsi="Civil Premium" w:cs="Times New Roman"/>
+          <w:b w:val="0"/>
+          <w:bCs w:val="0"/>
+          <w:sz w:val="20"/>
+          <w:szCs w:val="20"/>
+          <w:lang w:val="nl-NL" w:eastAsia="en-NL"/>
+        </w:rPr>
+        <w:t xml:space="preserve"> of public opinion on </w:t>
+      </w:r>
+      <w:proofErr w:type="spellStart"/>
+      <w:r>
+        <w:rPr>
+          <w:rStyle w:val="Strong"/>
+          <w:rFonts w:ascii="Civil Premium" w:eastAsia="Times New Roman" w:hAnsi="Civil Premium" w:cs="Times New Roman"/>
+          <w:b w:val="0"/>
+          <w:bCs w:val="0"/>
+          <w:sz w:val="20"/>
+          <w:szCs w:val="20"/>
+          <w:lang w:val="nl-NL" w:eastAsia="en-NL"/>
+        </w:rPr>
+        <w:t>nuclear</w:t>
+      </w:r>
+      <w:proofErr w:type="spellEnd"/>
+      <w:r>
+        <w:rPr>
+          <w:rStyle w:val="Strong"/>
+          <w:rFonts w:ascii="Civil Premium" w:eastAsia="Times New Roman" w:hAnsi="Civil Premium" w:cs="Times New Roman"/>
+          <w:b w:val="0"/>
+          <w:bCs w:val="0"/>
+          <w:sz w:val="20"/>
+          <w:szCs w:val="20"/>
+          <w:lang w:val="nl-NL" w:eastAsia="en-NL"/>
+        </w:rPr>
+        <w:t xml:space="preserve"> power. </w:t>
+      </w:r>
+      <w:proofErr w:type="spellStart"/>
+      <w:r>
+        <w:rPr>
+          <w:rStyle w:val="Strong"/>
+          <w:rFonts w:ascii="Civil Premium" w:eastAsia="Times New Roman" w:hAnsi="Civil Premium" w:cs="Times New Roman"/>
+          <w:b w:val="0"/>
+          <w:bCs w:val="0"/>
+          <w:sz w:val="20"/>
+          <w:szCs w:val="20"/>
+          <w:lang w:val="nl-NL" w:eastAsia="en-NL"/>
+        </w:rPr>
+        <w:t>Interpreting</w:t>
+      </w:r>
+      <w:proofErr w:type="spellEnd"/>
+      <w:r>
+        <w:rPr>
+          <w:rStyle w:val="Strong"/>
+          <w:rFonts w:ascii="Civil Premium" w:eastAsia="Times New Roman" w:hAnsi="Civil Premium" w:cs="Times New Roman"/>
+          <w:b w:val="0"/>
+          <w:bCs w:val="0"/>
+          <w:sz w:val="20"/>
+          <w:szCs w:val="20"/>
+          <w:lang w:val="nl-NL" w:eastAsia="en-NL"/>
+        </w:rPr>
+        <w:t xml:space="preserve"> </w:t>
+      </w:r>
+      <w:proofErr w:type="spellStart"/>
+      <w:r>
+        <w:rPr>
+          <w:rStyle w:val="Strong"/>
+          <w:rFonts w:ascii="Civil Premium" w:eastAsia="Times New Roman" w:hAnsi="Civil Premium" w:cs="Times New Roman"/>
+          <w:b w:val="0"/>
+          <w:bCs w:val="0"/>
+          <w:sz w:val="20"/>
+          <w:szCs w:val="20"/>
+          <w:lang w:val="nl-NL" w:eastAsia="en-NL"/>
+        </w:rPr>
+        <w:t>an</w:t>
+      </w:r>
+      <w:proofErr w:type="spellEnd"/>
+      <w:r>
+        <w:rPr>
+          <w:rStyle w:val="Strong"/>
+          <w:rFonts w:ascii="Civil Premium" w:eastAsia="Times New Roman" w:hAnsi="Civil Premium" w:cs="Times New Roman"/>
+          <w:b w:val="0"/>
+          <w:bCs w:val="0"/>
+          <w:sz w:val="20"/>
+          <w:szCs w:val="20"/>
+          <w:lang w:val="nl-NL" w:eastAsia="en-NL"/>
+        </w:rPr>
+        <w:t xml:space="preserve"> experiment in </w:t>
+      </w:r>
+      <w:proofErr w:type="spellStart"/>
+      <w:r>
+        <w:rPr>
+          <w:rStyle w:val="Strong"/>
+          <w:rFonts w:ascii="Civil Premium" w:eastAsia="Times New Roman" w:hAnsi="Civil Premium" w:cs="Times New Roman"/>
+          <w:b w:val="0"/>
+          <w:bCs w:val="0"/>
+          <w:sz w:val="20"/>
+          <w:szCs w:val="20"/>
+          <w:lang w:val="nl-NL" w:eastAsia="en-NL"/>
+        </w:rPr>
+        <w:t>the</w:t>
+      </w:r>
+      <w:proofErr w:type="spellEnd"/>
+      <w:r>
+        <w:rPr>
+          <w:rStyle w:val="Strong"/>
+          <w:rFonts w:ascii="Civil Premium" w:eastAsia="Times New Roman" w:hAnsi="Civil Premium" w:cs="Times New Roman"/>
+          <w:b w:val="0"/>
+          <w:bCs w:val="0"/>
+          <w:sz w:val="20"/>
+          <w:szCs w:val="20"/>
+          <w:lang w:val="nl-NL" w:eastAsia="en-NL"/>
+        </w:rPr>
+        <w:t xml:space="preserve"> Netherlands. </w:t>
+      </w:r>
+      <w:proofErr w:type="spellStart"/>
+      <w:r>
+        <w:rPr>
+          <w:rStyle w:val="Strong"/>
+          <w:rFonts w:ascii="Civil Premium" w:eastAsia="Times New Roman" w:hAnsi="Civil Premium" w:cs="Times New Roman"/>
+          <w:b w:val="0"/>
+          <w:bCs w:val="0"/>
+          <w:sz w:val="20"/>
+          <w:szCs w:val="20"/>
+          <w:lang w:val="nl-NL" w:eastAsia="en-NL"/>
+        </w:rPr>
+        <w:t>Technological</w:t>
+      </w:r>
+      <w:proofErr w:type="spellEnd"/>
+      <w:r>
+        <w:rPr>
+          <w:rStyle w:val="Strong"/>
+          <w:rFonts w:ascii="Civil Premium" w:eastAsia="Times New Roman" w:hAnsi="Civil Premium" w:cs="Times New Roman"/>
+          <w:b w:val="0"/>
+          <w:bCs w:val="0"/>
+          <w:sz w:val="20"/>
+          <w:szCs w:val="20"/>
+          <w:lang w:val="nl-NL" w:eastAsia="en-NL"/>
+        </w:rPr>
+        <w:t xml:space="preserve"> </w:t>
+      </w:r>
+      <w:proofErr w:type="spellStart"/>
+      <w:r>
+        <w:rPr>
+          <w:rStyle w:val="Strong"/>
+          <w:rFonts w:ascii="Civil Premium" w:eastAsia="Times New Roman" w:hAnsi="Civil Premium" w:cs="Times New Roman"/>
+          <w:b w:val="0"/>
+          <w:bCs w:val="0"/>
+          <w:sz w:val="20"/>
+          <w:szCs w:val="20"/>
+          <w:lang w:val="nl-NL" w:eastAsia="en-NL"/>
+        </w:rPr>
+        <w:t>Forecasting</w:t>
+      </w:r>
+      <w:proofErr w:type="spellEnd"/>
+      <w:r>
+        <w:rPr>
+          <w:rStyle w:val="Strong"/>
+          <w:rFonts w:ascii="Civil Premium" w:eastAsia="Times New Roman" w:hAnsi="Civil Premium" w:cs="Times New Roman"/>
+          <w:b w:val="0"/>
+          <w:bCs w:val="0"/>
+          <w:sz w:val="20"/>
+          <w:szCs w:val="20"/>
+          <w:lang w:val="nl-NL" w:eastAsia="en-NL"/>
+        </w:rPr>
+        <w:t xml:space="preserve"> &amp; </w:t>
+      </w:r>
+      <w:proofErr w:type="spellStart"/>
+      <w:r>
+        <w:rPr>
+          <w:rStyle w:val="Strong"/>
+          <w:rFonts w:ascii="Civil Premium" w:eastAsia="Times New Roman" w:hAnsi="Civil Premium" w:cs="Times New Roman"/>
+          <w:b w:val="0"/>
+          <w:bCs w:val="0"/>
+          <w:sz w:val="20"/>
+          <w:szCs w:val="20"/>
+          <w:lang w:val="nl-NL" w:eastAsia="en-NL"/>
+        </w:rPr>
+        <w:t>Social</w:t>
+      </w:r>
+      <w:proofErr w:type="spellEnd"/>
+      <w:r>
+        <w:rPr>
+          <w:rStyle w:val="Strong"/>
+          <w:rFonts w:ascii="Civil Premium" w:eastAsia="Times New Roman" w:hAnsi="Civil Premium" w:cs="Times New Roman"/>
+          <w:b w:val="0"/>
+          <w:bCs w:val="0"/>
+          <w:sz w:val="20"/>
+          <w:szCs w:val="20"/>
+          <w:lang w:val="nl-NL" w:eastAsia="en-NL"/>
+        </w:rPr>
+        <w:t xml:space="preserve"> Change/</w:t>
+      </w:r>
+      <w:proofErr w:type="spellStart"/>
+      <w:r>
+        <w:rPr>
+          <w:rStyle w:val="Strong"/>
+          <w:rFonts w:ascii="Civil Premium" w:eastAsia="Times New Roman" w:hAnsi="Civil Premium" w:cs="Times New Roman"/>
+          <w:b w:val="0"/>
+          <w:bCs w:val="0"/>
+          <w:sz w:val="20"/>
+          <w:szCs w:val="20"/>
+          <w:lang w:val="nl-NL" w:eastAsia="en-NL"/>
+        </w:rPr>
+        <w:t>Technological</w:t>
+      </w:r>
+      <w:proofErr w:type="spellEnd"/>
+      <w:r>
+        <w:rPr>
+          <w:rStyle w:val="Strong"/>
+          <w:rFonts w:ascii="Civil Premium" w:eastAsia="Times New Roman" w:hAnsi="Civil Premium" w:cs="Times New Roman"/>
+          <w:b w:val="0"/>
+          <w:bCs w:val="0"/>
+          <w:sz w:val="20"/>
+          <w:szCs w:val="20"/>
+          <w:lang w:val="nl-NL" w:eastAsia="en-NL"/>
+        </w:rPr>
+        <w:t xml:space="preserve"> </w:t>
+      </w:r>
+      <w:proofErr w:type="spellStart"/>
+      <w:r>
+        <w:rPr>
+          <w:rStyle w:val="Strong"/>
+          <w:rFonts w:ascii="Civil Premium" w:eastAsia="Times New Roman" w:hAnsi="Civil Premium" w:cs="Times New Roman"/>
+          <w:b w:val="0"/>
+          <w:bCs w:val="0"/>
+          <w:sz w:val="20"/>
+          <w:szCs w:val="20"/>
+          <w:lang w:val="nl-NL" w:eastAsia="en-NL"/>
+        </w:rPr>
+        <w:t>Forecasting</w:t>
+      </w:r>
+      <w:proofErr w:type="spellEnd"/>
+      <w:r>
+        <w:rPr>
+          <w:rStyle w:val="Strong"/>
+          <w:rFonts w:ascii="Civil Premium" w:eastAsia="Times New Roman" w:hAnsi="Civil Premium" w:cs="Times New Roman"/>
+          <w:b w:val="0"/>
+          <w:bCs w:val="0"/>
+          <w:sz w:val="20"/>
+          <w:szCs w:val="20"/>
+          <w:lang w:val="nl-NL" w:eastAsia="en-NL"/>
+        </w:rPr>
+        <w:t xml:space="preserve"> </w:t>
+      </w:r>
+      <w:proofErr w:type="spellStart"/>
+      <w:r>
+        <w:rPr>
+          <w:rStyle w:val="Strong"/>
+          <w:rFonts w:ascii="Civil Premium" w:eastAsia="Times New Roman" w:hAnsi="Civil Premium" w:cs="Times New Roman"/>
+          <w:b w:val="0"/>
+          <w:bCs w:val="0"/>
+          <w:sz w:val="20"/>
+          <w:szCs w:val="20"/>
+          <w:lang w:val="nl-NL" w:eastAsia="en-NL"/>
+        </w:rPr>
+        <w:t>And</w:t>
+      </w:r>
+      <w:proofErr w:type="spellEnd"/>
+      <w:r>
+        <w:rPr>
+          <w:rStyle w:val="Strong"/>
+          <w:rFonts w:ascii="Civil Premium" w:eastAsia="Times New Roman" w:hAnsi="Civil Premium" w:cs="Times New Roman"/>
+          <w:b w:val="0"/>
+          <w:bCs w:val="0"/>
+          <w:sz w:val="20"/>
+          <w:szCs w:val="20"/>
+          <w:lang w:val="nl-NL" w:eastAsia="en-NL"/>
+        </w:rPr>
+        <w:t xml:space="preserve"> </w:t>
+      </w:r>
+      <w:proofErr w:type="spellStart"/>
+      <w:r>
+        <w:rPr>
+          <w:rStyle w:val="Strong"/>
+          <w:rFonts w:ascii="Civil Premium" w:eastAsia="Times New Roman" w:hAnsi="Civil Premium" w:cs="Times New Roman"/>
+          <w:b w:val="0"/>
+          <w:bCs w:val="0"/>
+          <w:sz w:val="20"/>
+          <w:szCs w:val="20"/>
+          <w:lang w:val="nl-NL" w:eastAsia="en-NL"/>
+        </w:rPr>
+        <w:t>Social</w:t>
+      </w:r>
+      <w:proofErr w:type="spellEnd"/>
+      <w:r>
+        <w:rPr>
+          <w:rStyle w:val="Strong"/>
+          <w:rFonts w:ascii="Civil Premium" w:eastAsia="Times New Roman" w:hAnsi="Civil Premium" w:cs="Times New Roman"/>
+          <w:b w:val="0"/>
+          <w:bCs w:val="0"/>
+          <w:sz w:val="20"/>
+          <w:szCs w:val="20"/>
+          <w:lang w:val="nl-NL" w:eastAsia="en-NL"/>
+        </w:rPr>
+        <w:t xml:space="preserve"> Change, 79(8), 1513–1524. https://doi.org/10.1016/j.techfore.2012.04.018</w:t>
       </w:r>
     </w:p>
     <w:p>
@@ -3419,17 +5075,473 @@
           <w:lang w:val="nl-NL" w:eastAsia="en-NL"/>
         </w:rPr>
       </w:pPr>
-      <w:r>
-        <w:rPr>
-          <w:rStyle w:val="Strong"/>
-          <w:rFonts w:ascii="Civil Premium" w:hAnsi="Civil Premium"/>
-          <w:b w:val="0"/>
-          <w:bCs w:val="0"/>
-          <w:sz w:val="20"/>
-          <w:szCs w:val="20"/>
-          <w:lang w:val="nl-NL" w:eastAsia="en-NL"/>
-        </w:rPr>
-        <w:t>Neumann, A., Sorge, L., Von Hirschhausen, C., &amp; Wealer, B. (2020). Democratic quality and nuclear power: Reviewing the global determinants for the introduction of nuclear energy in 166 countries. Energy Research &amp; Social Science, 63, 101389. https://doi.org/10.1016/j.erss.2019.101389</w:t>
+      <w:proofErr w:type="spellStart"/>
+      <w:r>
+        <w:rPr>
+          <w:rStyle w:val="Strong"/>
+          <w:rFonts w:ascii="Civil Premium" w:hAnsi="Civil Premium"/>
+          <w:b w:val="0"/>
+          <w:bCs w:val="0"/>
+          <w:sz w:val="20"/>
+          <w:szCs w:val="20"/>
+          <w:lang w:val="nl-NL" w:eastAsia="en-NL"/>
+        </w:rPr>
+        <w:t>Neumann</w:t>
+      </w:r>
+      <w:proofErr w:type="spellEnd"/>
+      <w:r>
+        <w:rPr>
+          <w:rStyle w:val="Strong"/>
+          <w:rFonts w:ascii="Civil Premium" w:hAnsi="Civil Premium"/>
+          <w:b w:val="0"/>
+          <w:bCs w:val="0"/>
+          <w:sz w:val="20"/>
+          <w:szCs w:val="20"/>
+          <w:lang w:val="nl-NL" w:eastAsia="en-NL"/>
+        </w:rPr>
+        <w:t xml:space="preserve">, A., Sorge, L., Von </w:t>
+      </w:r>
+      <w:proofErr w:type="spellStart"/>
+      <w:r>
+        <w:rPr>
+          <w:rStyle w:val="Strong"/>
+          <w:rFonts w:ascii="Civil Premium" w:hAnsi="Civil Premium"/>
+          <w:b w:val="0"/>
+          <w:bCs w:val="0"/>
+          <w:sz w:val="20"/>
+          <w:szCs w:val="20"/>
+          <w:lang w:val="nl-NL" w:eastAsia="en-NL"/>
+        </w:rPr>
+        <w:t>Hirschhausen</w:t>
+      </w:r>
+      <w:proofErr w:type="spellEnd"/>
+      <w:r>
+        <w:rPr>
+          <w:rStyle w:val="Strong"/>
+          <w:rFonts w:ascii="Civil Premium" w:hAnsi="Civil Premium"/>
+          <w:b w:val="0"/>
+          <w:bCs w:val="0"/>
+          <w:sz w:val="20"/>
+          <w:szCs w:val="20"/>
+          <w:lang w:val="nl-NL" w:eastAsia="en-NL"/>
+        </w:rPr>
+        <w:t xml:space="preserve">, C., &amp; </w:t>
+      </w:r>
+      <w:proofErr w:type="spellStart"/>
+      <w:r>
+        <w:rPr>
+          <w:rStyle w:val="Strong"/>
+          <w:rFonts w:ascii="Civil Premium" w:hAnsi="Civil Premium"/>
+          <w:b w:val="0"/>
+          <w:bCs w:val="0"/>
+          <w:sz w:val="20"/>
+          <w:szCs w:val="20"/>
+          <w:lang w:val="nl-NL" w:eastAsia="en-NL"/>
+        </w:rPr>
+        <w:t>Wealer</w:t>
+      </w:r>
+      <w:proofErr w:type="spellEnd"/>
+      <w:r>
+        <w:rPr>
+          <w:rStyle w:val="Strong"/>
+          <w:rFonts w:ascii="Civil Premium" w:hAnsi="Civil Premium"/>
+          <w:b w:val="0"/>
+          <w:bCs w:val="0"/>
+          <w:sz w:val="20"/>
+          <w:szCs w:val="20"/>
+          <w:lang w:val="nl-NL" w:eastAsia="en-NL"/>
+        </w:rPr>
+        <w:t xml:space="preserve">, B. (2020). </w:t>
+      </w:r>
+      <w:proofErr w:type="spellStart"/>
+      <w:r>
+        <w:rPr>
+          <w:rStyle w:val="Strong"/>
+          <w:rFonts w:ascii="Civil Premium" w:hAnsi="Civil Premium"/>
+          <w:b w:val="0"/>
+          <w:bCs w:val="0"/>
+          <w:sz w:val="20"/>
+          <w:szCs w:val="20"/>
+          <w:lang w:val="nl-NL" w:eastAsia="en-NL"/>
+        </w:rPr>
+        <w:t>Democratic</w:t>
+      </w:r>
+      <w:proofErr w:type="spellEnd"/>
+      <w:r>
+        <w:rPr>
+          <w:rStyle w:val="Strong"/>
+          <w:rFonts w:ascii="Civil Premium" w:hAnsi="Civil Premium"/>
+          <w:b w:val="0"/>
+          <w:bCs w:val="0"/>
+          <w:sz w:val="20"/>
+          <w:szCs w:val="20"/>
+          <w:lang w:val="nl-NL" w:eastAsia="en-NL"/>
+        </w:rPr>
+        <w:t xml:space="preserve"> </w:t>
+      </w:r>
+      <w:proofErr w:type="spellStart"/>
+      <w:r>
+        <w:rPr>
+          <w:rStyle w:val="Strong"/>
+          <w:rFonts w:ascii="Civil Premium" w:hAnsi="Civil Premium"/>
+          <w:b w:val="0"/>
+          <w:bCs w:val="0"/>
+          <w:sz w:val="20"/>
+          <w:szCs w:val="20"/>
+          <w:lang w:val="nl-NL" w:eastAsia="en-NL"/>
+        </w:rPr>
+        <w:t>quality</w:t>
+      </w:r>
+      <w:proofErr w:type="spellEnd"/>
+      <w:r>
+        <w:rPr>
+          <w:rStyle w:val="Strong"/>
+          <w:rFonts w:ascii="Civil Premium" w:hAnsi="Civil Premium"/>
+          <w:b w:val="0"/>
+          <w:bCs w:val="0"/>
+          <w:sz w:val="20"/>
+          <w:szCs w:val="20"/>
+          <w:lang w:val="nl-NL" w:eastAsia="en-NL"/>
+        </w:rPr>
+        <w:t xml:space="preserve"> </w:t>
+      </w:r>
+      <w:proofErr w:type="spellStart"/>
+      <w:r>
+        <w:rPr>
+          <w:rStyle w:val="Strong"/>
+          <w:rFonts w:ascii="Civil Premium" w:hAnsi="Civil Premium"/>
+          <w:b w:val="0"/>
+          <w:bCs w:val="0"/>
+          <w:sz w:val="20"/>
+          <w:szCs w:val="20"/>
+          <w:lang w:val="nl-NL" w:eastAsia="en-NL"/>
+        </w:rPr>
+        <w:t>and</w:t>
+      </w:r>
+      <w:proofErr w:type="spellEnd"/>
+      <w:r>
+        <w:rPr>
+          <w:rStyle w:val="Strong"/>
+          <w:rFonts w:ascii="Civil Premium" w:hAnsi="Civil Premium"/>
+          <w:b w:val="0"/>
+          <w:bCs w:val="0"/>
+          <w:sz w:val="20"/>
+          <w:szCs w:val="20"/>
+          <w:lang w:val="nl-NL" w:eastAsia="en-NL"/>
+        </w:rPr>
+        <w:t xml:space="preserve"> </w:t>
+      </w:r>
+      <w:proofErr w:type="spellStart"/>
+      <w:r>
+        <w:rPr>
+          <w:rStyle w:val="Strong"/>
+          <w:rFonts w:ascii="Civil Premium" w:hAnsi="Civil Premium"/>
+          <w:b w:val="0"/>
+          <w:bCs w:val="0"/>
+          <w:sz w:val="20"/>
+          <w:szCs w:val="20"/>
+          <w:lang w:val="nl-NL" w:eastAsia="en-NL"/>
+        </w:rPr>
+        <w:t>nuclear</w:t>
+      </w:r>
+      <w:proofErr w:type="spellEnd"/>
+      <w:r>
+        <w:rPr>
+          <w:rStyle w:val="Strong"/>
+          <w:rFonts w:ascii="Civil Premium" w:hAnsi="Civil Premium"/>
+          <w:b w:val="0"/>
+          <w:bCs w:val="0"/>
+          <w:sz w:val="20"/>
+          <w:szCs w:val="20"/>
+          <w:lang w:val="nl-NL" w:eastAsia="en-NL"/>
+        </w:rPr>
+        <w:t xml:space="preserve"> power: </w:t>
+      </w:r>
+      <w:proofErr w:type="spellStart"/>
+      <w:r>
+        <w:rPr>
+          <w:rStyle w:val="Strong"/>
+          <w:rFonts w:ascii="Civil Premium" w:hAnsi="Civil Premium"/>
+          <w:b w:val="0"/>
+          <w:bCs w:val="0"/>
+          <w:sz w:val="20"/>
+          <w:szCs w:val="20"/>
+          <w:lang w:val="nl-NL" w:eastAsia="en-NL"/>
+        </w:rPr>
+        <w:t>Reviewing</w:t>
+      </w:r>
+      <w:proofErr w:type="spellEnd"/>
+      <w:r>
+        <w:rPr>
+          <w:rStyle w:val="Strong"/>
+          <w:rFonts w:ascii="Civil Premium" w:hAnsi="Civil Premium"/>
+          <w:b w:val="0"/>
+          <w:bCs w:val="0"/>
+          <w:sz w:val="20"/>
+          <w:szCs w:val="20"/>
+          <w:lang w:val="nl-NL" w:eastAsia="en-NL"/>
+        </w:rPr>
+        <w:t xml:space="preserve"> </w:t>
+      </w:r>
+      <w:proofErr w:type="spellStart"/>
+      <w:r>
+        <w:rPr>
+          <w:rStyle w:val="Strong"/>
+          <w:rFonts w:ascii="Civil Premium" w:hAnsi="Civil Premium"/>
+          <w:b w:val="0"/>
+          <w:bCs w:val="0"/>
+          <w:sz w:val="20"/>
+          <w:szCs w:val="20"/>
+          <w:lang w:val="nl-NL" w:eastAsia="en-NL"/>
+        </w:rPr>
+        <w:t>the</w:t>
+      </w:r>
+      <w:proofErr w:type="spellEnd"/>
+      <w:r>
+        <w:rPr>
+          <w:rStyle w:val="Strong"/>
+          <w:rFonts w:ascii="Civil Premium" w:hAnsi="Civil Premium"/>
+          <w:b w:val="0"/>
+          <w:bCs w:val="0"/>
+          <w:sz w:val="20"/>
+          <w:szCs w:val="20"/>
+          <w:lang w:val="nl-NL" w:eastAsia="en-NL"/>
+        </w:rPr>
+        <w:t xml:space="preserve"> </w:t>
+      </w:r>
+      <w:proofErr w:type="spellStart"/>
+      <w:r>
+        <w:rPr>
+          <w:rStyle w:val="Strong"/>
+          <w:rFonts w:ascii="Civil Premium" w:hAnsi="Civil Premium"/>
+          <w:b w:val="0"/>
+          <w:bCs w:val="0"/>
+          <w:sz w:val="20"/>
+          <w:szCs w:val="20"/>
+          <w:lang w:val="nl-NL" w:eastAsia="en-NL"/>
+        </w:rPr>
+        <w:t>global</w:t>
+      </w:r>
+      <w:proofErr w:type="spellEnd"/>
+      <w:r>
+        <w:rPr>
+          <w:rStyle w:val="Strong"/>
+          <w:rFonts w:ascii="Civil Premium" w:hAnsi="Civil Premium"/>
+          <w:b w:val="0"/>
+          <w:bCs w:val="0"/>
+          <w:sz w:val="20"/>
+          <w:szCs w:val="20"/>
+          <w:lang w:val="nl-NL" w:eastAsia="en-NL"/>
+        </w:rPr>
+        <w:t xml:space="preserve"> </w:t>
+      </w:r>
+      <w:proofErr w:type="spellStart"/>
+      <w:r>
+        <w:rPr>
+          <w:rStyle w:val="Strong"/>
+          <w:rFonts w:ascii="Civil Premium" w:hAnsi="Civil Premium"/>
+          <w:b w:val="0"/>
+          <w:bCs w:val="0"/>
+          <w:sz w:val="20"/>
+          <w:szCs w:val="20"/>
+          <w:lang w:val="nl-NL" w:eastAsia="en-NL"/>
+        </w:rPr>
+        <w:t>determinants</w:t>
+      </w:r>
+      <w:proofErr w:type="spellEnd"/>
+      <w:r>
+        <w:rPr>
+          <w:rStyle w:val="Strong"/>
+          <w:rFonts w:ascii="Civil Premium" w:hAnsi="Civil Premium"/>
+          <w:b w:val="0"/>
+          <w:bCs w:val="0"/>
+          <w:sz w:val="20"/>
+          <w:szCs w:val="20"/>
+          <w:lang w:val="nl-NL" w:eastAsia="en-NL"/>
+        </w:rPr>
+        <w:t xml:space="preserve"> </w:t>
+      </w:r>
+      <w:proofErr w:type="spellStart"/>
+      <w:r>
+        <w:rPr>
+          <w:rStyle w:val="Strong"/>
+          <w:rFonts w:ascii="Civil Premium" w:hAnsi="Civil Premium"/>
+          <w:b w:val="0"/>
+          <w:bCs w:val="0"/>
+          <w:sz w:val="20"/>
+          <w:szCs w:val="20"/>
+          <w:lang w:val="nl-NL" w:eastAsia="en-NL"/>
+        </w:rPr>
+        <w:t>for</w:t>
+      </w:r>
+      <w:proofErr w:type="spellEnd"/>
+      <w:r>
+        <w:rPr>
+          <w:rStyle w:val="Strong"/>
+          <w:rFonts w:ascii="Civil Premium" w:hAnsi="Civil Premium"/>
+          <w:b w:val="0"/>
+          <w:bCs w:val="0"/>
+          <w:sz w:val="20"/>
+          <w:szCs w:val="20"/>
+          <w:lang w:val="nl-NL" w:eastAsia="en-NL"/>
+        </w:rPr>
+        <w:t xml:space="preserve"> </w:t>
+      </w:r>
+      <w:proofErr w:type="spellStart"/>
+      <w:r>
+        <w:rPr>
+          <w:rStyle w:val="Strong"/>
+          <w:rFonts w:ascii="Civil Premium" w:hAnsi="Civil Premium"/>
+          <w:b w:val="0"/>
+          <w:bCs w:val="0"/>
+          <w:sz w:val="20"/>
+          <w:szCs w:val="20"/>
+          <w:lang w:val="nl-NL" w:eastAsia="en-NL"/>
+        </w:rPr>
+        <w:t>the</w:t>
+      </w:r>
+      <w:proofErr w:type="spellEnd"/>
+      <w:r>
+        <w:rPr>
+          <w:rStyle w:val="Strong"/>
+          <w:rFonts w:ascii="Civil Premium" w:hAnsi="Civil Premium"/>
+          <w:b w:val="0"/>
+          <w:bCs w:val="0"/>
+          <w:sz w:val="20"/>
+          <w:szCs w:val="20"/>
+          <w:lang w:val="nl-NL" w:eastAsia="en-NL"/>
+        </w:rPr>
+        <w:t xml:space="preserve"> </w:t>
+      </w:r>
+      <w:proofErr w:type="spellStart"/>
+      <w:r>
+        <w:rPr>
+          <w:rStyle w:val="Strong"/>
+          <w:rFonts w:ascii="Civil Premium" w:hAnsi="Civil Premium"/>
+          <w:b w:val="0"/>
+          <w:bCs w:val="0"/>
+          <w:sz w:val="20"/>
+          <w:szCs w:val="20"/>
+          <w:lang w:val="nl-NL" w:eastAsia="en-NL"/>
+        </w:rPr>
+        <w:t>introduction</w:t>
+      </w:r>
+      <w:proofErr w:type="spellEnd"/>
+      <w:r>
+        <w:rPr>
+          <w:rStyle w:val="Strong"/>
+          <w:rFonts w:ascii="Civil Premium" w:hAnsi="Civil Premium"/>
+          <w:b w:val="0"/>
+          <w:bCs w:val="0"/>
+          <w:sz w:val="20"/>
+          <w:szCs w:val="20"/>
+          <w:lang w:val="nl-NL" w:eastAsia="en-NL"/>
+        </w:rPr>
+        <w:t xml:space="preserve"> of </w:t>
+      </w:r>
+      <w:proofErr w:type="spellStart"/>
+      <w:r>
+        <w:rPr>
+          <w:rStyle w:val="Strong"/>
+          <w:rFonts w:ascii="Civil Premium" w:hAnsi="Civil Premium"/>
+          <w:b w:val="0"/>
+          <w:bCs w:val="0"/>
+          <w:sz w:val="20"/>
+          <w:szCs w:val="20"/>
+          <w:lang w:val="nl-NL" w:eastAsia="en-NL"/>
+        </w:rPr>
+        <w:t>nuclear</w:t>
+      </w:r>
+      <w:proofErr w:type="spellEnd"/>
+      <w:r>
+        <w:rPr>
+          <w:rStyle w:val="Strong"/>
+          <w:rFonts w:ascii="Civil Premium" w:hAnsi="Civil Premium"/>
+          <w:b w:val="0"/>
+          <w:bCs w:val="0"/>
+          <w:sz w:val="20"/>
+          <w:szCs w:val="20"/>
+          <w:lang w:val="nl-NL" w:eastAsia="en-NL"/>
+        </w:rPr>
+        <w:t xml:space="preserve"> energy in 166 </w:t>
+      </w:r>
+      <w:proofErr w:type="spellStart"/>
+      <w:r>
+        <w:rPr>
+          <w:rStyle w:val="Strong"/>
+          <w:rFonts w:ascii="Civil Premium" w:hAnsi="Civil Premium"/>
+          <w:b w:val="0"/>
+          <w:bCs w:val="0"/>
+          <w:sz w:val="20"/>
+          <w:szCs w:val="20"/>
+          <w:lang w:val="nl-NL" w:eastAsia="en-NL"/>
+        </w:rPr>
+        <w:t>countries</w:t>
+      </w:r>
+      <w:proofErr w:type="spellEnd"/>
+      <w:r>
+        <w:rPr>
+          <w:rStyle w:val="Strong"/>
+          <w:rFonts w:ascii="Civil Premium" w:hAnsi="Civil Premium"/>
+          <w:b w:val="0"/>
+          <w:bCs w:val="0"/>
+          <w:sz w:val="20"/>
+          <w:szCs w:val="20"/>
+          <w:lang w:val="nl-NL" w:eastAsia="en-NL"/>
+        </w:rPr>
+        <w:t xml:space="preserve">. Energy Research &amp; </w:t>
+      </w:r>
+      <w:proofErr w:type="spellStart"/>
+      <w:r>
+        <w:rPr>
+          <w:rStyle w:val="Strong"/>
+          <w:rFonts w:ascii="Civil Premium" w:hAnsi="Civil Premium"/>
+          <w:b w:val="0"/>
+          <w:bCs w:val="0"/>
+          <w:sz w:val="20"/>
+          <w:szCs w:val="20"/>
+          <w:lang w:val="nl-NL" w:eastAsia="en-NL"/>
+        </w:rPr>
+        <w:t>Social</w:t>
+      </w:r>
+      <w:proofErr w:type="spellEnd"/>
+      <w:r>
+        <w:rPr>
+          <w:rStyle w:val="Strong"/>
+          <w:rFonts w:ascii="Civil Premium" w:hAnsi="Civil Premium"/>
+          <w:b w:val="0"/>
+          <w:bCs w:val="0"/>
+          <w:sz w:val="20"/>
+          <w:szCs w:val="20"/>
+          <w:lang w:val="nl-NL" w:eastAsia="en-NL"/>
+        </w:rPr>
+        <w:t xml:space="preserve"> </w:t>
+      </w:r>
+      <w:proofErr w:type="spellStart"/>
+      <w:r>
+        <w:rPr>
+          <w:rStyle w:val="Strong"/>
+          <w:rFonts w:ascii="Civil Premium" w:hAnsi="Civil Premium"/>
+          <w:b w:val="0"/>
+          <w:bCs w:val="0"/>
+          <w:sz w:val="20"/>
+          <w:szCs w:val="20"/>
+          <w:lang w:val="nl-NL" w:eastAsia="en-NL"/>
+        </w:rPr>
+        <w:t>Science</w:t>
+      </w:r>
+      <w:proofErr w:type="spellEnd"/>
+      <w:r>
+        <w:rPr>
+          <w:rStyle w:val="Strong"/>
+          <w:rFonts w:ascii="Civil Premium" w:hAnsi="Civil Premium"/>
+          <w:b w:val="0"/>
+          <w:bCs w:val="0"/>
+          <w:sz w:val="20"/>
+          <w:szCs w:val="20"/>
+          <w:lang w:val="nl-NL" w:eastAsia="en-NL"/>
+        </w:rPr>
+        <w:t>, 63, 101389. https://doi.org/10.1016/j.erss.2019.101389</w:t>
       </w:r>
     </w:p>
     <w:p>
@@ -3454,7 +5566,319 @@
           <w:szCs w:val="20"/>
           <w:lang w:val="nl-NL" w:eastAsia="en-NL"/>
         </w:rPr>
-        <w:t xml:space="preserve">Sanders, M. C., &amp; Sanders, C. E. (2021). A world’s dilemma ‘upon which the sun never sets’: The nuclear waste management strategy (part III): Australia, Belgium, Czech Republic, Netherlands, and Romania. Progress in Nuclear Energy (New Series), 142, 104014-. </w:t>
+        <w:t xml:space="preserve">Sanders, M. C., &amp; Sanders, C. E. (2021). A </w:t>
+      </w:r>
+      <w:proofErr w:type="spellStart"/>
+      <w:r>
+        <w:rPr>
+          <w:rStyle w:val="Strong"/>
+          <w:rFonts w:ascii="Civil Premium" w:eastAsia="Times New Roman" w:hAnsi="Civil Premium" w:cs="Times New Roman"/>
+          <w:b w:val="0"/>
+          <w:bCs w:val="0"/>
+          <w:sz w:val="20"/>
+          <w:szCs w:val="20"/>
+          <w:lang w:val="nl-NL" w:eastAsia="en-NL"/>
+        </w:rPr>
+        <w:t>world’s</w:t>
+      </w:r>
+      <w:proofErr w:type="spellEnd"/>
+      <w:r>
+        <w:rPr>
+          <w:rStyle w:val="Strong"/>
+          <w:rFonts w:ascii="Civil Premium" w:eastAsia="Times New Roman" w:hAnsi="Civil Premium" w:cs="Times New Roman"/>
+          <w:b w:val="0"/>
+          <w:bCs w:val="0"/>
+          <w:sz w:val="20"/>
+          <w:szCs w:val="20"/>
+          <w:lang w:val="nl-NL" w:eastAsia="en-NL"/>
+        </w:rPr>
+        <w:t xml:space="preserve"> dilemma ‘</w:t>
+      </w:r>
+      <w:proofErr w:type="spellStart"/>
+      <w:r>
+        <w:rPr>
+          <w:rStyle w:val="Strong"/>
+          <w:rFonts w:ascii="Civil Premium" w:eastAsia="Times New Roman" w:hAnsi="Civil Premium" w:cs="Times New Roman"/>
+          <w:b w:val="0"/>
+          <w:bCs w:val="0"/>
+          <w:sz w:val="20"/>
+          <w:szCs w:val="20"/>
+          <w:lang w:val="nl-NL" w:eastAsia="en-NL"/>
+        </w:rPr>
+        <w:t>upon</w:t>
+      </w:r>
+      <w:proofErr w:type="spellEnd"/>
+      <w:r>
+        <w:rPr>
+          <w:rStyle w:val="Strong"/>
+          <w:rFonts w:ascii="Civil Premium" w:eastAsia="Times New Roman" w:hAnsi="Civil Premium" w:cs="Times New Roman"/>
+          <w:b w:val="0"/>
+          <w:bCs w:val="0"/>
+          <w:sz w:val="20"/>
+          <w:szCs w:val="20"/>
+          <w:lang w:val="nl-NL" w:eastAsia="en-NL"/>
+        </w:rPr>
+        <w:t xml:space="preserve"> </w:t>
+      </w:r>
+      <w:proofErr w:type="spellStart"/>
+      <w:r>
+        <w:rPr>
+          <w:rStyle w:val="Strong"/>
+          <w:rFonts w:ascii="Civil Premium" w:eastAsia="Times New Roman" w:hAnsi="Civil Premium" w:cs="Times New Roman"/>
+          <w:b w:val="0"/>
+          <w:bCs w:val="0"/>
+          <w:sz w:val="20"/>
+          <w:szCs w:val="20"/>
+          <w:lang w:val="nl-NL" w:eastAsia="en-NL"/>
+        </w:rPr>
+        <w:t>which</w:t>
+      </w:r>
+      <w:proofErr w:type="spellEnd"/>
+      <w:r>
+        <w:rPr>
+          <w:rStyle w:val="Strong"/>
+          <w:rFonts w:ascii="Civil Premium" w:eastAsia="Times New Roman" w:hAnsi="Civil Premium" w:cs="Times New Roman"/>
+          <w:b w:val="0"/>
+          <w:bCs w:val="0"/>
+          <w:sz w:val="20"/>
+          <w:szCs w:val="20"/>
+          <w:lang w:val="nl-NL" w:eastAsia="en-NL"/>
+        </w:rPr>
+        <w:t xml:space="preserve"> </w:t>
+      </w:r>
+      <w:proofErr w:type="spellStart"/>
+      <w:r>
+        <w:rPr>
+          <w:rStyle w:val="Strong"/>
+          <w:rFonts w:ascii="Civil Premium" w:eastAsia="Times New Roman" w:hAnsi="Civil Premium" w:cs="Times New Roman"/>
+          <w:b w:val="0"/>
+          <w:bCs w:val="0"/>
+          <w:sz w:val="20"/>
+          <w:szCs w:val="20"/>
+          <w:lang w:val="nl-NL" w:eastAsia="en-NL"/>
+        </w:rPr>
+        <w:t>the</w:t>
+      </w:r>
+      <w:proofErr w:type="spellEnd"/>
+      <w:r>
+        <w:rPr>
+          <w:rStyle w:val="Strong"/>
+          <w:rFonts w:ascii="Civil Premium" w:eastAsia="Times New Roman" w:hAnsi="Civil Premium" w:cs="Times New Roman"/>
+          <w:b w:val="0"/>
+          <w:bCs w:val="0"/>
+          <w:sz w:val="20"/>
+          <w:szCs w:val="20"/>
+          <w:lang w:val="nl-NL" w:eastAsia="en-NL"/>
+        </w:rPr>
+        <w:t xml:space="preserve"> </w:t>
+      </w:r>
+      <w:proofErr w:type="spellStart"/>
+      <w:r>
+        <w:rPr>
+          <w:rStyle w:val="Strong"/>
+          <w:rFonts w:ascii="Civil Premium" w:eastAsia="Times New Roman" w:hAnsi="Civil Premium" w:cs="Times New Roman"/>
+          <w:b w:val="0"/>
+          <w:bCs w:val="0"/>
+          <w:sz w:val="20"/>
+          <w:szCs w:val="20"/>
+          <w:lang w:val="nl-NL" w:eastAsia="en-NL"/>
+        </w:rPr>
+        <w:t>sun</w:t>
+      </w:r>
+      <w:proofErr w:type="spellEnd"/>
+      <w:r>
+        <w:rPr>
+          <w:rStyle w:val="Strong"/>
+          <w:rFonts w:ascii="Civil Premium" w:eastAsia="Times New Roman" w:hAnsi="Civil Premium" w:cs="Times New Roman"/>
+          <w:b w:val="0"/>
+          <w:bCs w:val="0"/>
+          <w:sz w:val="20"/>
+          <w:szCs w:val="20"/>
+          <w:lang w:val="nl-NL" w:eastAsia="en-NL"/>
+        </w:rPr>
+        <w:t xml:space="preserve"> never sets’: The </w:t>
+      </w:r>
+      <w:proofErr w:type="spellStart"/>
+      <w:r>
+        <w:rPr>
+          <w:rStyle w:val="Strong"/>
+          <w:rFonts w:ascii="Civil Premium" w:eastAsia="Times New Roman" w:hAnsi="Civil Premium" w:cs="Times New Roman"/>
+          <w:b w:val="0"/>
+          <w:bCs w:val="0"/>
+          <w:sz w:val="20"/>
+          <w:szCs w:val="20"/>
+          <w:lang w:val="nl-NL" w:eastAsia="en-NL"/>
+        </w:rPr>
+        <w:t>nuclear</w:t>
+      </w:r>
+      <w:proofErr w:type="spellEnd"/>
+      <w:r>
+        <w:rPr>
+          <w:rStyle w:val="Strong"/>
+          <w:rFonts w:ascii="Civil Premium" w:eastAsia="Times New Roman" w:hAnsi="Civil Premium" w:cs="Times New Roman"/>
+          <w:b w:val="0"/>
+          <w:bCs w:val="0"/>
+          <w:sz w:val="20"/>
+          <w:szCs w:val="20"/>
+          <w:lang w:val="nl-NL" w:eastAsia="en-NL"/>
+        </w:rPr>
+        <w:t xml:space="preserve"> waste management </w:t>
+      </w:r>
+      <w:proofErr w:type="spellStart"/>
+      <w:r>
+        <w:rPr>
+          <w:rStyle w:val="Strong"/>
+          <w:rFonts w:ascii="Civil Premium" w:eastAsia="Times New Roman" w:hAnsi="Civil Premium" w:cs="Times New Roman"/>
+          <w:b w:val="0"/>
+          <w:bCs w:val="0"/>
+          <w:sz w:val="20"/>
+          <w:szCs w:val="20"/>
+          <w:lang w:val="nl-NL" w:eastAsia="en-NL"/>
+        </w:rPr>
+        <w:t>strategy</w:t>
+      </w:r>
+      <w:proofErr w:type="spellEnd"/>
+      <w:r>
+        <w:rPr>
+          <w:rStyle w:val="Strong"/>
+          <w:rFonts w:ascii="Civil Premium" w:eastAsia="Times New Roman" w:hAnsi="Civil Premium" w:cs="Times New Roman"/>
+          <w:b w:val="0"/>
+          <w:bCs w:val="0"/>
+          <w:sz w:val="20"/>
+          <w:szCs w:val="20"/>
+          <w:lang w:val="nl-NL" w:eastAsia="en-NL"/>
+        </w:rPr>
+        <w:t xml:space="preserve"> (part III): Australia, Belgium, </w:t>
+      </w:r>
+      <w:proofErr w:type="spellStart"/>
+      <w:r>
+        <w:rPr>
+          <w:rStyle w:val="Strong"/>
+          <w:rFonts w:ascii="Civil Premium" w:eastAsia="Times New Roman" w:hAnsi="Civil Premium" w:cs="Times New Roman"/>
+          <w:b w:val="0"/>
+          <w:bCs w:val="0"/>
+          <w:sz w:val="20"/>
+          <w:szCs w:val="20"/>
+          <w:lang w:val="nl-NL" w:eastAsia="en-NL"/>
+        </w:rPr>
+        <w:t>Czech</w:t>
+      </w:r>
+      <w:proofErr w:type="spellEnd"/>
+      <w:r>
+        <w:rPr>
+          <w:rStyle w:val="Strong"/>
+          <w:rFonts w:ascii="Civil Premium" w:eastAsia="Times New Roman" w:hAnsi="Civil Premium" w:cs="Times New Roman"/>
+          <w:b w:val="0"/>
+          <w:bCs w:val="0"/>
+          <w:sz w:val="20"/>
+          <w:szCs w:val="20"/>
+          <w:lang w:val="nl-NL" w:eastAsia="en-NL"/>
+        </w:rPr>
+        <w:t xml:space="preserve"> </w:t>
+      </w:r>
+      <w:proofErr w:type="spellStart"/>
+      <w:r>
+        <w:rPr>
+          <w:rStyle w:val="Strong"/>
+          <w:rFonts w:ascii="Civil Premium" w:eastAsia="Times New Roman" w:hAnsi="Civil Premium" w:cs="Times New Roman"/>
+          <w:b w:val="0"/>
+          <w:bCs w:val="0"/>
+          <w:sz w:val="20"/>
+          <w:szCs w:val="20"/>
+          <w:lang w:val="nl-NL" w:eastAsia="en-NL"/>
+        </w:rPr>
+        <w:t>Republic</w:t>
+      </w:r>
+      <w:proofErr w:type="spellEnd"/>
+      <w:r>
+        <w:rPr>
+          <w:rStyle w:val="Strong"/>
+          <w:rFonts w:ascii="Civil Premium" w:eastAsia="Times New Roman" w:hAnsi="Civil Premium" w:cs="Times New Roman"/>
+          <w:b w:val="0"/>
+          <w:bCs w:val="0"/>
+          <w:sz w:val="20"/>
+          <w:szCs w:val="20"/>
+          <w:lang w:val="nl-NL" w:eastAsia="en-NL"/>
+        </w:rPr>
+        <w:t xml:space="preserve">, Netherlands, </w:t>
+      </w:r>
+      <w:proofErr w:type="spellStart"/>
+      <w:r>
+        <w:rPr>
+          <w:rStyle w:val="Strong"/>
+          <w:rFonts w:ascii="Civil Premium" w:eastAsia="Times New Roman" w:hAnsi="Civil Premium" w:cs="Times New Roman"/>
+          <w:b w:val="0"/>
+          <w:bCs w:val="0"/>
+          <w:sz w:val="20"/>
+          <w:szCs w:val="20"/>
+          <w:lang w:val="nl-NL" w:eastAsia="en-NL"/>
+        </w:rPr>
+        <w:t>and</w:t>
+      </w:r>
+      <w:proofErr w:type="spellEnd"/>
+      <w:r>
+        <w:rPr>
+          <w:rStyle w:val="Strong"/>
+          <w:rFonts w:ascii="Civil Premium" w:eastAsia="Times New Roman" w:hAnsi="Civil Premium" w:cs="Times New Roman"/>
+          <w:b w:val="0"/>
+          <w:bCs w:val="0"/>
+          <w:sz w:val="20"/>
+          <w:szCs w:val="20"/>
+          <w:lang w:val="nl-NL" w:eastAsia="en-NL"/>
+        </w:rPr>
+        <w:t xml:space="preserve"> Romania. </w:t>
+      </w:r>
+      <w:proofErr w:type="spellStart"/>
+      <w:r>
+        <w:rPr>
+          <w:rStyle w:val="Strong"/>
+          <w:rFonts w:ascii="Civil Premium" w:eastAsia="Times New Roman" w:hAnsi="Civil Premium" w:cs="Times New Roman"/>
+          <w:b w:val="0"/>
+          <w:bCs w:val="0"/>
+          <w:sz w:val="20"/>
+          <w:szCs w:val="20"/>
+          <w:lang w:val="nl-NL" w:eastAsia="en-NL"/>
+        </w:rPr>
+        <w:t>Progress</w:t>
+      </w:r>
+      <w:proofErr w:type="spellEnd"/>
+      <w:r>
+        <w:rPr>
+          <w:rStyle w:val="Strong"/>
+          <w:rFonts w:ascii="Civil Premium" w:eastAsia="Times New Roman" w:hAnsi="Civil Premium" w:cs="Times New Roman"/>
+          <w:b w:val="0"/>
+          <w:bCs w:val="0"/>
+          <w:sz w:val="20"/>
+          <w:szCs w:val="20"/>
+          <w:lang w:val="nl-NL" w:eastAsia="en-NL"/>
+        </w:rPr>
+        <w:t xml:space="preserve"> in </w:t>
+      </w:r>
+      <w:proofErr w:type="spellStart"/>
+      <w:r>
+        <w:rPr>
+          <w:rStyle w:val="Strong"/>
+          <w:rFonts w:ascii="Civil Premium" w:eastAsia="Times New Roman" w:hAnsi="Civil Premium" w:cs="Times New Roman"/>
+          <w:b w:val="0"/>
+          <w:bCs w:val="0"/>
+          <w:sz w:val="20"/>
+          <w:szCs w:val="20"/>
+          <w:lang w:val="nl-NL" w:eastAsia="en-NL"/>
+        </w:rPr>
+        <w:t>Nuclear</w:t>
+      </w:r>
+      <w:proofErr w:type="spellEnd"/>
+      <w:r>
+        <w:rPr>
+          <w:rStyle w:val="Strong"/>
+          <w:rFonts w:ascii="Civil Premium" w:eastAsia="Times New Roman" w:hAnsi="Civil Premium" w:cs="Times New Roman"/>
+          <w:b w:val="0"/>
+          <w:bCs w:val="0"/>
+          <w:sz w:val="20"/>
+          <w:szCs w:val="20"/>
+          <w:lang w:val="nl-NL" w:eastAsia="en-NL"/>
+        </w:rPr>
+        <w:t xml:space="preserve"> Energy (New Series), 142, 104014-. </w:t>
       </w:r>
       <w:hyperlink r:id="rId9" w:history="1">
         <w:r>
@@ -3493,7 +5917,189 @@
           <w:szCs w:val="20"/>
           <w:lang w:val="nl-NL" w:eastAsia="en-NL"/>
         </w:rPr>
-        <w:t>Smith, P. B., &amp; Spanhoff, R. (1976). The nuclear energy debate in the netherlands. Bulletin of the Atomic Scientists, 32(2), 41–44. https://doi.org/10.1080/00963402.1976.11455566</w:t>
+        <w:t xml:space="preserve">Smith, P. B., &amp; </w:t>
+      </w:r>
+      <w:proofErr w:type="spellStart"/>
+      <w:r>
+        <w:rPr>
+          <w:rStyle w:val="Strong"/>
+          <w:rFonts w:ascii="Civil Premium" w:eastAsia="Times New Roman" w:hAnsi="Civil Premium" w:cs="Times New Roman"/>
+          <w:b w:val="0"/>
+          <w:bCs w:val="0"/>
+          <w:sz w:val="20"/>
+          <w:szCs w:val="20"/>
+          <w:lang w:val="nl-NL" w:eastAsia="en-NL"/>
+        </w:rPr>
+        <w:t>Spanhoff</w:t>
+      </w:r>
+      <w:proofErr w:type="spellEnd"/>
+      <w:r>
+        <w:rPr>
+          <w:rStyle w:val="Strong"/>
+          <w:rFonts w:ascii="Civil Premium" w:eastAsia="Times New Roman" w:hAnsi="Civil Premium" w:cs="Times New Roman"/>
+          <w:b w:val="0"/>
+          <w:bCs w:val="0"/>
+          <w:sz w:val="20"/>
+          <w:szCs w:val="20"/>
+          <w:lang w:val="nl-NL" w:eastAsia="en-NL"/>
+        </w:rPr>
+        <w:t xml:space="preserve">, R. (1976). The </w:t>
+      </w:r>
+      <w:proofErr w:type="spellStart"/>
+      <w:r>
+        <w:rPr>
+          <w:rStyle w:val="Strong"/>
+          <w:rFonts w:ascii="Civil Premium" w:eastAsia="Times New Roman" w:hAnsi="Civil Premium" w:cs="Times New Roman"/>
+          <w:b w:val="0"/>
+          <w:bCs w:val="0"/>
+          <w:sz w:val="20"/>
+          <w:szCs w:val="20"/>
+          <w:lang w:val="nl-NL" w:eastAsia="en-NL"/>
+        </w:rPr>
+        <w:t>nuclear</w:t>
+      </w:r>
+      <w:proofErr w:type="spellEnd"/>
+      <w:r>
+        <w:rPr>
+          <w:rStyle w:val="Strong"/>
+          <w:rFonts w:ascii="Civil Premium" w:eastAsia="Times New Roman" w:hAnsi="Civil Premium" w:cs="Times New Roman"/>
+          <w:b w:val="0"/>
+          <w:bCs w:val="0"/>
+          <w:sz w:val="20"/>
+          <w:szCs w:val="20"/>
+          <w:lang w:val="nl-NL" w:eastAsia="en-NL"/>
+        </w:rPr>
+        <w:t xml:space="preserve"> energy </w:t>
+      </w:r>
+      <w:proofErr w:type="spellStart"/>
+      <w:r>
+        <w:rPr>
+          <w:rStyle w:val="Strong"/>
+          <w:rFonts w:ascii="Civil Premium" w:eastAsia="Times New Roman" w:hAnsi="Civil Premium" w:cs="Times New Roman"/>
+          <w:b w:val="0"/>
+          <w:bCs w:val="0"/>
+          <w:sz w:val="20"/>
+          <w:szCs w:val="20"/>
+          <w:lang w:val="nl-NL" w:eastAsia="en-NL"/>
+        </w:rPr>
+        <w:t>debate</w:t>
+      </w:r>
+      <w:proofErr w:type="spellEnd"/>
+      <w:r>
+        <w:rPr>
+          <w:rStyle w:val="Strong"/>
+          <w:rFonts w:ascii="Civil Premium" w:eastAsia="Times New Roman" w:hAnsi="Civil Premium" w:cs="Times New Roman"/>
+          <w:b w:val="0"/>
+          <w:bCs w:val="0"/>
+          <w:sz w:val="20"/>
+          <w:szCs w:val="20"/>
+          <w:lang w:val="nl-NL" w:eastAsia="en-NL"/>
+        </w:rPr>
+        <w:t xml:space="preserve"> in </w:t>
+      </w:r>
+      <w:proofErr w:type="spellStart"/>
+      <w:r>
+        <w:rPr>
+          <w:rStyle w:val="Strong"/>
+          <w:rFonts w:ascii="Civil Premium" w:eastAsia="Times New Roman" w:hAnsi="Civil Premium" w:cs="Times New Roman"/>
+          <w:b w:val="0"/>
+          <w:bCs w:val="0"/>
+          <w:sz w:val="20"/>
+          <w:szCs w:val="20"/>
+          <w:lang w:val="nl-NL" w:eastAsia="en-NL"/>
+        </w:rPr>
+        <w:t>the</w:t>
+      </w:r>
+      <w:proofErr w:type="spellEnd"/>
+      <w:r>
+        <w:rPr>
+          <w:rStyle w:val="Strong"/>
+          <w:rFonts w:ascii="Civil Premium" w:eastAsia="Times New Roman" w:hAnsi="Civil Premium" w:cs="Times New Roman"/>
+          <w:b w:val="0"/>
+          <w:bCs w:val="0"/>
+          <w:sz w:val="20"/>
+          <w:szCs w:val="20"/>
+          <w:lang w:val="nl-NL" w:eastAsia="en-NL"/>
+        </w:rPr>
+        <w:t xml:space="preserve"> </w:t>
+      </w:r>
+      <w:proofErr w:type="spellStart"/>
+      <w:r>
+        <w:rPr>
+          <w:rStyle w:val="Strong"/>
+          <w:rFonts w:ascii="Civil Premium" w:eastAsia="Times New Roman" w:hAnsi="Civil Premium" w:cs="Times New Roman"/>
+          <w:b w:val="0"/>
+          <w:bCs w:val="0"/>
+          <w:sz w:val="20"/>
+          <w:szCs w:val="20"/>
+          <w:lang w:val="nl-NL" w:eastAsia="en-NL"/>
+        </w:rPr>
+        <w:t>netherlands</w:t>
+      </w:r>
+      <w:proofErr w:type="spellEnd"/>
+      <w:r>
+        <w:rPr>
+          <w:rStyle w:val="Strong"/>
+          <w:rFonts w:ascii="Civil Premium" w:eastAsia="Times New Roman" w:hAnsi="Civil Premium" w:cs="Times New Roman"/>
+          <w:b w:val="0"/>
+          <w:bCs w:val="0"/>
+          <w:sz w:val="20"/>
+          <w:szCs w:val="20"/>
+          <w:lang w:val="nl-NL" w:eastAsia="en-NL"/>
+        </w:rPr>
+        <w:t xml:space="preserve">. Bulletin of </w:t>
+      </w:r>
+      <w:proofErr w:type="spellStart"/>
+      <w:r>
+        <w:rPr>
+          <w:rStyle w:val="Strong"/>
+          <w:rFonts w:ascii="Civil Premium" w:eastAsia="Times New Roman" w:hAnsi="Civil Premium" w:cs="Times New Roman"/>
+          <w:b w:val="0"/>
+          <w:bCs w:val="0"/>
+          <w:sz w:val="20"/>
+          <w:szCs w:val="20"/>
+          <w:lang w:val="nl-NL" w:eastAsia="en-NL"/>
+        </w:rPr>
+        <w:t>the</w:t>
+      </w:r>
+      <w:proofErr w:type="spellEnd"/>
+      <w:r>
+        <w:rPr>
+          <w:rStyle w:val="Strong"/>
+          <w:rFonts w:ascii="Civil Premium" w:eastAsia="Times New Roman" w:hAnsi="Civil Premium" w:cs="Times New Roman"/>
+          <w:b w:val="0"/>
+          <w:bCs w:val="0"/>
+          <w:sz w:val="20"/>
+          <w:szCs w:val="20"/>
+          <w:lang w:val="nl-NL" w:eastAsia="en-NL"/>
+        </w:rPr>
+        <w:t xml:space="preserve"> Atomic </w:t>
+      </w:r>
+      <w:proofErr w:type="spellStart"/>
+      <w:r>
+        <w:rPr>
+          <w:rStyle w:val="Strong"/>
+          <w:rFonts w:ascii="Civil Premium" w:eastAsia="Times New Roman" w:hAnsi="Civil Premium" w:cs="Times New Roman"/>
+          <w:b w:val="0"/>
+          <w:bCs w:val="0"/>
+          <w:sz w:val="20"/>
+          <w:szCs w:val="20"/>
+          <w:lang w:val="nl-NL" w:eastAsia="en-NL"/>
+        </w:rPr>
+        <w:t>Scientists</w:t>
+      </w:r>
+      <w:proofErr w:type="spellEnd"/>
+      <w:r>
+        <w:rPr>
+          <w:rStyle w:val="Strong"/>
+          <w:rFonts w:ascii="Civil Premium" w:eastAsia="Times New Roman" w:hAnsi="Civil Premium" w:cs="Times New Roman"/>
+          <w:b w:val="0"/>
+          <w:bCs w:val="0"/>
+          <w:sz w:val="20"/>
+          <w:szCs w:val="20"/>
+          <w:lang w:val="nl-NL" w:eastAsia="en-NL"/>
+        </w:rPr>
+        <w:t>, 32(2), 41–44. https://doi.org/10.1080/00963402.1976.11455566</w:t>
       </w:r>
     </w:p>
     <w:p>
@@ -3518,7 +6124,293 @@
           <w:szCs w:val="20"/>
           <w:lang w:val="nl-NL" w:eastAsia="en-NL"/>
         </w:rPr>
-        <w:t xml:space="preserve">Wolde-Rufael, Y., &amp; Menyah, K. (2010). Nuclear energy consumption and economic growth in nine developed countries. Energy Economics, 32(3), 550–556. </w:t>
+        <w:t>Wolde-</w:t>
+      </w:r>
+      <w:proofErr w:type="spellStart"/>
+      <w:r>
+        <w:rPr>
+          <w:rStyle w:val="Strong"/>
+          <w:rFonts w:ascii="Civil Premium" w:eastAsia="Times New Roman" w:hAnsi="Civil Premium" w:cs="Times New Roman"/>
+          <w:b w:val="0"/>
+          <w:bCs w:val="0"/>
+          <w:sz w:val="20"/>
+          <w:szCs w:val="20"/>
+          <w:lang w:val="nl-NL" w:eastAsia="en-NL"/>
+        </w:rPr>
+        <w:t>Rufael</w:t>
+      </w:r>
+      <w:proofErr w:type="spellEnd"/>
+      <w:r>
+        <w:rPr>
+          <w:rStyle w:val="Strong"/>
+          <w:rFonts w:ascii="Civil Premium" w:eastAsia="Times New Roman" w:hAnsi="Civil Premium" w:cs="Times New Roman"/>
+          <w:b w:val="0"/>
+          <w:bCs w:val="0"/>
+          <w:sz w:val="20"/>
+          <w:szCs w:val="20"/>
+          <w:lang w:val="nl-NL" w:eastAsia="en-NL"/>
+        </w:rPr>
+        <w:t xml:space="preserve">, Y., &amp; </w:t>
+      </w:r>
+      <w:proofErr w:type="spellStart"/>
+      <w:r>
+        <w:rPr>
+          <w:rStyle w:val="Strong"/>
+          <w:rFonts w:ascii="Civil Premium" w:eastAsia="Times New Roman" w:hAnsi="Civil Premium" w:cs="Times New Roman"/>
+          <w:b w:val="0"/>
+          <w:bCs w:val="0"/>
+          <w:sz w:val="20"/>
+          <w:szCs w:val="20"/>
+          <w:lang w:val="nl-NL" w:eastAsia="en-NL"/>
+        </w:rPr>
+        <w:t>Menyah</w:t>
+      </w:r>
+      <w:proofErr w:type="spellEnd"/>
+      <w:r>
+        <w:rPr>
+          <w:rStyle w:val="Strong"/>
+          <w:rFonts w:ascii="Civil Premium" w:eastAsia="Times New Roman" w:hAnsi="Civil Premium" w:cs="Times New Roman"/>
+          <w:b w:val="0"/>
+          <w:bCs w:val="0"/>
+          <w:sz w:val="20"/>
+          <w:szCs w:val="20"/>
+          <w:lang w:val="nl-NL" w:eastAsia="en-NL"/>
+        </w:rPr>
+        <w:t xml:space="preserve">, K. (2010). </w:t>
+      </w:r>
+      <w:proofErr w:type="spellStart"/>
+      <w:r>
+        <w:rPr>
+          <w:rStyle w:val="Strong"/>
+          <w:rFonts w:ascii="Civil Premium" w:eastAsia="Times New Roman" w:hAnsi="Civil Premium" w:cs="Times New Roman"/>
+          <w:b w:val="0"/>
+          <w:bCs w:val="0"/>
+          <w:sz w:val="20"/>
+          <w:szCs w:val="20"/>
+          <w:lang w:val="nl-NL" w:eastAsia="en-NL"/>
+        </w:rPr>
+        <w:t>Nuclear</w:t>
+      </w:r>
+      <w:proofErr w:type="spellEnd"/>
+      <w:r>
+        <w:rPr>
+          <w:rStyle w:val="Strong"/>
+          <w:rFonts w:ascii="Civil Premium" w:eastAsia="Times New Roman" w:hAnsi="Civil Premium" w:cs="Times New Roman"/>
+          <w:b w:val="0"/>
+          <w:bCs w:val="0"/>
+          <w:sz w:val="20"/>
+          <w:szCs w:val="20"/>
+          <w:lang w:val="nl-NL" w:eastAsia="en-NL"/>
+        </w:rPr>
+        <w:t xml:space="preserve"> energy </w:t>
+      </w:r>
+      <w:proofErr w:type="spellStart"/>
+      <w:r>
+        <w:rPr>
+          <w:rStyle w:val="Strong"/>
+          <w:rFonts w:ascii="Civil Premium" w:eastAsia="Times New Roman" w:hAnsi="Civil Premium" w:cs="Times New Roman"/>
+          <w:b w:val="0"/>
+          <w:bCs w:val="0"/>
+          <w:sz w:val="20"/>
+          <w:szCs w:val="20"/>
+          <w:lang w:val="nl-NL" w:eastAsia="en-NL"/>
+        </w:rPr>
+        <w:t>consumption</w:t>
+      </w:r>
+      <w:proofErr w:type="spellEnd"/>
+      <w:r>
+        <w:rPr>
+          <w:rStyle w:val="Strong"/>
+          <w:rFonts w:ascii="Civil Premium" w:eastAsia="Times New Roman" w:hAnsi="Civil Premium" w:cs="Times New Roman"/>
+          <w:b w:val="0"/>
+          <w:bCs w:val="0"/>
+          <w:sz w:val="20"/>
+          <w:szCs w:val="20"/>
+          <w:lang w:val="nl-NL" w:eastAsia="en-NL"/>
+        </w:rPr>
+        <w:t xml:space="preserve"> </w:t>
+      </w:r>
+      <w:proofErr w:type="spellStart"/>
+      <w:r>
+        <w:rPr>
+          <w:rStyle w:val="Strong"/>
+          <w:rFonts w:ascii="Civil Premium" w:eastAsia="Times New Roman" w:hAnsi="Civil Premium" w:cs="Times New Roman"/>
+          <w:b w:val="0"/>
+          <w:bCs w:val="0"/>
+          <w:sz w:val="20"/>
+          <w:szCs w:val="20"/>
+          <w:lang w:val="nl-NL" w:eastAsia="en-NL"/>
+        </w:rPr>
+        <w:t>and</w:t>
+      </w:r>
+      <w:proofErr w:type="spellEnd"/>
+      <w:r>
+        <w:rPr>
+          <w:rStyle w:val="Strong"/>
+          <w:rFonts w:ascii="Civil Premium" w:eastAsia="Times New Roman" w:hAnsi="Civil Premium" w:cs="Times New Roman"/>
+          <w:b w:val="0"/>
+          <w:bCs w:val="0"/>
+          <w:sz w:val="20"/>
+          <w:szCs w:val="20"/>
+          <w:lang w:val="nl-NL" w:eastAsia="en-NL"/>
+        </w:rPr>
+        <w:t xml:space="preserve"> </w:t>
+      </w:r>
+      <w:proofErr w:type="spellStart"/>
+      <w:r>
+        <w:rPr>
+          <w:rStyle w:val="Strong"/>
+          <w:rFonts w:ascii="Civil Premium" w:eastAsia="Times New Roman" w:hAnsi="Civil Premium" w:cs="Times New Roman"/>
+          <w:b w:val="0"/>
+          <w:bCs w:val="0"/>
+          <w:sz w:val="20"/>
+          <w:szCs w:val="20"/>
+          <w:lang w:val="nl-NL" w:eastAsia="en-NL"/>
+        </w:rPr>
+        <w:t>economic</w:t>
+      </w:r>
+      <w:proofErr w:type="spellEnd"/>
+      <w:r>
+        <w:rPr>
+          <w:rStyle w:val="Strong"/>
+          <w:rFonts w:ascii="Civil Premium" w:eastAsia="Times New Roman" w:hAnsi="Civil Premium" w:cs="Times New Roman"/>
+          <w:b w:val="0"/>
+          <w:bCs w:val="0"/>
+          <w:sz w:val="20"/>
+          <w:szCs w:val="20"/>
+          <w:lang w:val="nl-NL" w:eastAsia="en-NL"/>
+        </w:rPr>
+        <w:t xml:space="preserve"> </w:t>
+      </w:r>
+      <w:proofErr w:type="spellStart"/>
+      <w:r>
+        <w:rPr>
+          <w:rStyle w:val="Strong"/>
+          <w:rFonts w:ascii="Civil Premium" w:eastAsia="Times New Roman" w:hAnsi="Civil Premium" w:cs="Times New Roman"/>
+          <w:b w:val="0"/>
+          <w:bCs w:val="0"/>
+          <w:sz w:val="20"/>
+          <w:szCs w:val="20"/>
+          <w:lang w:val="nl-NL" w:eastAsia="en-NL"/>
+        </w:rPr>
+        <w:t>growth</w:t>
+      </w:r>
+      <w:proofErr w:type="spellEnd"/>
+      <w:r>
+        <w:rPr>
+          <w:rStyle w:val="Strong"/>
+          <w:rFonts w:ascii="Civil Premium" w:eastAsia="Times New Roman" w:hAnsi="Civil Premium" w:cs="Times New Roman"/>
+          <w:b w:val="0"/>
+          <w:bCs w:val="0"/>
+          <w:sz w:val="20"/>
+          <w:szCs w:val="20"/>
+          <w:lang w:val="nl-NL" w:eastAsia="en-NL"/>
+        </w:rPr>
+        <w:t xml:space="preserve"> in </w:t>
+      </w:r>
+      <w:proofErr w:type="spellStart"/>
+      <w:r>
+        <w:rPr>
+          <w:rStyle w:val="Strong"/>
+          <w:rFonts w:ascii="Civil Premium" w:eastAsia="Times New Roman" w:hAnsi="Civil Premium" w:cs="Times New Roman"/>
+          <w:b w:val="0"/>
+          <w:bCs w:val="0"/>
+          <w:sz w:val="20"/>
+          <w:szCs w:val="20"/>
+          <w:lang w:val="nl-NL" w:eastAsia="en-NL"/>
+        </w:rPr>
+        <w:t>nine</w:t>
+      </w:r>
+      <w:proofErr w:type="spellEnd"/>
+      <w:r>
+        <w:rPr>
+          <w:rStyle w:val="Strong"/>
+          <w:rFonts w:ascii="Civil Premium" w:eastAsia="Times New Roman" w:hAnsi="Civil Premium" w:cs="Times New Roman"/>
+          <w:b w:val="0"/>
+          <w:bCs w:val="0"/>
+          <w:sz w:val="20"/>
+          <w:szCs w:val="20"/>
+          <w:lang w:val="nl-NL" w:eastAsia="en-NL"/>
+        </w:rPr>
+        <w:t xml:space="preserve"> </w:t>
+      </w:r>
+      <w:proofErr w:type="spellStart"/>
+      <w:r>
+        <w:rPr>
+          <w:rStyle w:val="Strong"/>
+          <w:rFonts w:ascii="Civil Premium" w:eastAsia="Times New Roman" w:hAnsi="Civil Premium" w:cs="Times New Roman"/>
+          <w:b w:val="0"/>
+          <w:bCs w:val="0"/>
+          <w:sz w:val="20"/>
+          <w:szCs w:val="20"/>
+          <w:lang w:val="nl-NL" w:eastAsia="en-NL"/>
+        </w:rPr>
+        <w:t>developed</w:t>
+      </w:r>
+      <w:proofErr w:type="spellEnd"/>
+      <w:r>
+        <w:rPr>
+          <w:rStyle w:val="Strong"/>
+          <w:rFonts w:ascii="Civil Premium" w:eastAsia="Times New Roman" w:hAnsi="Civil Premium" w:cs="Times New Roman"/>
+          <w:b w:val="0"/>
+          <w:bCs w:val="0"/>
+          <w:sz w:val="20"/>
+          <w:szCs w:val="20"/>
+          <w:lang w:val="nl-NL" w:eastAsia="en-NL"/>
+        </w:rPr>
+        <w:t xml:space="preserve"> </w:t>
+      </w:r>
+      <w:proofErr w:type="spellStart"/>
+      <w:r>
+        <w:rPr>
+          <w:rStyle w:val="Strong"/>
+          <w:rFonts w:ascii="Civil Premium" w:eastAsia="Times New Roman" w:hAnsi="Civil Premium" w:cs="Times New Roman"/>
+          <w:b w:val="0"/>
+          <w:bCs w:val="0"/>
+          <w:sz w:val="20"/>
+          <w:szCs w:val="20"/>
+          <w:lang w:val="nl-NL" w:eastAsia="en-NL"/>
+        </w:rPr>
+        <w:t>countries</w:t>
+      </w:r>
+      <w:proofErr w:type="spellEnd"/>
+      <w:r>
+        <w:rPr>
+          <w:rStyle w:val="Strong"/>
+          <w:rFonts w:ascii="Civil Premium" w:eastAsia="Times New Roman" w:hAnsi="Civil Premium" w:cs="Times New Roman"/>
+          <w:b w:val="0"/>
+          <w:bCs w:val="0"/>
+          <w:sz w:val="20"/>
+          <w:szCs w:val="20"/>
+          <w:lang w:val="nl-NL" w:eastAsia="en-NL"/>
+        </w:rPr>
+        <w:t xml:space="preserve">. Energy </w:t>
+      </w:r>
+      <w:proofErr w:type="spellStart"/>
+      <w:r>
+        <w:rPr>
+          <w:rStyle w:val="Strong"/>
+          <w:rFonts w:ascii="Civil Premium" w:eastAsia="Times New Roman" w:hAnsi="Civil Premium" w:cs="Times New Roman"/>
+          <w:b w:val="0"/>
+          <w:bCs w:val="0"/>
+          <w:sz w:val="20"/>
+          <w:szCs w:val="20"/>
+          <w:lang w:val="nl-NL" w:eastAsia="en-NL"/>
+        </w:rPr>
+        <w:t>Economics</w:t>
+      </w:r>
+      <w:proofErr w:type="spellEnd"/>
+      <w:r>
+        <w:rPr>
+          <w:rStyle w:val="Strong"/>
+          <w:rFonts w:ascii="Civil Premium" w:eastAsia="Times New Roman" w:hAnsi="Civil Premium" w:cs="Times New Roman"/>
+          <w:b w:val="0"/>
+          <w:bCs w:val="0"/>
+          <w:sz w:val="20"/>
+          <w:szCs w:val="20"/>
+          <w:lang w:val="nl-NL" w:eastAsia="en-NL"/>
+        </w:rPr>
+        <w:t xml:space="preserve">, 32(3), 550–556. </w:t>
       </w:r>
       <w:hyperlink r:id="rId10" w:history="1">
         <w:r>
@@ -3555,7 +6447,85 @@
           <w:szCs w:val="20"/>
           <w:lang w:val="nl-NL" w:eastAsia="en-NL"/>
         </w:rPr>
-        <w:t xml:space="preserve">Zijlstra, G. J. (1979). Networks in public policy: Nuclear energy in the Netherlands. Social Networks, 1(4), 359–389. </w:t>
+        <w:t xml:space="preserve">Zijlstra, G. J. (1979). Networks in public policy: </w:t>
+      </w:r>
+      <w:proofErr w:type="spellStart"/>
+      <w:r>
+        <w:rPr>
+          <w:rStyle w:val="Strong"/>
+          <w:rFonts w:ascii="Civil Premium" w:eastAsia="Times New Roman" w:hAnsi="Civil Premium" w:cs="Times New Roman"/>
+          <w:b w:val="0"/>
+          <w:bCs w:val="0"/>
+          <w:sz w:val="20"/>
+          <w:szCs w:val="20"/>
+          <w:lang w:val="nl-NL" w:eastAsia="en-NL"/>
+        </w:rPr>
+        <w:t>Nuclear</w:t>
+      </w:r>
+      <w:proofErr w:type="spellEnd"/>
+      <w:r>
+        <w:rPr>
+          <w:rStyle w:val="Strong"/>
+          <w:rFonts w:ascii="Civil Premium" w:eastAsia="Times New Roman" w:hAnsi="Civil Premium" w:cs="Times New Roman"/>
+          <w:b w:val="0"/>
+          <w:bCs w:val="0"/>
+          <w:sz w:val="20"/>
+          <w:szCs w:val="20"/>
+          <w:lang w:val="nl-NL" w:eastAsia="en-NL"/>
+        </w:rPr>
+        <w:t xml:space="preserve"> energy in </w:t>
+      </w:r>
+      <w:proofErr w:type="spellStart"/>
+      <w:r>
+        <w:rPr>
+          <w:rStyle w:val="Strong"/>
+          <w:rFonts w:ascii="Civil Premium" w:eastAsia="Times New Roman" w:hAnsi="Civil Premium" w:cs="Times New Roman"/>
+          <w:b w:val="0"/>
+          <w:bCs w:val="0"/>
+          <w:sz w:val="20"/>
+          <w:szCs w:val="20"/>
+          <w:lang w:val="nl-NL" w:eastAsia="en-NL"/>
+        </w:rPr>
+        <w:t>the</w:t>
+      </w:r>
+      <w:proofErr w:type="spellEnd"/>
+      <w:r>
+        <w:rPr>
+          <w:rStyle w:val="Strong"/>
+          <w:rFonts w:ascii="Civil Premium" w:eastAsia="Times New Roman" w:hAnsi="Civil Premium" w:cs="Times New Roman"/>
+          <w:b w:val="0"/>
+          <w:bCs w:val="0"/>
+          <w:sz w:val="20"/>
+          <w:szCs w:val="20"/>
+          <w:lang w:val="nl-NL" w:eastAsia="en-NL"/>
+        </w:rPr>
+        <w:t xml:space="preserve"> Netherlands. </w:t>
+      </w:r>
+      <w:proofErr w:type="spellStart"/>
+      <w:r>
+        <w:rPr>
+          <w:rStyle w:val="Strong"/>
+          <w:rFonts w:ascii="Civil Premium" w:eastAsia="Times New Roman" w:hAnsi="Civil Premium" w:cs="Times New Roman"/>
+          <w:b w:val="0"/>
+          <w:bCs w:val="0"/>
+          <w:sz w:val="20"/>
+          <w:szCs w:val="20"/>
+          <w:lang w:val="nl-NL" w:eastAsia="en-NL"/>
+        </w:rPr>
+        <w:t>Social</w:t>
+      </w:r>
+      <w:proofErr w:type="spellEnd"/>
+      <w:r>
+        <w:rPr>
+          <w:rStyle w:val="Strong"/>
+          <w:rFonts w:ascii="Civil Premium" w:eastAsia="Times New Roman" w:hAnsi="Civil Premium" w:cs="Times New Roman"/>
+          <w:b w:val="0"/>
+          <w:bCs w:val="0"/>
+          <w:sz w:val="20"/>
+          <w:szCs w:val="20"/>
+          <w:lang w:val="nl-NL" w:eastAsia="en-NL"/>
+        </w:rPr>
+        <w:t xml:space="preserve"> Networks, 1(4), 359–389. </w:t>
       </w:r>
       <w:hyperlink r:id="rId11" w:history="1">
         <w:r>
@@ -5116,11 +8086,32 @@
 </file>
 
 <file path=customXml/item1.xml><?xml version="1.0" encoding="utf-8"?>
-<b:Sources xmlns:b="http://schemas.openxmlformats.org/officeDocument/2006/bibliography" xmlns="http://schemas.openxmlformats.org/officeDocument/2006/bibliography" SelectedStyle="\APASixthEditionOfficeOnline.xsl" StyleName="APA" Version="6"/>
+<b:Sources xmlns:b="http://schemas.openxmlformats.org/officeDocument/2006/bibliography" xmlns="http://schemas.openxmlformats.org/officeDocument/2006/bibliography" SelectedStyle="\APASixthEditionOfficeOnline.xsl" StyleName="APA" Version="6">
+  <b:Source>
+    <b:Tag>MDM22</b:Tag>
+    <b:SourceType>JournalArticle</b:SourceType>
+    <b:Guid>{E60B59AC-C78B-4F19-9F86-9F1722D09E92}</b:Guid>
+    <b:Author>
+      <b:Author>
+        <b:NameList>
+          <b:Person>
+            <b:Last>Mathew</b:Last>
+            <b:First>M.D.</b:First>
+          </b:Person>
+        </b:NameList>
+      </b:Author>
+    </b:Author>
+    <b:Title>Nuclear energy: A pathway towards mitigation of global warming</b:Title>
+    <b:JournalName>Oxford: Elsevier Ltd</b:JournalName>
+    <b:Year>2022</b:Year>
+    <b:Pages>104080</b:Pages>
+    <b:RefOrder>1</b:RefOrder>
+  </b:Source>
+</b:Sources>
 </file>
 
 <file path=customXml/itemProps1.xml><?xml version="1.0" encoding="utf-8"?>
-<ds:datastoreItem xmlns:ds="http://schemas.openxmlformats.org/officeDocument/2006/customXml" ds:itemID="{74B08409-72CF-40CB-BEC0-A29DA3AB1529}">
+<ds:datastoreItem xmlns:ds="http://schemas.openxmlformats.org/officeDocument/2006/customXml" ds:itemID="{B4E7E3C7-6380-4594-B169-F261AC1C0661}">
   <ds:schemaRefs>
     <ds:schemaRef ds:uri="http://schemas.openxmlformats.org/officeDocument/2006/bibliography"/>
   </ds:schemaRefs>

--- a/Vakken/Blok 2/Wetenschapsjournalistiek/Eindpaper (Kernreactoren)/Eindpaper_Kerncentrales_JortSiemes_V4.docx
+++ b/Vakken/Blok 2/Wetenschapsjournalistiek/Eindpaper (Kernreactoren)/Eindpaper_Kerncentrales_JortSiemes_V4.docx
@@ -2566,28 +2566,51 @@
         </w:rPr>
         <w:t xml:space="preserve">. </w:t>
       </w:r>
-    </w:p>
-    <w:p>
-      <w:pPr>
-        <w:pStyle w:val="NormalWeb"/>
+      <w:r>
         <w:rPr>
           <w:rFonts w:ascii="Civil Premium" w:hAnsi="Civil Premium"/>
           <w:sz w:val="22"/>
           <w:szCs w:val="22"/>
           <w:lang w:val="nl-NL"/>
         </w:rPr>
-      </w:pPr>
-    </w:p>
-    <w:p>
-      <w:pPr>
-        <w:pStyle w:val="NormalWeb"/>
+        <w:t>De opwekking van energie maakt gebruik van kernsplijting, waarbij warmte vrijkomt die water omzet in stoom. Deze stoom drijft een turbine aan, die op zijn beurt efficiënt energie genereert.</w:t>
+      </w:r>
+      <w:r>
         <w:rPr>
           <w:rFonts w:ascii="Civil Premium" w:hAnsi="Civil Premium"/>
           <w:sz w:val="22"/>
           <w:szCs w:val="22"/>
           <w:lang w:val="nl-NL"/>
         </w:rPr>
-      </w:pPr>
+        <w:t xml:space="preserve"> Voor deze kernsplijting is een erg zwaar element zoals uranium</w:t>
+      </w:r>
+      <w:r>
+        <w:rPr>
+          <w:rFonts w:ascii="Civil Premium" w:hAnsi="Civil Premium"/>
+          <w:sz w:val="22"/>
+          <w:szCs w:val="22"/>
+          <w:lang w:val="nl-NL"/>
+        </w:rPr>
+        <w:t>-235</w:t>
+      </w:r>
+      <w:r>
+        <w:rPr>
+          <w:rFonts w:ascii="Civil Premium" w:hAnsi="Civil Premium"/>
+          <w:sz w:val="22"/>
+          <w:szCs w:val="22"/>
+          <w:lang w:val="nl-NL"/>
+        </w:rPr>
+        <w:t xml:space="preserve"> nodig</w:t>
+      </w:r>
+      <w:r>
+        <w:rPr>
+          <w:rFonts w:ascii="Civil Premium" w:hAnsi="Civil Premium"/>
+          <w:sz w:val="22"/>
+          <w:szCs w:val="22"/>
+          <w:lang w:val="nl-NL"/>
+        </w:rPr>
+        <w:t xml:space="preserve">, </w:t>
+      </w:r>
     </w:p>
     <w:p>
       <w:pPr>
@@ -3369,25 +3392,154 @@
         <w:br w:type="page"/>
       </w:r>
     </w:p>
+    <w:bookmarkStart w:id="22" w:name="_Toc165984487" w:displacedByCustomXml="next"/>
+    <w:sdt>
+      <w:sdtPr>
+        <w:id w:val="-988098475"/>
+        <w:docPartObj>
+          <w:docPartGallery w:val="Bibliographies"/>
+          <w:docPartUnique/>
+        </w:docPartObj>
+      </w:sdtPr>
+      <w:sdtEndPr>
+        <w:rPr>
+          <w:rFonts w:asciiTheme="minorHAnsi" w:eastAsiaTheme="minorHAnsi" w:hAnsiTheme="minorHAnsi" w:cstheme="minorBidi"/>
+          <w:b w:val="0"/>
+          <w:bCs w:val="0"/>
+          <w:kern w:val="0"/>
+          <w:sz w:val="22"/>
+          <w:szCs w:val="22"/>
+          <w:lang w:eastAsia="en-US"/>
+        </w:rPr>
+      </w:sdtEndPr>
+      <w:sdtContent>
+        <w:p>
+          <w:pPr>
+            <w:pStyle w:val="Heading1"/>
+            <w:rPr>
+              <w:rFonts w:ascii="Civil Premium" w:hAnsi="Civil Premium"/>
+              <w:kern w:val="0"/>
+              <w:sz w:val="28"/>
+              <w:szCs w:val="28"/>
+              <w:lang w:val="nl-NL"/>
+            </w:rPr>
+          </w:pPr>
+          <w:r>
+            <w:rPr>
+              <w:rFonts w:ascii="Civil Premium" w:hAnsi="Civil Premium"/>
+              <w:kern w:val="0"/>
+              <w:sz w:val="28"/>
+              <w:szCs w:val="28"/>
+              <w:lang w:val="nl-NL"/>
+            </w:rPr>
+            <w:t>Bibliography</w:t>
+          </w:r>
+        </w:p>
+        <w:sdt>
+          <w:sdtPr>
+            <w:id w:val="111145805"/>
+            <w:bibliography/>
+          </w:sdtPr>
+          <w:sdtContent>
+            <w:p>
+              <w:pPr>
+                <w:pStyle w:val="Bibliography"/>
+                <w:ind w:left="720" w:hanging="720"/>
+                <w:rPr>
+                  <w:noProof/>
+                  <w:sz w:val="24"/>
+                  <w:szCs w:val="24"/>
+                  <w:lang w:val="nl-NL"/>
+                </w:rPr>
+              </w:pPr>
+              <w:r>
+                <w:fldChar w:fldCharType="begin"/>
+              </w:r>
+              <w:r>
+                <w:instrText xml:space="preserve"> BIBLIOGRAPHY </w:instrText>
+              </w:r>
+              <w:r>
+                <w:fldChar w:fldCharType="separate"/>
+              </w:r>
+              <w:r>
+                <w:rPr>
+                  <w:noProof/>
+                  <w:lang w:val="nl-NL"/>
+                </w:rPr>
+                <w:t xml:space="preserve">Mathew, M. (2022). Nuclear energy: A pathway towards mitigation of global warming. </w:t>
+              </w:r>
+              <w:r>
+                <w:rPr>
+                  <w:i/>
+                  <w:iCs/>
+                  <w:noProof/>
+                  <w:lang w:val="nl-NL"/>
+                </w:rPr>
+                <w:t>Oxford: Elsevier Ltd</w:t>
+              </w:r>
+              <w:r>
+                <w:rPr>
+                  <w:noProof/>
+                  <w:lang w:val="nl-NL"/>
+                </w:rPr>
+                <w:t>, 104080.</w:t>
+              </w:r>
+            </w:p>
+            <w:p>
+              <w:r>
+                <w:rPr>
+                  <w:b/>
+                  <w:bCs/>
+                  <w:noProof/>
+                </w:rPr>
+                <w:fldChar w:fldCharType="end"/>
+              </w:r>
+            </w:p>
+          </w:sdtContent>
+        </w:sdt>
+      </w:sdtContent>
+    </w:sdt>
     <w:p>
       <w:pPr>
-        <w:pStyle w:val="NormalWeb"/>
-        <w:outlineLvl w:val="0"/>
-        <w:rPr>
-          <w:rFonts w:ascii="Civil Premium" w:hAnsi="Civil Premium"/>
-          <w:sz w:val="32"/>
-          <w:szCs w:val="32"/>
-          <w:lang w:val="nl-NL"/>
-        </w:rPr>
-      </w:pPr>
-      <w:bookmarkStart w:id="22" w:name="_Toc165984487"/>
-      <w:r>
-        <w:rPr>
-          <w:rFonts w:ascii="Civil Premium" w:hAnsi="Civil Premium"/>
+        <w:rPr>
+          <w:rFonts w:ascii="Civil Premium" w:eastAsia="Times New Roman" w:hAnsi="Civil Premium" w:cs="Times New Roman"/>
           <w:b/>
           <w:bCs/>
           <w:sz w:val="28"/>
           <w:szCs w:val="28"/>
+          <w:lang w:val="nl-NL" w:eastAsia="en-NL"/>
+        </w:rPr>
+      </w:pPr>
+      <w:r>
+        <w:rPr>
+          <w:rFonts w:ascii="Civil Premium" w:hAnsi="Civil Premium"/>
+          <w:b/>
+          <w:bCs/>
+          <w:sz w:val="28"/>
+          <w:szCs w:val="28"/>
+          <w:lang w:val="nl-NL"/>
+        </w:rPr>
+        <w:br w:type="page"/>
+      </w:r>
+    </w:p>
+    <w:p>
+      <w:pPr>
+        <w:pStyle w:val="NormalWeb"/>
+        <w:outlineLvl w:val="0"/>
+        <w:rPr>
+          <w:rFonts w:ascii="Civil Premium" w:hAnsi="Civil Premium"/>
+          <w:sz w:val="32"/>
+          <w:szCs w:val="32"/>
+          <w:lang w:val="nl-NL"/>
+        </w:rPr>
+      </w:pPr>
+      <w:r>
+        <w:rPr>
+          <w:rFonts w:ascii="Civil Premium" w:hAnsi="Civil Premium"/>
+          <w:b/>
+          <w:bCs/>
+          <w:sz w:val="28"/>
+          <w:szCs w:val="28"/>
           <w:lang w:val="nl-NL"/>
         </w:rPr>
         <w:lastRenderedPageBreak/>
@@ -3588,7 +3740,33 @@
           <w:szCs w:val="20"/>
           <w:lang w:val="nl-NL"/>
         </w:rPr>
-        <w:t xml:space="preserve">. https://doi.org/10.1093/oxfordhb/9780190497620.013.5 </w:t>
+        <w:t xml:space="preserve">. </w:t>
+      </w:r>
+      <w:proofErr w:type="gramStart"/>
+      <w:r>
+        <w:rPr>
+          <w:rStyle w:val="Strong"/>
+          <w:rFonts w:ascii="Civil Premium" w:eastAsiaTheme="minorHAnsi" w:hAnsi="Civil Premium" w:cstheme="minorBidi"/>
+          <w:b w:val="0"/>
+          <w:bCs w:val="0"/>
+          <w:sz w:val="20"/>
+          <w:szCs w:val="20"/>
+          <w:lang w:val="nl-NL"/>
+        </w:rPr>
+        <w:t>https://doi.org/10.1093/oxfordhb/9780190497620.013.5</w:t>
+      </w:r>
+      <w:proofErr w:type="gramEnd"/>
+      <w:r>
+        <w:rPr>
+          <w:rStyle w:val="Strong"/>
+          <w:rFonts w:ascii="Civil Premium" w:eastAsiaTheme="minorHAnsi" w:hAnsi="Civil Premium" w:cstheme="minorBidi"/>
+          <w:b w:val="0"/>
+          <w:bCs w:val="0"/>
+          <w:sz w:val="20"/>
+          <w:szCs w:val="20"/>
+          <w:lang w:val="nl-NL"/>
+        </w:rPr>
+        <w:t xml:space="preserve"> </w:t>
       </w:r>
     </w:p>
     <w:p>
@@ -3705,8 +3883,22 @@
           <w:szCs w:val="20"/>
           <w:lang w:val="nl-NL" w:eastAsia="en-NL"/>
         </w:rPr>
-        <w:t xml:space="preserve"> Risk Reporting. European Journal Of Communication, 23(3), 319–341. https://doi.org/10.1177/0267323108092538</w:t>
-      </w:r>
+        <w:t xml:space="preserve"> Risk Reporting. European Journal Of Communication, 23(3), 319–341. </w:t>
+      </w:r>
+      <w:proofErr w:type="gramStart"/>
+      <w:r>
+        <w:rPr>
+          <w:rStyle w:val="Strong"/>
+          <w:rFonts w:ascii="Civil Premium" w:hAnsi="Civil Premium"/>
+          <w:b w:val="0"/>
+          <w:bCs w:val="0"/>
+          <w:sz w:val="20"/>
+          <w:szCs w:val="20"/>
+          <w:lang w:val="nl-NL" w:eastAsia="en-NL"/>
+        </w:rPr>
+        <w:t>https://doi.org/10.1177/0267323108092538</w:t>
+      </w:r>
+      <w:proofErr w:type="gramEnd"/>
     </w:p>
     <w:p>
       <w:pPr>
@@ -3808,8 +4000,22 @@
           <w:szCs w:val="20"/>
           <w:lang w:val="nl-NL" w:eastAsia="en-NL"/>
         </w:rPr>
-        <w:t>, England), 17(3), 373–382. https://doi.org/10.1260/095830506778119407</w:t>
-      </w:r>
+        <w:t xml:space="preserve">, England), 17(3), 373–382. </w:t>
+      </w:r>
+      <w:proofErr w:type="gramStart"/>
+      <w:r>
+        <w:rPr>
+          <w:rStyle w:val="Strong"/>
+          <w:rFonts w:ascii="Civil Premium" w:eastAsia="Times New Roman" w:hAnsi="Civil Premium" w:cs="Times New Roman"/>
+          <w:b w:val="0"/>
+          <w:bCs w:val="0"/>
+          <w:sz w:val="20"/>
+          <w:szCs w:val="20"/>
+          <w:lang w:val="nl-NL" w:eastAsia="en-NL"/>
+        </w:rPr>
+        <w:t>https://doi.org/10.1260/095830506778119407</w:t>
+      </w:r>
+      <w:proofErr w:type="gramEnd"/>
     </w:p>
     <w:p>
       <w:pPr>
@@ -4093,8 +4299,22 @@
           <w:szCs w:val="20"/>
           <w:lang w:val="nl-NL" w:eastAsia="en-NL"/>
         </w:rPr>
-        <w:t xml:space="preserve"> energy over time. European Journal of Communication (London), 31(3), 260–282. https://doi.org/10.1177/0267323116629879</w:t>
-      </w:r>
+        <w:t xml:space="preserve"> energy over time. European Journal of Communication (London), 31(3), 260–282. </w:t>
+      </w:r>
+      <w:proofErr w:type="gramStart"/>
+      <w:r>
+        <w:rPr>
+          <w:rStyle w:val="Strong"/>
+          <w:rFonts w:ascii="Civil Premium" w:eastAsia="Times New Roman" w:hAnsi="Civil Premium" w:cs="Times New Roman"/>
+          <w:b w:val="0"/>
+          <w:bCs w:val="0"/>
+          <w:sz w:val="20"/>
+          <w:szCs w:val="20"/>
+          <w:lang w:val="nl-NL" w:eastAsia="en-NL"/>
+        </w:rPr>
+        <w:t>https://doi.org/10.1177/0267323116629879</w:t>
+      </w:r>
+      <w:proofErr w:type="gramEnd"/>
     </w:p>
     <w:p>
       <w:pPr>
@@ -4509,8 +4729,22 @@
           <w:szCs w:val="20"/>
           <w:lang w:val="nl-NL" w:eastAsia="en-NL"/>
         </w:rPr>
-        <w:t xml:space="preserve"> Change, 78(6), 910–930. https://doi.org/10.1016/j.techfore.2010.12.004</w:t>
-      </w:r>
+        <w:t xml:space="preserve"> Change, 78(6), 910–930. </w:t>
+      </w:r>
+      <w:proofErr w:type="gramStart"/>
+      <w:r>
+        <w:rPr>
+          <w:rStyle w:val="Strong"/>
+          <w:rFonts w:ascii="Civil Premium" w:hAnsi="Civil Premium"/>
+          <w:b w:val="0"/>
+          <w:bCs w:val="0"/>
+          <w:sz w:val="20"/>
+          <w:szCs w:val="20"/>
+          <w:lang w:val="nl-NL" w:eastAsia="en-NL"/>
+        </w:rPr>
+        <w:t>https://doi.org/10.1016/j.techfore.2010.12.004</w:t>
+      </w:r>
+      <w:proofErr w:type="gramEnd"/>
     </w:p>
     <w:p>
       <w:pPr>
@@ -4537,17 +4771,31 @@
           <w:lang w:val="nl-NL" w:eastAsia="en-NL"/>
         </w:rPr>
       </w:pPr>
-      <w:r>
-        <w:rPr>
-          <w:rStyle w:val="Strong"/>
-          <w:rFonts w:ascii="Civil Premium" w:eastAsia="Times New Roman" w:hAnsi="Civil Premium" w:cs="Times New Roman"/>
-          <w:b w:val="0"/>
-          <w:bCs w:val="0"/>
-          <w:sz w:val="20"/>
-          <w:szCs w:val="20"/>
-          <w:lang w:val="nl-NL" w:eastAsia="en-NL"/>
-        </w:rPr>
-        <w:t xml:space="preserve">van Leeuwen, R. P., de Wit, J. B., &amp; Smit, G. J. M. (2017). Review of </w:t>
+      <w:proofErr w:type="gramStart"/>
+      <w:r>
+        <w:rPr>
+          <w:rStyle w:val="Strong"/>
+          <w:rFonts w:ascii="Civil Premium" w:eastAsia="Times New Roman" w:hAnsi="Civil Premium" w:cs="Times New Roman"/>
+          <w:b w:val="0"/>
+          <w:bCs w:val="0"/>
+          <w:sz w:val="20"/>
+          <w:szCs w:val="20"/>
+          <w:lang w:val="nl-NL" w:eastAsia="en-NL"/>
+        </w:rPr>
+        <w:t>van</w:t>
+      </w:r>
+      <w:proofErr w:type="gramEnd"/>
+      <w:r>
+        <w:rPr>
+          <w:rStyle w:val="Strong"/>
+          <w:rFonts w:ascii="Civil Premium" w:eastAsia="Times New Roman" w:hAnsi="Civil Premium" w:cs="Times New Roman"/>
+          <w:b w:val="0"/>
+          <w:bCs w:val="0"/>
+          <w:sz w:val="20"/>
+          <w:szCs w:val="20"/>
+          <w:lang w:val="nl-NL" w:eastAsia="en-NL"/>
+        </w:rPr>
+        <w:t xml:space="preserve"> Leeuwen, R. P., de Wit, J. B., &amp; Smit, G. J. M. (2017). Review of </w:t>
       </w:r>
       <w:proofErr w:type="spellStart"/>
       <w:r>
@@ -4729,8 +4977,22 @@
           <w:szCs w:val="20"/>
           <w:lang w:val="nl-NL" w:eastAsia="en-NL"/>
         </w:rPr>
-        <w:t xml:space="preserve"> Management, 150, 941–948. https://doi.org/10.1016/j.enconman.2017.05.081s</w:t>
-      </w:r>
+        <w:t xml:space="preserve"> Management, 150, 941–948. </w:t>
+      </w:r>
+      <w:proofErr w:type="gramStart"/>
+      <w:r>
+        <w:rPr>
+          <w:rStyle w:val="Strong"/>
+          <w:rFonts w:ascii="Civil Premium" w:eastAsia="Times New Roman" w:hAnsi="Civil Premium" w:cs="Times New Roman"/>
+          <w:b w:val="0"/>
+          <w:bCs w:val="0"/>
+          <w:sz w:val="20"/>
+          <w:szCs w:val="20"/>
+          <w:lang w:val="nl-NL" w:eastAsia="en-NL"/>
+        </w:rPr>
+        <w:t>https://doi.org/10.1016/j.enconman.2017.05.081s</w:t>
+      </w:r>
+      <w:proofErr w:type="gramEnd"/>
     </w:p>
     <w:p>
       <w:pPr>
@@ -5060,8 +5322,22 @@
           <w:szCs w:val="20"/>
           <w:lang w:val="nl-NL" w:eastAsia="en-NL"/>
         </w:rPr>
-        <w:t xml:space="preserve"> Change, 79(8), 1513–1524. https://doi.org/10.1016/j.techfore.2012.04.018</w:t>
-      </w:r>
+        <w:t xml:space="preserve"> Change, 79(8), 1513–1524. </w:t>
+      </w:r>
+      <w:proofErr w:type="gramStart"/>
+      <w:r>
+        <w:rPr>
+          <w:rStyle w:val="Strong"/>
+          <w:rFonts w:ascii="Civil Premium" w:eastAsia="Times New Roman" w:hAnsi="Civil Premium" w:cs="Times New Roman"/>
+          <w:b w:val="0"/>
+          <w:bCs w:val="0"/>
+          <w:sz w:val="20"/>
+          <w:szCs w:val="20"/>
+          <w:lang w:val="nl-NL" w:eastAsia="en-NL"/>
+        </w:rPr>
+        <w:t>https://doi.org/10.1016/j.techfore.2012.04.018</w:t>
+      </w:r>
+      <w:proofErr w:type="gramEnd"/>
     </w:p>
     <w:p>
       <w:pPr>
@@ -5541,8 +5817,22 @@
           <w:szCs w:val="20"/>
           <w:lang w:val="nl-NL" w:eastAsia="en-NL"/>
         </w:rPr>
-        <w:t>, 63, 101389. https://doi.org/10.1016/j.erss.2019.101389</w:t>
-      </w:r>
+        <w:t xml:space="preserve">, 63, 101389. </w:t>
+      </w:r>
+      <w:proofErr w:type="gramStart"/>
+      <w:r>
+        <w:rPr>
+          <w:rStyle w:val="Strong"/>
+          <w:rFonts w:ascii="Civil Premium" w:hAnsi="Civil Premium"/>
+          <w:b w:val="0"/>
+          <w:bCs w:val="0"/>
+          <w:sz w:val="20"/>
+          <w:szCs w:val="20"/>
+          <w:lang w:val="nl-NL" w:eastAsia="en-NL"/>
+        </w:rPr>
+        <w:t>https://doi.org/10.1016/j.erss.2019.101389</w:t>
+      </w:r>
+      <w:proofErr w:type="gramEnd"/>
     </w:p>
     <w:p>
       <w:pPr>
@@ -6099,8 +6389,22 @@
           <w:szCs w:val="20"/>
           <w:lang w:val="nl-NL" w:eastAsia="en-NL"/>
         </w:rPr>
-        <w:t>, 32(2), 41–44. https://doi.org/10.1080/00963402.1976.11455566</w:t>
-      </w:r>
+        <w:t xml:space="preserve">, 32(2), 41–44. </w:t>
+      </w:r>
+      <w:proofErr w:type="gramStart"/>
+      <w:r>
+        <w:rPr>
+          <w:rStyle w:val="Strong"/>
+          <w:rFonts w:ascii="Civil Premium" w:eastAsia="Times New Roman" w:hAnsi="Civil Premium" w:cs="Times New Roman"/>
+          <w:b w:val="0"/>
+          <w:bCs w:val="0"/>
+          <w:sz w:val="20"/>
+          <w:szCs w:val="20"/>
+          <w:lang w:val="nl-NL" w:eastAsia="en-NL"/>
+        </w:rPr>
+        <w:t>https://doi.org/10.1080/00963402.1976.11455566</w:t>
+      </w:r>
+      <w:proofErr w:type="gramEnd"/>
     </w:p>
     <w:p>
       <w:pPr>
@@ -7787,6 +8091,14 @@
       <w:ind w:left="220"/>
     </w:pPr>
   </w:style>
+  <w:style w:type="paragraph" w:styleId="Bibliography">
+    <w:name w:val="Bibliography"/>
+    <w:basedOn w:val="Normal"/>
+    <w:next w:val="Normal"/>
+    <w:uiPriority w:val="37"/>
+    <w:unhideWhenUsed/>
+    <w:rsid w:val="00077F81"/>
+  </w:style>
 </w:styles>
 </file>
 

--- a/Vakken/Blok 2/Wetenschapsjournalistiek/Eindpaper (Kernreactoren)/Eindpaper_Kerncentrales_JortSiemes_V4.docx
+++ b/Vakken/Blok 2/Wetenschapsjournalistiek/Eindpaper (Kernreactoren)/Eindpaper_Kerncentrales_JortSiemes_V4.docx
@@ -2610,6 +2610,33 @@
           <w:lang w:val="nl-NL"/>
         </w:rPr>
         <w:t xml:space="preserve">, </w:t>
+      </w:r>
+      <w:r>
+        <w:rPr>
+          <w:rFonts w:ascii="Civil Premium" w:hAnsi="Civil Premium"/>
+          <w:sz w:val="22"/>
+          <w:szCs w:val="22"/>
+          <w:lang w:val="nl-NL"/>
+        </w:rPr>
+        <w:t xml:space="preserve">dit isotoop is radioactief. Tijdens </w:t>
+      </w:r>
+      <w:r>
+        <w:rPr>
+          <w:rFonts w:ascii="Civil Premium" w:hAnsi="Civil Premium"/>
+          <w:sz w:val="22"/>
+          <w:szCs w:val="22"/>
+          <w:lang w:val="nl-NL"/>
+        </w:rPr>
+        <w:t>het leven van een kerncentrale</w:t>
+      </w:r>
+      <w:r>
+        <w:rPr>
+          <w:rFonts w:ascii="Civil Premium" w:hAnsi="Civil Premium"/>
+          <w:sz w:val="22"/>
+          <w:szCs w:val="22"/>
+          <w:lang w:val="nl-NL"/>
+        </w:rPr>
+        <w:t xml:space="preserve"> komt er praktisch alleen tijdens de bouw uitstoot vrij. </w:t>
       </w:r>
     </w:p>
     <w:p>
@@ -3740,33 +3767,7 @@
           <w:szCs w:val="20"/>
           <w:lang w:val="nl-NL"/>
         </w:rPr>
-        <w:t xml:space="preserve">. </w:t>
-      </w:r>
-      <w:proofErr w:type="gramStart"/>
-      <w:r>
-        <w:rPr>
-          <w:rStyle w:val="Strong"/>
-          <w:rFonts w:ascii="Civil Premium" w:eastAsiaTheme="minorHAnsi" w:hAnsi="Civil Premium" w:cstheme="minorBidi"/>
-          <w:b w:val="0"/>
-          <w:bCs w:val="0"/>
-          <w:sz w:val="20"/>
-          <w:szCs w:val="20"/>
-          <w:lang w:val="nl-NL"/>
-        </w:rPr>
-        <w:t>https://doi.org/10.1093/oxfordhb/9780190497620.013.5</w:t>
-      </w:r>
-      <w:proofErr w:type="gramEnd"/>
-      <w:r>
-        <w:rPr>
-          <w:rStyle w:val="Strong"/>
-          <w:rFonts w:ascii="Civil Premium" w:eastAsiaTheme="minorHAnsi" w:hAnsi="Civil Premium" w:cstheme="minorBidi"/>
-          <w:b w:val="0"/>
-          <w:bCs w:val="0"/>
-          <w:sz w:val="20"/>
-          <w:szCs w:val="20"/>
-          <w:lang w:val="nl-NL"/>
-        </w:rPr>
-        <w:t xml:space="preserve"> </w:t>
+        <w:t xml:space="preserve">. https://doi.org/10.1093/oxfordhb/9780190497620.013.5 </w:t>
       </w:r>
     </w:p>
     <w:p>
@@ -3883,22 +3884,8 @@
           <w:szCs w:val="20"/>
           <w:lang w:val="nl-NL" w:eastAsia="en-NL"/>
         </w:rPr>
-        <w:t xml:space="preserve"> Risk Reporting. European Journal Of Communication, 23(3), 319–341. </w:t>
-      </w:r>
-      <w:proofErr w:type="gramStart"/>
-      <w:r>
-        <w:rPr>
-          <w:rStyle w:val="Strong"/>
-          <w:rFonts w:ascii="Civil Premium" w:hAnsi="Civil Premium"/>
-          <w:b w:val="0"/>
-          <w:bCs w:val="0"/>
-          <w:sz w:val="20"/>
-          <w:szCs w:val="20"/>
-          <w:lang w:val="nl-NL" w:eastAsia="en-NL"/>
-        </w:rPr>
-        <w:t>https://doi.org/10.1177/0267323108092538</w:t>
-      </w:r>
-      <w:proofErr w:type="gramEnd"/>
+        <w:t xml:space="preserve"> Risk Reporting. European Journal Of Communication, 23(3), 319–341. https://doi.org/10.1177/0267323108092538</w:t>
+      </w:r>
     </w:p>
     <w:p>
       <w:pPr>
@@ -4000,22 +3987,8 @@
           <w:szCs w:val="20"/>
           <w:lang w:val="nl-NL" w:eastAsia="en-NL"/>
         </w:rPr>
-        <w:t xml:space="preserve">, England), 17(3), 373–382. </w:t>
-      </w:r>
-      <w:proofErr w:type="gramStart"/>
-      <w:r>
-        <w:rPr>
-          <w:rStyle w:val="Strong"/>
-          <w:rFonts w:ascii="Civil Premium" w:eastAsia="Times New Roman" w:hAnsi="Civil Premium" w:cs="Times New Roman"/>
-          <w:b w:val="0"/>
-          <w:bCs w:val="0"/>
-          <w:sz w:val="20"/>
-          <w:szCs w:val="20"/>
-          <w:lang w:val="nl-NL" w:eastAsia="en-NL"/>
-        </w:rPr>
-        <w:t>https://doi.org/10.1260/095830506778119407</w:t>
-      </w:r>
-      <w:proofErr w:type="gramEnd"/>
+        <w:t>, England), 17(3), 373–382. https://doi.org/10.1260/095830506778119407</w:t>
+      </w:r>
     </w:p>
     <w:p>
       <w:pPr>
@@ -4299,22 +4272,8 @@
           <w:szCs w:val="20"/>
           <w:lang w:val="nl-NL" w:eastAsia="en-NL"/>
         </w:rPr>
-        <w:t xml:space="preserve"> energy over time. European Journal of Communication (London), 31(3), 260–282. </w:t>
-      </w:r>
-      <w:proofErr w:type="gramStart"/>
-      <w:r>
-        <w:rPr>
-          <w:rStyle w:val="Strong"/>
-          <w:rFonts w:ascii="Civil Premium" w:eastAsia="Times New Roman" w:hAnsi="Civil Premium" w:cs="Times New Roman"/>
-          <w:b w:val="0"/>
-          <w:bCs w:val="0"/>
-          <w:sz w:val="20"/>
-          <w:szCs w:val="20"/>
-          <w:lang w:val="nl-NL" w:eastAsia="en-NL"/>
-        </w:rPr>
-        <w:t>https://doi.org/10.1177/0267323116629879</w:t>
-      </w:r>
-      <w:proofErr w:type="gramEnd"/>
+        <w:t xml:space="preserve"> energy over time. European Journal of Communication (London), 31(3), 260–282. https://doi.org/10.1177/0267323116629879</w:t>
+      </w:r>
     </w:p>
     <w:p>
       <w:pPr>
@@ -4729,22 +4688,8 @@
           <w:szCs w:val="20"/>
           <w:lang w:val="nl-NL" w:eastAsia="en-NL"/>
         </w:rPr>
-        <w:t xml:space="preserve"> Change, 78(6), 910–930. </w:t>
-      </w:r>
-      <w:proofErr w:type="gramStart"/>
-      <w:r>
-        <w:rPr>
-          <w:rStyle w:val="Strong"/>
-          <w:rFonts w:ascii="Civil Premium" w:hAnsi="Civil Premium"/>
-          <w:b w:val="0"/>
-          <w:bCs w:val="0"/>
-          <w:sz w:val="20"/>
-          <w:szCs w:val="20"/>
-          <w:lang w:val="nl-NL" w:eastAsia="en-NL"/>
-        </w:rPr>
-        <w:t>https://doi.org/10.1016/j.techfore.2010.12.004</w:t>
-      </w:r>
-      <w:proofErr w:type="gramEnd"/>
+        <w:t xml:space="preserve"> Change, 78(6), 910–930. https://doi.org/10.1016/j.techfore.2010.12.004</w:t>
+      </w:r>
     </w:p>
     <w:p>
       <w:pPr>
@@ -4771,31 +4716,17 @@
           <w:lang w:val="nl-NL" w:eastAsia="en-NL"/>
         </w:rPr>
       </w:pPr>
-      <w:proofErr w:type="gramStart"/>
-      <w:r>
-        <w:rPr>
-          <w:rStyle w:val="Strong"/>
-          <w:rFonts w:ascii="Civil Premium" w:eastAsia="Times New Roman" w:hAnsi="Civil Premium" w:cs="Times New Roman"/>
-          <w:b w:val="0"/>
-          <w:bCs w:val="0"/>
-          <w:sz w:val="20"/>
-          <w:szCs w:val="20"/>
-          <w:lang w:val="nl-NL" w:eastAsia="en-NL"/>
-        </w:rPr>
-        <w:t>van</w:t>
-      </w:r>
-      <w:proofErr w:type="gramEnd"/>
-      <w:r>
-        <w:rPr>
-          <w:rStyle w:val="Strong"/>
-          <w:rFonts w:ascii="Civil Premium" w:eastAsia="Times New Roman" w:hAnsi="Civil Premium" w:cs="Times New Roman"/>
-          <w:b w:val="0"/>
-          <w:bCs w:val="0"/>
-          <w:sz w:val="20"/>
-          <w:szCs w:val="20"/>
-          <w:lang w:val="nl-NL" w:eastAsia="en-NL"/>
-        </w:rPr>
-        <w:t xml:space="preserve"> Leeuwen, R. P., de Wit, J. B., &amp; Smit, G. J. M. (2017). Review of </w:t>
+      <w:r>
+        <w:rPr>
+          <w:rStyle w:val="Strong"/>
+          <w:rFonts w:ascii="Civil Premium" w:eastAsia="Times New Roman" w:hAnsi="Civil Premium" w:cs="Times New Roman"/>
+          <w:b w:val="0"/>
+          <w:bCs w:val="0"/>
+          <w:sz w:val="20"/>
+          <w:szCs w:val="20"/>
+          <w:lang w:val="nl-NL" w:eastAsia="en-NL"/>
+        </w:rPr>
+        <w:t xml:space="preserve">van Leeuwen, R. P., de Wit, J. B., &amp; Smit, G. J. M. (2017). Review of </w:t>
       </w:r>
       <w:proofErr w:type="spellStart"/>
       <w:r>
@@ -4977,22 +4908,8 @@
           <w:szCs w:val="20"/>
           <w:lang w:val="nl-NL" w:eastAsia="en-NL"/>
         </w:rPr>
-        <w:t xml:space="preserve"> Management, 150, 941–948. </w:t>
-      </w:r>
-      <w:proofErr w:type="gramStart"/>
-      <w:r>
-        <w:rPr>
-          <w:rStyle w:val="Strong"/>
-          <w:rFonts w:ascii="Civil Premium" w:eastAsia="Times New Roman" w:hAnsi="Civil Premium" w:cs="Times New Roman"/>
-          <w:b w:val="0"/>
-          <w:bCs w:val="0"/>
-          <w:sz w:val="20"/>
-          <w:szCs w:val="20"/>
-          <w:lang w:val="nl-NL" w:eastAsia="en-NL"/>
-        </w:rPr>
-        <w:t>https://doi.org/10.1016/j.enconman.2017.05.081s</w:t>
-      </w:r>
-      <w:proofErr w:type="gramEnd"/>
+        <w:t xml:space="preserve"> Management, 150, 941–948. https://doi.org/10.1016/j.enconman.2017.05.081s</w:t>
+      </w:r>
     </w:p>
     <w:p>
       <w:pPr>
@@ -5322,22 +5239,8 @@
           <w:szCs w:val="20"/>
           <w:lang w:val="nl-NL" w:eastAsia="en-NL"/>
         </w:rPr>
-        <w:t xml:space="preserve"> Change, 79(8), 1513–1524. </w:t>
-      </w:r>
-      <w:proofErr w:type="gramStart"/>
-      <w:r>
-        <w:rPr>
-          <w:rStyle w:val="Strong"/>
-          <w:rFonts w:ascii="Civil Premium" w:eastAsia="Times New Roman" w:hAnsi="Civil Premium" w:cs="Times New Roman"/>
-          <w:b w:val="0"/>
-          <w:bCs w:val="0"/>
-          <w:sz w:val="20"/>
-          <w:szCs w:val="20"/>
-          <w:lang w:val="nl-NL" w:eastAsia="en-NL"/>
-        </w:rPr>
-        <w:t>https://doi.org/10.1016/j.techfore.2012.04.018</w:t>
-      </w:r>
-      <w:proofErr w:type="gramEnd"/>
+        <w:t xml:space="preserve"> Change, 79(8), 1513–1524. https://doi.org/10.1016/j.techfore.2012.04.018</w:t>
+      </w:r>
     </w:p>
     <w:p>
       <w:pPr>
@@ -5817,22 +5720,8 @@
           <w:szCs w:val="20"/>
           <w:lang w:val="nl-NL" w:eastAsia="en-NL"/>
         </w:rPr>
-        <w:t xml:space="preserve">, 63, 101389. </w:t>
-      </w:r>
-      <w:proofErr w:type="gramStart"/>
-      <w:r>
-        <w:rPr>
-          <w:rStyle w:val="Strong"/>
-          <w:rFonts w:ascii="Civil Premium" w:hAnsi="Civil Premium"/>
-          <w:b w:val="0"/>
-          <w:bCs w:val="0"/>
-          <w:sz w:val="20"/>
-          <w:szCs w:val="20"/>
-          <w:lang w:val="nl-NL" w:eastAsia="en-NL"/>
-        </w:rPr>
-        <w:t>https://doi.org/10.1016/j.erss.2019.101389</w:t>
-      </w:r>
-      <w:proofErr w:type="gramEnd"/>
+        <w:t>, 63, 101389. https://doi.org/10.1016/j.erss.2019.101389</w:t>
+      </w:r>
     </w:p>
     <w:p>
       <w:pPr>
@@ -6389,22 +6278,8 @@
           <w:szCs w:val="20"/>
           <w:lang w:val="nl-NL" w:eastAsia="en-NL"/>
         </w:rPr>
-        <w:t xml:space="preserve">, 32(2), 41–44. </w:t>
-      </w:r>
-      <w:proofErr w:type="gramStart"/>
-      <w:r>
-        <w:rPr>
-          <w:rStyle w:val="Strong"/>
-          <w:rFonts w:ascii="Civil Premium" w:eastAsia="Times New Roman" w:hAnsi="Civil Premium" w:cs="Times New Roman"/>
-          <w:b w:val="0"/>
-          <w:bCs w:val="0"/>
-          <w:sz w:val="20"/>
-          <w:szCs w:val="20"/>
-          <w:lang w:val="nl-NL" w:eastAsia="en-NL"/>
-        </w:rPr>
-        <w:t>https://doi.org/10.1080/00963402.1976.11455566</w:t>
-      </w:r>
-      <w:proofErr w:type="gramEnd"/>
+        <w:t>, 32(2), 41–44. https://doi.org/10.1080/00963402.1976.11455566</w:t>
+      </w:r>
     </w:p>
     <w:p>
       <w:pPr>

--- a/Vakken/Blok 2/Wetenschapsjournalistiek/Eindpaper (Kernreactoren)/Eindpaper_Kerncentrales_JortSiemes_V4.docx
+++ b/Vakken/Blok 2/Wetenschapsjournalistiek/Eindpaper (Kernreactoren)/Eindpaper_Kerncentrales_JortSiemes_V4.docx
@@ -2573,7 +2573,7 @@
           <w:szCs w:val="22"/>
           <w:lang w:val="nl-NL"/>
         </w:rPr>
-        <w:t>De opwekking van energie maakt gebruik van kernsplijting, waarbij warmte vrijkomt die water omzet in stoom. Deze stoom drijft een turbine aan, die op zijn beurt efficiënt energie genereert.</w:t>
+        <w:t>Voor de opwekking van energie wordt kernsplijting toegepast, waarbij warmte vrijkomt die water omzet in stoom. Deze stoom drijft een turbine aan, die vervolgens efficiënt energie genereert. Voor deze kernsplijting is een zwaar element zoals uranium-235 nodig, wat een radioactief isotoop is. Tijdens dit proces komt er slechts een minimaal aantal emissies vrij, afgezien van de constructie</w:t>
       </w:r>
       <w:r>
         <w:rPr>
@@ -2582,8 +2582,68 @@
           <w:szCs w:val="22"/>
           <w:lang w:val="nl-NL"/>
         </w:rPr>
-        <w:t xml:space="preserve"> Voor deze kernsplijting is een erg zwaar element zoals uranium</w:t>
-      </w:r>
+        <w:t xml:space="preserve"> </w:t>
+      </w:r>
+      <w:sdt>
+        <w:sdtPr>
+          <w:rPr>
+            <w:rFonts w:ascii="Civil Premium" w:hAnsi="Civil Premium"/>
+            <w:sz w:val="22"/>
+            <w:szCs w:val="22"/>
+            <w:lang w:val="nl-NL"/>
+          </w:rPr>
+          <w:id w:val="1120571234"/>
+          <w:citation/>
+        </w:sdtPr>
+        <w:sdtContent>
+          <w:r>
+            <w:rPr>
+              <w:rFonts w:ascii="Civil Premium" w:hAnsi="Civil Premium"/>
+              <w:sz w:val="22"/>
+              <w:szCs w:val="22"/>
+              <w:lang w:val="nl-NL"/>
+            </w:rPr>
+            <w:fldChar w:fldCharType="begin"/>
+          </w:r>
+          <w:r>
+            <w:rPr>
+              <w:rFonts w:ascii="Civil Premium" w:hAnsi="Civil Premium"/>
+              <w:sz w:val="22"/>
+              <w:szCs w:val="22"/>
+              <w:lang w:val="nl-NL"/>
+            </w:rPr>
+            <w:instrText xml:space="preserve"> CITATION Fer11 \l 1043 </w:instrText>
+          </w:r>
+          <w:r>
+            <w:rPr>
+              <w:rFonts w:ascii="Civil Premium" w:hAnsi="Civil Premium"/>
+              <w:sz w:val="22"/>
+              <w:szCs w:val="22"/>
+              <w:lang w:val="nl-NL"/>
+            </w:rPr>
+            <w:fldChar w:fldCharType="separate"/>
+          </w:r>
+          <w:r>
+            <w:rPr>
+              <w:rFonts w:ascii="Civil Premium" w:hAnsi="Civil Premium"/>
+              <w:noProof/>
+              <w:sz w:val="22"/>
+              <w:szCs w:val="22"/>
+              <w:lang w:val="nl-NL"/>
+            </w:rPr>
+            <w:t>(Ferguson, 2011)</w:t>
+          </w:r>
+          <w:r>
+            <w:rPr>
+              <w:rFonts w:ascii="Civil Premium" w:hAnsi="Civil Premium"/>
+              <w:sz w:val="22"/>
+              <w:szCs w:val="22"/>
+              <w:lang w:val="nl-NL"/>
+            </w:rPr>
+            <w:fldChar w:fldCharType="end"/>
+          </w:r>
+        </w:sdtContent>
+      </w:sdt>
       <w:r>
         <w:rPr>
           <w:rFonts w:ascii="Civil Premium" w:hAnsi="Civil Premium"/>
@@ -2591,7 +2651,7 @@
           <w:szCs w:val="22"/>
           <w:lang w:val="nl-NL"/>
         </w:rPr>
-        <w:t>-235</w:t>
+        <w:t>.</w:t>
       </w:r>
       <w:r>
         <w:rPr>
@@ -2600,49 +2660,12 @@
           <w:szCs w:val="22"/>
           <w:lang w:val="nl-NL"/>
         </w:rPr>
-        <w:t xml:space="preserve"> nodig</w:t>
-      </w:r>
-      <w:r>
-        <w:rPr>
-          <w:rFonts w:ascii="Civil Premium" w:hAnsi="Civil Premium"/>
-          <w:sz w:val="22"/>
-          <w:szCs w:val="22"/>
-          <w:lang w:val="nl-NL"/>
-        </w:rPr>
-        <w:t xml:space="preserve">, </w:t>
-      </w:r>
-      <w:r>
-        <w:rPr>
-          <w:rFonts w:ascii="Civil Premium" w:hAnsi="Civil Premium"/>
-          <w:sz w:val="22"/>
-          <w:szCs w:val="22"/>
-          <w:lang w:val="nl-NL"/>
-        </w:rPr>
-        <w:t xml:space="preserve">dit isotoop is radioactief. Tijdens </w:t>
-      </w:r>
-      <w:r>
-        <w:rPr>
-          <w:rFonts w:ascii="Civil Premium" w:hAnsi="Civil Premium"/>
-          <w:sz w:val="22"/>
-          <w:szCs w:val="22"/>
-          <w:lang w:val="nl-NL"/>
-        </w:rPr>
-        <w:t>het leven van een kerncentrale</w:t>
-      </w:r>
-      <w:r>
-        <w:rPr>
-          <w:rFonts w:ascii="Civil Premium" w:hAnsi="Civil Premium"/>
-          <w:sz w:val="22"/>
-          <w:szCs w:val="22"/>
-          <w:lang w:val="nl-NL"/>
-        </w:rPr>
-        <w:t xml:space="preserve"> komt er praktisch alleen tijdens de bouw uitstoot vrij. </w:t>
+        <w:t xml:space="preserve"> </w:t>
       </w:r>
     </w:p>
     <w:p>
       <w:pPr>
         <w:pStyle w:val="NormalWeb"/>
-        <w:outlineLvl w:val="1"/>
         <w:rPr>
           <w:rFonts w:ascii="Civil Premium" w:hAnsi="Civil Premium"/>
           <w:b/>
@@ -8294,11 +8317,32 @@
     <b:Pages>104080</b:Pages>
     <b:RefOrder>1</b:RefOrder>
   </b:Source>
+  <b:Source>
+    <b:Tag>Fer11</b:Tag>
+    <b:SourceType>JournalArticle</b:SourceType>
+    <b:Guid>{F18E4644-BA27-40DD-9091-D4CB93346AD3}</b:Guid>
+    <b:Author>
+      <b:Author>
+        <b:NameList>
+          <b:Person>
+            <b:Last>Ferguson</b:Last>
+            <b:First>Charles</b:First>
+            <b:Middle>D</b:Middle>
+          </b:Person>
+        </b:NameList>
+      </b:Author>
+    </b:Author>
+    <b:Title>Nuclear energy</b:Title>
+    <b:JournalName>New York : Oxford University Press</b:JournalName>
+    <b:Year>2011</b:Year>
+    <b:Pages>1-52</b:Pages>
+    <b:RefOrder>2</b:RefOrder>
+  </b:Source>
 </b:Sources>
 </file>
 
 <file path=customXml/itemProps1.xml><?xml version="1.0" encoding="utf-8"?>
-<ds:datastoreItem xmlns:ds="http://schemas.openxmlformats.org/officeDocument/2006/customXml" ds:itemID="{B4E7E3C7-6380-4594-B169-F261AC1C0661}">
+<ds:datastoreItem xmlns:ds="http://schemas.openxmlformats.org/officeDocument/2006/customXml" ds:itemID="{B376C573-F0AE-40B3-8053-F7CB766E2A53}">
   <ds:schemaRefs>
     <ds:schemaRef ds:uri="http://schemas.openxmlformats.org/officeDocument/2006/bibliography"/>
   </ds:schemaRefs>

--- a/Vakken/Blok 2/Wetenschapsjournalistiek/Eindpaper (Kernreactoren)/Eindpaper_Kerncentrales_JortSiemes_V4.docx
+++ b/Vakken/Blok 2/Wetenschapsjournalistiek/Eindpaper (Kernreactoren)/Eindpaper_Kerncentrales_JortSiemes_V4.docx
@@ -477,7 +477,6 @@
               <w:lang w:val="nl-NL" w:eastAsia="en-NL"/>
             </w:rPr>
           </w:pPr>
-          <w:proofErr w:type="spellStart"/>
           <w:r>
             <w:rPr>
               <w:rFonts w:ascii="Civil Premium" w:eastAsia="Times New Roman" w:hAnsi="Civil Premium" w:cs="Times New Roman"/>
@@ -488,20 +487,7 @@
               <w:szCs w:val="28"/>
               <w:lang w:val="nl-NL" w:eastAsia="en-NL"/>
             </w:rPr>
-            <w:t>Table</w:t>
-          </w:r>
-          <w:proofErr w:type="spellEnd"/>
-          <w:r>
-            <w:rPr>
-              <w:rFonts w:ascii="Civil Premium" w:eastAsia="Times New Roman" w:hAnsi="Civil Premium" w:cs="Times New Roman"/>
-              <w:b/>
-              <w:bCs/>
-              <w:color w:val="auto"/>
-              <w:sz w:val="28"/>
-              <w:szCs w:val="28"/>
-              <w:lang w:val="nl-NL" w:eastAsia="en-NL"/>
-            </w:rPr>
-            <w:t xml:space="preserve"> of Contents</w:t>
+            <w:t>Table of Contents</w:t>
           </w:r>
         </w:p>
         <w:p>
@@ -534,7 +520,7 @@
           <w:r>
             <w:fldChar w:fldCharType="separate"/>
           </w:r>
-          <w:hyperlink w:anchor="_Toc165984465" w:history="1">
+          <w:hyperlink w:anchor="_Toc165990705" w:history="1">
             <w:r>
               <w:rPr>
                 <w:rStyle w:val="Hyperlink"/>
@@ -565,7 +551,7 @@
                 <w:noProof/>
                 <w:webHidden/>
               </w:rPr>
-              <w:instrText xml:space="preserve"> PAGEREF _Toc165984465 \h </w:instrText>
+              <w:instrText xml:space="preserve"> PAGEREF _Toc165990705 \h </w:instrText>
             </w:r>
             <w:r>
               <w:rPr>
@@ -610,7 +596,7 @@
               <w14:ligatures w14:val="standardContextual"/>
             </w:rPr>
           </w:pPr>
-          <w:hyperlink w:anchor="_Toc165984466" w:history="1">
+          <w:hyperlink w:anchor="_Toc165990706" w:history="1">
             <w:r>
               <w:rPr>
                 <w:rStyle w:val="Hyperlink"/>
@@ -641,7 +627,7 @@
                 <w:noProof/>
                 <w:webHidden/>
               </w:rPr>
-              <w:instrText xml:space="preserve"> PAGEREF _Toc165984466 \h </w:instrText>
+              <w:instrText xml:space="preserve"> PAGEREF _Toc165990706 \h </w:instrText>
             </w:r>
             <w:r>
               <w:rPr>
@@ -686,7 +672,7 @@
               <w14:ligatures w14:val="standardContextual"/>
             </w:rPr>
           </w:pPr>
-          <w:hyperlink w:anchor="_Toc165984467" w:history="1">
+          <w:hyperlink w:anchor="_Toc165990707" w:history="1">
             <w:r>
               <w:rPr>
                 <w:rStyle w:val="Hyperlink"/>
@@ -696,7 +682,7 @@
                 <w:noProof/>
                 <w:lang w:val="nl-NL"/>
               </w:rPr>
-              <w:t>Doelstelling en onderzoeksvraag</w:t>
+              <w:t>Structuur van het literatuuronderzoek</w:t>
             </w:r>
             <w:r>
               <w:rPr>
@@ -717,7 +703,7 @@
                 <w:noProof/>
                 <w:webHidden/>
               </w:rPr>
-              <w:instrText xml:space="preserve"> PAGEREF _Toc165984467 \h </w:instrText>
+              <w:instrText xml:space="preserve"> PAGEREF _Toc165990707 \h </w:instrText>
             </w:r>
             <w:r>
               <w:rPr>
@@ -738,6 +724,82 @@
                 <w:webHidden/>
               </w:rPr>
               <w:t>3</w:t>
+            </w:r>
+            <w:r>
+              <w:rPr>
+                <w:noProof/>
+                <w:webHidden/>
+              </w:rPr>
+              <w:fldChar w:fldCharType="end"/>
+            </w:r>
+          </w:hyperlink>
+        </w:p>
+        <w:p>
+          <w:pPr>
+            <w:pStyle w:val="TOC1"/>
+            <w:tabs>
+              <w:tab w:val="right" w:leader="dot" w:pos="9016"/>
+            </w:tabs>
+            <w:rPr>
+              <w:rFonts w:eastAsiaTheme="minorEastAsia"/>
+              <w:noProof/>
+              <w:kern w:val="2"/>
+              <w:lang w:val="en-US"/>
+              <w14:ligatures w14:val="standardContextual"/>
+            </w:rPr>
+          </w:pPr>
+          <w:hyperlink w:anchor="_Toc165990708" w:history="1">
+            <w:r>
+              <w:rPr>
+                <w:rStyle w:val="Hyperlink"/>
+                <w:rFonts w:ascii="Civil Premium" w:hAnsi="Civil Premium"/>
+                <w:b/>
+                <w:bCs/>
+                <w:noProof/>
+                <w:lang w:val="nl-NL"/>
+              </w:rPr>
+              <w:t>Methodologie</w:t>
+            </w:r>
+            <w:r>
+              <w:rPr>
+                <w:noProof/>
+                <w:webHidden/>
+              </w:rPr>
+              <w:tab/>
+            </w:r>
+            <w:r>
+              <w:rPr>
+                <w:noProof/>
+                <w:webHidden/>
+              </w:rPr>
+              <w:fldChar w:fldCharType="begin"/>
+            </w:r>
+            <w:r>
+              <w:rPr>
+                <w:noProof/>
+                <w:webHidden/>
+              </w:rPr>
+              <w:instrText xml:space="preserve"> PAGEREF _Toc165990708 \h </w:instrText>
+            </w:r>
+            <w:r>
+              <w:rPr>
+                <w:noProof/>
+                <w:webHidden/>
+              </w:rPr>
+            </w:r>
+            <w:r>
+              <w:rPr>
+                <w:noProof/>
+                <w:webHidden/>
+              </w:rPr>
+              <w:fldChar w:fldCharType="separate"/>
+            </w:r>
+            <w:r>
+              <w:rPr>
+                <w:noProof/>
+                <w:webHidden/>
+              </w:rPr>
+              <w:t>4</w:t>
             </w:r>
             <w:r>
               <w:rPr>
@@ -762,7 +824,7 @@
               <w14:ligatures w14:val="standardContextual"/>
             </w:rPr>
           </w:pPr>
-          <w:hyperlink w:anchor="_Toc165984468" w:history="1">
+          <w:hyperlink w:anchor="_Toc165990709" w:history="1">
             <w:r>
               <w:rPr>
                 <w:rStyle w:val="Hyperlink"/>
@@ -772,7 +834,7 @@
                 <w:noProof/>
                 <w:lang w:val="nl-NL"/>
               </w:rPr>
-              <w:t>Structuur van het literatuuronderzoek</w:t>
+              <w:t>Onderzoeksvraag en doelstelling</w:t>
             </w:r>
             <w:r>
               <w:rPr>
@@ -793,7 +855,7 @@
                 <w:noProof/>
                 <w:webHidden/>
               </w:rPr>
-              <w:instrText xml:space="preserve"> PAGEREF _Toc165984468 \h </w:instrText>
+              <w:instrText xml:space="preserve"> PAGEREF _Toc165990709 \h </w:instrText>
             </w:r>
             <w:r>
               <w:rPr>
@@ -813,7 +875,159 @@
                 <w:noProof/>
                 <w:webHidden/>
               </w:rPr>
-              <w:t>3</w:t>
+              <w:t>4</w:t>
+            </w:r>
+            <w:r>
+              <w:rPr>
+                <w:noProof/>
+                <w:webHidden/>
+              </w:rPr>
+              <w:fldChar w:fldCharType="end"/>
+            </w:r>
+          </w:hyperlink>
+        </w:p>
+        <w:p>
+          <w:pPr>
+            <w:pStyle w:val="TOC2"/>
+            <w:tabs>
+              <w:tab w:val="right" w:leader="dot" w:pos="9016"/>
+            </w:tabs>
+            <w:rPr>
+              <w:rFonts w:eastAsiaTheme="minorEastAsia"/>
+              <w:noProof/>
+              <w:kern w:val="2"/>
+              <w:lang w:val="en-US"/>
+              <w14:ligatures w14:val="standardContextual"/>
+            </w:rPr>
+          </w:pPr>
+          <w:hyperlink w:anchor="_Toc165990710" w:history="1">
+            <w:r>
+              <w:rPr>
+                <w:rStyle w:val="Hyperlink"/>
+                <w:rFonts w:ascii="Civil Premium" w:hAnsi="Civil Premium"/>
+                <w:b/>
+                <w:bCs/>
+                <w:noProof/>
+                <w:lang w:val="nl-NL"/>
+              </w:rPr>
+              <w:t>Zoekstrategieën en criteria voor inclusie/exclusie van literatuur</w:t>
+            </w:r>
+            <w:r>
+              <w:rPr>
+                <w:noProof/>
+                <w:webHidden/>
+              </w:rPr>
+              <w:tab/>
+            </w:r>
+            <w:r>
+              <w:rPr>
+                <w:noProof/>
+                <w:webHidden/>
+              </w:rPr>
+              <w:fldChar w:fldCharType="begin"/>
+            </w:r>
+            <w:r>
+              <w:rPr>
+                <w:noProof/>
+                <w:webHidden/>
+              </w:rPr>
+              <w:instrText xml:space="preserve"> PAGEREF _Toc165990710 \h </w:instrText>
+            </w:r>
+            <w:r>
+              <w:rPr>
+                <w:noProof/>
+                <w:webHidden/>
+              </w:rPr>
+            </w:r>
+            <w:r>
+              <w:rPr>
+                <w:noProof/>
+                <w:webHidden/>
+              </w:rPr>
+              <w:fldChar w:fldCharType="separate"/>
+            </w:r>
+            <w:r>
+              <w:rPr>
+                <w:noProof/>
+                <w:webHidden/>
+              </w:rPr>
+              <w:t>4</w:t>
+            </w:r>
+            <w:r>
+              <w:rPr>
+                <w:noProof/>
+                <w:webHidden/>
+              </w:rPr>
+              <w:fldChar w:fldCharType="end"/>
+            </w:r>
+          </w:hyperlink>
+        </w:p>
+        <w:p>
+          <w:pPr>
+            <w:pStyle w:val="TOC2"/>
+            <w:tabs>
+              <w:tab w:val="right" w:leader="dot" w:pos="9016"/>
+            </w:tabs>
+            <w:rPr>
+              <w:rFonts w:eastAsiaTheme="minorEastAsia"/>
+              <w:noProof/>
+              <w:kern w:val="2"/>
+              <w:lang w:val="en-US"/>
+              <w14:ligatures w14:val="standardContextual"/>
+            </w:rPr>
+          </w:pPr>
+          <w:hyperlink w:anchor="_Toc165990711" w:history="1">
+            <w:r>
+              <w:rPr>
+                <w:rStyle w:val="Hyperlink"/>
+                <w:rFonts w:ascii="Civil Premium" w:hAnsi="Civil Premium"/>
+                <w:b/>
+                <w:bCs/>
+                <w:noProof/>
+                <w:lang w:val="nl-NL"/>
+              </w:rPr>
+              <w:t>Analysemethoden van gevonden literatuur</w:t>
+            </w:r>
+            <w:r>
+              <w:rPr>
+                <w:noProof/>
+                <w:webHidden/>
+              </w:rPr>
+              <w:tab/>
+            </w:r>
+            <w:r>
+              <w:rPr>
+                <w:noProof/>
+                <w:webHidden/>
+              </w:rPr>
+              <w:fldChar w:fldCharType="begin"/>
+            </w:r>
+            <w:r>
+              <w:rPr>
+                <w:noProof/>
+                <w:webHidden/>
+              </w:rPr>
+              <w:instrText xml:space="preserve"> PAGEREF _Toc165990711 \h </w:instrText>
+            </w:r>
+            <w:r>
+              <w:rPr>
+                <w:noProof/>
+                <w:webHidden/>
+              </w:rPr>
+            </w:r>
+            <w:r>
+              <w:rPr>
+                <w:noProof/>
+                <w:webHidden/>
+              </w:rPr>
+              <w:fldChar w:fldCharType="separate"/>
+            </w:r>
+            <w:r>
+              <w:rPr>
+                <w:noProof/>
+                <w:webHidden/>
+              </w:rPr>
+              <w:t>4</w:t>
             </w:r>
             <w:r>
               <w:rPr>
@@ -838,7 +1052,7 @@
               <w14:ligatures w14:val="standardContextual"/>
             </w:rPr>
           </w:pPr>
-          <w:hyperlink w:anchor="_Toc165984469" w:history="1">
+          <w:hyperlink w:anchor="_Toc165990712" w:history="1">
             <w:r>
               <w:rPr>
                 <w:rStyle w:val="Hyperlink"/>
@@ -848,7 +1062,7 @@
                 <w:noProof/>
                 <w:lang w:val="nl-NL"/>
               </w:rPr>
-              <w:t>Methodologie</w:t>
+              <w:t>Theoretisch kader</w:t>
             </w:r>
             <w:r>
               <w:rPr>
@@ -869,7 +1083,7 @@
                 <w:noProof/>
                 <w:webHidden/>
               </w:rPr>
-              <w:instrText xml:space="preserve"> PAGEREF _Toc165984469 \h </w:instrText>
+              <w:instrText xml:space="preserve"> PAGEREF _Toc165990712 \h </w:instrText>
             </w:r>
             <w:r>
               <w:rPr>
@@ -889,7 +1103,7 @@
                 <w:noProof/>
                 <w:webHidden/>
               </w:rPr>
-              <w:t>4</w:t>
+              <w:t>5</w:t>
             </w:r>
             <w:r>
               <w:rPr>
@@ -914,7 +1128,7 @@
               <w14:ligatures w14:val="standardContextual"/>
             </w:rPr>
           </w:pPr>
-          <w:hyperlink w:anchor="_Toc165984470" w:history="1">
+          <w:hyperlink w:anchor="_Toc165990713" w:history="1">
             <w:r>
               <w:rPr>
                 <w:rStyle w:val="Hyperlink"/>
@@ -924,7 +1138,7 @@
                 <w:noProof/>
                 <w:lang w:val="nl-NL"/>
               </w:rPr>
-              <w:t>Onderzoeksvraag en doelstellingen</w:t>
+              <w:t>Belangrijkste concepten en definities</w:t>
             </w:r>
             <w:r>
               <w:rPr>
@@ -945,7 +1159,7 @@
                 <w:noProof/>
                 <w:webHidden/>
               </w:rPr>
-              <w:instrText xml:space="preserve"> PAGEREF _Toc165984470 \h </w:instrText>
+              <w:instrText xml:space="preserve"> PAGEREF _Toc165990713 \h </w:instrText>
             </w:r>
             <w:r>
               <w:rPr>
@@ -965,7 +1179,7 @@
                 <w:noProof/>
                 <w:webHidden/>
               </w:rPr>
-              <w:t>4</w:t>
+              <w:t>5</w:t>
             </w:r>
             <w:r>
               <w:rPr>
@@ -990,7 +1204,7 @@
               <w14:ligatures w14:val="standardContextual"/>
             </w:rPr>
           </w:pPr>
-          <w:hyperlink w:anchor="_Toc165984471" w:history="1">
+          <w:hyperlink w:anchor="_Toc165990714" w:history="1">
             <w:r>
               <w:rPr>
                 <w:rStyle w:val="Hyperlink"/>
@@ -1000,7 +1214,7 @@
                 <w:noProof/>
                 <w:lang w:val="nl-NL"/>
               </w:rPr>
-              <w:t>Zoekstrategieën en criteria voor inclusie/exclusie van literatuur</w:t>
+              <w:t>Relevante theoretische benaderingen en modellen</w:t>
             </w:r>
             <w:r>
               <w:rPr>
@@ -1021,7 +1235,7 @@
                 <w:noProof/>
                 <w:webHidden/>
               </w:rPr>
-              <w:instrText xml:space="preserve"> PAGEREF _Toc165984471 \h </w:instrText>
+              <w:instrText xml:space="preserve"> PAGEREF _Toc165990714 \h </w:instrText>
             </w:r>
             <w:r>
               <w:rPr>
@@ -1041,7 +1255,83 @@
                 <w:noProof/>
                 <w:webHidden/>
               </w:rPr>
-              <w:t>4</w:t>
+              <w:t>5</w:t>
+            </w:r>
+            <w:r>
+              <w:rPr>
+                <w:noProof/>
+                <w:webHidden/>
+              </w:rPr>
+              <w:fldChar w:fldCharType="end"/>
+            </w:r>
+          </w:hyperlink>
+        </w:p>
+        <w:p>
+          <w:pPr>
+            <w:pStyle w:val="TOC1"/>
+            <w:tabs>
+              <w:tab w:val="right" w:leader="dot" w:pos="9016"/>
+            </w:tabs>
+            <w:rPr>
+              <w:rFonts w:eastAsiaTheme="minorEastAsia"/>
+              <w:noProof/>
+              <w:kern w:val="2"/>
+              <w:lang w:val="en-US"/>
+              <w14:ligatures w14:val="standardContextual"/>
+            </w:rPr>
+          </w:pPr>
+          <w:hyperlink w:anchor="_Toc165990715" w:history="1">
+            <w:r>
+              <w:rPr>
+                <w:rStyle w:val="Hyperlink"/>
+                <w:rFonts w:ascii="Civil Premium" w:hAnsi="Civil Premium"/>
+                <w:b/>
+                <w:bCs/>
+                <w:noProof/>
+                <w:lang w:val="nl-NL"/>
+              </w:rPr>
+              <w:t>Thematische analyse</w:t>
+            </w:r>
+            <w:r>
+              <w:rPr>
+                <w:noProof/>
+                <w:webHidden/>
+              </w:rPr>
+              <w:tab/>
+            </w:r>
+            <w:r>
+              <w:rPr>
+                <w:noProof/>
+                <w:webHidden/>
+              </w:rPr>
+              <w:fldChar w:fldCharType="begin"/>
+            </w:r>
+            <w:r>
+              <w:rPr>
+                <w:noProof/>
+                <w:webHidden/>
+              </w:rPr>
+              <w:instrText xml:space="preserve"> PAGEREF _Toc165990715 \h </w:instrText>
+            </w:r>
+            <w:r>
+              <w:rPr>
+                <w:noProof/>
+                <w:webHidden/>
+              </w:rPr>
+            </w:r>
+            <w:r>
+              <w:rPr>
+                <w:noProof/>
+                <w:webHidden/>
+              </w:rPr>
+              <w:fldChar w:fldCharType="separate"/>
+            </w:r>
+            <w:r>
+              <w:rPr>
+                <w:noProof/>
+                <w:webHidden/>
+              </w:rPr>
+              <w:t>6</w:t>
             </w:r>
             <w:r>
               <w:rPr>
@@ -1066,7 +1356,7 @@
               <w14:ligatures w14:val="standardContextual"/>
             </w:rPr>
           </w:pPr>
-          <w:hyperlink w:anchor="_Toc165984472" w:history="1">
+          <w:hyperlink w:anchor="_Toc165990716" w:history="1">
             <w:r>
               <w:rPr>
                 <w:rStyle w:val="Hyperlink"/>
@@ -1076,7 +1366,7 @@
                 <w:noProof/>
                 <w:lang w:val="nl-NL"/>
               </w:rPr>
-              <w:t>Analysemethoden van gevonden literatuur</w:t>
+              <w:t>Thema 1: [beschrijving en samenvatting van literatuur]</w:t>
             </w:r>
             <w:r>
               <w:rPr>
@@ -1097,7 +1387,7 @@
                 <w:noProof/>
                 <w:webHidden/>
               </w:rPr>
-              <w:instrText xml:space="preserve"> PAGEREF _Toc165984472 \h </w:instrText>
+              <w:instrText xml:space="preserve"> PAGEREF _Toc165990716 \h </w:instrText>
             </w:r>
             <w:r>
               <w:rPr>
@@ -1117,7 +1407,159 @@
                 <w:noProof/>
                 <w:webHidden/>
               </w:rPr>
-              <w:t>4</w:t>
+              <w:t>6</w:t>
+            </w:r>
+            <w:r>
+              <w:rPr>
+                <w:noProof/>
+                <w:webHidden/>
+              </w:rPr>
+              <w:fldChar w:fldCharType="end"/>
+            </w:r>
+          </w:hyperlink>
+        </w:p>
+        <w:p>
+          <w:pPr>
+            <w:pStyle w:val="TOC2"/>
+            <w:tabs>
+              <w:tab w:val="right" w:leader="dot" w:pos="9016"/>
+            </w:tabs>
+            <w:rPr>
+              <w:rFonts w:eastAsiaTheme="minorEastAsia"/>
+              <w:noProof/>
+              <w:kern w:val="2"/>
+              <w:lang w:val="en-US"/>
+              <w14:ligatures w14:val="standardContextual"/>
+            </w:rPr>
+          </w:pPr>
+          <w:hyperlink w:anchor="_Toc165990717" w:history="1">
+            <w:r>
+              <w:rPr>
+                <w:rStyle w:val="Hyperlink"/>
+                <w:rFonts w:ascii="Civil Premium" w:hAnsi="Civil Premium"/>
+                <w:b/>
+                <w:bCs/>
+                <w:noProof/>
+                <w:lang w:val="nl-NL"/>
+              </w:rPr>
+              <w:t>Thema 2: [beschrijving en samenvatting van literatuur]</w:t>
+            </w:r>
+            <w:r>
+              <w:rPr>
+                <w:noProof/>
+                <w:webHidden/>
+              </w:rPr>
+              <w:tab/>
+            </w:r>
+            <w:r>
+              <w:rPr>
+                <w:noProof/>
+                <w:webHidden/>
+              </w:rPr>
+              <w:fldChar w:fldCharType="begin"/>
+            </w:r>
+            <w:r>
+              <w:rPr>
+                <w:noProof/>
+                <w:webHidden/>
+              </w:rPr>
+              <w:instrText xml:space="preserve"> PAGEREF _Toc165990717 \h </w:instrText>
+            </w:r>
+            <w:r>
+              <w:rPr>
+                <w:noProof/>
+                <w:webHidden/>
+              </w:rPr>
+            </w:r>
+            <w:r>
+              <w:rPr>
+                <w:noProof/>
+                <w:webHidden/>
+              </w:rPr>
+              <w:fldChar w:fldCharType="separate"/>
+            </w:r>
+            <w:r>
+              <w:rPr>
+                <w:noProof/>
+                <w:webHidden/>
+              </w:rPr>
+              <w:t>6</w:t>
+            </w:r>
+            <w:r>
+              <w:rPr>
+                <w:noProof/>
+                <w:webHidden/>
+              </w:rPr>
+              <w:fldChar w:fldCharType="end"/>
+            </w:r>
+          </w:hyperlink>
+        </w:p>
+        <w:p>
+          <w:pPr>
+            <w:pStyle w:val="TOC2"/>
+            <w:tabs>
+              <w:tab w:val="right" w:leader="dot" w:pos="9016"/>
+            </w:tabs>
+            <w:rPr>
+              <w:rFonts w:eastAsiaTheme="minorEastAsia"/>
+              <w:noProof/>
+              <w:kern w:val="2"/>
+              <w:lang w:val="en-US"/>
+              <w14:ligatures w14:val="standardContextual"/>
+            </w:rPr>
+          </w:pPr>
+          <w:hyperlink w:anchor="_Toc165990718" w:history="1">
+            <w:r>
+              <w:rPr>
+                <w:rStyle w:val="Hyperlink"/>
+                <w:rFonts w:ascii="Civil Premium" w:hAnsi="Civil Premium"/>
+                <w:b/>
+                <w:bCs/>
+                <w:noProof/>
+                <w:lang w:val="nl-NL"/>
+              </w:rPr>
+              <w:t>Thema 3: [beschrijving en samenvatting van literatuur]</w:t>
+            </w:r>
+            <w:r>
+              <w:rPr>
+                <w:noProof/>
+                <w:webHidden/>
+              </w:rPr>
+              <w:tab/>
+            </w:r>
+            <w:r>
+              <w:rPr>
+                <w:noProof/>
+                <w:webHidden/>
+              </w:rPr>
+              <w:fldChar w:fldCharType="begin"/>
+            </w:r>
+            <w:r>
+              <w:rPr>
+                <w:noProof/>
+                <w:webHidden/>
+              </w:rPr>
+              <w:instrText xml:space="preserve"> PAGEREF _Toc165990718 \h </w:instrText>
+            </w:r>
+            <w:r>
+              <w:rPr>
+                <w:noProof/>
+                <w:webHidden/>
+              </w:rPr>
+            </w:r>
+            <w:r>
+              <w:rPr>
+                <w:noProof/>
+                <w:webHidden/>
+              </w:rPr>
+              <w:fldChar w:fldCharType="separate"/>
+            </w:r>
+            <w:r>
+              <w:rPr>
+                <w:noProof/>
+                <w:webHidden/>
+              </w:rPr>
+              <w:t>6</w:t>
             </w:r>
             <w:r>
               <w:rPr>
@@ -1142,7 +1584,7 @@
               <w14:ligatures w14:val="standardContextual"/>
             </w:rPr>
           </w:pPr>
-          <w:hyperlink w:anchor="_Toc165984473" w:history="1">
+          <w:hyperlink w:anchor="_Toc165990719" w:history="1">
             <w:r>
               <w:rPr>
                 <w:rStyle w:val="Hyperlink"/>
@@ -1152,7 +1594,7 @@
                 <w:noProof/>
                 <w:lang w:val="nl-NL"/>
               </w:rPr>
-              <w:t>Theoretisch kader</w:t>
+              <w:t>Kritische evaluatie van de literatuur</w:t>
             </w:r>
             <w:r>
               <w:rPr>
@@ -1173,7 +1615,7 @@
                 <w:noProof/>
                 <w:webHidden/>
               </w:rPr>
-              <w:instrText xml:space="preserve"> PAGEREF _Toc165984473 \h </w:instrText>
+              <w:instrText xml:space="preserve"> PAGEREF _Toc165990719 \h </w:instrText>
             </w:r>
             <w:r>
               <w:rPr>
@@ -1193,7 +1635,7 @@
                 <w:noProof/>
                 <w:webHidden/>
               </w:rPr>
-              <w:t>5</w:t>
+              <w:t>7</w:t>
             </w:r>
             <w:r>
               <w:rPr>
@@ -1218,7 +1660,7 @@
               <w14:ligatures w14:val="standardContextual"/>
             </w:rPr>
           </w:pPr>
-          <w:hyperlink w:anchor="_Toc165984474" w:history="1">
+          <w:hyperlink w:anchor="_Toc165990720" w:history="1">
             <w:r>
               <w:rPr>
                 <w:rStyle w:val="Hyperlink"/>
@@ -1228,7 +1670,7 @@
                 <w:noProof/>
                 <w:lang w:val="nl-NL"/>
               </w:rPr>
-              <w:t>Belangrijkste concepten en definities</w:t>
+              <w:t>Sterke punten en zwakke punten van de bestudeerde literatuur</w:t>
             </w:r>
             <w:r>
               <w:rPr>
@@ -1249,7 +1691,7 @@
                 <w:noProof/>
                 <w:webHidden/>
               </w:rPr>
-              <w:instrText xml:space="preserve"> PAGEREF _Toc165984474 \h </w:instrText>
+              <w:instrText xml:space="preserve"> PAGEREF _Toc165990720 \h </w:instrText>
             </w:r>
             <w:r>
               <w:rPr>
@@ -1269,7 +1711,7 @@
                 <w:noProof/>
                 <w:webHidden/>
               </w:rPr>
-              <w:t>5</w:t>
+              <w:t>7</w:t>
             </w:r>
             <w:r>
               <w:rPr>
@@ -1294,7 +1736,7 @@
               <w14:ligatures w14:val="standardContextual"/>
             </w:rPr>
           </w:pPr>
-          <w:hyperlink w:anchor="_Toc165984475" w:history="1">
+          <w:hyperlink w:anchor="_Toc165990721" w:history="1">
             <w:r>
               <w:rPr>
                 <w:rStyle w:val="Hyperlink"/>
@@ -1304,7 +1746,7 @@
                 <w:noProof/>
                 <w:lang w:val="nl-NL"/>
               </w:rPr>
-              <w:t>Relevante theoretische benaderingen en modellen</w:t>
+              <w:t>Gaten in onderzoek en mogelijke toekomstige richtingen</w:t>
             </w:r>
             <w:r>
               <w:rPr>
@@ -1325,7 +1767,7 @@
                 <w:noProof/>
                 <w:webHidden/>
               </w:rPr>
-              <w:instrText xml:space="preserve"> PAGEREF _Toc165984475 \h </w:instrText>
+              <w:instrText xml:space="preserve"> PAGEREF _Toc165990721 \h </w:instrText>
             </w:r>
             <w:r>
               <w:rPr>
@@ -1345,7 +1787,7 @@
                 <w:noProof/>
                 <w:webHidden/>
               </w:rPr>
-              <w:t>5</w:t>
+              <w:t>7</w:t>
             </w:r>
             <w:r>
               <w:rPr>
@@ -1370,7 +1812,7 @@
               <w14:ligatures w14:val="standardContextual"/>
             </w:rPr>
           </w:pPr>
-          <w:hyperlink w:anchor="_Toc165984476" w:history="1">
+          <w:hyperlink w:anchor="_Toc165990722" w:history="1">
             <w:r>
               <w:rPr>
                 <w:rStyle w:val="Hyperlink"/>
@@ -1380,7 +1822,7 @@
                 <w:noProof/>
                 <w:lang w:val="nl-NL"/>
               </w:rPr>
-              <w:t>Thematische analyse</w:t>
+              <w:t>Conclusie</w:t>
             </w:r>
             <w:r>
               <w:rPr>
@@ -1401,7 +1843,7 @@
                 <w:noProof/>
                 <w:webHidden/>
               </w:rPr>
-              <w:instrText xml:space="preserve"> PAGEREF _Toc165984476 \h </w:instrText>
+              <w:instrText xml:space="preserve"> PAGEREF _Toc165990722 \h </w:instrText>
             </w:r>
             <w:r>
               <w:rPr>
@@ -1421,7 +1863,7 @@
                 <w:noProof/>
                 <w:webHidden/>
               </w:rPr>
-              <w:t>6</w:t>
+              <w:t>8</w:t>
             </w:r>
             <w:r>
               <w:rPr>
@@ -1446,7 +1888,7 @@
               <w14:ligatures w14:val="standardContextual"/>
             </w:rPr>
           </w:pPr>
-          <w:hyperlink w:anchor="_Toc165984477" w:history="1">
+          <w:hyperlink w:anchor="_Toc165990723" w:history="1">
             <w:r>
               <w:rPr>
                 <w:rStyle w:val="Hyperlink"/>
@@ -1456,7 +1898,7 @@
                 <w:noProof/>
                 <w:lang w:val="nl-NL"/>
               </w:rPr>
-              <w:t>Thema 1: [beschrijving en samenvatting van literatuur]</w:t>
+              <w:t>Samenvatting van belangrijkste bevindingen</w:t>
             </w:r>
             <w:r>
               <w:rPr>
@@ -1477,7 +1919,7 @@
                 <w:noProof/>
                 <w:webHidden/>
               </w:rPr>
-              <w:instrText xml:space="preserve"> PAGEREF _Toc165984477 \h </w:instrText>
+              <w:instrText xml:space="preserve"> PAGEREF _Toc165990723 \h </w:instrText>
             </w:r>
             <w:r>
               <w:rPr>
@@ -1497,7 +1939,7 @@
                 <w:noProof/>
                 <w:webHidden/>
               </w:rPr>
-              <w:t>6</w:t>
+              <w:t>8</w:t>
             </w:r>
             <w:r>
               <w:rPr>
@@ -1522,7 +1964,7 @@
               <w14:ligatures w14:val="standardContextual"/>
             </w:rPr>
           </w:pPr>
-          <w:hyperlink w:anchor="_Toc165984478" w:history="1">
+          <w:hyperlink w:anchor="_Toc165990724" w:history="1">
             <w:r>
               <w:rPr>
                 <w:rStyle w:val="Hyperlink"/>
@@ -1532,7 +1974,7 @@
                 <w:noProof/>
                 <w:lang w:val="nl-NL"/>
               </w:rPr>
-              <w:t>Thema 2: [beschrijving en samenvatting van literatuur]</w:t>
+              <w:t>Implicaties voor de praktijk en/of beleid</w:t>
             </w:r>
             <w:r>
               <w:rPr>
@@ -1553,7 +1995,7 @@
                 <w:noProof/>
                 <w:webHidden/>
               </w:rPr>
-              <w:instrText xml:space="preserve"> PAGEREF _Toc165984478 \h </w:instrText>
+              <w:instrText xml:space="preserve"> PAGEREF _Toc165990724 \h </w:instrText>
             </w:r>
             <w:r>
               <w:rPr>
@@ -1573,7 +2015,7 @@
                 <w:noProof/>
                 <w:webHidden/>
               </w:rPr>
-              <w:t>6</w:t>
+              <w:t>8</w:t>
             </w:r>
             <w:r>
               <w:rPr>
@@ -1598,7 +2040,7 @@
               <w14:ligatures w14:val="standardContextual"/>
             </w:rPr>
           </w:pPr>
-          <w:hyperlink w:anchor="_Toc165984479" w:history="1">
+          <w:hyperlink w:anchor="_Toc165990725" w:history="1">
             <w:r>
               <w:rPr>
                 <w:rStyle w:val="Hyperlink"/>
@@ -1608,7 +2050,7 @@
                 <w:noProof/>
                 <w:lang w:val="nl-NL"/>
               </w:rPr>
-              <w:t>Thema 3: [beschrijving en samenvatting van literatuur]</w:t>
+              <w:t>Aanbevelingen voor toekomstig onderzoek</w:t>
             </w:r>
             <w:r>
               <w:rPr>
@@ -1629,7 +2071,7 @@
                 <w:noProof/>
                 <w:webHidden/>
               </w:rPr>
-              <w:instrText xml:space="preserve"> PAGEREF _Toc165984479 \h </w:instrText>
+              <w:instrText xml:space="preserve"> PAGEREF _Toc165990725 \h </w:instrText>
             </w:r>
             <w:r>
               <w:rPr>
@@ -1649,7 +2091,7 @@
                 <w:noProof/>
                 <w:webHidden/>
               </w:rPr>
-              <w:t>6</w:t>
+              <w:t>8</w:t>
             </w:r>
             <w:r>
               <w:rPr>
@@ -1674,17 +2116,15 @@
               <w14:ligatures w14:val="standardContextual"/>
             </w:rPr>
           </w:pPr>
-          <w:hyperlink w:anchor="_Toc165984480" w:history="1">
+          <w:hyperlink w:anchor="_Toc165990726" w:history="1">
             <w:r>
               <w:rPr>
                 <w:rStyle w:val="Hyperlink"/>
                 <w:rFonts w:ascii="Civil Premium" w:hAnsi="Civil Premium"/>
-                <w:b/>
-                <w:bCs/>
                 <w:noProof/>
                 <w:lang w:val="nl-NL"/>
               </w:rPr>
-              <w:t>Kritische evaluatie van de literatuur</w:t>
+              <w:t>Bibliography</w:t>
             </w:r>
             <w:r>
               <w:rPr>
@@ -1705,7 +2145,7 @@
                 <w:noProof/>
                 <w:webHidden/>
               </w:rPr>
-              <w:instrText xml:space="preserve"> PAGEREF _Toc165984480 \h </w:instrText>
+              <w:instrText xml:space="preserve"> PAGEREF _Toc165990726 \h </w:instrText>
             </w:r>
             <w:r>
               <w:rPr>
@@ -1725,159 +2165,7 @@
                 <w:noProof/>
                 <w:webHidden/>
               </w:rPr>
-              <w:t>7</w:t>
-            </w:r>
-            <w:r>
-              <w:rPr>
-                <w:noProof/>
-                <w:webHidden/>
-              </w:rPr>
-              <w:fldChar w:fldCharType="end"/>
-            </w:r>
-          </w:hyperlink>
-        </w:p>
-        <w:p>
-          <w:pPr>
-            <w:pStyle w:val="TOC2"/>
-            <w:tabs>
-              <w:tab w:val="right" w:leader="dot" w:pos="9016"/>
-            </w:tabs>
-            <w:rPr>
-              <w:rFonts w:eastAsiaTheme="minorEastAsia"/>
-              <w:noProof/>
-              <w:kern w:val="2"/>
-              <w:lang w:val="en-US"/>
-              <w14:ligatures w14:val="standardContextual"/>
-            </w:rPr>
-          </w:pPr>
-          <w:hyperlink w:anchor="_Toc165984481" w:history="1">
-            <w:r>
-              <w:rPr>
-                <w:rStyle w:val="Hyperlink"/>
-                <w:rFonts w:ascii="Civil Premium" w:hAnsi="Civil Premium"/>
-                <w:b/>
-                <w:bCs/>
-                <w:noProof/>
-                <w:lang w:val="nl-NL"/>
-              </w:rPr>
-              <w:t>Sterke punten en zwakke punten van de bestudeerde literatuur</w:t>
-            </w:r>
-            <w:r>
-              <w:rPr>
-                <w:noProof/>
-                <w:webHidden/>
-              </w:rPr>
-              <w:tab/>
-            </w:r>
-            <w:r>
-              <w:rPr>
-                <w:noProof/>
-                <w:webHidden/>
-              </w:rPr>
-              <w:fldChar w:fldCharType="begin"/>
-            </w:r>
-            <w:r>
-              <w:rPr>
-                <w:noProof/>
-                <w:webHidden/>
-              </w:rPr>
-              <w:instrText xml:space="preserve"> PAGEREF _Toc165984481 \h </w:instrText>
-            </w:r>
-            <w:r>
-              <w:rPr>
-                <w:noProof/>
-                <w:webHidden/>
-              </w:rPr>
-            </w:r>
-            <w:r>
-              <w:rPr>
-                <w:noProof/>
-                <w:webHidden/>
-              </w:rPr>
-              <w:fldChar w:fldCharType="separate"/>
-            </w:r>
-            <w:r>
-              <w:rPr>
-                <w:noProof/>
-                <w:webHidden/>
-              </w:rPr>
-              <w:t>7</w:t>
-            </w:r>
-            <w:r>
-              <w:rPr>
-                <w:noProof/>
-                <w:webHidden/>
-              </w:rPr>
-              <w:fldChar w:fldCharType="end"/>
-            </w:r>
-          </w:hyperlink>
-        </w:p>
-        <w:p>
-          <w:pPr>
-            <w:pStyle w:val="TOC2"/>
-            <w:tabs>
-              <w:tab w:val="right" w:leader="dot" w:pos="9016"/>
-            </w:tabs>
-            <w:rPr>
-              <w:rFonts w:eastAsiaTheme="minorEastAsia"/>
-              <w:noProof/>
-              <w:kern w:val="2"/>
-              <w:lang w:val="en-US"/>
-              <w14:ligatures w14:val="standardContextual"/>
-            </w:rPr>
-          </w:pPr>
-          <w:hyperlink w:anchor="_Toc165984482" w:history="1">
-            <w:r>
-              <w:rPr>
-                <w:rStyle w:val="Hyperlink"/>
-                <w:rFonts w:ascii="Civil Premium" w:hAnsi="Civil Premium"/>
-                <w:b/>
-                <w:bCs/>
-                <w:noProof/>
-                <w:lang w:val="nl-NL"/>
-              </w:rPr>
-              <w:t>Gaten in onderzoek en mogelijke toekomstige richtingen</w:t>
-            </w:r>
-            <w:r>
-              <w:rPr>
-                <w:noProof/>
-                <w:webHidden/>
-              </w:rPr>
-              <w:tab/>
-            </w:r>
-            <w:r>
-              <w:rPr>
-                <w:noProof/>
-                <w:webHidden/>
-              </w:rPr>
-              <w:fldChar w:fldCharType="begin"/>
-            </w:r>
-            <w:r>
-              <w:rPr>
-                <w:noProof/>
-                <w:webHidden/>
-              </w:rPr>
-              <w:instrText xml:space="preserve"> PAGEREF _Toc165984482 \h </w:instrText>
-            </w:r>
-            <w:r>
-              <w:rPr>
-                <w:noProof/>
-                <w:webHidden/>
-              </w:rPr>
-            </w:r>
-            <w:r>
-              <w:rPr>
-                <w:noProof/>
-                <w:webHidden/>
-              </w:rPr>
-              <w:fldChar w:fldCharType="separate"/>
-            </w:r>
-            <w:r>
-              <w:rPr>
-                <w:noProof/>
-                <w:webHidden/>
-              </w:rPr>
-              <w:t>7</w:t>
+              <w:t>9</w:t>
             </w:r>
             <w:r>
               <w:rPr>
@@ -1902,7 +2190,7 @@
               <w14:ligatures w14:val="standardContextual"/>
             </w:rPr>
           </w:pPr>
-          <w:hyperlink w:anchor="_Toc165984483" w:history="1">
+          <w:hyperlink w:anchor="_Toc165990727" w:history="1">
             <w:r>
               <w:rPr>
                 <w:rStyle w:val="Hyperlink"/>
@@ -1912,7 +2200,7 @@
                 <w:noProof/>
                 <w:lang w:val="nl-NL"/>
               </w:rPr>
-              <w:t>Conclusie</w:t>
+              <w:t>Referenties</w:t>
             </w:r>
             <w:r>
               <w:rPr>
@@ -1933,7 +2221,7 @@
                 <w:noProof/>
                 <w:webHidden/>
               </w:rPr>
-              <w:instrText xml:space="preserve"> PAGEREF _Toc165984483 \h </w:instrText>
+              <w:instrText xml:space="preserve"> PAGEREF _Toc165990727 \h </w:instrText>
             </w:r>
             <w:r>
               <w:rPr>
@@ -1953,311 +2241,7 @@
                 <w:noProof/>
                 <w:webHidden/>
               </w:rPr>
-              <w:t>8</w:t>
-            </w:r>
-            <w:r>
-              <w:rPr>
-                <w:noProof/>
-                <w:webHidden/>
-              </w:rPr>
-              <w:fldChar w:fldCharType="end"/>
-            </w:r>
-          </w:hyperlink>
-        </w:p>
-        <w:p>
-          <w:pPr>
-            <w:pStyle w:val="TOC2"/>
-            <w:tabs>
-              <w:tab w:val="right" w:leader="dot" w:pos="9016"/>
-            </w:tabs>
-            <w:rPr>
-              <w:rFonts w:eastAsiaTheme="minorEastAsia"/>
-              <w:noProof/>
-              <w:kern w:val="2"/>
-              <w:lang w:val="en-US"/>
-              <w14:ligatures w14:val="standardContextual"/>
-            </w:rPr>
-          </w:pPr>
-          <w:hyperlink w:anchor="_Toc165984484" w:history="1">
-            <w:r>
-              <w:rPr>
-                <w:rStyle w:val="Hyperlink"/>
-                <w:rFonts w:ascii="Civil Premium" w:hAnsi="Civil Premium"/>
-                <w:b/>
-                <w:bCs/>
-                <w:noProof/>
-                <w:lang w:val="nl-NL"/>
-              </w:rPr>
-              <w:t>Samenvatting van belangrijkste bevindingen</w:t>
-            </w:r>
-            <w:r>
-              <w:rPr>
-                <w:noProof/>
-                <w:webHidden/>
-              </w:rPr>
-              <w:tab/>
-            </w:r>
-            <w:r>
-              <w:rPr>
-                <w:noProof/>
-                <w:webHidden/>
-              </w:rPr>
-              <w:fldChar w:fldCharType="begin"/>
-            </w:r>
-            <w:r>
-              <w:rPr>
-                <w:noProof/>
-                <w:webHidden/>
-              </w:rPr>
-              <w:instrText xml:space="preserve"> PAGEREF _Toc165984484 \h </w:instrText>
-            </w:r>
-            <w:r>
-              <w:rPr>
-                <w:noProof/>
-                <w:webHidden/>
-              </w:rPr>
-            </w:r>
-            <w:r>
-              <w:rPr>
-                <w:noProof/>
-                <w:webHidden/>
-              </w:rPr>
-              <w:fldChar w:fldCharType="separate"/>
-            </w:r>
-            <w:r>
-              <w:rPr>
-                <w:noProof/>
-                <w:webHidden/>
-              </w:rPr>
-              <w:t>8</w:t>
-            </w:r>
-            <w:r>
-              <w:rPr>
-                <w:noProof/>
-                <w:webHidden/>
-              </w:rPr>
-              <w:fldChar w:fldCharType="end"/>
-            </w:r>
-          </w:hyperlink>
-        </w:p>
-        <w:p>
-          <w:pPr>
-            <w:pStyle w:val="TOC2"/>
-            <w:tabs>
-              <w:tab w:val="right" w:leader="dot" w:pos="9016"/>
-            </w:tabs>
-            <w:rPr>
-              <w:rFonts w:eastAsiaTheme="minorEastAsia"/>
-              <w:noProof/>
-              <w:kern w:val="2"/>
-              <w:lang w:val="en-US"/>
-              <w14:ligatures w14:val="standardContextual"/>
-            </w:rPr>
-          </w:pPr>
-          <w:hyperlink w:anchor="_Toc165984485" w:history="1">
-            <w:r>
-              <w:rPr>
-                <w:rStyle w:val="Hyperlink"/>
-                <w:rFonts w:ascii="Civil Premium" w:hAnsi="Civil Premium"/>
-                <w:b/>
-                <w:bCs/>
-                <w:noProof/>
-                <w:lang w:val="nl-NL"/>
-              </w:rPr>
-              <w:t>Implicaties voor de praktijk en/of beleid</w:t>
-            </w:r>
-            <w:r>
-              <w:rPr>
-                <w:noProof/>
-                <w:webHidden/>
-              </w:rPr>
-              <w:tab/>
-            </w:r>
-            <w:r>
-              <w:rPr>
-                <w:noProof/>
-                <w:webHidden/>
-              </w:rPr>
-              <w:fldChar w:fldCharType="begin"/>
-            </w:r>
-            <w:r>
-              <w:rPr>
-                <w:noProof/>
-                <w:webHidden/>
-              </w:rPr>
-              <w:instrText xml:space="preserve"> PAGEREF _Toc165984485 \h </w:instrText>
-            </w:r>
-            <w:r>
-              <w:rPr>
-                <w:noProof/>
-                <w:webHidden/>
-              </w:rPr>
-            </w:r>
-            <w:r>
-              <w:rPr>
-                <w:noProof/>
-                <w:webHidden/>
-              </w:rPr>
-              <w:fldChar w:fldCharType="separate"/>
-            </w:r>
-            <w:r>
-              <w:rPr>
-                <w:noProof/>
-                <w:webHidden/>
-              </w:rPr>
-              <w:t>8</w:t>
-            </w:r>
-            <w:r>
-              <w:rPr>
-                <w:noProof/>
-                <w:webHidden/>
-              </w:rPr>
-              <w:fldChar w:fldCharType="end"/>
-            </w:r>
-          </w:hyperlink>
-        </w:p>
-        <w:p>
-          <w:pPr>
-            <w:pStyle w:val="TOC2"/>
-            <w:tabs>
-              <w:tab w:val="right" w:leader="dot" w:pos="9016"/>
-            </w:tabs>
-            <w:rPr>
-              <w:rFonts w:eastAsiaTheme="minorEastAsia"/>
-              <w:noProof/>
-              <w:kern w:val="2"/>
-              <w:lang w:val="en-US"/>
-              <w14:ligatures w14:val="standardContextual"/>
-            </w:rPr>
-          </w:pPr>
-          <w:hyperlink w:anchor="_Toc165984486" w:history="1">
-            <w:r>
-              <w:rPr>
-                <w:rStyle w:val="Hyperlink"/>
-                <w:rFonts w:ascii="Civil Premium" w:hAnsi="Civil Premium"/>
-                <w:b/>
-                <w:bCs/>
-                <w:noProof/>
-                <w:lang w:val="nl-NL"/>
-              </w:rPr>
-              <w:t>Aanbevelingen voor toekomstig onderzoek</w:t>
-            </w:r>
-            <w:r>
-              <w:rPr>
-                <w:noProof/>
-                <w:webHidden/>
-              </w:rPr>
-              <w:tab/>
-            </w:r>
-            <w:r>
-              <w:rPr>
-                <w:noProof/>
-                <w:webHidden/>
-              </w:rPr>
-              <w:fldChar w:fldCharType="begin"/>
-            </w:r>
-            <w:r>
-              <w:rPr>
-                <w:noProof/>
-                <w:webHidden/>
-              </w:rPr>
-              <w:instrText xml:space="preserve"> PAGEREF _Toc165984486 \h </w:instrText>
-            </w:r>
-            <w:r>
-              <w:rPr>
-                <w:noProof/>
-                <w:webHidden/>
-              </w:rPr>
-            </w:r>
-            <w:r>
-              <w:rPr>
-                <w:noProof/>
-                <w:webHidden/>
-              </w:rPr>
-              <w:fldChar w:fldCharType="separate"/>
-            </w:r>
-            <w:r>
-              <w:rPr>
-                <w:noProof/>
-                <w:webHidden/>
-              </w:rPr>
-              <w:t>8</w:t>
-            </w:r>
-            <w:r>
-              <w:rPr>
-                <w:noProof/>
-                <w:webHidden/>
-              </w:rPr>
-              <w:fldChar w:fldCharType="end"/>
-            </w:r>
-          </w:hyperlink>
-        </w:p>
-        <w:p>
-          <w:pPr>
-            <w:pStyle w:val="TOC1"/>
-            <w:tabs>
-              <w:tab w:val="right" w:leader="dot" w:pos="9016"/>
-            </w:tabs>
-            <w:rPr>
-              <w:rFonts w:eastAsiaTheme="minorEastAsia"/>
-              <w:noProof/>
-              <w:kern w:val="2"/>
-              <w:lang w:val="en-US"/>
-              <w14:ligatures w14:val="standardContextual"/>
-            </w:rPr>
-          </w:pPr>
-          <w:hyperlink w:anchor="_Toc165984487" w:history="1">
-            <w:r>
-              <w:rPr>
-                <w:rStyle w:val="Hyperlink"/>
-                <w:rFonts w:ascii="Civil Premium" w:hAnsi="Civil Premium"/>
-                <w:b/>
-                <w:bCs/>
-                <w:noProof/>
-                <w:lang w:val="nl-NL"/>
-              </w:rPr>
-              <w:t>Referenties</w:t>
-            </w:r>
-            <w:r>
-              <w:rPr>
-                <w:noProof/>
-                <w:webHidden/>
-              </w:rPr>
-              <w:tab/>
-            </w:r>
-            <w:r>
-              <w:rPr>
-                <w:noProof/>
-                <w:webHidden/>
-              </w:rPr>
-              <w:fldChar w:fldCharType="begin"/>
-            </w:r>
-            <w:r>
-              <w:rPr>
-                <w:noProof/>
-                <w:webHidden/>
-              </w:rPr>
-              <w:instrText xml:space="preserve"> PAGEREF _Toc165984487 \h </w:instrText>
-            </w:r>
-            <w:r>
-              <w:rPr>
-                <w:noProof/>
-                <w:webHidden/>
-              </w:rPr>
-            </w:r>
-            <w:r>
-              <w:rPr>
-                <w:noProof/>
-                <w:webHidden/>
-              </w:rPr>
-              <w:fldChar w:fldCharType="separate"/>
-            </w:r>
-            <w:r>
-              <w:rPr>
-                <w:noProof/>
-                <w:webHidden/>
-              </w:rPr>
-              <w:t>9</w:t>
+              <w:t>10</w:t>
             </w:r>
             <w:r>
               <w:rPr>
@@ -2316,7 +2300,7 @@
           <w:lang w:val="nl-NL"/>
         </w:rPr>
       </w:pPr>
-      <w:bookmarkStart w:id="0" w:name="_Toc165984465"/>
+      <w:bookmarkStart w:id="0" w:name="_Toc165990705"/>
       <w:r>
         <w:rPr>
           <w:rFonts w:ascii="Civil Premium" w:hAnsi="Civil Premium"/>
@@ -2380,7 +2364,7 @@
           <w:lang w:val="nl-NL"/>
         </w:rPr>
       </w:pPr>
-      <w:bookmarkStart w:id="1" w:name="_Toc165984466"/>
+      <w:bookmarkStart w:id="1" w:name="_Toc165990706"/>
       <w:r>
         <w:rPr>
           <w:rFonts w:ascii="Civil Premium" w:hAnsi="Civil Premium"/>
@@ -2415,7 +2399,6 @@
           <w:lang w:val="nl-NL"/>
         </w:rPr>
       </w:pPr>
-      <w:bookmarkStart w:id="2" w:name="_Toc165984467"/>
       <w:r>
         <w:rPr>
           <w:rFonts w:ascii="Civil Premium" w:hAnsi="Civil Premium"/>
@@ -2666,112 +2649,106 @@
     <w:p>
       <w:pPr>
         <w:pStyle w:val="NormalWeb"/>
-        <w:rPr>
-          <w:rFonts w:ascii="Civil Premium" w:hAnsi="Civil Premium"/>
-          <w:b/>
-          <w:bCs/>
-          <w:sz w:val="22"/>
-          <w:szCs w:val="22"/>
-          <w:lang w:val="nl-NL"/>
-        </w:rPr>
-      </w:pPr>
-      <w:r>
-        <w:rPr>
-          <w:rFonts w:ascii="Civil Premium" w:hAnsi="Civil Premium"/>
-          <w:b/>
-          <w:bCs/>
-          <w:sz w:val="22"/>
-          <w:szCs w:val="22"/>
-          <w:lang w:val="nl-NL"/>
-        </w:rPr>
-        <w:t>O</w:t>
-      </w:r>
-      <w:r>
-        <w:rPr>
-          <w:rFonts w:ascii="Civil Premium" w:hAnsi="Civil Premium"/>
-          <w:b/>
-          <w:bCs/>
-          <w:sz w:val="22"/>
-          <w:szCs w:val="22"/>
-          <w:lang w:val="nl-NL"/>
-        </w:rPr>
-        <w:t>nderzoeksvraag</w:t>
+        <w:outlineLvl w:val="1"/>
+        <w:rPr>
+          <w:rFonts w:ascii="Civil Premium" w:hAnsi="Civil Premium"/>
+          <w:b/>
+          <w:bCs/>
+          <w:sz w:val="22"/>
+          <w:szCs w:val="22"/>
+          <w:lang w:val="nl-NL"/>
+        </w:rPr>
+      </w:pPr>
+      <w:r>
+        <w:rPr>
+          <w:rFonts w:ascii="Civil Premium" w:hAnsi="Civil Premium"/>
+          <w:b/>
+          <w:bCs/>
+          <w:sz w:val="22"/>
+          <w:szCs w:val="22"/>
+          <w:lang w:val="nl-NL"/>
+        </w:rPr>
+        <w:t>Eerste indruk literatuur</w:t>
+      </w:r>
+    </w:p>
+    <w:p>
+      <w:pPr>
+        <w:rPr>
+          <w:rFonts w:ascii="Civil Premium" w:eastAsia="Times New Roman" w:hAnsi="Civil Premium" w:cs="Times New Roman"/>
+          <w:b/>
+          <w:bCs/>
+          <w:sz w:val="28"/>
+          <w:szCs w:val="28"/>
+          <w:lang w:val="nl-NL" w:eastAsia="en-NL"/>
+        </w:rPr>
+      </w:pPr>
+      <w:r>
+        <w:rPr>
+          <w:rFonts w:ascii="Civil Premium" w:eastAsia="Times New Roman" w:hAnsi="Civil Premium" w:cs="Times New Roman"/>
+          <w:lang w:val="nl-NL" w:eastAsia="en-NL"/>
+        </w:rPr>
+        <w:t>De geselecteerde literatuur belicht diverse aspecten van het Nederlandse nucleaire debat. Studies onderzoeken publieke percepties tussen de jaren 1970 en 1980, de invloed van media-inhoud op het debat, en wereldwijde programma's voor het beheer van radioactief afval. Deze onderzoeken bieden een integraal begrip van het complexe landschap rondom nucleaire energie, publieke attitudes</w:t>
+      </w:r>
+      <w:r>
+        <w:rPr>
+          <w:rFonts w:ascii="Civil Premium" w:eastAsia="Times New Roman" w:hAnsi="Civil Premium" w:cs="Times New Roman"/>
+          <w:lang w:val="nl-NL" w:eastAsia="en-NL"/>
+        </w:rPr>
+        <w:t xml:space="preserve"> en</w:t>
+      </w:r>
+      <w:r>
+        <w:rPr>
+          <w:rFonts w:ascii="Civil Premium" w:eastAsia="Times New Roman" w:hAnsi="Civil Premium" w:cs="Times New Roman"/>
+          <w:lang w:val="nl-NL" w:eastAsia="en-NL"/>
+        </w:rPr>
+        <w:t xml:space="preserve"> mediaberichtgeving</w:t>
+      </w:r>
+      <w:r>
+        <w:rPr>
+          <w:rFonts w:ascii="Civil Premium" w:eastAsia="Times New Roman" w:hAnsi="Civil Premium" w:cs="Times New Roman"/>
+          <w:lang w:val="nl-NL" w:eastAsia="en-NL"/>
+        </w:rPr>
+        <w:t>.</w:t>
+      </w:r>
+      <w:r>
+        <w:rPr>
+          <w:rFonts w:ascii="Civil Premium" w:hAnsi="Civil Premium"/>
+          <w:b/>
+          <w:bCs/>
+          <w:sz w:val="28"/>
+          <w:szCs w:val="28"/>
+          <w:lang w:val="nl-NL"/>
+        </w:rPr>
+        <w:br w:type="page"/>
+      </w:r>
+    </w:p>
+    <w:p>
+      <w:pPr>
+        <w:pStyle w:val="NormalWeb"/>
+        <w:outlineLvl w:val="0"/>
+        <w:rPr>
+          <w:rFonts w:ascii="Civil Premium" w:hAnsi="Civil Premium"/>
+          <w:b/>
+          <w:bCs/>
+          <w:sz w:val="28"/>
+          <w:szCs w:val="28"/>
+          <w:lang w:val="nl-NL"/>
+        </w:rPr>
+      </w:pPr>
+      <w:bookmarkStart w:id="2" w:name="_Toc165990708"/>
+      <w:r>
+        <w:rPr>
+          <w:rFonts w:ascii="Civil Premium" w:hAnsi="Civil Premium"/>
+          <w:b/>
+          <w:bCs/>
+          <w:sz w:val="28"/>
+          <w:szCs w:val="28"/>
+          <w:lang w:val="nl-NL"/>
+        </w:rPr>
+        <w:lastRenderedPageBreak/>
+        <w:t>Methodologie</w:t>
       </w:r>
       <w:bookmarkEnd w:id="2"/>
-      <w:r>
-        <w:rPr>
-          <w:rFonts w:ascii="Civil Premium" w:hAnsi="Civil Premium"/>
-          <w:b/>
-          <w:bCs/>
-          <w:sz w:val="22"/>
-          <w:szCs w:val="22"/>
-          <w:lang w:val="nl-NL"/>
-        </w:rPr>
-        <w:t xml:space="preserve"> en doelstelling</w:t>
-      </w:r>
-    </w:p>
-    <w:p>
-      <w:pPr>
-        <w:pStyle w:val="NormalWeb"/>
-        <w:rPr>
-          <w:sz w:val="22"/>
-          <w:szCs w:val="22"/>
-        </w:rPr>
-      </w:pPr>
-      <w:r>
-        <w:rPr>
-          <w:rFonts w:ascii="Civil Premium" w:hAnsi="Civil Premium"/>
-          <w:sz w:val="22"/>
-          <w:szCs w:val="22"/>
-          <w:lang w:val="nl-NL"/>
-        </w:rPr>
-        <w:t>"In welke mate beïnvloedt de framing in nieuwsmedia de opvattingen van Nederlandse burgers met betrekking tot kerncentrales?"</w:t>
-      </w:r>
-      <w:r>
-        <w:rPr>
-          <w:rFonts w:ascii="Civil Premium" w:hAnsi="Civil Premium"/>
-          <w:sz w:val="22"/>
-          <w:szCs w:val="22"/>
-          <w:lang w:val="nl-NL"/>
-        </w:rPr>
-        <w:t xml:space="preserve"> </w:t>
-      </w:r>
-      <w:r>
-        <w:rPr>
-          <w:rFonts w:ascii="Civil Premium" w:hAnsi="Civil Premium"/>
-          <w:sz w:val="22"/>
-          <w:szCs w:val="22"/>
-          <w:lang w:val="nl-NL"/>
-        </w:rPr>
-        <w:t>is de centrale onderzoeksvraag van dit literatuuronderzoek. Met als</w:t>
-      </w:r>
-      <w:r>
-        <w:rPr>
-          <w:rFonts w:ascii="Civil Premium" w:hAnsi="Civil Premium"/>
-          <w:sz w:val="22"/>
-          <w:szCs w:val="22"/>
-          <w:lang w:val="nl-NL"/>
-        </w:rPr>
-        <w:t xml:space="preserve"> doel om inzicht te verschaffen in hoe deze polarisatie is ontstaan door de framing van nieuwsmedia.</w:t>
-      </w:r>
-      <w:r>
-        <w:rPr>
-          <w:rFonts w:ascii="Civil Premium" w:hAnsi="Civil Premium"/>
-          <w:sz w:val="22"/>
-          <w:szCs w:val="22"/>
-          <w:lang w:val="nl-NL"/>
-        </w:rPr>
-        <w:t xml:space="preserve"> </w:t>
-      </w:r>
-      <w:r>
-        <w:rPr>
-          <w:rFonts w:ascii="Civil Premium" w:hAnsi="Civil Premium"/>
-          <w:sz w:val="22"/>
-          <w:szCs w:val="22"/>
-          <w:lang w:val="nl-NL"/>
-        </w:rPr>
-        <w:t>En een duidelijk inzicht te krijgen in de resultaten van deze frames.</w:t>
-      </w:r>
     </w:p>
     <w:p>
       <w:pPr>
@@ -2786,68 +2763,124 @@
           <w:lang w:val="nl-NL"/>
         </w:rPr>
       </w:pPr>
-      <w:bookmarkStart w:id="3" w:name="_Toc165984468"/>
-      <w:r>
-        <w:rPr>
-          <w:rFonts w:ascii="Civil Premium" w:hAnsi="Civil Premium"/>
-          <w:b/>
-          <w:bCs/>
-          <w:sz w:val="22"/>
-          <w:szCs w:val="22"/>
-          <w:lang w:val="nl-NL"/>
-        </w:rPr>
-        <w:t>Structuur van het literatuuronderzoek</w:t>
+      <w:bookmarkStart w:id="3" w:name="_Toc165990709"/>
+      <w:r>
+        <w:rPr>
+          <w:rFonts w:ascii="Civil Premium" w:hAnsi="Civil Premium"/>
+          <w:b/>
+          <w:bCs/>
+          <w:sz w:val="22"/>
+          <w:szCs w:val="22"/>
+          <w:lang w:val="nl-NL"/>
+        </w:rPr>
+        <w:t>O</w:t>
+      </w:r>
+      <w:r>
+        <w:rPr>
+          <w:rFonts w:ascii="Civil Premium" w:hAnsi="Civil Premium"/>
+          <w:b/>
+          <w:bCs/>
+          <w:sz w:val="22"/>
+          <w:szCs w:val="22"/>
+          <w:lang w:val="nl-NL"/>
+        </w:rPr>
+        <w:t>nderzoeksvraag</w:t>
+      </w:r>
+      <w:r>
+        <w:rPr>
+          <w:rFonts w:ascii="Civil Premium" w:hAnsi="Civil Premium"/>
+          <w:b/>
+          <w:bCs/>
+          <w:sz w:val="22"/>
+          <w:szCs w:val="22"/>
+          <w:lang w:val="nl-NL"/>
+        </w:rPr>
+        <w:t xml:space="preserve"> en doelstelling</w:t>
       </w:r>
       <w:bookmarkEnd w:id="3"/>
     </w:p>
     <w:p>
       <w:pPr>
-        <w:rPr>
-          <w:rFonts w:ascii="Civil Premium" w:eastAsia="Times New Roman" w:hAnsi="Civil Premium" w:cs="Times New Roman"/>
-          <w:b/>
-          <w:bCs/>
-          <w:sz w:val="28"/>
-          <w:szCs w:val="28"/>
-          <w:lang w:val="nl-NL" w:eastAsia="en-NL"/>
-        </w:rPr>
-      </w:pPr>
-      <w:r>
-        <w:rPr>
-          <w:rFonts w:ascii="Civil Premium" w:hAnsi="Civil Premium"/>
-          <w:b/>
-          <w:bCs/>
-          <w:sz w:val="28"/>
-          <w:szCs w:val="28"/>
-          <w:lang w:val="nl-NL"/>
-        </w:rPr>
-        <w:br w:type="page"/>
-      </w:r>
-    </w:p>
-    <w:p>
-      <w:pPr>
         <w:pStyle w:val="NormalWeb"/>
-        <w:outlineLvl w:val="0"/>
-        <w:rPr>
-          <w:rFonts w:ascii="Civil Premium" w:hAnsi="Civil Premium"/>
-          <w:b/>
-          <w:bCs/>
-          <w:sz w:val="28"/>
-          <w:szCs w:val="28"/>
-          <w:lang w:val="nl-NL"/>
-        </w:rPr>
-      </w:pPr>
-      <w:bookmarkStart w:id="4" w:name="_Toc165984469"/>
-      <w:r>
-        <w:rPr>
-          <w:rFonts w:ascii="Civil Premium" w:hAnsi="Civil Premium"/>
-          <w:b/>
-          <w:bCs/>
-          <w:sz w:val="28"/>
-          <w:szCs w:val="28"/>
-          <w:lang w:val="nl-NL"/>
-        </w:rPr>
-        <w:lastRenderedPageBreak/>
-        <w:t>Methodologie</w:t>
+        <w:rPr>
+          <w:sz w:val="22"/>
+          <w:szCs w:val="22"/>
+        </w:rPr>
+      </w:pPr>
+      <w:r>
+        <w:rPr>
+          <w:rFonts w:ascii="Civil Premium" w:hAnsi="Civil Premium"/>
+          <w:sz w:val="22"/>
+          <w:szCs w:val="22"/>
+          <w:lang w:val="nl-NL"/>
+        </w:rPr>
+        <w:t>"In welke mate beïnvloedt de framing in nieuwsmedia de opvattingen van Nederlandse burgers met betrekking tot kerncentrales?"</w:t>
+      </w:r>
+      <w:r>
+        <w:rPr>
+          <w:rFonts w:ascii="Civil Premium" w:hAnsi="Civil Premium"/>
+          <w:sz w:val="22"/>
+          <w:szCs w:val="22"/>
+          <w:lang w:val="nl-NL"/>
+        </w:rPr>
+        <w:t xml:space="preserve"> is de centrale onderzoeksvraag van dit literatuuronderzoek. Met als</w:t>
+      </w:r>
+      <w:r>
+        <w:rPr>
+          <w:rFonts w:ascii="Civil Premium" w:hAnsi="Civil Premium"/>
+          <w:sz w:val="22"/>
+          <w:szCs w:val="22"/>
+          <w:lang w:val="nl-NL"/>
+        </w:rPr>
+        <w:t xml:space="preserve"> doel om inzicht te verschaffen in hoe deze polarisatie is ontstaan door de framing van nieuwsmedia.</w:t>
+      </w:r>
+      <w:r>
+        <w:rPr>
+          <w:rFonts w:ascii="Civil Premium" w:hAnsi="Civil Premium"/>
+          <w:sz w:val="22"/>
+          <w:szCs w:val="22"/>
+          <w:lang w:val="nl-NL"/>
+        </w:rPr>
+        <w:t xml:space="preserve"> En een duidelijk inzicht te krijgen in de resultaten van deze frames.</w:t>
+      </w:r>
+    </w:p>
+    <w:p>
+      <w:pPr>
+        <w:pStyle w:val="NormalWeb"/>
+        <w:rPr>
+          <w:rFonts w:ascii="Civil Premium" w:hAnsi="Civil Premium"/>
+          <w:b/>
+          <w:bCs/>
+          <w:sz w:val="22"/>
+          <w:szCs w:val="22"/>
+          <w:lang w:val="nl-NL"/>
+        </w:rPr>
+      </w:pPr>
+    </w:p>
+    <w:p>
+      <w:pPr>
+        <w:pStyle w:val="NormalWeb"/>
+        <w:outlineLvl w:val="1"/>
+        <w:rPr>
+          <w:rFonts w:ascii="Civil Premium" w:hAnsi="Civil Premium"/>
+          <w:b/>
+          <w:bCs/>
+          <w:sz w:val="22"/>
+          <w:szCs w:val="22"/>
+          <w:lang w:val="nl-NL"/>
+        </w:rPr>
+      </w:pPr>
+      <w:bookmarkStart w:id="4" w:name="_Toc165990710"/>
+      <w:r>
+        <w:rPr>
+          <w:rFonts w:ascii="Civil Premium" w:hAnsi="Civil Premium"/>
+          <w:b/>
+          <w:bCs/>
+          <w:sz w:val="22"/>
+          <w:szCs w:val="22"/>
+          <w:lang w:val="nl-NL"/>
+        </w:rPr>
+        <w:t>Zoekstrategieën en criteria voor inclusie/exclusie van literatuur</w:t>
       </w:r>
       <w:bookmarkEnd w:id="4"/>
     </w:p>
@@ -2865,19 +2898,70 @@
           <w:lang w:val="nl-NL"/>
         </w:rPr>
       </w:pPr>
-      <w:bookmarkStart w:id="5" w:name="_Toc165984470"/>
-      <w:r>
-        <w:rPr>
-          <w:rFonts w:ascii="Civil Premium" w:hAnsi="Civil Premium"/>
-          <w:b/>
-          <w:bCs/>
-          <w:sz w:val="22"/>
-          <w:szCs w:val="22"/>
-          <w:lang w:val="nl-NL"/>
-        </w:rPr>
-        <w:t>Onderzoeksvraag en doelstellingen</w:t>
+      <w:bookmarkStart w:id="5" w:name="_Toc165990711"/>
+      <w:r>
+        <w:rPr>
+          <w:rFonts w:ascii="Civil Premium" w:hAnsi="Civil Premium"/>
+          <w:b/>
+          <w:bCs/>
+          <w:sz w:val="22"/>
+          <w:szCs w:val="22"/>
+          <w:lang w:val="nl-NL"/>
+        </w:rPr>
+        <w:t>Analysemethoden van gevonden literatuur</w:t>
       </w:r>
       <w:bookmarkEnd w:id="5"/>
+    </w:p>
+    <w:p>
+      <w:pPr>
+        <w:rPr>
+          <w:rFonts w:ascii="Civil Premium" w:eastAsia="Times New Roman" w:hAnsi="Civil Premium" w:cs="Times New Roman"/>
+          <w:b/>
+          <w:bCs/>
+          <w:sz w:val="28"/>
+          <w:szCs w:val="28"/>
+          <w:lang w:val="nl-NL" w:eastAsia="en-NL"/>
+        </w:rPr>
+      </w:pPr>
+      <w:r>
+        <w:rPr>
+          <w:rFonts w:ascii="Civil Premium" w:hAnsi="Civil Premium"/>
+          <w:b/>
+          <w:bCs/>
+          <w:sz w:val="28"/>
+          <w:szCs w:val="28"/>
+          <w:lang w:val="nl-NL"/>
+        </w:rPr>
+        <w:br w:type="page"/>
+      </w:r>
+    </w:p>
+    <w:p>
+      <w:pPr>
+        <w:pStyle w:val="NormalWeb"/>
+        <w:outlineLvl w:val="0"/>
+        <w:rPr>
+          <w:rFonts w:ascii="Civil Premium" w:hAnsi="Civil Premium"/>
+          <w:b/>
+          <w:bCs/>
+          <w:sz w:val="28"/>
+          <w:szCs w:val="28"/>
+          <w:lang w:val="nl-NL"/>
+        </w:rPr>
+      </w:pPr>
+      <w:bookmarkStart w:id="6" w:name="_Toc165990712"/>
+      <w:r>
+        <w:rPr>
+          <w:rFonts w:ascii="Civil Premium" w:hAnsi="Civil Premium"/>
+          <w:b/>
+          <w:bCs/>
+          <w:sz w:val="28"/>
+          <w:szCs w:val="28"/>
+          <w:lang w:val="nl-NL"/>
+        </w:rPr>
+        <w:lastRenderedPageBreak/>
+        <w:t>Theoretisch kader</w:t>
+      </w:r>
+      <w:bookmarkEnd w:id="6"/>
     </w:p>
     <w:p>
       <w:pPr>
@@ -2893,19 +2977,19 @@
           <w:lang w:val="nl-NL"/>
         </w:rPr>
       </w:pPr>
-      <w:bookmarkStart w:id="6" w:name="_Toc165984471"/>
-      <w:r>
-        <w:rPr>
-          <w:rFonts w:ascii="Civil Premium" w:hAnsi="Civil Premium"/>
-          <w:b/>
-          <w:bCs/>
-          <w:sz w:val="22"/>
-          <w:szCs w:val="22"/>
-          <w:lang w:val="nl-NL"/>
-        </w:rPr>
-        <w:t>Zoekstrategieën en criteria voor inclusie/exclusie van literatuur</w:t>
-      </w:r>
-      <w:bookmarkEnd w:id="6"/>
+      <w:bookmarkStart w:id="7" w:name="_Toc165990713"/>
+      <w:r>
+        <w:rPr>
+          <w:rFonts w:ascii="Civil Premium" w:hAnsi="Civil Premium"/>
+          <w:b/>
+          <w:bCs/>
+          <w:sz w:val="22"/>
+          <w:szCs w:val="22"/>
+          <w:lang w:val="nl-NL"/>
+        </w:rPr>
+        <w:t>Belangrijkste concepten en definities</w:t>
+      </w:r>
+      <w:bookmarkEnd w:id="7"/>
     </w:p>
     <w:p>
       <w:pPr>
@@ -2921,19 +3005,19 @@
           <w:lang w:val="nl-NL"/>
         </w:rPr>
       </w:pPr>
-      <w:bookmarkStart w:id="7" w:name="_Toc165984472"/>
-      <w:r>
-        <w:rPr>
-          <w:rFonts w:ascii="Civil Premium" w:hAnsi="Civil Premium"/>
-          <w:b/>
-          <w:bCs/>
-          <w:sz w:val="22"/>
-          <w:szCs w:val="22"/>
-          <w:lang w:val="nl-NL"/>
-        </w:rPr>
-        <w:t>Analysemethoden van gevonden literatuur</w:t>
-      </w:r>
-      <w:bookmarkEnd w:id="7"/>
+      <w:bookmarkStart w:id="8" w:name="_Toc165990714"/>
+      <w:r>
+        <w:rPr>
+          <w:rFonts w:ascii="Civil Premium" w:hAnsi="Civil Premium"/>
+          <w:b/>
+          <w:bCs/>
+          <w:sz w:val="22"/>
+          <w:szCs w:val="22"/>
+          <w:lang w:val="nl-NL"/>
+        </w:rPr>
+        <w:t>Relevante theoretische benaderingen en modellen</w:t>
+      </w:r>
+      <w:bookmarkEnd w:id="8"/>
     </w:p>
     <w:p>
       <w:pPr>
@@ -2971,7 +3055,7 @@
           <w:lang w:val="nl-NL"/>
         </w:rPr>
       </w:pPr>
-      <w:bookmarkStart w:id="8" w:name="_Toc165984473"/>
+      <w:bookmarkStart w:id="9" w:name="_Toc165990715"/>
       <w:r>
         <w:rPr>
           <w:rFonts w:ascii="Civil Premium" w:hAnsi="Civil Premium"/>
@@ -2982,9 +3066,9 @@
           <w:lang w:val="nl-NL"/>
         </w:rPr>
         <w:lastRenderedPageBreak/>
-        <w:t>Theoretisch kader</w:t>
-      </w:r>
-      <w:bookmarkEnd w:id="8"/>
+        <w:t>Thematische analyse</w:t>
+      </w:r>
+      <w:bookmarkEnd w:id="9"/>
     </w:p>
     <w:p>
       <w:pPr>
@@ -3000,19 +3084,19 @@
           <w:lang w:val="nl-NL"/>
         </w:rPr>
       </w:pPr>
-      <w:bookmarkStart w:id="9" w:name="_Toc165984474"/>
-      <w:r>
-        <w:rPr>
-          <w:rFonts w:ascii="Civil Premium" w:hAnsi="Civil Premium"/>
-          <w:b/>
-          <w:bCs/>
-          <w:sz w:val="22"/>
-          <w:szCs w:val="22"/>
-          <w:lang w:val="nl-NL"/>
-        </w:rPr>
-        <w:t>Belangrijkste concepten en definities</w:t>
-      </w:r>
-      <w:bookmarkEnd w:id="9"/>
+      <w:bookmarkStart w:id="10" w:name="_Toc165990716"/>
+      <w:r>
+        <w:rPr>
+          <w:rFonts w:ascii="Civil Premium" w:hAnsi="Civil Premium"/>
+          <w:b/>
+          <w:bCs/>
+          <w:sz w:val="22"/>
+          <w:szCs w:val="22"/>
+          <w:lang w:val="nl-NL"/>
+        </w:rPr>
+        <w:t>Thema 1: [beschrijving en samenvatting van literatuur]</w:t>
+      </w:r>
+      <w:bookmarkEnd w:id="10"/>
     </w:p>
     <w:p>
       <w:pPr>
@@ -3028,68 +3112,17 @@
           <w:lang w:val="nl-NL"/>
         </w:rPr>
       </w:pPr>
-      <w:bookmarkStart w:id="10" w:name="_Toc165984475"/>
-      <w:r>
-        <w:rPr>
-          <w:rFonts w:ascii="Civil Premium" w:hAnsi="Civil Premium"/>
-          <w:b/>
-          <w:bCs/>
-          <w:sz w:val="22"/>
-          <w:szCs w:val="22"/>
-          <w:lang w:val="nl-NL"/>
-        </w:rPr>
-        <w:t>Relevante theoretische benaderingen en modellen</w:t>
-      </w:r>
-      <w:bookmarkEnd w:id="10"/>
-    </w:p>
-    <w:p>
-      <w:pPr>
-        <w:rPr>
-          <w:rFonts w:ascii="Civil Premium" w:eastAsia="Times New Roman" w:hAnsi="Civil Premium" w:cs="Times New Roman"/>
-          <w:b/>
-          <w:bCs/>
-          <w:sz w:val="28"/>
-          <w:szCs w:val="28"/>
-          <w:lang w:val="nl-NL" w:eastAsia="en-NL"/>
-        </w:rPr>
-      </w:pPr>
-      <w:r>
-        <w:rPr>
-          <w:rFonts w:ascii="Civil Premium" w:hAnsi="Civil Premium"/>
-          <w:b/>
-          <w:bCs/>
-          <w:sz w:val="28"/>
-          <w:szCs w:val="28"/>
-          <w:lang w:val="nl-NL"/>
-        </w:rPr>
-        <w:br w:type="page"/>
-      </w:r>
-    </w:p>
-    <w:p>
-      <w:pPr>
-        <w:pStyle w:val="NormalWeb"/>
-        <w:outlineLvl w:val="0"/>
-        <w:rPr>
-          <w:rFonts w:ascii="Civil Premium" w:hAnsi="Civil Premium"/>
-          <w:b/>
-          <w:bCs/>
-          <w:sz w:val="28"/>
-          <w:szCs w:val="28"/>
-          <w:lang w:val="nl-NL"/>
-        </w:rPr>
-      </w:pPr>
-      <w:bookmarkStart w:id="11" w:name="_Toc165984476"/>
-      <w:r>
-        <w:rPr>
-          <w:rFonts w:ascii="Civil Premium" w:hAnsi="Civil Premium"/>
-          <w:b/>
-          <w:bCs/>
-          <w:sz w:val="28"/>
-          <w:szCs w:val="28"/>
-          <w:lang w:val="nl-NL"/>
-        </w:rPr>
-        <w:lastRenderedPageBreak/>
-        <w:t>Thematische analyse</w:t>
+      <w:bookmarkStart w:id="11" w:name="_Toc165990717"/>
+      <w:r>
+        <w:rPr>
+          <w:rFonts w:ascii="Civil Premium" w:hAnsi="Civil Premium"/>
+          <w:b/>
+          <w:bCs/>
+          <w:sz w:val="22"/>
+          <w:szCs w:val="22"/>
+          <w:lang w:val="nl-NL"/>
+        </w:rPr>
+        <w:t>Thema 2: [beschrijving en samenvatting van literatuur]</w:t>
       </w:r>
       <w:bookmarkEnd w:id="11"/>
     </w:p>
@@ -3107,19 +3140,70 @@
           <w:lang w:val="nl-NL"/>
         </w:rPr>
       </w:pPr>
-      <w:bookmarkStart w:id="12" w:name="_Toc165984477"/>
-      <w:r>
-        <w:rPr>
-          <w:rFonts w:ascii="Civil Premium" w:hAnsi="Civil Premium"/>
-          <w:b/>
-          <w:bCs/>
-          <w:sz w:val="22"/>
-          <w:szCs w:val="22"/>
-          <w:lang w:val="nl-NL"/>
-        </w:rPr>
-        <w:t>Thema 1: [beschrijving en samenvatting van literatuur]</w:t>
+      <w:bookmarkStart w:id="12" w:name="_Toc165990718"/>
+      <w:r>
+        <w:rPr>
+          <w:rFonts w:ascii="Civil Premium" w:hAnsi="Civil Premium"/>
+          <w:b/>
+          <w:bCs/>
+          <w:sz w:val="22"/>
+          <w:szCs w:val="22"/>
+          <w:lang w:val="nl-NL"/>
+        </w:rPr>
+        <w:t>Thema 3: [beschrijving en samenvatting van literatuur]</w:t>
       </w:r>
       <w:bookmarkEnd w:id="12"/>
+    </w:p>
+    <w:p>
+      <w:pPr>
+        <w:rPr>
+          <w:rFonts w:ascii="Civil Premium" w:eastAsia="Times New Roman" w:hAnsi="Civil Premium" w:cs="Times New Roman"/>
+          <w:b/>
+          <w:bCs/>
+          <w:sz w:val="28"/>
+          <w:szCs w:val="28"/>
+          <w:lang w:val="nl-NL" w:eastAsia="en-NL"/>
+        </w:rPr>
+      </w:pPr>
+      <w:r>
+        <w:rPr>
+          <w:rFonts w:ascii="Civil Premium" w:hAnsi="Civil Premium"/>
+          <w:b/>
+          <w:bCs/>
+          <w:sz w:val="28"/>
+          <w:szCs w:val="28"/>
+          <w:lang w:val="nl-NL"/>
+        </w:rPr>
+        <w:br w:type="page"/>
+      </w:r>
+    </w:p>
+    <w:p>
+      <w:pPr>
+        <w:pStyle w:val="NormalWeb"/>
+        <w:outlineLvl w:val="0"/>
+        <w:rPr>
+          <w:rFonts w:ascii="Civil Premium" w:hAnsi="Civil Premium"/>
+          <w:b/>
+          <w:bCs/>
+          <w:sz w:val="28"/>
+          <w:szCs w:val="28"/>
+          <w:lang w:val="nl-NL"/>
+        </w:rPr>
+      </w:pPr>
+      <w:bookmarkStart w:id="13" w:name="_Toc165990719"/>
+      <w:r>
+        <w:rPr>
+          <w:rFonts w:ascii="Civil Premium" w:hAnsi="Civil Premium"/>
+          <w:b/>
+          <w:bCs/>
+          <w:sz w:val="28"/>
+          <w:szCs w:val="28"/>
+          <w:lang w:val="nl-NL"/>
+        </w:rPr>
+        <w:lastRenderedPageBreak/>
+        <w:t>Kritische evaluatie van de literatuur</w:t>
+      </w:r>
+      <w:bookmarkEnd w:id="13"/>
     </w:p>
     <w:p>
       <w:pPr>
@@ -3135,19 +3219,19 @@
           <w:lang w:val="nl-NL"/>
         </w:rPr>
       </w:pPr>
-      <w:bookmarkStart w:id="13" w:name="_Toc165984478"/>
-      <w:r>
-        <w:rPr>
-          <w:rFonts w:ascii="Civil Premium" w:hAnsi="Civil Premium"/>
-          <w:b/>
-          <w:bCs/>
-          <w:sz w:val="22"/>
-          <w:szCs w:val="22"/>
-          <w:lang w:val="nl-NL"/>
-        </w:rPr>
-        <w:t>Thema 2: [beschrijving en samenvatting van literatuur]</w:t>
-      </w:r>
-      <w:bookmarkEnd w:id="13"/>
+      <w:bookmarkStart w:id="14" w:name="_Toc165990720"/>
+      <w:r>
+        <w:rPr>
+          <w:rFonts w:ascii="Civil Premium" w:hAnsi="Civil Premium"/>
+          <w:b/>
+          <w:bCs/>
+          <w:sz w:val="22"/>
+          <w:szCs w:val="22"/>
+          <w:lang w:val="nl-NL"/>
+        </w:rPr>
+        <w:t>Sterke punten en zwakke punten van de bestudeerde literatuur</w:t>
+      </w:r>
+      <w:bookmarkEnd w:id="14"/>
     </w:p>
     <w:p>
       <w:pPr>
@@ -3163,19 +3247,19 @@
           <w:lang w:val="nl-NL"/>
         </w:rPr>
       </w:pPr>
-      <w:bookmarkStart w:id="14" w:name="_Toc165984479"/>
-      <w:r>
-        <w:rPr>
-          <w:rFonts w:ascii="Civil Premium" w:hAnsi="Civil Premium"/>
-          <w:b/>
-          <w:bCs/>
-          <w:sz w:val="22"/>
-          <w:szCs w:val="22"/>
-          <w:lang w:val="nl-NL"/>
-        </w:rPr>
-        <w:t>Thema 3: [beschrijving en samenvatting van literatuur]</w:t>
-      </w:r>
-      <w:bookmarkEnd w:id="14"/>
+      <w:bookmarkStart w:id="15" w:name="_Toc165990721"/>
+      <w:r>
+        <w:rPr>
+          <w:rFonts w:ascii="Civil Premium" w:hAnsi="Civil Premium"/>
+          <w:b/>
+          <w:bCs/>
+          <w:sz w:val="22"/>
+          <w:szCs w:val="22"/>
+          <w:lang w:val="nl-NL"/>
+        </w:rPr>
+        <w:t>Gaten in onderzoek en mogelijke toekomstige richtingen</w:t>
+      </w:r>
+      <w:bookmarkEnd w:id="15"/>
     </w:p>
     <w:p>
       <w:pPr>
@@ -3213,7 +3297,7 @@
           <w:lang w:val="nl-NL"/>
         </w:rPr>
       </w:pPr>
-      <w:bookmarkStart w:id="15" w:name="_Toc165984480"/>
+      <w:bookmarkStart w:id="16" w:name="_Toc165990722"/>
       <w:r>
         <w:rPr>
           <w:rFonts w:ascii="Civil Premium" w:hAnsi="Civil Premium"/>
@@ -3224,9 +3308,9 @@
           <w:lang w:val="nl-NL"/>
         </w:rPr>
         <w:lastRenderedPageBreak/>
-        <w:t>Kritische evaluatie van de literatuur</w:t>
-      </w:r>
-      <w:bookmarkEnd w:id="15"/>
+        <w:t>Conclusie</w:t>
+      </w:r>
+      <w:bookmarkEnd w:id="16"/>
     </w:p>
     <w:p>
       <w:pPr>
@@ -3242,19 +3326,19 @@
           <w:lang w:val="nl-NL"/>
         </w:rPr>
       </w:pPr>
-      <w:bookmarkStart w:id="16" w:name="_Toc165984481"/>
-      <w:r>
-        <w:rPr>
-          <w:rFonts w:ascii="Civil Premium" w:hAnsi="Civil Premium"/>
-          <w:b/>
-          <w:bCs/>
-          <w:sz w:val="22"/>
-          <w:szCs w:val="22"/>
-          <w:lang w:val="nl-NL"/>
-        </w:rPr>
-        <w:t>Sterke punten en zwakke punten van de bestudeerde literatuur</w:t>
-      </w:r>
-      <w:bookmarkEnd w:id="16"/>
+      <w:bookmarkStart w:id="17" w:name="_Toc165990723"/>
+      <w:r>
+        <w:rPr>
+          <w:rFonts w:ascii="Civil Premium" w:hAnsi="Civil Premium"/>
+          <w:b/>
+          <w:bCs/>
+          <w:sz w:val="22"/>
+          <w:szCs w:val="22"/>
+          <w:lang w:val="nl-NL"/>
+        </w:rPr>
+        <w:t>Samenvatting van belangrijkste bevindingen</w:t>
+      </w:r>
+      <w:bookmarkEnd w:id="17"/>
     </w:p>
     <w:p>
       <w:pPr>
@@ -3270,68 +3354,17 @@
           <w:lang w:val="nl-NL"/>
         </w:rPr>
       </w:pPr>
-      <w:bookmarkStart w:id="17" w:name="_Toc165984482"/>
-      <w:r>
-        <w:rPr>
-          <w:rFonts w:ascii="Civil Premium" w:hAnsi="Civil Premium"/>
-          <w:b/>
-          <w:bCs/>
-          <w:sz w:val="22"/>
-          <w:szCs w:val="22"/>
-          <w:lang w:val="nl-NL"/>
-        </w:rPr>
-        <w:t>Gaten in onderzoek en mogelijke toekomstige richtingen</w:t>
-      </w:r>
-      <w:bookmarkEnd w:id="17"/>
-    </w:p>
-    <w:p>
-      <w:pPr>
-        <w:rPr>
-          <w:rFonts w:ascii="Civil Premium" w:eastAsia="Times New Roman" w:hAnsi="Civil Premium" w:cs="Times New Roman"/>
-          <w:b/>
-          <w:bCs/>
-          <w:sz w:val="28"/>
-          <w:szCs w:val="28"/>
-          <w:lang w:val="nl-NL" w:eastAsia="en-NL"/>
-        </w:rPr>
-      </w:pPr>
-      <w:r>
-        <w:rPr>
-          <w:rFonts w:ascii="Civil Premium" w:hAnsi="Civil Premium"/>
-          <w:b/>
-          <w:bCs/>
-          <w:sz w:val="28"/>
-          <w:szCs w:val="28"/>
-          <w:lang w:val="nl-NL"/>
-        </w:rPr>
-        <w:br w:type="page"/>
-      </w:r>
-    </w:p>
-    <w:p>
-      <w:pPr>
-        <w:pStyle w:val="NormalWeb"/>
-        <w:outlineLvl w:val="0"/>
-        <w:rPr>
-          <w:rFonts w:ascii="Civil Premium" w:hAnsi="Civil Premium"/>
-          <w:b/>
-          <w:bCs/>
-          <w:sz w:val="28"/>
-          <w:szCs w:val="28"/>
-          <w:lang w:val="nl-NL"/>
-        </w:rPr>
-      </w:pPr>
-      <w:bookmarkStart w:id="18" w:name="_Toc165984483"/>
-      <w:r>
-        <w:rPr>
-          <w:rFonts w:ascii="Civil Premium" w:hAnsi="Civil Premium"/>
-          <w:b/>
-          <w:bCs/>
-          <w:sz w:val="28"/>
-          <w:szCs w:val="28"/>
-          <w:lang w:val="nl-NL"/>
-        </w:rPr>
-        <w:lastRenderedPageBreak/>
-        <w:t>Conclusie</w:t>
+      <w:bookmarkStart w:id="18" w:name="_Toc165990724"/>
+      <w:r>
+        <w:rPr>
+          <w:rFonts w:ascii="Civil Premium" w:hAnsi="Civil Premium"/>
+          <w:b/>
+          <w:bCs/>
+          <w:sz w:val="22"/>
+          <w:szCs w:val="22"/>
+          <w:lang w:val="nl-NL"/>
+        </w:rPr>
+        <w:t>Implicaties voor de praktijk en/of beleid</w:t>
       </w:r>
       <w:bookmarkEnd w:id="18"/>
     </w:p>
@@ -3349,75 +3382,19 @@
           <w:lang w:val="nl-NL"/>
         </w:rPr>
       </w:pPr>
-      <w:bookmarkStart w:id="19" w:name="_Toc165984484"/>
-      <w:r>
-        <w:rPr>
-          <w:rFonts w:ascii="Civil Premium" w:hAnsi="Civil Premium"/>
-          <w:b/>
-          <w:bCs/>
-          <w:sz w:val="22"/>
-          <w:szCs w:val="22"/>
-          <w:lang w:val="nl-NL"/>
-        </w:rPr>
-        <w:t>Samenvatting van belangrijkste bevindingen</w:t>
+      <w:bookmarkStart w:id="19" w:name="_Toc165990725"/>
+      <w:r>
+        <w:rPr>
+          <w:rFonts w:ascii="Civil Premium" w:hAnsi="Civil Premium"/>
+          <w:b/>
+          <w:bCs/>
+          <w:sz w:val="22"/>
+          <w:szCs w:val="22"/>
+          <w:lang w:val="nl-NL"/>
+        </w:rPr>
+        <w:t>Aanbevelingen voor toekomstig onderzoek</w:t>
       </w:r>
       <w:bookmarkEnd w:id="19"/>
-    </w:p>
-    <w:p>
-      <w:pPr>
-        <w:pStyle w:val="NormalWeb"/>
-        <w:ind w:left="720"/>
-        <w:outlineLvl w:val="1"/>
-        <w:rPr>
-          <w:rFonts w:ascii="Civil Premium" w:hAnsi="Civil Premium"/>
-          <w:b/>
-          <w:bCs/>
-          <w:sz w:val="22"/>
-          <w:szCs w:val="22"/>
-          <w:lang w:val="nl-NL"/>
-        </w:rPr>
-      </w:pPr>
-      <w:bookmarkStart w:id="20" w:name="_Toc165984485"/>
-      <w:r>
-        <w:rPr>
-          <w:rFonts w:ascii="Civil Premium" w:hAnsi="Civil Premium"/>
-          <w:b/>
-          <w:bCs/>
-          <w:sz w:val="22"/>
-          <w:szCs w:val="22"/>
-          <w:lang w:val="nl-NL"/>
-        </w:rPr>
-        <w:t>Implicaties voor de praktijk en/of beleid</w:t>
-      </w:r>
-      <w:bookmarkEnd w:id="20"/>
-    </w:p>
-    <w:p>
-      <w:pPr>
-        <w:pStyle w:val="NormalWeb"/>
-        <w:ind w:left="720"/>
-        <w:outlineLvl w:val="1"/>
-        <w:rPr>
-          <w:rFonts w:ascii="Civil Premium" w:hAnsi="Civil Premium"/>
-          <w:b/>
-          <w:bCs/>
-          <w:sz w:val="22"/>
-          <w:szCs w:val="22"/>
-          <w:lang w:val="nl-NL"/>
-        </w:rPr>
-      </w:pPr>
-      <w:bookmarkStart w:id="21" w:name="_Toc165984486"/>
-      <w:r>
-        <w:rPr>
-          <w:rFonts w:ascii="Civil Premium" w:hAnsi="Civil Premium"/>
-          <w:b/>
-          <w:bCs/>
-          <w:sz w:val="22"/>
-          <w:szCs w:val="22"/>
-          <w:lang w:val="nl-NL"/>
-        </w:rPr>
-        <w:t>Aanbevelingen voor toekomstig onderzoek</w:t>
-      </w:r>
-      <w:bookmarkEnd w:id="21"/>
     </w:p>
     <w:p>
       <w:pPr>
@@ -3442,7 +3419,7 @@
         <w:br w:type="page"/>
       </w:r>
     </w:p>
-    <w:bookmarkStart w:id="22" w:name="_Toc165984487" w:displacedByCustomXml="next"/>
+    <w:bookmarkStart w:id="20" w:name="_Toc165990726" w:displacedByCustomXml="next"/>
     <w:sdt>
       <w:sdtPr>
         <w:id w:val="-988098475"/>
@@ -3484,6 +3461,7 @@
             </w:rPr>
             <w:t>Bibliography</w:t>
           </w:r>
+          <w:bookmarkEnd w:id="20"/>
         </w:p>
         <w:sdt>
           <w:sdtPr>
@@ -3583,6 +3561,7 @@
           <w:lang w:val="nl-NL"/>
         </w:rPr>
       </w:pPr>
+      <w:bookmarkStart w:id="21" w:name="_Toc165990727"/>
       <w:r>
         <w:rPr>
           <w:rFonts w:ascii="Civil Premium" w:hAnsi="Civil Premium"/>
@@ -3595,7 +3574,7 @@
         <w:lastRenderedPageBreak/>
         <w:t>Referenties</w:t>
       </w:r>
-      <w:bookmarkEnd w:id="22"/>
+      <w:bookmarkEnd w:id="21"/>
     </w:p>
     <w:p>
       <w:pPr>
@@ -3610,7 +3589,6 @@
           <w:lang w:val="nl-NL"/>
         </w:rPr>
       </w:pPr>
-      <w:proofErr w:type="spellStart"/>
       <w:r>
         <w:rPr>
           <w:rStyle w:val="Strong"/>
@@ -3621,9 +3599,9 @@
           <w:szCs w:val="20"/>
           <w:lang w:val="nl-NL"/>
         </w:rPr>
-        <w:t>Schäfer</w:t>
-      </w:r>
-      <w:proofErr w:type="spellEnd"/>
+        <w:t xml:space="preserve">Schäfer, M. S. (2017). How changing media structures are affecting science news coverage. In Oxford University Press eBooks. </w:t>
+      </w:r>
+      <w:proofErr w:type="gramStart"/>
       <w:r>
         <w:rPr>
           <w:rStyle w:val="Strong"/>
@@ -3634,9 +3612,9 @@
           <w:szCs w:val="20"/>
           <w:lang w:val="nl-NL"/>
         </w:rPr>
-        <w:t xml:space="preserve">, M. S. (2017). How </w:t>
-      </w:r>
-      <w:proofErr w:type="spellStart"/>
+        <w:t>https://doi.org/10.1093/oxfordhb/9780190497620.013.5</w:t>
+      </w:r>
+      <w:proofErr w:type="gramEnd"/>
       <w:r>
         <w:rPr>
           <w:rStyle w:val="Strong"/>
@@ -3647,268 +3625,47 @@
           <w:szCs w:val="20"/>
           <w:lang w:val="nl-NL"/>
         </w:rPr>
-        <w:t>changing</w:t>
-      </w:r>
-      <w:proofErr w:type="spellEnd"/>
-      <w:r>
+        <w:t xml:space="preserve"> </w:t>
+      </w:r>
+    </w:p>
+    <w:p>
+      <w:pPr>
         <w:rPr>
           <w:rStyle w:val="Strong"/>
-          <w:rFonts w:ascii="Civil Premium" w:eastAsiaTheme="minorHAnsi" w:hAnsi="Civil Premium" w:cstheme="minorBidi"/>
+          <w:rFonts w:ascii="Civil Premium" w:hAnsi="Civil Premium"/>
           <w:b w:val="0"/>
           <w:bCs w:val="0"/>
           <w:sz w:val="20"/>
           <w:szCs w:val="20"/>
-          <w:lang w:val="nl-NL"/>
-        </w:rPr>
-        <w:t xml:space="preserve"> media </w:t>
-      </w:r>
-      <w:proofErr w:type="spellStart"/>
+          <w:lang w:val="nl-NL" w:eastAsia="en-NL"/>
+        </w:rPr>
+      </w:pPr>
       <w:r>
         <w:rPr>
           <w:rStyle w:val="Strong"/>
-          <w:rFonts w:ascii="Civil Premium" w:eastAsiaTheme="minorHAnsi" w:hAnsi="Civil Premium" w:cstheme="minorBidi"/>
+          <w:rFonts w:ascii="Civil Premium" w:hAnsi="Civil Premium"/>
           <w:b w:val="0"/>
           <w:bCs w:val="0"/>
           <w:sz w:val="20"/>
           <w:szCs w:val="20"/>
-          <w:lang w:val="nl-NL"/>
-        </w:rPr>
-        <w:t>structures</w:t>
-      </w:r>
-      <w:proofErr w:type="spellEnd"/>
+          <w:lang w:val="nl-NL" w:eastAsia="en-NL"/>
+        </w:rPr>
+        <w:t xml:space="preserve">Vasterman, P., Scholten, O., &amp; Ruigrok, N. (2008). A Model for Evaluating Risk Reporting. European Journal Of Communication, 23(3), 319–341. </w:t>
+      </w:r>
+      <w:proofErr w:type="gramStart"/>
       <w:r>
         <w:rPr>
           <w:rStyle w:val="Strong"/>
-          <w:rFonts w:ascii="Civil Premium" w:eastAsiaTheme="minorHAnsi" w:hAnsi="Civil Premium" w:cstheme="minorBidi"/>
+          <w:rFonts w:ascii="Civil Premium" w:hAnsi="Civil Premium"/>
           <w:b w:val="0"/>
           <w:bCs w:val="0"/>
           <w:sz w:val="20"/>
           <w:szCs w:val="20"/>
-          <w:lang w:val="nl-NL"/>
-        </w:rPr>
-        <w:t xml:space="preserve"> are affecting </w:t>
-      </w:r>
-      <w:proofErr w:type="spellStart"/>
-      <w:r>
-        <w:rPr>
-          <w:rStyle w:val="Strong"/>
-          <w:rFonts w:ascii="Civil Premium" w:eastAsiaTheme="minorHAnsi" w:hAnsi="Civil Premium" w:cstheme="minorBidi"/>
-          <w:b w:val="0"/>
-          <w:bCs w:val="0"/>
-          <w:sz w:val="20"/>
-          <w:szCs w:val="20"/>
-          <w:lang w:val="nl-NL"/>
-        </w:rPr>
-        <w:t>science</w:t>
-      </w:r>
-      <w:proofErr w:type="spellEnd"/>
-      <w:r>
-        <w:rPr>
-          <w:rStyle w:val="Strong"/>
-          <w:rFonts w:ascii="Civil Premium" w:eastAsiaTheme="minorHAnsi" w:hAnsi="Civil Premium" w:cstheme="minorBidi"/>
-          <w:b w:val="0"/>
-          <w:bCs w:val="0"/>
-          <w:sz w:val="20"/>
-          <w:szCs w:val="20"/>
-          <w:lang w:val="nl-NL"/>
-        </w:rPr>
-        <w:t xml:space="preserve"> </w:t>
-      </w:r>
-      <w:proofErr w:type="spellStart"/>
-      <w:r>
-        <w:rPr>
-          <w:rStyle w:val="Strong"/>
-          <w:rFonts w:ascii="Civil Premium" w:eastAsiaTheme="minorHAnsi" w:hAnsi="Civil Premium" w:cstheme="minorBidi"/>
-          <w:b w:val="0"/>
-          <w:bCs w:val="0"/>
-          <w:sz w:val="20"/>
-          <w:szCs w:val="20"/>
-          <w:lang w:val="nl-NL"/>
-        </w:rPr>
-        <w:t>news</w:t>
-      </w:r>
-      <w:proofErr w:type="spellEnd"/>
-      <w:r>
-        <w:rPr>
-          <w:rStyle w:val="Strong"/>
-          <w:rFonts w:ascii="Civil Premium" w:eastAsiaTheme="minorHAnsi" w:hAnsi="Civil Premium" w:cstheme="minorBidi"/>
-          <w:b w:val="0"/>
-          <w:bCs w:val="0"/>
-          <w:sz w:val="20"/>
-          <w:szCs w:val="20"/>
-          <w:lang w:val="nl-NL"/>
-        </w:rPr>
-        <w:t xml:space="preserve"> </w:t>
-      </w:r>
-      <w:proofErr w:type="spellStart"/>
-      <w:r>
-        <w:rPr>
-          <w:rStyle w:val="Strong"/>
-          <w:rFonts w:ascii="Civil Premium" w:eastAsiaTheme="minorHAnsi" w:hAnsi="Civil Premium" w:cstheme="minorBidi"/>
-          <w:b w:val="0"/>
-          <w:bCs w:val="0"/>
-          <w:sz w:val="20"/>
-          <w:szCs w:val="20"/>
-          <w:lang w:val="nl-NL"/>
-        </w:rPr>
-        <w:t>coverage</w:t>
-      </w:r>
-      <w:proofErr w:type="spellEnd"/>
-      <w:r>
-        <w:rPr>
-          <w:rStyle w:val="Strong"/>
-          <w:rFonts w:ascii="Civil Premium" w:eastAsiaTheme="minorHAnsi" w:hAnsi="Civil Premium" w:cstheme="minorBidi"/>
-          <w:b w:val="0"/>
-          <w:bCs w:val="0"/>
-          <w:sz w:val="20"/>
-          <w:szCs w:val="20"/>
-          <w:lang w:val="nl-NL"/>
-        </w:rPr>
-        <w:t xml:space="preserve">. In Oxford University Press </w:t>
-      </w:r>
-      <w:proofErr w:type="spellStart"/>
-      <w:r>
-        <w:rPr>
-          <w:rStyle w:val="Strong"/>
-          <w:rFonts w:ascii="Civil Premium" w:eastAsiaTheme="minorHAnsi" w:hAnsi="Civil Premium" w:cstheme="minorBidi"/>
-          <w:b w:val="0"/>
-          <w:bCs w:val="0"/>
-          <w:sz w:val="20"/>
-          <w:szCs w:val="20"/>
-          <w:lang w:val="nl-NL"/>
-        </w:rPr>
-        <w:t>eBooks</w:t>
-      </w:r>
-      <w:proofErr w:type="spellEnd"/>
-      <w:r>
-        <w:rPr>
-          <w:rStyle w:val="Strong"/>
-          <w:rFonts w:ascii="Civil Premium" w:eastAsiaTheme="minorHAnsi" w:hAnsi="Civil Premium" w:cstheme="minorBidi"/>
-          <w:b w:val="0"/>
-          <w:bCs w:val="0"/>
-          <w:sz w:val="20"/>
-          <w:szCs w:val="20"/>
-          <w:lang w:val="nl-NL"/>
-        </w:rPr>
-        <w:t xml:space="preserve">. https://doi.org/10.1093/oxfordhb/9780190497620.013.5 </w:t>
-      </w:r>
-    </w:p>
-    <w:p>
-      <w:pPr>
-        <w:rPr>
-          <w:rStyle w:val="Strong"/>
-          <w:rFonts w:ascii="Civil Premium" w:hAnsi="Civil Premium"/>
-          <w:b w:val="0"/>
-          <w:bCs w:val="0"/>
-          <w:sz w:val="20"/>
-          <w:szCs w:val="20"/>
-          <w:lang w:val="nl-NL" w:eastAsia="en-NL"/>
-        </w:rPr>
-      </w:pPr>
-      <w:proofErr w:type="spellStart"/>
-      <w:r>
-        <w:rPr>
-          <w:rStyle w:val="Strong"/>
-          <w:rFonts w:ascii="Civil Premium" w:hAnsi="Civil Premium"/>
-          <w:b w:val="0"/>
-          <w:bCs w:val="0"/>
-          <w:sz w:val="20"/>
-          <w:szCs w:val="20"/>
-          <w:lang w:val="nl-NL" w:eastAsia="en-NL"/>
-        </w:rPr>
-        <w:t>Vasterman</w:t>
-      </w:r>
-      <w:proofErr w:type="spellEnd"/>
-      <w:r>
-        <w:rPr>
-          <w:rStyle w:val="Strong"/>
-          <w:rFonts w:ascii="Civil Premium" w:hAnsi="Civil Premium"/>
-          <w:b w:val="0"/>
-          <w:bCs w:val="0"/>
-          <w:sz w:val="20"/>
-          <w:szCs w:val="20"/>
-          <w:lang w:val="nl-NL" w:eastAsia="en-NL"/>
-        </w:rPr>
-        <w:t xml:space="preserve">, P., Scholten, O., &amp; </w:t>
-      </w:r>
-      <w:proofErr w:type="spellStart"/>
-      <w:r>
-        <w:rPr>
-          <w:rStyle w:val="Strong"/>
-          <w:rFonts w:ascii="Civil Premium" w:hAnsi="Civil Premium"/>
-          <w:b w:val="0"/>
-          <w:bCs w:val="0"/>
-          <w:sz w:val="20"/>
-          <w:szCs w:val="20"/>
-          <w:lang w:val="nl-NL" w:eastAsia="en-NL"/>
-        </w:rPr>
-        <w:t>Ruigrok</w:t>
-      </w:r>
-      <w:proofErr w:type="spellEnd"/>
-      <w:r>
-        <w:rPr>
-          <w:rStyle w:val="Strong"/>
-          <w:rFonts w:ascii="Civil Premium" w:hAnsi="Civil Premium"/>
-          <w:b w:val="0"/>
-          <w:bCs w:val="0"/>
-          <w:sz w:val="20"/>
-          <w:szCs w:val="20"/>
-          <w:lang w:val="nl-NL" w:eastAsia="en-NL"/>
-        </w:rPr>
-        <w:t xml:space="preserve">, N. (2008). A Model </w:t>
-      </w:r>
-      <w:proofErr w:type="spellStart"/>
-      <w:r>
-        <w:rPr>
-          <w:rStyle w:val="Strong"/>
-          <w:rFonts w:ascii="Civil Premium" w:hAnsi="Civil Premium"/>
-          <w:b w:val="0"/>
-          <w:bCs w:val="0"/>
-          <w:sz w:val="20"/>
-          <w:szCs w:val="20"/>
-          <w:lang w:val="nl-NL" w:eastAsia="en-NL"/>
-        </w:rPr>
-        <w:t>for</w:t>
-      </w:r>
-      <w:proofErr w:type="spellEnd"/>
-      <w:r>
-        <w:rPr>
-          <w:rStyle w:val="Strong"/>
-          <w:rFonts w:ascii="Civil Premium" w:hAnsi="Civil Premium"/>
-          <w:b w:val="0"/>
-          <w:bCs w:val="0"/>
-          <w:sz w:val="20"/>
-          <w:szCs w:val="20"/>
-          <w:lang w:val="nl-NL" w:eastAsia="en-NL"/>
-        </w:rPr>
-        <w:t xml:space="preserve"> </w:t>
-      </w:r>
-      <w:proofErr w:type="spellStart"/>
-      <w:r>
-        <w:rPr>
-          <w:rStyle w:val="Strong"/>
-          <w:rFonts w:ascii="Civil Premium" w:hAnsi="Civil Premium"/>
-          <w:b w:val="0"/>
-          <w:bCs w:val="0"/>
-          <w:sz w:val="20"/>
-          <w:szCs w:val="20"/>
-          <w:lang w:val="nl-NL" w:eastAsia="en-NL"/>
-        </w:rPr>
-        <w:t>Evaluating</w:t>
-      </w:r>
-      <w:proofErr w:type="spellEnd"/>
-      <w:r>
-        <w:rPr>
-          <w:rStyle w:val="Strong"/>
-          <w:rFonts w:ascii="Civil Premium" w:hAnsi="Civil Premium"/>
-          <w:b w:val="0"/>
-          <w:bCs w:val="0"/>
-          <w:sz w:val="20"/>
-          <w:szCs w:val="20"/>
-          <w:lang w:val="nl-NL" w:eastAsia="en-NL"/>
-        </w:rPr>
-        <w:t xml:space="preserve"> Risk Reporting. European Journal Of Communication, 23(3), 319–341. https://doi.org/10.1177/0267323108092538</w:t>
-      </w:r>
+          <w:lang w:val="nl-NL" w:eastAsia="en-NL"/>
+        </w:rPr>
+        <w:t>https://doi.org/10.1177/0267323108092538</w:t>
+      </w:r>
+      <w:proofErr w:type="gramEnd"/>
     </w:p>
     <w:p>
       <w:pPr>
@@ -3932,9 +3689,9 @@
           <w:szCs w:val="20"/>
           <w:lang w:val="nl-NL" w:eastAsia="en-NL"/>
         </w:rPr>
-        <w:t xml:space="preserve">Arentsen, M. J. (2006). CONTESTED TECHNOLOGY: </w:t>
-      </w:r>
-      <w:proofErr w:type="spellStart"/>
+        <w:t xml:space="preserve">Arentsen, M. J. (2006). CONTESTED TECHNOLOGY: Nuclear Power in the Netherlands. Energy &amp; Environment (Essex, England), 17(3), 373–382. </w:t>
+      </w:r>
+      <w:proofErr w:type="gramStart"/>
       <w:r>
         <w:rPr>
           <w:rStyle w:val="Strong"/>
@@ -3945,10 +3702,12 @@
           <w:szCs w:val="20"/>
           <w:lang w:val="nl-NL" w:eastAsia="en-NL"/>
         </w:rPr>
-        <w:t>Nuclear</w:t>
-      </w:r>
-      <w:proofErr w:type="spellEnd"/>
-      <w:r>
+        <w:t>https://doi.org/10.1260/095830506778119407</w:t>
+      </w:r>
+      <w:proofErr w:type="gramEnd"/>
+    </w:p>
+    <w:p>
+      <w:pPr>
         <w:rPr>
           <w:rStyle w:val="Strong"/>
           <w:rFonts w:ascii="Civil Premium" w:eastAsia="Times New Roman" w:hAnsi="Civil Premium" w:cs="Times New Roman"/>
@@ -3958,9 +3717,7 @@
           <w:szCs w:val="20"/>
           <w:lang w:val="nl-NL" w:eastAsia="en-NL"/>
         </w:rPr>
-        <w:t xml:space="preserve"> Power in </w:t>
-      </w:r>
-      <w:proofErr w:type="spellStart"/>
+      </w:pPr>
       <w:r>
         <w:rPr>
           <w:rStyle w:val="Strong"/>
@@ -3971,9 +3728,9 @@
           <w:szCs w:val="20"/>
           <w:lang w:val="nl-NL" w:eastAsia="en-NL"/>
         </w:rPr>
-        <w:t>the</w:t>
-      </w:r>
-      <w:proofErr w:type="spellEnd"/>
+        <w:t xml:space="preserve">Boumans, J. W., Vliegenthart, R., &amp; Boomgaarden, H. G. (2016). Nuclear voices in the news: A comparison of source, news agency and newspaper content about nuclear energy over time. European Journal of Communication (London), 31(3), 260–282. </w:t>
+      </w:r>
+      <w:proofErr w:type="gramStart"/>
       <w:r>
         <w:rPr>
           <w:rStyle w:val="Strong"/>
@@ -3984,10 +3741,52 @@
           <w:szCs w:val="20"/>
           <w:lang w:val="nl-NL" w:eastAsia="en-NL"/>
         </w:rPr>
-        <w:t xml:space="preserve"> Netherlands. Energy &amp; Environment (</w:t>
-      </w:r>
-      <w:proofErr w:type="spellStart"/>
-      <w:r>
+        <w:t>https://doi.org/10.1177/0267323116629879</w:t>
+      </w:r>
+      <w:proofErr w:type="gramEnd"/>
+    </w:p>
+    <w:p>
+      <w:pPr>
+        <w:spacing w:after="0" w:line="240" w:lineRule="auto"/>
+        <w:rPr>
+          <w:rStyle w:val="Strong"/>
+          <w:rFonts w:ascii="Civil Premium" w:hAnsi="Civil Premium"/>
+          <w:b w:val="0"/>
+          <w:bCs w:val="0"/>
+          <w:sz w:val="20"/>
+          <w:szCs w:val="20"/>
+          <w:lang w:val="nl-NL" w:eastAsia="en-NL"/>
+        </w:rPr>
+      </w:pPr>
+      <w:r>
+        <w:rPr>
+          <w:rStyle w:val="Strong"/>
+          <w:rFonts w:ascii="Civil Premium" w:hAnsi="Civil Premium"/>
+          <w:b w:val="0"/>
+          <w:bCs w:val="0"/>
+          <w:sz w:val="20"/>
+          <w:szCs w:val="20"/>
+          <w:lang w:val="nl-NL" w:eastAsia="en-NL"/>
+        </w:rPr>
+        <w:t xml:space="preserve">Geels, F. W., &amp; Verhees, B. (2011). Cultural legitimacy and framing struggles in innovation journeys: A cultural-performative perspective and a case study of Dutch nuclear energy (1945–1986). Technological Forecasting &amp; Social Change, 78(6), 910–930. </w:t>
+      </w:r>
+      <w:proofErr w:type="gramStart"/>
+      <w:r>
+        <w:rPr>
+          <w:rStyle w:val="Strong"/>
+          <w:rFonts w:ascii="Civil Premium" w:hAnsi="Civil Premium"/>
+          <w:b w:val="0"/>
+          <w:bCs w:val="0"/>
+          <w:sz w:val="20"/>
+          <w:szCs w:val="20"/>
+          <w:lang w:val="nl-NL" w:eastAsia="en-NL"/>
+        </w:rPr>
+        <w:t>https://doi.org/10.1016/j.techfore.2010.12.004</w:t>
+      </w:r>
+      <w:proofErr w:type="gramEnd"/>
+    </w:p>
+    <w:p>
+      <w:pPr>
         <w:rPr>
           <w:rStyle w:val="Strong"/>
           <w:rFonts w:ascii="Civil Premium" w:eastAsia="Times New Roman" w:hAnsi="Civil Premium" w:cs="Times New Roman"/>
@@ -3997,10 +3796,10 @@
           <w:szCs w:val="20"/>
           <w:lang w:val="nl-NL" w:eastAsia="en-NL"/>
         </w:rPr>
-        <w:t>Essex</w:t>
-      </w:r>
-      <w:proofErr w:type="spellEnd"/>
-      <w:r>
+      </w:pPr>
+    </w:p>
+    <w:p>
+      <w:pPr>
         <w:rPr>
           <w:rStyle w:val="Strong"/>
           <w:rFonts w:ascii="Civil Premium" w:eastAsia="Times New Roman" w:hAnsi="Civil Premium" w:cs="Times New Roman"/>
@@ -4010,11 +3809,9 @@
           <w:szCs w:val="20"/>
           <w:lang w:val="nl-NL" w:eastAsia="en-NL"/>
         </w:rPr>
-        <w:t>, England), 17(3), 373–382. https://doi.org/10.1260/095830506778119407</w:t>
-      </w:r>
-    </w:p>
-    <w:p>
-      <w:pPr>
+      </w:pPr>
+      <w:proofErr w:type="gramStart"/>
+      <w:r>
         <w:rPr>
           <w:rStyle w:val="Strong"/>
           <w:rFonts w:ascii="Civil Premium" w:eastAsia="Times New Roman" w:hAnsi="Civil Premium" w:cs="Times New Roman"/>
@@ -4024,7 +3821,9 @@
           <w:szCs w:val="20"/>
           <w:lang w:val="nl-NL" w:eastAsia="en-NL"/>
         </w:rPr>
-      </w:pPr>
+        <w:t>van</w:t>
+      </w:r>
+      <w:proofErr w:type="gramEnd"/>
       <w:r>
         <w:rPr>
           <w:rStyle w:val="Strong"/>
@@ -4035,9 +3834,9 @@
           <w:szCs w:val="20"/>
           <w:lang w:val="nl-NL" w:eastAsia="en-NL"/>
         </w:rPr>
-        <w:t xml:space="preserve">Boumans, J. W., </w:t>
-      </w:r>
-      <w:proofErr w:type="spellStart"/>
+        <w:t xml:space="preserve"> Leeuwen, R. P., de Wit, J. B., &amp; Smit, G. J. M. (2017). Review of urban energy transition in the Netherlands and the role of smart energy management. Energy Conversion and Management, 150, 941–948. </w:t>
+      </w:r>
+      <w:proofErr w:type="gramStart"/>
       <w:r>
         <w:rPr>
           <w:rStyle w:val="Strong"/>
@@ -4048,9 +3847,16 @@
           <w:szCs w:val="20"/>
           <w:lang w:val="nl-NL" w:eastAsia="en-NL"/>
         </w:rPr>
-        <w:t>Vliegenthart</w:t>
-      </w:r>
-      <w:proofErr w:type="spellEnd"/>
+        <w:t>https://doi.org/10.1016/j.enconman.2017.05.081s</w:t>
+      </w:r>
+      <w:proofErr w:type="gramEnd"/>
+    </w:p>
+    <w:p>
+      <w:pPr>
+        <w:rPr>
+          <w:lang w:val="nl-NL"/>
+        </w:rPr>
+      </w:pPr>
       <w:r>
         <w:rPr>
           <w:rStyle w:val="Strong"/>
@@ -4061,9 +3867,9 @@
           <w:szCs w:val="20"/>
           <w:lang w:val="nl-NL" w:eastAsia="en-NL"/>
         </w:rPr>
-        <w:t xml:space="preserve">, R., &amp; Boomgaarden, H. G. (2016). </w:t>
-      </w:r>
-      <w:proofErr w:type="spellStart"/>
+        <w:t xml:space="preserve">Mulder, K. (2012). The dynamics of public opinion on nuclear power. Interpreting an experiment in the Netherlands. Technological Forecasting &amp; Social Change/Technological Forecasting And Social Change, 79(8), 1513–1524. </w:t>
+      </w:r>
+      <w:proofErr w:type="gramStart"/>
       <w:r>
         <w:rPr>
           <w:rStyle w:val="Strong"/>
@@ -4074,10 +3880,51 @@
           <w:szCs w:val="20"/>
           <w:lang w:val="nl-NL" w:eastAsia="en-NL"/>
         </w:rPr>
-        <w:t>Nuclear</w:t>
-      </w:r>
-      <w:proofErr w:type="spellEnd"/>
-      <w:r>
+        <w:t>https://doi.org/10.1016/j.techfore.2012.04.018</w:t>
+      </w:r>
+      <w:proofErr w:type="gramEnd"/>
+    </w:p>
+    <w:p>
+      <w:pPr>
+        <w:rPr>
+          <w:rStyle w:val="Strong"/>
+          <w:rFonts w:ascii="Civil Premium" w:hAnsi="Civil Premium"/>
+          <w:b w:val="0"/>
+          <w:bCs w:val="0"/>
+          <w:sz w:val="20"/>
+          <w:szCs w:val="20"/>
+          <w:lang w:val="nl-NL" w:eastAsia="en-NL"/>
+        </w:rPr>
+      </w:pPr>
+      <w:r>
+        <w:rPr>
+          <w:rStyle w:val="Strong"/>
+          <w:rFonts w:ascii="Civil Premium" w:hAnsi="Civil Premium"/>
+          <w:b w:val="0"/>
+          <w:bCs w:val="0"/>
+          <w:sz w:val="20"/>
+          <w:szCs w:val="20"/>
+          <w:lang w:val="nl-NL" w:eastAsia="en-NL"/>
+        </w:rPr>
+        <w:t xml:space="preserve">Neumann, A., Sorge, L., Von Hirschhausen, C., &amp; Wealer, B. (2020). Democratic quality and nuclear power: Reviewing the global determinants for the introduction of nuclear energy in 166 countries. Energy Research &amp; Social Science, 63, 101389. </w:t>
+      </w:r>
+      <w:proofErr w:type="gramStart"/>
+      <w:r>
+        <w:rPr>
+          <w:rStyle w:val="Strong"/>
+          <w:rFonts w:ascii="Civil Premium" w:hAnsi="Civil Premium"/>
+          <w:b w:val="0"/>
+          <w:bCs w:val="0"/>
+          <w:sz w:val="20"/>
+          <w:szCs w:val="20"/>
+          <w:lang w:val="nl-NL" w:eastAsia="en-NL"/>
+        </w:rPr>
+        <w:t>https://doi.org/10.1016/j.erss.2019.101389</w:t>
+      </w:r>
+      <w:proofErr w:type="gramEnd"/>
+    </w:p>
+    <w:p>
+      <w:pPr>
         <w:rPr>
           <w:rStyle w:val="Strong"/>
           <w:rFonts w:ascii="Civil Premium" w:eastAsia="Times New Roman" w:hAnsi="Civil Premium" w:cs="Times New Roman"/>
@@ -4087,9 +3934,7 @@
           <w:szCs w:val="20"/>
           <w:lang w:val="nl-NL" w:eastAsia="en-NL"/>
         </w:rPr>
-        <w:t xml:space="preserve"> </w:t>
-      </w:r>
-      <w:proofErr w:type="spellStart"/>
+      </w:pPr>
       <w:r>
         <w:rPr>
           <w:rStyle w:val="Strong"/>
@@ -4100,1987 +3945,7 @@
           <w:szCs w:val="20"/>
           <w:lang w:val="nl-NL" w:eastAsia="en-NL"/>
         </w:rPr>
-        <w:t>voices</w:t>
-      </w:r>
-      <w:proofErr w:type="spellEnd"/>
-      <w:r>
-        <w:rPr>
-          <w:rStyle w:val="Strong"/>
-          <w:rFonts w:ascii="Civil Premium" w:eastAsia="Times New Roman" w:hAnsi="Civil Premium" w:cs="Times New Roman"/>
-          <w:b w:val="0"/>
-          <w:bCs w:val="0"/>
-          <w:sz w:val="20"/>
-          <w:szCs w:val="20"/>
-          <w:lang w:val="nl-NL" w:eastAsia="en-NL"/>
-        </w:rPr>
-        <w:t xml:space="preserve"> in </w:t>
-      </w:r>
-      <w:proofErr w:type="spellStart"/>
-      <w:r>
-        <w:rPr>
-          <w:rStyle w:val="Strong"/>
-          <w:rFonts w:ascii="Civil Premium" w:eastAsia="Times New Roman" w:hAnsi="Civil Premium" w:cs="Times New Roman"/>
-          <w:b w:val="0"/>
-          <w:bCs w:val="0"/>
-          <w:sz w:val="20"/>
-          <w:szCs w:val="20"/>
-          <w:lang w:val="nl-NL" w:eastAsia="en-NL"/>
-        </w:rPr>
-        <w:t>the</w:t>
-      </w:r>
-      <w:proofErr w:type="spellEnd"/>
-      <w:r>
-        <w:rPr>
-          <w:rStyle w:val="Strong"/>
-          <w:rFonts w:ascii="Civil Premium" w:eastAsia="Times New Roman" w:hAnsi="Civil Premium" w:cs="Times New Roman"/>
-          <w:b w:val="0"/>
-          <w:bCs w:val="0"/>
-          <w:sz w:val="20"/>
-          <w:szCs w:val="20"/>
-          <w:lang w:val="nl-NL" w:eastAsia="en-NL"/>
-        </w:rPr>
-        <w:t xml:space="preserve"> news: A </w:t>
-      </w:r>
-      <w:proofErr w:type="spellStart"/>
-      <w:r>
-        <w:rPr>
-          <w:rStyle w:val="Strong"/>
-          <w:rFonts w:ascii="Civil Premium" w:eastAsia="Times New Roman" w:hAnsi="Civil Premium" w:cs="Times New Roman"/>
-          <w:b w:val="0"/>
-          <w:bCs w:val="0"/>
-          <w:sz w:val="20"/>
-          <w:szCs w:val="20"/>
-          <w:lang w:val="nl-NL" w:eastAsia="en-NL"/>
-        </w:rPr>
-        <w:t>comparison</w:t>
-      </w:r>
-      <w:proofErr w:type="spellEnd"/>
-      <w:r>
-        <w:rPr>
-          <w:rStyle w:val="Strong"/>
-          <w:rFonts w:ascii="Civil Premium" w:eastAsia="Times New Roman" w:hAnsi="Civil Premium" w:cs="Times New Roman"/>
-          <w:b w:val="0"/>
-          <w:bCs w:val="0"/>
-          <w:sz w:val="20"/>
-          <w:szCs w:val="20"/>
-          <w:lang w:val="nl-NL" w:eastAsia="en-NL"/>
-        </w:rPr>
-        <w:t xml:space="preserve"> of source, </w:t>
-      </w:r>
-      <w:proofErr w:type="spellStart"/>
-      <w:r>
-        <w:rPr>
-          <w:rStyle w:val="Strong"/>
-          <w:rFonts w:ascii="Civil Premium" w:eastAsia="Times New Roman" w:hAnsi="Civil Premium" w:cs="Times New Roman"/>
-          <w:b w:val="0"/>
-          <w:bCs w:val="0"/>
-          <w:sz w:val="20"/>
-          <w:szCs w:val="20"/>
-          <w:lang w:val="nl-NL" w:eastAsia="en-NL"/>
-        </w:rPr>
-        <w:t>news</w:t>
-      </w:r>
-      <w:proofErr w:type="spellEnd"/>
-      <w:r>
-        <w:rPr>
-          <w:rStyle w:val="Strong"/>
-          <w:rFonts w:ascii="Civil Premium" w:eastAsia="Times New Roman" w:hAnsi="Civil Premium" w:cs="Times New Roman"/>
-          <w:b w:val="0"/>
-          <w:bCs w:val="0"/>
-          <w:sz w:val="20"/>
-          <w:szCs w:val="20"/>
-          <w:lang w:val="nl-NL" w:eastAsia="en-NL"/>
-        </w:rPr>
-        <w:t xml:space="preserve"> agency </w:t>
-      </w:r>
-      <w:proofErr w:type="spellStart"/>
-      <w:r>
-        <w:rPr>
-          <w:rStyle w:val="Strong"/>
-          <w:rFonts w:ascii="Civil Premium" w:eastAsia="Times New Roman" w:hAnsi="Civil Premium" w:cs="Times New Roman"/>
-          <w:b w:val="0"/>
-          <w:bCs w:val="0"/>
-          <w:sz w:val="20"/>
-          <w:szCs w:val="20"/>
-          <w:lang w:val="nl-NL" w:eastAsia="en-NL"/>
-        </w:rPr>
-        <w:t>and</w:t>
-      </w:r>
-      <w:proofErr w:type="spellEnd"/>
-      <w:r>
-        <w:rPr>
-          <w:rStyle w:val="Strong"/>
-          <w:rFonts w:ascii="Civil Premium" w:eastAsia="Times New Roman" w:hAnsi="Civil Premium" w:cs="Times New Roman"/>
-          <w:b w:val="0"/>
-          <w:bCs w:val="0"/>
-          <w:sz w:val="20"/>
-          <w:szCs w:val="20"/>
-          <w:lang w:val="nl-NL" w:eastAsia="en-NL"/>
-        </w:rPr>
-        <w:t xml:space="preserve"> </w:t>
-      </w:r>
-      <w:proofErr w:type="spellStart"/>
-      <w:r>
-        <w:rPr>
-          <w:rStyle w:val="Strong"/>
-          <w:rFonts w:ascii="Civil Premium" w:eastAsia="Times New Roman" w:hAnsi="Civil Premium" w:cs="Times New Roman"/>
-          <w:b w:val="0"/>
-          <w:bCs w:val="0"/>
-          <w:sz w:val="20"/>
-          <w:szCs w:val="20"/>
-          <w:lang w:val="nl-NL" w:eastAsia="en-NL"/>
-        </w:rPr>
-        <w:t>newspaper</w:t>
-      </w:r>
-      <w:proofErr w:type="spellEnd"/>
-      <w:r>
-        <w:rPr>
-          <w:rStyle w:val="Strong"/>
-          <w:rFonts w:ascii="Civil Premium" w:eastAsia="Times New Roman" w:hAnsi="Civil Premium" w:cs="Times New Roman"/>
-          <w:b w:val="0"/>
-          <w:bCs w:val="0"/>
-          <w:sz w:val="20"/>
-          <w:szCs w:val="20"/>
-          <w:lang w:val="nl-NL" w:eastAsia="en-NL"/>
-        </w:rPr>
-        <w:t xml:space="preserve"> content </w:t>
-      </w:r>
-      <w:proofErr w:type="spellStart"/>
-      <w:r>
-        <w:rPr>
-          <w:rStyle w:val="Strong"/>
-          <w:rFonts w:ascii="Civil Premium" w:eastAsia="Times New Roman" w:hAnsi="Civil Premium" w:cs="Times New Roman"/>
-          <w:b w:val="0"/>
-          <w:bCs w:val="0"/>
-          <w:sz w:val="20"/>
-          <w:szCs w:val="20"/>
-          <w:lang w:val="nl-NL" w:eastAsia="en-NL"/>
-        </w:rPr>
-        <w:t>about</w:t>
-      </w:r>
-      <w:proofErr w:type="spellEnd"/>
-      <w:r>
-        <w:rPr>
-          <w:rStyle w:val="Strong"/>
-          <w:rFonts w:ascii="Civil Premium" w:eastAsia="Times New Roman" w:hAnsi="Civil Premium" w:cs="Times New Roman"/>
-          <w:b w:val="0"/>
-          <w:bCs w:val="0"/>
-          <w:sz w:val="20"/>
-          <w:szCs w:val="20"/>
-          <w:lang w:val="nl-NL" w:eastAsia="en-NL"/>
-        </w:rPr>
-        <w:t xml:space="preserve"> </w:t>
-      </w:r>
-      <w:proofErr w:type="spellStart"/>
-      <w:r>
-        <w:rPr>
-          <w:rStyle w:val="Strong"/>
-          <w:rFonts w:ascii="Civil Premium" w:eastAsia="Times New Roman" w:hAnsi="Civil Premium" w:cs="Times New Roman"/>
-          <w:b w:val="0"/>
-          <w:bCs w:val="0"/>
-          <w:sz w:val="20"/>
-          <w:szCs w:val="20"/>
-          <w:lang w:val="nl-NL" w:eastAsia="en-NL"/>
-        </w:rPr>
-        <w:t>nuclear</w:t>
-      </w:r>
-      <w:proofErr w:type="spellEnd"/>
-      <w:r>
-        <w:rPr>
-          <w:rStyle w:val="Strong"/>
-          <w:rFonts w:ascii="Civil Premium" w:eastAsia="Times New Roman" w:hAnsi="Civil Premium" w:cs="Times New Roman"/>
-          <w:b w:val="0"/>
-          <w:bCs w:val="0"/>
-          <w:sz w:val="20"/>
-          <w:szCs w:val="20"/>
-          <w:lang w:val="nl-NL" w:eastAsia="en-NL"/>
-        </w:rPr>
-        <w:t xml:space="preserve"> energy over time. European Journal of Communication (London), 31(3), 260–282. https://doi.org/10.1177/0267323116629879</w:t>
-      </w:r>
-    </w:p>
-    <w:p>
-      <w:pPr>
-        <w:spacing w:after="0" w:line="240" w:lineRule="auto"/>
-        <w:rPr>
-          <w:rStyle w:val="Strong"/>
-          <w:rFonts w:ascii="Civil Premium" w:hAnsi="Civil Premium"/>
-          <w:b w:val="0"/>
-          <w:bCs w:val="0"/>
-          <w:sz w:val="20"/>
-          <w:szCs w:val="20"/>
-          <w:lang w:val="nl-NL" w:eastAsia="en-NL"/>
-        </w:rPr>
-      </w:pPr>
-      <w:r>
-        <w:rPr>
-          <w:rStyle w:val="Strong"/>
-          <w:rFonts w:ascii="Civil Premium" w:hAnsi="Civil Premium"/>
-          <w:b w:val="0"/>
-          <w:bCs w:val="0"/>
-          <w:sz w:val="20"/>
-          <w:szCs w:val="20"/>
-          <w:lang w:val="nl-NL" w:eastAsia="en-NL"/>
-        </w:rPr>
-        <w:t xml:space="preserve">Geels, F. W., &amp; </w:t>
-      </w:r>
-      <w:proofErr w:type="spellStart"/>
-      <w:r>
-        <w:rPr>
-          <w:rStyle w:val="Strong"/>
-          <w:rFonts w:ascii="Civil Premium" w:hAnsi="Civil Premium"/>
-          <w:b w:val="0"/>
-          <w:bCs w:val="0"/>
-          <w:sz w:val="20"/>
-          <w:szCs w:val="20"/>
-          <w:lang w:val="nl-NL" w:eastAsia="en-NL"/>
-        </w:rPr>
-        <w:t>Verhees</w:t>
-      </w:r>
-      <w:proofErr w:type="spellEnd"/>
-      <w:r>
-        <w:rPr>
-          <w:rStyle w:val="Strong"/>
-          <w:rFonts w:ascii="Civil Premium" w:hAnsi="Civil Premium"/>
-          <w:b w:val="0"/>
-          <w:bCs w:val="0"/>
-          <w:sz w:val="20"/>
-          <w:szCs w:val="20"/>
-          <w:lang w:val="nl-NL" w:eastAsia="en-NL"/>
-        </w:rPr>
-        <w:t xml:space="preserve">, B. (2011). </w:t>
-      </w:r>
-      <w:proofErr w:type="spellStart"/>
-      <w:r>
-        <w:rPr>
-          <w:rStyle w:val="Strong"/>
-          <w:rFonts w:ascii="Civil Premium" w:hAnsi="Civil Premium"/>
-          <w:b w:val="0"/>
-          <w:bCs w:val="0"/>
-          <w:sz w:val="20"/>
-          <w:szCs w:val="20"/>
-          <w:lang w:val="nl-NL" w:eastAsia="en-NL"/>
-        </w:rPr>
-        <w:t>Cultural</w:t>
-      </w:r>
-      <w:proofErr w:type="spellEnd"/>
-      <w:r>
-        <w:rPr>
-          <w:rStyle w:val="Strong"/>
-          <w:rFonts w:ascii="Civil Premium" w:hAnsi="Civil Premium"/>
-          <w:b w:val="0"/>
-          <w:bCs w:val="0"/>
-          <w:sz w:val="20"/>
-          <w:szCs w:val="20"/>
-          <w:lang w:val="nl-NL" w:eastAsia="en-NL"/>
-        </w:rPr>
-        <w:t xml:space="preserve"> </w:t>
-      </w:r>
-      <w:proofErr w:type="spellStart"/>
-      <w:r>
-        <w:rPr>
-          <w:rStyle w:val="Strong"/>
-          <w:rFonts w:ascii="Civil Premium" w:hAnsi="Civil Premium"/>
-          <w:b w:val="0"/>
-          <w:bCs w:val="0"/>
-          <w:sz w:val="20"/>
-          <w:szCs w:val="20"/>
-          <w:lang w:val="nl-NL" w:eastAsia="en-NL"/>
-        </w:rPr>
-        <w:t>legitimacy</w:t>
-      </w:r>
-      <w:proofErr w:type="spellEnd"/>
-      <w:r>
-        <w:rPr>
-          <w:rStyle w:val="Strong"/>
-          <w:rFonts w:ascii="Civil Premium" w:hAnsi="Civil Premium"/>
-          <w:b w:val="0"/>
-          <w:bCs w:val="0"/>
-          <w:sz w:val="20"/>
-          <w:szCs w:val="20"/>
-          <w:lang w:val="nl-NL" w:eastAsia="en-NL"/>
-        </w:rPr>
-        <w:t xml:space="preserve"> </w:t>
-      </w:r>
-      <w:proofErr w:type="spellStart"/>
-      <w:r>
-        <w:rPr>
-          <w:rStyle w:val="Strong"/>
-          <w:rFonts w:ascii="Civil Premium" w:hAnsi="Civil Premium"/>
-          <w:b w:val="0"/>
-          <w:bCs w:val="0"/>
-          <w:sz w:val="20"/>
-          <w:szCs w:val="20"/>
-          <w:lang w:val="nl-NL" w:eastAsia="en-NL"/>
-        </w:rPr>
-        <w:t>and</w:t>
-      </w:r>
-      <w:proofErr w:type="spellEnd"/>
-      <w:r>
-        <w:rPr>
-          <w:rStyle w:val="Strong"/>
-          <w:rFonts w:ascii="Civil Premium" w:hAnsi="Civil Premium"/>
-          <w:b w:val="0"/>
-          <w:bCs w:val="0"/>
-          <w:sz w:val="20"/>
-          <w:szCs w:val="20"/>
-          <w:lang w:val="nl-NL" w:eastAsia="en-NL"/>
-        </w:rPr>
-        <w:t xml:space="preserve"> framing </w:t>
-      </w:r>
-      <w:proofErr w:type="spellStart"/>
-      <w:r>
-        <w:rPr>
-          <w:rStyle w:val="Strong"/>
-          <w:rFonts w:ascii="Civil Premium" w:hAnsi="Civil Premium"/>
-          <w:b w:val="0"/>
-          <w:bCs w:val="0"/>
-          <w:sz w:val="20"/>
-          <w:szCs w:val="20"/>
-          <w:lang w:val="nl-NL" w:eastAsia="en-NL"/>
-        </w:rPr>
-        <w:t>struggles</w:t>
-      </w:r>
-      <w:proofErr w:type="spellEnd"/>
-      <w:r>
-        <w:rPr>
-          <w:rStyle w:val="Strong"/>
-          <w:rFonts w:ascii="Civil Premium" w:hAnsi="Civil Premium"/>
-          <w:b w:val="0"/>
-          <w:bCs w:val="0"/>
-          <w:sz w:val="20"/>
-          <w:szCs w:val="20"/>
-          <w:lang w:val="nl-NL" w:eastAsia="en-NL"/>
-        </w:rPr>
-        <w:t xml:space="preserve"> in </w:t>
-      </w:r>
-      <w:proofErr w:type="spellStart"/>
-      <w:r>
-        <w:rPr>
-          <w:rStyle w:val="Strong"/>
-          <w:rFonts w:ascii="Civil Premium" w:hAnsi="Civil Premium"/>
-          <w:b w:val="0"/>
-          <w:bCs w:val="0"/>
-          <w:sz w:val="20"/>
-          <w:szCs w:val="20"/>
-          <w:lang w:val="nl-NL" w:eastAsia="en-NL"/>
-        </w:rPr>
-        <w:t>innovation</w:t>
-      </w:r>
-      <w:proofErr w:type="spellEnd"/>
-      <w:r>
-        <w:rPr>
-          <w:rStyle w:val="Strong"/>
-          <w:rFonts w:ascii="Civil Premium" w:hAnsi="Civil Premium"/>
-          <w:b w:val="0"/>
-          <w:bCs w:val="0"/>
-          <w:sz w:val="20"/>
-          <w:szCs w:val="20"/>
-          <w:lang w:val="nl-NL" w:eastAsia="en-NL"/>
-        </w:rPr>
-        <w:t xml:space="preserve"> </w:t>
-      </w:r>
-      <w:proofErr w:type="spellStart"/>
-      <w:r>
-        <w:rPr>
-          <w:rStyle w:val="Strong"/>
-          <w:rFonts w:ascii="Civil Premium" w:hAnsi="Civil Premium"/>
-          <w:b w:val="0"/>
-          <w:bCs w:val="0"/>
-          <w:sz w:val="20"/>
-          <w:szCs w:val="20"/>
-          <w:lang w:val="nl-NL" w:eastAsia="en-NL"/>
-        </w:rPr>
-        <w:t>journeys</w:t>
-      </w:r>
-      <w:proofErr w:type="spellEnd"/>
-      <w:r>
-        <w:rPr>
-          <w:rStyle w:val="Strong"/>
-          <w:rFonts w:ascii="Civil Premium" w:hAnsi="Civil Premium"/>
-          <w:b w:val="0"/>
-          <w:bCs w:val="0"/>
-          <w:sz w:val="20"/>
-          <w:szCs w:val="20"/>
-          <w:lang w:val="nl-NL" w:eastAsia="en-NL"/>
-        </w:rPr>
-        <w:t xml:space="preserve">: A </w:t>
-      </w:r>
-      <w:proofErr w:type="spellStart"/>
-      <w:r>
-        <w:rPr>
-          <w:rStyle w:val="Strong"/>
-          <w:rFonts w:ascii="Civil Premium" w:hAnsi="Civil Premium"/>
-          <w:b w:val="0"/>
-          <w:bCs w:val="0"/>
-          <w:sz w:val="20"/>
-          <w:szCs w:val="20"/>
-          <w:lang w:val="nl-NL" w:eastAsia="en-NL"/>
-        </w:rPr>
-        <w:t>cultural-performative</w:t>
-      </w:r>
-      <w:proofErr w:type="spellEnd"/>
-      <w:r>
-        <w:rPr>
-          <w:rStyle w:val="Strong"/>
-          <w:rFonts w:ascii="Civil Premium" w:hAnsi="Civil Premium"/>
-          <w:b w:val="0"/>
-          <w:bCs w:val="0"/>
-          <w:sz w:val="20"/>
-          <w:szCs w:val="20"/>
-          <w:lang w:val="nl-NL" w:eastAsia="en-NL"/>
-        </w:rPr>
-        <w:t xml:space="preserve"> </w:t>
-      </w:r>
-      <w:proofErr w:type="spellStart"/>
-      <w:r>
-        <w:rPr>
-          <w:rStyle w:val="Strong"/>
-          <w:rFonts w:ascii="Civil Premium" w:hAnsi="Civil Premium"/>
-          <w:b w:val="0"/>
-          <w:bCs w:val="0"/>
-          <w:sz w:val="20"/>
-          <w:szCs w:val="20"/>
-          <w:lang w:val="nl-NL" w:eastAsia="en-NL"/>
-        </w:rPr>
-        <w:t>perspective</w:t>
-      </w:r>
-      <w:proofErr w:type="spellEnd"/>
-      <w:r>
-        <w:rPr>
-          <w:rStyle w:val="Strong"/>
-          <w:rFonts w:ascii="Civil Premium" w:hAnsi="Civil Premium"/>
-          <w:b w:val="0"/>
-          <w:bCs w:val="0"/>
-          <w:sz w:val="20"/>
-          <w:szCs w:val="20"/>
-          <w:lang w:val="nl-NL" w:eastAsia="en-NL"/>
-        </w:rPr>
-        <w:t xml:space="preserve"> </w:t>
-      </w:r>
-      <w:proofErr w:type="spellStart"/>
-      <w:r>
-        <w:rPr>
-          <w:rStyle w:val="Strong"/>
-          <w:rFonts w:ascii="Civil Premium" w:hAnsi="Civil Premium"/>
-          <w:b w:val="0"/>
-          <w:bCs w:val="0"/>
-          <w:sz w:val="20"/>
-          <w:szCs w:val="20"/>
-          <w:lang w:val="nl-NL" w:eastAsia="en-NL"/>
-        </w:rPr>
-        <w:t>and</w:t>
-      </w:r>
-      <w:proofErr w:type="spellEnd"/>
-      <w:r>
-        <w:rPr>
-          <w:rStyle w:val="Strong"/>
-          <w:rFonts w:ascii="Civil Premium" w:hAnsi="Civil Premium"/>
-          <w:b w:val="0"/>
-          <w:bCs w:val="0"/>
-          <w:sz w:val="20"/>
-          <w:szCs w:val="20"/>
-          <w:lang w:val="nl-NL" w:eastAsia="en-NL"/>
-        </w:rPr>
-        <w:t xml:space="preserve"> a case </w:t>
-      </w:r>
-      <w:proofErr w:type="spellStart"/>
-      <w:r>
-        <w:rPr>
-          <w:rStyle w:val="Strong"/>
-          <w:rFonts w:ascii="Civil Premium" w:hAnsi="Civil Premium"/>
-          <w:b w:val="0"/>
-          <w:bCs w:val="0"/>
-          <w:sz w:val="20"/>
-          <w:szCs w:val="20"/>
-          <w:lang w:val="nl-NL" w:eastAsia="en-NL"/>
-        </w:rPr>
-        <w:t>study</w:t>
-      </w:r>
-      <w:proofErr w:type="spellEnd"/>
-      <w:r>
-        <w:rPr>
-          <w:rStyle w:val="Strong"/>
-          <w:rFonts w:ascii="Civil Premium" w:hAnsi="Civil Premium"/>
-          <w:b w:val="0"/>
-          <w:bCs w:val="0"/>
-          <w:sz w:val="20"/>
-          <w:szCs w:val="20"/>
-          <w:lang w:val="nl-NL" w:eastAsia="en-NL"/>
-        </w:rPr>
-        <w:t xml:space="preserve"> of Dutch </w:t>
-      </w:r>
-      <w:proofErr w:type="spellStart"/>
-      <w:r>
-        <w:rPr>
-          <w:rStyle w:val="Strong"/>
-          <w:rFonts w:ascii="Civil Premium" w:hAnsi="Civil Premium"/>
-          <w:b w:val="0"/>
-          <w:bCs w:val="0"/>
-          <w:sz w:val="20"/>
-          <w:szCs w:val="20"/>
-          <w:lang w:val="nl-NL" w:eastAsia="en-NL"/>
-        </w:rPr>
-        <w:t>nuclear</w:t>
-      </w:r>
-      <w:proofErr w:type="spellEnd"/>
-      <w:r>
-        <w:rPr>
-          <w:rStyle w:val="Strong"/>
-          <w:rFonts w:ascii="Civil Premium" w:hAnsi="Civil Premium"/>
-          <w:b w:val="0"/>
-          <w:bCs w:val="0"/>
-          <w:sz w:val="20"/>
-          <w:szCs w:val="20"/>
-          <w:lang w:val="nl-NL" w:eastAsia="en-NL"/>
-        </w:rPr>
-        <w:t xml:space="preserve"> energy (1945–1986). </w:t>
-      </w:r>
-      <w:proofErr w:type="spellStart"/>
-      <w:r>
-        <w:rPr>
-          <w:rStyle w:val="Strong"/>
-          <w:rFonts w:ascii="Civil Premium" w:hAnsi="Civil Premium"/>
-          <w:b w:val="0"/>
-          <w:bCs w:val="0"/>
-          <w:sz w:val="20"/>
-          <w:szCs w:val="20"/>
-          <w:lang w:val="nl-NL" w:eastAsia="en-NL"/>
-        </w:rPr>
-        <w:t>Technological</w:t>
-      </w:r>
-      <w:proofErr w:type="spellEnd"/>
-      <w:r>
-        <w:rPr>
-          <w:rStyle w:val="Strong"/>
-          <w:rFonts w:ascii="Civil Premium" w:hAnsi="Civil Premium"/>
-          <w:b w:val="0"/>
-          <w:bCs w:val="0"/>
-          <w:sz w:val="20"/>
-          <w:szCs w:val="20"/>
-          <w:lang w:val="nl-NL" w:eastAsia="en-NL"/>
-        </w:rPr>
-        <w:t xml:space="preserve"> </w:t>
-      </w:r>
-      <w:proofErr w:type="spellStart"/>
-      <w:r>
-        <w:rPr>
-          <w:rStyle w:val="Strong"/>
-          <w:rFonts w:ascii="Civil Premium" w:hAnsi="Civil Premium"/>
-          <w:b w:val="0"/>
-          <w:bCs w:val="0"/>
-          <w:sz w:val="20"/>
-          <w:szCs w:val="20"/>
-          <w:lang w:val="nl-NL" w:eastAsia="en-NL"/>
-        </w:rPr>
-        <w:t>Forecasting</w:t>
-      </w:r>
-      <w:proofErr w:type="spellEnd"/>
-      <w:r>
-        <w:rPr>
-          <w:rStyle w:val="Strong"/>
-          <w:rFonts w:ascii="Civil Premium" w:hAnsi="Civil Premium"/>
-          <w:b w:val="0"/>
-          <w:bCs w:val="0"/>
-          <w:sz w:val="20"/>
-          <w:szCs w:val="20"/>
-          <w:lang w:val="nl-NL" w:eastAsia="en-NL"/>
-        </w:rPr>
-        <w:t xml:space="preserve"> &amp; </w:t>
-      </w:r>
-      <w:proofErr w:type="spellStart"/>
-      <w:r>
-        <w:rPr>
-          <w:rStyle w:val="Strong"/>
-          <w:rFonts w:ascii="Civil Premium" w:hAnsi="Civil Premium"/>
-          <w:b w:val="0"/>
-          <w:bCs w:val="0"/>
-          <w:sz w:val="20"/>
-          <w:szCs w:val="20"/>
-          <w:lang w:val="nl-NL" w:eastAsia="en-NL"/>
-        </w:rPr>
-        <w:t>Social</w:t>
-      </w:r>
-      <w:proofErr w:type="spellEnd"/>
-      <w:r>
-        <w:rPr>
-          <w:rStyle w:val="Strong"/>
-          <w:rFonts w:ascii="Civil Premium" w:hAnsi="Civil Premium"/>
-          <w:b w:val="0"/>
-          <w:bCs w:val="0"/>
-          <w:sz w:val="20"/>
-          <w:szCs w:val="20"/>
-          <w:lang w:val="nl-NL" w:eastAsia="en-NL"/>
-        </w:rPr>
-        <w:t xml:space="preserve"> Change, 78(6), 910–930. https://doi.org/10.1016/j.techfore.2010.12.004</w:t>
-      </w:r>
-    </w:p>
-    <w:p>
-      <w:pPr>
-        <w:rPr>
-          <w:rStyle w:val="Strong"/>
-          <w:rFonts w:ascii="Civil Premium" w:eastAsia="Times New Roman" w:hAnsi="Civil Premium" w:cs="Times New Roman"/>
-          <w:b w:val="0"/>
-          <w:bCs w:val="0"/>
-          <w:sz w:val="20"/>
-          <w:szCs w:val="20"/>
-          <w:lang w:val="nl-NL" w:eastAsia="en-NL"/>
-        </w:rPr>
-      </w:pPr>
-    </w:p>
-    <w:p>
-      <w:pPr>
-        <w:rPr>
-          <w:rStyle w:val="Strong"/>
-          <w:rFonts w:ascii="Civil Premium" w:eastAsia="Times New Roman" w:hAnsi="Civil Premium" w:cs="Times New Roman"/>
-          <w:b w:val="0"/>
-          <w:bCs w:val="0"/>
-          <w:sz w:val="20"/>
-          <w:szCs w:val="20"/>
-          <w:lang w:val="nl-NL" w:eastAsia="en-NL"/>
-        </w:rPr>
-      </w:pPr>
-      <w:r>
-        <w:rPr>
-          <w:rStyle w:val="Strong"/>
-          <w:rFonts w:ascii="Civil Premium" w:eastAsia="Times New Roman" w:hAnsi="Civil Premium" w:cs="Times New Roman"/>
-          <w:b w:val="0"/>
-          <w:bCs w:val="0"/>
-          <w:sz w:val="20"/>
-          <w:szCs w:val="20"/>
-          <w:lang w:val="nl-NL" w:eastAsia="en-NL"/>
-        </w:rPr>
-        <w:t xml:space="preserve">van Leeuwen, R. P., de Wit, J. B., &amp; Smit, G. J. M. (2017). Review of </w:t>
-      </w:r>
-      <w:proofErr w:type="spellStart"/>
-      <w:r>
-        <w:rPr>
-          <w:rStyle w:val="Strong"/>
-          <w:rFonts w:ascii="Civil Premium" w:eastAsia="Times New Roman" w:hAnsi="Civil Premium" w:cs="Times New Roman"/>
-          <w:b w:val="0"/>
-          <w:bCs w:val="0"/>
-          <w:sz w:val="20"/>
-          <w:szCs w:val="20"/>
-          <w:lang w:val="nl-NL" w:eastAsia="en-NL"/>
-        </w:rPr>
-        <w:t>urban</w:t>
-      </w:r>
-      <w:proofErr w:type="spellEnd"/>
-      <w:r>
-        <w:rPr>
-          <w:rStyle w:val="Strong"/>
-          <w:rFonts w:ascii="Civil Premium" w:eastAsia="Times New Roman" w:hAnsi="Civil Premium" w:cs="Times New Roman"/>
-          <w:b w:val="0"/>
-          <w:bCs w:val="0"/>
-          <w:sz w:val="20"/>
-          <w:szCs w:val="20"/>
-          <w:lang w:val="nl-NL" w:eastAsia="en-NL"/>
-        </w:rPr>
-        <w:t xml:space="preserve"> energy </w:t>
-      </w:r>
-      <w:proofErr w:type="spellStart"/>
-      <w:r>
-        <w:rPr>
-          <w:rStyle w:val="Strong"/>
-          <w:rFonts w:ascii="Civil Premium" w:eastAsia="Times New Roman" w:hAnsi="Civil Premium" w:cs="Times New Roman"/>
-          <w:b w:val="0"/>
-          <w:bCs w:val="0"/>
-          <w:sz w:val="20"/>
-          <w:szCs w:val="20"/>
-          <w:lang w:val="nl-NL" w:eastAsia="en-NL"/>
-        </w:rPr>
-        <w:t>transition</w:t>
-      </w:r>
-      <w:proofErr w:type="spellEnd"/>
-      <w:r>
-        <w:rPr>
-          <w:rStyle w:val="Strong"/>
-          <w:rFonts w:ascii="Civil Premium" w:eastAsia="Times New Roman" w:hAnsi="Civil Premium" w:cs="Times New Roman"/>
-          <w:b w:val="0"/>
-          <w:bCs w:val="0"/>
-          <w:sz w:val="20"/>
-          <w:szCs w:val="20"/>
-          <w:lang w:val="nl-NL" w:eastAsia="en-NL"/>
-        </w:rPr>
-        <w:t xml:space="preserve"> in </w:t>
-      </w:r>
-      <w:proofErr w:type="spellStart"/>
-      <w:r>
-        <w:rPr>
-          <w:rStyle w:val="Strong"/>
-          <w:rFonts w:ascii="Civil Premium" w:eastAsia="Times New Roman" w:hAnsi="Civil Premium" w:cs="Times New Roman"/>
-          <w:b w:val="0"/>
-          <w:bCs w:val="0"/>
-          <w:sz w:val="20"/>
-          <w:szCs w:val="20"/>
-          <w:lang w:val="nl-NL" w:eastAsia="en-NL"/>
-        </w:rPr>
-        <w:t>the</w:t>
-      </w:r>
-      <w:proofErr w:type="spellEnd"/>
-      <w:r>
-        <w:rPr>
-          <w:rStyle w:val="Strong"/>
-          <w:rFonts w:ascii="Civil Premium" w:eastAsia="Times New Roman" w:hAnsi="Civil Premium" w:cs="Times New Roman"/>
-          <w:b w:val="0"/>
-          <w:bCs w:val="0"/>
-          <w:sz w:val="20"/>
-          <w:szCs w:val="20"/>
-          <w:lang w:val="nl-NL" w:eastAsia="en-NL"/>
-        </w:rPr>
-        <w:t xml:space="preserve"> Netherlands </w:t>
-      </w:r>
-      <w:proofErr w:type="spellStart"/>
-      <w:r>
-        <w:rPr>
-          <w:rStyle w:val="Strong"/>
-          <w:rFonts w:ascii="Civil Premium" w:eastAsia="Times New Roman" w:hAnsi="Civil Premium" w:cs="Times New Roman"/>
-          <w:b w:val="0"/>
-          <w:bCs w:val="0"/>
-          <w:sz w:val="20"/>
-          <w:szCs w:val="20"/>
-          <w:lang w:val="nl-NL" w:eastAsia="en-NL"/>
-        </w:rPr>
-        <w:t>and</w:t>
-      </w:r>
-      <w:proofErr w:type="spellEnd"/>
-      <w:r>
-        <w:rPr>
-          <w:rStyle w:val="Strong"/>
-          <w:rFonts w:ascii="Civil Premium" w:eastAsia="Times New Roman" w:hAnsi="Civil Premium" w:cs="Times New Roman"/>
-          <w:b w:val="0"/>
-          <w:bCs w:val="0"/>
-          <w:sz w:val="20"/>
-          <w:szCs w:val="20"/>
-          <w:lang w:val="nl-NL" w:eastAsia="en-NL"/>
-        </w:rPr>
-        <w:t xml:space="preserve"> </w:t>
-      </w:r>
-      <w:proofErr w:type="spellStart"/>
-      <w:r>
-        <w:rPr>
-          <w:rStyle w:val="Strong"/>
-          <w:rFonts w:ascii="Civil Premium" w:eastAsia="Times New Roman" w:hAnsi="Civil Premium" w:cs="Times New Roman"/>
-          <w:b w:val="0"/>
-          <w:bCs w:val="0"/>
-          <w:sz w:val="20"/>
-          <w:szCs w:val="20"/>
-          <w:lang w:val="nl-NL" w:eastAsia="en-NL"/>
-        </w:rPr>
-        <w:t>the</w:t>
-      </w:r>
-      <w:proofErr w:type="spellEnd"/>
-      <w:r>
-        <w:rPr>
-          <w:rStyle w:val="Strong"/>
-          <w:rFonts w:ascii="Civil Premium" w:eastAsia="Times New Roman" w:hAnsi="Civil Premium" w:cs="Times New Roman"/>
-          <w:b w:val="0"/>
-          <w:bCs w:val="0"/>
-          <w:sz w:val="20"/>
-          <w:szCs w:val="20"/>
-          <w:lang w:val="nl-NL" w:eastAsia="en-NL"/>
-        </w:rPr>
-        <w:t xml:space="preserve"> </w:t>
-      </w:r>
-      <w:proofErr w:type="spellStart"/>
-      <w:r>
-        <w:rPr>
-          <w:rStyle w:val="Strong"/>
-          <w:rFonts w:ascii="Civil Premium" w:eastAsia="Times New Roman" w:hAnsi="Civil Premium" w:cs="Times New Roman"/>
-          <w:b w:val="0"/>
-          <w:bCs w:val="0"/>
-          <w:sz w:val="20"/>
-          <w:szCs w:val="20"/>
-          <w:lang w:val="nl-NL" w:eastAsia="en-NL"/>
-        </w:rPr>
-        <w:t>role</w:t>
-      </w:r>
-      <w:proofErr w:type="spellEnd"/>
-      <w:r>
-        <w:rPr>
-          <w:rStyle w:val="Strong"/>
-          <w:rFonts w:ascii="Civil Premium" w:eastAsia="Times New Roman" w:hAnsi="Civil Premium" w:cs="Times New Roman"/>
-          <w:b w:val="0"/>
-          <w:bCs w:val="0"/>
-          <w:sz w:val="20"/>
-          <w:szCs w:val="20"/>
-          <w:lang w:val="nl-NL" w:eastAsia="en-NL"/>
-        </w:rPr>
-        <w:t xml:space="preserve"> of smart energy management. Energy Conversion </w:t>
-      </w:r>
-      <w:proofErr w:type="spellStart"/>
-      <w:r>
-        <w:rPr>
-          <w:rStyle w:val="Strong"/>
-          <w:rFonts w:ascii="Civil Premium" w:eastAsia="Times New Roman" w:hAnsi="Civil Premium" w:cs="Times New Roman"/>
-          <w:b w:val="0"/>
-          <w:bCs w:val="0"/>
-          <w:sz w:val="20"/>
-          <w:szCs w:val="20"/>
-          <w:lang w:val="nl-NL" w:eastAsia="en-NL"/>
-        </w:rPr>
-        <w:t>and</w:t>
-      </w:r>
-      <w:proofErr w:type="spellEnd"/>
-      <w:r>
-        <w:rPr>
-          <w:rStyle w:val="Strong"/>
-          <w:rFonts w:ascii="Civil Premium" w:eastAsia="Times New Roman" w:hAnsi="Civil Premium" w:cs="Times New Roman"/>
-          <w:b w:val="0"/>
-          <w:bCs w:val="0"/>
-          <w:sz w:val="20"/>
-          <w:szCs w:val="20"/>
-          <w:lang w:val="nl-NL" w:eastAsia="en-NL"/>
-        </w:rPr>
-        <w:t xml:space="preserve"> Management, 150, 941–948. https://doi.org/10.1016/j.enconman.2017.05.081s</w:t>
-      </w:r>
-    </w:p>
-    <w:p>
-      <w:pPr>
-        <w:rPr>
-          <w:lang w:val="nl-NL"/>
-        </w:rPr>
-      </w:pPr>
-      <w:r>
-        <w:rPr>
-          <w:rStyle w:val="Strong"/>
-          <w:rFonts w:ascii="Civil Premium" w:eastAsia="Times New Roman" w:hAnsi="Civil Premium" w:cs="Times New Roman"/>
-          <w:b w:val="0"/>
-          <w:bCs w:val="0"/>
-          <w:sz w:val="20"/>
-          <w:szCs w:val="20"/>
-          <w:lang w:val="nl-NL" w:eastAsia="en-NL"/>
-        </w:rPr>
-        <w:t xml:space="preserve">Mulder, K. (2012). The </w:t>
-      </w:r>
-      <w:proofErr w:type="spellStart"/>
-      <w:r>
-        <w:rPr>
-          <w:rStyle w:val="Strong"/>
-          <w:rFonts w:ascii="Civil Premium" w:eastAsia="Times New Roman" w:hAnsi="Civil Premium" w:cs="Times New Roman"/>
-          <w:b w:val="0"/>
-          <w:bCs w:val="0"/>
-          <w:sz w:val="20"/>
-          <w:szCs w:val="20"/>
-          <w:lang w:val="nl-NL" w:eastAsia="en-NL"/>
-        </w:rPr>
-        <w:t>dynamics</w:t>
-      </w:r>
-      <w:proofErr w:type="spellEnd"/>
-      <w:r>
-        <w:rPr>
-          <w:rStyle w:val="Strong"/>
-          <w:rFonts w:ascii="Civil Premium" w:eastAsia="Times New Roman" w:hAnsi="Civil Premium" w:cs="Times New Roman"/>
-          <w:b w:val="0"/>
-          <w:bCs w:val="0"/>
-          <w:sz w:val="20"/>
-          <w:szCs w:val="20"/>
-          <w:lang w:val="nl-NL" w:eastAsia="en-NL"/>
-        </w:rPr>
-        <w:t xml:space="preserve"> of public opinion on </w:t>
-      </w:r>
-      <w:proofErr w:type="spellStart"/>
-      <w:r>
-        <w:rPr>
-          <w:rStyle w:val="Strong"/>
-          <w:rFonts w:ascii="Civil Premium" w:eastAsia="Times New Roman" w:hAnsi="Civil Premium" w:cs="Times New Roman"/>
-          <w:b w:val="0"/>
-          <w:bCs w:val="0"/>
-          <w:sz w:val="20"/>
-          <w:szCs w:val="20"/>
-          <w:lang w:val="nl-NL" w:eastAsia="en-NL"/>
-        </w:rPr>
-        <w:t>nuclear</w:t>
-      </w:r>
-      <w:proofErr w:type="spellEnd"/>
-      <w:r>
-        <w:rPr>
-          <w:rStyle w:val="Strong"/>
-          <w:rFonts w:ascii="Civil Premium" w:eastAsia="Times New Roman" w:hAnsi="Civil Premium" w:cs="Times New Roman"/>
-          <w:b w:val="0"/>
-          <w:bCs w:val="0"/>
-          <w:sz w:val="20"/>
-          <w:szCs w:val="20"/>
-          <w:lang w:val="nl-NL" w:eastAsia="en-NL"/>
-        </w:rPr>
-        <w:t xml:space="preserve"> power. </w:t>
-      </w:r>
-      <w:proofErr w:type="spellStart"/>
-      <w:r>
-        <w:rPr>
-          <w:rStyle w:val="Strong"/>
-          <w:rFonts w:ascii="Civil Premium" w:eastAsia="Times New Roman" w:hAnsi="Civil Premium" w:cs="Times New Roman"/>
-          <w:b w:val="0"/>
-          <w:bCs w:val="0"/>
-          <w:sz w:val="20"/>
-          <w:szCs w:val="20"/>
-          <w:lang w:val="nl-NL" w:eastAsia="en-NL"/>
-        </w:rPr>
-        <w:t>Interpreting</w:t>
-      </w:r>
-      <w:proofErr w:type="spellEnd"/>
-      <w:r>
-        <w:rPr>
-          <w:rStyle w:val="Strong"/>
-          <w:rFonts w:ascii="Civil Premium" w:eastAsia="Times New Roman" w:hAnsi="Civil Premium" w:cs="Times New Roman"/>
-          <w:b w:val="0"/>
-          <w:bCs w:val="0"/>
-          <w:sz w:val="20"/>
-          <w:szCs w:val="20"/>
-          <w:lang w:val="nl-NL" w:eastAsia="en-NL"/>
-        </w:rPr>
-        <w:t xml:space="preserve"> </w:t>
-      </w:r>
-      <w:proofErr w:type="spellStart"/>
-      <w:r>
-        <w:rPr>
-          <w:rStyle w:val="Strong"/>
-          <w:rFonts w:ascii="Civil Premium" w:eastAsia="Times New Roman" w:hAnsi="Civil Premium" w:cs="Times New Roman"/>
-          <w:b w:val="0"/>
-          <w:bCs w:val="0"/>
-          <w:sz w:val="20"/>
-          <w:szCs w:val="20"/>
-          <w:lang w:val="nl-NL" w:eastAsia="en-NL"/>
-        </w:rPr>
-        <w:t>an</w:t>
-      </w:r>
-      <w:proofErr w:type="spellEnd"/>
-      <w:r>
-        <w:rPr>
-          <w:rStyle w:val="Strong"/>
-          <w:rFonts w:ascii="Civil Premium" w:eastAsia="Times New Roman" w:hAnsi="Civil Premium" w:cs="Times New Roman"/>
-          <w:b w:val="0"/>
-          <w:bCs w:val="0"/>
-          <w:sz w:val="20"/>
-          <w:szCs w:val="20"/>
-          <w:lang w:val="nl-NL" w:eastAsia="en-NL"/>
-        </w:rPr>
-        <w:t xml:space="preserve"> experiment in </w:t>
-      </w:r>
-      <w:proofErr w:type="spellStart"/>
-      <w:r>
-        <w:rPr>
-          <w:rStyle w:val="Strong"/>
-          <w:rFonts w:ascii="Civil Premium" w:eastAsia="Times New Roman" w:hAnsi="Civil Premium" w:cs="Times New Roman"/>
-          <w:b w:val="0"/>
-          <w:bCs w:val="0"/>
-          <w:sz w:val="20"/>
-          <w:szCs w:val="20"/>
-          <w:lang w:val="nl-NL" w:eastAsia="en-NL"/>
-        </w:rPr>
-        <w:t>the</w:t>
-      </w:r>
-      <w:proofErr w:type="spellEnd"/>
-      <w:r>
-        <w:rPr>
-          <w:rStyle w:val="Strong"/>
-          <w:rFonts w:ascii="Civil Premium" w:eastAsia="Times New Roman" w:hAnsi="Civil Premium" w:cs="Times New Roman"/>
-          <w:b w:val="0"/>
-          <w:bCs w:val="0"/>
-          <w:sz w:val="20"/>
-          <w:szCs w:val="20"/>
-          <w:lang w:val="nl-NL" w:eastAsia="en-NL"/>
-        </w:rPr>
-        <w:t xml:space="preserve"> Netherlands. </w:t>
-      </w:r>
-      <w:proofErr w:type="spellStart"/>
-      <w:r>
-        <w:rPr>
-          <w:rStyle w:val="Strong"/>
-          <w:rFonts w:ascii="Civil Premium" w:eastAsia="Times New Roman" w:hAnsi="Civil Premium" w:cs="Times New Roman"/>
-          <w:b w:val="0"/>
-          <w:bCs w:val="0"/>
-          <w:sz w:val="20"/>
-          <w:szCs w:val="20"/>
-          <w:lang w:val="nl-NL" w:eastAsia="en-NL"/>
-        </w:rPr>
-        <w:t>Technological</w:t>
-      </w:r>
-      <w:proofErr w:type="spellEnd"/>
-      <w:r>
-        <w:rPr>
-          <w:rStyle w:val="Strong"/>
-          <w:rFonts w:ascii="Civil Premium" w:eastAsia="Times New Roman" w:hAnsi="Civil Premium" w:cs="Times New Roman"/>
-          <w:b w:val="0"/>
-          <w:bCs w:val="0"/>
-          <w:sz w:val="20"/>
-          <w:szCs w:val="20"/>
-          <w:lang w:val="nl-NL" w:eastAsia="en-NL"/>
-        </w:rPr>
-        <w:t xml:space="preserve"> </w:t>
-      </w:r>
-      <w:proofErr w:type="spellStart"/>
-      <w:r>
-        <w:rPr>
-          <w:rStyle w:val="Strong"/>
-          <w:rFonts w:ascii="Civil Premium" w:eastAsia="Times New Roman" w:hAnsi="Civil Premium" w:cs="Times New Roman"/>
-          <w:b w:val="0"/>
-          <w:bCs w:val="0"/>
-          <w:sz w:val="20"/>
-          <w:szCs w:val="20"/>
-          <w:lang w:val="nl-NL" w:eastAsia="en-NL"/>
-        </w:rPr>
-        <w:t>Forecasting</w:t>
-      </w:r>
-      <w:proofErr w:type="spellEnd"/>
-      <w:r>
-        <w:rPr>
-          <w:rStyle w:val="Strong"/>
-          <w:rFonts w:ascii="Civil Premium" w:eastAsia="Times New Roman" w:hAnsi="Civil Premium" w:cs="Times New Roman"/>
-          <w:b w:val="0"/>
-          <w:bCs w:val="0"/>
-          <w:sz w:val="20"/>
-          <w:szCs w:val="20"/>
-          <w:lang w:val="nl-NL" w:eastAsia="en-NL"/>
-        </w:rPr>
-        <w:t xml:space="preserve"> &amp; </w:t>
-      </w:r>
-      <w:proofErr w:type="spellStart"/>
-      <w:r>
-        <w:rPr>
-          <w:rStyle w:val="Strong"/>
-          <w:rFonts w:ascii="Civil Premium" w:eastAsia="Times New Roman" w:hAnsi="Civil Premium" w:cs="Times New Roman"/>
-          <w:b w:val="0"/>
-          <w:bCs w:val="0"/>
-          <w:sz w:val="20"/>
-          <w:szCs w:val="20"/>
-          <w:lang w:val="nl-NL" w:eastAsia="en-NL"/>
-        </w:rPr>
-        <w:t>Social</w:t>
-      </w:r>
-      <w:proofErr w:type="spellEnd"/>
-      <w:r>
-        <w:rPr>
-          <w:rStyle w:val="Strong"/>
-          <w:rFonts w:ascii="Civil Premium" w:eastAsia="Times New Roman" w:hAnsi="Civil Premium" w:cs="Times New Roman"/>
-          <w:b w:val="0"/>
-          <w:bCs w:val="0"/>
-          <w:sz w:val="20"/>
-          <w:szCs w:val="20"/>
-          <w:lang w:val="nl-NL" w:eastAsia="en-NL"/>
-        </w:rPr>
-        <w:t xml:space="preserve"> Change/</w:t>
-      </w:r>
-      <w:proofErr w:type="spellStart"/>
-      <w:r>
-        <w:rPr>
-          <w:rStyle w:val="Strong"/>
-          <w:rFonts w:ascii="Civil Premium" w:eastAsia="Times New Roman" w:hAnsi="Civil Premium" w:cs="Times New Roman"/>
-          <w:b w:val="0"/>
-          <w:bCs w:val="0"/>
-          <w:sz w:val="20"/>
-          <w:szCs w:val="20"/>
-          <w:lang w:val="nl-NL" w:eastAsia="en-NL"/>
-        </w:rPr>
-        <w:t>Technological</w:t>
-      </w:r>
-      <w:proofErr w:type="spellEnd"/>
-      <w:r>
-        <w:rPr>
-          <w:rStyle w:val="Strong"/>
-          <w:rFonts w:ascii="Civil Premium" w:eastAsia="Times New Roman" w:hAnsi="Civil Premium" w:cs="Times New Roman"/>
-          <w:b w:val="0"/>
-          <w:bCs w:val="0"/>
-          <w:sz w:val="20"/>
-          <w:szCs w:val="20"/>
-          <w:lang w:val="nl-NL" w:eastAsia="en-NL"/>
-        </w:rPr>
-        <w:t xml:space="preserve"> </w:t>
-      </w:r>
-      <w:proofErr w:type="spellStart"/>
-      <w:r>
-        <w:rPr>
-          <w:rStyle w:val="Strong"/>
-          <w:rFonts w:ascii="Civil Premium" w:eastAsia="Times New Roman" w:hAnsi="Civil Premium" w:cs="Times New Roman"/>
-          <w:b w:val="0"/>
-          <w:bCs w:val="0"/>
-          <w:sz w:val="20"/>
-          <w:szCs w:val="20"/>
-          <w:lang w:val="nl-NL" w:eastAsia="en-NL"/>
-        </w:rPr>
-        <w:t>Forecasting</w:t>
-      </w:r>
-      <w:proofErr w:type="spellEnd"/>
-      <w:r>
-        <w:rPr>
-          <w:rStyle w:val="Strong"/>
-          <w:rFonts w:ascii="Civil Premium" w:eastAsia="Times New Roman" w:hAnsi="Civil Premium" w:cs="Times New Roman"/>
-          <w:b w:val="0"/>
-          <w:bCs w:val="0"/>
-          <w:sz w:val="20"/>
-          <w:szCs w:val="20"/>
-          <w:lang w:val="nl-NL" w:eastAsia="en-NL"/>
-        </w:rPr>
-        <w:t xml:space="preserve"> </w:t>
-      </w:r>
-      <w:proofErr w:type="spellStart"/>
-      <w:r>
-        <w:rPr>
-          <w:rStyle w:val="Strong"/>
-          <w:rFonts w:ascii="Civil Premium" w:eastAsia="Times New Roman" w:hAnsi="Civil Premium" w:cs="Times New Roman"/>
-          <w:b w:val="0"/>
-          <w:bCs w:val="0"/>
-          <w:sz w:val="20"/>
-          <w:szCs w:val="20"/>
-          <w:lang w:val="nl-NL" w:eastAsia="en-NL"/>
-        </w:rPr>
-        <w:t>And</w:t>
-      </w:r>
-      <w:proofErr w:type="spellEnd"/>
-      <w:r>
-        <w:rPr>
-          <w:rStyle w:val="Strong"/>
-          <w:rFonts w:ascii="Civil Premium" w:eastAsia="Times New Roman" w:hAnsi="Civil Premium" w:cs="Times New Roman"/>
-          <w:b w:val="0"/>
-          <w:bCs w:val="0"/>
-          <w:sz w:val="20"/>
-          <w:szCs w:val="20"/>
-          <w:lang w:val="nl-NL" w:eastAsia="en-NL"/>
-        </w:rPr>
-        <w:t xml:space="preserve"> </w:t>
-      </w:r>
-      <w:proofErr w:type="spellStart"/>
-      <w:r>
-        <w:rPr>
-          <w:rStyle w:val="Strong"/>
-          <w:rFonts w:ascii="Civil Premium" w:eastAsia="Times New Roman" w:hAnsi="Civil Premium" w:cs="Times New Roman"/>
-          <w:b w:val="0"/>
-          <w:bCs w:val="0"/>
-          <w:sz w:val="20"/>
-          <w:szCs w:val="20"/>
-          <w:lang w:val="nl-NL" w:eastAsia="en-NL"/>
-        </w:rPr>
-        <w:t>Social</w:t>
-      </w:r>
-      <w:proofErr w:type="spellEnd"/>
-      <w:r>
-        <w:rPr>
-          <w:rStyle w:val="Strong"/>
-          <w:rFonts w:ascii="Civil Premium" w:eastAsia="Times New Roman" w:hAnsi="Civil Premium" w:cs="Times New Roman"/>
-          <w:b w:val="0"/>
-          <w:bCs w:val="0"/>
-          <w:sz w:val="20"/>
-          <w:szCs w:val="20"/>
-          <w:lang w:val="nl-NL" w:eastAsia="en-NL"/>
-        </w:rPr>
-        <w:t xml:space="preserve"> Change, 79(8), 1513–1524. https://doi.org/10.1016/j.techfore.2012.04.018</w:t>
-      </w:r>
-    </w:p>
-    <w:p>
-      <w:pPr>
-        <w:rPr>
-          <w:rStyle w:val="Strong"/>
-          <w:rFonts w:ascii="Civil Premium" w:hAnsi="Civil Premium"/>
-          <w:b w:val="0"/>
-          <w:bCs w:val="0"/>
-          <w:sz w:val="20"/>
-          <w:szCs w:val="20"/>
-          <w:lang w:val="nl-NL" w:eastAsia="en-NL"/>
-        </w:rPr>
-      </w:pPr>
-      <w:proofErr w:type="spellStart"/>
-      <w:r>
-        <w:rPr>
-          <w:rStyle w:val="Strong"/>
-          <w:rFonts w:ascii="Civil Premium" w:hAnsi="Civil Premium"/>
-          <w:b w:val="0"/>
-          <w:bCs w:val="0"/>
-          <w:sz w:val="20"/>
-          <w:szCs w:val="20"/>
-          <w:lang w:val="nl-NL" w:eastAsia="en-NL"/>
-        </w:rPr>
-        <w:t>Neumann</w:t>
-      </w:r>
-      <w:proofErr w:type="spellEnd"/>
-      <w:r>
-        <w:rPr>
-          <w:rStyle w:val="Strong"/>
-          <w:rFonts w:ascii="Civil Premium" w:hAnsi="Civil Premium"/>
-          <w:b w:val="0"/>
-          <w:bCs w:val="0"/>
-          <w:sz w:val="20"/>
-          <w:szCs w:val="20"/>
-          <w:lang w:val="nl-NL" w:eastAsia="en-NL"/>
-        </w:rPr>
-        <w:t xml:space="preserve">, A., Sorge, L., Von </w:t>
-      </w:r>
-      <w:proofErr w:type="spellStart"/>
-      <w:r>
-        <w:rPr>
-          <w:rStyle w:val="Strong"/>
-          <w:rFonts w:ascii="Civil Premium" w:hAnsi="Civil Premium"/>
-          <w:b w:val="0"/>
-          <w:bCs w:val="0"/>
-          <w:sz w:val="20"/>
-          <w:szCs w:val="20"/>
-          <w:lang w:val="nl-NL" w:eastAsia="en-NL"/>
-        </w:rPr>
-        <w:t>Hirschhausen</w:t>
-      </w:r>
-      <w:proofErr w:type="spellEnd"/>
-      <w:r>
-        <w:rPr>
-          <w:rStyle w:val="Strong"/>
-          <w:rFonts w:ascii="Civil Premium" w:hAnsi="Civil Premium"/>
-          <w:b w:val="0"/>
-          <w:bCs w:val="0"/>
-          <w:sz w:val="20"/>
-          <w:szCs w:val="20"/>
-          <w:lang w:val="nl-NL" w:eastAsia="en-NL"/>
-        </w:rPr>
-        <w:t xml:space="preserve">, C., &amp; </w:t>
-      </w:r>
-      <w:proofErr w:type="spellStart"/>
-      <w:r>
-        <w:rPr>
-          <w:rStyle w:val="Strong"/>
-          <w:rFonts w:ascii="Civil Premium" w:hAnsi="Civil Premium"/>
-          <w:b w:val="0"/>
-          <w:bCs w:val="0"/>
-          <w:sz w:val="20"/>
-          <w:szCs w:val="20"/>
-          <w:lang w:val="nl-NL" w:eastAsia="en-NL"/>
-        </w:rPr>
-        <w:t>Wealer</w:t>
-      </w:r>
-      <w:proofErr w:type="spellEnd"/>
-      <w:r>
-        <w:rPr>
-          <w:rStyle w:val="Strong"/>
-          <w:rFonts w:ascii="Civil Premium" w:hAnsi="Civil Premium"/>
-          <w:b w:val="0"/>
-          <w:bCs w:val="0"/>
-          <w:sz w:val="20"/>
-          <w:szCs w:val="20"/>
-          <w:lang w:val="nl-NL" w:eastAsia="en-NL"/>
-        </w:rPr>
-        <w:t xml:space="preserve">, B. (2020). </w:t>
-      </w:r>
-      <w:proofErr w:type="spellStart"/>
-      <w:r>
-        <w:rPr>
-          <w:rStyle w:val="Strong"/>
-          <w:rFonts w:ascii="Civil Premium" w:hAnsi="Civil Premium"/>
-          <w:b w:val="0"/>
-          <w:bCs w:val="0"/>
-          <w:sz w:val="20"/>
-          <w:szCs w:val="20"/>
-          <w:lang w:val="nl-NL" w:eastAsia="en-NL"/>
-        </w:rPr>
-        <w:t>Democratic</w:t>
-      </w:r>
-      <w:proofErr w:type="spellEnd"/>
-      <w:r>
-        <w:rPr>
-          <w:rStyle w:val="Strong"/>
-          <w:rFonts w:ascii="Civil Premium" w:hAnsi="Civil Premium"/>
-          <w:b w:val="0"/>
-          <w:bCs w:val="0"/>
-          <w:sz w:val="20"/>
-          <w:szCs w:val="20"/>
-          <w:lang w:val="nl-NL" w:eastAsia="en-NL"/>
-        </w:rPr>
-        <w:t xml:space="preserve"> </w:t>
-      </w:r>
-      <w:proofErr w:type="spellStart"/>
-      <w:r>
-        <w:rPr>
-          <w:rStyle w:val="Strong"/>
-          <w:rFonts w:ascii="Civil Premium" w:hAnsi="Civil Premium"/>
-          <w:b w:val="0"/>
-          <w:bCs w:val="0"/>
-          <w:sz w:val="20"/>
-          <w:szCs w:val="20"/>
-          <w:lang w:val="nl-NL" w:eastAsia="en-NL"/>
-        </w:rPr>
-        <w:t>quality</w:t>
-      </w:r>
-      <w:proofErr w:type="spellEnd"/>
-      <w:r>
-        <w:rPr>
-          <w:rStyle w:val="Strong"/>
-          <w:rFonts w:ascii="Civil Premium" w:hAnsi="Civil Premium"/>
-          <w:b w:val="0"/>
-          <w:bCs w:val="0"/>
-          <w:sz w:val="20"/>
-          <w:szCs w:val="20"/>
-          <w:lang w:val="nl-NL" w:eastAsia="en-NL"/>
-        </w:rPr>
-        <w:t xml:space="preserve"> </w:t>
-      </w:r>
-      <w:proofErr w:type="spellStart"/>
-      <w:r>
-        <w:rPr>
-          <w:rStyle w:val="Strong"/>
-          <w:rFonts w:ascii="Civil Premium" w:hAnsi="Civil Premium"/>
-          <w:b w:val="0"/>
-          <w:bCs w:val="0"/>
-          <w:sz w:val="20"/>
-          <w:szCs w:val="20"/>
-          <w:lang w:val="nl-NL" w:eastAsia="en-NL"/>
-        </w:rPr>
-        <w:t>and</w:t>
-      </w:r>
-      <w:proofErr w:type="spellEnd"/>
-      <w:r>
-        <w:rPr>
-          <w:rStyle w:val="Strong"/>
-          <w:rFonts w:ascii="Civil Premium" w:hAnsi="Civil Premium"/>
-          <w:b w:val="0"/>
-          <w:bCs w:val="0"/>
-          <w:sz w:val="20"/>
-          <w:szCs w:val="20"/>
-          <w:lang w:val="nl-NL" w:eastAsia="en-NL"/>
-        </w:rPr>
-        <w:t xml:space="preserve"> </w:t>
-      </w:r>
-      <w:proofErr w:type="spellStart"/>
-      <w:r>
-        <w:rPr>
-          <w:rStyle w:val="Strong"/>
-          <w:rFonts w:ascii="Civil Premium" w:hAnsi="Civil Premium"/>
-          <w:b w:val="0"/>
-          <w:bCs w:val="0"/>
-          <w:sz w:val="20"/>
-          <w:szCs w:val="20"/>
-          <w:lang w:val="nl-NL" w:eastAsia="en-NL"/>
-        </w:rPr>
-        <w:t>nuclear</w:t>
-      </w:r>
-      <w:proofErr w:type="spellEnd"/>
-      <w:r>
-        <w:rPr>
-          <w:rStyle w:val="Strong"/>
-          <w:rFonts w:ascii="Civil Premium" w:hAnsi="Civil Premium"/>
-          <w:b w:val="0"/>
-          <w:bCs w:val="0"/>
-          <w:sz w:val="20"/>
-          <w:szCs w:val="20"/>
-          <w:lang w:val="nl-NL" w:eastAsia="en-NL"/>
-        </w:rPr>
-        <w:t xml:space="preserve"> power: </w:t>
-      </w:r>
-      <w:proofErr w:type="spellStart"/>
-      <w:r>
-        <w:rPr>
-          <w:rStyle w:val="Strong"/>
-          <w:rFonts w:ascii="Civil Premium" w:hAnsi="Civil Premium"/>
-          <w:b w:val="0"/>
-          <w:bCs w:val="0"/>
-          <w:sz w:val="20"/>
-          <w:szCs w:val="20"/>
-          <w:lang w:val="nl-NL" w:eastAsia="en-NL"/>
-        </w:rPr>
-        <w:t>Reviewing</w:t>
-      </w:r>
-      <w:proofErr w:type="spellEnd"/>
-      <w:r>
-        <w:rPr>
-          <w:rStyle w:val="Strong"/>
-          <w:rFonts w:ascii="Civil Premium" w:hAnsi="Civil Premium"/>
-          <w:b w:val="0"/>
-          <w:bCs w:val="0"/>
-          <w:sz w:val="20"/>
-          <w:szCs w:val="20"/>
-          <w:lang w:val="nl-NL" w:eastAsia="en-NL"/>
-        </w:rPr>
-        <w:t xml:space="preserve"> </w:t>
-      </w:r>
-      <w:proofErr w:type="spellStart"/>
-      <w:r>
-        <w:rPr>
-          <w:rStyle w:val="Strong"/>
-          <w:rFonts w:ascii="Civil Premium" w:hAnsi="Civil Premium"/>
-          <w:b w:val="0"/>
-          <w:bCs w:val="0"/>
-          <w:sz w:val="20"/>
-          <w:szCs w:val="20"/>
-          <w:lang w:val="nl-NL" w:eastAsia="en-NL"/>
-        </w:rPr>
-        <w:t>the</w:t>
-      </w:r>
-      <w:proofErr w:type="spellEnd"/>
-      <w:r>
-        <w:rPr>
-          <w:rStyle w:val="Strong"/>
-          <w:rFonts w:ascii="Civil Premium" w:hAnsi="Civil Premium"/>
-          <w:b w:val="0"/>
-          <w:bCs w:val="0"/>
-          <w:sz w:val="20"/>
-          <w:szCs w:val="20"/>
-          <w:lang w:val="nl-NL" w:eastAsia="en-NL"/>
-        </w:rPr>
-        <w:t xml:space="preserve"> </w:t>
-      </w:r>
-      <w:proofErr w:type="spellStart"/>
-      <w:r>
-        <w:rPr>
-          <w:rStyle w:val="Strong"/>
-          <w:rFonts w:ascii="Civil Premium" w:hAnsi="Civil Premium"/>
-          <w:b w:val="0"/>
-          <w:bCs w:val="0"/>
-          <w:sz w:val="20"/>
-          <w:szCs w:val="20"/>
-          <w:lang w:val="nl-NL" w:eastAsia="en-NL"/>
-        </w:rPr>
-        <w:t>global</w:t>
-      </w:r>
-      <w:proofErr w:type="spellEnd"/>
-      <w:r>
-        <w:rPr>
-          <w:rStyle w:val="Strong"/>
-          <w:rFonts w:ascii="Civil Premium" w:hAnsi="Civil Premium"/>
-          <w:b w:val="0"/>
-          <w:bCs w:val="0"/>
-          <w:sz w:val="20"/>
-          <w:szCs w:val="20"/>
-          <w:lang w:val="nl-NL" w:eastAsia="en-NL"/>
-        </w:rPr>
-        <w:t xml:space="preserve"> </w:t>
-      </w:r>
-      <w:proofErr w:type="spellStart"/>
-      <w:r>
-        <w:rPr>
-          <w:rStyle w:val="Strong"/>
-          <w:rFonts w:ascii="Civil Premium" w:hAnsi="Civil Premium"/>
-          <w:b w:val="0"/>
-          <w:bCs w:val="0"/>
-          <w:sz w:val="20"/>
-          <w:szCs w:val="20"/>
-          <w:lang w:val="nl-NL" w:eastAsia="en-NL"/>
-        </w:rPr>
-        <w:t>determinants</w:t>
-      </w:r>
-      <w:proofErr w:type="spellEnd"/>
-      <w:r>
-        <w:rPr>
-          <w:rStyle w:val="Strong"/>
-          <w:rFonts w:ascii="Civil Premium" w:hAnsi="Civil Premium"/>
-          <w:b w:val="0"/>
-          <w:bCs w:val="0"/>
-          <w:sz w:val="20"/>
-          <w:szCs w:val="20"/>
-          <w:lang w:val="nl-NL" w:eastAsia="en-NL"/>
-        </w:rPr>
-        <w:t xml:space="preserve"> </w:t>
-      </w:r>
-      <w:proofErr w:type="spellStart"/>
-      <w:r>
-        <w:rPr>
-          <w:rStyle w:val="Strong"/>
-          <w:rFonts w:ascii="Civil Premium" w:hAnsi="Civil Premium"/>
-          <w:b w:val="0"/>
-          <w:bCs w:val="0"/>
-          <w:sz w:val="20"/>
-          <w:szCs w:val="20"/>
-          <w:lang w:val="nl-NL" w:eastAsia="en-NL"/>
-        </w:rPr>
-        <w:t>for</w:t>
-      </w:r>
-      <w:proofErr w:type="spellEnd"/>
-      <w:r>
-        <w:rPr>
-          <w:rStyle w:val="Strong"/>
-          <w:rFonts w:ascii="Civil Premium" w:hAnsi="Civil Premium"/>
-          <w:b w:val="0"/>
-          <w:bCs w:val="0"/>
-          <w:sz w:val="20"/>
-          <w:szCs w:val="20"/>
-          <w:lang w:val="nl-NL" w:eastAsia="en-NL"/>
-        </w:rPr>
-        <w:t xml:space="preserve"> </w:t>
-      </w:r>
-      <w:proofErr w:type="spellStart"/>
-      <w:r>
-        <w:rPr>
-          <w:rStyle w:val="Strong"/>
-          <w:rFonts w:ascii="Civil Premium" w:hAnsi="Civil Premium"/>
-          <w:b w:val="0"/>
-          <w:bCs w:val="0"/>
-          <w:sz w:val="20"/>
-          <w:szCs w:val="20"/>
-          <w:lang w:val="nl-NL" w:eastAsia="en-NL"/>
-        </w:rPr>
-        <w:t>the</w:t>
-      </w:r>
-      <w:proofErr w:type="spellEnd"/>
-      <w:r>
-        <w:rPr>
-          <w:rStyle w:val="Strong"/>
-          <w:rFonts w:ascii="Civil Premium" w:hAnsi="Civil Premium"/>
-          <w:b w:val="0"/>
-          <w:bCs w:val="0"/>
-          <w:sz w:val="20"/>
-          <w:szCs w:val="20"/>
-          <w:lang w:val="nl-NL" w:eastAsia="en-NL"/>
-        </w:rPr>
-        <w:t xml:space="preserve"> </w:t>
-      </w:r>
-      <w:proofErr w:type="spellStart"/>
-      <w:r>
-        <w:rPr>
-          <w:rStyle w:val="Strong"/>
-          <w:rFonts w:ascii="Civil Premium" w:hAnsi="Civil Premium"/>
-          <w:b w:val="0"/>
-          <w:bCs w:val="0"/>
-          <w:sz w:val="20"/>
-          <w:szCs w:val="20"/>
-          <w:lang w:val="nl-NL" w:eastAsia="en-NL"/>
-        </w:rPr>
-        <w:t>introduction</w:t>
-      </w:r>
-      <w:proofErr w:type="spellEnd"/>
-      <w:r>
-        <w:rPr>
-          <w:rStyle w:val="Strong"/>
-          <w:rFonts w:ascii="Civil Premium" w:hAnsi="Civil Premium"/>
-          <w:b w:val="0"/>
-          <w:bCs w:val="0"/>
-          <w:sz w:val="20"/>
-          <w:szCs w:val="20"/>
-          <w:lang w:val="nl-NL" w:eastAsia="en-NL"/>
-        </w:rPr>
-        <w:t xml:space="preserve"> of </w:t>
-      </w:r>
-      <w:proofErr w:type="spellStart"/>
-      <w:r>
-        <w:rPr>
-          <w:rStyle w:val="Strong"/>
-          <w:rFonts w:ascii="Civil Premium" w:hAnsi="Civil Premium"/>
-          <w:b w:val="0"/>
-          <w:bCs w:val="0"/>
-          <w:sz w:val="20"/>
-          <w:szCs w:val="20"/>
-          <w:lang w:val="nl-NL" w:eastAsia="en-NL"/>
-        </w:rPr>
-        <w:t>nuclear</w:t>
-      </w:r>
-      <w:proofErr w:type="spellEnd"/>
-      <w:r>
-        <w:rPr>
-          <w:rStyle w:val="Strong"/>
-          <w:rFonts w:ascii="Civil Premium" w:hAnsi="Civil Premium"/>
-          <w:b w:val="0"/>
-          <w:bCs w:val="0"/>
-          <w:sz w:val="20"/>
-          <w:szCs w:val="20"/>
-          <w:lang w:val="nl-NL" w:eastAsia="en-NL"/>
-        </w:rPr>
-        <w:t xml:space="preserve"> energy in 166 </w:t>
-      </w:r>
-      <w:proofErr w:type="spellStart"/>
-      <w:r>
-        <w:rPr>
-          <w:rStyle w:val="Strong"/>
-          <w:rFonts w:ascii="Civil Premium" w:hAnsi="Civil Premium"/>
-          <w:b w:val="0"/>
-          <w:bCs w:val="0"/>
-          <w:sz w:val="20"/>
-          <w:szCs w:val="20"/>
-          <w:lang w:val="nl-NL" w:eastAsia="en-NL"/>
-        </w:rPr>
-        <w:t>countries</w:t>
-      </w:r>
-      <w:proofErr w:type="spellEnd"/>
-      <w:r>
-        <w:rPr>
-          <w:rStyle w:val="Strong"/>
-          <w:rFonts w:ascii="Civil Premium" w:hAnsi="Civil Premium"/>
-          <w:b w:val="0"/>
-          <w:bCs w:val="0"/>
-          <w:sz w:val="20"/>
-          <w:szCs w:val="20"/>
-          <w:lang w:val="nl-NL" w:eastAsia="en-NL"/>
-        </w:rPr>
-        <w:t xml:space="preserve">. Energy Research &amp; </w:t>
-      </w:r>
-      <w:proofErr w:type="spellStart"/>
-      <w:r>
-        <w:rPr>
-          <w:rStyle w:val="Strong"/>
-          <w:rFonts w:ascii="Civil Premium" w:hAnsi="Civil Premium"/>
-          <w:b w:val="0"/>
-          <w:bCs w:val="0"/>
-          <w:sz w:val="20"/>
-          <w:szCs w:val="20"/>
-          <w:lang w:val="nl-NL" w:eastAsia="en-NL"/>
-        </w:rPr>
-        <w:t>Social</w:t>
-      </w:r>
-      <w:proofErr w:type="spellEnd"/>
-      <w:r>
-        <w:rPr>
-          <w:rStyle w:val="Strong"/>
-          <w:rFonts w:ascii="Civil Premium" w:hAnsi="Civil Premium"/>
-          <w:b w:val="0"/>
-          <w:bCs w:val="0"/>
-          <w:sz w:val="20"/>
-          <w:szCs w:val="20"/>
-          <w:lang w:val="nl-NL" w:eastAsia="en-NL"/>
-        </w:rPr>
-        <w:t xml:space="preserve"> </w:t>
-      </w:r>
-      <w:proofErr w:type="spellStart"/>
-      <w:r>
-        <w:rPr>
-          <w:rStyle w:val="Strong"/>
-          <w:rFonts w:ascii="Civil Premium" w:hAnsi="Civil Premium"/>
-          <w:b w:val="0"/>
-          <w:bCs w:val="0"/>
-          <w:sz w:val="20"/>
-          <w:szCs w:val="20"/>
-          <w:lang w:val="nl-NL" w:eastAsia="en-NL"/>
-        </w:rPr>
-        <w:t>Science</w:t>
-      </w:r>
-      <w:proofErr w:type="spellEnd"/>
-      <w:r>
-        <w:rPr>
-          <w:rStyle w:val="Strong"/>
-          <w:rFonts w:ascii="Civil Premium" w:hAnsi="Civil Premium"/>
-          <w:b w:val="0"/>
-          <w:bCs w:val="0"/>
-          <w:sz w:val="20"/>
-          <w:szCs w:val="20"/>
-          <w:lang w:val="nl-NL" w:eastAsia="en-NL"/>
-        </w:rPr>
-        <w:t>, 63, 101389. https://doi.org/10.1016/j.erss.2019.101389</w:t>
-      </w:r>
-    </w:p>
-    <w:p>
-      <w:pPr>
-        <w:rPr>
-          <w:rStyle w:val="Strong"/>
-          <w:rFonts w:ascii="Civil Premium" w:eastAsia="Times New Roman" w:hAnsi="Civil Premium" w:cs="Times New Roman"/>
-          <w:b w:val="0"/>
-          <w:bCs w:val="0"/>
-          <w:sz w:val="20"/>
-          <w:szCs w:val="20"/>
-          <w:lang w:val="nl-NL" w:eastAsia="en-NL"/>
-        </w:rPr>
-      </w:pPr>
-      <w:r>
-        <w:rPr>
-          <w:rStyle w:val="Strong"/>
-          <w:rFonts w:ascii="Civil Premium" w:eastAsia="Times New Roman" w:hAnsi="Civil Premium" w:cs="Times New Roman"/>
-          <w:b w:val="0"/>
-          <w:bCs w:val="0"/>
-          <w:sz w:val="20"/>
-          <w:szCs w:val="20"/>
-          <w:lang w:val="nl-NL" w:eastAsia="en-NL"/>
-        </w:rPr>
-        <w:t xml:space="preserve">Sanders, M. C., &amp; Sanders, C. E. (2021). A </w:t>
-      </w:r>
-      <w:proofErr w:type="spellStart"/>
-      <w:r>
-        <w:rPr>
-          <w:rStyle w:val="Strong"/>
-          <w:rFonts w:ascii="Civil Premium" w:eastAsia="Times New Roman" w:hAnsi="Civil Premium" w:cs="Times New Roman"/>
-          <w:b w:val="0"/>
-          <w:bCs w:val="0"/>
-          <w:sz w:val="20"/>
-          <w:szCs w:val="20"/>
-          <w:lang w:val="nl-NL" w:eastAsia="en-NL"/>
-        </w:rPr>
-        <w:t>world’s</w:t>
-      </w:r>
-      <w:proofErr w:type="spellEnd"/>
-      <w:r>
-        <w:rPr>
-          <w:rStyle w:val="Strong"/>
-          <w:rFonts w:ascii="Civil Premium" w:eastAsia="Times New Roman" w:hAnsi="Civil Premium" w:cs="Times New Roman"/>
-          <w:b w:val="0"/>
-          <w:bCs w:val="0"/>
-          <w:sz w:val="20"/>
-          <w:szCs w:val="20"/>
-          <w:lang w:val="nl-NL" w:eastAsia="en-NL"/>
-        </w:rPr>
-        <w:t xml:space="preserve"> dilemma ‘</w:t>
-      </w:r>
-      <w:proofErr w:type="spellStart"/>
-      <w:r>
-        <w:rPr>
-          <w:rStyle w:val="Strong"/>
-          <w:rFonts w:ascii="Civil Premium" w:eastAsia="Times New Roman" w:hAnsi="Civil Premium" w:cs="Times New Roman"/>
-          <w:b w:val="0"/>
-          <w:bCs w:val="0"/>
-          <w:sz w:val="20"/>
-          <w:szCs w:val="20"/>
-          <w:lang w:val="nl-NL" w:eastAsia="en-NL"/>
-        </w:rPr>
-        <w:t>upon</w:t>
-      </w:r>
-      <w:proofErr w:type="spellEnd"/>
-      <w:r>
-        <w:rPr>
-          <w:rStyle w:val="Strong"/>
-          <w:rFonts w:ascii="Civil Premium" w:eastAsia="Times New Roman" w:hAnsi="Civil Premium" w:cs="Times New Roman"/>
-          <w:b w:val="0"/>
-          <w:bCs w:val="0"/>
-          <w:sz w:val="20"/>
-          <w:szCs w:val="20"/>
-          <w:lang w:val="nl-NL" w:eastAsia="en-NL"/>
-        </w:rPr>
-        <w:t xml:space="preserve"> </w:t>
-      </w:r>
-      <w:proofErr w:type="spellStart"/>
-      <w:r>
-        <w:rPr>
-          <w:rStyle w:val="Strong"/>
-          <w:rFonts w:ascii="Civil Premium" w:eastAsia="Times New Roman" w:hAnsi="Civil Premium" w:cs="Times New Roman"/>
-          <w:b w:val="0"/>
-          <w:bCs w:val="0"/>
-          <w:sz w:val="20"/>
-          <w:szCs w:val="20"/>
-          <w:lang w:val="nl-NL" w:eastAsia="en-NL"/>
-        </w:rPr>
-        <w:t>which</w:t>
-      </w:r>
-      <w:proofErr w:type="spellEnd"/>
-      <w:r>
-        <w:rPr>
-          <w:rStyle w:val="Strong"/>
-          <w:rFonts w:ascii="Civil Premium" w:eastAsia="Times New Roman" w:hAnsi="Civil Premium" w:cs="Times New Roman"/>
-          <w:b w:val="0"/>
-          <w:bCs w:val="0"/>
-          <w:sz w:val="20"/>
-          <w:szCs w:val="20"/>
-          <w:lang w:val="nl-NL" w:eastAsia="en-NL"/>
-        </w:rPr>
-        <w:t xml:space="preserve"> </w:t>
-      </w:r>
-      <w:proofErr w:type="spellStart"/>
-      <w:r>
-        <w:rPr>
-          <w:rStyle w:val="Strong"/>
-          <w:rFonts w:ascii="Civil Premium" w:eastAsia="Times New Roman" w:hAnsi="Civil Premium" w:cs="Times New Roman"/>
-          <w:b w:val="0"/>
-          <w:bCs w:val="0"/>
-          <w:sz w:val="20"/>
-          <w:szCs w:val="20"/>
-          <w:lang w:val="nl-NL" w:eastAsia="en-NL"/>
-        </w:rPr>
-        <w:t>the</w:t>
-      </w:r>
-      <w:proofErr w:type="spellEnd"/>
-      <w:r>
-        <w:rPr>
-          <w:rStyle w:val="Strong"/>
-          <w:rFonts w:ascii="Civil Premium" w:eastAsia="Times New Roman" w:hAnsi="Civil Premium" w:cs="Times New Roman"/>
-          <w:b w:val="0"/>
-          <w:bCs w:val="0"/>
-          <w:sz w:val="20"/>
-          <w:szCs w:val="20"/>
-          <w:lang w:val="nl-NL" w:eastAsia="en-NL"/>
-        </w:rPr>
-        <w:t xml:space="preserve"> </w:t>
-      </w:r>
-      <w:proofErr w:type="spellStart"/>
-      <w:r>
-        <w:rPr>
-          <w:rStyle w:val="Strong"/>
-          <w:rFonts w:ascii="Civil Premium" w:eastAsia="Times New Roman" w:hAnsi="Civil Premium" w:cs="Times New Roman"/>
-          <w:b w:val="0"/>
-          <w:bCs w:val="0"/>
-          <w:sz w:val="20"/>
-          <w:szCs w:val="20"/>
-          <w:lang w:val="nl-NL" w:eastAsia="en-NL"/>
-        </w:rPr>
-        <w:t>sun</w:t>
-      </w:r>
-      <w:proofErr w:type="spellEnd"/>
-      <w:r>
-        <w:rPr>
-          <w:rStyle w:val="Strong"/>
-          <w:rFonts w:ascii="Civil Premium" w:eastAsia="Times New Roman" w:hAnsi="Civil Premium" w:cs="Times New Roman"/>
-          <w:b w:val="0"/>
-          <w:bCs w:val="0"/>
-          <w:sz w:val="20"/>
-          <w:szCs w:val="20"/>
-          <w:lang w:val="nl-NL" w:eastAsia="en-NL"/>
-        </w:rPr>
-        <w:t xml:space="preserve"> never sets’: The </w:t>
-      </w:r>
-      <w:proofErr w:type="spellStart"/>
-      <w:r>
-        <w:rPr>
-          <w:rStyle w:val="Strong"/>
-          <w:rFonts w:ascii="Civil Premium" w:eastAsia="Times New Roman" w:hAnsi="Civil Premium" w:cs="Times New Roman"/>
-          <w:b w:val="0"/>
-          <w:bCs w:val="0"/>
-          <w:sz w:val="20"/>
-          <w:szCs w:val="20"/>
-          <w:lang w:val="nl-NL" w:eastAsia="en-NL"/>
-        </w:rPr>
-        <w:t>nuclear</w:t>
-      </w:r>
-      <w:proofErr w:type="spellEnd"/>
-      <w:r>
-        <w:rPr>
-          <w:rStyle w:val="Strong"/>
-          <w:rFonts w:ascii="Civil Premium" w:eastAsia="Times New Roman" w:hAnsi="Civil Premium" w:cs="Times New Roman"/>
-          <w:b w:val="0"/>
-          <w:bCs w:val="0"/>
-          <w:sz w:val="20"/>
-          <w:szCs w:val="20"/>
-          <w:lang w:val="nl-NL" w:eastAsia="en-NL"/>
-        </w:rPr>
-        <w:t xml:space="preserve"> waste management </w:t>
-      </w:r>
-      <w:proofErr w:type="spellStart"/>
-      <w:r>
-        <w:rPr>
-          <w:rStyle w:val="Strong"/>
-          <w:rFonts w:ascii="Civil Premium" w:eastAsia="Times New Roman" w:hAnsi="Civil Premium" w:cs="Times New Roman"/>
-          <w:b w:val="0"/>
-          <w:bCs w:val="0"/>
-          <w:sz w:val="20"/>
-          <w:szCs w:val="20"/>
-          <w:lang w:val="nl-NL" w:eastAsia="en-NL"/>
-        </w:rPr>
-        <w:t>strategy</w:t>
-      </w:r>
-      <w:proofErr w:type="spellEnd"/>
-      <w:r>
-        <w:rPr>
-          <w:rStyle w:val="Strong"/>
-          <w:rFonts w:ascii="Civil Premium" w:eastAsia="Times New Roman" w:hAnsi="Civil Premium" w:cs="Times New Roman"/>
-          <w:b w:val="0"/>
-          <w:bCs w:val="0"/>
-          <w:sz w:val="20"/>
-          <w:szCs w:val="20"/>
-          <w:lang w:val="nl-NL" w:eastAsia="en-NL"/>
-        </w:rPr>
-        <w:t xml:space="preserve"> (part III): Australia, Belgium, </w:t>
-      </w:r>
-      <w:proofErr w:type="spellStart"/>
-      <w:r>
-        <w:rPr>
-          <w:rStyle w:val="Strong"/>
-          <w:rFonts w:ascii="Civil Premium" w:eastAsia="Times New Roman" w:hAnsi="Civil Premium" w:cs="Times New Roman"/>
-          <w:b w:val="0"/>
-          <w:bCs w:val="0"/>
-          <w:sz w:val="20"/>
-          <w:szCs w:val="20"/>
-          <w:lang w:val="nl-NL" w:eastAsia="en-NL"/>
-        </w:rPr>
-        <w:t>Czech</w:t>
-      </w:r>
-      <w:proofErr w:type="spellEnd"/>
-      <w:r>
-        <w:rPr>
-          <w:rStyle w:val="Strong"/>
-          <w:rFonts w:ascii="Civil Premium" w:eastAsia="Times New Roman" w:hAnsi="Civil Premium" w:cs="Times New Roman"/>
-          <w:b w:val="0"/>
-          <w:bCs w:val="0"/>
-          <w:sz w:val="20"/>
-          <w:szCs w:val="20"/>
-          <w:lang w:val="nl-NL" w:eastAsia="en-NL"/>
-        </w:rPr>
-        <w:t xml:space="preserve"> </w:t>
-      </w:r>
-      <w:proofErr w:type="spellStart"/>
-      <w:r>
-        <w:rPr>
-          <w:rStyle w:val="Strong"/>
-          <w:rFonts w:ascii="Civil Premium" w:eastAsia="Times New Roman" w:hAnsi="Civil Premium" w:cs="Times New Roman"/>
-          <w:b w:val="0"/>
-          <w:bCs w:val="0"/>
-          <w:sz w:val="20"/>
-          <w:szCs w:val="20"/>
-          <w:lang w:val="nl-NL" w:eastAsia="en-NL"/>
-        </w:rPr>
-        <w:t>Republic</w:t>
-      </w:r>
-      <w:proofErr w:type="spellEnd"/>
-      <w:r>
-        <w:rPr>
-          <w:rStyle w:val="Strong"/>
-          <w:rFonts w:ascii="Civil Premium" w:eastAsia="Times New Roman" w:hAnsi="Civil Premium" w:cs="Times New Roman"/>
-          <w:b w:val="0"/>
-          <w:bCs w:val="0"/>
-          <w:sz w:val="20"/>
-          <w:szCs w:val="20"/>
-          <w:lang w:val="nl-NL" w:eastAsia="en-NL"/>
-        </w:rPr>
-        <w:t xml:space="preserve">, Netherlands, </w:t>
-      </w:r>
-      <w:proofErr w:type="spellStart"/>
-      <w:r>
-        <w:rPr>
-          <w:rStyle w:val="Strong"/>
-          <w:rFonts w:ascii="Civil Premium" w:eastAsia="Times New Roman" w:hAnsi="Civil Premium" w:cs="Times New Roman"/>
-          <w:b w:val="0"/>
-          <w:bCs w:val="0"/>
-          <w:sz w:val="20"/>
-          <w:szCs w:val="20"/>
-          <w:lang w:val="nl-NL" w:eastAsia="en-NL"/>
-        </w:rPr>
-        <w:t>and</w:t>
-      </w:r>
-      <w:proofErr w:type="spellEnd"/>
-      <w:r>
-        <w:rPr>
-          <w:rStyle w:val="Strong"/>
-          <w:rFonts w:ascii="Civil Premium" w:eastAsia="Times New Roman" w:hAnsi="Civil Premium" w:cs="Times New Roman"/>
-          <w:b w:val="0"/>
-          <w:bCs w:val="0"/>
-          <w:sz w:val="20"/>
-          <w:szCs w:val="20"/>
-          <w:lang w:val="nl-NL" w:eastAsia="en-NL"/>
-        </w:rPr>
-        <w:t xml:space="preserve"> Romania. </w:t>
-      </w:r>
-      <w:proofErr w:type="spellStart"/>
-      <w:r>
-        <w:rPr>
-          <w:rStyle w:val="Strong"/>
-          <w:rFonts w:ascii="Civil Premium" w:eastAsia="Times New Roman" w:hAnsi="Civil Premium" w:cs="Times New Roman"/>
-          <w:b w:val="0"/>
-          <w:bCs w:val="0"/>
-          <w:sz w:val="20"/>
-          <w:szCs w:val="20"/>
-          <w:lang w:val="nl-NL" w:eastAsia="en-NL"/>
-        </w:rPr>
-        <w:t>Progress</w:t>
-      </w:r>
-      <w:proofErr w:type="spellEnd"/>
-      <w:r>
-        <w:rPr>
-          <w:rStyle w:val="Strong"/>
-          <w:rFonts w:ascii="Civil Premium" w:eastAsia="Times New Roman" w:hAnsi="Civil Premium" w:cs="Times New Roman"/>
-          <w:b w:val="0"/>
-          <w:bCs w:val="0"/>
-          <w:sz w:val="20"/>
-          <w:szCs w:val="20"/>
-          <w:lang w:val="nl-NL" w:eastAsia="en-NL"/>
-        </w:rPr>
-        <w:t xml:space="preserve"> in </w:t>
-      </w:r>
-      <w:proofErr w:type="spellStart"/>
-      <w:r>
-        <w:rPr>
-          <w:rStyle w:val="Strong"/>
-          <w:rFonts w:ascii="Civil Premium" w:eastAsia="Times New Roman" w:hAnsi="Civil Premium" w:cs="Times New Roman"/>
-          <w:b w:val="0"/>
-          <w:bCs w:val="0"/>
-          <w:sz w:val="20"/>
-          <w:szCs w:val="20"/>
-          <w:lang w:val="nl-NL" w:eastAsia="en-NL"/>
-        </w:rPr>
-        <w:t>Nuclear</w:t>
-      </w:r>
-      <w:proofErr w:type="spellEnd"/>
-      <w:r>
-        <w:rPr>
-          <w:rStyle w:val="Strong"/>
-          <w:rFonts w:ascii="Civil Premium" w:eastAsia="Times New Roman" w:hAnsi="Civil Premium" w:cs="Times New Roman"/>
-          <w:b w:val="0"/>
-          <w:bCs w:val="0"/>
-          <w:sz w:val="20"/>
-          <w:szCs w:val="20"/>
-          <w:lang w:val="nl-NL" w:eastAsia="en-NL"/>
-        </w:rPr>
-        <w:t xml:space="preserve"> Energy (New Series), 142, 104014-. </w:t>
+        <w:t xml:space="preserve">Sanders, M. C., &amp; Sanders, C. E. (2021). A world’s dilemma ‘upon which the sun never sets’: The nuclear waste management strategy (part III): Australia, Belgium, Czech Republic, Netherlands, and Romania. Progress in Nuclear Energy (New Series), 142, 104014-. </w:t>
       </w:r>
       <w:hyperlink r:id="rId9" w:history="1">
         <w:r>
@@ -6119,9 +3984,9 @@
           <w:szCs w:val="20"/>
           <w:lang w:val="nl-NL" w:eastAsia="en-NL"/>
         </w:rPr>
-        <w:t xml:space="preserve">Smith, P. B., &amp; </w:t>
-      </w:r>
-      <w:proofErr w:type="spellStart"/>
+        <w:t xml:space="preserve">Smith, P. B., &amp; Spanhoff, R. (1976). The nuclear energy debate in the netherlands. Bulletin of the Atomic Scientists, 32(2), 41–44. </w:t>
+      </w:r>
+      <w:proofErr w:type="gramStart"/>
       <w:r>
         <w:rPr>
           <w:rStyle w:val="Strong"/>
@@ -6132,10 +3997,12 @@
           <w:szCs w:val="20"/>
           <w:lang w:val="nl-NL" w:eastAsia="en-NL"/>
         </w:rPr>
-        <w:t>Spanhoff</w:t>
-      </w:r>
-      <w:proofErr w:type="spellEnd"/>
-      <w:r>
+        <w:t>https://doi.org/10.1080/00963402.1976.11455566</w:t>
+      </w:r>
+      <w:proofErr w:type="gramEnd"/>
+    </w:p>
+    <w:p>
+      <w:pPr>
         <w:rPr>
           <w:rStyle w:val="Strong"/>
           <w:rFonts w:ascii="Civil Premium" w:eastAsia="Times New Roman" w:hAnsi="Civil Premium" w:cs="Times New Roman"/>
@@ -6145,9 +4012,7 @@
           <w:szCs w:val="20"/>
           <w:lang w:val="nl-NL" w:eastAsia="en-NL"/>
         </w:rPr>
-        <w:t xml:space="preserve">, R. (1976). The </w:t>
-      </w:r>
-      <w:proofErr w:type="spellStart"/>
+      </w:pPr>
       <w:r>
         <w:rPr>
           <w:rStyle w:val="Strong"/>
@@ -6158,461 +4023,7 @@
           <w:szCs w:val="20"/>
           <w:lang w:val="nl-NL" w:eastAsia="en-NL"/>
         </w:rPr>
-        <w:t>nuclear</w:t>
-      </w:r>
-      <w:proofErr w:type="spellEnd"/>
-      <w:r>
-        <w:rPr>
-          <w:rStyle w:val="Strong"/>
-          <w:rFonts w:ascii="Civil Premium" w:eastAsia="Times New Roman" w:hAnsi="Civil Premium" w:cs="Times New Roman"/>
-          <w:b w:val="0"/>
-          <w:bCs w:val="0"/>
-          <w:sz w:val="20"/>
-          <w:szCs w:val="20"/>
-          <w:lang w:val="nl-NL" w:eastAsia="en-NL"/>
-        </w:rPr>
-        <w:t xml:space="preserve"> energy </w:t>
-      </w:r>
-      <w:proofErr w:type="spellStart"/>
-      <w:r>
-        <w:rPr>
-          <w:rStyle w:val="Strong"/>
-          <w:rFonts w:ascii="Civil Premium" w:eastAsia="Times New Roman" w:hAnsi="Civil Premium" w:cs="Times New Roman"/>
-          <w:b w:val="0"/>
-          <w:bCs w:val="0"/>
-          <w:sz w:val="20"/>
-          <w:szCs w:val="20"/>
-          <w:lang w:val="nl-NL" w:eastAsia="en-NL"/>
-        </w:rPr>
-        <w:t>debate</w:t>
-      </w:r>
-      <w:proofErr w:type="spellEnd"/>
-      <w:r>
-        <w:rPr>
-          <w:rStyle w:val="Strong"/>
-          <w:rFonts w:ascii="Civil Premium" w:eastAsia="Times New Roman" w:hAnsi="Civil Premium" w:cs="Times New Roman"/>
-          <w:b w:val="0"/>
-          <w:bCs w:val="0"/>
-          <w:sz w:val="20"/>
-          <w:szCs w:val="20"/>
-          <w:lang w:val="nl-NL" w:eastAsia="en-NL"/>
-        </w:rPr>
-        <w:t xml:space="preserve"> in </w:t>
-      </w:r>
-      <w:proofErr w:type="spellStart"/>
-      <w:r>
-        <w:rPr>
-          <w:rStyle w:val="Strong"/>
-          <w:rFonts w:ascii="Civil Premium" w:eastAsia="Times New Roman" w:hAnsi="Civil Premium" w:cs="Times New Roman"/>
-          <w:b w:val="0"/>
-          <w:bCs w:val="0"/>
-          <w:sz w:val="20"/>
-          <w:szCs w:val="20"/>
-          <w:lang w:val="nl-NL" w:eastAsia="en-NL"/>
-        </w:rPr>
-        <w:t>the</w:t>
-      </w:r>
-      <w:proofErr w:type="spellEnd"/>
-      <w:r>
-        <w:rPr>
-          <w:rStyle w:val="Strong"/>
-          <w:rFonts w:ascii="Civil Premium" w:eastAsia="Times New Roman" w:hAnsi="Civil Premium" w:cs="Times New Roman"/>
-          <w:b w:val="0"/>
-          <w:bCs w:val="0"/>
-          <w:sz w:val="20"/>
-          <w:szCs w:val="20"/>
-          <w:lang w:val="nl-NL" w:eastAsia="en-NL"/>
-        </w:rPr>
-        <w:t xml:space="preserve"> </w:t>
-      </w:r>
-      <w:proofErr w:type="spellStart"/>
-      <w:r>
-        <w:rPr>
-          <w:rStyle w:val="Strong"/>
-          <w:rFonts w:ascii="Civil Premium" w:eastAsia="Times New Roman" w:hAnsi="Civil Premium" w:cs="Times New Roman"/>
-          <w:b w:val="0"/>
-          <w:bCs w:val="0"/>
-          <w:sz w:val="20"/>
-          <w:szCs w:val="20"/>
-          <w:lang w:val="nl-NL" w:eastAsia="en-NL"/>
-        </w:rPr>
-        <w:t>netherlands</w:t>
-      </w:r>
-      <w:proofErr w:type="spellEnd"/>
-      <w:r>
-        <w:rPr>
-          <w:rStyle w:val="Strong"/>
-          <w:rFonts w:ascii="Civil Premium" w:eastAsia="Times New Roman" w:hAnsi="Civil Premium" w:cs="Times New Roman"/>
-          <w:b w:val="0"/>
-          <w:bCs w:val="0"/>
-          <w:sz w:val="20"/>
-          <w:szCs w:val="20"/>
-          <w:lang w:val="nl-NL" w:eastAsia="en-NL"/>
-        </w:rPr>
-        <w:t xml:space="preserve">. Bulletin of </w:t>
-      </w:r>
-      <w:proofErr w:type="spellStart"/>
-      <w:r>
-        <w:rPr>
-          <w:rStyle w:val="Strong"/>
-          <w:rFonts w:ascii="Civil Premium" w:eastAsia="Times New Roman" w:hAnsi="Civil Premium" w:cs="Times New Roman"/>
-          <w:b w:val="0"/>
-          <w:bCs w:val="0"/>
-          <w:sz w:val="20"/>
-          <w:szCs w:val="20"/>
-          <w:lang w:val="nl-NL" w:eastAsia="en-NL"/>
-        </w:rPr>
-        <w:t>the</w:t>
-      </w:r>
-      <w:proofErr w:type="spellEnd"/>
-      <w:r>
-        <w:rPr>
-          <w:rStyle w:val="Strong"/>
-          <w:rFonts w:ascii="Civil Premium" w:eastAsia="Times New Roman" w:hAnsi="Civil Premium" w:cs="Times New Roman"/>
-          <w:b w:val="0"/>
-          <w:bCs w:val="0"/>
-          <w:sz w:val="20"/>
-          <w:szCs w:val="20"/>
-          <w:lang w:val="nl-NL" w:eastAsia="en-NL"/>
-        </w:rPr>
-        <w:t xml:space="preserve"> Atomic </w:t>
-      </w:r>
-      <w:proofErr w:type="spellStart"/>
-      <w:r>
-        <w:rPr>
-          <w:rStyle w:val="Strong"/>
-          <w:rFonts w:ascii="Civil Premium" w:eastAsia="Times New Roman" w:hAnsi="Civil Premium" w:cs="Times New Roman"/>
-          <w:b w:val="0"/>
-          <w:bCs w:val="0"/>
-          <w:sz w:val="20"/>
-          <w:szCs w:val="20"/>
-          <w:lang w:val="nl-NL" w:eastAsia="en-NL"/>
-        </w:rPr>
-        <w:t>Scientists</w:t>
-      </w:r>
-      <w:proofErr w:type="spellEnd"/>
-      <w:r>
-        <w:rPr>
-          <w:rStyle w:val="Strong"/>
-          <w:rFonts w:ascii="Civil Premium" w:eastAsia="Times New Roman" w:hAnsi="Civil Premium" w:cs="Times New Roman"/>
-          <w:b w:val="0"/>
-          <w:bCs w:val="0"/>
-          <w:sz w:val="20"/>
-          <w:szCs w:val="20"/>
-          <w:lang w:val="nl-NL" w:eastAsia="en-NL"/>
-        </w:rPr>
-        <w:t>, 32(2), 41–44. https://doi.org/10.1080/00963402.1976.11455566</w:t>
-      </w:r>
-    </w:p>
-    <w:p>
-      <w:pPr>
-        <w:rPr>
-          <w:rStyle w:val="Strong"/>
-          <w:rFonts w:ascii="Civil Premium" w:eastAsia="Times New Roman" w:hAnsi="Civil Premium" w:cs="Times New Roman"/>
-          <w:b w:val="0"/>
-          <w:bCs w:val="0"/>
-          <w:sz w:val="20"/>
-          <w:szCs w:val="20"/>
-          <w:lang w:val="nl-NL" w:eastAsia="en-NL"/>
-        </w:rPr>
-      </w:pPr>
-      <w:r>
-        <w:rPr>
-          <w:rStyle w:val="Strong"/>
-          <w:rFonts w:ascii="Civil Premium" w:eastAsia="Times New Roman" w:hAnsi="Civil Premium" w:cs="Times New Roman"/>
-          <w:b w:val="0"/>
-          <w:bCs w:val="0"/>
-          <w:sz w:val="20"/>
-          <w:szCs w:val="20"/>
-          <w:lang w:val="nl-NL" w:eastAsia="en-NL"/>
-        </w:rPr>
-        <w:t>Wolde-</w:t>
-      </w:r>
-      <w:proofErr w:type="spellStart"/>
-      <w:r>
-        <w:rPr>
-          <w:rStyle w:val="Strong"/>
-          <w:rFonts w:ascii="Civil Premium" w:eastAsia="Times New Roman" w:hAnsi="Civil Premium" w:cs="Times New Roman"/>
-          <w:b w:val="0"/>
-          <w:bCs w:val="0"/>
-          <w:sz w:val="20"/>
-          <w:szCs w:val="20"/>
-          <w:lang w:val="nl-NL" w:eastAsia="en-NL"/>
-        </w:rPr>
-        <w:t>Rufael</w:t>
-      </w:r>
-      <w:proofErr w:type="spellEnd"/>
-      <w:r>
-        <w:rPr>
-          <w:rStyle w:val="Strong"/>
-          <w:rFonts w:ascii="Civil Premium" w:eastAsia="Times New Roman" w:hAnsi="Civil Premium" w:cs="Times New Roman"/>
-          <w:b w:val="0"/>
-          <w:bCs w:val="0"/>
-          <w:sz w:val="20"/>
-          <w:szCs w:val="20"/>
-          <w:lang w:val="nl-NL" w:eastAsia="en-NL"/>
-        </w:rPr>
-        <w:t xml:space="preserve">, Y., &amp; </w:t>
-      </w:r>
-      <w:proofErr w:type="spellStart"/>
-      <w:r>
-        <w:rPr>
-          <w:rStyle w:val="Strong"/>
-          <w:rFonts w:ascii="Civil Premium" w:eastAsia="Times New Roman" w:hAnsi="Civil Premium" w:cs="Times New Roman"/>
-          <w:b w:val="0"/>
-          <w:bCs w:val="0"/>
-          <w:sz w:val="20"/>
-          <w:szCs w:val="20"/>
-          <w:lang w:val="nl-NL" w:eastAsia="en-NL"/>
-        </w:rPr>
-        <w:t>Menyah</w:t>
-      </w:r>
-      <w:proofErr w:type="spellEnd"/>
-      <w:r>
-        <w:rPr>
-          <w:rStyle w:val="Strong"/>
-          <w:rFonts w:ascii="Civil Premium" w:eastAsia="Times New Roman" w:hAnsi="Civil Premium" w:cs="Times New Roman"/>
-          <w:b w:val="0"/>
-          <w:bCs w:val="0"/>
-          <w:sz w:val="20"/>
-          <w:szCs w:val="20"/>
-          <w:lang w:val="nl-NL" w:eastAsia="en-NL"/>
-        </w:rPr>
-        <w:t xml:space="preserve">, K. (2010). </w:t>
-      </w:r>
-      <w:proofErr w:type="spellStart"/>
-      <w:r>
-        <w:rPr>
-          <w:rStyle w:val="Strong"/>
-          <w:rFonts w:ascii="Civil Premium" w:eastAsia="Times New Roman" w:hAnsi="Civil Premium" w:cs="Times New Roman"/>
-          <w:b w:val="0"/>
-          <w:bCs w:val="0"/>
-          <w:sz w:val="20"/>
-          <w:szCs w:val="20"/>
-          <w:lang w:val="nl-NL" w:eastAsia="en-NL"/>
-        </w:rPr>
-        <w:t>Nuclear</w:t>
-      </w:r>
-      <w:proofErr w:type="spellEnd"/>
-      <w:r>
-        <w:rPr>
-          <w:rStyle w:val="Strong"/>
-          <w:rFonts w:ascii="Civil Premium" w:eastAsia="Times New Roman" w:hAnsi="Civil Premium" w:cs="Times New Roman"/>
-          <w:b w:val="0"/>
-          <w:bCs w:val="0"/>
-          <w:sz w:val="20"/>
-          <w:szCs w:val="20"/>
-          <w:lang w:val="nl-NL" w:eastAsia="en-NL"/>
-        </w:rPr>
-        <w:t xml:space="preserve"> energy </w:t>
-      </w:r>
-      <w:proofErr w:type="spellStart"/>
-      <w:r>
-        <w:rPr>
-          <w:rStyle w:val="Strong"/>
-          <w:rFonts w:ascii="Civil Premium" w:eastAsia="Times New Roman" w:hAnsi="Civil Premium" w:cs="Times New Roman"/>
-          <w:b w:val="0"/>
-          <w:bCs w:val="0"/>
-          <w:sz w:val="20"/>
-          <w:szCs w:val="20"/>
-          <w:lang w:val="nl-NL" w:eastAsia="en-NL"/>
-        </w:rPr>
-        <w:t>consumption</w:t>
-      </w:r>
-      <w:proofErr w:type="spellEnd"/>
-      <w:r>
-        <w:rPr>
-          <w:rStyle w:val="Strong"/>
-          <w:rFonts w:ascii="Civil Premium" w:eastAsia="Times New Roman" w:hAnsi="Civil Premium" w:cs="Times New Roman"/>
-          <w:b w:val="0"/>
-          <w:bCs w:val="0"/>
-          <w:sz w:val="20"/>
-          <w:szCs w:val="20"/>
-          <w:lang w:val="nl-NL" w:eastAsia="en-NL"/>
-        </w:rPr>
-        <w:t xml:space="preserve"> </w:t>
-      </w:r>
-      <w:proofErr w:type="spellStart"/>
-      <w:r>
-        <w:rPr>
-          <w:rStyle w:val="Strong"/>
-          <w:rFonts w:ascii="Civil Premium" w:eastAsia="Times New Roman" w:hAnsi="Civil Premium" w:cs="Times New Roman"/>
-          <w:b w:val="0"/>
-          <w:bCs w:val="0"/>
-          <w:sz w:val="20"/>
-          <w:szCs w:val="20"/>
-          <w:lang w:val="nl-NL" w:eastAsia="en-NL"/>
-        </w:rPr>
-        <w:t>and</w:t>
-      </w:r>
-      <w:proofErr w:type="spellEnd"/>
-      <w:r>
-        <w:rPr>
-          <w:rStyle w:val="Strong"/>
-          <w:rFonts w:ascii="Civil Premium" w:eastAsia="Times New Roman" w:hAnsi="Civil Premium" w:cs="Times New Roman"/>
-          <w:b w:val="0"/>
-          <w:bCs w:val="0"/>
-          <w:sz w:val="20"/>
-          <w:szCs w:val="20"/>
-          <w:lang w:val="nl-NL" w:eastAsia="en-NL"/>
-        </w:rPr>
-        <w:t xml:space="preserve"> </w:t>
-      </w:r>
-      <w:proofErr w:type="spellStart"/>
-      <w:r>
-        <w:rPr>
-          <w:rStyle w:val="Strong"/>
-          <w:rFonts w:ascii="Civil Premium" w:eastAsia="Times New Roman" w:hAnsi="Civil Premium" w:cs="Times New Roman"/>
-          <w:b w:val="0"/>
-          <w:bCs w:val="0"/>
-          <w:sz w:val="20"/>
-          <w:szCs w:val="20"/>
-          <w:lang w:val="nl-NL" w:eastAsia="en-NL"/>
-        </w:rPr>
-        <w:t>economic</w:t>
-      </w:r>
-      <w:proofErr w:type="spellEnd"/>
-      <w:r>
-        <w:rPr>
-          <w:rStyle w:val="Strong"/>
-          <w:rFonts w:ascii="Civil Premium" w:eastAsia="Times New Roman" w:hAnsi="Civil Premium" w:cs="Times New Roman"/>
-          <w:b w:val="0"/>
-          <w:bCs w:val="0"/>
-          <w:sz w:val="20"/>
-          <w:szCs w:val="20"/>
-          <w:lang w:val="nl-NL" w:eastAsia="en-NL"/>
-        </w:rPr>
-        <w:t xml:space="preserve"> </w:t>
-      </w:r>
-      <w:proofErr w:type="spellStart"/>
-      <w:r>
-        <w:rPr>
-          <w:rStyle w:val="Strong"/>
-          <w:rFonts w:ascii="Civil Premium" w:eastAsia="Times New Roman" w:hAnsi="Civil Premium" w:cs="Times New Roman"/>
-          <w:b w:val="0"/>
-          <w:bCs w:val="0"/>
-          <w:sz w:val="20"/>
-          <w:szCs w:val="20"/>
-          <w:lang w:val="nl-NL" w:eastAsia="en-NL"/>
-        </w:rPr>
-        <w:t>growth</w:t>
-      </w:r>
-      <w:proofErr w:type="spellEnd"/>
-      <w:r>
-        <w:rPr>
-          <w:rStyle w:val="Strong"/>
-          <w:rFonts w:ascii="Civil Premium" w:eastAsia="Times New Roman" w:hAnsi="Civil Premium" w:cs="Times New Roman"/>
-          <w:b w:val="0"/>
-          <w:bCs w:val="0"/>
-          <w:sz w:val="20"/>
-          <w:szCs w:val="20"/>
-          <w:lang w:val="nl-NL" w:eastAsia="en-NL"/>
-        </w:rPr>
-        <w:t xml:space="preserve"> in </w:t>
-      </w:r>
-      <w:proofErr w:type="spellStart"/>
-      <w:r>
-        <w:rPr>
-          <w:rStyle w:val="Strong"/>
-          <w:rFonts w:ascii="Civil Premium" w:eastAsia="Times New Roman" w:hAnsi="Civil Premium" w:cs="Times New Roman"/>
-          <w:b w:val="0"/>
-          <w:bCs w:val="0"/>
-          <w:sz w:val="20"/>
-          <w:szCs w:val="20"/>
-          <w:lang w:val="nl-NL" w:eastAsia="en-NL"/>
-        </w:rPr>
-        <w:t>nine</w:t>
-      </w:r>
-      <w:proofErr w:type="spellEnd"/>
-      <w:r>
-        <w:rPr>
-          <w:rStyle w:val="Strong"/>
-          <w:rFonts w:ascii="Civil Premium" w:eastAsia="Times New Roman" w:hAnsi="Civil Premium" w:cs="Times New Roman"/>
-          <w:b w:val="0"/>
-          <w:bCs w:val="0"/>
-          <w:sz w:val="20"/>
-          <w:szCs w:val="20"/>
-          <w:lang w:val="nl-NL" w:eastAsia="en-NL"/>
-        </w:rPr>
-        <w:t xml:space="preserve"> </w:t>
-      </w:r>
-      <w:proofErr w:type="spellStart"/>
-      <w:r>
-        <w:rPr>
-          <w:rStyle w:val="Strong"/>
-          <w:rFonts w:ascii="Civil Premium" w:eastAsia="Times New Roman" w:hAnsi="Civil Premium" w:cs="Times New Roman"/>
-          <w:b w:val="0"/>
-          <w:bCs w:val="0"/>
-          <w:sz w:val="20"/>
-          <w:szCs w:val="20"/>
-          <w:lang w:val="nl-NL" w:eastAsia="en-NL"/>
-        </w:rPr>
-        <w:t>developed</w:t>
-      </w:r>
-      <w:proofErr w:type="spellEnd"/>
-      <w:r>
-        <w:rPr>
-          <w:rStyle w:val="Strong"/>
-          <w:rFonts w:ascii="Civil Premium" w:eastAsia="Times New Roman" w:hAnsi="Civil Premium" w:cs="Times New Roman"/>
-          <w:b w:val="0"/>
-          <w:bCs w:val="0"/>
-          <w:sz w:val="20"/>
-          <w:szCs w:val="20"/>
-          <w:lang w:val="nl-NL" w:eastAsia="en-NL"/>
-        </w:rPr>
-        <w:t xml:space="preserve"> </w:t>
-      </w:r>
-      <w:proofErr w:type="spellStart"/>
-      <w:r>
-        <w:rPr>
-          <w:rStyle w:val="Strong"/>
-          <w:rFonts w:ascii="Civil Premium" w:eastAsia="Times New Roman" w:hAnsi="Civil Premium" w:cs="Times New Roman"/>
-          <w:b w:val="0"/>
-          <w:bCs w:val="0"/>
-          <w:sz w:val="20"/>
-          <w:szCs w:val="20"/>
-          <w:lang w:val="nl-NL" w:eastAsia="en-NL"/>
-        </w:rPr>
-        <w:t>countries</w:t>
-      </w:r>
-      <w:proofErr w:type="spellEnd"/>
-      <w:r>
-        <w:rPr>
-          <w:rStyle w:val="Strong"/>
-          <w:rFonts w:ascii="Civil Premium" w:eastAsia="Times New Roman" w:hAnsi="Civil Premium" w:cs="Times New Roman"/>
-          <w:b w:val="0"/>
-          <w:bCs w:val="0"/>
-          <w:sz w:val="20"/>
-          <w:szCs w:val="20"/>
-          <w:lang w:val="nl-NL" w:eastAsia="en-NL"/>
-        </w:rPr>
-        <w:t xml:space="preserve">. Energy </w:t>
-      </w:r>
-      <w:proofErr w:type="spellStart"/>
-      <w:r>
-        <w:rPr>
-          <w:rStyle w:val="Strong"/>
-          <w:rFonts w:ascii="Civil Premium" w:eastAsia="Times New Roman" w:hAnsi="Civil Premium" w:cs="Times New Roman"/>
-          <w:b w:val="0"/>
-          <w:bCs w:val="0"/>
-          <w:sz w:val="20"/>
-          <w:szCs w:val="20"/>
-          <w:lang w:val="nl-NL" w:eastAsia="en-NL"/>
-        </w:rPr>
-        <w:t>Economics</w:t>
-      </w:r>
-      <w:proofErr w:type="spellEnd"/>
-      <w:r>
-        <w:rPr>
-          <w:rStyle w:val="Strong"/>
-          <w:rFonts w:ascii="Civil Premium" w:eastAsia="Times New Roman" w:hAnsi="Civil Premium" w:cs="Times New Roman"/>
-          <w:b w:val="0"/>
-          <w:bCs w:val="0"/>
-          <w:sz w:val="20"/>
-          <w:szCs w:val="20"/>
-          <w:lang w:val="nl-NL" w:eastAsia="en-NL"/>
-        </w:rPr>
-        <w:t xml:space="preserve">, 32(3), 550–556. </w:t>
+        <w:t xml:space="preserve">Wolde-Rufael, Y., &amp; Menyah, K. (2010). Nuclear energy consumption and economic growth in nine developed countries. Energy Economics, 32(3), 550–556. </w:t>
       </w:r>
       <w:hyperlink r:id="rId10" w:history="1">
         <w:r>
@@ -6649,85 +4060,7 @@
           <w:szCs w:val="20"/>
           <w:lang w:val="nl-NL" w:eastAsia="en-NL"/>
         </w:rPr>
-        <w:t xml:space="preserve">Zijlstra, G. J. (1979). Networks in public policy: </w:t>
-      </w:r>
-      <w:proofErr w:type="spellStart"/>
-      <w:r>
-        <w:rPr>
-          <w:rStyle w:val="Strong"/>
-          <w:rFonts w:ascii="Civil Premium" w:eastAsia="Times New Roman" w:hAnsi="Civil Premium" w:cs="Times New Roman"/>
-          <w:b w:val="0"/>
-          <w:bCs w:val="0"/>
-          <w:sz w:val="20"/>
-          <w:szCs w:val="20"/>
-          <w:lang w:val="nl-NL" w:eastAsia="en-NL"/>
-        </w:rPr>
-        <w:t>Nuclear</w:t>
-      </w:r>
-      <w:proofErr w:type="spellEnd"/>
-      <w:r>
-        <w:rPr>
-          <w:rStyle w:val="Strong"/>
-          <w:rFonts w:ascii="Civil Premium" w:eastAsia="Times New Roman" w:hAnsi="Civil Premium" w:cs="Times New Roman"/>
-          <w:b w:val="0"/>
-          <w:bCs w:val="0"/>
-          <w:sz w:val="20"/>
-          <w:szCs w:val="20"/>
-          <w:lang w:val="nl-NL" w:eastAsia="en-NL"/>
-        </w:rPr>
-        <w:t xml:space="preserve"> energy in </w:t>
-      </w:r>
-      <w:proofErr w:type="spellStart"/>
-      <w:r>
-        <w:rPr>
-          <w:rStyle w:val="Strong"/>
-          <w:rFonts w:ascii="Civil Premium" w:eastAsia="Times New Roman" w:hAnsi="Civil Premium" w:cs="Times New Roman"/>
-          <w:b w:val="0"/>
-          <w:bCs w:val="0"/>
-          <w:sz w:val="20"/>
-          <w:szCs w:val="20"/>
-          <w:lang w:val="nl-NL" w:eastAsia="en-NL"/>
-        </w:rPr>
-        <w:t>the</w:t>
-      </w:r>
-      <w:proofErr w:type="spellEnd"/>
-      <w:r>
-        <w:rPr>
-          <w:rStyle w:val="Strong"/>
-          <w:rFonts w:ascii="Civil Premium" w:eastAsia="Times New Roman" w:hAnsi="Civil Premium" w:cs="Times New Roman"/>
-          <w:b w:val="0"/>
-          <w:bCs w:val="0"/>
-          <w:sz w:val="20"/>
-          <w:szCs w:val="20"/>
-          <w:lang w:val="nl-NL" w:eastAsia="en-NL"/>
-        </w:rPr>
-        <w:t xml:space="preserve"> Netherlands. </w:t>
-      </w:r>
-      <w:proofErr w:type="spellStart"/>
-      <w:r>
-        <w:rPr>
-          <w:rStyle w:val="Strong"/>
-          <w:rFonts w:ascii="Civil Premium" w:eastAsia="Times New Roman" w:hAnsi="Civil Premium" w:cs="Times New Roman"/>
-          <w:b w:val="0"/>
-          <w:bCs w:val="0"/>
-          <w:sz w:val="20"/>
-          <w:szCs w:val="20"/>
-          <w:lang w:val="nl-NL" w:eastAsia="en-NL"/>
-        </w:rPr>
-        <w:t>Social</w:t>
-      </w:r>
-      <w:proofErr w:type="spellEnd"/>
-      <w:r>
-        <w:rPr>
-          <w:rStyle w:val="Strong"/>
-          <w:rFonts w:ascii="Civil Premium" w:eastAsia="Times New Roman" w:hAnsi="Civil Premium" w:cs="Times New Roman"/>
-          <w:b w:val="0"/>
-          <w:bCs w:val="0"/>
-          <w:sz w:val="20"/>
-          <w:szCs w:val="20"/>
-          <w:lang w:val="nl-NL" w:eastAsia="en-NL"/>
-        </w:rPr>
-        <w:t xml:space="preserve"> Networks, 1(4), 359–389. </w:t>
+        <w:t xml:space="preserve">Zijlstra, G. J. (1979). Networks in public policy: Nuclear energy in the Netherlands. Social Networks, 1(4), 359–389. </w:t>
       </w:r>
       <w:hyperlink r:id="rId11" w:history="1">
         <w:r>
@@ -6761,96 +4094,6 @@
           <w:lang w:val="nl-NL" w:eastAsia="en-NL"/>
         </w:rPr>
         <w:br w:type="page"/>
-      </w:r>
-    </w:p>
-    <w:p>
-      <w:pPr>
-        <w:pStyle w:val="NormalWeb"/>
-        <w:rPr>
-          <w:rFonts w:ascii="Civil Premium" w:hAnsi="Civil Premium"/>
-          <w:lang w:val="nl-NL"/>
-        </w:rPr>
-      </w:pPr>
-      <w:r>
-        <w:rPr>
-          <w:rStyle w:val="Strong"/>
-          <w:rFonts w:ascii="Civil Premium" w:hAnsi="Civil Premium"/>
-          <w:lang w:val="nl-NL"/>
-        </w:rPr>
-        <w:lastRenderedPageBreak/>
-        <w:t>Eerste indruk literatuur</w:t>
-      </w:r>
-    </w:p>
-    <w:p>
-      <w:pPr>
-        <w:pStyle w:val="NormalWeb"/>
-        <w:rPr>
-          <w:rFonts w:ascii="Civil Premium" w:hAnsi="Civil Premium"/>
-          <w:lang w:val="nl-NL"/>
-        </w:rPr>
-      </w:pPr>
-      <w:r>
-        <w:rPr>
-          <w:rFonts w:ascii="Civil Premium" w:hAnsi="Civil Premium"/>
-          <w:lang w:val="nl-NL"/>
-        </w:rPr>
-        <w:t>De geselecteerde literatuur bieden inzicht in verschillende aspecten van het nucleaire debat en de bijbehorende kwesties in Nederlan</w:t>
-      </w:r>
-      <w:r>
-        <w:rPr>
-          <w:rFonts w:ascii="Civil Premium" w:hAnsi="Civil Premium"/>
-          <w:lang w:val="nl-NL"/>
-        </w:rPr>
-        <w:t>d</w:t>
-      </w:r>
-      <w:r>
-        <w:rPr>
-          <w:rFonts w:ascii="Civil Premium" w:hAnsi="Civil Premium"/>
-          <w:lang w:val="nl-NL"/>
-        </w:rPr>
-        <w:t xml:space="preserve">. Allereerst </w:t>
-      </w:r>
-      <w:r>
-        <w:rPr>
-          <w:rFonts w:ascii="Civil Premium" w:hAnsi="Civil Premium"/>
-          <w:lang w:val="nl-NL"/>
-        </w:rPr>
-        <w:t>richten meerdere</w:t>
-      </w:r>
-      <w:r>
-        <w:rPr>
-          <w:rFonts w:ascii="Civil Premium" w:hAnsi="Civil Premium"/>
-          <w:lang w:val="nl-NL"/>
-        </w:rPr>
-        <w:t xml:space="preserve"> onderzoek</w:t>
-      </w:r>
-      <w:r>
-        <w:rPr>
-          <w:rFonts w:ascii="Civil Premium" w:hAnsi="Civil Premium"/>
-          <w:lang w:val="nl-NL"/>
-        </w:rPr>
-        <w:t>en</w:t>
-      </w:r>
-      <w:r>
-        <w:rPr>
-          <w:rFonts w:ascii="Civil Premium" w:hAnsi="Civil Premium"/>
-          <w:lang w:val="nl-NL"/>
-        </w:rPr>
-        <w:t xml:space="preserve"> zich op de publieke perceptie van kernenergie in Nederland gedurende de jaren 1970 en 1980. Dit onderzoek benadrukt de rol van overheidsinitiatieven en maatschappelijke discussies bij het vormen van publieke attitudes. Een ander onderzoek onderzoekt de invloed van media-inhoud op het nucleaire debat, waarbij het de hypothese test dat media steeds meer lijken op gesubsidieerde bronnen zoals persberichten van bedrijven en niet-gouvernementele organisaties. Kwantitatieve analyses van nieuwsberichten, persberichten en inhoud van nieuwsagentschappen werpen licht op de relatie tussen media en bronnen.</w:t>
-      </w:r>
-      <w:r>
-        <w:rPr>
-          <w:rFonts w:ascii="Civil Premium" w:hAnsi="Civil Premium"/>
-          <w:lang w:val="nl-NL"/>
-        </w:rPr>
-        <w:t xml:space="preserve"> Onderzoek naar h</w:t>
-      </w:r>
-      <w:r>
-        <w:rPr>
-          <w:rFonts w:ascii="Civil Premium" w:hAnsi="Civil Premium"/>
-          <w:lang w:val="nl-NL"/>
-        </w:rPr>
-        <w:t>et belang van programma's voor het beheer van radioactief afval voor nucleaire energieprogramma's wereldwijd. Deze studie onderzoekt specifiek vijf landen en bespreekt de invloeden op het beheer van radioactief afval en beleidskwesties met betrekking tot de locatie van opslagfaciliteiten. Gezamenlijk bieden deze studies een holistisch begrip van de complexe dynamiek rondom nucleaire energie, inclusief publieke perceptie, mediaberichtgeving en het beheer van radioactief afval.</w:t>
       </w:r>
     </w:p>
     <w:p>

--- a/Vakken/Blok 2/Wetenschapsjournalistiek/Eindpaper (Kernreactoren)/Eindpaper_Kerncentrales_JortSiemes_V4.docx
+++ b/Vakken/Blok 2/Wetenschapsjournalistiek/Eindpaper (Kernreactoren)/Eindpaper_Kerncentrales_JortSiemes_V4.docx
@@ -477,6 +477,7 @@
               <w:lang w:val="nl-NL" w:eastAsia="en-NL"/>
             </w:rPr>
           </w:pPr>
+          <w:proofErr w:type="spellStart"/>
           <w:r>
             <w:rPr>
               <w:rFonts w:ascii="Civil Premium" w:eastAsia="Times New Roman" w:hAnsi="Civil Premium" w:cs="Times New Roman"/>
@@ -487,7 +488,20 @@
               <w:szCs w:val="28"/>
               <w:lang w:val="nl-NL" w:eastAsia="en-NL"/>
             </w:rPr>
-            <w:t>Table of Contents</w:t>
+            <w:t>Table</w:t>
+          </w:r>
+          <w:proofErr w:type="spellEnd"/>
+          <w:r>
+            <w:rPr>
+              <w:rFonts w:ascii="Civil Premium" w:eastAsia="Times New Roman" w:hAnsi="Civil Premium" w:cs="Times New Roman"/>
+              <w:b/>
+              <w:bCs/>
+              <w:color w:val="auto"/>
+              <w:sz w:val="28"/>
+              <w:szCs w:val="28"/>
+              <w:lang w:val="nl-NL" w:eastAsia="en-NL"/>
+            </w:rPr>
+            <w:t xml:space="preserve"> of Contents</w:t>
           </w:r>
         </w:p>
         <w:p>
@@ -2887,7 +2901,137 @@
     <w:p>
       <w:pPr>
         <w:pStyle w:val="NormalWeb"/>
-        <w:ind w:left="720"/>
+        <w:rPr>
+          <w:rFonts w:ascii="Civil Premium" w:hAnsi="Civil Premium"/>
+          <w:sz w:val="22"/>
+          <w:szCs w:val="22"/>
+          <w:lang w:val="nl-NL"/>
+        </w:rPr>
+      </w:pPr>
+      <w:bookmarkStart w:id="5" w:name="_Toc165990711"/>
+      <w:r>
+        <w:rPr>
+          <w:rFonts w:ascii="Civil Premium" w:hAnsi="Civil Premium"/>
+          <w:sz w:val="22"/>
+          <w:szCs w:val="22"/>
+          <w:lang w:val="nl-NL"/>
+        </w:rPr>
+        <w:t>Voor het literatuuronderzoek zijn diverse zoekstrategieën toegepast om relevante literatuur te identificeren. Allereerst werd</w:t>
+      </w:r>
+      <w:r>
+        <w:rPr>
+          <w:rFonts w:ascii="Civil Premium" w:hAnsi="Civil Premium"/>
+          <w:sz w:val="22"/>
+          <w:szCs w:val="22"/>
+          <w:lang w:val="nl-NL"/>
+        </w:rPr>
+        <w:t xml:space="preserve"> de</w:t>
+      </w:r>
+      <w:r>
+        <w:rPr>
+          <w:rFonts w:ascii="Civil Premium" w:hAnsi="Civil Premium"/>
+          <w:sz w:val="22"/>
+          <w:szCs w:val="22"/>
+          <w:lang w:val="nl-NL"/>
+        </w:rPr>
+        <w:t xml:space="preserve"> academische database</w:t>
+      </w:r>
+      <w:r>
+        <w:rPr>
+          <w:rFonts w:ascii="Civil Premium" w:hAnsi="Civil Premium"/>
+          <w:sz w:val="22"/>
+          <w:szCs w:val="22"/>
+          <w:lang w:val="nl-NL"/>
+        </w:rPr>
+        <w:t xml:space="preserve"> van Universiteit Leiden </w:t>
+      </w:r>
+      <w:r>
+        <w:rPr>
+          <w:rFonts w:ascii="Civil Premium" w:hAnsi="Civil Premium"/>
+          <w:sz w:val="22"/>
+          <w:szCs w:val="22"/>
+          <w:lang w:val="nl-NL"/>
+        </w:rPr>
+        <w:t>geraadpleegd met zoektermen als "</w:t>
+      </w:r>
+      <w:r>
+        <w:rPr>
+          <w:rFonts w:ascii="Civil Premium" w:hAnsi="Civil Premium"/>
+          <w:sz w:val="22"/>
+          <w:szCs w:val="22"/>
+          <w:lang w:val="nl-NL"/>
+        </w:rPr>
+        <w:t>K</w:t>
+      </w:r>
+      <w:r>
+        <w:rPr>
+          <w:rFonts w:ascii="Civil Premium" w:hAnsi="Civil Premium"/>
+          <w:sz w:val="22"/>
+          <w:szCs w:val="22"/>
+          <w:lang w:val="nl-NL"/>
+        </w:rPr>
+        <w:t>ernenergie</w:t>
+      </w:r>
+      <w:r>
+        <w:rPr>
+          <w:rFonts w:ascii="Civil Premium" w:hAnsi="Civil Premium"/>
+          <w:sz w:val="22"/>
+          <w:szCs w:val="22"/>
+          <w:lang w:val="nl-NL"/>
+        </w:rPr>
+        <w:t xml:space="preserve"> Nederland</w:t>
+      </w:r>
+      <w:r>
+        <w:rPr>
+          <w:rFonts w:ascii="Civil Premium" w:hAnsi="Civil Premium"/>
+          <w:sz w:val="22"/>
+          <w:szCs w:val="22"/>
+          <w:lang w:val="nl-NL"/>
+        </w:rPr>
+        <w:t>", "nucleair debat", "publieke perceptie" en "media framing". Daarnaast werden ook relevante rapporten doorzocht. De inclusiecriteria voor de geselecteerde literatuur omvatten</w:t>
+      </w:r>
+      <w:r>
+        <w:rPr>
+          <w:rFonts w:ascii="Civil Premium" w:hAnsi="Civil Premium"/>
+          <w:sz w:val="22"/>
+          <w:szCs w:val="22"/>
+          <w:lang w:val="nl-NL"/>
+        </w:rPr>
+        <w:t xml:space="preserve"> peer-</w:t>
+      </w:r>
+      <w:proofErr w:type="spellStart"/>
+      <w:r>
+        <w:rPr>
+          <w:rFonts w:ascii="Civil Premium" w:hAnsi="Civil Premium"/>
+          <w:sz w:val="22"/>
+          <w:szCs w:val="22"/>
+          <w:lang w:val="nl-NL"/>
+        </w:rPr>
+        <w:t>reviewed</w:t>
+      </w:r>
+      <w:proofErr w:type="spellEnd"/>
+      <w:r>
+        <w:rPr>
+          <w:rFonts w:ascii="Civil Premium" w:hAnsi="Civil Premium"/>
+          <w:sz w:val="22"/>
+          <w:szCs w:val="22"/>
+          <w:lang w:val="nl-NL"/>
+        </w:rPr>
+        <w:t xml:space="preserve"> classificatie,</w:t>
+      </w:r>
+      <w:r>
+        <w:rPr>
+          <w:rFonts w:ascii="Civil Premium" w:hAnsi="Civil Premium"/>
+          <w:sz w:val="22"/>
+          <w:szCs w:val="22"/>
+          <w:lang w:val="nl-NL"/>
+        </w:rPr>
+        <w:t xml:space="preserve"> publicatiedatum vanaf de jaren 1970, taal Nederlands of Engels. </w:t>
+      </w:r>
+    </w:p>
+    <w:p>
+      <w:pPr>
+        <w:pStyle w:val="NormalWeb"/>
         <w:outlineLvl w:val="1"/>
         <w:rPr>
           <w:rFonts w:ascii="Civil Premium" w:hAnsi="Civil Premium"/>
@@ -2898,7 +3042,6 @@
           <w:lang w:val="nl-NL"/>
         </w:rPr>
       </w:pPr>
-      <w:bookmarkStart w:id="5" w:name="_Toc165990711"/>
       <w:r>
         <w:rPr>
           <w:rFonts w:ascii="Civil Premium" w:hAnsi="Civil Premium"/>
@@ -2923,6 +3066,13 @@
           <w:lang w:val="nl-NL" w:eastAsia="en-NL"/>
         </w:rPr>
       </w:pPr>
+      <w:r>
+        <w:rPr>
+          <w:rFonts w:ascii="Civil Premium" w:eastAsia="Times New Roman" w:hAnsi="Civil Premium" w:cs="Times New Roman"/>
+          <w:lang w:val="nl-NL" w:eastAsia="en-NL"/>
+        </w:rPr>
+        <w:t>De gevonden literatuur werd systematisch geanalyseerd aan de hand van een thematische benadering. Eerst werden relevante artikelen en studies geïdentificeerd en geëxtraheerd. Vervolgens werden de belangrijkste thema's en patronen in de literatuur geïdentificeerd, waaronder publieke percepties, mediaberichtgeving en beleidskwesties met betrekking tot nucleaire energie en radioactief afvalbeheer. Deze thema's werden geïnterpreteerd en geanalyseerd om een diepgaand begrip te krijgen van de complexe dynamiek rondom het Nederlandse nucleaire debat.</w:t>
+      </w:r>
       <w:r>
         <w:rPr>
           <w:rFonts w:ascii="Civil Premium" w:hAnsi="Civil Premium"/>
@@ -3589,6 +3739,7 @@
           <w:lang w:val="nl-NL"/>
         </w:rPr>
       </w:pPr>
+      <w:proofErr w:type="spellStart"/>
       <w:r>
         <w:rPr>
           <w:rStyle w:val="Strong"/>
@@ -3599,9 +3750,9 @@
           <w:szCs w:val="20"/>
           <w:lang w:val="nl-NL"/>
         </w:rPr>
-        <w:t xml:space="preserve">Schäfer, M. S. (2017). How changing media structures are affecting science news coverage. In Oxford University Press eBooks. </w:t>
-      </w:r>
-      <w:proofErr w:type="gramStart"/>
+        <w:t>Schäfer</w:t>
+      </w:r>
+      <w:proofErr w:type="spellEnd"/>
       <w:r>
         <w:rPr>
           <w:rStyle w:val="Strong"/>
@@ -3612,9 +3763,9 @@
           <w:szCs w:val="20"/>
           <w:lang w:val="nl-NL"/>
         </w:rPr>
-        <w:t>https://doi.org/10.1093/oxfordhb/9780190497620.013.5</w:t>
-      </w:r>
-      <w:proofErr w:type="gramEnd"/>
+        <w:t xml:space="preserve">, M. S. (2017). How </w:t>
+      </w:r>
+      <w:proofErr w:type="spellStart"/>
       <w:r>
         <w:rPr>
           <w:rStyle w:val="Strong"/>
@@ -3625,7 +3776,150 @@
           <w:szCs w:val="20"/>
           <w:lang w:val="nl-NL"/>
         </w:rPr>
+        <w:t>changing</w:t>
+      </w:r>
+      <w:proofErr w:type="spellEnd"/>
+      <w:r>
+        <w:rPr>
+          <w:rStyle w:val="Strong"/>
+          <w:rFonts w:ascii="Civil Premium" w:eastAsiaTheme="minorHAnsi" w:hAnsi="Civil Premium" w:cstheme="minorBidi"/>
+          <w:b w:val="0"/>
+          <w:bCs w:val="0"/>
+          <w:sz w:val="20"/>
+          <w:szCs w:val="20"/>
+          <w:lang w:val="nl-NL"/>
+        </w:rPr>
+        <w:t xml:space="preserve"> media </w:t>
+      </w:r>
+      <w:proofErr w:type="spellStart"/>
+      <w:r>
+        <w:rPr>
+          <w:rStyle w:val="Strong"/>
+          <w:rFonts w:ascii="Civil Premium" w:eastAsiaTheme="minorHAnsi" w:hAnsi="Civil Premium" w:cstheme="minorBidi"/>
+          <w:b w:val="0"/>
+          <w:bCs w:val="0"/>
+          <w:sz w:val="20"/>
+          <w:szCs w:val="20"/>
+          <w:lang w:val="nl-NL"/>
+        </w:rPr>
+        <w:t>structures</w:t>
+      </w:r>
+      <w:proofErr w:type="spellEnd"/>
+      <w:r>
+        <w:rPr>
+          <w:rStyle w:val="Strong"/>
+          <w:rFonts w:ascii="Civil Premium" w:eastAsiaTheme="minorHAnsi" w:hAnsi="Civil Premium" w:cstheme="minorBidi"/>
+          <w:b w:val="0"/>
+          <w:bCs w:val="0"/>
+          <w:sz w:val="20"/>
+          <w:szCs w:val="20"/>
+          <w:lang w:val="nl-NL"/>
+        </w:rPr>
+        <w:t xml:space="preserve"> are affecting </w:t>
+      </w:r>
+      <w:proofErr w:type="spellStart"/>
+      <w:r>
+        <w:rPr>
+          <w:rStyle w:val="Strong"/>
+          <w:rFonts w:ascii="Civil Premium" w:eastAsiaTheme="minorHAnsi" w:hAnsi="Civil Premium" w:cstheme="minorBidi"/>
+          <w:b w:val="0"/>
+          <w:bCs w:val="0"/>
+          <w:sz w:val="20"/>
+          <w:szCs w:val="20"/>
+          <w:lang w:val="nl-NL"/>
+        </w:rPr>
+        <w:t>science</w:t>
+      </w:r>
+      <w:proofErr w:type="spellEnd"/>
+      <w:r>
+        <w:rPr>
+          <w:rStyle w:val="Strong"/>
+          <w:rFonts w:ascii="Civil Premium" w:eastAsiaTheme="minorHAnsi" w:hAnsi="Civil Premium" w:cstheme="minorBidi"/>
+          <w:b w:val="0"/>
+          <w:bCs w:val="0"/>
+          <w:sz w:val="20"/>
+          <w:szCs w:val="20"/>
+          <w:lang w:val="nl-NL"/>
+        </w:rPr>
         <w:t xml:space="preserve"> </w:t>
+      </w:r>
+      <w:proofErr w:type="spellStart"/>
+      <w:r>
+        <w:rPr>
+          <w:rStyle w:val="Strong"/>
+          <w:rFonts w:ascii="Civil Premium" w:eastAsiaTheme="minorHAnsi" w:hAnsi="Civil Premium" w:cstheme="minorBidi"/>
+          <w:b w:val="0"/>
+          <w:bCs w:val="0"/>
+          <w:sz w:val="20"/>
+          <w:szCs w:val="20"/>
+          <w:lang w:val="nl-NL"/>
+        </w:rPr>
+        <w:t>news</w:t>
+      </w:r>
+      <w:proofErr w:type="spellEnd"/>
+      <w:r>
+        <w:rPr>
+          <w:rStyle w:val="Strong"/>
+          <w:rFonts w:ascii="Civil Premium" w:eastAsiaTheme="minorHAnsi" w:hAnsi="Civil Premium" w:cstheme="minorBidi"/>
+          <w:b w:val="0"/>
+          <w:bCs w:val="0"/>
+          <w:sz w:val="20"/>
+          <w:szCs w:val="20"/>
+          <w:lang w:val="nl-NL"/>
+        </w:rPr>
+        <w:t xml:space="preserve"> </w:t>
+      </w:r>
+      <w:proofErr w:type="spellStart"/>
+      <w:r>
+        <w:rPr>
+          <w:rStyle w:val="Strong"/>
+          <w:rFonts w:ascii="Civil Premium" w:eastAsiaTheme="minorHAnsi" w:hAnsi="Civil Premium" w:cstheme="minorBidi"/>
+          <w:b w:val="0"/>
+          <w:bCs w:val="0"/>
+          <w:sz w:val="20"/>
+          <w:szCs w:val="20"/>
+          <w:lang w:val="nl-NL"/>
+        </w:rPr>
+        <w:t>coverage</w:t>
+      </w:r>
+      <w:proofErr w:type="spellEnd"/>
+      <w:r>
+        <w:rPr>
+          <w:rStyle w:val="Strong"/>
+          <w:rFonts w:ascii="Civil Premium" w:eastAsiaTheme="minorHAnsi" w:hAnsi="Civil Premium" w:cstheme="minorBidi"/>
+          <w:b w:val="0"/>
+          <w:bCs w:val="0"/>
+          <w:sz w:val="20"/>
+          <w:szCs w:val="20"/>
+          <w:lang w:val="nl-NL"/>
+        </w:rPr>
+        <w:t xml:space="preserve">. In Oxford University Press </w:t>
+      </w:r>
+      <w:proofErr w:type="spellStart"/>
+      <w:r>
+        <w:rPr>
+          <w:rStyle w:val="Strong"/>
+          <w:rFonts w:ascii="Civil Premium" w:eastAsiaTheme="minorHAnsi" w:hAnsi="Civil Premium" w:cstheme="minorBidi"/>
+          <w:b w:val="0"/>
+          <w:bCs w:val="0"/>
+          <w:sz w:val="20"/>
+          <w:szCs w:val="20"/>
+          <w:lang w:val="nl-NL"/>
+        </w:rPr>
+        <w:t>eBooks</w:t>
+      </w:r>
+      <w:proofErr w:type="spellEnd"/>
+      <w:r>
+        <w:rPr>
+          <w:rStyle w:val="Strong"/>
+          <w:rFonts w:ascii="Civil Premium" w:eastAsiaTheme="minorHAnsi" w:hAnsi="Civil Premium" w:cstheme="minorBidi"/>
+          <w:b w:val="0"/>
+          <w:bCs w:val="0"/>
+          <w:sz w:val="20"/>
+          <w:szCs w:val="20"/>
+          <w:lang w:val="nl-NL"/>
+        </w:rPr>
+        <w:t xml:space="preserve">. https://doi.org/10.1093/oxfordhb/9780190497620.013.5 </w:t>
       </w:r>
     </w:p>
     <w:p>
@@ -3640,32 +3934,110 @@
           <w:lang w:val="nl-NL" w:eastAsia="en-NL"/>
         </w:rPr>
       </w:pPr>
-      <w:r>
-        <w:rPr>
-          <w:rStyle w:val="Strong"/>
-          <w:rFonts w:ascii="Civil Premium" w:hAnsi="Civil Premium"/>
-          <w:b w:val="0"/>
-          <w:bCs w:val="0"/>
-          <w:sz w:val="20"/>
-          <w:szCs w:val="20"/>
-          <w:lang w:val="nl-NL" w:eastAsia="en-NL"/>
-        </w:rPr>
-        <w:t xml:space="preserve">Vasterman, P., Scholten, O., &amp; Ruigrok, N. (2008). A Model for Evaluating Risk Reporting. European Journal Of Communication, 23(3), 319–341. </w:t>
-      </w:r>
-      <w:proofErr w:type="gramStart"/>
-      <w:r>
-        <w:rPr>
-          <w:rStyle w:val="Strong"/>
-          <w:rFonts w:ascii="Civil Premium" w:hAnsi="Civil Premium"/>
-          <w:b w:val="0"/>
-          <w:bCs w:val="0"/>
-          <w:sz w:val="20"/>
-          <w:szCs w:val="20"/>
-          <w:lang w:val="nl-NL" w:eastAsia="en-NL"/>
-        </w:rPr>
-        <w:t>https://doi.org/10.1177/0267323108092538</w:t>
-      </w:r>
-      <w:proofErr w:type="gramEnd"/>
+      <w:proofErr w:type="spellStart"/>
+      <w:r>
+        <w:rPr>
+          <w:rStyle w:val="Strong"/>
+          <w:rFonts w:ascii="Civil Premium" w:hAnsi="Civil Premium"/>
+          <w:b w:val="0"/>
+          <w:bCs w:val="0"/>
+          <w:sz w:val="20"/>
+          <w:szCs w:val="20"/>
+          <w:lang w:val="nl-NL" w:eastAsia="en-NL"/>
+        </w:rPr>
+        <w:t>Vasterman</w:t>
+      </w:r>
+      <w:proofErr w:type="spellEnd"/>
+      <w:r>
+        <w:rPr>
+          <w:rStyle w:val="Strong"/>
+          <w:rFonts w:ascii="Civil Premium" w:hAnsi="Civil Premium"/>
+          <w:b w:val="0"/>
+          <w:bCs w:val="0"/>
+          <w:sz w:val="20"/>
+          <w:szCs w:val="20"/>
+          <w:lang w:val="nl-NL" w:eastAsia="en-NL"/>
+        </w:rPr>
+        <w:t xml:space="preserve">, P., Scholten, O., &amp; </w:t>
+      </w:r>
+      <w:proofErr w:type="spellStart"/>
+      <w:r>
+        <w:rPr>
+          <w:rStyle w:val="Strong"/>
+          <w:rFonts w:ascii="Civil Premium" w:hAnsi="Civil Premium"/>
+          <w:b w:val="0"/>
+          <w:bCs w:val="0"/>
+          <w:sz w:val="20"/>
+          <w:szCs w:val="20"/>
+          <w:lang w:val="nl-NL" w:eastAsia="en-NL"/>
+        </w:rPr>
+        <w:t>Ruigrok</w:t>
+      </w:r>
+      <w:proofErr w:type="spellEnd"/>
+      <w:r>
+        <w:rPr>
+          <w:rStyle w:val="Strong"/>
+          <w:rFonts w:ascii="Civil Premium" w:hAnsi="Civil Premium"/>
+          <w:b w:val="0"/>
+          <w:bCs w:val="0"/>
+          <w:sz w:val="20"/>
+          <w:szCs w:val="20"/>
+          <w:lang w:val="nl-NL" w:eastAsia="en-NL"/>
+        </w:rPr>
+        <w:t xml:space="preserve">, N. (2008). A Model </w:t>
+      </w:r>
+      <w:proofErr w:type="spellStart"/>
+      <w:r>
+        <w:rPr>
+          <w:rStyle w:val="Strong"/>
+          <w:rFonts w:ascii="Civil Premium" w:hAnsi="Civil Premium"/>
+          <w:b w:val="0"/>
+          <w:bCs w:val="0"/>
+          <w:sz w:val="20"/>
+          <w:szCs w:val="20"/>
+          <w:lang w:val="nl-NL" w:eastAsia="en-NL"/>
+        </w:rPr>
+        <w:t>for</w:t>
+      </w:r>
+      <w:proofErr w:type="spellEnd"/>
+      <w:r>
+        <w:rPr>
+          <w:rStyle w:val="Strong"/>
+          <w:rFonts w:ascii="Civil Premium" w:hAnsi="Civil Premium"/>
+          <w:b w:val="0"/>
+          <w:bCs w:val="0"/>
+          <w:sz w:val="20"/>
+          <w:szCs w:val="20"/>
+          <w:lang w:val="nl-NL" w:eastAsia="en-NL"/>
+        </w:rPr>
+        <w:t xml:space="preserve"> </w:t>
+      </w:r>
+      <w:proofErr w:type="spellStart"/>
+      <w:r>
+        <w:rPr>
+          <w:rStyle w:val="Strong"/>
+          <w:rFonts w:ascii="Civil Premium" w:hAnsi="Civil Premium"/>
+          <w:b w:val="0"/>
+          <w:bCs w:val="0"/>
+          <w:sz w:val="20"/>
+          <w:szCs w:val="20"/>
+          <w:lang w:val="nl-NL" w:eastAsia="en-NL"/>
+        </w:rPr>
+        <w:t>Evaluating</w:t>
+      </w:r>
+      <w:proofErr w:type="spellEnd"/>
+      <w:r>
+        <w:rPr>
+          <w:rStyle w:val="Strong"/>
+          <w:rFonts w:ascii="Civil Premium" w:hAnsi="Civil Premium"/>
+          <w:b w:val="0"/>
+          <w:bCs w:val="0"/>
+          <w:sz w:val="20"/>
+          <w:szCs w:val="20"/>
+          <w:lang w:val="nl-NL" w:eastAsia="en-NL"/>
+        </w:rPr>
+        <w:t xml:space="preserve"> Risk Reporting. European Journal Of Communication, 23(3), 319–341. https://doi.org/10.1177/0267323108092538</w:t>
+      </w:r>
     </w:p>
     <w:p>
       <w:pPr>
@@ -3689,22 +4061,86 @@
           <w:szCs w:val="20"/>
           <w:lang w:val="nl-NL" w:eastAsia="en-NL"/>
         </w:rPr>
-        <w:t xml:space="preserve">Arentsen, M. J. (2006). CONTESTED TECHNOLOGY: Nuclear Power in the Netherlands. Energy &amp; Environment (Essex, England), 17(3), 373–382. </w:t>
-      </w:r>
-      <w:proofErr w:type="gramStart"/>
-      <w:r>
-        <w:rPr>
-          <w:rStyle w:val="Strong"/>
-          <w:rFonts w:ascii="Civil Premium" w:eastAsia="Times New Roman" w:hAnsi="Civil Premium" w:cs="Times New Roman"/>
-          <w:b w:val="0"/>
-          <w:bCs w:val="0"/>
-          <w:sz w:val="20"/>
-          <w:szCs w:val="20"/>
-          <w:lang w:val="nl-NL" w:eastAsia="en-NL"/>
-        </w:rPr>
-        <w:t>https://doi.org/10.1260/095830506778119407</w:t>
-      </w:r>
-      <w:proofErr w:type="gramEnd"/>
+        <w:t xml:space="preserve">Arentsen, M. J. (2006). CONTESTED TECHNOLOGY: </w:t>
+      </w:r>
+      <w:proofErr w:type="spellStart"/>
+      <w:r>
+        <w:rPr>
+          <w:rStyle w:val="Strong"/>
+          <w:rFonts w:ascii="Civil Premium" w:eastAsia="Times New Roman" w:hAnsi="Civil Premium" w:cs="Times New Roman"/>
+          <w:b w:val="0"/>
+          <w:bCs w:val="0"/>
+          <w:sz w:val="20"/>
+          <w:szCs w:val="20"/>
+          <w:lang w:val="nl-NL" w:eastAsia="en-NL"/>
+        </w:rPr>
+        <w:t>Nuclear</w:t>
+      </w:r>
+      <w:proofErr w:type="spellEnd"/>
+      <w:r>
+        <w:rPr>
+          <w:rStyle w:val="Strong"/>
+          <w:rFonts w:ascii="Civil Premium" w:eastAsia="Times New Roman" w:hAnsi="Civil Premium" w:cs="Times New Roman"/>
+          <w:b w:val="0"/>
+          <w:bCs w:val="0"/>
+          <w:sz w:val="20"/>
+          <w:szCs w:val="20"/>
+          <w:lang w:val="nl-NL" w:eastAsia="en-NL"/>
+        </w:rPr>
+        <w:t xml:space="preserve"> Power in </w:t>
+      </w:r>
+      <w:proofErr w:type="spellStart"/>
+      <w:r>
+        <w:rPr>
+          <w:rStyle w:val="Strong"/>
+          <w:rFonts w:ascii="Civil Premium" w:eastAsia="Times New Roman" w:hAnsi="Civil Premium" w:cs="Times New Roman"/>
+          <w:b w:val="0"/>
+          <w:bCs w:val="0"/>
+          <w:sz w:val="20"/>
+          <w:szCs w:val="20"/>
+          <w:lang w:val="nl-NL" w:eastAsia="en-NL"/>
+        </w:rPr>
+        <w:t>the</w:t>
+      </w:r>
+      <w:proofErr w:type="spellEnd"/>
+      <w:r>
+        <w:rPr>
+          <w:rStyle w:val="Strong"/>
+          <w:rFonts w:ascii="Civil Premium" w:eastAsia="Times New Roman" w:hAnsi="Civil Premium" w:cs="Times New Roman"/>
+          <w:b w:val="0"/>
+          <w:bCs w:val="0"/>
+          <w:sz w:val="20"/>
+          <w:szCs w:val="20"/>
+          <w:lang w:val="nl-NL" w:eastAsia="en-NL"/>
+        </w:rPr>
+        <w:t xml:space="preserve"> Netherlands. Energy &amp; Environment (</w:t>
+      </w:r>
+      <w:proofErr w:type="spellStart"/>
+      <w:r>
+        <w:rPr>
+          <w:rStyle w:val="Strong"/>
+          <w:rFonts w:ascii="Civil Premium" w:eastAsia="Times New Roman" w:hAnsi="Civil Premium" w:cs="Times New Roman"/>
+          <w:b w:val="0"/>
+          <w:bCs w:val="0"/>
+          <w:sz w:val="20"/>
+          <w:szCs w:val="20"/>
+          <w:lang w:val="nl-NL" w:eastAsia="en-NL"/>
+        </w:rPr>
+        <w:t>Essex</w:t>
+      </w:r>
+      <w:proofErr w:type="spellEnd"/>
+      <w:r>
+        <w:rPr>
+          <w:rStyle w:val="Strong"/>
+          <w:rFonts w:ascii="Civil Premium" w:eastAsia="Times New Roman" w:hAnsi="Civil Premium" w:cs="Times New Roman"/>
+          <w:b w:val="0"/>
+          <w:bCs w:val="0"/>
+          <w:sz w:val="20"/>
+          <w:szCs w:val="20"/>
+          <w:lang w:val="nl-NL" w:eastAsia="en-NL"/>
+        </w:rPr>
+        <w:t>, England), 17(3), 373–382. https://doi.org/10.1260/095830506778119407</w:t>
+      </w:r>
     </w:p>
     <w:p>
       <w:pPr>
@@ -3728,22 +4164,268 @@
           <w:szCs w:val="20"/>
           <w:lang w:val="nl-NL" w:eastAsia="en-NL"/>
         </w:rPr>
-        <w:t xml:space="preserve">Boumans, J. W., Vliegenthart, R., &amp; Boomgaarden, H. G. (2016). Nuclear voices in the news: A comparison of source, news agency and newspaper content about nuclear energy over time. European Journal of Communication (London), 31(3), 260–282. </w:t>
-      </w:r>
-      <w:proofErr w:type="gramStart"/>
-      <w:r>
-        <w:rPr>
-          <w:rStyle w:val="Strong"/>
-          <w:rFonts w:ascii="Civil Premium" w:eastAsia="Times New Roman" w:hAnsi="Civil Premium" w:cs="Times New Roman"/>
-          <w:b w:val="0"/>
-          <w:bCs w:val="0"/>
-          <w:sz w:val="20"/>
-          <w:szCs w:val="20"/>
-          <w:lang w:val="nl-NL" w:eastAsia="en-NL"/>
-        </w:rPr>
-        <w:t>https://doi.org/10.1177/0267323116629879</w:t>
-      </w:r>
-      <w:proofErr w:type="gramEnd"/>
+        <w:t xml:space="preserve">Boumans, J. W., </w:t>
+      </w:r>
+      <w:proofErr w:type="spellStart"/>
+      <w:r>
+        <w:rPr>
+          <w:rStyle w:val="Strong"/>
+          <w:rFonts w:ascii="Civil Premium" w:eastAsia="Times New Roman" w:hAnsi="Civil Premium" w:cs="Times New Roman"/>
+          <w:b w:val="0"/>
+          <w:bCs w:val="0"/>
+          <w:sz w:val="20"/>
+          <w:szCs w:val="20"/>
+          <w:lang w:val="nl-NL" w:eastAsia="en-NL"/>
+        </w:rPr>
+        <w:t>Vliegenthart</w:t>
+      </w:r>
+      <w:proofErr w:type="spellEnd"/>
+      <w:r>
+        <w:rPr>
+          <w:rStyle w:val="Strong"/>
+          <w:rFonts w:ascii="Civil Premium" w:eastAsia="Times New Roman" w:hAnsi="Civil Premium" w:cs="Times New Roman"/>
+          <w:b w:val="0"/>
+          <w:bCs w:val="0"/>
+          <w:sz w:val="20"/>
+          <w:szCs w:val="20"/>
+          <w:lang w:val="nl-NL" w:eastAsia="en-NL"/>
+        </w:rPr>
+        <w:t xml:space="preserve">, R., &amp; Boomgaarden, H. G. (2016). </w:t>
+      </w:r>
+      <w:proofErr w:type="spellStart"/>
+      <w:r>
+        <w:rPr>
+          <w:rStyle w:val="Strong"/>
+          <w:rFonts w:ascii="Civil Premium" w:eastAsia="Times New Roman" w:hAnsi="Civil Premium" w:cs="Times New Roman"/>
+          <w:b w:val="0"/>
+          <w:bCs w:val="0"/>
+          <w:sz w:val="20"/>
+          <w:szCs w:val="20"/>
+          <w:lang w:val="nl-NL" w:eastAsia="en-NL"/>
+        </w:rPr>
+        <w:t>Nuclear</w:t>
+      </w:r>
+      <w:proofErr w:type="spellEnd"/>
+      <w:r>
+        <w:rPr>
+          <w:rStyle w:val="Strong"/>
+          <w:rFonts w:ascii="Civil Premium" w:eastAsia="Times New Roman" w:hAnsi="Civil Premium" w:cs="Times New Roman"/>
+          <w:b w:val="0"/>
+          <w:bCs w:val="0"/>
+          <w:sz w:val="20"/>
+          <w:szCs w:val="20"/>
+          <w:lang w:val="nl-NL" w:eastAsia="en-NL"/>
+        </w:rPr>
+        <w:t xml:space="preserve"> </w:t>
+      </w:r>
+      <w:proofErr w:type="spellStart"/>
+      <w:r>
+        <w:rPr>
+          <w:rStyle w:val="Strong"/>
+          <w:rFonts w:ascii="Civil Premium" w:eastAsia="Times New Roman" w:hAnsi="Civil Premium" w:cs="Times New Roman"/>
+          <w:b w:val="0"/>
+          <w:bCs w:val="0"/>
+          <w:sz w:val="20"/>
+          <w:szCs w:val="20"/>
+          <w:lang w:val="nl-NL" w:eastAsia="en-NL"/>
+        </w:rPr>
+        <w:t>voices</w:t>
+      </w:r>
+      <w:proofErr w:type="spellEnd"/>
+      <w:r>
+        <w:rPr>
+          <w:rStyle w:val="Strong"/>
+          <w:rFonts w:ascii="Civil Premium" w:eastAsia="Times New Roman" w:hAnsi="Civil Premium" w:cs="Times New Roman"/>
+          <w:b w:val="0"/>
+          <w:bCs w:val="0"/>
+          <w:sz w:val="20"/>
+          <w:szCs w:val="20"/>
+          <w:lang w:val="nl-NL" w:eastAsia="en-NL"/>
+        </w:rPr>
+        <w:t xml:space="preserve"> in </w:t>
+      </w:r>
+      <w:proofErr w:type="spellStart"/>
+      <w:r>
+        <w:rPr>
+          <w:rStyle w:val="Strong"/>
+          <w:rFonts w:ascii="Civil Premium" w:eastAsia="Times New Roman" w:hAnsi="Civil Premium" w:cs="Times New Roman"/>
+          <w:b w:val="0"/>
+          <w:bCs w:val="0"/>
+          <w:sz w:val="20"/>
+          <w:szCs w:val="20"/>
+          <w:lang w:val="nl-NL" w:eastAsia="en-NL"/>
+        </w:rPr>
+        <w:t>the</w:t>
+      </w:r>
+      <w:proofErr w:type="spellEnd"/>
+      <w:r>
+        <w:rPr>
+          <w:rStyle w:val="Strong"/>
+          <w:rFonts w:ascii="Civil Premium" w:eastAsia="Times New Roman" w:hAnsi="Civil Premium" w:cs="Times New Roman"/>
+          <w:b w:val="0"/>
+          <w:bCs w:val="0"/>
+          <w:sz w:val="20"/>
+          <w:szCs w:val="20"/>
+          <w:lang w:val="nl-NL" w:eastAsia="en-NL"/>
+        </w:rPr>
+        <w:t xml:space="preserve"> news: A </w:t>
+      </w:r>
+      <w:proofErr w:type="spellStart"/>
+      <w:r>
+        <w:rPr>
+          <w:rStyle w:val="Strong"/>
+          <w:rFonts w:ascii="Civil Premium" w:eastAsia="Times New Roman" w:hAnsi="Civil Premium" w:cs="Times New Roman"/>
+          <w:b w:val="0"/>
+          <w:bCs w:val="0"/>
+          <w:sz w:val="20"/>
+          <w:szCs w:val="20"/>
+          <w:lang w:val="nl-NL" w:eastAsia="en-NL"/>
+        </w:rPr>
+        <w:t>comparison</w:t>
+      </w:r>
+      <w:proofErr w:type="spellEnd"/>
+      <w:r>
+        <w:rPr>
+          <w:rStyle w:val="Strong"/>
+          <w:rFonts w:ascii="Civil Premium" w:eastAsia="Times New Roman" w:hAnsi="Civil Premium" w:cs="Times New Roman"/>
+          <w:b w:val="0"/>
+          <w:bCs w:val="0"/>
+          <w:sz w:val="20"/>
+          <w:szCs w:val="20"/>
+          <w:lang w:val="nl-NL" w:eastAsia="en-NL"/>
+        </w:rPr>
+        <w:t xml:space="preserve"> of source, </w:t>
+      </w:r>
+      <w:proofErr w:type="spellStart"/>
+      <w:r>
+        <w:rPr>
+          <w:rStyle w:val="Strong"/>
+          <w:rFonts w:ascii="Civil Premium" w:eastAsia="Times New Roman" w:hAnsi="Civil Premium" w:cs="Times New Roman"/>
+          <w:b w:val="0"/>
+          <w:bCs w:val="0"/>
+          <w:sz w:val="20"/>
+          <w:szCs w:val="20"/>
+          <w:lang w:val="nl-NL" w:eastAsia="en-NL"/>
+        </w:rPr>
+        <w:t>news</w:t>
+      </w:r>
+      <w:proofErr w:type="spellEnd"/>
+      <w:r>
+        <w:rPr>
+          <w:rStyle w:val="Strong"/>
+          <w:rFonts w:ascii="Civil Premium" w:eastAsia="Times New Roman" w:hAnsi="Civil Premium" w:cs="Times New Roman"/>
+          <w:b w:val="0"/>
+          <w:bCs w:val="0"/>
+          <w:sz w:val="20"/>
+          <w:szCs w:val="20"/>
+          <w:lang w:val="nl-NL" w:eastAsia="en-NL"/>
+        </w:rPr>
+        <w:t xml:space="preserve"> agency </w:t>
+      </w:r>
+      <w:proofErr w:type="spellStart"/>
+      <w:r>
+        <w:rPr>
+          <w:rStyle w:val="Strong"/>
+          <w:rFonts w:ascii="Civil Premium" w:eastAsia="Times New Roman" w:hAnsi="Civil Premium" w:cs="Times New Roman"/>
+          <w:b w:val="0"/>
+          <w:bCs w:val="0"/>
+          <w:sz w:val="20"/>
+          <w:szCs w:val="20"/>
+          <w:lang w:val="nl-NL" w:eastAsia="en-NL"/>
+        </w:rPr>
+        <w:t>and</w:t>
+      </w:r>
+      <w:proofErr w:type="spellEnd"/>
+      <w:r>
+        <w:rPr>
+          <w:rStyle w:val="Strong"/>
+          <w:rFonts w:ascii="Civil Premium" w:eastAsia="Times New Roman" w:hAnsi="Civil Premium" w:cs="Times New Roman"/>
+          <w:b w:val="0"/>
+          <w:bCs w:val="0"/>
+          <w:sz w:val="20"/>
+          <w:szCs w:val="20"/>
+          <w:lang w:val="nl-NL" w:eastAsia="en-NL"/>
+        </w:rPr>
+        <w:t xml:space="preserve"> </w:t>
+      </w:r>
+      <w:proofErr w:type="spellStart"/>
+      <w:r>
+        <w:rPr>
+          <w:rStyle w:val="Strong"/>
+          <w:rFonts w:ascii="Civil Premium" w:eastAsia="Times New Roman" w:hAnsi="Civil Premium" w:cs="Times New Roman"/>
+          <w:b w:val="0"/>
+          <w:bCs w:val="0"/>
+          <w:sz w:val="20"/>
+          <w:szCs w:val="20"/>
+          <w:lang w:val="nl-NL" w:eastAsia="en-NL"/>
+        </w:rPr>
+        <w:t>newspaper</w:t>
+      </w:r>
+      <w:proofErr w:type="spellEnd"/>
+      <w:r>
+        <w:rPr>
+          <w:rStyle w:val="Strong"/>
+          <w:rFonts w:ascii="Civil Premium" w:eastAsia="Times New Roman" w:hAnsi="Civil Premium" w:cs="Times New Roman"/>
+          <w:b w:val="0"/>
+          <w:bCs w:val="0"/>
+          <w:sz w:val="20"/>
+          <w:szCs w:val="20"/>
+          <w:lang w:val="nl-NL" w:eastAsia="en-NL"/>
+        </w:rPr>
+        <w:t xml:space="preserve"> content </w:t>
+      </w:r>
+      <w:proofErr w:type="spellStart"/>
+      <w:r>
+        <w:rPr>
+          <w:rStyle w:val="Strong"/>
+          <w:rFonts w:ascii="Civil Premium" w:eastAsia="Times New Roman" w:hAnsi="Civil Premium" w:cs="Times New Roman"/>
+          <w:b w:val="0"/>
+          <w:bCs w:val="0"/>
+          <w:sz w:val="20"/>
+          <w:szCs w:val="20"/>
+          <w:lang w:val="nl-NL" w:eastAsia="en-NL"/>
+        </w:rPr>
+        <w:t>about</w:t>
+      </w:r>
+      <w:proofErr w:type="spellEnd"/>
+      <w:r>
+        <w:rPr>
+          <w:rStyle w:val="Strong"/>
+          <w:rFonts w:ascii="Civil Premium" w:eastAsia="Times New Roman" w:hAnsi="Civil Premium" w:cs="Times New Roman"/>
+          <w:b w:val="0"/>
+          <w:bCs w:val="0"/>
+          <w:sz w:val="20"/>
+          <w:szCs w:val="20"/>
+          <w:lang w:val="nl-NL" w:eastAsia="en-NL"/>
+        </w:rPr>
+        <w:t xml:space="preserve"> </w:t>
+      </w:r>
+      <w:proofErr w:type="spellStart"/>
+      <w:r>
+        <w:rPr>
+          <w:rStyle w:val="Strong"/>
+          <w:rFonts w:ascii="Civil Premium" w:eastAsia="Times New Roman" w:hAnsi="Civil Premium" w:cs="Times New Roman"/>
+          <w:b w:val="0"/>
+          <w:bCs w:val="0"/>
+          <w:sz w:val="20"/>
+          <w:szCs w:val="20"/>
+          <w:lang w:val="nl-NL" w:eastAsia="en-NL"/>
+        </w:rPr>
+        <w:t>nuclear</w:t>
+      </w:r>
+      <w:proofErr w:type="spellEnd"/>
+      <w:r>
+        <w:rPr>
+          <w:rStyle w:val="Strong"/>
+          <w:rFonts w:ascii="Civil Premium" w:eastAsia="Times New Roman" w:hAnsi="Civil Premium" w:cs="Times New Roman"/>
+          <w:b w:val="0"/>
+          <w:bCs w:val="0"/>
+          <w:sz w:val="20"/>
+          <w:szCs w:val="20"/>
+          <w:lang w:val="nl-NL" w:eastAsia="en-NL"/>
+        </w:rPr>
+        <w:t xml:space="preserve"> energy over time. European Journal of Communication (London), 31(3), 260–282. https://doi.org/10.1177/0267323116629879</w:t>
+      </w:r>
     </w:p>
     <w:p>
       <w:pPr>
@@ -3768,22 +4450,398 @@
           <w:szCs w:val="20"/>
           <w:lang w:val="nl-NL" w:eastAsia="en-NL"/>
         </w:rPr>
-        <w:t xml:space="preserve">Geels, F. W., &amp; Verhees, B. (2011). Cultural legitimacy and framing struggles in innovation journeys: A cultural-performative perspective and a case study of Dutch nuclear energy (1945–1986). Technological Forecasting &amp; Social Change, 78(6), 910–930. </w:t>
-      </w:r>
-      <w:proofErr w:type="gramStart"/>
-      <w:r>
-        <w:rPr>
-          <w:rStyle w:val="Strong"/>
-          <w:rFonts w:ascii="Civil Premium" w:hAnsi="Civil Premium"/>
-          <w:b w:val="0"/>
-          <w:bCs w:val="0"/>
-          <w:sz w:val="20"/>
-          <w:szCs w:val="20"/>
-          <w:lang w:val="nl-NL" w:eastAsia="en-NL"/>
-        </w:rPr>
-        <w:t>https://doi.org/10.1016/j.techfore.2010.12.004</w:t>
-      </w:r>
-      <w:proofErr w:type="gramEnd"/>
+        <w:t xml:space="preserve">Geels, F. W., &amp; </w:t>
+      </w:r>
+      <w:proofErr w:type="spellStart"/>
+      <w:r>
+        <w:rPr>
+          <w:rStyle w:val="Strong"/>
+          <w:rFonts w:ascii="Civil Premium" w:hAnsi="Civil Premium"/>
+          <w:b w:val="0"/>
+          <w:bCs w:val="0"/>
+          <w:sz w:val="20"/>
+          <w:szCs w:val="20"/>
+          <w:lang w:val="nl-NL" w:eastAsia="en-NL"/>
+        </w:rPr>
+        <w:t>Verhees</w:t>
+      </w:r>
+      <w:proofErr w:type="spellEnd"/>
+      <w:r>
+        <w:rPr>
+          <w:rStyle w:val="Strong"/>
+          <w:rFonts w:ascii="Civil Premium" w:hAnsi="Civil Premium"/>
+          <w:b w:val="0"/>
+          <w:bCs w:val="0"/>
+          <w:sz w:val="20"/>
+          <w:szCs w:val="20"/>
+          <w:lang w:val="nl-NL" w:eastAsia="en-NL"/>
+        </w:rPr>
+        <w:t xml:space="preserve">, B. (2011). </w:t>
+      </w:r>
+      <w:proofErr w:type="spellStart"/>
+      <w:r>
+        <w:rPr>
+          <w:rStyle w:val="Strong"/>
+          <w:rFonts w:ascii="Civil Premium" w:hAnsi="Civil Premium"/>
+          <w:b w:val="0"/>
+          <w:bCs w:val="0"/>
+          <w:sz w:val="20"/>
+          <w:szCs w:val="20"/>
+          <w:lang w:val="nl-NL" w:eastAsia="en-NL"/>
+        </w:rPr>
+        <w:t>Cultural</w:t>
+      </w:r>
+      <w:proofErr w:type="spellEnd"/>
+      <w:r>
+        <w:rPr>
+          <w:rStyle w:val="Strong"/>
+          <w:rFonts w:ascii="Civil Premium" w:hAnsi="Civil Premium"/>
+          <w:b w:val="0"/>
+          <w:bCs w:val="0"/>
+          <w:sz w:val="20"/>
+          <w:szCs w:val="20"/>
+          <w:lang w:val="nl-NL" w:eastAsia="en-NL"/>
+        </w:rPr>
+        <w:t xml:space="preserve"> </w:t>
+      </w:r>
+      <w:proofErr w:type="spellStart"/>
+      <w:r>
+        <w:rPr>
+          <w:rStyle w:val="Strong"/>
+          <w:rFonts w:ascii="Civil Premium" w:hAnsi="Civil Premium"/>
+          <w:b w:val="0"/>
+          <w:bCs w:val="0"/>
+          <w:sz w:val="20"/>
+          <w:szCs w:val="20"/>
+          <w:lang w:val="nl-NL" w:eastAsia="en-NL"/>
+        </w:rPr>
+        <w:t>legitimacy</w:t>
+      </w:r>
+      <w:proofErr w:type="spellEnd"/>
+      <w:r>
+        <w:rPr>
+          <w:rStyle w:val="Strong"/>
+          <w:rFonts w:ascii="Civil Premium" w:hAnsi="Civil Premium"/>
+          <w:b w:val="0"/>
+          <w:bCs w:val="0"/>
+          <w:sz w:val="20"/>
+          <w:szCs w:val="20"/>
+          <w:lang w:val="nl-NL" w:eastAsia="en-NL"/>
+        </w:rPr>
+        <w:t xml:space="preserve"> </w:t>
+      </w:r>
+      <w:proofErr w:type="spellStart"/>
+      <w:r>
+        <w:rPr>
+          <w:rStyle w:val="Strong"/>
+          <w:rFonts w:ascii="Civil Premium" w:hAnsi="Civil Premium"/>
+          <w:b w:val="0"/>
+          <w:bCs w:val="0"/>
+          <w:sz w:val="20"/>
+          <w:szCs w:val="20"/>
+          <w:lang w:val="nl-NL" w:eastAsia="en-NL"/>
+        </w:rPr>
+        <w:t>and</w:t>
+      </w:r>
+      <w:proofErr w:type="spellEnd"/>
+      <w:r>
+        <w:rPr>
+          <w:rStyle w:val="Strong"/>
+          <w:rFonts w:ascii="Civil Premium" w:hAnsi="Civil Premium"/>
+          <w:b w:val="0"/>
+          <w:bCs w:val="0"/>
+          <w:sz w:val="20"/>
+          <w:szCs w:val="20"/>
+          <w:lang w:val="nl-NL" w:eastAsia="en-NL"/>
+        </w:rPr>
+        <w:t xml:space="preserve"> framing </w:t>
+      </w:r>
+      <w:proofErr w:type="spellStart"/>
+      <w:r>
+        <w:rPr>
+          <w:rStyle w:val="Strong"/>
+          <w:rFonts w:ascii="Civil Premium" w:hAnsi="Civil Premium"/>
+          <w:b w:val="0"/>
+          <w:bCs w:val="0"/>
+          <w:sz w:val="20"/>
+          <w:szCs w:val="20"/>
+          <w:lang w:val="nl-NL" w:eastAsia="en-NL"/>
+        </w:rPr>
+        <w:t>struggles</w:t>
+      </w:r>
+      <w:proofErr w:type="spellEnd"/>
+      <w:r>
+        <w:rPr>
+          <w:rStyle w:val="Strong"/>
+          <w:rFonts w:ascii="Civil Premium" w:hAnsi="Civil Premium"/>
+          <w:b w:val="0"/>
+          <w:bCs w:val="0"/>
+          <w:sz w:val="20"/>
+          <w:szCs w:val="20"/>
+          <w:lang w:val="nl-NL" w:eastAsia="en-NL"/>
+        </w:rPr>
+        <w:t xml:space="preserve"> in </w:t>
+      </w:r>
+      <w:proofErr w:type="spellStart"/>
+      <w:r>
+        <w:rPr>
+          <w:rStyle w:val="Strong"/>
+          <w:rFonts w:ascii="Civil Premium" w:hAnsi="Civil Premium"/>
+          <w:b w:val="0"/>
+          <w:bCs w:val="0"/>
+          <w:sz w:val="20"/>
+          <w:szCs w:val="20"/>
+          <w:lang w:val="nl-NL" w:eastAsia="en-NL"/>
+        </w:rPr>
+        <w:t>innovation</w:t>
+      </w:r>
+      <w:proofErr w:type="spellEnd"/>
+      <w:r>
+        <w:rPr>
+          <w:rStyle w:val="Strong"/>
+          <w:rFonts w:ascii="Civil Premium" w:hAnsi="Civil Premium"/>
+          <w:b w:val="0"/>
+          <w:bCs w:val="0"/>
+          <w:sz w:val="20"/>
+          <w:szCs w:val="20"/>
+          <w:lang w:val="nl-NL" w:eastAsia="en-NL"/>
+        </w:rPr>
+        <w:t xml:space="preserve"> </w:t>
+      </w:r>
+      <w:proofErr w:type="spellStart"/>
+      <w:r>
+        <w:rPr>
+          <w:rStyle w:val="Strong"/>
+          <w:rFonts w:ascii="Civil Premium" w:hAnsi="Civil Premium"/>
+          <w:b w:val="0"/>
+          <w:bCs w:val="0"/>
+          <w:sz w:val="20"/>
+          <w:szCs w:val="20"/>
+          <w:lang w:val="nl-NL" w:eastAsia="en-NL"/>
+        </w:rPr>
+        <w:t>journeys</w:t>
+      </w:r>
+      <w:proofErr w:type="spellEnd"/>
+      <w:r>
+        <w:rPr>
+          <w:rStyle w:val="Strong"/>
+          <w:rFonts w:ascii="Civil Premium" w:hAnsi="Civil Premium"/>
+          <w:b w:val="0"/>
+          <w:bCs w:val="0"/>
+          <w:sz w:val="20"/>
+          <w:szCs w:val="20"/>
+          <w:lang w:val="nl-NL" w:eastAsia="en-NL"/>
+        </w:rPr>
+        <w:t xml:space="preserve">: A </w:t>
+      </w:r>
+      <w:proofErr w:type="spellStart"/>
+      <w:r>
+        <w:rPr>
+          <w:rStyle w:val="Strong"/>
+          <w:rFonts w:ascii="Civil Premium" w:hAnsi="Civil Premium"/>
+          <w:b w:val="0"/>
+          <w:bCs w:val="0"/>
+          <w:sz w:val="20"/>
+          <w:szCs w:val="20"/>
+          <w:lang w:val="nl-NL" w:eastAsia="en-NL"/>
+        </w:rPr>
+        <w:t>cultural-performative</w:t>
+      </w:r>
+      <w:proofErr w:type="spellEnd"/>
+      <w:r>
+        <w:rPr>
+          <w:rStyle w:val="Strong"/>
+          <w:rFonts w:ascii="Civil Premium" w:hAnsi="Civil Premium"/>
+          <w:b w:val="0"/>
+          <w:bCs w:val="0"/>
+          <w:sz w:val="20"/>
+          <w:szCs w:val="20"/>
+          <w:lang w:val="nl-NL" w:eastAsia="en-NL"/>
+        </w:rPr>
+        <w:t xml:space="preserve"> </w:t>
+      </w:r>
+      <w:proofErr w:type="spellStart"/>
+      <w:r>
+        <w:rPr>
+          <w:rStyle w:val="Strong"/>
+          <w:rFonts w:ascii="Civil Premium" w:hAnsi="Civil Premium"/>
+          <w:b w:val="0"/>
+          <w:bCs w:val="0"/>
+          <w:sz w:val="20"/>
+          <w:szCs w:val="20"/>
+          <w:lang w:val="nl-NL" w:eastAsia="en-NL"/>
+        </w:rPr>
+        <w:t>perspective</w:t>
+      </w:r>
+      <w:proofErr w:type="spellEnd"/>
+      <w:r>
+        <w:rPr>
+          <w:rStyle w:val="Strong"/>
+          <w:rFonts w:ascii="Civil Premium" w:hAnsi="Civil Premium"/>
+          <w:b w:val="0"/>
+          <w:bCs w:val="0"/>
+          <w:sz w:val="20"/>
+          <w:szCs w:val="20"/>
+          <w:lang w:val="nl-NL" w:eastAsia="en-NL"/>
+        </w:rPr>
+        <w:t xml:space="preserve"> </w:t>
+      </w:r>
+      <w:proofErr w:type="spellStart"/>
+      <w:r>
+        <w:rPr>
+          <w:rStyle w:val="Strong"/>
+          <w:rFonts w:ascii="Civil Premium" w:hAnsi="Civil Premium"/>
+          <w:b w:val="0"/>
+          <w:bCs w:val="0"/>
+          <w:sz w:val="20"/>
+          <w:szCs w:val="20"/>
+          <w:lang w:val="nl-NL" w:eastAsia="en-NL"/>
+        </w:rPr>
+        <w:t>and</w:t>
+      </w:r>
+      <w:proofErr w:type="spellEnd"/>
+      <w:r>
+        <w:rPr>
+          <w:rStyle w:val="Strong"/>
+          <w:rFonts w:ascii="Civil Premium" w:hAnsi="Civil Premium"/>
+          <w:b w:val="0"/>
+          <w:bCs w:val="0"/>
+          <w:sz w:val="20"/>
+          <w:szCs w:val="20"/>
+          <w:lang w:val="nl-NL" w:eastAsia="en-NL"/>
+        </w:rPr>
+        <w:t xml:space="preserve"> a case </w:t>
+      </w:r>
+      <w:proofErr w:type="spellStart"/>
+      <w:r>
+        <w:rPr>
+          <w:rStyle w:val="Strong"/>
+          <w:rFonts w:ascii="Civil Premium" w:hAnsi="Civil Premium"/>
+          <w:b w:val="0"/>
+          <w:bCs w:val="0"/>
+          <w:sz w:val="20"/>
+          <w:szCs w:val="20"/>
+          <w:lang w:val="nl-NL" w:eastAsia="en-NL"/>
+        </w:rPr>
+        <w:t>study</w:t>
+      </w:r>
+      <w:proofErr w:type="spellEnd"/>
+      <w:r>
+        <w:rPr>
+          <w:rStyle w:val="Strong"/>
+          <w:rFonts w:ascii="Civil Premium" w:hAnsi="Civil Premium"/>
+          <w:b w:val="0"/>
+          <w:bCs w:val="0"/>
+          <w:sz w:val="20"/>
+          <w:szCs w:val="20"/>
+          <w:lang w:val="nl-NL" w:eastAsia="en-NL"/>
+        </w:rPr>
+        <w:t xml:space="preserve"> of Dutch </w:t>
+      </w:r>
+      <w:proofErr w:type="spellStart"/>
+      <w:r>
+        <w:rPr>
+          <w:rStyle w:val="Strong"/>
+          <w:rFonts w:ascii="Civil Premium" w:hAnsi="Civil Premium"/>
+          <w:b w:val="0"/>
+          <w:bCs w:val="0"/>
+          <w:sz w:val="20"/>
+          <w:szCs w:val="20"/>
+          <w:lang w:val="nl-NL" w:eastAsia="en-NL"/>
+        </w:rPr>
+        <w:t>nuclear</w:t>
+      </w:r>
+      <w:proofErr w:type="spellEnd"/>
+      <w:r>
+        <w:rPr>
+          <w:rStyle w:val="Strong"/>
+          <w:rFonts w:ascii="Civil Premium" w:hAnsi="Civil Premium"/>
+          <w:b w:val="0"/>
+          <w:bCs w:val="0"/>
+          <w:sz w:val="20"/>
+          <w:szCs w:val="20"/>
+          <w:lang w:val="nl-NL" w:eastAsia="en-NL"/>
+        </w:rPr>
+        <w:t xml:space="preserve"> energy (1945–1986). </w:t>
+      </w:r>
+      <w:proofErr w:type="spellStart"/>
+      <w:r>
+        <w:rPr>
+          <w:rStyle w:val="Strong"/>
+          <w:rFonts w:ascii="Civil Premium" w:hAnsi="Civil Premium"/>
+          <w:b w:val="0"/>
+          <w:bCs w:val="0"/>
+          <w:sz w:val="20"/>
+          <w:szCs w:val="20"/>
+          <w:lang w:val="nl-NL" w:eastAsia="en-NL"/>
+        </w:rPr>
+        <w:t>Technological</w:t>
+      </w:r>
+      <w:proofErr w:type="spellEnd"/>
+      <w:r>
+        <w:rPr>
+          <w:rStyle w:val="Strong"/>
+          <w:rFonts w:ascii="Civil Premium" w:hAnsi="Civil Premium"/>
+          <w:b w:val="0"/>
+          <w:bCs w:val="0"/>
+          <w:sz w:val="20"/>
+          <w:szCs w:val="20"/>
+          <w:lang w:val="nl-NL" w:eastAsia="en-NL"/>
+        </w:rPr>
+        <w:t xml:space="preserve"> </w:t>
+      </w:r>
+      <w:proofErr w:type="spellStart"/>
+      <w:r>
+        <w:rPr>
+          <w:rStyle w:val="Strong"/>
+          <w:rFonts w:ascii="Civil Premium" w:hAnsi="Civil Premium"/>
+          <w:b w:val="0"/>
+          <w:bCs w:val="0"/>
+          <w:sz w:val="20"/>
+          <w:szCs w:val="20"/>
+          <w:lang w:val="nl-NL" w:eastAsia="en-NL"/>
+        </w:rPr>
+        <w:t>Forecasting</w:t>
+      </w:r>
+      <w:proofErr w:type="spellEnd"/>
+      <w:r>
+        <w:rPr>
+          <w:rStyle w:val="Strong"/>
+          <w:rFonts w:ascii="Civil Premium" w:hAnsi="Civil Premium"/>
+          <w:b w:val="0"/>
+          <w:bCs w:val="0"/>
+          <w:sz w:val="20"/>
+          <w:szCs w:val="20"/>
+          <w:lang w:val="nl-NL" w:eastAsia="en-NL"/>
+        </w:rPr>
+        <w:t xml:space="preserve"> &amp; </w:t>
+      </w:r>
+      <w:proofErr w:type="spellStart"/>
+      <w:r>
+        <w:rPr>
+          <w:rStyle w:val="Strong"/>
+          <w:rFonts w:ascii="Civil Premium" w:hAnsi="Civil Premium"/>
+          <w:b w:val="0"/>
+          <w:bCs w:val="0"/>
+          <w:sz w:val="20"/>
+          <w:szCs w:val="20"/>
+          <w:lang w:val="nl-NL" w:eastAsia="en-NL"/>
+        </w:rPr>
+        <w:t>Social</w:t>
+      </w:r>
+      <w:proofErr w:type="spellEnd"/>
+      <w:r>
+        <w:rPr>
+          <w:rStyle w:val="Strong"/>
+          <w:rFonts w:ascii="Civil Premium" w:hAnsi="Civil Premium"/>
+          <w:b w:val="0"/>
+          <w:bCs w:val="0"/>
+          <w:sz w:val="20"/>
+          <w:szCs w:val="20"/>
+          <w:lang w:val="nl-NL" w:eastAsia="en-NL"/>
+        </w:rPr>
+        <w:t xml:space="preserve"> Change, 78(6), 910–930. https://doi.org/10.1016/j.techfore.2010.12.004</w:t>
+      </w:r>
     </w:p>
     <w:p>
       <w:pPr>
@@ -3810,46 +4868,200 @@
           <w:lang w:val="nl-NL" w:eastAsia="en-NL"/>
         </w:rPr>
       </w:pPr>
-      <w:proofErr w:type="gramStart"/>
-      <w:r>
-        <w:rPr>
-          <w:rStyle w:val="Strong"/>
-          <w:rFonts w:ascii="Civil Premium" w:eastAsia="Times New Roman" w:hAnsi="Civil Premium" w:cs="Times New Roman"/>
-          <w:b w:val="0"/>
-          <w:bCs w:val="0"/>
-          <w:sz w:val="20"/>
-          <w:szCs w:val="20"/>
-          <w:lang w:val="nl-NL" w:eastAsia="en-NL"/>
-        </w:rPr>
-        <w:t>van</w:t>
-      </w:r>
-      <w:proofErr w:type="gramEnd"/>
-      <w:r>
-        <w:rPr>
-          <w:rStyle w:val="Strong"/>
-          <w:rFonts w:ascii="Civil Premium" w:eastAsia="Times New Roman" w:hAnsi="Civil Premium" w:cs="Times New Roman"/>
-          <w:b w:val="0"/>
-          <w:bCs w:val="0"/>
-          <w:sz w:val="20"/>
-          <w:szCs w:val="20"/>
-          <w:lang w:val="nl-NL" w:eastAsia="en-NL"/>
-        </w:rPr>
-        <w:t xml:space="preserve"> Leeuwen, R. P., de Wit, J. B., &amp; Smit, G. J. M. (2017). Review of urban energy transition in the Netherlands and the role of smart energy management. Energy Conversion and Management, 150, 941–948. </w:t>
-      </w:r>
-      <w:proofErr w:type="gramStart"/>
-      <w:r>
-        <w:rPr>
-          <w:rStyle w:val="Strong"/>
-          <w:rFonts w:ascii="Civil Premium" w:eastAsia="Times New Roman" w:hAnsi="Civil Premium" w:cs="Times New Roman"/>
-          <w:b w:val="0"/>
-          <w:bCs w:val="0"/>
-          <w:sz w:val="20"/>
-          <w:szCs w:val="20"/>
-          <w:lang w:val="nl-NL" w:eastAsia="en-NL"/>
-        </w:rPr>
-        <w:t>https://doi.org/10.1016/j.enconman.2017.05.081s</w:t>
-      </w:r>
-      <w:proofErr w:type="gramEnd"/>
+      <w:r>
+        <w:rPr>
+          <w:rStyle w:val="Strong"/>
+          <w:rFonts w:ascii="Civil Premium" w:eastAsia="Times New Roman" w:hAnsi="Civil Premium" w:cs="Times New Roman"/>
+          <w:b w:val="0"/>
+          <w:bCs w:val="0"/>
+          <w:sz w:val="20"/>
+          <w:szCs w:val="20"/>
+          <w:lang w:val="nl-NL" w:eastAsia="en-NL"/>
+        </w:rPr>
+        <w:t xml:space="preserve">van Leeuwen, R. P., de Wit, J. B., &amp; Smit, G. J. M. (2017). Review of </w:t>
+      </w:r>
+      <w:proofErr w:type="spellStart"/>
+      <w:r>
+        <w:rPr>
+          <w:rStyle w:val="Strong"/>
+          <w:rFonts w:ascii="Civil Premium" w:eastAsia="Times New Roman" w:hAnsi="Civil Premium" w:cs="Times New Roman"/>
+          <w:b w:val="0"/>
+          <w:bCs w:val="0"/>
+          <w:sz w:val="20"/>
+          <w:szCs w:val="20"/>
+          <w:lang w:val="nl-NL" w:eastAsia="en-NL"/>
+        </w:rPr>
+        <w:t>urban</w:t>
+      </w:r>
+      <w:proofErr w:type="spellEnd"/>
+      <w:r>
+        <w:rPr>
+          <w:rStyle w:val="Strong"/>
+          <w:rFonts w:ascii="Civil Premium" w:eastAsia="Times New Roman" w:hAnsi="Civil Premium" w:cs="Times New Roman"/>
+          <w:b w:val="0"/>
+          <w:bCs w:val="0"/>
+          <w:sz w:val="20"/>
+          <w:szCs w:val="20"/>
+          <w:lang w:val="nl-NL" w:eastAsia="en-NL"/>
+        </w:rPr>
+        <w:t xml:space="preserve"> energy </w:t>
+      </w:r>
+      <w:proofErr w:type="spellStart"/>
+      <w:r>
+        <w:rPr>
+          <w:rStyle w:val="Strong"/>
+          <w:rFonts w:ascii="Civil Premium" w:eastAsia="Times New Roman" w:hAnsi="Civil Premium" w:cs="Times New Roman"/>
+          <w:b w:val="0"/>
+          <w:bCs w:val="0"/>
+          <w:sz w:val="20"/>
+          <w:szCs w:val="20"/>
+          <w:lang w:val="nl-NL" w:eastAsia="en-NL"/>
+        </w:rPr>
+        <w:t>transition</w:t>
+      </w:r>
+      <w:proofErr w:type="spellEnd"/>
+      <w:r>
+        <w:rPr>
+          <w:rStyle w:val="Strong"/>
+          <w:rFonts w:ascii="Civil Premium" w:eastAsia="Times New Roman" w:hAnsi="Civil Premium" w:cs="Times New Roman"/>
+          <w:b w:val="0"/>
+          <w:bCs w:val="0"/>
+          <w:sz w:val="20"/>
+          <w:szCs w:val="20"/>
+          <w:lang w:val="nl-NL" w:eastAsia="en-NL"/>
+        </w:rPr>
+        <w:t xml:space="preserve"> in </w:t>
+      </w:r>
+      <w:proofErr w:type="spellStart"/>
+      <w:r>
+        <w:rPr>
+          <w:rStyle w:val="Strong"/>
+          <w:rFonts w:ascii="Civil Premium" w:eastAsia="Times New Roman" w:hAnsi="Civil Premium" w:cs="Times New Roman"/>
+          <w:b w:val="0"/>
+          <w:bCs w:val="0"/>
+          <w:sz w:val="20"/>
+          <w:szCs w:val="20"/>
+          <w:lang w:val="nl-NL" w:eastAsia="en-NL"/>
+        </w:rPr>
+        <w:t>the</w:t>
+      </w:r>
+      <w:proofErr w:type="spellEnd"/>
+      <w:r>
+        <w:rPr>
+          <w:rStyle w:val="Strong"/>
+          <w:rFonts w:ascii="Civil Premium" w:eastAsia="Times New Roman" w:hAnsi="Civil Premium" w:cs="Times New Roman"/>
+          <w:b w:val="0"/>
+          <w:bCs w:val="0"/>
+          <w:sz w:val="20"/>
+          <w:szCs w:val="20"/>
+          <w:lang w:val="nl-NL" w:eastAsia="en-NL"/>
+        </w:rPr>
+        <w:t xml:space="preserve"> Netherlands </w:t>
+      </w:r>
+      <w:proofErr w:type="spellStart"/>
+      <w:r>
+        <w:rPr>
+          <w:rStyle w:val="Strong"/>
+          <w:rFonts w:ascii="Civil Premium" w:eastAsia="Times New Roman" w:hAnsi="Civil Premium" w:cs="Times New Roman"/>
+          <w:b w:val="0"/>
+          <w:bCs w:val="0"/>
+          <w:sz w:val="20"/>
+          <w:szCs w:val="20"/>
+          <w:lang w:val="nl-NL" w:eastAsia="en-NL"/>
+        </w:rPr>
+        <w:t>and</w:t>
+      </w:r>
+      <w:proofErr w:type="spellEnd"/>
+      <w:r>
+        <w:rPr>
+          <w:rStyle w:val="Strong"/>
+          <w:rFonts w:ascii="Civil Premium" w:eastAsia="Times New Roman" w:hAnsi="Civil Premium" w:cs="Times New Roman"/>
+          <w:b w:val="0"/>
+          <w:bCs w:val="0"/>
+          <w:sz w:val="20"/>
+          <w:szCs w:val="20"/>
+          <w:lang w:val="nl-NL" w:eastAsia="en-NL"/>
+        </w:rPr>
+        <w:t xml:space="preserve"> </w:t>
+      </w:r>
+      <w:proofErr w:type="spellStart"/>
+      <w:r>
+        <w:rPr>
+          <w:rStyle w:val="Strong"/>
+          <w:rFonts w:ascii="Civil Premium" w:eastAsia="Times New Roman" w:hAnsi="Civil Premium" w:cs="Times New Roman"/>
+          <w:b w:val="0"/>
+          <w:bCs w:val="0"/>
+          <w:sz w:val="20"/>
+          <w:szCs w:val="20"/>
+          <w:lang w:val="nl-NL" w:eastAsia="en-NL"/>
+        </w:rPr>
+        <w:t>the</w:t>
+      </w:r>
+      <w:proofErr w:type="spellEnd"/>
+      <w:r>
+        <w:rPr>
+          <w:rStyle w:val="Strong"/>
+          <w:rFonts w:ascii="Civil Premium" w:eastAsia="Times New Roman" w:hAnsi="Civil Premium" w:cs="Times New Roman"/>
+          <w:b w:val="0"/>
+          <w:bCs w:val="0"/>
+          <w:sz w:val="20"/>
+          <w:szCs w:val="20"/>
+          <w:lang w:val="nl-NL" w:eastAsia="en-NL"/>
+        </w:rPr>
+        <w:t xml:space="preserve"> </w:t>
+      </w:r>
+      <w:proofErr w:type="spellStart"/>
+      <w:r>
+        <w:rPr>
+          <w:rStyle w:val="Strong"/>
+          <w:rFonts w:ascii="Civil Premium" w:eastAsia="Times New Roman" w:hAnsi="Civil Premium" w:cs="Times New Roman"/>
+          <w:b w:val="0"/>
+          <w:bCs w:val="0"/>
+          <w:sz w:val="20"/>
+          <w:szCs w:val="20"/>
+          <w:lang w:val="nl-NL" w:eastAsia="en-NL"/>
+        </w:rPr>
+        <w:t>role</w:t>
+      </w:r>
+      <w:proofErr w:type="spellEnd"/>
+      <w:r>
+        <w:rPr>
+          <w:rStyle w:val="Strong"/>
+          <w:rFonts w:ascii="Civil Premium" w:eastAsia="Times New Roman" w:hAnsi="Civil Premium" w:cs="Times New Roman"/>
+          <w:b w:val="0"/>
+          <w:bCs w:val="0"/>
+          <w:sz w:val="20"/>
+          <w:szCs w:val="20"/>
+          <w:lang w:val="nl-NL" w:eastAsia="en-NL"/>
+        </w:rPr>
+        <w:t xml:space="preserve"> of smart energy management. Energy Conversion </w:t>
+      </w:r>
+      <w:proofErr w:type="spellStart"/>
+      <w:r>
+        <w:rPr>
+          <w:rStyle w:val="Strong"/>
+          <w:rFonts w:ascii="Civil Premium" w:eastAsia="Times New Roman" w:hAnsi="Civil Premium" w:cs="Times New Roman"/>
+          <w:b w:val="0"/>
+          <w:bCs w:val="0"/>
+          <w:sz w:val="20"/>
+          <w:szCs w:val="20"/>
+          <w:lang w:val="nl-NL" w:eastAsia="en-NL"/>
+        </w:rPr>
+        <w:t>and</w:t>
+      </w:r>
+      <w:proofErr w:type="spellEnd"/>
+      <w:r>
+        <w:rPr>
+          <w:rStyle w:val="Strong"/>
+          <w:rFonts w:ascii="Civil Premium" w:eastAsia="Times New Roman" w:hAnsi="Civil Premium" w:cs="Times New Roman"/>
+          <w:b w:val="0"/>
+          <w:bCs w:val="0"/>
+          <w:sz w:val="20"/>
+          <w:szCs w:val="20"/>
+          <w:lang w:val="nl-NL" w:eastAsia="en-NL"/>
+        </w:rPr>
+        <w:t xml:space="preserve"> Management, 150, 941–948. https://doi.org/10.1016/j.enconman.2017.05.081s</w:t>
+      </w:r>
     </w:p>
     <w:p>
       <w:pPr>
@@ -3867,22 +5079,320 @@
           <w:szCs w:val="20"/>
           <w:lang w:val="nl-NL" w:eastAsia="en-NL"/>
         </w:rPr>
-        <w:t xml:space="preserve">Mulder, K. (2012). The dynamics of public opinion on nuclear power. Interpreting an experiment in the Netherlands. Technological Forecasting &amp; Social Change/Technological Forecasting And Social Change, 79(8), 1513–1524. </w:t>
-      </w:r>
-      <w:proofErr w:type="gramStart"/>
-      <w:r>
-        <w:rPr>
-          <w:rStyle w:val="Strong"/>
-          <w:rFonts w:ascii="Civil Premium" w:eastAsia="Times New Roman" w:hAnsi="Civil Premium" w:cs="Times New Roman"/>
-          <w:b w:val="0"/>
-          <w:bCs w:val="0"/>
-          <w:sz w:val="20"/>
-          <w:szCs w:val="20"/>
-          <w:lang w:val="nl-NL" w:eastAsia="en-NL"/>
-        </w:rPr>
-        <w:t>https://doi.org/10.1016/j.techfore.2012.04.018</w:t>
-      </w:r>
-      <w:proofErr w:type="gramEnd"/>
+        <w:t xml:space="preserve">Mulder, K. (2012). The </w:t>
+      </w:r>
+      <w:proofErr w:type="spellStart"/>
+      <w:r>
+        <w:rPr>
+          <w:rStyle w:val="Strong"/>
+          <w:rFonts w:ascii="Civil Premium" w:eastAsia="Times New Roman" w:hAnsi="Civil Premium" w:cs="Times New Roman"/>
+          <w:b w:val="0"/>
+          <w:bCs w:val="0"/>
+          <w:sz w:val="20"/>
+          <w:szCs w:val="20"/>
+          <w:lang w:val="nl-NL" w:eastAsia="en-NL"/>
+        </w:rPr>
+        <w:t>dynamics</w:t>
+      </w:r>
+      <w:proofErr w:type="spellEnd"/>
+      <w:r>
+        <w:rPr>
+          <w:rStyle w:val="Strong"/>
+          <w:rFonts w:ascii="Civil Premium" w:eastAsia="Times New Roman" w:hAnsi="Civil Premium" w:cs="Times New Roman"/>
+          <w:b w:val="0"/>
+          <w:bCs w:val="0"/>
+          <w:sz w:val="20"/>
+          <w:szCs w:val="20"/>
+          <w:lang w:val="nl-NL" w:eastAsia="en-NL"/>
+        </w:rPr>
+        <w:t xml:space="preserve"> of public opinion on </w:t>
+      </w:r>
+      <w:proofErr w:type="spellStart"/>
+      <w:r>
+        <w:rPr>
+          <w:rStyle w:val="Strong"/>
+          <w:rFonts w:ascii="Civil Premium" w:eastAsia="Times New Roman" w:hAnsi="Civil Premium" w:cs="Times New Roman"/>
+          <w:b w:val="0"/>
+          <w:bCs w:val="0"/>
+          <w:sz w:val="20"/>
+          <w:szCs w:val="20"/>
+          <w:lang w:val="nl-NL" w:eastAsia="en-NL"/>
+        </w:rPr>
+        <w:t>nuclear</w:t>
+      </w:r>
+      <w:proofErr w:type="spellEnd"/>
+      <w:r>
+        <w:rPr>
+          <w:rStyle w:val="Strong"/>
+          <w:rFonts w:ascii="Civil Premium" w:eastAsia="Times New Roman" w:hAnsi="Civil Premium" w:cs="Times New Roman"/>
+          <w:b w:val="0"/>
+          <w:bCs w:val="0"/>
+          <w:sz w:val="20"/>
+          <w:szCs w:val="20"/>
+          <w:lang w:val="nl-NL" w:eastAsia="en-NL"/>
+        </w:rPr>
+        <w:t xml:space="preserve"> power. </w:t>
+      </w:r>
+      <w:proofErr w:type="spellStart"/>
+      <w:r>
+        <w:rPr>
+          <w:rStyle w:val="Strong"/>
+          <w:rFonts w:ascii="Civil Premium" w:eastAsia="Times New Roman" w:hAnsi="Civil Premium" w:cs="Times New Roman"/>
+          <w:b w:val="0"/>
+          <w:bCs w:val="0"/>
+          <w:sz w:val="20"/>
+          <w:szCs w:val="20"/>
+          <w:lang w:val="nl-NL" w:eastAsia="en-NL"/>
+        </w:rPr>
+        <w:t>Interpreting</w:t>
+      </w:r>
+      <w:proofErr w:type="spellEnd"/>
+      <w:r>
+        <w:rPr>
+          <w:rStyle w:val="Strong"/>
+          <w:rFonts w:ascii="Civil Premium" w:eastAsia="Times New Roman" w:hAnsi="Civil Premium" w:cs="Times New Roman"/>
+          <w:b w:val="0"/>
+          <w:bCs w:val="0"/>
+          <w:sz w:val="20"/>
+          <w:szCs w:val="20"/>
+          <w:lang w:val="nl-NL" w:eastAsia="en-NL"/>
+        </w:rPr>
+        <w:t xml:space="preserve"> </w:t>
+      </w:r>
+      <w:proofErr w:type="spellStart"/>
+      <w:r>
+        <w:rPr>
+          <w:rStyle w:val="Strong"/>
+          <w:rFonts w:ascii="Civil Premium" w:eastAsia="Times New Roman" w:hAnsi="Civil Premium" w:cs="Times New Roman"/>
+          <w:b w:val="0"/>
+          <w:bCs w:val="0"/>
+          <w:sz w:val="20"/>
+          <w:szCs w:val="20"/>
+          <w:lang w:val="nl-NL" w:eastAsia="en-NL"/>
+        </w:rPr>
+        <w:t>an</w:t>
+      </w:r>
+      <w:proofErr w:type="spellEnd"/>
+      <w:r>
+        <w:rPr>
+          <w:rStyle w:val="Strong"/>
+          <w:rFonts w:ascii="Civil Premium" w:eastAsia="Times New Roman" w:hAnsi="Civil Premium" w:cs="Times New Roman"/>
+          <w:b w:val="0"/>
+          <w:bCs w:val="0"/>
+          <w:sz w:val="20"/>
+          <w:szCs w:val="20"/>
+          <w:lang w:val="nl-NL" w:eastAsia="en-NL"/>
+        </w:rPr>
+        <w:t xml:space="preserve"> experiment in </w:t>
+      </w:r>
+      <w:proofErr w:type="spellStart"/>
+      <w:r>
+        <w:rPr>
+          <w:rStyle w:val="Strong"/>
+          <w:rFonts w:ascii="Civil Premium" w:eastAsia="Times New Roman" w:hAnsi="Civil Premium" w:cs="Times New Roman"/>
+          <w:b w:val="0"/>
+          <w:bCs w:val="0"/>
+          <w:sz w:val="20"/>
+          <w:szCs w:val="20"/>
+          <w:lang w:val="nl-NL" w:eastAsia="en-NL"/>
+        </w:rPr>
+        <w:t>the</w:t>
+      </w:r>
+      <w:proofErr w:type="spellEnd"/>
+      <w:r>
+        <w:rPr>
+          <w:rStyle w:val="Strong"/>
+          <w:rFonts w:ascii="Civil Premium" w:eastAsia="Times New Roman" w:hAnsi="Civil Premium" w:cs="Times New Roman"/>
+          <w:b w:val="0"/>
+          <w:bCs w:val="0"/>
+          <w:sz w:val="20"/>
+          <w:szCs w:val="20"/>
+          <w:lang w:val="nl-NL" w:eastAsia="en-NL"/>
+        </w:rPr>
+        <w:t xml:space="preserve"> Netherlands. </w:t>
+      </w:r>
+      <w:proofErr w:type="spellStart"/>
+      <w:r>
+        <w:rPr>
+          <w:rStyle w:val="Strong"/>
+          <w:rFonts w:ascii="Civil Premium" w:eastAsia="Times New Roman" w:hAnsi="Civil Premium" w:cs="Times New Roman"/>
+          <w:b w:val="0"/>
+          <w:bCs w:val="0"/>
+          <w:sz w:val="20"/>
+          <w:szCs w:val="20"/>
+          <w:lang w:val="nl-NL" w:eastAsia="en-NL"/>
+        </w:rPr>
+        <w:t>Technological</w:t>
+      </w:r>
+      <w:proofErr w:type="spellEnd"/>
+      <w:r>
+        <w:rPr>
+          <w:rStyle w:val="Strong"/>
+          <w:rFonts w:ascii="Civil Premium" w:eastAsia="Times New Roman" w:hAnsi="Civil Premium" w:cs="Times New Roman"/>
+          <w:b w:val="0"/>
+          <w:bCs w:val="0"/>
+          <w:sz w:val="20"/>
+          <w:szCs w:val="20"/>
+          <w:lang w:val="nl-NL" w:eastAsia="en-NL"/>
+        </w:rPr>
+        <w:t xml:space="preserve"> </w:t>
+      </w:r>
+      <w:proofErr w:type="spellStart"/>
+      <w:r>
+        <w:rPr>
+          <w:rStyle w:val="Strong"/>
+          <w:rFonts w:ascii="Civil Premium" w:eastAsia="Times New Roman" w:hAnsi="Civil Premium" w:cs="Times New Roman"/>
+          <w:b w:val="0"/>
+          <w:bCs w:val="0"/>
+          <w:sz w:val="20"/>
+          <w:szCs w:val="20"/>
+          <w:lang w:val="nl-NL" w:eastAsia="en-NL"/>
+        </w:rPr>
+        <w:t>Forecasting</w:t>
+      </w:r>
+      <w:proofErr w:type="spellEnd"/>
+      <w:r>
+        <w:rPr>
+          <w:rStyle w:val="Strong"/>
+          <w:rFonts w:ascii="Civil Premium" w:eastAsia="Times New Roman" w:hAnsi="Civil Premium" w:cs="Times New Roman"/>
+          <w:b w:val="0"/>
+          <w:bCs w:val="0"/>
+          <w:sz w:val="20"/>
+          <w:szCs w:val="20"/>
+          <w:lang w:val="nl-NL" w:eastAsia="en-NL"/>
+        </w:rPr>
+        <w:t xml:space="preserve"> &amp; </w:t>
+      </w:r>
+      <w:proofErr w:type="spellStart"/>
+      <w:r>
+        <w:rPr>
+          <w:rStyle w:val="Strong"/>
+          <w:rFonts w:ascii="Civil Premium" w:eastAsia="Times New Roman" w:hAnsi="Civil Premium" w:cs="Times New Roman"/>
+          <w:b w:val="0"/>
+          <w:bCs w:val="0"/>
+          <w:sz w:val="20"/>
+          <w:szCs w:val="20"/>
+          <w:lang w:val="nl-NL" w:eastAsia="en-NL"/>
+        </w:rPr>
+        <w:t>Social</w:t>
+      </w:r>
+      <w:proofErr w:type="spellEnd"/>
+      <w:r>
+        <w:rPr>
+          <w:rStyle w:val="Strong"/>
+          <w:rFonts w:ascii="Civil Premium" w:eastAsia="Times New Roman" w:hAnsi="Civil Premium" w:cs="Times New Roman"/>
+          <w:b w:val="0"/>
+          <w:bCs w:val="0"/>
+          <w:sz w:val="20"/>
+          <w:szCs w:val="20"/>
+          <w:lang w:val="nl-NL" w:eastAsia="en-NL"/>
+        </w:rPr>
+        <w:t xml:space="preserve"> Change/</w:t>
+      </w:r>
+      <w:proofErr w:type="spellStart"/>
+      <w:r>
+        <w:rPr>
+          <w:rStyle w:val="Strong"/>
+          <w:rFonts w:ascii="Civil Premium" w:eastAsia="Times New Roman" w:hAnsi="Civil Premium" w:cs="Times New Roman"/>
+          <w:b w:val="0"/>
+          <w:bCs w:val="0"/>
+          <w:sz w:val="20"/>
+          <w:szCs w:val="20"/>
+          <w:lang w:val="nl-NL" w:eastAsia="en-NL"/>
+        </w:rPr>
+        <w:t>Technological</w:t>
+      </w:r>
+      <w:proofErr w:type="spellEnd"/>
+      <w:r>
+        <w:rPr>
+          <w:rStyle w:val="Strong"/>
+          <w:rFonts w:ascii="Civil Premium" w:eastAsia="Times New Roman" w:hAnsi="Civil Premium" w:cs="Times New Roman"/>
+          <w:b w:val="0"/>
+          <w:bCs w:val="0"/>
+          <w:sz w:val="20"/>
+          <w:szCs w:val="20"/>
+          <w:lang w:val="nl-NL" w:eastAsia="en-NL"/>
+        </w:rPr>
+        <w:t xml:space="preserve"> </w:t>
+      </w:r>
+      <w:proofErr w:type="spellStart"/>
+      <w:r>
+        <w:rPr>
+          <w:rStyle w:val="Strong"/>
+          <w:rFonts w:ascii="Civil Premium" w:eastAsia="Times New Roman" w:hAnsi="Civil Premium" w:cs="Times New Roman"/>
+          <w:b w:val="0"/>
+          <w:bCs w:val="0"/>
+          <w:sz w:val="20"/>
+          <w:szCs w:val="20"/>
+          <w:lang w:val="nl-NL" w:eastAsia="en-NL"/>
+        </w:rPr>
+        <w:t>Forecasting</w:t>
+      </w:r>
+      <w:proofErr w:type="spellEnd"/>
+      <w:r>
+        <w:rPr>
+          <w:rStyle w:val="Strong"/>
+          <w:rFonts w:ascii="Civil Premium" w:eastAsia="Times New Roman" w:hAnsi="Civil Premium" w:cs="Times New Roman"/>
+          <w:b w:val="0"/>
+          <w:bCs w:val="0"/>
+          <w:sz w:val="20"/>
+          <w:szCs w:val="20"/>
+          <w:lang w:val="nl-NL" w:eastAsia="en-NL"/>
+        </w:rPr>
+        <w:t xml:space="preserve"> </w:t>
+      </w:r>
+      <w:proofErr w:type="spellStart"/>
+      <w:r>
+        <w:rPr>
+          <w:rStyle w:val="Strong"/>
+          <w:rFonts w:ascii="Civil Premium" w:eastAsia="Times New Roman" w:hAnsi="Civil Premium" w:cs="Times New Roman"/>
+          <w:b w:val="0"/>
+          <w:bCs w:val="0"/>
+          <w:sz w:val="20"/>
+          <w:szCs w:val="20"/>
+          <w:lang w:val="nl-NL" w:eastAsia="en-NL"/>
+        </w:rPr>
+        <w:t>And</w:t>
+      </w:r>
+      <w:proofErr w:type="spellEnd"/>
+      <w:r>
+        <w:rPr>
+          <w:rStyle w:val="Strong"/>
+          <w:rFonts w:ascii="Civil Premium" w:eastAsia="Times New Roman" w:hAnsi="Civil Premium" w:cs="Times New Roman"/>
+          <w:b w:val="0"/>
+          <w:bCs w:val="0"/>
+          <w:sz w:val="20"/>
+          <w:szCs w:val="20"/>
+          <w:lang w:val="nl-NL" w:eastAsia="en-NL"/>
+        </w:rPr>
+        <w:t xml:space="preserve"> </w:t>
+      </w:r>
+      <w:proofErr w:type="spellStart"/>
+      <w:r>
+        <w:rPr>
+          <w:rStyle w:val="Strong"/>
+          <w:rFonts w:ascii="Civil Premium" w:eastAsia="Times New Roman" w:hAnsi="Civil Premium" w:cs="Times New Roman"/>
+          <w:b w:val="0"/>
+          <w:bCs w:val="0"/>
+          <w:sz w:val="20"/>
+          <w:szCs w:val="20"/>
+          <w:lang w:val="nl-NL" w:eastAsia="en-NL"/>
+        </w:rPr>
+        <w:t>Social</w:t>
+      </w:r>
+      <w:proofErr w:type="spellEnd"/>
+      <w:r>
+        <w:rPr>
+          <w:rStyle w:val="Strong"/>
+          <w:rFonts w:ascii="Civil Premium" w:eastAsia="Times New Roman" w:hAnsi="Civil Premium" w:cs="Times New Roman"/>
+          <w:b w:val="0"/>
+          <w:bCs w:val="0"/>
+          <w:sz w:val="20"/>
+          <w:szCs w:val="20"/>
+          <w:lang w:val="nl-NL" w:eastAsia="en-NL"/>
+        </w:rPr>
+        <w:t xml:space="preserve"> Change, 79(8), 1513–1524. https://doi.org/10.1016/j.techfore.2012.04.018</w:t>
+      </w:r>
     </w:p>
     <w:p>
       <w:pPr>
@@ -3896,32 +5406,474 @@
           <w:lang w:val="nl-NL" w:eastAsia="en-NL"/>
         </w:rPr>
       </w:pPr>
-      <w:r>
-        <w:rPr>
-          <w:rStyle w:val="Strong"/>
-          <w:rFonts w:ascii="Civil Premium" w:hAnsi="Civil Premium"/>
-          <w:b w:val="0"/>
-          <w:bCs w:val="0"/>
-          <w:sz w:val="20"/>
-          <w:szCs w:val="20"/>
-          <w:lang w:val="nl-NL" w:eastAsia="en-NL"/>
-        </w:rPr>
-        <w:t xml:space="preserve">Neumann, A., Sorge, L., Von Hirschhausen, C., &amp; Wealer, B. (2020). Democratic quality and nuclear power: Reviewing the global determinants for the introduction of nuclear energy in 166 countries. Energy Research &amp; Social Science, 63, 101389. </w:t>
-      </w:r>
-      <w:proofErr w:type="gramStart"/>
-      <w:r>
-        <w:rPr>
-          <w:rStyle w:val="Strong"/>
-          <w:rFonts w:ascii="Civil Premium" w:hAnsi="Civil Premium"/>
-          <w:b w:val="0"/>
-          <w:bCs w:val="0"/>
-          <w:sz w:val="20"/>
-          <w:szCs w:val="20"/>
-          <w:lang w:val="nl-NL" w:eastAsia="en-NL"/>
-        </w:rPr>
-        <w:t>https://doi.org/10.1016/j.erss.2019.101389</w:t>
-      </w:r>
-      <w:proofErr w:type="gramEnd"/>
+      <w:proofErr w:type="spellStart"/>
+      <w:r>
+        <w:rPr>
+          <w:rStyle w:val="Strong"/>
+          <w:rFonts w:ascii="Civil Premium" w:hAnsi="Civil Premium"/>
+          <w:b w:val="0"/>
+          <w:bCs w:val="0"/>
+          <w:sz w:val="20"/>
+          <w:szCs w:val="20"/>
+          <w:lang w:val="nl-NL" w:eastAsia="en-NL"/>
+        </w:rPr>
+        <w:t>Neumann</w:t>
+      </w:r>
+      <w:proofErr w:type="spellEnd"/>
+      <w:r>
+        <w:rPr>
+          <w:rStyle w:val="Strong"/>
+          <w:rFonts w:ascii="Civil Premium" w:hAnsi="Civil Premium"/>
+          <w:b w:val="0"/>
+          <w:bCs w:val="0"/>
+          <w:sz w:val="20"/>
+          <w:szCs w:val="20"/>
+          <w:lang w:val="nl-NL" w:eastAsia="en-NL"/>
+        </w:rPr>
+        <w:t xml:space="preserve">, A., Sorge, L., Von </w:t>
+      </w:r>
+      <w:proofErr w:type="spellStart"/>
+      <w:r>
+        <w:rPr>
+          <w:rStyle w:val="Strong"/>
+          <w:rFonts w:ascii="Civil Premium" w:hAnsi="Civil Premium"/>
+          <w:b w:val="0"/>
+          <w:bCs w:val="0"/>
+          <w:sz w:val="20"/>
+          <w:szCs w:val="20"/>
+          <w:lang w:val="nl-NL" w:eastAsia="en-NL"/>
+        </w:rPr>
+        <w:t>Hirschhausen</w:t>
+      </w:r>
+      <w:proofErr w:type="spellEnd"/>
+      <w:r>
+        <w:rPr>
+          <w:rStyle w:val="Strong"/>
+          <w:rFonts w:ascii="Civil Premium" w:hAnsi="Civil Premium"/>
+          <w:b w:val="0"/>
+          <w:bCs w:val="0"/>
+          <w:sz w:val="20"/>
+          <w:szCs w:val="20"/>
+          <w:lang w:val="nl-NL" w:eastAsia="en-NL"/>
+        </w:rPr>
+        <w:t xml:space="preserve">, C., &amp; </w:t>
+      </w:r>
+      <w:proofErr w:type="spellStart"/>
+      <w:r>
+        <w:rPr>
+          <w:rStyle w:val="Strong"/>
+          <w:rFonts w:ascii="Civil Premium" w:hAnsi="Civil Premium"/>
+          <w:b w:val="0"/>
+          <w:bCs w:val="0"/>
+          <w:sz w:val="20"/>
+          <w:szCs w:val="20"/>
+          <w:lang w:val="nl-NL" w:eastAsia="en-NL"/>
+        </w:rPr>
+        <w:t>Wealer</w:t>
+      </w:r>
+      <w:proofErr w:type="spellEnd"/>
+      <w:r>
+        <w:rPr>
+          <w:rStyle w:val="Strong"/>
+          <w:rFonts w:ascii="Civil Premium" w:hAnsi="Civil Premium"/>
+          <w:b w:val="0"/>
+          <w:bCs w:val="0"/>
+          <w:sz w:val="20"/>
+          <w:szCs w:val="20"/>
+          <w:lang w:val="nl-NL" w:eastAsia="en-NL"/>
+        </w:rPr>
+        <w:t xml:space="preserve">, B. (2020). </w:t>
+      </w:r>
+      <w:proofErr w:type="spellStart"/>
+      <w:r>
+        <w:rPr>
+          <w:rStyle w:val="Strong"/>
+          <w:rFonts w:ascii="Civil Premium" w:hAnsi="Civil Premium"/>
+          <w:b w:val="0"/>
+          <w:bCs w:val="0"/>
+          <w:sz w:val="20"/>
+          <w:szCs w:val="20"/>
+          <w:lang w:val="nl-NL" w:eastAsia="en-NL"/>
+        </w:rPr>
+        <w:t>Democratic</w:t>
+      </w:r>
+      <w:proofErr w:type="spellEnd"/>
+      <w:r>
+        <w:rPr>
+          <w:rStyle w:val="Strong"/>
+          <w:rFonts w:ascii="Civil Premium" w:hAnsi="Civil Premium"/>
+          <w:b w:val="0"/>
+          <w:bCs w:val="0"/>
+          <w:sz w:val="20"/>
+          <w:szCs w:val="20"/>
+          <w:lang w:val="nl-NL" w:eastAsia="en-NL"/>
+        </w:rPr>
+        <w:t xml:space="preserve"> </w:t>
+      </w:r>
+      <w:proofErr w:type="spellStart"/>
+      <w:r>
+        <w:rPr>
+          <w:rStyle w:val="Strong"/>
+          <w:rFonts w:ascii="Civil Premium" w:hAnsi="Civil Premium"/>
+          <w:b w:val="0"/>
+          <w:bCs w:val="0"/>
+          <w:sz w:val="20"/>
+          <w:szCs w:val="20"/>
+          <w:lang w:val="nl-NL" w:eastAsia="en-NL"/>
+        </w:rPr>
+        <w:t>quality</w:t>
+      </w:r>
+      <w:proofErr w:type="spellEnd"/>
+      <w:r>
+        <w:rPr>
+          <w:rStyle w:val="Strong"/>
+          <w:rFonts w:ascii="Civil Premium" w:hAnsi="Civil Premium"/>
+          <w:b w:val="0"/>
+          <w:bCs w:val="0"/>
+          <w:sz w:val="20"/>
+          <w:szCs w:val="20"/>
+          <w:lang w:val="nl-NL" w:eastAsia="en-NL"/>
+        </w:rPr>
+        <w:t xml:space="preserve"> </w:t>
+      </w:r>
+      <w:proofErr w:type="spellStart"/>
+      <w:r>
+        <w:rPr>
+          <w:rStyle w:val="Strong"/>
+          <w:rFonts w:ascii="Civil Premium" w:hAnsi="Civil Premium"/>
+          <w:b w:val="0"/>
+          <w:bCs w:val="0"/>
+          <w:sz w:val="20"/>
+          <w:szCs w:val="20"/>
+          <w:lang w:val="nl-NL" w:eastAsia="en-NL"/>
+        </w:rPr>
+        <w:t>and</w:t>
+      </w:r>
+      <w:proofErr w:type="spellEnd"/>
+      <w:r>
+        <w:rPr>
+          <w:rStyle w:val="Strong"/>
+          <w:rFonts w:ascii="Civil Premium" w:hAnsi="Civil Premium"/>
+          <w:b w:val="0"/>
+          <w:bCs w:val="0"/>
+          <w:sz w:val="20"/>
+          <w:szCs w:val="20"/>
+          <w:lang w:val="nl-NL" w:eastAsia="en-NL"/>
+        </w:rPr>
+        <w:t xml:space="preserve"> </w:t>
+      </w:r>
+      <w:proofErr w:type="spellStart"/>
+      <w:r>
+        <w:rPr>
+          <w:rStyle w:val="Strong"/>
+          <w:rFonts w:ascii="Civil Premium" w:hAnsi="Civil Premium"/>
+          <w:b w:val="0"/>
+          <w:bCs w:val="0"/>
+          <w:sz w:val="20"/>
+          <w:szCs w:val="20"/>
+          <w:lang w:val="nl-NL" w:eastAsia="en-NL"/>
+        </w:rPr>
+        <w:t>nuclear</w:t>
+      </w:r>
+      <w:proofErr w:type="spellEnd"/>
+      <w:r>
+        <w:rPr>
+          <w:rStyle w:val="Strong"/>
+          <w:rFonts w:ascii="Civil Premium" w:hAnsi="Civil Premium"/>
+          <w:b w:val="0"/>
+          <w:bCs w:val="0"/>
+          <w:sz w:val="20"/>
+          <w:szCs w:val="20"/>
+          <w:lang w:val="nl-NL" w:eastAsia="en-NL"/>
+        </w:rPr>
+        <w:t xml:space="preserve"> power: </w:t>
+      </w:r>
+      <w:proofErr w:type="spellStart"/>
+      <w:r>
+        <w:rPr>
+          <w:rStyle w:val="Strong"/>
+          <w:rFonts w:ascii="Civil Premium" w:hAnsi="Civil Premium"/>
+          <w:b w:val="0"/>
+          <w:bCs w:val="0"/>
+          <w:sz w:val="20"/>
+          <w:szCs w:val="20"/>
+          <w:lang w:val="nl-NL" w:eastAsia="en-NL"/>
+        </w:rPr>
+        <w:t>Reviewing</w:t>
+      </w:r>
+      <w:proofErr w:type="spellEnd"/>
+      <w:r>
+        <w:rPr>
+          <w:rStyle w:val="Strong"/>
+          <w:rFonts w:ascii="Civil Premium" w:hAnsi="Civil Premium"/>
+          <w:b w:val="0"/>
+          <w:bCs w:val="0"/>
+          <w:sz w:val="20"/>
+          <w:szCs w:val="20"/>
+          <w:lang w:val="nl-NL" w:eastAsia="en-NL"/>
+        </w:rPr>
+        <w:t xml:space="preserve"> </w:t>
+      </w:r>
+      <w:proofErr w:type="spellStart"/>
+      <w:r>
+        <w:rPr>
+          <w:rStyle w:val="Strong"/>
+          <w:rFonts w:ascii="Civil Premium" w:hAnsi="Civil Premium"/>
+          <w:b w:val="0"/>
+          <w:bCs w:val="0"/>
+          <w:sz w:val="20"/>
+          <w:szCs w:val="20"/>
+          <w:lang w:val="nl-NL" w:eastAsia="en-NL"/>
+        </w:rPr>
+        <w:t>the</w:t>
+      </w:r>
+      <w:proofErr w:type="spellEnd"/>
+      <w:r>
+        <w:rPr>
+          <w:rStyle w:val="Strong"/>
+          <w:rFonts w:ascii="Civil Premium" w:hAnsi="Civil Premium"/>
+          <w:b w:val="0"/>
+          <w:bCs w:val="0"/>
+          <w:sz w:val="20"/>
+          <w:szCs w:val="20"/>
+          <w:lang w:val="nl-NL" w:eastAsia="en-NL"/>
+        </w:rPr>
+        <w:t xml:space="preserve"> </w:t>
+      </w:r>
+      <w:proofErr w:type="spellStart"/>
+      <w:r>
+        <w:rPr>
+          <w:rStyle w:val="Strong"/>
+          <w:rFonts w:ascii="Civil Premium" w:hAnsi="Civil Premium"/>
+          <w:b w:val="0"/>
+          <w:bCs w:val="0"/>
+          <w:sz w:val="20"/>
+          <w:szCs w:val="20"/>
+          <w:lang w:val="nl-NL" w:eastAsia="en-NL"/>
+        </w:rPr>
+        <w:t>global</w:t>
+      </w:r>
+      <w:proofErr w:type="spellEnd"/>
+      <w:r>
+        <w:rPr>
+          <w:rStyle w:val="Strong"/>
+          <w:rFonts w:ascii="Civil Premium" w:hAnsi="Civil Premium"/>
+          <w:b w:val="0"/>
+          <w:bCs w:val="0"/>
+          <w:sz w:val="20"/>
+          <w:szCs w:val="20"/>
+          <w:lang w:val="nl-NL" w:eastAsia="en-NL"/>
+        </w:rPr>
+        <w:t xml:space="preserve"> </w:t>
+      </w:r>
+      <w:proofErr w:type="spellStart"/>
+      <w:r>
+        <w:rPr>
+          <w:rStyle w:val="Strong"/>
+          <w:rFonts w:ascii="Civil Premium" w:hAnsi="Civil Premium"/>
+          <w:b w:val="0"/>
+          <w:bCs w:val="0"/>
+          <w:sz w:val="20"/>
+          <w:szCs w:val="20"/>
+          <w:lang w:val="nl-NL" w:eastAsia="en-NL"/>
+        </w:rPr>
+        <w:t>determinants</w:t>
+      </w:r>
+      <w:proofErr w:type="spellEnd"/>
+      <w:r>
+        <w:rPr>
+          <w:rStyle w:val="Strong"/>
+          <w:rFonts w:ascii="Civil Premium" w:hAnsi="Civil Premium"/>
+          <w:b w:val="0"/>
+          <w:bCs w:val="0"/>
+          <w:sz w:val="20"/>
+          <w:szCs w:val="20"/>
+          <w:lang w:val="nl-NL" w:eastAsia="en-NL"/>
+        </w:rPr>
+        <w:t xml:space="preserve"> </w:t>
+      </w:r>
+      <w:proofErr w:type="spellStart"/>
+      <w:r>
+        <w:rPr>
+          <w:rStyle w:val="Strong"/>
+          <w:rFonts w:ascii="Civil Premium" w:hAnsi="Civil Premium"/>
+          <w:b w:val="0"/>
+          <w:bCs w:val="0"/>
+          <w:sz w:val="20"/>
+          <w:szCs w:val="20"/>
+          <w:lang w:val="nl-NL" w:eastAsia="en-NL"/>
+        </w:rPr>
+        <w:t>for</w:t>
+      </w:r>
+      <w:proofErr w:type="spellEnd"/>
+      <w:r>
+        <w:rPr>
+          <w:rStyle w:val="Strong"/>
+          <w:rFonts w:ascii="Civil Premium" w:hAnsi="Civil Premium"/>
+          <w:b w:val="0"/>
+          <w:bCs w:val="0"/>
+          <w:sz w:val="20"/>
+          <w:szCs w:val="20"/>
+          <w:lang w:val="nl-NL" w:eastAsia="en-NL"/>
+        </w:rPr>
+        <w:t xml:space="preserve"> </w:t>
+      </w:r>
+      <w:proofErr w:type="spellStart"/>
+      <w:r>
+        <w:rPr>
+          <w:rStyle w:val="Strong"/>
+          <w:rFonts w:ascii="Civil Premium" w:hAnsi="Civil Premium"/>
+          <w:b w:val="0"/>
+          <w:bCs w:val="0"/>
+          <w:sz w:val="20"/>
+          <w:szCs w:val="20"/>
+          <w:lang w:val="nl-NL" w:eastAsia="en-NL"/>
+        </w:rPr>
+        <w:t>the</w:t>
+      </w:r>
+      <w:proofErr w:type="spellEnd"/>
+      <w:r>
+        <w:rPr>
+          <w:rStyle w:val="Strong"/>
+          <w:rFonts w:ascii="Civil Premium" w:hAnsi="Civil Premium"/>
+          <w:b w:val="0"/>
+          <w:bCs w:val="0"/>
+          <w:sz w:val="20"/>
+          <w:szCs w:val="20"/>
+          <w:lang w:val="nl-NL" w:eastAsia="en-NL"/>
+        </w:rPr>
+        <w:t xml:space="preserve"> </w:t>
+      </w:r>
+      <w:proofErr w:type="spellStart"/>
+      <w:r>
+        <w:rPr>
+          <w:rStyle w:val="Strong"/>
+          <w:rFonts w:ascii="Civil Premium" w:hAnsi="Civil Premium"/>
+          <w:b w:val="0"/>
+          <w:bCs w:val="0"/>
+          <w:sz w:val="20"/>
+          <w:szCs w:val="20"/>
+          <w:lang w:val="nl-NL" w:eastAsia="en-NL"/>
+        </w:rPr>
+        <w:t>introduction</w:t>
+      </w:r>
+      <w:proofErr w:type="spellEnd"/>
+      <w:r>
+        <w:rPr>
+          <w:rStyle w:val="Strong"/>
+          <w:rFonts w:ascii="Civil Premium" w:hAnsi="Civil Premium"/>
+          <w:b w:val="0"/>
+          <w:bCs w:val="0"/>
+          <w:sz w:val="20"/>
+          <w:szCs w:val="20"/>
+          <w:lang w:val="nl-NL" w:eastAsia="en-NL"/>
+        </w:rPr>
+        <w:t xml:space="preserve"> of </w:t>
+      </w:r>
+      <w:proofErr w:type="spellStart"/>
+      <w:r>
+        <w:rPr>
+          <w:rStyle w:val="Strong"/>
+          <w:rFonts w:ascii="Civil Premium" w:hAnsi="Civil Premium"/>
+          <w:b w:val="0"/>
+          <w:bCs w:val="0"/>
+          <w:sz w:val="20"/>
+          <w:szCs w:val="20"/>
+          <w:lang w:val="nl-NL" w:eastAsia="en-NL"/>
+        </w:rPr>
+        <w:t>nuclear</w:t>
+      </w:r>
+      <w:proofErr w:type="spellEnd"/>
+      <w:r>
+        <w:rPr>
+          <w:rStyle w:val="Strong"/>
+          <w:rFonts w:ascii="Civil Premium" w:hAnsi="Civil Premium"/>
+          <w:b w:val="0"/>
+          <w:bCs w:val="0"/>
+          <w:sz w:val="20"/>
+          <w:szCs w:val="20"/>
+          <w:lang w:val="nl-NL" w:eastAsia="en-NL"/>
+        </w:rPr>
+        <w:t xml:space="preserve"> energy in 166 </w:t>
+      </w:r>
+      <w:proofErr w:type="spellStart"/>
+      <w:r>
+        <w:rPr>
+          <w:rStyle w:val="Strong"/>
+          <w:rFonts w:ascii="Civil Premium" w:hAnsi="Civil Premium"/>
+          <w:b w:val="0"/>
+          <w:bCs w:val="0"/>
+          <w:sz w:val="20"/>
+          <w:szCs w:val="20"/>
+          <w:lang w:val="nl-NL" w:eastAsia="en-NL"/>
+        </w:rPr>
+        <w:t>countries</w:t>
+      </w:r>
+      <w:proofErr w:type="spellEnd"/>
+      <w:r>
+        <w:rPr>
+          <w:rStyle w:val="Strong"/>
+          <w:rFonts w:ascii="Civil Premium" w:hAnsi="Civil Premium"/>
+          <w:b w:val="0"/>
+          <w:bCs w:val="0"/>
+          <w:sz w:val="20"/>
+          <w:szCs w:val="20"/>
+          <w:lang w:val="nl-NL" w:eastAsia="en-NL"/>
+        </w:rPr>
+        <w:t xml:space="preserve">. Energy Research &amp; </w:t>
+      </w:r>
+      <w:proofErr w:type="spellStart"/>
+      <w:r>
+        <w:rPr>
+          <w:rStyle w:val="Strong"/>
+          <w:rFonts w:ascii="Civil Premium" w:hAnsi="Civil Premium"/>
+          <w:b w:val="0"/>
+          <w:bCs w:val="0"/>
+          <w:sz w:val="20"/>
+          <w:szCs w:val="20"/>
+          <w:lang w:val="nl-NL" w:eastAsia="en-NL"/>
+        </w:rPr>
+        <w:t>Social</w:t>
+      </w:r>
+      <w:proofErr w:type="spellEnd"/>
+      <w:r>
+        <w:rPr>
+          <w:rStyle w:val="Strong"/>
+          <w:rFonts w:ascii="Civil Premium" w:hAnsi="Civil Premium"/>
+          <w:b w:val="0"/>
+          <w:bCs w:val="0"/>
+          <w:sz w:val="20"/>
+          <w:szCs w:val="20"/>
+          <w:lang w:val="nl-NL" w:eastAsia="en-NL"/>
+        </w:rPr>
+        <w:t xml:space="preserve"> </w:t>
+      </w:r>
+      <w:proofErr w:type="spellStart"/>
+      <w:r>
+        <w:rPr>
+          <w:rStyle w:val="Strong"/>
+          <w:rFonts w:ascii="Civil Premium" w:hAnsi="Civil Premium"/>
+          <w:b w:val="0"/>
+          <w:bCs w:val="0"/>
+          <w:sz w:val="20"/>
+          <w:szCs w:val="20"/>
+          <w:lang w:val="nl-NL" w:eastAsia="en-NL"/>
+        </w:rPr>
+        <w:t>Science</w:t>
+      </w:r>
+      <w:proofErr w:type="spellEnd"/>
+      <w:r>
+        <w:rPr>
+          <w:rStyle w:val="Strong"/>
+          <w:rFonts w:ascii="Civil Premium" w:hAnsi="Civil Premium"/>
+          <w:b w:val="0"/>
+          <w:bCs w:val="0"/>
+          <w:sz w:val="20"/>
+          <w:szCs w:val="20"/>
+          <w:lang w:val="nl-NL" w:eastAsia="en-NL"/>
+        </w:rPr>
+        <w:t>, 63, 101389. https://doi.org/10.1016/j.erss.2019.101389</w:t>
+      </w:r>
     </w:p>
     <w:p>
       <w:pPr>
@@ -3945,7 +5897,319 @@
           <w:szCs w:val="20"/>
           <w:lang w:val="nl-NL" w:eastAsia="en-NL"/>
         </w:rPr>
-        <w:t xml:space="preserve">Sanders, M. C., &amp; Sanders, C. E. (2021). A world’s dilemma ‘upon which the sun never sets’: The nuclear waste management strategy (part III): Australia, Belgium, Czech Republic, Netherlands, and Romania. Progress in Nuclear Energy (New Series), 142, 104014-. </w:t>
+        <w:t xml:space="preserve">Sanders, M. C., &amp; Sanders, C. E. (2021). A </w:t>
+      </w:r>
+      <w:proofErr w:type="spellStart"/>
+      <w:r>
+        <w:rPr>
+          <w:rStyle w:val="Strong"/>
+          <w:rFonts w:ascii="Civil Premium" w:eastAsia="Times New Roman" w:hAnsi="Civil Premium" w:cs="Times New Roman"/>
+          <w:b w:val="0"/>
+          <w:bCs w:val="0"/>
+          <w:sz w:val="20"/>
+          <w:szCs w:val="20"/>
+          <w:lang w:val="nl-NL" w:eastAsia="en-NL"/>
+        </w:rPr>
+        <w:t>world’s</w:t>
+      </w:r>
+      <w:proofErr w:type="spellEnd"/>
+      <w:r>
+        <w:rPr>
+          <w:rStyle w:val="Strong"/>
+          <w:rFonts w:ascii="Civil Premium" w:eastAsia="Times New Roman" w:hAnsi="Civil Premium" w:cs="Times New Roman"/>
+          <w:b w:val="0"/>
+          <w:bCs w:val="0"/>
+          <w:sz w:val="20"/>
+          <w:szCs w:val="20"/>
+          <w:lang w:val="nl-NL" w:eastAsia="en-NL"/>
+        </w:rPr>
+        <w:t xml:space="preserve"> dilemma ‘</w:t>
+      </w:r>
+      <w:proofErr w:type="spellStart"/>
+      <w:r>
+        <w:rPr>
+          <w:rStyle w:val="Strong"/>
+          <w:rFonts w:ascii="Civil Premium" w:eastAsia="Times New Roman" w:hAnsi="Civil Premium" w:cs="Times New Roman"/>
+          <w:b w:val="0"/>
+          <w:bCs w:val="0"/>
+          <w:sz w:val="20"/>
+          <w:szCs w:val="20"/>
+          <w:lang w:val="nl-NL" w:eastAsia="en-NL"/>
+        </w:rPr>
+        <w:t>upon</w:t>
+      </w:r>
+      <w:proofErr w:type="spellEnd"/>
+      <w:r>
+        <w:rPr>
+          <w:rStyle w:val="Strong"/>
+          <w:rFonts w:ascii="Civil Premium" w:eastAsia="Times New Roman" w:hAnsi="Civil Premium" w:cs="Times New Roman"/>
+          <w:b w:val="0"/>
+          <w:bCs w:val="0"/>
+          <w:sz w:val="20"/>
+          <w:szCs w:val="20"/>
+          <w:lang w:val="nl-NL" w:eastAsia="en-NL"/>
+        </w:rPr>
+        <w:t xml:space="preserve"> </w:t>
+      </w:r>
+      <w:proofErr w:type="spellStart"/>
+      <w:r>
+        <w:rPr>
+          <w:rStyle w:val="Strong"/>
+          <w:rFonts w:ascii="Civil Premium" w:eastAsia="Times New Roman" w:hAnsi="Civil Premium" w:cs="Times New Roman"/>
+          <w:b w:val="0"/>
+          <w:bCs w:val="0"/>
+          <w:sz w:val="20"/>
+          <w:szCs w:val="20"/>
+          <w:lang w:val="nl-NL" w:eastAsia="en-NL"/>
+        </w:rPr>
+        <w:t>which</w:t>
+      </w:r>
+      <w:proofErr w:type="spellEnd"/>
+      <w:r>
+        <w:rPr>
+          <w:rStyle w:val="Strong"/>
+          <w:rFonts w:ascii="Civil Premium" w:eastAsia="Times New Roman" w:hAnsi="Civil Premium" w:cs="Times New Roman"/>
+          <w:b w:val="0"/>
+          <w:bCs w:val="0"/>
+          <w:sz w:val="20"/>
+          <w:szCs w:val="20"/>
+          <w:lang w:val="nl-NL" w:eastAsia="en-NL"/>
+        </w:rPr>
+        <w:t xml:space="preserve"> </w:t>
+      </w:r>
+      <w:proofErr w:type="spellStart"/>
+      <w:r>
+        <w:rPr>
+          <w:rStyle w:val="Strong"/>
+          <w:rFonts w:ascii="Civil Premium" w:eastAsia="Times New Roman" w:hAnsi="Civil Premium" w:cs="Times New Roman"/>
+          <w:b w:val="0"/>
+          <w:bCs w:val="0"/>
+          <w:sz w:val="20"/>
+          <w:szCs w:val="20"/>
+          <w:lang w:val="nl-NL" w:eastAsia="en-NL"/>
+        </w:rPr>
+        <w:t>the</w:t>
+      </w:r>
+      <w:proofErr w:type="spellEnd"/>
+      <w:r>
+        <w:rPr>
+          <w:rStyle w:val="Strong"/>
+          <w:rFonts w:ascii="Civil Premium" w:eastAsia="Times New Roman" w:hAnsi="Civil Premium" w:cs="Times New Roman"/>
+          <w:b w:val="0"/>
+          <w:bCs w:val="0"/>
+          <w:sz w:val="20"/>
+          <w:szCs w:val="20"/>
+          <w:lang w:val="nl-NL" w:eastAsia="en-NL"/>
+        </w:rPr>
+        <w:t xml:space="preserve"> </w:t>
+      </w:r>
+      <w:proofErr w:type="spellStart"/>
+      <w:r>
+        <w:rPr>
+          <w:rStyle w:val="Strong"/>
+          <w:rFonts w:ascii="Civil Premium" w:eastAsia="Times New Roman" w:hAnsi="Civil Premium" w:cs="Times New Roman"/>
+          <w:b w:val="0"/>
+          <w:bCs w:val="0"/>
+          <w:sz w:val="20"/>
+          <w:szCs w:val="20"/>
+          <w:lang w:val="nl-NL" w:eastAsia="en-NL"/>
+        </w:rPr>
+        <w:t>sun</w:t>
+      </w:r>
+      <w:proofErr w:type="spellEnd"/>
+      <w:r>
+        <w:rPr>
+          <w:rStyle w:val="Strong"/>
+          <w:rFonts w:ascii="Civil Premium" w:eastAsia="Times New Roman" w:hAnsi="Civil Premium" w:cs="Times New Roman"/>
+          <w:b w:val="0"/>
+          <w:bCs w:val="0"/>
+          <w:sz w:val="20"/>
+          <w:szCs w:val="20"/>
+          <w:lang w:val="nl-NL" w:eastAsia="en-NL"/>
+        </w:rPr>
+        <w:t xml:space="preserve"> never sets’: The </w:t>
+      </w:r>
+      <w:proofErr w:type="spellStart"/>
+      <w:r>
+        <w:rPr>
+          <w:rStyle w:val="Strong"/>
+          <w:rFonts w:ascii="Civil Premium" w:eastAsia="Times New Roman" w:hAnsi="Civil Premium" w:cs="Times New Roman"/>
+          <w:b w:val="0"/>
+          <w:bCs w:val="0"/>
+          <w:sz w:val="20"/>
+          <w:szCs w:val="20"/>
+          <w:lang w:val="nl-NL" w:eastAsia="en-NL"/>
+        </w:rPr>
+        <w:t>nuclear</w:t>
+      </w:r>
+      <w:proofErr w:type="spellEnd"/>
+      <w:r>
+        <w:rPr>
+          <w:rStyle w:val="Strong"/>
+          <w:rFonts w:ascii="Civil Premium" w:eastAsia="Times New Roman" w:hAnsi="Civil Premium" w:cs="Times New Roman"/>
+          <w:b w:val="0"/>
+          <w:bCs w:val="0"/>
+          <w:sz w:val="20"/>
+          <w:szCs w:val="20"/>
+          <w:lang w:val="nl-NL" w:eastAsia="en-NL"/>
+        </w:rPr>
+        <w:t xml:space="preserve"> waste management </w:t>
+      </w:r>
+      <w:proofErr w:type="spellStart"/>
+      <w:r>
+        <w:rPr>
+          <w:rStyle w:val="Strong"/>
+          <w:rFonts w:ascii="Civil Premium" w:eastAsia="Times New Roman" w:hAnsi="Civil Premium" w:cs="Times New Roman"/>
+          <w:b w:val="0"/>
+          <w:bCs w:val="0"/>
+          <w:sz w:val="20"/>
+          <w:szCs w:val="20"/>
+          <w:lang w:val="nl-NL" w:eastAsia="en-NL"/>
+        </w:rPr>
+        <w:t>strategy</w:t>
+      </w:r>
+      <w:proofErr w:type="spellEnd"/>
+      <w:r>
+        <w:rPr>
+          <w:rStyle w:val="Strong"/>
+          <w:rFonts w:ascii="Civil Premium" w:eastAsia="Times New Roman" w:hAnsi="Civil Premium" w:cs="Times New Roman"/>
+          <w:b w:val="0"/>
+          <w:bCs w:val="0"/>
+          <w:sz w:val="20"/>
+          <w:szCs w:val="20"/>
+          <w:lang w:val="nl-NL" w:eastAsia="en-NL"/>
+        </w:rPr>
+        <w:t xml:space="preserve"> (part III): Australia, Belgium, </w:t>
+      </w:r>
+      <w:proofErr w:type="spellStart"/>
+      <w:r>
+        <w:rPr>
+          <w:rStyle w:val="Strong"/>
+          <w:rFonts w:ascii="Civil Premium" w:eastAsia="Times New Roman" w:hAnsi="Civil Premium" w:cs="Times New Roman"/>
+          <w:b w:val="0"/>
+          <w:bCs w:val="0"/>
+          <w:sz w:val="20"/>
+          <w:szCs w:val="20"/>
+          <w:lang w:val="nl-NL" w:eastAsia="en-NL"/>
+        </w:rPr>
+        <w:t>Czech</w:t>
+      </w:r>
+      <w:proofErr w:type="spellEnd"/>
+      <w:r>
+        <w:rPr>
+          <w:rStyle w:val="Strong"/>
+          <w:rFonts w:ascii="Civil Premium" w:eastAsia="Times New Roman" w:hAnsi="Civil Premium" w:cs="Times New Roman"/>
+          <w:b w:val="0"/>
+          <w:bCs w:val="0"/>
+          <w:sz w:val="20"/>
+          <w:szCs w:val="20"/>
+          <w:lang w:val="nl-NL" w:eastAsia="en-NL"/>
+        </w:rPr>
+        <w:t xml:space="preserve"> </w:t>
+      </w:r>
+      <w:proofErr w:type="spellStart"/>
+      <w:r>
+        <w:rPr>
+          <w:rStyle w:val="Strong"/>
+          <w:rFonts w:ascii="Civil Premium" w:eastAsia="Times New Roman" w:hAnsi="Civil Premium" w:cs="Times New Roman"/>
+          <w:b w:val="0"/>
+          <w:bCs w:val="0"/>
+          <w:sz w:val="20"/>
+          <w:szCs w:val="20"/>
+          <w:lang w:val="nl-NL" w:eastAsia="en-NL"/>
+        </w:rPr>
+        <w:t>Republic</w:t>
+      </w:r>
+      <w:proofErr w:type="spellEnd"/>
+      <w:r>
+        <w:rPr>
+          <w:rStyle w:val="Strong"/>
+          <w:rFonts w:ascii="Civil Premium" w:eastAsia="Times New Roman" w:hAnsi="Civil Premium" w:cs="Times New Roman"/>
+          <w:b w:val="0"/>
+          <w:bCs w:val="0"/>
+          <w:sz w:val="20"/>
+          <w:szCs w:val="20"/>
+          <w:lang w:val="nl-NL" w:eastAsia="en-NL"/>
+        </w:rPr>
+        <w:t xml:space="preserve">, Netherlands, </w:t>
+      </w:r>
+      <w:proofErr w:type="spellStart"/>
+      <w:r>
+        <w:rPr>
+          <w:rStyle w:val="Strong"/>
+          <w:rFonts w:ascii="Civil Premium" w:eastAsia="Times New Roman" w:hAnsi="Civil Premium" w:cs="Times New Roman"/>
+          <w:b w:val="0"/>
+          <w:bCs w:val="0"/>
+          <w:sz w:val="20"/>
+          <w:szCs w:val="20"/>
+          <w:lang w:val="nl-NL" w:eastAsia="en-NL"/>
+        </w:rPr>
+        <w:t>and</w:t>
+      </w:r>
+      <w:proofErr w:type="spellEnd"/>
+      <w:r>
+        <w:rPr>
+          <w:rStyle w:val="Strong"/>
+          <w:rFonts w:ascii="Civil Premium" w:eastAsia="Times New Roman" w:hAnsi="Civil Premium" w:cs="Times New Roman"/>
+          <w:b w:val="0"/>
+          <w:bCs w:val="0"/>
+          <w:sz w:val="20"/>
+          <w:szCs w:val="20"/>
+          <w:lang w:val="nl-NL" w:eastAsia="en-NL"/>
+        </w:rPr>
+        <w:t xml:space="preserve"> Romania. </w:t>
+      </w:r>
+      <w:proofErr w:type="spellStart"/>
+      <w:r>
+        <w:rPr>
+          <w:rStyle w:val="Strong"/>
+          <w:rFonts w:ascii="Civil Premium" w:eastAsia="Times New Roman" w:hAnsi="Civil Premium" w:cs="Times New Roman"/>
+          <w:b w:val="0"/>
+          <w:bCs w:val="0"/>
+          <w:sz w:val="20"/>
+          <w:szCs w:val="20"/>
+          <w:lang w:val="nl-NL" w:eastAsia="en-NL"/>
+        </w:rPr>
+        <w:t>Progress</w:t>
+      </w:r>
+      <w:proofErr w:type="spellEnd"/>
+      <w:r>
+        <w:rPr>
+          <w:rStyle w:val="Strong"/>
+          <w:rFonts w:ascii="Civil Premium" w:eastAsia="Times New Roman" w:hAnsi="Civil Premium" w:cs="Times New Roman"/>
+          <w:b w:val="0"/>
+          <w:bCs w:val="0"/>
+          <w:sz w:val="20"/>
+          <w:szCs w:val="20"/>
+          <w:lang w:val="nl-NL" w:eastAsia="en-NL"/>
+        </w:rPr>
+        <w:t xml:space="preserve"> in </w:t>
+      </w:r>
+      <w:proofErr w:type="spellStart"/>
+      <w:r>
+        <w:rPr>
+          <w:rStyle w:val="Strong"/>
+          <w:rFonts w:ascii="Civil Premium" w:eastAsia="Times New Roman" w:hAnsi="Civil Premium" w:cs="Times New Roman"/>
+          <w:b w:val="0"/>
+          <w:bCs w:val="0"/>
+          <w:sz w:val="20"/>
+          <w:szCs w:val="20"/>
+          <w:lang w:val="nl-NL" w:eastAsia="en-NL"/>
+        </w:rPr>
+        <w:t>Nuclear</w:t>
+      </w:r>
+      <w:proofErr w:type="spellEnd"/>
+      <w:r>
+        <w:rPr>
+          <w:rStyle w:val="Strong"/>
+          <w:rFonts w:ascii="Civil Premium" w:eastAsia="Times New Roman" w:hAnsi="Civil Premium" w:cs="Times New Roman"/>
+          <w:b w:val="0"/>
+          <w:bCs w:val="0"/>
+          <w:sz w:val="20"/>
+          <w:szCs w:val="20"/>
+          <w:lang w:val="nl-NL" w:eastAsia="en-NL"/>
+        </w:rPr>
+        <w:t xml:space="preserve"> Energy (New Series), 142, 104014-. </w:t>
       </w:r>
       <w:hyperlink r:id="rId9" w:history="1">
         <w:r>
@@ -3984,22 +6248,190 @@
           <w:szCs w:val="20"/>
           <w:lang w:val="nl-NL" w:eastAsia="en-NL"/>
         </w:rPr>
-        <w:t xml:space="preserve">Smith, P. B., &amp; Spanhoff, R. (1976). The nuclear energy debate in the netherlands. Bulletin of the Atomic Scientists, 32(2), 41–44. </w:t>
-      </w:r>
-      <w:proofErr w:type="gramStart"/>
-      <w:r>
-        <w:rPr>
-          <w:rStyle w:val="Strong"/>
-          <w:rFonts w:ascii="Civil Premium" w:eastAsia="Times New Roman" w:hAnsi="Civil Premium" w:cs="Times New Roman"/>
-          <w:b w:val="0"/>
-          <w:bCs w:val="0"/>
-          <w:sz w:val="20"/>
-          <w:szCs w:val="20"/>
-          <w:lang w:val="nl-NL" w:eastAsia="en-NL"/>
-        </w:rPr>
-        <w:t>https://doi.org/10.1080/00963402.1976.11455566</w:t>
-      </w:r>
-      <w:proofErr w:type="gramEnd"/>
+        <w:t xml:space="preserve">Smith, P. B., &amp; </w:t>
+      </w:r>
+      <w:proofErr w:type="spellStart"/>
+      <w:r>
+        <w:rPr>
+          <w:rStyle w:val="Strong"/>
+          <w:rFonts w:ascii="Civil Premium" w:eastAsia="Times New Roman" w:hAnsi="Civil Premium" w:cs="Times New Roman"/>
+          <w:b w:val="0"/>
+          <w:bCs w:val="0"/>
+          <w:sz w:val="20"/>
+          <w:szCs w:val="20"/>
+          <w:lang w:val="nl-NL" w:eastAsia="en-NL"/>
+        </w:rPr>
+        <w:t>Spanhoff</w:t>
+      </w:r>
+      <w:proofErr w:type="spellEnd"/>
+      <w:r>
+        <w:rPr>
+          <w:rStyle w:val="Strong"/>
+          <w:rFonts w:ascii="Civil Premium" w:eastAsia="Times New Roman" w:hAnsi="Civil Premium" w:cs="Times New Roman"/>
+          <w:b w:val="0"/>
+          <w:bCs w:val="0"/>
+          <w:sz w:val="20"/>
+          <w:szCs w:val="20"/>
+          <w:lang w:val="nl-NL" w:eastAsia="en-NL"/>
+        </w:rPr>
+        <w:t xml:space="preserve">, R. (1976). The </w:t>
+      </w:r>
+      <w:proofErr w:type="spellStart"/>
+      <w:r>
+        <w:rPr>
+          <w:rStyle w:val="Strong"/>
+          <w:rFonts w:ascii="Civil Premium" w:eastAsia="Times New Roman" w:hAnsi="Civil Premium" w:cs="Times New Roman"/>
+          <w:b w:val="0"/>
+          <w:bCs w:val="0"/>
+          <w:sz w:val="20"/>
+          <w:szCs w:val="20"/>
+          <w:lang w:val="nl-NL" w:eastAsia="en-NL"/>
+        </w:rPr>
+        <w:t>nuclear</w:t>
+      </w:r>
+      <w:proofErr w:type="spellEnd"/>
+      <w:r>
+        <w:rPr>
+          <w:rStyle w:val="Strong"/>
+          <w:rFonts w:ascii="Civil Premium" w:eastAsia="Times New Roman" w:hAnsi="Civil Premium" w:cs="Times New Roman"/>
+          <w:b w:val="0"/>
+          <w:bCs w:val="0"/>
+          <w:sz w:val="20"/>
+          <w:szCs w:val="20"/>
+          <w:lang w:val="nl-NL" w:eastAsia="en-NL"/>
+        </w:rPr>
+        <w:t xml:space="preserve"> energy </w:t>
+      </w:r>
+      <w:proofErr w:type="spellStart"/>
+      <w:r>
+        <w:rPr>
+          <w:rStyle w:val="Strong"/>
+          <w:rFonts w:ascii="Civil Premium" w:eastAsia="Times New Roman" w:hAnsi="Civil Premium" w:cs="Times New Roman"/>
+          <w:b w:val="0"/>
+          <w:bCs w:val="0"/>
+          <w:sz w:val="20"/>
+          <w:szCs w:val="20"/>
+          <w:lang w:val="nl-NL" w:eastAsia="en-NL"/>
+        </w:rPr>
+        <w:t>debate</w:t>
+      </w:r>
+      <w:proofErr w:type="spellEnd"/>
+      <w:r>
+        <w:rPr>
+          <w:rStyle w:val="Strong"/>
+          <w:rFonts w:ascii="Civil Premium" w:eastAsia="Times New Roman" w:hAnsi="Civil Premium" w:cs="Times New Roman"/>
+          <w:b w:val="0"/>
+          <w:bCs w:val="0"/>
+          <w:sz w:val="20"/>
+          <w:szCs w:val="20"/>
+          <w:lang w:val="nl-NL" w:eastAsia="en-NL"/>
+        </w:rPr>
+        <w:t xml:space="preserve"> in </w:t>
+      </w:r>
+      <w:proofErr w:type="spellStart"/>
+      <w:r>
+        <w:rPr>
+          <w:rStyle w:val="Strong"/>
+          <w:rFonts w:ascii="Civil Premium" w:eastAsia="Times New Roman" w:hAnsi="Civil Premium" w:cs="Times New Roman"/>
+          <w:b w:val="0"/>
+          <w:bCs w:val="0"/>
+          <w:sz w:val="20"/>
+          <w:szCs w:val="20"/>
+          <w:lang w:val="nl-NL" w:eastAsia="en-NL"/>
+        </w:rPr>
+        <w:t>the</w:t>
+      </w:r>
+      <w:proofErr w:type="spellEnd"/>
+      <w:r>
+        <w:rPr>
+          <w:rStyle w:val="Strong"/>
+          <w:rFonts w:ascii="Civil Premium" w:eastAsia="Times New Roman" w:hAnsi="Civil Premium" w:cs="Times New Roman"/>
+          <w:b w:val="0"/>
+          <w:bCs w:val="0"/>
+          <w:sz w:val="20"/>
+          <w:szCs w:val="20"/>
+          <w:lang w:val="nl-NL" w:eastAsia="en-NL"/>
+        </w:rPr>
+        <w:t xml:space="preserve"> </w:t>
+      </w:r>
+      <w:proofErr w:type="spellStart"/>
+      <w:r>
+        <w:rPr>
+          <w:rStyle w:val="Strong"/>
+          <w:rFonts w:ascii="Civil Premium" w:eastAsia="Times New Roman" w:hAnsi="Civil Premium" w:cs="Times New Roman"/>
+          <w:b w:val="0"/>
+          <w:bCs w:val="0"/>
+          <w:sz w:val="20"/>
+          <w:szCs w:val="20"/>
+          <w:lang w:val="nl-NL" w:eastAsia="en-NL"/>
+        </w:rPr>
+        <w:t>netherlands</w:t>
+      </w:r>
+      <w:proofErr w:type="spellEnd"/>
+      <w:r>
+        <w:rPr>
+          <w:rStyle w:val="Strong"/>
+          <w:rFonts w:ascii="Civil Premium" w:eastAsia="Times New Roman" w:hAnsi="Civil Premium" w:cs="Times New Roman"/>
+          <w:b w:val="0"/>
+          <w:bCs w:val="0"/>
+          <w:sz w:val="20"/>
+          <w:szCs w:val="20"/>
+          <w:lang w:val="nl-NL" w:eastAsia="en-NL"/>
+        </w:rPr>
+        <w:t xml:space="preserve">. Bulletin of </w:t>
+      </w:r>
+      <w:proofErr w:type="spellStart"/>
+      <w:r>
+        <w:rPr>
+          <w:rStyle w:val="Strong"/>
+          <w:rFonts w:ascii="Civil Premium" w:eastAsia="Times New Roman" w:hAnsi="Civil Premium" w:cs="Times New Roman"/>
+          <w:b w:val="0"/>
+          <w:bCs w:val="0"/>
+          <w:sz w:val="20"/>
+          <w:szCs w:val="20"/>
+          <w:lang w:val="nl-NL" w:eastAsia="en-NL"/>
+        </w:rPr>
+        <w:t>the</w:t>
+      </w:r>
+      <w:proofErr w:type="spellEnd"/>
+      <w:r>
+        <w:rPr>
+          <w:rStyle w:val="Strong"/>
+          <w:rFonts w:ascii="Civil Premium" w:eastAsia="Times New Roman" w:hAnsi="Civil Premium" w:cs="Times New Roman"/>
+          <w:b w:val="0"/>
+          <w:bCs w:val="0"/>
+          <w:sz w:val="20"/>
+          <w:szCs w:val="20"/>
+          <w:lang w:val="nl-NL" w:eastAsia="en-NL"/>
+        </w:rPr>
+        <w:t xml:space="preserve"> Atomic </w:t>
+      </w:r>
+      <w:proofErr w:type="spellStart"/>
+      <w:r>
+        <w:rPr>
+          <w:rStyle w:val="Strong"/>
+          <w:rFonts w:ascii="Civil Premium" w:eastAsia="Times New Roman" w:hAnsi="Civil Premium" w:cs="Times New Roman"/>
+          <w:b w:val="0"/>
+          <w:bCs w:val="0"/>
+          <w:sz w:val="20"/>
+          <w:szCs w:val="20"/>
+          <w:lang w:val="nl-NL" w:eastAsia="en-NL"/>
+        </w:rPr>
+        <w:t>Scientists</w:t>
+      </w:r>
+      <w:proofErr w:type="spellEnd"/>
+      <w:r>
+        <w:rPr>
+          <w:rStyle w:val="Strong"/>
+          <w:rFonts w:ascii="Civil Premium" w:eastAsia="Times New Roman" w:hAnsi="Civil Premium" w:cs="Times New Roman"/>
+          <w:b w:val="0"/>
+          <w:bCs w:val="0"/>
+          <w:sz w:val="20"/>
+          <w:szCs w:val="20"/>
+          <w:lang w:val="nl-NL" w:eastAsia="en-NL"/>
+        </w:rPr>
+        <w:t>, 32(2), 41–44. https://doi.org/10.1080/00963402.1976.11455566</w:t>
+      </w:r>
     </w:p>
     <w:p>
       <w:pPr>
@@ -4023,7 +6455,293 @@
           <w:szCs w:val="20"/>
           <w:lang w:val="nl-NL" w:eastAsia="en-NL"/>
         </w:rPr>
-        <w:t xml:space="preserve">Wolde-Rufael, Y., &amp; Menyah, K. (2010). Nuclear energy consumption and economic growth in nine developed countries. Energy Economics, 32(3), 550–556. </w:t>
+        <w:t>Wolde-</w:t>
+      </w:r>
+      <w:proofErr w:type="spellStart"/>
+      <w:r>
+        <w:rPr>
+          <w:rStyle w:val="Strong"/>
+          <w:rFonts w:ascii="Civil Premium" w:eastAsia="Times New Roman" w:hAnsi="Civil Premium" w:cs="Times New Roman"/>
+          <w:b w:val="0"/>
+          <w:bCs w:val="0"/>
+          <w:sz w:val="20"/>
+          <w:szCs w:val="20"/>
+          <w:lang w:val="nl-NL" w:eastAsia="en-NL"/>
+        </w:rPr>
+        <w:t>Rufael</w:t>
+      </w:r>
+      <w:proofErr w:type="spellEnd"/>
+      <w:r>
+        <w:rPr>
+          <w:rStyle w:val="Strong"/>
+          <w:rFonts w:ascii="Civil Premium" w:eastAsia="Times New Roman" w:hAnsi="Civil Premium" w:cs="Times New Roman"/>
+          <w:b w:val="0"/>
+          <w:bCs w:val="0"/>
+          <w:sz w:val="20"/>
+          <w:szCs w:val="20"/>
+          <w:lang w:val="nl-NL" w:eastAsia="en-NL"/>
+        </w:rPr>
+        <w:t xml:space="preserve">, Y., &amp; </w:t>
+      </w:r>
+      <w:proofErr w:type="spellStart"/>
+      <w:r>
+        <w:rPr>
+          <w:rStyle w:val="Strong"/>
+          <w:rFonts w:ascii="Civil Premium" w:eastAsia="Times New Roman" w:hAnsi="Civil Premium" w:cs="Times New Roman"/>
+          <w:b w:val="0"/>
+          <w:bCs w:val="0"/>
+          <w:sz w:val="20"/>
+          <w:szCs w:val="20"/>
+          <w:lang w:val="nl-NL" w:eastAsia="en-NL"/>
+        </w:rPr>
+        <w:t>Menyah</w:t>
+      </w:r>
+      <w:proofErr w:type="spellEnd"/>
+      <w:r>
+        <w:rPr>
+          <w:rStyle w:val="Strong"/>
+          <w:rFonts w:ascii="Civil Premium" w:eastAsia="Times New Roman" w:hAnsi="Civil Premium" w:cs="Times New Roman"/>
+          <w:b w:val="0"/>
+          <w:bCs w:val="0"/>
+          <w:sz w:val="20"/>
+          <w:szCs w:val="20"/>
+          <w:lang w:val="nl-NL" w:eastAsia="en-NL"/>
+        </w:rPr>
+        <w:t xml:space="preserve">, K. (2010). </w:t>
+      </w:r>
+      <w:proofErr w:type="spellStart"/>
+      <w:r>
+        <w:rPr>
+          <w:rStyle w:val="Strong"/>
+          <w:rFonts w:ascii="Civil Premium" w:eastAsia="Times New Roman" w:hAnsi="Civil Premium" w:cs="Times New Roman"/>
+          <w:b w:val="0"/>
+          <w:bCs w:val="0"/>
+          <w:sz w:val="20"/>
+          <w:szCs w:val="20"/>
+          <w:lang w:val="nl-NL" w:eastAsia="en-NL"/>
+        </w:rPr>
+        <w:t>Nuclear</w:t>
+      </w:r>
+      <w:proofErr w:type="spellEnd"/>
+      <w:r>
+        <w:rPr>
+          <w:rStyle w:val="Strong"/>
+          <w:rFonts w:ascii="Civil Premium" w:eastAsia="Times New Roman" w:hAnsi="Civil Premium" w:cs="Times New Roman"/>
+          <w:b w:val="0"/>
+          <w:bCs w:val="0"/>
+          <w:sz w:val="20"/>
+          <w:szCs w:val="20"/>
+          <w:lang w:val="nl-NL" w:eastAsia="en-NL"/>
+        </w:rPr>
+        <w:t xml:space="preserve"> energy </w:t>
+      </w:r>
+      <w:proofErr w:type="spellStart"/>
+      <w:r>
+        <w:rPr>
+          <w:rStyle w:val="Strong"/>
+          <w:rFonts w:ascii="Civil Premium" w:eastAsia="Times New Roman" w:hAnsi="Civil Premium" w:cs="Times New Roman"/>
+          <w:b w:val="0"/>
+          <w:bCs w:val="0"/>
+          <w:sz w:val="20"/>
+          <w:szCs w:val="20"/>
+          <w:lang w:val="nl-NL" w:eastAsia="en-NL"/>
+        </w:rPr>
+        <w:t>consumption</w:t>
+      </w:r>
+      <w:proofErr w:type="spellEnd"/>
+      <w:r>
+        <w:rPr>
+          <w:rStyle w:val="Strong"/>
+          <w:rFonts w:ascii="Civil Premium" w:eastAsia="Times New Roman" w:hAnsi="Civil Premium" w:cs="Times New Roman"/>
+          <w:b w:val="0"/>
+          <w:bCs w:val="0"/>
+          <w:sz w:val="20"/>
+          <w:szCs w:val="20"/>
+          <w:lang w:val="nl-NL" w:eastAsia="en-NL"/>
+        </w:rPr>
+        <w:t xml:space="preserve"> </w:t>
+      </w:r>
+      <w:proofErr w:type="spellStart"/>
+      <w:r>
+        <w:rPr>
+          <w:rStyle w:val="Strong"/>
+          <w:rFonts w:ascii="Civil Premium" w:eastAsia="Times New Roman" w:hAnsi="Civil Premium" w:cs="Times New Roman"/>
+          <w:b w:val="0"/>
+          <w:bCs w:val="0"/>
+          <w:sz w:val="20"/>
+          <w:szCs w:val="20"/>
+          <w:lang w:val="nl-NL" w:eastAsia="en-NL"/>
+        </w:rPr>
+        <w:t>and</w:t>
+      </w:r>
+      <w:proofErr w:type="spellEnd"/>
+      <w:r>
+        <w:rPr>
+          <w:rStyle w:val="Strong"/>
+          <w:rFonts w:ascii="Civil Premium" w:eastAsia="Times New Roman" w:hAnsi="Civil Premium" w:cs="Times New Roman"/>
+          <w:b w:val="0"/>
+          <w:bCs w:val="0"/>
+          <w:sz w:val="20"/>
+          <w:szCs w:val="20"/>
+          <w:lang w:val="nl-NL" w:eastAsia="en-NL"/>
+        </w:rPr>
+        <w:t xml:space="preserve"> </w:t>
+      </w:r>
+      <w:proofErr w:type="spellStart"/>
+      <w:r>
+        <w:rPr>
+          <w:rStyle w:val="Strong"/>
+          <w:rFonts w:ascii="Civil Premium" w:eastAsia="Times New Roman" w:hAnsi="Civil Premium" w:cs="Times New Roman"/>
+          <w:b w:val="0"/>
+          <w:bCs w:val="0"/>
+          <w:sz w:val="20"/>
+          <w:szCs w:val="20"/>
+          <w:lang w:val="nl-NL" w:eastAsia="en-NL"/>
+        </w:rPr>
+        <w:t>economic</w:t>
+      </w:r>
+      <w:proofErr w:type="spellEnd"/>
+      <w:r>
+        <w:rPr>
+          <w:rStyle w:val="Strong"/>
+          <w:rFonts w:ascii="Civil Premium" w:eastAsia="Times New Roman" w:hAnsi="Civil Premium" w:cs="Times New Roman"/>
+          <w:b w:val="0"/>
+          <w:bCs w:val="0"/>
+          <w:sz w:val="20"/>
+          <w:szCs w:val="20"/>
+          <w:lang w:val="nl-NL" w:eastAsia="en-NL"/>
+        </w:rPr>
+        <w:t xml:space="preserve"> </w:t>
+      </w:r>
+      <w:proofErr w:type="spellStart"/>
+      <w:r>
+        <w:rPr>
+          <w:rStyle w:val="Strong"/>
+          <w:rFonts w:ascii="Civil Premium" w:eastAsia="Times New Roman" w:hAnsi="Civil Premium" w:cs="Times New Roman"/>
+          <w:b w:val="0"/>
+          <w:bCs w:val="0"/>
+          <w:sz w:val="20"/>
+          <w:szCs w:val="20"/>
+          <w:lang w:val="nl-NL" w:eastAsia="en-NL"/>
+        </w:rPr>
+        <w:t>growth</w:t>
+      </w:r>
+      <w:proofErr w:type="spellEnd"/>
+      <w:r>
+        <w:rPr>
+          <w:rStyle w:val="Strong"/>
+          <w:rFonts w:ascii="Civil Premium" w:eastAsia="Times New Roman" w:hAnsi="Civil Premium" w:cs="Times New Roman"/>
+          <w:b w:val="0"/>
+          <w:bCs w:val="0"/>
+          <w:sz w:val="20"/>
+          <w:szCs w:val="20"/>
+          <w:lang w:val="nl-NL" w:eastAsia="en-NL"/>
+        </w:rPr>
+        <w:t xml:space="preserve"> in </w:t>
+      </w:r>
+      <w:proofErr w:type="spellStart"/>
+      <w:r>
+        <w:rPr>
+          <w:rStyle w:val="Strong"/>
+          <w:rFonts w:ascii="Civil Premium" w:eastAsia="Times New Roman" w:hAnsi="Civil Premium" w:cs="Times New Roman"/>
+          <w:b w:val="0"/>
+          <w:bCs w:val="0"/>
+          <w:sz w:val="20"/>
+          <w:szCs w:val="20"/>
+          <w:lang w:val="nl-NL" w:eastAsia="en-NL"/>
+        </w:rPr>
+        <w:t>nine</w:t>
+      </w:r>
+      <w:proofErr w:type="spellEnd"/>
+      <w:r>
+        <w:rPr>
+          <w:rStyle w:val="Strong"/>
+          <w:rFonts w:ascii="Civil Premium" w:eastAsia="Times New Roman" w:hAnsi="Civil Premium" w:cs="Times New Roman"/>
+          <w:b w:val="0"/>
+          <w:bCs w:val="0"/>
+          <w:sz w:val="20"/>
+          <w:szCs w:val="20"/>
+          <w:lang w:val="nl-NL" w:eastAsia="en-NL"/>
+        </w:rPr>
+        <w:t xml:space="preserve"> </w:t>
+      </w:r>
+      <w:proofErr w:type="spellStart"/>
+      <w:r>
+        <w:rPr>
+          <w:rStyle w:val="Strong"/>
+          <w:rFonts w:ascii="Civil Premium" w:eastAsia="Times New Roman" w:hAnsi="Civil Premium" w:cs="Times New Roman"/>
+          <w:b w:val="0"/>
+          <w:bCs w:val="0"/>
+          <w:sz w:val="20"/>
+          <w:szCs w:val="20"/>
+          <w:lang w:val="nl-NL" w:eastAsia="en-NL"/>
+        </w:rPr>
+        <w:t>developed</w:t>
+      </w:r>
+      <w:proofErr w:type="spellEnd"/>
+      <w:r>
+        <w:rPr>
+          <w:rStyle w:val="Strong"/>
+          <w:rFonts w:ascii="Civil Premium" w:eastAsia="Times New Roman" w:hAnsi="Civil Premium" w:cs="Times New Roman"/>
+          <w:b w:val="0"/>
+          <w:bCs w:val="0"/>
+          <w:sz w:val="20"/>
+          <w:szCs w:val="20"/>
+          <w:lang w:val="nl-NL" w:eastAsia="en-NL"/>
+        </w:rPr>
+        <w:t xml:space="preserve"> </w:t>
+      </w:r>
+      <w:proofErr w:type="spellStart"/>
+      <w:r>
+        <w:rPr>
+          <w:rStyle w:val="Strong"/>
+          <w:rFonts w:ascii="Civil Premium" w:eastAsia="Times New Roman" w:hAnsi="Civil Premium" w:cs="Times New Roman"/>
+          <w:b w:val="0"/>
+          <w:bCs w:val="0"/>
+          <w:sz w:val="20"/>
+          <w:szCs w:val="20"/>
+          <w:lang w:val="nl-NL" w:eastAsia="en-NL"/>
+        </w:rPr>
+        <w:t>countries</w:t>
+      </w:r>
+      <w:proofErr w:type="spellEnd"/>
+      <w:r>
+        <w:rPr>
+          <w:rStyle w:val="Strong"/>
+          <w:rFonts w:ascii="Civil Premium" w:eastAsia="Times New Roman" w:hAnsi="Civil Premium" w:cs="Times New Roman"/>
+          <w:b w:val="0"/>
+          <w:bCs w:val="0"/>
+          <w:sz w:val="20"/>
+          <w:szCs w:val="20"/>
+          <w:lang w:val="nl-NL" w:eastAsia="en-NL"/>
+        </w:rPr>
+        <w:t xml:space="preserve">. Energy </w:t>
+      </w:r>
+      <w:proofErr w:type="spellStart"/>
+      <w:r>
+        <w:rPr>
+          <w:rStyle w:val="Strong"/>
+          <w:rFonts w:ascii="Civil Premium" w:eastAsia="Times New Roman" w:hAnsi="Civil Premium" w:cs="Times New Roman"/>
+          <w:b w:val="0"/>
+          <w:bCs w:val="0"/>
+          <w:sz w:val="20"/>
+          <w:szCs w:val="20"/>
+          <w:lang w:val="nl-NL" w:eastAsia="en-NL"/>
+        </w:rPr>
+        <w:t>Economics</w:t>
+      </w:r>
+      <w:proofErr w:type="spellEnd"/>
+      <w:r>
+        <w:rPr>
+          <w:rStyle w:val="Strong"/>
+          <w:rFonts w:ascii="Civil Premium" w:eastAsia="Times New Roman" w:hAnsi="Civil Premium" w:cs="Times New Roman"/>
+          <w:b w:val="0"/>
+          <w:bCs w:val="0"/>
+          <w:sz w:val="20"/>
+          <w:szCs w:val="20"/>
+          <w:lang w:val="nl-NL" w:eastAsia="en-NL"/>
+        </w:rPr>
+        <w:t xml:space="preserve">, 32(3), 550–556. </w:t>
       </w:r>
       <w:hyperlink r:id="rId10" w:history="1">
         <w:r>
@@ -4060,7 +6778,85 @@
           <w:szCs w:val="20"/>
           <w:lang w:val="nl-NL" w:eastAsia="en-NL"/>
         </w:rPr>
-        <w:t xml:space="preserve">Zijlstra, G. J. (1979). Networks in public policy: Nuclear energy in the Netherlands. Social Networks, 1(4), 359–389. </w:t>
+        <w:t xml:space="preserve">Zijlstra, G. J. (1979). Networks in public policy: </w:t>
+      </w:r>
+      <w:proofErr w:type="spellStart"/>
+      <w:r>
+        <w:rPr>
+          <w:rStyle w:val="Strong"/>
+          <w:rFonts w:ascii="Civil Premium" w:eastAsia="Times New Roman" w:hAnsi="Civil Premium" w:cs="Times New Roman"/>
+          <w:b w:val="0"/>
+          <w:bCs w:val="0"/>
+          <w:sz w:val="20"/>
+          <w:szCs w:val="20"/>
+          <w:lang w:val="nl-NL" w:eastAsia="en-NL"/>
+        </w:rPr>
+        <w:t>Nuclear</w:t>
+      </w:r>
+      <w:proofErr w:type="spellEnd"/>
+      <w:r>
+        <w:rPr>
+          <w:rStyle w:val="Strong"/>
+          <w:rFonts w:ascii="Civil Premium" w:eastAsia="Times New Roman" w:hAnsi="Civil Premium" w:cs="Times New Roman"/>
+          <w:b w:val="0"/>
+          <w:bCs w:val="0"/>
+          <w:sz w:val="20"/>
+          <w:szCs w:val="20"/>
+          <w:lang w:val="nl-NL" w:eastAsia="en-NL"/>
+        </w:rPr>
+        <w:t xml:space="preserve"> energy in </w:t>
+      </w:r>
+      <w:proofErr w:type="spellStart"/>
+      <w:r>
+        <w:rPr>
+          <w:rStyle w:val="Strong"/>
+          <w:rFonts w:ascii="Civil Premium" w:eastAsia="Times New Roman" w:hAnsi="Civil Premium" w:cs="Times New Roman"/>
+          <w:b w:val="0"/>
+          <w:bCs w:val="0"/>
+          <w:sz w:val="20"/>
+          <w:szCs w:val="20"/>
+          <w:lang w:val="nl-NL" w:eastAsia="en-NL"/>
+        </w:rPr>
+        <w:t>the</w:t>
+      </w:r>
+      <w:proofErr w:type="spellEnd"/>
+      <w:r>
+        <w:rPr>
+          <w:rStyle w:val="Strong"/>
+          <w:rFonts w:ascii="Civil Premium" w:eastAsia="Times New Roman" w:hAnsi="Civil Premium" w:cs="Times New Roman"/>
+          <w:b w:val="0"/>
+          <w:bCs w:val="0"/>
+          <w:sz w:val="20"/>
+          <w:szCs w:val="20"/>
+          <w:lang w:val="nl-NL" w:eastAsia="en-NL"/>
+        </w:rPr>
+        <w:t xml:space="preserve"> Netherlands. </w:t>
+      </w:r>
+      <w:proofErr w:type="spellStart"/>
+      <w:r>
+        <w:rPr>
+          <w:rStyle w:val="Strong"/>
+          <w:rFonts w:ascii="Civil Premium" w:eastAsia="Times New Roman" w:hAnsi="Civil Premium" w:cs="Times New Roman"/>
+          <w:b w:val="0"/>
+          <w:bCs w:val="0"/>
+          <w:sz w:val="20"/>
+          <w:szCs w:val="20"/>
+          <w:lang w:val="nl-NL" w:eastAsia="en-NL"/>
+        </w:rPr>
+        <w:t>Social</w:t>
+      </w:r>
+      <w:proofErr w:type="spellEnd"/>
+      <w:r>
+        <w:rPr>
+          <w:rStyle w:val="Strong"/>
+          <w:rFonts w:ascii="Civil Premium" w:eastAsia="Times New Roman" w:hAnsi="Civil Premium" w:cs="Times New Roman"/>
+          <w:b w:val="0"/>
+          <w:bCs w:val="0"/>
+          <w:sz w:val="20"/>
+          <w:szCs w:val="20"/>
+          <w:lang w:val="nl-NL" w:eastAsia="en-NL"/>
+        </w:rPr>
+        <w:t xml:space="preserve"> Networks, 1(4), 359–389. </w:t>
       </w:r>
       <w:hyperlink r:id="rId11" w:history="1">
         <w:r>

--- a/Vakken/Blok 2/Wetenschapsjournalistiek/Eindpaper (Kernreactoren)/Eindpaper_Kerncentrales_JortSiemes_V4.docx
+++ b/Vakken/Blok 2/Wetenschapsjournalistiek/Eindpaper (Kernreactoren)/Eindpaper_Kerncentrales_JortSiemes_V4.docx
@@ -3071,7 +3071,7 @@
           <w:rFonts w:ascii="Civil Premium" w:eastAsia="Times New Roman" w:hAnsi="Civil Premium" w:cs="Times New Roman"/>
           <w:lang w:val="nl-NL" w:eastAsia="en-NL"/>
         </w:rPr>
-        <w:t>De gevonden literatuur werd systematisch geanalyseerd aan de hand van een thematische benadering. Eerst werden relevante artikelen en studies geïdentificeerd en geëxtraheerd. Vervolgens werden de belangrijkste thema's en patronen in de literatuur geïdentificeerd, waaronder publieke percepties, mediaberichtgeving en beleidskwesties met betrekking tot nucleaire energie en radioactief afvalbeheer. Deze thema's werden geïnterpreteerd en geanalyseerd om een diepgaand begrip te krijgen van de complexe dynamiek rondom het Nederlandse nucleaire debat.</w:t>
+        <w:t>De gevonden literatuur onderging een thematische analyse, waarbij relevante artikelen en studies werden geïdentificeerd en de belangrijkste thema's, waaronder publieke percepties en mediaberichtgeving, werden geëxtraheerd. Deze thema's werden vervolgens geïnterpreteerd en geanalyseerd om een diepgaand begrip te krijgen van de complexe dynamiek rondom het Nederlandse nucleaire debat.</w:t>
       </w:r>
       <w:r>
         <w:rPr>
@@ -3919,7 +3919,33 @@
           <w:szCs w:val="20"/>
           <w:lang w:val="nl-NL"/>
         </w:rPr>
-        <w:t xml:space="preserve">. https://doi.org/10.1093/oxfordhb/9780190497620.013.5 </w:t>
+        <w:t xml:space="preserve">. </w:t>
+      </w:r>
+      <w:proofErr w:type="gramStart"/>
+      <w:r>
+        <w:rPr>
+          <w:rStyle w:val="Strong"/>
+          <w:rFonts w:ascii="Civil Premium" w:eastAsiaTheme="minorHAnsi" w:hAnsi="Civil Premium" w:cstheme="minorBidi"/>
+          <w:b w:val="0"/>
+          <w:bCs w:val="0"/>
+          <w:sz w:val="20"/>
+          <w:szCs w:val="20"/>
+          <w:lang w:val="nl-NL"/>
+        </w:rPr>
+        <w:t>https://doi.org/10.1093/oxfordhb/9780190497620.013.5</w:t>
+      </w:r>
+      <w:proofErr w:type="gramEnd"/>
+      <w:r>
+        <w:rPr>
+          <w:rStyle w:val="Strong"/>
+          <w:rFonts w:ascii="Civil Premium" w:eastAsiaTheme="minorHAnsi" w:hAnsi="Civil Premium" w:cstheme="minorBidi"/>
+          <w:b w:val="0"/>
+          <w:bCs w:val="0"/>
+          <w:sz w:val="20"/>
+          <w:szCs w:val="20"/>
+          <w:lang w:val="nl-NL"/>
+        </w:rPr>
+        <w:t xml:space="preserve"> </w:t>
       </w:r>
     </w:p>
     <w:p>
@@ -4036,8 +4062,22 @@
           <w:szCs w:val="20"/>
           <w:lang w:val="nl-NL" w:eastAsia="en-NL"/>
         </w:rPr>
-        <w:t xml:space="preserve"> Risk Reporting. European Journal Of Communication, 23(3), 319–341. https://doi.org/10.1177/0267323108092538</w:t>
-      </w:r>
+        <w:t xml:space="preserve"> Risk Reporting. European Journal Of Communication, 23(3), 319–341. </w:t>
+      </w:r>
+      <w:proofErr w:type="gramStart"/>
+      <w:r>
+        <w:rPr>
+          <w:rStyle w:val="Strong"/>
+          <w:rFonts w:ascii="Civil Premium" w:hAnsi="Civil Premium"/>
+          <w:b w:val="0"/>
+          <w:bCs w:val="0"/>
+          <w:sz w:val="20"/>
+          <w:szCs w:val="20"/>
+          <w:lang w:val="nl-NL" w:eastAsia="en-NL"/>
+        </w:rPr>
+        <w:t>https://doi.org/10.1177/0267323108092538</w:t>
+      </w:r>
+      <w:proofErr w:type="gramEnd"/>
     </w:p>
     <w:p>
       <w:pPr>
@@ -4139,8 +4179,22 @@
           <w:szCs w:val="20"/>
           <w:lang w:val="nl-NL" w:eastAsia="en-NL"/>
         </w:rPr>
-        <w:t>, England), 17(3), 373–382. https://doi.org/10.1260/095830506778119407</w:t>
-      </w:r>
+        <w:t xml:space="preserve">, England), 17(3), 373–382. </w:t>
+      </w:r>
+      <w:proofErr w:type="gramStart"/>
+      <w:r>
+        <w:rPr>
+          <w:rStyle w:val="Strong"/>
+          <w:rFonts w:ascii="Civil Premium" w:eastAsia="Times New Roman" w:hAnsi="Civil Premium" w:cs="Times New Roman"/>
+          <w:b w:val="0"/>
+          <w:bCs w:val="0"/>
+          <w:sz w:val="20"/>
+          <w:szCs w:val="20"/>
+          <w:lang w:val="nl-NL" w:eastAsia="en-NL"/>
+        </w:rPr>
+        <w:t>https://doi.org/10.1260/095830506778119407</w:t>
+      </w:r>
+      <w:proofErr w:type="gramEnd"/>
     </w:p>
     <w:p>
       <w:pPr>
@@ -4424,8 +4478,22 @@
           <w:szCs w:val="20"/>
           <w:lang w:val="nl-NL" w:eastAsia="en-NL"/>
         </w:rPr>
-        <w:t xml:space="preserve"> energy over time. European Journal of Communication (London), 31(3), 260–282. https://doi.org/10.1177/0267323116629879</w:t>
-      </w:r>
+        <w:t xml:space="preserve"> energy over time. European Journal of Communication (London), 31(3), 260–282. </w:t>
+      </w:r>
+      <w:proofErr w:type="gramStart"/>
+      <w:r>
+        <w:rPr>
+          <w:rStyle w:val="Strong"/>
+          <w:rFonts w:ascii="Civil Premium" w:eastAsia="Times New Roman" w:hAnsi="Civil Premium" w:cs="Times New Roman"/>
+          <w:b w:val="0"/>
+          <w:bCs w:val="0"/>
+          <w:sz w:val="20"/>
+          <w:szCs w:val="20"/>
+          <w:lang w:val="nl-NL" w:eastAsia="en-NL"/>
+        </w:rPr>
+        <w:t>https://doi.org/10.1177/0267323116629879</w:t>
+      </w:r>
+      <w:proofErr w:type="gramEnd"/>
     </w:p>
     <w:p>
       <w:pPr>
@@ -4840,8 +4908,22 @@
           <w:szCs w:val="20"/>
           <w:lang w:val="nl-NL" w:eastAsia="en-NL"/>
         </w:rPr>
-        <w:t xml:space="preserve"> Change, 78(6), 910–930. https://doi.org/10.1016/j.techfore.2010.12.004</w:t>
-      </w:r>
+        <w:t xml:space="preserve"> Change, 78(6), 910–930. </w:t>
+      </w:r>
+      <w:proofErr w:type="gramStart"/>
+      <w:r>
+        <w:rPr>
+          <w:rStyle w:val="Strong"/>
+          <w:rFonts w:ascii="Civil Premium" w:hAnsi="Civil Premium"/>
+          <w:b w:val="0"/>
+          <w:bCs w:val="0"/>
+          <w:sz w:val="20"/>
+          <w:szCs w:val="20"/>
+          <w:lang w:val="nl-NL" w:eastAsia="en-NL"/>
+        </w:rPr>
+        <w:t>https://doi.org/10.1016/j.techfore.2010.12.004</w:t>
+      </w:r>
+      <w:proofErr w:type="gramEnd"/>
     </w:p>
     <w:p>
       <w:pPr>
@@ -4868,17 +4950,31 @@
           <w:lang w:val="nl-NL" w:eastAsia="en-NL"/>
         </w:rPr>
       </w:pPr>
-      <w:r>
-        <w:rPr>
-          <w:rStyle w:val="Strong"/>
-          <w:rFonts w:ascii="Civil Premium" w:eastAsia="Times New Roman" w:hAnsi="Civil Premium" w:cs="Times New Roman"/>
-          <w:b w:val="0"/>
-          <w:bCs w:val="0"/>
-          <w:sz w:val="20"/>
-          <w:szCs w:val="20"/>
-          <w:lang w:val="nl-NL" w:eastAsia="en-NL"/>
-        </w:rPr>
-        <w:t xml:space="preserve">van Leeuwen, R. P., de Wit, J. B., &amp; Smit, G. J. M. (2017). Review of </w:t>
+      <w:proofErr w:type="gramStart"/>
+      <w:r>
+        <w:rPr>
+          <w:rStyle w:val="Strong"/>
+          <w:rFonts w:ascii="Civil Premium" w:eastAsia="Times New Roman" w:hAnsi="Civil Premium" w:cs="Times New Roman"/>
+          <w:b w:val="0"/>
+          <w:bCs w:val="0"/>
+          <w:sz w:val="20"/>
+          <w:szCs w:val="20"/>
+          <w:lang w:val="nl-NL" w:eastAsia="en-NL"/>
+        </w:rPr>
+        <w:t>van</w:t>
+      </w:r>
+      <w:proofErr w:type="gramEnd"/>
+      <w:r>
+        <w:rPr>
+          <w:rStyle w:val="Strong"/>
+          <w:rFonts w:ascii="Civil Premium" w:eastAsia="Times New Roman" w:hAnsi="Civil Premium" w:cs="Times New Roman"/>
+          <w:b w:val="0"/>
+          <w:bCs w:val="0"/>
+          <w:sz w:val="20"/>
+          <w:szCs w:val="20"/>
+          <w:lang w:val="nl-NL" w:eastAsia="en-NL"/>
+        </w:rPr>
+        <w:t xml:space="preserve"> Leeuwen, R. P., de Wit, J. B., &amp; Smit, G. J. M. (2017). Review of </w:t>
       </w:r>
       <w:proofErr w:type="spellStart"/>
       <w:r>
@@ -5060,8 +5156,22 @@
           <w:szCs w:val="20"/>
           <w:lang w:val="nl-NL" w:eastAsia="en-NL"/>
         </w:rPr>
-        <w:t xml:space="preserve"> Management, 150, 941–948. https://doi.org/10.1016/j.enconman.2017.05.081s</w:t>
-      </w:r>
+        <w:t xml:space="preserve"> Management, 150, 941–948. </w:t>
+      </w:r>
+      <w:proofErr w:type="gramStart"/>
+      <w:r>
+        <w:rPr>
+          <w:rStyle w:val="Strong"/>
+          <w:rFonts w:ascii="Civil Premium" w:eastAsia="Times New Roman" w:hAnsi="Civil Premium" w:cs="Times New Roman"/>
+          <w:b w:val="0"/>
+          <w:bCs w:val="0"/>
+          <w:sz w:val="20"/>
+          <w:szCs w:val="20"/>
+          <w:lang w:val="nl-NL" w:eastAsia="en-NL"/>
+        </w:rPr>
+        <w:t>https://doi.org/10.1016/j.enconman.2017.05.081s</w:t>
+      </w:r>
+      <w:proofErr w:type="gramEnd"/>
     </w:p>
     <w:p>
       <w:pPr>
@@ -5391,8 +5501,22 @@
           <w:szCs w:val="20"/>
           <w:lang w:val="nl-NL" w:eastAsia="en-NL"/>
         </w:rPr>
-        <w:t xml:space="preserve"> Change, 79(8), 1513–1524. https://doi.org/10.1016/j.techfore.2012.04.018</w:t>
-      </w:r>
+        <w:t xml:space="preserve"> Change, 79(8), 1513–1524. </w:t>
+      </w:r>
+      <w:proofErr w:type="gramStart"/>
+      <w:r>
+        <w:rPr>
+          <w:rStyle w:val="Strong"/>
+          <w:rFonts w:ascii="Civil Premium" w:eastAsia="Times New Roman" w:hAnsi="Civil Premium" w:cs="Times New Roman"/>
+          <w:b w:val="0"/>
+          <w:bCs w:val="0"/>
+          <w:sz w:val="20"/>
+          <w:szCs w:val="20"/>
+          <w:lang w:val="nl-NL" w:eastAsia="en-NL"/>
+        </w:rPr>
+        <w:t>https://doi.org/10.1016/j.techfore.2012.04.018</w:t>
+      </w:r>
+      <w:proofErr w:type="gramEnd"/>
     </w:p>
     <w:p>
       <w:pPr>
@@ -5872,8 +5996,22 @@
           <w:szCs w:val="20"/>
           <w:lang w:val="nl-NL" w:eastAsia="en-NL"/>
         </w:rPr>
-        <w:t>, 63, 101389. https://doi.org/10.1016/j.erss.2019.101389</w:t>
-      </w:r>
+        <w:t xml:space="preserve">, 63, 101389. </w:t>
+      </w:r>
+      <w:proofErr w:type="gramStart"/>
+      <w:r>
+        <w:rPr>
+          <w:rStyle w:val="Strong"/>
+          <w:rFonts w:ascii="Civil Premium" w:hAnsi="Civil Premium"/>
+          <w:b w:val="0"/>
+          <w:bCs w:val="0"/>
+          <w:sz w:val="20"/>
+          <w:szCs w:val="20"/>
+          <w:lang w:val="nl-NL" w:eastAsia="en-NL"/>
+        </w:rPr>
+        <w:t>https://doi.org/10.1016/j.erss.2019.101389</w:t>
+      </w:r>
+      <w:proofErr w:type="gramEnd"/>
     </w:p>
     <w:p>
       <w:pPr>
@@ -6430,8 +6568,22 @@
           <w:szCs w:val="20"/>
           <w:lang w:val="nl-NL" w:eastAsia="en-NL"/>
         </w:rPr>
-        <w:t>, 32(2), 41–44. https://doi.org/10.1080/00963402.1976.11455566</w:t>
-      </w:r>
+        <w:t xml:space="preserve">, 32(2), 41–44. </w:t>
+      </w:r>
+      <w:proofErr w:type="gramStart"/>
+      <w:r>
+        <w:rPr>
+          <w:rStyle w:val="Strong"/>
+          <w:rFonts w:ascii="Civil Premium" w:eastAsia="Times New Roman" w:hAnsi="Civil Premium" w:cs="Times New Roman"/>
+          <w:b w:val="0"/>
+          <w:bCs w:val="0"/>
+          <w:sz w:val="20"/>
+          <w:szCs w:val="20"/>
+          <w:lang w:val="nl-NL" w:eastAsia="en-NL"/>
+        </w:rPr>
+        <w:t>https://doi.org/10.1080/00963402.1976.11455566</w:t>
+      </w:r>
+      <w:proofErr w:type="gramEnd"/>
     </w:p>
     <w:p>
       <w:pPr>

--- a/Vakken/Blok 2/Wetenschapsjournalistiek/Eindpaper (Kernreactoren)/Eindpaper_Kerncentrales_JortSiemes_V4.docx
+++ b/Vakken/Blok 2/Wetenschapsjournalistiek/Eindpaper (Kernreactoren)/Eindpaper_Kerncentrales_JortSiemes_V4.docx
@@ -477,7 +477,6 @@
               <w:lang w:val="nl-NL" w:eastAsia="en-NL"/>
             </w:rPr>
           </w:pPr>
-          <w:proofErr w:type="spellStart"/>
           <w:r>
             <w:rPr>
               <w:rFonts w:ascii="Civil Premium" w:eastAsia="Times New Roman" w:hAnsi="Civil Premium" w:cs="Times New Roman"/>
@@ -488,20 +487,7 @@
               <w:szCs w:val="28"/>
               <w:lang w:val="nl-NL" w:eastAsia="en-NL"/>
             </w:rPr>
-            <w:t>Table</w:t>
-          </w:r>
-          <w:proofErr w:type="spellEnd"/>
-          <w:r>
-            <w:rPr>
-              <w:rFonts w:ascii="Civil Premium" w:eastAsia="Times New Roman" w:hAnsi="Civil Premium" w:cs="Times New Roman"/>
-              <w:b/>
-              <w:bCs/>
-              <w:color w:val="auto"/>
-              <w:sz w:val="28"/>
-              <w:szCs w:val="28"/>
-              <w:lang w:val="nl-NL" w:eastAsia="en-NL"/>
-            </w:rPr>
-            <w:t xml:space="preserve"> of Contents</w:t>
+            <w:t>Table of Contents</w:t>
           </w:r>
         </w:p>
         <w:p>
@@ -2689,42 +2675,53 @@
       <w:pPr>
         <w:rPr>
           <w:rFonts w:ascii="Civil Premium" w:eastAsia="Times New Roman" w:hAnsi="Civil Premium" w:cs="Times New Roman"/>
+          <w:lang w:val="nl-NL" w:eastAsia="en-NL"/>
+        </w:rPr>
+      </w:pPr>
+      <w:r>
+        <w:rPr>
+          <w:rFonts w:ascii="Civil Premium" w:eastAsia="Times New Roman" w:hAnsi="Civil Premium" w:cs="Times New Roman"/>
+          <w:lang w:val="nl-NL" w:eastAsia="en-NL"/>
+        </w:rPr>
+        <w:t>De geselecteerde literatuur belicht diverse aspecten van het Nederlandse nucleaire debat. Studies onderzoeken publieke percepties tussen de jaren 1970 en 1980, de invloed van media-inhoud op het debat, en wereldwijde programma's voor het beheer van radioactief afval. Deze onderzoeken bieden een integraal begrip van het complexe landschap rondom nucleaire energie, publieke attitudes</w:t>
+      </w:r>
+      <w:r>
+        <w:rPr>
+          <w:rFonts w:ascii="Civil Premium" w:eastAsia="Times New Roman" w:hAnsi="Civil Premium" w:cs="Times New Roman"/>
+          <w:lang w:val="nl-NL" w:eastAsia="en-NL"/>
+        </w:rPr>
+        <w:t xml:space="preserve"> en</w:t>
+      </w:r>
+      <w:r>
+        <w:rPr>
+          <w:rFonts w:ascii="Civil Premium" w:eastAsia="Times New Roman" w:hAnsi="Civil Premium" w:cs="Times New Roman"/>
+          <w:lang w:val="nl-NL" w:eastAsia="en-NL"/>
+        </w:rPr>
+        <w:t xml:space="preserve"> mediaberichtgeving</w:t>
+      </w:r>
+      <w:r>
+        <w:rPr>
+          <w:rFonts w:ascii="Civil Premium" w:eastAsia="Times New Roman" w:hAnsi="Civil Premium" w:cs="Times New Roman"/>
+          <w:lang w:val="nl-NL" w:eastAsia="en-NL"/>
+        </w:rPr>
+        <w:t>.</w:t>
+      </w:r>
+      <w:r>
+        <w:rPr>
+          <w:rFonts w:ascii="Civil Premium" w:hAnsi="Civil Premium"/>
           <w:b/>
           <w:bCs/>
           <w:sz w:val="28"/>
           <w:szCs w:val="28"/>
-          <w:lang w:val="nl-NL" w:eastAsia="en-NL"/>
-        </w:rPr>
-      </w:pPr>
-      <w:r>
-        <w:rPr>
-          <w:rFonts w:ascii="Civil Premium" w:eastAsia="Times New Roman" w:hAnsi="Civil Premium" w:cs="Times New Roman"/>
-          <w:lang w:val="nl-NL" w:eastAsia="en-NL"/>
-        </w:rPr>
-        <w:t>De geselecteerde literatuur belicht diverse aspecten van het Nederlandse nucleaire debat. Studies onderzoeken publieke percepties tussen de jaren 1970 en 1980, de invloed van media-inhoud op het debat, en wereldwijde programma's voor het beheer van radioactief afval. Deze onderzoeken bieden een integraal begrip van het complexe landschap rondom nucleaire energie, publieke attitudes</w:t>
-      </w:r>
-      <w:r>
-        <w:rPr>
-          <w:rFonts w:ascii="Civil Premium" w:eastAsia="Times New Roman" w:hAnsi="Civil Premium" w:cs="Times New Roman"/>
-          <w:lang w:val="nl-NL" w:eastAsia="en-NL"/>
-        </w:rPr>
-        <w:t xml:space="preserve"> en</w:t>
-      </w:r>
-      <w:r>
-        <w:rPr>
-          <w:rFonts w:ascii="Civil Premium" w:eastAsia="Times New Roman" w:hAnsi="Civil Premium" w:cs="Times New Roman"/>
-          <w:lang w:val="nl-NL" w:eastAsia="en-NL"/>
-        </w:rPr>
-        <w:t xml:space="preserve"> mediaberichtgeving</w:t>
-      </w:r>
-      <w:r>
-        <w:rPr>
-          <w:rFonts w:ascii="Civil Premium" w:eastAsia="Times New Roman" w:hAnsi="Civil Premium" w:cs="Times New Roman"/>
-          <w:lang w:val="nl-NL" w:eastAsia="en-NL"/>
-        </w:rPr>
-        <w:t>.</w:t>
-      </w:r>
-      <w:r>
+          <w:lang w:val="nl-NL"/>
+        </w:rPr>
+        <w:br w:type="page"/>
+      </w:r>
+    </w:p>
+    <w:p>
+      <w:pPr>
+        <w:pStyle w:val="NormalWeb"/>
+        <w:outlineLvl w:val="0"/>
         <w:rPr>
           <w:rFonts w:ascii="Civil Premium" w:hAnsi="Civil Premium"/>
           <w:b/>
@@ -2733,13 +2730,9 @@
           <w:szCs w:val="28"/>
           <w:lang w:val="nl-NL"/>
         </w:rPr>
-        <w:br w:type="page"/>
-      </w:r>
-    </w:p>
-    <w:p>
-      <w:pPr>
-        <w:pStyle w:val="NormalWeb"/>
-        <w:outlineLvl w:val="0"/>
+      </w:pPr>
+      <w:bookmarkStart w:id="2" w:name="_Toc165990708"/>
+      <w:r>
         <w:rPr>
           <w:rFonts w:ascii="Civil Premium" w:hAnsi="Civil Premium"/>
           <w:b/>
@@ -2748,17 +2741,6 @@
           <w:szCs w:val="28"/>
           <w:lang w:val="nl-NL"/>
         </w:rPr>
-      </w:pPr>
-      <w:bookmarkStart w:id="2" w:name="_Toc165990708"/>
-      <w:r>
-        <w:rPr>
-          <w:rFonts w:ascii="Civil Premium" w:hAnsi="Civil Premium"/>
-          <w:b/>
-          <w:bCs/>
-          <w:sz w:val="28"/>
-          <w:szCs w:val="28"/>
-          <w:lang w:val="nl-NL"/>
-        </w:rPr>
         <w:lastRenderedPageBreak/>
         <w:t>Methodologie</w:t>
       </w:r>
@@ -2997,27 +2979,7 @@
           <w:szCs w:val="22"/>
           <w:lang w:val="nl-NL"/>
         </w:rPr>
-        <w:t xml:space="preserve"> peer-</w:t>
-      </w:r>
-      <w:proofErr w:type="spellStart"/>
-      <w:r>
-        <w:rPr>
-          <w:rFonts w:ascii="Civil Premium" w:hAnsi="Civil Premium"/>
-          <w:sz w:val="22"/>
-          <w:szCs w:val="22"/>
-          <w:lang w:val="nl-NL"/>
-        </w:rPr>
-        <w:t>reviewed</w:t>
-      </w:r>
-      <w:proofErr w:type="spellEnd"/>
-      <w:r>
-        <w:rPr>
-          <w:rFonts w:ascii="Civil Premium" w:hAnsi="Civil Premium"/>
-          <w:sz w:val="22"/>
-          <w:szCs w:val="22"/>
-          <w:lang w:val="nl-NL"/>
-        </w:rPr>
-        <w:t xml:space="preserve"> classificatie,</w:t>
+        <w:t xml:space="preserve"> peer-reviewed classificatie,</w:t>
       </w:r>
       <w:r>
         <w:rPr>
@@ -3739,7 +3701,6 @@
           <w:lang w:val="nl-NL"/>
         </w:rPr>
       </w:pPr>
-      <w:proofErr w:type="spellStart"/>
       <w:r>
         <w:rPr>
           <w:rStyle w:val="Strong"/>
@@ -3750,202 +3711,7 @@
           <w:szCs w:val="20"/>
           <w:lang w:val="nl-NL"/>
         </w:rPr>
-        <w:t>Schäfer</w:t>
-      </w:r>
-      <w:proofErr w:type="spellEnd"/>
-      <w:r>
-        <w:rPr>
-          <w:rStyle w:val="Strong"/>
-          <w:rFonts w:ascii="Civil Premium" w:eastAsiaTheme="minorHAnsi" w:hAnsi="Civil Premium" w:cstheme="minorBidi"/>
-          <w:b w:val="0"/>
-          <w:bCs w:val="0"/>
-          <w:sz w:val="20"/>
-          <w:szCs w:val="20"/>
-          <w:lang w:val="nl-NL"/>
-        </w:rPr>
-        <w:t xml:space="preserve">, M. S. (2017). How </w:t>
-      </w:r>
-      <w:proofErr w:type="spellStart"/>
-      <w:r>
-        <w:rPr>
-          <w:rStyle w:val="Strong"/>
-          <w:rFonts w:ascii="Civil Premium" w:eastAsiaTheme="minorHAnsi" w:hAnsi="Civil Premium" w:cstheme="minorBidi"/>
-          <w:b w:val="0"/>
-          <w:bCs w:val="0"/>
-          <w:sz w:val="20"/>
-          <w:szCs w:val="20"/>
-          <w:lang w:val="nl-NL"/>
-        </w:rPr>
-        <w:t>changing</w:t>
-      </w:r>
-      <w:proofErr w:type="spellEnd"/>
-      <w:r>
-        <w:rPr>
-          <w:rStyle w:val="Strong"/>
-          <w:rFonts w:ascii="Civil Premium" w:eastAsiaTheme="minorHAnsi" w:hAnsi="Civil Premium" w:cstheme="minorBidi"/>
-          <w:b w:val="0"/>
-          <w:bCs w:val="0"/>
-          <w:sz w:val="20"/>
-          <w:szCs w:val="20"/>
-          <w:lang w:val="nl-NL"/>
-        </w:rPr>
-        <w:t xml:space="preserve"> media </w:t>
-      </w:r>
-      <w:proofErr w:type="spellStart"/>
-      <w:r>
-        <w:rPr>
-          <w:rStyle w:val="Strong"/>
-          <w:rFonts w:ascii="Civil Premium" w:eastAsiaTheme="minorHAnsi" w:hAnsi="Civil Premium" w:cstheme="minorBidi"/>
-          <w:b w:val="0"/>
-          <w:bCs w:val="0"/>
-          <w:sz w:val="20"/>
-          <w:szCs w:val="20"/>
-          <w:lang w:val="nl-NL"/>
-        </w:rPr>
-        <w:t>structures</w:t>
-      </w:r>
-      <w:proofErr w:type="spellEnd"/>
-      <w:r>
-        <w:rPr>
-          <w:rStyle w:val="Strong"/>
-          <w:rFonts w:ascii="Civil Premium" w:eastAsiaTheme="minorHAnsi" w:hAnsi="Civil Premium" w:cstheme="minorBidi"/>
-          <w:b w:val="0"/>
-          <w:bCs w:val="0"/>
-          <w:sz w:val="20"/>
-          <w:szCs w:val="20"/>
-          <w:lang w:val="nl-NL"/>
-        </w:rPr>
-        <w:t xml:space="preserve"> are affecting </w:t>
-      </w:r>
-      <w:proofErr w:type="spellStart"/>
-      <w:r>
-        <w:rPr>
-          <w:rStyle w:val="Strong"/>
-          <w:rFonts w:ascii="Civil Premium" w:eastAsiaTheme="minorHAnsi" w:hAnsi="Civil Premium" w:cstheme="minorBidi"/>
-          <w:b w:val="0"/>
-          <w:bCs w:val="0"/>
-          <w:sz w:val="20"/>
-          <w:szCs w:val="20"/>
-          <w:lang w:val="nl-NL"/>
-        </w:rPr>
-        <w:t>science</w:t>
-      </w:r>
-      <w:proofErr w:type="spellEnd"/>
-      <w:r>
-        <w:rPr>
-          <w:rStyle w:val="Strong"/>
-          <w:rFonts w:ascii="Civil Premium" w:eastAsiaTheme="minorHAnsi" w:hAnsi="Civil Premium" w:cstheme="minorBidi"/>
-          <w:b w:val="0"/>
-          <w:bCs w:val="0"/>
-          <w:sz w:val="20"/>
-          <w:szCs w:val="20"/>
-          <w:lang w:val="nl-NL"/>
-        </w:rPr>
-        <w:t xml:space="preserve"> </w:t>
-      </w:r>
-      <w:proofErr w:type="spellStart"/>
-      <w:r>
-        <w:rPr>
-          <w:rStyle w:val="Strong"/>
-          <w:rFonts w:ascii="Civil Premium" w:eastAsiaTheme="minorHAnsi" w:hAnsi="Civil Premium" w:cstheme="minorBidi"/>
-          <w:b w:val="0"/>
-          <w:bCs w:val="0"/>
-          <w:sz w:val="20"/>
-          <w:szCs w:val="20"/>
-          <w:lang w:val="nl-NL"/>
-        </w:rPr>
-        <w:t>news</w:t>
-      </w:r>
-      <w:proofErr w:type="spellEnd"/>
-      <w:r>
-        <w:rPr>
-          <w:rStyle w:val="Strong"/>
-          <w:rFonts w:ascii="Civil Premium" w:eastAsiaTheme="minorHAnsi" w:hAnsi="Civil Premium" w:cstheme="minorBidi"/>
-          <w:b w:val="0"/>
-          <w:bCs w:val="0"/>
-          <w:sz w:val="20"/>
-          <w:szCs w:val="20"/>
-          <w:lang w:val="nl-NL"/>
-        </w:rPr>
-        <w:t xml:space="preserve"> </w:t>
-      </w:r>
-      <w:proofErr w:type="spellStart"/>
-      <w:r>
-        <w:rPr>
-          <w:rStyle w:val="Strong"/>
-          <w:rFonts w:ascii="Civil Premium" w:eastAsiaTheme="minorHAnsi" w:hAnsi="Civil Premium" w:cstheme="minorBidi"/>
-          <w:b w:val="0"/>
-          <w:bCs w:val="0"/>
-          <w:sz w:val="20"/>
-          <w:szCs w:val="20"/>
-          <w:lang w:val="nl-NL"/>
-        </w:rPr>
-        <w:t>coverage</w:t>
-      </w:r>
-      <w:proofErr w:type="spellEnd"/>
-      <w:r>
-        <w:rPr>
-          <w:rStyle w:val="Strong"/>
-          <w:rFonts w:ascii="Civil Premium" w:eastAsiaTheme="minorHAnsi" w:hAnsi="Civil Premium" w:cstheme="minorBidi"/>
-          <w:b w:val="0"/>
-          <w:bCs w:val="0"/>
-          <w:sz w:val="20"/>
-          <w:szCs w:val="20"/>
-          <w:lang w:val="nl-NL"/>
-        </w:rPr>
-        <w:t xml:space="preserve">. In Oxford University Press </w:t>
-      </w:r>
-      <w:proofErr w:type="spellStart"/>
-      <w:r>
-        <w:rPr>
-          <w:rStyle w:val="Strong"/>
-          <w:rFonts w:ascii="Civil Premium" w:eastAsiaTheme="minorHAnsi" w:hAnsi="Civil Premium" w:cstheme="minorBidi"/>
-          <w:b w:val="0"/>
-          <w:bCs w:val="0"/>
-          <w:sz w:val="20"/>
-          <w:szCs w:val="20"/>
-          <w:lang w:val="nl-NL"/>
-        </w:rPr>
-        <w:t>eBooks</w:t>
-      </w:r>
-      <w:proofErr w:type="spellEnd"/>
-      <w:r>
-        <w:rPr>
-          <w:rStyle w:val="Strong"/>
-          <w:rFonts w:ascii="Civil Premium" w:eastAsiaTheme="minorHAnsi" w:hAnsi="Civil Premium" w:cstheme="minorBidi"/>
-          <w:b w:val="0"/>
-          <w:bCs w:val="0"/>
-          <w:sz w:val="20"/>
-          <w:szCs w:val="20"/>
-          <w:lang w:val="nl-NL"/>
-        </w:rPr>
-        <w:t xml:space="preserve">. </w:t>
-      </w:r>
-      <w:proofErr w:type="gramStart"/>
-      <w:r>
-        <w:rPr>
-          <w:rStyle w:val="Strong"/>
-          <w:rFonts w:ascii="Civil Premium" w:eastAsiaTheme="minorHAnsi" w:hAnsi="Civil Premium" w:cstheme="minorBidi"/>
-          <w:b w:val="0"/>
-          <w:bCs w:val="0"/>
-          <w:sz w:val="20"/>
-          <w:szCs w:val="20"/>
-          <w:lang w:val="nl-NL"/>
-        </w:rPr>
-        <w:t>https://doi.org/10.1093/oxfordhb/9780190497620.013.5</w:t>
-      </w:r>
-      <w:proofErr w:type="gramEnd"/>
-      <w:r>
-        <w:rPr>
-          <w:rStyle w:val="Strong"/>
-          <w:rFonts w:ascii="Civil Premium" w:eastAsiaTheme="minorHAnsi" w:hAnsi="Civil Premium" w:cstheme="minorBidi"/>
-          <w:b w:val="0"/>
-          <w:bCs w:val="0"/>
-          <w:sz w:val="20"/>
-          <w:szCs w:val="20"/>
-          <w:lang w:val="nl-NL"/>
-        </w:rPr>
-        <w:t xml:space="preserve"> </w:t>
+        <w:t xml:space="preserve">Schäfer, M. S. (2017). How changing media structures are affecting science news coverage. In Oxford University Press eBooks. https://doi.org/10.1093/oxfordhb/9780190497620.013.5 </w:t>
       </w:r>
     </w:p>
     <w:p>
@@ -3960,7 +3726,6 @@
           <w:lang w:val="nl-NL" w:eastAsia="en-NL"/>
         </w:rPr>
       </w:pPr>
-      <w:proofErr w:type="spellStart"/>
       <w:r>
         <w:rPr>
           <w:rStyle w:val="Strong"/>
@@ -3971,113 +3736,8 @@
           <w:szCs w:val="20"/>
           <w:lang w:val="nl-NL" w:eastAsia="en-NL"/>
         </w:rPr>
-        <w:t>Vasterman</w:t>
-      </w:r>
-      <w:proofErr w:type="spellEnd"/>
-      <w:r>
-        <w:rPr>
-          <w:rStyle w:val="Strong"/>
-          <w:rFonts w:ascii="Civil Premium" w:hAnsi="Civil Premium"/>
-          <w:b w:val="0"/>
-          <w:bCs w:val="0"/>
-          <w:sz w:val="20"/>
-          <w:szCs w:val="20"/>
-          <w:lang w:val="nl-NL" w:eastAsia="en-NL"/>
-        </w:rPr>
-        <w:t xml:space="preserve">, P., Scholten, O., &amp; </w:t>
-      </w:r>
-      <w:proofErr w:type="spellStart"/>
-      <w:r>
-        <w:rPr>
-          <w:rStyle w:val="Strong"/>
-          <w:rFonts w:ascii="Civil Premium" w:hAnsi="Civil Premium"/>
-          <w:b w:val="0"/>
-          <w:bCs w:val="0"/>
-          <w:sz w:val="20"/>
-          <w:szCs w:val="20"/>
-          <w:lang w:val="nl-NL" w:eastAsia="en-NL"/>
-        </w:rPr>
-        <w:t>Ruigrok</w:t>
-      </w:r>
-      <w:proofErr w:type="spellEnd"/>
-      <w:r>
-        <w:rPr>
-          <w:rStyle w:val="Strong"/>
-          <w:rFonts w:ascii="Civil Premium" w:hAnsi="Civil Premium"/>
-          <w:b w:val="0"/>
-          <w:bCs w:val="0"/>
-          <w:sz w:val="20"/>
-          <w:szCs w:val="20"/>
-          <w:lang w:val="nl-NL" w:eastAsia="en-NL"/>
-        </w:rPr>
-        <w:t xml:space="preserve">, N. (2008). A Model </w:t>
-      </w:r>
-      <w:proofErr w:type="spellStart"/>
-      <w:r>
-        <w:rPr>
-          <w:rStyle w:val="Strong"/>
-          <w:rFonts w:ascii="Civil Premium" w:hAnsi="Civil Premium"/>
-          <w:b w:val="0"/>
-          <w:bCs w:val="0"/>
-          <w:sz w:val="20"/>
-          <w:szCs w:val="20"/>
-          <w:lang w:val="nl-NL" w:eastAsia="en-NL"/>
-        </w:rPr>
-        <w:t>for</w:t>
-      </w:r>
-      <w:proofErr w:type="spellEnd"/>
-      <w:r>
-        <w:rPr>
-          <w:rStyle w:val="Strong"/>
-          <w:rFonts w:ascii="Civil Premium" w:hAnsi="Civil Premium"/>
-          <w:b w:val="0"/>
-          <w:bCs w:val="0"/>
-          <w:sz w:val="20"/>
-          <w:szCs w:val="20"/>
-          <w:lang w:val="nl-NL" w:eastAsia="en-NL"/>
-        </w:rPr>
-        <w:t xml:space="preserve"> </w:t>
-      </w:r>
-      <w:proofErr w:type="spellStart"/>
-      <w:r>
-        <w:rPr>
-          <w:rStyle w:val="Strong"/>
-          <w:rFonts w:ascii="Civil Premium" w:hAnsi="Civil Premium"/>
-          <w:b w:val="0"/>
-          <w:bCs w:val="0"/>
-          <w:sz w:val="20"/>
-          <w:szCs w:val="20"/>
-          <w:lang w:val="nl-NL" w:eastAsia="en-NL"/>
-        </w:rPr>
-        <w:t>Evaluating</w:t>
-      </w:r>
-      <w:proofErr w:type="spellEnd"/>
-      <w:r>
-        <w:rPr>
-          <w:rStyle w:val="Strong"/>
-          <w:rFonts w:ascii="Civil Premium" w:hAnsi="Civil Premium"/>
-          <w:b w:val="0"/>
-          <w:bCs w:val="0"/>
-          <w:sz w:val="20"/>
-          <w:szCs w:val="20"/>
-          <w:lang w:val="nl-NL" w:eastAsia="en-NL"/>
-        </w:rPr>
-        <w:t xml:space="preserve"> Risk Reporting. European Journal Of Communication, 23(3), 319–341. </w:t>
-      </w:r>
-      <w:proofErr w:type="gramStart"/>
-      <w:r>
-        <w:rPr>
-          <w:rStyle w:val="Strong"/>
-          <w:rFonts w:ascii="Civil Premium" w:hAnsi="Civil Premium"/>
-          <w:b w:val="0"/>
-          <w:bCs w:val="0"/>
-          <w:sz w:val="20"/>
-          <w:szCs w:val="20"/>
-          <w:lang w:val="nl-NL" w:eastAsia="en-NL"/>
-        </w:rPr>
-        <w:t>https://doi.org/10.1177/0267323108092538</w:t>
-      </w:r>
-      <w:proofErr w:type="gramEnd"/>
+        <w:t>Vasterman, P., Scholten, O., &amp; Ruigrok, N. (2008). A Model for Evaluating Risk Reporting. European Journal Of Communication, 23(3), 319–341. https://doi.org/10.1177/0267323108092538</w:t>
+      </w:r>
     </w:p>
     <w:p>
       <w:pPr>
@@ -4101,10 +3761,11 @@
           <w:szCs w:val="20"/>
           <w:lang w:val="nl-NL" w:eastAsia="en-NL"/>
         </w:rPr>
-        <w:t xml:space="preserve">Arentsen, M. J. (2006). CONTESTED TECHNOLOGY: </w:t>
-      </w:r>
-      <w:proofErr w:type="spellStart"/>
-      <w:r>
+        <w:t>Arentsen, M. J. (2006). CONTESTED TECHNOLOGY: Nuclear Power in the Netherlands. Energy &amp; Environment (Essex, England), 17(3), 373–382. https://doi.org/10.1260/095830506778119407</w:t>
+      </w:r>
+    </w:p>
+    <w:p>
+      <w:pPr>
         <w:rPr>
           <w:rStyle w:val="Strong"/>
           <w:rFonts w:ascii="Civil Premium" w:eastAsia="Times New Roman" w:hAnsi="Civil Premium" w:cs="Times New Roman"/>
@@ -4114,9 +3775,7 @@
           <w:szCs w:val="20"/>
           <w:lang w:val="nl-NL" w:eastAsia="en-NL"/>
         </w:rPr>
-        <w:t>Nuclear</w:t>
-      </w:r>
-      <w:proofErr w:type="spellEnd"/>
+      </w:pPr>
       <w:r>
         <w:rPr>
           <w:rStyle w:val="Strong"/>
@@ -4127,10 +3786,37 @@
           <w:szCs w:val="20"/>
           <w:lang w:val="nl-NL" w:eastAsia="en-NL"/>
         </w:rPr>
-        <w:t xml:space="preserve"> Power in </w:t>
-      </w:r>
-      <w:proofErr w:type="spellStart"/>
-      <w:r>
+        <w:t>Boumans, J. W., Vliegenthart, R., &amp; Boomgaarden, H. G. (2016). Nuclear voices in the news: A comparison of source, news agency and newspaper content about nuclear energy over time. European Journal of Communication (London), 31(3), 260–282. https://doi.org/10.1177/0267323116629879</w:t>
+      </w:r>
+    </w:p>
+    <w:p>
+      <w:pPr>
+        <w:spacing w:after="0" w:line="240" w:lineRule="auto"/>
+        <w:rPr>
+          <w:rStyle w:val="Strong"/>
+          <w:rFonts w:ascii="Civil Premium" w:hAnsi="Civil Premium"/>
+          <w:b w:val="0"/>
+          <w:bCs w:val="0"/>
+          <w:sz w:val="20"/>
+          <w:szCs w:val="20"/>
+          <w:lang w:val="nl-NL" w:eastAsia="en-NL"/>
+        </w:rPr>
+      </w:pPr>
+      <w:r>
+        <w:rPr>
+          <w:rStyle w:val="Strong"/>
+          <w:rFonts w:ascii="Civil Premium" w:hAnsi="Civil Premium"/>
+          <w:b w:val="0"/>
+          <w:bCs w:val="0"/>
+          <w:sz w:val="20"/>
+          <w:szCs w:val="20"/>
+          <w:lang w:val="nl-NL" w:eastAsia="en-NL"/>
+        </w:rPr>
+        <w:t>Geels, F. W., &amp; Verhees, B. (2011). Cultural legitimacy and framing struggles in innovation journeys: A cultural-performative perspective and a case study of Dutch nuclear energy (1945–1986). Technological Forecasting &amp; Social Change, 78(6), 910–930. https://doi.org/10.1016/j.techfore.2010.12.004</w:t>
+      </w:r>
+    </w:p>
+    <w:p>
+      <w:pPr>
         <w:rPr>
           <w:rStyle w:val="Strong"/>
           <w:rFonts w:ascii="Civil Premium" w:eastAsia="Times New Roman" w:hAnsi="Civil Premium" w:cs="Times New Roman"/>
@@ -4140,10 +3826,10 @@
           <w:szCs w:val="20"/>
           <w:lang w:val="nl-NL" w:eastAsia="en-NL"/>
         </w:rPr>
-        <w:t>the</w:t>
-      </w:r>
-      <w:proofErr w:type="spellEnd"/>
-      <w:r>
+      </w:pPr>
+    </w:p>
+    <w:p>
+      <w:pPr>
         <w:rPr>
           <w:rStyle w:val="Strong"/>
           <w:rFonts w:ascii="Civil Premium" w:eastAsia="Times New Roman" w:hAnsi="Civil Premium" w:cs="Times New Roman"/>
@@ -4153,9 +3839,7 @@
           <w:szCs w:val="20"/>
           <w:lang w:val="nl-NL" w:eastAsia="en-NL"/>
         </w:rPr>
-        <w:t xml:space="preserve"> Netherlands. Energy &amp; Environment (</w:t>
-      </w:r>
-      <w:proofErr w:type="spellStart"/>
+      </w:pPr>
       <w:r>
         <w:rPr>
           <w:rStyle w:val="Strong"/>
@@ -4166,9 +3850,15 @@
           <w:szCs w:val="20"/>
           <w:lang w:val="nl-NL" w:eastAsia="en-NL"/>
         </w:rPr>
-        <w:t>Essex</w:t>
-      </w:r>
-      <w:proofErr w:type="spellEnd"/>
+        <w:t>van Leeuwen, R. P., de Wit, J. B., &amp; Smit, G. J. M. (2017). Review of urban energy transition in the Netherlands and the role of smart energy management. Energy Conversion and Management, 150, 941–948. https://doi.org/10.1016/j.enconman.2017.05.081s</w:t>
+      </w:r>
+    </w:p>
+    <w:p>
+      <w:pPr>
+        <w:rPr>
+          <w:lang w:val="nl-NL"/>
+        </w:rPr>
+      </w:pPr>
       <w:r>
         <w:rPr>
           <w:rStyle w:val="Strong"/>
@@ -4179,10 +3869,36 @@
           <w:szCs w:val="20"/>
           <w:lang w:val="nl-NL" w:eastAsia="en-NL"/>
         </w:rPr>
-        <w:t xml:space="preserve">, England), 17(3), 373–382. </w:t>
-      </w:r>
-      <w:proofErr w:type="gramStart"/>
-      <w:r>
+        <w:t>Mulder, K. (2012). The dynamics of public opinion on nuclear power. Interpreting an experiment in the Netherlands. Technological Forecasting &amp; Social Change/Technological Forecasting And Social Change, 79(8), 1513–1524. https://doi.org/10.1016/j.techfore.2012.04.018</w:t>
+      </w:r>
+    </w:p>
+    <w:p>
+      <w:pPr>
+        <w:rPr>
+          <w:rStyle w:val="Strong"/>
+          <w:rFonts w:ascii="Civil Premium" w:hAnsi="Civil Premium"/>
+          <w:b w:val="0"/>
+          <w:bCs w:val="0"/>
+          <w:sz w:val="20"/>
+          <w:szCs w:val="20"/>
+          <w:lang w:val="nl-NL" w:eastAsia="en-NL"/>
+        </w:rPr>
+      </w:pPr>
+      <w:r>
+        <w:rPr>
+          <w:rStyle w:val="Strong"/>
+          <w:rFonts w:ascii="Civil Premium" w:hAnsi="Civil Premium"/>
+          <w:b w:val="0"/>
+          <w:bCs w:val="0"/>
+          <w:sz w:val="20"/>
+          <w:szCs w:val="20"/>
+          <w:lang w:val="nl-NL" w:eastAsia="en-NL"/>
+        </w:rPr>
+        <w:t>Neumann, A., Sorge, L., Von Hirschhausen, C., &amp; Wealer, B. (2020). Democratic quality and nuclear power: Reviewing the global determinants for the introduction of nuclear energy in 166 countries. Energy Research &amp; Social Science, 63, 101389. https://doi.org/10.1016/j.erss.2019.101389</w:t>
+      </w:r>
+    </w:p>
+    <w:p>
+      <w:pPr>
         <w:rPr>
           <w:rStyle w:val="Strong"/>
           <w:rFonts w:ascii="Civil Premium" w:eastAsia="Times New Roman" w:hAnsi="Civil Premium" w:cs="Times New Roman"/>
@@ -4192,12 +3908,8 @@
           <w:szCs w:val="20"/>
           <w:lang w:val="nl-NL" w:eastAsia="en-NL"/>
         </w:rPr>
-        <w:t>https://doi.org/10.1260/095830506778119407</w:t>
-      </w:r>
-      <w:proofErr w:type="gramEnd"/>
-    </w:p>
-    <w:p>
-      <w:pPr>
+      </w:pPr>
+      <w:r>
         <w:rPr>
           <w:rStyle w:val="Strong"/>
           <w:rFonts w:ascii="Civil Premium" w:eastAsia="Times New Roman" w:hAnsi="Civil Premium" w:cs="Times New Roman"/>
@@ -4207,2147 +3919,7 @@
           <w:szCs w:val="20"/>
           <w:lang w:val="nl-NL" w:eastAsia="en-NL"/>
         </w:rPr>
-      </w:pPr>
-      <w:r>
-        <w:rPr>
-          <w:rStyle w:val="Strong"/>
-          <w:rFonts w:ascii="Civil Premium" w:eastAsia="Times New Roman" w:hAnsi="Civil Premium" w:cs="Times New Roman"/>
-          <w:b w:val="0"/>
-          <w:bCs w:val="0"/>
-          <w:sz w:val="20"/>
-          <w:szCs w:val="20"/>
-          <w:lang w:val="nl-NL" w:eastAsia="en-NL"/>
-        </w:rPr>
-        <w:t xml:space="preserve">Boumans, J. W., </w:t>
-      </w:r>
-      <w:proofErr w:type="spellStart"/>
-      <w:r>
-        <w:rPr>
-          <w:rStyle w:val="Strong"/>
-          <w:rFonts w:ascii="Civil Premium" w:eastAsia="Times New Roman" w:hAnsi="Civil Premium" w:cs="Times New Roman"/>
-          <w:b w:val="0"/>
-          <w:bCs w:val="0"/>
-          <w:sz w:val="20"/>
-          <w:szCs w:val="20"/>
-          <w:lang w:val="nl-NL" w:eastAsia="en-NL"/>
-        </w:rPr>
-        <w:t>Vliegenthart</w:t>
-      </w:r>
-      <w:proofErr w:type="spellEnd"/>
-      <w:r>
-        <w:rPr>
-          <w:rStyle w:val="Strong"/>
-          <w:rFonts w:ascii="Civil Premium" w:eastAsia="Times New Roman" w:hAnsi="Civil Premium" w:cs="Times New Roman"/>
-          <w:b w:val="0"/>
-          <w:bCs w:val="0"/>
-          <w:sz w:val="20"/>
-          <w:szCs w:val="20"/>
-          <w:lang w:val="nl-NL" w:eastAsia="en-NL"/>
-        </w:rPr>
-        <w:t xml:space="preserve">, R., &amp; Boomgaarden, H. G. (2016). </w:t>
-      </w:r>
-      <w:proofErr w:type="spellStart"/>
-      <w:r>
-        <w:rPr>
-          <w:rStyle w:val="Strong"/>
-          <w:rFonts w:ascii="Civil Premium" w:eastAsia="Times New Roman" w:hAnsi="Civil Premium" w:cs="Times New Roman"/>
-          <w:b w:val="0"/>
-          <w:bCs w:val="0"/>
-          <w:sz w:val="20"/>
-          <w:szCs w:val="20"/>
-          <w:lang w:val="nl-NL" w:eastAsia="en-NL"/>
-        </w:rPr>
-        <w:t>Nuclear</w:t>
-      </w:r>
-      <w:proofErr w:type="spellEnd"/>
-      <w:r>
-        <w:rPr>
-          <w:rStyle w:val="Strong"/>
-          <w:rFonts w:ascii="Civil Premium" w:eastAsia="Times New Roman" w:hAnsi="Civil Premium" w:cs="Times New Roman"/>
-          <w:b w:val="0"/>
-          <w:bCs w:val="0"/>
-          <w:sz w:val="20"/>
-          <w:szCs w:val="20"/>
-          <w:lang w:val="nl-NL" w:eastAsia="en-NL"/>
-        </w:rPr>
-        <w:t xml:space="preserve"> </w:t>
-      </w:r>
-      <w:proofErr w:type="spellStart"/>
-      <w:r>
-        <w:rPr>
-          <w:rStyle w:val="Strong"/>
-          <w:rFonts w:ascii="Civil Premium" w:eastAsia="Times New Roman" w:hAnsi="Civil Premium" w:cs="Times New Roman"/>
-          <w:b w:val="0"/>
-          <w:bCs w:val="0"/>
-          <w:sz w:val="20"/>
-          <w:szCs w:val="20"/>
-          <w:lang w:val="nl-NL" w:eastAsia="en-NL"/>
-        </w:rPr>
-        <w:t>voices</w:t>
-      </w:r>
-      <w:proofErr w:type="spellEnd"/>
-      <w:r>
-        <w:rPr>
-          <w:rStyle w:val="Strong"/>
-          <w:rFonts w:ascii="Civil Premium" w:eastAsia="Times New Roman" w:hAnsi="Civil Premium" w:cs="Times New Roman"/>
-          <w:b w:val="0"/>
-          <w:bCs w:val="0"/>
-          <w:sz w:val="20"/>
-          <w:szCs w:val="20"/>
-          <w:lang w:val="nl-NL" w:eastAsia="en-NL"/>
-        </w:rPr>
-        <w:t xml:space="preserve"> in </w:t>
-      </w:r>
-      <w:proofErr w:type="spellStart"/>
-      <w:r>
-        <w:rPr>
-          <w:rStyle w:val="Strong"/>
-          <w:rFonts w:ascii="Civil Premium" w:eastAsia="Times New Roman" w:hAnsi="Civil Premium" w:cs="Times New Roman"/>
-          <w:b w:val="0"/>
-          <w:bCs w:val="0"/>
-          <w:sz w:val="20"/>
-          <w:szCs w:val="20"/>
-          <w:lang w:val="nl-NL" w:eastAsia="en-NL"/>
-        </w:rPr>
-        <w:t>the</w:t>
-      </w:r>
-      <w:proofErr w:type="spellEnd"/>
-      <w:r>
-        <w:rPr>
-          <w:rStyle w:val="Strong"/>
-          <w:rFonts w:ascii="Civil Premium" w:eastAsia="Times New Roman" w:hAnsi="Civil Premium" w:cs="Times New Roman"/>
-          <w:b w:val="0"/>
-          <w:bCs w:val="0"/>
-          <w:sz w:val="20"/>
-          <w:szCs w:val="20"/>
-          <w:lang w:val="nl-NL" w:eastAsia="en-NL"/>
-        </w:rPr>
-        <w:t xml:space="preserve"> news: A </w:t>
-      </w:r>
-      <w:proofErr w:type="spellStart"/>
-      <w:r>
-        <w:rPr>
-          <w:rStyle w:val="Strong"/>
-          <w:rFonts w:ascii="Civil Premium" w:eastAsia="Times New Roman" w:hAnsi="Civil Premium" w:cs="Times New Roman"/>
-          <w:b w:val="0"/>
-          <w:bCs w:val="0"/>
-          <w:sz w:val="20"/>
-          <w:szCs w:val="20"/>
-          <w:lang w:val="nl-NL" w:eastAsia="en-NL"/>
-        </w:rPr>
-        <w:t>comparison</w:t>
-      </w:r>
-      <w:proofErr w:type="spellEnd"/>
-      <w:r>
-        <w:rPr>
-          <w:rStyle w:val="Strong"/>
-          <w:rFonts w:ascii="Civil Premium" w:eastAsia="Times New Roman" w:hAnsi="Civil Premium" w:cs="Times New Roman"/>
-          <w:b w:val="0"/>
-          <w:bCs w:val="0"/>
-          <w:sz w:val="20"/>
-          <w:szCs w:val="20"/>
-          <w:lang w:val="nl-NL" w:eastAsia="en-NL"/>
-        </w:rPr>
-        <w:t xml:space="preserve"> of source, </w:t>
-      </w:r>
-      <w:proofErr w:type="spellStart"/>
-      <w:r>
-        <w:rPr>
-          <w:rStyle w:val="Strong"/>
-          <w:rFonts w:ascii="Civil Premium" w:eastAsia="Times New Roman" w:hAnsi="Civil Premium" w:cs="Times New Roman"/>
-          <w:b w:val="0"/>
-          <w:bCs w:val="0"/>
-          <w:sz w:val="20"/>
-          <w:szCs w:val="20"/>
-          <w:lang w:val="nl-NL" w:eastAsia="en-NL"/>
-        </w:rPr>
-        <w:t>news</w:t>
-      </w:r>
-      <w:proofErr w:type="spellEnd"/>
-      <w:r>
-        <w:rPr>
-          <w:rStyle w:val="Strong"/>
-          <w:rFonts w:ascii="Civil Premium" w:eastAsia="Times New Roman" w:hAnsi="Civil Premium" w:cs="Times New Roman"/>
-          <w:b w:val="0"/>
-          <w:bCs w:val="0"/>
-          <w:sz w:val="20"/>
-          <w:szCs w:val="20"/>
-          <w:lang w:val="nl-NL" w:eastAsia="en-NL"/>
-        </w:rPr>
-        <w:t xml:space="preserve"> agency </w:t>
-      </w:r>
-      <w:proofErr w:type="spellStart"/>
-      <w:r>
-        <w:rPr>
-          <w:rStyle w:val="Strong"/>
-          <w:rFonts w:ascii="Civil Premium" w:eastAsia="Times New Roman" w:hAnsi="Civil Premium" w:cs="Times New Roman"/>
-          <w:b w:val="0"/>
-          <w:bCs w:val="0"/>
-          <w:sz w:val="20"/>
-          <w:szCs w:val="20"/>
-          <w:lang w:val="nl-NL" w:eastAsia="en-NL"/>
-        </w:rPr>
-        <w:t>and</w:t>
-      </w:r>
-      <w:proofErr w:type="spellEnd"/>
-      <w:r>
-        <w:rPr>
-          <w:rStyle w:val="Strong"/>
-          <w:rFonts w:ascii="Civil Premium" w:eastAsia="Times New Roman" w:hAnsi="Civil Premium" w:cs="Times New Roman"/>
-          <w:b w:val="0"/>
-          <w:bCs w:val="0"/>
-          <w:sz w:val="20"/>
-          <w:szCs w:val="20"/>
-          <w:lang w:val="nl-NL" w:eastAsia="en-NL"/>
-        </w:rPr>
-        <w:t xml:space="preserve"> </w:t>
-      </w:r>
-      <w:proofErr w:type="spellStart"/>
-      <w:r>
-        <w:rPr>
-          <w:rStyle w:val="Strong"/>
-          <w:rFonts w:ascii="Civil Premium" w:eastAsia="Times New Roman" w:hAnsi="Civil Premium" w:cs="Times New Roman"/>
-          <w:b w:val="0"/>
-          <w:bCs w:val="0"/>
-          <w:sz w:val="20"/>
-          <w:szCs w:val="20"/>
-          <w:lang w:val="nl-NL" w:eastAsia="en-NL"/>
-        </w:rPr>
-        <w:t>newspaper</w:t>
-      </w:r>
-      <w:proofErr w:type="spellEnd"/>
-      <w:r>
-        <w:rPr>
-          <w:rStyle w:val="Strong"/>
-          <w:rFonts w:ascii="Civil Premium" w:eastAsia="Times New Roman" w:hAnsi="Civil Premium" w:cs="Times New Roman"/>
-          <w:b w:val="0"/>
-          <w:bCs w:val="0"/>
-          <w:sz w:val="20"/>
-          <w:szCs w:val="20"/>
-          <w:lang w:val="nl-NL" w:eastAsia="en-NL"/>
-        </w:rPr>
-        <w:t xml:space="preserve"> content </w:t>
-      </w:r>
-      <w:proofErr w:type="spellStart"/>
-      <w:r>
-        <w:rPr>
-          <w:rStyle w:val="Strong"/>
-          <w:rFonts w:ascii="Civil Premium" w:eastAsia="Times New Roman" w:hAnsi="Civil Premium" w:cs="Times New Roman"/>
-          <w:b w:val="0"/>
-          <w:bCs w:val="0"/>
-          <w:sz w:val="20"/>
-          <w:szCs w:val="20"/>
-          <w:lang w:val="nl-NL" w:eastAsia="en-NL"/>
-        </w:rPr>
-        <w:t>about</w:t>
-      </w:r>
-      <w:proofErr w:type="spellEnd"/>
-      <w:r>
-        <w:rPr>
-          <w:rStyle w:val="Strong"/>
-          <w:rFonts w:ascii="Civil Premium" w:eastAsia="Times New Roman" w:hAnsi="Civil Premium" w:cs="Times New Roman"/>
-          <w:b w:val="0"/>
-          <w:bCs w:val="0"/>
-          <w:sz w:val="20"/>
-          <w:szCs w:val="20"/>
-          <w:lang w:val="nl-NL" w:eastAsia="en-NL"/>
-        </w:rPr>
-        <w:t xml:space="preserve"> </w:t>
-      </w:r>
-      <w:proofErr w:type="spellStart"/>
-      <w:r>
-        <w:rPr>
-          <w:rStyle w:val="Strong"/>
-          <w:rFonts w:ascii="Civil Premium" w:eastAsia="Times New Roman" w:hAnsi="Civil Premium" w:cs="Times New Roman"/>
-          <w:b w:val="0"/>
-          <w:bCs w:val="0"/>
-          <w:sz w:val="20"/>
-          <w:szCs w:val="20"/>
-          <w:lang w:val="nl-NL" w:eastAsia="en-NL"/>
-        </w:rPr>
-        <w:t>nuclear</w:t>
-      </w:r>
-      <w:proofErr w:type="spellEnd"/>
-      <w:r>
-        <w:rPr>
-          <w:rStyle w:val="Strong"/>
-          <w:rFonts w:ascii="Civil Premium" w:eastAsia="Times New Roman" w:hAnsi="Civil Premium" w:cs="Times New Roman"/>
-          <w:b w:val="0"/>
-          <w:bCs w:val="0"/>
-          <w:sz w:val="20"/>
-          <w:szCs w:val="20"/>
-          <w:lang w:val="nl-NL" w:eastAsia="en-NL"/>
-        </w:rPr>
-        <w:t xml:space="preserve"> energy over time. European Journal of Communication (London), 31(3), 260–282. </w:t>
-      </w:r>
-      <w:proofErr w:type="gramStart"/>
-      <w:r>
-        <w:rPr>
-          <w:rStyle w:val="Strong"/>
-          <w:rFonts w:ascii="Civil Premium" w:eastAsia="Times New Roman" w:hAnsi="Civil Premium" w:cs="Times New Roman"/>
-          <w:b w:val="0"/>
-          <w:bCs w:val="0"/>
-          <w:sz w:val="20"/>
-          <w:szCs w:val="20"/>
-          <w:lang w:val="nl-NL" w:eastAsia="en-NL"/>
-        </w:rPr>
-        <w:t>https://doi.org/10.1177/0267323116629879</w:t>
-      </w:r>
-      <w:proofErr w:type="gramEnd"/>
-    </w:p>
-    <w:p>
-      <w:pPr>
-        <w:spacing w:after="0" w:line="240" w:lineRule="auto"/>
-        <w:rPr>
-          <w:rStyle w:val="Strong"/>
-          <w:rFonts w:ascii="Civil Premium" w:hAnsi="Civil Premium"/>
-          <w:b w:val="0"/>
-          <w:bCs w:val="0"/>
-          <w:sz w:val="20"/>
-          <w:szCs w:val="20"/>
-          <w:lang w:val="nl-NL" w:eastAsia="en-NL"/>
-        </w:rPr>
-      </w:pPr>
-      <w:r>
-        <w:rPr>
-          <w:rStyle w:val="Strong"/>
-          <w:rFonts w:ascii="Civil Premium" w:hAnsi="Civil Premium"/>
-          <w:b w:val="0"/>
-          <w:bCs w:val="0"/>
-          <w:sz w:val="20"/>
-          <w:szCs w:val="20"/>
-          <w:lang w:val="nl-NL" w:eastAsia="en-NL"/>
-        </w:rPr>
-        <w:t xml:space="preserve">Geels, F. W., &amp; </w:t>
-      </w:r>
-      <w:proofErr w:type="spellStart"/>
-      <w:r>
-        <w:rPr>
-          <w:rStyle w:val="Strong"/>
-          <w:rFonts w:ascii="Civil Premium" w:hAnsi="Civil Premium"/>
-          <w:b w:val="0"/>
-          <w:bCs w:val="0"/>
-          <w:sz w:val="20"/>
-          <w:szCs w:val="20"/>
-          <w:lang w:val="nl-NL" w:eastAsia="en-NL"/>
-        </w:rPr>
-        <w:t>Verhees</w:t>
-      </w:r>
-      <w:proofErr w:type="spellEnd"/>
-      <w:r>
-        <w:rPr>
-          <w:rStyle w:val="Strong"/>
-          <w:rFonts w:ascii="Civil Premium" w:hAnsi="Civil Premium"/>
-          <w:b w:val="0"/>
-          <w:bCs w:val="0"/>
-          <w:sz w:val="20"/>
-          <w:szCs w:val="20"/>
-          <w:lang w:val="nl-NL" w:eastAsia="en-NL"/>
-        </w:rPr>
-        <w:t xml:space="preserve">, B. (2011). </w:t>
-      </w:r>
-      <w:proofErr w:type="spellStart"/>
-      <w:r>
-        <w:rPr>
-          <w:rStyle w:val="Strong"/>
-          <w:rFonts w:ascii="Civil Premium" w:hAnsi="Civil Premium"/>
-          <w:b w:val="0"/>
-          <w:bCs w:val="0"/>
-          <w:sz w:val="20"/>
-          <w:szCs w:val="20"/>
-          <w:lang w:val="nl-NL" w:eastAsia="en-NL"/>
-        </w:rPr>
-        <w:t>Cultural</w:t>
-      </w:r>
-      <w:proofErr w:type="spellEnd"/>
-      <w:r>
-        <w:rPr>
-          <w:rStyle w:val="Strong"/>
-          <w:rFonts w:ascii="Civil Premium" w:hAnsi="Civil Premium"/>
-          <w:b w:val="0"/>
-          <w:bCs w:val="0"/>
-          <w:sz w:val="20"/>
-          <w:szCs w:val="20"/>
-          <w:lang w:val="nl-NL" w:eastAsia="en-NL"/>
-        </w:rPr>
-        <w:t xml:space="preserve"> </w:t>
-      </w:r>
-      <w:proofErr w:type="spellStart"/>
-      <w:r>
-        <w:rPr>
-          <w:rStyle w:val="Strong"/>
-          <w:rFonts w:ascii="Civil Premium" w:hAnsi="Civil Premium"/>
-          <w:b w:val="0"/>
-          <w:bCs w:val="0"/>
-          <w:sz w:val="20"/>
-          <w:szCs w:val="20"/>
-          <w:lang w:val="nl-NL" w:eastAsia="en-NL"/>
-        </w:rPr>
-        <w:t>legitimacy</w:t>
-      </w:r>
-      <w:proofErr w:type="spellEnd"/>
-      <w:r>
-        <w:rPr>
-          <w:rStyle w:val="Strong"/>
-          <w:rFonts w:ascii="Civil Premium" w:hAnsi="Civil Premium"/>
-          <w:b w:val="0"/>
-          <w:bCs w:val="0"/>
-          <w:sz w:val="20"/>
-          <w:szCs w:val="20"/>
-          <w:lang w:val="nl-NL" w:eastAsia="en-NL"/>
-        </w:rPr>
-        <w:t xml:space="preserve"> </w:t>
-      </w:r>
-      <w:proofErr w:type="spellStart"/>
-      <w:r>
-        <w:rPr>
-          <w:rStyle w:val="Strong"/>
-          <w:rFonts w:ascii="Civil Premium" w:hAnsi="Civil Premium"/>
-          <w:b w:val="0"/>
-          <w:bCs w:val="0"/>
-          <w:sz w:val="20"/>
-          <w:szCs w:val="20"/>
-          <w:lang w:val="nl-NL" w:eastAsia="en-NL"/>
-        </w:rPr>
-        <w:t>and</w:t>
-      </w:r>
-      <w:proofErr w:type="spellEnd"/>
-      <w:r>
-        <w:rPr>
-          <w:rStyle w:val="Strong"/>
-          <w:rFonts w:ascii="Civil Premium" w:hAnsi="Civil Premium"/>
-          <w:b w:val="0"/>
-          <w:bCs w:val="0"/>
-          <w:sz w:val="20"/>
-          <w:szCs w:val="20"/>
-          <w:lang w:val="nl-NL" w:eastAsia="en-NL"/>
-        </w:rPr>
-        <w:t xml:space="preserve"> framing </w:t>
-      </w:r>
-      <w:proofErr w:type="spellStart"/>
-      <w:r>
-        <w:rPr>
-          <w:rStyle w:val="Strong"/>
-          <w:rFonts w:ascii="Civil Premium" w:hAnsi="Civil Premium"/>
-          <w:b w:val="0"/>
-          <w:bCs w:val="0"/>
-          <w:sz w:val="20"/>
-          <w:szCs w:val="20"/>
-          <w:lang w:val="nl-NL" w:eastAsia="en-NL"/>
-        </w:rPr>
-        <w:t>struggles</w:t>
-      </w:r>
-      <w:proofErr w:type="spellEnd"/>
-      <w:r>
-        <w:rPr>
-          <w:rStyle w:val="Strong"/>
-          <w:rFonts w:ascii="Civil Premium" w:hAnsi="Civil Premium"/>
-          <w:b w:val="0"/>
-          <w:bCs w:val="0"/>
-          <w:sz w:val="20"/>
-          <w:szCs w:val="20"/>
-          <w:lang w:val="nl-NL" w:eastAsia="en-NL"/>
-        </w:rPr>
-        <w:t xml:space="preserve"> in </w:t>
-      </w:r>
-      <w:proofErr w:type="spellStart"/>
-      <w:r>
-        <w:rPr>
-          <w:rStyle w:val="Strong"/>
-          <w:rFonts w:ascii="Civil Premium" w:hAnsi="Civil Premium"/>
-          <w:b w:val="0"/>
-          <w:bCs w:val="0"/>
-          <w:sz w:val="20"/>
-          <w:szCs w:val="20"/>
-          <w:lang w:val="nl-NL" w:eastAsia="en-NL"/>
-        </w:rPr>
-        <w:t>innovation</w:t>
-      </w:r>
-      <w:proofErr w:type="spellEnd"/>
-      <w:r>
-        <w:rPr>
-          <w:rStyle w:val="Strong"/>
-          <w:rFonts w:ascii="Civil Premium" w:hAnsi="Civil Premium"/>
-          <w:b w:val="0"/>
-          <w:bCs w:val="0"/>
-          <w:sz w:val="20"/>
-          <w:szCs w:val="20"/>
-          <w:lang w:val="nl-NL" w:eastAsia="en-NL"/>
-        </w:rPr>
-        <w:t xml:space="preserve"> </w:t>
-      </w:r>
-      <w:proofErr w:type="spellStart"/>
-      <w:r>
-        <w:rPr>
-          <w:rStyle w:val="Strong"/>
-          <w:rFonts w:ascii="Civil Premium" w:hAnsi="Civil Premium"/>
-          <w:b w:val="0"/>
-          <w:bCs w:val="0"/>
-          <w:sz w:val="20"/>
-          <w:szCs w:val="20"/>
-          <w:lang w:val="nl-NL" w:eastAsia="en-NL"/>
-        </w:rPr>
-        <w:t>journeys</w:t>
-      </w:r>
-      <w:proofErr w:type="spellEnd"/>
-      <w:r>
-        <w:rPr>
-          <w:rStyle w:val="Strong"/>
-          <w:rFonts w:ascii="Civil Premium" w:hAnsi="Civil Premium"/>
-          <w:b w:val="0"/>
-          <w:bCs w:val="0"/>
-          <w:sz w:val="20"/>
-          <w:szCs w:val="20"/>
-          <w:lang w:val="nl-NL" w:eastAsia="en-NL"/>
-        </w:rPr>
-        <w:t xml:space="preserve">: A </w:t>
-      </w:r>
-      <w:proofErr w:type="spellStart"/>
-      <w:r>
-        <w:rPr>
-          <w:rStyle w:val="Strong"/>
-          <w:rFonts w:ascii="Civil Premium" w:hAnsi="Civil Premium"/>
-          <w:b w:val="0"/>
-          <w:bCs w:val="0"/>
-          <w:sz w:val="20"/>
-          <w:szCs w:val="20"/>
-          <w:lang w:val="nl-NL" w:eastAsia="en-NL"/>
-        </w:rPr>
-        <w:t>cultural-performative</w:t>
-      </w:r>
-      <w:proofErr w:type="spellEnd"/>
-      <w:r>
-        <w:rPr>
-          <w:rStyle w:val="Strong"/>
-          <w:rFonts w:ascii="Civil Premium" w:hAnsi="Civil Premium"/>
-          <w:b w:val="0"/>
-          <w:bCs w:val="0"/>
-          <w:sz w:val="20"/>
-          <w:szCs w:val="20"/>
-          <w:lang w:val="nl-NL" w:eastAsia="en-NL"/>
-        </w:rPr>
-        <w:t xml:space="preserve"> </w:t>
-      </w:r>
-      <w:proofErr w:type="spellStart"/>
-      <w:r>
-        <w:rPr>
-          <w:rStyle w:val="Strong"/>
-          <w:rFonts w:ascii="Civil Premium" w:hAnsi="Civil Premium"/>
-          <w:b w:val="0"/>
-          <w:bCs w:val="0"/>
-          <w:sz w:val="20"/>
-          <w:szCs w:val="20"/>
-          <w:lang w:val="nl-NL" w:eastAsia="en-NL"/>
-        </w:rPr>
-        <w:t>perspective</w:t>
-      </w:r>
-      <w:proofErr w:type="spellEnd"/>
-      <w:r>
-        <w:rPr>
-          <w:rStyle w:val="Strong"/>
-          <w:rFonts w:ascii="Civil Premium" w:hAnsi="Civil Premium"/>
-          <w:b w:val="0"/>
-          <w:bCs w:val="0"/>
-          <w:sz w:val="20"/>
-          <w:szCs w:val="20"/>
-          <w:lang w:val="nl-NL" w:eastAsia="en-NL"/>
-        </w:rPr>
-        <w:t xml:space="preserve"> </w:t>
-      </w:r>
-      <w:proofErr w:type="spellStart"/>
-      <w:r>
-        <w:rPr>
-          <w:rStyle w:val="Strong"/>
-          <w:rFonts w:ascii="Civil Premium" w:hAnsi="Civil Premium"/>
-          <w:b w:val="0"/>
-          <w:bCs w:val="0"/>
-          <w:sz w:val="20"/>
-          <w:szCs w:val="20"/>
-          <w:lang w:val="nl-NL" w:eastAsia="en-NL"/>
-        </w:rPr>
-        <w:t>and</w:t>
-      </w:r>
-      <w:proofErr w:type="spellEnd"/>
-      <w:r>
-        <w:rPr>
-          <w:rStyle w:val="Strong"/>
-          <w:rFonts w:ascii="Civil Premium" w:hAnsi="Civil Premium"/>
-          <w:b w:val="0"/>
-          <w:bCs w:val="0"/>
-          <w:sz w:val="20"/>
-          <w:szCs w:val="20"/>
-          <w:lang w:val="nl-NL" w:eastAsia="en-NL"/>
-        </w:rPr>
-        <w:t xml:space="preserve"> a case </w:t>
-      </w:r>
-      <w:proofErr w:type="spellStart"/>
-      <w:r>
-        <w:rPr>
-          <w:rStyle w:val="Strong"/>
-          <w:rFonts w:ascii="Civil Premium" w:hAnsi="Civil Premium"/>
-          <w:b w:val="0"/>
-          <w:bCs w:val="0"/>
-          <w:sz w:val="20"/>
-          <w:szCs w:val="20"/>
-          <w:lang w:val="nl-NL" w:eastAsia="en-NL"/>
-        </w:rPr>
-        <w:t>study</w:t>
-      </w:r>
-      <w:proofErr w:type="spellEnd"/>
-      <w:r>
-        <w:rPr>
-          <w:rStyle w:val="Strong"/>
-          <w:rFonts w:ascii="Civil Premium" w:hAnsi="Civil Premium"/>
-          <w:b w:val="0"/>
-          <w:bCs w:val="0"/>
-          <w:sz w:val="20"/>
-          <w:szCs w:val="20"/>
-          <w:lang w:val="nl-NL" w:eastAsia="en-NL"/>
-        </w:rPr>
-        <w:t xml:space="preserve"> of Dutch </w:t>
-      </w:r>
-      <w:proofErr w:type="spellStart"/>
-      <w:r>
-        <w:rPr>
-          <w:rStyle w:val="Strong"/>
-          <w:rFonts w:ascii="Civil Premium" w:hAnsi="Civil Premium"/>
-          <w:b w:val="0"/>
-          <w:bCs w:val="0"/>
-          <w:sz w:val="20"/>
-          <w:szCs w:val="20"/>
-          <w:lang w:val="nl-NL" w:eastAsia="en-NL"/>
-        </w:rPr>
-        <w:t>nuclear</w:t>
-      </w:r>
-      <w:proofErr w:type="spellEnd"/>
-      <w:r>
-        <w:rPr>
-          <w:rStyle w:val="Strong"/>
-          <w:rFonts w:ascii="Civil Premium" w:hAnsi="Civil Premium"/>
-          <w:b w:val="0"/>
-          <w:bCs w:val="0"/>
-          <w:sz w:val="20"/>
-          <w:szCs w:val="20"/>
-          <w:lang w:val="nl-NL" w:eastAsia="en-NL"/>
-        </w:rPr>
-        <w:t xml:space="preserve"> energy (1945–1986). </w:t>
-      </w:r>
-      <w:proofErr w:type="spellStart"/>
-      <w:r>
-        <w:rPr>
-          <w:rStyle w:val="Strong"/>
-          <w:rFonts w:ascii="Civil Premium" w:hAnsi="Civil Premium"/>
-          <w:b w:val="0"/>
-          <w:bCs w:val="0"/>
-          <w:sz w:val="20"/>
-          <w:szCs w:val="20"/>
-          <w:lang w:val="nl-NL" w:eastAsia="en-NL"/>
-        </w:rPr>
-        <w:t>Technological</w:t>
-      </w:r>
-      <w:proofErr w:type="spellEnd"/>
-      <w:r>
-        <w:rPr>
-          <w:rStyle w:val="Strong"/>
-          <w:rFonts w:ascii="Civil Premium" w:hAnsi="Civil Premium"/>
-          <w:b w:val="0"/>
-          <w:bCs w:val="0"/>
-          <w:sz w:val="20"/>
-          <w:szCs w:val="20"/>
-          <w:lang w:val="nl-NL" w:eastAsia="en-NL"/>
-        </w:rPr>
-        <w:t xml:space="preserve"> </w:t>
-      </w:r>
-      <w:proofErr w:type="spellStart"/>
-      <w:r>
-        <w:rPr>
-          <w:rStyle w:val="Strong"/>
-          <w:rFonts w:ascii="Civil Premium" w:hAnsi="Civil Premium"/>
-          <w:b w:val="0"/>
-          <w:bCs w:val="0"/>
-          <w:sz w:val="20"/>
-          <w:szCs w:val="20"/>
-          <w:lang w:val="nl-NL" w:eastAsia="en-NL"/>
-        </w:rPr>
-        <w:t>Forecasting</w:t>
-      </w:r>
-      <w:proofErr w:type="spellEnd"/>
-      <w:r>
-        <w:rPr>
-          <w:rStyle w:val="Strong"/>
-          <w:rFonts w:ascii="Civil Premium" w:hAnsi="Civil Premium"/>
-          <w:b w:val="0"/>
-          <w:bCs w:val="0"/>
-          <w:sz w:val="20"/>
-          <w:szCs w:val="20"/>
-          <w:lang w:val="nl-NL" w:eastAsia="en-NL"/>
-        </w:rPr>
-        <w:t xml:space="preserve"> &amp; </w:t>
-      </w:r>
-      <w:proofErr w:type="spellStart"/>
-      <w:r>
-        <w:rPr>
-          <w:rStyle w:val="Strong"/>
-          <w:rFonts w:ascii="Civil Premium" w:hAnsi="Civil Premium"/>
-          <w:b w:val="0"/>
-          <w:bCs w:val="0"/>
-          <w:sz w:val="20"/>
-          <w:szCs w:val="20"/>
-          <w:lang w:val="nl-NL" w:eastAsia="en-NL"/>
-        </w:rPr>
-        <w:t>Social</w:t>
-      </w:r>
-      <w:proofErr w:type="spellEnd"/>
-      <w:r>
-        <w:rPr>
-          <w:rStyle w:val="Strong"/>
-          <w:rFonts w:ascii="Civil Premium" w:hAnsi="Civil Premium"/>
-          <w:b w:val="0"/>
-          <w:bCs w:val="0"/>
-          <w:sz w:val="20"/>
-          <w:szCs w:val="20"/>
-          <w:lang w:val="nl-NL" w:eastAsia="en-NL"/>
-        </w:rPr>
-        <w:t xml:space="preserve"> Change, 78(6), 910–930. </w:t>
-      </w:r>
-      <w:proofErr w:type="gramStart"/>
-      <w:r>
-        <w:rPr>
-          <w:rStyle w:val="Strong"/>
-          <w:rFonts w:ascii="Civil Premium" w:hAnsi="Civil Premium"/>
-          <w:b w:val="0"/>
-          <w:bCs w:val="0"/>
-          <w:sz w:val="20"/>
-          <w:szCs w:val="20"/>
-          <w:lang w:val="nl-NL" w:eastAsia="en-NL"/>
-        </w:rPr>
-        <w:t>https://doi.org/10.1016/j.techfore.2010.12.004</w:t>
-      </w:r>
-      <w:proofErr w:type="gramEnd"/>
-    </w:p>
-    <w:p>
-      <w:pPr>
-        <w:rPr>
-          <w:rStyle w:val="Strong"/>
-          <w:rFonts w:ascii="Civil Premium" w:eastAsia="Times New Roman" w:hAnsi="Civil Premium" w:cs="Times New Roman"/>
-          <w:b w:val="0"/>
-          <w:bCs w:val="0"/>
-          <w:sz w:val="20"/>
-          <w:szCs w:val="20"/>
-          <w:lang w:val="nl-NL" w:eastAsia="en-NL"/>
-        </w:rPr>
-      </w:pPr>
-    </w:p>
-    <w:p>
-      <w:pPr>
-        <w:rPr>
-          <w:rStyle w:val="Strong"/>
-          <w:rFonts w:ascii="Civil Premium" w:eastAsia="Times New Roman" w:hAnsi="Civil Premium" w:cs="Times New Roman"/>
-          <w:b w:val="0"/>
-          <w:bCs w:val="0"/>
-          <w:sz w:val="20"/>
-          <w:szCs w:val="20"/>
-          <w:lang w:val="nl-NL" w:eastAsia="en-NL"/>
-        </w:rPr>
-      </w:pPr>
-      <w:proofErr w:type="gramStart"/>
-      <w:r>
-        <w:rPr>
-          <w:rStyle w:val="Strong"/>
-          <w:rFonts w:ascii="Civil Premium" w:eastAsia="Times New Roman" w:hAnsi="Civil Premium" w:cs="Times New Roman"/>
-          <w:b w:val="0"/>
-          <w:bCs w:val="0"/>
-          <w:sz w:val="20"/>
-          <w:szCs w:val="20"/>
-          <w:lang w:val="nl-NL" w:eastAsia="en-NL"/>
-        </w:rPr>
-        <w:t>van</w:t>
-      </w:r>
-      <w:proofErr w:type="gramEnd"/>
-      <w:r>
-        <w:rPr>
-          <w:rStyle w:val="Strong"/>
-          <w:rFonts w:ascii="Civil Premium" w:eastAsia="Times New Roman" w:hAnsi="Civil Premium" w:cs="Times New Roman"/>
-          <w:b w:val="0"/>
-          <w:bCs w:val="0"/>
-          <w:sz w:val="20"/>
-          <w:szCs w:val="20"/>
-          <w:lang w:val="nl-NL" w:eastAsia="en-NL"/>
-        </w:rPr>
-        <w:t xml:space="preserve"> Leeuwen, R. P., de Wit, J. B., &amp; Smit, G. J. M. (2017). Review of </w:t>
-      </w:r>
-      <w:proofErr w:type="spellStart"/>
-      <w:r>
-        <w:rPr>
-          <w:rStyle w:val="Strong"/>
-          <w:rFonts w:ascii="Civil Premium" w:eastAsia="Times New Roman" w:hAnsi="Civil Premium" w:cs="Times New Roman"/>
-          <w:b w:val="0"/>
-          <w:bCs w:val="0"/>
-          <w:sz w:val="20"/>
-          <w:szCs w:val="20"/>
-          <w:lang w:val="nl-NL" w:eastAsia="en-NL"/>
-        </w:rPr>
-        <w:t>urban</w:t>
-      </w:r>
-      <w:proofErr w:type="spellEnd"/>
-      <w:r>
-        <w:rPr>
-          <w:rStyle w:val="Strong"/>
-          <w:rFonts w:ascii="Civil Premium" w:eastAsia="Times New Roman" w:hAnsi="Civil Premium" w:cs="Times New Roman"/>
-          <w:b w:val="0"/>
-          <w:bCs w:val="0"/>
-          <w:sz w:val="20"/>
-          <w:szCs w:val="20"/>
-          <w:lang w:val="nl-NL" w:eastAsia="en-NL"/>
-        </w:rPr>
-        <w:t xml:space="preserve"> energy </w:t>
-      </w:r>
-      <w:proofErr w:type="spellStart"/>
-      <w:r>
-        <w:rPr>
-          <w:rStyle w:val="Strong"/>
-          <w:rFonts w:ascii="Civil Premium" w:eastAsia="Times New Roman" w:hAnsi="Civil Premium" w:cs="Times New Roman"/>
-          <w:b w:val="0"/>
-          <w:bCs w:val="0"/>
-          <w:sz w:val="20"/>
-          <w:szCs w:val="20"/>
-          <w:lang w:val="nl-NL" w:eastAsia="en-NL"/>
-        </w:rPr>
-        <w:t>transition</w:t>
-      </w:r>
-      <w:proofErr w:type="spellEnd"/>
-      <w:r>
-        <w:rPr>
-          <w:rStyle w:val="Strong"/>
-          <w:rFonts w:ascii="Civil Premium" w:eastAsia="Times New Roman" w:hAnsi="Civil Premium" w:cs="Times New Roman"/>
-          <w:b w:val="0"/>
-          <w:bCs w:val="0"/>
-          <w:sz w:val="20"/>
-          <w:szCs w:val="20"/>
-          <w:lang w:val="nl-NL" w:eastAsia="en-NL"/>
-        </w:rPr>
-        <w:t xml:space="preserve"> in </w:t>
-      </w:r>
-      <w:proofErr w:type="spellStart"/>
-      <w:r>
-        <w:rPr>
-          <w:rStyle w:val="Strong"/>
-          <w:rFonts w:ascii="Civil Premium" w:eastAsia="Times New Roman" w:hAnsi="Civil Premium" w:cs="Times New Roman"/>
-          <w:b w:val="0"/>
-          <w:bCs w:val="0"/>
-          <w:sz w:val="20"/>
-          <w:szCs w:val="20"/>
-          <w:lang w:val="nl-NL" w:eastAsia="en-NL"/>
-        </w:rPr>
-        <w:t>the</w:t>
-      </w:r>
-      <w:proofErr w:type="spellEnd"/>
-      <w:r>
-        <w:rPr>
-          <w:rStyle w:val="Strong"/>
-          <w:rFonts w:ascii="Civil Premium" w:eastAsia="Times New Roman" w:hAnsi="Civil Premium" w:cs="Times New Roman"/>
-          <w:b w:val="0"/>
-          <w:bCs w:val="0"/>
-          <w:sz w:val="20"/>
-          <w:szCs w:val="20"/>
-          <w:lang w:val="nl-NL" w:eastAsia="en-NL"/>
-        </w:rPr>
-        <w:t xml:space="preserve"> Netherlands </w:t>
-      </w:r>
-      <w:proofErr w:type="spellStart"/>
-      <w:r>
-        <w:rPr>
-          <w:rStyle w:val="Strong"/>
-          <w:rFonts w:ascii="Civil Premium" w:eastAsia="Times New Roman" w:hAnsi="Civil Premium" w:cs="Times New Roman"/>
-          <w:b w:val="0"/>
-          <w:bCs w:val="0"/>
-          <w:sz w:val="20"/>
-          <w:szCs w:val="20"/>
-          <w:lang w:val="nl-NL" w:eastAsia="en-NL"/>
-        </w:rPr>
-        <w:t>and</w:t>
-      </w:r>
-      <w:proofErr w:type="spellEnd"/>
-      <w:r>
-        <w:rPr>
-          <w:rStyle w:val="Strong"/>
-          <w:rFonts w:ascii="Civil Premium" w:eastAsia="Times New Roman" w:hAnsi="Civil Premium" w:cs="Times New Roman"/>
-          <w:b w:val="0"/>
-          <w:bCs w:val="0"/>
-          <w:sz w:val="20"/>
-          <w:szCs w:val="20"/>
-          <w:lang w:val="nl-NL" w:eastAsia="en-NL"/>
-        </w:rPr>
-        <w:t xml:space="preserve"> </w:t>
-      </w:r>
-      <w:proofErr w:type="spellStart"/>
-      <w:r>
-        <w:rPr>
-          <w:rStyle w:val="Strong"/>
-          <w:rFonts w:ascii="Civil Premium" w:eastAsia="Times New Roman" w:hAnsi="Civil Premium" w:cs="Times New Roman"/>
-          <w:b w:val="0"/>
-          <w:bCs w:val="0"/>
-          <w:sz w:val="20"/>
-          <w:szCs w:val="20"/>
-          <w:lang w:val="nl-NL" w:eastAsia="en-NL"/>
-        </w:rPr>
-        <w:t>the</w:t>
-      </w:r>
-      <w:proofErr w:type="spellEnd"/>
-      <w:r>
-        <w:rPr>
-          <w:rStyle w:val="Strong"/>
-          <w:rFonts w:ascii="Civil Premium" w:eastAsia="Times New Roman" w:hAnsi="Civil Premium" w:cs="Times New Roman"/>
-          <w:b w:val="0"/>
-          <w:bCs w:val="0"/>
-          <w:sz w:val="20"/>
-          <w:szCs w:val="20"/>
-          <w:lang w:val="nl-NL" w:eastAsia="en-NL"/>
-        </w:rPr>
-        <w:t xml:space="preserve"> </w:t>
-      </w:r>
-      <w:proofErr w:type="spellStart"/>
-      <w:r>
-        <w:rPr>
-          <w:rStyle w:val="Strong"/>
-          <w:rFonts w:ascii="Civil Premium" w:eastAsia="Times New Roman" w:hAnsi="Civil Premium" w:cs="Times New Roman"/>
-          <w:b w:val="0"/>
-          <w:bCs w:val="0"/>
-          <w:sz w:val="20"/>
-          <w:szCs w:val="20"/>
-          <w:lang w:val="nl-NL" w:eastAsia="en-NL"/>
-        </w:rPr>
-        <w:t>role</w:t>
-      </w:r>
-      <w:proofErr w:type="spellEnd"/>
-      <w:r>
-        <w:rPr>
-          <w:rStyle w:val="Strong"/>
-          <w:rFonts w:ascii="Civil Premium" w:eastAsia="Times New Roman" w:hAnsi="Civil Premium" w:cs="Times New Roman"/>
-          <w:b w:val="0"/>
-          <w:bCs w:val="0"/>
-          <w:sz w:val="20"/>
-          <w:szCs w:val="20"/>
-          <w:lang w:val="nl-NL" w:eastAsia="en-NL"/>
-        </w:rPr>
-        <w:t xml:space="preserve"> of smart energy management. Energy Conversion </w:t>
-      </w:r>
-      <w:proofErr w:type="spellStart"/>
-      <w:r>
-        <w:rPr>
-          <w:rStyle w:val="Strong"/>
-          <w:rFonts w:ascii="Civil Premium" w:eastAsia="Times New Roman" w:hAnsi="Civil Premium" w:cs="Times New Roman"/>
-          <w:b w:val="0"/>
-          <w:bCs w:val="0"/>
-          <w:sz w:val="20"/>
-          <w:szCs w:val="20"/>
-          <w:lang w:val="nl-NL" w:eastAsia="en-NL"/>
-        </w:rPr>
-        <w:t>and</w:t>
-      </w:r>
-      <w:proofErr w:type="spellEnd"/>
-      <w:r>
-        <w:rPr>
-          <w:rStyle w:val="Strong"/>
-          <w:rFonts w:ascii="Civil Premium" w:eastAsia="Times New Roman" w:hAnsi="Civil Premium" w:cs="Times New Roman"/>
-          <w:b w:val="0"/>
-          <w:bCs w:val="0"/>
-          <w:sz w:val="20"/>
-          <w:szCs w:val="20"/>
-          <w:lang w:val="nl-NL" w:eastAsia="en-NL"/>
-        </w:rPr>
-        <w:t xml:space="preserve"> Management, 150, 941–948. </w:t>
-      </w:r>
-      <w:proofErr w:type="gramStart"/>
-      <w:r>
-        <w:rPr>
-          <w:rStyle w:val="Strong"/>
-          <w:rFonts w:ascii="Civil Premium" w:eastAsia="Times New Roman" w:hAnsi="Civil Premium" w:cs="Times New Roman"/>
-          <w:b w:val="0"/>
-          <w:bCs w:val="0"/>
-          <w:sz w:val="20"/>
-          <w:szCs w:val="20"/>
-          <w:lang w:val="nl-NL" w:eastAsia="en-NL"/>
-        </w:rPr>
-        <w:t>https://doi.org/10.1016/j.enconman.2017.05.081s</w:t>
-      </w:r>
-      <w:proofErr w:type="gramEnd"/>
-    </w:p>
-    <w:p>
-      <w:pPr>
-        <w:rPr>
-          <w:lang w:val="nl-NL"/>
-        </w:rPr>
-      </w:pPr>
-      <w:r>
-        <w:rPr>
-          <w:rStyle w:val="Strong"/>
-          <w:rFonts w:ascii="Civil Premium" w:eastAsia="Times New Roman" w:hAnsi="Civil Premium" w:cs="Times New Roman"/>
-          <w:b w:val="0"/>
-          <w:bCs w:val="0"/>
-          <w:sz w:val="20"/>
-          <w:szCs w:val="20"/>
-          <w:lang w:val="nl-NL" w:eastAsia="en-NL"/>
-        </w:rPr>
-        <w:t xml:space="preserve">Mulder, K. (2012). The </w:t>
-      </w:r>
-      <w:proofErr w:type="spellStart"/>
-      <w:r>
-        <w:rPr>
-          <w:rStyle w:val="Strong"/>
-          <w:rFonts w:ascii="Civil Premium" w:eastAsia="Times New Roman" w:hAnsi="Civil Premium" w:cs="Times New Roman"/>
-          <w:b w:val="0"/>
-          <w:bCs w:val="0"/>
-          <w:sz w:val="20"/>
-          <w:szCs w:val="20"/>
-          <w:lang w:val="nl-NL" w:eastAsia="en-NL"/>
-        </w:rPr>
-        <w:t>dynamics</w:t>
-      </w:r>
-      <w:proofErr w:type="spellEnd"/>
-      <w:r>
-        <w:rPr>
-          <w:rStyle w:val="Strong"/>
-          <w:rFonts w:ascii="Civil Premium" w:eastAsia="Times New Roman" w:hAnsi="Civil Premium" w:cs="Times New Roman"/>
-          <w:b w:val="0"/>
-          <w:bCs w:val="0"/>
-          <w:sz w:val="20"/>
-          <w:szCs w:val="20"/>
-          <w:lang w:val="nl-NL" w:eastAsia="en-NL"/>
-        </w:rPr>
-        <w:t xml:space="preserve"> of public opinion on </w:t>
-      </w:r>
-      <w:proofErr w:type="spellStart"/>
-      <w:r>
-        <w:rPr>
-          <w:rStyle w:val="Strong"/>
-          <w:rFonts w:ascii="Civil Premium" w:eastAsia="Times New Roman" w:hAnsi="Civil Premium" w:cs="Times New Roman"/>
-          <w:b w:val="0"/>
-          <w:bCs w:val="0"/>
-          <w:sz w:val="20"/>
-          <w:szCs w:val="20"/>
-          <w:lang w:val="nl-NL" w:eastAsia="en-NL"/>
-        </w:rPr>
-        <w:t>nuclear</w:t>
-      </w:r>
-      <w:proofErr w:type="spellEnd"/>
-      <w:r>
-        <w:rPr>
-          <w:rStyle w:val="Strong"/>
-          <w:rFonts w:ascii="Civil Premium" w:eastAsia="Times New Roman" w:hAnsi="Civil Premium" w:cs="Times New Roman"/>
-          <w:b w:val="0"/>
-          <w:bCs w:val="0"/>
-          <w:sz w:val="20"/>
-          <w:szCs w:val="20"/>
-          <w:lang w:val="nl-NL" w:eastAsia="en-NL"/>
-        </w:rPr>
-        <w:t xml:space="preserve"> power. </w:t>
-      </w:r>
-      <w:proofErr w:type="spellStart"/>
-      <w:r>
-        <w:rPr>
-          <w:rStyle w:val="Strong"/>
-          <w:rFonts w:ascii="Civil Premium" w:eastAsia="Times New Roman" w:hAnsi="Civil Premium" w:cs="Times New Roman"/>
-          <w:b w:val="0"/>
-          <w:bCs w:val="0"/>
-          <w:sz w:val="20"/>
-          <w:szCs w:val="20"/>
-          <w:lang w:val="nl-NL" w:eastAsia="en-NL"/>
-        </w:rPr>
-        <w:t>Interpreting</w:t>
-      </w:r>
-      <w:proofErr w:type="spellEnd"/>
-      <w:r>
-        <w:rPr>
-          <w:rStyle w:val="Strong"/>
-          <w:rFonts w:ascii="Civil Premium" w:eastAsia="Times New Roman" w:hAnsi="Civil Premium" w:cs="Times New Roman"/>
-          <w:b w:val="0"/>
-          <w:bCs w:val="0"/>
-          <w:sz w:val="20"/>
-          <w:szCs w:val="20"/>
-          <w:lang w:val="nl-NL" w:eastAsia="en-NL"/>
-        </w:rPr>
-        <w:t xml:space="preserve"> </w:t>
-      </w:r>
-      <w:proofErr w:type="spellStart"/>
-      <w:r>
-        <w:rPr>
-          <w:rStyle w:val="Strong"/>
-          <w:rFonts w:ascii="Civil Premium" w:eastAsia="Times New Roman" w:hAnsi="Civil Premium" w:cs="Times New Roman"/>
-          <w:b w:val="0"/>
-          <w:bCs w:val="0"/>
-          <w:sz w:val="20"/>
-          <w:szCs w:val="20"/>
-          <w:lang w:val="nl-NL" w:eastAsia="en-NL"/>
-        </w:rPr>
-        <w:t>an</w:t>
-      </w:r>
-      <w:proofErr w:type="spellEnd"/>
-      <w:r>
-        <w:rPr>
-          <w:rStyle w:val="Strong"/>
-          <w:rFonts w:ascii="Civil Premium" w:eastAsia="Times New Roman" w:hAnsi="Civil Premium" w:cs="Times New Roman"/>
-          <w:b w:val="0"/>
-          <w:bCs w:val="0"/>
-          <w:sz w:val="20"/>
-          <w:szCs w:val="20"/>
-          <w:lang w:val="nl-NL" w:eastAsia="en-NL"/>
-        </w:rPr>
-        <w:t xml:space="preserve"> experiment in </w:t>
-      </w:r>
-      <w:proofErr w:type="spellStart"/>
-      <w:r>
-        <w:rPr>
-          <w:rStyle w:val="Strong"/>
-          <w:rFonts w:ascii="Civil Premium" w:eastAsia="Times New Roman" w:hAnsi="Civil Premium" w:cs="Times New Roman"/>
-          <w:b w:val="0"/>
-          <w:bCs w:val="0"/>
-          <w:sz w:val="20"/>
-          <w:szCs w:val="20"/>
-          <w:lang w:val="nl-NL" w:eastAsia="en-NL"/>
-        </w:rPr>
-        <w:t>the</w:t>
-      </w:r>
-      <w:proofErr w:type="spellEnd"/>
-      <w:r>
-        <w:rPr>
-          <w:rStyle w:val="Strong"/>
-          <w:rFonts w:ascii="Civil Premium" w:eastAsia="Times New Roman" w:hAnsi="Civil Premium" w:cs="Times New Roman"/>
-          <w:b w:val="0"/>
-          <w:bCs w:val="0"/>
-          <w:sz w:val="20"/>
-          <w:szCs w:val="20"/>
-          <w:lang w:val="nl-NL" w:eastAsia="en-NL"/>
-        </w:rPr>
-        <w:t xml:space="preserve"> Netherlands. </w:t>
-      </w:r>
-      <w:proofErr w:type="spellStart"/>
-      <w:r>
-        <w:rPr>
-          <w:rStyle w:val="Strong"/>
-          <w:rFonts w:ascii="Civil Premium" w:eastAsia="Times New Roman" w:hAnsi="Civil Premium" w:cs="Times New Roman"/>
-          <w:b w:val="0"/>
-          <w:bCs w:val="0"/>
-          <w:sz w:val="20"/>
-          <w:szCs w:val="20"/>
-          <w:lang w:val="nl-NL" w:eastAsia="en-NL"/>
-        </w:rPr>
-        <w:t>Technological</w:t>
-      </w:r>
-      <w:proofErr w:type="spellEnd"/>
-      <w:r>
-        <w:rPr>
-          <w:rStyle w:val="Strong"/>
-          <w:rFonts w:ascii="Civil Premium" w:eastAsia="Times New Roman" w:hAnsi="Civil Premium" w:cs="Times New Roman"/>
-          <w:b w:val="0"/>
-          <w:bCs w:val="0"/>
-          <w:sz w:val="20"/>
-          <w:szCs w:val="20"/>
-          <w:lang w:val="nl-NL" w:eastAsia="en-NL"/>
-        </w:rPr>
-        <w:t xml:space="preserve"> </w:t>
-      </w:r>
-      <w:proofErr w:type="spellStart"/>
-      <w:r>
-        <w:rPr>
-          <w:rStyle w:val="Strong"/>
-          <w:rFonts w:ascii="Civil Premium" w:eastAsia="Times New Roman" w:hAnsi="Civil Premium" w:cs="Times New Roman"/>
-          <w:b w:val="0"/>
-          <w:bCs w:val="0"/>
-          <w:sz w:val="20"/>
-          <w:szCs w:val="20"/>
-          <w:lang w:val="nl-NL" w:eastAsia="en-NL"/>
-        </w:rPr>
-        <w:t>Forecasting</w:t>
-      </w:r>
-      <w:proofErr w:type="spellEnd"/>
-      <w:r>
-        <w:rPr>
-          <w:rStyle w:val="Strong"/>
-          <w:rFonts w:ascii="Civil Premium" w:eastAsia="Times New Roman" w:hAnsi="Civil Premium" w:cs="Times New Roman"/>
-          <w:b w:val="0"/>
-          <w:bCs w:val="0"/>
-          <w:sz w:val="20"/>
-          <w:szCs w:val="20"/>
-          <w:lang w:val="nl-NL" w:eastAsia="en-NL"/>
-        </w:rPr>
-        <w:t xml:space="preserve"> &amp; </w:t>
-      </w:r>
-      <w:proofErr w:type="spellStart"/>
-      <w:r>
-        <w:rPr>
-          <w:rStyle w:val="Strong"/>
-          <w:rFonts w:ascii="Civil Premium" w:eastAsia="Times New Roman" w:hAnsi="Civil Premium" w:cs="Times New Roman"/>
-          <w:b w:val="0"/>
-          <w:bCs w:val="0"/>
-          <w:sz w:val="20"/>
-          <w:szCs w:val="20"/>
-          <w:lang w:val="nl-NL" w:eastAsia="en-NL"/>
-        </w:rPr>
-        <w:t>Social</w:t>
-      </w:r>
-      <w:proofErr w:type="spellEnd"/>
-      <w:r>
-        <w:rPr>
-          <w:rStyle w:val="Strong"/>
-          <w:rFonts w:ascii="Civil Premium" w:eastAsia="Times New Roman" w:hAnsi="Civil Premium" w:cs="Times New Roman"/>
-          <w:b w:val="0"/>
-          <w:bCs w:val="0"/>
-          <w:sz w:val="20"/>
-          <w:szCs w:val="20"/>
-          <w:lang w:val="nl-NL" w:eastAsia="en-NL"/>
-        </w:rPr>
-        <w:t xml:space="preserve"> Change/</w:t>
-      </w:r>
-      <w:proofErr w:type="spellStart"/>
-      <w:r>
-        <w:rPr>
-          <w:rStyle w:val="Strong"/>
-          <w:rFonts w:ascii="Civil Premium" w:eastAsia="Times New Roman" w:hAnsi="Civil Premium" w:cs="Times New Roman"/>
-          <w:b w:val="0"/>
-          <w:bCs w:val="0"/>
-          <w:sz w:val="20"/>
-          <w:szCs w:val="20"/>
-          <w:lang w:val="nl-NL" w:eastAsia="en-NL"/>
-        </w:rPr>
-        <w:t>Technological</w:t>
-      </w:r>
-      <w:proofErr w:type="spellEnd"/>
-      <w:r>
-        <w:rPr>
-          <w:rStyle w:val="Strong"/>
-          <w:rFonts w:ascii="Civil Premium" w:eastAsia="Times New Roman" w:hAnsi="Civil Premium" w:cs="Times New Roman"/>
-          <w:b w:val="0"/>
-          <w:bCs w:val="0"/>
-          <w:sz w:val="20"/>
-          <w:szCs w:val="20"/>
-          <w:lang w:val="nl-NL" w:eastAsia="en-NL"/>
-        </w:rPr>
-        <w:t xml:space="preserve"> </w:t>
-      </w:r>
-      <w:proofErr w:type="spellStart"/>
-      <w:r>
-        <w:rPr>
-          <w:rStyle w:val="Strong"/>
-          <w:rFonts w:ascii="Civil Premium" w:eastAsia="Times New Roman" w:hAnsi="Civil Premium" w:cs="Times New Roman"/>
-          <w:b w:val="0"/>
-          <w:bCs w:val="0"/>
-          <w:sz w:val="20"/>
-          <w:szCs w:val="20"/>
-          <w:lang w:val="nl-NL" w:eastAsia="en-NL"/>
-        </w:rPr>
-        <w:t>Forecasting</w:t>
-      </w:r>
-      <w:proofErr w:type="spellEnd"/>
-      <w:r>
-        <w:rPr>
-          <w:rStyle w:val="Strong"/>
-          <w:rFonts w:ascii="Civil Premium" w:eastAsia="Times New Roman" w:hAnsi="Civil Premium" w:cs="Times New Roman"/>
-          <w:b w:val="0"/>
-          <w:bCs w:val="0"/>
-          <w:sz w:val="20"/>
-          <w:szCs w:val="20"/>
-          <w:lang w:val="nl-NL" w:eastAsia="en-NL"/>
-        </w:rPr>
-        <w:t xml:space="preserve"> </w:t>
-      </w:r>
-      <w:proofErr w:type="spellStart"/>
-      <w:r>
-        <w:rPr>
-          <w:rStyle w:val="Strong"/>
-          <w:rFonts w:ascii="Civil Premium" w:eastAsia="Times New Roman" w:hAnsi="Civil Premium" w:cs="Times New Roman"/>
-          <w:b w:val="0"/>
-          <w:bCs w:val="0"/>
-          <w:sz w:val="20"/>
-          <w:szCs w:val="20"/>
-          <w:lang w:val="nl-NL" w:eastAsia="en-NL"/>
-        </w:rPr>
-        <w:t>And</w:t>
-      </w:r>
-      <w:proofErr w:type="spellEnd"/>
-      <w:r>
-        <w:rPr>
-          <w:rStyle w:val="Strong"/>
-          <w:rFonts w:ascii="Civil Premium" w:eastAsia="Times New Roman" w:hAnsi="Civil Premium" w:cs="Times New Roman"/>
-          <w:b w:val="0"/>
-          <w:bCs w:val="0"/>
-          <w:sz w:val="20"/>
-          <w:szCs w:val="20"/>
-          <w:lang w:val="nl-NL" w:eastAsia="en-NL"/>
-        </w:rPr>
-        <w:t xml:space="preserve"> </w:t>
-      </w:r>
-      <w:proofErr w:type="spellStart"/>
-      <w:r>
-        <w:rPr>
-          <w:rStyle w:val="Strong"/>
-          <w:rFonts w:ascii="Civil Premium" w:eastAsia="Times New Roman" w:hAnsi="Civil Premium" w:cs="Times New Roman"/>
-          <w:b w:val="0"/>
-          <w:bCs w:val="0"/>
-          <w:sz w:val="20"/>
-          <w:szCs w:val="20"/>
-          <w:lang w:val="nl-NL" w:eastAsia="en-NL"/>
-        </w:rPr>
-        <w:t>Social</w:t>
-      </w:r>
-      <w:proofErr w:type="spellEnd"/>
-      <w:r>
-        <w:rPr>
-          <w:rStyle w:val="Strong"/>
-          <w:rFonts w:ascii="Civil Premium" w:eastAsia="Times New Roman" w:hAnsi="Civil Premium" w:cs="Times New Roman"/>
-          <w:b w:val="0"/>
-          <w:bCs w:val="0"/>
-          <w:sz w:val="20"/>
-          <w:szCs w:val="20"/>
-          <w:lang w:val="nl-NL" w:eastAsia="en-NL"/>
-        </w:rPr>
-        <w:t xml:space="preserve"> Change, 79(8), 1513–1524. </w:t>
-      </w:r>
-      <w:proofErr w:type="gramStart"/>
-      <w:r>
-        <w:rPr>
-          <w:rStyle w:val="Strong"/>
-          <w:rFonts w:ascii="Civil Premium" w:eastAsia="Times New Roman" w:hAnsi="Civil Premium" w:cs="Times New Roman"/>
-          <w:b w:val="0"/>
-          <w:bCs w:val="0"/>
-          <w:sz w:val="20"/>
-          <w:szCs w:val="20"/>
-          <w:lang w:val="nl-NL" w:eastAsia="en-NL"/>
-        </w:rPr>
-        <w:t>https://doi.org/10.1016/j.techfore.2012.04.018</w:t>
-      </w:r>
-      <w:proofErr w:type="gramEnd"/>
-    </w:p>
-    <w:p>
-      <w:pPr>
-        <w:rPr>
-          <w:rStyle w:val="Strong"/>
-          <w:rFonts w:ascii="Civil Premium" w:hAnsi="Civil Premium"/>
-          <w:b w:val="0"/>
-          <w:bCs w:val="0"/>
-          <w:sz w:val="20"/>
-          <w:szCs w:val="20"/>
-          <w:lang w:val="nl-NL" w:eastAsia="en-NL"/>
-        </w:rPr>
-      </w:pPr>
-      <w:proofErr w:type="spellStart"/>
-      <w:r>
-        <w:rPr>
-          <w:rStyle w:val="Strong"/>
-          <w:rFonts w:ascii="Civil Premium" w:hAnsi="Civil Premium"/>
-          <w:b w:val="0"/>
-          <w:bCs w:val="0"/>
-          <w:sz w:val="20"/>
-          <w:szCs w:val="20"/>
-          <w:lang w:val="nl-NL" w:eastAsia="en-NL"/>
-        </w:rPr>
-        <w:t>Neumann</w:t>
-      </w:r>
-      <w:proofErr w:type="spellEnd"/>
-      <w:r>
-        <w:rPr>
-          <w:rStyle w:val="Strong"/>
-          <w:rFonts w:ascii="Civil Premium" w:hAnsi="Civil Premium"/>
-          <w:b w:val="0"/>
-          <w:bCs w:val="0"/>
-          <w:sz w:val="20"/>
-          <w:szCs w:val="20"/>
-          <w:lang w:val="nl-NL" w:eastAsia="en-NL"/>
-        </w:rPr>
-        <w:t xml:space="preserve">, A., Sorge, L., Von </w:t>
-      </w:r>
-      <w:proofErr w:type="spellStart"/>
-      <w:r>
-        <w:rPr>
-          <w:rStyle w:val="Strong"/>
-          <w:rFonts w:ascii="Civil Premium" w:hAnsi="Civil Premium"/>
-          <w:b w:val="0"/>
-          <w:bCs w:val="0"/>
-          <w:sz w:val="20"/>
-          <w:szCs w:val="20"/>
-          <w:lang w:val="nl-NL" w:eastAsia="en-NL"/>
-        </w:rPr>
-        <w:t>Hirschhausen</w:t>
-      </w:r>
-      <w:proofErr w:type="spellEnd"/>
-      <w:r>
-        <w:rPr>
-          <w:rStyle w:val="Strong"/>
-          <w:rFonts w:ascii="Civil Premium" w:hAnsi="Civil Premium"/>
-          <w:b w:val="0"/>
-          <w:bCs w:val="0"/>
-          <w:sz w:val="20"/>
-          <w:szCs w:val="20"/>
-          <w:lang w:val="nl-NL" w:eastAsia="en-NL"/>
-        </w:rPr>
-        <w:t xml:space="preserve">, C., &amp; </w:t>
-      </w:r>
-      <w:proofErr w:type="spellStart"/>
-      <w:r>
-        <w:rPr>
-          <w:rStyle w:val="Strong"/>
-          <w:rFonts w:ascii="Civil Premium" w:hAnsi="Civil Premium"/>
-          <w:b w:val="0"/>
-          <w:bCs w:val="0"/>
-          <w:sz w:val="20"/>
-          <w:szCs w:val="20"/>
-          <w:lang w:val="nl-NL" w:eastAsia="en-NL"/>
-        </w:rPr>
-        <w:t>Wealer</w:t>
-      </w:r>
-      <w:proofErr w:type="spellEnd"/>
-      <w:r>
-        <w:rPr>
-          <w:rStyle w:val="Strong"/>
-          <w:rFonts w:ascii="Civil Premium" w:hAnsi="Civil Premium"/>
-          <w:b w:val="0"/>
-          <w:bCs w:val="0"/>
-          <w:sz w:val="20"/>
-          <w:szCs w:val="20"/>
-          <w:lang w:val="nl-NL" w:eastAsia="en-NL"/>
-        </w:rPr>
-        <w:t xml:space="preserve">, B. (2020). </w:t>
-      </w:r>
-      <w:proofErr w:type="spellStart"/>
-      <w:r>
-        <w:rPr>
-          <w:rStyle w:val="Strong"/>
-          <w:rFonts w:ascii="Civil Premium" w:hAnsi="Civil Premium"/>
-          <w:b w:val="0"/>
-          <w:bCs w:val="0"/>
-          <w:sz w:val="20"/>
-          <w:szCs w:val="20"/>
-          <w:lang w:val="nl-NL" w:eastAsia="en-NL"/>
-        </w:rPr>
-        <w:t>Democratic</w:t>
-      </w:r>
-      <w:proofErr w:type="spellEnd"/>
-      <w:r>
-        <w:rPr>
-          <w:rStyle w:val="Strong"/>
-          <w:rFonts w:ascii="Civil Premium" w:hAnsi="Civil Premium"/>
-          <w:b w:val="0"/>
-          <w:bCs w:val="0"/>
-          <w:sz w:val="20"/>
-          <w:szCs w:val="20"/>
-          <w:lang w:val="nl-NL" w:eastAsia="en-NL"/>
-        </w:rPr>
-        <w:t xml:space="preserve"> </w:t>
-      </w:r>
-      <w:proofErr w:type="spellStart"/>
-      <w:r>
-        <w:rPr>
-          <w:rStyle w:val="Strong"/>
-          <w:rFonts w:ascii="Civil Premium" w:hAnsi="Civil Premium"/>
-          <w:b w:val="0"/>
-          <w:bCs w:val="0"/>
-          <w:sz w:val="20"/>
-          <w:szCs w:val="20"/>
-          <w:lang w:val="nl-NL" w:eastAsia="en-NL"/>
-        </w:rPr>
-        <w:t>quality</w:t>
-      </w:r>
-      <w:proofErr w:type="spellEnd"/>
-      <w:r>
-        <w:rPr>
-          <w:rStyle w:val="Strong"/>
-          <w:rFonts w:ascii="Civil Premium" w:hAnsi="Civil Premium"/>
-          <w:b w:val="0"/>
-          <w:bCs w:val="0"/>
-          <w:sz w:val="20"/>
-          <w:szCs w:val="20"/>
-          <w:lang w:val="nl-NL" w:eastAsia="en-NL"/>
-        </w:rPr>
-        <w:t xml:space="preserve"> </w:t>
-      </w:r>
-      <w:proofErr w:type="spellStart"/>
-      <w:r>
-        <w:rPr>
-          <w:rStyle w:val="Strong"/>
-          <w:rFonts w:ascii="Civil Premium" w:hAnsi="Civil Premium"/>
-          <w:b w:val="0"/>
-          <w:bCs w:val="0"/>
-          <w:sz w:val="20"/>
-          <w:szCs w:val="20"/>
-          <w:lang w:val="nl-NL" w:eastAsia="en-NL"/>
-        </w:rPr>
-        <w:t>and</w:t>
-      </w:r>
-      <w:proofErr w:type="spellEnd"/>
-      <w:r>
-        <w:rPr>
-          <w:rStyle w:val="Strong"/>
-          <w:rFonts w:ascii="Civil Premium" w:hAnsi="Civil Premium"/>
-          <w:b w:val="0"/>
-          <w:bCs w:val="0"/>
-          <w:sz w:val="20"/>
-          <w:szCs w:val="20"/>
-          <w:lang w:val="nl-NL" w:eastAsia="en-NL"/>
-        </w:rPr>
-        <w:t xml:space="preserve"> </w:t>
-      </w:r>
-      <w:proofErr w:type="spellStart"/>
-      <w:r>
-        <w:rPr>
-          <w:rStyle w:val="Strong"/>
-          <w:rFonts w:ascii="Civil Premium" w:hAnsi="Civil Premium"/>
-          <w:b w:val="0"/>
-          <w:bCs w:val="0"/>
-          <w:sz w:val="20"/>
-          <w:szCs w:val="20"/>
-          <w:lang w:val="nl-NL" w:eastAsia="en-NL"/>
-        </w:rPr>
-        <w:t>nuclear</w:t>
-      </w:r>
-      <w:proofErr w:type="spellEnd"/>
-      <w:r>
-        <w:rPr>
-          <w:rStyle w:val="Strong"/>
-          <w:rFonts w:ascii="Civil Premium" w:hAnsi="Civil Premium"/>
-          <w:b w:val="0"/>
-          <w:bCs w:val="0"/>
-          <w:sz w:val="20"/>
-          <w:szCs w:val="20"/>
-          <w:lang w:val="nl-NL" w:eastAsia="en-NL"/>
-        </w:rPr>
-        <w:t xml:space="preserve"> power: </w:t>
-      </w:r>
-      <w:proofErr w:type="spellStart"/>
-      <w:r>
-        <w:rPr>
-          <w:rStyle w:val="Strong"/>
-          <w:rFonts w:ascii="Civil Premium" w:hAnsi="Civil Premium"/>
-          <w:b w:val="0"/>
-          <w:bCs w:val="0"/>
-          <w:sz w:val="20"/>
-          <w:szCs w:val="20"/>
-          <w:lang w:val="nl-NL" w:eastAsia="en-NL"/>
-        </w:rPr>
-        <w:t>Reviewing</w:t>
-      </w:r>
-      <w:proofErr w:type="spellEnd"/>
-      <w:r>
-        <w:rPr>
-          <w:rStyle w:val="Strong"/>
-          <w:rFonts w:ascii="Civil Premium" w:hAnsi="Civil Premium"/>
-          <w:b w:val="0"/>
-          <w:bCs w:val="0"/>
-          <w:sz w:val="20"/>
-          <w:szCs w:val="20"/>
-          <w:lang w:val="nl-NL" w:eastAsia="en-NL"/>
-        </w:rPr>
-        <w:t xml:space="preserve"> </w:t>
-      </w:r>
-      <w:proofErr w:type="spellStart"/>
-      <w:r>
-        <w:rPr>
-          <w:rStyle w:val="Strong"/>
-          <w:rFonts w:ascii="Civil Premium" w:hAnsi="Civil Premium"/>
-          <w:b w:val="0"/>
-          <w:bCs w:val="0"/>
-          <w:sz w:val="20"/>
-          <w:szCs w:val="20"/>
-          <w:lang w:val="nl-NL" w:eastAsia="en-NL"/>
-        </w:rPr>
-        <w:t>the</w:t>
-      </w:r>
-      <w:proofErr w:type="spellEnd"/>
-      <w:r>
-        <w:rPr>
-          <w:rStyle w:val="Strong"/>
-          <w:rFonts w:ascii="Civil Premium" w:hAnsi="Civil Premium"/>
-          <w:b w:val="0"/>
-          <w:bCs w:val="0"/>
-          <w:sz w:val="20"/>
-          <w:szCs w:val="20"/>
-          <w:lang w:val="nl-NL" w:eastAsia="en-NL"/>
-        </w:rPr>
-        <w:t xml:space="preserve"> </w:t>
-      </w:r>
-      <w:proofErr w:type="spellStart"/>
-      <w:r>
-        <w:rPr>
-          <w:rStyle w:val="Strong"/>
-          <w:rFonts w:ascii="Civil Premium" w:hAnsi="Civil Premium"/>
-          <w:b w:val="0"/>
-          <w:bCs w:val="0"/>
-          <w:sz w:val="20"/>
-          <w:szCs w:val="20"/>
-          <w:lang w:val="nl-NL" w:eastAsia="en-NL"/>
-        </w:rPr>
-        <w:t>global</w:t>
-      </w:r>
-      <w:proofErr w:type="spellEnd"/>
-      <w:r>
-        <w:rPr>
-          <w:rStyle w:val="Strong"/>
-          <w:rFonts w:ascii="Civil Premium" w:hAnsi="Civil Premium"/>
-          <w:b w:val="0"/>
-          <w:bCs w:val="0"/>
-          <w:sz w:val="20"/>
-          <w:szCs w:val="20"/>
-          <w:lang w:val="nl-NL" w:eastAsia="en-NL"/>
-        </w:rPr>
-        <w:t xml:space="preserve"> </w:t>
-      </w:r>
-      <w:proofErr w:type="spellStart"/>
-      <w:r>
-        <w:rPr>
-          <w:rStyle w:val="Strong"/>
-          <w:rFonts w:ascii="Civil Premium" w:hAnsi="Civil Premium"/>
-          <w:b w:val="0"/>
-          <w:bCs w:val="0"/>
-          <w:sz w:val="20"/>
-          <w:szCs w:val="20"/>
-          <w:lang w:val="nl-NL" w:eastAsia="en-NL"/>
-        </w:rPr>
-        <w:t>determinants</w:t>
-      </w:r>
-      <w:proofErr w:type="spellEnd"/>
-      <w:r>
-        <w:rPr>
-          <w:rStyle w:val="Strong"/>
-          <w:rFonts w:ascii="Civil Premium" w:hAnsi="Civil Premium"/>
-          <w:b w:val="0"/>
-          <w:bCs w:val="0"/>
-          <w:sz w:val="20"/>
-          <w:szCs w:val="20"/>
-          <w:lang w:val="nl-NL" w:eastAsia="en-NL"/>
-        </w:rPr>
-        <w:t xml:space="preserve"> </w:t>
-      </w:r>
-      <w:proofErr w:type="spellStart"/>
-      <w:r>
-        <w:rPr>
-          <w:rStyle w:val="Strong"/>
-          <w:rFonts w:ascii="Civil Premium" w:hAnsi="Civil Premium"/>
-          <w:b w:val="0"/>
-          <w:bCs w:val="0"/>
-          <w:sz w:val="20"/>
-          <w:szCs w:val="20"/>
-          <w:lang w:val="nl-NL" w:eastAsia="en-NL"/>
-        </w:rPr>
-        <w:t>for</w:t>
-      </w:r>
-      <w:proofErr w:type="spellEnd"/>
-      <w:r>
-        <w:rPr>
-          <w:rStyle w:val="Strong"/>
-          <w:rFonts w:ascii="Civil Premium" w:hAnsi="Civil Premium"/>
-          <w:b w:val="0"/>
-          <w:bCs w:val="0"/>
-          <w:sz w:val="20"/>
-          <w:szCs w:val="20"/>
-          <w:lang w:val="nl-NL" w:eastAsia="en-NL"/>
-        </w:rPr>
-        <w:t xml:space="preserve"> </w:t>
-      </w:r>
-      <w:proofErr w:type="spellStart"/>
-      <w:r>
-        <w:rPr>
-          <w:rStyle w:val="Strong"/>
-          <w:rFonts w:ascii="Civil Premium" w:hAnsi="Civil Premium"/>
-          <w:b w:val="0"/>
-          <w:bCs w:val="0"/>
-          <w:sz w:val="20"/>
-          <w:szCs w:val="20"/>
-          <w:lang w:val="nl-NL" w:eastAsia="en-NL"/>
-        </w:rPr>
-        <w:t>the</w:t>
-      </w:r>
-      <w:proofErr w:type="spellEnd"/>
-      <w:r>
-        <w:rPr>
-          <w:rStyle w:val="Strong"/>
-          <w:rFonts w:ascii="Civil Premium" w:hAnsi="Civil Premium"/>
-          <w:b w:val="0"/>
-          <w:bCs w:val="0"/>
-          <w:sz w:val="20"/>
-          <w:szCs w:val="20"/>
-          <w:lang w:val="nl-NL" w:eastAsia="en-NL"/>
-        </w:rPr>
-        <w:t xml:space="preserve"> </w:t>
-      </w:r>
-      <w:proofErr w:type="spellStart"/>
-      <w:r>
-        <w:rPr>
-          <w:rStyle w:val="Strong"/>
-          <w:rFonts w:ascii="Civil Premium" w:hAnsi="Civil Premium"/>
-          <w:b w:val="0"/>
-          <w:bCs w:val="0"/>
-          <w:sz w:val="20"/>
-          <w:szCs w:val="20"/>
-          <w:lang w:val="nl-NL" w:eastAsia="en-NL"/>
-        </w:rPr>
-        <w:t>introduction</w:t>
-      </w:r>
-      <w:proofErr w:type="spellEnd"/>
-      <w:r>
-        <w:rPr>
-          <w:rStyle w:val="Strong"/>
-          <w:rFonts w:ascii="Civil Premium" w:hAnsi="Civil Premium"/>
-          <w:b w:val="0"/>
-          <w:bCs w:val="0"/>
-          <w:sz w:val="20"/>
-          <w:szCs w:val="20"/>
-          <w:lang w:val="nl-NL" w:eastAsia="en-NL"/>
-        </w:rPr>
-        <w:t xml:space="preserve"> of </w:t>
-      </w:r>
-      <w:proofErr w:type="spellStart"/>
-      <w:r>
-        <w:rPr>
-          <w:rStyle w:val="Strong"/>
-          <w:rFonts w:ascii="Civil Premium" w:hAnsi="Civil Premium"/>
-          <w:b w:val="0"/>
-          <w:bCs w:val="0"/>
-          <w:sz w:val="20"/>
-          <w:szCs w:val="20"/>
-          <w:lang w:val="nl-NL" w:eastAsia="en-NL"/>
-        </w:rPr>
-        <w:t>nuclear</w:t>
-      </w:r>
-      <w:proofErr w:type="spellEnd"/>
-      <w:r>
-        <w:rPr>
-          <w:rStyle w:val="Strong"/>
-          <w:rFonts w:ascii="Civil Premium" w:hAnsi="Civil Premium"/>
-          <w:b w:val="0"/>
-          <w:bCs w:val="0"/>
-          <w:sz w:val="20"/>
-          <w:szCs w:val="20"/>
-          <w:lang w:val="nl-NL" w:eastAsia="en-NL"/>
-        </w:rPr>
-        <w:t xml:space="preserve"> energy in 166 </w:t>
-      </w:r>
-      <w:proofErr w:type="spellStart"/>
-      <w:r>
-        <w:rPr>
-          <w:rStyle w:val="Strong"/>
-          <w:rFonts w:ascii="Civil Premium" w:hAnsi="Civil Premium"/>
-          <w:b w:val="0"/>
-          <w:bCs w:val="0"/>
-          <w:sz w:val="20"/>
-          <w:szCs w:val="20"/>
-          <w:lang w:val="nl-NL" w:eastAsia="en-NL"/>
-        </w:rPr>
-        <w:t>countries</w:t>
-      </w:r>
-      <w:proofErr w:type="spellEnd"/>
-      <w:r>
-        <w:rPr>
-          <w:rStyle w:val="Strong"/>
-          <w:rFonts w:ascii="Civil Premium" w:hAnsi="Civil Premium"/>
-          <w:b w:val="0"/>
-          <w:bCs w:val="0"/>
-          <w:sz w:val="20"/>
-          <w:szCs w:val="20"/>
-          <w:lang w:val="nl-NL" w:eastAsia="en-NL"/>
-        </w:rPr>
-        <w:t xml:space="preserve">. Energy Research &amp; </w:t>
-      </w:r>
-      <w:proofErr w:type="spellStart"/>
-      <w:r>
-        <w:rPr>
-          <w:rStyle w:val="Strong"/>
-          <w:rFonts w:ascii="Civil Premium" w:hAnsi="Civil Premium"/>
-          <w:b w:val="0"/>
-          <w:bCs w:val="0"/>
-          <w:sz w:val="20"/>
-          <w:szCs w:val="20"/>
-          <w:lang w:val="nl-NL" w:eastAsia="en-NL"/>
-        </w:rPr>
-        <w:t>Social</w:t>
-      </w:r>
-      <w:proofErr w:type="spellEnd"/>
-      <w:r>
-        <w:rPr>
-          <w:rStyle w:val="Strong"/>
-          <w:rFonts w:ascii="Civil Premium" w:hAnsi="Civil Premium"/>
-          <w:b w:val="0"/>
-          <w:bCs w:val="0"/>
-          <w:sz w:val="20"/>
-          <w:szCs w:val="20"/>
-          <w:lang w:val="nl-NL" w:eastAsia="en-NL"/>
-        </w:rPr>
-        <w:t xml:space="preserve"> </w:t>
-      </w:r>
-      <w:proofErr w:type="spellStart"/>
-      <w:r>
-        <w:rPr>
-          <w:rStyle w:val="Strong"/>
-          <w:rFonts w:ascii="Civil Premium" w:hAnsi="Civil Premium"/>
-          <w:b w:val="0"/>
-          <w:bCs w:val="0"/>
-          <w:sz w:val="20"/>
-          <w:szCs w:val="20"/>
-          <w:lang w:val="nl-NL" w:eastAsia="en-NL"/>
-        </w:rPr>
-        <w:t>Science</w:t>
-      </w:r>
-      <w:proofErr w:type="spellEnd"/>
-      <w:r>
-        <w:rPr>
-          <w:rStyle w:val="Strong"/>
-          <w:rFonts w:ascii="Civil Premium" w:hAnsi="Civil Premium"/>
-          <w:b w:val="0"/>
-          <w:bCs w:val="0"/>
-          <w:sz w:val="20"/>
-          <w:szCs w:val="20"/>
-          <w:lang w:val="nl-NL" w:eastAsia="en-NL"/>
-        </w:rPr>
-        <w:t xml:space="preserve">, 63, 101389. </w:t>
-      </w:r>
-      <w:proofErr w:type="gramStart"/>
-      <w:r>
-        <w:rPr>
-          <w:rStyle w:val="Strong"/>
-          <w:rFonts w:ascii="Civil Premium" w:hAnsi="Civil Premium"/>
-          <w:b w:val="0"/>
-          <w:bCs w:val="0"/>
-          <w:sz w:val="20"/>
-          <w:szCs w:val="20"/>
-          <w:lang w:val="nl-NL" w:eastAsia="en-NL"/>
-        </w:rPr>
-        <w:t>https://doi.org/10.1016/j.erss.2019.101389</w:t>
-      </w:r>
-      <w:proofErr w:type="gramEnd"/>
-    </w:p>
-    <w:p>
-      <w:pPr>
-        <w:rPr>
-          <w:rStyle w:val="Strong"/>
-          <w:rFonts w:ascii="Civil Premium" w:eastAsia="Times New Roman" w:hAnsi="Civil Premium" w:cs="Times New Roman"/>
-          <w:b w:val="0"/>
-          <w:bCs w:val="0"/>
-          <w:sz w:val="20"/>
-          <w:szCs w:val="20"/>
-          <w:lang w:val="nl-NL" w:eastAsia="en-NL"/>
-        </w:rPr>
-      </w:pPr>
-      <w:r>
-        <w:rPr>
-          <w:rStyle w:val="Strong"/>
-          <w:rFonts w:ascii="Civil Premium" w:eastAsia="Times New Roman" w:hAnsi="Civil Premium" w:cs="Times New Roman"/>
-          <w:b w:val="0"/>
-          <w:bCs w:val="0"/>
-          <w:sz w:val="20"/>
-          <w:szCs w:val="20"/>
-          <w:lang w:val="nl-NL" w:eastAsia="en-NL"/>
-        </w:rPr>
-        <w:t xml:space="preserve">Sanders, M. C., &amp; Sanders, C. E. (2021). A </w:t>
-      </w:r>
-      <w:proofErr w:type="spellStart"/>
-      <w:r>
-        <w:rPr>
-          <w:rStyle w:val="Strong"/>
-          <w:rFonts w:ascii="Civil Premium" w:eastAsia="Times New Roman" w:hAnsi="Civil Premium" w:cs="Times New Roman"/>
-          <w:b w:val="0"/>
-          <w:bCs w:val="0"/>
-          <w:sz w:val="20"/>
-          <w:szCs w:val="20"/>
-          <w:lang w:val="nl-NL" w:eastAsia="en-NL"/>
-        </w:rPr>
-        <w:t>world’s</w:t>
-      </w:r>
-      <w:proofErr w:type="spellEnd"/>
-      <w:r>
-        <w:rPr>
-          <w:rStyle w:val="Strong"/>
-          <w:rFonts w:ascii="Civil Premium" w:eastAsia="Times New Roman" w:hAnsi="Civil Premium" w:cs="Times New Roman"/>
-          <w:b w:val="0"/>
-          <w:bCs w:val="0"/>
-          <w:sz w:val="20"/>
-          <w:szCs w:val="20"/>
-          <w:lang w:val="nl-NL" w:eastAsia="en-NL"/>
-        </w:rPr>
-        <w:t xml:space="preserve"> dilemma ‘</w:t>
-      </w:r>
-      <w:proofErr w:type="spellStart"/>
-      <w:r>
-        <w:rPr>
-          <w:rStyle w:val="Strong"/>
-          <w:rFonts w:ascii="Civil Premium" w:eastAsia="Times New Roman" w:hAnsi="Civil Premium" w:cs="Times New Roman"/>
-          <w:b w:val="0"/>
-          <w:bCs w:val="0"/>
-          <w:sz w:val="20"/>
-          <w:szCs w:val="20"/>
-          <w:lang w:val="nl-NL" w:eastAsia="en-NL"/>
-        </w:rPr>
-        <w:t>upon</w:t>
-      </w:r>
-      <w:proofErr w:type="spellEnd"/>
-      <w:r>
-        <w:rPr>
-          <w:rStyle w:val="Strong"/>
-          <w:rFonts w:ascii="Civil Premium" w:eastAsia="Times New Roman" w:hAnsi="Civil Premium" w:cs="Times New Roman"/>
-          <w:b w:val="0"/>
-          <w:bCs w:val="0"/>
-          <w:sz w:val="20"/>
-          <w:szCs w:val="20"/>
-          <w:lang w:val="nl-NL" w:eastAsia="en-NL"/>
-        </w:rPr>
-        <w:t xml:space="preserve"> </w:t>
-      </w:r>
-      <w:proofErr w:type="spellStart"/>
-      <w:r>
-        <w:rPr>
-          <w:rStyle w:val="Strong"/>
-          <w:rFonts w:ascii="Civil Premium" w:eastAsia="Times New Roman" w:hAnsi="Civil Premium" w:cs="Times New Roman"/>
-          <w:b w:val="0"/>
-          <w:bCs w:val="0"/>
-          <w:sz w:val="20"/>
-          <w:szCs w:val="20"/>
-          <w:lang w:val="nl-NL" w:eastAsia="en-NL"/>
-        </w:rPr>
-        <w:t>which</w:t>
-      </w:r>
-      <w:proofErr w:type="spellEnd"/>
-      <w:r>
-        <w:rPr>
-          <w:rStyle w:val="Strong"/>
-          <w:rFonts w:ascii="Civil Premium" w:eastAsia="Times New Roman" w:hAnsi="Civil Premium" w:cs="Times New Roman"/>
-          <w:b w:val="0"/>
-          <w:bCs w:val="0"/>
-          <w:sz w:val="20"/>
-          <w:szCs w:val="20"/>
-          <w:lang w:val="nl-NL" w:eastAsia="en-NL"/>
-        </w:rPr>
-        <w:t xml:space="preserve"> </w:t>
-      </w:r>
-      <w:proofErr w:type="spellStart"/>
-      <w:r>
-        <w:rPr>
-          <w:rStyle w:val="Strong"/>
-          <w:rFonts w:ascii="Civil Premium" w:eastAsia="Times New Roman" w:hAnsi="Civil Premium" w:cs="Times New Roman"/>
-          <w:b w:val="0"/>
-          <w:bCs w:val="0"/>
-          <w:sz w:val="20"/>
-          <w:szCs w:val="20"/>
-          <w:lang w:val="nl-NL" w:eastAsia="en-NL"/>
-        </w:rPr>
-        <w:t>the</w:t>
-      </w:r>
-      <w:proofErr w:type="spellEnd"/>
-      <w:r>
-        <w:rPr>
-          <w:rStyle w:val="Strong"/>
-          <w:rFonts w:ascii="Civil Premium" w:eastAsia="Times New Roman" w:hAnsi="Civil Premium" w:cs="Times New Roman"/>
-          <w:b w:val="0"/>
-          <w:bCs w:val="0"/>
-          <w:sz w:val="20"/>
-          <w:szCs w:val="20"/>
-          <w:lang w:val="nl-NL" w:eastAsia="en-NL"/>
-        </w:rPr>
-        <w:t xml:space="preserve"> </w:t>
-      </w:r>
-      <w:proofErr w:type="spellStart"/>
-      <w:r>
-        <w:rPr>
-          <w:rStyle w:val="Strong"/>
-          <w:rFonts w:ascii="Civil Premium" w:eastAsia="Times New Roman" w:hAnsi="Civil Premium" w:cs="Times New Roman"/>
-          <w:b w:val="0"/>
-          <w:bCs w:val="0"/>
-          <w:sz w:val="20"/>
-          <w:szCs w:val="20"/>
-          <w:lang w:val="nl-NL" w:eastAsia="en-NL"/>
-        </w:rPr>
-        <w:t>sun</w:t>
-      </w:r>
-      <w:proofErr w:type="spellEnd"/>
-      <w:r>
-        <w:rPr>
-          <w:rStyle w:val="Strong"/>
-          <w:rFonts w:ascii="Civil Premium" w:eastAsia="Times New Roman" w:hAnsi="Civil Premium" w:cs="Times New Roman"/>
-          <w:b w:val="0"/>
-          <w:bCs w:val="0"/>
-          <w:sz w:val="20"/>
-          <w:szCs w:val="20"/>
-          <w:lang w:val="nl-NL" w:eastAsia="en-NL"/>
-        </w:rPr>
-        <w:t xml:space="preserve"> never sets’: The </w:t>
-      </w:r>
-      <w:proofErr w:type="spellStart"/>
-      <w:r>
-        <w:rPr>
-          <w:rStyle w:val="Strong"/>
-          <w:rFonts w:ascii="Civil Premium" w:eastAsia="Times New Roman" w:hAnsi="Civil Premium" w:cs="Times New Roman"/>
-          <w:b w:val="0"/>
-          <w:bCs w:val="0"/>
-          <w:sz w:val="20"/>
-          <w:szCs w:val="20"/>
-          <w:lang w:val="nl-NL" w:eastAsia="en-NL"/>
-        </w:rPr>
-        <w:t>nuclear</w:t>
-      </w:r>
-      <w:proofErr w:type="spellEnd"/>
-      <w:r>
-        <w:rPr>
-          <w:rStyle w:val="Strong"/>
-          <w:rFonts w:ascii="Civil Premium" w:eastAsia="Times New Roman" w:hAnsi="Civil Premium" w:cs="Times New Roman"/>
-          <w:b w:val="0"/>
-          <w:bCs w:val="0"/>
-          <w:sz w:val="20"/>
-          <w:szCs w:val="20"/>
-          <w:lang w:val="nl-NL" w:eastAsia="en-NL"/>
-        </w:rPr>
-        <w:t xml:space="preserve"> waste management </w:t>
-      </w:r>
-      <w:proofErr w:type="spellStart"/>
-      <w:r>
-        <w:rPr>
-          <w:rStyle w:val="Strong"/>
-          <w:rFonts w:ascii="Civil Premium" w:eastAsia="Times New Roman" w:hAnsi="Civil Premium" w:cs="Times New Roman"/>
-          <w:b w:val="0"/>
-          <w:bCs w:val="0"/>
-          <w:sz w:val="20"/>
-          <w:szCs w:val="20"/>
-          <w:lang w:val="nl-NL" w:eastAsia="en-NL"/>
-        </w:rPr>
-        <w:t>strategy</w:t>
-      </w:r>
-      <w:proofErr w:type="spellEnd"/>
-      <w:r>
-        <w:rPr>
-          <w:rStyle w:val="Strong"/>
-          <w:rFonts w:ascii="Civil Premium" w:eastAsia="Times New Roman" w:hAnsi="Civil Premium" w:cs="Times New Roman"/>
-          <w:b w:val="0"/>
-          <w:bCs w:val="0"/>
-          <w:sz w:val="20"/>
-          <w:szCs w:val="20"/>
-          <w:lang w:val="nl-NL" w:eastAsia="en-NL"/>
-        </w:rPr>
-        <w:t xml:space="preserve"> (part III): Australia, Belgium, </w:t>
-      </w:r>
-      <w:proofErr w:type="spellStart"/>
-      <w:r>
-        <w:rPr>
-          <w:rStyle w:val="Strong"/>
-          <w:rFonts w:ascii="Civil Premium" w:eastAsia="Times New Roman" w:hAnsi="Civil Premium" w:cs="Times New Roman"/>
-          <w:b w:val="0"/>
-          <w:bCs w:val="0"/>
-          <w:sz w:val="20"/>
-          <w:szCs w:val="20"/>
-          <w:lang w:val="nl-NL" w:eastAsia="en-NL"/>
-        </w:rPr>
-        <w:t>Czech</w:t>
-      </w:r>
-      <w:proofErr w:type="spellEnd"/>
-      <w:r>
-        <w:rPr>
-          <w:rStyle w:val="Strong"/>
-          <w:rFonts w:ascii="Civil Premium" w:eastAsia="Times New Roman" w:hAnsi="Civil Premium" w:cs="Times New Roman"/>
-          <w:b w:val="0"/>
-          <w:bCs w:val="0"/>
-          <w:sz w:val="20"/>
-          <w:szCs w:val="20"/>
-          <w:lang w:val="nl-NL" w:eastAsia="en-NL"/>
-        </w:rPr>
-        <w:t xml:space="preserve"> </w:t>
-      </w:r>
-      <w:proofErr w:type="spellStart"/>
-      <w:r>
-        <w:rPr>
-          <w:rStyle w:val="Strong"/>
-          <w:rFonts w:ascii="Civil Premium" w:eastAsia="Times New Roman" w:hAnsi="Civil Premium" w:cs="Times New Roman"/>
-          <w:b w:val="0"/>
-          <w:bCs w:val="0"/>
-          <w:sz w:val="20"/>
-          <w:szCs w:val="20"/>
-          <w:lang w:val="nl-NL" w:eastAsia="en-NL"/>
-        </w:rPr>
-        <w:t>Republic</w:t>
-      </w:r>
-      <w:proofErr w:type="spellEnd"/>
-      <w:r>
-        <w:rPr>
-          <w:rStyle w:val="Strong"/>
-          <w:rFonts w:ascii="Civil Premium" w:eastAsia="Times New Roman" w:hAnsi="Civil Premium" w:cs="Times New Roman"/>
-          <w:b w:val="0"/>
-          <w:bCs w:val="0"/>
-          <w:sz w:val="20"/>
-          <w:szCs w:val="20"/>
-          <w:lang w:val="nl-NL" w:eastAsia="en-NL"/>
-        </w:rPr>
-        <w:t xml:space="preserve">, Netherlands, </w:t>
-      </w:r>
-      <w:proofErr w:type="spellStart"/>
-      <w:r>
-        <w:rPr>
-          <w:rStyle w:val="Strong"/>
-          <w:rFonts w:ascii="Civil Premium" w:eastAsia="Times New Roman" w:hAnsi="Civil Premium" w:cs="Times New Roman"/>
-          <w:b w:val="0"/>
-          <w:bCs w:val="0"/>
-          <w:sz w:val="20"/>
-          <w:szCs w:val="20"/>
-          <w:lang w:val="nl-NL" w:eastAsia="en-NL"/>
-        </w:rPr>
-        <w:t>and</w:t>
-      </w:r>
-      <w:proofErr w:type="spellEnd"/>
-      <w:r>
-        <w:rPr>
-          <w:rStyle w:val="Strong"/>
-          <w:rFonts w:ascii="Civil Premium" w:eastAsia="Times New Roman" w:hAnsi="Civil Premium" w:cs="Times New Roman"/>
-          <w:b w:val="0"/>
-          <w:bCs w:val="0"/>
-          <w:sz w:val="20"/>
-          <w:szCs w:val="20"/>
-          <w:lang w:val="nl-NL" w:eastAsia="en-NL"/>
-        </w:rPr>
-        <w:t xml:space="preserve"> Romania. </w:t>
-      </w:r>
-      <w:proofErr w:type="spellStart"/>
-      <w:r>
-        <w:rPr>
-          <w:rStyle w:val="Strong"/>
-          <w:rFonts w:ascii="Civil Premium" w:eastAsia="Times New Roman" w:hAnsi="Civil Premium" w:cs="Times New Roman"/>
-          <w:b w:val="0"/>
-          <w:bCs w:val="0"/>
-          <w:sz w:val="20"/>
-          <w:szCs w:val="20"/>
-          <w:lang w:val="nl-NL" w:eastAsia="en-NL"/>
-        </w:rPr>
-        <w:t>Progress</w:t>
-      </w:r>
-      <w:proofErr w:type="spellEnd"/>
-      <w:r>
-        <w:rPr>
-          <w:rStyle w:val="Strong"/>
-          <w:rFonts w:ascii="Civil Premium" w:eastAsia="Times New Roman" w:hAnsi="Civil Premium" w:cs="Times New Roman"/>
-          <w:b w:val="0"/>
-          <w:bCs w:val="0"/>
-          <w:sz w:val="20"/>
-          <w:szCs w:val="20"/>
-          <w:lang w:val="nl-NL" w:eastAsia="en-NL"/>
-        </w:rPr>
-        <w:t xml:space="preserve"> in </w:t>
-      </w:r>
-      <w:proofErr w:type="spellStart"/>
-      <w:r>
-        <w:rPr>
-          <w:rStyle w:val="Strong"/>
-          <w:rFonts w:ascii="Civil Premium" w:eastAsia="Times New Roman" w:hAnsi="Civil Premium" w:cs="Times New Roman"/>
-          <w:b w:val="0"/>
-          <w:bCs w:val="0"/>
-          <w:sz w:val="20"/>
-          <w:szCs w:val="20"/>
-          <w:lang w:val="nl-NL" w:eastAsia="en-NL"/>
-        </w:rPr>
-        <w:t>Nuclear</w:t>
-      </w:r>
-      <w:proofErr w:type="spellEnd"/>
-      <w:r>
-        <w:rPr>
-          <w:rStyle w:val="Strong"/>
-          <w:rFonts w:ascii="Civil Premium" w:eastAsia="Times New Roman" w:hAnsi="Civil Premium" w:cs="Times New Roman"/>
-          <w:b w:val="0"/>
-          <w:bCs w:val="0"/>
-          <w:sz w:val="20"/>
-          <w:szCs w:val="20"/>
-          <w:lang w:val="nl-NL" w:eastAsia="en-NL"/>
-        </w:rPr>
-        <w:t xml:space="preserve"> Energy (New Series), 142, 104014-. </w:t>
+        <w:t xml:space="preserve">Sanders, M. C., &amp; Sanders, C. E. (2021). A world’s dilemma ‘upon which the sun never sets’: The nuclear waste management strategy (part III): Australia, Belgium, Czech Republic, Netherlands, and Romania. Progress in Nuclear Energy (New Series), 142, 104014-. </w:t>
       </w:r>
       <w:hyperlink r:id="rId9" w:history="1">
         <w:r>
@@ -6386,10 +3958,11 @@
           <w:szCs w:val="20"/>
           <w:lang w:val="nl-NL" w:eastAsia="en-NL"/>
         </w:rPr>
-        <w:t xml:space="preserve">Smith, P. B., &amp; </w:t>
-      </w:r>
-      <w:proofErr w:type="spellStart"/>
-      <w:r>
+        <w:t>Smith, P. B., &amp; Spanhoff, R. (1976). The nuclear energy debate in the netherlands. Bulletin of the Atomic Scientists, 32(2), 41–44. https://doi.org/10.1080/00963402.1976.11455566</w:t>
+      </w:r>
+    </w:p>
+    <w:p>
+      <w:pPr>
         <w:rPr>
           <w:rStyle w:val="Strong"/>
           <w:rFonts w:ascii="Civil Premium" w:eastAsia="Times New Roman" w:hAnsi="Civil Premium" w:cs="Times New Roman"/>
@@ -6399,9 +3972,7 @@
           <w:szCs w:val="20"/>
           <w:lang w:val="nl-NL" w:eastAsia="en-NL"/>
         </w:rPr>
-        <w:t>Spanhoff</w:t>
-      </w:r>
-      <w:proofErr w:type="spellEnd"/>
+      </w:pPr>
       <w:r>
         <w:rPr>
           <w:rStyle w:val="Strong"/>
@@ -6412,488 +3983,7 @@
           <w:szCs w:val="20"/>
           <w:lang w:val="nl-NL" w:eastAsia="en-NL"/>
         </w:rPr>
-        <w:t xml:space="preserve">, R. (1976). The </w:t>
-      </w:r>
-      <w:proofErr w:type="spellStart"/>
-      <w:r>
-        <w:rPr>
-          <w:rStyle w:val="Strong"/>
-          <w:rFonts w:ascii="Civil Premium" w:eastAsia="Times New Roman" w:hAnsi="Civil Premium" w:cs="Times New Roman"/>
-          <w:b w:val="0"/>
-          <w:bCs w:val="0"/>
-          <w:sz w:val="20"/>
-          <w:szCs w:val="20"/>
-          <w:lang w:val="nl-NL" w:eastAsia="en-NL"/>
-        </w:rPr>
-        <w:t>nuclear</w:t>
-      </w:r>
-      <w:proofErr w:type="spellEnd"/>
-      <w:r>
-        <w:rPr>
-          <w:rStyle w:val="Strong"/>
-          <w:rFonts w:ascii="Civil Premium" w:eastAsia="Times New Roman" w:hAnsi="Civil Premium" w:cs="Times New Roman"/>
-          <w:b w:val="0"/>
-          <w:bCs w:val="0"/>
-          <w:sz w:val="20"/>
-          <w:szCs w:val="20"/>
-          <w:lang w:val="nl-NL" w:eastAsia="en-NL"/>
-        </w:rPr>
-        <w:t xml:space="preserve"> energy </w:t>
-      </w:r>
-      <w:proofErr w:type="spellStart"/>
-      <w:r>
-        <w:rPr>
-          <w:rStyle w:val="Strong"/>
-          <w:rFonts w:ascii="Civil Premium" w:eastAsia="Times New Roman" w:hAnsi="Civil Premium" w:cs="Times New Roman"/>
-          <w:b w:val="0"/>
-          <w:bCs w:val="0"/>
-          <w:sz w:val="20"/>
-          <w:szCs w:val="20"/>
-          <w:lang w:val="nl-NL" w:eastAsia="en-NL"/>
-        </w:rPr>
-        <w:t>debate</w:t>
-      </w:r>
-      <w:proofErr w:type="spellEnd"/>
-      <w:r>
-        <w:rPr>
-          <w:rStyle w:val="Strong"/>
-          <w:rFonts w:ascii="Civil Premium" w:eastAsia="Times New Roman" w:hAnsi="Civil Premium" w:cs="Times New Roman"/>
-          <w:b w:val="0"/>
-          <w:bCs w:val="0"/>
-          <w:sz w:val="20"/>
-          <w:szCs w:val="20"/>
-          <w:lang w:val="nl-NL" w:eastAsia="en-NL"/>
-        </w:rPr>
-        <w:t xml:space="preserve"> in </w:t>
-      </w:r>
-      <w:proofErr w:type="spellStart"/>
-      <w:r>
-        <w:rPr>
-          <w:rStyle w:val="Strong"/>
-          <w:rFonts w:ascii="Civil Premium" w:eastAsia="Times New Roman" w:hAnsi="Civil Premium" w:cs="Times New Roman"/>
-          <w:b w:val="0"/>
-          <w:bCs w:val="0"/>
-          <w:sz w:val="20"/>
-          <w:szCs w:val="20"/>
-          <w:lang w:val="nl-NL" w:eastAsia="en-NL"/>
-        </w:rPr>
-        <w:t>the</w:t>
-      </w:r>
-      <w:proofErr w:type="spellEnd"/>
-      <w:r>
-        <w:rPr>
-          <w:rStyle w:val="Strong"/>
-          <w:rFonts w:ascii="Civil Premium" w:eastAsia="Times New Roman" w:hAnsi="Civil Premium" w:cs="Times New Roman"/>
-          <w:b w:val="0"/>
-          <w:bCs w:val="0"/>
-          <w:sz w:val="20"/>
-          <w:szCs w:val="20"/>
-          <w:lang w:val="nl-NL" w:eastAsia="en-NL"/>
-        </w:rPr>
-        <w:t xml:space="preserve"> </w:t>
-      </w:r>
-      <w:proofErr w:type="spellStart"/>
-      <w:r>
-        <w:rPr>
-          <w:rStyle w:val="Strong"/>
-          <w:rFonts w:ascii="Civil Premium" w:eastAsia="Times New Roman" w:hAnsi="Civil Premium" w:cs="Times New Roman"/>
-          <w:b w:val="0"/>
-          <w:bCs w:val="0"/>
-          <w:sz w:val="20"/>
-          <w:szCs w:val="20"/>
-          <w:lang w:val="nl-NL" w:eastAsia="en-NL"/>
-        </w:rPr>
-        <w:t>netherlands</w:t>
-      </w:r>
-      <w:proofErr w:type="spellEnd"/>
-      <w:r>
-        <w:rPr>
-          <w:rStyle w:val="Strong"/>
-          <w:rFonts w:ascii="Civil Premium" w:eastAsia="Times New Roman" w:hAnsi="Civil Premium" w:cs="Times New Roman"/>
-          <w:b w:val="0"/>
-          <w:bCs w:val="0"/>
-          <w:sz w:val="20"/>
-          <w:szCs w:val="20"/>
-          <w:lang w:val="nl-NL" w:eastAsia="en-NL"/>
-        </w:rPr>
-        <w:t xml:space="preserve">. Bulletin of </w:t>
-      </w:r>
-      <w:proofErr w:type="spellStart"/>
-      <w:r>
-        <w:rPr>
-          <w:rStyle w:val="Strong"/>
-          <w:rFonts w:ascii="Civil Premium" w:eastAsia="Times New Roman" w:hAnsi="Civil Premium" w:cs="Times New Roman"/>
-          <w:b w:val="0"/>
-          <w:bCs w:val="0"/>
-          <w:sz w:val="20"/>
-          <w:szCs w:val="20"/>
-          <w:lang w:val="nl-NL" w:eastAsia="en-NL"/>
-        </w:rPr>
-        <w:t>the</w:t>
-      </w:r>
-      <w:proofErr w:type="spellEnd"/>
-      <w:r>
-        <w:rPr>
-          <w:rStyle w:val="Strong"/>
-          <w:rFonts w:ascii="Civil Premium" w:eastAsia="Times New Roman" w:hAnsi="Civil Premium" w:cs="Times New Roman"/>
-          <w:b w:val="0"/>
-          <w:bCs w:val="0"/>
-          <w:sz w:val="20"/>
-          <w:szCs w:val="20"/>
-          <w:lang w:val="nl-NL" w:eastAsia="en-NL"/>
-        </w:rPr>
-        <w:t xml:space="preserve"> Atomic </w:t>
-      </w:r>
-      <w:proofErr w:type="spellStart"/>
-      <w:r>
-        <w:rPr>
-          <w:rStyle w:val="Strong"/>
-          <w:rFonts w:ascii="Civil Premium" w:eastAsia="Times New Roman" w:hAnsi="Civil Premium" w:cs="Times New Roman"/>
-          <w:b w:val="0"/>
-          <w:bCs w:val="0"/>
-          <w:sz w:val="20"/>
-          <w:szCs w:val="20"/>
-          <w:lang w:val="nl-NL" w:eastAsia="en-NL"/>
-        </w:rPr>
-        <w:t>Scientists</w:t>
-      </w:r>
-      <w:proofErr w:type="spellEnd"/>
-      <w:r>
-        <w:rPr>
-          <w:rStyle w:val="Strong"/>
-          <w:rFonts w:ascii="Civil Premium" w:eastAsia="Times New Roman" w:hAnsi="Civil Premium" w:cs="Times New Roman"/>
-          <w:b w:val="0"/>
-          <w:bCs w:val="0"/>
-          <w:sz w:val="20"/>
-          <w:szCs w:val="20"/>
-          <w:lang w:val="nl-NL" w:eastAsia="en-NL"/>
-        </w:rPr>
-        <w:t xml:space="preserve">, 32(2), 41–44. </w:t>
-      </w:r>
-      <w:proofErr w:type="gramStart"/>
-      <w:r>
-        <w:rPr>
-          <w:rStyle w:val="Strong"/>
-          <w:rFonts w:ascii="Civil Premium" w:eastAsia="Times New Roman" w:hAnsi="Civil Premium" w:cs="Times New Roman"/>
-          <w:b w:val="0"/>
-          <w:bCs w:val="0"/>
-          <w:sz w:val="20"/>
-          <w:szCs w:val="20"/>
-          <w:lang w:val="nl-NL" w:eastAsia="en-NL"/>
-        </w:rPr>
-        <w:t>https://doi.org/10.1080/00963402.1976.11455566</w:t>
-      </w:r>
-      <w:proofErr w:type="gramEnd"/>
-    </w:p>
-    <w:p>
-      <w:pPr>
-        <w:rPr>
-          <w:rStyle w:val="Strong"/>
-          <w:rFonts w:ascii="Civil Premium" w:eastAsia="Times New Roman" w:hAnsi="Civil Premium" w:cs="Times New Roman"/>
-          <w:b w:val="0"/>
-          <w:bCs w:val="0"/>
-          <w:sz w:val="20"/>
-          <w:szCs w:val="20"/>
-          <w:lang w:val="nl-NL" w:eastAsia="en-NL"/>
-        </w:rPr>
-      </w:pPr>
-      <w:r>
-        <w:rPr>
-          <w:rStyle w:val="Strong"/>
-          <w:rFonts w:ascii="Civil Premium" w:eastAsia="Times New Roman" w:hAnsi="Civil Premium" w:cs="Times New Roman"/>
-          <w:b w:val="0"/>
-          <w:bCs w:val="0"/>
-          <w:sz w:val="20"/>
-          <w:szCs w:val="20"/>
-          <w:lang w:val="nl-NL" w:eastAsia="en-NL"/>
-        </w:rPr>
-        <w:t>Wolde-</w:t>
-      </w:r>
-      <w:proofErr w:type="spellStart"/>
-      <w:r>
-        <w:rPr>
-          <w:rStyle w:val="Strong"/>
-          <w:rFonts w:ascii="Civil Premium" w:eastAsia="Times New Roman" w:hAnsi="Civil Premium" w:cs="Times New Roman"/>
-          <w:b w:val="0"/>
-          <w:bCs w:val="0"/>
-          <w:sz w:val="20"/>
-          <w:szCs w:val="20"/>
-          <w:lang w:val="nl-NL" w:eastAsia="en-NL"/>
-        </w:rPr>
-        <w:t>Rufael</w:t>
-      </w:r>
-      <w:proofErr w:type="spellEnd"/>
-      <w:r>
-        <w:rPr>
-          <w:rStyle w:val="Strong"/>
-          <w:rFonts w:ascii="Civil Premium" w:eastAsia="Times New Roman" w:hAnsi="Civil Premium" w:cs="Times New Roman"/>
-          <w:b w:val="0"/>
-          <w:bCs w:val="0"/>
-          <w:sz w:val="20"/>
-          <w:szCs w:val="20"/>
-          <w:lang w:val="nl-NL" w:eastAsia="en-NL"/>
-        </w:rPr>
-        <w:t xml:space="preserve">, Y., &amp; </w:t>
-      </w:r>
-      <w:proofErr w:type="spellStart"/>
-      <w:r>
-        <w:rPr>
-          <w:rStyle w:val="Strong"/>
-          <w:rFonts w:ascii="Civil Premium" w:eastAsia="Times New Roman" w:hAnsi="Civil Premium" w:cs="Times New Roman"/>
-          <w:b w:val="0"/>
-          <w:bCs w:val="0"/>
-          <w:sz w:val="20"/>
-          <w:szCs w:val="20"/>
-          <w:lang w:val="nl-NL" w:eastAsia="en-NL"/>
-        </w:rPr>
-        <w:t>Menyah</w:t>
-      </w:r>
-      <w:proofErr w:type="spellEnd"/>
-      <w:r>
-        <w:rPr>
-          <w:rStyle w:val="Strong"/>
-          <w:rFonts w:ascii="Civil Premium" w:eastAsia="Times New Roman" w:hAnsi="Civil Premium" w:cs="Times New Roman"/>
-          <w:b w:val="0"/>
-          <w:bCs w:val="0"/>
-          <w:sz w:val="20"/>
-          <w:szCs w:val="20"/>
-          <w:lang w:val="nl-NL" w:eastAsia="en-NL"/>
-        </w:rPr>
-        <w:t xml:space="preserve">, K. (2010). </w:t>
-      </w:r>
-      <w:proofErr w:type="spellStart"/>
-      <w:r>
-        <w:rPr>
-          <w:rStyle w:val="Strong"/>
-          <w:rFonts w:ascii="Civil Premium" w:eastAsia="Times New Roman" w:hAnsi="Civil Premium" w:cs="Times New Roman"/>
-          <w:b w:val="0"/>
-          <w:bCs w:val="0"/>
-          <w:sz w:val="20"/>
-          <w:szCs w:val="20"/>
-          <w:lang w:val="nl-NL" w:eastAsia="en-NL"/>
-        </w:rPr>
-        <w:t>Nuclear</w:t>
-      </w:r>
-      <w:proofErr w:type="spellEnd"/>
-      <w:r>
-        <w:rPr>
-          <w:rStyle w:val="Strong"/>
-          <w:rFonts w:ascii="Civil Premium" w:eastAsia="Times New Roman" w:hAnsi="Civil Premium" w:cs="Times New Roman"/>
-          <w:b w:val="0"/>
-          <w:bCs w:val="0"/>
-          <w:sz w:val="20"/>
-          <w:szCs w:val="20"/>
-          <w:lang w:val="nl-NL" w:eastAsia="en-NL"/>
-        </w:rPr>
-        <w:t xml:space="preserve"> energy </w:t>
-      </w:r>
-      <w:proofErr w:type="spellStart"/>
-      <w:r>
-        <w:rPr>
-          <w:rStyle w:val="Strong"/>
-          <w:rFonts w:ascii="Civil Premium" w:eastAsia="Times New Roman" w:hAnsi="Civil Premium" w:cs="Times New Roman"/>
-          <w:b w:val="0"/>
-          <w:bCs w:val="0"/>
-          <w:sz w:val="20"/>
-          <w:szCs w:val="20"/>
-          <w:lang w:val="nl-NL" w:eastAsia="en-NL"/>
-        </w:rPr>
-        <w:t>consumption</w:t>
-      </w:r>
-      <w:proofErr w:type="spellEnd"/>
-      <w:r>
-        <w:rPr>
-          <w:rStyle w:val="Strong"/>
-          <w:rFonts w:ascii="Civil Premium" w:eastAsia="Times New Roman" w:hAnsi="Civil Premium" w:cs="Times New Roman"/>
-          <w:b w:val="0"/>
-          <w:bCs w:val="0"/>
-          <w:sz w:val="20"/>
-          <w:szCs w:val="20"/>
-          <w:lang w:val="nl-NL" w:eastAsia="en-NL"/>
-        </w:rPr>
-        <w:t xml:space="preserve"> </w:t>
-      </w:r>
-      <w:proofErr w:type="spellStart"/>
-      <w:r>
-        <w:rPr>
-          <w:rStyle w:val="Strong"/>
-          <w:rFonts w:ascii="Civil Premium" w:eastAsia="Times New Roman" w:hAnsi="Civil Premium" w:cs="Times New Roman"/>
-          <w:b w:val="0"/>
-          <w:bCs w:val="0"/>
-          <w:sz w:val="20"/>
-          <w:szCs w:val="20"/>
-          <w:lang w:val="nl-NL" w:eastAsia="en-NL"/>
-        </w:rPr>
-        <w:t>and</w:t>
-      </w:r>
-      <w:proofErr w:type="spellEnd"/>
-      <w:r>
-        <w:rPr>
-          <w:rStyle w:val="Strong"/>
-          <w:rFonts w:ascii="Civil Premium" w:eastAsia="Times New Roman" w:hAnsi="Civil Premium" w:cs="Times New Roman"/>
-          <w:b w:val="0"/>
-          <w:bCs w:val="0"/>
-          <w:sz w:val="20"/>
-          <w:szCs w:val="20"/>
-          <w:lang w:val="nl-NL" w:eastAsia="en-NL"/>
-        </w:rPr>
-        <w:t xml:space="preserve"> </w:t>
-      </w:r>
-      <w:proofErr w:type="spellStart"/>
-      <w:r>
-        <w:rPr>
-          <w:rStyle w:val="Strong"/>
-          <w:rFonts w:ascii="Civil Premium" w:eastAsia="Times New Roman" w:hAnsi="Civil Premium" w:cs="Times New Roman"/>
-          <w:b w:val="0"/>
-          <w:bCs w:val="0"/>
-          <w:sz w:val="20"/>
-          <w:szCs w:val="20"/>
-          <w:lang w:val="nl-NL" w:eastAsia="en-NL"/>
-        </w:rPr>
-        <w:t>economic</w:t>
-      </w:r>
-      <w:proofErr w:type="spellEnd"/>
-      <w:r>
-        <w:rPr>
-          <w:rStyle w:val="Strong"/>
-          <w:rFonts w:ascii="Civil Premium" w:eastAsia="Times New Roman" w:hAnsi="Civil Premium" w:cs="Times New Roman"/>
-          <w:b w:val="0"/>
-          <w:bCs w:val="0"/>
-          <w:sz w:val="20"/>
-          <w:szCs w:val="20"/>
-          <w:lang w:val="nl-NL" w:eastAsia="en-NL"/>
-        </w:rPr>
-        <w:t xml:space="preserve"> </w:t>
-      </w:r>
-      <w:proofErr w:type="spellStart"/>
-      <w:r>
-        <w:rPr>
-          <w:rStyle w:val="Strong"/>
-          <w:rFonts w:ascii="Civil Premium" w:eastAsia="Times New Roman" w:hAnsi="Civil Premium" w:cs="Times New Roman"/>
-          <w:b w:val="0"/>
-          <w:bCs w:val="0"/>
-          <w:sz w:val="20"/>
-          <w:szCs w:val="20"/>
-          <w:lang w:val="nl-NL" w:eastAsia="en-NL"/>
-        </w:rPr>
-        <w:t>growth</w:t>
-      </w:r>
-      <w:proofErr w:type="spellEnd"/>
-      <w:r>
-        <w:rPr>
-          <w:rStyle w:val="Strong"/>
-          <w:rFonts w:ascii="Civil Premium" w:eastAsia="Times New Roman" w:hAnsi="Civil Premium" w:cs="Times New Roman"/>
-          <w:b w:val="0"/>
-          <w:bCs w:val="0"/>
-          <w:sz w:val="20"/>
-          <w:szCs w:val="20"/>
-          <w:lang w:val="nl-NL" w:eastAsia="en-NL"/>
-        </w:rPr>
-        <w:t xml:space="preserve"> in </w:t>
-      </w:r>
-      <w:proofErr w:type="spellStart"/>
-      <w:r>
-        <w:rPr>
-          <w:rStyle w:val="Strong"/>
-          <w:rFonts w:ascii="Civil Premium" w:eastAsia="Times New Roman" w:hAnsi="Civil Premium" w:cs="Times New Roman"/>
-          <w:b w:val="0"/>
-          <w:bCs w:val="0"/>
-          <w:sz w:val="20"/>
-          <w:szCs w:val="20"/>
-          <w:lang w:val="nl-NL" w:eastAsia="en-NL"/>
-        </w:rPr>
-        <w:t>nine</w:t>
-      </w:r>
-      <w:proofErr w:type="spellEnd"/>
-      <w:r>
-        <w:rPr>
-          <w:rStyle w:val="Strong"/>
-          <w:rFonts w:ascii="Civil Premium" w:eastAsia="Times New Roman" w:hAnsi="Civil Premium" w:cs="Times New Roman"/>
-          <w:b w:val="0"/>
-          <w:bCs w:val="0"/>
-          <w:sz w:val="20"/>
-          <w:szCs w:val="20"/>
-          <w:lang w:val="nl-NL" w:eastAsia="en-NL"/>
-        </w:rPr>
-        <w:t xml:space="preserve"> </w:t>
-      </w:r>
-      <w:proofErr w:type="spellStart"/>
-      <w:r>
-        <w:rPr>
-          <w:rStyle w:val="Strong"/>
-          <w:rFonts w:ascii="Civil Premium" w:eastAsia="Times New Roman" w:hAnsi="Civil Premium" w:cs="Times New Roman"/>
-          <w:b w:val="0"/>
-          <w:bCs w:val="0"/>
-          <w:sz w:val="20"/>
-          <w:szCs w:val="20"/>
-          <w:lang w:val="nl-NL" w:eastAsia="en-NL"/>
-        </w:rPr>
-        <w:t>developed</w:t>
-      </w:r>
-      <w:proofErr w:type="spellEnd"/>
-      <w:r>
-        <w:rPr>
-          <w:rStyle w:val="Strong"/>
-          <w:rFonts w:ascii="Civil Premium" w:eastAsia="Times New Roman" w:hAnsi="Civil Premium" w:cs="Times New Roman"/>
-          <w:b w:val="0"/>
-          <w:bCs w:val="0"/>
-          <w:sz w:val="20"/>
-          <w:szCs w:val="20"/>
-          <w:lang w:val="nl-NL" w:eastAsia="en-NL"/>
-        </w:rPr>
-        <w:t xml:space="preserve"> </w:t>
-      </w:r>
-      <w:proofErr w:type="spellStart"/>
-      <w:r>
-        <w:rPr>
-          <w:rStyle w:val="Strong"/>
-          <w:rFonts w:ascii="Civil Premium" w:eastAsia="Times New Roman" w:hAnsi="Civil Premium" w:cs="Times New Roman"/>
-          <w:b w:val="0"/>
-          <w:bCs w:val="0"/>
-          <w:sz w:val="20"/>
-          <w:szCs w:val="20"/>
-          <w:lang w:val="nl-NL" w:eastAsia="en-NL"/>
-        </w:rPr>
-        <w:t>countries</w:t>
-      </w:r>
-      <w:proofErr w:type="spellEnd"/>
-      <w:r>
-        <w:rPr>
-          <w:rStyle w:val="Strong"/>
-          <w:rFonts w:ascii="Civil Premium" w:eastAsia="Times New Roman" w:hAnsi="Civil Premium" w:cs="Times New Roman"/>
-          <w:b w:val="0"/>
-          <w:bCs w:val="0"/>
-          <w:sz w:val="20"/>
-          <w:szCs w:val="20"/>
-          <w:lang w:val="nl-NL" w:eastAsia="en-NL"/>
-        </w:rPr>
-        <w:t xml:space="preserve">. Energy </w:t>
-      </w:r>
-      <w:proofErr w:type="spellStart"/>
-      <w:r>
-        <w:rPr>
-          <w:rStyle w:val="Strong"/>
-          <w:rFonts w:ascii="Civil Premium" w:eastAsia="Times New Roman" w:hAnsi="Civil Premium" w:cs="Times New Roman"/>
-          <w:b w:val="0"/>
-          <w:bCs w:val="0"/>
-          <w:sz w:val="20"/>
-          <w:szCs w:val="20"/>
-          <w:lang w:val="nl-NL" w:eastAsia="en-NL"/>
-        </w:rPr>
-        <w:t>Economics</w:t>
-      </w:r>
-      <w:proofErr w:type="spellEnd"/>
-      <w:r>
-        <w:rPr>
-          <w:rStyle w:val="Strong"/>
-          <w:rFonts w:ascii="Civil Premium" w:eastAsia="Times New Roman" w:hAnsi="Civil Premium" w:cs="Times New Roman"/>
-          <w:b w:val="0"/>
-          <w:bCs w:val="0"/>
-          <w:sz w:val="20"/>
-          <w:szCs w:val="20"/>
-          <w:lang w:val="nl-NL" w:eastAsia="en-NL"/>
-        </w:rPr>
-        <w:t xml:space="preserve">, 32(3), 550–556. </w:t>
+        <w:t xml:space="preserve">Wolde-Rufael, Y., &amp; Menyah, K. (2010). Nuclear energy consumption and economic growth in nine developed countries. Energy Economics, 32(3), 550–556. </w:t>
       </w:r>
       <w:hyperlink r:id="rId10" w:history="1">
         <w:r>
@@ -6930,85 +4020,7 @@
           <w:szCs w:val="20"/>
           <w:lang w:val="nl-NL" w:eastAsia="en-NL"/>
         </w:rPr>
-        <w:t xml:space="preserve">Zijlstra, G. J. (1979). Networks in public policy: </w:t>
-      </w:r>
-      <w:proofErr w:type="spellStart"/>
-      <w:r>
-        <w:rPr>
-          <w:rStyle w:val="Strong"/>
-          <w:rFonts w:ascii="Civil Premium" w:eastAsia="Times New Roman" w:hAnsi="Civil Premium" w:cs="Times New Roman"/>
-          <w:b w:val="0"/>
-          <w:bCs w:val="0"/>
-          <w:sz w:val="20"/>
-          <w:szCs w:val="20"/>
-          <w:lang w:val="nl-NL" w:eastAsia="en-NL"/>
-        </w:rPr>
-        <w:t>Nuclear</w:t>
-      </w:r>
-      <w:proofErr w:type="spellEnd"/>
-      <w:r>
-        <w:rPr>
-          <w:rStyle w:val="Strong"/>
-          <w:rFonts w:ascii="Civil Premium" w:eastAsia="Times New Roman" w:hAnsi="Civil Premium" w:cs="Times New Roman"/>
-          <w:b w:val="0"/>
-          <w:bCs w:val="0"/>
-          <w:sz w:val="20"/>
-          <w:szCs w:val="20"/>
-          <w:lang w:val="nl-NL" w:eastAsia="en-NL"/>
-        </w:rPr>
-        <w:t xml:space="preserve"> energy in </w:t>
-      </w:r>
-      <w:proofErr w:type="spellStart"/>
-      <w:r>
-        <w:rPr>
-          <w:rStyle w:val="Strong"/>
-          <w:rFonts w:ascii="Civil Premium" w:eastAsia="Times New Roman" w:hAnsi="Civil Premium" w:cs="Times New Roman"/>
-          <w:b w:val="0"/>
-          <w:bCs w:val="0"/>
-          <w:sz w:val="20"/>
-          <w:szCs w:val="20"/>
-          <w:lang w:val="nl-NL" w:eastAsia="en-NL"/>
-        </w:rPr>
-        <w:t>the</w:t>
-      </w:r>
-      <w:proofErr w:type="spellEnd"/>
-      <w:r>
-        <w:rPr>
-          <w:rStyle w:val="Strong"/>
-          <w:rFonts w:ascii="Civil Premium" w:eastAsia="Times New Roman" w:hAnsi="Civil Premium" w:cs="Times New Roman"/>
-          <w:b w:val="0"/>
-          <w:bCs w:val="0"/>
-          <w:sz w:val="20"/>
-          <w:szCs w:val="20"/>
-          <w:lang w:val="nl-NL" w:eastAsia="en-NL"/>
-        </w:rPr>
-        <w:t xml:space="preserve"> Netherlands. </w:t>
-      </w:r>
-      <w:proofErr w:type="spellStart"/>
-      <w:r>
-        <w:rPr>
-          <w:rStyle w:val="Strong"/>
-          <w:rFonts w:ascii="Civil Premium" w:eastAsia="Times New Roman" w:hAnsi="Civil Premium" w:cs="Times New Roman"/>
-          <w:b w:val="0"/>
-          <w:bCs w:val="0"/>
-          <w:sz w:val="20"/>
-          <w:szCs w:val="20"/>
-          <w:lang w:val="nl-NL" w:eastAsia="en-NL"/>
-        </w:rPr>
-        <w:t>Social</w:t>
-      </w:r>
-      <w:proofErr w:type="spellEnd"/>
-      <w:r>
-        <w:rPr>
-          <w:rStyle w:val="Strong"/>
-          <w:rFonts w:ascii="Civil Premium" w:eastAsia="Times New Roman" w:hAnsi="Civil Premium" w:cs="Times New Roman"/>
-          <w:b w:val="0"/>
-          <w:bCs w:val="0"/>
-          <w:sz w:val="20"/>
-          <w:szCs w:val="20"/>
-          <w:lang w:val="nl-NL" w:eastAsia="en-NL"/>
-        </w:rPr>
-        <w:t xml:space="preserve"> Networks, 1(4), 359–389. </w:t>
+        <w:t xml:space="preserve">Zijlstra, G. J. (1979). Networks in public policy: Nuclear energy in the Netherlands. Social Networks, 1(4), 359–389. </w:t>
       </w:r>
       <w:hyperlink r:id="rId11" w:history="1">
         <w:r>

--- a/Vakken/Blok 2/Wetenschapsjournalistiek/Eindpaper (Kernreactoren)/Eindpaper_Kerncentrales_JortSiemes_V4.docx
+++ b/Vakken/Blok 2/Wetenschapsjournalistiek/Eindpaper (Kernreactoren)/Eindpaper_Kerncentrales_JortSiemes_V4.docx
@@ -477,6 +477,7 @@
               <w:lang w:val="nl-NL" w:eastAsia="en-NL"/>
             </w:rPr>
           </w:pPr>
+          <w:proofErr w:type="spellStart"/>
           <w:r>
             <w:rPr>
               <w:rFonts w:ascii="Civil Premium" w:eastAsia="Times New Roman" w:hAnsi="Civil Premium" w:cs="Times New Roman"/>
@@ -487,7 +488,20 @@
               <w:szCs w:val="28"/>
               <w:lang w:val="nl-NL" w:eastAsia="en-NL"/>
             </w:rPr>
-            <w:t>Table of Contents</w:t>
+            <w:t>Table</w:t>
+          </w:r>
+          <w:proofErr w:type="spellEnd"/>
+          <w:r>
+            <w:rPr>
+              <w:rFonts w:ascii="Civil Premium" w:eastAsia="Times New Roman" w:hAnsi="Civil Premium" w:cs="Times New Roman"/>
+              <w:b/>
+              <w:bCs/>
+              <w:color w:val="auto"/>
+              <w:sz w:val="28"/>
+              <w:szCs w:val="28"/>
+              <w:lang w:val="nl-NL" w:eastAsia="en-NL"/>
+            </w:rPr>
+            <w:t xml:space="preserve"> of Contents</w:t>
           </w:r>
         </w:p>
         <w:p>
@@ -2979,7 +2993,27 @@
           <w:szCs w:val="22"/>
           <w:lang w:val="nl-NL"/>
         </w:rPr>
-        <w:t xml:space="preserve"> peer-reviewed classificatie,</w:t>
+        <w:t xml:space="preserve"> peer-</w:t>
+      </w:r>
+      <w:proofErr w:type="spellStart"/>
+      <w:r>
+        <w:rPr>
+          <w:rFonts w:ascii="Civil Premium" w:hAnsi="Civil Premium"/>
+          <w:sz w:val="22"/>
+          <w:szCs w:val="22"/>
+          <w:lang w:val="nl-NL"/>
+        </w:rPr>
+        <w:t>reviewed</w:t>
+      </w:r>
+      <w:proofErr w:type="spellEnd"/>
+      <w:r>
+        <w:rPr>
+          <w:rFonts w:ascii="Civil Premium" w:hAnsi="Civil Premium"/>
+          <w:sz w:val="22"/>
+          <w:szCs w:val="22"/>
+          <w:lang w:val="nl-NL"/>
+        </w:rPr>
+        <w:t xml:space="preserve"> classificatie,</w:t>
       </w:r>
       <w:r>
         <w:rPr>
@@ -3078,7 +3112,27 @@
     <w:p>
       <w:pPr>
         <w:pStyle w:val="NormalWeb"/>
-        <w:ind w:left="720"/>
+        <w:rPr>
+          <w:rFonts w:ascii="Civil Premium" w:hAnsi="Civil Premium"/>
+          <w:sz w:val="22"/>
+          <w:szCs w:val="22"/>
+          <w:lang w:val="nl-NL"/>
+        </w:rPr>
+      </w:pPr>
+      <w:bookmarkStart w:id="7" w:name="_Toc165990713"/>
+      <w:r>
+        <w:rPr>
+          <w:rFonts w:ascii="Civil Premium" w:hAnsi="Civil Premium"/>
+          <w:sz w:val="22"/>
+          <w:szCs w:val="22"/>
+          <w:lang w:val="nl-NL"/>
+        </w:rPr>
+        <w:t>Het theoretisch kader biedt een conceptueel raamwerk voor het begrijpen van de relatie tussen framing in nieuwsmedia en publieke opinie over kerncentrales. Verschillende theoretische benaderingen worden toegepast om inzicht te krijgen in deze dynamiek.</w:t>
+      </w:r>
+    </w:p>
+    <w:p>
+      <w:pPr>
+        <w:pStyle w:val="NormalWeb"/>
         <w:outlineLvl w:val="1"/>
         <w:rPr>
           <w:rFonts w:ascii="Civil Premium" w:hAnsi="Civil Premium"/>
@@ -3089,7 +3143,6 @@
           <w:lang w:val="nl-NL"/>
         </w:rPr>
       </w:pPr>
-      <w:bookmarkStart w:id="7" w:name="_Toc165990713"/>
       <w:r>
         <w:rPr>
           <w:rFonts w:ascii="Civil Premium" w:hAnsi="Civil Premium"/>
@@ -3099,15 +3152,13 @@
           <w:szCs w:val="22"/>
           <w:lang w:val="nl-NL"/>
         </w:rPr>
-        <w:t>Belangrijkste concepten en definities</w:t>
-      </w:r>
-      <w:bookmarkEnd w:id="7"/>
+        <w:t>Framing en Agendasetting</w:t>
+      </w:r>
     </w:p>
     <w:p>
       <w:pPr>
         <w:pStyle w:val="NormalWeb"/>
-        <w:ind w:left="720"/>
-        <w:outlineLvl w:val="1"/>
+        <w:outlineLvl w:val="2"/>
         <w:rPr>
           <w:rFonts w:ascii="Civil Premium" w:hAnsi="Civil Premium"/>
           <w:b/>
@@ -3117,7 +3168,6 @@
           <w:lang w:val="nl-NL"/>
         </w:rPr>
       </w:pPr>
-      <w:bookmarkStart w:id="8" w:name="_Toc165990714"/>
       <w:r>
         <w:rPr>
           <w:rFonts w:ascii="Civil Premium" w:hAnsi="Civil Premium"/>
@@ -3127,22 +3177,276 @@
           <w:szCs w:val="22"/>
           <w:lang w:val="nl-NL"/>
         </w:rPr>
-        <w:t>Relevante theoretische benaderingen en modellen</w:t>
-      </w:r>
-      <w:bookmarkEnd w:id="8"/>
+        <w:tab/>
+        <w:t>Framing</w:t>
+      </w:r>
     </w:p>
     <w:p>
       <w:pPr>
-        <w:rPr>
-          <w:rFonts w:ascii="Civil Premium" w:eastAsia="Times New Roman" w:hAnsi="Civil Premium" w:cs="Times New Roman"/>
+        <w:pStyle w:val="NormalWeb"/>
+        <w:ind w:left="720"/>
+        <w:rPr>
+          <w:rFonts w:ascii="Civil Premium" w:hAnsi="Civil Premium"/>
+          <w:sz w:val="22"/>
+          <w:szCs w:val="22"/>
+          <w:lang w:val="nl-NL"/>
+        </w:rPr>
+      </w:pPr>
+      <w:r>
+        <w:rPr>
+          <w:rFonts w:ascii="Civil Premium" w:hAnsi="Civil Premium"/>
+          <w:sz w:val="22"/>
+          <w:szCs w:val="22"/>
+          <w:lang w:val="nl-NL"/>
+        </w:rPr>
+        <w:t xml:space="preserve">De framing theorieën van Erving </w:t>
+      </w:r>
+      <w:proofErr w:type="spellStart"/>
+      <w:r>
+        <w:rPr>
+          <w:rFonts w:ascii="Civil Premium" w:hAnsi="Civil Premium"/>
+          <w:sz w:val="22"/>
+          <w:szCs w:val="22"/>
+          <w:lang w:val="nl-NL"/>
+        </w:rPr>
+        <w:t>Goffman</w:t>
+      </w:r>
+      <w:proofErr w:type="spellEnd"/>
+      <w:r>
+        <w:rPr>
+          <w:rFonts w:ascii="Civil Premium" w:hAnsi="Civil Premium"/>
+          <w:sz w:val="22"/>
+          <w:szCs w:val="22"/>
+          <w:lang w:val="nl-NL"/>
+        </w:rPr>
+        <w:t xml:space="preserve"> en later George </w:t>
+      </w:r>
+      <w:proofErr w:type="spellStart"/>
+      <w:r>
+        <w:rPr>
+          <w:rFonts w:ascii="Civil Premium" w:hAnsi="Civil Premium"/>
+          <w:sz w:val="22"/>
+          <w:szCs w:val="22"/>
+          <w:lang w:val="nl-NL"/>
+        </w:rPr>
+        <w:t>Lakoff</w:t>
+      </w:r>
+      <w:proofErr w:type="spellEnd"/>
+      <w:r>
+        <w:rPr>
+          <w:rFonts w:ascii="Civil Premium" w:hAnsi="Civil Premium"/>
+          <w:sz w:val="22"/>
+          <w:szCs w:val="22"/>
+          <w:lang w:val="nl-NL"/>
+        </w:rPr>
+        <w:t xml:space="preserve"> bieden inzicht in hoe de presentatie van informatie invloed kan hebben op de perceptie en interpretatie ervan door het publiek. Framing verwijst naar de manier waarop berichten worden gepresenteerd om bepaalde aspecten van een onderwerp te benadrukken en andere aspecten te negeren of te minimaliseren.</w:t>
+      </w:r>
+    </w:p>
+    <w:p>
+      <w:pPr>
+        <w:pStyle w:val="NormalWeb"/>
+        <w:outlineLvl w:val="2"/>
+        <w:rPr>
+          <w:rFonts w:ascii="Civil Premium" w:hAnsi="Civil Premium"/>
+          <w:b/>
+          <w:bCs/>
+          <w:sz w:val="22"/>
+          <w:szCs w:val="22"/>
+          <w:lang w:val="nl-NL"/>
+        </w:rPr>
+      </w:pPr>
+      <w:r>
+        <w:rPr>
+          <w:rFonts w:ascii="Civil Premium" w:hAnsi="Civil Premium"/>
+          <w:b/>
+          <w:bCs/>
+          <w:sz w:val="22"/>
+          <w:szCs w:val="22"/>
+          <w:lang w:val="nl-NL"/>
+        </w:rPr>
+        <w:tab/>
+        <w:t>Agendasetting</w:t>
+      </w:r>
+    </w:p>
+    <w:p>
+      <w:pPr>
+        <w:pStyle w:val="NormalWeb"/>
+        <w:ind w:left="720"/>
+        <w:rPr>
+          <w:rFonts w:ascii="Civil Premium" w:hAnsi="Civil Premium"/>
+          <w:sz w:val="22"/>
+          <w:szCs w:val="22"/>
+          <w:lang w:val="nl-NL"/>
+        </w:rPr>
+      </w:pPr>
+      <w:r>
+        <w:rPr>
+          <w:rFonts w:ascii="Civil Premium" w:hAnsi="Civil Premium"/>
+          <w:sz w:val="22"/>
+          <w:szCs w:val="22"/>
+          <w:lang w:val="nl-NL"/>
+        </w:rPr>
+        <w:t xml:space="preserve">De agendasetting theorie van Maxwell </w:t>
+      </w:r>
+      <w:proofErr w:type="spellStart"/>
+      <w:r>
+        <w:rPr>
+          <w:rFonts w:ascii="Civil Premium" w:hAnsi="Civil Premium"/>
+          <w:sz w:val="22"/>
+          <w:szCs w:val="22"/>
+          <w:lang w:val="nl-NL"/>
+        </w:rPr>
+        <w:t>McCombs</w:t>
+      </w:r>
+      <w:proofErr w:type="spellEnd"/>
+      <w:r>
+        <w:rPr>
+          <w:rFonts w:ascii="Civil Premium" w:hAnsi="Civil Premium"/>
+          <w:sz w:val="22"/>
+          <w:szCs w:val="22"/>
+          <w:lang w:val="nl-NL"/>
+        </w:rPr>
+        <w:t xml:space="preserve"> en Donald Shaw stelt dat de media niet alleen bepalen hoe een onderwerp wordt gepresenteerd (framing), maar ook welke onderwerpen belangrijk worden gevonden (agendasetting). Door bepaalde aspecten van kernenergie te benadrukken in de berichtgeving, kunnen media de aandacht van het publiek beïnvloeden en bepalen welke aspecten van het debat prominent worden.</w:t>
+      </w:r>
+    </w:p>
+    <w:p>
+      <w:pPr>
+        <w:pStyle w:val="NormalWeb"/>
+        <w:outlineLvl w:val="1"/>
+        <w:rPr>
+          <w:rFonts w:ascii="Civil Premium" w:hAnsi="Civil Premium"/>
+          <w:b/>
+          <w:bCs/>
+          <w:sz w:val="22"/>
+          <w:szCs w:val="22"/>
+          <w:lang w:val="nl-NL"/>
+        </w:rPr>
+      </w:pPr>
+      <w:bookmarkStart w:id="8" w:name="_Toc165990714"/>
+      <w:bookmarkEnd w:id="7"/>
+      <w:r>
+        <w:rPr>
+          <w:rFonts w:ascii="Civil Premium" w:hAnsi="Civil Premium"/>
+          <w:b/>
+          <w:bCs/>
+          <w:sz w:val="22"/>
+          <w:szCs w:val="22"/>
+          <w:lang w:val="nl-NL"/>
+        </w:rPr>
+        <w:t>Onderzoek kerncentrales</w:t>
+      </w:r>
+      <w:r>
+        <w:rPr>
+          <w:rFonts w:ascii="Civil Premium" w:hAnsi="Civil Premium"/>
+          <w:b/>
+          <w:bCs/>
+          <w:sz w:val="22"/>
+          <w:szCs w:val="22"/>
+          <w:lang w:val="nl-NL"/>
+        </w:rPr>
+        <w:t xml:space="preserve"> publieke opinie</w:t>
+      </w:r>
+    </w:p>
+    <w:p>
+      <w:pPr>
+        <w:pStyle w:val="NormalWeb"/>
+        <w:outlineLvl w:val="2"/>
+        <w:rPr>
+          <w:rFonts w:ascii="Civil Premium" w:hAnsi="Civil Premium"/>
+          <w:b/>
+          <w:bCs/>
+          <w:sz w:val="22"/>
+          <w:szCs w:val="22"/>
+          <w:lang w:val="nl-NL"/>
+        </w:rPr>
+      </w:pPr>
+      <w:bookmarkStart w:id="9" w:name="_Toc165990715"/>
+      <w:bookmarkEnd w:id="8"/>
+      <w:r>
+        <w:rPr>
+          <w:rFonts w:ascii="Civil Premium" w:hAnsi="Civil Premium"/>
           <w:b/>
           <w:bCs/>
           <w:sz w:val="28"/>
           <w:szCs w:val="28"/>
-          <w:lang w:val="nl-NL" w:eastAsia="en-NL"/>
-        </w:rPr>
-      </w:pPr>
-      <w:r>
+          <w:lang w:val="nl-NL"/>
+        </w:rPr>
+        <w:tab/>
+      </w:r>
+      <w:r>
+        <w:rPr>
+          <w:rFonts w:ascii="Civil Premium" w:hAnsi="Civil Premium"/>
+          <w:b/>
+          <w:bCs/>
+          <w:sz w:val="22"/>
+          <w:szCs w:val="22"/>
+          <w:lang w:val="nl-NL"/>
+        </w:rPr>
+        <w:t>Controversie</w:t>
+      </w:r>
+    </w:p>
+    <w:p>
+      <w:pPr>
+        <w:ind w:left="720"/>
+        <w:rPr>
+          <w:rFonts w:ascii="Civil Premium" w:eastAsia="Times New Roman" w:hAnsi="Civil Premium" w:cs="Times New Roman"/>
+          <w:lang w:val="nl-NL" w:eastAsia="en-NL"/>
+        </w:rPr>
+      </w:pPr>
+      <w:r>
+        <w:rPr>
+          <w:rFonts w:ascii="Civil Premium" w:eastAsia="Times New Roman" w:hAnsi="Civil Premium" w:cs="Times New Roman"/>
+          <w:lang w:val="nl-NL" w:eastAsia="en-NL"/>
+        </w:rPr>
+        <w:t xml:space="preserve">Dit gedeelte kan worden gebruikt om eerdere onderzoeken over kerncentrales en publieke opinie te bespreken. Het kan relevant onderzoek omvatten dat de invloed van </w:t>
+      </w:r>
+      <w:proofErr w:type="spellStart"/>
+      <w:r>
+        <w:rPr>
+          <w:rFonts w:ascii="Civil Premium" w:eastAsia="Times New Roman" w:hAnsi="Civil Premium" w:cs="Times New Roman"/>
+          <w:lang w:val="nl-NL" w:eastAsia="en-NL"/>
+        </w:rPr>
+        <w:t>mediaframing</w:t>
+      </w:r>
+      <w:proofErr w:type="spellEnd"/>
+      <w:r>
+        <w:rPr>
+          <w:rFonts w:ascii="Civil Premium" w:eastAsia="Times New Roman" w:hAnsi="Civil Premium" w:cs="Times New Roman"/>
+          <w:lang w:val="nl-NL" w:eastAsia="en-NL"/>
+        </w:rPr>
+        <w:t xml:space="preserve"> op publieke attitudes onderzoekt, evenals onderzoek dat ingaat op specifieke kwesties met betrekking tot kerncentrales, zoals veiligheid, milieueffecten en economische aspecten. Door deze onderzoeken te bespreken, kan het theoretische kader worden versterkt door empirische voorbeelden te bieden van de dynamiek tussen media en publieke opinie over kerncentrales.</w:t>
+      </w:r>
+    </w:p>
+    <w:p>
+      <w:pPr>
+        <w:pStyle w:val="NormalWeb"/>
+        <w:outlineLvl w:val="2"/>
+        <w:rPr>
+          <w:rFonts w:ascii="Civil Premium" w:hAnsi="Civil Premium"/>
+          <w:b/>
+          <w:bCs/>
+          <w:sz w:val="22"/>
+          <w:szCs w:val="22"/>
+          <w:lang w:val="nl-NL"/>
+        </w:rPr>
+      </w:pPr>
+      <w:r>
+        <w:rPr>
+          <w:rFonts w:ascii="Civil Premium" w:hAnsi="Civil Premium"/>
+          <w:b/>
+          <w:bCs/>
+          <w:sz w:val="22"/>
+          <w:szCs w:val="22"/>
+          <w:lang w:val="nl-NL"/>
+        </w:rPr>
+        <w:tab/>
+        <w:t>Nadelen</w:t>
+      </w:r>
+    </w:p>
+    <w:p>
+      <w:pPr>
+        <w:pStyle w:val="NormalWeb"/>
+        <w:outlineLvl w:val="2"/>
         <w:rPr>
           <w:rFonts w:ascii="Civil Premium" w:hAnsi="Civil Premium"/>
           <w:b/>
@@ -3151,13 +3455,20 @@
           <w:szCs w:val="28"/>
           <w:lang w:val="nl-NL"/>
         </w:rPr>
-        <w:br w:type="page"/>
-      </w:r>
-    </w:p>
-    <w:p>
-      <w:pPr>
-        <w:pStyle w:val="NormalWeb"/>
-        <w:outlineLvl w:val="0"/>
+      </w:pPr>
+      <w:r>
+        <w:rPr>
+          <w:rFonts w:ascii="Civil Premium" w:hAnsi="Civil Premium"/>
+          <w:b/>
+          <w:bCs/>
+          <w:sz w:val="22"/>
+          <w:szCs w:val="22"/>
+          <w:lang w:val="nl-NL"/>
+        </w:rPr>
+        <w:tab/>
+        <w:t>Voordelen</w:t>
+      </w:r>
+      <w:r>
         <w:rPr>
           <w:rFonts w:ascii="Civil Premium" w:hAnsi="Civil Premium"/>
           <w:b/>
@@ -3166,9 +3477,13 @@
           <w:szCs w:val="28"/>
           <w:lang w:val="nl-NL"/>
         </w:rPr>
-      </w:pPr>
-      <w:bookmarkStart w:id="9" w:name="_Toc165990715"/>
-      <w:r>
+        <w:br w:type="page"/>
+      </w:r>
+    </w:p>
+    <w:p>
+      <w:pPr>
+        <w:pStyle w:val="NormalWeb"/>
+        <w:outlineLvl w:val="0"/>
         <w:rPr>
           <w:rFonts w:ascii="Civil Premium" w:hAnsi="Civil Premium"/>
           <w:b/>
@@ -3177,6 +3492,16 @@
           <w:szCs w:val="28"/>
           <w:lang w:val="nl-NL"/>
         </w:rPr>
+      </w:pPr>
+      <w:r>
+        <w:rPr>
+          <w:rFonts w:ascii="Civil Premium" w:hAnsi="Civil Premium"/>
+          <w:b/>
+          <w:bCs/>
+          <w:sz w:val="28"/>
+          <w:szCs w:val="28"/>
+          <w:lang w:val="nl-NL"/>
+        </w:rPr>
         <w:lastRenderedPageBreak/>
         <w:t>Thematische analyse</w:t>
       </w:r>
@@ -3185,7 +3510,6 @@
     <w:p>
       <w:pPr>
         <w:pStyle w:val="NormalWeb"/>
-        <w:ind w:left="720"/>
         <w:outlineLvl w:val="1"/>
         <w:rPr>
           <w:rFonts w:ascii="Civil Premium" w:hAnsi="Civil Premium"/>
@@ -3206,14 +3530,37 @@
           <w:szCs w:val="22"/>
           <w:lang w:val="nl-NL"/>
         </w:rPr>
-        <w:t>Thema 1: [beschrijving en samenvatting van literatuur]</w:t>
+        <w:t xml:space="preserve">Thema 1: </w:t>
       </w:r>
       <w:bookmarkEnd w:id="10"/>
+      <w:r>
+        <w:rPr>
+          <w:rFonts w:ascii="Civil Premium" w:hAnsi="Civil Premium"/>
+          <w:b/>
+          <w:bCs/>
+          <w:sz w:val="22"/>
+          <w:szCs w:val="22"/>
+          <w:lang w:val="nl-NL"/>
+        </w:rPr>
+        <w:t>Europese klimaatorganisaties haar afkeur voor kernenergie</w:t>
+      </w:r>
     </w:p>
     <w:p>
       <w:pPr>
         <w:pStyle w:val="NormalWeb"/>
-        <w:ind w:left="720"/>
+        <w:rPr>
+          <w:rFonts w:ascii="Civil Premium" w:hAnsi="Civil Premium"/>
+          <w:b/>
+          <w:bCs/>
+          <w:sz w:val="22"/>
+          <w:szCs w:val="22"/>
+          <w:lang w:val="nl-NL"/>
+        </w:rPr>
+      </w:pPr>
+    </w:p>
+    <w:p>
+      <w:pPr>
+        <w:pStyle w:val="NormalWeb"/>
         <w:outlineLvl w:val="1"/>
         <w:rPr>
           <w:rFonts w:ascii="Civil Premium" w:hAnsi="Civil Premium"/>
@@ -3241,7 +3588,6 @@
     <w:p>
       <w:pPr>
         <w:pStyle w:val="NormalWeb"/>
-        <w:ind w:left="720"/>
         <w:outlineLvl w:val="1"/>
         <w:rPr>
           <w:rFonts w:ascii="Civil Premium" w:hAnsi="Civil Premium"/>
@@ -3701,6 +4047,7 @@
           <w:lang w:val="nl-NL"/>
         </w:rPr>
       </w:pPr>
+      <w:proofErr w:type="spellStart"/>
       <w:r>
         <w:rPr>
           <w:rStyle w:val="Strong"/>
@@ -3711,7 +4058,202 @@
           <w:szCs w:val="20"/>
           <w:lang w:val="nl-NL"/>
         </w:rPr>
-        <w:t xml:space="preserve">Schäfer, M. S. (2017). How changing media structures are affecting science news coverage. In Oxford University Press eBooks. https://doi.org/10.1093/oxfordhb/9780190497620.013.5 </w:t>
+        <w:t>Schäfer</w:t>
+      </w:r>
+      <w:proofErr w:type="spellEnd"/>
+      <w:r>
+        <w:rPr>
+          <w:rStyle w:val="Strong"/>
+          <w:rFonts w:ascii="Civil Premium" w:eastAsiaTheme="minorHAnsi" w:hAnsi="Civil Premium" w:cstheme="minorBidi"/>
+          <w:b w:val="0"/>
+          <w:bCs w:val="0"/>
+          <w:sz w:val="20"/>
+          <w:szCs w:val="20"/>
+          <w:lang w:val="nl-NL"/>
+        </w:rPr>
+        <w:t xml:space="preserve">, M. S. (2017). How </w:t>
+      </w:r>
+      <w:proofErr w:type="spellStart"/>
+      <w:r>
+        <w:rPr>
+          <w:rStyle w:val="Strong"/>
+          <w:rFonts w:ascii="Civil Premium" w:eastAsiaTheme="minorHAnsi" w:hAnsi="Civil Premium" w:cstheme="minorBidi"/>
+          <w:b w:val="0"/>
+          <w:bCs w:val="0"/>
+          <w:sz w:val="20"/>
+          <w:szCs w:val="20"/>
+          <w:lang w:val="nl-NL"/>
+        </w:rPr>
+        <w:t>changing</w:t>
+      </w:r>
+      <w:proofErr w:type="spellEnd"/>
+      <w:r>
+        <w:rPr>
+          <w:rStyle w:val="Strong"/>
+          <w:rFonts w:ascii="Civil Premium" w:eastAsiaTheme="minorHAnsi" w:hAnsi="Civil Premium" w:cstheme="minorBidi"/>
+          <w:b w:val="0"/>
+          <w:bCs w:val="0"/>
+          <w:sz w:val="20"/>
+          <w:szCs w:val="20"/>
+          <w:lang w:val="nl-NL"/>
+        </w:rPr>
+        <w:t xml:space="preserve"> media </w:t>
+      </w:r>
+      <w:proofErr w:type="spellStart"/>
+      <w:r>
+        <w:rPr>
+          <w:rStyle w:val="Strong"/>
+          <w:rFonts w:ascii="Civil Premium" w:eastAsiaTheme="minorHAnsi" w:hAnsi="Civil Premium" w:cstheme="minorBidi"/>
+          <w:b w:val="0"/>
+          <w:bCs w:val="0"/>
+          <w:sz w:val="20"/>
+          <w:szCs w:val="20"/>
+          <w:lang w:val="nl-NL"/>
+        </w:rPr>
+        <w:t>structures</w:t>
+      </w:r>
+      <w:proofErr w:type="spellEnd"/>
+      <w:r>
+        <w:rPr>
+          <w:rStyle w:val="Strong"/>
+          <w:rFonts w:ascii="Civil Premium" w:eastAsiaTheme="minorHAnsi" w:hAnsi="Civil Premium" w:cstheme="minorBidi"/>
+          <w:b w:val="0"/>
+          <w:bCs w:val="0"/>
+          <w:sz w:val="20"/>
+          <w:szCs w:val="20"/>
+          <w:lang w:val="nl-NL"/>
+        </w:rPr>
+        <w:t xml:space="preserve"> are affecting </w:t>
+      </w:r>
+      <w:proofErr w:type="spellStart"/>
+      <w:r>
+        <w:rPr>
+          <w:rStyle w:val="Strong"/>
+          <w:rFonts w:ascii="Civil Premium" w:eastAsiaTheme="minorHAnsi" w:hAnsi="Civil Premium" w:cstheme="minorBidi"/>
+          <w:b w:val="0"/>
+          <w:bCs w:val="0"/>
+          <w:sz w:val="20"/>
+          <w:szCs w:val="20"/>
+          <w:lang w:val="nl-NL"/>
+        </w:rPr>
+        <w:t>science</w:t>
+      </w:r>
+      <w:proofErr w:type="spellEnd"/>
+      <w:r>
+        <w:rPr>
+          <w:rStyle w:val="Strong"/>
+          <w:rFonts w:ascii="Civil Premium" w:eastAsiaTheme="minorHAnsi" w:hAnsi="Civil Premium" w:cstheme="minorBidi"/>
+          <w:b w:val="0"/>
+          <w:bCs w:val="0"/>
+          <w:sz w:val="20"/>
+          <w:szCs w:val="20"/>
+          <w:lang w:val="nl-NL"/>
+        </w:rPr>
+        <w:t xml:space="preserve"> </w:t>
+      </w:r>
+      <w:proofErr w:type="spellStart"/>
+      <w:r>
+        <w:rPr>
+          <w:rStyle w:val="Strong"/>
+          <w:rFonts w:ascii="Civil Premium" w:eastAsiaTheme="minorHAnsi" w:hAnsi="Civil Premium" w:cstheme="minorBidi"/>
+          <w:b w:val="0"/>
+          <w:bCs w:val="0"/>
+          <w:sz w:val="20"/>
+          <w:szCs w:val="20"/>
+          <w:lang w:val="nl-NL"/>
+        </w:rPr>
+        <w:t>news</w:t>
+      </w:r>
+      <w:proofErr w:type="spellEnd"/>
+      <w:r>
+        <w:rPr>
+          <w:rStyle w:val="Strong"/>
+          <w:rFonts w:ascii="Civil Premium" w:eastAsiaTheme="minorHAnsi" w:hAnsi="Civil Premium" w:cstheme="minorBidi"/>
+          <w:b w:val="0"/>
+          <w:bCs w:val="0"/>
+          <w:sz w:val="20"/>
+          <w:szCs w:val="20"/>
+          <w:lang w:val="nl-NL"/>
+        </w:rPr>
+        <w:t xml:space="preserve"> </w:t>
+      </w:r>
+      <w:proofErr w:type="spellStart"/>
+      <w:r>
+        <w:rPr>
+          <w:rStyle w:val="Strong"/>
+          <w:rFonts w:ascii="Civil Premium" w:eastAsiaTheme="minorHAnsi" w:hAnsi="Civil Premium" w:cstheme="minorBidi"/>
+          <w:b w:val="0"/>
+          <w:bCs w:val="0"/>
+          <w:sz w:val="20"/>
+          <w:szCs w:val="20"/>
+          <w:lang w:val="nl-NL"/>
+        </w:rPr>
+        <w:t>coverage</w:t>
+      </w:r>
+      <w:proofErr w:type="spellEnd"/>
+      <w:r>
+        <w:rPr>
+          <w:rStyle w:val="Strong"/>
+          <w:rFonts w:ascii="Civil Premium" w:eastAsiaTheme="minorHAnsi" w:hAnsi="Civil Premium" w:cstheme="minorBidi"/>
+          <w:b w:val="0"/>
+          <w:bCs w:val="0"/>
+          <w:sz w:val="20"/>
+          <w:szCs w:val="20"/>
+          <w:lang w:val="nl-NL"/>
+        </w:rPr>
+        <w:t xml:space="preserve">. In Oxford University Press </w:t>
+      </w:r>
+      <w:proofErr w:type="spellStart"/>
+      <w:r>
+        <w:rPr>
+          <w:rStyle w:val="Strong"/>
+          <w:rFonts w:ascii="Civil Premium" w:eastAsiaTheme="minorHAnsi" w:hAnsi="Civil Premium" w:cstheme="minorBidi"/>
+          <w:b w:val="0"/>
+          <w:bCs w:val="0"/>
+          <w:sz w:val="20"/>
+          <w:szCs w:val="20"/>
+          <w:lang w:val="nl-NL"/>
+        </w:rPr>
+        <w:t>eBooks</w:t>
+      </w:r>
+      <w:proofErr w:type="spellEnd"/>
+      <w:r>
+        <w:rPr>
+          <w:rStyle w:val="Strong"/>
+          <w:rFonts w:ascii="Civil Premium" w:eastAsiaTheme="minorHAnsi" w:hAnsi="Civil Premium" w:cstheme="minorBidi"/>
+          <w:b w:val="0"/>
+          <w:bCs w:val="0"/>
+          <w:sz w:val="20"/>
+          <w:szCs w:val="20"/>
+          <w:lang w:val="nl-NL"/>
+        </w:rPr>
+        <w:t xml:space="preserve">. </w:t>
+      </w:r>
+      <w:proofErr w:type="gramStart"/>
+      <w:r>
+        <w:rPr>
+          <w:rStyle w:val="Strong"/>
+          <w:rFonts w:ascii="Civil Premium" w:eastAsiaTheme="minorHAnsi" w:hAnsi="Civil Premium" w:cstheme="minorBidi"/>
+          <w:b w:val="0"/>
+          <w:bCs w:val="0"/>
+          <w:sz w:val="20"/>
+          <w:szCs w:val="20"/>
+          <w:lang w:val="nl-NL"/>
+        </w:rPr>
+        <w:t>https://doi.org/10.1093/oxfordhb/9780190497620.013.5</w:t>
+      </w:r>
+      <w:proofErr w:type="gramEnd"/>
+      <w:r>
+        <w:rPr>
+          <w:rStyle w:val="Strong"/>
+          <w:rFonts w:ascii="Civil Premium" w:eastAsiaTheme="minorHAnsi" w:hAnsi="Civil Premium" w:cstheme="minorBidi"/>
+          <w:b w:val="0"/>
+          <w:bCs w:val="0"/>
+          <w:sz w:val="20"/>
+          <w:szCs w:val="20"/>
+          <w:lang w:val="nl-NL"/>
+        </w:rPr>
+        <w:t xml:space="preserve"> </w:t>
       </w:r>
     </w:p>
     <w:p>
@@ -3726,18 +4268,124 @@
           <w:lang w:val="nl-NL" w:eastAsia="en-NL"/>
         </w:rPr>
       </w:pPr>
-      <w:r>
-        <w:rPr>
-          <w:rStyle w:val="Strong"/>
-          <w:rFonts w:ascii="Civil Premium" w:hAnsi="Civil Premium"/>
-          <w:b w:val="0"/>
-          <w:bCs w:val="0"/>
-          <w:sz w:val="20"/>
-          <w:szCs w:val="20"/>
-          <w:lang w:val="nl-NL" w:eastAsia="en-NL"/>
-        </w:rPr>
-        <w:t>Vasterman, P., Scholten, O., &amp; Ruigrok, N. (2008). A Model for Evaluating Risk Reporting. European Journal Of Communication, 23(3), 319–341. https://doi.org/10.1177/0267323108092538</w:t>
-      </w:r>
+      <w:proofErr w:type="spellStart"/>
+      <w:r>
+        <w:rPr>
+          <w:rStyle w:val="Strong"/>
+          <w:rFonts w:ascii="Civil Premium" w:hAnsi="Civil Premium"/>
+          <w:b w:val="0"/>
+          <w:bCs w:val="0"/>
+          <w:sz w:val="20"/>
+          <w:szCs w:val="20"/>
+          <w:lang w:val="nl-NL" w:eastAsia="en-NL"/>
+        </w:rPr>
+        <w:t>Vasterman</w:t>
+      </w:r>
+      <w:proofErr w:type="spellEnd"/>
+      <w:r>
+        <w:rPr>
+          <w:rStyle w:val="Strong"/>
+          <w:rFonts w:ascii="Civil Premium" w:hAnsi="Civil Premium"/>
+          <w:b w:val="0"/>
+          <w:bCs w:val="0"/>
+          <w:sz w:val="20"/>
+          <w:szCs w:val="20"/>
+          <w:lang w:val="nl-NL" w:eastAsia="en-NL"/>
+        </w:rPr>
+        <w:t xml:space="preserve">, P., Scholten, O., &amp; </w:t>
+      </w:r>
+      <w:proofErr w:type="spellStart"/>
+      <w:r>
+        <w:rPr>
+          <w:rStyle w:val="Strong"/>
+          <w:rFonts w:ascii="Civil Premium" w:hAnsi="Civil Premium"/>
+          <w:b w:val="0"/>
+          <w:bCs w:val="0"/>
+          <w:sz w:val="20"/>
+          <w:szCs w:val="20"/>
+          <w:lang w:val="nl-NL" w:eastAsia="en-NL"/>
+        </w:rPr>
+        <w:t>Ruigrok</w:t>
+      </w:r>
+      <w:proofErr w:type="spellEnd"/>
+      <w:r>
+        <w:rPr>
+          <w:rStyle w:val="Strong"/>
+          <w:rFonts w:ascii="Civil Premium" w:hAnsi="Civil Premium"/>
+          <w:b w:val="0"/>
+          <w:bCs w:val="0"/>
+          <w:sz w:val="20"/>
+          <w:szCs w:val="20"/>
+          <w:lang w:val="nl-NL" w:eastAsia="en-NL"/>
+        </w:rPr>
+        <w:t xml:space="preserve">, N. (2008). A Model </w:t>
+      </w:r>
+      <w:proofErr w:type="spellStart"/>
+      <w:r>
+        <w:rPr>
+          <w:rStyle w:val="Strong"/>
+          <w:rFonts w:ascii="Civil Premium" w:hAnsi="Civil Premium"/>
+          <w:b w:val="0"/>
+          <w:bCs w:val="0"/>
+          <w:sz w:val="20"/>
+          <w:szCs w:val="20"/>
+          <w:lang w:val="nl-NL" w:eastAsia="en-NL"/>
+        </w:rPr>
+        <w:t>for</w:t>
+      </w:r>
+      <w:proofErr w:type="spellEnd"/>
+      <w:r>
+        <w:rPr>
+          <w:rStyle w:val="Strong"/>
+          <w:rFonts w:ascii="Civil Premium" w:hAnsi="Civil Premium"/>
+          <w:b w:val="0"/>
+          <w:bCs w:val="0"/>
+          <w:sz w:val="20"/>
+          <w:szCs w:val="20"/>
+          <w:lang w:val="nl-NL" w:eastAsia="en-NL"/>
+        </w:rPr>
+        <w:t xml:space="preserve"> </w:t>
+      </w:r>
+      <w:proofErr w:type="spellStart"/>
+      <w:r>
+        <w:rPr>
+          <w:rStyle w:val="Strong"/>
+          <w:rFonts w:ascii="Civil Premium" w:hAnsi="Civil Premium"/>
+          <w:b w:val="0"/>
+          <w:bCs w:val="0"/>
+          <w:sz w:val="20"/>
+          <w:szCs w:val="20"/>
+          <w:lang w:val="nl-NL" w:eastAsia="en-NL"/>
+        </w:rPr>
+        <w:t>Evaluating</w:t>
+      </w:r>
+      <w:proofErr w:type="spellEnd"/>
+      <w:r>
+        <w:rPr>
+          <w:rStyle w:val="Strong"/>
+          <w:rFonts w:ascii="Civil Premium" w:hAnsi="Civil Premium"/>
+          <w:b w:val="0"/>
+          <w:bCs w:val="0"/>
+          <w:sz w:val="20"/>
+          <w:szCs w:val="20"/>
+          <w:lang w:val="nl-NL" w:eastAsia="en-NL"/>
+        </w:rPr>
+        <w:t xml:space="preserve"> Risk Reporting. European Journal Of Communication, 23(3), 319–341. </w:t>
+      </w:r>
+      <w:proofErr w:type="gramStart"/>
+      <w:r>
+        <w:rPr>
+          <w:rStyle w:val="Strong"/>
+          <w:rFonts w:ascii="Civil Premium" w:hAnsi="Civil Premium"/>
+          <w:b w:val="0"/>
+          <w:bCs w:val="0"/>
+          <w:sz w:val="20"/>
+          <w:szCs w:val="20"/>
+          <w:lang w:val="nl-NL" w:eastAsia="en-NL"/>
+        </w:rPr>
+        <w:t>https://doi.org/10.1177/0267323108092538</w:t>
+      </w:r>
+      <w:proofErr w:type="gramEnd"/>
     </w:p>
     <w:p>
       <w:pPr>
@@ -3761,8 +4409,100 @@
           <w:szCs w:val="20"/>
           <w:lang w:val="nl-NL" w:eastAsia="en-NL"/>
         </w:rPr>
-        <w:t>Arentsen, M. J. (2006). CONTESTED TECHNOLOGY: Nuclear Power in the Netherlands. Energy &amp; Environment (Essex, England), 17(3), 373–382. https://doi.org/10.1260/095830506778119407</w:t>
-      </w:r>
+        <w:t xml:space="preserve">Arentsen, M. J. (2006). CONTESTED TECHNOLOGY: </w:t>
+      </w:r>
+      <w:proofErr w:type="spellStart"/>
+      <w:r>
+        <w:rPr>
+          <w:rStyle w:val="Strong"/>
+          <w:rFonts w:ascii="Civil Premium" w:eastAsia="Times New Roman" w:hAnsi="Civil Premium" w:cs="Times New Roman"/>
+          <w:b w:val="0"/>
+          <w:bCs w:val="0"/>
+          <w:sz w:val="20"/>
+          <w:szCs w:val="20"/>
+          <w:lang w:val="nl-NL" w:eastAsia="en-NL"/>
+        </w:rPr>
+        <w:t>Nuclear</w:t>
+      </w:r>
+      <w:proofErr w:type="spellEnd"/>
+      <w:r>
+        <w:rPr>
+          <w:rStyle w:val="Strong"/>
+          <w:rFonts w:ascii="Civil Premium" w:eastAsia="Times New Roman" w:hAnsi="Civil Premium" w:cs="Times New Roman"/>
+          <w:b w:val="0"/>
+          <w:bCs w:val="0"/>
+          <w:sz w:val="20"/>
+          <w:szCs w:val="20"/>
+          <w:lang w:val="nl-NL" w:eastAsia="en-NL"/>
+        </w:rPr>
+        <w:t xml:space="preserve"> Power in </w:t>
+      </w:r>
+      <w:proofErr w:type="spellStart"/>
+      <w:r>
+        <w:rPr>
+          <w:rStyle w:val="Strong"/>
+          <w:rFonts w:ascii="Civil Premium" w:eastAsia="Times New Roman" w:hAnsi="Civil Premium" w:cs="Times New Roman"/>
+          <w:b w:val="0"/>
+          <w:bCs w:val="0"/>
+          <w:sz w:val="20"/>
+          <w:szCs w:val="20"/>
+          <w:lang w:val="nl-NL" w:eastAsia="en-NL"/>
+        </w:rPr>
+        <w:t>the</w:t>
+      </w:r>
+      <w:proofErr w:type="spellEnd"/>
+      <w:r>
+        <w:rPr>
+          <w:rStyle w:val="Strong"/>
+          <w:rFonts w:ascii="Civil Premium" w:eastAsia="Times New Roman" w:hAnsi="Civil Premium" w:cs="Times New Roman"/>
+          <w:b w:val="0"/>
+          <w:bCs w:val="0"/>
+          <w:sz w:val="20"/>
+          <w:szCs w:val="20"/>
+          <w:lang w:val="nl-NL" w:eastAsia="en-NL"/>
+        </w:rPr>
+        <w:t xml:space="preserve"> Netherlands. Energy &amp; Environment (</w:t>
+      </w:r>
+      <w:proofErr w:type="spellStart"/>
+      <w:r>
+        <w:rPr>
+          <w:rStyle w:val="Strong"/>
+          <w:rFonts w:ascii="Civil Premium" w:eastAsia="Times New Roman" w:hAnsi="Civil Premium" w:cs="Times New Roman"/>
+          <w:b w:val="0"/>
+          <w:bCs w:val="0"/>
+          <w:sz w:val="20"/>
+          <w:szCs w:val="20"/>
+          <w:lang w:val="nl-NL" w:eastAsia="en-NL"/>
+        </w:rPr>
+        <w:t>Essex</w:t>
+      </w:r>
+      <w:proofErr w:type="spellEnd"/>
+      <w:r>
+        <w:rPr>
+          <w:rStyle w:val="Strong"/>
+          <w:rFonts w:ascii="Civil Premium" w:eastAsia="Times New Roman" w:hAnsi="Civil Premium" w:cs="Times New Roman"/>
+          <w:b w:val="0"/>
+          <w:bCs w:val="0"/>
+          <w:sz w:val="20"/>
+          <w:szCs w:val="20"/>
+          <w:lang w:val="nl-NL" w:eastAsia="en-NL"/>
+        </w:rPr>
+        <w:t xml:space="preserve">, England), 17(3), 373–382. </w:t>
+      </w:r>
+      <w:proofErr w:type="gramStart"/>
+      <w:r>
+        <w:rPr>
+          <w:rStyle w:val="Strong"/>
+          <w:rFonts w:ascii="Civil Premium" w:eastAsia="Times New Roman" w:hAnsi="Civil Premium" w:cs="Times New Roman"/>
+          <w:b w:val="0"/>
+          <w:bCs w:val="0"/>
+          <w:sz w:val="20"/>
+          <w:szCs w:val="20"/>
+          <w:lang w:val="nl-NL" w:eastAsia="en-NL"/>
+        </w:rPr>
+        <w:t>https://doi.org/10.1260/095830506778119407</w:t>
+      </w:r>
+      <w:proofErr w:type="gramEnd"/>
     </w:p>
     <w:p>
       <w:pPr>
@@ -3786,8 +4526,282 @@
           <w:szCs w:val="20"/>
           <w:lang w:val="nl-NL" w:eastAsia="en-NL"/>
         </w:rPr>
-        <w:t>Boumans, J. W., Vliegenthart, R., &amp; Boomgaarden, H. G. (2016). Nuclear voices in the news: A comparison of source, news agency and newspaper content about nuclear energy over time. European Journal of Communication (London), 31(3), 260–282. https://doi.org/10.1177/0267323116629879</w:t>
-      </w:r>
+        <w:t xml:space="preserve">Boumans, J. W., </w:t>
+      </w:r>
+      <w:proofErr w:type="spellStart"/>
+      <w:r>
+        <w:rPr>
+          <w:rStyle w:val="Strong"/>
+          <w:rFonts w:ascii="Civil Premium" w:eastAsia="Times New Roman" w:hAnsi="Civil Premium" w:cs="Times New Roman"/>
+          <w:b w:val="0"/>
+          <w:bCs w:val="0"/>
+          <w:sz w:val="20"/>
+          <w:szCs w:val="20"/>
+          <w:lang w:val="nl-NL" w:eastAsia="en-NL"/>
+        </w:rPr>
+        <w:t>Vliegenthart</w:t>
+      </w:r>
+      <w:proofErr w:type="spellEnd"/>
+      <w:r>
+        <w:rPr>
+          <w:rStyle w:val="Strong"/>
+          <w:rFonts w:ascii="Civil Premium" w:eastAsia="Times New Roman" w:hAnsi="Civil Premium" w:cs="Times New Roman"/>
+          <w:b w:val="0"/>
+          <w:bCs w:val="0"/>
+          <w:sz w:val="20"/>
+          <w:szCs w:val="20"/>
+          <w:lang w:val="nl-NL" w:eastAsia="en-NL"/>
+        </w:rPr>
+        <w:t xml:space="preserve">, R., &amp; Boomgaarden, H. G. (2016). </w:t>
+      </w:r>
+      <w:proofErr w:type="spellStart"/>
+      <w:r>
+        <w:rPr>
+          <w:rStyle w:val="Strong"/>
+          <w:rFonts w:ascii="Civil Premium" w:eastAsia="Times New Roman" w:hAnsi="Civil Premium" w:cs="Times New Roman"/>
+          <w:b w:val="0"/>
+          <w:bCs w:val="0"/>
+          <w:sz w:val="20"/>
+          <w:szCs w:val="20"/>
+          <w:lang w:val="nl-NL" w:eastAsia="en-NL"/>
+        </w:rPr>
+        <w:t>Nuclear</w:t>
+      </w:r>
+      <w:proofErr w:type="spellEnd"/>
+      <w:r>
+        <w:rPr>
+          <w:rStyle w:val="Strong"/>
+          <w:rFonts w:ascii="Civil Premium" w:eastAsia="Times New Roman" w:hAnsi="Civil Premium" w:cs="Times New Roman"/>
+          <w:b w:val="0"/>
+          <w:bCs w:val="0"/>
+          <w:sz w:val="20"/>
+          <w:szCs w:val="20"/>
+          <w:lang w:val="nl-NL" w:eastAsia="en-NL"/>
+        </w:rPr>
+        <w:t xml:space="preserve"> </w:t>
+      </w:r>
+      <w:proofErr w:type="spellStart"/>
+      <w:r>
+        <w:rPr>
+          <w:rStyle w:val="Strong"/>
+          <w:rFonts w:ascii="Civil Premium" w:eastAsia="Times New Roman" w:hAnsi="Civil Premium" w:cs="Times New Roman"/>
+          <w:b w:val="0"/>
+          <w:bCs w:val="0"/>
+          <w:sz w:val="20"/>
+          <w:szCs w:val="20"/>
+          <w:lang w:val="nl-NL" w:eastAsia="en-NL"/>
+        </w:rPr>
+        <w:t>voices</w:t>
+      </w:r>
+      <w:proofErr w:type="spellEnd"/>
+      <w:r>
+        <w:rPr>
+          <w:rStyle w:val="Strong"/>
+          <w:rFonts w:ascii="Civil Premium" w:eastAsia="Times New Roman" w:hAnsi="Civil Premium" w:cs="Times New Roman"/>
+          <w:b w:val="0"/>
+          <w:bCs w:val="0"/>
+          <w:sz w:val="20"/>
+          <w:szCs w:val="20"/>
+          <w:lang w:val="nl-NL" w:eastAsia="en-NL"/>
+        </w:rPr>
+        <w:t xml:space="preserve"> in </w:t>
+      </w:r>
+      <w:proofErr w:type="spellStart"/>
+      <w:r>
+        <w:rPr>
+          <w:rStyle w:val="Strong"/>
+          <w:rFonts w:ascii="Civil Premium" w:eastAsia="Times New Roman" w:hAnsi="Civil Premium" w:cs="Times New Roman"/>
+          <w:b w:val="0"/>
+          <w:bCs w:val="0"/>
+          <w:sz w:val="20"/>
+          <w:szCs w:val="20"/>
+          <w:lang w:val="nl-NL" w:eastAsia="en-NL"/>
+        </w:rPr>
+        <w:t>the</w:t>
+      </w:r>
+      <w:proofErr w:type="spellEnd"/>
+      <w:r>
+        <w:rPr>
+          <w:rStyle w:val="Strong"/>
+          <w:rFonts w:ascii="Civil Premium" w:eastAsia="Times New Roman" w:hAnsi="Civil Premium" w:cs="Times New Roman"/>
+          <w:b w:val="0"/>
+          <w:bCs w:val="0"/>
+          <w:sz w:val="20"/>
+          <w:szCs w:val="20"/>
+          <w:lang w:val="nl-NL" w:eastAsia="en-NL"/>
+        </w:rPr>
+        <w:t xml:space="preserve"> news: A </w:t>
+      </w:r>
+      <w:proofErr w:type="spellStart"/>
+      <w:r>
+        <w:rPr>
+          <w:rStyle w:val="Strong"/>
+          <w:rFonts w:ascii="Civil Premium" w:eastAsia="Times New Roman" w:hAnsi="Civil Premium" w:cs="Times New Roman"/>
+          <w:b w:val="0"/>
+          <w:bCs w:val="0"/>
+          <w:sz w:val="20"/>
+          <w:szCs w:val="20"/>
+          <w:lang w:val="nl-NL" w:eastAsia="en-NL"/>
+        </w:rPr>
+        <w:t>comparison</w:t>
+      </w:r>
+      <w:proofErr w:type="spellEnd"/>
+      <w:r>
+        <w:rPr>
+          <w:rStyle w:val="Strong"/>
+          <w:rFonts w:ascii="Civil Premium" w:eastAsia="Times New Roman" w:hAnsi="Civil Premium" w:cs="Times New Roman"/>
+          <w:b w:val="0"/>
+          <w:bCs w:val="0"/>
+          <w:sz w:val="20"/>
+          <w:szCs w:val="20"/>
+          <w:lang w:val="nl-NL" w:eastAsia="en-NL"/>
+        </w:rPr>
+        <w:t xml:space="preserve"> of source, </w:t>
+      </w:r>
+      <w:proofErr w:type="spellStart"/>
+      <w:r>
+        <w:rPr>
+          <w:rStyle w:val="Strong"/>
+          <w:rFonts w:ascii="Civil Premium" w:eastAsia="Times New Roman" w:hAnsi="Civil Premium" w:cs="Times New Roman"/>
+          <w:b w:val="0"/>
+          <w:bCs w:val="0"/>
+          <w:sz w:val="20"/>
+          <w:szCs w:val="20"/>
+          <w:lang w:val="nl-NL" w:eastAsia="en-NL"/>
+        </w:rPr>
+        <w:t>news</w:t>
+      </w:r>
+      <w:proofErr w:type="spellEnd"/>
+      <w:r>
+        <w:rPr>
+          <w:rStyle w:val="Strong"/>
+          <w:rFonts w:ascii="Civil Premium" w:eastAsia="Times New Roman" w:hAnsi="Civil Premium" w:cs="Times New Roman"/>
+          <w:b w:val="0"/>
+          <w:bCs w:val="0"/>
+          <w:sz w:val="20"/>
+          <w:szCs w:val="20"/>
+          <w:lang w:val="nl-NL" w:eastAsia="en-NL"/>
+        </w:rPr>
+        <w:t xml:space="preserve"> agency </w:t>
+      </w:r>
+      <w:proofErr w:type="spellStart"/>
+      <w:r>
+        <w:rPr>
+          <w:rStyle w:val="Strong"/>
+          <w:rFonts w:ascii="Civil Premium" w:eastAsia="Times New Roman" w:hAnsi="Civil Premium" w:cs="Times New Roman"/>
+          <w:b w:val="0"/>
+          <w:bCs w:val="0"/>
+          <w:sz w:val="20"/>
+          <w:szCs w:val="20"/>
+          <w:lang w:val="nl-NL" w:eastAsia="en-NL"/>
+        </w:rPr>
+        <w:t>and</w:t>
+      </w:r>
+      <w:proofErr w:type="spellEnd"/>
+      <w:r>
+        <w:rPr>
+          <w:rStyle w:val="Strong"/>
+          <w:rFonts w:ascii="Civil Premium" w:eastAsia="Times New Roman" w:hAnsi="Civil Premium" w:cs="Times New Roman"/>
+          <w:b w:val="0"/>
+          <w:bCs w:val="0"/>
+          <w:sz w:val="20"/>
+          <w:szCs w:val="20"/>
+          <w:lang w:val="nl-NL" w:eastAsia="en-NL"/>
+        </w:rPr>
+        <w:t xml:space="preserve"> </w:t>
+      </w:r>
+      <w:proofErr w:type="spellStart"/>
+      <w:r>
+        <w:rPr>
+          <w:rStyle w:val="Strong"/>
+          <w:rFonts w:ascii="Civil Premium" w:eastAsia="Times New Roman" w:hAnsi="Civil Premium" w:cs="Times New Roman"/>
+          <w:b w:val="0"/>
+          <w:bCs w:val="0"/>
+          <w:sz w:val="20"/>
+          <w:szCs w:val="20"/>
+          <w:lang w:val="nl-NL" w:eastAsia="en-NL"/>
+        </w:rPr>
+        <w:t>newspaper</w:t>
+      </w:r>
+      <w:proofErr w:type="spellEnd"/>
+      <w:r>
+        <w:rPr>
+          <w:rStyle w:val="Strong"/>
+          <w:rFonts w:ascii="Civil Premium" w:eastAsia="Times New Roman" w:hAnsi="Civil Premium" w:cs="Times New Roman"/>
+          <w:b w:val="0"/>
+          <w:bCs w:val="0"/>
+          <w:sz w:val="20"/>
+          <w:szCs w:val="20"/>
+          <w:lang w:val="nl-NL" w:eastAsia="en-NL"/>
+        </w:rPr>
+        <w:t xml:space="preserve"> content </w:t>
+      </w:r>
+      <w:proofErr w:type="spellStart"/>
+      <w:r>
+        <w:rPr>
+          <w:rStyle w:val="Strong"/>
+          <w:rFonts w:ascii="Civil Premium" w:eastAsia="Times New Roman" w:hAnsi="Civil Premium" w:cs="Times New Roman"/>
+          <w:b w:val="0"/>
+          <w:bCs w:val="0"/>
+          <w:sz w:val="20"/>
+          <w:szCs w:val="20"/>
+          <w:lang w:val="nl-NL" w:eastAsia="en-NL"/>
+        </w:rPr>
+        <w:t>about</w:t>
+      </w:r>
+      <w:proofErr w:type="spellEnd"/>
+      <w:r>
+        <w:rPr>
+          <w:rStyle w:val="Strong"/>
+          <w:rFonts w:ascii="Civil Premium" w:eastAsia="Times New Roman" w:hAnsi="Civil Premium" w:cs="Times New Roman"/>
+          <w:b w:val="0"/>
+          <w:bCs w:val="0"/>
+          <w:sz w:val="20"/>
+          <w:szCs w:val="20"/>
+          <w:lang w:val="nl-NL" w:eastAsia="en-NL"/>
+        </w:rPr>
+        <w:t xml:space="preserve"> </w:t>
+      </w:r>
+      <w:proofErr w:type="spellStart"/>
+      <w:r>
+        <w:rPr>
+          <w:rStyle w:val="Strong"/>
+          <w:rFonts w:ascii="Civil Premium" w:eastAsia="Times New Roman" w:hAnsi="Civil Premium" w:cs="Times New Roman"/>
+          <w:b w:val="0"/>
+          <w:bCs w:val="0"/>
+          <w:sz w:val="20"/>
+          <w:szCs w:val="20"/>
+          <w:lang w:val="nl-NL" w:eastAsia="en-NL"/>
+        </w:rPr>
+        <w:t>nuclear</w:t>
+      </w:r>
+      <w:proofErr w:type="spellEnd"/>
+      <w:r>
+        <w:rPr>
+          <w:rStyle w:val="Strong"/>
+          <w:rFonts w:ascii="Civil Premium" w:eastAsia="Times New Roman" w:hAnsi="Civil Premium" w:cs="Times New Roman"/>
+          <w:b w:val="0"/>
+          <w:bCs w:val="0"/>
+          <w:sz w:val="20"/>
+          <w:szCs w:val="20"/>
+          <w:lang w:val="nl-NL" w:eastAsia="en-NL"/>
+        </w:rPr>
+        <w:t xml:space="preserve"> energy over time. European Journal of Communication (London), 31(3), 260–282. </w:t>
+      </w:r>
+      <w:proofErr w:type="gramStart"/>
+      <w:r>
+        <w:rPr>
+          <w:rStyle w:val="Strong"/>
+          <w:rFonts w:ascii="Civil Premium" w:eastAsia="Times New Roman" w:hAnsi="Civil Premium" w:cs="Times New Roman"/>
+          <w:b w:val="0"/>
+          <w:bCs w:val="0"/>
+          <w:sz w:val="20"/>
+          <w:szCs w:val="20"/>
+          <w:lang w:val="nl-NL" w:eastAsia="en-NL"/>
+        </w:rPr>
+        <w:t>https://doi.org/10.1177/0267323116629879</w:t>
+      </w:r>
+      <w:proofErr w:type="gramEnd"/>
     </w:p>
     <w:p>
       <w:pPr>
@@ -3812,8 +4826,412 @@
           <w:szCs w:val="20"/>
           <w:lang w:val="nl-NL" w:eastAsia="en-NL"/>
         </w:rPr>
-        <w:t>Geels, F. W., &amp; Verhees, B. (2011). Cultural legitimacy and framing struggles in innovation journeys: A cultural-performative perspective and a case study of Dutch nuclear energy (1945–1986). Technological Forecasting &amp; Social Change, 78(6), 910–930. https://doi.org/10.1016/j.techfore.2010.12.004</w:t>
-      </w:r>
+        <w:t xml:space="preserve">Geels, F. W., &amp; </w:t>
+      </w:r>
+      <w:proofErr w:type="spellStart"/>
+      <w:r>
+        <w:rPr>
+          <w:rStyle w:val="Strong"/>
+          <w:rFonts w:ascii="Civil Premium" w:hAnsi="Civil Premium"/>
+          <w:b w:val="0"/>
+          <w:bCs w:val="0"/>
+          <w:sz w:val="20"/>
+          <w:szCs w:val="20"/>
+          <w:lang w:val="nl-NL" w:eastAsia="en-NL"/>
+        </w:rPr>
+        <w:t>Verhees</w:t>
+      </w:r>
+      <w:proofErr w:type="spellEnd"/>
+      <w:r>
+        <w:rPr>
+          <w:rStyle w:val="Strong"/>
+          <w:rFonts w:ascii="Civil Premium" w:hAnsi="Civil Premium"/>
+          <w:b w:val="0"/>
+          <w:bCs w:val="0"/>
+          <w:sz w:val="20"/>
+          <w:szCs w:val="20"/>
+          <w:lang w:val="nl-NL" w:eastAsia="en-NL"/>
+        </w:rPr>
+        <w:t xml:space="preserve">, B. (2011). </w:t>
+      </w:r>
+      <w:proofErr w:type="spellStart"/>
+      <w:r>
+        <w:rPr>
+          <w:rStyle w:val="Strong"/>
+          <w:rFonts w:ascii="Civil Premium" w:hAnsi="Civil Premium"/>
+          <w:b w:val="0"/>
+          <w:bCs w:val="0"/>
+          <w:sz w:val="20"/>
+          <w:szCs w:val="20"/>
+          <w:lang w:val="nl-NL" w:eastAsia="en-NL"/>
+        </w:rPr>
+        <w:t>Cultural</w:t>
+      </w:r>
+      <w:proofErr w:type="spellEnd"/>
+      <w:r>
+        <w:rPr>
+          <w:rStyle w:val="Strong"/>
+          <w:rFonts w:ascii="Civil Premium" w:hAnsi="Civil Premium"/>
+          <w:b w:val="0"/>
+          <w:bCs w:val="0"/>
+          <w:sz w:val="20"/>
+          <w:szCs w:val="20"/>
+          <w:lang w:val="nl-NL" w:eastAsia="en-NL"/>
+        </w:rPr>
+        <w:t xml:space="preserve"> </w:t>
+      </w:r>
+      <w:proofErr w:type="spellStart"/>
+      <w:r>
+        <w:rPr>
+          <w:rStyle w:val="Strong"/>
+          <w:rFonts w:ascii="Civil Premium" w:hAnsi="Civil Premium"/>
+          <w:b w:val="0"/>
+          <w:bCs w:val="0"/>
+          <w:sz w:val="20"/>
+          <w:szCs w:val="20"/>
+          <w:lang w:val="nl-NL" w:eastAsia="en-NL"/>
+        </w:rPr>
+        <w:t>legitimacy</w:t>
+      </w:r>
+      <w:proofErr w:type="spellEnd"/>
+      <w:r>
+        <w:rPr>
+          <w:rStyle w:val="Strong"/>
+          <w:rFonts w:ascii="Civil Premium" w:hAnsi="Civil Premium"/>
+          <w:b w:val="0"/>
+          <w:bCs w:val="0"/>
+          <w:sz w:val="20"/>
+          <w:szCs w:val="20"/>
+          <w:lang w:val="nl-NL" w:eastAsia="en-NL"/>
+        </w:rPr>
+        <w:t xml:space="preserve"> </w:t>
+      </w:r>
+      <w:proofErr w:type="spellStart"/>
+      <w:r>
+        <w:rPr>
+          <w:rStyle w:val="Strong"/>
+          <w:rFonts w:ascii="Civil Premium" w:hAnsi="Civil Premium"/>
+          <w:b w:val="0"/>
+          <w:bCs w:val="0"/>
+          <w:sz w:val="20"/>
+          <w:szCs w:val="20"/>
+          <w:lang w:val="nl-NL" w:eastAsia="en-NL"/>
+        </w:rPr>
+        <w:t>and</w:t>
+      </w:r>
+      <w:proofErr w:type="spellEnd"/>
+      <w:r>
+        <w:rPr>
+          <w:rStyle w:val="Strong"/>
+          <w:rFonts w:ascii="Civil Premium" w:hAnsi="Civil Premium"/>
+          <w:b w:val="0"/>
+          <w:bCs w:val="0"/>
+          <w:sz w:val="20"/>
+          <w:szCs w:val="20"/>
+          <w:lang w:val="nl-NL" w:eastAsia="en-NL"/>
+        </w:rPr>
+        <w:t xml:space="preserve"> framing </w:t>
+      </w:r>
+      <w:proofErr w:type="spellStart"/>
+      <w:r>
+        <w:rPr>
+          <w:rStyle w:val="Strong"/>
+          <w:rFonts w:ascii="Civil Premium" w:hAnsi="Civil Premium"/>
+          <w:b w:val="0"/>
+          <w:bCs w:val="0"/>
+          <w:sz w:val="20"/>
+          <w:szCs w:val="20"/>
+          <w:lang w:val="nl-NL" w:eastAsia="en-NL"/>
+        </w:rPr>
+        <w:t>struggles</w:t>
+      </w:r>
+      <w:proofErr w:type="spellEnd"/>
+      <w:r>
+        <w:rPr>
+          <w:rStyle w:val="Strong"/>
+          <w:rFonts w:ascii="Civil Premium" w:hAnsi="Civil Premium"/>
+          <w:b w:val="0"/>
+          <w:bCs w:val="0"/>
+          <w:sz w:val="20"/>
+          <w:szCs w:val="20"/>
+          <w:lang w:val="nl-NL" w:eastAsia="en-NL"/>
+        </w:rPr>
+        <w:t xml:space="preserve"> in </w:t>
+      </w:r>
+      <w:proofErr w:type="spellStart"/>
+      <w:r>
+        <w:rPr>
+          <w:rStyle w:val="Strong"/>
+          <w:rFonts w:ascii="Civil Premium" w:hAnsi="Civil Premium"/>
+          <w:b w:val="0"/>
+          <w:bCs w:val="0"/>
+          <w:sz w:val="20"/>
+          <w:szCs w:val="20"/>
+          <w:lang w:val="nl-NL" w:eastAsia="en-NL"/>
+        </w:rPr>
+        <w:t>innovation</w:t>
+      </w:r>
+      <w:proofErr w:type="spellEnd"/>
+      <w:r>
+        <w:rPr>
+          <w:rStyle w:val="Strong"/>
+          <w:rFonts w:ascii="Civil Premium" w:hAnsi="Civil Premium"/>
+          <w:b w:val="0"/>
+          <w:bCs w:val="0"/>
+          <w:sz w:val="20"/>
+          <w:szCs w:val="20"/>
+          <w:lang w:val="nl-NL" w:eastAsia="en-NL"/>
+        </w:rPr>
+        <w:t xml:space="preserve"> </w:t>
+      </w:r>
+      <w:proofErr w:type="spellStart"/>
+      <w:r>
+        <w:rPr>
+          <w:rStyle w:val="Strong"/>
+          <w:rFonts w:ascii="Civil Premium" w:hAnsi="Civil Premium"/>
+          <w:b w:val="0"/>
+          <w:bCs w:val="0"/>
+          <w:sz w:val="20"/>
+          <w:szCs w:val="20"/>
+          <w:lang w:val="nl-NL" w:eastAsia="en-NL"/>
+        </w:rPr>
+        <w:t>journeys</w:t>
+      </w:r>
+      <w:proofErr w:type="spellEnd"/>
+      <w:r>
+        <w:rPr>
+          <w:rStyle w:val="Strong"/>
+          <w:rFonts w:ascii="Civil Premium" w:hAnsi="Civil Premium"/>
+          <w:b w:val="0"/>
+          <w:bCs w:val="0"/>
+          <w:sz w:val="20"/>
+          <w:szCs w:val="20"/>
+          <w:lang w:val="nl-NL" w:eastAsia="en-NL"/>
+        </w:rPr>
+        <w:t xml:space="preserve">: A </w:t>
+      </w:r>
+      <w:proofErr w:type="spellStart"/>
+      <w:r>
+        <w:rPr>
+          <w:rStyle w:val="Strong"/>
+          <w:rFonts w:ascii="Civil Premium" w:hAnsi="Civil Premium"/>
+          <w:b w:val="0"/>
+          <w:bCs w:val="0"/>
+          <w:sz w:val="20"/>
+          <w:szCs w:val="20"/>
+          <w:lang w:val="nl-NL" w:eastAsia="en-NL"/>
+        </w:rPr>
+        <w:t>cultural-performative</w:t>
+      </w:r>
+      <w:proofErr w:type="spellEnd"/>
+      <w:r>
+        <w:rPr>
+          <w:rStyle w:val="Strong"/>
+          <w:rFonts w:ascii="Civil Premium" w:hAnsi="Civil Premium"/>
+          <w:b w:val="0"/>
+          <w:bCs w:val="0"/>
+          <w:sz w:val="20"/>
+          <w:szCs w:val="20"/>
+          <w:lang w:val="nl-NL" w:eastAsia="en-NL"/>
+        </w:rPr>
+        <w:t xml:space="preserve"> </w:t>
+      </w:r>
+      <w:proofErr w:type="spellStart"/>
+      <w:r>
+        <w:rPr>
+          <w:rStyle w:val="Strong"/>
+          <w:rFonts w:ascii="Civil Premium" w:hAnsi="Civil Premium"/>
+          <w:b w:val="0"/>
+          <w:bCs w:val="0"/>
+          <w:sz w:val="20"/>
+          <w:szCs w:val="20"/>
+          <w:lang w:val="nl-NL" w:eastAsia="en-NL"/>
+        </w:rPr>
+        <w:t>perspective</w:t>
+      </w:r>
+      <w:proofErr w:type="spellEnd"/>
+      <w:r>
+        <w:rPr>
+          <w:rStyle w:val="Strong"/>
+          <w:rFonts w:ascii="Civil Premium" w:hAnsi="Civil Premium"/>
+          <w:b w:val="0"/>
+          <w:bCs w:val="0"/>
+          <w:sz w:val="20"/>
+          <w:szCs w:val="20"/>
+          <w:lang w:val="nl-NL" w:eastAsia="en-NL"/>
+        </w:rPr>
+        <w:t xml:space="preserve"> </w:t>
+      </w:r>
+      <w:proofErr w:type="spellStart"/>
+      <w:r>
+        <w:rPr>
+          <w:rStyle w:val="Strong"/>
+          <w:rFonts w:ascii="Civil Premium" w:hAnsi="Civil Premium"/>
+          <w:b w:val="0"/>
+          <w:bCs w:val="0"/>
+          <w:sz w:val="20"/>
+          <w:szCs w:val="20"/>
+          <w:lang w:val="nl-NL" w:eastAsia="en-NL"/>
+        </w:rPr>
+        <w:t>and</w:t>
+      </w:r>
+      <w:proofErr w:type="spellEnd"/>
+      <w:r>
+        <w:rPr>
+          <w:rStyle w:val="Strong"/>
+          <w:rFonts w:ascii="Civil Premium" w:hAnsi="Civil Premium"/>
+          <w:b w:val="0"/>
+          <w:bCs w:val="0"/>
+          <w:sz w:val="20"/>
+          <w:szCs w:val="20"/>
+          <w:lang w:val="nl-NL" w:eastAsia="en-NL"/>
+        </w:rPr>
+        <w:t xml:space="preserve"> a case </w:t>
+      </w:r>
+      <w:proofErr w:type="spellStart"/>
+      <w:r>
+        <w:rPr>
+          <w:rStyle w:val="Strong"/>
+          <w:rFonts w:ascii="Civil Premium" w:hAnsi="Civil Premium"/>
+          <w:b w:val="0"/>
+          <w:bCs w:val="0"/>
+          <w:sz w:val="20"/>
+          <w:szCs w:val="20"/>
+          <w:lang w:val="nl-NL" w:eastAsia="en-NL"/>
+        </w:rPr>
+        <w:t>study</w:t>
+      </w:r>
+      <w:proofErr w:type="spellEnd"/>
+      <w:r>
+        <w:rPr>
+          <w:rStyle w:val="Strong"/>
+          <w:rFonts w:ascii="Civil Premium" w:hAnsi="Civil Premium"/>
+          <w:b w:val="0"/>
+          <w:bCs w:val="0"/>
+          <w:sz w:val="20"/>
+          <w:szCs w:val="20"/>
+          <w:lang w:val="nl-NL" w:eastAsia="en-NL"/>
+        </w:rPr>
+        <w:t xml:space="preserve"> of Dutch </w:t>
+      </w:r>
+      <w:proofErr w:type="spellStart"/>
+      <w:r>
+        <w:rPr>
+          <w:rStyle w:val="Strong"/>
+          <w:rFonts w:ascii="Civil Premium" w:hAnsi="Civil Premium"/>
+          <w:b w:val="0"/>
+          <w:bCs w:val="0"/>
+          <w:sz w:val="20"/>
+          <w:szCs w:val="20"/>
+          <w:lang w:val="nl-NL" w:eastAsia="en-NL"/>
+        </w:rPr>
+        <w:t>nuclear</w:t>
+      </w:r>
+      <w:proofErr w:type="spellEnd"/>
+      <w:r>
+        <w:rPr>
+          <w:rStyle w:val="Strong"/>
+          <w:rFonts w:ascii="Civil Premium" w:hAnsi="Civil Premium"/>
+          <w:b w:val="0"/>
+          <w:bCs w:val="0"/>
+          <w:sz w:val="20"/>
+          <w:szCs w:val="20"/>
+          <w:lang w:val="nl-NL" w:eastAsia="en-NL"/>
+        </w:rPr>
+        <w:t xml:space="preserve"> energy (1945–1986). </w:t>
+      </w:r>
+      <w:proofErr w:type="spellStart"/>
+      <w:r>
+        <w:rPr>
+          <w:rStyle w:val="Strong"/>
+          <w:rFonts w:ascii="Civil Premium" w:hAnsi="Civil Premium"/>
+          <w:b w:val="0"/>
+          <w:bCs w:val="0"/>
+          <w:sz w:val="20"/>
+          <w:szCs w:val="20"/>
+          <w:lang w:val="nl-NL" w:eastAsia="en-NL"/>
+        </w:rPr>
+        <w:t>Technological</w:t>
+      </w:r>
+      <w:proofErr w:type="spellEnd"/>
+      <w:r>
+        <w:rPr>
+          <w:rStyle w:val="Strong"/>
+          <w:rFonts w:ascii="Civil Premium" w:hAnsi="Civil Premium"/>
+          <w:b w:val="0"/>
+          <w:bCs w:val="0"/>
+          <w:sz w:val="20"/>
+          <w:szCs w:val="20"/>
+          <w:lang w:val="nl-NL" w:eastAsia="en-NL"/>
+        </w:rPr>
+        <w:t xml:space="preserve"> </w:t>
+      </w:r>
+      <w:proofErr w:type="spellStart"/>
+      <w:r>
+        <w:rPr>
+          <w:rStyle w:val="Strong"/>
+          <w:rFonts w:ascii="Civil Premium" w:hAnsi="Civil Premium"/>
+          <w:b w:val="0"/>
+          <w:bCs w:val="0"/>
+          <w:sz w:val="20"/>
+          <w:szCs w:val="20"/>
+          <w:lang w:val="nl-NL" w:eastAsia="en-NL"/>
+        </w:rPr>
+        <w:t>Forecasting</w:t>
+      </w:r>
+      <w:proofErr w:type="spellEnd"/>
+      <w:r>
+        <w:rPr>
+          <w:rStyle w:val="Strong"/>
+          <w:rFonts w:ascii="Civil Premium" w:hAnsi="Civil Premium"/>
+          <w:b w:val="0"/>
+          <w:bCs w:val="0"/>
+          <w:sz w:val="20"/>
+          <w:szCs w:val="20"/>
+          <w:lang w:val="nl-NL" w:eastAsia="en-NL"/>
+        </w:rPr>
+        <w:t xml:space="preserve"> &amp; </w:t>
+      </w:r>
+      <w:proofErr w:type="spellStart"/>
+      <w:r>
+        <w:rPr>
+          <w:rStyle w:val="Strong"/>
+          <w:rFonts w:ascii="Civil Premium" w:hAnsi="Civil Premium"/>
+          <w:b w:val="0"/>
+          <w:bCs w:val="0"/>
+          <w:sz w:val="20"/>
+          <w:szCs w:val="20"/>
+          <w:lang w:val="nl-NL" w:eastAsia="en-NL"/>
+        </w:rPr>
+        <w:t>Social</w:t>
+      </w:r>
+      <w:proofErr w:type="spellEnd"/>
+      <w:r>
+        <w:rPr>
+          <w:rStyle w:val="Strong"/>
+          <w:rFonts w:ascii="Civil Premium" w:hAnsi="Civil Premium"/>
+          <w:b w:val="0"/>
+          <w:bCs w:val="0"/>
+          <w:sz w:val="20"/>
+          <w:szCs w:val="20"/>
+          <w:lang w:val="nl-NL" w:eastAsia="en-NL"/>
+        </w:rPr>
+        <w:t xml:space="preserve"> Change, 78(6), 910–930. </w:t>
+      </w:r>
+      <w:proofErr w:type="gramStart"/>
+      <w:r>
+        <w:rPr>
+          <w:rStyle w:val="Strong"/>
+          <w:rFonts w:ascii="Civil Premium" w:hAnsi="Civil Premium"/>
+          <w:b w:val="0"/>
+          <w:bCs w:val="0"/>
+          <w:sz w:val="20"/>
+          <w:szCs w:val="20"/>
+          <w:lang w:val="nl-NL" w:eastAsia="en-NL"/>
+        </w:rPr>
+        <w:t>https://doi.org/10.1016/j.techfore.2010.12.004</w:t>
+      </w:r>
+      <w:proofErr w:type="gramEnd"/>
     </w:p>
     <w:p>
       <w:pPr>
@@ -3840,18 +5258,228 @@
           <w:lang w:val="nl-NL" w:eastAsia="en-NL"/>
         </w:rPr>
       </w:pPr>
-      <w:r>
-        <w:rPr>
-          <w:rStyle w:val="Strong"/>
-          <w:rFonts w:ascii="Civil Premium" w:eastAsia="Times New Roman" w:hAnsi="Civil Premium" w:cs="Times New Roman"/>
-          <w:b w:val="0"/>
-          <w:bCs w:val="0"/>
-          <w:sz w:val="20"/>
-          <w:szCs w:val="20"/>
-          <w:lang w:val="nl-NL" w:eastAsia="en-NL"/>
-        </w:rPr>
-        <w:t>van Leeuwen, R. P., de Wit, J. B., &amp; Smit, G. J. M. (2017). Review of urban energy transition in the Netherlands and the role of smart energy management. Energy Conversion and Management, 150, 941–948. https://doi.org/10.1016/j.enconman.2017.05.081s</w:t>
-      </w:r>
+      <w:proofErr w:type="gramStart"/>
+      <w:r>
+        <w:rPr>
+          <w:rStyle w:val="Strong"/>
+          <w:rFonts w:ascii="Civil Premium" w:eastAsia="Times New Roman" w:hAnsi="Civil Premium" w:cs="Times New Roman"/>
+          <w:b w:val="0"/>
+          <w:bCs w:val="0"/>
+          <w:sz w:val="20"/>
+          <w:szCs w:val="20"/>
+          <w:lang w:val="nl-NL" w:eastAsia="en-NL"/>
+        </w:rPr>
+        <w:t>van</w:t>
+      </w:r>
+      <w:proofErr w:type="gramEnd"/>
+      <w:r>
+        <w:rPr>
+          <w:rStyle w:val="Strong"/>
+          <w:rFonts w:ascii="Civil Premium" w:eastAsia="Times New Roman" w:hAnsi="Civil Premium" w:cs="Times New Roman"/>
+          <w:b w:val="0"/>
+          <w:bCs w:val="0"/>
+          <w:sz w:val="20"/>
+          <w:szCs w:val="20"/>
+          <w:lang w:val="nl-NL" w:eastAsia="en-NL"/>
+        </w:rPr>
+        <w:t xml:space="preserve"> Leeuwen, R. P., de Wit, J. B., &amp; Smit, G. J. M. (2017). Review of </w:t>
+      </w:r>
+      <w:proofErr w:type="spellStart"/>
+      <w:r>
+        <w:rPr>
+          <w:rStyle w:val="Strong"/>
+          <w:rFonts w:ascii="Civil Premium" w:eastAsia="Times New Roman" w:hAnsi="Civil Premium" w:cs="Times New Roman"/>
+          <w:b w:val="0"/>
+          <w:bCs w:val="0"/>
+          <w:sz w:val="20"/>
+          <w:szCs w:val="20"/>
+          <w:lang w:val="nl-NL" w:eastAsia="en-NL"/>
+        </w:rPr>
+        <w:t>urban</w:t>
+      </w:r>
+      <w:proofErr w:type="spellEnd"/>
+      <w:r>
+        <w:rPr>
+          <w:rStyle w:val="Strong"/>
+          <w:rFonts w:ascii="Civil Premium" w:eastAsia="Times New Roman" w:hAnsi="Civil Premium" w:cs="Times New Roman"/>
+          <w:b w:val="0"/>
+          <w:bCs w:val="0"/>
+          <w:sz w:val="20"/>
+          <w:szCs w:val="20"/>
+          <w:lang w:val="nl-NL" w:eastAsia="en-NL"/>
+        </w:rPr>
+        <w:t xml:space="preserve"> energy </w:t>
+      </w:r>
+      <w:proofErr w:type="spellStart"/>
+      <w:r>
+        <w:rPr>
+          <w:rStyle w:val="Strong"/>
+          <w:rFonts w:ascii="Civil Premium" w:eastAsia="Times New Roman" w:hAnsi="Civil Premium" w:cs="Times New Roman"/>
+          <w:b w:val="0"/>
+          <w:bCs w:val="0"/>
+          <w:sz w:val="20"/>
+          <w:szCs w:val="20"/>
+          <w:lang w:val="nl-NL" w:eastAsia="en-NL"/>
+        </w:rPr>
+        <w:t>transition</w:t>
+      </w:r>
+      <w:proofErr w:type="spellEnd"/>
+      <w:r>
+        <w:rPr>
+          <w:rStyle w:val="Strong"/>
+          <w:rFonts w:ascii="Civil Premium" w:eastAsia="Times New Roman" w:hAnsi="Civil Premium" w:cs="Times New Roman"/>
+          <w:b w:val="0"/>
+          <w:bCs w:val="0"/>
+          <w:sz w:val="20"/>
+          <w:szCs w:val="20"/>
+          <w:lang w:val="nl-NL" w:eastAsia="en-NL"/>
+        </w:rPr>
+        <w:t xml:space="preserve"> in </w:t>
+      </w:r>
+      <w:proofErr w:type="spellStart"/>
+      <w:r>
+        <w:rPr>
+          <w:rStyle w:val="Strong"/>
+          <w:rFonts w:ascii="Civil Premium" w:eastAsia="Times New Roman" w:hAnsi="Civil Premium" w:cs="Times New Roman"/>
+          <w:b w:val="0"/>
+          <w:bCs w:val="0"/>
+          <w:sz w:val="20"/>
+          <w:szCs w:val="20"/>
+          <w:lang w:val="nl-NL" w:eastAsia="en-NL"/>
+        </w:rPr>
+        <w:t>the</w:t>
+      </w:r>
+      <w:proofErr w:type="spellEnd"/>
+      <w:r>
+        <w:rPr>
+          <w:rStyle w:val="Strong"/>
+          <w:rFonts w:ascii="Civil Premium" w:eastAsia="Times New Roman" w:hAnsi="Civil Premium" w:cs="Times New Roman"/>
+          <w:b w:val="0"/>
+          <w:bCs w:val="0"/>
+          <w:sz w:val="20"/>
+          <w:szCs w:val="20"/>
+          <w:lang w:val="nl-NL" w:eastAsia="en-NL"/>
+        </w:rPr>
+        <w:t xml:space="preserve"> Netherlands </w:t>
+      </w:r>
+      <w:proofErr w:type="spellStart"/>
+      <w:r>
+        <w:rPr>
+          <w:rStyle w:val="Strong"/>
+          <w:rFonts w:ascii="Civil Premium" w:eastAsia="Times New Roman" w:hAnsi="Civil Premium" w:cs="Times New Roman"/>
+          <w:b w:val="0"/>
+          <w:bCs w:val="0"/>
+          <w:sz w:val="20"/>
+          <w:szCs w:val="20"/>
+          <w:lang w:val="nl-NL" w:eastAsia="en-NL"/>
+        </w:rPr>
+        <w:t>and</w:t>
+      </w:r>
+      <w:proofErr w:type="spellEnd"/>
+      <w:r>
+        <w:rPr>
+          <w:rStyle w:val="Strong"/>
+          <w:rFonts w:ascii="Civil Premium" w:eastAsia="Times New Roman" w:hAnsi="Civil Premium" w:cs="Times New Roman"/>
+          <w:b w:val="0"/>
+          <w:bCs w:val="0"/>
+          <w:sz w:val="20"/>
+          <w:szCs w:val="20"/>
+          <w:lang w:val="nl-NL" w:eastAsia="en-NL"/>
+        </w:rPr>
+        <w:t xml:space="preserve"> </w:t>
+      </w:r>
+      <w:proofErr w:type="spellStart"/>
+      <w:r>
+        <w:rPr>
+          <w:rStyle w:val="Strong"/>
+          <w:rFonts w:ascii="Civil Premium" w:eastAsia="Times New Roman" w:hAnsi="Civil Premium" w:cs="Times New Roman"/>
+          <w:b w:val="0"/>
+          <w:bCs w:val="0"/>
+          <w:sz w:val="20"/>
+          <w:szCs w:val="20"/>
+          <w:lang w:val="nl-NL" w:eastAsia="en-NL"/>
+        </w:rPr>
+        <w:t>the</w:t>
+      </w:r>
+      <w:proofErr w:type="spellEnd"/>
+      <w:r>
+        <w:rPr>
+          <w:rStyle w:val="Strong"/>
+          <w:rFonts w:ascii="Civil Premium" w:eastAsia="Times New Roman" w:hAnsi="Civil Premium" w:cs="Times New Roman"/>
+          <w:b w:val="0"/>
+          <w:bCs w:val="0"/>
+          <w:sz w:val="20"/>
+          <w:szCs w:val="20"/>
+          <w:lang w:val="nl-NL" w:eastAsia="en-NL"/>
+        </w:rPr>
+        <w:t xml:space="preserve"> </w:t>
+      </w:r>
+      <w:proofErr w:type="spellStart"/>
+      <w:r>
+        <w:rPr>
+          <w:rStyle w:val="Strong"/>
+          <w:rFonts w:ascii="Civil Premium" w:eastAsia="Times New Roman" w:hAnsi="Civil Premium" w:cs="Times New Roman"/>
+          <w:b w:val="0"/>
+          <w:bCs w:val="0"/>
+          <w:sz w:val="20"/>
+          <w:szCs w:val="20"/>
+          <w:lang w:val="nl-NL" w:eastAsia="en-NL"/>
+        </w:rPr>
+        <w:t>role</w:t>
+      </w:r>
+      <w:proofErr w:type="spellEnd"/>
+      <w:r>
+        <w:rPr>
+          <w:rStyle w:val="Strong"/>
+          <w:rFonts w:ascii="Civil Premium" w:eastAsia="Times New Roman" w:hAnsi="Civil Premium" w:cs="Times New Roman"/>
+          <w:b w:val="0"/>
+          <w:bCs w:val="0"/>
+          <w:sz w:val="20"/>
+          <w:szCs w:val="20"/>
+          <w:lang w:val="nl-NL" w:eastAsia="en-NL"/>
+        </w:rPr>
+        <w:t xml:space="preserve"> of smart energy management. Energy Conversion </w:t>
+      </w:r>
+      <w:proofErr w:type="spellStart"/>
+      <w:r>
+        <w:rPr>
+          <w:rStyle w:val="Strong"/>
+          <w:rFonts w:ascii="Civil Premium" w:eastAsia="Times New Roman" w:hAnsi="Civil Premium" w:cs="Times New Roman"/>
+          <w:b w:val="0"/>
+          <w:bCs w:val="0"/>
+          <w:sz w:val="20"/>
+          <w:szCs w:val="20"/>
+          <w:lang w:val="nl-NL" w:eastAsia="en-NL"/>
+        </w:rPr>
+        <w:t>and</w:t>
+      </w:r>
+      <w:proofErr w:type="spellEnd"/>
+      <w:r>
+        <w:rPr>
+          <w:rStyle w:val="Strong"/>
+          <w:rFonts w:ascii="Civil Premium" w:eastAsia="Times New Roman" w:hAnsi="Civil Premium" w:cs="Times New Roman"/>
+          <w:b w:val="0"/>
+          <w:bCs w:val="0"/>
+          <w:sz w:val="20"/>
+          <w:szCs w:val="20"/>
+          <w:lang w:val="nl-NL" w:eastAsia="en-NL"/>
+        </w:rPr>
+        <w:t xml:space="preserve"> Management, 150, 941–948. </w:t>
+      </w:r>
+      <w:proofErr w:type="gramStart"/>
+      <w:r>
+        <w:rPr>
+          <w:rStyle w:val="Strong"/>
+          <w:rFonts w:ascii="Civil Premium" w:eastAsia="Times New Roman" w:hAnsi="Civil Premium" w:cs="Times New Roman"/>
+          <w:b w:val="0"/>
+          <w:bCs w:val="0"/>
+          <w:sz w:val="20"/>
+          <w:szCs w:val="20"/>
+          <w:lang w:val="nl-NL" w:eastAsia="en-NL"/>
+        </w:rPr>
+        <w:t>https://doi.org/10.1016/j.enconman.2017.05.081s</w:t>
+      </w:r>
+      <w:proofErr w:type="gramEnd"/>
     </w:p>
     <w:p>
       <w:pPr>
@@ -3869,8 +5497,334 @@
           <w:szCs w:val="20"/>
           <w:lang w:val="nl-NL" w:eastAsia="en-NL"/>
         </w:rPr>
-        <w:t>Mulder, K. (2012). The dynamics of public opinion on nuclear power. Interpreting an experiment in the Netherlands. Technological Forecasting &amp; Social Change/Technological Forecasting And Social Change, 79(8), 1513–1524. https://doi.org/10.1016/j.techfore.2012.04.018</w:t>
-      </w:r>
+        <w:t xml:space="preserve">Mulder, K. (2012). The </w:t>
+      </w:r>
+      <w:proofErr w:type="spellStart"/>
+      <w:r>
+        <w:rPr>
+          <w:rStyle w:val="Strong"/>
+          <w:rFonts w:ascii="Civil Premium" w:eastAsia="Times New Roman" w:hAnsi="Civil Premium" w:cs="Times New Roman"/>
+          <w:b w:val="0"/>
+          <w:bCs w:val="0"/>
+          <w:sz w:val="20"/>
+          <w:szCs w:val="20"/>
+          <w:lang w:val="nl-NL" w:eastAsia="en-NL"/>
+        </w:rPr>
+        <w:t>dynamics</w:t>
+      </w:r>
+      <w:proofErr w:type="spellEnd"/>
+      <w:r>
+        <w:rPr>
+          <w:rStyle w:val="Strong"/>
+          <w:rFonts w:ascii="Civil Premium" w:eastAsia="Times New Roman" w:hAnsi="Civil Premium" w:cs="Times New Roman"/>
+          <w:b w:val="0"/>
+          <w:bCs w:val="0"/>
+          <w:sz w:val="20"/>
+          <w:szCs w:val="20"/>
+          <w:lang w:val="nl-NL" w:eastAsia="en-NL"/>
+        </w:rPr>
+        <w:t xml:space="preserve"> of public opinion on </w:t>
+      </w:r>
+      <w:proofErr w:type="spellStart"/>
+      <w:r>
+        <w:rPr>
+          <w:rStyle w:val="Strong"/>
+          <w:rFonts w:ascii="Civil Premium" w:eastAsia="Times New Roman" w:hAnsi="Civil Premium" w:cs="Times New Roman"/>
+          <w:b w:val="0"/>
+          <w:bCs w:val="0"/>
+          <w:sz w:val="20"/>
+          <w:szCs w:val="20"/>
+          <w:lang w:val="nl-NL" w:eastAsia="en-NL"/>
+        </w:rPr>
+        <w:t>nuclear</w:t>
+      </w:r>
+      <w:proofErr w:type="spellEnd"/>
+      <w:r>
+        <w:rPr>
+          <w:rStyle w:val="Strong"/>
+          <w:rFonts w:ascii="Civil Premium" w:eastAsia="Times New Roman" w:hAnsi="Civil Premium" w:cs="Times New Roman"/>
+          <w:b w:val="0"/>
+          <w:bCs w:val="0"/>
+          <w:sz w:val="20"/>
+          <w:szCs w:val="20"/>
+          <w:lang w:val="nl-NL" w:eastAsia="en-NL"/>
+        </w:rPr>
+        <w:t xml:space="preserve"> power. </w:t>
+      </w:r>
+      <w:proofErr w:type="spellStart"/>
+      <w:r>
+        <w:rPr>
+          <w:rStyle w:val="Strong"/>
+          <w:rFonts w:ascii="Civil Premium" w:eastAsia="Times New Roman" w:hAnsi="Civil Premium" w:cs="Times New Roman"/>
+          <w:b w:val="0"/>
+          <w:bCs w:val="0"/>
+          <w:sz w:val="20"/>
+          <w:szCs w:val="20"/>
+          <w:lang w:val="nl-NL" w:eastAsia="en-NL"/>
+        </w:rPr>
+        <w:t>Interpreting</w:t>
+      </w:r>
+      <w:proofErr w:type="spellEnd"/>
+      <w:r>
+        <w:rPr>
+          <w:rStyle w:val="Strong"/>
+          <w:rFonts w:ascii="Civil Premium" w:eastAsia="Times New Roman" w:hAnsi="Civil Premium" w:cs="Times New Roman"/>
+          <w:b w:val="0"/>
+          <w:bCs w:val="0"/>
+          <w:sz w:val="20"/>
+          <w:szCs w:val="20"/>
+          <w:lang w:val="nl-NL" w:eastAsia="en-NL"/>
+        </w:rPr>
+        <w:t xml:space="preserve"> </w:t>
+      </w:r>
+      <w:proofErr w:type="spellStart"/>
+      <w:r>
+        <w:rPr>
+          <w:rStyle w:val="Strong"/>
+          <w:rFonts w:ascii="Civil Premium" w:eastAsia="Times New Roman" w:hAnsi="Civil Premium" w:cs="Times New Roman"/>
+          <w:b w:val="0"/>
+          <w:bCs w:val="0"/>
+          <w:sz w:val="20"/>
+          <w:szCs w:val="20"/>
+          <w:lang w:val="nl-NL" w:eastAsia="en-NL"/>
+        </w:rPr>
+        <w:t>an</w:t>
+      </w:r>
+      <w:proofErr w:type="spellEnd"/>
+      <w:r>
+        <w:rPr>
+          <w:rStyle w:val="Strong"/>
+          <w:rFonts w:ascii="Civil Premium" w:eastAsia="Times New Roman" w:hAnsi="Civil Premium" w:cs="Times New Roman"/>
+          <w:b w:val="0"/>
+          <w:bCs w:val="0"/>
+          <w:sz w:val="20"/>
+          <w:szCs w:val="20"/>
+          <w:lang w:val="nl-NL" w:eastAsia="en-NL"/>
+        </w:rPr>
+        <w:t xml:space="preserve"> experiment in </w:t>
+      </w:r>
+      <w:proofErr w:type="spellStart"/>
+      <w:r>
+        <w:rPr>
+          <w:rStyle w:val="Strong"/>
+          <w:rFonts w:ascii="Civil Premium" w:eastAsia="Times New Roman" w:hAnsi="Civil Premium" w:cs="Times New Roman"/>
+          <w:b w:val="0"/>
+          <w:bCs w:val="0"/>
+          <w:sz w:val="20"/>
+          <w:szCs w:val="20"/>
+          <w:lang w:val="nl-NL" w:eastAsia="en-NL"/>
+        </w:rPr>
+        <w:t>the</w:t>
+      </w:r>
+      <w:proofErr w:type="spellEnd"/>
+      <w:r>
+        <w:rPr>
+          <w:rStyle w:val="Strong"/>
+          <w:rFonts w:ascii="Civil Premium" w:eastAsia="Times New Roman" w:hAnsi="Civil Premium" w:cs="Times New Roman"/>
+          <w:b w:val="0"/>
+          <w:bCs w:val="0"/>
+          <w:sz w:val="20"/>
+          <w:szCs w:val="20"/>
+          <w:lang w:val="nl-NL" w:eastAsia="en-NL"/>
+        </w:rPr>
+        <w:t xml:space="preserve"> Netherlands. </w:t>
+      </w:r>
+      <w:proofErr w:type="spellStart"/>
+      <w:r>
+        <w:rPr>
+          <w:rStyle w:val="Strong"/>
+          <w:rFonts w:ascii="Civil Premium" w:eastAsia="Times New Roman" w:hAnsi="Civil Premium" w:cs="Times New Roman"/>
+          <w:b w:val="0"/>
+          <w:bCs w:val="0"/>
+          <w:sz w:val="20"/>
+          <w:szCs w:val="20"/>
+          <w:lang w:val="nl-NL" w:eastAsia="en-NL"/>
+        </w:rPr>
+        <w:t>Technological</w:t>
+      </w:r>
+      <w:proofErr w:type="spellEnd"/>
+      <w:r>
+        <w:rPr>
+          <w:rStyle w:val="Strong"/>
+          <w:rFonts w:ascii="Civil Premium" w:eastAsia="Times New Roman" w:hAnsi="Civil Premium" w:cs="Times New Roman"/>
+          <w:b w:val="0"/>
+          <w:bCs w:val="0"/>
+          <w:sz w:val="20"/>
+          <w:szCs w:val="20"/>
+          <w:lang w:val="nl-NL" w:eastAsia="en-NL"/>
+        </w:rPr>
+        <w:t xml:space="preserve"> </w:t>
+      </w:r>
+      <w:proofErr w:type="spellStart"/>
+      <w:r>
+        <w:rPr>
+          <w:rStyle w:val="Strong"/>
+          <w:rFonts w:ascii="Civil Premium" w:eastAsia="Times New Roman" w:hAnsi="Civil Premium" w:cs="Times New Roman"/>
+          <w:b w:val="0"/>
+          <w:bCs w:val="0"/>
+          <w:sz w:val="20"/>
+          <w:szCs w:val="20"/>
+          <w:lang w:val="nl-NL" w:eastAsia="en-NL"/>
+        </w:rPr>
+        <w:t>Forecasting</w:t>
+      </w:r>
+      <w:proofErr w:type="spellEnd"/>
+      <w:r>
+        <w:rPr>
+          <w:rStyle w:val="Strong"/>
+          <w:rFonts w:ascii="Civil Premium" w:eastAsia="Times New Roman" w:hAnsi="Civil Premium" w:cs="Times New Roman"/>
+          <w:b w:val="0"/>
+          <w:bCs w:val="0"/>
+          <w:sz w:val="20"/>
+          <w:szCs w:val="20"/>
+          <w:lang w:val="nl-NL" w:eastAsia="en-NL"/>
+        </w:rPr>
+        <w:t xml:space="preserve"> &amp; </w:t>
+      </w:r>
+      <w:proofErr w:type="spellStart"/>
+      <w:r>
+        <w:rPr>
+          <w:rStyle w:val="Strong"/>
+          <w:rFonts w:ascii="Civil Premium" w:eastAsia="Times New Roman" w:hAnsi="Civil Premium" w:cs="Times New Roman"/>
+          <w:b w:val="0"/>
+          <w:bCs w:val="0"/>
+          <w:sz w:val="20"/>
+          <w:szCs w:val="20"/>
+          <w:lang w:val="nl-NL" w:eastAsia="en-NL"/>
+        </w:rPr>
+        <w:t>Social</w:t>
+      </w:r>
+      <w:proofErr w:type="spellEnd"/>
+      <w:r>
+        <w:rPr>
+          <w:rStyle w:val="Strong"/>
+          <w:rFonts w:ascii="Civil Premium" w:eastAsia="Times New Roman" w:hAnsi="Civil Premium" w:cs="Times New Roman"/>
+          <w:b w:val="0"/>
+          <w:bCs w:val="0"/>
+          <w:sz w:val="20"/>
+          <w:szCs w:val="20"/>
+          <w:lang w:val="nl-NL" w:eastAsia="en-NL"/>
+        </w:rPr>
+        <w:t xml:space="preserve"> Change/</w:t>
+      </w:r>
+      <w:proofErr w:type="spellStart"/>
+      <w:r>
+        <w:rPr>
+          <w:rStyle w:val="Strong"/>
+          <w:rFonts w:ascii="Civil Premium" w:eastAsia="Times New Roman" w:hAnsi="Civil Premium" w:cs="Times New Roman"/>
+          <w:b w:val="0"/>
+          <w:bCs w:val="0"/>
+          <w:sz w:val="20"/>
+          <w:szCs w:val="20"/>
+          <w:lang w:val="nl-NL" w:eastAsia="en-NL"/>
+        </w:rPr>
+        <w:t>Technological</w:t>
+      </w:r>
+      <w:proofErr w:type="spellEnd"/>
+      <w:r>
+        <w:rPr>
+          <w:rStyle w:val="Strong"/>
+          <w:rFonts w:ascii="Civil Premium" w:eastAsia="Times New Roman" w:hAnsi="Civil Premium" w:cs="Times New Roman"/>
+          <w:b w:val="0"/>
+          <w:bCs w:val="0"/>
+          <w:sz w:val="20"/>
+          <w:szCs w:val="20"/>
+          <w:lang w:val="nl-NL" w:eastAsia="en-NL"/>
+        </w:rPr>
+        <w:t xml:space="preserve"> </w:t>
+      </w:r>
+      <w:proofErr w:type="spellStart"/>
+      <w:r>
+        <w:rPr>
+          <w:rStyle w:val="Strong"/>
+          <w:rFonts w:ascii="Civil Premium" w:eastAsia="Times New Roman" w:hAnsi="Civil Premium" w:cs="Times New Roman"/>
+          <w:b w:val="0"/>
+          <w:bCs w:val="0"/>
+          <w:sz w:val="20"/>
+          <w:szCs w:val="20"/>
+          <w:lang w:val="nl-NL" w:eastAsia="en-NL"/>
+        </w:rPr>
+        <w:t>Forecasting</w:t>
+      </w:r>
+      <w:proofErr w:type="spellEnd"/>
+      <w:r>
+        <w:rPr>
+          <w:rStyle w:val="Strong"/>
+          <w:rFonts w:ascii="Civil Premium" w:eastAsia="Times New Roman" w:hAnsi="Civil Premium" w:cs="Times New Roman"/>
+          <w:b w:val="0"/>
+          <w:bCs w:val="0"/>
+          <w:sz w:val="20"/>
+          <w:szCs w:val="20"/>
+          <w:lang w:val="nl-NL" w:eastAsia="en-NL"/>
+        </w:rPr>
+        <w:t xml:space="preserve"> </w:t>
+      </w:r>
+      <w:proofErr w:type="spellStart"/>
+      <w:r>
+        <w:rPr>
+          <w:rStyle w:val="Strong"/>
+          <w:rFonts w:ascii="Civil Premium" w:eastAsia="Times New Roman" w:hAnsi="Civil Premium" w:cs="Times New Roman"/>
+          <w:b w:val="0"/>
+          <w:bCs w:val="0"/>
+          <w:sz w:val="20"/>
+          <w:szCs w:val="20"/>
+          <w:lang w:val="nl-NL" w:eastAsia="en-NL"/>
+        </w:rPr>
+        <w:t>And</w:t>
+      </w:r>
+      <w:proofErr w:type="spellEnd"/>
+      <w:r>
+        <w:rPr>
+          <w:rStyle w:val="Strong"/>
+          <w:rFonts w:ascii="Civil Premium" w:eastAsia="Times New Roman" w:hAnsi="Civil Premium" w:cs="Times New Roman"/>
+          <w:b w:val="0"/>
+          <w:bCs w:val="0"/>
+          <w:sz w:val="20"/>
+          <w:szCs w:val="20"/>
+          <w:lang w:val="nl-NL" w:eastAsia="en-NL"/>
+        </w:rPr>
+        <w:t xml:space="preserve"> </w:t>
+      </w:r>
+      <w:proofErr w:type="spellStart"/>
+      <w:r>
+        <w:rPr>
+          <w:rStyle w:val="Strong"/>
+          <w:rFonts w:ascii="Civil Premium" w:eastAsia="Times New Roman" w:hAnsi="Civil Premium" w:cs="Times New Roman"/>
+          <w:b w:val="0"/>
+          <w:bCs w:val="0"/>
+          <w:sz w:val="20"/>
+          <w:szCs w:val="20"/>
+          <w:lang w:val="nl-NL" w:eastAsia="en-NL"/>
+        </w:rPr>
+        <w:t>Social</w:t>
+      </w:r>
+      <w:proofErr w:type="spellEnd"/>
+      <w:r>
+        <w:rPr>
+          <w:rStyle w:val="Strong"/>
+          <w:rFonts w:ascii="Civil Premium" w:eastAsia="Times New Roman" w:hAnsi="Civil Premium" w:cs="Times New Roman"/>
+          <w:b w:val="0"/>
+          <w:bCs w:val="0"/>
+          <w:sz w:val="20"/>
+          <w:szCs w:val="20"/>
+          <w:lang w:val="nl-NL" w:eastAsia="en-NL"/>
+        </w:rPr>
+        <w:t xml:space="preserve"> Change, 79(8), 1513–1524. </w:t>
+      </w:r>
+      <w:proofErr w:type="gramStart"/>
+      <w:r>
+        <w:rPr>
+          <w:rStyle w:val="Strong"/>
+          <w:rFonts w:ascii="Civil Premium" w:eastAsia="Times New Roman" w:hAnsi="Civil Premium" w:cs="Times New Roman"/>
+          <w:b w:val="0"/>
+          <w:bCs w:val="0"/>
+          <w:sz w:val="20"/>
+          <w:szCs w:val="20"/>
+          <w:lang w:val="nl-NL" w:eastAsia="en-NL"/>
+        </w:rPr>
+        <w:t>https://doi.org/10.1016/j.techfore.2012.04.018</w:t>
+      </w:r>
+      <w:proofErr w:type="gramEnd"/>
     </w:p>
     <w:p>
       <w:pPr>
@@ -3884,18 +5838,488 @@
           <w:lang w:val="nl-NL" w:eastAsia="en-NL"/>
         </w:rPr>
       </w:pPr>
-      <w:r>
-        <w:rPr>
-          <w:rStyle w:val="Strong"/>
-          <w:rFonts w:ascii="Civil Premium" w:hAnsi="Civil Premium"/>
-          <w:b w:val="0"/>
-          <w:bCs w:val="0"/>
-          <w:sz w:val="20"/>
-          <w:szCs w:val="20"/>
-          <w:lang w:val="nl-NL" w:eastAsia="en-NL"/>
-        </w:rPr>
-        <w:t>Neumann, A., Sorge, L., Von Hirschhausen, C., &amp; Wealer, B. (2020). Democratic quality and nuclear power: Reviewing the global determinants for the introduction of nuclear energy in 166 countries. Energy Research &amp; Social Science, 63, 101389. https://doi.org/10.1016/j.erss.2019.101389</w:t>
-      </w:r>
+      <w:proofErr w:type="spellStart"/>
+      <w:r>
+        <w:rPr>
+          <w:rStyle w:val="Strong"/>
+          <w:rFonts w:ascii="Civil Premium" w:hAnsi="Civil Premium"/>
+          <w:b w:val="0"/>
+          <w:bCs w:val="0"/>
+          <w:sz w:val="20"/>
+          <w:szCs w:val="20"/>
+          <w:lang w:val="nl-NL" w:eastAsia="en-NL"/>
+        </w:rPr>
+        <w:t>Neumann</w:t>
+      </w:r>
+      <w:proofErr w:type="spellEnd"/>
+      <w:r>
+        <w:rPr>
+          <w:rStyle w:val="Strong"/>
+          <w:rFonts w:ascii="Civil Premium" w:hAnsi="Civil Premium"/>
+          <w:b w:val="0"/>
+          <w:bCs w:val="0"/>
+          <w:sz w:val="20"/>
+          <w:szCs w:val="20"/>
+          <w:lang w:val="nl-NL" w:eastAsia="en-NL"/>
+        </w:rPr>
+        <w:t xml:space="preserve">, A., Sorge, L., Von </w:t>
+      </w:r>
+      <w:proofErr w:type="spellStart"/>
+      <w:r>
+        <w:rPr>
+          <w:rStyle w:val="Strong"/>
+          <w:rFonts w:ascii="Civil Premium" w:hAnsi="Civil Premium"/>
+          <w:b w:val="0"/>
+          <w:bCs w:val="0"/>
+          <w:sz w:val="20"/>
+          <w:szCs w:val="20"/>
+          <w:lang w:val="nl-NL" w:eastAsia="en-NL"/>
+        </w:rPr>
+        <w:t>Hirschhausen</w:t>
+      </w:r>
+      <w:proofErr w:type="spellEnd"/>
+      <w:r>
+        <w:rPr>
+          <w:rStyle w:val="Strong"/>
+          <w:rFonts w:ascii="Civil Premium" w:hAnsi="Civil Premium"/>
+          <w:b w:val="0"/>
+          <w:bCs w:val="0"/>
+          <w:sz w:val="20"/>
+          <w:szCs w:val="20"/>
+          <w:lang w:val="nl-NL" w:eastAsia="en-NL"/>
+        </w:rPr>
+        <w:t xml:space="preserve">, C., &amp; </w:t>
+      </w:r>
+      <w:proofErr w:type="spellStart"/>
+      <w:r>
+        <w:rPr>
+          <w:rStyle w:val="Strong"/>
+          <w:rFonts w:ascii="Civil Premium" w:hAnsi="Civil Premium"/>
+          <w:b w:val="0"/>
+          <w:bCs w:val="0"/>
+          <w:sz w:val="20"/>
+          <w:szCs w:val="20"/>
+          <w:lang w:val="nl-NL" w:eastAsia="en-NL"/>
+        </w:rPr>
+        <w:t>Wealer</w:t>
+      </w:r>
+      <w:proofErr w:type="spellEnd"/>
+      <w:r>
+        <w:rPr>
+          <w:rStyle w:val="Strong"/>
+          <w:rFonts w:ascii="Civil Premium" w:hAnsi="Civil Premium"/>
+          <w:b w:val="0"/>
+          <w:bCs w:val="0"/>
+          <w:sz w:val="20"/>
+          <w:szCs w:val="20"/>
+          <w:lang w:val="nl-NL" w:eastAsia="en-NL"/>
+        </w:rPr>
+        <w:t xml:space="preserve">, B. (2020). </w:t>
+      </w:r>
+      <w:proofErr w:type="spellStart"/>
+      <w:r>
+        <w:rPr>
+          <w:rStyle w:val="Strong"/>
+          <w:rFonts w:ascii="Civil Premium" w:hAnsi="Civil Premium"/>
+          <w:b w:val="0"/>
+          <w:bCs w:val="0"/>
+          <w:sz w:val="20"/>
+          <w:szCs w:val="20"/>
+          <w:lang w:val="nl-NL" w:eastAsia="en-NL"/>
+        </w:rPr>
+        <w:t>Democratic</w:t>
+      </w:r>
+      <w:proofErr w:type="spellEnd"/>
+      <w:r>
+        <w:rPr>
+          <w:rStyle w:val="Strong"/>
+          <w:rFonts w:ascii="Civil Premium" w:hAnsi="Civil Premium"/>
+          <w:b w:val="0"/>
+          <w:bCs w:val="0"/>
+          <w:sz w:val="20"/>
+          <w:szCs w:val="20"/>
+          <w:lang w:val="nl-NL" w:eastAsia="en-NL"/>
+        </w:rPr>
+        <w:t xml:space="preserve"> </w:t>
+      </w:r>
+      <w:proofErr w:type="spellStart"/>
+      <w:r>
+        <w:rPr>
+          <w:rStyle w:val="Strong"/>
+          <w:rFonts w:ascii="Civil Premium" w:hAnsi="Civil Premium"/>
+          <w:b w:val="0"/>
+          <w:bCs w:val="0"/>
+          <w:sz w:val="20"/>
+          <w:szCs w:val="20"/>
+          <w:lang w:val="nl-NL" w:eastAsia="en-NL"/>
+        </w:rPr>
+        <w:t>quality</w:t>
+      </w:r>
+      <w:proofErr w:type="spellEnd"/>
+      <w:r>
+        <w:rPr>
+          <w:rStyle w:val="Strong"/>
+          <w:rFonts w:ascii="Civil Premium" w:hAnsi="Civil Premium"/>
+          <w:b w:val="0"/>
+          <w:bCs w:val="0"/>
+          <w:sz w:val="20"/>
+          <w:szCs w:val="20"/>
+          <w:lang w:val="nl-NL" w:eastAsia="en-NL"/>
+        </w:rPr>
+        <w:t xml:space="preserve"> </w:t>
+      </w:r>
+      <w:proofErr w:type="spellStart"/>
+      <w:r>
+        <w:rPr>
+          <w:rStyle w:val="Strong"/>
+          <w:rFonts w:ascii="Civil Premium" w:hAnsi="Civil Premium"/>
+          <w:b w:val="0"/>
+          <w:bCs w:val="0"/>
+          <w:sz w:val="20"/>
+          <w:szCs w:val="20"/>
+          <w:lang w:val="nl-NL" w:eastAsia="en-NL"/>
+        </w:rPr>
+        <w:t>and</w:t>
+      </w:r>
+      <w:proofErr w:type="spellEnd"/>
+      <w:r>
+        <w:rPr>
+          <w:rStyle w:val="Strong"/>
+          <w:rFonts w:ascii="Civil Premium" w:hAnsi="Civil Premium"/>
+          <w:b w:val="0"/>
+          <w:bCs w:val="0"/>
+          <w:sz w:val="20"/>
+          <w:szCs w:val="20"/>
+          <w:lang w:val="nl-NL" w:eastAsia="en-NL"/>
+        </w:rPr>
+        <w:t xml:space="preserve"> </w:t>
+      </w:r>
+      <w:proofErr w:type="spellStart"/>
+      <w:r>
+        <w:rPr>
+          <w:rStyle w:val="Strong"/>
+          <w:rFonts w:ascii="Civil Premium" w:hAnsi="Civil Premium"/>
+          <w:b w:val="0"/>
+          <w:bCs w:val="0"/>
+          <w:sz w:val="20"/>
+          <w:szCs w:val="20"/>
+          <w:lang w:val="nl-NL" w:eastAsia="en-NL"/>
+        </w:rPr>
+        <w:t>nuclear</w:t>
+      </w:r>
+      <w:proofErr w:type="spellEnd"/>
+      <w:r>
+        <w:rPr>
+          <w:rStyle w:val="Strong"/>
+          <w:rFonts w:ascii="Civil Premium" w:hAnsi="Civil Premium"/>
+          <w:b w:val="0"/>
+          <w:bCs w:val="0"/>
+          <w:sz w:val="20"/>
+          <w:szCs w:val="20"/>
+          <w:lang w:val="nl-NL" w:eastAsia="en-NL"/>
+        </w:rPr>
+        <w:t xml:space="preserve"> power: </w:t>
+      </w:r>
+      <w:proofErr w:type="spellStart"/>
+      <w:r>
+        <w:rPr>
+          <w:rStyle w:val="Strong"/>
+          <w:rFonts w:ascii="Civil Premium" w:hAnsi="Civil Premium"/>
+          <w:b w:val="0"/>
+          <w:bCs w:val="0"/>
+          <w:sz w:val="20"/>
+          <w:szCs w:val="20"/>
+          <w:lang w:val="nl-NL" w:eastAsia="en-NL"/>
+        </w:rPr>
+        <w:t>Reviewing</w:t>
+      </w:r>
+      <w:proofErr w:type="spellEnd"/>
+      <w:r>
+        <w:rPr>
+          <w:rStyle w:val="Strong"/>
+          <w:rFonts w:ascii="Civil Premium" w:hAnsi="Civil Premium"/>
+          <w:b w:val="0"/>
+          <w:bCs w:val="0"/>
+          <w:sz w:val="20"/>
+          <w:szCs w:val="20"/>
+          <w:lang w:val="nl-NL" w:eastAsia="en-NL"/>
+        </w:rPr>
+        <w:t xml:space="preserve"> </w:t>
+      </w:r>
+      <w:proofErr w:type="spellStart"/>
+      <w:r>
+        <w:rPr>
+          <w:rStyle w:val="Strong"/>
+          <w:rFonts w:ascii="Civil Premium" w:hAnsi="Civil Premium"/>
+          <w:b w:val="0"/>
+          <w:bCs w:val="0"/>
+          <w:sz w:val="20"/>
+          <w:szCs w:val="20"/>
+          <w:lang w:val="nl-NL" w:eastAsia="en-NL"/>
+        </w:rPr>
+        <w:t>the</w:t>
+      </w:r>
+      <w:proofErr w:type="spellEnd"/>
+      <w:r>
+        <w:rPr>
+          <w:rStyle w:val="Strong"/>
+          <w:rFonts w:ascii="Civil Premium" w:hAnsi="Civil Premium"/>
+          <w:b w:val="0"/>
+          <w:bCs w:val="0"/>
+          <w:sz w:val="20"/>
+          <w:szCs w:val="20"/>
+          <w:lang w:val="nl-NL" w:eastAsia="en-NL"/>
+        </w:rPr>
+        <w:t xml:space="preserve"> </w:t>
+      </w:r>
+      <w:proofErr w:type="spellStart"/>
+      <w:r>
+        <w:rPr>
+          <w:rStyle w:val="Strong"/>
+          <w:rFonts w:ascii="Civil Premium" w:hAnsi="Civil Premium"/>
+          <w:b w:val="0"/>
+          <w:bCs w:val="0"/>
+          <w:sz w:val="20"/>
+          <w:szCs w:val="20"/>
+          <w:lang w:val="nl-NL" w:eastAsia="en-NL"/>
+        </w:rPr>
+        <w:t>global</w:t>
+      </w:r>
+      <w:proofErr w:type="spellEnd"/>
+      <w:r>
+        <w:rPr>
+          <w:rStyle w:val="Strong"/>
+          <w:rFonts w:ascii="Civil Premium" w:hAnsi="Civil Premium"/>
+          <w:b w:val="0"/>
+          <w:bCs w:val="0"/>
+          <w:sz w:val="20"/>
+          <w:szCs w:val="20"/>
+          <w:lang w:val="nl-NL" w:eastAsia="en-NL"/>
+        </w:rPr>
+        <w:t xml:space="preserve"> </w:t>
+      </w:r>
+      <w:proofErr w:type="spellStart"/>
+      <w:r>
+        <w:rPr>
+          <w:rStyle w:val="Strong"/>
+          <w:rFonts w:ascii="Civil Premium" w:hAnsi="Civil Premium"/>
+          <w:b w:val="0"/>
+          <w:bCs w:val="0"/>
+          <w:sz w:val="20"/>
+          <w:szCs w:val="20"/>
+          <w:lang w:val="nl-NL" w:eastAsia="en-NL"/>
+        </w:rPr>
+        <w:t>determinants</w:t>
+      </w:r>
+      <w:proofErr w:type="spellEnd"/>
+      <w:r>
+        <w:rPr>
+          <w:rStyle w:val="Strong"/>
+          <w:rFonts w:ascii="Civil Premium" w:hAnsi="Civil Premium"/>
+          <w:b w:val="0"/>
+          <w:bCs w:val="0"/>
+          <w:sz w:val="20"/>
+          <w:szCs w:val="20"/>
+          <w:lang w:val="nl-NL" w:eastAsia="en-NL"/>
+        </w:rPr>
+        <w:t xml:space="preserve"> </w:t>
+      </w:r>
+      <w:proofErr w:type="spellStart"/>
+      <w:r>
+        <w:rPr>
+          <w:rStyle w:val="Strong"/>
+          <w:rFonts w:ascii="Civil Premium" w:hAnsi="Civil Premium"/>
+          <w:b w:val="0"/>
+          <w:bCs w:val="0"/>
+          <w:sz w:val="20"/>
+          <w:szCs w:val="20"/>
+          <w:lang w:val="nl-NL" w:eastAsia="en-NL"/>
+        </w:rPr>
+        <w:t>for</w:t>
+      </w:r>
+      <w:proofErr w:type="spellEnd"/>
+      <w:r>
+        <w:rPr>
+          <w:rStyle w:val="Strong"/>
+          <w:rFonts w:ascii="Civil Premium" w:hAnsi="Civil Premium"/>
+          <w:b w:val="0"/>
+          <w:bCs w:val="0"/>
+          <w:sz w:val="20"/>
+          <w:szCs w:val="20"/>
+          <w:lang w:val="nl-NL" w:eastAsia="en-NL"/>
+        </w:rPr>
+        <w:t xml:space="preserve"> </w:t>
+      </w:r>
+      <w:proofErr w:type="spellStart"/>
+      <w:r>
+        <w:rPr>
+          <w:rStyle w:val="Strong"/>
+          <w:rFonts w:ascii="Civil Premium" w:hAnsi="Civil Premium"/>
+          <w:b w:val="0"/>
+          <w:bCs w:val="0"/>
+          <w:sz w:val="20"/>
+          <w:szCs w:val="20"/>
+          <w:lang w:val="nl-NL" w:eastAsia="en-NL"/>
+        </w:rPr>
+        <w:t>the</w:t>
+      </w:r>
+      <w:proofErr w:type="spellEnd"/>
+      <w:r>
+        <w:rPr>
+          <w:rStyle w:val="Strong"/>
+          <w:rFonts w:ascii="Civil Premium" w:hAnsi="Civil Premium"/>
+          <w:b w:val="0"/>
+          <w:bCs w:val="0"/>
+          <w:sz w:val="20"/>
+          <w:szCs w:val="20"/>
+          <w:lang w:val="nl-NL" w:eastAsia="en-NL"/>
+        </w:rPr>
+        <w:t xml:space="preserve"> </w:t>
+      </w:r>
+      <w:proofErr w:type="spellStart"/>
+      <w:r>
+        <w:rPr>
+          <w:rStyle w:val="Strong"/>
+          <w:rFonts w:ascii="Civil Premium" w:hAnsi="Civil Premium"/>
+          <w:b w:val="0"/>
+          <w:bCs w:val="0"/>
+          <w:sz w:val="20"/>
+          <w:szCs w:val="20"/>
+          <w:lang w:val="nl-NL" w:eastAsia="en-NL"/>
+        </w:rPr>
+        <w:t>introduction</w:t>
+      </w:r>
+      <w:proofErr w:type="spellEnd"/>
+      <w:r>
+        <w:rPr>
+          <w:rStyle w:val="Strong"/>
+          <w:rFonts w:ascii="Civil Premium" w:hAnsi="Civil Premium"/>
+          <w:b w:val="0"/>
+          <w:bCs w:val="0"/>
+          <w:sz w:val="20"/>
+          <w:szCs w:val="20"/>
+          <w:lang w:val="nl-NL" w:eastAsia="en-NL"/>
+        </w:rPr>
+        <w:t xml:space="preserve"> of </w:t>
+      </w:r>
+      <w:proofErr w:type="spellStart"/>
+      <w:r>
+        <w:rPr>
+          <w:rStyle w:val="Strong"/>
+          <w:rFonts w:ascii="Civil Premium" w:hAnsi="Civil Premium"/>
+          <w:b w:val="0"/>
+          <w:bCs w:val="0"/>
+          <w:sz w:val="20"/>
+          <w:szCs w:val="20"/>
+          <w:lang w:val="nl-NL" w:eastAsia="en-NL"/>
+        </w:rPr>
+        <w:t>nuclear</w:t>
+      </w:r>
+      <w:proofErr w:type="spellEnd"/>
+      <w:r>
+        <w:rPr>
+          <w:rStyle w:val="Strong"/>
+          <w:rFonts w:ascii="Civil Premium" w:hAnsi="Civil Premium"/>
+          <w:b w:val="0"/>
+          <w:bCs w:val="0"/>
+          <w:sz w:val="20"/>
+          <w:szCs w:val="20"/>
+          <w:lang w:val="nl-NL" w:eastAsia="en-NL"/>
+        </w:rPr>
+        <w:t xml:space="preserve"> energy in 166 </w:t>
+      </w:r>
+      <w:proofErr w:type="spellStart"/>
+      <w:r>
+        <w:rPr>
+          <w:rStyle w:val="Strong"/>
+          <w:rFonts w:ascii="Civil Premium" w:hAnsi="Civil Premium"/>
+          <w:b w:val="0"/>
+          <w:bCs w:val="0"/>
+          <w:sz w:val="20"/>
+          <w:szCs w:val="20"/>
+          <w:lang w:val="nl-NL" w:eastAsia="en-NL"/>
+        </w:rPr>
+        <w:t>countries</w:t>
+      </w:r>
+      <w:proofErr w:type="spellEnd"/>
+      <w:r>
+        <w:rPr>
+          <w:rStyle w:val="Strong"/>
+          <w:rFonts w:ascii="Civil Premium" w:hAnsi="Civil Premium"/>
+          <w:b w:val="0"/>
+          <w:bCs w:val="0"/>
+          <w:sz w:val="20"/>
+          <w:szCs w:val="20"/>
+          <w:lang w:val="nl-NL" w:eastAsia="en-NL"/>
+        </w:rPr>
+        <w:t xml:space="preserve">. Energy Research &amp; </w:t>
+      </w:r>
+      <w:proofErr w:type="spellStart"/>
+      <w:r>
+        <w:rPr>
+          <w:rStyle w:val="Strong"/>
+          <w:rFonts w:ascii="Civil Premium" w:hAnsi="Civil Premium"/>
+          <w:b w:val="0"/>
+          <w:bCs w:val="0"/>
+          <w:sz w:val="20"/>
+          <w:szCs w:val="20"/>
+          <w:lang w:val="nl-NL" w:eastAsia="en-NL"/>
+        </w:rPr>
+        <w:t>Social</w:t>
+      </w:r>
+      <w:proofErr w:type="spellEnd"/>
+      <w:r>
+        <w:rPr>
+          <w:rStyle w:val="Strong"/>
+          <w:rFonts w:ascii="Civil Premium" w:hAnsi="Civil Premium"/>
+          <w:b w:val="0"/>
+          <w:bCs w:val="0"/>
+          <w:sz w:val="20"/>
+          <w:szCs w:val="20"/>
+          <w:lang w:val="nl-NL" w:eastAsia="en-NL"/>
+        </w:rPr>
+        <w:t xml:space="preserve"> </w:t>
+      </w:r>
+      <w:proofErr w:type="spellStart"/>
+      <w:r>
+        <w:rPr>
+          <w:rStyle w:val="Strong"/>
+          <w:rFonts w:ascii="Civil Premium" w:hAnsi="Civil Premium"/>
+          <w:b w:val="0"/>
+          <w:bCs w:val="0"/>
+          <w:sz w:val="20"/>
+          <w:szCs w:val="20"/>
+          <w:lang w:val="nl-NL" w:eastAsia="en-NL"/>
+        </w:rPr>
+        <w:t>Science</w:t>
+      </w:r>
+      <w:proofErr w:type="spellEnd"/>
+      <w:r>
+        <w:rPr>
+          <w:rStyle w:val="Strong"/>
+          <w:rFonts w:ascii="Civil Premium" w:hAnsi="Civil Premium"/>
+          <w:b w:val="0"/>
+          <w:bCs w:val="0"/>
+          <w:sz w:val="20"/>
+          <w:szCs w:val="20"/>
+          <w:lang w:val="nl-NL" w:eastAsia="en-NL"/>
+        </w:rPr>
+        <w:t xml:space="preserve">, 63, 101389. </w:t>
+      </w:r>
+      <w:proofErr w:type="gramStart"/>
+      <w:r>
+        <w:rPr>
+          <w:rStyle w:val="Strong"/>
+          <w:rFonts w:ascii="Civil Premium" w:hAnsi="Civil Premium"/>
+          <w:b w:val="0"/>
+          <w:bCs w:val="0"/>
+          <w:sz w:val="20"/>
+          <w:szCs w:val="20"/>
+          <w:lang w:val="nl-NL" w:eastAsia="en-NL"/>
+        </w:rPr>
+        <w:t>https://doi.org/10.1016/j.erss.2019.101389</w:t>
+      </w:r>
+      <w:proofErr w:type="gramEnd"/>
     </w:p>
     <w:p>
       <w:pPr>
@@ -3919,7 +6343,319 @@
           <w:szCs w:val="20"/>
           <w:lang w:val="nl-NL" w:eastAsia="en-NL"/>
         </w:rPr>
-        <w:t xml:space="preserve">Sanders, M. C., &amp; Sanders, C. E. (2021). A world’s dilemma ‘upon which the sun never sets’: The nuclear waste management strategy (part III): Australia, Belgium, Czech Republic, Netherlands, and Romania. Progress in Nuclear Energy (New Series), 142, 104014-. </w:t>
+        <w:t xml:space="preserve">Sanders, M. C., &amp; Sanders, C. E. (2021). A </w:t>
+      </w:r>
+      <w:proofErr w:type="spellStart"/>
+      <w:r>
+        <w:rPr>
+          <w:rStyle w:val="Strong"/>
+          <w:rFonts w:ascii="Civil Premium" w:eastAsia="Times New Roman" w:hAnsi="Civil Premium" w:cs="Times New Roman"/>
+          <w:b w:val="0"/>
+          <w:bCs w:val="0"/>
+          <w:sz w:val="20"/>
+          <w:szCs w:val="20"/>
+          <w:lang w:val="nl-NL" w:eastAsia="en-NL"/>
+        </w:rPr>
+        <w:t>world’s</w:t>
+      </w:r>
+      <w:proofErr w:type="spellEnd"/>
+      <w:r>
+        <w:rPr>
+          <w:rStyle w:val="Strong"/>
+          <w:rFonts w:ascii="Civil Premium" w:eastAsia="Times New Roman" w:hAnsi="Civil Premium" w:cs="Times New Roman"/>
+          <w:b w:val="0"/>
+          <w:bCs w:val="0"/>
+          <w:sz w:val="20"/>
+          <w:szCs w:val="20"/>
+          <w:lang w:val="nl-NL" w:eastAsia="en-NL"/>
+        </w:rPr>
+        <w:t xml:space="preserve"> dilemma ‘</w:t>
+      </w:r>
+      <w:proofErr w:type="spellStart"/>
+      <w:r>
+        <w:rPr>
+          <w:rStyle w:val="Strong"/>
+          <w:rFonts w:ascii="Civil Premium" w:eastAsia="Times New Roman" w:hAnsi="Civil Premium" w:cs="Times New Roman"/>
+          <w:b w:val="0"/>
+          <w:bCs w:val="0"/>
+          <w:sz w:val="20"/>
+          <w:szCs w:val="20"/>
+          <w:lang w:val="nl-NL" w:eastAsia="en-NL"/>
+        </w:rPr>
+        <w:t>upon</w:t>
+      </w:r>
+      <w:proofErr w:type="spellEnd"/>
+      <w:r>
+        <w:rPr>
+          <w:rStyle w:val="Strong"/>
+          <w:rFonts w:ascii="Civil Premium" w:eastAsia="Times New Roman" w:hAnsi="Civil Premium" w:cs="Times New Roman"/>
+          <w:b w:val="0"/>
+          <w:bCs w:val="0"/>
+          <w:sz w:val="20"/>
+          <w:szCs w:val="20"/>
+          <w:lang w:val="nl-NL" w:eastAsia="en-NL"/>
+        </w:rPr>
+        <w:t xml:space="preserve"> </w:t>
+      </w:r>
+      <w:proofErr w:type="spellStart"/>
+      <w:r>
+        <w:rPr>
+          <w:rStyle w:val="Strong"/>
+          <w:rFonts w:ascii="Civil Premium" w:eastAsia="Times New Roman" w:hAnsi="Civil Premium" w:cs="Times New Roman"/>
+          <w:b w:val="0"/>
+          <w:bCs w:val="0"/>
+          <w:sz w:val="20"/>
+          <w:szCs w:val="20"/>
+          <w:lang w:val="nl-NL" w:eastAsia="en-NL"/>
+        </w:rPr>
+        <w:t>which</w:t>
+      </w:r>
+      <w:proofErr w:type="spellEnd"/>
+      <w:r>
+        <w:rPr>
+          <w:rStyle w:val="Strong"/>
+          <w:rFonts w:ascii="Civil Premium" w:eastAsia="Times New Roman" w:hAnsi="Civil Premium" w:cs="Times New Roman"/>
+          <w:b w:val="0"/>
+          <w:bCs w:val="0"/>
+          <w:sz w:val="20"/>
+          <w:szCs w:val="20"/>
+          <w:lang w:val="nl-NL" w:eastAsia="en-NL"/>
+        </w:rPr>
+        <w:t xml:space="preserve"> </w:t>
+      </w:r>
+      <w:proofErr w:type="spellStart"/>
+      <w:r>
+        <w:rPr>
+          <w:rStyle w:val="Strong"/>
+          <w:rFonts w:ascii="Civil Premium" w:eastAsia="Times New Roman" w:hAnsi="Civil Premium" w:cs="Times New Roman"/>
+          <w:b w:val="0"/>
+          <w:bCs w:val="0"/>
+          <w:sz w:val="20"/>
+          <w:szCs w:val="20"/>
+          <w:lang w:val="nl-NL" w:eastAsia="en-NL"/>
+        </w:rPr>
+        <w:t>the</w:t>
+      </w:r>
+      <w:proofErr w:type="spellEnd"/>
+      <w:r>
+        <w:rPr>
+          <w:rStyle w:val="Strong"/>
+          <w:rFonts w:ascii="Civil Premium" w:eastAsia="Times New Roman" w:hAnsi="Civil Premium" w:cs="Times New Roman"/>
+          <w:b w:val="0"/>
+          <w:bCs w:val="0"/>
+          <w:sz w:val="20"/>
+          <w:szCs w:val="20"/>
+          <w:lang w:val="nl-NL" w:eastAsia="en-NL"/>
+        </w:rPr>
+        <w:t xml:space="preserve"> </w:t>
+      </w:r>
+      <w:proofErr w:type="spellStart"/>
+      <w:r>
+        <w:rPr>
+          <w:rStyle w:val="Strong"/>
+          <w:rFonts w:ascii="Civil Premium" w:eastAsia="Times New Roman" w:hAnsi="Civil Premium" w:cs="Times New Roman"/>
+          <w:b w:val="0"/>
+          <w:bCs w:val="0"/>
+          <w:sz w:val="20"/>
+          <w:szCs w:val="20"/>
+          <w:lang w:val="nl-NL" w:eastAsia="en-NL"/>
+        </w:rPr>
+        <w:t>sun</w:t>
+      </w:r>
+      <w:proofErr w:type="spellEnd"/>
+      <w:r>
+        <w:rPr>
+          <w:rStyle w:val="Strong"/>
+          <w:rFonts w:ascii="Civil Premium" w:eastAsia="Times New Roman" w:hAnsi="Civil Premium" w:cs="Times New Roman"/>
+          <w:b w:val="0"/>
+          <w:bCs w:val="0"/>
+          <w:sz w:val="20"/>
+          <w:szCs w:val="20"/>
+          <w:lang w:val="nl-NL" w:eastAsia="en-NL"/>
+        </w:rPr>
+        <w:t xml:space="preserve"> never sets’: The </w:t>
+      </w:r>
+      <w:proofErr w:type="spellStart"/>
+      <w:r>
+        <w:rPr>
+          <w:rStyle w:val="Strong"/>
+          <w:rFonts w:ascii="Civil Premium" w:eastAsia="Times New Roman" w:hAnsi="Civil Premium" w:cs="Times New Roman"/>
+          <w:b w:val="0"/>
+          <w:bCs w:val="0"/>
+          <w:sz w:val="20"/>
+          <w:szCs w:val="20"/>
+          <w:lang w:val="nl-NL" w:eastAsia="en-NL"/>
+        </w:rPr>
+        <w:t>nuclear</w:t>
+      </w:r>
+      <w:proofErr w:type="spellEnd"/>
+      <w:r>
+        <w:rPr>
+          <w:rStyle w:val="Strong"/>
+          <w:rFonts w:ascii="Civil Premium" w:eastAsia="Times New Roman" w:hAnsi="Civil Premium" w:cs="Times New Roman"/>
+          <w:b w:val="0"/>
+          <w:bCs w:val="0"/>
+          <w:sz w:val="20"/>
+          <w:szCs w:val="20"/>
+          <w:lang w:val="nl-NL" w:eastAsia="en-NL"/>
+        </w:rPr>
+        <w:t xml:space="preserve"> waste management </w:t>
+      </w:r>
+      <w:proofErr w:type="spellStart"/>
+      <w:r>
+        <w:rPr>
+          <w:rStyle w:val="Strong"/>
+          <w:rFonts w:ascii="Civil Premium" w:eastAsia="Times New Roman" w:hAnsi="Civil Premium" w:cs="Times New Roman"/>
+          <w:b w:val="0"/>
+          <w:bCs w:val="0"/>
+          <w:sz w:val="20"/>
+          <w:szCs w:val="20"/>
+          <w:lang w:val="nl-NL" w:eastAsia="en-NL"/>
+        </w:rPr>
+        <w:t>strategy</w:t>
+      </w:r>
+      <w:proofErr w:type="spellEnd"/>
+      <w:r>
+        <w:rPr>
+          <w:rStyle w:val="Strong"/>
+          <w:rFonts w:ascii="Civil Premium" w:eastAsia="Times New Roman" w:hAnsi="Civil Premium" w:cs="Times New Roman"/>
+          <w:b w:val="0"/>
+          <w:bCs w:val="0"/>
+          <w:sz w:val="20"/>
+          <w:szCs w:val="20"/>
+          <w:lang w:val="nl-NL" w:eastAsia="en-NL"/>
+        </w:rPr>
+        <w:t xml:space="preserve"> (part III): Australia, Belgium, </w:t>
+      </w:r>
+      <w:proofErr w:type="spellStart"/>
+      <w:r>
+        <w:rPr>
+          <w:rStyle w:val="Strong"/>
+          <w:rFonts w:ascii="Civil Premium" w:eastAsia="Times New Roman" w:hAnsi="Civil Premium" w:cs="Times New Roman"/>
+          <w:b w:val="0"/>
+          <w:bCs w:val="0"/>
+          <w:sz w:val="20"/>
+          <w:szCs w:val="20"/>
+          <w:lang w:val="nl-NL" w:eastAsia="en-NL"/>
+        </w:rPr>
+        <w:t>Czech</w:t>
+      </w:r>
+      <w:proofErr w:type="spellEnd"/>
+      <w:r>
+        <w:rPr>
+          <w:rStyle w:val="Strong"/>
+          <w:rFonts w:ascii="Civil Premium" w:eastAsia="Times New Roman" w:hAnsi="Civil Premium" w:cs="Times New Roman"/>
+          <w:b w:val="0"/>
+          <w:bCs w:val="0"/>
+          <w:sz w:val="20"/>
+          <w:szCs w:val="20"/>
+          <w:lang w:val="nl-NL" w:eastAsia="en-NL"/>
+        </w:rPr>
+        <w:t xml:space="preserve"> </w:t>
+      </w:r>
+      <w:proofErr w:type="spellStart"/>
+      <w:r>
+        <w:rPr>
+          <w:rStyle w:val="Strong"/>
+          <w:rFonts w:ascii="Civil Premium" w:eastAsia="Times New Roman" w:hAnsi="Civil Premium" w:cs="Times New Roman"/>
+          <w:b w:val="0"/>
+          <w:bCs w:val="0"/>
+          <w:sz w:val="20"/>
+          <w:szCs w:val="20"/>
+          <w:lang w:val="nl-NL" w:eastAsia="en-NL"/>
+        </w:rPr>
+        <w:t>Republic</w:t>
+      </w:r>
+      <w:proofErr w:type="spellEnd"/>
+      <w:r>
+        <w:rPr>
+          <w:rStyle w:val="Strong"/>
+          <w:rFonts w:ascii="Civil Premium" w:eastAsia="Times New Roman" w:hAnsi="Civil Premium" w:cs="Times New Roman"/>
+          <w:b w:val="0"/>
+          <w:bCs w:val="0"/>
+          <w:sz w:val="20"/>
+          <w:szCs w:val="20"/>
+          <w:lang w:val="nl-NL" w:eastAsia="en-NL"/>
+        </w:rPr>
+        <w:t xml:space="preserve">, Netherlands, </w:t>
+      </w:r>
+      <w:proofErr w:type="spellStart"/>
+      <w:r>
+        <w:rPr>
+          <w:rStyle w:val="Strong"/>
+          <w:rFonts w:ascii="Civil Premium" w:eastAsia="Times New Roman" w:hAnsi="Civil Premium" w:cs="Times New Roman"/>
+          <w:b w:val="0"/>
+          <w:bCs w:val="0"/>
+          <w:sz w:val="20"/>
+          <w:szCs w:val="20"/>
+          <w:lang w:val="nl-NL" w:eastAsia="en-NL"/>
+        </w:rPr>
+        <w:t>and</w:t>
+      </w:r>
+      <w:proofErr w:type="spellEnd"/>
+      <w:r>
+        <w:rPr>
+          <w:rStyle w:val="Strong"/>
+          <w:rFonts w:ascii="Civil Premium" w:eastAsia="Times New Roman" w:hAnsi="Civil Premium" w:cs="Times New Roman"/>
+          <w:b w:val="0"/>
+          <w:bCs w:val="0"/>
+          <w:sz w:val="20"/>
+          <w:szCs w:val="20"/>
+          <w:lang w:val="nl-NL" w:eastAsia="en-NL"/>
+        </w:rPr>
+        <w:t xml:space="preserve"> Romania. </w:t>
+      </w:r>
+      <w:proofErr w:type="spellStart"/>
+      <w:r>
+        <w:rPr>
+          <w:rStyle w:val="Strong"/>
+          <w:rFonts w:ascii="Civil Premium" w:eastAsia="Times New Roman" w:hAnsi="Civil Premium" w:cs="Times New Roman"/>
+          <w:b w:val="0"/>
+          <w:bCs w:val="0"/>
+          <w:sz w:val="20"/>
+          <w:szCs w:val="20"/>
+          <w:lang w:val="nl-NL" w:eastAsia="en-NL"/>
+        </w:rPr>
+        <w:t>Progress</w:t>
+      </w:r>
+      <w:proofErr w:type="spellEnd"/>
+      <w:r>
+        <w:rPr>
+          <w:rStyle w:val="Strong"/>
+          <w:rFonts w:ascii="Civil Premium" w:eastAsia="Times New Roman" w:hAnsi="Civil Premium" w:cs="Times New Roman"/>
+          <w:b w:val="0"/>
+          <w:bCs w:val="0"/>
+          <w:sz w:val="20"/>
+          <w:szCs w:val="20"/>
+          <w:lang w:val="nl-NL" w:eastAsia="en-NL"/>
+        </w:rPr>
+        <w:t xml:space="preserve"> in </w:t>
+      </w:r>
+      <w:proofErr w:type="spellStart"/>
+      <w:r>
+        <w:rPr>
+          <w:rStyle w:val="Strong"/>
+          <w:rFonts w:ascii="Civil Premium" w:eastAsia="Times New Roman" w:hAnsi="Civil Premium" w:cs="Times New Roman"/>
+          <w:b w:val="0"/>
+          <w:bCs w:val="0"/>
+          <w:sz w:val="20"/>
+          <w:szCs w:val="20"/>
+          <w:lang w:val="nl-NL" w:eastAsia="en-NL"/>
+        </w:rPr>
+        <w:t>Nuclear</w:t>
+      </w:r>
+      <w:proofErr w:type="spellEnd"/>
+      <w:r>
+        <w:rPr>
+          <w:rStyle w:val="Strong"/>
+          <w:rFonts w:ascii="Civil Premium" w:eastAsia="Times New Roman" w:hAnsi="Civil Premium" w:cs="Times New Roman"/>
+          <w:b w:val="0"/>
+          <w:bCs w:val="0"/>
+          <w:sz w:val="20"/>
+          <w:szCs w:val="20"/>
+          <w:lang w:val="nl-NL" w:eastAsia="en-NL"/>
+        </w:rPr>
+        <w:t xml:space="preserve"> Energy (New Series), 142, 104014-. </w:t>
       </w:r>
       <w:hyperlink r:id="rId9" w:history="1">
         <w:r>
@@ -3958,8 +6694,204 @@
           <w:szCs w:val="20"/>
           <w:lang w:val="nl-NL" w:eastAsia="en-NL"/>
         </w:rPr>
-        <w:t>Smith, P. B., &amp; Spanhoff, R. (1976). The nuclear energy debate in the netherlands. Bulletin of the Atomic Scientists, 32(2), 41–44. https://doi.org/10.1080/00963402.1976.11455566</w:t>
-      </w:r>
+        <w:t xml:space="preserve">Smith, P. B., &amp; </w:t>
+      </w:r>
+      <w:proofErr w:type="spellStart"/>
+      <w:r>
+        <w:rPr>
+          <w:rStyle w:val="Strong"/>
+          <w:rFonts w:ascii="Civil Premium" w:eastAsia="Times New Roman" w:hAnsi="Civil Premium" w:cs="Times New Roman"/>
+          <w:b w:val="0"/>
+          <w:bCs w:val="0"/>
+          <w:sz w:val="20"/>
+          <w:szCs w:val="20"/>
+          <w:lang w:val="nl-NL" w:eastAsia="en-NL"/>
+        </w:rPr>
+        <w:t>Spanhoff</w:t>
+      </w:r>
+      <w:proofErr w:type="spellEnd"/>
+      <w:r>
+        <w:rPr>
+          <w:rStyle w:val="Strong"/>
+          <w:rFonts w:ascii="Civil Premium" w:eastAsia="Times New Roman" w:hAnsi="Civil Premium" w:cs="Times New Roman"/>
+          <w:b w:val="0"/>
+          <w:bCs w:val="0"/>
+          <w:sz w:val="20"/>
+          <w:szCs w:val="20"/>
+          <w:lang w:val="nl-NL" w:eastAsia="en-NL"/>
+        </w:rPr>
+        <w:t xml:space="preserve">, R. (1976). The </w:t>
+      </w:r>
+      <w:proofErr w:type="spellStart"/>
+      <w:r>
+        <w:rPr>
+          <w:rStyle w:val="Strong"/>
+          <w:rFonts w:ascii="Civil Premium" w:eastAsia="Times New Roman" w:hAnsi="Civil Premium" w:cs="Times New Roman"/>
+          <w:b w:val="0"/>
+          <w:bCs w:val="0"/>
+          <w:sz w:val="20"/>
+          <w:szCs w:val="20"/>
+          <w:lang w:val="nl-NL" w:eastAsia="en-NL"/>
+        </w:rPr>
+        <w:t>nuclear</w:t>
+      </w:r>
+      <w:proofErr w:type="spellEnd"/>
+      <w:r>
+        <w:rPr>
+          <w:rStyle w:val="Strong"/>
+          <w:rFonts w:ascii="Civil Premium" w:eastAsia="Times New Roman" w:hAnsi="Civil Premium" w:cs="Times New Roman"/>
+          <w:b w:val="0"/>
+          <w:bCs w:val="0"/>
+          <w:sz w:val="20"/>
+          <w:szCs w:val="20"/>
+          <w:lang w:val="nl-NL" w:eastAsia="en-NL"/>
+        </w:rPr>
+        <w:t xml:space="preserve"> energy </w:t>
+      </w:r>
+      <w:proofErr w:type="spellStart"/>
+      <w:r>
+        <w:rPr>
+          <w:rStyle w:val="Strong"/>
+          <w:rFonts w:ascii="Civil Premium" w:eastAsia="Times New Roman" w:hAnsi="Civil Premium" w:cs="Times New Roman"/>
+          <w:b w:val="0"/>
+          <w:bCs w:val="0"/>
+          <w:sz w:val="20"/>
+          <w:szCs w:val="20"/>
+          <w:lang w:val="nl-NL" w:eastAsia="en-NL"/>
+        </w:rPr>
+        <w:t>debate</w:t>
+      </w:r>
+      <w:proofErr w:type="spellEnd"/>
+      <w:r>
+        <w:rPr>
+          <w:rStyle w:val="Strong"/>
+          <w:rFonts w:ascii="Civil Premium" w:eastAsia="Times New Roman" w:hAnsi="Civil Premium" w:cs="Times New Roman"/>
+          <w:b w:val="0"/>
+          <w:bCs w:val="0"/>
+          <w:sz w:val="20"/>
+          <w:szCs w:val="20"/>
+          <w:lang w:val="nl-NL" w:eastAsia="en-NL"/>
+        </w:rPr>
+        <w:t xml:space="preserve"> in </w:t>
+      </w:r>
+      <w:proofErr w:type="spellStart"/>
+      <w:r>
+        <w:rPr>
+          <w:rStyle w:val="Strong"/>
+          <w:rFonts w:ascii="Civil Premium" w:eastAsia="Times New Roman" w:hAnsi="Civil Premium" w:cs="Times New Roman"/>
+          <w:b w:val="0"/>
+          <w:bCs w:val="0"/>
+          <w:sz w:val="20"/>
+          <w:szCs w:val="20"/>
+          <w:lang w:val="nl-NL" w:eastAsia="en-NL"/>
+        </w:rPr>
+        <w:t>the</w:t>
+      </w:r>
+      <w:proofErr w:type="spellEnd"/>
+      <w:r>
+        <w:rPr>
+          <w:rStyle w:val="Strong"/>
+          <w:rFonts w:ascii="Civil Premium" w:eastAsia="Times New Roman" w:hAnsi="Civil Premium" w:cs="Times New Roman"/>
+          <w:b w:val="0"/>
+          <w:bCs w:val="0"/>
+          <w:sz w:val="20"/>
+          <w:szCs w:val="20"/>
+          <w:lang w:val="nl-NL" w:eastAsia="en-NL"/>
+        </w:rPr>
+        <w:t xml:space="preserve"> </w:t>
+      </w:r>
+      <w:proofErr w:type="spellStart"/>
+      <w:r>
+        <w:rPr>
+          <w:rStyle w:val="Strong"/>
+          <w:rFonts w:ascii="Civil Premium" w:eastAsia="Times New Roman" w:hAnsi="Civil Premium" w:cs="Times New Roman"/>
+          <w:b w:val="0"/>
+          <w:bCs w:val="0"/>
+          <w:sz w:val="20"/>
+          <w:szCs w:val="20"/>
+          <w:lang w:val="nl-NL" w:eastAsia="en-NL"/>
+        </w:rPr>
+        <w:t>netherlands</w:t>
+      </w:r>
+      <w:proofErr w:type="spellEnd"/>
+      <w:r>
+        <w:rPr>
+          <w:rStyle w:val="Strong"/>
+          <w:rFonts w:ascii="Civil Premium" w:eastAsia="Times New Roman" w:hAnsi="Civil Premium" w:cs="Times New Roman"/>
+          <w:b w:val="0"/>
+          <w:bCs w:val="0"/>
+          <w:sz w:val="20"/>
+          <w:szCs w:val="20"/>
+          <w:lang w:val="nl-NL" w:eastAsia="en-NL"/>
+        </w:rPr>
+        <w:t xml:space="preserve">. Bulletin of </w:t>
+      </w:r>
+      <w:proofErr w:type="spellStart"/>
+      <w:r>
+        <w:rPr>
+          <w:rStyle w:val="Strong"/>
+          <w:rFonts w:ascii="Civil Premium" w:eastAsia="Times New Roman" w:hAnsi="Civil Premium" w:cs="Times New Roman"/>
+          <w:b w:val="0"/>
+          <w:bCs w:val="0"/>
+          <w:sz w:val="20"/>
+          <w:szCs w:val="20"/>
+          <w:lang w:val="nl-NL" w:eastAsia="en-NL"/>
+        </w:rPr>
+        <w:t>the</w:t>
+      </w:r>
+      <w:proofErr w:type="spellEnd"/>
+      <w:r>
+        <w:rPr>
+          <w:rStyle w:val="Strong"/>
+          <w:rFonts w:ascii="Civil Premium" w:eastAsia="Times New Roman" w:hAnsi="Civil Premium" w:cs="Times New Roman"/>
+          <w:b w:val="0"/>
+          <w:bCs w:val="0"/>
+          <w:sz w:val="20"/>
+          <w:szCs w:val="20"/>
+          <w:lang w:val="nl-NL" w:eastAsia="en-NL"/>
+        </w:rPr>
+        <w:t xml:space="preserve"> Atomic </w:t>
+      </w:r>
+      <w:proofErr w:type="spellStart"/>
+      <w:r>
+        <w:rPr>
+          <w:rStyle w:val="Strong"/>
+          <w:rFonts w:ascii="Civil Premium" w:eastAsia="Times New Roman" w:hAnsi="Civil Premium" w:cs="Times New Roman"/>
+          <w:b w:val="0"/>
+          <w:bCs w:val="0"/>
+          <w:sz w:val="20"/>
+          <w:szCs w:val="20"/>
+          <w:lang w:val="nl-NL" w:eastAsia="en-NL"/>
+        </w:rPr>
+        <w:t>Scientists</w:t>
+      </w:r>
+      <w:proofErr w:type="spellEnd"/>
+      <w:r>
+        <w:rPr>
+          <w:rStyle w:val="Strong"/>
+          <w:rFonts w:ascii="Civil Premium" w:eastAsia="Times New Roman" w:hAnsi="Civil Premium" w:cs="Times New Roman"/>
+          <w:b w:val="0"/>
+          <w:bCs w:val="0"/>
+          <w:sz w:val="20"/>
+          <w:szCs w:val="20"/>
+          <w:lang w:val="nl-NL" w:eastAsia="en-NL"/>
+        </w:rPr>
+        <w:t xml:space="preserve">, 32(2), 41–44. </w:t>
+      </w:r>
+      <w:proofErr w:type="gramStart"/>
+      <w:r>
+        <w:rPr>
+          <w:rStyle w:val="Strong"/>
+          <w:rFonts w:ascii="Civil Premium" w:eastAsia="Times New Roman" w:hAnsi="Civil Premium" w:cs="Times New Roman"/>
+          <w:b w:val="0"/>
+          <w:bCs w:val="0"/>
+          <w:sz w:val="20"/>
+          <w:szCs w:val="20"/>
+          <w:lang w:val="nl-NL" w:eastAsia="en-NL"/>
+        </w:rPr>
+        <w:t>https://doi.org/10.1080/00963402.1976.11455566</w:t>
+      </w:r>
+      <w:proofErr w:type="gramEnd"/>
     </w:p>
     <w:p>
       <w:pPr>
@@ -3983,7 +6915,293 @@
           <w:szCs w:val="20"/>
           <w:lang w:val="nl-NL" w:eastAsia="en-NL"/>
         </w:rPr>
-        <w:t xml:space="preserve">Wolde-Rufael, Y., &amp; Menyah, K. (2010). Nuclear energy consumption and economic growth in nine developed countries. Energy Economics, 32(3), 550–556. </w:t>
+        <w:t>Wolde-</w:t>
+      </w:r>
+      <w:proofErr w:type="spellStart"/>
+      <w:r>
+        <w:rPr>
+          <w:rStyle w:val="Strong"/>
+          <w:rFonts w:ascii="Civil Premium" w:eastAsia="Times New Roman" w:hAnsi="Civil Premium" w:cs="Times New Roman"/>
+          <w:b w:val="0"/>
+          <w:bCs w:val="0"/>
+          <w:sz w:val="20"/>
+          <w:szCs w:val="20"/>
+          <w:lang w:val="nl-NL" w:eastAsia="en-NL"/>
+        </w:rPr>
+        <w:t>Rufael</w:t>
+      </w:r>
+      <w:proofErr w:type="spellEnd"/>
+      <w:r>
+        <w:rPr>
+          <w:rStyle w:val="Strong"/>
+          <w:rFonts w:ascii="Civil Premium" w:eastAsia="Times New Roman" w:hAnsi="Civil Premium" w:cs="Times New Roman"/>
+          <w:b w:val="0"/>
+          <w:bCs w:val="0"/>
+          <w:sz w:val="20"/>
+          <w:szCs w:val="20"/>
+          <w:lang w:val="nl-NL" w:eastAsia="en-NL"/>
+        </w:rPr>
+        <w:t xml:space="preserve">, Y., &amp; </w:t>
+      </w:r>
+      <w:proofErr w:type="spellStart"/>
+      <w:r>
+        <w:rPr>
+          <w:rStyle w:val="Strong"/>
+          <w:rFonts w:ascii="Civil Premium" w:eastAsia="Times New Roman" w:hAnsi="Civil Premium" w:cs="Times New Roman"/>
+          <w:b w:val="0"/>
+          <w:bCs w:val="0"/>
+          <w:sz w:val="20"/>
+          <w:szCs w:val="20"/>
+          <w:lang w:val="nl-NL" w:eastAsia="en-NL"/>
+        </w:rPr>
+        <w:t>Menyah</w:t>
+      </w:r>
+      <w:proofErr w:type="spellEnd"/>
+      <w:r>
+        <w:rPr>
+          <w:rStyle w:val="Strong"/>
+          <w:rFonts w:ascii="Civil Premium" w:eastAsia="Times New Roman" w:hAnsi="Civil Premium" w:cs="Times New Roman"/>
+          <w:b w:val="0"/>
+          <w:bCs w:val="0"/>
+          <w:sz w:val="20"/>
+          <w:szCs w:val="20"/>
+          <w:lang w:val="nl-NL" w:eastAsia="en-NL"/>
+        </w:rPr>
+        <w:t xml:space="preserve">, K. (2010). </w:t>
+      </w:r>
+      <w:proofErr w:type="spellStart"/>
+      <w:r>
+        <w:rPr>
+          <w:rStyle w:val="Strong"/>
+          <w:rFonts w:ascii="Civil Premium" w:eastAsia="Times New Roman" w:hAnsi="Civil Premium" w:cs="Times New Roman"/>
+          <w:b w:val="0"/>
+          <w:bCs w:val="0"/>
+          <w:sz w:val="20"/>
+          <w:szCs w:val="20"/>
+          <w:lang w:val="nl-NL" w:eastAsia="en-NL"/>
+        </w:rPr>
+        <w:t>Nuclear</w:t>
+      </w:r>
+      <w:proofErr w:type="spellEnd"/>
+      <w:r>
+        <w:rPr>
+          <w:rStyle w:val="Strong"/>
+          <w:rFonts w:ascii="Civil Premium" w:eastAsia="Times New Roman" w:hAnsi="Civil Premium" w:cs="Times New Roman"/>
+          <w:b w:val="0"/>
+          <w:bCs w:val="0"/>
+          <w:sz w:val="20"/>
+          <w:szCs w:val="20"/>
+          <w:lang w:val="nl-NL" w:eastAsia="en-NL"/>
+        </w:rPr>
+        <w:t xml:space="preserve"> energy </w:t>
+      </w:r>
+      <w:proofErr w:type="spellStart"/>
+      <w:r>
+        <w:rPr>
+          <w:rStyle w:val="Strong"/>
+          <w:rFonts w:ascii="Civil Premium" w:eastAsia="Times New Roman" w:hAnsi="Civil Premium" w:cs="Times New Roman"/>
+          <w:b w:val="0"/>
+          <w:bCs w:val="0"/>
+          <w:sz w:val="20"/>
+          <w:szCs w:val="20"/>
+          <w:lang w:val="nl-NL" w:eastAsia="en-NL"/>
+        </w:rPr>
+        <w:t>consumption</w:t>
+      </w:r>
+      <w:proofErr w:type="spellEnd"/>
+      <w:r>
+        <w:rPr>
+          <w:rStyle w:val="Strong"/>
+          <w:rFonts w:ascii="Civil Premium" w:eastAsia="Times New Roman" w:hAnsi="Civil Premium" w:cs="Times New Roman"/>
+          <w:b w:val="0"/>
+          <w:bCs w:val="0"/>
+          <w:sz w:val="20"/>
+          <w:szCs w:val="20"/>
+          <w:lang w:val="nl-NL" w:eastAsia="en-NL"/>
+        </w:rPr>
+        <w:t xml:space="preserve"> </w:t>
+      </w:r>
+      <w:proofErr w:type="spellStart"/>
+      <w:r>
+        <w:rPr>
+          <w:rStyle w:val="Strong"/>
+          <w:rFonts w:ascii="Civil Premium" w:eastAsia="Times New Roman" w:hAnsi="Civil Premium" w:cs="Times New Roman"/>
+          <w:b w:val="0"/>
+          <w:bCs w:val="0"/>
+          <w:sz w:val="20"/>
+          <w:szCs w:val="20"/>
+          <w:lang w:val="nl-NL" w:eastAsia="en-NL"/>
+        </w:rPr>
+        <w:t>and</w:t>
+      </w:r>
+      <w:proofErr w:type="spellEnd"/>
+      <w:r>
+        <w:rPr>
+          <w:rStyle w:val="Strong"/>
+          <w:rFonts w:ascii="Civil Premium" w:eastAsia="Times New Roman" w:hAnsi="Civil Premium" w:cs="Times New Roman"/>
+          <w:b w:val="0"/>
+          <w:bCs w:val="0"/>
+          <w:sz w:val="20"/>
+          <w:szCs w:val="20"/>
+          <w:lang w:val="nl-NL" w:eastAsia="en-NL"/>
+        </w:rPr>
+        <w:t xml:space="preserve"> </w:t>
+      </w:r>
+      <w:proofErr w:type="spellStart"/>
+      <w:r>
+        <w:rPr>
+          <w:rStyle w:val="Strong"/>
+          <w:rFonts w:ascii="Civil Premium" w:eastAsia="Times New Roman" w:hAnsi="Civil Premium" w:cs="Times New Roman"/>
+          <w:b w:val="0"/>
+          <w:bCs w:val="0"/>
+          <w:sz w:val="20"/>
+          <w:szCs w:val="20"/>
+          <w:lang w:val="nl-NL" w:eastAsia="en-NL"/>
+        </w:rPr>
+        <w:t>economic</w:t>
+      </w:r>
+      <w:proofErr w:type="spellEnd"/>
+      <w:r>
+        <w:rPr>
+          <w:rStyle w:val="Strong"/>
+          <w:rFonts w:ascii="Civil Premium" w:eastAsia="Times New Roman" w:hAnsi="Civil Premium" w:cs="Times New Roman"/>
+          <w:b w:val="0"/>
+          <w:bCs w:val="0"/>
+          <w:sz w:val="20"/>
+          <w:szCs w:val="20"/>
+          <w:lang w:val="nl-NL" w:eastAsia="en-NL"/>
+        </w:rPr>
+        <w:t xml:space="preserve"> </w:t>
+      </w:r>
+      <w:proofErr w:type="spellStart"/>
+      <w:r>
+        <w:rPr>
+          <w:rStyle w:val="Strong"/>
+          <w:rFonts w:ascii="Civil Premium" w:eastAsia="Times New Roman" w:hAnsi="Civil Premium" w:cs="Times New Roman"/>
+          <w:b w:val="0"/>
+          <w:bCs w:val="0"/>
+          <w:sz w:val="20"/>
+          <w:szCs w:val="20"/>
+          <w:lang w:val="nl-NL" w:eastAsia="en-NL"/>
+        </w:rPr>
+        <w:t>growth</w:t>
+      </w:r>
+      <w:proofErr w:type="spellEnd"/>
+      <w:r>
+        <w:rPr>
+          <w:rStyle w:val="Strong"/>
+          <w:rFonts w:ascii="Civil Premium" w:eastAsia="Times New Roman" w:hAnsi="Civil Premium" w:cs="Times New Roman"/>
+          <w:b w:val="0"/>
+          <w:bCs w:val="0"/>
+          <w:sz w:val="20"/>
+          <w:szCs w:val="20"/>
+          <w:lang w:val="nl-NL" w:eastAsia="en-NL"/>
+        </w:rPr>
+        <w:t xml:space="preserve"> in </w:t>
+      </w:r>
+      <w:proofErr w:type="spellStart"/>
+      <w:r>
+        <w:rPr>
+          <w:rStyle w:val="Strong"/>
+          <w:rFonts w:ascii="Civil Premium" w:eastAsia="Times New Roman" w:hAnsi="Civil Premium" w:cs="Times New Roman"/>
+          <w:b w:val="0"/>
+          <w:bCs w:val="0"/>
+          <w:sz w:val="20"/>
+          <w:szCs w:val="20"/>
+          <w:lang w:val="nl-NL" w:eastAsia="en-NL"/>
+        </w:rPr>
+        <w:t>nine</w:t>
+      </w:r>
+      <w:proofErr w:type="spellEnd"/>
+      <w:r>
+        <w:rPr>
+          <w:rStyle w:val="Strong"/>
+          <w:rFonts w:ascii="Civil Premium" w:eastAsia="Times New Roman" w:hAnsi="Civil Premium" w:cs="Times New Roman"/>
+          <w:b w:val="0"/>
+          <w:bCs w:val="0"/>
+          <w:sz w:val="20"/>
+          <w:szCs w:val="20"/>
+          <w:lang w:val="nl-NL" w:eastAsia="en-NL"/>
+        </w:rPr>
+        <w:t xml:space="preserve"> </w:t>
+      </w:r>
+      <w:proofErr w:type="spellStart"/>
+      <w:r>
+        <w:rPr>
+          <w:rStyle w:val="Strong"/>
+          <w:rFonts w:ascii="Civil Premium" w:eastAsia="Times New Roman" w:hAnsi="Civil Premium" w:cs="Times New Roman"/>
+          <w:b w:val="0"/>
+          <w:bCs w:val="0"/>
+          <w:sz w:val="20"/>
+          <w:szCs w:val="20"/>
+          <w:lang w:val="nl-NL" w:eastAsia="en-NL"/>
+        </w:rPr>
+        <w:t>developed</w:t>
+      </w:r>
+      <w:proofErr w:type="spellEnd"/>
+      <w:r>
+        <w:rPr>
+          <w:rStyle w:val="Strong"/>
+          <w:rFonts w:ascii="Civil Premium" w:eastAsia="Times New Roman" w:hAnsi="Civil Premium" w:cs="Times New Roman"/>
+          <w:b w:val="0"/>
+          <w:bCs w:val="0"/>
+          <w:sz w:val="20"/>
+          <w:szCs w:val="20"/>
+          <w:lang w:val="nl-NL" w:eastAsia="en-NL"/>
+        </w:rPr>
+        <w:t xml:space="preserve"> </w:t>
+      </w:r>
+      <w:proofErr w:type="spellStart"/>
+      <w:r>
+        <w:rPr>
+          <w:rStyle w:val="Strong"/>
+          <w:rFonts w:ascii="Civil Premium" w:eastAsia="Times New Roman" w:hAnsi="Civil Premium" w:cs="Times New Roman"/>
+          <w:b w:val="0"/>
+          <w:bCs w:val="0"/>
+          <w:sz w:val="20"/>
+          <w:szCs w:val="20"/>
+          <w:lang w:val="nl-NL" w:eastAsia="en-NL"/>
+        </w:rPr>
+        <w:t>countries</w:t>
+      </w:r>
+      <w:proofErr w:type="spellEnd"/>
+      <w:r>
+        <w:rPr>
+          <w:rStyle w:val="Strong"/>
+          <w:rFonts w:ascii="Civil Premium" w:eastAsia="Times New Roman" w:hAnsi="Civil Premium" w:cs="Times New Roman"/>
+          <w:b w:val="0"/>
+          <w:bCs w:val="0"/>
+          <w:sz w:val="20"/>
+          <w:szCs w:val="20"/>
+          <w:lang w:val="nl-NL" w:eastAsia="en-NL"/>
+        </w:rPr>
+        <w:t xml:space="preserve">. Energy </w:t>
+      </w:r>
+      <w:proofErr w:type="spellStart"/>
+      <w:r>
+        <w:rPr>
+          <w:rStyle w:val="Strong"/>
+          <w:rFonts w:ascii="Civil Premium" w:eastAsia="Times New Roman" w:hAnsi="Civil Premium" w:cs="Times New Roman"/>
+          <w:b w:val="0"/>
+          <w:bCs w:val="0"/>
+          <w:sz w:val="20"/>
+          <w:szCs w:val="20"/>
+          <w:lang w:val="nl-NL" w:eastAsia="en-NL"/>
+        </w:rPr>
+        <w:t>Economics</w:t>
+      </w:r>
+      <w:proofErr w:type="spellEnd"/>
+      <w:r>
+        <w:rPr>
+          <w:rStyle w:val="Strong"/>
+          <w:rFonts w:ascii="Civil Premium" w:eastAsia="Times New Roman" w:hAnsi="Civil Premium" w:cs="Times New Roman"/>
+          <w:b w:val="0"/>
+          <w:bCs w:val="0"/>
+          <w:sz w:val="20"/>
+          <w:szCs w:val="20"/>
+          <w:lang w:val="nl-NL" w:eastAsia="en-NL"/>
+        </w:rPr>
+        <w:t xml:space="preserve">, 32(3), 550–556. </w:t>
       </w:r>
       <w:hyperlink r:id="rId10" w:history="1">
         <w:r>
@@ -4020,7 +7238,85 @@
           <w:szCs w:val="20"/>
           <w:lang w:val="nl-NL" w:eastAsia="en-NL"/>
         </w:rPr>
-        <w:t xml:space="preserve">Zijlstra, G. J. (1979). Networks in public policy: Nuclear energy in the Netherlands. Social Networks, 1(4), 359–389. </w:t>
+        <w:t xml:space="preserve">Zijlstra, G. J. (1979). Networks in public policy: </w:t>
+      </w:r>
+      <w:proofErr w:type="spellStart"/>
+      <w:r>
+        <w:rPr>
+          <w:rStyle w:val="Strong"/>
+          <w:rFonts w:ascii="Civil Premium" w:eastAsia="Times New Roman" w:hAnsi="Civil Premium" w:cs="Times New Roman"/>
+          <w:b w:val="0"/>
+          <w:bCs w:val="0"/>
+          <w:sz w:val="20"/>
+          <w:szCs w:val="20"/>
+          <w:lang w:val="nl-NL" w:eastAsia="en-NL"/>
+        </w:rPr>
+        <w:t>Nuclear</w:t>
+      </w:r>
+      <w:proofErr w:type="spellEnd"/>
+      <w:r>
+        <w:rPr>
+          <w:rStyle w:val="Strong"/>
+          <w:rFonts w:ascii="Civil Premium" w:eastAsia="Times New Roman" w:hAnsi="Civil Premium" w:cs="Times New Roman"/>
+          <w:b w:val="0"/>
+          <w:bCs w:val="0"/>
+          <w:sz w:val="20"/>
+          <w:szCs w:val="20"/>
+          <w:lang w:val="nl-NL" w:eastAsia="en-NL"/>
+        </w:rPr>
+        <w:t xml:space="preserve"> energy in </w:t>
+      </w:r>
+      <w:proofErr w:type="spellStart"/>
+      <w:r>
+        <w:rPr>
+          <w:rStyle w:val="Strong"/>
+          <w:rFonts w:ascii="Civil Premium" w:eastAsia="Times New Roman" w:hAnsi="Civil Premium" w:cs="Times New Roman"/>
+          <w:b w:val="0"/>
+          <w:bCs w:val="0"/>
+          <w:sz w:val="20"/>
+          <w:szCs w:val="20"/>
+          <w:lang w:val="nl-NL" w:eastAsia="en-NL"/>
+        </w:rPr>
+        <w:t>the</w:t>
+      </w:r>
+      <w:proofErr w:type="spellEnd"/>
+      <w:r>
+        <w:rPr>
+          <w:rStyle w:val="Strong"/>
+          <w:rFonts w:ascii="Civil Premium" w:eastAsia="Times New Roman" w:hAnsi="Civil Premium" w:cs="Times New Roman"/>
+          <w:b w:val="0"/>
+          <w:bCs w:val="0"/>
+          <w:sz w:val="20"/>
+          <w:szCs w:val="20"/>
+          <w:lang w:val="nl-NL" w:eastAsia="en-NL"/>
+        </w:rPr>
+        <w:t xml:space="preserve"> Netherlands. </w:t>
+      </w:r>
+      <w:proofErr w:type="spellStart"/>
+      <w:r>
+        <w:rPr>
+          <w:rStyle w:val="Strong"/>
+          <w:rFonts w:ascii="Civil Premium" w:eastAsia="Times New Roman" w:hAnsi="Civil Premium" w:cs="Times New Roman"/>
+          <w:b w:val="0"/>
+          <w:bCs w:val="0"/>
+          <w:sz w:val="20"/>
+          <w:szCs w:val="20"/>
+          <w:lang w:val="nl-NL" w:eastAsia="en-NL"/>
+        </w:rPr>
+        <w:t>Social</w:t>
+      </w:r>
+      <w:proofErr w:type="spellEnd"/>
+      <w:r>
+        <w:rPr>
+          <w:rStyle w:val="Strong"/>
+          <w:rFonts w:ascii="Civil Premium" w:eastAsia="Times New Roman" w:hAnsi="Civil Premium" w:cs="Times New Roman"/>
+          <w:b w:val="0"/>
+          <w:bCs w:val="0"/>
+          <w:sz w:val="20"/>
+          <w:szCs w:val="20"/>
+          <w:lang w:val="nl-NL" w:eastAsia="en-NL"/>
+        </w:rPr>
+        <w:t xml:space="preserve"> Networks, 1(4), 359–389. </w:t>
       </w:r>
       <w:hyperlink r:id="rId11" w:history="1">
         <w:r>
@@ -4957,6 +8253,28 @@
       <w:szCs w:val="26"/>
     </w:rPr>
   </w:style>
+  <w:style w:type="paragraph" w:styleId="Heading3">
+    <w:name w:val="heading 3"/>
+    <w:basedOn w:val="Normal"/>
+    <w:next w:val="Normal"/>
+    <w:link w:val="Heading3Char"/>
+    <w:uiPriority w:val="9"/>
+    <w:unhideWhenUsed/>
+    <w:qFormat/>
+    <w:rsid w:val="003F205F"/>
+    <w:pPr>
+      <w:keepNext/>
+      <w:keepLines/>
+      <w:spacing w:before="40" w:after="0"/>
+      <w:outlineLvl w:val="2"/>
+    </w:pPr>
+    <w:rPr>
+      <w:rFonts w:asciiTheme="majorHAnsi" w:eastAsiaTheme="majorEastAsia" w:hAnsiTheme="majorHAnsi" w:cstheme="majorBidi"/>
+      <w:color w:val="1F3763" w:themeColor="accent1" w:themeShade="7F"/>
+      <w:sz w:val="24"/>
+      <w:szCs w:val="24"/>
+    </w:rPr>
+  </w:style>
   <w:style w:type="character" w:default="1" w:styleId="DefaultParagraphFont">
     <w:name w:val="Default Paragraph Font"/>
     <w:uiPriority w:val="1"/>
@@ -5199,6 +8517,19 @@
     <w:uiPriority w:val="37"/>
     <w:unhideWhenUsed/>
     <w:rsid w:val="00077F81"/>
+  </w:style>
+  <w:style w:type="character" w:customStyle="1" w:styleId="Heading3Char">
+    <w:name w:val="Heading 3 Char"/>
+    <w:basedOn w:val="DefaultParagraphFont"/>
+    <w:link w:val="Heading3"/>
+    <w:uiPriority w:val="9"/>
+    <w:rsid w:val="003F205F"/>
+    <w:rPr>
+      <w:rFonts w:asciiTheme="majorHAnsi" w:eastAsiaTheme="majorEastAsia" w:hAnsiTheme="majorHAnsi" w:cstheme="majorBidi"/>
+      <w:color w:val="1F3763" w:themeColor="accent1" w:themeShade="7F"/>
+      <w:sz w:val="24"/>
+      <w:szCs w:val="24"/>
+    </w:rPr>
   </w:style>
 </w:styles>
 </file>

--- a/Vakken/Blok 2/Wetenschapsjournalistiek/Eindpaper (Kernreactoren)/Eindpaper_Kerncentrales_JortSiemes_V4.docx
+++ b/Vakken/Blok 2/Wetenschapsjournalistiek/Eindpaper (Kernreactoren)/Eindpaper_Kerncentrales_JortSiemes_V4.docx
@@ -212,7 +212,7 @@
           <w:szCs w:val="48"/>
           <w:lang w:val="nl-NL" w:eastAsia="en-NL"/>
         </w:rPr>
-        <w:t>Eindpaper plan</w:t>
+        <w:t>Literatuuronderzoek</w:t>
       </w:r>
     </w:p>
     <w:p>
@@ -477,7 +477,6 @@
               <w:lang w:val="nl-NL" w:eastAsia="en-NL"/>
             </w:rPr>
           </w:pPr>
-          <w:proofErr w:type="spellStart"/>
           <w:r>
             <w:rPr>
               <w:rFonts w:ascii="Civil Premium" w:eastAsia="Times New Roman" w:hAnsi="Civil Premium" w:cs="Times New Roman"/>
@@ -488,20 +487,7 @@
               <w:szCs w:val="28"/>
               <w:lang w:val="nl-NL" w:eastAsia="en-NL"/>
             </w:rPr>
-            <w:t>Table</w:t>
-          </w:r>
-          <w:proofErr w:type="spellEnd"/>
-          <w:r>
-            <w:rPr>
-              <w:rFonts w:ascii="Civil Premium" w:eastAsia="Times New Roman" w:hAnsi="Civil Premium" w:cs="Times New Roman"/>
-              <w:b/>
-              <w:bCs/>
-              <w:color w:val="auto"/>
-              <w:sz w:val="28"/>
-              <w:szCs w:val="28"/>
-              <w:lang w:val="nl-NL" w:eastAsia="en-NL"/>
-            </w:rPr>
-            <w:t xml:space="preserve"> of Contents</w:t>
+            <w:t>Table of Contents</w:t>
           </w:r>
         </w:p>
         <w:p>
@@ -2993,27 +2979,7 @@
           <w:szCs w:val="22"/>
           <w:lang w:val="nl-NL"/>
         </w:rPr>
-        <w:t xml:space="preserve"> peer-</w:t>
-      </w:r>
-      <w:proofErr w:type="spellStart"/>
-      <w:r>
-        <w:rPr>
-          <w:rFonts w:ascii="Civil Premium" w:hAnsi="Civil Premium"/>
-          <w:sz w:val="22"/>
-          <w:szCs w:val="22"/>
-          <w:lang w:val="nl-NL"/>
-        </w:rPr>
-        <w:t>reviewed</w:t>
-      </w:r>
-      <w:proofErr w:type="spellEnd"/>
-      <w:r>
-        <w:rPr>
-          <w:rFonts w:ascii="Civil Premium" w:hAnsi="Civil Premium"/>
-          <w:sz w:val="22"/>
-          <w:szCs w:val="22"/>
-          <w:lang w:val="nl-NL"/>
-        </w:rPr>
-        <w:t xml:space="preserve"> classificatie,</w:t>
+        <w:t xml:space="preserve"> peer-reviewed classificatie,</w:t>
       </w:r>
       <w:r>
         <w:rPr>
@@ -3199,47 +3165,7 @@
           <w:szCs w:val="22"/>
           <w:lang w:val="nl-NL"/>
         </w:rPr>
-        <w:t xml:space="preserve">De framing theorieën van Erving </w:t>
-      </w:r>
-      <w:proofErr w:type="spellStart"/>
-      <w:r>
-        <w:rPr>
-          <w:rFonts w:ascii="Civil Premium" w:hAnsi="Civil Premium"/>
-          <w:sz w:val="22"/>
-          <w:szCs w:val="22"/>
-          <w:lang w:val="nl-NL"/>
-        </w:rPr>
-        <w:t>Goffman</w:t>
-      </w:r>
-      <w:proofErr w:type="spellEnd"/>
-      <w:r>
-        <w:rPr>
-          <w:rFonts w:ascii="Civil Premium" w:hAnsi="Civil Premium"/>
-          <w:sz w:val="22"/>
-          <w:szCs w:val="22"/>
-          <w:lang w:val="nl-NL"/>
-        </w:rPr>
-        <w:t xml:space="preserve"> en later George </w:t>
-      </w:r>
-      <w:proofErr w:type="spellStart"/>
-      <w:r>
-        <w:rPr>
-          <w:rFonts w:ascii="Civil Premium" w:hAnsi="Civil Premium"/>
-          <w:sz w:val="22"/>
-          <w:szCs w:val="22"/>
-          <w:lang w:val="nl-NL"/>
-        </w:rPr>
-        <w:t>Lakoff</w:t>
-      </w:r>
-      <w:proofErr w:type="spellEnd"/>
-      <w:r>
-        <w:rPr>
-          <w:rFonts w:ascii="Civil Premium" w:hAnsi="Civil Premium"/>
-          <w:sz w:val="22"/>
-          <w:szCs w:val="22"/>
-          <w:lang w:val="nl-NL"/>
-        </w:rPr>
-        <w:t xml:space="preserve"> bieden inzicht in hoe de presentatie van informatie invloed kan hebben op de perceptie en interpretatie ervan door het publiek. Framing verwijst naar de manier waarop berichten worden gepresenteerd om bepaalde aspecten van een onderwerp te benadrukken en andere aspecten te negeren of te minimaliseren.</w:t>
+        <w:t>De framing theorieën van Erving Goffman en later George Lakoff bieden inzicht in hoe de presentatie van informatie invloed kan hebben op de perceptie en interpretatie ervan door het publiek. Framing verwijst naar de manier waarop berichten worden gepresenteerd om bepaalde aspecten van een onderwerp te benadrukken en andere aspecten te negeren of te minimaliseren.</w:t>
       </w:r>
     </w:p>
     <w:p>
@@ -3286,27 +3212,7 @@
           <w:szCs w:val="22"/>
           <w:lang w:val="nl-NL"/>
         </w:rPr>
-        <w:t xml:space="preserve">De agendasetting theorie van Maxwell </w:t>
-      </w:r>
-      <w:proofErr w:type="spellStart"/>
-      <w:r>
-        <w:rPr>
-          <w:rFonts w:ascii="Civil Premium" w:hAnsi="Civil Premium"/>
-          <w:sz w:val="22"/>
-          <w:szCs w:val="22"/>
-          <w:lang w:val="nl-NL"/>
-        </w:rPr>
-        <w:t>McCombs</w:t>
-      </w:r>
-      <w:proofErr w:type="spellEnd"/>
-      <w:r>
-        <w:rPr>
-          <w:rFonts w:ascii="Civil Premium" w:hAnsi="Civil Premium"/>
-          <w:sz w:val="22"/>
-          <w:szCs w:val="22"/>
-          <w:lang w:val="nl-NL"/>
-        </w:rPr>
-        <w:t xml:space="preserve"> en Donald Shaw stelt dat de media niet alleen bepalen hoe een onderwerp wordt gepresenteerd (framing), maar ook welke onderwerpen belangrijk worden gevonden (agendasetting). Door bepaalde aspecten van kernenergie te benadrukken in de berichtgeving, kunnen media de aandacht van het publiek beïnvloeden en bepalen welke aspecten van het debat prominent worden.</w:t>
+        <w:t>De agendasetting theorie van Maxwell McCombs en Donald Shaw stelt dat de media niet alleen bepalen hoe een onderwerp wordt gepresenteerd (framing), maar ook welke onderwerpen belangrijk worden gevonden (agendasetting). Door bepaalde aspecten van kernenergie te benadrukken in de berichtgeving, kunnen media de aandacht van het publiek beïnvloeden en bepalen welke aspecten van het debat prominent worden.</w:t>
       </w:r>
     </w:p>
     <w:p>
@@ -3398,23 +3304,7 @@
           <w:rFonts w:ascii="Civil Premium" w:eastAsia="Times New Roman" w:hAnsi="Civil Premium" w:cs="Times New Roman"/>
           <w:lang w:val="nl-NL" w:eastAsia="en-NL"/>
         </w:rPr>
-        <w:t xml:space="preserve">Dit gedeelte kan worden gebruikt om eerdere onderzoeken over kerncentrales en publieke opinie te bespreken. Het kan relevant onderzoek omvatten dat de invloed van </w:t>
-      </w:r>
-      <w:proofErr w:type="spellStart"/>
-      <w:r>
-        <w:rPr>
-          <w:rFonts w:ascii="Civil Premium" w:eastAsia="Times New Roman" w:hAnsi="Civil Premium" w:cs="Times New Roman"/>
-          <w:lang w:val="nl-NL" w:eastAsia="en-NL"/>
-        </w:rPr>
-        <w:t>mediaframing</w:t>
-      </w:r>
-      <w:proofErr w:type="spellEnd"/>
-      <w:r>
-        <w:rPr>
-          <w:rFonts w:ascii="Civil Premium" w:eastAsia="Times New Roman" w:hAnsi="Civil Premium" w:cs="Times New Roman"/>
-          <w:lang w:val="nl-NL" w:eastAsia="en-NL"/>
-        </w:rPr>
-        <w:t xml:space="preserve"> op publieke attitudes onderzoekt, evenals onderzoek dat ingaat op specifieke kwesties met betrekking tot kerncentrales, zoals veiligheid, milieueffecten en economische aspecten. Door deze onderzoeken te bespreken, kan het theoretische kader worden versterkt door empirische voorbeelden te bieden van de dynamiek tussen media en publieke opinie over kerncentrales.</w:t>
+        <w:t>Dit gedeelte kan worden gebruikt om eerdere onderzoeken over kerncentrales en publieke opinie te bespreken. Het kan relevant onderzoek omvatten dat de invloed van mediaframing op publieke attitudes onderzoekt, evenals onderzoek dat ingaat op specifieke kwesties met betrekking tot kerncentrales, zoals veiligheid, milieueffecten en economische aspecten. Door deze onderzoeken te bespreken, kan het theoretische kader worden versterkt door empirische voorbeelden te bieden van de dynamiek tussen media en publieke opinie over kerncentrales.</w:t>
       </w:r>
     </w:p>
     <w:p>
@@ -3520,17 +3410,39 @@
           <w:lang w:val="nl-NL"/>
         </w:rPr>
       </w:pPr>
-      <w:bookmarkStart w:id="10" w:name="_Toc165990716"/>
-      <w:r>
-        <w:rPr>
-          <w:rFonts w:ascii="Civil Premium" w:hAnsi="Civil Premium"/>
-          <w:b/>
-          <w:bCs/>
-          <w:sz w:val="22"/>
-          <w:szCs w:val="22"/>
-          <w:lang w:val="nl-NL"/>
-        </w:rPr>
-        <w:t xml:space="preserve">Thema 1: </w:t>
+      <w:bookmarkStart w:id="10" w:name="_Toc165990717"/>
+      <w:r>
+        <w:rPr>
+          <w:rFonts w:ascii="Civil Premium" w:hAnsi="Civil Premium"/>
+          <w:b/>
+          <w:bCs/>
+          <w:sz w:val="22"/>
+          <w:szCs w:val="22"/>
+          <w:lang w:val="nl-NL"/>
+        </w:rPr>
+        <w:t xml:space="preserve">Thema </w:t>
+      </w:r>
+      <w:r>
+        <w:rPr>
+          <w:rFonts w:ascii="Civil Premium" w:hAnsi="Civil Premium"/>
+          <w:b/>
+          <w:bCs/>
+          <w:sz w:val="22"/>
+          <w:szCs w:val="22"/>
+          <w:lang w:val="nl-NL"/>
+        </w:rPr>
+        <w:t>1</w:t>
+      </w:r>
+      <w:r>
+        <w:rPr>
+          <w:rFonts w:ascii="Civil Premium" w:hAnsi="Civil Premium"/>
+          <w:b/>
+          <w:bCs/>
+          <w:sz w:val="22"/>
+          <w:szCs w:val="22"/>
+          <w:lang w:val="nl-NL"/>
+        </w:rPr>
+        <w:t xml:space="preserve">: </w:t>
       </w:r>
       <w:bookmarkEnd w:id="10"/>
       <w:r>
@@ -3542,7 +3454,7 @@
           <w:szCs w:val="22"/>
           <w:lang w:val="nl-NL"/>
         </w:rPr>
-        <w:t>Europese klimaatorganisaties haar afkeur voor kernenergie</w:t>
+        <w:t>Framing in de Nederlandse politiek</w:t>
       </w:r>
     </w:p>
     <w:p>
@@ -3550,13 +3462,40 @@
         <w:pStyle w:val="NormalWeb"/>
         <w:rPr>
           <w:rFonts w:ascii="Civil Premium" w:hAnsi="Civil Premium"/>
-          <w:b/>
-          <w:bCs/>
-          <w:sz w:val="22"/>
-          <w:szCs w:val="22"/>
-          <w:lang w:val="nl-NL"/>
-        </w:rPr>
-      </w:pPr>
+          <w:sz w:val="22"/>
+          <w:szCs w:val="22"/>
+          <w:lang w:val="nl-NL"/>
+        </w:rPr>
+      </w:pPr>
+      <w:r>
+        <w:rPr>
+          <w:rFonts w:ascii="Civil Premium" w:hAnsi="Civil Premium"/>
+          <w:sz w:val="22"/>
+          <w:szCs w:val="22"/>
+          <w:lang w:val="nl-NL"/>
+        </w:rPr>
+        <w:t>Bespreking links rechts verschil</w:t>
+      </w:r>
+    </w:p>
+    <w:p>
+      <w:pPr>
+        <w:pStyle w:val="NormalWeb"/>
+        <w:rPr>
+          <w:rFonts w:ascii="Civil Premium" w:hAnsi="Civil Premium"/>
+          <w:sz w:val="22"/>
+          <w:szCs w:val="22"/>
+          <w:lang w:val="nl-NL"/>
+        </w:rPr>
+      </w:pPr>
+      <w:r>
+        <w:rPr>
+          <w:rFonts w:ascii="Civil Premium" w:hAnsi="Civil Premium"/>
+          <w:sz w:val="22"/>
+          <w:szCs w:val="22"/>
+          <w:lang w:val="nl-NL"/>
+        </w:rPr>
+        <w:t>Hoe word kernenergie geframed in nederlandse politiek?</w:t>
+      </w:r>
     </w:p>
     <w:p>
       <w:pPr>
@@ -3571,19 +3510,105 @@
           <w:lang w:val="nl-NL"/>
         </w:rPr>
       </w:pPr>
-      <w:bookmarkStart w:id="11" w:name="_Toc165990717"/>
-      <w:r>
-        <w:rPr>
-          <w:rFonts w:ascii="Civil Premium" w:hAnsi="Civil Premium"/>
-          <w:b/>
-          <w:bCs/>
-          <w:sz w:val="22"/>
-          <w:szCs w:val="22"/>
-          <w:lang w:val="nl-NL"/>
-        </w:rPr>
-        <w:t>Thema 2: [beschrijving en samenvatting van literatuur]</w:t>
+      <w:bookmarkStart w:id="11" w:name="_Toc165990718"/>
+      <w:r>
+        <w:rPr>
+          <w:rFonts w:ascii="Civil Premium" w:hAnsi="Civil Premium"/>
+          <w:b/>
+          <w:bCs/>
+          <w:sz w:val="22"/>
+          <w:szCs w:val="22"/>
+          <w:lang w:val="nl-NL"/>
+        </w:rPr>
+        <w:t xml:space="preserve">Thema </w:t>
+      </w:r>
+      <w:r>
+        <w:rPr>
+          <w:rFonts w:ascii="Civil Premium" w:hAnsi="Civil Premium"/>
+          <w:b/>
+          <w:bCs/>
+          <w:sz w:val="22"/>
+          <w:szCs w:val="22"/>
+          <w:lang w:val="nl-NL"/>
+        </w:rPr>
+        <w:t>2</w:t>
+      </w:r>
+      <w:r>
+        <w:rPr>
+          <w:rFonts w:ascii="Civil Premium" w:hAnsi="Civil Premium"/>
+          <w:b/>
+          <w:bCs/>
+          <w:sz w:val="22"/>
+          <w:szCs w:val="22"/>
+          <w:lang w:val="nl-NL"/>
+        </w:rPr>
+        <w:t xml:space="preserve">: </w:t>
       </w:r>
       <w:bookmarkEnd w:id="11"/>
+      <w:r>
+        <w:rPr>
+          <w:rFonts w:ascii="Civil Premium" w:hAnsi="Civil Premium"/>
+          <w:b/>
+          <w:bCs/>
+          <w:sz w:val="22"/>
+          <w:szCs w:val="22"/>
+          <w:lang w:val="nl-NL"/>
+        </w:rPr>
+        <w:t xml:space="preserve">Framing in </w:t>
+      </w:r>
+      <w:r>
+        <w:rPr>
+          <w:rFonts w:ascii="Civil Premium" w:hAnsi="Civil Premium"/>
+          <w:b/>
+          <w:bCs/>
+          <w:sz w:val="22"/>
+          <w:szCs w:val="22"/>
+          <w:lang w:val="nl-NL"/>
+        </w:rPr>
+        <w:t>het</w:t>
+      </w:r>
+      <w:r>
+        <w:rPr>
+          <w:rFonts w:ascii="Civil Premium" w:hAnsi="Civil Premium"/>
+          <w:b/>
+          <w:bCs/>
+          <w:sz w:val="22"/>
+          <w:szCs w:val="22"/>
+          <w:lang w:val="nl-NL"/>
+        </w:rPr>
+        <w:t xml:space="preserve"> Nederlandse </w:t>
+      </w:r>
+      <w:r>
+        <w:rPr>
+          <w:rFonts w:ascii="Civil Premium" w:hAnsi="Civil Premium"/>
+          <w:b/>
+          <w:bCs/>
+          <w:sz w:val="22"/>
+          <w:szCs w:val="22"/>
+          <w:lang w:val="nl-NL"/>
+        </w:rPr>
+        <w:t>nieuws</w:t>
+      </w:r>
+    </w:p>
+    <w:p>
+      <w:pPr>
+        <w:pStyle w:val="NormalWeb"/>
+        <w:rPr>
+          <w:rFonts w:ascii="Civil Premium" w:hAnsi="Civil Premium"/>
+          <w:sz w:val="22"/>
+          <w:szCs w:val="22"/>
+          <w:lang w:val="nl-NL"/>
+        </w:rPr>
+      </w:pPr>
+      <w:r>
+        <w:rPr>
+          <w:rFonts w:ascii="Civil Premium" w:hAnsi="Civil Premium"/>
+          <w:sz w:val="22"/>
+          <w:szCs w:val="22"/>
+          <w:lang w:val="nl-NL"/>
+        </w:rPr>
+        <w:t>Hoe komt kernenergie in het nieuws</w:t>
+      </w:r>
     </w:p>
     <w:p>
       <w:pPr>
@@ -3598,19 +3623,83 @@
           <w:lang w:val="nl-NL"/>
         </w:rPr>
       </w:pPr>
-      <w:bookmarkStart w:id="12" w:name="_Toc165990718"/>
-      <w:r>
-        <w:rPr>
-          <w:rFonts w:ascii="Civil Premium" w:hAnsi="Civil Premium"/>
-          <w:b/>
-          <w:bCs/>
-          <w:sz w:val="22"/>
-          <w:szCs w:val="22"/>
-          <w:lang w:val="nl-NL"/>
-        </w:rPr>
-        <w:t>Thema 3: [beschrijving en samenvatting van literatuur]</w:t>
+      <w:bookmarkStart w:id="12" w:name="_Toc165990716"/>
+      <w:r>
+        <w:rPr>
+          <w:rFonts w:ascii="Civil Premium" w:hAnsi="Civil Premium"/>
+          <w:b/>
+          <w:bCs/>
+          <w:sz w:val="22"/>
+          <w:szCs w:val="22"/>
+          <w:lang w:val="nl-NL"/>
+        </w:rPr>
+        <w:t xml:space="preserve">Thema </w:t>
+      </w:r>
+      <w:r>
+        <w:rPr>
+          <w:rFonts w:ascii="Civil Premium" w:hAnsi="Civil Premium"/>
+          <w:b/>
+          <w:bCs/>
+          <w:sz w:val="22"/>
+          <w:szCs w:val="22"/>
+          <w:lang w:val="nl-NL"/>
+        </w:rPr>
+        <w:t>3</w:t>
+      </w:r>
+      <w:r>
+        <w:rPr>
+          <w:rFonts w:ascii="Civil Premium" w:hAnsi="Civil Premium"/>
+          <w:b/>
+          <w:bCs/>
+          <w:sz w:val="22"/>
+          <w:szCs w:val="22"/>
+          <w:lang w:val="nl-NL"/>
+        </w:rPr>
+        <w:t xml:space="preserve">: </w:t>
       </w:r>
       <w:bookmarkEnd w:id="12"/>
+      <w:r>
+        <w:rPr>
+          <w:rFonts w:ascii="Civil Premium" w:hAnsi="Civil Premium"/>
+          <w:b/>
+          <w:bCs/>
+          <w:sz w:val="22"/>
+          <w:szCs w:val="22"/>
+          <w:lang w:val="nl-NL"/>
+        </w:rPr>
+        <w:t xml:space="preserve">Agenda-setting van </w:t>
+      </w:r>
+      <w:r>
+        <w:rPr>
+          <w:rFonts w:ascii="Civil Premium" w:hAnsi="Civil Premium"/>
+          <w:b/>
+          <w:bCs/>
+          <w:sz w:val="22"/>
+          <w:szCs w:val="22"/>
+          <w:lang w:val="nl-NL"/>
+        </w:rPr>
+        <w:t xml:space="preserve">Europese klimaatorganisaties </w:t>
+      </w:r>
+    </w:p>
+    <w:p>
+      <w:pPr>
+        <w:pStyle w:val="NormalWeb"/>
+        <w:rPr>
+          <w:rFonts w:ascii="Civil Premium" w:hAnsi="Civil Premium"/>
+          <w:sz w:val="22"/>
+          <w:szCs w:val="22"/>
+          <w:lang w:val="nl-NL"/>
+        </w:rPr>
+      </w:pPr>
+      <w:r>
+        <w:rPr>
+          <w:rFonts w:ascii="Civil Premium" w:hAnsi="Civil Premium"/>
+          <w:sz w:val="22"/>
+          <w:szCs w:val="22"/>
+          <w:lang w:val="nl-NL"/>
+        </w:rPr>
+        <w:t>Afkeur van kernenergie</w:t>
+      </w:r>
     </w:p>
     <w:p>
       <w:pPr>
@@ -3952,6 +4041,39 @@
                   <w:noProof/>
                   <w:lang w:val="nl-NL"/>
                 </w:rPr>
+                <w:t xml:space="preserve">Ferguson, C. D. (2011). Nuclear energy. </w:t>
+              </w:r>
+              <w:r>
+                <w:rPr>
+                  <w:i/>
+                  <w:iCs/>
+                  <w:noProof/>
+                  <w:lang w:val="nl-NL"/>
+                </w:rPr>
+                <w:t>New York : Oxford University Press</w:t>
+              </w:r>
+              <w:r>
+                <w:rPr>
+                  <w:noProof/>
+                  <w:lang w:val="nl-NL"/>
+                </w:rPr>
+                <w:t>, 1-52.</w:t>
+              </w:r>
+            </w:p>
+            <w:p>
+              <w:pPr>
+                <w:pStyle w:val="Bibliography"/>
+                <w:ind w:left="720" w:hanging="720"/>
+                <w:rPr>
+                  <w:noProof/>
+                  <w:lang w:val="nl-NL"/>
+                </w:rPr>
+              </w:pPr>
+              <w:r>
+                <w:rPr>
+                  <w:noProof/>
+                  <w:lang w:val="nl-NL"/>
+                </w:rPr>
                 <w:t xml:space="preserve">Mathew, M. (2022). Nuclear energy: A pathway towards mitigation of global warming. </w:t>
               </w:r>
               <w:r>
@@ -4047,7 +4169,6 @@
           <w:lang w:val="nl-NL"/>
         </w:rPr>
       </w:pPr>
-      <w:proofErr w:type="spellStart"/>
       <w:r>
         <w:rPr>
           <w:rStyle w:val="Strong"/>
@@ -4058,202 +4179,7 @@
           <w:szCs w:val="20"/>
           <w:lang w:val="nl-NL"/>
         </w:rPr>
-        <w:t>Schäfer</w:t>
-      </w:r>
-      <w:proofErr w:type="spellEnd"/>
-      <w:r>
-        <w:rPr>
-          <w:rStyle w:val="Strong"/>
-          <w:rFonts w:ascii="Civil Premium" w:eastAsiaTheme="minorHAnsi" w:hAnsi="Civil Premium" w:cstheme="minorBidi"/>
-          <w:b w:val="0"/>
-          <w:bCs w:val="0"/>
-          <w:sz w:val="20"/>
-          <w:szCs w:val="20"/>
-          <w:lang w:val="nl-NL"/>
-        </w:rPr>
-        <w:t xml:space="preserve">, M. S. (2017). How </w:t>
-      </w:r>
-      <w:proofErr w:type="spellStart"/>
-      <w:r>
-        <w:rPr>
-          <w:rStyle w:val="Strong"/>
-          <w:rFonts w:ascii="Civil Premium" w:eastAsiaTheme="minorHAnsi" w:hAnsi="Civil Premium" w:cstheme="minorBidi"/>
-          <w:b w:val="0"/>
-          <w:bCs w:val="0"/>
-          <w:sz w:val="20"/>
-          <w:szCs w:val="20"/>
-          <w:lang w:val="nl-NL"/>
-        </w:rPr>
-        <w:t>changing</w:t>
-      </w:r>
-      <w:proofErr w:type="spellEnd"/>
-      <w:r>
-        <w:rPr>
-          <w:rStyle w:val="Strong"/>
-          <w:rFonts w:ascii="Civil Premium" w:eastAsiaTheme="minorHAnsi" w:hAnsi="Civil Premium" w:cstheme="minorBidi"/>
-          <w:b w:val="0"/>
-          <w:bCs w:val="0"/>
-          <w:sz w:val="20"/>
-          <w:szCs w:val="20"/>
-          <w:lang w:val="nl-NL"/>
-        </w:rPr>
-        <w:t xml:space="preserve"> media </w:t>
-      </w:r>
-      <w:proofErr w:type="spellStart"/>
-      <w:r>
-        <w:rPr>
-          <w:rStyle w:val="Strong"/>
-          <w:rFonts w:ascii="Civil Premium" w:eastAsiaTheme="minorHAnsi" w:hAnsi="Civil Premium" w:cstheme="minorBidi"/>
-          <w:b w:val="0"/>
-          <w:bCs w:val="0"/>
-          <w:sz w:val="20"/>
-          <w:szCs w:val="20"/>
-          <w:lang w:val="nl-NL"/>
-        </w:rPr>
-        <w:t>structures</w:t>
-      </w:r>
-      <w:proofErr w:type="spellEnd"/>
-      <w:r>
-        <w:rPr>
-          <w:rStyle w:val="Strong"/>
-          <w:rFonts w:ascii="Civil Premium" w:eastAsiaTheme="minorHAnsi" w:hAnsi="Civil Premium" w:cstheme="minorBidi"/>
-          <w:b w:val="0"/>
-          <w:bCs w:val="0"/>
-          <w:sz w:val="20"/>
-          <w:szCs w:val="20"/>
-          <w:lang w:val="nl-NL"/>
-        </w:rPr>
-        <w:t xml:space="preserve"> are affecting </w:t>
-      </w:r>
-      <w:proofErr w:type="spellStart"/>
-      <w:r>
-        <w:rPr>
-          <w:rStyle w:val="Strong"/>
-          <w:rFonts w:ascii="Civil Premium" w:eastAsiaTheme="minorHAnsi" w:hAnsi="Civil Premium" w:cstheme="minorBidi"/>
-          <w:b w:val="0"/>
-          <w:bCs w:val="0"/>
-          <w:sz w:val="20"/>
-          <w:szCs w:val="20"/>
-          <w:lang w:val="nl-NL"/>
-        </w:rPr>
-        <w:t>science</w:t>
-      </w:r>
-      <w:proofErr w:type="spellEnd"/>
-      <w:r>
-        <w:rPr>
-          <w:rStyle w:val="Strong"/>
-          <w:rFonts w:ascii="Civil Premium" w:eastAsiaTheme="minorHAnsi" w:hAnsi="Civil Premium" w:cstheme="minorBidi"/>
-          <w:b w:val="0"/>
-          <w:bCs w:val="0"/>
-          <w:sz w:val="20"/>
-          <w:szCs w:val="20"/>
-          <w:lang w:val="nl-NL"/>
-        </w:rPr>
-        <w:t xml:space="preserve"> </w:t>
-      </w:r>
-      <w:proofErr w:type="spellStart"/>
-      <w:r>
-        <w:rPr>
-          <w:rStyle w:val="Strong"/>
-          <w:rFonts w:ascii="Civil Premium" w:eastAsiaTheme="minorHAnsi" w:hAnsi="Civil Premium" w:cstheme="minorBidi"/>
-          <w:b w:val="0"/>
-          <w:bCs w:val="0"/>
-          <w:sz w:val="20"/>
-          <w:szCs w:val="20"/>
-          <w:lang w:val="nl-NL"/>
-        </w:rPr>
-        <w:t>news</w:t>
-      </w:r>
-      <w:proofErr w:type="spellEnd"/>
-      <w:r>
-        <w:rPr>
-          <w:rStyle w:val="Strong"/>
-          <w:rFonts w:ascii="Civil Premium" w:eastAsiaTheme="minorHAnsi" w:hAnsi="Civil Premium" w:cstheme="minorBidi"/>
-          <w:b w:val="0"/>
-          <w:bCs w:val="0"/>
-          <w:sz w:val="20"/>
-          <w:szCs w:val="20"/>
-          <w:lang w:val="nl-NL"/>
-        </w:rPr>
-        <w:t xml:space="preserve"> </w:t>
-      </w:r>
-      <w:proofErr w:type="spellStart"/>
-      <w:r>
-        <w:rPr>
-          <w:rStyle w:val="Strong"/>
-          <w:rFonts w:ascii="Civil Premium" w:eastAsiaTheme="minorHAnsi" w:hAnsi="Civil Premium" w:cstheme="minorBidi"/>
-          <w:b w:val="0"/>
-          <w:bCs w:val="0"/>
-          <w:sz w:val="20"/>
-          <w:szCs w:val="20"/>
-          <w:lang w:val="nl-NL"/>
-        </w:rPr>
-        <w:t>coverage</w:t>
-      </w:r>
-      <w:proofErr w:type="spellEnd"/>
-      <w:r>
-        <w:rPr>
-          <w:rStyle w:val="Strong"/>
-          <w:rFonts w:ascii="Civil Premium" w:eastAsiaTheme="minorHAnsi" w:hAnsi="Civil Premium" w:cstheme="minorBidi"/>
-          <w:b w:val="0"/>
-          <w:bCs w:val="0"/>
-          <w:sz w:val="20"/>
-          <w:szCs w:val="20"/>
-          <w:lang w:val="nl-NL"/>
-        </w:rPr>
-        <w:t xml:space="preserve">. In Oxford University Press </w:t>
-      </w:r>
-      <w:proofErr w:type="spellStart"/>
-      <w:r>
-        <w:rPr>
-          <w:rStyle w:val="Strong"/>
-          <w:rFonts w:ascii="Civil Premium" w:eastAsiaTheme="minorHAnsi" w:hAnsi="Civil Premium" w:cstheme="minorBidi"/>
-          <w:b w:val="0"/>
-          <w:bCs w:val="0"/>
-          <w:sz w:val="20"/>
-          <w:szCs w:val="20"/>
-          <w:lang w:val="nl-NL"/>
-        </w:rPr>
-        <w:t>eBooks</w:t>
-      </w:r>
-      <w:proofErr w:type="spellEnd"/>
-      <w:r>
-        <w:rPr>
-          <w:rStyle w:val="Strong"/>
-          <w:rFonts w:ascii="Civil Premium" w:eastAsiaTheme="minorHAnsi" w:hAnsi="Civil Premium" w:cstheme="minorBidi"/>
-          <w:b w:val="0"/>
-          <w:bCs w:val="0"/>
-          <w:sz w:val="20"/>
-          <w:szCs w:val="20"/>
-          <w:lang w:val="nl-NL"/>
-        </w:rPr>
-        <w:t xml:space="preserve">. </w:t>
-      </w:r>
-      <w:proofErr w:type="gramStart"/>
-      <w:r>
-        <w:rPr>
-          <w:rStyle w:val="Strong"/>
-          <w:rFonts w:ascii="Civil Premium" w:eastAsiaTheme="minorHAnsi" w:hAnsi="Civil Premium" w:cstheme="minorBidi"/>
-          <w:b w:val="0"/>
-          <w:bCs w:val="0"/>
-          <w:sz w:val="20"/>
-          <w:szCs w:val="20"/>
-          <w:lang w:val="nl-NL"/>
-        </w:rPr>
-        <w:t>https://doi.org/10.1093/oxfordhb/9780190497620.013.5</w:t>
-      </w:r>
-      <w:proofErr w:type="gramEnd"/>
-      <w:r>
-        <w:rPr>
-          <w:rStyle w:val="Strong"/>
-          <w:rFonts w:ascii="Civil Premium" w:eastAsiaTheme="minorHAnsi" w:hAnsi="Civil Premium" w:cstheme="minorBidi"/>
-          <w:b w:val="0"/>
-          <w:bCs w:val="0"/>
-          <w:sz w:val="20"/>
-          <w:szCs w:val="20"/>
-          <w:lang w:val="nl-NL"/>
-        </w:rPr>
-        <w:t xml:space="preserve"> </w:t>
+        <w:t xml:space="preserve">Schäfer, M. S. (2017). How changing media structures are affecting science news coverage. In Oxford University Press eBooks. https://doi.org/10.1093/oxfordhb/9780190497620.013.5 </w:t>
       </w:r>
     </w:p>
     <w:p>
@@ -4268,7 +4194,6 @@
           <w:lang w:val="nl-NL" w:eastAsia="en-NL"/>
         </w:rPr>
       </w:pPr>
-      <w:proofErr w:type="spellStart"/>
       <w:r>
         <w:rPr>
           <w:rStyle w:val="Strong"/>
@@ -4279,113 +4204,8 @@
           <w:szCs w:val="20"/>
           <w:lang w:val="nl-NL" w:eastAsia="en-NL"/>
         </w:rPr>
-        <w:t>Vasterman</w:t>
-      </w:r>
-      <w:proofErr w:type="spellEnd"/>
-      <w:r>
-        <w:rPr>
-          <w:rStyle w:val="Strong"/>
-          <w:rFonts w:ascii="Civil Premium" w:hAnsi="Civil Premium"/>
-          <w:b w:val="0"/>
-          <w:bCs w:val="0"/>
-          <w:sz w:val="20"/>
-          <w:szCs w:val="20"/>
-          <w:lang w:val="nl-NL" w:eastAsia="en-NL"/>
-        </w:rPr>
-        <w:t xml:space="preserve">, P., Scholten, O., &amp; </w:t>
-      </w:r>
-      <w:proofErr w:type="spellStart"/>
-      <w:r>
-        <w:rPr>
-          <w:rStyle w:val="Strong"/>
-          <w:rFonts w:ascii="Civil Premium" w:hAnsi="Civil Premium"/>
-          <w:b w:val="0"/>
-          <w:bCs w:val="0"/>
-          <w:sz w:val="20"/>
-          <w:szCs w:val="20"/>
-          <w:lang w:val="nl-NL" w:eastAsia="en-NL"/>
-        </w:rPr>
-        <w:t>Ruigrok</w:t>
-      </w:r>
-      <w:proofErr w:type="spellEnd"/>
-      <w:r>
-        <w:rPr>
-          <w:rStyle w:val="Strong"/>
-          <w:rFonts w:ascii="Civil Premium" w:hAnsi="Civil Premium"/>
-          <w:b w:val="0"/>
-          <w:bCs w:val="0"/>
-          <w:sz w:val="20"/>
-          <w:szCs w:val="20"/>
-          <w:lang w:val="nl-NL" w:eastAsia="en-NL"/>
-        </w:rPr>
-        <w:t xml:space="preserve">, N. (2008). A Model </w:t>
-      </w:r>
-      <w:proofErr w:type="spellStart"/>
-      <w:r>
-        <w:rPr>
-          <w:rStyle w:val="Strong"/>
-          <w:rFonts w:ascii="Civil Premium" w:hAnsi="Civil Premium"/>
-          <w:b w:val="0"/>
-          <w:bCs w:val="0"/>
-          <w:sz w:val="20"/>
-          <w:szCs w:val="20"/>
-          <w:lang w:val="nl-NL" w:eastAsia="en-NL"/>
-        </w:rPr>
-        <w:t>for</w:t>
-      </w:r>
-      <w:proofErr w:type="spellEnd"/>
-      <w:r>
-        <w:rPr>
-          <w:rStyle w:val="Strong"/>
-          <w:rFonts w:ascii="Civil Premium" w:hAnsi="Civil Premium"/>
-          <w:b w:val="0"/>
-          <w:bCs w:val="0"/>
-          <w:sz w:val="20"/>
-          <w:szCs w:val="20"/>
-          <w:lang w:val="nl-NL" w:eastAsia="en-NL"/>
-        </w:rPr>
-        <w:t xml:space="preserve"> </w:t>
-      </w:r>
-      <w:proofErr w:type="spellStart"/>
-      <w:r>
-        <w:rPr>
-          <w:rStyle w:val="Strong"/>
-          <w:rFonts w:ascii="Civil Premium" w:hAnsi="Civil Premium"/>
-          <w:b w:val="0"/>
-          <w:bCs w:val="0"/>
-          <w:sz w:val="20"/>
-          <w:szCs w:val="20"/>
-          <w:lang w:val="nl-NL" w:eastAsia="en-NL"/>
-        </w:rPr>
-        <w:t>Evaluating</w:t>
-      </w:r>
-      <w:proofErr w:type="spellEnd"/>
-      <w:r>
-        <w:rPr>
-          <w:rStyle w:val="Strong"/>
-          <w:rFonts w:ascii="Civil Premium" w:hAnsi="Civil Premium"/>
-          <w:b w:val="0"/>
-          <w:bCs w:val="0"/>
-          <w:sz w:val="20"/>
-          <w:szCs w:val="20"/>
-          <w:lang w:val="nl-NL" w:eastAsia="en-NL"/>
-        </w:rPr>
-        <w:t xml:space="preserve"> Risk Reporting. European Journal Of Communication, 23(3), 319–341. </w:t>
-      </w:r>
-      <w:proofErr w:type="gramStart"/>
-      <w:r>
-        <w:rPr>
-          <w:rStyle w:val="Strong"/>
-          <w:rFonts w:ascii="Civil Premium" w:hAnsi="Civil Premium"/>
-          <w:b w:val="0"/>
-          <w:bCs w:val="0"/>
-          <w:sz w:val="20"/>
-          <w:szCs w:val="20"/>
-          <w:lang w:val="nl-NL" w:eastAsia="en-NL"/>
-        </w:rPr>
-        <w:t>https://doi.org/10.1177/0267323108092538</w:t>
-      </w:r>
-      <w:proofErr w:type="gramEnd"/>
+        <w:t>Vasterman, P., Scholten, O., &amp; Ruigrok, N. (2008). A Model for Evaluating Risk Reporting. European Journal Of Communication, 23(3), 319–341. https://doi.org/10.1177/0267323108092538</w:t>
+      </w:r>
     </w:p>
     <w:p>
       <w:pPr>
@@ -4409,10 +4229,11 @@
           <w:szCs w:val="20"/>
           <w:lang w:val="nl-NL" w:eastAsia="en-NL"/>
         </w:rPr>
-        <w:t xml:space="preserve">Arentsen, M. J. (2006). CONTESTED TECHNOLOGY: </w:t>
-      </w:r>
-      <w:proofErr w:type="spellStart"/>
-      <w:r>
+        <w:t>Arentsen, M. J. (2006). CONTESTED TECHNOLOGY: Nuclear Power in the Netherlands. Energy &amp; Environment (Essex, England), 17(3), 373–382. https://doi.org/10.1260/095830506778119407</w:t>
+      </w:r>
+    </w:p>
+    <w:p>
+      <w:pPr>
         <w:rPr>
           <w:rStyle w:val="Strong"/>
           <w:rFonts w:ascii="Civil Premium" w:eastAsia="Times New Roman" w:hAnsi="Civil Premium" w:cs="Times New Roman"/>
@@ -4422,9 +4243,7 @@
           <w:szCs w:val="20"/>
           <w:lang w:val="nl-NL" w:eastAsia="en-NL"/>
         </w:rPr>
-        <w:t>Nuclear</w:t>
-      </w:r>
-      <w:proofErr w:type="spellEnd"/>
+      </w:pPr>
       <w:r>
         <w:rPr>
           <w:rStyle w:val="Strong"/>
@@ -4435,10 +4254,37 @@
           <w:szCs w:val="20"/>
           <w:lang w:val="nl-NL" w:eastAsia="en-NL"/>
         </w:rPr>
-        <w:t xml:space="preserve"> Power in </w:t>
-      </w:r>
-      <w:proofErr w:type="spellStart"/>
-      <w:r>
+        <w:t>Boumans, J. W., Vliegenthart, R., &amp; Boomgaarden, H. G. (2016). Nuclear voices in the news: A comparison of source, news agency and newspaper content about nuclear energy over time. European Journal of Communication (London), 31(3), 260–282. https://doi.org/10.1177/0267323116629879</w:t>
+      </w:r>
+    </w:p>
+    <w:p>
+      <w:pPr>
+        <w:spacing w:after="0" w:line="240" w:lineRule="auto"/>
+        <w:rPr>
+          <w:rStyle w:val="Strong"/>
+          <w:rFonts w:ascii="Civil Premium" w:hAnsi="Civil Premium"/>
+          <w:b w:val="0"/>
+          <w:bCs w:val="0"/>
+          <w:sz w:val="20"/>
+          <w:szCs w:val="20"/>
+          <w:lang w:val="nl-NL" w:eastAsia="en-NL"/>
+        </w:rPr>
+      </w:pPr>
+      <w:r>
+        <w:rPr>
+          <w:rStyle w:val="Strong"/>
+          <w:rFonts w:ascii="Civil Premium" w:hAnsi="Civil Premium"/>
+          <w:b w:val="0"/>
+          <w:bCs w:val="0"/>
+          <w:sz w:val="20"/>
+          <w:szCs w:val="20"/>
+          <w:lang w:val="nl-NL" w:eastAsia="en-NL"/>
+        </w:rPr>
+        <w:t>Geels, F. W., &amp; Verhees, B. (2011). Cultural legitimacy and framing struggles in innovation journeys: A cultural-performative perspective and a case study of Dutch nuclear energy (1945–1986). Technological Forecasting &amp; Social Change, 78(6), 910–930. https://doi.org/10.1016/j.techfore.2010.12.004</w:t>
+      </w:r>
+    </w:p>
+    <w:p>
+      <w:pPr>
         <w:rPr>
           <w:rStyle w:val="Strong"/>
           <w:rFonts w:ascii="Civil Premium" w:eastAsia="Times New Roman" w:hAnsi="Civil Premium" w:cs="Times New Roman"/>
@@ -4448,10 +4294,10 @@
           <w:szCs w:val="20"/>
           <w:lang w:val="nl-NL" w:eastAsia="en-NL"/>
         </w:rPr>
-        <w:t>the</w:t>
-      </w:r>
-      <w:proofErr w:type="spellEnd"/>
-      <w:r>
+      </w:pPr>
+    </w:p>
+    <w:p>
+      <w:pPr>
         <w:rPr>
           <w:rStyle w:val="Strong"/>
           <w:rFonts w:ascii="Civil Premium" w:eastAsia="Times New Roman" w:hAnsi="Civil Premium" w:cs="Times New Roman"/>
@@ -4461,9 +4307,7 @@
           <w:szCs w:val="20"/>
           <w:lang w:val="nl-NL" w:eastAsia="en-NL"/>
         </w:rPr>
-        <w:t xml:space="preserve"> Netherlands. Energy &amp; Environment (</w:t>
-      </w:r>
-      <w:proofErr w:type="spellStart"/>
+      </w:pPr>
       <w:r>
         <w:rPr>
           <w:rStyle w:val="Strong"/>
@@ -4474,9 +4318,15 @@
           <w:szCs w:val="20"/>
           <w:lang w:val="nl-NL" w:eastAsia="en-NL"/>
         </w:rPr>
-        <w:t>Essex</w:t>
-      </w:r>
-      <w:proofErr w:type="spellEnd"/>
+        <w:t>van Leeuwen, R. P., de Wit, J. B., &amp; Smit, G. J. M. (2017). Review of urban energy transition in the Netherlands and the role of smart energy management. Energy Conversion and Management, 150, 941–948. https://doi.org/10.1016/j.enconman.2017.05.081s</w:t>
+      </w:r>
+    </w:p>
+    <w:p>
+      <w:pPr>
+        <w:rPr>
+          <w:lang w:val="nl-NL"/>
+        </w:rPr>
+      </w:pPr>
       <w:r>
         <w:rPr>
           <w:rStyle w:val="Strong"/>
@@ -4487,10 +4337,36 @@
           <w:szCs w:val="20"/>
           <w:lang w:val="nl-NL" w:eastAsia="en-NL"/>
         </w:rPr>
-        <w:t xml:space="preserve">, England), 17(3), 373–382. </w:t>
-      </w:r>
-      <w:proofErr w:type="gramStart"/>
-      <w:r>
+        <w:t>Mulder, K. (2012). The dynamics of public opinion on nuclear power. Interpreting an experiment in the Netherlands. Technological Forecasting &amp; Social Change/Technological Forecasting And Social Change, 79(8), 1513–1524. https://doi.org/10.1016/j.techfore.2012.04.018</w:t>
+      </w:r>
+    </w:p>
+    <w:p>
+      <w:pPr>
+        <w:rPr>
+          <w:rStyle w:val="Strong"/>
+          <w:rFonts w:ascii="Civil Premium" w:hAnsi="Civil Premium"/>
+          <w:b w:val="0"/>
+          <w:bCs w:val="0"/>
+          <w:sz w:val="20"/>
+          <w:szCs w:val="20"/>
+          <w:lang w:val="nl-NL" w:eastAsia="en-NL"/>
+        </w:rPr>
+      </w:pPr>
+      <w:r>
+        <w:rPr>
+          <w:rStyle w:val="Strong"/>
+          <w:rFonts w:ascii="Civil Premium" w:hAnsi="Civil Premium"/>
+          <w:b w:val="0"/>
+          <w:bCs w:val="0"/>
+          <w:sz w:val="20"/>
+          <w:szCs w:val="20"/>
+          <w:lang w:val="nl-NL" w:eastAsia="en-NL"/>
+        </w:rPr>
+        <w:t>Neumann, A., Sorge, L., Von Hirschhausen, C., &amp; Wealer, B. (2020). Democratic quality and nuclear power: Reviewing the global determinants for the introduction of nuclear energy in 166 countries. Energy Research &amp; Social Science, 63, 101389. https://doi.org/10.1016/j.erss.2019.101389</w:t>
+      </w:r>
+    </w:p>
+    <w:p>
+      <w:pPr>
         <w:rPr>
           <w:rStyle w:val="Strong"/>
           <w:rFonts w:ascii="Civil Premium" w:eastAsia="Times New Roman" w:hAnsi="Civil Premium" w:cs="Times New Roman"/>
@@ -4500,12 +4376,8 @@
           <w:szCs w:val="20"/>
           <w:lang w:val="nl-NL" w:eastAsia="en-NL"/>
         </w:rPr>
-        <w:t>https://doi.org/10.1260/095830506778119407</w:t>
-      </w:r>
-      <w:proofErr w:type="gramEnd"/>
-    </w:p>
-    <w:p>
-      <w:pPr>
+      </w:pPr>
+      <w:r>
         <w:rPr>
           <w:rStyle w:val="Strong"/>
           <w:rFonts w:ascii="Civil Premium" w:eastAsia="Times New Roman" w:hAnsi="Civil Premium" w:cs="Times New Roman"/>
@@ -4515,2147 +4387,7 @@
           <w:szCs w:val="20"/>
           <w:lang w:val="nl-NL" w:eastAsia="en-NL"/>
         </w:rPr>
-      </w:pPr>
-      <w:r>
-        <w:rPr>
-          <w:rStyle w:val="Strong"/>
-          <w:rFonts w:ascii="Civil Premium" w:eastAsia="Times New Roman" w:hAnsi="Civil Premium" w:cs="Times New Roman"/>
-          <w:b w:val="0"/>
-          <w:bCs w:val="0"/>
-          <w:sz w:val="20"/>
-          <w:szCs w:val="20"/>
-          <w:lang w:val="nl-NL" w:eastAsia="en-NL"/>
-        </w:rPr>
-        <w:t xml:space="preserve">Boumans, J. W., </w:t>
-      </w:r>
-      <w:proofErr w:type="spellStart"/>
-      <w:r>
-        <w:rPr>
-          <w:rStyle w:val="Strong"/>
-          <w:rFonts w:ascii="Civil Premium" w:eastAsia="Times New Roman" w:hAnsi="Civil Premium" w:cs="Times New Roman"/>
-          <w:b w:val="0"/>
-          <w:bCs w:val="0"/>
-          <w:sz w:val="20"/>
-          <w:szCs w:val="20"/>
-          <w:lang w:val="nl-NL" w:eastAsia="en-NL"/>
-        </w:rPr>
-        <w:t>Vliegenthart</w:t>
-      </w:r>
-      <w:proofErr w:type="spellEnd"/>
-      <w:r>
-        <w:rPr>
-          <w:rStyle w:val="Strong"/>
-          <w:rFonts w:ascii="Civil Premium" w:eastAsia="Times New Roman" w:hAnsi="Civil Premium" w:cs="Times New Roman"/>
-          <w:b w:val="0"/>
-          <w:bCs w:val="0"/>
-          <w:sz w:val="20"/>
-          <w:szCs w:val="20"/>
-          <w:lang w:val="nl-NL" w:eastAsia="en-NL"/>
-        </w:rPr>
-        <w:t xml:space="preserve">, R., &amp; Boomgaarden, H. G. (2016). </w:t>
-      </w:r>
-      <w:proofErr w:type="spellStart"/>
-      <w:r>
-        <w:rPr>
-          <w:rStyle w:val="Strong"/>
-          <w:rFonts w:ascii="Civil Premium" w:eastAsia="Times New Roman" w:hAnsi="Civil Premium" w:cs="Times New Roman"/>
-          <w:b w:val="0"/>
-          <w:bCs w:val="0"/>
-          <w:sz w:val="20"/>
-          <w:szCs w:val="20"/>
-          <w:lang w:val="nl-NL" w:eastAsia="en-NL"/>
-        </w:rPr>
-        <w:t>Nuclear</w:t>
-      </w:r>
-      <w:proofErr w:type="spellEnd"/>
-      <w:r>
-        <w:rPr>
-          <w:rStyle w:val="Strong"/>
-          <w:rFonts w:ascii="Civil Premium" w:eastAsia="Times New Roman" w:hAnsi="Civil Premium" w:cs="Times New Roman"/>
-          <w:b w:val="0"/>
-          <w:bCs w:val="0"/>
-          <w:sz w:val="20"/>
-          <w:szCs w:val="20"/>
-          <w:lang w:val="nl-NL" w:eastAsia="en-NL"/>
-        </w:rPr>
-        <w:t xml:space="preserve"> </w:t>
-      </w:r>
-      <w:proofErr w:type="spellStart"/>
-      <w:r>
-        <w:rPr>
-          <w:rStyle w:val="Strong"/>
-          <w:rFonts w:ascii="Civil Premium" w:eastAsia="Times New Roman" w:hAnsi="Civil Premium" w:cs="Times New Roman"/>
-          <w:b w:val="0"/>
-          <w:bCs w:val="0"/>
-          <w:sz w:val="20"/>
-          <w:szCs w:val="20"/>
-          <w:lang w:val="nl-NL" w:eastAsia="en-NL"/>
-        </w:rPr>
-        <w:t>voices</w:t>
-      </w:r>
-      <w:proofErr w:type="spellEnd"/>
-      <w:r>
-        <w:rPr>
-          <w:rStyle w:val="Strong"/>
-          <w:rFonts w:ascii="Civil Premium" w:eastAsia="Times New Roman" w:hAnsi="Civil Premium" w:cs="Times New Roman"/>
-          <w:b w:val="0"/>
-          <w:bCs w:val="0"/>
-          <w:sz w:val="20"/>
-          <w:szCs w:val="20"/>
-          <w:lang w:val="nl-NL" w:eastAsia="en-NL"/>
-        </w:rPr>
-        <w:t xml:space="preserve"> in </w:t>
-      </w:r>
-      <w:proofErr w:type="spellStart"/>
-      <w:r>
-        <w:rPr>
-          <w:rStyle w:val="Strong"/>
-          <w:rFonts w:ascii="Civil Premium" w:eastAsia="Times New Roman" w:hAnsi="Civil Premium" w:cs="Times New Roman"/>
-          <w:b w:val="0"/>
-          <w:bCs w:val="0"/>
-          <w:sz w:val="20"/>
-          <w:szCs w:val="20"/>
-          <w:lang w:val="nl-NL" w:eastAsia="en-NL"/>
-        </w:rPr>
-        <w:t>the</w:t>
-      </w:r>
-      <w:proofErr w:type="spellEnd"/>
-      <w:r>
-        <w:rPr>
-          <w:rStyle w:val="Strong"/>
-          <w:rFonts w:ascii="Civil Premium" w:eastAsia="Times New Roman" w:hAnsi="Civil Premium" w:cs="Times New Roman"/>
-          <w:b w:val="0"/>
-          <w:bCs w:val="0"/>
-          <w:sz w:val="20"/>
-          <w:szCs w:val="20"/>
-          <w:lang w:val="nl-NL" w:eastAsia="en-NL"/>
-        </w:rPr>
-        <w:t xml:space="preserve"> news: A </w:t>
-      </w:r>
-      <w:proofErr w:type="spellStart"/>
-      <w:r>
-        <w:rPr>
-          <w:rStyle w:val="Strong"/>
-          <w:rFonts w:ascii="Civil Premium" w:eastAsia="Times New Roman" w:hAnsi="Civil Premium" w:cs="Times New Roman"/>
-          <w:b w:val="0"/>
-          <w:bCs w:val="0"/>
-          <w:sz w:val="20"/>
-          <w:szCs w:val="20"/>
-          <w:lang w:val="nl-NL" w:eastAsia="en-NL"/>
-        </w:rPr>
-        <w:t>comparison</w:t>
-      </w:r>
-      <w:proofErr w:type="spellEnd"/>
-      <w:r>
-        <w:rPr>
-          <w:rStyle w:val="Strong"/>
-          <w:rFonts w:ascii="Civil Premium" w:eastAsia="Times New Roman" w:hAnsi="Civil Premium" w:cs="Times New Roman"/>
-          <w:b w:val="0"/>
-          <w:bCs w:val="0"/>
-          <w:sz w:val="20"/>
-          <w:szCs w:val="20"/>
-          <w:lang w:val="nl-NL" w:eastAsia="en-NL"/>
-        </w:rPr>
-        <w:t xml:space="preserve"> of source, </w:t>
-      </w:r>
-      <w:proofErr w:type="spellStart"/>
-      <w:r>
-        <w:rPr>
-          <w:rStyle w:val="Strong"/>
-          <w:rFonts w:ascii="Civil Premium" w:eastAsia="Times New Roman" w:hAnsi="Civil Premium" w:cs="Times New Roman"/>
-          <w:b w:val="0"/>
-          <w:bCs w:val="0"/>
-          <w:sz w:val="20"/>
-          <w:szCs w:val="20"/>
-          <w:lang w:val="nl-NL" w:eastAsia="en-NL"/>
-        </w:rPr>
-        <w:t>news</w:t>
-      </w:r>
-      <w:proofErr w:type="spellEnd"/>
-      <w:r>
-        <w:rPr>
-          <w:rStyle w:val="Strong"/>
-          <w:rFonts w:ascii="Civil Premium" w:eastAsia="Times New Roman" w:hAnsi="Civil Premium" w:cs="Times New Roman"/>
-          <w:b w:val="0"/>
-          <w:bCs w:val="0"/>
-          <w:sz w:val="20"/>
-          <w:szCs w:val="20"/>
-          <w:lang w:val="nl-NL" w:eastAsia="en-NL"/>
-        </w:rPr>
-        <w:t xml:space="preserve"> agency </w:t>
-      </w:r>
-      <w:proofErr w:type="spellStart"/>
-      <w:r>
-        <w:rPr>
-          <w:rStyle w:val="Strong"/>
-          <w:rFonts w:ascii="Civil Premium" w:eastAsia="Times New Roman" w:hAnsi="Civil Premium" w:cs="Times New Roman"/>
-          <w:b w:val="0"/>
-          <w:bCs w:val="0"/>
-          <w:sz w:val="20"/>
-          <w:szCs w:val="20"/>
-          <w:lang w:val="nl-NL" w:eastAsia="en-NL"/>
-        </w:rPr>
-        <w:t>and</w:t>
-      </w:r>
-      <w:proofErr w:type="spellEnd"/>
-      <w:r>
-        <w:rPr>
-          <w:rStyle w:val="Strong"/>
-          <w:rFonts w:ascii="Civil Premium" w:eastAsia="Times New Roman" w:hAnsi="Civil Premium" w:cs="Times New Roman"/>
-          <w:b w:val="0"/>
-          <w:bCs w:val="0"/>
-          <w:sz w:val="20"/>
-          <w:szCs w:val="20"/>
-          <w:lang w:val="nl-NL" w:eastAsia="en-NL"/>
-        </w:rPr>
-        <w:t xml:space="preserve"> </w:t>
-      </w:r>
-      <w:proofErr w:type="spellStart"/>
-      <w:r>
-        <w:rPr>
-          <w:rStyle w:val="Strong"/>
-          <w:rFonts w:ascii="Civil Premium" w:eastAsia="Times New Roman" w:hAnsi="Civil Premium" w:cs="Times New Roman"/>
-          <w:b w:val="0"/>
-          <w:bCs w:val="0"/>
-          <w:sz w:val="20"/>
-          <w:szCs w:val="20"/>
-          <w:lang w:val="nl-NL" w:eastAsia="en-NL"/>
-        </w:rPr>
-        <w:t>newspaper</w:t>
-      </w:r>
-      <w:proofErr w:type="spellEnd"/>
-      <w:r>
-        <w:rPr>
-          <w:rStyle w:val="Strong"/>
-          <w:rFonts w:ascii="Civil Premium" w:eastAsia="Times New Roman" w:hAnsi="Civil Premium" w:cs="Times New Roman"/>
-          <w:b w:val="0"/>
-          <w:bCs w:val="0"/>
-          <w:sz w:val="20"/>
-          <w:szCs w:val="20"/>
-          <w:lang w:val="nl-NL" w:eastAsia="en-NL"/>
-        </w:rPr>
-        <w:t xml:space="preserve"> content </w:t>
-      </w:r>
-      <w:proofErr w:type="spellStart"/>
-      <w:r>
-        <w:rPr>
-          <w:rStyle w:val="Strong"/>
-          <w:rFonts w:ascii="Civil Premium" w:eastAsia="Times New Roman" w:hAnsi="Civil Premium" w:cs="Times New Roman"/>
-          <w:b w:val="0"/>
-          <w:bCs w:val="0"/>
-          <w:sz w:val="20"/>
-          <w:szCs w:val="20"/>
-          <w:lang w:val="nl-NL" w:eastAsia="en-NL"/>
-        </w:rPr>
-        <w:t>about</w:t>
-      </w:r>
-      <w:proofErr w:type="spellEnd"/>
-      <w:r>
-        <w:rPr>
-          <w:rStyle w:val="Strong"/>
-          <w:rFonts w:ascii="Civil Premium" w:eastAsia="Times New Roman" w:hAnsi="Civil Premium" w:cs="Times New Roman"/>
-          <w:b w:val="0"/>
-          <w:bCs w:val="0"/>
-          <w:sz w:val="20"/>
-          <w:szCs w:val="20"/>
-          <w:lang w:val="nl-NL" w:eastAsia="en-NL"/>
-        </w:rPr>
-        <w:t xml:space="preserve"> </w:t>
-      </w:r>
-      <w:proofErr w:type="spellStart"/>
-      <w:r>
-        <w:rPr>
-          <w:rStyle w:val="Strong"/>
-          <w:rFonts w:ascii="Civil Premium" w:eastAsia="Times New Roman" w:hAnsi="Civil Premium" w:cs="Times New Roman"/>
-          <w:b w:val="0"/>
-          <w:bCs w:val="0"/>
-          <w:sz w:val="20"/>
-          <w:szCs w:val="20"/>
-          <w:lang w:val="nl-NL" w:eastAsia="en-NL"/>
-        </w:rPr>
-        <w:t>nuclear</w:t>
-      </w:r>
-      <w:proofErr w:type="spellEnd"/>
-      <w:r>
-        <w:rPr>
-          <w:rStyle w:val="Strong"/>
-          <w:rFonts w:ascii="Civil Premium" w:eastAsia="Times New Roman" w:hAnsi="Civil Premium" w:cs="Times New Roman"/>
-          <w:b w:val="0"/>
-          <w:bCs w:val="0"/>
-          <w:sz w:val="20"/>
-          <w:szCs w:val="20"/>
-          <w:lang w:val="nl-NL" w:eastAsia="en-NL"/>
-        </w:rPr>
-        <w:t xml:space="preserve"> energy over time. European Journal of Communication (London), 31(3), 260–282. </w:t>
-      </w:r>
-      <w:proofErr w:type="gramStart"/>
-      <w:r>
-        <w:rPr>
-          <w:rStyle w:val="Strong"/>
-          <w:rFonts w:ascii="Civil Premium" w:eastAsia="Times New Roman" w:hAnsi="Civil Premium" w:cs="Times New Roman"/>
-          <w:b w:val="0"/>
-          <w:bCs w:val="0"/>
-          <w:sz w:val="20"/>
-          <w:szCs w:val="20"/>
-          <w:lang w:val="nl-NL" w:eastAsia="en-NL"/>
-        </w:rPr>
-        <w:t>https://doi.org/10.1177/0267323116629879</w:t>
-      </w:r>
-      <w:proofErr w:type="gramEnd"/>
-    </w:p>
-    <w:p>
-      <w:pPr>
-        <w:spacing w:after="0" w:line="240" w:lineRule="auto"/>
-        <w:rPr>
-          <w:rStyle w:val="Strong"/>
-          <w:rFonts w:ascii="Civil Premium" w:hAnsi="Civil Premium"/>
-          <w:b w:val="0"/>
-          <w:bCs w:val="0"/>
-          <w:sz w:val="20"/>
-          <w:szCs w:val="20"/>
-          <w:lang w:val="nl-NL" w:eastAsia="en-NL"/>
-        </w:rPr>
-      </w:pPr>
-      <w:r>
-        <w:rPr>
-          <w:rStyle w:val="Strong"/>
-          <w:rFonts w:ascii="Civil Premium" w:hAnsi="Civil Premium"/>
-          <w:b w:val="0"/>
-          <w:bCs w:val="0"/>
-          <w:sz w:val="20"/>
-          <w:szCs w:val="20"/>
-          <w:lang w:val="nl-NL" w:eastAsia="en-NL"/>
-        </w:rPr>
-        <w:t xml:space="preserve">Geels, F. W., &amp; </w:t>
-      </w:r>
-      <w:proofErr w:type="spellStart"/>
-      <w:r>
-        <w:rPr>
-          <w:rStyle w:val="Strong"/>
-          <w:rFonts w:ascii="Civil Premium" w:hAnsi="Civil Premium"/>
-          <w:b w:val="0"/>
-          <w:bCs w:val="0"/>
-          <w:sz w:val="20"/>
-          <w:szCs w:val="20"/>
-          <w:lang w:val="nl-NL" w:eastAsia="en-NL"/>
-        </w:rPr>
-        <w:t>Verhees</w:t>
-      </w:r>
-      <w:proofErr w:type="spellEnd"/>
-      <w:r>
-        <w:rPr>
-          <w:rStyle w:val="Strong"/>
-          <w:rFonts w:ascii="Civil Premium" w:hAnsi="Civil Premium"/>
-          <w:b w:val="0"/>
-          <w:bCs w:val="0"/>
-          <w:sz w:val="20"/>
-          <w:szCs w:val="20"/>
-          <w:lang w:val="nl-NL" w:eastAsia="en-NL"/>
-        </w:rPr>
-        <w:t xml:space="preserve">, B. (2011). </w:t>
-      </w:r>
-      <w:proofErr w:type="spellStart"/>
-      <w:r>
-        <w:rPr>
-          <w:rStyle w:val="Strong"/>
-          <w:rFonts w:ascii="Civil Premium" w:hAnsi="Civil Premium"/>
-          <w:b w:val="0"/>
-          <w:bCs w:val="0"/>
-          <w:sz w:val="20"/>
-          <w:szCs w:val="20"/>
-          <w:lang w:val="nl-NL" w:eastAsia="en-NL"/>
-        </w:rPr>
-        <w:t>Cultural</w:t>
-      </w:r>
-      <w:proofErr w:type="spellEnd"/>
-      <w:r>
-        <w:rPr>
-          <w:rStyle w:val="Strong"/>
-          <w:rFonts w:ascii="Civil Premium" w:hAnsi="Civil Premium"/>
-          <w:b w:val="0"/>
-          <w:bCs w:val="0"/>
-          <w:sz w:val="20"/>
-          <w:szCs w:val="20"/>
-          <w:lang w:val="nl-NL" w:eastAsia="en-NL"/>
-        </w:rPr>
-        <w:t xml:space="preserve"> </w:t>
-      </w:r>
-      <w:proofErr w:type="spellStart"/>
-      <w:r>
-        <w:rPr>
-          <w:rStyle w:val="Strong"/>
-          <w:rFonts w:ascii="Civil Premium" w:hAnsi="Civil Premium"/>
-          <w:b w:val="0"/>
-          <w:bCs w:val="0"/>
-          <w:sz w:val="20"/>
-          <w:szCs w:val="20"/>
-          <w:lang w:val="nl-NL" w:eastAsia="en-NL"/>
-        </w:rPr>
-        <w:t>legitimacy</w:t>
-      </w:r>
-      <w:proofErr w:type="spellEnd"/>
-      <w:r>
-        <w:rPr>
-          <w:rStyle w:val="Strong"/>
-          <w:rFonts w:ascii="Civil Premium" w:hAnsi="Civil Premium"/>
-          <w:b w:val="0"/>
-          <w:bCs w:val="0"/>
-          <w:sz w:val="20"/>
-          <w:szCs w:val="20"/>
-          <w:lang w:val="nl-NL" w:eastAsia="en-NL"/>
-        </w:rPr>
-        <w:t xml:space="preserve"> </w:t>
-      </w:r>
-      <w:proofErr w:type="spellStart"/>
-      <w:r>
-        <w:rPr>
-          <w:rStyle w:val="Strong"/>
-          <w:rFonts w:ascii="Civil Premium" w:hAnsi="Civil Premium"/>
-          <w:b w:val="0"/>
-          <w:bCs w:val="0"/>
-          <w:sz w:val="20"/>
-          <w:szCs w:val="20"/>
-          <w:lang w:val="nl-NL" w:eastAsia="en-NL"/>
-        </w:rPr>
-        <w:t>and</w:t>
-      </w:r>
-      <w:proofErr w:type="spellEnd"/>
-      <w:r>
-        <w:rPr>
-          <w:rStyle w:val="Strong"/>
-          <w:rFonts w:ascii="Civil Premium" w:hAnsi="Civil Premium"/>
-          <w:b w:val="0"/>
-          <w:bCs w:val="0"/>
-          <w:sz w:val="20"/>
-          <w:szCs w:val="20"/>
-          <w:lang w:val="nl-NL" w:eastAsia="en-NL"/>
-        </w:rPr>
-        <w:t xml:space="preserve"> framing </w:t>
-      </w:r>
-      <w:proofErr w:type="spellStart"/>
-      <w:r>
-        <w:rPr>
-          <w:rStyle w:val="Strong"/>
-          <w:rFonts w:ascii="Civil Premium" w:hAnsi="Civil Premium"/>
-          <w:b w:val="0"/>
-          <w:bCs w:val="0"/>
-          <w:sz w:val="20"/>
-          <w:szCs w:val="20"/>
-          <w:lang w:val="nl-NL" w:eastAsia="en-NL"/>
-        </w:rPr>
-        <w:t>struggles</w:t>
-      </w:r>
-      <w:proofErr w:type="spellEnd"/>
-      <w:r>
-        <w:rPr>
-          <w:rStyle w:val="Strong"/>
-          <w:rFonts w:ascii="Civil Premium" w:hAnsi="Civil Premium"/>
-          <w:b w:val="0"/>
-          <w:bCs w:val="0"/>
-          <w:sz w:val="20"/>
-          <w:szCs w:val="20"/>
-          <w:lang w:val="nl-NL" w:eastAsia="en-NL"/>
-        </w:rPr>
-        <w:t xml:space="preserve"> in </w:t>
-      </w:r>
-      <w:proofErr w:type="spellStart"/>
-      <w:r>
-        <w:rPr>
-          <w:rStyle w:val="Strong"/>
-          <w:rFonts w:ascii="Civil Premium" w:hAnsi="Civil Premium"/>
-          <w:b w:val="0"/>
-          <w:bCs w:val="0"/>
-          <w:sz w:val="20"/>
-          <w:szCs w:val="20"/>
-          <w:lang w:val="nl-NL" w:eastAsia="en-NL"/>
-        </w:rPr>
-        <w:t>innovation</w:t>
-      </w:r>
-      <w:proofErr w:type="spellEnd"/>
-      <w:r>
-        <w:rPr>
-          <w:rStyle w:val="Strong"/>
-          <w:rFonts w:ascii="Civil Premium" w:hAnsi="Civil Premium"/>
-          <w:b w:val="0"/>
-          <w:bCs w:val="0"/>
-          <w:sz w:val="20"/>
-          <w:szCs w:val="20"/>
-          <w:lang w:val="nl-NL" w:eastAsia="en-NL"/>
-        </w:rPr>
-        <w:t xml:space="preserve"> </w:t>
-      </w:r>
-      <w:proofErr w:type="spellStart"/>
-      <w:r>
-        <w:rPr>
-          <w:rStyle w:val="Strong"/>
-          <w:rFonts w:ascii="Civil Premium" w:hAnsi="Civil Premium"/>
-          <w:b w:val="0"/>
-          <w:bCs w:val="0"/>
-          <w:sz w:val="20"/>
-          <w:szCs w:val="20"/>
-          <w:lang w:val="nl-NL" w:eastAsia="en-NL"/>
-        </w:rPr>
-        <w:t>journeys</w:t>
-      </w:r>
-      <w:proofErr w:type="spellEnd"/>
-      <w:r>
-        <w:rPr>
-          <w:rStyle w:val="Strong"/>
-          <w:rFonts w:ascii="Civil Premium" w:hAnsi="Civil Premium"/>
-          <w:b w:val="0"/>
-          <w:bCs w:val="0"/>
-          <w:sz w:val="20"/>
-          <w:szCs w:val="20"/>
-          <w:lang w:val="nl-NL" w:eastAsia="en-NL"/>
-        </w:rPr>
-        <w:t xml:space="preserve">: A </w:t>
-      </w:r>
-      <w:proofErr w:type="spellStart"/>
-      <w:r>
-        <w:rPr>
-          <w:rStyle w:val="Strong"/>
-          <w:rFonts w:ascii="Civil Premium" w:hAnsi="Civil Premium"/>
-          <w:b w:val="0"/>
-          <w:bCs w:val="0"/>
-          <w:sz w:val="20"/>
-          <w:szCs w:val="20"/>
-          <w:lang w:val="nl-NL" w:eastAsia="en-NL"/>
-        </w:rPr>
-        <w:t>cultural-performative</w:t>
-      </w:r>
-      <w:proofErr w:type="spellEnd"/>
-      <w:r>
-        <w:rPr>
-          <w:rStyle w:val="Strong"/>
-          <w:rFonts w:ascii="Civil Premium" w:hAnsi="Civil Premium"/>
-          <w:b w:val="0"/>
-          <w:bCs w:val="0"/>
-          <w:sz w:val="20"/>
-          <w:szCs w:val="20"/>
-          <w:lang w:val="nl-NL" w:eastAsia="en-NL"/>
-        </w:rPr>
-        <w:t xml:space="preserve"> </w:t>
-      </w:r>
-      <w:proofErr w:type="spellStart"/>
-      <w:r>
-        <w:rPr>
-          <w:rStyle w:val="Strong"/>
-          <w:rFonts w:ascii="Civil Premium" w:hAnsi="Civil Premium"/>
-          <w:b w:val="0"/>
-          <w:bCs w:val="0"/>
-          <w:sz w:val="20"/>
-          <w:szCs w:val="20"/>
-          <w:lang w:val="nl-NL" w:eastAsia="en-NL"/>
-        </w:rPr>
-        <w:t>perspective</w:t>
-      </w:r>
-      <w:proofErr w:type="spellEnd"/>
-      <w:r>
-        <w:rPr>
-          <w:rStyle w:val="Strong"/>
-          <w:rFonts w:ascii="Civil Premium" w:hAnsi="Civil Premium"/>
-          <w:b w:val="0"/>
-          <w:bCs w:val="0"/>
-          <w:sz w:val="20"/>
-          <w:szCs w:val="20"/>
-          <w:lang w:val="nl-NL" w:eastAsia="en-NL"/>
-        </w:rPr>
-        <w:t xml:space="preserve"> </w:t>
-      </w:r>
-      <w:proofErr w:type="spellStart"/>
-      <w:r>
-        <w:rPr>
-          <w:rStyle w:val="Strong"/>
-          <w:rFonts w:ascii="Civil Premium" w:hAnsi="Civil Premium"/>
-          <w:b w:val="0"/>
-          <w:bCs w:val="0"/>
-          <w:sz w:val="20"/>
-          <w:szCs w:val="20"/>
-          <w:lang w:val="nl-NL" w:eastAsia="en-NL"/>
-        </w:rPr>
-        <w:t>and</w:t>
-      </w:r>
-      <w:proofErr w:type="spellEnd"/>
-      <w:r>
-        <w:rPr>
-          <w:rStyle w:val="Strong"/>
-          <w:rFonts w:ascii="Civil Premium" w:hAnsi="Civil Premium"/>
-          <w:b w:val="0"/>
-          <w:bCs w:val="0"/>
-          <w:sz w:val="20"/>
-          <w:szCs w:val="20"/>
-          <w:lang w:val="nl-NL" w:eastAsia="en-NL"/>
-        </w:rPr>
-        <w:t xml:space="preserve"> a case </w:t>
-      </w:r>
-      <w:proofErr w:type="spellStart"/>
-      <w:r>
-        <w:rPr>
-          <w:rStyle w:val="Strong"/>
-          <w:rFonts w:ascii="Civil Premium" w:hAnsi="Civil Premium"/>
-          <w:b w:val="0"/>
-          <w:bCs w:val="0"/>
-          <w:sz w:val="20"/>
-          <w:szCs w:val="20"/>
-          <w:lang w:val="nl-NL" w:eastAsia="en-NL"/>
-        </w:rPr>
-        <w:t>study</w:t>
-      </w:r>
-      <w:proofErr w:type="spellEnd"/>
-      <w:r>
-        <w:rPr>
-          <w:rStyle w:val="Strong"/>
-          <w:rFonts w:ascii="Civil Premium" w:hAnsi="Civil Premium"/>
-          <w:b w:val="0"/>
-          <w:bCs w:val="0"/>
-          <w:sz w:val="20"/>
-          <w:szCs w:val="20"/>
-          <w:lang w:val="nl-NL" w:eastAsia="en-NL"/>
-        </w:rPr>
-        <w:t xml:space="preserve"> of Dutch </w:t>
-      </w:r>
-      <w:proofErr w:type="spellStart"/>
-      <w:r>
-        <w:rPr>
-          <w:rStyle w:val="Strong"/>
-          <w:rFonts w:ascii="Civil Premium" w:hAnsi="Civil Premium"/>
-          <w:b w:val="0"/>
-          <w:bCs w:val="0"/>
-          <w:sz w:val="20"/>
-          <w:szCs w:val="20"/>
-          <w:lang w:val="nl-NL" w:eastAsia="en-NL"/>
-        </w:rPr>
-        <w:t>nuclear</w:t>
-      </w:r>
-      <w:proofErr w:type="spellEnd"/>
-      <w:r>
-        <w:rPr>
-          <w:rStyle w:val="Strong"/>
-          <w:rFonts w:ascii="Civil Premium" w:hAnsi="Civil Premium"/>
-          <w:b w:val="0"/>
-          <w:bCs w:val="0"/>
-          <w:sz w:val="20"/>
-          <w:szCs w:val="20"/>
-          <w:lang w:val="nl-NL" w:eastAsia="en-NL"/>
-        </w:rPr>
-        <w:t xml:space="preserve"> energy (1945–1986). </w:t>
-      </w:r>
-      <w:proofErr w:type="spellStart"/>
-      <w:r>
-        <w:rPr>
-          <w:rStyle w:val="Strong"/>
-          <w:rFonts w:ascii="Civil Premium" w:hAnsi="Civil Premium"/>
-          <w:b w:val="0"/>
-          <w:bCs w:val="0"/>
-          <w:sz w:val="20"/>
-          <w:szCs w:val="20"/>
-          <w:lang w:val="nl-NL" w:eastAsia="en-NL"/>
-        </w:rPr>
-        <w:t>Technological</w:t>
-      </w:r>
-      <w:proofErr w:type="spellEnd"/>
-      <w:r>
-        <w:rPr>
-          <w:rStyle w:val="Strong"/>
-          <w:rFonts w:ascii="Civil Premium" w:hAnsi="Civil Premium"/>
-          <w:b w:val="0"/>
-          <w:bCs w:val="0"/>
-          <w:sz w:val="20"/>
-          <w:szCs w:val="20"/>
-          <w:lang w:val="nl-NL" w:eastAsia="en-NL"/>
-        </w:rPr>
-        <w:t xml:space="preserve"> </w:t>
-      </w:r>
-      <w:proofErr w:type="spellStart"/>
-      <w:r>
-        <w:rPr>
-          <w:rStyle w:val="Strong"/>
-          <w:rFonts w:ascii="Civil Premium" w:hAnsi="Civil Premium"/>
-          <w:b w:val="0"/>
-          <w:bCs w:val="0"/>
-          <w:sz w:val="20"/>
-          <w:szCs w:val="20"/>
-          <w:lang w:val="nl-NL" w:eastAsia="en-NL"/>
-        </w:rPr>
-        <w:t>Forecasting</w:t>
-      </w:r>
-      <w:proofErr w:type="spellEnd"/>
-      <w:r>
-        <w:rPr>
-          <w:rStyle w:val="Strong"/>
-          <w:rFonts w:ascii="Civil Premium" w:hAnsi="Civil Premium"/>
-          <w:b w:val="0"/>
-          <w:bCs w:val="0"/>
-          <w:sz w:val="20"/>
-          <w:szCs w:val="20"/>
-          <w:lang w:val="nl-NL" w:eastAsia="en-NL"/>
-        </w:rPr>
-        <w:t xml:space="preserve"> &amp; </w:t>
-      </w:r>
-      <w:proofErr w:type="spellStart"/>
-      <w:r>
-        <w:rPr>
-          <w:rStyle w:val="Strong"/>
-          <w:rFonts w:ascii="Civil Premium" w:hAnsi="Civil Premium"/>
-          <w:b w:val="0"/>
-          <w:bCs w:val="0"/>
-          <w:sz w:val="20"/>
-          <w:szCs w:val="20"/>
-          <w:lang w:val="nl-NL" w:eastAsia="en-NL"/>
-        </w:rPr>
-        <w:t>Social</w:t>
-      </w:r>
-      <w:proofErr w:type="spellEnd"/>
-      <w:r>
-        <w:rPr>
-          <w:rStyle w:val="Strong"/>
-          <w:rFonts w:ascii="Civil Premium" w:hAnsi="Civil Premium"/>
-          <w:b w:val="0"/>
-          <w:bCs w:val="0"/>
-          <w:sz w:val="20"/>
-          <w:szCs w:val="20"/>
-          <w:lang w:val="nl-NL" w:eastAsia="en-NL"/>
-        </w:rPr>
-        <w:t xml:space="preserve"> Change, 78(6), 910–930. </w:t>
-      </w:r>
-      <w:proofErr w:type="gramStart"/>
-      <w:r>
-        <w:rPr>
-          <w:rStyle w:val="Strong"/>
-          <w:rFonts w:ascii="Civil Premium" w:hAnsi="Civil Premium"/>
-          <w:b w:val="0"/>
-          <w:bCs w:val="0"/>
-          <w:sz w:val="20"/>
-          <w:szCs w:val="20"/>
-          <w:lang w:val="nl-NL" w:eastAsia="en-NL"/>
-        </w:rPr>
-        <w:t>https://doi.org/10.1016/j.techfore.2010.12.004</w:t>
-      </w:r>
-      <w:proofErr w:type="gramEnd"/>
-    </w:p>
-    <w:p>
-      <w:pPr>
-        <w:rPr>
-          <w:rStyle w:val="Strong"/>
-          <w:rFonts w:ascii="Civil Premium" w:eastAsia="Times New Roman" w:hAnsi="Civil Premium" w:cs="Times New Roman"/>
-          <w:b w:val="0"/>
-          <w:bCs w:val="0"/>
-          <w:sz w:val="20"/>
-          <w:szCs w:val="20"/>
-          <w:lang w:val="nl-NL" w:eastAsia="en-NL"/>
-        </w:rPr>
-      </w:pPr>
-    </w:p>
-    <w:p>
-      <w:pPr>
-        <w:rPr>
-          <w:rStyle w:val="Strong"/>
-          <w:rFonts w:ascii="Civil Premium" w:eastAsia="Times New Roman" w:hAnsi="Civil Premium" w:cs="Times New Roman"/>
-          <w:b w:val="0"/>
-          <w:bCs w:val="0"/>
-          <w:sz w:val="20"/>
-          <w:szCs w:val="20"/>
-          <w:lang w:val="nl-NL" w:eastAsia="en-NL"/>
-        </w:rPr>
-      </w:pPr>
-      <w:proofErr w:type="gramStart"/>
-      <w:r>
-        <w:rPr>
-          <w:rStyle w:val="Strong"/>
-          <w:rFonts w:ascii="Civil Premium" w:eastAsia="Times New Roman" w:hAnsi="Civil Premium" w:cs="Times New Roman"/>
-          <w:b w:val="0"/>
-          <w:bCs w:val="0"/>
-          <w:sz w:val="20"/>
-          <w:szCs w:val="20"/>
-          <w:lang w:val="nl-NL" w:eastAsia="en-NL"/>
-        </w:rPr>
-        <w:t>van</w:t>
-      </w:r>
-      <w:proofErr w:type="gramEnd"/>
-      <w:r>
-        <w:rPr>
-          <w:rStyle w:val="Strong"/>
-          <w:rFonts w:ascii="Civil Premium" w:eastAsia="Times New Roman" w:hAnsi="Civil Premium" w:cs="Times New Roman"/>
-          <w:b w:val="0"/>
-          <w:bCs w:val="0"/>
-          <w:sz w:val="20"/>
-          <w:szCs w:val="20"/>
-          <w:lang w:val="nl-NL" w:eastAsia="en-NL"/>
-        </w:rPr>
-        <w:t xml:space="preserve"> Leeuwen, R. P., de Wit, J. B., &amp; Smit, G. J. M. (2017). Review of </w:t>
-      </w:r>
-      <w:proofErr w:type="spellStart"/>
-      <w:r>
-        <w:rPr>
-          <w:rStyle w:val="Strong"/>
-          <w:rFonts w:ascii="Civil Premium" w:eastAsia="Times New Roman" w:hAnsi="Civil Premium" w:cs="Times New Roman"/>
-          <w:b w:val="0"/>
-          <w:bCs w:val="0"/>
-          <w:sz w:val="20"/>
-          <w:szCs w:val="20"/>
-          <w:lang w:val="nl-NL" w:eastAsia="en-NL"/>
-        </w:rPr>
-        <w:t>urban</w:t>
-      </w:r>
-      <w:proofErr w:type="spellEnd"/>
-      <w:r>
-        <w:rPr>
-          <w:rStyle w:val="Strong"/>
-          <w:rFonts w:ascii="Civil Premium" w:eastAsia="Times New Roman" w:hAnsi="Civil Premium" w:cs="Times New Roman"/>
-          <w:b w:val="0"/>
-          <w:bCs w:val="0"/>
-          <w:sz w:val="20"/>
-          <w:szCs w:val="20"/>
-          <w:lang w:val="nl-NL" w:eastAsia="en-NL"/>
-        </w:rPr>
-        <w:t xml:space="preserve"> energy </w:t>
-      </w:r>
-      <w:proofErr w:type="spellStart"/>
-      <w:r>
-        <w:rPr>
-          <w:rStyle w:val="Strong"/>
-          <w:rFonts w:ascii="Civil Premium" w:eastAsia="Times New Roman" w:hAnsi="Civil Premium" w:cs="Times New Roman"/>
-          <w:b w:val="0"/>
-          <w:bCs w:val="0"/>
-          <w:sz w:val="20"/>
-          <w:szCs w:val="20"/>
-          <w:lang w:val="nl-NL" w:eastAsia="en-NL"/>
-        </w:rPr>
-        <w:t>transition</w:t>
-      </w:r>
-      <w:proofErr w:type="spellEnd"/>
-      <w:r>
-        <w:rPr>
-          <w:rStyle w:val="Strong"/>
-          <w:rFonts w:ascii="Civil Premium" w:eastAsia="Times New Roman" w:hAnsi="Civil Premium" w:cs="Times New Roman"/>
-          <w:b w:val="0"/>
-          <w:bCs w:val="0"/>
-          <w:sz w:val="20"/>
-          <w:szCs w:val="20"/>
-          <w:lang w:val="nl-NL" w:eastAsia="en-NL"/>
-        </w:rPr>
-        <w:t xml:space="preserve"> in </w:t>
-      </w:r>
-      <w:proofErr w:type="spellStart"/>
-      <w:r>
-        <w:rPr>
-          <w:rStyle w:val="Strong"/>
-          <w:rFonts w:ascii="Civil Premium" w:eastAsia="Times New Roman" w:hAnsi="Civil Premium" w:cs="Times New Roman"/>
-          <w:b w:val="0"/>
-          <w:bCs w:val="0"/>
-          <w:sz w:val="20"/>
-          <w:szCs w:val="20"/>
-          <w:lang w:val="nl-NL" w:eastAsia="en-NL"/>
-        </w:rPr>
-        <w:t>the</w:t>
-      </w:r>
-      <w:proofErr w:type="spellEnd"/>
-      <w:r>
-        <w:rPr>
-          <w:rStyle w:val="Strong"/>
-          <w:rFonts w:ascii="Civil Premium" w:eastAsia="Times New Roman" w:hAnsi="Civil Premium" w:cs="Times New Roman"/>
-          <w:b w:val="0"/>
-          <w:bCs w:val="0"/>
-          <w:sz w:val="20"/>
-          <w:szCs w:val="20"/>
-          <w:lang w:val="nl-NL" w:eastAsia="en-NL"/>
-        </w:rPr>
-        <w:t xml:space="preserve"> Netherlands </w:t>
-      </w:r>
-      <w:proofErr w:type="spellStart"/>
-      <w:r>
-        <w:rPr>
-          <w:rStyle w:val="Strong"/>
-          <w:rFonts w:ascii="Civil Premium" w:eastAsia="Times New Roman" w:hAnsi="Civil Premium" w:cs="Times New Roman"/>
-          <w:b w:val="0"/>
-          <w:bCs w:val="0"/>
-          <w:sz w:val="20"/>
-          <w:szCs w:val="20"/>
-          <w:lang w:val="nl-NL" w:eastAsia="en-NL"/>
-        </w:rPr>
-        <w:t>and</w:t>
-      </w:r>
-      <w:proofErr w:type="spellEnd"/>
-      <w:r>
-        <w:rPr>
-          <w:rStyle w:val="Strong"/>
-          <w:rFonts w:ascii="Civil Premium" w:eastAsia="Times New Roman" w:hAnsi="Civil Premium" w:cs="Times New Roman"/>
-          <w:b w:val="0"/>
-          <w:bCs w:val="0"/>
-          <w:sz w:val="20"/>
-          <w:szCs w:val="20"/>
-          <w:lang w:val="nl-NL" w:eastAsia="en-NL"/>
-        </w:rPr>
-        <w:t xml:space="preserve"> </w:t>
-      </w:r>
-      <w:proofErr w:type="spellStart"/>
-      <w:r>
-        <w:rPr>
-          <w:rStyle w:val="Strong"/>
-          <w:rFonts w:ascii="Civil Premium" w:eastAsia="Times New Roman" w:hAnsi="Civil Premium" w:cs="Times New Roman"/>
-          <w:b w:val="0"/>
-          <w:bCs w:val="0"/>
-          <w:sz w:val="20"/>
-          <w:szCs w:val="20"/>
-          <w:lang w:val="nl-NL" w:eastAsia="en-NL"/>
-        </w:rPr>
-        <w:t>the</w:t>
-      </w:r>
-      <w:proofErr w:type="spellEnd"/>
-      <w:r>
-        <w:rPr>
-          <w:rStyle w:val="Strong"/>
-          <w:rFonts w:ascii="Civil Premium" w:eastAsia="Times New Roman" w:hAnsi="Civil Premium" w:cs="Times New Roman"/>
-          <w:b w:val="0"/>
-          <w:bCs w:val="0"/>
-          <w:sz w:val="20"/>
-          <w:szCs w:val="20"/>
-          <w:lang w:val="nl-NL" w:eastAsia="en-NL"/>
-        </w:rPr>
-        <w:t xml:space="preserve"> </w:t>
-      </w:r>
-      <w:proofErr w:type="spellStart"/>
-      <w:r>
-        <w:rPr>
-          <w:rStyle w:val="Strong"/>
-          <w:rFonts w:ascii="Civil Premium" w:eastAsia="Times New Roman" w:hAnsi="Civil Premium" w:cs="Times New Roman"/>
-          <w:b w:val="0"/>
-          <w:bCs w:val="0"/>
-          <w:sz w:val="20"/>
-          <w:szCs w:val="20"/>
-          <w:lang w:val="nl-NL" w:eastAsia="en-NL"/>
-        </w:rPr>
-        <w:t>role</w:t>
-      </w:r>
-      <w:proofErr w:type="spellEnd"/>
-      <w:r>
-        <w:rPr>
-          <w:rStyle w:val="Strong"/>
-          <w:rFonts w:ascii="Civil Premium" w:eastAsia="Times New Roman" w:hAnsi="Civil Premium" w:cs="Times New Roman"/>
-          <w:b w:val="0"/>
-          <w:bCs w:val="0"/>
-          <w:sz w:val="20"/>
-          <w:szCs w:val="20"/>
-          <w:lang w:val="nl-NL" w:eastAsia="en-NL"/>
-        </w:rPr>
-        <w:t xml:space="preserve"> of smart energy management. Energy Conversion </w:t>
-      </w:r>
-      <w:proofErr w:type="spellStart"/>
-      <w:r>
-        <w:rPr>
-          <w:rStyle w:val="Strong"/>
-          <w:rFonts w:ascii="Civil Premium" w:eastAsia="Times New Roman" w:hAnsi="Civil Premium" w:cs="Times New Roman"/>
-          <w:b w:val="0"/>
-          <w:bCs w:val="0"/>
-          <w:sz w:val="20"/>
-          <w:szCs w:val="20"/>
-          <w:lang w:val="nl-NL" w:eastAsia="en-NL"/>
-        </w:rPr>
-        <w:t>and</w:t>
-      </w:r>
-      <w:proofErr w:type="spellEnd"/>
-      <w:r>
-        <w:rPr>
-          <w:rStyle w:val="Strong"/>
-          <w:rFonts w:ascii="Civil Premium" w:eastAsia="Times New Roman" w:hAnsi="Civil Premium" w:cs="Times New Roman"/>
-          <w:b w:val="0"/>
-          <w:bCs w:val="0"/>
-          <w:sz w:val="20"/>
-          <w:szCs w:val="20"/>
-          <w:lang w:val="nl-NL" w:eastAsia="en-NL"/>
-        </w:rPr>
-        <w:t xml:space="preserve"> Management, 150, 941–948. </w:t>
-      </w:r>
-      <w:proofErr w:type="gramStart"/>
-      <w:r>
-        <w:rPr>
-          <w:rStyle w:val="Strong"/>
-          <w:rFonts w:ascii="Civil Premium" w:eastAsia="Times New Roman" w:hAnsi="Civil Premium" w:cs="Times New Roman"/>
-          <w:b w:val="0"/>
-          <w:bCs w:val="0"/>
-          <w:sz w:val="20"/>
-          <w:szCs w:val="20"/>
-          <w:lang w:val="nl-NL" w:eastAsia="en-NL"/>
-        </w:rPr>
-        <w:t>https://doi.org/10.1016/j.enconman.2017.05.081s</w:t>
-      </w:r>
-      <w:proofErr w:type="gramEnd"/>
-    </w:p>
-    <w:p>
-      <w:pPr>
-        <w:rPr>
-          <w:lang w:val="nl-NL"/>
-        </w:rPr>
-      </w:pPr>
-      <w:r>
-        <w:rPr>
-          <w:rStyle w:val="Strong"/>
-          <w:rFonts w:ascii="Civil Premium" w:eastAsia="Times New Roman" w:hAnsi="Civil Premium" w:cs="Times New Roman"/>
-          <w:b w:val="0"/>
-          <w:bCs w:val="0"/>
-          <w:sz w:val="20"/>
-          <w:szCs w:val="20"/>
-          <w:lang w:val="nl-NL" w:eastAsia="en-NL"/>
-        </w:rPr>
-        <w:t xml:space="preserve">Mulder, K. (2012). The </w:t>
-      </w:r>
-      <w:proofErr w:type="spellStart"/>
-      <w:r>
-        <w:rPr>
-          <w:rStyle w:val="Strong"/>
-          <w:rFonts w:ascii="Civil Premium" w:eastAsia="Times New Roman" w:hAnsi="Civil Premium" w:cs="Times New Roman"/>
-          <w:b w:val="0"/>
-          <w:bCs w:val="0"/>
-          <w:sz w:val="20"/>
-          <w:szCs w:val="20"/>
-          <w:lang w:val="nl-NL" w:eastAsia="en-NL"/>
-        </w:rPr>
-        <w:t>dynamics</w:t>
-      </w:r>
-      <w:proofErr w:type="spellEnd"/>
-      <w:r>
-        <w:rPr>
-          <w:rStyle w:val="Strong"/>
-          <w:rFonts w:ascii="Civil Premium" w:eastAsia="Times New Roman" w:hAnsi="Civil Premium" w:cs="Times New Roman"/>
-          <w:b w:val="0"/>
-          <w:bCs w:val="0"/>
-          <w:sz w:val="20"/>
-          <w:szCs w:val="20"/>
-          <w:lang w:val="nl-NL" w:eastAsia="en-NL"/>
-        </w:rPr>
-        <w:t xml:space="preserve"> of public opinion on </w:t>
-      </w:r>
-      <w:proofErr w:type="spellStart"/>
-      <w:r>
-        <w:rPr>
-          <w:rStyle w:val="Strong"/>
-          <w:rFonts w:ascii="Civil Premium" w:eastAsia="Times New Roman" w:hAnsi="Civil Premium" w:cs="Times New Roman"/>
-          <w:b w:val="0"/>
-          <w:bCs w:val="0"/>
-          <w:sz w:val="20"/>
-          <w:szCs w:val="20"/>
-          <w:lang w:val="nl-NL" w:eastAsia="en-NL"/>
-        </w:rPr>
-        <w:t>nuclear</w:t>
-      </w:r>
-      <w:proofErr w:type="spellEnd"/>
-      <w:r>
-        <w:rPr>
-          <w:rStyle w:val="Strong"/>
-          <w:rFonts w:ascii="Civil Premium" w:eastAsia="Times New Roman" w:hAnsi="Civil Premium" w:cs="Times New Roman"/>
-          <w:b w:val="0"/>
-          <w:bCs w:val="0"/>
-          <w:sz w:val="20"/>
-          <w:szCs w:val="20"/>
-          <w:lang w:val="nl-NL" w:eastAsia="en-NL"/>
-        </w:rPr>
-        <w:t xml:space="preserve"> power. </w:t>
-      </w:r>
-      <w:proofErr w:type="spellStart"/>
-      <w:r>
-        <w:rPr>
-          <w:rStyle w:val="Strong"/>
-          <w:rFonts w:ascii="Civil Premium" w:eastAsia="Times New Roman" w:hAnsi="Civil Premium" w:cs="Times New Roman"/>
-          <w:b w:val="0"/>
-          <w:bCs w:val="0"/>
-          <w:sz w:val="20"/>
-          <w:szCs w:val="20"/>
-          <w:lang w:val="nl-NL" w:eastAsia="en-NL"/>
-        </w:rPr>
-        <w:t>Interpreting</w:t>
-      </w:r>
-      <w:proofErr w:type="spellEnd"/>
-      <w:r>
-        <w:rPr>
-          <w:rStyle w:val="Strong"/>
-          <w:rFonts w:ascii="Civil Premium" w:eastAsia="Times New Roman" w:hAnsi="Civil Premium" w:cs="Times New Roman"/>
-          <w:b w:val="0"/>
-          <w:bCs w:val="0"/>
-          <w:sz w:val="20"/>
-          <w:szCs w:val="20"/>
-          <w:lang w:val="nl-NL" w:eastAsia="en-NL"/>
-        </w:rPr>
-        <w:t xml:space="preserve"> </w:t>
-      </w:r>
-      <w:proofErr w:type="spellStart"/>
-      <w:r>
-        <w:rPr>
-          <w:rStyle w:val="Strong"/>
-          <w:rFonts w:ascii="Civil Premium" w:eastAsia="Times New Roman" w:hAnsi="Civil Premium" w:cs="Times New Roman"/>
-          <w:b w:val="0"/>
-          <w:bCs w:val="0"/>
-          <w:sz w:val="20"/>
-          <w:szCs w:val="20"/>
-          <w:lang w:val="nl-NL" w:eastAsia="en-NL"/>
-        </w:rPr>
-        <w:t>an</w:t>
-      </w:r>
-      <w:proofErr w:type="spellEnd"/>
-      <w:r>
-        <w:rPr>
-          <w:rStyle w:val="Strong"/>
-          <w:rFonts w:ascii="Civil Premium" w:eastAsia="Times New Roman" w:hAnsi="Civil Premium" w:cs="Times New Roman"/>
-          <w:b w:val="0"/>
-          <w:bCs w:val="0"/>
-          <w:sz w:val="20"/>
-          <w:szCs w:val="20"/>
-          <w:lang w:val="nl-NL" w:eastAsia="en-NL"/>
-        </w:rPr>
-        <w:t xml:space="preserve"> experiment in </w:t>
-      </w:r>
-      <w:proofErr w:type="spellStart"/>
-      <w:r>
-        <w:rPr>
-          <w:rStyle w:val="Strong"/>
-          <w:rFonts w:ascii="Civil Premium" w:eastAsia="Times New Roman" w:hAnsi="Civil Premium" w:cs="Times New Roman"/>
-          <w:b w:val="0"/>
-          <w:bCs w:val="0"/>
-          <w:sz w:val="20"/>
-          <w:szCs w:val="20"/>
-          <w:lang w:val="nl-NL" w:eastAsia="en-NL"/>
-        </w:rPr>
-        <w:t>the</w:t>
-      </w:r>
-      <w:proofErr w:type="spellEnd"/>
-      <w:r>
-        <w:rPr>
-          <w:rStyle w:val="Strong"/>
-          <w:rFonts w:ascii="Civil Premium" w:eastAsia="Times New Roman" w:hAnsi="Civil Premium" w:cs="Times New Roman"/>
-          <w:b w:val="0"/>
-          <w:bCs w:val="0"/>
-          <w:sz w:val="20"/>
-          <w:szCs w:val="20"/>
-          <w:lang w:val="nl-NL" w:eastAsia="en-NL"/>
-        </w:rPr>
-        <w:t xml:space="preserve"> Netherlands. </w:t>
-      </w:r>
-      <w:proofErr w:type="spellStart"/>
-      <w:r>
-        <w:rPr>
-          <w:rStyle w:val="Strong"/>
-          <w:rFonts w:ascii="Civil Premium" w:eastAsia="Times New Roman" w:hAnsi="Civil Premium" w:cs="Times New Roman"/>
-          <w:b w:val="0"/>
-          <w:bCs w:val="0"/>
-          <w:sz w:val="20"/>
-          <w:szCs w:val="20"/>
-          <w:lang w:val="nl-NL" w:eastAsia="en-NL"/>
-        </w:rPr>
-        <w:t>Technological</w:t>
-      </w:r>
-      <w:proofErr w:type="spellEnd"/>
-      <w:r>
-        <w:rPr>
-          <w:rStyle w:val="Strong"/>
-          <w:rFonts w:ascii="Civil Premium" w:eastAsia="Times New Roman" w:hAnsi="Civil Premium" w:cs="Times New Roman"/>
-          <w:b w:val="0"/>
-          <w:bCs w:val="0"/>
-          <w:sz w:val="20"/>
-          <w:szCs w:val="20"/>
-          <w:lang w:val="nl-NL" w:eastAsia="en-NL"/>
-        </w:rPr>
-        <w:t xml:space="preserve"> </w:t>
-      </w:r>
-      <w:proofErr w:type="spellStart"/>
-      <w:r>
-        <w:rPr>
-          <w:rStyle w:val="Strong"/>
-          <w:rFonts w:ascii="Civil Premium" w:eastAsia="Times New Roman" w:hAnsi="Civil Premium" w:cs="Times New Roman"/>
-          <w:b w:val="0"/>
-          <w:bCs w:val="0"/>
-          <w:sz w:val="20"/>
-          <w:szCs w:val="20"/>
-          <w:lang w:val="nl-NL" w:eastAsia="en-NL"/>
-        </w:rPr>
-        <w:t>Forecasting</w:t>
-      </w:r>
-      <w:proofErr w:type="spellEnd"/>
-      <w:r>
-        <w:rPr>
-          <w:rStyle w:val="Strong"/>
-          <w:rFonts w:ascii="Civil Premium" w:eastAsia="Times New Roman" w:hAnsi="Civil Premium" w:cs="Times New Roman"/>
-          <w:b w:val="0"/>
-          <w:bCs w:val="0"/>
-          <w:sz w:val="20"/>
-          <w:szCs w:val="20"/>
-          <w:lang w:val="nl-NL" w:eastAsia="en-NL"/>
-        </w:rPr>
-        <w:t xml:space="preserve"> &amp; </w:t>
-      </w:r>
-      <w:proofErr w:type="spellStart"/>
-      <w:r>
-        <w:rPr>
-          <w:rStyle w:val="Strong"/>
-          <w:rFonts w:ascii="Civil Premium" w:eastAsia="Times New Roman" w:hAnsi="Civil Premium" w:cs="Times New Roman"/>
-          <w:b w:val="0"/>
-          <w:bCs w:val="0"/>
-          <w:sz w:val="20"/>
-          <w:szCs w:val="20"/>
-          <w:lang w:val="nl-NL" w:eastAsia="en-NL"/>
-        </w:rPr>
-        <w:t>Social</w:t>
-      </w:r>
-      <w:proofErr w:type="spellEnd"/>
-      <w:r>
-        <w:rPr>
-          <w:rStyle w:val="Strong"/>
-          <w:rFonts w:ascii="Civil Premium" w:eastAsia="Times New Roman" w:hAnsi="Civil Premium" w:cs="Times New Roman"/>
-          <w:b w:val="0"/>
-          <w:bCs w:val="0"/>
-          <w:sz w:val="20"/>
-          <w:szCs w:val="20"/>
-          <w:lang w:val="nl-NL" w:eastAsia="en-NL"/>
-        </w:rPr>
-        <w:t xml:space="preserve"> Change/</w:t>
-      </w:r>
-      <w:proofErr w:type="spellStart"/>
-      <w:r>
-        <w:rPr>
-          <w:rStyle w:val="Strong"/>
-          <w:rFonts w:ascii="Civil Premium" w:eastAsia="Times New Roman" w:hAnsi="Civil Premium" w:cs="Times New Roman"/>
-          <w:b w:val="0"/>
-          <w:bCs w:val="0"/>
-          <w:sz w:val="20"/>
-          <w:szCs w:val="20"/>
-          <w:lang w:val="nl-NL" w:eastAsia="en-NL"/>
-        </w:rPr>
-        <w:t>Technological</w:t>
-      </w:r>
-      <w:proofErr w:type="spellEnd"/>
-      <w:r>
-        <w:rPr>
-          <w:rStyle w:val="Strong"/>
-          <w:rFonts w:ascii="Civil Premium" w:eastAsia="Times New Roman" w:hAnsi="Civil Premium" w:cs="Times New Roman"/>
-          <w:b w:val="0"/>
-          <w:bCs w:val="0"/>
-          <w:sz w:val="20"/>
-          <w:szCs w:val="20"/>
-          <w:lang w:val="nl-NL" w:eastAsia="en-NL"/>
-        </w:rPr>
-        <w:t xml:space="preserve"> </w:t>
-      </w:r>
-      <w:proofErr w:type="spellStart"/>
-      <w:r>
-        <w:rPr>
-          <w:rStyle w:val="Strong"/>
-          <w:rFonts w:ascii="Civil Premium" w:eastAsia="Times New Roman" w:hAnsi="Civil Premium" w:cs="Times New Roman"/>
-          <w:b w:val="0"/>
-          <w:bCs w:val="0"/>
-          <w:sz w:val="20"/>
-          <w:szCs w:val="20"/>
-          <w:lang w:val="nl-NL" w:eastAsia="en-NL"/>
-        </w:rPr>
-        <w:t>Forecasting</w:t>
-      </w:r>
-      <w:proofErr w:type="spellEnd"/>
-      <w:r>
-        <w:rPr>
-          <w:rStyle w:val="Strong"/>
-          <w:rFonts w:ascii="Civil Premium" w:eastAsia="Times New Roman" w:hAnsi="Civil Premium" w:cs="Times New Roman"/>
-          <w:b w:val="0"/>
-          <w:bCs w:val="0"/>
-          <w:sz w:val="20"/>
-          <w:szCs w:val="20"/>
-          <w:lang w:val="nl-NL" w:eastAsia="en-NL"/>
-        </w:rPr>
-        <w:t xml:space="preserve"> </w:t>
-      </w:r>
-      <w:proofErr w:type="spellStart"/>
-      <w:r>
-        <w:rPr>
-          <w:rStyle w:val="Strong"/>
-          <w:rFonts w:ascii="Civil Premium" w:eastAsia="Times New Roman" w:hAnsi="Civil Premium" w:cs="Times New Roman"/>
-          <w:b w:val="0"/>
-          <w:bCs w:val="0"/>
-          <w:sz w:val="20"/>
-          <w:szCs w:val="20"/>
-          <w:lang w:val="nl-NL" w:eastAsia="en-NL"/>
-        </w:rPr>
-        <w:t>And</w:t>
-      </w:r>
-      <w:proofErr w:type="spellEnd"/>
-      <w:r>
-        <w:rPr>
-          <w:rStyle w:val="Strong"/>
-          <w:rFonts w:ascii="Civil Premium" w:eastAsia="Times New Roman" w:hAnsi="Civil Premium" w:cs="Times New Roman"/>
-          <w:b w:val="0"/>
-          <w:bCs w:val="0"/>
-          <w:sz w:val="20"/>
-          <w:szCs w:val="20"/>
-          <w:lang w:val="nl-NL" w:eastAsia="en-NL"/>
-        </w:rPr>
-        <w:t xml:space="preserve"> </w:t>
-      </w:r>
-      <w:proofErr w:type="spellStart"/>
-      <w:r>
-        <w:rPr>
-          <w:rStyle w:val="Strong"/>
-          <w:rFonts w:ascii="Civil Premium" w:eastAsia="Times New Roman" w:hAnsi="Civil Premium" w:cs="Times New Roman"/>
-          <w:b w:val="0"/>
-          <w:bCs w:val="0"/>
-          <w:sz w:val="20"/>
-          <w:szCs w:val="20"/>
-          <w:lang w:val="nl-NL" w:eastAsia="en-NL"/>
-        </w:rPr>
-        <w:t>Social</w:t>
-      </w:r>
-      <w:proofErr w:type="spellEnd"/>
-      <w:r>
-        <w:rPr>
-          <w:rStyle w:val="Strong"/>
-          <w:rFonts w:ascii="Civil Premium" w:eastAsia="Times New Roman" w:hAnsi="Civil Premium" w:cs="Times New Roman"/>
-          <w:b w:val="0"/>
-          <w:bCs w:val="0"/>
-          <w:sz w:val="20"/>
-          <w:szCs w:val="20"/>
-          <w:lang w:val="nl-NL" w:eastAsia="en-NL"/>
-        </w:rPr>
-        <w:t xml:space="preserve"> Change, 79(8), 1513–1524. </w:t>
-      </w:r>
-      <w:proofErr w:type="gramStart"/>
-      <w:r>
-        <w:rPr>
-          <w:rStyle w:val="Strong"/>
-          <w:rFonts w:ascii="Civil Premium" w:eastAsia="Times New Roman" w:hAnsi="Civil Premium" w:cs="Times New Roman"/>
-          <w:b w:val="0"/>
-          <w:bCs w:val="0"/>
-          <w:sz w:val="20"/>
-          <w:szCs w:val="20"/>
-          <w:lang w:val="nl-NL" w:eastAsia="en-NL"/>
-        </w:rPr>
-        <w:t>https://doi.org/10.1016/j.techfore.2012.04.018</w:t>
-      </w:r>
-      <w:proofErr w:type="gramEnd"/>
-    </w:p>
-    <w:p>
-      <w:pPr>
-        <w:rPr>
-          <w:rStyle w:val="Strong"/>
-          <w:rFonts w:ascii="Civil Premium" w:hAnsi="Civil Premium"/>
-          <w:b w:val="0"/>
-          <w:bCs w:val="0"/>
-          <w:sz w:val="20"/>
-          <w:szCs w:val="20"/>
-          <w:lang w:val="nl-NL" w:eastAsia="en-NL"/>
-        </w:rPr>
-      </w:pPr>
-      <w:proofErr w:type="spellStart"/>
-      <w:r>
-        <w:rPr>
-          <w:rStyle w:val="Strong"/>
-          <w:rFonts w:ascii="Civil Premium" w:hAnsi="Civil Premium"/>
-          <w:b w:val="0"/>
-          <w:bCs w:val="0"/>
-          <w:sz w:val="20"/>
-          <w:szCs w:val="20"/>
-          <w:lang w:val="nl-NL" w:eastAsia="en-NL"/>
-        </w:rPr>
-        <w:t>Neumann</w:t>
-      </w:r>
-      <w:proofErr w:type="spellEnd"/>
-      <w:r>
-        <w:rPr>
-          <w:rStyle w:val="Strong"/>
-          <w:rFonts w:ascii="Civil Premium" w:hAnsi="Civil Premium"/>
-          <w:b w:val="0"/>
-          <w:bCs w:val="0"/>
-          <w:sz w:val="20"/>
-          <w:szCs w:val="20"/>
-          <w:lang w:val="nl-NL" w:eastAsia="en-NL"/>
-        </w:rPr>
-        <w:t xml:space="preserve">, A., Sorge, L., Von </w:t>
-      </w:r>
-      <w:proofErr w:type="spellStart"/>
-      <w:r>
-        <w:rPr>
-          <w:rStyle w:val="Strong"/>
-          <w:rFonts w:ascii="Civil Premium" w:hAnsi="Civil Premium"/>
-          <w:b w:val="0"/>
-          <w:bCs w:val="0"/>
-          <w:sz w:val="20"/>
-          <w:szCs w:val="20"/>
-          <w:lang w:val="nl-NL" w:eastAsia="en-NL"/>
-        </w:rPr>
-        <w:t>Hirschhausen</w:t>
-      </w:r>
-      <w:proofErr w:type="spellEnd"/>
-      <w:r>
-        <w:rPr>
-          <w:rStyle w:val="Strong"/>
-          <w:rFonts w:ascii="Civil Premium" w:hAnsi="Civil Premium"/>
-          <w:b w:val="0"/>
-          <w:bCs w:val="0"/>
-          <w:sz w:val="20"/>
-          <w:szCs w:val="20"/>
-          <w:lang w:val="nl-NL" w:eastAsia="en-NL"/>
-        </w:rPr>
-        <w:t xml:space="preserve">, C., &amp; </w:t>
-      </w:r>
-      <w:proofErr w:type="spellStart"/>
-      <w:r>
-        <w:rPr>
-          <w:rStyle w:val="Strong"/>
-          <w:rFonts w:ascii="Civil Premium" w:hAnsi="Civil Premium"/>
-          <w:b w:val="0"/>
-          <w:bCs w:val="0"/>
-          <w:sz w:val="20"/>
-          <w:szCs w:val="20"/>
-          <w:lang w:val="nl-NL" w:eastAsia="en-NL"/>
-        </w:rPr>
-        <w:t>Wealer</w:t>
-      </w:r>
-      <w:proofErr w:type="spellEnd"/>
-      <w:r>
-        <w:rPr>
-          <w:rStyle w:val="Strong"/>
-          <w:rFonts w:ascii="Civil Premium" w:hAnsi="Civil Premium"/>
-          <w:b w:val="0"/>
-          <w:bCs w:val="0"/>
-          <w:sz w:val="20"/>
-          <w:szCs w:val="20"/>
-          <w:lang w:val="nl-NL" w:eastAsia="en-NL"/>
-        </w:rPr>
-        <w:t xml:space="preserve">, B. (2020). </w:t>
-      </w:r>
-      <w:proofErr w:type="spellStart"/>
-      <w:r>
-        <w:rPr>
-          <w:rStyle w:val="Strong"/>
-          <w:rFonts w:ascii="Civil Premium" w:hAnsi="Civil Premium"/>
-          <w:b w:val="0"/>
-          <w:bCs w:val="0"/>
-          <w:sz w:val="20"/>
-          <w:szCs w:val="20"/>
-          <w:lang w:val="nl-NL" w:eastAsia="en-NL"/>
-        </w:rPr>
-        <w:t>Democratic</w:t>
-      </w:r>
-      <w:proofErr w:type="spellEnd"/>
-      <w:r>
-        <w:rPr>
-          <w:rStyle w:val="Strong"/>
-          <w:rFonts w:ascii="Civil Premium" w:hAnsi="Civil Premium"/>
-          <w:b w:val="0"/>
-          <w:bCs w:val="0"/>
-          <w:sz w:val="20"/>
-          <w:szCs w:val="20"/>
-          <w:lang w:val="nl-NL" w:eastAsia="en-NL"/>
-        </w:rPr>
-        <w:t xml:space="preserve"> </w:t>
-      </w:r>
-      <w:proofErr w:type="spellStart"/>
-      <w:r>
-        <w:rPr>
-          <w:rStyle w:val="Strong"/>
-          <w:rFonts w:ascii="Civil Premium" w:hAnsi="Civil Premium"/>
-          <w:b w:val="0"/>
-          <w:bCs w:val="0"/>
-          <w:sz w:val="20"/>
-          <w:szCs w:val="20"/>
-          <w:lang w:val="nl-NL" w:eastAsia="en-NL"/>
-        </w:rPr>
-        <w:t>quality</w:t>
-      </w:r>
-      <w:proofErr w:type="spellEnd"/>
-      <w:r>
-        <w:rPr>
-          <w:rStyle w:val="Strong"/>
-          <w:rFonts w:ascii="Civil Premium" w:hAnsi="Civil Premium"/>
-          <w:b w:val="0"/>
-          <w:bCs w:val="0"/>
-          <w:sz w:val="20"/>
-          <w:szCs w:val="20"/>
-          <w:lang w:val="nl-NL" w:eastAsia="en-NL"/>
-        </w:rPr>
-        <w:t xml:space="preserve"> </w:t>
-      </w:r>
-      <w:proofErr w:type="spellStart"/>
-      <w:r>
-        <w:rPr>
-          <w:rStyle w:val="Strong"/>
-          <w:rFonts w:ascii="Civil Premium" w:hAnsi="Civil Premium"/>
-          <w:b w:val="0"/>
-          <w:bCs w:val="0"/>
-          <w:sz w:val="20"/>
-          <w:szCs w:val="20"/>
-          <w:lang w:val="nl-NL" w:eastAsia="en-NL"/>
-        </w:rPr>
-        <w:t>and</w:t>
-      </w:r>
-      <w:proofErr w:type="spellEnd"/>
-      <w:r>
-        <w:rPr>
-          <w:rStyle w:val="Strong"/>
-          <w:rFonts w:ascii="Civil Premium" w:hAnsi="Civil Premium"/>
-          <w:b w:val="0"/>
-          <w:bCs w:val="0"/>
-          <w:sz w:val="20"/>
-          <w:szCs w:val="20"/>
-          <w:lang w:val="nl-NL" w:eastAsia="en-NL"/>
-        </w:rPr>
-        <w:t xml:space="preserve"> </w:t>
-      </w:r>
-      <w:proofErr w:type="spellStart"/>
-      <w:r>
-        <w:rPr>
-          <w:rStyle w:val="Strong"/>
-          <w:rFonts w:ascii="Civil Premium" w:hAnsi="Civil Premium"/>
-          <w:b w:val="0"/>
-          <w:bCs w:val="0"/>
-          <w:sz w:val="20"/>
-          <w:szCs w:val="20"/>
-          <w:lang w:val="nl-NL" w:eastAsia="en-NL"/>
-        </w:rPr>
-        <w:t>nuclear</w:t>
-      </w:r>
-      <w:proofErr w:type="spellEnd"/>
-      <w:r>
-        <w:rPr>
-          <w:rStyle w:val="Strong"/>
-          <w:rFonts w:ascii="Civil Premium" w:hAnsi="Civil Premium"/>
-          <w:b w:val="0"/>
-          <w:bCs w:val="0"/>
-          <w:sz w:val="20"/>
-          <w:szCs w:val="20"/>
-          <w:lang w:val="nl-NL" w:eastAsia="en-NL"/>
-        </w:rPr>
-        <w:t xml:space="preserve"> power: </w:t>
-      </w:r>
-      <w:proofErr w:type="spellStart"/>
-      <w:r>
-        <w:rPr>
-          <w:rStyle w:val="Strong"/>
-          <w:rFonts w:ascii="Civil Premium" w:hAnsi="Civil Premium"/>
-          <w:b w:val="0"/>
-          <w:bCs w:val="0"/>
-          <w:sz w:val="20"/>
-          <w:szCs w:val="20"/>
-          <w:lang w:val="nl-NL" w:eastAsia="en-NL"/>
-        </w:rPr>
-        <w:t>Reviewing</w:t>
-      </w:r>
-      <w:proofErr w:type="spellEnd"/>
-      <w:r>
-        <w:rPr>
-          <w:rStyle w:val="Strong"/>
-          <w:rFonts w:ascii="Civil Premium" w:hAnsi="Civil Premium"/>
-          <w:b w:val="0"/>
-          <w:bCs w:val="0"/>
-          <w:sz w:val="20"/>
-          <w:szCs w:val="20"/>
-          <w:lang w:val="nl-NL" w:eastAsia="en-NL"/>
-        </w:rPr>
-        <w:t xml:space="preserve"> </w:t>
-      </w:r>
-      <w:proofErr w:type="spellStart"/>
-      <w:r>
-        <w:rPr>
-          <w:rStyle w:val="Strong"/>
-          <w:rFonts w:ascii="Civil Premium" w:hAnsi="Civil Premium"/>
-          <w:b w:val="0"/>
-          <w:bCs w:val="0"/>
-          <w:sz w:val="20"/>
-          <w:szCs w:val="20"/>
-          <w:lang w:val="nl-NL" w:eastAsia="en-NL"/>
-        </w:rPr>
-        <w:t>the</w:t>
-      </w:r>
-      <w:proofErr w:type="spellEnd"/>
-      <w:r>
-        <w:rPr>
-          <w:rStyle w:val="Strong"/>
-          <w:rFonts w:ascii="Civil Premium" w:hAnsi="Civil Premium"/>
-          <w:b w:val="0"/>
-          <w:bCs w:val="0"/>
-          <w:sz w:val="20"/>
-          <w:szCs w:val="20"/>
-          <w:lang w:val="nl-NL" w:eastAsia="en-NL"/>
-        </w:rPr>
-        <w:t xml:space="preserve"> </w:t>
-      </w:r>
-      <w:proofErr w:type="spellStart"/>
-      <w:r>
-        <w:rPr>
-          <w:rStyle w:val="Strong"/>
-          <w:rFonts w:ascii="Civil Premium" w:hAnsi="Civil Premium"/>
-          <w:b w:val="0"/>
-          <w:bCs w:val="0"/>
-          <w:sz w:val="20"/>
-          <w:szCs w:val="20"/>
-          <w:lang w:val="nl-NL" w:eastAsia="en-NL"/>
-        </w:rPr>
-        <w:t>global</w:t>
-      </w:r>
-      <w:proofErr w:type="spellEnd"/>
-      <w:r>
-        <w:rPr>
-          <w:rStyle w:val="Strong"/>
-          <w:rFonts w:ascii="Civil Premium" w:hAnsi="Civil Premium"/>
-          <w:b w:val="0"/>
-          <w:bCs w:val="0"/>
-          <w:sz w:val="20"/>
-          <w:szCs w:val="20"/>
-          <w:lang w:val="nl-NL" w:eastAsia="en-NL"/>
-        </w:rPr>
-        <w:t xml:space="preserve"> </w:t>
-      </w:r>
-      <w:proofErr w:type="spellStart"/>
-      <w:r>
-        <w:rPr>
-          <w:rStyle w:val="Strong"/>
-          <w:rFonts w:ascii="Civil Premium" w:hAnsi="Civil Premium"/>
-          <w:b w:val="0"/>
-          <w:bCs w:val="0"/>
-          <w:sz w:val="20"/>
-          <w:szCs w:val="20"/>
-          <w:lang w:val="nl-NL" w:eastAsia="en-NL"/>
-        </w:rPr>
-        <w:t>determinants</w:t>
-      </w:r>
-      <w:proofErr w:type="spellEnd"/>
-      <w:r>
-        <w:rPr>
-          <w:rStyle w:val="Strong"/>
-          <w:rFonts w:ascii="Civil Premium" w:hAnsi="Civil Premium"/>
-          <w:b w:val="0"/>
-          <w:bCs w:val="0"/>
-          <w:sz w:val="20"/>
-          <w:szCs w:val="20"/>
-          <w:lang w:val="nl-NL" w:eastAsia="en-NL"/>
-        </w:rPr>
-        <w:t xml:space="preserve"> </w:t>
-      </w:r>
-      <w:proofErr w:type="spellStart"/>
-      <w:r>
-        <w:rPr>
-          <w:rStyle w:val="Strong"/>
-          <w:rFonts w:ascii="Civil Premium" w:hAnsi="Civil Premium"/>
-          <w:b w:val="0"/>
-          <w:bCs w:val="0"/>
-          <w:sz w:val="20"/>
-          <w:szCs w:val="20"/>
-          <w:lang w:val="nl-NL" w:eastAsia="en-NL"/>
-        </w:rPr>
-        <w:t>for</w:t>
-      </w:r>
-      <w:proofErr w:type="spellEnd"/>
-      <w:r>
-        <w:rPr>
-          <w:rStyle w:val="Strong"/>
-          <w:rFonts w:ascii="Civil Premium" w:hAnsi="Civil Premium"/>
-          <w:b w:val="0"/>
-          <w:bCs w:val="0"/>
-          <w:sz w:val="20"/>
-          <w:szCs w:val="20"/>
-          <w:lang w:val="nl-NL" w:eastAsia="en-NL"/>
-        </w:rPr>
-        <w:t xml:space="preserve"> </w:t>
-      </w:r>
-      <w:proofErr w:type="spellStart"/>
-      <w:r>
-        <w:rPr>
-          <w:rStyle w:val="Strong"/>
-          <w:rFonts w:ascii="Civil Premium" w:hAnsi="Civil Premium"/>
-          <w:b w:val="0"/>
-          <w:bCs w:val="0"/>
-          <w:sz w:val="20"/>
-          <w:szCs w:val="20"/>
-          <w:lang w:val="nl-NL" w:eastAsia="en-NL"/>
-        </w:rPr>
-        <w:t>the</w:t>
-      </w:r>
-      <w:proofErr w:type="spellEnd"/>
-      <w:r>
-        <w:rPr>
-          <w:rStyle w:val="Strong"/>
-          <w:rFonts w:ascii="Civil Premium" w:hAnsi="Civil Premium"/>
-          <w:b w:val="0"/>
-          <w:bCs w:val="0"/>
-          <w:sz w:val="20"/>
-          <w:szCs w:val="20"/>
-          <w:lang w:val="nl-NL" w:eastAsia="en-NL"/>
-        </w:rPr>
-        <w:t xml:space="preserve"> </w:t>
-      </w:r>
-      <w:proofErr w:type="spellStart"/>
-      <w:r>
-        <w:rPr>
-          <w:rStyle w:val="Strong"/>
-          <w:rFonts w:ascii="Civil Premium" w:hAnsi="Civil Premium"/>
-          <w:b w:val="0"/>
-          <w:bCs w:val="0"/>
-          <w:sz w:val="20"/>
-          <w:szCs w:val="20"/>
-          <w:lang w:val="nl-NL" w:eastAsia="en-NL"/>
-        </w:rPr>
-        <w:t>introduction</w:t>
-      </w:r>
-      <w:proofErr w:type="spellEnd"/>
-      <w:r>
-        <w:rPr>
-          <w:rStyle w:val="Strong"/>
-          <w:rFonts w:ascii="Civil Premium" w:hAnsi="Civil Premium"/>
-          <w:b w:val="0"/>
-          <w:bCs w:val="0"/>
-          <w:sz w:val="20"/>
-          <w:szCs w:val="20"/>
-          <w:lang w:val="nl-NL" w:eastAsia="en-NL"/>
-        </w:rPr>
-        <w:t xml:space="preserve"> of </w:t>
-      </w:r>
-      <w:proofErr w:type="spellStart"/>
-      <w:r>
-        <w:rPr>
-          <w:rStyle w:val="Strong"/>
-          <w:rFonts w:ascii="Civil Premium" w:hAnsi="Civil Premium"/>
-          <w:b w:val="0"/>
-          <w:bCs w:val="0"/>
-          <w:sz w:val="20"/>
-          <w:szCs w:val="20"/>
-          <w:lang w:val="nl-NL" w:eastAsia="en-NL"/>
-        </w:rPr>
-        <w:t>nuclear</w:t>
-      </w:r>
-      <w:proofErr w:type="spellEnd"/>
-      <w:r>
-        <w:rPr>
-          <w:rStyle w:val="Strong"/>
-          <w:rFonts w:ascii="Civil Premium" w:hAnsi="Civil Premium"/>
-          <w:b w:val="0"/>
-          <w:bCs w:val="0"/>
-          <w:sz w:val="20"/>
-          <w:szCs w:val="20"/>
-          <w:lang w:val="nl-NL" w:eastAsia="en-NL"/>
-        </w:rPr>
-        <w:t xml:space="preserve"> energy in 166 </w:t>
-      </w:r>
-      <w:proofErr w:type="spellStart"/>
-      <w:r>
-        <w:rPr>
-          <w:rStyle w:val="Strong"/>
-          <w:rFonts w:ascii="Civil Premium" w:hAnsi="Civil Premium"/>
-          <w:b w:val="0"/>
-          <w:bCs w:val="0"/>
-          <w:sz w:val="20"/>
-          <w:szCs w:val="20"/>
-          <w:lang w:val="nl-NL" w:eastAsia="en-NL"/>
-        </w:rPr>
-        <w:t>countries</w:t>
-      </w:r>
-      <w:proofErr w:type="spellEnd"/>
-      <w:r>
-        <w:rPr>
-          <w:rStyle w:val="Strong"/>
-          <w:rFonts w:ascii="Civil Premium" w:hAnsi="Civil Premium"/>
-          <w:b w:val="0"/>
-          <w:bCs w:val="0"/>
-          <w:sz w:val="20"/>
-          <w:szCs w:val="20"/>
-          <w:lang w:val="nl-NL" w:eastAsia="en-NL"/>
-        </w:rPr>
-        <w:t xml:space="preserve">. Energy Research &amp; </w:t>
-      </w:r>
-      <w:proofErr w:type="spellStart"/>
-      <w:r>
-        <w:rPr>
-          <w:rStyle w:val="Strong"/>
-          <w:rFonts w:ascii="Civil Premium" w:hAnsi="Civil Premium"/>
-          <w:b w:val="0"/>
-          <w:bCs w:val="0"/>
-          <w:sz w:val="20"/>
-          <w:szCs w:val="20"/>
-          <w:lang w:val="nl-NL" w:eastAsia="en-NL"/>
-        </w:rPr>
-        <w:t>Social</w:t>
-      </w:r>
-      <w:proofErr w:type="spellEnd"/>
-      <w:r>
-        <w:rPr>
-          <w:rStyle w:val="Strong"/>
-          <w:rFonts w:ascii="Civil Premium" w:hAnsi="Civil Premium"/>
-          <w:b w:val="0"/>
-          <w:bCs w:val="0"/>
-          <w:sz w:val="20"/>
-          <w:szCs w:val="20"/>
-          <w:lang w:val="nl-NL" w:eastAsia="en-NL"/>
-        </w:rPr>
-        <w:t xml:space="preserve"> </w:t>
-      </w:r>
-      <w:proofErr w:type="spellStart"/>
-      <w:r>
-        <w:rPr>
-          <w:rStyle w:val="Strong"/>
-          <w:rFonts w:ascii="Civil Premium" w:hAnsi="Civil Premium"/>
-          <w:b w:val="0"/>
-          <w:bCs w:val="0"/>
-          <w:sz w:val="20"/>
-          <w:szCs w:val="20"/>
-          <w:lang w:val="nl-NL" w:eastAsia="en-NL"/>
-        </w:rPr>
-        <w:t>Science</w:t>
-      </w:r>
-      <w:proofErr w:type="spellEnd"/>
-      <w:r>
-        <w:rPr>
-          <w:rStyle w:val="Strong"/>
-          <w:rFonts w:ascii="Civil Premium" w:hAnsi="Civil Premium"/>
-          <w:b w:val="0"/>
-          <w:bCs w:val="0"/>
-          <w:sz w:val="20"/>
-          <w:szCs w:val="20"/>
-          <w:lang w:val="nl-NL" w:eastAsia="en-NL"/>
-        </w:rPr>
-        <w:t xml:space="preserve">, 63, 101389. </w:t>
-      </w:r>
-      <w:proofErr w:type="gramStart"/>
-      <w:r>
-        <w:rPr>
-          <w:rStyle w:val="Strong"/>
-          <w:rFonts w:ascii="Civil Premium" w:hAnsi="Civil Premium"/>
-          <w:b w:val="0"/>
-          <w:bCs w:val="0"/>
-          <w:sz w:val="20"/>
-          <w:szCs w:val="20"/>
-          <w:lang w:val="nl-NL" w:eastAsia="en-NL"/>
-        </w:rPr>
-        <w:t>https://doi.org/10.1016/j.erss.2019.101389</w:t>
-      </w:r>
-      <w:proofErr w:type="gramEnd"/>
-    </w:p>
-    <w:p>
-      <w:pPr>
-        <w:rPr>
-          <w:rStyle w:val="Strong"/>
-          <w:rFonts w:ascii="Civil Premium" w:eastAsia="Times New Roman" w:hAnsi="Civil Premium" w:cs="Times New Roman"/>
-          <w:b w:val="0"/>
-          <w:bCs w:val="0"/>
-          <w:sz w:val="20"/>
-          <w:szCs w:val="20"/>
-          <w:lang w:val="nl-NL" w:eastAsia="en-NL"/>
-        </w:rPr>
-      </w:pPr>
-      <w:r>
-        <w:rPr>
-          <w:rStyle w:val="Strong"/>
-          <w:rFonts w:ascii="Civil Premium" w:eastAsia="Times New Roman" w:hAnsi="Civil Premium" w:cs="Times New Roman"/>
-          <w:b w:val="0"/>
-          <w:bCs w:val="0"/>
-          <w:sz w:val="20"/>
-          <w:szCs w:val="20"/>
-          <w:lang w:val="nl-NL" w:eastAsia="en-NL"/>
-        </w:rPr>
-        <w:t xml:space="preserve">Sanders, M. C., &amp; Sanders, C. E. (2021). A </w:t>
-      </w:r>
-      <w:proofErr w:type="spellStart"/>
-      <w:r>
-        <w:rPr>
-          <w:rStyle w:val="Strong"/>
-          <w:rFonts w:ascii="Civil Premium" w:eastAsia="Times New Roman" w:hAnsi="Civil Premium" w:cs="Times New Roman"/>
-          <w:b w:val="0"/>
-          <w:bCs w:val="0"/>
-          <w:sz w:val="20"/>
-          <w:szCs w:val="20"/>
-          <w:lang w:val="nl-NL" w:eastAsia="en-NL"/>
-        </w:rPr>
-        <w:t>world’s</w:t>
-      </w:r>
-      <w:proofErr w:type="spellEnd"/>
-      <w:r>
-        <w:rPr>
-          <w:rStyle w:val="Strong"/>
-          <w:rFonts w:ascii="Civil Premium" w:eastAsia="Times New Roman" w:hAnsi="Civil Premium" w:cs="Times New Roman"/>
-          <w:b w:val="0"/>
-          <w:bCs w:val="0"/>
-          <w:sz w:val="20"/>
-          <w:szCs w:val="20"/>
-          <w:lang w:val="nl-NL" w:eastAsia="en-NL"/>
-        </w:rPr>
-        <w:t xml:space="preserve"> dilemma ‘</w:t>
-      </w:r>
-      <w:proofErr w:type="spellStart"/>
-      <w:r>
-        <w:rPr>
-          <w:rStyle w:val="Strong"/>
-          <w:rFonts w:ascii="Civil Premium" w:eastAsia="Times New Roman" w:hAnsi="Civil Premium" w:cs="Times New Roman"/>
-          <w:b w:val="0"/>
-          <w:bCs w:val="0"/>
-          <w:sz w:val="20"/>
-          <w:szCs w:val="20"/>
-          <w:lang w:val="nl-NL" w:eastAsia="en-NL"/>
-        </w:rPr>
-        <w:t>upon</w:t>
-      </w:r>
-      <w:proofErr w:type="spellEnd"/>
-      <w:r>
-        <w:rPr>
-          <w:rStyle w:val="Strong"/>
-          <w:rFonts w:ascii="Civil Premium" w:eastAsia="Times New Roman" w:hAnsi="Civil Premium" w:cs="Times New Roman"/>
-          <w:b w:val="0"/>
-          <w:bCs w:val="0"/>
-          <w:sz w:val="20"/>
-          <w:szCs w:val="20"/>
-          <w:lang w:val="nl-NL" w:eastAsia="en-NL"/>
-        </w:rPr>
-        <w:t xml:space="preserve"> </w:t>
-      </w:r>
-      <w:proofErr w:type="spellStart"/>
-      <w:r>
-        <w:rPr>
-          <w:rStyle w:val="Strong"/>
-          <w:rFonts w:ascii="Civil Premium" w:eastAsia="Times New Roman" w:hAnsi="Civil Premium" w:cs="Times New Roman"/>
-          <w:b w:val="0"/>
-          <w:bCs w:val="0"/>
-          <w:sz w:val="20"/>
-          <w:szCs w:val="20"/>
-          <w:lang w:val="nl-NL" w:eastAsia="en-NL"/>
-        </w:rPr>
-        <w:t>which</w:t>
-      </w:r>
-      <w:proofErr w:type="spellEnd"/>
-      <w:r>
-        <w:rPr>
-          <w:rStyle w:val="Strong"/>
-          <w:rFonts w:ascii="Civil Premium" w:eastAsia="Times New Roman" w:hAnsi="Civil Premium" w:cs="Times New Roman"/>
-          <w:b w:val="0"/>
-          <w:bCs w:val="0"/>
-          <w:sz w:val="20"/>
-          <w:szCs w:val="20"/>
-          <w:lang w:val="nl-NL" w:eastAsia="en-NL"/>
-        </w:rPr>
-        <w:t xml:space="preserve"> </w:t>
-      </w:r>
-      <w:proofErr w:type="spellStart"/>
-      <w:r>
-        <w:rPr>
-          <w:rStyle w:val="Strong"/>
-          <w:rFonts w:ascii="Civil Premium" w:eastAsia="Times New Roman" w:hAnsi="Civil Premium" w:cs="Times New Roman"/>
-          <w:b w:val="0"/>
-          <w:bCs w:val="0"/>
-          <w:sz w:val="20"/>
-          <w:szCs w:val="20"/>
-          <w:lang w:val="nl-NL" w:eastAsia="en-NL"/>
-        </w:rPr>
-        <w:t>the</w:t>
-      </w:r>
-      <w:proofErr w:type="spellEnd"/>
-      <w:r>
-        <w:rPr>
-          <w:rStyle w:val="Strong"/>
-          <w:rFonts w:ascii="Civil Premium" w:eastAsia="Times New Roman" w:hAnsi="Civil Premium" w:cs="Times New Roman"/>
-          <w:b w:val="0"/>
-          <w:bCs w:val="0"/>
-          <w:sz w:val="20"/>
-          <w:szCs w:val="20"/>
-          <w:lang w:val="nl-NL" w:eastAsia="en-NL"/>
-        </w:rPr>
-        <w:t xml:space="preserve"> </w:t>
-      </w:r>
-      <w:proofErr w:type="spellStart"/>
-      <w:r>
-        <w:rPr>
-          <w:rStyle w:val="Strong"/>
-          <w:rFonts w:ascii="Civil Premium" w:eastAsia="Times New Roman" w:hAnsi="Civil Premium" w:cs="Times New Roman"/>
-          <w:b w:val="0"/>
-          <w:bCs w:val="0"/>
-          <w:sz w:val="20"/>
-          <w:szCs w:val="20"/>
-          <w:lang w:val="nl-NL" w:eastAsia="en-NL"/>
-        </w:rPr>
-        <w:t>sun</w:t>
-      </w:r>
-      <w:proofErr w:type="spellEnd"/>
-      <w:r>
-        <w:rPr>
-          <w:rStyle w:val="Strong"/>
-          <w:rFonts w:ascii="Civil Premium" w:eastAsia="Times New Roman" w:hAnsi="Civil Premium" w:cs="Times New Roman"/>
-          <w:b w:val="0"/>
-          <w:bCs w:val="0"/>
-          <w:sz w:val="20"/>
-          <w:szCs w:val="20"/>
-          <w:lang w:val="nl-NL" w:eastAsia="en-NL"/>
-        </w:rPr>
-        <w:t xml:space="preserve"> never sets’: The </w:t>
-      </w:r>
-      <w:proofErr w:type="spellStart"/>
-      <w:r>
-        <w:rPr>
-          <w:rStyle w:val="Strong"/>
-          <w:rFonts w:ascii="Civil Premium" w:eastAsia="Times New Roman" w:hAnsi="Civil Premium" w:cs="Times New Roman"/>
-          <w:b w:val="0"/>
-          <w:bCs w:val="0"/>
-          <w:sz w:val="20"/>
-          <w:szCs w:val="20"/>
-          <w:lang w:val="nl-NL" w:eastAsia="en-NL"/>
-        </w:rPr>
-        <w:t>nuclear</w:t>
-      </w:r>
-      <w:proofErr w:type="spellEnd"/>
-      <w:r>
-        <w:rPr>
-          <w:rStyle w:val="Strong"/>
-          <w:rFonts w:ascii="Civil Premium" w:eastAsia="Times New Roman" w:hAnsi="Civil Premium" w:cs="Times New Roman"/>
-          <w:b w:val="0"/>
-          <w:bCs w:val="0"/>
-          <w:sz w:val="20"/>
-          <w:szCs w:val="20"/>
-          <w:lang w:val="nl-NL" w:eastAsia="en-NL"/>
-        </w:rPr>
-        <w:t xml:space="preserve"> waste management </w:t>
-      </w:r>
-      <w:proofErr w:type="spellStart"/>
-      <w:r>
-        <w:rPr>
-          <w:rStyle w:val="Strong"/>
-          <w:rFonts w:ascii="Civil Premium" w:eastAsia="Times New Roman" w:hAnsi="Civil Premium" w:cs="Times New Roman"/>
-          <w:b w:val="0"/>
-          <w:bCs w:val="0"/>
-          <w:sz w:val="20"/>
-          <w:szCs w:val="20"/>
-          <w:lang w:val="nl-NL" w:eastAsia="en-NL"/>
-        </w:rPr>
-        <w:t>strategy</w:t>
-      </w:r>
-      <w:proofErr w:type="spellEnd"/>
-      <w:r>
-        <w:rPr>
-          <w:rStyle w:val="Strong"/>
-          <w:rFonts w:ascii="Civil Premium" w:eastAsia="Times New Roman" w:hAnsi="Civil Premium" w:cs="Times New Roman"/>
-          <w:b w:val="0"/>
-          <w:bCs w:val="0"/>
-          <w:sz w:val="20"/>
-          <w:szCs w:val="20"/>
-          <w:lang w:val="nl-NL" w:eastAsia="en-NL"/>
-        </w:rPr>
-        <w:t xml:space="preserve"> (part III): Australia, Belgium, </w:t>
-      </w:r>
-      <w:proofErr w:type="spellStart"/>
-      <w:r>
-        <w:rPr>
-          <w:rStyle w:val="Strong"/>
-          <w:rFonts w:ascii="Civil Premium" w:eastAsia="Times New Roman" w:hAnsi="Civil Premium" w:cs="Times New Roman"/>
-          <w:b w:val="0"/>
-          <w:bCs w:val="0"/>
-          <w:sz w:val="20"/>
-          <w:szCs w:val="20"/>
-          <w:lang w:val="nl-NL" w:eastAsia="en-NL"/>
-        </w:rPr>
-        <w:t>Czech</w:t>
-      </w:r>
-      <w:proofErr w:type="spellEnd"/>
-      <w:r>
-        <w:rPr>
-          <w:rStyle w:val="Strong"/>
-          <w:rFonts w:ascii="Civil Premium" w:eastAsia="Times New Roman" w:hAnsi="Civil Premium" w:cs="Times New Roman"/>
-          <w:b w:val="0"/>
-          <w:bCs w:val="0"/>
-          <w:sz w:val="20"/>
-          <w:szCs w:val="20"/>
-          <w:lang w:val="nl-NL" w:eastAsia="en-NL"/>
-        </w:rPr>
-        <w:t xml:space="preserve"> </w:t>
-      </w:r>
-      <w:proofErr w:type="spellStart"/>
-      <w:r>
-        <w:rPr>
-          <w:rStyle w:val="Strong"/>
-          <w:rFonts w:ascii="Civil Premium" w:eastAsia="Times New Roman" w:hAnsi="Civil Premium" w:cs="Times New Roman"/>
-          <w:b w:val="0"/>
-          <w:bCs w:val="0"/>
-          <w:sz w:val="20"/>
-          <w:szCs w:val="20"/>
-          <w:lang w:val="nl-NL" w:eastAsia="en-NL"/>
-        </w:rPr>
-        <w:t>Republic</w:t>
-      </w:r>
-      <w:proofErr w:type="spellEnd"/>
-      <w:r>
-        <w:rPr>
-          <w:rStyle w:val="Strong"/>
-          <w:rFonts w:ascii="Civil Premium" w:eastAsia="Times New Roman" w:hAnsi="Civil Premium" w:cs="Times New Roman"/>
-          <w:b w:val="0"/>
-          <w:bCs w:val="0"/>
-          <w:sz w:val="20"/>
-          <w:szCs w:val="20"/>
-          <w:lang w:val="nl-NL" w:eastAsia="en-NL"/>
-        </w:rPr>
-        <w:t xml:space="preserve">, Netherlands, </w:t>
-      </w:r>
-      <w:proofErr w:type="spellStart"/>
-      <w:r>
-        <w:rPr>
-          <w:rStyle w:val="Strong"/>
-          <w:rFonts w:ascii="Civil Premium" w:eastAsia="Times New Roman" w:hAnsi="Civil Premium" w:cs="Times New Roman"/>
-          <w:b w:val="0"/>
-          <w:bCs w:val="0"/>
-          <w:sz w:val="20"/>
-          <w:szCs w:val="20"/>
-          <w:lang w:val="nl-NL" w:eastAsia="en-NL"/>
-        </w:rPr>
-        <w:t>and</w:t>
-      </w:r>
-      <w:proofErr w:type="spellEnd"/>
-      <w:r>
-        <w:rPr>
-          <w:rStyle w:val="Strong"/>
-          <w:rFonts w:ascii="Civil Premium" w:eastAsia="Times New Roman" w:hAnsi="Civil Premium" w:cs="Times New Roman"/>
-          <w:b w:val="0"/>
-          <w:bCs w:val="0"/>
-          <w:sz w:val="20"/>
-          <w:szCs w:val="20"/>
-          <w:lang w:val="nl-NL" w:eastAsia="en-NL"/>
-        </w:rPr>
-        <w:t xml:space="preserve"> Romania. </w:t>
-      </w:r>
-      <w:proofErr w:type="spellStart"/>
-      <w:r>
-        <w:rPr>
-          <w:rStyle w:val="Strong"/>
-          <w:rFonts w:ascii="Civil Premium" w:eastAsia="Times New Roman" w:hAnsi="Civil Premium" w:cs="Times New Roman"/>
-          <w:b w:val="0"/>
-          <w:bCs w:val="0"/>
-          <w:sz w:val="20"/>
-          <w:szCs w:val="20"/>
-          <w:lang w:val="nl-NL" w:eastAsia="en-NL"/>
-        </w:rPr>
-        <w:t>Progress</w:t>
-      </w:r>
-      <w:proofErr w:type="spellEnd"/>
-      <w:r>
-        <w:rPr>
-          <w:rStyle w:val="Strong"/>
-          <w:rFonts w:ascii="Civil Premium" w:eastAsia="Times New Roman" w:hAnsi="Civil Premium" w:cs="Times New Roman"/>
-          <w:b w:val="0"/>
-          <w:bCs w:val="0"/>
-          <w:sz w:val="20"/>
-          <w:szCs w:val="20"/>
-          <w:lang w:val="nl-NL" w:eastAsia="en-NL"/>
-        </w:rPr>
-        <w:t xml:space="preserve"> in </w:t>
-      </w:r>
-      <w:proofErr w:type="spellStart"/>
-      <w:r>
-        <w:rPr>
-          <w:rStyle w:val="Strong"/>
-          <w:rFonts w:ascii="Civil Premium" w:eastAsia="Times New Roman" w:hAnsi="Civil Premium" w:cs="Times New Roman"/>
-          <w:b w:val="0"/>
-          <w:bCs w:val="0"/>
-          <w:sz w:val="20"/>
-          <w:szCs w:val="20"/>
-          <w:lang w:val="nl-NL" w:eastAsia="en-NL"/>
-        </w:rPr>
-        <w:t>Nuclear</w:t>
-      </w:r>
-      <w:proofErr w:type="spellEnd"/>
-      <w:r>
-        <w:rPr>
-          <w:rStyle w:val="Strong"/>
-          <w:rFonts w:ascii="Civil Premium" w:eastAsia="Times New Roman" w:hAnsi="Civil Premium" w:cs="Times New Roman"/>
-          <w:b w:val="0"/>
-          <w:bCs w:val="0"/>
-          <w:sz w:val="20"/>
-          <w:szCs w:val="20"/>
-          <w:lang w:val="nl-NL" w:eastAsia="en-NL"/>
-        </w:rPr>
-        <w:t xml:space="preserve"> Energy (New Series), 142, 104014-. </w:t>
+        <w:t xml:space="preserve">Sanders, M. C., &amp; Sanders, C. E. (2021). A world’s dilemma ‘upon which the sun never sets’: The nuclear waste management strategy (part III): Australia, Belgium, Czech Republic, Netherlands, and Romania. Progress in Nuclear Energy (New Series), 142, 104014-. </w:t>
       </w:r>
       <w:hyperlink r:id="rId9" w:history="1">
         <w:r>
@@ -6694,10 +4426,11 @@
           <w:szCs w:val="20"/>
           <w:lang w:val="nl-NL" w:eastAsia="en-NL"/>
         </w:rPr>
-        <w:t xml:space="preserve">Smith, P. B., &amp; </w:t>
-      </w:r>
-      <w:proofErr w:type="spellStart"/>
-      <w:r>
+        <w:t>Smith, P. B., &amp; Spanhoff, R. (1976). The nuclear energy debate in the netherlands. Bulletin of the Atomic Scientists, 32(2), 41–44. https://doi.org/10.1080/00963402.1976.11455566</w:t>
+      </w:r>
+    </w:p>
+    <w:p>
+      <w:pPr>
         <w:rPr>
           <w:rStyle w:val="Strong"/>
           <w:rFonts w:ascii="Civil Premium" w:eastAsia="Times New Roman" w:hAnsi="Civil Premium" w:cs="Times New Roman"/>
@@ -6707,9 +4440,7 @@
           <w:szCs w:val="20"/>
           <w:lang w:val="nl-NL" w:eastAsia="en-NL"/>
         </w:rPr>
-        <w:t>Spanhoff</w:t>
-      </w:r>
-      <w:proofErr w:type="spellEnd"/>
+      </w:pPr>
       <w:r>
         <w:rPr>
           <w:rStyle w:val="Strong"/>
@@ -6720,488 +4451,7 @@
           <w:szCs w:val="20"/>
           <w:lang w:val="nl-NL" w:eastAsia="en-NL"/>
         </w:rPr>
-        <w:t xml:space="preserve">, R. (1976). The </w:t>
-      </w:r>
-      <w:proofErr w:type="spellStart"/>
-      <w:r>
-        <w:rPr>
-          <w:rStyle w:val="Strong"/>
-          <w:rFonts w:ascii="Civil Premium" w:eastAsia="Times New Roman" w:hAnsi="Civil Premium" w:cs="Times New Roman"/>
-          <w:b w:val="0"/>
-          <w:bCs w:val="0"/>
-          <w:sz w:val="20"/>
-          <w:szCs w:val="20"/>
-          <w:lang w:val="nl-NL" w:eastAsia="en-NL"/>
-        </w:rPr>
-        <w:t>nuclear</w:t>
-      </w:r>
-      <w:proofErr w:type="spellEnd"/>
-      <w:r>
-        <w:rPr>
-          <w:rStyle w:val="Strong"/>
-          <w:rFonts w:ascii="Civil Premium" w:eastAsia="Times New Roman" w:hAnsi="Civil Premium" w:cs="Times New Roman"/>
-          <w:b w:val="0"/>
-          <w:bCs w:val="0"/>
-          <w:sz w:val="20"/>
-          <w:szCs w:val="20"/>
-          <w:lang w:val="nl-NL" w:eastAsia="en-NL"/>
-        </w:rPr>
-        <w:t xml:space="preserve"> energy </w:t>
-      </w:r>
-      <w:proofErr w:type="spellStart"/>
-      <w:r>
-        <w:rPr>
-          <w:rStyle w:val="Strong"/>
-          <w:rFonts w:ascii="Civil Premium" w:eastAsia="Times New Roman" w:hAnsi="Civil Premium" w:cs="Times New Roman"/>
-          <w:b w:val="0"/>
-          <w:bCs w:val="0"/>
-          <w:sz w:val="20"/>
-          <w:szCs w:val="20"/>
-          <w:lang w:val="nl-NL" w:eastAsia="en-NL"/>
-        </w:rPr>
-        <w:t>debate</w:t>
-      </w:r>
-      <w:proofErr w:type="spellEnd"/>
-      <w:r>
-        <w:rPr>
-          <w:rStyle w:val="Strong"/>
-          <w:rFonts w:ascii="Civil Premium" w:eastAsia="Times New Roman" w:hAnsi="Civil Premium" w:cs="Times New Roman"/>
-          <w:b w:val="0"/>
-          <w:bCs w:val="0"/>
-          <w:sz w:val="20"/>
-          <w:szCs w:val="20"/>
-          <w:lang w:val="nl-NL" w:eastAsia="en-NL"/>
-        </w:rPr>
-        <w:t xml:space="preserve"> in </w:t>
-      </w:r>
-      <w:proofErr w:type="spellStart"/>
-      <w:r>
-        <w:rPr>
-          <w:rStyle w:val="Strong"/>
-          <w:rFonts w:ascii="Civil Premium" w:eastAsia="Times New Roman" w:hAnsi="Civil Premium" w:cs="Times New Roman"/>
-          <w:b w:val="0"/>
-          <w:bCs w:val="0"/>
-          <w:sz w:val="20"/>
-          <w:szCs w:val="20"/>
-          <w:lang w:val="nl-NL" w:eastAsia="en-NL"/>
-        </w:rPr>
-        <w:t>the</w:t>
-      </w:r>
-      <w:proofErr w:type="spellEnd"/>
-      <w:r>
-        <w:rPr>
-          <w:rStyle w:val="Strong"/>
-          <w:rFonts w:ascii="Civil Premium" w:eastAsia="Times New Roman" w:hAnsi="Civil Premium" w:cs="Times New Roman"/>
-          <w:b w:val="0"/>
-          <w:bCs w:val="0"/>
-          <w:sz w:val="20"/>
-          <w:szCs w:val="20"/>
-          <w:lang w:val="nl-NL" w:eastAsia="en-NL"/>
-        </w:rPr>
-        <w:t xml:space="preserve"> </w:t>
-      </w:r>
-      <w:proofErr w:type="spellStart"/>
-      <w:r>
-        <w:rPr>
-          <w:rStyle w:val="Strong"/>
-          <w:rFonts w:ascii="Civil Premium" w:eastAsia="Times New Roman" w:hAnsi="Civil Premium" w:cs="Times New Roman"/>
-          <w:b w:val="0"/>
-          <w:bCs w:val="0"/>
-          <w:sz w:val="20"/>
-          <w:szCs w:val="20"/>
-          <w:lang w:val="nl-NL" w:eastAsia="en-NL"/>
-        </w:rPr>
-        <w:t>netherlands</w:t>
-      </w:r>
-      <w:proofErr w:type="spellEnd"/>
-      <w:r>
-        <w:rPr>
-          <w:rStyle w:val="Strong"/>
-          <w:rFonts w:ascii="Civil Premium" w:eastAsia="Times New Roman" w:hAnsi="Civil Premium" w:cs="Times New Roman"/>
-          <w:b w:val="0"/>
-          <w:bCs w:val="0"/>
-          <w:sz w:val="20"/>
-          <w:szCs w:val="20"/>
-          <w:lang w:val="nl-NL" w:eastAsia="en-NL"/>
-        </w:rPr>
-        <w:t xml:space="preserve">. Bulletin of </w:t>
-      </w:r>
-      <w:proofErr w:type="spellStart"/>
-      <w:r>
-        <w:rPr>
-          <w:rStyle w:val="Strong"/>
-          <w:rFonts w:ascii="Civil Premium" w:eastAsia="Times New Roman" w:hAnsi="Civil Premium" w:cs="Times New Roman"/>
-          <w:b w:val="0"/>
-          <w:bCs w:val="0"/>
-          <w:sz w:val="20"/>
-          <w:szCs w:val="20"/>
-          <w:lang w:val="nl-NL" w:eastAsia="en-NL"/>
-        </w:rPr>
-        <w:t>the</w:t>
-      </w:r>
-      <w:proofErr w:type="spellEnd"/>
-      <w:r>
-        <w:rPr>
-          <w:rStyle w:val="Strong"/>
-          <w:rFonts w:ascii="Civil Premium" w:eastAsia="Times New Roman" w:hAnsi="Civil Premium" w:cs="Times New Roman"/>
-          <w:b w:val="0"/>
-          <w:bCs w:val="0"/>
-          <w:sz w:val="20"/>
-          <w:szCs w:val="20"/>
-          <w:lang w:val="nl-NL" w:eastAsia="en-NL"/>
-        </w:rPr>
-        <w:t xml:space="preserve"> Atomic </w:t>
-      </w:r>
-      <w:proofErr w:type="spellStart"/>
-      <w:r>
-        <w:rPr>
-          <w:rStyle w:val="Strong"/>
-          <w:rFonts w:ascii="Civil Premium" w:eastAsia="Times New Roman" w:hAnsi="Civil Premium" w:cs="Times New Roman"/>
-          <w:b w:val="0"/>
-          <w:bCs w:val="0"/>
-          <w:sz w:val="20"/>
-          <w:szCs w:val="20"/>
-          <w:lang w:val="nl-NL" w:eastAsia="en-NL"/>
-        </w:rPr>
-        <w:t>Scientists</w:t>
-      </w:r>
-      <w:proofErr w:type="spellEnd"/>
-      <w:r>
-        <w:rPr>
-          <w:rStyle w:val="Strong"/>
-          <w:rFonts w:ascii="Civil Premium" w:eastAsia="Times New Roman" w:hAnsi="Civil Premium" w:cs="Times New Roman"/>
-          <w:b w:val="0"/>
-          <w:bCs w:val="0"/>
-          <w:sz w:val="20"/>
-          <w:szCs w:val="20"/>
-          <w:lang w:val="nl-NL" w:eastAsia="en-NL"/>
-        </w:rPr>
-        <w:t xml:space="preserve">, 32(2), 41–44. </w:t>
-      </w:r>
-      <w:proofErr w:type="gramStart"/>
-      <w:r>
-        <w:rPr>
-          <w:rStyle w:val="Strong"/>
-          <w:rFonts w:ascii="Civil Premium" w:eastAsia="Times New Roman" w:hAnsi="Civil Premium" w:cs="Times New Roman"/>
-          <w:b w:val="0"/>
-          <w:bCs w:val="0"/>
-          <w:sz w:val="20"/>
-          <w:szCs w:val="20"/>
-          <w:lang w:val="nl-NL" w:eastAsia="en-NL"/>
-        </w:rPr>
-        <w:t>https://doi.org/10.1080/00963402.1976.11455566</w:t>
-      </w:r>
-      <w:proofErr w:type="gramEnd"/>
-    </w:p>
-    <w:p>
-      <w:pPr>
-        <w:rPr>
-          <w:rStyle w:val="Strong"/>
-          <w:rFonts w:ascii="Civil Premium" w:eastAsia="Times New Roman" w:hAnsi="Civil Premium" w:cs="Times New Roman"/>
-          <w:b w:val="0"/>
-          <w:bCs w:val="0"/>
-          <w:sz w:val="20"/>
-          <w:szCs w:val="20"/>
-          <w:lang w:val="nl-NL" w:eastAsia="en-NL"/>
-        </w:rPr>
-      </w:pPr>
-      <w:r>
-        <w:rPr>
-          <w:rStyle w:val="Strong"/>
-          <w:rFonts w:ascii="Civil Premium" w:eastAsia="Times New Roman" w:hAnsi="Civil Premium" w:cs="Times New Roman"/>
-          <w:b w:val="0"/>
-          <w:bCs w:val="0"/>
-          <w:sz w:val="20"/>
-          <w:szCs w:val="20"/>
-          <w:lang w:val="nl-NL" w:eastAsia="en-NL"/>
-        </w:rPr>
-        <w:t>Wolde-</w:t>
-      </w:r>
-      <w:proofErr w:type="spellStart"/>
-      <w:r>
-        <w:rPr>
-          <w:rStyle w:val="Strong"/>
-          <w:rFonts w:ascii="Civil Premium" w:eastAsia="Times New Roman" w:hAnsi="Civil Premium" w:cs="Times New Roman"/>
-          <w:b w:val="0"/>
-          <w:bCs w:val="0"/>
-          <w:sz w:val="20"/>
-          <w:szCs w:val="20"/>
-          <w:lang w:val="nl-NL" w:eastAsia="en-NL"/>
-        </w:rPr>
-        <w:t>Rufael</w:t>
-      </w:r>
-      <w:proofErr w:type="spellEnd"/>
-      <w:r>
-        <w:rPr>
-          <w:rStyle w:val="Strong"/>
-          <w:rFonts w:ascii="Civil Premium" w:eastAsia="Times New Roman" w:hAnsi="Civil Premium" w:cs="Times New Roman"/>
-          <w:b w:val="0"/>
-          <w:bCs w:val="0"/>
-          <w:sz w:val="20"/>
-          <w:szCs w:val="20"/>
-          <w:lang w:val="nl-NL" w:eastAsia="en-NL"/>
-        </w:rPr>
-        <w:t xml:space="preserve">, Y., &amp; </w:t>
-      </w:r>
-      <w:proofErr w:type="spellStart"/>
-      <w:r>
-        <w:rPr>
-          <w:rStyle w:val="Strong"/>
-          <w:rFonts w:ascii="Civil Premium" w:eastAsia="Times New Roman" w:hAnsi="Civil Premium" w:cs="Times New Roman"/>
-          <w:b w:val="0"/>
-          <w:bCs w:val="0"/>
-          <w:sz w:val="20"/>
-          <w:szCs w:val="20"/>
-          <w:lang w:val="nl-NL" w:eastAsia="en-NL"/>
-        </w:rPr>
-        <w:t>Menyah</w:t>
-      </w:r>
-      <w:proofErr w:type="spellEnd"/>
-      <w:r>
-        <w:rPr>
-          <w:rStyle w:val="Strong"/>
-          <w:rFonts w:ascii="Civil Premium" w:eastAsia="Times New Roman" w:hAnsi="Civil Premium" w:cs="Times New Roman"/>
-          <w:b w:val="0"/>
-          <w:bCs w:val="0"/>
-          <w:sz w:val="20"/>
-          <w:szCs w:val="20"/>
-          <w:lang w:val="nl-NL" w:eastAsia="en-NL"/>
-        </w:rPr>
-        <w:t xml:space="preserve">, K. (2010). </w:t>
-      </w:r>
-      <w:proofErr w:type="spellStart"/>
-      <w:r>
-        <w:rPr>
-          <w:rStyle w:val="Strong"/>
-          <w:rFonts w:ascii="Civil Premium" w:eastAsia="Times New Roman" w:hAnsi="Civil Premium" w:cs="Times New Roman"/>
-          <w:b w:val="0"/>
-          <w:bCs w:val="0"/>
-          <w:sz w:val="20"/>
-          <w:szCs w:val="20"/>
-          <w:lang w:val="nl-NL" w:eastAsia="en-NL"/>
-        </w:rPr>
-        <w:t>Nuclear</w:t>
-      </w:r>
-      <w:proofErr w:type="spellEnd"/>
-      <w:r>
-        <w:rPr>
-          <w:rStyle w:val="Strong"/>
-          <w:rFonts w:ascii="Civil Premium" w:eastAsia="Times New Roman" w:hAnsi="Civil Premium" w:cs="Times New Roman"/>
-          <w:b w:val="0"/>
-          <w:bCs w:val="0"/>
-          <w:sz w:val="20"/>
-          <w:szCs w:val="20"/>
-          <w:lang w:val="nl-NL" w:eastAsia="en-NL"/>
-        </w:rPr>
-        <w:t xml:space="preserve"> energy </w:t>
-      </w:r>
-      <w:proofErr w:type="spellStart"/>
-      <w:r>
-        <w:rPr>
-          <w:rStyle w:val="Strong"/>
-          <w:rFonts w:ascii="Civil Premium" w:eastAsia="Times New Roman" w:hAnsi="Civil Premium" w:cs="Times New Roman"/>
-          <w:b w:val="0"/>
-          <w:bCs w:val="0"/>
-          <w:sz w:val="20"/>
-          <w:szCs w:val="20"/>
-          <w:lang w:val="nl-NL" w:eastAsia="en-NL"/>
-        </w:rPr>
-        <w:t>consumption</w:t>
-      </w:r>
-      <w:proofErr w:type="spellEnd"/>
-      <w:r>
-        <w:rPr>
-          <w:rStyle w:val="Strong"/>
-          <w:rFonts w:ascii="Civil Premium" w:eastAsia="Times New Roman" w:hAnsi="Civil Premium" w:cs="Times New Roman"/>
-          <w:b w:val="0"/>
-          <w:bCs w:val="0"/>
-          <w:sz w:val="20"/>
-          <w:szCs w:val="20"/>
-          <w:lang w:val="nl-NL" w:eastAsia="en-NL"/>
-        </w:rPr>
-        <w:t xml:space="preserve"> </w:t>
-      </w:r>
-      <w:proofErr w:type="spellStart"/>
-      <w:r>
-        <w:rPr>
-          <w:rStyle w:val="Strong"/>
-          <w:rFonts w:ascii="Civil Premium" w:eastAsia="Times New Roman" w:hAnsi="Civil Premium" w:cs="Times New Roman"/>
-          <w:b w:val="0"/>
-          <w:bCs w:val="0"/>
-          <w:sz w:val="20"/>
-          <w:szCs w:val="20"/>
-          <w:lang w:val="nl-NL" w:eastAsia="en-NL"/>
-        </w:rPr>
-        <w:t>and</w:t>
-      </w:r>
-      <w:proofErr w:type="spellEnd"/>
-      <w:r>
-        <w:rPr>
-          <w:rStyle w:val="Strong"/>
-          <w:rFonts w:ascii="Civil Premium" w:eastAsia="Times New Roman" w:hAnsi="Civil Premium" w:cs="Times New Roman"/>
-          <w:b w:val="0"/>
-          <w:bCs w:val="0"/>
-          <w:sz w:val="20"/>
-          <w:szCs w:val="20"/>
-          <w:lang w:val="nl-NL" w:eastAsia="en-NL"/>
-        </w:rPr>
-        <w:t xml:space="preserve"> </w:t>
-      </w:r>
-      <w:proofErr w:type="spellStart"/>
-      <w:r>
-        <w:rPr>
-          <w:rStyle w:val="Strong"/>
-          <w:rFonts w:ascii="Civil Premium" w:eastAsia="Times New Roman" w:hAnsi="Civil Premium" w:cs="Times New Roman"/>
-          <w:b w:val="0"/>
-          <w:bCs w:val="0"/>
-          <w:sz w:val="20"/>
-          <w:szCs w:val="20"/>
-          <w:lang w:val="nl-NL" w:eastAsia="en-NL"/>
-        </w:rPr>
-        <w:t>economic</w:t>
-      </w:r>
-      <w:proofErr w:type="spellEnd"/>
-      <w:r>
-        <w:rPr>
-          <w:rStyle w:val="Strong"/>
-          <w:rFonts w:ascii="Civil Premium" w:eastAsia="Times New Roman" w:hAnsi="Civil Premium" w:cs="Times New Roman"/>
-          <w:b w:val="0"/>
-          <w:bCs w:val="0"/>
-          <w:sz w:val="20"/>
-          <w:szCs w:val="20"/>
-          <w:lang w:val="nl-NL" w:eastAsia="en-NL"/>
-        </w:rPr>
-        <w:t xml:space="preserve"> </w:t>
-      </w:r>
-      <w:proofErr w:type="spellStart"/>
-      <w:r>
-        <w:rPr>
-          <w:rStyle w:val="Strong"/>
-          <w:rFonts w:ascii="Civil Premium" w:eastAsia="Times New Roman" w:hAnsi="Civil Premium" w:cs="Times New Roman"/>
-          <w:b w:val="0"/>
-          <w:bCs w:val="0"/>
-          <w:sz w:val="20"/>
-          <w:szCs w:val="20"/>
-          <w:lang w:val="nl-NL" w:eastAsia="en-NL"/>
-        </w:rPr>
-        <w:t>growth</w:t>
-      </w:r>
-      <w:proofErr w:type="spellEnd"/>
-      <w:r>
-        <w:rPr>
-          <w:rStyle w:val="Strong"/>
-          <w:rFonts w:ascii="Civil Premium" w:eastAsia="Times New Roman" w:hAnsi="Civil Premium" w:cs="Times New Roman"/>
-          <w:b w:val="0"/>
-          <w:bCs w:val="0"/>
-          <w:sz w:val="20"/>
-          <w:szCs w:val="20"/>
-          <w:lang w:val="nl-NL" w:eastAsia="en-NL"/>
-        </w:rPr>
-        <w:t xml:space="preserve"> in </w:t>
-      </w:r>
-      <w:proofErr w:type="spellStart"/>
-      <w:r>
-        <w:rPr>
-          <w:rStyle w:val="Strong"/>
-          <w:rFonts w:ascii="Civil Premium" w:eastAsia="Times New Roman" w:hAnsi="Civil Premium" w:cs="Times New Roman"/>
-          <w:b w:val="0"/>
-          <w:bCs w:val="0"/>
-          <w:sz w:val="20"/>
-          <w:szCs w:val="20"/>
-          <w:lang w:val="nl-NL" w:eastAsia="en-NL"/>
-        </w:rPr>
-        <w:t>nine</w:t>
-      </w:r>
-      <w:proofErr w:type="spellEnd"/>
-      <w:r>
-        <w:rPr>
-          <w:rStyle w:val="Strong"/>
-          <w:rFonts w:ascii="Civil Premium" w:eastAsia="Times New Roman" w:hAnsi="Civil Premium" w:cs="Times New Roman"/>
-          <w:b w:val="0"/>
-          <w:bCs w:val="0"/>
-          <w:sz w:val="20"/>
-          <w:szCs w:val="20"/>
-          <w:lang w:val="nl-NL" w:eastAsia="en-NL"/>
-        </w:rPr>
-        <w:t xml:space="preserve"> </w:t>
-      </w:r>
-      <w:proofErr w:type="spellStart"/>
-      <w:r>
-        <w:rPr>
-          <w:rStyle w:val="Strong"/>
-          <w:rFonts w:ascii="Civil Premium" w:eastAsia="Times New Roman" w:hAnsi="Civil Premium" w:cs="Times New Roman"/>
-          <w:b w:val="0"/>
-          <w:bCs w:val="0"/>
-          <w:sz w:val="20"/>
-          <w:szCs w:val="20"/>
-          <w:lang w:val="nl-NL" w:eastAsia="en-NL"/>
-        </w:rPr>
-        <w:t>developed</w:t>
-      </w:r>
-      <w:proofErr w:type="spellEnd"/>
-      <w:r>
-        <w:rPr>
-          <w:rStyle w:val="Strong"/>
-          <w:rFonts w:ascii="Civil Premium" w:eastAsia="Times New Roman" w:hAnsi="Civil Premium" w:cs="Times New Roman"/>
-          <w:b w:val="0"/>
-          <w:bCs w:val="0"/>
-          <w:sz w:val="20"/>
-          <w:szCs w:val="20"/>
-          <w:lang w:val="nl-NL" w:eastAsia="en-NL"/>
-        </w:rPr>
-        <w:t xml:space="preserve"> </w:t>
-      </w:r>
-      <w:proofErr w:type="spellStart"/>
-      <w:r>
-        <w:rPr>
-          <w:rStyle w:val="Strong"/>
-          <w:rFonts w:ascii="Civil Premium" w:eastAsia="Times New Roman" w:hAnsi="Civil Premium" w:cs="Times New Roman"/>
-          <w:b w:val="0"/>
-          <w:bCs w:val="0"/>
-          <w:sz w:val="20"/>
-          <w:szCs w:val="20"/>
-          <w:lang w:val="nl-NL" w:eastAsia="en-NL"/>
-        </w:rPr>
-        <w:t>countries</w:t>
-      </w:r>
-      <w:proofErr w:type="spellEnd"/>
-      <w:r>
-        <w:rPr>
-          <w:rStyle w:val="Strong"/>
-          <w:rFonts w:ascii="Civil Premium" w:eastAsia="Times New Roman" w:hAnsi="Civil Premium" w:cs="Times New Roman"/>
-          <w:b w:val="0"/>
-          <w:bCs w:val="0"/>
-          <w:sz w:val="20"/>
-          <w:szCs w:val="20"/>
-          <w:lang w:val="nl-NL" w:eastAsia="en-NL"/>
-        </w:rPr>
-        <w:t xml:space="preserve">. Energy </w:t>
-      </w:r>
-      <w:proofErr w:type="spellStart"/>
-      <w:r>
-        <w:rPr>
-          <w:rStyle w:val="Strong"/>
-          <w:rFonts w:ascii="Civil Premium" w:eastAsia="Times New Roman" w:hAnsi="Civil Premium" w:cs="Times New Roman"/>
-          <w:b w:val="0"/>
-          <w:bCs w:val="0"/>
-          <w:sz w:val="20"/>
-          <w:szCs w:val="20"/>
-          <w:lang w:val="nl-NL" w:eastAsia="en-NL"/>
-        </w:rPr>
-        <w:t>Economics</w:t>
-      </w:r>
-      <w:proofErr w:type="spellEnd"/>
-      <w:r>
-        <w:rPr>
-          <w:rStyle w:val="Strong"/>
-          <w:rFonts w:ascii="Civil Premium" w:eastAsia="Times New Roman" w:hAnsi="Civil Premium" w:cs="Times New Roman"/>
-          <w:b w:val="0"/>
-          <w:bCs w:val="0"/>
-          <w:sz w:val="20"/>
-          <w:szCs w:val="20"/>
-          <w:lang w:val="nl-NL" w:eastAsia="en-NL"/>
-        </w:rPr>
-        <w:t xml:space="preserve">, 32(3), 550–556. </w:t>
+        <w:t xml:space="preserve">Wolde-Rufael, Y., &amp; Menyah, K. (2010). Nuclear energy consumption and economic growth in nine developed countries. Energy Economics, 32(3), 550–556. </w:t>
       </w:r>
       <w:hyperlink r:id="rId10" w:history="1">
         <w:r>
@@ -7238,85 +4488,7 @@
           <w:szCs w:val="20"/>
           <w:lang w:val="nl-NL" w:eastAsia="en-NL"/>
         </w:rPr>
-        <w:t xml:space="preserve">Zijlstra, G. J. (1979). Networks in public policy: </w:t>
-      </w:r>
-      <w:proofErr w:type="spellStart"/>
-      <w:r>
-        <w:rPr>
-          <w:rStyle w:val="Strong"/>
-          <w:rFonts w:ascii="Civil Premium" w:eastAsia="Times New Roman" w:hAnsi="Civil Premium" w:cs="Times New Roman"/>
-          <w:b w:val="0"/>
-          <w:bCs w:val="0"/>
-          <w:sz w:val="20"/>
-          <w:szCs w:val="20"/>
-          <w:lang w:val="nl-NL" w:eastAsia="en-NL"/>
-        </w:rPr>
-        <w:t>Nuclear</w:t>
-      </w:r>
-      <w:proofErr w:type="spellEnd"/>
-      <w:r>
-        <w:rPr>
-          <w:rStyle w:val="Strong"/>
-          <w:rFonts w:ascii="Civil Premium" w:eastAsia="Times New Roman" w:hAnsi="Civil Premium" w:cs="Times New Roman"/>
-          <w:b w:val="0"/>
-          <w:bCs w:val="0"/>
-          <w:sz w:val="20"/>
-          <w:szCs w:val="20"/>
-          <w:lang w:val="nl-NL" w:eastAsia="en-NL"/>
-        </w:rPr>
-        <w:t xml:space="preserve"> energy in </w:t>
-      </w:r>
-      <w:proofErr w:type="spellStart"/>
-      <w:r>
-        <w:rPr>
-          <w:rStyle w:val="Strong"/>
-          <w:rFonts w:ascii="Civil Premium" w:eastAsia="Times New Roman" w:hAnsi="Civil Premium" w:cs="Times New Roman"/>
-          <w:b w:val="0"/>
-          <w:bCs w:val="0"/>
-          <w:sz w:val="20"/>
-          <w:szCs w:val="20"/>
-          <w:lang w:val="nl-NL" w:eastAsia="en-NL"/>
-        </w:rPr>
-        <w:t>the</w:t>
-      </w:r>
-      <w:proofErr w:type="spellEnd"/>
-      <w:r>
-        <w:rPr>
-          <w:rStyle w:val="Strong"/>
-          <w:rFonts w:ascii="Civil Premium" w:eastAsia="Times New Roman" w:hAnsi="Civil Premium" w:cs="Times New Roman"/>
-          <w:b w:val="0"/>
-          <w:bCs w:val="0"/>
-          <w:sz w:val="20"/>
-          <w:szCs w:val="20"/>
-          <w:lang w:val="nl-NL" w:eastAsia="en-NL"/>
-        </w:rPr>
-        <w:t xml:space="preserve"> Netherlands. </w:t>
-      </w:r>
-      <w:proofErr w:type="spellStart"/>
-      <w:r>
-        <w:rPr>
-          <w:rStyle w:val="Strong"/>
-          <w:rFonts w:ascii="Civil Premium" w:eastAsia="Times New Roman" w:hAnsi="Civil Premium" w:cs="Times New Roman"/>
-          <w:b w:val="0"/>
-          <w:bCs w:val="0"/>
-          <w:sz w:val="20"/>
-          <w:szCs w:val="20"/>
-          <w:lang w:val="nl-NL" w:eastAsia="en-NL"/>
-        </w:rPr>
-        <w:t>Social</w:t>
-      </w:r>
-      <w:proofErr w:type="spellEnd"/>
-      <w:r>
-        <w:rPr>
-          <w:rStyle w:val="Strong"/>
-          <w:rFonts w:ascii="Civil Premium" w:eastAsia="Times New Roman" w:hAnsi="Civil Premium" w:cs="Times New Roman"/>
-          <w:b w:val="0"/>
-          <w:bCs w:val="0"/>
-          <w:sz w:val="20"/>
-          <w:szCs w:val="20"/>
-          <w:lang w:val="nl-NL" w:eastAsia="en-NL"/>
-        </w:rPr>
-        <w:t xml:space="preserve"> Networks, 1(4), 359–389. </w:t>
+        <w:t xml:space="preserve">Zijlstra, G. J. (1979). Networks in public policy: Nuclear energy in the Netherlands. Social Networks, 1(4), 359–389. </w:t>
       </w:r>
       <w:hyperlink r:id="rId11" w:history="1">
         <w:r>

--- a/Vakken/Blok 2/Wetenschapsjournalistiek/Eindpaper (Kernreactoren)/Eindpaper_Kerncentrales_JortSiemes_V4.docx
+++ b/Vakken/Blok 2/Wetenschapsjournalistiek/Eindpaper (Kernreactoren)/Eindpaper_Kerncentrales_JortSiemes_V4.docx
@@ -477,6 +477,7 @@
               <w:lang w:val="nl-NL" w:eastAsia="en-NL"/>
             </w:rPr>
           </w:pPr>
+          <w:proofErr w:type="spellStart"/>
           <w:r>
             <w:rPr>
               <w:rFonts w:ascii="Civil Premium" w:eastAsia="Times New Roman" w:hAnsi="Civil Premium" w:cs="Times New Roman"/>
@@ -487,7 +488,20 @@
               <w:szCs w:val="28"/>
               <w:lang w:val="nl-NL" w:eastAsia="en-NL"/>
             </w:rPr>
-            <w:t>Table of Contents</w:t>
+            <w:t>Table</w:t>
+          </w:r>
+          <w:proofErr w:type="spellEnd"/>
+          <w:r>
+            <w:rPr>
+              <w:rFonts w:ascii="Civil Premium" w:eastAsia="Times New Roman" w:hAnsi="Civil Premium" w:cs="Times New Roman"/>
+              <w:b/>
+              <w:bCs/>
+              <w:color w:val="auto"/>
+              <w:sz w:val="28"/>
+              <w:szCs w:val="28"/>
+              <w:lang w:val="nl-NL" w:eastAsia="en-NL"/>
+            </w:rPr>
+            <w:t xml:space="preserve"> of Contents</w:t>
           </w:r>
         </w:p>
         <w:p>
@@ -2979,7 +2993,27 @@
           <w:szCs w:val="22"/>
           <w:lang w:val="nl-NL"/>
         </w:rPr>
-        <w:t xml:space="preserve"> peer-reviewed classificatie,</w:t>
+        <w:t xml:space="preserve"> peer-</w:t>
+      </w:r>
+      <w:proofErr w:type="spellStart"/>
+      <w:r>
+        <w:rPr>
+          <w:rFonts w:ascii="Civil Premium" w:hAnsi="Civil Premium"/>
+          <w:sz w:val="22"/>
+          <w:szCs w:val="22"/>
+          <w:lang w:val="nl-NL"/>
+        </w:rPr>
+        <w:t>reviewed</w:t>
+      </w:r>
+      <w:proofErr w:type="spellEnd"/>
+      <w:r>
+        <w:rPr>
+          <w:rFonts w:ascii="Civil Premium" w:hAnsi="Civil Premium"/>
+          <w:sz w:val="22"/>
+          <w:szCs w:val="22"/>
+          <w:lang w:val="nl-NL"/>
+        </w:rPr>
+        <w:t xml:space="preserve"> classificatie,</w:t>
       </w:r>
       <w:r>
         <w:rPr>
@@ -3165,7 +3199,47 @@
           <w:szCs w:val="22"/>
           <w:lang w:val="nl-NL"/>
         </w:rPr>
-        <w:t>De framing theorieën van Erving Goffman en later George Lakoff bieden inzicht in hoe de presentatie van informatie invloed kan hebben op de perceptie en interpretatie ervan door het publiek. Framing verwijst naar de manier waarop berichten worden gepresenteerd om bepaalde aspecten van een onderwerp te benadrukken en andere aspecten te negeren of te minimaliseren.</w:t>
+        <w:t xml:space="preserve">De framing theorieën van Erving </w:t>
+      </w:r>
+      <w:proofErr w:type="spellStart"/>
+      <w:r>
+        <w:rPr>
+          <w:rFonts w:ascii="Civil Premium" w:hAnsi="Civil Premium"/>
+          <w:sz w:val="22"/>
+          <w:szCs w:val="22"/>
+          <w:lang w:val="nl-NL"/>
+        </w:rPr>
+        <w:t>Goffman</w:t>
+      </w:r>
+      <w:proofErr w:type="spellEnd"/>
+      <w:r>
+        <w:rPr>
+          <w:rFonts w:ascii="Civil Premium" w:hAnsi="Civil Premium"/>
+          <w:sz w:val="22"/>
+          <w:szCs w:val="22"/>
+          <w:lang w:val="nl-NL"/>
+        </w:rPr>
+        <w:t xml:space="preserve"> en later George </w:t>
+      </w:r>
+      <w:proofErr w:type="spellStart"/>
+      <w:r>
+        <w:rPr>
+          <w:rFonts w:ascii="Civil Premium" w:hAnsi="Civil Premium"/>
+          <w:sz w:val="22"/>
+          <w:szCs w:val="22"/>
+          <w:lang w:val="nl-NL"/>
+        </w:rPr>
+        <w:t>Lakoff</w:t>
+      </w:r>
+      <w:proofErr w:type="spellEnd"/>
+      <w:r>
+        <w:rPr>
+          <w:rFonts w:ascii="Civil Premium" w:hAnsi="Civil Premium"/>
+          <w:sz w:val="22"/>
+          <w:szCs w:val="22"/>
+          <w:lang w:val="nl-NL"/>
+        </w:rPr>
+        <w:t xml:space="preserve"> bieden inzicht in hoe de presentatie van informatie invloed kan hebben op de perceptie en interpretatie ervan door het publiek. Framing verwijst naar de manier waarop berichten worden gepresenteerd om bepaalde aspecten van een onderwerp te benadrukken en andere aspecten te negeren of te minimaliseren.</w:t>
       </w:r>
     </w:p>
     <w:p>
@@ -3212,7 +3286,27 @@
           <w:szCs w:val="22"/>
           <w:lang w:val="nl-NL"/>
         </w:rPr>
-        <w:t>De agendasetting theorie van Maxwell McCombs en Donald Shaw stelt dat de media niet alleen bepalen hoe een onderwerp wordt gepresenteerd (framing), maar ook welke onderwerpen belangrijk worden gevonden (agendasetting). Door bepaalde aspecten van kernenergie te benadrukken in de berichtgeving, kunnen media de aandacht van het publiek beïnvloeden en bepalen welke aspecten van het debat prominent worden.</w:t>
+        <w:t xml:space="preserve">De agendasetting theorie van Maxwell </w:t>
+      </w:r>
+      <w:proofErr w:type="spellStart"/>
+      <w:r>
+        <w:rPr>
+          <w:rFonts w:ascii="Civil Premium" w:hAnsi="Civil Premium"/>
+          <w:sz w:val="22"/>
+          <w:szCs w:val="22"/>
+          <w:lang w:val="nl-NL"/>
+        </w:rPr>
+        <w:t>McCombs</w:t>
+      </w:r>
+      <w:proofErr w:type="spellEnd"/>
+      <w:r>
+        <w:rPr>
+          <w:rFonts w:ascii="Civil Premium" w:hAnsi="Civil Premium"/>
+          <w:sz w:val="22"/>
+          <w:szCs w:val="22"/>
+          <w:lang w:val="nl-NL"/>
+        </w:rPr>
+        <w:t xml:space="preserve"> en Donald Shaw stelt dat de media niet alleen bepalen hoe een onderwerp wordt gepresenteerd (framing), maar ook welke onderwerpen belangrijk worden gevonden (agendasetting). Door bepaalde aspecten van kernenergie te benadrukken in de berichtgeving, kunnen media de aandacht van het publiek beïnvloeden en bepalen welke aspecten van het debat prominent worden.</w:t>
       </w:r>
     </w:p>
     <w:p>
@@ -3304,7 +3398,23 @@
           <w:rFonts w:ascii="Civil Premium" w:eastAsia="Times New Roman" w:hAnsi="Civil Premium" w:cs="Times New Roman"/>
           <w:lang w:val="nl-NL" w:eastAsia="en-NL"/>
         </w:rPr>
-        <w:t>Dit gedeelte kan worden gebruikt om eerdere onderzoeken over kerncentrales en publieke opinie te bespreken. Het kan relevant onderzoek omvatten dat de invloed van mediaframing op publieke attitudes onderzoekt, evenals onderzoek dat ingaat op specifieke kwesties met betrekking tot kerncentrales, zoals veiligheid, milieueffecten en economische aspecten. Door deze onderzoeken te bespreken, kan het theoretische kader worden versterkt door empirische voorbeelden te bieden van de dynamiek tussen media en publieke opinie over kerncentrales.</w:t>
+        <w:t xml:space="preserve">Dit gedeelte kan worden gebruikt om eerdere onderzoeken over kerncentrales en publieke opinie te bespreken. Het kan relevant onderzoek omvatten dat de invloed van </w:t>
+      </w:r>
+      <w:proofErr w:type="spellStart"/>
+      <w:r>
+        <w:rPr>
+          <w:rFonts w:ascii="Civil Premium" w:eastAsia="Times New Roman" w:hAnsi="Civil Premium" w:cs="Times New Roman"/>
+          <w:lang w:val="nl-NL" w:eastAsia="en-NL"/>
+        </w:rPr>
+        <w:t>mediaframing</w:t>
+      </w:r>
+      <w:proofErr w:type="spellEnd"/>
+      <w:r>
+        <w:rPr>
+          <w:rFonts w:ascii="Civil Premium" w:eastAsia="Times New Roman" w:hAnsi="Civil Premium" w:cs="Times New Roman"/>
+          <w:lang w:val="nl-NL" w:eastAsia="en-NL"/>
+        </w:rPr>
+        <w:t xml:space="preserve"> op publieke attitudes onderzoekt, evenals onderzoek dat ingaat op specifieke kwesties met betrekking tot kerncentrales, zoals veiligheid, milieueffecten en economische aspecten. Door deze onderzoeken te bespreken, kan het theoretische kader worden versterkt door empirische voorbeelden te bieden van de dynamiek tussen media en publieke opinie over kerncentrales.</w:t>
       </w:r>
     </w:p>
     <w:p>
@@ -3411,6 +3521,7 @@
         </w:rPr>
       </w:pPr>
       <w:bookmarkStart w:id="10" w:name="_Toc165990717"/>
+      <w:bookmarkStart w:id="11" w:name="_Toc165990718"/>
       <w:r>
         <w:rPr>
           <w:rFonts w:ascii="Civil Premium" w:hAnsi="Civil Premium"/>
@@ -3431,7 +3542,7 @@
           <w:szCs w:val="22"/>
           <w:lang w:val="nl-NL"/>
         </w:rPr>
-        <w:t>1</w:t>
+        <w:t>2</w:t>
       </w:r>
       <w:r>
         <w:rPr>
@@ -3444,17 +3555,28 @@
         </w:rPr>
         <w:t xml:space="preserve">: </w:t>
       </w:r>
-      <w:bookmarkEnd w:id="10"/>
-      <w:r>
-        <w:rPr>
-          <w:rFonts w:ascii="Civil Premium" w:hAnsi="Civil Premium"/>
-          <w:b/>
-          <w:bCs/>
-          <w:sz w:val="22"/>
-          <w:szCs w:val="22"/>
-          <w:lang w:val="nl-NL"/>
-        </w:rPr>
-        <w:t>Framing in de Nederlandse politiek</w:t>
+      <w:bookmarkEnd w:id="11"/>
+      <w:r>
+        <w:rPr>
+          <w:rFonts w:ascii="Civil Premium" w:hAnsi="Civil Premium"/>
+          <w:b/>
+          <w:bCs/>
+          <w:sz w:val="22"/>
+          <w:szCs w:val="22"/>
+          <w:lang w:val="nl-NL"/>
+        </w:rPr>
+        <w:t xml:space="preserve">Framing in het Nederlandse </w:t>
+      </w:r>
+      <w:r>
+        <w:rPr>
+          <w:rFonts w:ascii="Civil Premium" w:hAnsi="Civil Premium"/>
+          <w:b/>
+          <w:bCs/>
+          <w:sz w:val="22"/>
+          <w:szCs w:val="22"/>
+          <w:lang w:val="nl-NL"/>
+        </w:rPr>
+        <w:t>algemene nieuws</w:t>
       </w:r>
     </w:p>
     <w:p>
@@ -3474,120 +3596,119 @@
           <w:szCs w:val="22"/>
           <w:lang w:val="nl-NL"/>
         </w:rPr>
-        <w:t>Bespreking links rechts verschil</w:t>
+        <w:t>Hoe komt kernenergie in het nieuws</w:t>
       </w:r>
     </w:p>
     <w:p>
       <w:pPr>
         <w:pStyle w:val="NormalWeb"/>
-        <w:rPr>
-          <w:rFonts w:ascii="Civil Premium" w:hAnsi="Civil Premium"/>
-          <w:sz w:val="22"/>
-          <w:szCs w:val="22"/>
-          <w:lang w:val="nl-NL"/>
-        </w:rPr>
-      </w:pPr>
-      <w:r>
-        <w:rPr>
-          <w:rFonts w:ascii="Civil Premium" w:hAnsi="Civil Premium"/>
-          <w:sz w:val="22"/>
-          <w:szCs w:val="22"/>
-          <w:lang w:val="nl-NL"/>
-        </w:rPr>
-        <w:t>Hoe word kernenergie geframed in nederlandse politiek?</w:t>
+        <w:outlineLvl w:val="1"/>
+        <w:rPr>
+          <w:rFonts w:ascii="Civil Premium" w:hAnsi="Civil Premium"/>
+          <w:b/>
+          <w:bCs/>
+          <w:sz w:val="22"/>
+          <w:szCs w:val="22"/>
+          <w:lang w:val="nl-NL"/>
+        </w:rPr>
+      </w:pPr>
+      <w:r>
+        <w:rPr>
+          <w:rFonts w:ascii="Civil Premium" w:hAnsi="Civil Premium"/>
+          <w:b/>
+          <w:bCs/>
+          <w:sz w:val="22"/>
+          <w:szCs w:val="22"/>
+          <w:lang w:val="nl-NL"/>
+        </w:rPr>
+        <w:t xml:space="preserve">Thema </w:t>
+      </w:r>
+      <w:r>
+        <w:rPr>
+          <w:rFonts w:ascii="Civil Premium" w:hAnsi="Civil Premium"/>
+          <w:b/>
+          <w:bCs/>
+          <w:sz w:val="22"/>
+          <w:szCs w:val="22"/>
+          <w:lang w:val="nl-NL"/>
+        </w:rPr>
+        <w:t>1</w:t>
+      </w:r>
+      <w:r>
+        <w:rPr>
+          <w:rFonts w:ascii="Civil Premium" w:hAnsi="Civil Premium"/>
+          <w:b/>
+          <w:bCs/>
+          <w:sz w:val="22"/>
+          <w:szCs w:val="22"/>
+          <w:lang w:val="nl-NL"/>
+        </w:rPr>
+        <w:t xml:space="preserve">: </w:t>
+      </w:r>
+      <w:bookmarkEnd w:id="10"/>
+      <w:r>
+        <w:rPr>
+          <w:rFonts w:ascii="Civil Premium" w:hAnsi="Civil Premium"/>
+          <w:b/>
+          <w:bCs/>
+          <w:sz w:val="22"/>
+          <w:szCs w:val="22"/>
+          <w:lang w:val="nl-NL"/>
+        </w:rPr>
+        <w:t>Framing in</w:t>
+      </w:r>
+      <w:r>
+        <w:rPr>
+          <w:rFonts w:ascii="Civil Premium" w:hAnsi="Civil Premium"/>
+          <w:b/>
+          <w:bCs/>
+          <w:sz w:val="22"/>
+          <w:szCs w:val="22"/>
+          <w:lang w:val="nl-NL"/>
+        </w:rPr>
+        <w:t xml:space="preserve"> het</w:t>
+      </w:r>
+      <w:r>
+        <w:rPr>
+          <w:rFonts w:ascii="Civil Premium" w:hAnsi="Civil Premium"/>
+          <w:b/>
+          <w:bCs/>
+          <w:sz w:val="22"/>
+          <w:szCs w:val="22"/>
+          <w:lang w:val="nl-NL"/>
+        </w:rPr>
+        <w:t xml:space="preserve"> Nederlandse </w:t>
+      </w:r>
+      <w:r>
+        <w:rPr>
+          <w:rFonts w:ascii="Civil Premium" w:hAnsi="Civil Premium"/>
+          <w:b/>
+          <w:bCs/>
+          <w:sz w:val="22"/>
+          <w:szCs w:val="22"/>
+          <w:lang w:val="nl-NL"/>
+        </w:rPr>
+        <w:t>politieke nieuws</w:t>
       </w:r>
     </w:p>
     <w:p>
       <w:pPr>
         <w:pStyle w:val="NormalWeb"/>
-        <w:outlineLvl w:val="1"/>
-        <w:rPr>
-          <w:rFonts w:ascii="Civil Premium" w:hAnsi="Civil Premium"/>
-          <w:b/>
-          <w:bCs/>
-          <w:sz w:val="22"/>
-          <w:szCs w:val="22"/>
-          <w:lang w:val="nl-NL"/>
-        </w:rPr>
-      </w:pPr>
-      <w:bookmarkStart w:id="11" w:name="_Toc165990718"/>
-      <w:r>
-        <w:rPr>
-          <w:rFonts w:ascii="Civil Premium" w:hAnsi="Civil Premium"/>
-          <w:b/>
-          <w:bCs/>
-          <w:sz w:val="22"/>
-          <w:szCs w:val="22"/>
-          <w:lang w:val="nl-NL"/>
-        </w:rPr>
-        <w:t xml:space="preserve">Thema </w:t>
-      </w:r>
-      <w:r>
-        <w:rPr>
-          <w:rFonts w:ascii="Civil Premium" w:hAnsi="Civil Premium"/>
-          <w:b/>
-          <w:bCs/>
-          <w:sz w:val="22"/>
-          <w:szCs w:val="22"/>
-          <w:lang w:val="nl-NL"/>
-        </w:rPr>
-        <w:t>2</w:t>
-      </w:r>
-      <w:r>
-        <w:rPr>
-          <w:rFonts w:ascii="Civil Premium" w:hAnsi="Civil Premium"/>
-          <w:b/>
-          <w:bCs/>
-          <w:sz w:val="22"/>
-          <w:szCs w:val="22"/>
-          <w:lang w:val="nl-NL"/>
-        </w:rPr>
-        <w:t xml:space="preserve">: </w:t>
-      </w:r>
-      <w:bookmarkEnd w:id="11"/>
-      <w:r>
-        <w:rPr>
-          <w:rFonts w:ascii="Civil Premium" w:hAnsi="Civil Premium"/>
-          <w:b/>
-          <w:bCs/>
-          <w:sz w:val="22"/>
-          <w:szCs w:val="22"/>
-          <w:lang w:val="nl-NL"/>
-        </w:rPr>
-        <w:t xml:space="preserve">Framing in </w:t>
-      </w:r>
-      <w:r>
-        <w:rPr>
-          <w:rFonts w:ascii="Civil Premium" w:hAnsi="Civil Premium"/>
-          <w:b/>
-          <w:bCs/>
-          <w:sz w:val="22"/>
-          <w:szCs w:val="22"/>
-          <w:lang w:val="nl-NL"/>
-        </w:rPr>
-        <w:t>het</w:t>
-      </w:r>
-      <w:r>
-        <w:rPr>
-          <w:rFonts w:ascii="Civil Premium" w:hAnsi="Civil Premium"/>
-          <w:b/>
-          <w:bCs/>
-          <w:sz w:val="22"/>
-          <w:szCs w:val="22"/>
-          <w:lang w:val="nl-NL"/>
-        </w:rPr>
-        <w:t xml:space="preserve"> Nederlandse </w:t>
-      </w:r>
-      <w:r>
-        <w:rPr>
-          <w:rFonts w:ascii="Civil Premium" w:hAnsi="Civil Premium"/>
-          <w:b/>
-          <w:bCs/>
-          <w:sz w:val="22"/>
-          <w:szCs w:val="22"/>
-          <w:lang w:val="nl-NL"/>
-        </w:rPr>
-        <w:t>nieuws</w:t>
+        <w:rPr>
+          <w:rFonts w:ascii="Civil Premium" w:hAnsi="Civil Premium"/>
+          <w:sz w:val="22"/>
+          <w:szCs w:val="22"/>
+          <w:lang w:val="nl-NL"/>
+        </w:rPr>
+      </w:pPr>
+      <w:r>
+        <w:rPr>
+          <w:rFonts w:ascii="Civil Premium" w:hAnsi="Civil Premium"/>
+          <w:sz w:val="22"/>
+          <w:szCs w:val="22"/>
+          <w:lang w:val="nl-NL"/>
+        </w:rPr>
+        <w:t>Bespreking links rechts verschil</w:t>
       </w:r>
     </w:p>
     <w:p>
@@ -3607,7 +3728,67 @@
           <w:szCs w:val="22"/>
           <w:lang w:val="nl-NL"/>
         </w:rPr>
-        <w:t>Hoe komt kernenergie in het nieuws</w:t>
+        <w:t xml:space="preserve">Hoe </w:t>
+      </w:r>
+      <w:proofErr w:type="gramStart"/>
+      <w:r>
+        <w:rPr>
+          <w:rFonts w:ascii="Civil Premium" w:hAnsi="Civil Premium"/>
+          <w:sz w:val="22"/>
+          <w:szCs w:val="22"/>
+          <w:lang w:val="nl-NL"/>
+        </w:rPr>
+        <w:t>word</w:t>
+      </w:r>
+      <w:proofErr w:type="gramEnd"/>
+      <w:r>
+        <w:rPr>
+          <w:rFonts w:ascii="Civil Premium" w:hAnsi="Civil Premium"/>
+          <w:sz w:val="22"/>
+          <w:szCs w:val="22"/>
+          <w:lang w:val="nl-NL"/>
+        </w:rPr>
+        <w:t xml:space="preserve"> kernenergie </w:t>
+      </w:r>
+      <w:proofErr w:type="spellStart"/>
+      <w:r>
+        <w:rPr>
+          <w:rFonts w:ascii="Civil Premium" w:hAnsi="Civil Premium"/>
+          <w:sz w:val="22"/>
+          <w:szCs w:val="22"/>
+          <w:lang w:val="nl-NL"/>
+        </w:rPr>
+        <w:t>geframed</w:t>
+      </w:r>
+      <w:proofErr w:type="spellEnd"/>
+      <w:r>
+        <w:rPr>
+          <w:rFonts w:ascii="Civil Premium" w:hAnsi="Civil Premium"/>
+          <w:sz w:val="22"/>
+          <w:szCs w:val="22"/>
+          <w:lang w:val="nl-NL"/>
+        </w:rPr>
+        <w:t xml:space="preserve"> in </w:t>
+      </w:r>
+      <w:proofErr w:type="spellStart"/>
+      <w:r>
+        <w:rPr>
+          <w:rFonts w:ascii="Civil Premium" w:hAnsi="Civil Premium"/>
+          <w:sz w:val="22"/>
+          <w:szCs w:val="22"/>
+          <w:lang w:val="nl-NL"/>
+        </w:rPr>
+        <w:t>nederlandse</w:t>
+      </w:r>
+      <w:proofErr w:type="spellEnd"/>
+      <w:r>
+        <w:rPr>
+          <w:rFonts w:ascii="Civil Premium" w:hAnsi="Civil Premium"/>
+          <w:sz w:val="22"/>
+          <w:szCs w:val="22"/>
+          <w:lang w:val="nl-NL"/>
+        </w:rPr>
+        <w:t xml:space="preserve"> politiek?</w:t>
       </w:r>
     </w:p>
     <w:p>
@@ -3658,16 +3839,29 @@
         <w:t xml:space="preserve">: </w:t>
       </w:r>
       <w:bookmarkEnd w:id="12"/>
-      <w:r>
-        <w:rPr>
-          <w:rFonts w:ascii="Civil Premium" w:hAnsi="Civil Premium"/>
-          <w:b/>
-          <w:bCs/>
-          <w:sz w:val="22"/>
-          <w:szCs w:val="22"/>
-          <w:lang w:val="nl-NL"/>
-        </w:rPr>
-        <w:t xml:space="preserve">Agenda-setting van </w:t>
+      <w:proofErr w:type="spellStart"/>
+      <w:r>
+        <w:rPr>
+          <w:rFonts w:ascii="Civil Premium" w:hAnsi="Civil Premium"/>
+          <w:b/>
+          <w:bCs/>
+          <w:sz w:val="22"/>
+          <w:szCs w:val="22"/>
+          <w:lang w:val="nl-NL"/>
+        </w:rPr>
+        <w:t>Agenda-setting</w:t>
+      </w:r>
+      <w:proofErr w:type="spellEnd"/>
+      <w:r>
+        <w:rPr>
+          <w:rFonts w:ascii="Civil Premium" w:hAnsi="Civil Premium"/>
+          <w:b/>
+          <w:bCs/>
+          <w:sz w:val="22"/>
+          <w:szCs w:val="22"/>
+          <w:lang w:val="nl-NL"/>
+        </w:rPr>
+        <w:t xml:space="preserve"> van </w:t>
       </w:r>
       <w:r>
         <w:rPr>
@@ -4169,6 +4363,7 @@
           <w:lang w:val="nl-NL"/>
         </w:rPr>
       </w:pPr>
+      <w:proofErr w:type="spellStart"/>
       <w:r>
         <w:rPr>
           <w:rStyle w:val="Strong"/>
@@ -4179,7 +4374,202 @@
           <w:szCs w:val="20"/>
           <w:lang w:val="nl-NL"/>
         </w:rPr>
-        <w:t xml:space="preserve">Schäfer, M. S. (2017). How changing media structures are affecting science news coverage. In Oxford University Press eBooks. https://doi.org/10.1093/oxfordhb/9780190497620.013.5 </w:t>
+        <w:t>Schäfer</w:t>
+      </w:r>
+      <w:proofErr w:type="spellEnd"/>
+      <w:r>
+        <w:rPr>
+          <w:rStyle w:val="Strong"/>
+          <w:rFonts w:ascii="Civil Premium" w:eastAsiaTheme="minorHAnsi" w:hAnsi="Civil Premium" w:cstheme="minorBidi"/>
+          <w:b w:val="0"/>
+          <w:bCs w:val="0"/>
+          <w:sz w:val="20"/>
+          <w:szCs w:val="20"/>
+          <w:lang w:val="nl-NL"/>
+        </w:rPr>
+        <w:t xml:space="preserve">, M. S. (2017). How </w:t>
+      </w:r>
+      <w:proofErr w:type="spellStart"/>
+      <w:r>
+        <w:rPr>
+          <w:rStyle w:val="Strong"/>
+          <w:rFonts w:ascii="Civil Premium" w:eastAsiaTheme="minorHAnsi" w:hAnsi="Civil Premium" w:cstheme="minorBidi"/>
+          <w:b w:val="0"/>
+          <w:bCs w:val="0"/>
+          <w:sz w:val="20"/>
+          <w:szCs w:val="20"/>
+          <w:lang w:val="nl-NL"/>
+        </w:rPr>
+        <w:t>changing</w:t>
+      </w:r>
+      <w:proofErr w:type="spellEnd"/>
+      <w:r>
+        <w:rPr>
+          <w:rStyle w:val="Strong"/>
+          <w:rFonts w:ascii="Civil Premium" w:eastAsiaTheme="minorHAnsi" w:hAnsi="Civil Premium" w:cstheme="minorBidi"/>
+          <w:b w:val="0"/>
+          <w:bCs w:val="0"/>
+          <w:sz w:val="20"/>
+          <w:szCs w:val="20"/>
+          <w:lang w:val="nl-NL"/>
+        </w:rPr>
+        <w:t xml:space="preserve"> media </w:t>
+      </w:r>
+      <w:proofErr w:type="spellStart"/>
+      <w:r>
+        <w:rPr>
+          <w:rStyle w:val="Strong"/>
+          <w:rFonts w:ascii="Civil Premium" w:eastAsiaTheme="minorHAnsi" w:hAnsi="Civil Premium" w:cstheme="minorBidi"/>
+          <w:b w:val="0"/>
+          <w:bCs w:val="0"/>
+          <w:sz w:val="20"/>
+          <w:szCs w:val="20"/>
+          <w:lang w:val="nl-NL"/>
+        </w:rPr>
+        <w:t>structures</w:t>
+      </w:r>
+      <w:proofErr w:type="spellEnd"/>
+      <w:r>
+        <w:rPr>
+          <w:rStyle w:val="Strong"/>
+          <w:rFonts w:ascii="Civil Premium" w:eastAsiaTheme="minorHAnsi" w:hAnsi="Civil Premium" w:cstheme="minorBidi"/>
+          <w:b w:val="0"/>
+          <w:bCs w:val="0"/>
+          <w:sz w:val="20"/>
+          <w:szCs w:val="20"/>
+          <w:lang w:val="nl-NL"/>
+        </w:rPr>
+        <w:t xml:space="preserve"> are affecting </w:t>
+      </w:r>
+      <w:proofErr w:type="spellStart"/>
+      <w:r>
+        <w:rPr>
+          <w:rStyle w:val="Strong"/>
+          <w:rFonts w:ascii="Civil Premium" w:eastAsiaTheme="minorHAnsi" w:hAnsi="Civil Premium" w:cstheme="minorBidi"/>
+          <w:b w:val="0"/>
+          <w:bCs w:val="0"/>
+          <w:sz w:val="20"/>
+          <w:szCs w:val="20"/>
+          <w:lang w:val="nl-NL"/>
+        </w:rPr>
+        <w:t>science</w:t>
+      </w:r>
+      <w:proofErr w:type="spellEnd"/>
+      <w:r>
+        <w:rPr>
+          <w:rStyle w:val="Strong"/>
+          <w:rFonts w:ascii="Civil Premium" w:eastAsiaTheme="minorHAnsi" w:hAnsi="Civil Premium" w:cstheme="minorBidi"/>
+          <w:b w:val="0"/>
+          <w:bCs w:val="0"/>
+          <w:sz w:val="20"/>
+          <w:szCs w:val="20"/>
+          <w:lang w:val="nl-NL"/>
+        </w:rPr>
+        <w:t xml:space="preserve"> </w:t>
+      </w:r>
+      <w:proofErr w:type="spellStart"/>
+      <w:r>
+        <w:rPr>
+          <w:rStyle w:val="Strong"/>
+          <w:rFonts w:ascii="Civil Premium" w:eastAsiaTheme="minorHAnsi" w:hAnsi="Civil Premium" w:cstheme="minorBidi"/>
+          <w:b w:val="0"/>
+          <w:bCs w:val="0"/>
+          <w:sz w:val="20"/>
+          <w:szCs w:val="20"/>
+          <w:lang w:val="nl-NL"/>
+        </w:rPr>
+        <w:t>news</w:t>
+      </w:r>
+      <w:proofErr w:type="spellEnd"/>
+      <w:r>
+        <w:rPr>
+          <w:rStyle w:val="Strong"/>
+          <w:rFonts w:ascii="Civil Premium" w:eastAsiaTheme="minorHAnsi" w:hAnsi="Civil Premium" w:cstheme="minorBidi"/>
+          <w:b w:val="0"/>
+          <w:bCs w:val="0"/>
+          <w:sz w:val="20"/>
+          <w:szCs w:val="20"/>
+          <w:lang w:val="nl-NL"/>
+        </w:rPr>
+        <w:t xml:space="preserve"> </w:t>
+      </w:r>
+      <w:proofErr w:type="spellStart"/>
+      <w:r>
+        <w:rPr>
+          <w:rStyle w:val="Strong"/>
+          <w:rFonts w:ascii="Civil Premium" w:eastAsiaTheme="minorHAnsi" w:hAnsi="Civil Premium" w:cstheme="minorBidi"/>
+          <w:b w:val="0"/>
+          <w:bCs w:val="0"/>
+          <w:sz w:val="20"/>
+          <w:szCs w:val="20"/>
+          <w:lang w:val="nl-NL"/>
+        </w:rPr>
+        <w:t>coverage</w:t>
+      </w:r>
+      <w:proofErr w:type="spellEnd"/>
+      <w:r>
+        <w:rPr>
+          <w:rStyle w:val="Strong"/>
+          <w:rFonts w:ascii="Civil Premium" w:eastAsiaTheme="minorHAnsi" w:hAnsi="Civil Premium" w:cstheme="minorBidi"/>
+          <w:b w:val="0"/>
+          <w:bCs w:val="0"/>
+          <w:sz w:val="20"/>
+          <w:szCs w:val="20"/>
+          <w:lang w:val="nl-NL"/>
+        </w:rPr>
+        <w:t xml:space="preserve">. In Oxford University Press </w:t>
+      </w:r>
+      <w:proofErr w:type="spellStart"/>
+      <w:r>
+        <w:rPr>
+          <w:rStyle w:val="Strong"/>
+          <w:rFonts w:ascii="Civil Premium" w:eastAsiaTheme="minorHAnsi" w:hAnsi="Civil Premium" w:cstheme="minorBidi"/>
+          <w:b w:val="0"/>
+          <w:bCs w:val="0"/>
+          <w:sz w:val="20"/>
+          <w:szCs w:val="20"/>
+          <w:lang w:val="nl-NL"/>
+        </w:rPr>
+        <w:t>eBooks</w:t>
+      </w:r>
+      <w:proofErr w:type="spellEnd"/>
+      <w:r>
+        <w:rPr>
+          <w:rStyle w:val="Strong"/>
+          <w:rFonts w:ascii="Civil Premium" w:eastAsiaTheme="minorHAnsi" w:hAnsi="Civil Premium" w:cstheme="minorBidi"/>
+          <w:b w:val="0"/>
+          <w:bCs w:val="0"/>
+          <w:sz w:val="20"/>
+          <w:szCs w:val="20"/>
+          <w:lang w:val="nl-NL"/>
+        </w:rPr>
+        <w:t xml:space="preserve">. </w:t>
+      </w:r>
+      <w:proofErr w:type="gramStart"/>
+      <w:r>
+        <w:rPr>
+          <w:rStyle w:val="Strong"/>
+          <w:rFonts w:ascii="Civil Premium" w:eastAsiaTheme="minorHAnsi" w:hAnsi="Civil Premium" w:cstheme="minorBidi"/>
+          <w:b w:val="0"/>
+          <w:bCs w:val="0"/>
+          <w:sz w:val="20"/>
+          <w:szCs w:val="20"/>
+          <w:lang w:val="nl-NL"/>
+        </w:rPr>
+        <w:t>https://doi.org/10.1093/oxfordhb/9780190497620.013.5</w:t>
+      </w:r>
+      <w:proofErr w:type="gramEnd"/>
+      <w:r>
+        <w:rPr>
+          <w:rStyle w:val="Strong"/>
+          <w:rFonts w:ascii="Civil Premium" w:eastAsiaTheme="minorHAnsi" w:hAnsi="Civil Premium" w:cstheme="minorBidi"/>
+          <w:b w:val="0"/>
+          <w:bCs w:val="0"/>
+          <w:sz w:val="20"/>
+          <w:szCs w:val="20"/>
+          <w:lang w:val="nl-NL"/>
+        </w:rPr>
+        <w:t xml:space="preserve"> </w:t>
       </w:r>
     </w:p>
     <w:p>
@@ -4194,18 +4584,124 @@
           <w:lang w:val="nl-NL" w:eastAsia="en-NL"/>
         </w:rPr>
       </w:pPr>
-      <w:r>
-        <w:rPr>
-          <w:rStyle w:val="Strong"/>
-          <w:rFonts w:ascii="Civil Premium" w:hAnsi="Civil Premium"/>
-          <w:b w:val="0"/>
-          <w:bCs w:val="0"/>
-          <w:sz w:val="20"/>
-          <w:szCs w:val="20"/>
-          <w:lang w:val="nl-NL" w:eastAsia="en-NL"/>
-        </w:rPr>
-        <w:t>Vasterman, P., Scholten, O., &amp; Ruigrok, N. (2008). A Model for Evaluating Risk Reporting. European Journal Of Communication, 23(3), 319–341. https://doi.org/10.1177/0267323108092538</w:t>
-      </w:r>
+      <w:proofErr w:type="spellStart"/>
+      <w:r>
+        <w:rPr>
+          <w:rStyle w:val="Strong"/>
+          <w:rFonts w:ascii="Civil Premium" w:hAnsi="Civil Premium"/>
+          <w:b w:val="0"/>
+          <w:bCs w:val="0"/>
+          <w:sz w:val="20"/>
+          <w:szCs w:val="20"/>
+          <w:lang w:val="nl-NL" w:eastAsia="en-NL"/>
+        </w:rPr>
+        <w:t>Vasterman</w:t>
+      </w:r>
+      <w:proofErr w:type="spellEnd"/>
+      <w:r>
+        <w:rPr>
+          <w:rStyle w:val="Strong"/>
+          <w:rFonts w:ascii="Civil Premium" w:hAnsi="Civil Premium"/>
+          <w:b w:val="0"/>
+          <w:bCs w:val="0"/>
+          <w:sz w:val="20"/>
+          <w:szCs w:val="20"/>
+          <w:lang w:val="nl-NL" w:eastAsia="en-NL"/>
+        </w:rPr>
+        <w:t xml:space="preserve">, P., Scholten, O., &amp; </w:t>
+      </w:r>
+      <w:proofErr w:type="spellStart"/>
+      <w:r>
+        <w:rPr>
+          <w:rStyle w:val="Strong"/>
+          <w:rFonts w:ascii="Civil Premium" w:hAnsi="Civil Premium"/>
+          <w:b w:val="0"/>
+          <w:bCs w:val="0"/>
+          <w:sz w:val="20"/>
+          <w:szCs w:val="20"/>
+          <w:lang w:val="nl-NL" w:eastAsia="en-NL"/>
+        </w:rPr>
+        <w:t>Ruigrok</w:t>
+      </w:r>
+      <w:proofErr w:type="spellEnd"/>
+      <w:r>
+        <w:rPr>
+          <w:rStyle w:val="Strong"/>
+          <w:rFonts w:ascii="Civil Premium" w:hAnsi="Civil Premium"/>
+          <w:b w:val="0"/>
+          <w:bCs w:val="0"/>
+          <w:sz w:val="20"/>
+          <w:szCs w:val="20"/>
+          <w:lang w:val="nl-NL" w:eastAsia="en-NL"/>
+        </w:rPr>
+        <w:t xml:space="preserve">, N. (2008). A Model </w:t>
+      </w:r>
+      <w:proofErr w:type="spellStart"/>
+      <w:r>
+        <w:rPr>
+          <w:rStyle w:val="Strong"/>
+          <w:rFonts w:ascii="Civil Premium" w:hAnsi="Civil Premium"/>
+          <w:b w:val="0"/>
+          <w:bCs w:val="0"/>
+          <w:sz w:val="20"/>
+          <w:szCs w:val="20"/>
+          <w:lang w:val="nl-NL" w:eastAsia="en-NL"/>
+        </w:rPr>
+        <w:t>for</w:t>
+      </w:r>
+      <w:proofErr w:type="spellEnd"/>
+      <w:r>
+        <w:rPr>
+          <w:rStyle w:val="Strong"/>
+          <w:rFonts w:ascii="Civil Premium" w:hAnsi="Civil Premium"/>
+          <w:b w:val="0"/>
+          <w:bCs w:val="0"/>
+          <w:sz w:val="20"/>
+          <w:szCs w:val="20"/>
+          <w:lang w:val="nl-NL" w:eastAsia="en-NL"/>
+        </w:rPr>
+        <w:t xml:space="preserve"> </w:t>
+      </w:r>
+      <w:proofErr w:type="spellStart"/>
+      <w:r>
+        <w:rPr>
+          <w:rStyle w:val="Strong"/>
+          <w:rFonts w:ascii="Civil Premium" w:hAnsi="Civil Premium"/>
+          <w:b w:val="0"/>
+          <w:bCs w:val="0"/>
+          <w:sz w:val="20"/>
+          <w:szCs w:val="20"/>
+          <w:lang w:val="nl-NL" w:eastAsia="en-NL"/>
+        </w:rPr>
+        <w:t>Evaluating</w:t>
+      </w:r>
+      <w:proofErr w:type="spellEnd"/>
+      <w:r>
+        <w:rPr>
+          <w:rStyle w:val="Strong"/>
+          <w:rFonts w:ascii="Civil Premium" w:hAnsi="Civil Premium"/>
+          <w:b w:val="0"/>
+          <w:bCs w:val="0"/>
+          <w:sz w:val="20"/>
+          <w:szCs w:val="20"/>
+          <w:lang w:val="nl-NL" w:eastAsia="en-NL"/>
+        </w:rPr>
+        <w:t xml:space="preserve"> Risk Reporting. European Journal Of Communication, 23(3), 319–341. </w:t>
+      </w:r>
+      <w:proofErr w:type="gramStart"/>
+      <w:r>
+        <w:rPr>
+          <w:rStyle w:val="Strong"/>
+          <w:rFonts w:ascii="Civil Premium" w:hAnsi="Civil Premium"/>
+          <w:b w:val="0"/>
+          <w:bCs w:val="0"/>
+          <w:sz w:val="20"/>
+          <w:szCs w:val="20"/>
+          <w:lang w:val="nl-NL" w:eastAsia="en-NL"/>
+        </w:rPr>
+        <w:t>https://doi.org/10.1177/0267323108092538</w:t>
+      </w:r>
+      <w:proofErr w:type="gramEnd"/>
     </w:p>
     <w:p>
       <w:pPr>
@@ -4229,8 +4725,100 @@
           <w:szCs w:val="20"/>
           <w:lang w:val="nl-NL" w:eastAsia="en-NL"/>
         </w:rPr>
-        <w:t>Arentsen, M. J. (2006). CONTESTED TECHNOLOGY: Nuclear Power in the Netherlands. Energy &amp; Environment (Essex, England), 17(3), 373–382. https://doi.org/10.1260/095830506778119407</w:t>
-      </w:r>
+        <w:t xml:space="preserve">Arentsen, M. J. (2006). CONTESTED TECHNOLOGY: </w:t>
+      </w:r>
+      <w:proofErr w:type="spellStart"/>
+      <w:r>
+        <w:rPr>
+          <w:rStyle w:val="Strong"/>
+          <w:rFonts w:ascii="Civil Premium" w:eastAsia="Times New Roman" w:hAnsi="Civil Premium" w:cs="Times New Roman"/>
+          <w:b w:val="0"/>
+          <w:bCs w:val="0"/>
+          <w:sz w:val="20"/>
+          <w:szCs w:val="20"/>
+          <w:lang w:val="nl-NL" w:eastAsia="en-NL"/>
+        </w:rPr>
+        <w:t>Nuclear</w:t>
+      </w:r>
+      <w:proofErr w:type="spellEnd"/>
+      <w:r>
+        <w:rPr>
+          <w:rStyle w:val="Strong"/>
+          <w:rFonts w:ascii="Civil Premium" w:eastAsia="Times New Roman" w:hAnsi="Civil Premium" w:cs="Times New Roman"/>
+          <w:b w:val="0"/>
+          <w:bCs w:val="0"/>
+          <w:sz w:val="20"/>
+          <w:szCs w:val="20"/>
+          <w:lang w:val="nl-NL" w:eastAsia="en-NL"/>
+        </w:rPr>
+        <w:t xml:space="preserve"> Power in </w:t>
+      </w:r>
+      <w:proofErr w:type="spellStart"/>
+      <w:r>
+        <w:rPr>
+          <w:rStyle w:val="Strong"/>
+          <w:rFonts w:ascii="Civil Premium" w:eastAsia="Times New Roman" w:hAnsi="Civil Premium" w:cs="Times New Roman"/>
+          <w:b w:val="0"/>
+          <w:bCs w:val="0"/>
+          <w:sz w:val="20"/>
+          <w:szCs w:val="20"/>
+          <w:lang w:val="nl-NL" w:eastAsia="en-NL"/>
+        </w:rPr>
+        <w:t>the</w:t>
+      </w:r>
+      <w:proofErr w:type="spellEnd"/>
+      <w:r>
+        <w:rPr>
+          <w:rStyle w:val="Strong"/>
+          <w:rFonts w:ascii="Civil Premium" w:eastAsia="Times New Roman" w:hAnsi="Civil Premium" w:cs="Times New Roman"/>
+          <w:b w:val="0"/>
+          <w:bCs w:val="0"/>
+          <w:sz w:val="20"/>
+          <w:szCs w:val="20"/>
+          <w:lang w:val="nl-NL" w:eastAsia="en-NL"/>
+        </w:rPr>
+        <w:t xml:space="preserve"> Netherlands. Energy &amp; Environment (</w:t>
+      </w:r>
+      <w:proofErr w:type="spellStart"/>
+      <w:r>
+        <w:rPr>
+          <w:rStyle w:val="Strong"/>
+          <w:rFonts w:ascii="Civil Premium" w:eastAsia="Times New Roman" w:hAnsi="Civil Premium" w:cs="Times New Roman"/>
+          <w:b w:val="0"/>
+          <w:bCs w:val="0"/>
+          <w:sz w:val="20"/>
+          <w:szCs w:val="20"/>
+          <w:lang w:val="nl-NL" w:eastAsia="en-NL"/>
+        </w:rPr>
+        <w:t>Essex</w:t>
+      </w:r>
+      <w:proofErr w:type="spellEnd"/>
+      <w:r>
+        <w:rPr>
+          <w:rStyle w:val="Strong"/>
+          <w:rFonts w:ascii="Civil Premium" w:eastAsia="Times New Roman" w:hAnsi="Civil Premium" w:cs="Times New Roman"/>
+          <w:b w:val="0"/>
+          <w:bCs w:val="0"/>
+          <w:sz w:val="20"/>
+          <w:szCs w:val="20"/>
+          <w:lang w:val="nl-NL" w:eastAsia="en-NL"/>
+        </w:rPr>
+        <w:t xml:space="preserve">, England), 17(3), 373–382. </w:t>
+      </w:r>
+      <w:proofErr w:type="gramStart"/>
+      <w:r>
+        <w:rPr>
+          <w:rStyle w:val="Strong"/>
+          <w:rFonts w:ascii="Civil Premium" w:eastAsia="Times New Roman" w:hAnsi="Civil Premium" w:cs="Times New Roman"/>
+          <w:b w:val="0"/>
+          <w:bCs w:val="0"/>
+          <w:sz w:val="20"/>
+          <w:szCs w:val="20"/>
+          <w:lang w:val="nl-NL" w:eastAsia="en-NL"/>
+        </w:rPr>
+        <w:t>https://doi.org/10.1260/095830506778119407</w:t>
+      </w:r>
+      <w:proofErr w:type="gramEnd"/>
     </w:p>
     <w:p>
       <w:pPr>
@@ -4254,8 +4842,282 @@
           <w:szCs w:val="20"/>
           <w:lang w:val="nl-NL" w:eastAsia="en-NL"/>
         </w:rPr>
-        <w:t>Boumans, J. W., Vliegenthart, R., &amp; Boomgaarden, H. G. (2016). Nuclear voices in the news: A comparison of source, news agency and newspaper content about nuclear energy over time. European Journal of Communication (London), 31(3), 260–282. https://doi.org/10.1177/0267323116629879</w:t>
-      </w:r>
+        <w:t xml:space="preserve">Boumans, J. W., </w:t>
+      </w:r>
+      <w:proofErr w:type="spellStart"/>
+      <w:r>
+        <w:rPr>
+          <w:rStyle w:val="Strong"/>
+          <w:rFonts w:ascii="Civil Premium" w:eastAsia="Times New Roman" w:hAnsi="Civil Premium" w:cs="Times New Roman"/>
+          <w:b w:val="0"/>
+          <w:bCs w:val="0"/>
+          <w:sz w:val="20"/>
+          <w:szCs w:val="20"/>
+          <w:lang w:val="nl-NL" w:eastAsia="en-NL"/>
+        </w:rPr>
+        <w:t>Vliegenthart</w:t>
+      </w:r>
+      <w:proofErr w:type="spellEnd"/>
+      <w:r>
+        <w:rPr>
+          <w:rStyle w:val="Strong"/>
+          <w:rFonts w:ascii="Civil Premium" w:eastAsia="Times New Roman" w:hAnsi="Civil Premium" w:cs="Times New Roman"/>
+          <w:b w:val="0"/>
+          <w:bCs w:val="0"/>
+          <w:sz w:val="20"/>
+          <w:szCs w:val="20"/>
+          <w:lang w:val="nl-NL" w:eastAsia="en-NL"/>
+        </w:rPr>
+        <w:t xml:space="preserve">, R., &amp; Boomgaarden, H. G. (2016). </w:t>
+      </w:r>
+      <w:proofErr w:type="spellStart"/>
+      <w:r>
+        <w:rPr>
+          <w:rStyle w:val="Strong"/>
+          <w:rFonts w:ascii="Civil Premium" w:eastAsia="Times New Roman" w:hAnsi="Civil Premium" w:cs="Times New Roman"/>
+          <w:b w:val="0"/>
+          <w:bCs w:val="0"/>
+          <w:sz w:val="20"/>
+          <w:szCs w:val="20"/>
+          <w:lang w:val="nl-NL" w:eastAsia="en-NL"/>
+        </w:rPr>
+        <w:t>Nuclear</w:t>
+      </w:r>
+      <w:proofErr w:type="spellEnd"/>
+      <w:r>
+        <w:rPr>
+          <w:rStyle w:val="Strong"/>
+          <w:rFonts w:ascii="Civil Premium" w:eastAsia="Times New Roman" w:hAnsi="Civil Premium" w:cs="Times New Roman"/>
+          <w:b w:val="0"/>
+          <w:bCs w:val="0"/>
+          <w:sz w:val="20"/>
+          <w:szCs w:val="20"/>
+          <w:lang w:val="nl-NL" w:eastAsia="en-NL"/>
+        </w:rPr>
+        <w:t xml:space="preserve"> </w:t>
+      </w:r>
+      <w:proofErr w:type="spellStart"/>
+      <w:r>
+        <w:rPr>
+          <w:rStyle w:val="Strong"/>
+          <w:rFonts w:ascii="Civil Premium" w:eastAsia="Times New Roman" w:hAnsi="Civil Premium" w:cs="Times New Roman"/>
+          <w:b w:val="0"/>
+          <w:bCs w:val="0"/>
+          <w:sz w:val="20"/>
+          <w:szCs w:val="20"/>
+          <w:lang w:val="nl-NL" w:eastAsia="en-NL"/>
+        </w:rPr>
+        <w:t>voices</w:t>
+      </w:r>
+      <w:proofErr w:type="spellEnd"/>
+      <w:r>
+        <w:rPr>
+          <w:rStyle w:val="Strong"/>
+          <w:rFonts w:ascii="Civil Premium" w:eastAsia="Times New Roman" w:hAnsi="Civil Premium" w:cs="Times New Roman"/>
+          <w:b w:val="0"/>
+          <w:bCs w:val="0"/>
+          <w:sz w:val="20"/>
+          <w:szCs w:val="20"/>
+          <w:lang w:val="nl-NL" w:eastAsia="en-NL"/>
+        </w:rPr>
+        <w:t xml:space="preserve"> in </w:t>
+      </w:r>
+      <w:proofErr w:type="spellStart"/>
+      <w:r>
+        <w:rPr>
+          <w:rStyle w:val="Strong"/>
+          <w:rFonts w:ascii="Civil Premium" w:eastAsia="Times New Roman" w:hAnsi="Civil Premium" w:cs="Times New Roman"/>
+          <w:b w:val="0"/>
+          <w:bCs w:val="0"/>
+          <w:sz w:val="20"/>
+          <w:szCs w:val="20"/>
+          <w:lang w:val="nl-NL" w:eastAsia="en-NL"/>
+        </w:rPr>
+        <w:t>the</w:t>
+      </w:r>
+      <w:proofErr w:type="spellEnd"/>
+      <w:r>
+        <w:rPr>
+          <w:rStyle w:val="Strong"/>
+          <w:rFonts w:ascii="Civil Premium" w:eastAsia="Times New Roman" w:hAnsi="Civil Premium" w:cs="Times New Roman"/>
+          <w:b w:val="0"/>
+          <w:bCs w:val="0"/>
+          <w:sz w:val="20"/>
+          <w:szCs w:val="20"/>
+          <w:lang w:val="nl-NL" w:eastAsia="en-NL"/>
+        </w:rPr>
+        <w:t xml:space="preserve"> news: A </w:t>
+      </w:r>
+      <w:proofErr w:type="spellStart"/>
+      <w:r>
+        <w:rPr>
+          <w:rStyle w:val="Strong"/>
+          <w:rFonts w:ascii="Civil Premium" w:eastAsia="Times New Roman" w:hAnsi="Civil Premium" w:cs="Times New Roman"/>
+          <w:b w:val="0"/>
+          <w:bCs w:val="0"/>
+          <w:sz w:val="20"/>
+          <w:szCs w:val="20"/>
+          <w:lang w:val="nl-NL" w:eastAsia="en-NL"/>
+        </w:rPr>
+        <w:t>comparison</w:t>
+      </w:r>
+      <w:proofErr w:type="spellEnd"/>
+      <w:r>
+        <w:rPr>
+          <w:rStyle w:val="Strong"/>
+          <w:rFonts w:ascii="Civil Premium" w:eastAsia="Times New Roman" w:hAnsi="Civil Premium" w:cs="Times New Roman"/>
+          <w:b w:val="0"/>
+          <w:bCs w:val="0"/>
+          <w:sz w:val="20"/>
+          <w:szCs w:val="20"/>
+          <w:lang w:val="nl-NL" w:eastAsia="en-NL"/>
+        </w:rPr>
+        <w:t xml:space="preserve"> of source, </w:t>
+      </w:r>
+      <w:proofErr w:type="spellStart"/>
+      <w:r>
+        <w:rPr>
+          <w:rStyle w:val="Strong"/>
+          <w:rFonts w:ascii="Civil Premium" w:eastAsia="Times New Roman" w:hAnsi="Civil Premium" w:cs="Times New Roman"/>
+          <w:b w:val="0"/>
+          <w:bCs w:val="0"/>
+          <w:sz w:val="20"/>
+          <w:szCs w:val="20"/>
+          <w:lang w:val="nl-NL" w:eastAsia="en-NL"/>
+        </w:rPr>
+        <w:t>news</w:t>
+      </w:r>
+      <w:proofErr w:type="spellEnd"/>
+      <w:r>
+        <w:rPr>
+          <w:rStyle w:val="Strong"/>
+          <w:rFonts w:ascii="Civil Premium" w:eastAsia="Times New Roman" w:hAnsi="Civil Premium" w:cs="Times New Roman"/>
+          <w:b w:val="0"/>
+          <w:bCs w:val="0"/>
+          <w:sz w:val="20"/>
+          <w:szCs w:val="20"/>
+          <w:lang w:val="nl-NL" w:eastAsia="en-NL"/>
+        </w:rPr>
+        <w:t xml:space="preserve"> agency </w:t>
+      </w:r>
+      <w:proofErr w:type="spellStart"/>
+      <w:r>
+        <w:rPr>
+          <w:rStyle w:val="Strong"/>
+          <w:rFonts w:ascii="Civil Premium" w:eastAsia="Times New Roman" w:hAnsi="Civil Premium" w:cs="Times New Roman"/>
+          <w:b w:val="0"/>
+          <w:bCs w:val="0"/>
+          <w:sz w:val="20"/>
+          <w:szCs w:val="20"/>
+          <w:lang w:val="nl-NL" w:eastAsia="en-NL"/>
+        </w:rPr>
+        <w:t>and</w:t>
+      </w:r>
+      <w:proofErr w:type="spellEnd"/>
+      <w:r>
+        <w:rPr>
+          <w:rStyle w:val="Strong"/>
+          <w:rFonts w:ascii="Civil Premium" w:eastAsia="Times New Roman" w:hAnsi="Civil Premium" w:cs="Times New Roman"/>
+          <w:b w:val="0"/>
+          <w:bCs w:val="0"/>
+          <w:sz w:val="20"/>
+          <w:szCs w:val="20"/>
+          <w:lang w:val="nl-NL" w:eastAsia="en-NL"/>
+        </w:rPr>
+        <w:t xml:space="preserve"> </w:t>
+      </w:r>
+      <w:proofErr w:type="spellStart"/>
+      <w:r>
+        <w:rPr>
+          <w:rStyle w:val="Strong"/>
+          <w:rFonts w:ascii="Civil Premium" w:eastAsia="Times New Roman" w:hAnsi="Civil Premium" w:cs="Times New Roman"/>
+          <w:b w:val="0"/>
+          <w:bCs w:val="0"/>
+          <w:sz w:val="20"/>
+          <w:szCs w:val="20"/>
+          <w:lang w:val="nl-NL" w:eastAsia="en-NL"/>
+        </w:rPr>
+        <w:t>newspaper</w:t>
+      </w:r>
+      <w:proofErr w:type="spellEnd"/>
+      <w:r>
+        <w:rPr>
+          <w:rStyle w:val="Strong"/>
+          <w:rFonts w:ascii="Civil Premium" w:eastAsia="Times New Roman" w:hAnsi="Civil Premium" w:cs="Times New Roman"/>
+          <w:b w:val="0"/>
+          <w:bCs w:val="0"/>
+          <w:sz w:val="20"/>
+          <w:szCs w:val="20"/>
+          <w:lang w:val="nl-NL" w:eastAsia="en-NL"/>
+        </w:rPr>
+        <w:t xml:space="preserve"> content </w:t>
+      </w:r>
+      <w:proofErr w:type="spellStart"/>
+      <w:r>
+        <w:rPr>
+          <w:rStyle w:val="Strong"/>
+          <w:rFonts w:ascii="Civil Premium" w:eastAsia="Times New Roman" w:hAnsi="Civil Premium" w:cs="Times New Roman"/>
+          <w:b w:val="0"/>
+          <w:bCs w:val="0"/>
+          <w:sz w:val="20"/>
+          <w:szCs w:val="20"/>
+          <w:lang w:val="nl-NL" w:eastAsia="en-NL"/>
+        </w:rPr>
+        <w:t>about</w:t>
+      </w:r>
+      <w:proofErr w:type="spellEnd"/>
+      <w:r>
+        <w:rPr>
+          <w:rStyle w:val="Strong"/>
+          <w:rFonts w:ascii="Civil Premium" w:eastAsia="Times New Roman" w:hAnsi="Civil Premium" w:cs="Times New Roman"/>
+          <w:b w:val="0"/>
+          <w:bCs w:val="0"/>
+          <w:sz w:val="20"/>
+          <w:szCs w:val="20"/>
+          <w:lang w:val="nl-NL" w:eastAsia="en-NL"/>
+        </w:rPr>
+        <w:t xml:space="preserve"> </w:t>
+      </w:r>
+      <w:proofErr w:type="spellStart"/>
+      <w:r>
+        <w:rPr>
+          <w:rStyle w:val="Strong"/>
+          <w:rFonts w:ascii="Civil Premium" w:eastAsia="Times New Roman" w:hAnsi="Civil Premium" w:cs="Times New Roman"/>
+          <w:b w:val="0"/>
+          <w:bCs w:val="0"/>
+          <w:sz w:val="20"/>
+          <w:szCs w:val="20"/>
+          <w:lang w:val="nl-NL" w:eastAsia="en-NL"/>
+        </w:rPr>
+        <w:t>nuclear</w:t>
+      </w:r>
+      <w:proofErr w:type="spellEnd"/>
+      <w:r>
+        <w:rPr>
+          <w:rStyle w:val="Strong"/>
+          <w:rFonts w:ascii="Civil Premium" w:eastAsia="Times New Roman" w:hAnsi="Civil Premium" w:cs="Times New Roman"/>
+          <w:b w:val="0"/>
+          <w:bCs w:val="0"/>
+          <w:sz w:val="20"/>
+          <w:szCs w:val="20"/>
+          <w:lang w:val="nl-NL" w:eastAsia="en-NL"/>
+        </w:rPr>
+        <w:t xml:space="preserve"> energy over time. European Journal of Communication (London), 31(3), 260–282. </w:t>
+      </w:r>
+      <w:proofErr w:type="gramStart"/>
+      <w:r>
+        <w:rPr>
+          <w:rStyle w:val="Strong"/>
+          <w:rFonts w:ascii="Civil Premium" w:eastAsia="Times New Roman" w:hAnsi="Civil Premium" w:cs="Times New Roman"/>
+          <w:b w:val="0"/>
+          <w:bCs w:val="0"/>
+          <w:sz w:val="20"/>
+          <w:szCs w:val="20"/>
+          <w:lang w:val="nl-NL" w:eastAsia="en-NL"/>
+        </w:rPr>
+        <w:t>https://doi.org/10.1177/0267323116629879</w:t>
+      </w:r>
+      <w:proofErr w:type="gramEnd"/>
     </w:p>
     <w:p>
       <w:pPr>
@@ -4280,8 +5142,412 @@
           <w:szCs w:val="20"/>
           <w:lang w:val="nl-NL" w:eastAsia="en-NL"/>
         </w:rPr>
-        <w:t>Geels, F. W., &amp; Verhees, B. (2011). Cultural legitimacy and framing struggles in innovation journeys: A cultural-performative perspective and a case study of Dutch nuclear energy (1945–1986). Technological Forecasting &amp; Social Change, 78(6), 910–930. https://doi.org/10.1016/j.techfore.2010.12.004</w:t>
-      </w:r>
+        <w:t xml:space="preserve">Geels, F. W., &amp; </w:t>
+      </w:r>
+      <w:proofErr w:type="spellStart"/>
+      <w:r>
+        <w:rPr>
+          <w:rStyle w:val="Strong"/>
+          <w:rFonts w:ascii="Civil Premium" w:hAnsi="Civil Premium"/>
+          <w:b w:val="0"/>
+          <w:bCs w:val="0"/>
+          <w:sz w:val="20"/>
+          <w:szCs w:val="20"/>
+          <w:lang w:val="nl-NL" w:eastAsia="en-NL"/>
+        </w:rPr>
+        <w:t>Verhees</w:t>
+      </w:r>
+      <w:proofErr w:type="spellEnd"/>
+      <w:r>
+        <w:rPr>
+          <w:rStyle w:val="Strong"/>
+          <w:rFonts w:ascii="Civil Premium" w:hAnsi="Civil Premium"/>
+          <w:b w:val="0"/>
+          <w:bCs w:val="0"/>
+          <w:sz w:val="20"/>
+          <w:szCs w:val="20"/>
+          <w:lang w:val="nl-NL" w:eastAsia="en-NL"/>
+        </w:rPr>
+        <w:t xml:space="preserve">, B. (2011). </w:t>
+      </w:r>
+      <w:proofErr w:type="spellStart"/>
+      <w:r>
+        <w:rPr>
+          <w:rStyle w:val="Strong"/>
+          <w:rFonts w:ascii="Civil Premium" w:hAnsi="Civil Premium"/>
+          <w:b w:val="0"/>
+          <w:bCs w:val="0"/>
+          <w:sz w:val="20"/>
+          <w:szCs w:val="20"/>
+          <w:lang w:val="nl-NL" w:eastAsia="en-NL"/>
+        </w:rPr>
+        <w:t>Cultural</w:t>
+      </w:r>
+      <w:proofErr w:type="spellEnd"/>
+      <w:r>
+        <w:rPr>
+          <w:rStyle w:val="Strong"/>
+          <w:rFonts w:ascii="Civil Premium" w:hAnsi="Civil Premium"/>
+          <w:b w:val="0"/>
+          <w:bCs w:val="0"/>
+          <w:sz w:val="20"/>
+          <w:szCs w:val="20"/>
+          <w:lang w:val="nl-NL" w:eastAsia="en-NL"/>
+        </w:rPr>
+        <w:t xml:space="preserve"> </w:t>
+      </w:r>
+      <w:proofErr w:type="spellStart"/>
+      <w:r>
+        <w:rPr>
+          <w:rStyle w:val="Strong"/>
+          <w:rFonts w:ascii="Civil Premium" w:hAnsi="Civil Premium"/>
+          <w:b w:val="0"/>
+          <w:bCs w:val="0"/>
+          <w:sz w:val="20"/>
+          <w:szCs w:val="20"/>
+          <w:lang w:val="nl-NL" w:eastAsia="en-NL"/>
+        </w:rPr>
+        <w:t>legitimacy</w:t>
+      </w:r>
+      <w:proofErr w:type="spellEnd"/>
+      <w:r>
+        <w:rPr>
+          <w:rStyle w:val="Strong"/>
+          <w:rFonts w:ascii="Civil Premium" w:hAnsi="Civil Premium"/>
+          <w:b w:val="0"/>
+          <w:bCs w:val="0"/>
+          <w:sz w:val="20"/>
+          <w:szCs w:val="20"/>
+          <w:lang w:val="nl-NL" w:eastAsia="en-NL"/>
+        </w:rPr>
+        <w:t xml:space="preserve"> </w:t>
+      </w:r>
+      <w:proofErr w:type="spellStart"/>
+      <w:r>
+        <w:rPr>
+          <w:rStyle w:val="Strong"/>
+          <w:rFonts w:ascii="Civil Premium" w:hAnsi="Civil Premium"/>
+          <w:b w:val="0"/>
+          <w:bCs w:val="0"/>
+          <w:sz w:val="20"/>
+          <w:szCs w:val="20"/>
+          <w:lang w:val="nl-NL" w:eastAsia="en-NL"/>
+        </w:rPr>
+        <w:t>and</w:t>
+      </w:r>
+      <w:proofErr w:type="spellEnd"/>
+      <w:r>
+        <w:rPr>
+          <w:rStyle w:val="Strong"/>
+          <w:rFonts w:ascii="Civil Premium" w:hAnsi="Civil Premium"/>
+          <w:b w:val="0"/>
+          <w:bCs w:val="0"/>
+          <w:sz w:val="20"/>
+          <w:szCs w:val="20"/>
+          <w:lang w:val="nl-NL" w:eastAsia="en-NL"/>
+        </w:rPr>
+        <w:t xml:space="preserve"> framing </w:t>
+      </w:r>
+      <w:proofErr w:type="spellStart"/>
+      <w:r>
+        <w:rPr>
+          <w:rStyle w:val="Strong"/>
+          <w:rFonts w:ascii="Civil Premium" w:hAnsi="Civil Premium"/>
+          <w:b w:val="0"/>
+          <w:bCs w:val="0"/>
+          <w:sz w:val="20"/>
+          <w:szCs w:val="20"/>
+          <w:lang w:val="nl-NL" w:eastAsia="en-NL"/>
+        </w:rPr>
+        <w:t>struggles</w:t>
+      </w:r>
+      <w:proofErr w:type="spellEnd"/>
+      <w:r>
+        <w:rPr>
+          <w:rStyle w:val="Strong"/>
+          <w:rFonts w:ascii="Civil Premium" w:hAnsi="Civil Premium"/>
+          <w:b w:val="0"/>
+          <w:bCs w:val="0"/>
+          <w:sz w:val="20"/>
+          <w:szCs w:val="20"/>
+          <w:lang w:val="nl-NL" w:eastAsia="en-NL"/>
+        </w:rPr>
+        <w:t xml:space="preserve"> in </w:t>
+      </w:r>
+      <w:proofErr w:type="spellStart"/>
+      <w:r>
+        <w:rPr>
+          <w:rStyle w:val="Strong"/>
+          <w:rFonts w:ascii="Civil Premium" w:hAnsi="Civil Premium"/>
+          <w:b w:val="0"/>
+          <w:bCs w:val="0"/>
+          <w:sz w:val="20"/>
+          <w:szCs w:val="20"/>
+          <w:lang w:val="nl-NL" w:eastAsia="en-NL"/>
+        </w:rPr>
+        <w:t>innovation</w:t>
+      </w:r>
+      <w:proofErr w:type="spellEnd"/>
+      <w:r>
+        <w:rPr>
+          <w:rStyle w:val="Strong"/>
+          <w:rFonts w:ascii="Civil Premium" w:hAnsi="Civil Premium"/>
+          <w:b w:val="0"/>
+          <w:bCs w:val="0"/>
+          <w:sz w:val="20"/>
+          <w:szCs w:val="20"/>
+          <w:lang w:val="nl-NL" w:eastAsia="en-NL"/>
+        </w:rPr>
+        <w:t xml:space="preserve"> </w:t>
+      </w:r>
+      <w:proofErr w:type="spellStart"/>
+      <w:r>
+        <w:rPr>
+          <w:rStyle w:val="Strong"/>
+          <w:rFonts w:ascii="Civil Premium" w:hAnsi="Civil Premium"/>
+          <w:b w:val="0"/>
+          <w:bCs w:val="0"/>
+          <w:sz w:val="20"/>
+          <w:szCs w:val="20"/>
+          <w:lang w:val="nl-NL" w:eastAsia="en-NL"/>
+        </w:rPr>
+        <w:t>journeys</w:t>
+      </w:r>
+      <w:proofErr w:type="spellEnd"/>
+      <w:r>
+        <w:rPr>
+          <w:rStyle w:val="Strong"/>
+          <w:rFonts w:ascii="Civil Premium" w:hAnsi="Civil Premium"/>
+          <w:b w:val="0"/>
+          <w:bCs w:val="0"/>
+          <w:sz w:val="20"/>
+          <w:szCs w:val="20"/>
+          <w:lang w:val="nl-NL" w:eastAsia="en-NL"/>
+        </w:rPr>
+        <w:t xml:space="preserve">: A </w:t>
+      </w:r>
+      <w:proofErr w:type="spellStart"/>
+      <w:r>
+        <w:rPr>
+          <w:rStyle w:val="Strong"/>
+          <w:rFonts w:ascii="Civil Premium" w:hAnsi="Civil Premium"/>
+          <w:b w:val="0"/>
+          <w:bCs w:val="0"/>
+          <w:sz w:val="20"/>
+          <w:szCs w:val="20"/>
+          <w:lang w:val="nl-NL" w:eastAsia="en-NL"/>
+        </w:rPr>
+        <w:t>cultural-performative</w:t>
+      </w:r>
+      <w:proofErr w:type="spellEnd"/>
+      <w:r>
+        <w:rPr>
+          <w:rStyle w:val="Strong"/>
+          <w:rFonts w:ascii="Civil Premium" w:hAnsi="Civil Premium"/>
+          <w:b w:val="0"/>
+          <w:bCs w:val="0"/>
+          <w:sz w:val="20"/>
+          <w:szCs w:val="20"/>
+          <w:lang w:val="nl-NL" w:eastAsia="en-NL"/>
+        </w:rPr>
+        <w:t xml:space="preserve"> </w:t>
+      </w:r>
+      <w:proofErr w:type="spellStart"/>
+      <w:r>
+        <w:rPr>
+          <w:rStyle w:val="Strong"/>
+          <w:rFonts w:ascii="Civil Premium" w:hAnsi="Civil Premium"/>
+          <w:b w:val="0"/>
+          <w:bCs w:val="0"/>
+          <w:sz w:val="20"/>
+          <w:szCs w:val="20"/>
+          <w:lang w:val="nl-NL" w:eastAsia="en-NL"/>
+        </w:rPr>
+        <w:t>perspective</w:t>
+      </w:r>
+      <w:proofErr w:type="spellEnd"/>
+      <w:r>
+        <w:rPr>
+          <w:rStyle w:val="Strong"/>
+          <w:rFonts w:ascii="Civil Premium" w:hAnsi="Civil Premium"/>
+          <w:b w:val="0"/>
+          <w:bCs w:val="0"/>
+          <w:sz w:val="20"/>
+          <w:szCs w:val="20"/>
+          <w:lang w:val="nl-NL" w:eastAsia="en-NL"/>
+        </w:rPr>
+        <w:t xml:space="preserve"> </w:t>
+      </w:r>
+      <w:proofErr w:type="spellStart"/>
+      <w:r>
+        <w:rPr>
+          <w:rStyle w:val="Strong"/>
+          <w:rFonts w:ascii="Civil Premium" w:hAnsi="Civil Premium"/>
+          <w:b w:val="0"/>
+          <w:bCs w:val="0"/>
+          <w:sz w:val="20"/>
+          <w:szCs w:val="20"/>
+          <w:lang w:val="nl-NL" w:eastAsia="en-NL"/>
+        </w:rPr>
+        <w:t>and</w:t>
+      </w:r>
+      <w:proofErr w:type="spellEnd"/>
+      <w:r>
+        <w:rPr>
+          <w:rStyle w:val="Strong"/>
+          <w:rFonts w:ascii="Civil Premium" w:hAnsi="Civil Premium"/>
+          <w:b w:val="0"/>
+          <w:bCs w:val="0"/>
+          <w:sz w:val="20"/>
+          <w:szCs w:val="20"/>
+          <w:lang w:val="nl-NL" w:eastAsia="en-NL"/>
+        </w:rPr>
+        <w:t xml:space="preserve"> a case </w:t>
+      </w:r>
+      <w:proofErr w:type="spellStart"/>
+      <w:r>
+        <w:rPr>
+          <w:rStyle w:val="Strong"/>
+          <w:rFonts w:ascii="Civil Premium" w:hAnsi="Civil Premium"/>
+          <w:b w:val="0"/>
+          <w:bCs w:val="0"/>
+          <w:sz w:val="20"/>
+          <w:szCs w:val="20"/>
+          <w:lang w:val="nl-NL" w:eastAsia="en-NL"/>
+        </w:rPr>
+        <w:t>study</w:t>
+      </w:r>
+      <w:proofErr w:type="spellEnd"/>
+      <w:r>
+        <w:rPr>
+          <w:rStyle w:val="Strong"/>
+          <w:rFonts w:ascii="Civil Premium" w:hAnsi="Civil Premium"/>
+          <w:b w:val="0"/>
+          <w:bCs w:val="0"/>
+          <w:sz w:val="20"/>
+          <w:szCs w:val="20"/>
+          <w:lang w:val="nl-NL" w:eastAsia="en-NL"/>
+        </w:rPr>
+        <w:t xml:space="preserve"> of Dutch </w:t>
+      </w:r>
+      <w:proofErr w:type="spellStart"/>
+      <w:r>
+        <w:rPr>
+          <w:rStyle w:val="Strong"/>
+          <w:rFonts w:ascii="Civil Premium" w:hAnsi="Civil Premium"/>
+          <w:b w:val="0"/>
+          <w:bCs w:val="0"/>
+          <w:sz w:val="20"/>
+          <w:szCs w:val="20"/>
+          <w:lang w:val="nl-NL" w:eastAsia="en-NL"/>
+        </w:rPr>
+        <w:t>nuclear</w:t>
+      </w:r>
+      <w:proofErr w:type="spellEnd"/>
+      <w:r>
+        <w:rPr>
+          <w:rStyle w:val="Strong"/>
+          <w:rFonts w:ascii="Civil Premium" w:hAnsi="Civil Premium"/>
+          <w:b w:val="0"/>
+          <w:bCs w:val="0"/>
+          <w:sz w:val="20"/>
+          <w:szCs w:val="20"/>
+          <w:lang w:val="nl-NL" w:eastAsia="en-NL"/>
+        </w:rPr>
+        <w:t xml:space="preserve"> energy (1945–1986). </w:t>
+      </w:r>
+      <w:proofErr w:type="spellStart"/>
+      <w:r>
+        <w:rPr>
+          <w:rStyle w:val="Strong"/>
+          <w:rFonts w:ascii="Civil Premium" w:hAnsi="Civil Premium"/>
+          <w:b w:val="0"/>
+          <w:bCs w:val="0"/>
+          <w:sz w:val="20"/>
+          <w:szCs w:val="20"/>
+          <w:lang w:val="nl-NL" w:eastAsia="en-NL"/>
+        </w:rPr>
+        <w:t>Technological</w:t>
+      </w:r>
+      <w:proofErr w:type="spellEnd"/>
+      <w:r>
+        <w:rPr>
+          <w:rStyle w:val="Strong"/>
+          <w:rFonts w:ascii="Civil Premium" w:hAnsi="Civil Premium"/>
+          <w:b w:val="0"/>
+          <w:bCs w:val="0"/>
+          <w:sz w:val="20"/>
+          <w:szCs w:val="20"/>
+          <w:lang w:val="nl-NL" w:eastAsia="en-NL"/>
+        </w:rPr>
+        <w:t xml:space="preserve"> </w:t>
+      </w:r>
+      <w:proofErr w:type="spellStart"/>
+      <w:r>
+        <w:rPr>
+          <w:rStyle w:val="Strong"/>
+          <w:rFonts w:ascii="Civil Premium" w:hAnsi="Civil Premium"/>
+          <w:b w:val="0"/>
+          <w:bCs w:val="0"/>
+          <w:sz w:val="20"/>
+          <w:szCs w:val="20"/>
+          <w:lang w:val="nl-NL" w:eastAsia="en-NL"/>
+        </w:rPr>
+        <w:t>Forecasting</w:t>
+      </w:r>
+      <w:proofErr w:type="spellEnd"/>
+      <w:r>
+        <w:rPr>
+          <w:rStyle w:val="Strong"/>
+          <w:rFonts w:ascii="Civil Premium" w:hAnsi="Civil Premium"/>
+          <w:b w:val="0"/>
+          <w:bCs w:val="0"/>
+          <w:sz w:val="20"/>
+          <w:szCs w:val="20"/>
+          <w:lang w:val="nl-NL" w:eastAsia="en-NL"/>
+        </w:rPr>
+        <w:t xml:space="preserve"> &amp; </w:t>
+      </w:r>
+      <w:proofErr w:type="spellStart"/>
+      <w:r>
+        <w:rPr>
+          <w:rStyle w:val="Strong"/>
+          <w:rFonts w:ascii="Civil Premium" w:hAnsi="Civil Premium"/>
+          <w:b w:val="0"/>
+          <w:bCs w:val="0"/>
+          <w:sz w:val="20"/>
+          <w:szCs w:val="20"/>
+          <w:lang w:val="nl-NL" w:eastAsia="en-NL"/>
+        </w:rPr>
+        <w:t>Social</w:t>
+      </w:r>
+      <w:proofErr w:type="spellEnd"/>
+      <w:r>
+        <w:rPr>
+          <w:rStyle w:val="Strong"/>
+          <w:rFonts w:ascii="Civil Premium" w:hAnsi="Civil Premium"/>
+          <w:b w:val="0"/>
+          <w:bCs w:val="0"/>
+          <w:sz w:val="20"/>
+          <w:szCs w:val="20"/>
+          <w:lang w:val="nl-NL" w:eastAsia="en-NL"/>
+        </w:rPr>
+        <w:t xml:space="preserve"> Change, 78(6), 910–930. </w:t>
+      </w:r>
+      <w:proofErr w:type="gramStart"/>
+      <w:r>
+        <w:rPr>
+          <w:rStyle w:val="Strong"/>
+          <w:rFonts w:ascii="Civil Premium" w:hAnsi="Civil Premium"/>
+          <w:b w:val="0"/>
+          <w:bCs w:val="0"/>
+          <w:sz w:val="20"/>
+          <w:szCs w:val="20"/>
+          <w:lang w:val="nl-NL" w:eastAsia="en-NL"/>
+        </w:rPr>
+        <w:t>https://doi.org/10.1016/j.techfore.2010.12.004</w:t>
+      </w:r>
+      <w:proofErr w:type="gramEnd"/>
     </w:p>
     <w:p>
       <w:pPr>
@@ -4308,18 +5574,228 @@
           <w:lang w:val="nl-NL" w:eastAsia="en-NL"/>
         </w:rPr>
       </w:pPr>
-      <w:r>
-        <w:rPr>
-          <w:rStyle w:val="Strong"/>
-          <w:rFonts w:ascii="Civil Premium" w:eastAsia="Times New Roman" w:hAnsi="Civil Premium" w:cs="Times New Roman"/>
-          <w:b w:val="0"/>
-          <w:bCs w:val="0"/>
-          <w:sz w:val="20"/>
-          <w:szCs w:val="20"/>
-          <w:lang w:val="nl-NL" w:eastAsia="en-NL"/>
-        </w:rPr>
-        <w:t>van Leeuwen, R. P., de Wit, J. B., &amp; Smit, G. J. M. (2017). Review of urban energy transition in the Netherlands and the role of smart energy management. Energy Conversion and Management, 150, 941–948. https://doi.org/10.1016/j.enconman.2017.05.081s</w:t>
-      </w:r>
+      <w:proofErr w:type="gramStart"/>
+      <w:r>
+        <w:rPr>
+          <w:rStyle w:val="Strong"/>
+          <w:rFonts w:ascii="Civil Premium" w:eastAsia="Times New Roman" w:hAnsi="Civil Premium" w:cs="Times New Roman"/>
+          <w:b w:val="0"/>
+          <w:bCs w:val="0"/>
+          <w:sz w:val="20"/>
+          <w:szCs w:val="20"/>
+          <w:lang w:val="nl-NL" w:eastAsia="en-NL"/>
+        </w:rPr>
+        <w:t>van</w:t>
+      </w:r>
+      <w:proofErr w:type="gramEnd"/>
+      <w:r>
+        <w:rPr>
+          <w:rStyle w:val="Strong"/>
+          <w:rFonts w:ascii="Civil Premium" w:eastAsia="Times New Roman" w:hAnsi="Civil Premium" w:cs="Times New Roman"/>
+          <w:b w:val="0"/>
+          <w:bCs w:val="0"/>
+          <w:sz w:val="20"/>
+          <w:szCs w:val="20"/>
+          <w:lang w:val="nl-NL" w:eastAsia="en-NL"/>
+        </w:rPr>
+        <w:t xml:space="preserve"> Leeuwen, R. P., de Wit, J. B., &amp; Smit, G. J. M. (2017). Review of </w:t>
+      </w:r>
+      <w:proofErr w:type="spellStart"/>
+      <w:r>
+        <w:rPr>
+          <w:rStyle w:val="Strong"/>
+          <w:rFonts w:ascii="Civil Premium" w:eastAsia="Times New Roman" w:hAnsi="Civil Premium" w:cs="Times New Roman"/>
+          <w:b w:val="0"/>
+          <w:bCs w:val="0"/>
+          <w:sz w:val="20"/>
+          <w:szCs w:val="20"/>
+          <w:lang w:val="nl-NL" w:eastAsia="en-NL"/>
+        </w:rPr>
+        <w:t>urban</w:t>
+      </w:r>
+      <w:proofErr w:type="spellEnd"/>
+      <w:r>
+        <w:rPr>
+          <w:rStyle w:val="Strong"/>
+          <w:rFonts w:ascii="Civil Premium" w:eastAsia="Times New Roman" w:hAnsi="Civil Premium" w:cs="Times New Roman"/>
+          <w:b w:val="0"/>
+          <w:bCs w:val="0"/>
+          <w:sz w:val="20"/>
+          <w:szCs w:val="20"/>
+          <w:lang w:val="nl-NL" w:eastAsia="en-NL"/>
+        </w:rPr>
+        <w:t xml:space="preserve"> energy </w:t>
+      </w:r>
+      <w:proofErr w:type="spellStart"/>
+      <w:r>
+        <w:rPr>
+          <w:rStyle w:val="Strong"/>
+          <w:rFonts w:ascii="Civil Premium" w:eastAsia="Times New Roman" w:hAnsi="Civil Premium" w:cs="Times New Roman"/>
+          <w:b w:val="0"/>
+          <w:bCs w:val="0"/>
+          <w:sz w:val="20"/>
+          <w:szCs w:val="20"/>
+          <w:lang w:val="nl-NL" w:eastAsia="en-NL"/>
+        </w:rPr>
+        <w:t>transition</w:t>
+      </w:r>
+      <w:proofErr w:type="spellEnd"/>
+      <w:r>
+        <w:rPr>
+          <w:rStyle w:val="Strong"/>
+          <w:rFonts w:ascii="Civil Premium" w:eastAsia="Times New Roman" w:hAnsi="Civil Premium" w:cs="Times New Roman"/>
+          <w:b w:val="0"/>
+          <w:bCs w:val="0"/>
+          <w:sz w:val="20"/>
+          <w:szCs w:val="20"/>
+          <w:lang w:val="nl-NL" w:eastAsia="en-NL"/>
+        </w:rPr>
+        <w:t xml:space="preserve"> in </w:t>
+      </w:r>
+      <w:proofErr w:type="spellStart"/>
+      <w:r>
+        <w:rPr>
+          <w:rStyle w:val="Strong"/>
+          <w:rFonts w:ascii="Civil Premium" w:eastAsia="Times New Roman" w:hAnsi="Civil Premium" w:cs="Times New Roman"/>
+          <w:b w:val="0"/>
+          <w:bCs w:val="0"/>
+          <w:sz w:val="20"/>
+          <w:szCs w:val="20"/>
+          <w:lang w:val="nl-NL" w:eastAsia="en-NL"/>
+        </w:rPr>
+        <w:t>the</w:t>
+      </w:r>
+      <w:proofErr w:type="spellEnd"/>
+      <w:r>
+        <w:rPr>
+          <w:rStyle w:val="Strong"/>
+          <w:rFonts w:ascii="Civil Premium" w:eastAsia="Times New Roman" w:hAnsi="Civil Premium" w:cs="Times New Roman"/>
+          <w:b w:val="0"/>
+          <w:bCs w:val="0"/>
+          <w:sz w:val="20"/>
+          <w:szCs w:val="20"/>
+          <w:lang w:val="nl-NL" w:eastAsia="en-NL"/>
+        </w:rPr>
+        <w:t xml:space="preserve"> Netherlands </w:t>
+      </w:r>
+      <w:proofErr w:type="spellStart"/>
+      <w:r>
+        <w:rPr>
+          <w:rStyle w:val="Strong"/>
+          <w:rFonts w:ascii="Civil Premium" w:eastAsia="Times New Roman" w:hAnsi="Civil Premium" w:cs="Times New Roman"/>
+          <w:b w:val="0"/>
+          <w:bCs w:val="0"/>
+          <w:sz w:val="20"/>
+          <w:szCs w:val="20"/>
+          <w:lang w:val="nl-NL" w:eastAsia="en-NL"/>
+        </w:rPr>
+        <w:t>and</w:t>
+      </w:r>
+      <w:proofErr w:type="spellEnd"/>
+      <w:r>
+        <w:rPr>
+          <w:rStyle w:val="Strong"/>
+          <w:rFonts w:ascii="Civil Premium" w:eastAsia="Times New Roman" w:hAnsi="Civil Premium" w:cs="Times New Roman"/>
+          <w:b w:val="0"/>
+          <w:bCs w:val="0"/>
+          <w:sz w:val="20"/>
+          <w:szCs w:val="20"/>
+          <w:lang w:val="nl-NL" w:eastAsia="en-NL"/>
+        </w:rPr>
+        <w:t xml:space="preserve"> </w:t>
+      </w:r>
+      <w:proofErr w:type="spellStart"/>
+      <w:r>
+        <w:rPr>
+          <w:rStyle w:val="Strong"/>
+          <w:rFonts w:ascii="Civil Premium" w:eastAsia="Times New Roman" w:hAnsi="Civil Premium" w:cs="Times New Roman"/>
+          <w:b w:val="0"/>
+          <w:bCs w:val="0"/>
+          <w:sz w:val="20"/>
+          <w:szCs w:val="20"/>
+          <w:lang w:val="nl-NL" w:eastAsia="en-NL"/>
+        </w:rPr>
+        <w:t>the</w:t>
+      </w:r>
+      <w:proofErr w:type="spellEnd"/>
+      <w:r>
+        <w:rPr>
+          <w:rStyle w:val="Strong"/>
+          <w:rFonts w:ascii="Civil Premium" w:eastAsia="Times New Roman" w:hAnsi="Civil Premium" w:cs="Times New Roman"/>
+          <w:b w:val="0"/>
+          <w:bCs w:val="0"/>
+          <w:sz w:val="20"/>
+          <w:szCs w:val="20"/>
+          <w:lang w:val="nl-NL" w:eastAsia="en-NL"/>
+        </w:rPr>
+        <w:t xml:space="preserve"> </w:t>
+      </w:r>
+      <w:proofErr w:type="spellStart"/>
+      <w:r>
+        <w:rPr>
+          <w:rStyle w:val="Strong"/>
+          <w:rFonts w:ascii="Civil Premium" w:eastAsia="Times New Roman" w:hAnsi="Civil Premium" w:cs="Times New Roman"/>
+          <w:b w:val="0"/>
+          <w:bCs w:val="0"/>
+          <w:sz w:val="20"/>
+          <w:szCs w:val="20"/>
+          <w:lang w:val="nl-NL" w:eastAsia="en-NL"/>
+        </w:rPr>
+        <w:t>role</w:t>
+      </w:r>
+      <w:proofErr w:type="spellEnd"/>
+      <w:r>
+        <w:rPr>
+          <w:rStyle w:val="Strong"/>
+          <w:rFonts w:ascii="Civil Premium" w:eastAsia="Times New Roman" w:hAnsi="Civil Premium" w:cs="Times New Roman"/>
+          <w:b w:val="0"/>
+          <w:bCs w:val="0"/>
+          <w:sz w:val="20"/>
+          <w:szCs w:val="20"/>
+          <w:lang w:val="nl-NL" w:eastAsia="en-NL"/>
+        </w:rPr>
+        <w:t xml:space="preserve"> of smart energy management. Energy Conversion </w:t>
+      </w:r>
+      <w:proofErr w:type="spellStart"/>
+      <w:r>
+        <w:rPr>
+          <w:rStyle w:val="Strong"/>
+          <w:rFonts w:ascii="Civil Premium" w:eastAsia="Times New Roman" w:hAnsi="Civil Premium" w:cs="Times New Roman"/>
+          <w:b w:val="0"/>
+          <w:bCs w:val="0"/>
+          <w:sz w:val="20"/>
+          <w:szCs w:val="20"/>
+          <w:lang w:val="nl-NL" w:eastAsia="en-NL"/>
+        </w:rPr>
+        <w:t>and</w:t>
+      </w:r>
+      <w:proofErr w:type="spellEnd"/>
+      <w:r>
+        <w:rPr>
+          <w:rStyle w:val="Strong"/>
+          <w:rFonts w:ascii="Civil Premium" w:eastAsia="Times New Roman" w:hAnsi="Civil Premium" w:cs="Times New Roman"/>
+          <w:b w:val="0"/>
+          <w:bCs w:val="0"/>
+          <w:sz w:val="20"/>
+          <w:szCs w:val="20"/>
+          <w:lang w:val="nl-NL" w:eastAsia="en-NL"/>
+        </w:rPr>
+        <w:t xml:space="preserve"> Management, 150, 941–948. </w:t>
+      </w:r>
+      <w:proofErr w:type="gramStart"/>
+      <w:r>
+        <w:rPr>
+          <w:rStyle w:val="Strong"/>
+          <w:rFonts w:ascii="Civil Premium" w:eastAsia="Times New Roman" w:hAnsi="Civil Premium" w:cs="Times New Roman"/>
+          <w:b w:val="0"/>
+          <w:bCs w:val="0"/>
+          <w:sz w:val="20"/>
+          <w:szCs w:val="20"/>
+          <w:lang w:val="nl-NL" w:eastAsia="en-NL"/>
+        </w:rPr>
+        <w:t>https://doi.org/10.1016/j.enconman.2017.05.081s</w:t>
+      </w:r>
+      <w:proofErr w:type="gramEnd"/>
     </w:p>
     <w:p>
       <w:pPr>
@@ -4337,8 +5813,334 @@
           <w:szCs w:val="20"/>
           <w:lang w:val="nl-NL" w:eastAsia="en-NL"/>
         </w:rPr>
-        <w:t>Mulder, K. (2012). The dynamics of public opinion on nuclear power. Interpreting an experiment in the Netherlands. Technological Forecasting &amp; Social Change/Technological Forecasting And Social Change, 79(8), 1513–1524. https://doi.org/10.1016/j.techfore.2012.04.018</w:t>
-      </w:r>
+        <w:t xml:space="preserve">Mulder, K. (2012). The </w:t>
+      </w:r>
+      <w:proofErr w:type="spellStart"/>
+      <w:r>
+        <w:rPr>
+          <w:rStyle w:val="Strong"/>
+          <w:rFonts w:ascii="Civil Premium" w:eastAsia="Times New Roman" w:hAnsi="Civil Premium" w:cs="Times New Roman"/>
+          <w:b w:val="0"/>
+          <w:bCs w:val="0"/>
+          <w:sz w:val="20"/>
+          <w:szCs w:val="20"/>
+          <w:lang w:val="nl-NL" w:eastAsia="en-NL"/>
+        </w:rPr>
+        <w:t>dynamics</w:t>
+      </w:r>
+      <w:proofErr w:type="spellEnd"/>
+      <w:r>
+        <w:rPr>
+          <w:rStyle w:val="Strong"/>
+          <w:rFonts w:ascii="Civil Premium" w:eastAsia="Times New Roman" w:hAnsi="Civil Premium" w:cs="Times New Roman"/>
+          <w:b w:val="0"/>
+          <w:bCs w:val="0"/>
+          <w:sz w:val="20"/>
+          <w:szCs w:val="20"/>
+          <w:lang w:val="nl-NL" w:eastAsia="en-NL"/>
+        </w:rPr>
+        <w:t xml:space="preserve"> of public opinion on </w:t>
+      </w:r>
+      <w:proofErr w:type="spellStart"/>
+      <w:r>
+        <w:rPr>
+          <w:rStyle w:val="Strong"/>
+          <w:rFonts w:ascii="Civil Premium" w:eastAsia="Times New Roman" w:hAnsi="Civil Premium" w:cs="Times New Roman"/>
+          <w:b w:val="0"/>
+          <w:bCs w:val="0"/>
+          <w:sz w:val="20"/>
+          <w:szCs w:val="20"/>
+          <w:lang w:val="nl-NL" w:eastAsia="en-NL"/>
+        </w:rPr>
+        <w:t>nuclear</w:t>
+      </w:r>
+      <w:proofErr w:type="spellEnd"/>
+      <w:r>
+        <w:rPr>
+          <w:rStyle w:val="Strong"/>
+          <w:rFonts w:ascii="Civil Premium" w:eastAsia="Times New Roman" w:hAnsi="Civil Premium" w:cs="Times New Roman"/>
+          <w:b w:val="0"/>
+          <w:bCs w:val="0"/>
+          <w:sz w:val="20"/>
+          <w:szCs w:val="20"/>
+          <w:lang w:val="nl-NL" w:eastAsia="en-NL"/>
+        </w:rPr>
+        <w:t xml:space="preserve"> power. </w:t>
+      </w:r>
+      <w:proofErr w:type="spellStart"/>
+      <w:r>
+        <w:rPr>
+          <w:rStyle w:val="Strong"/>
+          <w:rFonts w:ascii="Civil Premium" w:eastAsia="Times New Roman" w:hAnsi="Civil Premium" w:cs="Times New Roman"/>
+          <w:b w:val="0"/>
+          <w:bCs w:val="0"/>
+          <w:sz w:val="20"/>
+          <w:szCs w:val="20"/>
+          <w:lang w:val="nl-NL" w:eastAsia="en-NL"/>
+        </w:rPr>
+        <w:t>Interpreting</w:t>
+      </w:r>
+      <w:proofErr w:type="spellEnd"/>
+      <w:r>
+        <w:rPr>
+          <w:rStyle w:val="Strong"/>
+          <w:rFonts w:ascii="Civil Premium" w:eastAsia="Times New Roman" w:hAnsi="Civil Premium" w:cs="Times New Roman"/>
+          <w:b w:val="0"/>
+          <w:bCs w:val="0"/>
+          <w:sz w:val="20"/>
+          <w:szCs w:val="20"/>
+          <w:lang w:val="nl-NL" w:eastAsia="en-NL"/>
+        </w:rPr>
+        <w:t xml:space="preserve"> </w:t>
+      </w:r>
+      <w:proofErr w:type="spellStart"/>
+      <w:r>
+        <w:rPr>
+          <w:rStyle w:val="Strong"/>
+          <w:rFonts w:ascii="Civil Premium" w:eastAsia="Times New Roman" w:hAnsi="Civil Premium" w:cs="Times New Roman"/>
+          <w:b w:val="0"/>
+          <w:bCs w:val="0"/>
+          <w:sz w:val="20"/>
+          <w:szCs w:val="20"/>
+          <w:lang w:val="nl-NL" w:eastAsia="en-NL"/>
+        </w:rPr>
+        <w:t>an</w:t>
+      </w:r>
+      <w:proofErr w:type="spellEnd"/>
+      <w:r>
+        <w:rPr>
+          <w:rStyle w:val="Strong"/>
+          <w:rFonts w:ascii="Civil Premium" w:eastAsia="Times New Roman" w:hAnsi="Civil Premium" w:cs="Times New Roman"/>
+          <w:b w:val="0"/>
+          <w:bCs w:val="0"/>
+          <w:sz w:val="20"/>
+          <w:szCs w:val="20"/>
+          <w:lang w:val="nl-NL" w:eastAsia="en-NL"/>
+        </w:rPr>
+        <w:t xml:space="preserve"> experiment in </w:t>
+      </w:r>
+      <w:proofErr w:type="spellStart"/>
+      <w:r>
+        <w:rPr>
+          <w:rStyle w:val="Strong"/>
+          <w:rFonts w:ascii="Civil Premium" w:eastAsia="Times New Roman" w:hAnsi="Civil Premium" w:cs="Times New Roman"/>
+          <w:b w:val="0"/>
+          <w:bCs w:val="0"/>
+          <w:sz w:val="20"/>
+          <w:szCs w:val="20"/>
+          <w:lang w:val="nl-NL" w:eastAsia="en-NL"/>
+        </w:rPr>
+        <w:t>the</w:t>
+      </w:r>
+      <w:proofErr w:type="spellEnd"/>
+      <w:r>
+        <w:rPr>
+          <w:rStyle w:val="Strong"/>
+          <w:rFonts w:ascii="Civil Premium" w:eastAsia="Times New Roman" w:hAnsi="Civil Premium" w:cs="Times New Roman"/>
+          <w:b w:val="0"/>
+          <w:bCs w:val="0"/>
+          <w:sz w:val="20"/>
+          <w:szCs w:val="20"/>
+          <w:lang w:val="nl-NL" w:eastAsia="en-NL"/>
+        </w:rPr>
+        <w:t xml:space="preserve"> Netherlands. </w:t>
+      </w:r>
+      <w:proofErr w:type="spellStart"/>
+      <w:r>
+        <w:rPr>
+          <w:rStyle w:val="Strong"/>
+          <w:rFonts w:ascii="Civil Premium" w:eastAsia="Times New Roman" w:hAnsi="Civil Premium" w:cs="Times New Roman"/>
+          <w:b w:val="0"/>
+          <w:bCs w:val="0"/>
+          <w:sz w:val="20"/>
+          <w:szCs w:val="20"/>
+          <w:lang w:val="nl-NL" w:eastAsia="en-NL"/>
+        </w:rPr>
+        <w:t>Technological</w:t>
+      </w:r>
+      <w:proofErr w:type="spellEnd"/>
+      <w:r>
+        <w:rPr>
+          <w:rStyle w:val="Strong"/>
+          <w:rFonts w:ascii="Civil Premium" w:eastAsia="Times New Roman" w:hAnsi="Civil Premium" w:cs="Times New Roman"/>
+          <w:b w:val="0"/>
+          <w:bCs w:val="0"/>
+          <w:sz w:val="20"/>
+          <w:szCs w:val="20"/>
+          <w:lang w:val="nl-NL" w:eastAsia="en-NL"/>
+        </w:rPr>
+        <w:t xml:space="preserve"> </w:t>
+      </w:r>
+      <w:proofErr w:type="spellStart"/>
+      <w:r>
+        <w:rPr>
+          <w:rStyle w:val="Strong"/>
+          <w:rFonts w:ascii="Civil Premium" w:eastAsia="Times New Roman" w:hAnsi="Civil Premium" w:cs="Times New Roman"/>
+          <w:b w:val="0"/>
+          <w:bCs w:val="0"/>
+          <w:sz w:val="20"/>
+          <w:szCs w:val="20"/>
+          <w:lang w:val="nl-NL" w:eastAsia="en-NL"/>
+        </w:rPr>
+        <w:t>Forecasting</w:t>
+      </w:r>
+      <w:proofErr w:type="spellEnd"/>
+      <w:r>
+        <w:rPr>
+          <w:rStyle w:val="Strong"/>
+          <w:rFonts w:ascii="Civil Premium" w:eastAsia="Times New Roman" w:hAnsi="Civil Premium" w:cs="Times New Roman"/>
+          <w:b w:val="0"/>
+          <w:bCs w:val="0"/>
+          <w:sz w:val="20"/>
+          <w:szCs w:val="20"/>
+          <w:lang w:val="nl-NL" w:eastAsia="en-NL"/>
+        </w:rPr>
+        <w:t xml:space="preserve"> &amp; </w:t>
+      </w:r>
+      <w:proofErr w:type="spellStart"/>
+      <w:r>
+        <w:rPr>
+          <w:rStyle w:val="Strong"/>
+          <w:rFonts w:ascii="Civil Premium" w:eastAsia="Times New Roman" w:hAnsi="Civil Premium" w:cs="Times New Roman"/>
+          <w:b w:val="0"/>
+          <w:bCs w:val="0"/>
+          <w:sz w:val="20"/>
+          <w:szCs w:val="20"/>
+          <w:lang w:val="nl-NL" w:eastAsia="en-NL"/>
+        </w:rPr>
+        <w:t>Social</w:t>
+      </w:r>
+      <w:proofErr w:type="spellEnd"/>
+      <w:r>
+        <w:rPr>
+          <w:rStyle w:val="Strong"/>
+          <w:rFonts w:ascii="Civil Premium" w:eastAsia="Times New Roman" w:hAnsi="Civil Premium" w:cs="Times New Roman"/>
+          <w:b w:val="0"/>
+          <w:bCs w:val="0"/>
+          <w:sz w:val="20"/>
+          <w:szCs w:val="20"/>
+          <w:lang w:val="nl-NL" w:eastAsia="en-NL"/>
+        </w:rPr>
+        <w:t xml:space="preserve"> Change/</w:t>
+      </w:r>
+      <w:proofErr w:type="spellStart"/>
+      <w:r>
+        <w:rPr>
+          <w:rStyle w:val="Strong"/>
+          <w:rFonts w:ascii="Civil Premium" w:eastAsia="Times New Roman" w:hAnsi="Civil Premium" w:cs="Times New Roman"/>
+          <w:b w:val="0"/>
+          <w:bCs w:val="0"/>
+          <w:sz w:val="20"/>
+          <w:szCs w:val="20"/>
+          <w:lang w:val="nl-NL" w:eastAsia="en-NL"/>
+        </w:rPr>
+        <w:t>Technological</w:t>
+      </w:r>
+      <w:proofErr w:type="spellEnd"/>
+      <w:r>
+        <w:rPr>
+          <w:rStyle w:val="Strong"/>
+          <w:rFonts w:ascii="Civil Premium" w:eastAsia="Times New Roman" w:hAnsi="Civil Premium" w:cs="Times New Roman"/>
+          <w:b w:val="0"/>
+          <w:bCs w:val="0"/>
+          <w:sz w:val="20"/>
+          <w:szCs w:val="20"/>
+          <w:lang w:val="nl-NL" w:eastAsia="en-NL"/>
+        </w:rPr>
+        <w:t xml:space="preserve"> </w:t>
+      </w:r>
+      <w:proofErr w:type="spellStart"/>
+      <w:r>
+        <w:rPr>
+          <w:rStyle w:val="Strong"/>
+          <w:rFonts w:ascii="Civil Premium" w:eastAsia="Times New Roman" w:hAnsi="Civil Premium" w:cs="Times New Roman"/>
+          <w:b w:val="0"/>
+          <w:bCs w:val="0"/>
+          <w:sz w:val="20"/>
+          <w:szCs w:val="20"/>
+          <w:lang w:val="nl-NL" w:eastAsia="en-NL"/>
+        </w:rPr>
+        <w:t>Forecasting</w:t>
+      </w:r>
+      <w:proofErr w:type="spellEnd"/>
+      <w:r>
+        <w:rPr>
+          <w:rStyle w:val="Strong"/>
+          <w:rFonts w:ascii="Civil Premium" w:eastAsia="Times New Roman" w:hAnsi="Civil Premium" w:cs="Times New Roman"/>
+          <w:b w:val="0"/>
+          <w:bCs w:val="0"/>
+          <w:sz w:val="20"/>
+          <w:szCs w:val="20"/>
+          <w:lang w:val="nl-NL" w:eastAsia="en-NL"/>
+        </w:rPr>
+        <w:t xml:space="preserve"> </w:t>
+      </w:r>
+      <w:proofErr w:type="spellStart"/>
+      <w:r>
+        <w:rPr>
+          <w:rStyle w:val="Strong"/>
+          <w:rFonts w:ascii="Civil Premium" w:eastAsia="Times New Roman" w:hAnsi="Civil Premium" w:cs="Times New Roman"/>
+          <w:b w:val="0"/>
+          <w:bCs w:val="0"/>
+          <w:sz w:val="20"/>
+          <w:szCs w:val="20"/>
+          <w:lang w:val="nl-NL" w:eastAsia="en-NL"/>
+        </w:rPr>
+        <w:t>And</w:t>
+      </w:r>
+      <w:proofErr w:type="spellEnd"/>
+      <w:r>
+        <w:rPr>
+          <w:rStyle w:val="Strong"/>
+          <w:rFonts w:ascii="Civil Premium" w:eastAsia="Times New Roman" w:hAnsi="Civil Premium" w:cs="Times New Roman"/>
+          <w:b w:val="0"/>
+          <w:bCs w:val="0"/>
+          <w:sz w:val="20"/>
+          <w:szCs w:val="20"/>
+          <w:lang w:val="nl-NL" w:eastAsia="en-NL"/>
+        </w:rPr>
+        <w:t xml:space="preserve"> </w:t>
+      </w:r>
+      <w:proofErr w:type="spellStart"/>
+      <w:r>
+        <w:rPr>
+          <w:rStyle w:val="Strong"/>
+          <w:rFonts w:ascii="Civil Premium" w:eastAsia="Times New Roman" w:hAnsi="Civil Premium" w:cs="Times New Roman"/>
+          <w:b w:val="0"/>
+          <w:bCs w:val="0"/>
+          <w:sz w:val="20"/>
+          <w:szCs w:val="20"/>
+          <w:lang w:val="nl-NL" w:eastAsia="en-NL"/>
+        </w:rPr>
+        <w:t>Social</w:t>
+      </w:r>
+      <w:proofErr w:type="spellEnd"/>
+      <w:r>
+        <w:rPr>
+          <w:rStyle w:val="Strong"/>
+          <w:rFonts w:ascii="Civil Premium" w:eastAsia="Times New Roman" w:hAnsi="Civil Premium" w:cs="Times New Roman"/>
+          <w:b w:val="0"/>
+          <w:bCs w:val="0"/>
+          <w:sz w:val="20"/>
+          <w:szCs w:val="20"/>
+          <w:lang w:val="nl-NL" w:eastAsia="en-NL"/>
+        </w:rPr>
+        <w:t xml:space="preserve"> Change, 79(8), 1513–1524. </w:t>
+      </w:r>
+      <w:proofErr w:type="gramStart"/>
+      <w:r>
+        <w:rPr>
+          <w:rStyle w:val="Strong"/>
+          <w:rFonts w:ascii="Civil Premium" w:eastAsia="Times New Roman" w:hAnsi="Civil Premium" w:cs="Times New Roman"/>
+          <w:b w:val="0"/>
+          <w:bCs w:val="0"/>
+          <w:sz w:val="20"/>
+          <w:szCs w:val="20"/>
+          <w:lang w:val="nl-NL" w:eastAsia="en-NL"/>
+        </w:rPr>
+        <w:t>https://doi.org/10.1016/j.techfore.2012.04.018</w:t>
+      </w:r>
+      <w:proofErr w:type="gramEnd"/>
     </w:p>
     <w:p>
       <w:pPr>
@@ -4352,18 +6154,488 @@
           <w:lang w:val="nl-NL" w:eastAsia="en-NL"/>
         </w:rPr>
       </w:pPr>
-      <w:r>
-        <w:rPr>
-          <w:rStyle w:val="Strong"/>
-          <w:rFonts w:ascii="Civil Premium" w:hAnsi="Civil Premium"/>
-          <w:b w:val="0"/>
-          <w:bCs w:val="0"/>
-          <w:sz w:val="20"/>
-          <w:szCs w:val="20"/>
-          <w:lang w:val="nl-NL" w:eastAsia="en-NL"/>
-        </w:rPr>
-        <w:t>Neumann, A., Sorge, L., Von Hirschhausen, C., &amp; Wealer, B. (2020). Democratic quality and nuclear power: Reviewing the global determinants for the introduction of nuclear energy in 166 countries. Energy Research &amp; Social Science, 63, 101389. https://doi.org/10.1016/j.erss.2019.101389</w:t>
-      </w:r>
+      <w:proofErr w:type="spellStart"/>
+      <w:r>
+        <w:rPr>
+          <w:rStyle w:val="Strong"/>
+          <w:rFonts w:ascii="Civil Premium" w:hAnsi="Civil Premium"/>
+          <w:b w:val="0"/>
+          <w:bCs w:val="0"/>
+          <w:sz w:val="20"/>
+          <w:szCs w:val="20"/>
+          <w:lang w:val="nl-NL" w:eastAsia="en-NL"/>
+        </w:rPr>
+        <w:t>Neumann</w:t>
+      </w:r>
+      <w:proofErr w:type="spellEnd"/>
+      <w:r>
+        <w:rPr>
+          <w:rStyle w:val="Strong"/>
+          <w:rFonts w:ascii="Civil Premium" w:hAnsi="Civil Premium"/>
+          <w:b w:val="0"/>
+          <w:bCs w:val="0"/>
+          <w:sz w:val="20"/>
+          <w:szCs w:val="20"/>
+          <w:lang w:val="nl-NL" w:eastAsia="en-NL"/>
+        </w:rPr>
+        <w:t xml:space="preserve">, A., Sorge, L., Von </w:t>
+      </w:r>
+      <w:proofErr w:type="spellStart"/>
+      <w:r>
+        <w:rPr>
+          <w:rStyle w:val="Strong"/>
+          <w:rFonts w:ascii="Civil Premium" w:hAnsi="Civil Premium"/>
+          <w:b w:val="0"/>
+          <w:bCs w:val="0"/>
+          <w:sz w:val="20"/>
+          <w:szCs w:val="20"/>
+          <w:lang w:val="nl-NL" w:eastAsia="en-NL"/>
+        </w:rPr>
+        <w:t>Hirschhausen</w:t>
+      </w:r>
+      <w:proofErr w:type="spellEnd"/>
+      <w:r>
+        <w:rPr>
+          <w:rStyle w:val="Strong"/>
+          <w:rFonts w:ascii="Civil Premium" w:hAnsi="Civil Premium"/>
+          <w:b w:val="0"/>
+          <w:bCs w:val="0"/>
+          <w:sz w:val="20"/>
+          <w:szCs w:val="20"/>
+          <w:lang w:val="nl-NL" w:eastAsia="en-NL"/>
+        </w:rPr>
+        <w:t xml:space="preserve">, C., &amp; </w:t>
+      </w:r>
+      <w:proofErr w:type="spellStart"/>
+      <w:r>
+        <w:rPr>
+          <w:rStyle w:val="Strong"/>
+          <w:rFonts w:ascii="Civil Premium" w:hAnsi="Civil Premium"/>
+          <w:b w:val="0"/>
+          <w:bCs w:val="0"/>
+          <w:sz w:val="20"/>
+          <w:szCs w:val="20"/>
+          <w:lang w:val="nl-NL" w:eastAsia="en-NL"/>
+        </w:rPr>
+        <w:t>Wealer</w:t>
+      </w:r>
+      <w:proofErr w:type="spellEnd"/>
+      <w:r>
+        <w:rPr>
+          <w:rStyle w:val="Strong"/>
+          <w:rFonts w:ascii="Civil Premium" w:hAnsi="Civil Premium"/>
+          <w:b w:val="0"/>
+          <w:bCs w:val="0"/>
+          <w:sz w:val="20"/>
+          <w:szCs w:val="20"/>
+          <w:lang w:val="nl-NL" w:eastAsia="en-NL"/>
+        </w:rPr>
+        <w:t xml:space="preserve">, B. (2020). </w:t>
+      </w:r>
+      <w:proofErr w:type="spellStart"/>
+      <w:r>
+        <w:rPr>
+          <w:rStyle w:val="Strong"/>
+          <w:rFonts w:ascii="Civil Premium" w:hAnsi="Civil Premium"/>
+          <w:b w:val="0"/>
+          <w:bCs w:val="0"/>
+          <w:sz w:val="20"/>
+          <w:szCs w:val="20"/>
+          <w:lang w:val="nl-NL" w:eastAsia="en-NL"/>
+        </w:rPr>
+        <w:t>Democratic</w:t>
+      </w:r>
+      <w:proofErr w:type="spellEnd"/>
+      <w:r>
+        <w:rPr>
+          <w:rStyle w:val="Strong"/>
+          <w:rFonts w:ascii="Civil Premium" w:hAnsi="Civil Premium"/>
+          <w:b w:val="0"/>
+          <w:bCs w:val="0"/>
+          <w:sz w:val="20"/>
+          <w:szCs w:val="20"/>
+          <w:lang w:val="nl-NL" w:eastAsia="en-NL"/>
+        </w:rPr>
+        <w:t xml:space="preserve"> </w:t>
+      </w:r>
+      <w:proofErr w:type="spellStart"/>
+      <w:r>
+        <w:rPr>
+          <w:rStyle w:val="Strong"/>
+          <w:rFonts w:ascii="Civil Premium" w:hAnsi="Civil Premium"/>
+          <w:b w:val="0"/>
+          <w:bCs w:val="0"/>
+          <w:sz w:val="20"/>
+          <w:szCs w:val="20"/>
+          <w:lang w:val="nl-NL" w:eastAsia="en-NL"/>
+        </w:rPr>
+        <w:t>quality</w:t>
+      </w:r>
+      <w:proofErr w:type="spellEnd"/>
+      <w:r>
+        <w:rPr>
+          <w:rStyle w:val="Strong"/>
+          <w:rFonts w:ascii="Civil Premium" w:hAnsi="Civil Premium"/>
+          <w:b w:val="0"/>
+          <w:bCs w:val="0"/>
+          <w:sz w:val="20"/>
+          <w:szCs w:val="20"/>
+          <w:lang w:val="nl-NL" w:eastAsia="en-NL"/>
+        </w:rPr>
+        <w:t xml:space="preserve"> </w:t>
+      </w:r>
+      <w:proofErr w:type="spellStart"/>
+      <w:r>
+        <w:rPr>
+          <w:rStyle w:val="Strong"/>
+          <w:rFonts w:ascii="Civil Premium" w:hAnsi="Civil Premium"/>
+          <w:b w:val="0"/>
+          <w:bCs w:val="0"/>
+          <w:sz w:val="20"/>
+          <w:szCs w:val="20"/>
+          <w:lang w:val="nl-NL" w:eastAsia="en-NL"/>
+        </w:rPr>
+        <w:t>and</w:t>
+      </w:r>
+      <w:proofErr w:type="spellEnd"/>
+      <w:r>
+        <w:rPr>
+          <w:rStyle w:val="Strong"/>
+          <w:rFonts w:ascii="Civil Premium" w:hAnsi="Civil Premium"/>
+          <w:b w:val="0"/>
+          <w:bCs w:val="0"/>
+          <w:sz w:val="20"/>
+          <w:szCs w:val="20"/>
+          <w:lang w:val="nl-NL" w:eastAsia="en-NL"/>
+        </w:rPr>
+        <w:t xml:space="preserve"> </w:t>
+      </w:r>
+      <w:proofErr w:type="spellStart"/>
+      <w:r>
+        <w:rPr>
+          <w:rStyle w:val="Strong"/>
+          <w:rFonts w:ascii="Civil Premium" w:hAnsi="Civil Premium"/>
+          <w:b w:val="0"/>
+          <w:bCs w:val="0"/>
+          <w:sz w:val="20"/>
+          <w:szCs w:val="20"/>
+          <w:lang w:val="nl-NL" w:eastAsia="en-NL"/>
+        </w:rPr>
+        <w:t>nuclear</w:t>
+      </w:r>
+      <w:proofErr w:type="spellEnd"/>
+      <w:r>
+        <w:rPr>
+          <w:rStyle w:val="Strong"/>
+          <w:rFonts w:ascii="Civil Premium" w:hAnsi="Civil Premium"/>
+          <w:b w:val="0"/>
+          <w:bCs w:val="0"/>
+          <w:sz w:val="20"/>
+          <w:szCs w:val="20"/>
+          <w:lang w:val="nl-NL" w:eastAsia="en-NL"/>
+        </w:rPr>
+        <w:t xml:space="preserve"> power: </w:t>
+      </w:r>
+      <w:proofErr w:type="spellStart"/>
+      <w:r>
+        <w:rPr>
+          <w:rStyle w:val="Strong"/>
+          <w:rFonts w:ascii="Civil Premium" w:hAnsi="Civil Premium"/>
+          <w:b w:val="0"/>
+          <w:bCs w:val="0"/>
+          <w:sz w:val="20"/>
+          <w:szCs w:val="20"/>
+          <w:lang w:val="nl-NL" w:eastAsia="en-NL"/>
+        </w:rPr>
+        <w:t>Reviewing</w:t>
+      </w:r>
+      <w:proofErr w:type="spellEnd"/>
+      <w:r>
+        <w:rPr>
+          <w:rStyle w:val="Strong"/>
+          <w:rFonts w:ascii="Civil Premium" w:hAnsi="Civil Premium"/>
+          <w:b w:val="0"/>
+          <w:bCs w:val="0"/>
+          <w:sz w:val="20"/>
+          <w:szCs w:val="20"/>
+          <w:lang w:val="nl-NL" w:eastAsia="en-NL"/>
+        </w:rPr>
+        <w:t xml:space="preserve"> </w:t>
+      </w:r>
+      <w:proofErr w:type="spellStart"/>
+      <w:r>
+        <w:rPr>
+          <w:rStyle w:val="Strong"/>
+          <w:rFonts w:ascii="Civil Premium" w:hAnsi="Civil Premium"/>
+          <w:b w:val="0"/>
+          <w:bCs w:val="0"/>
+          <w:sz w:val="20"/>
+          <w:szCs w:val="20"/>
+          <w:lang w:val="nl-NL" w:eastAsia="en-NL"/>
+        </w:rPr>
+        <w:t>the</w:t>
+      </w:r>
+      <w:proofErr w:type="spellEnd"/>
+      <w:r>
+        <w:rPr>
+          <w:rStyle w:val="Strong"/>
+          <w:rFonts w:ascii="Civil Premium" w:hAnsi="Civil Premium"/>
+          <w:b w:val="0"/>
+          <w:bCs w:val="0"/>
+          <w:sz w:val="20"/>
+          <w:szCs w:val="20"/>
+          <w:lang w:val="nl-NL" w:eastAsia="en-NL"/>
+        </w:rPr>
+        <w:t xml:space="preserve"> </w:t>
+      </w:r>
+      <w:proofErr w:type="spellStart"/>
+      <w:r>
+        <w:rPr>
+          <w:rStyle w:val="Strong"/>
+          <w:rFonts w:ascii="Civil Premium" w:hAnsi="Civil Premium"/>
+          <w:b w:val="0"/>
+          <w:bCs w:val="0"/>
+          <w:sz w:val="20"/>
+          <w:szCs w:val="20"/>
+          <w:lang w:val="nl-NL" w:eastAsia="en-NL"/>
+        </w:rPr>
+        <w:t>global</w:t>
+      </w:r>
+      <w:proofErr w:type="spellEnd"/>
+      <w:r>
+        <w:rPr>
+          <w:rStyle w:val="Strong"/>
+          <w:rFonts w:ascii="Civil Premium" w:hAnsi="Civil Premium"/>
+          <w:b w:val="0"/>
+          <w:bCs w:val="0"/>
+          <w:sz w:val="20"/>
+          <w:szCs w:val="20"/>
+          <w:lang w:val="nl-NL" w:eastAsia="en-NL"/>
+        </w:rPr>
+        <w:t xml:space="preserve"> </w:t>
+      </w:r>
+      <w:proofErr w:type="spellStart"/>
+      <w:r>
+        <w:rPr>
+          <w:rStyle w:val="Strong"/>
+          <w:rFonts w:ascii="Civil Premium" w:hAnsi="Civil Premium"/>
+          <w:b w:val="0"/>
+          <w:bCs w:val="0"/>
+          <w:sz w:val="20"/>
+          <w:szCs w:val="20"/>
+          <w:lang w:val="nl-NL" w:eastAsia="en-NL"/>
+        </w:rPr>
+        <w:t>determinants</w:t>
+      </w:r>
+      <w:proofErr w:type="spellEnd"/>
+      <w:r>
+        <w:rPr>
+          <w:rStyle w:val="Strong"/>
+          <w:rFonts w:ascii="Civil Premium" w:hAnsi="Civil Premium"/>
+          <w:b w:val="0"/>
+          <w:bCs w:val="0"/>
+          <w:sz w:val="20"/>
+          <w:szCs w:val="20"/>
+          <w:lang w:val="nl-NL" w:eastAsia="en-NL"/>
+        </w:rPr>
+        <w:t xml:space="preserve"> </w:t>
+      </w:r>
+      <w:proofErr w:type="spellStart"/>
+      <w:r>
+        <w:rPr>
+          <w:rStyle w:val="Strong"/>
+          <w:rFonts w:ascii="Civil Premium" w:hAnsi="Civil Premium"/>
+          <w:b w:val="0"/>
+          <w:bCs w:val="0"/>
+          <w:sz w:val="20"/>
+          <w:szCs w:val="20"/>
+          <w:lang w:val="nl-NL" w:eastAsia="en-NL"/>
+        </w:rPr>
+        <w:t>for</w:t>
+      </w:r>
+      <w:proofErr w:type="spellEnd"/>
+      <w:r>
+        <w:rPr>
+          <w:rStyle w:val="Strong"/>
+          <w:rFonts w:ascii="Civil Premium" w:hAnsi="Civil Premium"/>
+          <w:b w:val="0"/>
+          <w:bCs w:val="0"/>
+          <w:sz w:val="20"/>
+          <w:szCs w:val="20"/>
+          <w:lang w:val="nl-NL" w:eastAsia="en-NL"/>
+        </w:rPr>
+        <w:t xml:space="preserve"> </w:t>
+      </w:r>
+      <w:proofErr w:type="spellStart"/>
+      <w:r>
+        <w:rPr>
+          <w:rStyle w:val="Strong"/>
+          <w:rFonts w:ascii="Civil Premium" w:hAnsi="Civil Premium"/>
+          <w:b w:val="0"/>
+          <w:bCs w:val="0"/>
+          <w:sz w:val="20"/>
+          <w:szCs w:val="20"/>
+          <w:lang w:val="nl-NL" w:eastAsia="en-NL"/>
+        </w:rPr>
+        <w:t>the</w:t>
+      </w:r>
+      <w:proofErr w:type="spellEnd"/>
+      <w:r>
+        <w:rPr>
+          <w:rStyle w:val="Strong"/>
+          <w:rFonts w:ascii="Civil Premium" w:hAnsi="Civil Premium"/>
+          <w:b w:val="0"/>
+          <w:bCs w:val="0"/>
+          <w:sz w:val="20"/>
+          <w:szCs w:val="20"/>
+          <w:lang w:val="nl-NL" w:eastAsia="en-NL"/>
+        </w:rPr>
+        <w:t xml:space="preserve"> </w:t>
+      </w:r>
+      <w:proofErr w:type="spellStart"/>
+      <w:r>
+        <w:rPr>
+          <w:rStyle w:val="Strong"/>
+          <w:rFonts w:ascii="Civil Premium" w:hAnsi="Civil Premium"/>
+          <w:b w:val="0"/>
+          <w:bCs w:val="0"/>
+          <w:sz w:val="20"/>
+          <w:szCs w:val="20"/>
+          <w:lang w:val="nl-NL" w:eastAsia="en-NL"/>
+        </w:rPr>
+        <w:t>introduction</w:t>
+      </w:r>
+      <w:proofErr w:type="spellEnd"/>
+      <w:r>
+        <w:rPr>
+          <w:rStyle w:val="Strong"/>
+          <w:rFonts w:ascii="Civil Premium" w:hAnsi="Civil Premium"/>
+          <w:b w:val="0"/>
+          <w:bCs w:val="0"/>
+          <w:sz w:val="20"/>
+          <w:szCs w:val="20"/>
+          <w:lang w:val="nl-NL" w:eastAsia="en-NL"/>
+        </w:rPr>
+        <w:t xml:space="preserve"> of </w:t>
+      </w:r>
+      <w:proofErr w:type="spellStart"/>
+      <w:r>
+        <w:rPr>
+          <w:rStyle w:val="Strong"/>
+          <w:rFonts w:ascii="Civil Premium" w:hAnsi="Civil Premium"/>
+          <w:b w:val="0"/>
+          <w:bCs w:val="0"/>
+          <w:sz w:val="20"/>
+          <w:szCs w:val="20"/>
+          <w:lang w:val="nl-NL" w:eastAsia="en-NL"/>
+        </w:rPr>
+        <w:t>nuclear</w:t>
+      </w:r>
+      <w:proofErr w:type="spellEnd"/>
+      <w:r>
+        <w:rPr>
+          <w:rStyle w:val="Strong"/>
+          <w:rFonts w:ascii="Civil Premium" w:hAnsi="Civil Premium"/>
+          <w:b w:val="0"/>
+          <w:bCs w:val="0"/>
+          <w:sz w:val="20"/>
+          <w:szCs w:val="20"/>
+          <w:lang w:val="nl-NL" w:eastAsia="en-NL"/>
+        </w:rPr>
+        <w:t xml:space="preserve"> energy in 166 </w:t>
+      </w:r>
+      <w:proofErr w:type="spellStart"/>
+      <w:r>
+        <w:rPr>
+          <w:rStyle w:val="Strong"/>
+          <w:rFonts w:ascii="Civil Premium" w:hAnsi="Civil Premium"/>
+          <w:b w:val="0"/>
+          <w:bCs w:val="0"/>
+          <w:sz w:val="20"/>
+          <w:szCs w:val="20"/>
+          <w:lang w:val="nl-NL" w:eastAsia="en-NL"/>
+        </w:rPr>
+        <w:t>countries</w:t>
+      </w:r>
+      <w:proofErr w:type="spellEnd"/>
+      <w:r>
+        <w:rPr>
+          <w:rStyle w:val="Strong"/>
+          <w:rFonts w:ascii="Civil Premium" w:hAnsi="Civil Premium"/>
+          <w:b w:val="0"/>
+          <w:bCs w:val="0"/>
+          <w:sz w:val="20"/>
+          <w:szCs w:val="20"/>
+          <w:lang w:val="nl-NL" w:eastAsia="en-NL"/>
+        </w:rPr>
+        <w:t xml:space="preserve">. Energy Research &amp; </w:t>
+      </w:r>
+      <w:proofErr w:type="spellStart"/>
+      <w:r>
+        <w:rPr>
+          <w:rStyle w:val="Strong"/>
+          <w:rFonts w:ascii="Civil Premium" w:hAnsi="Civil Premium"/>
+          <w:b w:val="0"/>
+          <w:bCs w:val="0"/>
+          <w:sz w:val="20"/>
+          <w:szCs w:val="20"/>
+          <w:lang w:val="nl-NL" w:eastAsia="en-NL"/>
+        </w:rPr>
+        <w:t>Social</w:t>
+      </w:r>
+      <w:proofErr w:type="spellEnd"/>
+      <w:r>
+        <w:rPr>
+          <w:rStyle w:val="Strong"/>
+          <w:rFonts w:ascii="Civil Premium" w:hAnsi="Civil Premium"/>
+          <w:b w:val="0"/>
+          <w:bCs w:val="0"/>
+          <w:sz w:val="20"/>
+          <w:szCs w:val="20"/>
+          <w:lang w:val="nl-NL" w:eastAsia="en-NL"/>
+        </w:rPr>
+        <w:t xml:space="preserve"> </w:t>
+      </w:r>
+      <w:proofErr w:type="spellStart"/>
+      <w:r>
+        <w:rPr>
+          <w:rStyle w:val="Strong"/>
+          <w:rFonts w:ascii="Civil Premium" w:hAnsi="Civil Premium"/>
+          <w:b w:val="0"/>
+          <w:bCs w:val="0"/>
+          <w:sz w:val="20"/>
+          <w:szCs w:val="20"/>
+          <w:lang w:val="nl-NL" w:eastAsia="en-NL"/>
+        </w:rPr>
+        <w:t>Science</w:t>
+      </w:r>
+      <w:proofErr w:type="spellEnd"/>
+      <w:r>
+        <w:rPr>
+          <w:rStyle w:val="Strong"/>
+          <w:rFonts w:ascii="Civil Premium" w:hAnsi="Civil Premium"/>
+          <w:b w:val="0"/>
+          <w:bCs w:val="0"/>
+          <w:sz w:val="20"/>
+          <w:szCs w:val="20"/>
+          <w:lang w:val="nl-NL" w:eastAsia="en-NL"/>
+        </w:rPr>
+        <w:t xml:space="preserve">, 63, 101389. </w:t>
+      </w:r>
+      <w:proofErr w:type="gramStart"/>
+      <w:r>
+        <w:rPr>
+          <w:rStyle w:val="Strong"/>
+          <w:rFonts w:ascii="Civil Premium" w:hAnsi="Civil Premium"/>
+          <w:b w:val="0"/>
+          <w:bCs w:val="0"/>
+          <w:sz w:val="20"/>
+          <w:szCs w:val="20"/>
+          <w:lang w:val="nl-NL" w:eastAsia="en-NL"/>
+        </w:rPr>
+        <w:t>https://doi.org/10.1016/j.erss.2019.101389</w:t>
+      </w:r>
+      <w:proofErr w:type="gramEnd"/>
     </w:p>
     <w:p>
       <w:pPr>
@@ -4387,7 +6659,319 @@
           <w:szCs w:val="20"/>
           <w:lang w:val="nl-NL" w:eastAsia="en-NL"/>
         </w:rPr>
-        <w:t xml:space="preserve">Sanders, M. C., &amp; Sanders, C. E. (2021). A world’s dilemma ‘upon which the sun never sets’: The nuclear waste management strategy (part III): Australia, Belgium, Czech Republic, Netherlands, and Romania. Progress in Nuclear Energy (New Series), 142, 104014-. </w:t>
+        <w:t xml:space="preserve">Sanders, M. C., &amp; Sanders, C. E. (2021). A </w:t>
+      </w:r>
+      <w:proofErr w:type="spellStart"/>
+      <w:r>
+        <w:rPr>
+          <w:rStyle w:val="Strong"/>
+          <w:rFonts w:ascii="Civil Premium" w:eastAsia="Times New Roman" w:hAnsi="Civil Premium" w:cs="Times New Roman"/>
+          <w:b w:val="0"/>
+          <w:bCs w:val="0"/>
+          <w:sz w:val="20"/>
+          <w:szCs w:val="20"/>
+          <w:lang w:val="nl-NL" w:eastAsia="en-NL"/>
+        </w:rPr>
+        <w:t>world’s</w:t>
+      </w:r>
+      <w:proofErr w:type="spellEnd"/>
+      <w:r>
+        <w:rPr>
+          <w:rStyle w:val="Strong"/>
+          <w:rFonts w:ascii="Civil Premium" w:eastAsia="Times New Roman" w:hAnsi="Civil Premium" w:cs="Times New Roman"/>
+          <w:b w:val="0"/>
+          <w:bCs w:val="0"/>
+          <w:sz w:val="20"/>
+          <w:szCs w:val="20"/>
+          <w:lang w:val="nl-NL" w:eastAsia="en-NL"/>
+        </w:rPr>
+        <w:t xml:space="preserve"> dilemma ‘</w:t>
+      </w:r>
+      <w:proofErr w:type="spellStart"/>
+      <w:r>
+        <w:rPr>
+          <w:rStyle w:val="Strong"/>
+          <w:rFonts w:ascii="Civil Premium" w:eastAsia="Times New Roman" w:hAnsi="Civil Premium" w:cs="Times New Roman"/>
+          <w:b w:val="0"/>
+          <w:bCs w:val="0"/>
+          <w:sz w:val="20"/>
+          <w:szCs w:val="20"/>
+          <w:lang w:val="nl-NL" w:eastAsia="en-NL"/>
+        </w:rPr>
+        <w:t>upon</w:t>
+      </w:r>
+      <w:proofErr w:type="spellEnd"/>
+      <w:r>
+        <w:rPr>
+          <w:rStyle w:val="Strong"/>
+          <w:rFonts w:ascii="Civil Premium" w:eastAsia="Times New Roman" w:hAnsi="Civil Premium" w:cs="Times New Roman"/>
+          <w:b w:val="0"/>
+          <w:bCs w:val="0"/>
+          <w:sz w:val="20"/>
+          <w:szCs w:val="20"/>
+          <w:lang w:val="nl-NL" w:eastAsia="en-NL"/>
+        </w:rPr>
+        <w:t xml:space="preserve"> </w:t>
+      </w:r>
+      <w:proofErr w:type="spellStart"/>
+      <w:r>
+        <w:rPr>
+          <w:rStyle w:val="Strong"/>
+          <w:rFonts w:ascii="Civil Premium" w:eastAsia="Times New Roman" w:hAnsi="Civil Premium" w:cs="Times New Roman"/>
+          <w:b w:val="0"/>
+          <w:bCs w:val="0"/>
+          <w:sz w:val="20"/>
+          <w:szCs w:val="20"/>
+          <w:lang w:val="nl-NL" w:eastAsia="en-NL"/>
+        </w:rPr>
+        <w:t>which</w:t>
+      </w:r>
+      <w:proofErr w:type="spellEnd"/>
+      <w:r>
+        <w:rPr>
+          <w:rStyle w:val="Strong"/>
+          <w:rFonts w:ascii="Civil Premium" w:eastAsia="Times New Roman" w:hAnsi="Civil Premium" w:cs="Times New Roman"/>
+          <w:b w:val="0"/>
+          <w:bCs w:val="0"/>
+          <w:sz w:val="20"/>
+          <w:szCs w:val="20"/>
+          <w:lang w:val="nl-NL" w:eastAsia="en-NL"/>
+        </w:rPr>
+        <w:t xml:space="preserve"> </w:t>
+      </w:r>
+      <w:proofErr w:type="spellStart"/>
+      <w:r>
+        <w:rPr>
+          <w:rStyle w:val="Strong"/>
+          <w:rFonts w:ascii="Civil Premium" w:eastAsia="Times New Roman" w:hAnsi="Civil Premium" w:cs="Times New Roman"/>
+          <w:b w:val="0"/>
+          <w:bCs w:val="0"/>
+          <w:sz w:val="20"/>
+          <w:szCs w:val="20"/>
+          <w:lang w:val="nl-NL" w:eastAsia="en-NL"/>
+        </w:rPr>
+        <w:t>the</w:t>
+      </w:r>
+      <w:proofErr w:type="spellEnd"/>
+      <w:r>
+        <w:rPr>
+          <w:rStyle w:val="Strong"/>
+          <w:rFonts w:ascii="Civil Premium" w:eastAsia="Times New Roman" w:hAnsi="Civil Premium" w:cs="Times New Roman"/>
+          <w:b w:val="0"/>
+          <w:bCs w:val="0"/>
+          <w:sz w:val="20"/>
+          <w:szCs w:val="20"/>
+          <w:lang w:val="nl-NL" w:eastAsia="en-NL"/>
+        </w:rPr>
+        <w:t xml:space="preserve"> </w:t>
+      </w:r>
+      <w:proofErr w:type="spellStart"/>
+      <w:r>
+        <w:rPr>
+          <w:rStyle w:val="Strong"/>
+          <w:rFonts w:ascii="Civil Premium" w:eastAsia="Times New Roman" w:hAnsi="Civil Premium" w:cs="Times New Roman"/>
+          <w:b w:val="0"/>
+          <w:bCs w:val="0"/>
+          <w:sz w:val="20"/>
+          <w:szCs w:val="20"/>
+          <w:lang w:val="nl-NL" w:eastAsia="en-NL"/>
+        </w:rPr>
+        <w:t>sun</w:t>
+      </w:r>
+      <w:proofErr w:type="spellEnd"/>
+      <w:r>
+        <w:rPr>
+          <w:rStyle w:val="Strong"/>
+          <w:rFonts w:ascii="Civil Premium" w:eastAsia="Times New Roman" w:hAnsi="Civil Premium" w:cs="Times New Roman"/>
+          <w:b w:val="0"/>
+          <w:bCs w:val="0"/>
+          <w:sz w:val="20"/>
+          <w:szCs w:val="20"/>
+          <w:lang w:val="nl-NL" w:eastAsia="en-NL"/>
+        </w:rPr>
+        <w:t xml:space="preserve"> never sets’: The </w:t>
+      </w:r>
+      <w:proofErr w:type="spellStart"/>
+      <w:r>
+        <w:rPr>
+          <w:rStyle w:val="Strong"/>
+          <w:rFonts w:ascii="Civil Premium" w:eastAsia="Times New Roman" w:hAnsi="Civil Premium" w:cs="Times New Roman"/>
+          <w:b w:val="0"/>
+          <w:bCs w:val="0"/>
+          <w:sz w:val="20"/>
+          <w:szCs w:val="20"/>
+          <w:lang w:val="nl-NL" w:eastAsia="en-NL"/>
+        </w:rPr>
+        <w:t>nuclear</w:t>
+      </w:r>
+      <w:proofErr w:type="spellEnd"/>
+      <w:r>
+        <w:rPr>
+          <w:rStyle w:val="Strong"/>
+          <w:rFonts w:ascii="Civil Premium" w:eastAsia="Times New Roman" w:hAnsi="Civil Premium" w:cs="Times New Roman"/>
+          <w:b w:val="0"/>
+          <w:bCs w:val="0"/>
+          <w:sz w:val="20"/>
+          <w:szCs w:val="20"/>
+          <w:lang w:val="nl-NL" w:eastAsia="en-NL"/>
+        </w:rPr>
+        <w:t xml:space="preserve"> waste management </w:t>
+      </w:r>
+      <w:proofErr w:type="spellStart"/>
+      <w:r>
+        <w:rPr>
+          <w:rStyle w:val="Strong"/>
+          <w:rFonts w:ascii="Civil Premium" w:eastAsia="Times New Roman" w:hAnsi="Civil Premium" w:cs="Times New Roman"/>
+          <w:b w:val="0"/>
+          <w:bCs w:val="0"/>
+          <w:sz w:val="20"/>
+          <w:szCs w:val="20"/>
+          <w:lang w:val="nl-NL" w:eastAsia="en-NL"/>
+        </w:rPr>
+        <w:t>strategy</w:t>
+      </w:r>
+      <w:proofErr w:type="spellEnd"/>
+      <w:r>
+        <w:rPr>
+          <w:rStyle w:val="Strong"/>
+          <w:rFonts w:ascii="Civil Premium" w:eastAsia="Times New Roman" w:hAnsi="Civil Premium" w:cs="Times New Roman"/>
+          <w:b w:val="0"/>
+          <w:bCs w:val="0"/>
+          <w:sz w:val="20"/>
+          <w:szCs w:val="20"/>
+          <w:lang w:val="nl-NL" w:eastAsia="en-NL"/>
+        </w:rPr>
+        <w:t xml:space="preserve"> (part III): Australia, Belgium, </w:t>
+      </w:r>
+      <w:proofErr w:type="spellStart"/>
+      <w:r>
+        <w:rPr>
+          <w:rStyle w:val="Strong"/>
+          <w:rFonts w:ascii="Civil Premium" w:eastAsia="Times New Roman" w:hAnsi="Civil Premium" w:cs="Times New Roman"/>
+          <w:b w:val="0"/>
+          <w:bCs w:val="0"/>
+          <w:sz w:val="20"/>
+          <w:szCs w:val="20"/>
+          <w:lang w:val="nl-NL" w:eastAsia="en-NL"/>
+        </w:rPr>
+        <w:t>Czech</w:t>
+      </w:r>
+      <w:proofErr w:type="spellEnd"/>
+      <w:r>
+        <w:rPr>
+          <w:rStyle w:val="Strong"/>
+          <w:rFonts w:ascii="Civil Premium" w:eastAsia="Times New Roman" w:hAnsi="Civil Premium" w:cs="Times New Roman"/>
+          <w:b w:val="0"/>
+          <w:bCs w:val="0"/>
+          <w:sz w:val="20"/>
+          <w:szCs w:val="20"/>
+          <w:lang w:val="nl-NL" w:eastAsia="en-NL"/>
+        </w:rPr>
+        <w:t xml:space="preserve"> </w:t>
+      </w:r>
+      <w:proofErr w:type="spellStart"/>
+      <w:r>
+        <w:rPr>
+          <w:rStyle w:val="Strong"/>
+          <w:rFonts w:ascii="Civil Premium" w:eastAsia="Times New Roman" w:hAnsi="Civil Premium" w:cs="Times New Roman"/>
+          <w:b w:val="0"/>
+          <w:bCs w:val="0"/>
+          <w:sz w:val="20"/>
+          <w:szCs w:val="20"/>
+          <w:lang w:val="nl-NL" w:eastAsia="en-NL"/>
+        </w:rPr>
+        <w:t>Republic</w:t>
+      </w:r>
+      <w:proofErr w:type="spellEnd"/>
+      <w:r>
+        <w:rPr>
+          <w:rStyle w:val="Strong"/>
+          <w:rFonts w:ascii="Civil Premium" w:eastAsia="Times New Roman" w:hAnsi="Civil Premium" w:cs="Times New Roman"/>
+          <w:b w:val="0"/>
+          <w:bCs w:val="0"/>
+          <w:sz w:val="20"/>
+          <w:szCs w:val="20"/>
+          <w:lang w:val="nl-NL" w:eastAsia="en-NL"/>
+        </w:rPr>
+        <w:t xml:space="preserve">, Netherlands, </w:t>
+      </w:r>
+      <w:proofErr w:type="spellStart"/>
+      <w:r>
+        <w:rPr>
+          <w:rStyle w:val="Strong"/>
+          <w:rFonts w:ascii="Civil Premium" w:eastAsia="Times New Roman" w:hAnsi="Civil Premium" w:cs="Times New Roman"/>
+          <w:b w:val="0"/>
+          <w:bCs w:val="0"/>
+          <w:sz w:val="20"/>
+          <w:szCs w:val="20"/>
+          <w:lang w:val="nl-NL" w:eastAsia="en-NL"/>
+        </w:rPr>
+        <w:t>and</w:t>
+      </w:r>
+      <w:proofErr w:type="spellEnd"/>
+      <w:r>
+        <w:rPr>
+          <w:rStyle w:val="Strong"/>
+          <w:rFonts w:ascii="Civil Premium" w:eastAsia="Times New Roman" w:hAnsi="Civil Premium" w:cs="Times New Roman"/>
+          <w:b w:val="0"/>
+          <w:bCs w:val="0"/>
+          <w:sz w:val="20"/>
+          <w:szCs w:val="20"/>
+          <w:lang w:val="nl-NL" w:eastAsia="en-NL"/>
+        </w:rPr>
+        <w:t xml:space="preserve"> Romania. </w:t>
+      </w:r>
+      <w:proofErr w:type="spellStart"/>
+      <w:r>
+        <w:rPr>
+          <w:rStyle w:val="Strong"/>
+          <w:rFonts w:ascii="Civil Premium" w:eastAsia="Times New Roman" w:hAnsi="Civil Premium" w:cs="Times New Roman"/>
+          <w:b w:val="0"/>
+          <w:bCs w:val="0"/>
+          <w:sz w:val="20"/>
+          <w:szCs w:val="20"/>
+          <w:lang w:val="nl-NL" w:eastAsia="en-NL"/>
+        </w:rPr>
+        <w:t>Progress</w:t>
+      </w:r>
+      <w:proofErr w:type="spellEnd"/>
+      <w:r>
+        <w:rPr>
+          <w:rStyle w:val="Strong"/>
+          <w:rFonts w:ascii="Civil Premium" w:eastAsia="Times New Roman" w:hAnsi="Civil Premium" w:cs="Times New Roman"/>
+          <w:b w:val="0"/>
+          <w:bCs w:val="0"/>
+          <w:sz w:val="20"/>
+          <w:szCs w:val="20"/>
+          <w:lang w:val="nl-NL" w:eastAsia="en-NL"/>
+        </w:rPr>
+        <w:t xml:space="preserve"> in </w:t>
+      </w:r>
+      <w:proofErr w:type="spellStart"/>
+      <w:r>
+        <w:rPr>
+          <w:rStyle w:val="Strong"/>
+          <w:rFonts w:ascii="Civil Premium" w:eastAsia="Times New Roman" w:hAnsi="Civil Premium" w:cs="Times New Roman"/>
+          <w:b w:val="0"/>
+          <w:bCs w:val="0"/>
+          <w:sz w:val="20"/>
+          <w:szCs w:val="20"/>
+          <w:lang w:val="nl-NL" w:eastAsia="en-NL"/>
+        </w:rPr>
+        <w:t>Nuclear</w:t>
+      </w:r>
+      <w:proofErr w:type="spellEnd"/>
+      <w:r>
+        <w:rPr>
+          <w:rStyle w:val="Strong"/>
+          <w:rFonts w:ascii="Civil Premium" w:eastAsia="Times New Roman" w:hAnsi="Civil Premium" w:cs="Times New Roman"/>
+          <w:b w:val="0"/>
+          <w:bCs w:val="0"/>
+          <w:sz w:val="20"/>
+          <w:szCs w:val="20"/>
+          <w:lang w:val="nl-NL" w:eastAsia="en-NL"/>
+        </w:rPr>
+        <w:t xml:space="preserve"> Energy (New Series), 142, 104014-. </w:t>
       </w:r>
       <w:hyperlink r:id="rId9" w:history="1">
         <w:r>
@@ -4426,8 +7010,204 @@
           <w:szCs w:val="20"/>
           <w:lang w:val="nl-NL" w:eastAsia="en-NL"/>
         </w:rPr>
-        <w:t>Smith, P. B., &amp; Spanhoff, R. (1976). The nuclear energy debate in the netherlands. Bulletin of the Atomic Scientists, 32(2), 41–44. https://doi.org/10.1080/00963402.1976.11455566</w:t>
-      </w:r>
+        <w:t xml:space="preserve">Smith, P. B., &amp; </w:t>
+      </w:r>
+      <w:proofErr w:type="spellStart"/>
+      <w:r>
+        <w:rPr>
+          <w:rStyle w:val="Strong"/>
+          <w:rFonts w:ascii="Civil Premium" w:eastAsia="Times New Roman" w:hAnsi="Civil Premium" w:cs="Times New Roman"/>
+          <w:b w:val="0"/>
+          <w:bCs w:val="0"/>
+          <w:sz w:val="20"/>
+          <w:szCs w:val="20"/>
+          <w:lang w:val="nl-NL" w:eastAsia="en-NL"/>
+        </w:rPr>
+        <w:t>Spanhoff</w:t>
+      </w:r>
+      <w:proofErr w:type="spellEnd"/>
+      <w:r>
+        <w:rPr>
+          <w:rStyle w:val="Strong"/>
+          <w:rFonts w:ascii="Civil Premium" w:eastAsia="Times New Roman" w:hAnsi="Civil Premium" w:cs="Times New Roman"/>
+          <w:b w:val="0"/>
+          <w:bCs w:val="0"/>
+          <w:sz w:val="20"/>
+          <w:szCs w:val="20"/>
+          <w:lang w:val="nl-NL" w:eastAsia="en-NL"/>
+        </w:rPr>
+        <w:t xml:space="preserve">, R. (1976). The </w:t>
+      </w:r>
+      <w:proofErr w:type="spellStart"/>
+      <w:r>
+        <w:rPr>
+          <w:rStyle w:val="Strong"/>
+          <w:rFonts w:ascii="Civil Premium" w:eastAsia="Times New Roman" w:hAnsi="Civil Premium" w:cs="Times New Roman"/>
+          <w:b w:val="0"/>
+          <w:bCs w:val="0"/>
+          <w:sz w:val="20"/>
+          <w:szCs w:val="20"/>
+          <w:lang w:val="nl-NL" w:eastAsia="en-NL"/>
+        </w:rPr>
+        <w:t>nuclear</w:t>
+      </w:r>
+      <w:proofErr w:type="spellEnd"/>
+      <w:r>
+        <w:rPr>
+          <w:rStyle w:val="Strong"/>
+          <w:rFonts w:ascii="Civil Premium" w:eastAsia="Times New Roman" w:hAnsi="Civil Premium" w:cs="Times New Roman"/>
+          <w:b w:val="0"/>
+          <w:bCs w:val="0"/>
+          <w:sz w:val="20"/>
+          <w:szCs w:val="20"/>
+          <w:lang w:val="nl-NL" w:eastAsia="en-NL"/>
+        </w:rPr>
+        <w:t xml:space="preserve"> energy </w:t>
+      </w:r>
+      <w:proofErr w:type="spellStart"/>
+      <w:r>
+        <w:rPr>
+          <w:rStyle w:val="Strong"/>
+          <w:rFonts w:ascii="Civil Premium" w:eastAsia="Times New Roman" w:hAnsi="Civil Premium" w:cs="Times New Roman"/>
+          <w:b w:val="0"/>
+          <w:bCs w:val="0"/>
+          <w:sz w:val="20"/>
+          <w:szCs w:val="20"/>
+          <w:lang w:val="nl-NL" w:eastAsia="en-NL"/>
+        </w:rPr>
+        <w:t>debate</w:t>
+      </w:r>
+      <w:proofErr w:type="spellEnd"/>
+      <w:r>
+        <w:rPr>
+          <w:rStyle w:val="Strong"/>
+          <w:rFonts w:ascii="Civil Premium" w:eastAsia="Times New Roman" w:hAnsi="Civil Premium" w:cs="Times New Roman"/>
+          <w:b w:val="0"/>
+          <w:bCs w:val="0"/>
+          <w:sz w:val="20"/>
+          <w:szCs w:val="20"/>
+          <w:lang w:val="nl-NL" w:eastAsia="en-NL"/>
+        </w:rPr>
+        <w:t xml:space="preserve"> in </w:t>
+      </w:r>
+      <w:proofErr w:type="spellStart"/>
+      <w:r>
+        <w:rPr>
+          <w:rStyle w:val="Strong"/>
+          <w:rFonts w:ascii="Civil Premium" w:eastAsia="Times New Roman" w:hAnsi="Civil Premium" w:cs="Times New Roman"/>
+          <w:b w:val="0"/>
+          <w:bCs w:val="0"/>
+          <w:sz w:val="20"/>
+          <w:szCs w:val="20"/>
+          <w:lang w:val="nl-NL" w:eastAsia="en-NL"/>
+        </w:rPr>
+        <w:t>the</w:t>
+      </w:r>
+      <w:proofErr w:type="spellEnd"/>
+      <w:r>
+        <w:rPr>
+          <w:rStyle w:val="Strong"/>
+          <w:rFonts w:ascii="Civil Premium" w:eastAsia="Times New Roman" w:hAnsi="Civil Premium" w:cs="Times New Roman"/>
+          <w:b w:val="0"/>
+          <w:bCs w:val="0"/>
+          <w:sz w:val="20"/>
+          <w:szCs w:val="20"/>
+          <w:lang w:val="nl-NL" w:eastAsia="en-NL"/>
+        </w:rPr>
+        <w:t xml:space="preserve"> </w:t>
+      </w:r>
+      <w:proofErr w:type="spellStart"/>
+      <w:r>
+        <w:rPr>
+          <w:rStyle w:val="Strong"/>
+          <w:rFonts w:ascii="Civil Premium" w:eastAsia="Times New Roman" w:hAnsi="Civil Premium" w:cs="Times New Roman"/>
+          <w:b w:val="0"/>
+          <w:bCs w:val="0"/>
+          <w:sz w:val="20"/>
+          <w:szCs w:val="20"/>
+          <w:lang w:val="nl-NL" w:eastAsia="en-NL"/>
+        </w:rPr>
+        <w:t>netherlands</w:t>
+      </w:r>
+      <w:proofErr w:type="spellEnd"/>
+      <w:r>
+        <w:rPr>
+          <w:rStyle w:val="Strong"/>
+          <w:rFonts w:ascii="Civil Premium" w:eastAsia="Times New Roman" w:hAnsi="Civil Premium" w:cs="Times New Roman"/>
+          <w:b w:val="0"/>
+          <w:bCs w:val="0"/>
+          <w:sz w:val="20"/>
+          <w:szCs w:val="20"/>
+          <w:lang w:val="nl-NL" w:eastAsia="en-NL"/>
+        </w:rPr>
+        <w:t xml:space="preserve">. Bulletin of </w:t>
+      </w:r>
+      <w:proofErr w:type="spellStart"/>
+      <w:r>
+        <w:rPr>
+          <w:rStyle w:val="Strong"/>
+          <w:rFonts w:ascii="Civil Premium" w:eastAsia="Times New Roman" w:hAnsi="Civil Premium" w:cs="Times New Roman"/>
+          <w:b w:val="0"/>
+          <w:bCs w:val="0"/>
+          <w:sz w:val="20"/>
+          <w:szCs w:val="20"/>
+          <w:lang w:val="nl-NL" w:eastAsia="en-NL"/>
+        </w:rPr>
+        <w:t>the</w:t>
+      </w:r>
+      <w:proofErr w:type="spellEnd"/>
+      <w:r>
+        <w:rPr>
+          <w:rStyle w:val="Strong"/>
+          <w:rFonts w:ascii="Civil Premium" w:eastAsia="Times New Roman" w:hAnsi="Civil Premium" w:cs="Times New Roman"/>
+          <w:b w:val="0"/>
+          <w:bCs w:val="0"/>
+          <w:sz w:val="20"/>
+          <w:szCs w:val="20"/>
+          <w:lang w:val="nl-NL" w:eastAsia="en-NL"/>
+        </w:rPr>
+        <w:t xml:space="preserve"> Atomic </w:t>
+      </w:r>
+      <w:proofErr w:type="spellStart"/>
+      <w:r>
+        <w:rPr>
+          <w:rStyle w:val="Strong"/>
+          <w:rFonts w:ascii="Civil Premium" w:eastAsia="Times New Roman" w:hAnsi="Civil Premium" w:cs="Times New Roman"/>
+          <w:b w:val="0"/>
+          <w:bCs w:val="0"/>
+          <w:sz w:val="20"/>
+          <w:szCs w:val="20"/>
+          <w:lang w:val="nl-NL" w:eastAsia="en-NL"/>
+        </w:rPr>
+        <w:t>Scientists</w:t>
+      </w:r>
+      <w:proofErr w:type="spellEnd"/>
+      <w:r>
+        <w:rPr>
+          <w:rStyle w:val="Strong"/>
+          <w:rFonts w:ascii="Civil Premium" w:eastAsia="Times New Roman" w:hAnsi="Civil Premium" w:cs="Times New Roman"/>
+          <w:b w:val="0"/>
+          <w:bCs w:val="0"/>
+          <w:sz w:val="20"/>
+          <w:szCs w:val="20"/>
+          <w:lang w:val="nl-NL" w:eastAsia="en-NL"/>
+        </w:rPr>
+        <w:t xml:space="preserve">, 32(2), 41–44. </w:t>
+      </w:r>
+      <w:proofErr w:type="gramStart"/>
+      <w:r>
+        <w:rPr>
+          <w:rStyle w:val="Strong"/>
+          <w:rFonts w:ascii="Civil Premium" w:eastAsia="Times New Roman" w:hAnsi="Civil Premium" w:cs="Times New Roman"/>
+          <w:b w:val="0"/>
+          <w:bCs w:val="0"/>
+          <w:sz w:val="20"/>
+          <w:szCs w:val="20"/>
+          <w:lang w:val="nl-NL" w:eastAsia="en-NL"/>
+        </w:rPr>
+        <w:t>https://doi.org/10.1080/00963402.1976.11455566</w:t>
+      </w:r>
+      <w:proofErr w:type="gramEnd"/>
     </w:p>
     <w:p>
       <w:pPr>
@@ -4451,7 +7231,293 @@
           <w:szCs w:val="20"/>
           <w:lang w:val="nl-NL" w:eastAsia="en-NL"/>
         </w:rPr>
-        <w:t xml:space="preserve">Wolde-Rufael, Y., &amp; Menyah, K. (2010). Nuclear energy consumption and economic growth in nine developed countries. Energy Economics, 32(3), 550–556. </w:t>
+        <w:t>Wolde-</w:t>
+      </w:r>
+      <w:proofErr w:type="spellStart"/>
+      <w:r>
+        <w:rPr>
+          <w:rStyle w:val="Strong"/>
+          <w:rFonts w:ascii="Civil Premium" w:eastAsia="Times New Roman" w:hAnsi="Civil Premium" w:cs="Times New Roman"/>
+          <w:b w:val="0"/>
+          <w:bCs w:val="0"/>
+          <w:sz w:val="20"/>
+          <w:szCs w:val="20"/>
+          <w:lang w:val="nl-NL" w:eastAsia="en-NL"/>
+        </w:rPr>
+        <w:t>Rufael</w:t>
+      </w:r>
+      <w:proofErr w:type="spellEnd"/>
+      <w:r>
+        <w:rPr>
+          <w:rStyle w:val="Strong"/>
+          <w:rFonts w:ascii="Civil Premium" w:eastAsia="Times New Roman" w:hAnsi="Civil Premium" w:cs="Times New Roman"/>
+          <w:b w:val="0"/>
+          <w:bCs w:val="0"/>
+          <w:sz w:val="20"/>
+          <w:szCs w:val="20"/>
+          <w:lang w:val="nl-NL" w:eastAsia="en-NL"/>
+        </w:rPr>
+        <w:t xml:space="preserve">, Y., &amp; </w:t>
+      </w:r>
+      <w:proofErr w:type="spellStart"/>
+      <w:r>
+        <w:rPr>
+          <w:rStyle w:val="Strong"/>
+          <w:rFonts w:ascii="Civil Premium" w:eastAsia="Times New Roman" w:hAnsi="Civil Premium" w:cs="Times New Roman"/>
+          <w:b w:val="0"/>
+          <w:bCs w:val="0"/>
+          <w:sz w:val="20"/>
+          <w:szCs w:val="20"/>
+          <w:lang w:val="nl-NL" w:eastAsia="en-NL"/>
+        </w:rPr>
+        <w:t>Menyah</w:t>
+      </w:r>
+      <w:proofErr w:type="spellEnd"/>
+      <w:r>
+        <w:rPr>
+          <w:rStyle w:val="Strong"/>
+          <w:rFonts w:ascii="Civil Premium" w:eastAsia="Times New Roman" w:hAnsi="Civil Premium" w:cs="Times New Roman"/>
+          <w:b w:val="0"/>
+          <w:bCs w:val="0"/>
+          <w:sz w:val="20"/>
+          <w:szCs w:val="20"/>
+          <w:lang w:val="nl-NL" w:eastAsia="en-NL"/>
+        </w:rPr>
+        <w:t xml:space="preserve">, K. (2010). </w:t>
+      </w:r>
+      <w:proofErr w:type="spellStart"/>
+      <w:r>
+        <w:rPr>
+          <w:rStyle w:val="Strong"/>
+          <w:rFonts w:ascii="Civil Premium" w:eastAsia="Times New Roman" w:hAnsi="Civil Premium" w:cs="Times New Roman"/>
+          <w:b w:val="0"/>
+          <w:bCs w:val="0"/>
+          <w:sz w:val="20"/>
+          <w:szCs w:val="20"/>
+          <w:lang w:val="nl-NL" w:eastAsia="en-NL"/>
+        </w:rPr>
+        <w:t>Nuclear</w:t>
+      </w:r>
+      <w:proofErr w:type="spellEnd"/>
+      <w:r>
+        <w:rPr>
+          <w:rStyle w:val="Strong"/>
+          <w:rFonts w:ascii="Civil Premium" w:eastAsia="Times New Roman" w:hAnsi="Civil Premium" w:cs="Times New Roman"/>
+          <w:b w:val="0"/>
+          <w:bCs w:val="0"/>
+          <w:sz w:val="20"/>
+          <w:szCs w:val="20"/>
+          <w:lang w:val="nl-NL" w:eastAsia="en-NL"/>
+        </w:rPr>
+        <w:t xml:space="preserve"> energy </w:t>
+      </w:r>
+      <w:proofErr w:type="spellStart"/>
+      <w:r>
+        <w:rPr>
+          <w:rStyle w:val="Strong"/>
+          <w:rFonts w:ascii="Civil Premium" w:eastAsia="Times New Roman" w:hAnsi="Civil Premium" w:cs="Times New Roman"/>
+          <w:b w:val="0"/>
+          <w:bCs w:val="0"/>
+          <w:sz w:val="20"/>
+          <w:szCs w:val="20"/>
+          <w:lang w:val="nl-NL" w:eastAsia="en-NL"/>
+        </w:rPr>
+        <w:t>consumption</w:t>
+      </w:r>
+      <w:proofErr w:type="spellEnd"/>
+      <w:r>
+        <w:rPr>
+          <w:rStyle w:val="Strong"/>
+          <w:rFonts w:ascii="Civil Premium" w:eastAsia="Times New Roman" w:hAnsi="Civil Premium" w:cs="Times New Roman"/>
+          <w:b w:val="0"/>
+          <w:bCs w:val="0"/>
+          <w:sz w:val="20"/>
+          <w:szCs w:val="20"/>
+          <w:lang w:val="nl-NL" w:eastAsia="en-NL"/>
+        </w:rPr>
+        <w:t xml:space="preserve"> </w:t>
+      </w:r>
+      <w:proofErr w:type="spellStart"/>
+      <w:r>
+        <w:rPr>
+          <w:rStyle w:val="Strong"/>
+          <w:rFonts w:ascii="Civil Premium" w:eastAsia="Times New Roman" w:hAnsi="Civil Premium" w:cs="Times New Roman"/>
+          <w:b w:val="0"/>
+          <w:bCs w:val="0"/>
+          <w:sz w:val="20"/>
+          <w:szCs w:val="20"/>
+          <w:lang w:val="nl-NL" w:eastAsia="en-NL"/>
+        </w:rPr>
+        <w:t>and</w:t>
+      </w:r>
+      <w:proofErr w:type="spellEnd"/>
+      <w:r>
+        <w:rPr>
+          <w:rStyle w:val="Strong"/>
+          <w:rFonts w:ascii="Civil Premium" w:eastAsia="Times New Roman" w:hAnsi="Civil Premium" w:cs="Times New Roman"/>
+          <w:b w:val="0"/>
+          <w:bCs w:val="0"/>
+          <w:sz w:val="20"/>
+          <w:szCs w:val="20"/>
+          <w:lang w:val="nl-NL" w:eastAsia="en-NL"/>
+        </w:rPr>
+        <w:t xml:space="preserve"> </w:t>
+      </w:r>
+      <w:proofErr w:type="spellStart"/>
+      <w:r>
+        <w:rPr>
+          <w:rStyle w:val="Strong"/>
+          <w:rFonts w:ascii="Civil Premium" w:eastAsia="Times New Roman" w:hAnsi="Civil Premium" w:cs="Times New Roman"/>
+          <w:b w:val="0"/>
+          <w:bCs w:val="0"/>
+          <w:sz w:val="20"/>
+          <w:szCs w:val="20"/>
+          <w:lang w:val="nl-NL" w:eastAsia="en-NL"/>
+        </w:rPr>
+        <w:t>economic</w:t>
+      </w:r>
+      <w:proofErr w:type="spellEnd"/>
+      <w:r>
+        <w:rPr>
+          <w:rStyle w:val="Strong"/>
+          <w:rFonts w:ascii="Civil Premium" w:eastAsia="Times New Roman" w:hAnsi="Civil Premium" w:cs="Times New Roman"/>
+          <w:b w:val="0"/>
+          <w:bCs w:val="0"/>
+          <w:sz w:val="20"/>
+          <w:szCs w:val="20"/>
+          <w:lang w:val="nl-NL" w:eastAsia="en-NL"/>
+        </w:rPr>
+        <w:t xml:space="preserve"> </w:t>
+      </w:r>
+      <w:proofErr w:type="spellStart"/>
+      <w:r>
+        <w:rPr>
+          <w:rStyle w:val="Strong"/>
+          <w:rFonts w:ascii="Civil Premium" w:eastAsia="Times New Roman" w:hAnsi="Civil Premium" w:cs="Times New Roman"/>
+          <w:b w:val="0"/>
+          <w:bCs w:val="0"/>
+          <w:sz w:val="20"/>
+          <w:szCs w:val="20"/>
+          <w:lang w:val="nl-NL" w:eastAsia="en-NL"/>
+        </w:rPr>
+        <w:t>growth</w:t>
+      </w:r>
+      <w:proofErr w:type="spellEnd"/>
+      <w:r>
+        <w:rPr>
+          <w:rStyle w:val="Strong"/>
+          <w:rFonts w:ascii="Civil Premium" w:eastAsia="Times New Roman" w:hAnsi="Civil Premium" w:cs="Times New Roman"/>
+          <w:b w:val="0"/>
+          <w:bCs w:val="0"/>
+          <w:sz w:val="20"/>
+          <w:szCs w:val="20"/>
+          <w:lang w:val="nl-NL" w:eastAsia="en-NL"/>
+        </w:rPr>
+        <w:t xml:space="preserve"> in </w:t>
+      </w:r>
+      <w:proofErr w:type="spellStart"/>
+      <w:r>
+        <w:rPr>
+          <w:rStyle w:val="Strong"/>
+          <w:rFonts w:ascii="Civil Premium" w:eastAsia="Times New Roman" w:hAnsi="Civil Premium" w:cs="Times New Roman"/>
+          <w:b w:val="0"/>
+          <w:bCs w:val="0"/>
+          <w:sz w:val="20"/>
+          <w:szCs w:val="20"/>
+          <w:lang w:val="nl-NL" w:eastAsia="en-NL"/>
+        </w:rPr>
+        <w:t>nine</w:t>
+      </w:r>
+      <w:proofErr w:type="spellEnd"/>
+      <w:r>
+        <w:rPr>
+          <w:rStyle w:val="Strong"/>
+          <w:rFonts w:ascii="Civil Premium" w:eastAsia="Times New Roman" w:hAnsi="Civil Premium" w:cs="Times New Roman"/>
+          <w:b w:val="0"/>
+          <w:bCs w:val="0"/>
+          <w:sz w:val="20"/>
+          <w:szCs w:val="20"/>
+          <w:lang w:val="nl-NL" w:eastAsia="en-NL"/>
+        </w:rPr>
+        <w:t xml:space="preserve"> </w:t>
+      </w:r>
+      <w:proofErr w:type="spellStart"/>
+      <w:r>
+        <w:rPr>
+          <w:rStyle w:val="Strong"/>
+          <w:rFonts w:ascii="Civil Premium" w:eastAsia="Times New Roman" w:hAnsi="Civil Premium" w:cs="Times New Roman"/>
+          <w:b w:val="0"/>
+          <w:bCs w:val="0"/>
+          <w:sz w:val="20"/>
+          <w:szCs w:val="20"/>
+          <w:lang w:val="nl-NL" w:eastAsia="en-NL"/>
+        </w:rPr>
+        <w:t>developed</w:t>
+      </w:r>
+      <w:proofErr w:type="spellEnd"/>
+      <w:r>
+        <w:rPr>
+          <w:rStyle w:val="Strong"/>
+          <w:rFonts w:ascii="Civil Premium" w:eastAsia="Times New Roman" w:hAnsi="Civil Premium" w:cs="Times New Roman"/>
+          <w:b w:val="0"/>
+          <w:bCs w:val="0"/>
+          <w:sz w:val="20"/>
+          <w:szCs w:val="20"/>
+          <w:lang w:val="nl-NL" w:eastAsia="en-NL"/>
+        </w:rPr>
+        <w:t xml:space="preserve"> </w:t>
+      </w:r>
+      <w:proofErr w:type="spellStart"/>
+      <w:r>
+        <w:rPr>
+          <w:rStyle w:val="Strong"/>
+          <w:rFonts w:ascii="Civil Premium" w:eastAsia="Times New Roman" w:hAnsi="Civil Premium" w:cs="Times New Roman"/>
+          <w:b w:val="0"/>
+          <w:bCs w:val="0"/>
+          <w:sz w:val="20"/>
+          <w:szCs w:val="20"/>
+          <w:lang w:val="nl-NL" w:eastAsia="en-NL"/>
+        </w:rPr>
+        <w:t>countries</w:t>
+      </w:r>
+      <w:proofErr w:type="spellEnd"/>
+      <w:r>
+        <w:rPr>
+          <w:rStyle w:val="Strong"/>
+          <w:rFonts w:ascii="Civil Premium" w:eastAsia="Times New Roman" w:hAnsi="Civil Premium" w:cs="Times New Roman"/>
+          <w:b w:val="0"/>
+          <w:bCs w:val="0"/>
+          <w:sz w:val="20"/>
+          <w:szCs w:val="20"/>
+          <w:lang w:val="nl-NL" w:eastAsia="en-NL"/>
+        </w:rPr>
+        <w:t xml:space="preserve">. Energy </w:t>
+      </w:r>
+      <w:proofErr w:type="spellStart"/>
+      <w:r>
+        <w:rPr>
+          <w:rStyle w:val="Strong"/>
+          <w:rFonts w:ascii="Civil Premium" w:eastAsia="Times New Roman" w:hAnsi="Civil Premium" w:cs="Times New Roman"/>
+          <w:b w:val="0"/>
+          <w:bCs w:val="0"/>
+          <w:sz w:val="20"/>
+          <w:szCs w:val="20"/>
+          <w:lang w:val="nl-NL" w:eastAsia="en-NL"/>
+        </w:rPr>
+        <w:t>Economics</w:t>
+      </w:r>
+      <w:proofErr w:type="spellEnd"/>
+      <w:r>
+        <w:rPr>
+          <w:rStyle w:val="Strong"/>
+          <w:rFonts w:ascii="Civil Premium" w:eastAsia="Times New Roman" w:hAnsi="Civil Premium" w:cs="Times New Roman"/>
+          <w:b w:val="0"/>
+          <w:bCs w:val="0"/>
+          <w:sz w:val="20"/>
+          <w:szCs w:val="20"/>
+          <w:lang w:val="nl-NL" w:eastAsia="en-NL"/>
+        </w:rPr>
+        <w:t xml:space="preserve">, 32(3), 550–556. </w:t>
       </w:r>
       <w:hyperlink r:id="rId10" w:history="1">
         <w:r>
@@ -4488,7 +7554,85 @@
           <w:szCs w:val="20"/>
           <w:lang w:val="nl-NL" w:eastAsia="en-NL"/>
         </w:rPr>
-        <w:t xml:space="preserve">Zijlstra, G. J. (1979). Networks in public policy: Nuclear energy in the Netherlands. Social Networks, 1(4), 359–389. </w:t>
+        <w:t xml:space="preserve">Zijlstra, G. J. (1979). Networks in public policy: </w:t>
+      </w:r>
+      <w:proofErr w:type="spellStart"/>
+      <w:r>
+        <w:rPr>
+          <w:rStyle w:val="Strong"/>
+          <w:rFonts w:ascii="Civil Premium" w:eastAsia="Times New Roman" w:hAnsi="Civil Premium" w:cs="Times New Roman"/>
+          <w:b w:val="0"/>
+          <w:bCs w:val="0"/>
+          <w:sz w:val="20"/>
+          <w:szCs w:val="20"/>
+          <w:lang w:val="nl-NL" w:eastAsia="en-NL"/>
+        </w:rPr>
+        <w:t>Nuclear</w:t>
+      </w:r>
+      <w:proofErr w:type="spellEnd"/>
+      <w:r>
+        <w:rPr>
+          <w:rStyle w:val="Strong"/>
+          <w:rFonts w:ascii="Civil Premium" w:eastAsia="Times New Roman" w:hAnsi="Civil Premium" w:cs="Times New Roman"/>
+          <w:b w:val="0"/>
+          <w:bCs w:val="0"/>
+          <w:sz w:val="20"/>
+          <w:szCs w:val="20"/>
+          <w:lang w:val="nl-NL" w:eastAsia="en-NL"/>
+        </w:rPr>
+        <w:t xml:space="preserve"> energy in </w:t>
+      </w:r>
+      <w:proofErr w:type="spellStart"/>
+      <w:r>
+        <w:rPr>
+          <w:rStyle w:val="Strong"/>
+          <w:rFonts w:ascii="Civil Premium" w:eastAsia="Times New Roman" w:hAnsi="Civil Premium" w:cs="Times New Roman"/>
+          <w:b w:val="0"/>
+          <w:bCs w:val="0"/>
+          <w:sz w:val="20"/>
+          <w:szCs w:val="20"/>
+          <w:lang w:val="nl-NL" w:eastAsia="en-NL"/>
+        </w:rPr>
+        <w:t>the</w:t>
+      </w:r>
+      <w:proofErr w:type="spellEnd"/>
+      <w:r>
+        <w:rPr>
+          <w:rStyle w:val="Strong"/>
+          <w:rFonts w:ascii="Civil Premium" w:eastAsia="Times New Roman" w:hAnsi="Civil Premium" w:cs="Times New Roman"/>
+          <w:b w:val="0"/>
+          <w:bCs w:val="0"/>
+          <w:sz w:val="20"/>
+          <w:szCs w:val="20"/>
+          <w:lang w:val="nl-NL" w:eastAsia="en-NL"/>
+        </w:rPr>
+        <w:t xml:space="preserve"> Netherlands. </w:t>
+      </w:r>
+      <w:proofErr w:type="spellStart"/>
+      <w:r>
+        <w:rPr>
+          <w:rStyle w:val="Strong"/>
+          <w:rFonts w:ascii="Civil Premium" w:eastAsia="Times New Roman" w:hAnsi="Civil Premium" w:cs="Times New Roman"/>
+          <w:b w:val="0"/>
+          <w:bCs w:val="0"/>
+          <w:sz w:val="20"/>
+          <w:szCs w:val="20"/>
+          <w:lang w:val="nl-NL" w:eastAsia="en-NL"/>
+        </w:rPr>
+        <w:t>Social</w:t>
+      </w:r>
+      <w:proofErr w:type="spellEnd"/>
+      <w:r>
+        <w:rPr>
+          <w:rStyle w:val="Strong"/>
+          <w:rFonts w:ascii="Civil Premium" w:eastAsia="Times New Roman" w:hAnsi="Civil Premium" w:cs="Times New Roman"/>
+          <w:b w:val="0"/>
+          <w:bCs w:val="0"/>
+          <w:sz w:val="20"/>
+          <w:szCs w:val="20"/>
+          <w:lang w:val="nl-NL" w:eastAsia="en-NL"/>
+        </w:rPr>
+        <w:t xml:space="preserve"> Networks, 1(4), 359–389. </w:t>
       </w:r>
       <w:hyperlink r:id="rId11" w:history="1">
         <w:r>

--- a/Vakken/Blok 2/Wetenschapsjournalistiek/Eindpaper (Kernreactoren)/Eindpaper_Kerncentrales_JortSiemes_V4.docx
+++ b/Vakken/Blok 2/Wetenschapsjournalistiek/Eindpaper (Kernreactoren)/Eindpaper_Kerncentrales_JortSiemes_V4.docx
@@ -3451,6 +3451,102 @@
           <w:rFonts w:ascii="Civil Premium" w:hAnsi="Civil Premium"/>
           <w:b/>
           <w:bCs/>
+          <w:sz w:val="22"/>
+          <w:szCs w:val="22"/>
+          <w:lang w:val="nl-NL"/>
+        </w:rPr>
+      </w:pPr>
+      <w:r>
+        <w:rPr>
+          <w:rFonts w:ascii="Civil Premium" w:hAnsi="Civil Premium"/>
+          <w:b/>
+          <w:bCs/>
+          <w:sz w:val="22"/>
+          <w:szCs w:val="22"/>
+          <w:lang w:val="nl-NL"/>
+        </w:rPr>
+        <w:tab/>
+        <w:t xml:space="preserve">Niet altijd beste keuze </w:t>
+      </w:r>
+      <w:sdt>
+        <w:sdtPr>
+          <w:rPr>
+            <w:rFonts w:ascii="Civil Premium" w:hAnsi="Civil Premium"/>
+            <w:b/>
+            <w:bCs/>
+            <w:sz w:val="22"/>
+            <w:szCs w:val="22"/>
+            <w:lang w:val="nl-NL"/>
+          </w:rPr>
+          <w:id w:val="-1006908186"/>
+          <w:citation/>
+        </w:sdtPr>
+        <w:sdtContent>
+          <w:r>
+            <w:rPr>
+              <w:rFonts w:ascii="Civil Premium" w:hAnsi="Civil Premium"/>
+              <w:b/>
+              <w:bCs/>
+              <w:sz w:val="22"/>
+              <w:szCs w:val="22"/>
+              <w:lang w:val="nl-NL"/>
+            </w:rPr>
+            <w:fldChar w:fldCharType="begin"/>
+          </w:r>
+          <w:r>
+            <w:rPr>
+              <w:rFonts w:ascii="Civil Premium" w:hAnsi="Civil Premium"/>
+              <w:b/>
+              <w:bCs/>
+              <w:sz w:val="22"/>
+              <w:szCs w:val="22"/>
+              <w:lang w:val="nl-NL"/>
+            </w:rPr>
+            <w:instrText xml:space="preserve"> CITATION Mue21 \l 1043 </w:instrText>
+          </w:r>
+          <w:r>
+            <w:rPr>
+              <w:rFonts w:ascii="Civil Premium" w:hAnsi="Civil Premium"/>
+              <w:b/>
+              <w:bCs/>
+              <w:sz w:val="22"/>
+              <w:szCs w:val="22"/>
+              <w:lang w:val="nl-NL"/>
+            </w:rPr>
+            <w:fldChar w:fldCharType="separate"/>
+          </w:r>
+          <w:r>
+            <w:rPr>
+              <w:rFonts w:ascii="Civil Premium" w:hAnsi="Civil Premium"/>
+              <w:noProof/>
+              <w:sz w:val="22"/>
+              <w:szCs w:val="22"/>
+              <w:lang w:val="nl-NL"/>
+            </w:rPr>
+            <w:t>(Muellner, 2021)</w:t>
+          </w:r>
+          <w:r>
+            <w:rPr>
+              <w:rFonts w:ascii="Civil Premium" w:hAnsi="Civil Premium"/>
+              <w:b/>
+              <w:bCs/>
+              <w:sz w:val="22"/>
+              <w:szCs w:val="22"/>
+              <w:lang w:val="nl-NL"/>
+            </w:rPr>
+            <w:fldChar w:fldCharType="end"/>
+          </w:r>
+        </w:sdtContent>
+      </w:sdt>
+    </w:p>
+    <w:p>
+      <w:pPr>
+        <w:pStyle w:val="NormalWeb"/>
+        <w:outlineLvl w:val="2"/>
+        <w:rPr>
+          <w:rFonts w:ascii="Civil Premium" w:hAnsi="Civil Premium"/>
+          <w:b/>
+          <w:bCs/>
           <w:sz w:val="28"/>
           <w:szCs w:val="28"/>
           <w:lang w:val="nl-NL"/>
@@ -3728,27 +3824,7 @@
           <w:szCs w:val="22"/>
           <w:lang w:val="nl-NL"/>
         </w:rPr>
-        <w:t xml:space="preserve">Hoe </w:t>
-      </w:r>
-      <w:proofErr w:type="gramStart"/>
-      <w:r>
-        <w:rPr>
-          <w:rFonts w:ascii="Civil Premium" w:hAnsi="Civil Premium"/>
-          <w:sz w:val="22"/>
-          <w:szCs w:val="22"/>
-          <w:lang w:val="nl-NL"/>
-        </w:rPr>
-        <w:t>word</w:t>
-      </w:r>
-      <w:proofErr w:type="gramEnd"/>
-      <w:r>
-        <w:rPr>
-          <w:rFonts w:ascii="Civil Premium" w:hAnsi="Civil Premium"/>
-          <w:sz w:val="22"/>
-          <w:szCs w:val="22"/>
-          <w:lang w:val="nl-NL"/>
-        </w:rPr>
-        <w:t xml:space="preserve"> kernenergie </w:t>
+        <w:t xml:space="preserve">Hoe word kernenergie </w:t>
       </w:r>
       <w:proofErr w:type="spellStart"/>
       <w:r>
@@ -4543,33 +4619,7 @@
           <w:szCs w:val="20"/>
           <w:lang w:val="nl-NL"/>
         </w:rPr>
-        <w:t xml:space="preserve">. </w:t>
-      </w:r>
-      <w:proofErr w:type="gramStart"/>
-      <w:r>
-        <w:rPr>
-          <w:rStyle w:val="Strong"/>
-          <w:rFonts w:ascii="Civil Premium" w:eastAsiaTheme="minorHAnsi" w:hAnsi="Civil Premium" w:cstheme="minorBidi"/>
-          <w:b w:val="0"/>
-          <w:bCs w:val="0"/>
-          <w:sz w:val="20"/>
-          <w:szCs w:val="20"/>
-          <w:lang w:val="nl-NL"/>
-        </w:rPr>
-        <w:t>https://doi.org/10.1093/oxfordhb/9780190497620.013.5</w:t>
-      </w:r>
-      <w:proofErr w:type="gramEnd"/>
-      <w:r>
-        <w:rPr>
-          <w:rStyle w:val="Strong"/>
-          <w:rFonts w:ascii="Civil Premium" w:eastAsiaTheme="minorHAnsi" w:hAnsi="Civil Premium" w:cstheme="minorBidi"/>
-          <w:b w:val="0"/>
-          <w:bCs w:val="0"/>
-          <w:sz w:val="20"/>
-          <w:szCs w:val="20"/>
-          <w:lang w:val="nl-NL"/>
-        </w:rPr>
-        <w:t xml:space="preserve"> </w:t>
+        <w:t xml:space="preserve">. https://doi.org/10.1093/oxfordhb/9780190497620.013.5 </w:t>
       </w:r>
     </w:p>
     <w:p>
@@ -4686,22 +4736,8 @@
           <w:szCs w:val="20"/>
           <w:lang w:val="nl-NL" w:eastAsia="en-NL"/>
         </w:rPr>
-        <w:t xml:space="preserve"> Risk Reporting. European Journal Of Communication, 23(3), 319–341. </w:t>
-      </w:r>
-      <w:proofErr w:type="gramStart"/>
-      <w:r>
-        <w:rPr>
-          <w:rStyle w:val="Strong"/>
-          <w:rFonts w:ascii="Civil Premium" w:hAnsi="Civil Premium"/>
-          <w:b w:val="0"/>
-          <w:bCs w:val="0"/>
-          <w:sz w:val="20"/>
-          <w:szCs w:val="20"/>
-          <w:lang w:val="nl-NL" w:eastAsia="en-NL"/>
-        </w:rPr>
-        <w:t>https://doi.org/10.1177/0267323108092538</w:t>
-      </w:r>
-      <w:proofErr w:type="gramEnd"/>
+        <w:t xml:space="preserve"> Risk Reporting. European Journal Of Communication, 23(3), 319–341. https://doi.org/10.1177/0267323108092538</w:t>
+      </w:r>
     </w:p>
     <w:p>
       <w:pPr>
@@ -4803,22 +4839,8 @@
           <w:szCs w:val="20"/>
           <w:lang w:val="nl-NL" w:eastAsia="en-NL"/>
         </w:rPr>
-        <w:t xml:space="preserve">, England), 17(3), 373–382. </w:t>
-      </w:r>
-      <w:proofErr w:type="gramStart"/>
-      <w:r>
-        <w:rPr>
-          <w:rStyle w:val="Strong"/>
-          <w:rFonts w:ascii="Civil Premium" w:eastAsia="Times New Roman" w:hAnsi="Civil Premium" w:cs="Times New Roman"/>
-          <w:b w:val="0"/>
-          <w:bCs w:val="0"/>
-          <w:sz w:val="20"/>
-          <w:szCs w:val="20"/>
-          <w:lang w:val="nl-NL" w:eastAsia="en-NL"/>
-        </w:rPr>
-        <w:t>https://doi.org/10.1260/095830506778119407</w:t>
-      </w:r>
-      <w:proofErr w:type="gramEnd"/>
+        <w:t>, England), 17(3), 373–382. https://doi.org/10.1260/095830506778119407</w:t>
+      </w:r>
     </w:p>
     <w:p>
       <w:pPr>
@@ -5102,22 +5124,8 @@
           <w:szCs w:val="20"/>
           <w:lang w:val="nl-NL" w:eastAsia="en-NL"/>
         </w:rPr>
-        <w:t xml:space="preserve"> energy over time. European Journal of Communication (London), 31(3), 260–282. </w:t>
-      </w:r>
-      <w:proofErr w:type="gramStart"/>
-      <w:r>
-        <w:rPr>
-          <w:rStyle w:val="Strong"/>
-          <w:rFonts w:ascii="Civil Premium" w:eastAsia="Times New Roman" w:hAnsi="Civil Premium" w:cs="Times New Roman"/>
-          <w:b w:val="0"/>
-          <w:bCs w:val="0"/>
-          <w:sz w:val="20"/>
-          <w:szCs w:val="20"/>
-          <w:lang w:val="nl-NL" w:eastAsia="en-NL"/>
-        </w:rPr>
-        <w:t>https://doi.org/10.1177/0267323116629879</w:t>
-      </w:r>
-      <w:proofErr w:type="gramEnd"/>
+        <w:t xml:space="preserve"> energy over time. European Journal of Communication (London), 31(3), 260–282. https://doi.org/10.1177/0267323116629879</w:t>
+      </w:r>
     </w:p>
     <w:p>
       <w:pPr>
@@ -5532,22 +5540,8 @@
           <w:szCs w:val="20"/>
           <w:lang w:val="nl-NL" w:eastAsia="en-NL"/>
         </w:rPr>
-        <w:t xml:space="preserve"> Change, 78(6), 910–930. </w:t>
-      </w:r>
-      <w:proofErr w:type="gramStart"/>
-      <w:r>
-        <w:rPr>
-          <w:rStyle w:val="Strong"/>
-          <w:rFonts w:ascii="Civil Premium" w:hAnsi="Civil Premium"/>
-          <w:b w:val="0"/>
-          <w:bCs w:val="0"/>
-          <w:sz w:val="20"/>
-          <w:szCs w:val="20"/>
-          <w:lang w:val="nl-NL" w:eastAsia="en-NL"/>
-        </w:rPr>
-        <w:t>https://doi.org/10.1016/j.techfore.2010.12.004</w:t>
-      </w:r>
-      <w:proofErr w:type="gramEnd"/>
+        <w:t xml:space="preserve"> Change, 78(6), 910–930. https://doi.org/10.1016/j.techfore.2010.12.004</w:t>
+      </w:r>
     </w:p>
     <w:p>
       <w:pPr>
@@ -5574,31 +5568,17 @@
           <w:lang w:val="nl-NL" w:eastAsia="en-NL"/>
         </w:rPr>
       </w:pPr>
-      <w:proofErr w:type="gramStart"/>
-      <w:r>
-        <w:rPr>
-          <w:rStyle w:val="Strong"/>
-          <w:rFonts w:ascii="Civil Premium" w:eastAsia="Times New Roman" w:hAnsi="Civil Premium" w:cs="Times New Roman"/>
-          <w:b w:val="0"/>
-          <w:bCs w:val="0"/>
-          <w:sz w:val="20"/>
-          <w:szCs w:val="20"/>
-          <w:lang w:val="nl-NL" w:eastAsia="en-NL"/>
-        </w:rPr>
-        <w:t>van</w:t>
-      </w:r>
-      <w:proofErr w:type="gramEnd"/>
-      <w:r>
-        <w:rPr>
-          <w:rStyle w:val="Strong"/>
-          <w:rFonts w:ascii="Civil Premium" w:eastAsia="Times New Roman" w:hAnsi="Civil Premium" w:cs="Times New Roman"/>
-          <w:b w:val="0"/>
-          <w:bCs w:val="0"/>
-          <w:sz w:val="20"/>
-          <w:szCs w:val="20"/>
-          <w:lang w:val="nl-NL" w:eastAsia="en-NL"/>
-        </w:rPr>
-        <w:t xml:space="preserve"> Leeuwen, R. P., de Wit, J. B., &amp; Smit, G. J. M. (2017). Review of </w:t>
+      <w:r>
+        <w:rPr>
+          <w:rStyle w:val="Strong"/>
+          <w:rFonts w:ascii="Civil Premium" w:eastAsia="Times New Roman" w:hAnsi="Civil Premium" w:cs="Times New Roman"/>
+          <w:b w:val="0"/>
+          <w:bCs w:val="0"/>
+          <w:sz w:val="20"/>
+          <w:szCs w:val="20"/>
+          <w:lang w:val="nl-NL" w:eastAsia="en-NL"/>
+        </w:rPr>
+        <w:t xml:space="preserve">van Leeuwen, R. P., de Wit, J. B., &amp; Smit, G. J. M. (2017). Review of </w:t>
       </w:r>
       <w:proofErr w:type="spellStart"/>
       <w:r>
@@ -5780,22 +5760,8 @@
           <w:szCs w:val="20"/>
           <w:lang w:val="nl-NL" w:eastAsia="en-NL"/>
         </w:rPr>
-        <w:t xml:space="preserve"> Management, 150, 941–948. </w:t>
-      </w:r>
-      <w:proofErr w:type="gramStart"/>
-      <w:r>
-        <w:rPr>
-          <w:rStyle w:val="Strong"/>
-          <w:rFonts w:ascii="Civil Premium" w:eastAsia="Times New Roman" w:hAnsi="Civil Premium" w:cs="Times New Roman"/>
-          <w:b w:val="0"/>
-          <w:bCs w:val="0"/>
-          <w:sz w:val="20"/>
-          <w:szCs w:val="20"/>
-          <w:lang w:val="nl-NL" w:eastAsia="en-NL"/>
-        </w:rPr>
-        <w:t>https://doi.org/10.1016/j.enconman.2017.05.081s</w:t>
-      </w:r>
-      <w:proofErr w:type="gramEnd"/>
+        <w:t xml:space="preserve"> Management, 150, 941–948. https://doi.org/10.1016/j.enconman.2017.05.081s</w:t>
+      </w:r>
     </w:p>
     <w:p>
       <w:pPr>
@@ -6125,22 +6091,8 @@
           <w:szCs w:val="20"/>
           <w:lang w:val="nl-NL" w:eastAsia="en-NL"/>
         </w:rPr>
-        <w:t xml:space="preserve"> Change, 79(8), 1513–1524. </w:t>
-      </w:r>
-      <w:proofErr w:type="gramStart"/>
-      <w:r>
-        <w:rPr>
-          <w:rStyle w:val="Strong"/>
-          <w:rFonts w:ascii="Civil Premium" w:eastAsia="Times New Roman" w:hAnsi="Civil Premium" w:cs="Times New Roman"/>
-          <w:b w:val="0"/>
-          <w:bCs w:val="0"/>
-          <w:sz w:val="20"/>
-          <w:szCs w:val="20"/>
-          <w:lang w:val="nl-NL" w:eastAsia="en-NL"/>
-        </w:rPr>
-        <w:t>https://doi.org/10.1016/j.techfore.2012.04.018</w:t>
-      </w:r>
-      <w:proofErr w:type="gramEnd"/>
+        <w:t xml:space="preserve"> Change, 79(8), 1513–1524. https://doi.org/10.1016/j.techfore.2012.04.018</w:t>
+      </w:r>
     </w:p>
     <w:p>
       <w:pPr>
@@ -6620,22 +6572,8 @@
           <w:szCs w:val="20"/>
           <w:lang w:val="nl-NL" w:eastAsia="en-NL"/>
         </w:rPr>
-        <w:t xml:space="preserve">, 63, 101389. </w:t>
-      </w:r>
-      <w:proofErr w:type="gramStart"/>
-      <w:r>
-        <w:rPr>
-          <w:rStyle w:val="Strong"/>
-          <w:rFonts w:ascii="Civil Premium" w:hAnsi="Civil Premium"/>
-          <w:b w:val="0"/>
-          <w:bCs w:val="0"/>
-          <w:sz w:val="20"/>
-          <w:szCs w:val="20"/>
-          <w:lang w:val="nl-NL" w:eastAsia="en-NL"/>
-        </w:rPr>
-        <w:t>https://doi.org/10.1016/j.erss.2019.101389</w:t>
-      </w:r>
-      <w:proofErr w:type="gramEnd"/>
+        <w:t>, 63, 101389. https://doi.org/10.1016/j.erss.2019.101389</w:t>
+      </w:r>
     </w:p>
     <w:p>
       <w:pPr>
@@ -7192,22 +7130,8 @@
           <w:szCs w:val="20"/>
           <w:lang w:val="nl-NL" w:eastAsia="en-NL"/>
         </w:rPr>
-        <w:t xml:space="preserve">, 32(2), 41–44. </w:t>
-      </w:r>
-      <w:proofErr w:type="gramStart"/>
-      <w:r>
-        <w:rPr>
-          <w:rStyle w:val="Strong"/>
-          <w:rFonts w:ascii="Civil Premium" w:eastAsia="Times New Roman" w:hAnsi="Civil Premium" w:cs="Times New Roman"/>
-          <w:b w:val="0"/>
-          <w:bCs w:val="0"/>
-          <w:sz w:val="20"/>
-          <w:szCs w:val="20"/>
-          <w:lang w:val="nl-NL" w:eastAsia="en-NL"/>
-        </w:rPr>
-        <w:t>https://doi.org/10.1080/00963402.1976.11455566</w:t>
-      </w:r>
-      <w:proofErr w:type="gramEnd"/>
+        <w:t>, 32(2), 41–44. https://doi.org/10.1080/00963402.1976.11455566</w:t>
+      </w:r>
     </w:p>
     <w:p>
       <w:pPr>
@@ -9188,11 +9112,30 @@
     <b:Pages>1-52</b:Pages>
     <b:RefOrder>2</b:RefOrder>
   </b:Source>
+  <b:Source>
+    <b:Tag>Mue21</b:Tag>
+    <b:SourceType>JournalArticle</b:SourceType>
+    <b:Guid>{468E8E7C-02B9-4778-A97E-7967A8C75DB2}</b:Guid>
+    <b:Author>
+      <b:Author>
+        <b:NameList>
+          <b:Person>
+            <b:Last>Muellner</b:Last>
+            <b:First>Nikolaus</b:First>
+          </b:Person>
+        </b:NameList>
+      </b:Author>
+    </b:Author>
+    <b:Title>Nuclear energy - The solution to climate change?</b:Title>
+    <b:JournalName>Energy Policy</b:JournalName>
+    <b:Year>2021</b:Year>
+    <b:RefOrder>3</b:RefOrder>
+  </b:Source>
 </b:Sources>
 </file>
 
 <file path=customXml/itemProps1.xml><?xml version="1.0" encoding="utf-8"?>
-<ds:datastoreItem xmlns:ds="http://schemas.openxmlformats.org/officeDocument/2006/customXml" ds:itemID="{B376C573-F0AE-40B3-8053-F7CB766E2A53}">
+<ds:datastoreItem xmlns:ds="http://schemas.openxmlformats.org/officeDocument/2006/customXml" ds:itemID="{90E4C16D-4C1E-42DA-A0A1-3E87A7E00CC5}">
   <ds:schemaRefs>
     <ds:schemaRef ds:uri="http://schemas.openxmlformats.org/officeDocument/2006/bibliography"/>
   </ds:schemaRefs>

--- a/Vakken/Blok 2/Wetenschapsjournalistiek/Eindpaper (Kernreactoren)/Eindpaper_Kerncentrales_JortSiemes_V4.docx
+++ b/Vakken/Blok 2/Wetenschapsjournalistiek/Eindpaper (Kernreactoren)/Eindpaper_Kerncentrales_JortSiemes_V4.docx
@@ -3416,6 +3416,13 @@
         </w:rPr>
         <w:t xml:space="preserve"> op publieke attitudes onderzoekt, evenals onderzoek dat ingaat op specifieke kwesties met betrekking tot kerncentrales, zoals veiligheid, milieueffecten en economische aspecten. Door deze onderzoeken te bespreken, kan het theoretische kader worden versterkt door empirische voorbeelden te bieden van de dynamiek tussen media en publieke opinie over kerncentrales.</w:t>
       </w:r>
+      <w:r>
+        <w:rPr>
+          <w:rFonts w:ascii="Civil Premium" w:eastAsia="Times New Roman" w:hAnsi="Civil Premium" w:cs="Times New Roman"/>
+          <w:lang w:val="nl-NL" w:eastAsia="en-NL"/>
+        </w:rPr>
+        <w:t xml:space="preserve"> </w:t>
+      </w:r>
     </w:p>
     <w:p>
       <w:pPr>
@@ -3547,6 +3554,496 @@
           <w:rFonts w:ascii="Civil Premium" w:hAnsi="Civil Premium"/>
           <w:b/>
           <w:bCs/>
+          <w:sz w:val="22"/>
+          <w:szCs w:val="22"/>
+          <w:lang w:val="nl-NL"/>
+        </w:rPr>
+      </w:pPr>
+      <w:r>
+        <w:rPr>
+          <w:rFonts w:ascii="Civil Premium" w:hAnsi="Civil Premium"/>
+          <w:b/>
+          <w:bCs/>
+          <w:sz w:val="22"/>
+          <w:szCs w:val="22"/>
+          <w:lang w:val="nl-NL"/>
+        </w:rPr>
+        <w:tab/>
+      </w:r>
+      <w:proofErr w:type="spellStart"/>
+      <w:r>
+        <w:rPr>
+          <w:rFonts w:ascii="Civil Premium" w:hAnsi="Civil Premium"/>
+          <w:b/>
+          <w:bCs/>
+          <w:sz w:val="22"/>
+          <w:szCs w:val="22"/>
+          <w:lang w:val="nl-NL"/>
+        </w:rPr>
+        <w:t>Nuclear</w:t>
+      </w:r>
+      <w:proofErr w:type="spellEnd"/>
+      <w:r>
+        <w:rPr>
+          <w:rFonts w:ascii="Civil Premium" w:hAnsi="Civil Premium"/>
+          <w:b/>
+          <w:bCs/>
+          <w:sz w:val="22"/>
+          <w:szCs w:val="22"/>
+          <w:lang w:val="nl-NL"/>
+        </w:rPr>
+        <w:t xml:space="preserve"> energy does </w:t>
+      </w:r>
+      <w:proofErr w:type="spellStart"/>
+      <w:r>
+        <w:rPr>
+          <w:rFonts w:ascii="Civil Premium" w:hAnsi="Civil Premium"/>
+          <w:b/>
+          <w:bCs/>
+          <w:sz w:val="22"/>
+          <w:szCs w:val="22"/>
+          <w:lang w:val="nl-NL"/>
+        </w:rPr>
+        <w:t>not</w:t>
+      </w:r>
+      <w:proofErr w:type="spellEnd"/>
+      <w:r>
+        <w:rPr>
+          <w:rFonts w:ascii="Civil Premium" w:hAnsi="Civil Premium"/>
+          <w:b/>
+          <w:bCs/>
+          <w:sz w:val="22"/>
+          <w:szCs w:val="22"/>
+          <w:lang w:val="nl-NL"/>
+        </w:rPr>
+        <w:t xml:space="preserve"> </w:t>
+      </w:r>
+      <w:proofErr w:type="spellStart"/>
+      <w:r>
+        <w:rPr>
+          <w:rFonts w:ascii="Civil Premium" w:hAnsi="Civil Premium"/>
+          <w:b/>
+          <w:bCs/>
+          <w:sz w:val="22"/>
+          <w:szCs w:val="22"/>
+          <w:lang w:val="nl-NL"/>
+        </w:rPr>
+        <w:t>contribute</w:t>
+      </w:r>
+      <w:proofErr w:type="spellEnd"/>
+      <w:r>
+        <w:rPr>
+          <w:rFonts w:ascii="Civil Premium" w:hAnsi="Civil Premium"/>
+          <w:b/>
+          <w:bCs/>
+          <w:sz w:val="22"/>
+          <w:szCs w:val="22"/>
+          <w:lang w:val="nl-NL"/>
+        </w:rPr>
+        <w:t xml:space="preserve"> </w:t>
+      </w:r>
+      <w:proofErr w:type="spellStart"/>
+      <w:r>
+        <w:rPr>
+          <w:rFonts w:ascii="Civil Premium" w:hAnsi="Civil Premium"/>
+          <w:b/>
+          <w:bCs/>
+          <w:sz w:val="22"/>
+          <w:szCs w:val="22"/>
+          <w:lang w:val="nl-NL"/>
+        </w:rPr>
+        <w:t>to</w:t>
+      </w:r>
+      <w:proofErr w:type="spellEnd"/>
+      <w:r>
+        <w:rPr>
+          <w:rFonts w:ascii="Civil Premium" w:hAnsi="Civil Premium"/>
+          <w:b/>
+          <w:bCs/>
+          <w:sz w:val="22"/>
+          <w:szCs w:val="22"/>
+          <w:lang w:val="nl-NL"/>
+        </w:rPr>
+        <w:t xml:space="preserve"> carbon </w:t>
+      </w:r>
+      <w:proofErr w:type="spellStart"/>
+      <w:r>
+        <w:rPr>
+          <w:rFonts w:ascii="Civil Premium" w:hAnsi="Civil Premium"/>
+          <w:b/>
+          <w:bCs/>
+          <w:sz w:val="22"/>
+          <w:szCs w:val="22"/>
+          <w:lang w:val="nl-NL"/>
+        </w:rPr>
+        <w:t>reduction</w:t>
+      </w:r>
+      <w:proofErr w:type="spellEnd"/>
+      <w:r>
+        <w:rPr>
+          <w:rFonts w:ascii="Civil Premium" w:hAnsi="Civil Premium"/>
+          <w:b/>
+          <w:bCs/>
+          <w:sz w:val="22"/>
+          <w:szCs w:val="22"/>
+          <w:lang w:val="nl-NL"/>
+        </w:rPr>
+        <w:t xml:space="preserve"> </w:t>
+      </w:r>
+      <w:proofErr w:type="spellStart"/>
+      <w:r>
+        <w:rPr>
+          <w:rFonts w:ascii="Civil Premium" w:hAnsi="Civil Premium"/>
+          <w:b/>
+          <w:bCs/>
+          <w:sz w:val="22"/>
+          <w:szCs w:val="22"/>
+          <w:lang w:val="nl-NL"/>
+        </w:rPr>
+        <w:t>unlike</w:t>
+      </w:r>
+      <w:proofErr w:type="spellEnd"/>
+      <w:r>
+        <w:rPr>
+          <w:rFonts w:ascii="Civil Premium" w:hAnsi="Civil Premium"/>
+          <w:b/>
+          <w:bCs/>
+          <w:sz w:val="22"/>
+          <w:szCs w:val="22"/>
+          <w:lang w:val="nl-NL"/>
+        </w:rPr>
+        <w:t xml:space="preserve"> </w:t>
+      </w:r>
+      <w:proofErr w:type="spellStart"/>
+      <w:r>
+        <w:rPr>
+          <w:rFonts w:ascii="Civil Premium" w:hAnsi="Civil Premium"/>
+          <w:b/>
+          <w:bCs/>
+          <w:sz w:val="22"/>
+          <w:szCs w:val="22"/>
+          <w:lang w:val="nl-NL"/>
+        </w:rPr>
+        <w:t>renewable</w:t>
+      </w:r>
+      <w:proofErr w:type="spellEnd"/>
+      <w:r>
+        <w:rPr>
+          <w:rFonts w:ascii="Civil Premium" w:hAnsi="Civil Premium"/>
+          <w:b/>
+          <w:bCs/>
+          <w:sz w:val="22"/>
+          <w:szCs w:val="22"/>
+          <w:lang w:val="nl-NL"/>
+        </w:rPr>
+        <w:t xml:space="preserve"> energy. The development </w:t>
+      </w:r>
+      <w:proofErr w:type="spellStart"/>
+      <w:r>
+        <w:rPr>
+          <w:rFonts w:ascii="Civil Premium" w:hAnsi="Civil Premium"/>
+          <w:b/>
+          <w:bCs/>
+          <w:sz w:val="22"/>
+          <w:szCs w:val="22"/>
+          <w:lang w:val="nl-NL"/>
+        </w:rPr>
+        <w:t>and</w:t>
+      </w:r>
+      <w:proofErr w:type="spellEnd"/>
+      <w:r>
+        <w:rPr>
+          <w:rFonts w:ascii="Civil Premium" w:hAnsi="Civil Premium"/>
+          <w:b/>
+          <w:bCs/>
+          <w:sz w:val="22"/>
+          <w:szCs w:val="22"/>
+          <w:lang w:val="nl-NL"/>
+        </w:rPr>
+        <w:t xml:space="preserve"> </w:t>
+      </w:r>
+      <w:proofErr w:type="spellStart"/>
+      <w:r>
+        <w:rPr>
+          <w:rFonts w:ascii="Civil Premium" w:hAnsi="Civil Premium"/>
+          <w:b/>
+          <w:bCs/>
+          <w:sz w:val="22"/>
+          <w:szCs w:val="22"/>
+          <w:lang w:val="nl-NL"/>
+        </w:rPr>
+        <w:t>expansion</w:t>
+      </w:r>
+      <w:proofErr w:type="spellEnd"/>
+      <w:r>
+        <w:rPr>
+          <w:rFonts w:ascii="Civil Premium" w:hAnsi="Civil Premium"/>
+          <w:b/>
+          <w:bCs/>
+          <w:sz w:val="22"/>
+          <w:szCs w:val="22"/>
+          <w:lang w:val="nl-NL"/>
+        </w:rPr>
+        <w:t xml:space="preserve"> of </w:t>
+      </w:r>
+      <w:proofErr w:type="spellStart"/>
+      <w:r>
+        <w:rPr>
+          <w:rFonts w:ascii="Civil Premium" w:hAnsi="Civil Premium"/>
+          <w:b/>
+          <w:bCs/>
+          <w:sz w:val="22"/>
+          <w:szCs w:val="22"/>
+          <w:lang w:val="nl-NL"/>
+        </w:rPr>
+        <w:t>renewable</w:t>
+      </w:r>
+      <w:proofErr w:type="spellEnd"/>
+      <w:r>
+        <w:rPr>
+          <w:rFonts w:ascii="Civil Premium" w:hAnsi="Civil Premium"/>
+          <w:b/>
+          <w:bCs/>
+          <w:sz w:val="22"/>
+          <w:szCs w:val="22"/>
+          <w:lang w:val="nl-NL"/>
+        </w:rPr>
+        <w:t xml:space="preserve">, </w:t>
+      </w:r>
+      <w:proofErr w:type="spellStart"/>
+      <w:r>
+        <w:rPr>
+          <w:rFonts w:ascii="Civil Premium" w:hAnsi="Civil Premium"/>
+          <w:b/>
+          <w:bCs/>
+          <w:sz w:val="22"/>
+          <w:szCs w:val="22"/>
+          <w:lang w:val="nl-NL"/>
+        </w:rPr>
+        <w:t>not</w:t>
+      </w:r>
+      <w:proofErr w:type="spellEnd"/>
+      <w:r>
+        <w:rPr>
+          <w:rFonts w:ascii="Civil Premium" w:hAnsi="Civil Premium"/>
+          <w:b/>
+          <w:bCs/>
+          <w:sz w:val="22"/>
+          <w:szCs w:val="22"/>
+          <w:lang w:val="nl-NL"/>
+        </w:rPr>
+        <w:t xml:space="preserve"> </w:t>
+      </w:r>
+      <w:proofErr w:type="spellStart"/>
+      <w:r>
+        <w:rPr>
+          <w:rFonts w:ascii="Civil Premium" w:hAnsi="Civil Premium"/>
+          <w:b/>
+          <w:bCs/>
+          <w:sz w:val="22"/>
+          <w:szCs w:val="22"/>
+          <w:lang w:val="nl-NL"/>
+        </w:rPr>
+        <w:t>nuclear</w:t>
+      </w:r>
+      <w:proofErr w:type="spellEnd"/>
+      <w:r>
+        <w:rPr>
+          <w:rFonts w:ascii="Civil Premium" w:hAnsi="Civil Premium"/>
+          <w:b/>
+          <w:bCs/>
+          <w:sz w:val="22"/>
+          <w:szCs w:val="22"/>
+          <w:lang w:val="nl-NL"/>
+        </w:rPr>
+        <w:t xml:space="preserve">, energy are </w:t>
+      </w:r>
+      <w:proofErr w:type="spellStart"/>
+      <w:r>
+        <w:rPr>
+          <w:rFonts w:ascii="Civil Premium" w:hAnsi="Civil Premium"/>
+          <w:b/>
+          <w:bCs/>
+          <w:sz w:val="22"/>
+          <w:szCs w:val="22"/>
+          <w:lang w:val="nl-NL"/>
+        </w:rPr>
+        <w:t>essential</w:t>
+      </w:r>
+      <w:proofErr w:type="spellEnd"/>
+      <w:r>
+        <w:rPr>
+          <w:rFonts w:ascii="Civil Premium" w:hAnsi="Civil Premium"/>
+          <w:b/>
+          <w:bCs/>
+          <w:sz w:val="22"/>
+          <w:szCs w:val="22"/>
+          <w:lang w:val="nl-NL"/>
+        </w:rPr>
+        <w:t xml:space="preserve"> </w:t>
+      </w:r>
+      <w:proofErr w:type="spellStart"/>
+      <w:r>
+        <w:rPr>
+          <w:rFonts w:ascii="Civil Premium" w:hAnsi="Civil Premium"/>
+          <w:b/>
+          <w:bCs/>
+          <w:sz w:val="22"/>
+          <w:szCs w:val="22"/>
+          <w:lang w:val="nl-NL"/>
+        </w:rPr>
+        <w:t>to</w:t>
+      </w:r>
+      <w:proofErr w:type="spellEnd"/>
+      <w:r>
+        <w:rPr>
+          <w:rFonts w:ascii="Civil Premium" w:hAnsi="Civil Premium"/>
+          <w:b/>
+          <w:bCs/>
+          <w:sz w:val="22"/>
+          <w:szCs w:val="22"/>
+          <w:lang w:val="nl-NL"/>
+        </w:rPr>
+        <w:t xml:space="preserve"> </w:t>
+      </w:r>
+      <w:proofErr w:type="spellStart"/>
+      <w:r>
+        <w:rPr>
+          <w:rFonts w:ascii="Civil Premium" w:hAnsi="Civil Premium"/>
+          <w:b/>
+          <w:bCs/>
+          <w:sz w:val="22"/>
+          <w:szCs w:val="22"/>
+          <w:lang w:val="nl-NL"/>
+        </w:rPr>
+        <w:t>prevent</w:t>
+      </w:r>
+      <w:proofErr w:type="spellEnd"/>
+      <w:r>
+        <w:rPr>
+          <w:rFonts w:ascii="Civil Premium" w:hAnsi="Civil Premium"/>
+          <w:b/>
+          <w:bCs/>
+          <w:sz w:val="22"/>
+          <w:szCs w:val="22"/>
+          <w:lang w:val="nl-NL"/>
+        </w:rPr>
+        <w:t xml:space="preserve"> </w:t>
+      </w:r>
+      <w:proofErr w:type="spellStart"/>
+      <w:r>
+        <w:rPr>
+          <w:rFonts w:ascii="Civil Premium" w:hAnsi="Civil Premium"/>
+          <w:b/>
+          <w:bCs/>
+          <w:sz w:val="22"/>
+          <w:szCs w:val="22"/>
+          <w:lang w:val="nl-NL"/>
+        </w:rPr>
+        <w:t>global</w:t>
+      </w:r>
+      <w:proofErr w:type="spellEnd"/>
+      <w:r>
+        <w:rPr>
+          <w:rFonts w:ascii="Civil Premium" w:hAnsi="Civil Premium"/>
+          <w:b/>
+          <w:bCs/>
+          <w:sz w:val="22"/>
+          <w:szCs w:val="22"/>
+          <w:lang w:val="nl-NL"/>
+        </w:rPr>
+        <w:t xml:space="preserve"> warming </w:t>
+      </w:r>
+      <w:sdt>
+        <w:sdtPr>
+          <w:rPr>
+            <w:rFonts w:ascii="Civil Premium" w:hAnsi="Civil Premium"/>
+            <w:b/>
+            <w:bCs/>
+            <w:sz w:val="22"/>
+            <w:szCs w:val="22"/>
+            <w:lang w:val="nl-NL"/>
+          </w:rPr>
+          <w:id w:val="-2052223442"/>
+          <w:citation/>
+        </w:sdtPr>
+        <w:sdtContent>
+          <w:r>
+            <w:rPr>
+              <w:rFonts w:ascii="Civil Premium" w:hAnsi="Civil Premium"/>
+              <w:b/>
+              <w:bCs/>
+              <w:sz w:val="22"/>
+              <w:szCs w:val="22"/>
+              <w:lang w:val="nl-NL"/>
+            </w:rPr>
+            <w:fldChar w:fldCharType="begin"/>
+          </w:r>
+          <w:r>
+            <w:rPr>
+              <w:rFonts w:ascii="Civil Premium" w:hAnsi="Civil Premium"/>
+              <w:b/>
+              <w:bCs/>
+              <w:sz w:val="22"/>
+              <w:szCs w:val="22"/>
+              <w:lang w:val="nl-NL"/>
+            </w:rPr>
+            <w:instrText xml:space="preserve"> CITATION Jin18 \l 1043 </w:instrText>
+          </w:r>
+          <w:r>
+            <w:rPr>
+              <w:rFonts w:ascii="Civil Premium" w:hAnsi="Civil Premium"/>
+              <w:b/>
+              <w:bCs/>
+              <w:sz w:val="22"/>
+              <w:szCs w:val="22"/>
+              <w:lang w:val="nl-NL"/>
+            </w:rPr>
+            <w:fldChar w:fldCharType="separate"/>
+          </w:r>
+          <w:r>
+            <w:rPr>
+              <w:rFonts w:ascii="Civil Premium" w:hAnsi="Civil Premium"/>
+              <w:noProof/>
+              <w:sz w:val="22"/>
+              <w:szCs w:val="22"/>
+              <w:lang w:val="nl-NL"/>
+            </w:rPr>
+            <w:t>(Jin &amp; Kim, 2018)</w:t>
+          </w:r>
+          <w:r>
+            <w:rPr>
+              <w:rFonts w:ascii="Civil Premium" w:hAnsi="Civil Premium"/>
+              <w:b/>
+              <w:bCs/>
+              <w:sz w:val="22"/>
+              <w:szCs w:val="22"/>
+              <w:lang w:val="nl-NL"/>
+            </w:rPr>
+            <w:fldChar w:fldCharType="end"/>
+          </w:r>
+        </w:sdtContent>
+      </w:sdt>
+      <w:r>
+        <w:rPr>
+          <w:rFonts w:ascii="Civil Premium" w:hAnsi="Civil Premium"/>
+          <w:b/>
+          <w:bCs/>
+          <w:sz w:val="22"/>
+          <w:szCs w:val="22"/>
+          <w:lang w:val="nl-NL"/>
+        </w:rPr>
+        <w:t>.</w:t>
+      </w:r>
+    </w:p>
+    <w:p>
+      <w:pPr>
+        <w:pStyle w:val="NormalWeb"/>
+        <w:outlineLvl w:val="2"/>
+        <w:rPr>
+          <w:rFonts w:ascii="Civil Premium" w:hAnsi="Civil Premium"/>
+          <w:b/>
+          <w:bCs/>
           <w:sz w:val="28"/>
           <w:szCs w:val="28"/>
           <w:lang w:val="nl-NL"/>
@@ -3824,7 +4321,27 @@
           <w:szCs w:val="22"/>
           <w:lang w:val="nl-NL"/>
         </w:rPr>
-        <w:t xml:space="preserve">Hoe word kernenergie </w:t>
+        <w:t xml:space="preserve">Hoe </w:t>
+      </w:r>
+      <w:proofErr w:type="gramStart"/>
+      <w:r>
+        <w:rPr>
+          <w:rFonts w:ascii="Civil Premium" w:hAnsi="Civil Premium"/>
+          <w:sz w:val="22"/>
+          <w:szCs w:val="22"/>
+          <w:lang w:val="nl-NL"/>
+        </w:rPr>
+        <w:t>word</w:t>
+      </w:r>
+      <w:proofErr w:type="gramEnd"/>
+      <w:r>
+        <w:rPr>
+          <w:rFonts w:ascii="Civil Premium" w:hAnsi="Civil Premium"/>
+          <w:sz w:val="22"/>
+          <w:szCs w:val="22"/>
+          <w:lang w:val="nl-NL"/>
+        </w:rPr>
+        <w:t xml:space="preserve"> kernenergie </w:t>
       </w:r>
       <w:proofErr w:type="spellStart"/>
       <w:r>
@@ -4344,6 +4861,39 @@
                   <w:noProof/>
                   <w:lang w:val="nl-NL"/>
                 </w:rPr>
+                <w:t xml:space="preserve">Jin, T., &amp; Kim, J. (2018). What is better for mitigating carbon emissions– Renewable energy or nuclear energy? A panel data analysis. </w:t>
+              </w:r>
+              <w:r>
+                <w:rPr>
+                  <w:i/>
+                  <w:iCs/>
+                  <w:noProof/>
+                  <w:lang w:val="nl-NL"/>
+                </w:rPr>
+                <w:t>Renewable &amp; sustainable energy reviews, Vol.91</w:t>
+              </w:r>
+              <w:r>
+                <w:rPr>
+                  <w:noProof/>
+                  <w:lang w:val="nl-NL"/>
+                </w:rPr>
+                <w:t>, 464-471.</w:t>
+              </w:r>
+            </w:p>
+            <w:p>
+              <w:pPr>
+                <w:pStyle w:val="Bibliography"/>
+                <w:ind w:left="720" w:hanging="720"/>
+                <w:rPr>
+                  <w:noProof/>
+                  <w:lang w:val="nl-NL"/>
+                </w:rPr>
+              </w:pPr>
+              <w:r>
+                <w:rPr>
+                  <w:noProof/>
+                  <w:lang w:val="nl-NL"/>
+                </w:rPr>
                 <w:t xml:space="preserve">Mathew, M. (2022). Nuclear energy: A pathway towards mitigation of global warming. </w:t>
               </w:r>
               <w:r>
@@ -4364,6 +4914,39 @@
               </w:r>
             </w:p>
             <w:p>
+              <w:pPr>
+                <w:pStyle w:val="Bibliography"/>
+                <w:ind w:left="720" w:hanging="720"/>
+                <w:rPr>
+                  <w:noProof/>
+                  <w:lang w:val="nl-NL"/>
+                </w:rPr>
+              </w:pPr>
+              <w:r>
+                <w:rPr>
+                  <w:noProof/>
+                  <w:lang w:val="nl-NL"/>
+                </w:rPr>
+                <w:t xml:space="preserve">Muellner, N. (2021). Nuclear energy - The solution to climate change? </w:t>
+              </w:r>
+              <w:r>
+                <w:rPr>
+                  <w:i/>
+                  <w:iCs/>
+                  <w:noProof/>
+                  <w:lang w:val="nl-NL"/>
+                </w:rPr>
+                <w:t>Energy Policy</w:t>
+              </w:r>
+              <w:r>
+                <w:rPr>
+                  <w:noProof/>
+                  <w:lang w:val="nl-NL"/>
+                </w:rPr>
+                <w:t>.</w:t>
+              </w:r>
+            </w:p>
+            <w:p>
               <w:r>
                 <w:rPr>
                   <w:b/>
@@ -4619,7 +5202,33 @@
           <w:szCs w:val="20"/>
           <w:lang w:val="nl-NL"/>
         </w:rPr>
-        <w:t xml:space="preserve">. https://doi.org/10.1093/oxfordhb/9780190497620.013.5 </w:t>
+        <w:t xml:space="preserve">. </w:t>
+      </w:r>
+      <w:proofErr w:type="gramStart"/>
+      <w:r>
+        <w:rPr>
+          <w:rStyle w:val="Strong"/>
+          <w:rFonts w:ascii="Civil Premium" w:eastAsiaTheme="minorHAnsi" w:hAnsi="Civil Premium" w:cstheme="minorBidi"/>
+          <w:b w:val="0"/>
+          <w:bCs w:val="0"/>
+          <w:sz w:val="20"/>
+          <w:szCs w:val="20"/>
+          <w:lang w:val="nl-NL"/>
+        </w:rPr>
+        <w:t>https://doi.org/10.1093/oxfordhb/9780190497620.013.5</w:t>
+      </w:r>
+      <w:proofErr w:type="gramEnd"/>
+      <w:r>
+        <w:rPr>
+          <w:rStyle w:val="Strong"/>
+          <w:rFonts w:ascii="Civil Premium" w:eastAsiaTheme="minorHAnsi" w:hAnsi="Civil Premium" w:cstheme="minorBidi"/>
+          <w:b w:val="0"/>
+          <w:bCs w:val="0"/>
+          <w:sz w:val="20"/>
+          <w:szCs w:val="20"/>
+          <w:lang w:val="nl-NL"/>
+        </w:rPr>
+        <w:t xml:space="preserve"> </w:t>
       </w:r>
     </w:p>
     <w:p>
@@ -4736,8 +5345,22 @@
           <w:szCs w:val="20"/>
           <w:lang w:val="nl-NL" w:eastAsia="en-NL"/>
         </w:rPr>
-        <w:t xml:space="preserve"> Risk Reporting. European Journal Of Communication, 23(3), 319–341. https://doi.org/10.1177/0267323108092538</w:t>
-      </w:r>
+        <w:t xml:space="preserve"> Risk Reporting. European Journal Of Communication, 23(3), 319–341. </w:t>
+      </w:r>
+      <w:proofErr w:type="gramStart"/>
+      <w:r>
+        <w:rPr>
+          <w:rStyle w:val="Strong"/>
+          <w:rFonts w:ascii="Civil Premium" w:hAnsi="Civil Premium"/>
+          <w:b w:val="0"/>
+          <w:bCs w:val="0"/>
+          <w:sz w:val="20"/>
+          <w:szCs w:val="20"/>
+          <w:lang w:val="nl-NL" w:eastAsia="en-NL"/>
+        </w:rPr>
+        <w:t>https://doi.org/10.1177/0267323108092538</w:t>
+      </w:r>
+      <w:proofErr w:type="gramEnd"/>
     </w:p>
     <w:p>
       <w:pPr>
@@ -4839,8 +5462,22 @@
           <w:szCs w:val="20"/>
           <w:lang w:val="nl-NL" w:eastAsia="en-NL"/>
         </w:rPr>
-        <w:t>, England), 17(3), 373–382. https://doi.org/10.1260/095830506778119407</w:t>
-      </w:r>
+        <w:t xml:space="preserve">, England), 17(3), 373–382. </w:t>
+      </w:r>
+      <w:proofErr w:type="gramStart"/>
+      <w:r>
+        <w:rPr>
+          <w:rStyle w:val="Strong"/>
+          <w:rFonts w:ascii="Civil Premium" w:eastAsia="Times New Roman" w:hAnsi="Civil Premium" w:cs="Times New Roman"/>
+          <w:b w:val="0"/>
+          <w:bCs w:val="0"/>
+          <w:sz w:val="20"/>
+          <w:szCs w:val="20"/>
+          <w:lang w:val="nl-NL" w:eastAsia="en-NL"/>
+        </w:rPr>
+        <w:t>https://doi.org/10.1260/095830506778119407</w:t>
+      </w:r>
+      <w:proofErr w:type="gramEnd"/>
     </w:p>
     <w:p>
       <w:pPr>
@@ -5124,8 +5761,22 @@
           <w:szCs w:val="20"/>
           <w:lang w:val="nl-NL" w:eastAsia="en-NL"/>
         </w:rPr>
-        <w:t xml:space="preserve"> energy over time. European Journal of Communication (London), 31(3), 260–282. https://doi.org/10.1177/0267323116629879</w:t>
-      </w:r>
+        <w:t xml:space="preserve"> energy over time. European Journal of Communication (London), 31(3), 260–282. </w:t>
+      </w:r>
+      <w:proofErr w:type="gramStart"/>
+      <w:r>
+        <w:rPr>
+          <w:rStyle w:val="Strong"/>
+          <w:rFonts w:ascii="Civil Premium" w:eastAsia="Times New Roman" w:hAnsi="Civil Premium" w:cs="Times New Roman"/>
+          <w:b w:val="0"/>
+          <w:bCs w:val="0"/>
+          <w:sz w:val="20"/>
+          <w:szCs w:val="20"/>
+          <w:lang w:val="nl-NL" w:eastAsia="en-NL"/>
+        </w:rPr>
+        <w:t>https://doi.org/10.1177/0267323116629879</w:t>
+      </w:r>
+      <w:proofErr w:type="gramEnd"/>
     </w:p>
     <w:p>
       <w:pPr>
@@ -5540,8 +6191,22 @@
           <w:szCs w:val="20"/>
           <w:lang w:val="nl-NL" w:eastAsia="en-NL"/>
         </w:rPr>
-        <w:t xml:space="preserve"> Change, 78(6), 910–930. https://doi.org/10.1016/j.techfore.2010.12.004</w:t>
-      </w:r>
+        <w:t xml:space="preserve"> Change, 78(6), 910–930. </w:t>
+      </w:r>
+      <w:proofErr w:type="gramStart"/>
+      <w:r>
+        <w:rPr>
+          <w:rStyle w:val="Strong"/>
+          <w:rFonts w:ascii="Civil Premium" w:hAnsi="Civil Premium"/>
+          <w:b w:val="0"/>
+          <w:bCs w:val="0"/>
+          <w:sz w:val="20"/>
+          <w:szCs w:val="20"/>
+          <w:lang w:val="nl-NL" w:eastAsia="en-NL"/>
+        </w:rPr>
+        <w:t>https://doi.org/10.1016/j.techfore.2010.12.004</w:t>
+      </w:r>
+      <w:proofErr w:type="gramEnd"/>
     </w:p>
     <w:p>
       <w:pPr>
@@ -5568,17 +6233,31 @@
           <w:lang w:val="nl-NL" w:eastAsia="en-NL"/>
         </w:rPr>
       </w:pPr>
-      <w:r>
-        <w:rPr>
-          <w:rStyle w:val="Strong"/>
-          <w:rFonts w:ascii="Civil Premium" w:eastAsia="Times New Roman" w:hAnsi="Civil Premium" w:cs="Times New Roman"/>
-          <w:b w:val="0"/>
-          <w:bCs w:val="0"/>
-          <w:sz w:val="20"/>
-          <w:szCs w:val="20"/>
-          <w:lang w:val="nl-NL" w:eastAsia="en-NL"/>
-        </w:rPr>
-        <w:t xml:space="preserve">van Leeuwen, R. P., de Wit, J. B., &amp; Smit, G. J. M. (2017). Review of </w:t>
+      <w:proofErr w:type="gramStart"/>
+      <w:r>
+        <w:rPr>
+          <w:rStyle w:val="Strong"/>
+          <w:rFonts w:ascii="Civil Premium" w:eastAsia="Times New Roman" w:hAnsi="Civil Premium" w:cs="Times New Roman"/>
+          <w:b w:val="0"/>
+          <w:bCs w:val="0"/>
+          <w:sz w:val="20"/>
+          <w:szCs w:val="20"/>
+          <w:lang w:val="nl-NL" w:eastAsia="en-NL"/>
+        </w:rPr>
+        <w:t>van</w:t>
+      </w:r>
+      <w:proofErr w:type="gramEnd"/>
+      <w:r>
+        <w:rPr>
+          <w:rStyle w:val="Strong"/>
+          <w:rFonts w:ascii="Civil Premium" w:eastAsia="Times New Roman" w:hAnsi="Civil Premium" w:cs="Times New Roman"/>
+          <w:b w:val="0"/>
+          <w:bCs w:val="0"/>
+          <w:sz w:val="20"/>
+          <w:szCs w:val="20"/>
+          <w:lang w:val="nl-NL" w:eastAsia="en-NL"/>
+        </w:rPr>
+        <w:t xml:space="preserve"> Leeuwen, R. P., de Wit, J. B., &amp; Smit, G. J. M. (2017). Review of </w:t>
       </w:r>
       <w:proofErr w:type="spellStart"/>
       <w:r>
@@ -5760,8 +6439,22 @@
           <w:szCs w:val="20"/>
           <w:lang w:val="nl-NL" w:eastAsia="en-NL"/>
         </w:rPr>
-        <w:t xml:space="preserve"> Management, 150, 941–948. https://doi.org/10.1016/j.enconman.2017.05.081s</w:t>
-      </w:r>
+        <w:t xml:space="preserve"> Management, 150, 941–948. </w:t>
+      </w:r>
+      <w:proofErr w:type="gramStart"/>
+      <w:r>
+        <w:rPr>
+          <w:rStyle w:val="Strong"/>
+          <w:rFonts w:ascii="Civil Premium" w:eastAsia="Times New Roman" w:hAnsi="Civil Premium" w:cs="Times New Roman"/>
+          <w:b w:val="0"/>
+          <w:bCs w:val="0"/>
+          <w:sz w:val="20"/>
+          <w:szCs w:val="20"/>
+          <w:lang w:val="nl-NL" w:eastAsia="en-NL"/>
+        </w:rPr>
+        <w:t>https://doi.org/10.1016/j.enconman.2017.05.081s</w:t>
+      </w:r>
+      <w:proofErr w:type="gramEnd"/>
     </w:p>
     <w:p>
       <w:pPr>
@@ -6091,8 +6784,22 @@
           <w:szCs w:val="20"/>
           <w:lang w:val="nl-NL" w:eastAsia="en-NL"/>
         </w:rPr>
-        <w:t xml:space="preserve"> Change, 79(8), 1513–1524. https://doi.org/10.1016/j.techfore.2012.04.018</w:t>
-      </w:r>
+        <w:t xml:space="preserve"> Change, 79(8), 1513–1524. </w:t>
+      </w:r>
+      <w:proofErr w:type="gramStart"/>
+      <w:r>
+        <w:rPr>
+          <w:rStyle w:val="Strong"/>
+          <w:rFonts w:ascii="Civil Premium" w:eastAsia="Times New Roman" w:hAnsi="Civil Premium" w:cs="Times New Roman"/>
+          <w:b w:val="0"/>
+          <w:bCs w:val="0"/>
+          <w:sz w:val="20"/>
+          <w:szCs w:val="20"/>
+          <w:lang w:val="nl-NL" w:eastAsia="en-NL"/>
+        </w:rPr>
+        <w:t>https://doi.org/10.1016/j.techfore.2012.04.018</w:t>
+      </w:r>
+      <w:proofErr w:type="gramEnd"/>
     </w:p>
     <w:p>
       <w:pPr>
@@ -6572,8 +7279,22 @@
           <w:szCs w:val="20"/>
           <w:lang w:val="nl-NL" w:eastAsia="en-NL"/>
         </w:rPr>
-        <w:t>, 63, 101389. https://doi.org/10.1016/j.erss.2019.101389</w:t>
-      </w:r>
+        <w:t xml:space="preserve">, 63, 101389. </w:t>
+      </w:r>
+      <w:proofErr w:type="gramStart"/>
+      <w:r>
+        <w:rPr>
+          <w:rStyle w:val="Strong"/>
+          <w:rFonts w:ascii="Civil Premium" w:hAnsi="Civil Premium"/>
+          <w:b w:val="0"/>
+          <w:bCs w:val="0"/>
+          <w:sz w:val="20"/>
+          <w:szCs w:val="20"/>
+          <w:lang w:val="nl-NL" w:eastAsia="en-NL"/>
+        </w:rPr>
+        <w:t>https://doi.org/10.1016/j.erss.2019.101389</w:t>
+      </w:r>
+      <w:proofErr w:type="gramEnd"/>
     </w:p>
     <w:p>
       <w:pPr>
@@ -7130,8 +7851,22 @@
           <w:szCs w:val="20"/>
           <w:lang w:val="nl-NL" w:eastAsia="en-NL"/>
         </w:rPr>
-        <w:t>, 32(2), 41–44. https://doi.org/10.1080/00963402.1976.11455566</w:t>
-      </w:r>
+        <w:t xml:space="preserve">, 32(2), 41–44. </w:t>
+      </w:r>
+      <w:proofErr w:type="gramStart"/>
+      <w:r>
+        <w:rPr>
+          <w:rStyle w:val="Strong"/>
+          <w:rFonts w:ascii="Civil Premium" w:eastAsia="Times New Roman" w:hAnsi="Civil Premium" w:cs="Times New Roman"/>
+          <w:b w:val="0"/>
+          <w:bCs w:val="0"/>
+          <w:sz w:val="20"/>
+          <w:szCs w:val="20"/>
+          <w:lang w:val="nl-NL" w:eastAsia="en-NL"/>
+        </w:rPr>
+        <w:t>https://doi.org/10.1080/00963402.1976.11455566</w:t>
+      </w:r>
+      <w:proofErr w:type="gramEnd"/>
     </w:p>
     <w:p>
       <w:pPr>
@@ -9131,11 +9866,35 @@
     <b:Year>2021</b:Year>
     <b:RefOrder>3</b:RefOrder>
   </b:Source>
+  <b:Source>
+    <b:Tag>Jin18</b:Tag>
+    <b:SourceType>JournalArticle</b:SourceType>
+    <b:Guid>{DF0DD581-2EC8-4F92-AB9E-DCA214687EAD}</b:Guid>
+    <b:Author>
+      <b:Author>
+        <b:NameList>
+          <b:Person>
+            <b:Last>Jin</b:Last>
+            <b:First>Taeyoung</b:First>
+          </b:Person>
+          <b:Person>
+            <b:Last>Kim</b:Last>
+            <b:First>Jinsoo</b:First>
+          </b:Person>
+        </b:NameList>
+      </b:Author>
+    </b:Author>
+    <b:Title>What is better for mitigating carbon emissions– Renewable energy or nuclear energy? A panel data analysis</b:Title>
+    <b:JournalName>Renewable &amp; sustainable energy reviews, Vol.91</b:JournalName>
+    <b:Year>2018</b:Year>
+    <b:Pages>464-471</b:Pages>
+    <b:RefOrder>4</b:RefOrder>
+  </b:Source>
 </b:Sources>
 </file>
 
 <file path=customXml/itemProps1.xml><?xml version="1.0" encoding="utf-8"?>
-<ds:datastoreItem xmlns:ds="http://schemas.openxmlformats.org/officeDocument/2006/customXml" ds:itemID="{90E4C16D-4C1E-42DA-A0A1-3E87A7E00CC5}">
+<ds:datastoreItem xmlns:ds="http://schemas.openxmlformats.org/officeDocument/2006/customXml" ds:itemID="{E37C7BCD-49AF-44B3-89AC-D7C51F798CF3}">
   <ds:schemaRefs>
     <ds:schemaRef ds:uri="http://schemas.openxmlformats.org/officeDocument/2006/bibliography"/>
   </ds:schemaRefs>

--- a/Vakken/Blok 2/Wetenschapsjournalistiek/Eindpaper (Kernreactoren)/Eindpaper_Kerncentrales_JortSiemes_V4.docx
+++ b/Vakken/Blok 2/Wetenschapsjournalistiek/Eindpaper (Kernreactoren)/Eindpaper_Kerncentrales_JortSiemes_V4.docx
@@ -536,13 +536,11 @@
           <w:r>
             <w:fldChar w:fldCharType="separate"/>
           </w:r>
-          <w:hyperlink w:anchor="_Toc166417453" w:history="1">
+          <w:hyperlink w:anchor="_Toc166443491" w:history="1">
             <w:r>
               <w:rPr>
                 <w:rStyle w:val="Hyperlink"/>
                 <w:rFonts w:ascii="Civil Premium" w:hAnsi="Civil Premium"/>
-                <w:b/>
-                <w:bCs/>
                 <w:noProof/>
                 <w:lang w:val="nl-NL"/>
               </w:rPr>
@@ -567,7 +565,7 @@
                 <w:noProof/>
                 <w:webHidden/>
               </w:rPr>
-              <w:instrText xml:space="preserve"> PAGEREF _Toc166417453 \h </w:instrText>
+              <w:instrText xml:space="preserve"> PAGEREF _Toc166443491 \h </w:instrText>
             </w:r>
             <w:r>
               <w:rPr>
@@ -612,13 +610,11 @@
               <w14:ligatures w14:val="standardContextual"/>
             </w:rPr>
           </w:pPr>
-          <w:hyperlink w:anchor="_Toc166417454" w:history="1">
+          <w:hyperlink w:anchor="_Toc166443492" w:history="1">
             <w:r>
               <w:rPr>
                 <w:rStyle w:val="Hyperlink"/>
                 <w:rFonts w:ascii="Civil Premium" w:hAnsi="Civil Premium"/>
-                <w:b/>
-                <w:bCs/>
                 <w:noProof/>
                 <w:lang w:val="nl-NL"/>
               </w:rPr>
@@ -643,7 +639,7 @@
                 <w:noProof/>
                 <w:webHidden/>
               </w:rPr>
-              <w:instrText xml:space="preserve"> PAGEREF _Toc166417454 \h </w:instrText>
+              <w:instrText xml:space="preserve"> PAGEREF _Toc166443492 \h </w:instrText>
             </w:r>
             <w:r>
               <w:rPr>
@@ -688,13 +684,11 @@
               <w14:ligatures w14:val="standardContextual"/>
             </w:rPr>
           </w:pPr>
-          <w:hyperlink w:anchor="_Toc166417455" w:history="1">
+          <w:hyperlink w:anchor="_Toc166443493" w:history="1">
             <w:r>
               <w:rPr>
                 <w:rStyle w:val="Hyperlink"/>
                 <w:rFonts w:ascii="Civil Premium" w:hAnsi="Civil Premium"/>
-                <w:b/>
-                <w:bCs/>
                 <w:noProof/>
                 <w:lang w:val="nl-NL"/>
               </w:rPr>
@@ -719,7 +713,7 @@
                 <w:noProof/>
                 <w:webHidden/>
               </w:rPr>
-              <w:instrText xml:space="preserve"> PAGEREF _Toc166417455 \h </w:instrText>
+              <w:instrText xml:space="preserve"> PAGEREF _Toc166443493 \h </w:instrText>
             </w:r>
             <w:r>
               <w:rPr>
@@ -739,7 +733,7 @@
                 <w:noProof/>
                 <w:webHidden/>
               </w:rPr>
-              <w:t>4</w:t>
+              <w:t>3</w:t>
             </w:r>
             <w:r>
               <w:rPr>
@@ -764,13 +758,11 @@
               <w14:ligatures w14:val="standardContextual"/>
             </w:rPr>
           </w:pPr>
-          <w:hyperlink w:anchor="_Toc166417456" w:history="1">
+          <w:hyperlink w:anchor="_Toc166443494" w:history="1">
             <w:r>
               <w:rPr>
                 <w:rStyle w:val="Hyperlink"/>
                 <w:rFonts w:ascii="Civil Premium" w:hAnsi="Civil Premium"/>
-                <w:b/>
-                <w:bCs/>
                 <w:noProof/>
                 <w:lang w:val="nl-NL"/>
               </w:rPr>
@@ -795,7 +787,7 @@
                 <w:noProof/>
                 <w:webHidden/>
               </w:rPr>
-              <w:instrText xml:space="preserve"> PAGEREF _Toc166417456 \h </w:instrText>
+              <w:instrText xml:space="preserve"> PAGEREF _Toc166443494 \h </w:instrText>
             </w:r>
             <w:r>
               <w:rPr>
@@ -815,7 +807,7 @@
                 <w:noProof/>
                 <w:webHidden/>
               </w:rPr>
-              <w:t>4</w:t>
+              <w:t>3</w:t>
             </w:r>
             <w:r>
               <w:rPr>
@@ -840,13 +832,11 @@
               <w14:ligatures w14:val="standardContextual"/>
             </w:rPr>
           </w:pPr>
-          <w:hyperlink w:anchor="_Toc166417457" w:history="1">
+          <w:hyperlink w:anchor="_Toc166443495" w:history="1">
             <w:r>
               <w:rPr>
                 <w:rStyle w:val="Hyperlink"/>
                 <w:rFonts w:ascii="Civil Premium" w:hAnsi="Civil Premium"/>
-                <w:b/>
-                <w:bCs/>
                 <w:noProof/>
                 <w:lang w:val="nl-NL"/>
               </w:rPr>
@@ -871,7 +861,7 @@
                 <w:noProof/>
                 <w:webHidden/>
               </w:rPr>
-              <w:instrText xml:space="preserve"> PAGEREF _Toc166417457 \h </w:instrText>
+              <w:instrText xml:space="preserve"> PAGEREF _Toc166443495 \h </w:instrText>
             </w:r>
             <w:r>
               <w:rPr>
@@ -891,7 +881,7 @@
                 <w:noProof/>
                 <w:webHidden/>
               </w:rPr>
-              <w:t>4</w:t>
+              <w:t>3</w:t>
             </w:r>
             <w:r>
               <w:rPr>
@@ -916,13 +906,11 @@
               <w14:ligatures w14:val="standardContextual"/>
             </w:rPr>
           </w:pPr>
-          <w:hyperlink w:anchor="_Toc166417458" w:history="1">
+          <w:hyperlink w:anchor="_Toc166443496" w:history="1">
             <w:r>
               <w:rPr>
                 <w:rStyle w:val="Hyperlink"/>
                 <w:rFonts w:ascii="Civil Premium" w:hAnsi="Civil Premium"/>
-                <w:b/>
-                <w:bCs/>
                 <w:noProof/>
                 <w:lang w:val="nl-NL"/>
               </w:rPr>
@@ -947,7 +935,7 @@
                 <w:noProof/>
                 <w:webHidden/>
               </w:rPr>
-              <w:instrText xml:space="preserve"> PAGEREF _Toc166417458 \h </w:instrText>
+              <w:instrText xml:space="preserve"> PAGEREF _Toc166443496 \h </w:instrText>
             </w:r>
             <w:r>
               <w:rPr>
@@ -967,7 +955,7 @@
                 <w:noProof/>
                 <w:webHidden/>
               </w:rPr>
-              <w:t>4</w:t>
+              <w:t>3</w:t>
             </w:r>
             <w:r>
               <w:rPr>
@@ -992,13 +980,11 @@
               <w14:ligatures w14:val="standardContextual"/>
             </w:rPr>
           </w:pPr>
-          <w:hyperlink w:anchor="_Toc166417459" w:history="1">
+          <w:hyperlink w:anchor="_Toc166443497" w:history="1">
             <w:r>
               <w:rPr>
                 <w:rStyle w:val="Hyperlink"/>
                 <w:rFonts w:ascii="Civil Premium" w:hAnsi="Civil Premium"/>
-                <w:b/>
-                <w:bCs/>
                 <w:noProof/>
                 <w:lang w:val="nl-NL"/>
               </w:rPr>
@@ -1023,7 +1009,7 @@
                 <w:noProof/>
                 <w:webHidden/>
               </w:rPr>
-              <w:instrText xml:space="preserve"> PAGEREF _Toc166417459 \h </w:instrText>
+              <w:instrText xml:space="preserve"> PAGEREF _Toc166443497 \h </w:instrText>
             </w:r>
             <w:r>
               <w:rPr>
@@ -1043,7 +1029,81 @@
                 <w:noProof/>
                 <w:webHidden/>
               </w:rPr>
-              <w:t>5</w:t>
+              <w:t>4</w:t>
+            </w:r>
+            <w:r>
+              <w:rPr>
+                <w:noProof/>
+                <w:webHidden/>
+              </w:rPr>
+              <w:fldChar w:fldCharType="end"/>
+            </w:r>
+          </w:hyperlink>
+        </w:p>
+        <w:p>
+          <w:pPr>
+            <w:pStyle w:val="TOC3"/>
+            <w:tabs>
+              <w:tab w:val="right" w:leader="dot" w:pos="9016"/>
+            </w:tabs>
+            <w:rPr>
+              <w:rFonts w:eastAsiaTheme="minorEastAsia"/>
+              <w:noProof/>
+              <w:kern w:val="2"/>
+              <w:lang w:val="en-NL" w:eastAsia="en-NL"/>
+              <w14:ligatures w14:val="standardContextual"/>
+            </w:rPr>
+          </w:pPr>
+          <w:hyperlink w:anchor="_Toc166443498" w:history="1">
+            <w:r>
+              <w:rPr>
+                <w:rStyle w:val="Hyperlink"/>
+                <w:rFonts w:ascii="Civil Premium" w:hAnsi="Civil Premium"/>
+                <w:noProof/>
+                <w:lang w:val="nl-NL"/>
+              </w:rPr>
+              <w:t>Framing</w:t>
+            </w:r>
+            <w:r>
+              <w:rPr>
+                <w:noProof/>
+                <w:webHidden/>
+              </w:rPr>
+              <w:tab/>
+            </w:r>
+            <w:r>
+              <w:rPr>
+                <w:noProof/>
+                <w:webHidden/>
+              </w:rPr>
+              <w:fldChar w:fldCharType="begin"/>
+            </w:r>
+            <w:r>
+              <w:rPr>
+                <w:noProof/>
+                <w:webHidden/>
+              </w:rPr>
+              <w:instrText xml:space="preserve"> PAGEREF _Toc166443498 \h </w:instrText>
+            </w:r>
+            <w:r>
+              <w:rPr>
+                <w:noProof/>
+                <w:webHidden/>
+              </w:rPr>
+            </w:r>
+            <w:r>
+              <w:rPr>
+                <w:noProof/>
+                <w:webHidden/>
+              </w:rPr>
+              <w:fldChar w:fldCharType="separate"/>
+            </w:r>
+            <w:r>
+              <w:rPr>
+                <w:noProof/>
+                <w:webHidden/>
+              </w:rPr>
+              <w:t>4</w:t>
             </w:r>
             <w:r>
               <w:rPr>
@@ -1068,17 +1128,15 @@
               <w14:ligatures w14:val="standardContextual"/>
             </w:rPr>
           </w:pPr>
-          <w:hyperlink w:anchor="_Toc166417460" w:history="1">
+          <w:hyperlink w:anchor="_Toc166443499" w:history="1">
             <w:r>
               <w:rPr>
                 <w:rStyle w:val="Hyperlink"/>
                 <w:rFonts w:ascii="Civil Premium" w:hAnsi="Civil Premium"/>
-                <w:b/>
-                <w:bCs/>
                 <w:noProof/>
                 <w:lang w:val="nl-NL"/>
               </w:rPr>
-              <w:t>Framing en Agendasetting</w:t>
+              <w:t>Onderzoek kerncentrales</w:t>
             </w:r>
             <w:r>
               <w:rPr>
@@ -1099,7 +1157,7 @@
                 <w:noProof/>
                 <w:webHidden/>
               </w:rPr>
-              <w:instrText xml:space="preserve"> PAGEREF _Toc166417460 \h </w:instrText>
+              <w:instrText xml:space="preserve"> PAGEREF _Toc166443499 \h </w:instrText>
             </w:r>
             <w:r>
               <w:rPr>
@@ -1144,17 +1202,15 @@
               <w14:ligatures w14:val="standardContextual"/>
             </w:rPr>
           </w:pPr>
-          <w:hyperlink w:anchor="_Toc166417461" w:history="1">
+          <w:hyperlink w:anchor="_Toc166443500" w:history="1">
             <w:r>
               <w:rPr>
                 <w:rStyle w:val="Hyperlink"/>
                 <w:rFonts w:ascii="Civil Premium" w:hAnsi="Civil Premium"/>
-                <w:b/>
-                <w:bCs/>
                 <w:noProof/>
                 <w:lang w:val="nl-NL"/>
               </w:rPr>
-              <w:t>Framing</w:t>
+              <w:t>Analyse voordelen</w:t>
             </w:r>
             <w:r>
               <w:rPr>
@@ -1175,7 +1231,7 @@
                 <w:noProof/>
                 <w:webHidden/>
               </w:rPr>
-              <w:instrText xml:space="preserve"> PAGEREF _Toc166417461 \h </w:instrText>
+              <w:instrText xml:space="preserve"> PAGEREF _Toc166443500 \h </w:instrText>
             </w:r>
             <w:r>
               <w:rPr>
@@ -1196,6 +1252,154 @@
                 <w:webHidden/>
               </w:rPr>
               <w:t>5</w:t>
+            </w:r>
+            <w:r>
+              <w:rPr>
+                <w:noProof/>
+                <w:webHidden/>
+              </w:rPr>
+              <w:fldChar w:fldCharType="end"/>
+            </w:r>
+          </w:hyperlink>
+        </w:p>
+        <w:p>
+          <w:pPr>
+            <w:pStyle w:val="TOC3"/>
+            <w:tabs>
+              <w:tab w:val="right" w:leader="dot" w:pos="9016"/>
+            </w:tabs>
+            <w:rPr>
+              <w:rFonts w:eastAsiaTheme="minorEastAsia"/>
+              <w:noProof/>
+              <w:kern w:val="2"/>
+              <w:lang w:val="en-NL" w:eastAsia="en-NL"/>
+              <w14:ligatures w14:val="standardContextual"/>
+            </w:rPr>
+          </w:pPr>
+          <w:hyperlink w:anchor="_Toc166443501" w:history="1">
+            <w:r>
+              <w:rPr>
+                <w:rStyle w:val="Hyperlink"/>
+                <w:rFonts w:ascii="Civil Premium" w:hAnsi="Civil Premium"/>
+                <w:noProof/>
+                <w:lang w:val="nl-NL"/>
+              </w:rPr>
+              <w:t>Analyse nadelen</w:t>
+            </w:r>
+            <w:r>
+              <w:rPr>
+                <w:noProof/>
+                <w:webHidden/>
+              </w:rPr>
+              <w:tab/>
+            </w:r>
+            <w:r>
+              <w:rPr>
+                <w:noProof/>
+                <w:webHidden/>
+              </w:rPr>
+              <w:fldChar w:fldCharType="begin"/>
+            </w:r>
+            <w:r>
+              <w:rPr>
+                <w:noProof/>
+                <w:webHidden/>
+              </w:rPr>
+              <w:instrText xml:space="preserve"> PAGEREF _Toc166443501 \h </w:instrText>
+            </w:r>
+            <w:r>
+              <w:rPr>
+                <w:noProof/>
+                <w:webHidden/>
+              </w:rPr>
+            </w:r>
+            <w:r>
+              <w:rPr>
+                <w:noProof/>
+                <w:webHidden/>
+              </w:rPr>
+              <w:fldChar w:fldCharType="separate"/>
+            </w:r>
+            <w:r>
+              <w:rPr>
+                <w:noProof/>
+                <w:webHidden/>
+              </w:rPr>
+              <w:t>5</w:t>
+            </w:r>
+            <w:r>
+              <w:rPr>
+                <w:noProof/>
+                <w:webHidden/>
+              </w:rPr>
+              <w:fldChar w:fldCharType="end"/>
+            </w:r>
+          </w:hyperlink>
+        </w:p>
+        <w:p>
+          <w:pPr>
+            <w:pStyle w:val="TOC1"/>
+            <w:tabs>
+              <w:tab w:val="right" w:leader="dot" w:pos="9016"/>
+            </w:tabs>
+            <w:rPr>
+              <w:rFonts w:eastAsiaTheme="minorEastAsia"/>
+              <w:noProof/>
+              <w:kern w:val="2"/>
+              <w:lang w:val="en-NL" w:eastAsia="en-NL"/>
+              <w14:ligatures w14:val="standardContextual"/>
+            </w:rPr>
+          </w:pPr>
+          <w:hyperlink w:anchor="_Toc166443502" w:history="1">
+            <w:r>
+              <w:rPr>
+                <w:rStyle w:val="Hyperlink"/>
+                <w:rFonts w:ascii="Civil Premium" w:hAnsi="Civil Premium"/>
+                <w:noProof/>
+                <w:lang w:val="nl-NL"/>
+              </w:rPr>
+              <w:t>Thematische analyse</w:t>
+            </w:r>
+            <w:r>
+              <w:rPr>
+                <w:noProof/>
+                <w:webHidden/>
+              </w:rPr>
+              <w:tab/>
+            </w:r>
+            <w:r>
+              <w:rPr>
+                <w:noProof/>
+                <w:webHidden/>
+              </w:rPr>
+              <w:fldChar w:fldCharType="begin"/>
+            </w:r>
+            <w:r>
+              <w:rPr>
+                <w:noProof/>
+                <w:webHidden/>
+              </w:rPr>
+              <w:instrText xml:space="preserve"> PAGEREF _Toc166443502 \h </w:instrText>
+            </w:r>
+            <w:r>
+              <w:rPr>
+                <w:noProof/>
+                <w:webHidden/>
+              </w:rPr>
+            </w:r>
+            <w:r>
+              <w:rPr>
+                <w:noProof/>
+                <w:webHidden/>
+              </w:rPr>
+              <w:fldChar w:fldCharType="separate"/>
+            </w:r>
+            <w:r>
+              <w:rPr>
+                <w:noProof/>
+                <w:webHidden/>
+              </w:rPr>
+              <w:t>6</w:t>
             </w:r>
             <w:r>
               <w:rPr>
@@ -1220,17 +1424,15 @@
               <w14:ligatures w14:val="standardContextual"/>
             </w:rPr>
           </w:pPr>
-          <w:hyperlink w:anchor="_Toc166417462" w:history="1">
+          <w:hyperlink w:anchor="_Toc166443503" w:history="1">
             <w:r>
               <w:rPr>
                 <w:rStyle w:val="Hyperlink"/>
                 <w:rFonts w:ascii="Civil Premium" w:hAnsi="Civil Premium"/>
-                <w:b/>
-                <w:bCs/>
                 <w:noProof/>
                 <w:lang w:val="nl-NL"/>
               </w:rPr>
-              <w:t>Onderzoek kerncentrales</w:t>
+              <w:t>Framing in het Nederlandse algemene nieuws</w:t>
             </w:r>
             <w:r>
               <w:rPr>
@@ -1251,7 +1453,7 @@
                 <w:noProof/>
                 <w:webHidden/>
               </w:rPr>
-              <w:instrText xml:space="preserve"> PAGEREF _Toc166417462 \h </w:instrText>
+              <w:instrText xml:space="preserve"> PAGEREF _Toc166443503 \h </w:instrText>
             </w:r>
             <w:r>
               <w:rPr>
@@ -1284,7 +1486,7 @@
         </w:p>
         <w:p>
           <w:pPr>
-            <w:pStyle w:val="TOC3"/>
+            <w:pStyle w:val="TOC2"/>
             <w:tabs>
               <w:tab w:val="right" w:leader="dot" w:pos="9016"/>
             </w:tabs>
@@ -1296,17 +1498,15 @@
               <w14:ligatures w14:val="standardContextual"/>
             </w:rPr>
           </w:pPr>
-          <w:hyperlink w:anchor="_Toc166417463" w:history="1">
+          <w:hyperlink w:anchor="_Toc166443504" w:history="1">
             <w:r>
               <w:rPr>
                 <w:rStyle w:val="Hyperlink"/>
                 <w:rFonts w:ascii="Civil Premium" w:hAnsi="Civil Premium"/>
-                <w:b/>
-                <w:bCs/>
                 <w:noProof/>
                 <w:lang w:val="nl-NL"/>
               </w:rPr>
-              <w:t>Analyse voordelen</w:t>
+              <w:t>Framing in het Nederlandse politieke nieuws</w:t>
             </w:r>
             <w:r>
               <w:rPr>
@@ -1327,7 +1527,7 @@
                 <w:noProof/>
                 <w:webHidden/>
               </w:rPr>
-              <w:instrText xml:space="preserve"> PAGEREF _Toc166417463 \h </w:instrText>
+              <w:instrText xml:space="preserve"> PAGEREF _Toc166443504 \h </w:instrText>
             </w:r>
             <w:r>
               <w:rPr>
@@ -1360,7 +1560,7 @@
         </w:p>
         <w:p>
           <w:pPr>
-            <w:pStyle w:val="TOC3"/>
+            <w:pStyle w:val="TOC2"/>
             <w:tabs>
               <w:tab w:val="right" w:leader="dot" w:pos="9016"/>
             </w:tabs>
@@ -1372,17 +1572,15 @@
               <w14:ligatures w14:val="standardContextual"/>
             </w:rPr>
           </w:pPr>
-          <w:hyperlink w:anchor="_Toc166417464" w:history="1">
+          <w:hyperlink w:anchor="_Toc166443505" w:history="1">
             <w:r>
               <w:rPr>
                 <w:rStyle w:val="Hyperlink"/>
                 <w:rFonts w:ascii="Civil Premium" w:hAnsi="Civil Premium"/>
-                <w:b/>
-                <w:bCs/>
                 <w:noProof/>
                 <w:lang w:val="nl-NL"/>
               </w:rPr>
-              <w:t>Analyse nadelen</w:t>
+              <w:t>Verschillen in frames en agendasetting tussen klimaatorganisaties en coöperaties</w:t>
             </w:r>
             <w:r>
               <w:rPr>
@@ -1403,7 +1601,7 @@
                 <w:noProof/>
                 <w:webHidden/>
               </w:rPr>
-              <w:instrText xml:space="preserve"> PAGEREF _Toc166417464 \h </w:instrText>
+              <w:instrText xml:space="preserve"> PAGEREF _Toc166443505 \h </w:instrText>
             </w:r>
             <w:r>
               <w:rPr>
@@ -1423,7 +1621,7 @@
                 <w:noProof/>
                 <w:webHidden/>
               </w:rPr>
-              <w:t>6</w:t>
+              <w:t>7</w:t>
             </w:r>
             <w:r>
               <w:rPr>
@@ -1448,17 +1646,15 @@
               <w14:ligatures w14:val="standardContextual"/>
             </w:rPr>
           </w:pPr>
-          <w:hyperlink w:anchor="_Toc166417465" w:history="1">
+          <w:hyperlink w:anchor="_Toc166443506" w:history="1">
             <w:r>
               <w:rPr>
                 <w:rStyle w:val="Hyperlink"/>
                 <w:rFonts w:ascii="Civil Premium" w:hAnsi="Civil Premium"/>
-                <w:b/>
-                <w:bCs/>
                 <w:noProof/>
                 <w:lang w:val="nl-NL"/>
               </w:rPr>
-              <w:t>Thematische analyse</w:t>
+              <w:t>Conclusie</w:t>
             </w:r>
             <w:r>
               <w:rPr>
@@ -1479,7 +1675,7 @@
                 <w:noProof/>
                 <w:webHidden/>
               </w:rPr>
-              <w:instrText xml:space="preserve"> PAGEREF _Toc166417465 \h </w:instrText>
+              <w:instrText xml:space="preserve"> PAGEREF _Toc166443506 \h </w:instrText>
             </w:r>
             <w:r>
               <w:rPr>
@@ -1524,17 +1720,15 @@
               <w14:ligatures w14:val="standardContextual"/>
             </w:rPr>
           </w:pPr>
-          <w:hyperlink w:anchor="_Toc166417466" w:history="1">
+          <w:hyperlink w:anchor="_Toc166443507" w:history="1">
             <w:r>
               <w:rPr>
                 <w:rStyle w:val="Hyperlink"/>
                 <w:rFonts w:ascii="Civil Premium" w:hAnsi="Civil Premium"/>
-                <w:b/>
-                <w:bCs/>
                 <w:noProof/>
                 <w:lang w:val="nl-NL"/>
               </w:rPr>
-              <w:t>Framing in het Nederlandse algemene nieuws</w:t>
+              <w:t>Belangrijkste bevindingen</w:t>
             </w:r>
             <w:r>
               <w:rPr>
@@ -1555,7 +1749,7 @@
                 <w:noProof/>
                 <w:webHidden/>
               </w:rPr>
-              <w:instrText xml:space="preserve"> PAGEREF _Toc166417466 \h </w:instrText>
+              <w:instrText xml:space="preserve"> PAGEREF _Toc166443507 \h </w:instrText>
             </w:r>
             <w:r>
               <w:rPr>
@@ -1600,17 +1794,15 @@
               <w14:ligatures w14:val="standardContextual"/>
             </w:rPr>
           </w:pPr>
-          <w:hyperlink w:anchor="_Toc166417467" w:history="1">
+          <w:hyperlink w:anchor="_Toc166443508" w:history="1">
             <w:r>
               <w:rPr>
                 <w:rStyle w:val="Hyperlink"/>
                 <w:rFonts w:ascii="Civil Premium" w:hAnsi="Civil Premium"/>
-                <w:b/>
-                <w:bCs/>
                 <w:noProof/>
                 <w:lang w:val="nl-NL"/>
               </w:rPr>
-              <w:t>Framing in het Nederlandse politieke nieuws</w:t>
+              <w:t>Aanbevelingen voor toekomstig onderzoek</w:t>
             </w:r>
             <w:r>
               <w:rPr>
@@ -1631,7 +1823,7 @@
                 <w:noProof/>
                 <w:webHidden/>
               </w:rPr>
-              <w:instrText xml:space="preserve"> PAGEREF _Toc166417467 \h </w:instrText>
+              <w:instrText xml:space="preserve"> PAGEREF _Toc166443508 \h </w:instrText>
             </w:r>
             <w:r>
               <w:rPr>
@@ -1652,82 +1844,6 @@
                 <w:webHidden/>
               </w:rPr>
               <w:t>8</w:t>
-            </w:r>
-            <w:r>
-              <w:rPr>
-                <w:noProof/>
-                <w:webHidden/>
-              </w:rPr>
-              <w:fldChar w:fldCharType="end"/>
-            </w:r>
-          </w:hyperlink>
-        </w:p>
-        <w:p>
-          <w:pPr>
-            <w:pStyle w:val="TOC2"/>
-            <w:tabs>
-              <w:tab w:val="right" w:leader="dot" w:pos="9016"/>
-            </w:tabs>
-            <w:rPr>
-              <w:rFonts w:eastAsiaTheme="minorEastAsia"/>
-              <w:noProof/>
-              <w:kern w:val="2"/>
-              <w:lang w:val="en-NL" w:eastAsia="en-NL"/>
-              <w14:ligatures w14:val="standardContextual"/>
-            </w:rPr>
-          </w:pPr>
-          <w:hyperlink w:anchor="_Toc166417468" w:history="1">
-            <w:r>
-              <w:rPr>
-                <w:rStyle w:val="Hyperlink"/>
-                <w:rFonts w:ascii="Civil Premium" w:hAnsi="Civil Premium"/>
-                <w:b/>
-                <w:bCs/>
-                <w:noProof/>
-                <w:lang w:val="nl-NL"/>
-              </w:rPr>
-              <w:t>Verschillen in frames en agendasetting tussen klimaatorganisaties en coöperaties</w:t>
-            </w:r>
-            <w:r>
-              <w:rPr>
-                <w:noProof/>
-                <w:webHidden/>
-              </w:rPr>
-              <w:tab/>
-            </w:r>
-            <w:r>
-              <w:rPr>
-                <w:noProof/>
-                <w:webHidden/>
-              </w:rPr>
-              <w:fldChar w:fldCharType="begin"/>
-            </w:r>
-            <w:r>
-              <w:rPr>
-                <w:noProof/>
-                <w:webHidden/>
-              </w:rPr>
-              <w:instrText xml:space="preserve"> PAGEREF _Toc166417468 \h </w:instrText>
-            </w:r>
-            <w:r>
-              <w:rPr>
-                <w:noProof/>
-                <w:webHidden/>
-              </w:rPr>
-            </w:r>
-            <w:r>
-              <w:rPr>
-                <w:noProof/>
-                <w:webHidden/>
-              </w:rPr>
-              <w:fldChar w:fldCharType="separate"/>
-            </w:r>
-            <w:r>
-              <w:rPr>
-                <w:noProof/>
-                <w:webHidden/>
-              </w:rPr>
-              <w:t>9</w:t>
             </w:r>
             <w:r>
               <w:rPr>
@@ -1752,17 +1868,15 @@
               <w14:ligatures w14:val="standardContextual"/>
             </w:rPr>
           </w:pPr>
-          <w:hyperlink w:anchor="_Toc166417469" w:history="1">
+          <w:hyperlink w:anchor="_Toc166443509" w:history="1">
             <w:r>
               <w:rPr>
                 <w:rStyle w:val="Hyperlink"/>
                 <w:rFonts w:ascii="Civil Premium" w:hAnsi="Civil Premium"/>
-                <w:b/>
-                <w:bCs/>
                 <w:noProof/>
                 <w:lang w:val="nl-NL"/>
               </w:rPr>
-              <w:t>Conclusie</w:t>
+              <w:t>Bijlage</w:t>
             </w:r>
             <w:r>
               <w:rPr>
@@ -1783,7 +1897,7 @@
                 <w:noProof/>
                 <w:webHidden/>
               </w:rPr>
-              <w:instrText xml:space="preserve"> PAGEREF _Toc166417469 \h </w:instrText>
+              <w:instrText xml:space="preserve"> PAGEREF _Toc166443509 \h </w:instrText>
             </w:r>
             <w:r>
               <w:rPr>
@@ -1803,159 +1917,7 @@
                 <w:noProof/>
                 <w:webHidden/>
               </w:rPr>
-              <w:t>10</w:t>
-            </w:r>
-            <w:r>
-              <w:rPr>
-                <w:noProof/>
-                <w:webHidden/>
-              </w:rPr>
-              <w:fldChar w:fldCharType="end"/>
-            </w:r>
-          </w:hyperlink>
-        </w:p>
-        <w:p>
-          <w:pPr>
-            <w:pStyle w:val="TOC2"/>
-            <w:tabs>
-              <w:tab w:val="right" w:leader="dot" w:pos="9016"/>
-            </w:tabs>
-            <w:rPr>
-              <w:rFonts w:eastAsiaTheme="minorEastAsia"/>
-              <w:noProof/>
-              <w:kern w:val="2"/>
-              <w:lang w:val="en-NL" w:eastAsia="en-NL"/>
-              <w14:ligatures w14:val="standardContextual"/>
-            </w:rPr>
-          </w:pPr>
-          <w:hyperlink w:anchor="_Toc166417470" w:history="1">
-            <w:r>
-              <w:rPr>
-                <w:rStyle w:val="Hyperlink"/>
-                <w:rFonts w:ascii="Civil Premium" w:hAnsi="Civil Premium"/>
-                <w:b/>
-                <w:bCs/>
-                <w:noProof/>
-                <w:lang w:val="nl-NL"/>
-              </w:rPr>
-              <w:t>Belangrijkste bevindingen</w:t>
-            </w:r>
-            <w:r>
-              <w:rPr>
-                <w:noProof/>
-                <w:webHidden/>
-              </w:rPr>
-              <w:tab/>
-            </w:r>
-            <w:r>
-              <w:rPr>
-                <w:noProof/>
-                <w:webHidden/>
-              </w:rPr>
-              <w:fldChar w:fldCharType="begin"/>
-            </w:r>
-            <w:r>
-              <w:rPr>
-                <w:noProof/>
-                <w:webHidden/>
-              </w:rPr>
-              <w:instrText xml:space="preserve"> PAGEREF _Toc166417470 \h </w:instrText>
-            </w:r>
-            <w:r>
-              <w:rPr>
-                <w:noProof/>
-                <w:webHidden/>
-              </w:rPr>
-            </w:r>
-            <w:r>
-              <w:rPr>
-                <w:noProof/>
-                <w:webHidden/>
-              </w:rPr>
-              <w:fldChar w:fldCharType="separate"/>
-            </w:r>
-            <w:r>
-              <w:rPr>
-                <w:noProof/>
-                <w:webHidden/>
-              </w:rPr>
-              <w:t>10</w:t>
-            </w:r>
-            <w:r>
-              <w:rPr>
-                <w:noProof/>
-                <w:webHidden/>
-              </w:rPr>
-              <w:fldChar w:fldCharType="end"/>
-            </w:r>
-          </w:hyperlink>
-        </w:p>
-        <w:p>
-          <w:pPr>
-            <w:pStyle w:val="TOC2"/>
-            <w:tabs>
-              <w:tab w:val="right" w:leader="dot" w:pos="9016"/>
-            </w:tabs>
-            <w:rPr>
-              <w:rFonts w:eastAsiaTheme="minorEastAsia"/>
-              <w:noProof/>
-              <w:kern w:val="2"/>
-              <w:lang w:val="en-NL" w:eastAsia="en-NL"/>
-              <w14:ligatures w14:val="standardContextual"/>
-            </w:rPr>
-          </w:pPr>
-          <w:hyperlink w:anchor="_Toc166417471" w:history="1">
-            <w:r>
-              <w:rPr>
-                <w:rStyle w:val="Hyperlink"/>
-                <w:rFonts w:ascii="Civil Premium" w:hAnsi="Civil Premium"/>
-                <w:b/>
-                <w:bCs/>
-                <w:noProof/>
-                <w:lang w:val="nl-NL"/>
-              </w:rPr>
-              <w:t>Aanbevelingen voor toekomstig onderzoek</w:t>
-            </w:r>
-            <w:r>
-              <w:rPr>
-                <w:noProof/>
-                <w:webHidden/>
-              </w:rPr>
-              <w:tab/>
-            </w:r>
-            <w:r>
-              <w:rPr>
-                <w:noProof/>
-                <w:webHidden/>
-              </w:rPr>
-              <w:fldChar w:fldCharType="begin"/>
-            </w:r>
-            <w:r>
-              <w:rPr>
-                <w:noProof/>
-                <w:webHidden/>
-              </w:rPr>
-              <w:instrText xml:space="preserve"> PAGEREF _Toc166417471 \h </w:instrText>
-            </w:r>
-            <w:r>
-              <w:rPr>
-                <w:noProof/>
-                <w:webHidden/>
-              </w:rPr>
-            </w:r>
-            <w:r>
-              <w:rPr>
-                <w:noProof/>
-                <w:webHidden/>
-              </w:rPr>
-              <w:fldChar w:fldCharType="separate"/>
-            </w:r>
-            <w:r>
-              <w:rPr>
-                <w:noProof/>
-                <w:webHidden/>
-              </w:rPr>
-              <w:t>10</w:t>
+              <w:t>9</w:t>
             </w:r>
             <w:r>
               <w:rPr>
@@ -1980,17 +1942,15 @@
               <w14:ligatures w14:val="standardContextual"/>
             </w:rPr>
           </w:pPr>
-          <w:hyperlink w:anchor="_Toc166417472" w:history="1">
+          <w:hyperlink w:anchor="_Toc166443510" w:history="1">
             <w:r>
               <w:rPr>
                 <w:rStyle w:val="Hyperlink"/>
                 <w:rFonts w:ascii="Civil Premium" w:hAnsi="Civil Premium"/>
-                <w:b/>
-                <w:bCs/>
                 <w:noProof/>
                 <w:lang w:val="nl-NL"/>
               </w:rPr>
-              <w:t>Appendix</w:t>
+              <w:t>Bibliografie</w:t>
             </w:r>
             <w:r>
               <w:rPr>
@@ -2011,7 +1971,7 @@
                 <w:noProof/>
                 <w:webHidden/>
               </w:rPr>
-              <w:instrText xml:space="preserve"> PAGEREF _Toc166417472 \h </w:instrText>
+              <w:instrText xml:space="preserve"> PAGEREF _Toc166443510 \h </w:instrText>
             </w:r>
             <w:r>
               <w:rPr>
@@ -2035,98 +1995,6 @@
             </w:r>
             <w:r>
               <w:rPr>
-                <w:noProof/>
-                <w:webHidden/>
-              </w:rPr>
-              <w:fldChar w:fldCharType="end"/>
-            </w:r>
-          </w:hyperlink>
-        </w:p>
-        <w:p>
-          <w:pPr>
-            <w:pStyle w:val="TOC1"/>
-            <w:tabs>
-              <w:tab w:val="right" w:leader="dot" w:pos="9016"/>
-            </w:tabs>
-            <w:rPr>
-              <w:rFonts w:eastAsiaTheme="minorEastAsia"/>
-              <w:b/>
-              <w:bCs/>
-              <w:noProof/>
-              <w:kern w:val="2"/>
-              <w:lang w:val="en-NL" w:eastAsia="en-NL"/>
-              <w14:ligatures w14:val="standardContextual"/>
-            </w:rPr>
-          </w:pPr>
-          <w:hyperlink w:anchor="_Toc166417473" w:history="1">
-            <w:r>
-              <w:rPr>
-                <w:rStyle w:val="Hyperlink"/>
-                <w:rFonts w:ascii="Civil Premium" w:hAnsi="Civil Premium"/>
-                <w:b/>
-                <w:bCs/>
-                <w:noProof/>
-                <w:lang w:val="nl-NL"/>
-              </w:rPr>
-              <w:t>Bibliography</w:t>
-            </w:r>
-            <w:r>
-              <w:rPr>
-                <w:b/>
-                <w:bCs/>
-                <w:noProof/>
-                <w:webHidden/>
-              </w:rPr>
-              <w:tab/>
-            </w:r>
-            <w:r>
-              <w:rPr>
-                <w:b/>
-                <w:bCs/>
-                <w:noProof/>
-                <w:webHidden/>
-              </w:rPr>
-              <w:fldChar w:fldCharType="begin"/>
-            </w:r>
-            <w:r>
-              <w:rPr>
-                <w:b/>
-                <w:bCs/>
-                <w:noProof/>
-                <w:webHidden/>
-              </w:rPr>
-              <w:instrText xml:space="preserve"> PAGEREF _Toc166417473 \h </w:instrText>
-            </w:r>
-            <w:r>
-              <w:rPr>
-                <w:b/>
-                <w:bCs/>
-                <w:noProof/>
-                <w:webHidden/>
-              </w:rPr>
-            </w:r>
-            <w:r>
-              <w:rPr>
-                <w:b/>
-                <w:bCs/>
-                <w:noProof/>
-                <w:webHidden/>
-              </w:rPr>
-              <w:fldChar w:fldCharType="separate"/>
-            </w:r>
-            <w:r>
-              <w:rPr>
-                <w:b/>
-                <w:bCs/>
-                <w:noProof/>
-                <w:webHidden/>
-              </w:rPr>
-              <w:t>13</w:t>
-            </w:r>
-            <w:r>
-              <w:rPr>
-                <w:b/>
-                <w:bCs/>
                 <w:noProof/>
                 <w:webHidden/>
               </w:rPr>
@@ -2182,7 +2050,7 @@
           <w:lang w:val="nl-NL"/>
         </w:rPr>
       </w:pPr>
-      <w:bookmarkStart w:id="0" w:name="_Toc166417453"/>
+      <w:bookmarkStart w:id="0" w:name="_Toc166443491"/>
       <w:r>
         <w:rPr>
           <w:rFonts w:ascii="Civil Premium" w:hAnsi="Civil Premium"/>
@@ -2382,15 +2250,6 @@
     <w:p>
       <w:pPr>
         <w:pStyle w:val="NormalWeb"/>
-        <w:rPr>
-          <w:sz w:val="22"/>
-          <w:szCs w:val="22"/>
-        </w:rPr>
-      </w:pPr>
-    </w:p>
-    <w:p>
-      <w:pPr>
-        <w:pStyle w:val="NormalWeb"/>
         <w:outlineLvl w:val="1"/>
         <w:rPr>
           <w:rFonts w:ascii="Civil Premium" w:hAnsi="Civil Premium"/>
@@ -2401,7 +2260,7 @@
           <w:lang w:val="nl-NL"/>
         </w:rPr>
       </w:pPr>
-      <w:bookmarkStart w:id="1" w:name="_Toc166417454"/>
+      <w:bookmarkStart w:id="1" w:name="_Toc166443492"/>
       <w:r>
         <w:rPr>
           <w:rFonts w:ascii="Civil Premium" w:hAnsi="Civil Premium"/>
@@ -2807,7 +2666,11 @@
           <w:lang w:val="nl-NL" w:eastAsia="en-NL"/>
         </w:rPr>
       </w:pPr>
-      <w:r>
+    </w:p>
+    <w:p>
+      <w:pPr>
+        <w:pStyle w:val="NormalWeb"/>
+        <w:outlineLvl w:val="0"/>
         <w:rPr>
           <w:rFonts w:ascii="Civil Premium" w:hAnsi="Civil Premium"/>
           <w:b/>
@@ -2816,13 +2679,9 @@
           <w:szCs w:val="28"/>
           <w:lang w:val="nl-NL"/>
         </w:rPr>
-        <w:br w:type="page"/>
-      </w:r>
-    </w:p>
-    <w:p>
-      <w:pPr>
-        <w:pStyle w:val="NormalWeb"/>
-        <w:outlineLvl w:val="0"/>
+      </w:pPr>
+      <w:bookmarkStart w:id="2" w:name="_Toc166443493"/>
+      <w:r>
         <w:rPr>
           <w:rFonts w:ascii="Civil Premium" w:hAnsi="Civil Premium"/>
           <w:b/>
@@ -2831,21 +2690,175 @@
           <w:szCs w:val="28"/>
           <w:lang w:val="nl-NL"/>
         </w:rPr>
-      </w:pPr>
-      <w:bookmarkStart w:id="2" w:name="_Toc166417455"/>
-      <w:r>
+        <w:t>Methodologie</w:t>
+      </w:r>
+      <w:bookmarkEnd w:id="2"/>
+    </w:p>
+    <w:p>
+      <w:pPr>
+        <w:pStyle w:val="NormalWeb"/>
+        <w:outlineLvl w:val="1"/>
         <w:rPr>
           <w:rFonts w:ascii="Civil Premium" w:hAnsi="Civil Premium"/>
           <w:b/>
           <w:bCs/>
-          <w:sz w:val="28"/>
-          <w:szCs w:val="28"/>
-          <w:lang w:val="nl-NL"/>
-        </w:rPr>
-        <w:lastRenderedPageBreak/>
-        <w:t>Methodologie</w:t>
-      </w:r>
-      <w:bookmarkEnd w:id="2"/>
+          <w:sz w:val="22"/>
+          <w:szCs w:val="22"/>
+          <w:lang w:val="nl-NL"/>
+        </w:rPr>
+      </w:pPr>
+      <w:bookmarkStart w:id="3" w:name="_Toc166443494"/>
+      <w:r>
+        <w:rPr>
+          <w:rFonts w:ascii="Civil Premium" w:hAnsi="Civil Premium"/>
+          <w:b/>
+          <w:bCs/>
+          <w:sz w:val="22"/>
+          <w:szCs w:val="22"/>
+          <w:lang w:val="nl-NL"/>
+        </w:rPr>
+        <w:t>O</w:t>
+      </w:r>
+      <w:r>
+        <w:rPr>
+          <w:rFonts w:ascii="Civil Premium" w:hAnsi="Civil Premium"/>
+          <w:b/>
+          <w:bCs/>
+          <w:sz w:val="22"/>
+          <w:szCs w:val="22"/>
+          <w:lang w:val="nl-NL"/>
+        </w:rPr>
+        <w:t>nderzoeksvraag</w:t>
+      </w:r>
+      <w:r>
+        <w:rPr>
+          <w:rFonts w:ascii="Civil Premium" w:hAnsi="Civil Premium"/>
+          <w:b/>
+          <w:bCs/>
+          <w:sz w:val="22"/>
+          <w:szCs w:val="22"/>
+          <w:lang w:val="nl-NL"/>
+        </w:rPr>
+        <w:t xml:space="preserve"> en doelstelling</w:t>
+      </w:r>
+      <w:bookmarkEnd w:id="3"/>
+    </w:p>
+    <w:p>
+      <w:pPr>
+        <w:pStyle w:val="NormalWeb"/>
+        <w:rPr>
+          <w:sz w:val="22"/>
+          <w:szCs w:val="22"/>
+        </w:rPr>
+      </w:pPr>
+      <w:r>
+        <w:rPr>
+          <w:rFonts w:ascii="Civil Premium" w:hAnsi="Civil Premium"/>
+          <w:sz w:val="22"/>
+          <w:szCs w:val="22"/>
+          <w:lang w:val="nl-NL"/>
+        </w:rPr>
+        <w:t>"In welke mate beïnvloedt de framing in nieuwsmedia de opvattingen van Neder</w:t>
+      </w:r>
+      <w:r>
+        <w:rPr>
+          <w:rFonts w:ascii="Civil Premium" w:hAnsi="Civil Premium"/>
+          <w:sz w:val="22"/>
+          <w:szCs w:val="22"/>
+          <w:lang w:val="nl-NL"/>
+        </w:rPr>
+        <w:softHyphen/>
+      </w:r>
+      <w:r>
+        <w:rPr>
+          <w:rFonts w:ascii="Civil Premium" w:hAnsi="Civil Premium"/>
+          <w:sz w:val="22"/>
+          <w:szCs w:val="22"/>
+          <w:lang w:val="nl-NL"/>
+        </w:rPr>
+        <w:t>landse burgers met betrekking tot kerncentrales?"</w:t>
+      </w:r>
+      <w:r>
+        <w:rPr>
+          <w:rFonts w:ascii="Civil Premium" w:hAnsi="Civil Premium"/>
+          <w:sz w:val="22"/>
+          <w:szCs w:val="22"/>
+          <w:lang w:val="nl-NL"/>
+        </w:rPr>
+        <w:t>,</w:t>
+      </w:r>
+      <w:r>
+        <w:rPr>
+          <w:rFonts w:ascii="Civil Premium" w:hAnsi="Civil Premium"/>
+          <w:sz w:val="22"/>
+          <w:szCs w:val="22"/>
+          <w:lang w:val="nl-NL"/>
+        </w:rPr>
+        <w:t xml:space="preserve"> is de centrale onderzoeksvraag van dit literatuuronderzoek. </w:t>
+      </w:r>
+      <w:r>
+        <w:rPr>
+          <w:rFonts w:ascii="Civil Premium" w:hAnsi="Civil Premium"/>
+          <w:sz w:val="22"/>
+          <w:szCs w:val="22"/>
+          <w:lang w:val="nl-NL"/>
+        </w:rPr>
+        <w:t>Het</w:t>
+      </w:r>
+      <w:r>
+        <w:rPr>
+          <w:rFonts w:ascii="Civil Premium" w:hAnsi="Civil Premium"/>
+          <w:sz w:val="22"/>
+          <w:szCs w:val="22"/>
+          <w:lang w:val="nl-NL"/>
+        </w:rPr>
+        <w:t xml:space="preserve"> doel</w:t>
+      </w:r>
+      <w:r>
+        <w:rPr>
+          <w:rFonts w:ascii="Civil Premium" w:hAnsi="Civil Premium"/>
+          <w:sz w:val="22"/>
+          <w:szCs w:val="22"/>
+          <w:lang w:val="nl-NL"/>
+        </w:rPr>
+        <w:t xml:space="preserve"> van dit literatuuronderzoek is</w:t>
+      </w:r>
+      <w:r>
+        <w:rPr>
+          <w:rFonts w:ascii="Civil Premium" w:hAnsi="Civil Premium"/>
+          <w:sz w:val="22"/>
+          <w:szCs w:val="22"/>
+          <w:lang w:val="nl-NL"/>
+        </w:rPr>
+        <w:t xml:space="preserve"> om inzicht te verschaffen in hoe deze po</w:t>
+      </w:r>
+      <w:r>
+        <w:rPr>
+          <w:rFonts w:ascii="Civil Premium" w:hAnsi="Civil Premium"/>
+          <w:sz w:val="22"/>
+          <w:szCs w:val="22"/>
+          <w:lang w:val="nl-NL"/>
+        </w:rPr>
+        <w:softHyphen/>
+      </w:r>
+      <w:r>
+        <w:rPr>
+          <w:rFonts w:ascii="Civil Premium" w:hAnsi="Civil Premium"/>
+          <w:sz w:val="22"/>
+          <w:szCs w:val="22"/>
+          <w:lang w:val="nl-NL"/>
+        </w:rPr>
+        <w:t>larisatie is ontstaan door de framing van nieuwsmedia.</w:t>
+      </w:r>
+      <w:r>
+        <w:rPr>
+          <w:rFonts w:ascii="Civil Premium" w:hAnsi="Civil Premium"/>
+          <w:sz w:val="22"/>
+          <w:szCs w:val="22"/>
+          <w:lang w:val="nl-NL"/>
+        </w:rPr>
+        <w:t xml:space="preserve"> </w:t>
+      </w:r>
     </w:p>
     <w:p>
       <w:pPr>
@@ -2860,7 +2873,7 @@
           <w:lang w:val="nl-NL"/>
         </w:rPr>
       </w:pPr>
-      <w:bookmarkStart w:id="3" w:name="_Toc166417456"/>
+      <w:bookmarkStart w:id="4" w:name="_Toc166443495"/>
       <w:r>
         <w:rPr>
           <w:rFonts w:ascii="Civil Premium" w:hAnsi="Civil Premium"/>
@@ -2870,9 +2883,207 @@
           <w:szCs w:val="22"/>
           <w:lang w:val="nl-NL"/>
         </w:rPr>
-        <w:t>O</w:t>
-      </w:r>
-      <w:r>
+        <w:t>Zoekstrategieën en criteria voor inclusie/exclusie van literatuur</w:t>
+      </w:r>
+      <w:bookmarkEnd w:id="4"/>
+    </w:p>
+    <w:p>
+      <w:pPr>
+        <w:pStyle w:val="NormalWeb"/>
+        <w:rPr>
+          <w:rFonts w:ascii="Civil Premium" w:hAnsi="Civil Premium"/>
+          <w:sz w:val="22"/>
+          <w:szCs w:val="22"/>
+          <w:lang w:val="nl-NL"/>
+        </w:rPr>
+      </w:pPr>
+      <w:r>
+        <w:rPr>
+          <w:rFonts w:ascii="Civil Premium" w:hAnsi="Civil Premium"/>
+          <w:sz w:val="22"/>
+          <w:szCs w:val="22"/>
+          <w:lang w:val="nl-NL"/>
+        </w:rPr>
+        <w:t>Voor het literatuuronderzoek zijn diverse zoekstrategieën toegepast om relevante literatuur te identificeren. Allereerst werd</w:t>
+      </w:r>
+      <w:r>
+        <w:rPr>
+          <w:rFonts w:ascii="Civil Premium" w:hAnsi="Civil Premium"/>
+          <w:sz w:val="22"/>
+          <w:szCs w:val="22"/>
+          <w:lang w:val="nl-NL"/>
+        </w:rPr>
+        <w:t xml:space="preserve"> de</w:t>
+      </w:r>
+      <w:r>
+        <w:rPr>
+          <w:rFonts w:ascii="Civil Premium" w:hAnsi="Civil Premium"/>
+          <w:sz w:val="22"/>
+          <w:szCs w:val="22"/>
+          <w:lang w:val="nl-NL"/>
+        </w:rPr>
+        <w:t xml:space="preserve"> academische database</w:t>
+      </w:r>
+      <w:r>
+        <w:rPr>
+          <w:rFonts w:ascii="Civil Premium" w:hAnsi="Civil Premium"/>
+          <w:sz w:val="22"/>
+          <w:szCs w:val="22"/>
+          <w:lang w:val="nl-NL"/>
+        </w:rPr>
+        <w:t xml:space="preserve"> van Universi</w:t>
+      </w:r>
+      <w:r>
+        <w:rPr>
+          <w:rFonts w:ascii="Civil Premium" w:hAnsi="Civil Premium"/>
+          <w:sz w:val="22"/>
+          <w:szCs w:val="22"/>
+          <w:lang w:val="nl-NL"/>
+        </w:rPr>
+        <w:softHyphen/>
+      </w:r>
+      <w:r>
+        <w:rPr>
+          <w:rFonts w:ascii="Civil Premium" w:hAnsi="Civil Premium"/>
+          <w:sz w:val="22"/>
+          <w:szCs w:val="22"/>
+          <w:lang w:val="nl-NL"/>
+        </w:rPr>
+        <w:t xml:space="preserve">teit Leiden </w:t>
+      </w:r>
+      <w:r>
+        <w:rPr>
+          <w:rFonts w:ascii="Civil Premium" w:hAnsi="Civil Premium"/>
+          <w:sz w:val="22"/>
+          <w:szCs w:val="22"/>
+          <w:lang w:val="nl-NL"/>
+        </w:rPr>
+        <w:t xml:space="preserve">geraadpleegd met zoektermen </w:t>
+      </w:r>
+      <w:r>
+        <w:rPr>
+          <w:rFonts w:ascii="Civil Premium" w:hAnsi="Civil Premium"/>
+          <w:sz w:val="22"/>
+          <w:szCs w:val="22"/>
+          <w:lang w:val="nl-NL"/>
+        </w:rPr>
+        <w:t>zo</w:t>
+      </w:r>
+      <w:r>
+        <w:rPr>
+          <w:rFonts w:ascii="Civil Premium" w:hAnsi="Civil Premium"/>
+          <w:sz w:val="22"/>
+          <w:szCs w:val="22"/>
+          <w:lang w:val="nl-NL"/>
+        </w:rPr>
+        <w:t>als</w:t>
+      </w:r>
+      <w:r>
+        <w:rPr>
+          <w:rFonts w:ascii="Civil Premium" w:hAnsi="Civil Premium"/>
+          <w:sz w:val="22"/>
+          <w:szCs w:val="22"/>
+          <w:lang w:val="nl-NL"/>
+        </w:rPr>
+        <w:t>:</w:t>
+      </w:r>
+      <w:r>
+        <w:rPr>
+          <w:rFonts w:ascii="Civil Premium" w:hAnsi="Civil Premium"/>
+          <w:sz w:val="22"/>
+          <w:szCs w:val="22"/>
+          <w:lang w:val="nl-NL"/>
+        </w:rPr>
+        <w:t xml:space="preserve"> "</w:t>
+      </w:r>
+      <w:r>
+        <w:rPr>
+          <w:rFonts w:ascii="Civil Premium" w:hAnsi="Civil Premium"/>
+          <w:sz w:val="22"/>
+          <w:szCs w:val="22"/>
+          <w:lang w:val="nl-NL"/>
+        </w:rPr>
+        <w:t>K</w:t>
+      </w:r>
+      <w:r>
+        <w:rPr>
+          <w:rFonts w:ascii="Civil Premium" w:hAnsi="Civil Premium"/>
+          <w:sz w:val="22"/>
+          <w:szCs w:val="22"/>
+          <w:lang w:val="nl-NL"/>
+        </w:rPr>
+        <w:t>ernenergie</w:t>
+      </w:r>
+      <w:r>
+        <w:rPr>
+          <w:rFonts w:ascii="Civil Premium" w:hAnsi="Civil Premium"/>
+          <w:sz w:val="22"/>
+          <w:szCs w:val="22"/>
+          <w:lang w:val="nl-NL"/>
+        </w:rPr>
+        <w:t xml:space="preserve"> Nederland</w:t>
+      </w:r>
+      <w:r>
+        <w:rPr>
+          <w:rFonts w:ascii="Civil Premium" w:hAnsi="Civil Premium"/>
+          <w:sz w:val="22"/>
+          <w:szCs w:val="22"/>
+          <w:lang w:val="nl-NL"/>
+        </w:rPr>
+        <w:t>", "nucleair debat", "publieke perceptie" en "media framing".</w:t>
+      </w:r>
+      <w:r>
+        <w:rPr>
+          <w:rFonts w:ascii="Civil Premium" w:hAnsi="Civil Premium"/>
+          <w:sz w:val="22"/>
+          <w:szCs w:val="22"/>
+          <w:lang w:val="nl-NL"/>
+        </w:rPr>
+        <w:t xml:space="preserve"> Daarnaast werden ook relevante rapporten doorzocht. De inclusiecriteria voor de geselecteerde literatuur omvatten</w:t>
+      </w:r>
+      <w:r>
+        <w:rPr>
+          <w:rFonts w:ascii="Civil Premium" w:hAnsi="Civil Premium"/>
+          <w:sz w:val="22"/>
+          <w:szCs w:val="22"/>
+          <w:lang w:val="nl-NL"/>
+        </w:rPr>
+        <w:t xml:space="preserve"> peer-</w:t>
+      </w:r>
+      <w:proofErr w:type="spellStart"/>
+      <w:r>
+        <w:rPr>
+          <w:rFonts w:ascii="Civil Premium" w:hAnsi="Civil Premium"/>
+          <w:sz w:val="22"/>
+          <w:szCs w:val="22"/>
+          <w:lang w:val="nl-NL"/>
+        </w:rPr>
+        <w:t>reviewed</w:t>
+      </w:r>
+      <w:proofErr w:type="spellEnd"/>
+      <w:r>
+        <w:rPr>
+          <w:rFonts w:ascii="Civil Premium" w:hAnsi="Civil Premium"/>
+          <w:sz w:val="22"/>
+          <w:szCs w:val="22"/>
+          <w:lang w:val="nl-NL"/>
+        </w:rPr>
+        <w:t xml:space="preserve"> classificatie,</w:t>
+      </w:r>
+      <w:r>
+        <w:rPr>
+          <w:rFonts w:ascii="Civil Premium" w:hAnsi="Civil Premium"/>
+          <w:sz w:val="22"/>
+          <w:szCs w:val="22"/>
+          <w:lang w:val="nl-NL"/>
+        </w:rPr>
+        <w:t xml:space="preserve"> publicatiedatum vanaf de jaren 1970, taal Nederlands of Engels. </w:t>
+      </w:r>
+    </w:p>
+    <w:p>
+      <w:pPr>
+        <w:pStyle w:val="NormalWeb"/>
+        <w:outlineLvl w:val="1"/>
         <w:rPr>
           <w:rFonts w:ascii="Civil Premium" w:hAnsi="Civil Premium"/>
           <w:b/>
@@ -2881,376 +3092,8 @@
           <w:szCs w:val="22"/>
           <w:lang w:val="nl-NL"/>
         </w:rPr>
-        <w:t>nderzoeksvraag</w:t>
-      </w:r>
-      <w:r>
-        <w:rPr>
-          <w:rFonts w:ascii="Civil Premium" w:hAnsi="Civil Premium"/>
-          <w:b/>
-          <w:bCs/>
-          <w:sz w:val="22"/>
-          <w:szCs w:val="22"/>
-          <w:lang w:val="nl-NL"/>
-        </w:rPr>
-        <w:t xml:space="preserve"> en doelstelling</w:t>
-      </w:r>
-      <w:bookmarkEnd w:id="3"/>
-    </w:p>
-    <w:p>
-      <w:pPr>
-        <w:pStyle w:val="NormalWeb"/>
-        <w:rPr>
-          <w:sz w:val="22"/>
-          <w:szCs w:val="22"/>
-        </w:rPr>
-      </w:pPr>
-      <w:r>
-        <w:rPr>
-          <w:rFonts w:ascii="Civil Premium" w:hAnsi="Civil Premium"/>
-          <w:sz w:val="22"/>
-          <w:szCs w:val="22"/>
-          <w:lang w:val="nl-NL"/>
-        </w:rPr>
-        <w:t>"In welke mate beïnvloedt de framing in nieuwsmedia de opvattingen van Neder</w:t>
-      </w:r>
-      <w:r>
-        <w:rPr>
-          <w:rFonts w:ascii="Civil Premium" w:hAnsi="Civil Premium"/>
-          <w:sz w:val="22"/>
-          <w:szCs w:val="22"/>
-          <w:lang w:val="nl-NL"/>
-        </w:rPr>
-        <w:softHyphen/>
-      </w:r>
-      <w:r>
-        <w:rPr>
-          <w:rFonts w:ascii="Civil Premium" w:hAnsi="Civil Premium"/>
-          <w:sz w:val="22"/>
-          <w:szCs w:val="22"/>
-          <w:lang w:val="nl-NL"/>
-        </w:rPr>
-        <w:t>landse burgers met betrekking tot kerncentrales?"</w:t>
-      </w:r>
-      <w:r>
-        <w:rPr>
-          <w:rFonts w:ascii="Civil Premium" w:hAnsi="Civil Premium"/>
-          <w:sz w:val="22"/>
-          <w:szCs w:val="22"/>
-          <w:lang w:val="nl-NL"/>
-        </w:rPr>
-        <w:t>,</w:t>
-      </w:r>
-      <w:r>
-        <w:rPr>
-          <w:rFonts w:ascii="Civil Premium" w:hAnsi="Civil Premium"/>
-          <w:sz w:val="22"/>
-          <w:szCs w:val="22"/>
-          <w:lang w:val="nl-NL"/>
-        </w:rPr>
-        <w:t xml:space="preserve"> is de centrale onderzoeksvraag van dit literatuuronderzoek. </w:t>
-      </w:r>
-      <w:r>
-        <w:rPr>
-          <w:rFonts w:ascii="Civil Premium" w:hAnsi="Civil Premium"/>
-          <w:sz w:val="22"/>
-          <w:szCs w:val="22"/>
-          <w:lang w:val="nl-NL"/>
-        </w:rPr>
-        <w:t>Het</w:t>
-      </w:r>
-      <w:r>
-        <w:rPr>
-          <w:rFonts w:ascii="Civil Premium" w:hAnsi="Civil Premium"/>
-          <w:sz w:val="22"/>
-          <w:szCs w:val="22"/>
-          <w:lang w:val="nl-NL"/>
-        </w:rPr>
-        <w:t xml:space="preserve"> doel</w:t>
-      </w:r>
-      <w:r>
-        <w:rPr>
-          <w:rFonts w:ascii="Civil Premium" w:hAnsi="Civil Premium"/>
-          <w:sz w:val="22"/>
-          <w:szCs w:val="22"/>
-          <w:lang w:val="nl-NL"/>
-        </w:rPr>
-        <w:t xml:space="preserve"> van dit literatuuronderzoek is</w:t>
-      </w:r>
-      <w:r>
-        <w:rPr>
-          <w:rFonts w:ascii="Civil Premium" w:hAnsi="Civil Premium"/>
-          <w:sz w:val="22"/>
-          <w:szCs w:val="22"/>
-          <w:lang w:val="nl-NL"/>
-        </w:rPr>
-        <w:t xml:space="preserve"> om inzicht te verschaffen in hoe deze po</w:t>
-      </w:r>
-      <w:r>
-        <w:rPr>
-          <w:rFonts w:ascii="Civil Premium" w:hAnsi="Civil Premium"/>
-          <w:sz w:val="22"/>
-          <w:szCs w:val="22"/>
-          <w:lang w:val="nl-NL"/>
-        </w:rPr>
-        <w:softHyphen/>
-      </w:r>
-      <w:r>
-        <w:rPr>
-          <w:rFonts w:ascii="Civil Premium" w:hAnsi="Civil Premium"/>
-          <w:sz w:val="22"/>
-          <w:szCs w:val="22"/>
-          <w:lang w:val="nl-NL"/>
-        </w:rPr>
-        <w:t>larisatie is ontstaan door de framing van nieuwsmedia.</w:t>
-      </w:r>
-      <w:r>
-        <w:rPr>
-          <w:rFonts w:ascii="Civil Premium" w:hAnsi="Civil Premium"/>
-          <w:sz w:val="22"/>
-          <w:szCs w:val="22"/>
-          <w:lang w:val="nl-NL"/>
-        </w:rPr>
-        <w:t xml:space="preserve"> </w:t>
-      </w:r>
-    </w:p>
-    <w:p>
-      <w:pPr>
-        <w:pStyle w:val="NormalWeb"/>
-        <w:rPr>
-          <w:sz w:val="22"/>
-          <w:szCs w:val="22"/>
-        </w:rPr>
-      </w:pPr>
-    </w:p>
-    <w:p>
-      <w:pPr>
-        <w:pStyle w:val="NormalWeb"/>
-        <w:outlineLvl w:val="1"/>
-        <w:rPr>
-          <w:rFonts w:ascii="Civil Premium" w:hAnsi="Civil Premium"/>
-          <w:b/>
-          <w:bCs/>
-          <w:sz w:val="22"/>
-          <w:szCs w:val="22"/>
-          <w:lang w:val="nl-NL"/>
-        </w:rPr>
-      </w:pPr>
-      <w:bookmarkStart w:id="4" w:name="_Toc166417457"/>
-      <w:r>
-        <w:rPr>
-          <w:rFonts w:ascii="Civil Premium" w:hAnsi="Civil Premium"/>
-          <w:b/>
-          <w:bCs/>
-          <w:sz w:val="22"/>
-          <w:szCs w:val="22"/>
-          <w:lang w:val="nl-NL"/>
-        </w:rPr>
-        <w:t>Zoekstrategieën en criteria voor inclusie/exclusie van literatuur</w:t>
-      </w:r>
-      <w:bookmarkEnd w:id="4"/>
-    </w:p>
-    <w:p>
-      <w:pPr>
-        <w:pStyle w:val="NormalWeb"/>
-        <w:rPr>
-          <w:rFonts w:ascii="Civil Premium" w:hAnsi="Civil Premium"/>
-          <w:sz w:val="22"/>
-          <w:szCs w:val="22"/>
-          <w:lang w:val="nl-NL"/>
-        </w:rPr>
-      </w:pPr>
-      <w:r>
-        <w:rPr>
-          <w:rFonts w:ascii="Civil Premium" w:hAnsi="Civil Premium"/>
-          <w:sz w:val="22"/>
-          <w:szCs w:val="22"/>
-          <w:highlight w:val="yellow"/>
-          <w:lang w:val="nl-NL"/>
-        </w:rPr>
-        <w:t>Voor het literatuuronderzoek zijn diverse zoekstrategieën toegepast om relevante literatuur te identificeren. Allereerst werd</w:t>
-      </w:r>
-      <w:r>
-        <w:rPr>
-          <w:rFonts w:ascii="Civil Premium" w:hAnsi="Civil Premium"/>
-          <w:sz w:val="22"/>
-          <w:szCs w:val="22"/>
-          <w:highlight w:val="yellow"/>
-          <w:lang w:val="nl-NL"/>
-        </w:rPr>
-        <w:t xml:space="preserve"> de</w:t>
-      </w:r>
-      <w:r>
-        <w:rPr>
-          <w:rFonts w:ascii="Civil Premium" w:hAnsi="Civil Premium"/>
-          <w:sz w:val="22"/>
-          <w:szCs w:val="22"/>
-          <w:highlight w:val="yellow"/>
-          <w:lang w:val="nl-NL"/>
-        </w:rPr>
-        <w:t xml:space="preserve"> academische database</w:t>
-      </w:r>
-      <w:r>
-        <w:rPr>
-          <w:rFonts w:ascii="Civil Premium" w:hAnsi="Civil Premium"/>
-          <w:sz w:val="22"/>
-          <w:szCs w:val="22"/>
-          <w:highlight w:val="yellow"/>
-          <w:lang w:val="nl-NL"/>
-        </w:rPr>
-        <w:t xml:space="preserve"> van Universi</w:t>
-      </w:r>
-      <w:r>
-        <w:rPr>
-          <w:rFonts w:ascii="Civil Premium" w:hAnsi="Civil Premium"/>
-          <w:sz w:val="22"/>
-          <w:szCs w:val="22"/>
-          <w:highlight w:val="yellow"/>
-          <w:lang w:val="nl-NL"/>
-        </w:rPr>
-        <w:softHyphen/>
-      </w:r>
-      <w:r>
-        <w:rPr>
-          <w:rFonts w:ascii="Civil Premium" w:hAnsi="Civil Premium"/>
-          <w:sz w:val="22"/>
-          <w:szCs w:val="22"/>
-          <w:highlight w:val="yellow"/>
-          <w:lang w:val="nl-NL"/>
-        </w:rPr>
-        <w:t xml:space="preserve">teit Leiden </w:t>
-      </w:r>
-      <w:r>
-        <w:rPr>
-          <w:rFonts w:ascii="Civil Premium" w:hAnsi="Civil Premium"/>
-          <w:sz w:val="22"/>
-          <w:szCs w:val="22"/>
-          <w:highlight w:val="yellow"/>
-          <w:lang w:val="nl-NL"/>
-        </w:rPr>
-        <w:t>geraadpleegd met zoektermen als "</w:t>
-      </w:r>
-      <w:r>
-        <w:rPr>
-          <w:rFonts w:ascii="Civil Premium" w:hAnsi="Civil Premium"/>
-          <w:sz w:val="22"/>
-          <w:szCs w:val="22"/>
-          <w:highlight w:val="yellow"/>
-          <w:lang w:val="nl-NL"/>
-        </w:rPr>
-        <w:t>K</w:t>
-      </w:r>
-      <w:r>
-        <w:rPr>
-          <w:rFonts w:ascii="Civil Premium" w:hAnsi="Civil Premium"/>
-          <w:sz w:val="22"/>
-          <w:szCs w:val="22"/>
-          <w:highlight w:val="yellow"/>
-          <w:lang w:val="nl-NL"/>
-        </w:rPr>
-        <w:t>ernenergie</w:t>
-      </w:r>
-      <w:r>
-        <w:rPr>
-          <w:rFonts w:ascii="Civil Premium" w:hAnsi="Civil Premium"/>
-          <w:sz w:val="22"/>
-          <w:szCs w:val="22"/>
-          <w:highlight w:val="yellow"/>
-          <w:lang w:val="nl-NL"/>
-        </w:rPr>
-        <w:t xml:space="preserve"> Nederland</w:t>
-      </w:r>
-      <w:r>
-        <w:rPr>
-          <w:rFonts w:ascii="Civil Premium" w:hAnsi="Civil Premium"/>
-          <w:sz w:val="22"/>
-          <w:szCs w:val="22"/>
-          <w:highlight w:val="yellow"/>
-          <w:lang w:val="nl-NL"/>
-        </w:rPr>
-        <w:t>", "nucleair debat", "publieke perceptie" en "media framing".</w:t>
-      </w:r>
-      <w:r>
-        <w:rPr>
-          <w:rFonts w:ascii="Civil Premium" w:hAnsi="Civil Premium"/>
-          <w:sz w:val="22"/>
-          <w:szCs w:val="22"/>
-          <w:lang w:val="nl-NL"/>
-        </w:rPr>
-        <w:t xml:space="preserve"> Daarnaast werden ook relevante rapporten doorzocht. De inclusiecriteria voor de geselecteerde literatuur omvatten</w:t>
-      </w:r>
-      <w:r>
-        <w:rPr>
-          <w:rFonts w:ascii="Civil Premium" w:hAnsi="Civil Premium"/>
-          <w:sz w:val="22"/>
-          <w:szCs w:val="22"/>
-          <w:lang w:val="nl-NL"/>
-        </w:rPr>
-        <w:t xml:space="preserve"> peer-</w:t>
-      </w:r>
-      <w:proofErr w:type="spellStart"/>
-      <w:r>
-        <w:rPr>
-          <w:rFonts w:ascii="Civil Premium" w:hAnsi="Civil Premium"/>
-          <w:sz w:val="22"/>
-          <w:szCs w:val="22"/>
-          <w:lang w:val="nl-NL"/>
-        </w:rPr>
-        <w:t>reviewed</w:t>
-      </w:r>
-      <w:proofErr w:type="spellEnd"/>
-      <w:r>
-        <w:rPr>
-          <w:rFonts w:ascii="Civil Premium" w:hAnsi="Civil Premium"/>
-          <w:sz w:val="22"/>
-          <w:szCs w:val="22"/>
-          <w:lang w:val="nl-NL"/>
-        </w:rPr>
-        <w:t xml:space="preserve"> classificatie,</w:t>
-      </w:r>
-      <w:r>
-        <w:rPr>
-          <w:rFonts w:ascii="Civil Premium" w:hAnsi="Civil Premium"/>
-          <w:sz w:val="22"/>
-          <w:szCs w:val="22"/>
-          <w:lang w:val="nl-NL"/>
-        </w:rPr>
-        <w:t xml:space="preserve"> publicatiedatum vanaf de jaren 1970, taal Nederlands of Engels. </w:t>
-      </w:r>
-      <w:r>
-        <w:rPr>
-          <w:rFonts w:ascii="Civil Premium" w:hAnsi="Civil Premium"/>
-          <w:sz w:val="22"/>
-          <w:szCs w:val="22"/>
-          <w:lang w:val="nl-NL"/>
-        </w:rPr>
-        <w:t xml:space="preserve"> </w:t>
-      </w:r>
-    </w:p>
-    <w:p>
-      <w:pPr>
-        <w:pStyle w:val="NormalWeb"/>
-        <w:rPr>
-          <w:rFonts w:ascii="Civil Premium" w:hAnsi="Civil Premium"/>
-          <w:sz w:val="22"/>
-          <w:szCs w:val="22"/>
-          <w:lang w:val="nl-NL"/>
-        </w:rPr>
-      </w:pPr>
-    </w:p>
-    <w:p>
-      <w:pPr>
-        <w:pStyle w:val="NormalWeb"/>
-        <w:outlineLvl w:val="1"/>
-        <w:rPr>
-          <w:rFonts w:ascii="Civil Premium" w:hAnsi="Civil Premium"/>
-          <w:b/>
-          <w:bCs/>
-          <w:sz w:val="22"/>
-          <w:szCs w:val="22"/>
-          <w:lang w:val="nl-NL"/>
-        </w:rPr>
-      </w:pPr>
-      <w:bookmarkStart w:id="5" w:name="_Toc166417458"/>
+      </w:pPr>
+      <w:bookmarkStart w:id="5" w:name="_Toc166443496"/>
       <w:r>
         <w:rPr>
           <w:rFonts w:ascii="Civil Premium" w:hAnsi="Civil Premium"/>
@@ -3278,26 +3121,93 @@
       <w:r>
         <w:rPr>
           <w:rFonts w:ascii="Civil Premium" w:eastAsia="Times New Roman" w:hAnsi="Civil Premium" w:cs="Times New Roman"/>
-          <w:highlight w:val="yellow"/>
           <w:lang w:val="nl-NL" w:eastAsia="en-NL"/>
         </w:rPr>
-        <w:t>De gevonden literatuur onderging een thematische analyse, waarbij relevante arti</w:t>
+        <w:t xml:space="preserve">De gevonden literatuur onderging </w:t>
       </w:r>
       <w:r>
         <w:rPr>
           <w:rFonts w:ascii="Civil Premium" w:eastAsia="Times New Roman" w:hAnsi="Civil Premium" w:cs="Times New Roman"/>
-          <w:highlight w:val="yellow"/>
           <w:lang w:val="nl-NL" w:eastAsia="en-NL"/>
         </w:rPr>
+        <w:t xml:space="preserve">eerst </w:t>
+      </w:r>
+      <w:r>
+        <w:rPr>
+          <w:rFonts w:ascii="Civil Premium" w:eastAsia="Times New Roman" w:hAnsi="Civil Premium" w:cs="Times New Roman"/>
+          <w:lang w:val="nl-NL" w:eastAsia="en-NL"/>
+        </w:rPr>
+        <w:t>een thematische analyse, waarbij relevante arti</w:t>
+      </w:r>
+      <w:r>
+        <w:rPr>
+          <w:rFonts w:ascii="Civil Premium" w:eastAsia="Times New Roman" w:hAnsi="Civil Premium" w:cs="Times New Roman"/>
+          <w:lang w:val="nl-NL" w:eastAsia="en-NL"/>
+        </w:rPr>
         <w:softHyphen/>
       </w:r>
       <w:r>
         <w:rPr>
           <w:rFonts w:ascii="Civil Premium" w:eastAsia="Times New Roman" w:hAnsi="Civil Premium" w:cs="Times New Roman"/>
-          <w:highlight w:val="yellow"/>
           <w:lang w:val="nl-NL" w:eastAsia="en-NL"/>
         </w:rPr>
-        <w:t>kelen en studies werden geïdentificeerd en de belangrijkste thema's, waaronder publieke percepties en mediaberichtgeving, werden geëxtraheerd. Deze thema's werden vervolgens geïnterpreteerd en geanalyseerd om een diepgaand begrip te krijgen van de complexe dynamiek rondom het Nederlandse nucleaire debat.</w:t>
+        <w:t>kelen en studies werden geïdentificeerd</w:t>
+      </w:r>
+      <w:r>
+        <w:rPr>
+          <w:rFonts w:ascii="Civil Premium" w:eastAsia="Times New Roman" w:hAnsi="Civil Premium" w:cs="Times New Roman"/>
+          <w:lang w:val="nl-NL" w:eastAsia="en-NL"/>
+        </w:rPr>
+        <w:t>.</w:t>
+      </w:r>
+      <w:r>
+        <w:rPr>
+          <w:rFonts w:ascii="Civil Premium" w:eastAsia="Times New Roman" w:hAnsi="Civil Premium" w:cs="Times New Roman"/>
+          <w:lang w:val="nl-NL" w:eastAsia="en-NL"/>
+        </w:rPr>
+        <w:t xml:space="preserve"> </w:t>
+      </w:r>
+      <w:r>
+        <w:rPr>
+          <w:rFonts w:ascii="Civil Premium" w:eastAsia="Times New Roman" w:hAnsi="Civil Premium" w:cs="Times New Roman"/>
+          <w:lang w:val="nl-NL" w:eastAsia="en-NL"/>
+        </w:rPr>
+        <w:t>D</w:t>
+      </w:r>
+      <w:r>
+        <w:rPr>
+          <w:rFonts w:ascii="Civil Premium" w:eastAsia="Times New Roman" w:hAnsi="Civil Premium" w:cs="Times New Roman"/>
+          <w:lang w:val="nl-NL" w:eastAsia="en-NL"/>
+        </w:rPr>
+        <w:t>e belangrijkste thema</w:t>
+      </w:r>
+      <w:r>
+        <w:rPr>
+          <w:rFonts w:ascii="Civil Premium" w:eastAsia="Times New Roman" w:hAnsi="Civil Premium" w:cs="Times New Roman"/>
+          <w:lang w:val="nl-NL" w:eastAsia="en-NL"/>
+        </w:rPr>
+        <w:t>’</w:t>
+      </w:r>
+      <w:r>
+        <w:rPr>
+          <w:rFonts w:ascii="Civil Premium" w:eastAsia="Times New Roman" w:hAnsi="Civil Premium" w:cs="Times New Roman"/>
+          <w:lang w:val="nl-NL" w:eastAsia="en-NL"/>
+        </w:rPr>
+        <w:t>s, waaronder publieke percepties en mediaberichtgeving, werden geëxtraheerd. Deze thema's werden vervolgens geïnterpreteerd en geanalyseerd om een begrip te krijgen van de complexe dynamiek rondom het nucleaire debat</w:t>
+      </w:r>
+      <w:r>
+        <w:rPr>
+          <w:rFonts w:ascii="Civil Premium" w:eastAsia="Times New Roman" w:hAnsi="Civil Premium" w:cs="Times New Roman"/>
+          <w:lang w:val="nl-NL" w:eastAsia="en-NL"/>
+        </w:rPr>
+        <w:t xml:space="preserve"> in Nederland</w:t>
+      </w:r>
+      <w:r>
+        <w:rPr>
+          <w:rFonts w:ascii="Civil Premium" w:eastAsia="Times New Roman" w:hAnsi="Civil Premium" w:cs="Times New Roman"/>
+          <w:lang w:val="nl-NL" w:eastAsia="en-NL"/>
+        </w:rPr>
+        <w:t>.</w:t>
       </w:r>
       <w:r>
         <w:rPr>
@@ -3324,7 +3234,7 @@
           <w:lang w:val="nl-NL"/>
         </w:rPr>
       </w:pPr>
-      <w:bookmarkStart w:id="6" w:name="_Toc166417459"/>
+      <w:bookmarkStart w:id="6" w:name="_Toc166443497"/>
       <w:r>
         <w:rPr>
           <w:rFonts w:ascii="Civil Premium" w:hAnsi="Civil Premium"/>
@@ -3335,66 +3245,90 @@
           <w:lang w:val="nl-NL"/>
         </w:rPr>
         <w:lastRenderedPageBreak/>
-        <w:t>Theoretisch kader</w:t>
-      </w:r>
-      <w:bookmarkEnd w:id="6"/>
-    </w:p>
-    <w:p>
-      <w:pPr>
-        <w:pStyle w:val="NormalWeb"/>
-        <w:rPr>
-          <w:rFonts w:ascii="Civil Premium" w:hAnsi="Civil Premium"/>
-          <w:sz w:val="22"/>
-          <w:szCs w:val="22"/>
-          <w:lang w:val="nl-NL"/>
-        </w:rPr>
-      </w:pPr>
-      <w:r>
-        <w:rPr>
-          <w:rFonts w:ascii="Civil Premium" w:hAnsi="Civil Premium"/>
-          <w:sz w:val="22"/>
-          <w:szCs w:val="22"/>
-          <w:highlight w:val="yellow"/>
-          <w:lang w:val="nl-NL"/>
-        </w:rPr>
-        <w:t>Het theoretisch kader biedt een conceptueel raamwerk voor het begrijpen van de relatie tussen framing in nieuwsmedia en publieke opinie over kerncentrales. Ver</w:t>
-      </w:r>
-      <w:r>
-        <w:rPr>
-          <w:rFonts w:ascii="Civil Premium" w:hAnsi="Civil Premium"/>
-          <w:sz w:val="22"/>
-          <w:szCs w:val="22"/>
-          <w:highlight w:val="yellow"/>
-          <w:lang w:val="nl-NL"/>
-        </w:rPr>
-        <w:softHyphen/>
-      </w:r>
-      <w:r>
-        <w:rPr>
-          <w:rFonts w:ascii="Civil Premium" w:hAnsi="Civil Premium"/>
-          <w:sz w:val="22"/>
-          <w:szCs w:val="22"/>
-          <w:highlight w:val="yellow"/>
-          <w:lang w:val="nl-NL"/>
-        </w:rPr>
-        <w:t>schillende theoretische benaderingen worden toegepast om inzicht te krijgen in deze dynamiek.</w:t>
-      </w:r>
-    </w:p>
-    <w:p>
-      <w:pPr>
-        <w:pStyle w:val="NormalWeb"/>
-        <w:outlineLvl w:val="1"/>
+        <w:t>T</w:t>
+      </w:r>
+      <w:r>
         <w:rPr>
           <w:rFonts w:ascii="Civil Premium" w:hAnsi="Civil Premium"/>
           <w:b/>
           <w:bCs/>
-          <w:sz w:val="22"/>
-          <w:szCs w:val="22"/>
-          <w:lang w:val="nl-NL"/>
-        </w:rPr>
-      </w:pPr>
-      <w:bookmarkStart w:id="7" w:name="_Toc166417460"/>
-      <w:r>
+          <w:sz w:val="28"/>
+          <w:szCs w:val="28"/>
+          <w:lang w:val="nl-NL"/>
+        </w:rPr>
+        <w:t>heoretisch kader</w:t>
+      </w:r>
+      <w:bookmarkEnd w:id="6"/>
+    </w:p>
+    <w:p>
+      <w:pPr>
+        <w:pStyle w:val="NormalWeb"/>
+        <w:rPr>
+          <w:rFonts w:ascii="Civil Premium" w:hAnsi="Civil Premium"/>
+          <w:sz w:val="22"/>
+          <w:szCs w:val="22"/>
+          <w:lang w:val="nl-NL"/>
+        </w:rPr>
+      </w:pPr>
+      <w:r>
+        <w:rPr>
+          <w:rFonts w:ascii="Civil Premium" w:hAnsi="Civil Premium"/>
+          <w:sz w:val="22"/>
+          <w:szCs w:val="22"/>
+          <w:lang w:val="nl-NL"/>
+        </w:rPr>
+        <w:t>Het c</w:t>
+      </w:r>
+      <w:r>
+        <w:rPr>
+          <w:rFonts w:ascii="Civil Premium" w:hAnsi="Civil Premium"/>
+          <w:sz w:val="22"/>
+          <w:szCs w:val="22"/>
+          <w:lang w:val="nl-NL"/>
+        </w:rPr>
+        <w:t>onceptue</w:t>
+      </w:r>
+      <w:r>
+        <w:rPr>
+          <w:rFonts w:ascii="Civil Premium" w:hAnsi="Civil Premium"/>
+          <w:sz w:val="22"/>
+          <w:szCs w:val="22"/>
+          <w:lang w:val="nl-NL"/>
+        </w:rPr>
+        <w:t>le</w:t>
+      </w:r>
+      <w:r>
+        <w:rPr>
+          <w:rFonts w:ascii="Civil Premium" w:hAnsi="Civil Premium"/>
+          <w:sz w:val="22"/>
+          <w:szCs w:val="22"/>
+          <w:lang w:val="nl-NL"/>
+        </w:rPr>
+        <w:t xml:space="preserve"> raamwerk voor het begrijpen van de relatie tussen framing in nieuwsmedia en publieke opinie over kerncentrales. Ver</w:t>
+      </w:r>
+      <w:r>
+        <w:rPr>
+          <w:rFonts w:ascii="Civil Premium" w:hAnsi="Civil Premium"/>
+          <w:sz w:val="22"/>
+          <w:szCs w:val="22"/>
+          <w:lang w:val="nl-NL"/>
+        </w:rPr>
+        <w:softHyphen/>
+      </w:r>
+      <w:r>
+        <w:rPr>
+          <w:rFonts w:ascii="Civil Premium" w:hAnsi="Civil Premium"/>
+          <w:sz w:val="22"/>
+          <w:szCs w:val="22"/>
+          <w:lang w:val="nl-NL"/>
+        </w:rPr>
+        <w:t>schillende theoretische benaderingen worden toegepast om inzicht te krijgen in deze dynamiek.</w:t>
+      </w:r>
+    </w:p>
+    <w:p>
+      <w:pPr>
+        <w:pStyle w:val="NormalWeb"/>
+        <w:outlineLvl w:val="2"/>
         <w:rPr>
           <w:rFonts w:ascii="Civil Premium" w:hAnsi="Civil Premium"/>
           <w:b/>
@@ -3403,14 +3337,9 @@
           <w:szCs w:val="22"/>
           <w:lang w:val="nl-NL"/>
         </w:rPr>
-        <w:t>Framing en Agendasetting</w:t>
-      </w:r>
-      <w:bookmarkEnd w:id="7"/>
-    </w:p>
-    <w:p>
-      <w:pPr>
-        <w:pStyle w:val="NormalWeb"/>
-        <w:outlineLvl w:val="2"/>
+      </w:pPr>
+      <w:bookmarkStart w:id="7" w:name="_Toc166443498"/>
+      <w:r>
         <w:rPr>
           <w:rFonts w:ascii="Civil Premium" w:hAnsi="Civil Premium"/>
           <w:b/>
@@ -3419,36 +3348,13 @@
           <w:szCs w:val="22"/>
           <w:lang w:val="nl-NL"/>
         </w:rPr>
-      </w:pPr>
-      <w:r>
-        <w:rPr>
-          <w:rFonts w:ascii="Civil Premium" w:hAnsi="Civil Premium"/>
-          <w:b/>
-          <w:bCs/>
-          <w:sz w:val="22"/>
-          <w:szCs w:val="22"/>
-          <w:lang w:val="nl-NL"/>
-        </w:rPr>
-        <w:tab/>
-      </w:r>
-      <w:bookmarkStart w:id="8" w:name="_Toc166417461"/>
-      <w:r>
-        <w:rPr>
-          <w:rFonts w:ascii="Civil Premium" w:hAnsi="Civil Premium"/>
-          <w:b/>
-          <w:bCs/>
-          <w:sz w:val="22"/>
-          <w:szCs w:val="22"/>
-          <w:lang w:val="nl-NL"/>
-        </w:rPr>
         <w:t>Framing</w:t>
       </w:r>
-      <w:bookmarkEnd w:id="8"/>
+      <w:bookmarkEnd w:id="7"/>
     </w:p>
     <w:p>
       <w:pPr>
         <w:pStyle w:val="NormalWeb"/>
-        <w:ind w:left="720"/>
         <w:rPr>
           <w:rFonts w:ascii="Civil Premium" w:hAnsi="Civil Premium"/>
           <w:sz w:val="22"/>
@@ -3526,17 +3432,33 @@
           <w:rFonts w:ascii="Civil Premium" w:hAnsi="Civil Premium"/>
           <w:sz w:val="22"/>
           <w:szCs w:val="22"/>
-          <w:highlight w:val="yellow"/>
-          <w:lang w:val="nl-NL"/>
-        </w:rPr>
-        <w:t>Framing verwijst naar de manier waarop berichten worden gepresenteerd om bepaalde aspecten van een on</w:t>
-      </w:r>
-      <w:r>
-        <w:rPr>
-          <w:rFonts w:ascii="Civil Premium" w:hAnsi="Civil Premium"/>
-          <w:sz w:val="22"/>
-          <w:szCs w:val="22"/>
-          <w:highlight w:val="yellow"/>
+          <w:lang w:val="nl-NL"/>
+        </w:rPr>
+        <w:t xml:space="preserve">Framing verwijst naar de manier waarop berichten worden gepresenteerd om </w:t>
+      </w:r>
+      <w:r>
+        <w:rPr>
+          <w:rFonts w:ascii="Civil Premium" w:hAnsi="Civil Premium"/>
+          <w:sz w:val="22"/>
+          <w:szCs w:val="22"/>
+          <w:lang w:val="nl-NL"/>
+        </w:rPr>
+        <w:t xml:space="preserve">een </w:t>
+      </w:r>
+      <w:r>
+        <w:rPr>
+          <w:rFonts w:ascii="Civil Premium" w:hAnsi="Civil Premium"/>
+          <w:sz w:val="22"/>
+          <w:szCs w:val="22"/>
+          <w:lang w:val="nl-NL"/>
+        </w:rPr>
+        <w:t>aspect van een on</w:t>
+      </w:r>
+      <w:r>
+        <w:rPr>
+          <w:rFonts w:ascii="Civil Premium" w:hAnsi="Civil Premium"/>
+          <w:sz w:val="22"/>
+          <w:szCs w:val="22"/>
           <w:lang w:val="nl-NL"/>
         </w:rPr>
         <w:softHyphen/>
@@ -3546,17 +3468,33 @@
           <w:rFonts w:ascii="Civil Premium" w:hAnsi="Civil Premium"/>
           <w:sz w:val="22"/>
           <w:szCs w:val="22"/>
-          <w:highlight w:val="yellow"/>
-          <w:lang w:val="nl-NL"/>
-        </w:rPr>
-        <w:t>derwerp te benadrukken en andere aspecten te negeren of te minimaliseren.</w:t>
-      </w:r>
-      <w:r>
-        <w:rPr>
-          <w:rFonts w:ascii="Civil Premium" w:hAnsi="Civil Premium"/>
-          <w:sz w:val="22"/>
-          <w:szCs w:val="22"/>
-          <w:highlight w:val="yellow"/>
+          <w:lang w:val="nl-NL"/>
+        </w:rPr>
+        <w:t xml:space="preserve">derwerp te benadrukken en </w:t>
+      </w:r>
+      <w:r>
+        <w:rPr>
+          <w:rFonts w:ascii="Civil Premium" w:hAnsi="Civil Premium"/>
+          <w:sz w:val="22"/>
+          <w:szCs w:val="22"/>
+          <w:lang w:val="nl-NL"/>
+        </w:rPr>
+        <w:t xml:space="preserve">om </w:t>
+      </w:r>
+      <w:r>
+        <w:rPr>
+          <w:rFonts w:ascii="Civil Premium" w:hAnsi="Civil Premium"/>
+          <w:sz w:val="22"/>
+          <w:szCs w:val="22"/>
+          <w:lang w:val="nl-NL"/>
+        </w:rPr>
+        <w:t>andere aspecten te negeren of minimaliseren.</w:t>
+      </w:r>
+      <w:r>
+        <w:rPr>
+          <w:rFonts w:ascii="Civil Premium" w:hAnsi="Civil Premium"/>
+          <w:sz w:val="22"/>
+          <w:szCs w:val="22"/>
           <w:lang w:val="nl-NL"/>
         </w:rPr>
         <w:t xml:space="preserve"> </w:t>
@@ -3566,7 +3504,6 @@
           <w:rFonts w:ascii="Civil Premium" w:hAnsi="Civil Premium"/>
           <w:sz w:val="22"/>
           <w:szCs w:val="22"/>
-          <w:highlight w:val="yellow"/>
           <w:lang w:val="nl-NL"/>
         </w:rPr>
         <w:t>Voor kern</w:t>
@@ -3576,7 +3513,6 @@
           <w:rFonts w:ascii="Civil Premium" w:hAnsi="Civil Premium"/>
           <w:sz w:val="22"/>
           <w:szCs w:val="22"/>
-          <w:highlight w:val="yellow"/>
           <w:lang w:val="nl-NL"/>
         </w:rPr>
         <w:t>energie</w:t>
@@ -3586,7 +3522,6 @@
           <w:rFonts w:ascii="Civil Premium" w:hAnsi="Civil Premium"/>
           <w:sz w:val="22"/>
           <w:szCs w:val="22"/>
-          <w:highlight w:val="yellow"/>
           <w:lang w:val="nl-NL"/>
         </w:rPr>
         <w:t xml:space="preserve"> </w:t>
@@ -3596,7 +3531,6 @@
           <w:rFonts w:ascii="Civil Premium" w:hAnsi="Civil Premium"/>
           <w:sz w:val="22"/>
           <w:szCs w:val="22"/>
-          <w:highlight w:val="yellow"/>
           <w:lang w:val="nl-NL"/>
         </w:rPr>
         <w:t>is</w:t>
@@ -3606,7 +3540,6 @@
           <w:rFonts w:ascii="Civil Premium" w:hAnsi="Civil Premium"/>
           <w:sz w:val="22"/>
           <w:szCs w:val="22"/>
-          <w:highlight w:val="yellow"/>
           <w:lang w:val="nl-NL"/>
         </w:rPr>
         <w:t xml:space="preserve"> het frameoverzicht van </w:t>
@@ -3617,7 +3550,6 @@
           <w:rFonts w:ascii="Civil Premium" w:hAnsi="Civil Premium"/>
           <w:sz w:val="22"/>
           <w:szCs w:val="22"/>
-          <w:highlight w:val="yellow"/>
           <w:lang w:val="nl-NL"/>
         </w:rPr>
         <w:t>Gamson</w:t>
@@ -3628,7 +3560,6 @@
           <w:rFonts w:ascii="Civil Premium" w:hAnsi="Civil Premium"/>
           <w:sz w:val="22"/>
           <w:szCs w:val="22"/>
-          <w:highlight w:val="yellow"/>
           <w:lang w:val="nl-NL"/>
         </w:rPr>
         <w:t xml:space="preserve"> en </w:t>
@@ -3639,7 +3570,6 @@
           <w:rFonts w:ascii="Civil Premium" w:hAnsi="Civil Premium"/>
           <w:sz w:val="22"/>
           <w:szCs w:val="22"/>
-          <w:highlight w:val="yellow"/>
           <w:lang w:val="nl-NL"/>
         </w:rPr>
         <w:t>Modigliani</w:t>
@@ -3650,7 +3580,6 @@
           <w:rFonts w:ascii="Civil Premium" w:hAnsi="Civil Premium"/>
           <w:sz w:val="22"/>
           <w:szCs w:val="22"/>
-          <w:highlight w:val="yellow"/>
           <w:lang w:val="nl-NL"/>
         </w:rPr>
         <w:t xml:space="preserve"> toegepast </w:t>
@@ -3661,7 +3590,6 @@
             <w:rFonts w:ascii="Civil Premium" w:hAnsi="Civil Premium"/>
             <w:sz w:val="22"/>
             <w:szCs w:val="22"/>
-            <w:highlight w:val="yellow"/>
             <w:lang w:val="nl-NL"/>
           </w:rPr>
           <w:id w:val="1939713672"/>
@@ -3673,7 +3601,6 @@
               <w:rFonts w:ascii="Civil Premium" w:hAnsi="Civil Premium"/>
               <w:sz w:val="22"/>
               <w:szCs w:val="22"/>
-              <w:highlight w:val="yellow"/>
               <w:lang w:val="nl-NL"/>
             </w:rPr>
             <w:fldChar w:fldCharType="begin"/>
@@ -3683,7 +3610,6 @@
               <w:rFonts w:ascii="Civil Premium" w:hAnsi="Civil Premium"/>
               <w:sz w:val="22"/>
               <w:szCs w:val="22"/>
-              <w:highlight w:val="yellow"/>
               <w:lang w:val="en-US"/>
             </w:rPr>
             <w:instrText xml:space="preserve"> CITATION Gam89 \l 1033 </w:instrText>
@@ -3693,7 +3619,6 @@
               <w:rFonts w:ascii="Civil Premium" w:hAnsi="Civil Premium"/>
               <w:sz w:val="22"/>
               <w:szCs w:val="22"/>
-              <w:highlight w:val="yellow"/>
               <w:lang w:val="nl-NL"/>
             </w:rPr>
             <w:fldChar w:fldCharType="separate"/>
@@ -3704,7 +3629,6 @@
               <w:noProof/>
               <w:sz w:val="22"/>
               <w:szCs w:val="22"/>
-              <w:highlight w:val="yellow"/>
               <w:lang w:val="en-US"/>
             </w:rPr>
             <w:t>(Gamson &amp; Modigliani, 1989)</w:t>
@@ -3714,7 +3638,6 @@
               <w:rFonts w:ascii="Civil Premium" w:hAnsi="Civil Premium"/>
               <w:sz w:val="22"/>
               <w:szCs w:val="22"/>
-              <w:highlight w:val="yellow"/>
               <w:lang w:val="nl-NL"/>
             </w:rPr>
             <w:fldChar w:fldCharType="end"/>
@@ -3726,11 +3649,421 @@
           <w:rFonts w:ascii="Civil Premium" w:hAnsi="Civil Premium"/>
           <w:sz w:val="22"/>
           <w:szCs w:val="22"/>
+          <w:lang w:val="nl-NL"/>
+        </w:rPr>
+        <w:t>.</w:t>
+      </w:r>
+      <w:r>
+        <w:rPr>
+          <w:rFonts w:ascii="Civil Premium" w:hAnsi="Civil Premium"/>
+          <w:sz w:val="22"/>
+          <w:szCs w:val="22"/>
+          <w:lang w:val="nl-NL"/>
+        </w:rPr>
+        <w:t xml:space="preserve"> </w:t>
+      </w:r>
+    </w:p>
+    <w:p>
+      <w:pPr>
+        <w:pStyle w:val="NormalWeb"/>
+        <w:ind w:left="720"/>
+        <w:rPr>
+          <w:rFonts w:ascii="Civil Premium" w:hAnsi="Civil Premium"/>
+          <w:sz w:val="22"/>
+          <w:szCs w:val="22"/>
+          <w:lang w:val="nl-NL"/>
+        </w:rPr>
+      </w:pPr>
+      <w:proofErr w:type="spellStart"/>
+      <w:r>
+        <w:rPr>
+          <w:rFonts w:ascii="Civil Premium" w:hAnsi="Civil Premium"/>
+          <w:sz w:val="22"/>
+          <w:szCs w:val="22"/>
+          <w:lang w:val="nl-NL"/>
+        </w:rPr>
+        <w:t>Runaway</w:t>
+      </w:r>
+      <w:proofErr w:type="spellEnd"/>
+      <w:r>
+        <w:rPr>
+          <w:rFonts w:ascii="Civil Premium" w:hAnsi="Civil Premium"/>
+          <w:sz w:val="22"/>
+          <w:szCs w:val="22"/>
+          <w:lang w:val="nl-NL"/>
+        </w:rPr>
+        <w:t xml:space="preserve"> Technology: </w:t>
+      </w:r>
+      <w:r>
+        <w:rPr>
+          <w:rFonts w:ascii="Civil Premium" w:hAnsi="Civil Premium"/>
+          <w:sz w:val="22"/>
+          <w:szCs w:val="22"/>
+          <w:lang w:val="nl-NL"/>
+        </w:rPr>
+        <w:t>dit frame beschouwt kernenergie als een gevaarlijke technologie die we niet kunnen controleren. Het frame wordt gebruikt om te praten over de risico's, gevaren en gevolgen</w:t>
+      </w:r>
+      <w:r>
+        <w:rPr>
+          <w:rFonts w:ascii="Civil Premium" w:hAnsi="Civil Premium"/>
+          <w:sz w:val="22"/>
+          <w:szCs w:val="22"/>
+          <w:lang w:val="nl-NL"/>
+        </w:rPr>
+        <w:t xml:space="preserve">. </w:t>
+      </w:r>
+      <w:r>
+        <w:rPr>
+          <w:rFonts w:ascii="Civil Premium" w:hAnsi="Civil Premium"/>
+          <w:sz w:val="22"/>
+          <w:szCs w:val="22"/>
+          <w:lang w:val="nl-NL"/>
+        </w:rPr>
+        <w:t xml:space="preserve">Het </w:t>
+      </w:r>
+      <w:proofErr w:type="spellStart"/>
+      <w:r>
+        <w:rPr>
+          <w:rFonts w:ascii="Civil Premium" w:hAnsi="Civil Premium"/>
+          <w:sz w:val="22"/>
+          <w:szCs w:val="22"/>
+          <w:lang w:val="nl-NL"/>
+        </w:rPr>
+        <w:t>runaway</w:t>
+      </w:r>
+      <w:proofErr w:type="spellEnd"/>
+      <w:r>
+        <w:rPr>
+          <w:rFonts w:ascii="Civil Premium" w:hAnsi="Civil Premium"/>
+          <w:sz w:val="22"/>
+          <w:szCs w:val="22"/>
+          <w:lang w:val="nl-NL"/>
+        </w:rPr>
+        <w:t xml:space="preserve"> frame suggereert dat stoppen met kernenergie de enige optie is.</w:t>
+      </w:r>
+    </w:p>
+    <w:p>
+      <w:pPr>
+        <w:pStyle w:val="NormalWeb"/>
+        <w:ind w:left="720"/>
+        <w:rPr>
+          <w:rFonts w:ascii="Civil Premium" w:hAnsi="Civil Premium"/>
+          <w:sz w:val="22"/>
+          <w:szCs w:val="22"/>
+          <w:lang w:val="nl-NL"/>
+        </w:rPr>
+      </w:pPr>
+      <w:proofErr w:type="spellStart"/>
+      <w:r>
+        <w:rPr>
+          <w:rFonts w:ascii="Civil Premium" w:hAnsi="Civil Premium"/>
+          <w:sz w:val="22"/>
+          <w:szCs w:val="22"/>
+          <w:lang w:val="nl-NL"/>
+        </w:rPr>
+        <w:t>Progress</w:t>
+      </w:r>
+      <w:proofErr w:type="spellEnd"/>
+      <w:r>
+        <w:rPr>
+          <w:rFonts w:ascii="Civil Premium" w:hAnsi="Civil Premium"/>
+          <w:sz w:val="22"/>
+          <w:szCs w:val="22"/>
+          <w:lang w:val="nl-NL"/>
+        </w:rPr>
+        <w:t xml:space="preserve">: </w:t>
+      </w:r>
+      <w:r>
+        <w:rPr>
+          <w:rFonts w:ascii="Civil Premium" w:hAnsi="Civil Premium"/>
+          <w:sz w:val="22"/>
+          <w:szCs w:val="22"/>
+          <w:lang w:val="nl-NL"/>
+        </w:rPr>
+        <w:t xml:space="preserve">het </w:t>
+      </w:r>
+      <w:r>
+        <w:rPr>
+          <w:rFonts w:ascii="Civil Premium" w:hAnsi="Civil Premium"/>
+          <w:sz w:val="22"/>
+          <w:szCs w:val="22"/>
+          <w:lang w:val="nl-NL"/>
+        </w:rPr>
+        <w:t>beeld</w:t>
+      </w:r>
+      <w:r>
+        <w:rPr>
+          <w:rFonts w:ascii="Civil Premium" w:hAnsi="Civil Premium"/>
+          <w:sz w:val="22"/>
+          <w:szCs w:val="22"/>
+          <w:lang w:val="nl-NL"/>
+        </w:rPr>
+        <w:t xml:space="preserve"> dat modernisering en moderne technologie ons leven beter maken. In de communicatie wordt dit kader gebruikt om te wijzen op de voordelen</w:t>
+      </w:r>
+      <w:r>
+        <w:rPr>
+          <w:rFonts w:ascii="Civil Premium" w:hAnsi="Civil Premium"/>
+          <w:sz w:val="22"/>
+          <w:szCs w:val="22"/>
+          <w:lang w:val="nl-NL"/>
+        </w:rPr>
+        <w:t>.</w:t>
+      </w:r>
+    </w:p>
+    <w:p>
+      <w:pPr>
+        <w:pStyle w:val="NormalWeb"/>
+        <w:ind w:left="720"/>
+        <w:rPr>
+          <w:rFonts w:ascii="Civil Premium" w:hAnsi="Civil Premium"/>
+          <w:sz w:val="22"/>
+          <w:szCs w:val="22"/>
+          <w:lang w:val="nl-NL"/>
+        </w:rPr>
+      </w:pPr>
+      <w:proofErr w:type="spellStart"/>
+      <w:r>
+        <w:rPr>
+          <w:rFonts w:ascii="Civil Premium" w:hAnsi="Civil Premium"/>
+          <w:sz w:val="22"/>
+          <w:szCs w:val="22"/>
+          <w:lang w:val="nl-NL"/>
+        </w:rPr>
+        <w:t>Sustainability</w:t>
+      </w:r>
+      <w:proofErr w:type="spellEnd"/>
+      <w:r>
+        <w:rPr>
+          <w:rFonts w:ascii="Civil Premium" w:hAnsi="Civil Premium"/>
+          <w:sz w:val="22"/>
+          <w:szCs w:val="22"/>
+          <w:lang w:val="nl-NL"/>
+        </w:rPr>
+        <w:t xml:space="preserve">: </w:t>
+      </w:r>
+      <w:r>
+        <w:rPr>
+          <w:rFonts w:ascii="Civil Premium" w:hAnsi="Civil Premium"/>
+          <w:sz w:val="22"/>
+          <w:szCs w:val="22"/>
+          <w:lang w:val="nl-NL"/>
+        </w:rPr>
+        <w:t>Het begrip duurzaamheid is diep geworteld in onze samenleving</w:t>
+      </w:r>
+      <w:r>
+        <w:rPr>
+          <w:rFonts w:ascii="Civil Premium" w:hAnsi="Civil Premium"/>
+          <w:sz w:val="22"/>
+          <w:szCs w:val="22"/>
+          <w:lang w:val="nl-NL"/>
+        </w:rPr>
+        <w:t>.</w:t>
+      </w:r>
+      <w:r>
+        <w:rPr>
+          <w:rFonts w:ascii="Civil Premium" w:hAnsi="Civil Premium"/>
+          <w:sz w:val="22"/>
+          <w:szCs w:val="22"/>
+          <w:lang w:val="nl-NL"/>
+        </w:rPr>
+        <w:t xml:space="preserve"> </w:t>
+      </w:r>
+      <w:r>
+        <w:rPr>
+          <w:rFonts w:ascii="Civil Premium" w:hAnsi="Civil Premium"/>
+          <w:sz w:val="22"/>
+          <w:szCs w:val="22"/>
+          <w:lang w:val="nl-NL"/>
+        </w:rPr>
+        <w:t>Z</w:t>
+      </w:r>
+      <w:r>
+        <w:rPr>
+          <w:rFonts w:ascii="Civil Premium" w:hAnsi="Civil Premium"/>
+          <w:sz w:val="22"/>
+          <w:szCs w:val="22"/>
+          <w:lang w:val="nl-NL"/>
+        </w:rPr>
+        <w:t xml:space="preserve">oals blijkt uit de </w:t>
+      </w:r>
+      <w:r>
+        <w:rPr>
+          <w:rFonts w:ascii="Civil Premium" w:hAnsi="Civil Premium"/>
+          <w:sz w:val="22"/>
+          <w:szCs w:val="22"/>
+          <w:lang w:val="nl-NL"/>
+        </w:rPr>
+        <w:t xml:space="preserve">grote </w:t>
+      </w:r>
+      <w:r>
+        <w:rPr>
+          <w:rFonts w:ascii="Civil Premium" w:hAnsi="Civil Premium"/>
+          <w:sz w:val="22"/>
+          <w:szCs w:val="22"/>
+          <w:lang w:val="nl-NL"/>
+        </w:rPr>
+        <w:t xml:space="preserve">steun voor </w:t>
+      </w:r>
+      <w:r>
+        <w:rPr>
+          <w:rFonts w:ascii="Civil Premium" w:hAnsi="Civil Premium"/>
+          <w:sz w:val="22"/>
+          <w:szCs w:val="22"/>
+          <w:lang w:val="nl-NL"/>
+        </w:rPr>
+        <w:t>d</w:t>
+      </w:r>
+      <w:r>
+        <w:rPr>
+          <w:rFonts w:ascii="Civil Premium" w:hAnsi="Civil Premium"/>
+          <w:sz w:val="22"/>
+          <w:szCs w:val="22"/>
+          <w:lang w:val="nl-NL"/>
+        </w:rPr>
+        <w:t xml:space="preserve">uurzame </w:t>
+      </w:r>
+      <w:r>
+        <w:rPr>
+          <w:rFonts w:ascii="Civil Premium" w:hAnsi="Civil Premium"/>
+          <w:sz w:val="22"/>
+          <w:szCs w:val="22"/>
+          <w:lang w:val="nl-NL"/>
+        </w:rPr>
+        <w:t>o</w:t>
+      </w:r>
+      <w:r>
+        <w:rPr>
+          <w:rFonts w:ascii="Civil Premium" w:hAnsi="Civil Premium"/>
+          <w:sz w:val="22"/>
+          <w:szCs w:val="22"/>
+          <w:lang w:val="nl-NL"/>
+        </w:rPr>
+        <w:t xml:space="preserve">ntwikkelingsdoelen. Dit perspectief wordt gebruikt om te beargumenteren dat kernenergie niet schoon </w:t>
+      </w:r>
+      <w:r>
+        <w:rPr>
+          <w:rFonts w:ascii="Civil Premium" w:hAnsi="Civil Premium"/>
+          <w:sz w:val="22"/>
+          <w:szCs w:val="22"/>
+          <w:lang w:val="nl-NL"/>
+        </w:rPr>
+        <w:t>of</w:t>
+      </w:r>
+      <w:r>
+        <w:rPr>
+          <w:rFonts w:ascii="Civil Premium" w:hAnsi="Civil Premium"/>
+          <w:sz w:val="22"/>
+          <w:szCs w:val="22"/>
+          <w:lang w:val="nl-NL"/>
+        </w:rPr>
+        <w:t xml:space="preserve"> duurzaam is</w:t>
+      </w:r>
+      <w:r>
+        <w:rPr>
+          <w:rFonts w:ascii="Civil Premium" w:hAnsi="Civil Premium"/>
+          <w:sz w:val="22"/>
+          <w:szCs w:val="22"/>
+          <w:lang w:val="nl-NL"/>
+        </w:rPr>
+        <w:t>.</w:t>
+      </w:r>
+    </w:p>
+    <w:p>
+      <w:pPr>
+        <w:pStyle w:val="NormalWeb"/>
+        <w:ind w:left="720"/>
+        <w:rPr>
+          <w:rFonts w:ascii="Civil Premium" w:hAnsi="Civil Premium"/>
+          <w:sz w:val="22"/>
+          <w:szCs w:val="22"/>
+          <w:lang w:val="nl-NL"/>
+        </w:rPr>
+      </w:pPr>
+      <w:proofErr w:type="spellStart"/>
+      <w:r>
+        <w:rPr>
+          <w:rFonts w:ascii="Civil Premium" w:hAnsi="Civil Premium"/>
+          <w:sz w:val="22"/>
+          <w:szCs w:val="22"/>
           <w:highlight w:val="yellow"/>
           <w:lang w:val="nl-NL"/>
         </w:rPr>
-        <w:t>.</w:t>
-      </w:r>
+        <w:t>Cost-Effectiveness</w:t>
+      </w:r>
+      <w:proofErr w:type="spellEnd"/>
+      <w:r>
+        <w:rPr>
+          <w:rFonts w:ascii="Civil Premium" w:hAnsi="Civil Premium"/>
+          <w:sz w:val="22"/>
+          <w:szCs w:val="22"/>
+          <w:highlight w:val="yellow"/>
+          <w:lang w:val="nl-NL"/>
+        </w:rPr>
+        <w:t xml:space="preserve">: </w:t>
+      </w:r>
+      <w:r>
+        <w:rPr>
+          <w:rFonts w:ascii="Civil Premium" w:hAnsi="Civil Premium"/>
+          <w:sz w:val="22"/>
+          <w:szCs w:val="22"/>
+          <w:highlight w:val="yellow"/>
+          <w:lang w:val="nl-NL"/>
+        </w:rPr>
+        <w:t>bespreekt de economische kosten en baten van kernenergie. Het onderliggende idee is dat investeren in kernenergie een economisch verantwoorde beslissing moet zijn voor onze samenleving.</w:t>
+      </w:r>
+    </w:p>
+    <w:p>
+      <w:pPr>
+        <w:pStyle w:val="NormalWeb"/>
+        <w:ind w:left="720"/>
+        <w:rPr>
+          <w:rFonts w:ascii="Civil Premium" w:hAnsi="Civil Premium"/>
+          <w:sz w:val="22"/>
+          <w:szCs w:val="22"/>
+          <w:lang w:val="nl-NL"/>
+        </w:rPr>
+      </w:pPr>
+      <w:r>
+        <w:rPr>
+          <w:rFonts w:ascii="Civil Premium" w:hAnsi="Civil Premium"/>
+          <w:sz w:val="22"/>
+          <w:szCs w:val="22"/>
+          <w:lang w:val="nl-NL"/>
+        </w:rPr>
+        <w:t xml:space="preserve">Public Accountability: </w:t>
+      </w:r>
+      <w:r>
+        <w:rPr>
+          <w:rFonts w:ascii="Civil Premium" w:hAnsi="Civil Premium"/>
+          <w:sz w:val="22"/>
+          <w:szCs w:val="22"/>
+          <w:lang w:val="nl-NL"/>
+        </w:rPr>
+        <w:t>Gaat over machtsmisbruik en falend toezicht waarbij kernenergie behoort toe aan machtige, winstgerichte bedrijven. In de context van kernenergie wordt het frame gebruikt om hun rol te bekritiseren.</w:t>
+      </w:r>
+    </w:p>
+    <w:p>
+      <w:pPr>
+        <w:pStyle w:val="NormalWeb"/>
+        <w:ind w:left="720"/>
+        <w:rPr>
+          <w:rFonts w:ascii="Civil Premium" w:hAnsi="Civil Premium"/>
+          <w:sz w:val="22"/>
+          <w:szCs w:val="22"/>
+          <w:lang w:val="nl-NL"/>
+        </w:rPr>
+      </w:pPr>
+      <w:proofErr w:type="spellStart"/>
+      <w:r>
+        <w:rPr>
+          <w:rFonts w:ascii="Civil Premium" w:hAnsi="Civil Premium"/>
+          <w:sz w:val="22"/>
+          <w:szCs w:val="22"/>
+          <w:lang w:val="nl-NL"/>
+        </w:rPr>
+        <w:t>Social</w:t>
+      </w:r>
+      <w:proofErr w:type="spellEnd"/>
       <w:r>
         <w:rPr>
           <w:rFonts w:ascii="Civil Premium" w:hAnsi="Civil Premium"/>
@@ -3740,400 +4073,92 @@
         </w:rPr>
         <w:t xml:space="preserve"> </w:t>
       </w:r>
+      <w:proofErr w:type="spellStart"/>
+      <w:r>
+        <w:rPr>
+          <w:rFonts w:ascii="Civil Premium" w:hAnsi="Civil Premium"/>
+          <w:sz w:val="22"/>
+          <w:szCs w:val="22"/>
+          <w:lang w:val="nl-NL"/>
+        </w:rPr>
+        <w:t>Justice</w:t>
+      </w:r>
+      <w:proofErr w:type="spellEnd"/>
+      <w:r>
+        <w:rPr>
+          <w:rFonts w:ascii="Civil Premium" w:hAnsi="Civil Premium"/>
+          <w:sz w:val="22"/>
+          <w:szCs w:val="22"/>
+          <w:lang w:val="nl-NL"/>
+        </w:rPr>
+        <w:t xml:space="preserve">: </w:t>
+      </w:r>
+      <w:r>
+        <w:rPr>
+          <w:rFonts w:ascii="Civil Premium" w:hAnsi="Civil Premium"/>
+          <w:sz w:val="22"/>
+          <w:szCs w:val="22"/>
+          <w:lang w:val="nl-NL"/>
+        </w:rPr>
+        <w:t xml:space="preserve">Onze energieproductie en -consumptie roept vragen op over rechtvaardigheid en gelijkheid, bijvoorbeeld voor mensen in armoede. </w:t>
+      </w:r>
     </w:p>
     <w:p>
       <w:pPr>
         <w:pStyle w:val="NormalWeb"/>
-        <w:ind w:left="1440"/>
-        <w:rPr>
-          <w:rFonts w:ascii="Civil Premium" w:hAnsi="Civil Premium"/>
-          <w:sz w:val="22"/>
-          <w:szCs w:val="22"/>
-          <w:lang w:val="nl-NL"/>
-        </w:rPr>
-      </w:pPr>
-      <w:proofErr w:type="spellStart"/>
-      <w:r>
-        <w:rPr>
-          <w:rFonts w:ascii="Civil Premium" w:hAnsi="Civil Premium"/>
-          <w:sz w:val="22"/>
-          <w:szCs w:val="22"/>
-          <w:lang w:val="nl-NL"/>
-        </w:rPr>
-        <w:t>Runaway</w:t>
-      </w:r>
-      <w:proofErr w:type="spellEnd"/>
-      <w:r>
-        <w:rPr>
-          <w:rFonts w:ascii="Civil Premium" w:hAnsi="Civil Premium"/>
-          <w:sz w:val="22"/>
-          <w:szCs w:val="22"/>
-          <w:lang w:val="nl-NL"/>
-        </w:rPr>
-        <w:t xml:space="preserve"> Technology: </w:t>
-      </w:r>
-      <w:r>
-        <w:rPr>
-          <w:rFonts w:ascii="Civil Premium" w:hAnsi="Civil Premium"/>
-          <w:sz w:val="22"/>
-          <w:szCs w:val="22"/>
-          <w:lang w:val="nl-NL"/>
-        </w:rPr>
-        <w:t>dit frame beschouwt kernenergie als een gevaarlijke technologie die we niet kunnen controleren. Het frame wordt gebruikt om te praten over de risico's, gevaren en gevolgen</w:t>
-      </w:r>
-      <w:r>
-        <w:rPr>
-          <w:rFonts w:ascii="Civil Premium" w:hAnsi="Civil Premium"/>
-          <w:sz w:val="22"/>
-          <w:szCs w:val="22"/>
-          <w:lang w:val="nl-NL"/>
-        </w:rPr>
-        <w:t xml:space="preserve">. </w:t>
-      </w:r>
-      <w:r>
-        <w:rPr>
-          <w:rFonts w:ascii="Civil Premium" w:hAnsi="Civil Premium"/>
-          <w:sz w:val="22"/>
-          <w:szCs w:val="22"/>
-          <w:lang w:val="nl-NL"/>
-        </w:rPr>
-        <w:t xml:space="preserve">Het </w:t>
-      </w:r>
-      <w:proofErr w:type="spellStart"/>
-      <w:r>
-        <w:rPr>
-          <w:rFonts w:ascii="Civil Premium" w:hAnsi="Civil Premium"/>
-          <w:sz w:val="22"/>
-          <w:szCs w:val="22"/>
-          <w:lang w:val="nl-NL"/>
-        </w:rPr>
-        <w:t>runaway</w:t>
-      </w:r>
-      <w:proofErr w:type="spellEnd"/>
-      <w:r>
-        <w:rPr>
-          <w:rFonts w:ascii="Civil Premium" w:hAnsi="Civil Premium"/>
-          <w:sz w:val="22"/>
-          <w:szCs w:val="22"/>
-          <w:lang w:val="nl-NL"/>
-        </w:rPr>
-        <w:t xml:space="preserve"> frame suggereert dat stoppen met kernenergie de enige optie is.</w:t>
+        <w:ind w:left="720"/>
+        <w:rPr>
+          <w:rFonts w:ascii="Civil Premium" w:hAnsi="Civil Premium"/>
+          <w:sz w:val="22"/>
+          <w:szCs w:val="22"/>
+          <w:lang w:val="nl-NL"/>
+        </w:rPr>
+      </w:pPr>
+      <w:r>
+        <w:rPr>
+          <w:rFonts w:ascii="Civil Premium" w:hAnsi="Civil Premium"/>
+          <w:sz w:val="22"/>
+          <w:szCs w:val="22"/>
+          <w:lang w:val="nl-NL"/>
+        </w:rPr>
+        <w:t xml:space="preserve">Energy Independence: </w:t>
+      </w:r>
+      <w:r>
+        <w:rPr>
+          <w:rFonts w:ascii="Civil Premium" w:hAnsi="Civil Premium"/>
+          <w:sz w:val="22"/>
+          <w:szCs w:val="22"/>
+          <w:lang w:val="nl-NL"/>
+        </w:rPr>
+        <w:t>D</w:t>
+      </w:r>
+      <w:r>
+        <w:rPr>
+          <w:rFonts w:ascii="Civil Premium" w:hAnsi="Civil Premium"/>
+          <w:sz w:val="22"/>
+          <w:szCs w:val="22"/>
+          <w:lang w:val="nl-NL"/>
+        </w:rPr>
+        <w:t xml:space="preserve">raait om de westerse afhankelijkheid van buitenlandse olie. Veel olieproducerende landen zijn instabiel en onbetrouwbaar, wat ons kwetsbaar maakt. </w:t>
       </w:r>
     </w:p>
     <w:p>
       <w:pPr>
         <w:pStyle w:val="NormalWeb"/>
-        <w:ind w:left="1440"/>
-        <w:rPr>
-          <w:rFonts w:ascii="Civil Premium" w:hAnsi="Civil Premium"/>
-          <w:sz w:val="22"/>
-          <w:szCs w:val="22"/>
-          <w:lang w:val="nl-NL"/>
-        </w:rPr>
-      </w:pPr>
-      <w:proofErr w:type="spellStart"/>
-      <w:r>
-        <w:rPr>
-          <w:rFonts w:ascii="Civil Premium" w:hAnsi="Civil Premium"/>
-          <w:sz w:val="22"/>
-          <w:szCs w:val="22"/>
-          <w:lang w:val="nl-NL"/>
-        </w:rPr>
-        <w:t>Progress</w:t>
-      </w:r>
-      <w:proofErr w:type="spellEnd"/>
-      <w:r>
-        <w:rPr>
-          <w:rFonts w:ascii="Civil Premium" w:hAnsi="Civil Premium"/>
-          <w:sz w:val="22"/>
-          <w:szCs w:val="22"/>
-          <w:lang w:val="nl-NL"/>
-        </w:rPr>
-        <w:t xml:space="preserve">: </w:t>
-      </w:r>
-      <w:r>
-        <w:rPr>
-          <w:rFonts w:ascii="Civil Premium" w:hAnsi="Civil Premium"/>
-          <w:sz w:val="22"/>
-          <w:szCs w:val="22"/>
-          <w:lang w:val="nl-NL"/>
-        </w:rPr>
-        <w:t xml:space="preserve">het </w:t>
-      </w:r>
-      <w:r>
-        <w:rPr>
-          <w:rFonts w:ascii="Civil Premium" w:hAnsi="Civil Premium"/>
-          <w:sz w:val="22"/>
-          <w:szCs w:val="22"/>
-          <w:lang w:val="nl-NL"/>
-        </w:rPr>
-        <w:t>beeld</w:t>
-      </w:r>
-      <w:r>
-        <w:rPr>
-          <w:rFonts w:ascii="Civil Premium" w:hAnsi="Civil Premium"/>
-          <w:sz w:val="22"/>
-          <w:szCs w:val="22"/>
-          <w:lang w:val="nl-NL"/>
-        </w:rPr>
-        <w:t xml:space="preserve"> dat modernisering en moderne technologie ons leven beter maken. In de communicatie wordt dit kader gebruikt om te wijzen op de voordelen</w:t>
-      </w:r>
-      <w:r>
-        <w:rPr>
-          <w:rFonts w:ascii="Civil Premium" w:hAnsi="Civil Premium"/>
-          <w:sz w:val="22"/>
-          <w:szCs w:val="22"/>
-          <w:lang w:val="nl-NL"/>
-        </w:rPr>
-        <w:t>.</w:t>
-      </w:r>
-    </w:p>
-    <w:p>
-      <w:pPr>
-        <w:pStyle w:val="NormalWeb"/>
-        <w:ind w:left="1440"/>
-        <w:rPr>
-          <w:rFonts w:ascii="Civil Premium" w:hAnsi="Civil Premium"/>
-          <w:sz w:val="22"/>
-          <w:szCs w:val="22"/>
-          <w:lang w:val="nl-NL"/>
-        </w:rPr>
-      </w:pPr>
-      <w:proofErr w:type="spellStart"/>
-      <w:r>
-        <w:rPr>
-          <w:rFonts w:ascii="Civil Premium" w:hAnsi="Civil Premium"/>
-          <w:sz w:val="22"/>
-          <w:szCs w:val="22"/>
-          <w:highlight w:val="yellow"/>
-          <w:lang w:val="nl-NL"/>
-        </w:rPr>
-        <w:t>Sustainability</w:t>
-      </w:r>
-      <w:proofErr w:type="spellEnd"/>
-      <w:r>
-        <w:rPr>
-          <w:rFonts w:ascii="Civil Premium" w:hAnsi="Civil Premium"/>
-          <w:sz w:val="22"/>
-          <w:szCs w:val="22"/>
-          <w:highlight w:val="yellow"/>
-          <w:lang w:val="nl-NL"/>
-        </w:rPr>
-        <w:t xml:space="preserve">: </w:t>
-      </w:r>
-      <w:r>
-        <w:rPr>
-          <w:rFonts w:ascii="Civil Premium" w:hAnsi="Civil Premium"/>
-          <w:sz w:val="22"/>
-          <w:szCs w:val="22"/>
-          <w:highlight w:val="yellow"/>
-          <w:lang w:val="nl-NL"/>
-        </w:rPr>
-        <w:t>Het begrip duurzaamheid is diep geworteld in onze samenleving, zoals blijkt uit de brede steun voor de Duurzame Ontwikkelingsdoelen. Dit perspectief wordt gebruikt om te beargumenteren dat kernenergie niet schoon en niet duurzaam is</w:t>
-      </w:r>
-      <w:r>
-        <w:rPr>
-          <w:rFonts w:ascii="Civil Premium" w:hAnsi="Civil Premium"/>
-          <w:sz w:val="22"/>
-          <w:szCs w:val="22"/>
-          <w:highlight w:val="yellow"/>
-          <w:lang w:val="nl-NL"/>
-        </w:rPr>
-        <w:t>.</w:t>
-      </w:r>
-    </w:p>
-    <w:p>
-      <w:pPr>
-        <w:pStyle w:val="NormalWeb"/>
-        <w:ind w:left="1440"/>
-        <w:rPr>
-          <w:rFonts w:ascii="Civil Premium" w:hAnsi="Civil Premium"/>
-          <w:sz w:val="22"/>
-          <w:szCs w:val="22"/>
-          <w:lang w:val="nl-NL"/>
-        </w:rPr>
-      </w:pPr>
-      <w:proofErr w:type="spellStart"/>
-      <w:r>
-        <w:rPr>
-          <w:rFonts w:ascii="Civil Premium" w:hAnsi="Civil Premium"/>
-          <w:sz w:val="22"/>
-          <w:szCs w:val="22"/>
-          <w:highlight w:val="yellow"/>
-          <w:lang w:val="nl-NL"/>
-        </w:rPr>
-        <w:t>Cost-Effectiveness</w:t>
-      </w:r>
-      <w:proofErr w:type="spellEnd"/>
-      <w:r>
-        <w:rPr>
-          <w:rFonts w:ascii="Civil Premium" w:hAnsi="Civil Premium"/>
-          <w:sz w:val="22"/>
-          <w:szCs w:val="22"/>
-          <w:highlight w:val="yellow"/>
-          <w:lang w:val="nl-NL"/>
-        </w:rPr>
-        <w:t xml:space="preserve">: </w:t>
-      </w:r>
-      <w:r>
-        <w:rPr>
-          <w:rFonts w:ascii="Civil Premium" w:hAnsi="Civil Premium"/>
-          <w:sz w:val="22"/>
-          <w:szCs w:val="22"/>
-          <w:highlight w:val="yellow"/>
-          <w:lang w:val="nl-NL"/>
-        </w:rPr>
-        <w:t>bespreekt de economische kosten en baten van kernenergie. Het onderliggende idee is dat investeren in kernenergie een economisch verantwoorde beslissing moet zijn voor onze samenleving.</w:t>
-      </w:r>
-    </w:p>
-    <w:p>
-      <w:pPr>
-        <w:pStyle w:val="NormalWeb"/>
-        <w:ind w:left="1440"/>
-        <w:rPr>
-          <w:rFonts w:ascii="Civil Premium" w:hAnsi="Civil Premium"/>
-          <w:sz w:val="22"/>
-          <w:szCs w:val="22"/>
-          <w:lang w:val="nl-NL"/>
-        </w:rPr>
-      </w:pPr>
-      <w:r>
-        <w:rPr>
-          <w:rFonts w:ascii="Civil Premium" w:hAnsi="Civil Premium"/>
-          <w:sz w:val="22"/>
-          <w:szCs w:val="22"/>
-          <w:lang w:val="nl-NL"/>
-        </w:rPr>
-        <w:t xml:space="preserve">Public Accountability: </w:t>
-      </w:r>
-      <w:r>
-        <w:rPr>
-          <w:rFonts w:ascii="Civil Premium" w:hAnsi="Civil Premium"/>
-          <w:sz w:val="22"/>
-          <w:szCs w:val="22"/>
-          <w:lang w:val="nl-NL"/>
-        </w:rPr>
-        <w:t>Gaat over machtsmisbruik en falend toezicht waarbij kernenergie behoort toe aan machtige, winstgerichte bedrijven. In de context van kernenergie wordt het frame gebruikt om hun rol te bekritiseren.</w:t>
-      </w:r>
-    </w:p>
-    <w:p>
-      <w:pPr>
-        <w:pStyle w:val="NormalWeb"/>
-        <w:ind w:left="1440"/>
-        <w:rPr>
-          <w:rFonts w:ascii="Civil Premium" w:hAnsi="Civil Premium"/>
-          <w:sz w:val="22"/>
-          <w:szCs w:val="22"/>
-          <w:lang w:val="nl-NL"/>
-        </w:rPr>
-      </w:pPr>
-      <w:proofErr w:type="spellStart"/>
-      <w:r>
-        <w:rPr>
-          <w:rFonts w:ascii="Civil Premium" w:hAnsi="Civil Premium"/>
-          <w:sz w:val="22"/>
-          <w:szCs w:val="22"/>
-          <w:lang w:val="nl-NL"/>
-        </w:rPr>
-        <w:t>Social</w:t>
-      </w:r>
-      <w:proofErr w:type="spellEnd"/>
-      <w:r>
-        <w:rPr>
-          <w:rFonts w:ascii="Civil Premium" w:hAnsi="Civil Premium"/>
-          <w:sz w:val="22"/>
-          <w:szCs w:val="22"/>
-          <w:lang w:val="nl-NL"/>
-        </w:rPr>
-        <w:t xml:space="preserve"> </w:t>
-      </w:r>
-      <w:proofErr w:type="spellStart"/>
-      <w:r>
-        <w:rPr>
-          <w:rFonts w:ascii="Civil Premium" w:hAnsi="Civil Premium"/>
-          <w:sz w:val="22"/>
-          <w:szCs w:val="22"/>
-          <w:lang w:val="nl-NL"/>
-        </w:rPr>
-        <w:t>Justice</w:t>
-      </w:r>
-      <w:proofErr w:type="spellEnd"/>
-      <w:r>
-        <w:rPr>
-          <w:rFonts w:ascii="Civil Premium" w:hAnsi="Civil Premium"/>
-          <w:sz w:val="22"/>
-          <w:szCs w:val="22"/>
-          <w:lang w:val="nl-NL"/>
-        </w:rPr>
-        <w:t xml:space="preserve">: </w:t>
-      </w:r>
-      <w:r>
-        <w:rPr>
-          <w:rFonts w:ascii="Civil Premium" w:hAnsi="Civil Premium"/>
-          <w:sz w:val="22"/>
-          <w:szCs w:val="22"/>
-          <w:lang w:val="nl-NL"/>
-        </w:rPr>
-        <w:t xml:space="preserve">Onze energieproductie en -consumptie roept vragen op over rechtvaardigheid en gelijkheid, bijvoorbeeld voor mensen in armoede. </w:t>
-      </w:r>
-    </w:p>
-    <w:p>
-      <w:pPr>
-        <w:pStyle w:val="NormalWeb"/>
-        <w:ind w:left="1440"/>
-        <w:rPr>
-          <w:rFonts w:ascii="Civil Premium" w:hAnsi="Civil Premium"/>
-          <w:sz w:val="22"/>
-          <w:szCs w:val="22"/>
-          <w:lang w:val="nl-NL"/>
-        </w:rPr>
-      </w:pPr>
-      <w:r>
-        <w:rPr>
-          <w:rFonts w:ascii="Civil Premium" w:hAnsi="Civil Premium"/>
-          <w:sz w:val="22"/>
-          <w:szCs w:val="22"/>
-          <w:lang w:val="nl-NL"/>
-        </w:rPr>
-        <w:t xml:space="preserve">Energy Independence: </w:t>
-      </w:r>
-      <w:r>
-        <w:rPr>
-          <w:rFonts w:ascii="Civil Premium" w:hAnsi="Civil Premium"/>
-          <w:sz w:val="22"/>
-          <w:szCs w:val="22"/>
-          <w:lang w:val="nl-NL"/>
-        </w:rPr>
-        <w:t>D</w:t>
-      </w:r>
-      <w:r>
-        <w:rPr>
-          <w:rFonts w:ascii="Civil Premium" w:hAnsi="Civil Premium"/>
-          <w:sz w:val="22"/>
-          <w:szCs w:val="22"/>
-          <w:lang w:val="nl-NL"/>
-        </w:rPr>
-        <w:t xml:space="preserve">raait om de westerse afhankelijkheid van buitenlandse olie. Veel olieproducerende landen zijn instabiel en onbetrouwbaar, wat ons kwetsbaar maakt. </w:t>
-      </w:r>
-    </w:p>
-    <w:p>
-      <w:pPr>
-        <w:pStyle w:val="NormalWeb"/>
-        <w:rPr>
-          <w:rFonts w:ascii="Civil Premium" w:hAnsi="Civil Premium"/>
-          <w:sz w:val="22"/>
-          <w:szCs w:val="22"/>
-          <w:lang w:val="nl-NL"/>
-        </w:rPr>
-      </w:pPr>
-      <w:r>
-        <w:rPr>
-          <w:rFonts w:ascii="Civil Premium" w:hAnsi="Civil Premium"/>
-          <w:sz w:val="22"/>
-          <w:szCs w:val="22"/>
-          <w:lang w:val="nl-NL"/>
-        </w:rPr>
-        <w:lastRenderedPageBreak/>
+        <w:rPr>
+          <w:rFonts w:ascii="Civil Premium" w:hAnsi="Civil Premium"/>
+          <w:sz w:val="22"/>
+          <w:szCs w:val="22"/>
+          <w:lang w:val="nl-NL"/>
+        </w:rPr>
+      </w:pPr>
+      <w:r>
+        <w:rPr>
+          <w:rFonts w:ascii="Civil Premium" w:hAnsi="Civil Premium"/>
+          <w:sz w:val="22"/>
+          <w:szCs w:val="22"/>
+          <w:lang w:val="nl-NL"/>
+        </w:rPr>
         <w:t xml:space="preserve">In onderzoek van </w:t>
       </w:r>
       <w:r>
@@ -4245,7 +4270,7 @@
     <w:p>
       <w:pPr>
         <w:pStyle w:val="NormalWeb"/>
-        <w:ind w:left="1440"/>
+        <w:ind w:left="720"/>
         <w:rPr>
           <w:rFonts w:ascii="Civil Premium" w:hAnsi="Civil Premium"/>
           <w:sz w:val="22"/>
@@ -4331,21 +4356,22 @@
     <w:p>
       <w:pPr>
         <w:pStyle w:val="NormalWeb"/>
-        <w:ind w:left="1440"/>
-        <w:rPr>
-          <w:rFonts w:ascii="Civil Premium" w:hAnsi="Civil Premium"/>
-          <w:sz w:val="22"/>
-          <w:szCs w:val="22"/>
-          <w:lang w:val="nl-NL"/>
-        </w:rPr>
-      </w:pPr>
-      <w:r>
-        <w:rPr>
-          <w:rFonts w:ascii="Civil Premium" w:hAnsi="Civil Premium"/>
-          <w:sz w:val="22"/>
-          <w:szCs w:val="22"/>
-          <w:lang w:val="nl-NL"/>
-        </w:rPr>
+        <w:ind w:left="720"/>
+        <w:rPr>
+          <w:rFonts w:ascii="Civil Premium" w:hAnsi="Civil Premium"/>
+          <w:sz w:val="22"/>
+          <w:szCs w:val="22"/>
+          <w:lang w:val="nl-NL"/>
+        </w:rPr>
+      </w:pPr>
+      <w:r>
+        <w:rPr>
+          <w:rFonts w:ascii="Civil Premium" w:hAnsi="Civil Premium"/>
+          <w:sz w:val="22"/>
+          <w:szCs w:val="22"/>
+          <w:lang w:val="nl-NL"/>
+        </w:rPr>
+        <w:lastRenderedPageBreak/>
         <w:t xml:space="preserve">Trade-off: </w:t>
       </w:r>
       <w:r>
@@ -4402,6 +4428,18 @@
         </w:rPr>
         <w:t>ordt vooral gebruikt om te beargumenteren dat kernenergie minder nadelen heeft dan andere vormen van energie.</w:t>
       </w:r>
+    </w:p>
+    <w:p>
+      <w:pPr>
+        <w:pStyle w:val="NormalWeb"/>
+        <w:ind w:left="720"/>
+        <w:rPr>
+          <w:rFonts w:ascii="Civil Premium" w:hAnsi="Civil Premium"/>
+          <w:sz w:val="22"/>
+          <w:szCs w:val="22"/>
+          <w:lang w:val="nl-NL"/>
+        </w:rPr>
+      </w:pPr>
     </w:p>
     <w:p>
       <w:pPr>
@@ -4416,7 +4454,7 @@
           <w:lang w:val="nl-NL"/>
         </w:rPr>
       </w:pPr>
-      <w:bookmarkStart w:id="9" w:name="_Toc166417462"/>
+      <w:bookmarkStart w:id="8" w:name="_Toc166443499"/>
       <w:r>
         <w:rPr>
           <w:rFonts w:ascii="Civil Premium" w:hAnsi="Civil Premium"/>
@@ -4439,7 +4477,7 @@
         </w:rPr>
         <w:t>centrales</w:t>
       </w:r>
-      <w:bookmarkEnd w:id="9"/>
+      <w:bookmarkEnd w:id="8"/>
     </w:p>
     <w:p>
       <w:pPr>
@@ -4465,7 +4503,7 @@
         </w:rPr>
         <w:tab/>
       </w:r>
-      <w:bookmarkStart w:id="10" w:name="_Toc166417463"/>
+      <w:bookmarkStart w:id="9" w:name="_Toc166443500"/>
       <w:r>
         <w:rPr>
           <w:rFonts w:ascii="Civil Premium" w:hAnsi="Civil Premium"/>
@@ -4488,7 +4526,7 @@
         </w:rPr>
         <w:t>oordelen</w:t>
       </w:r>
-      <w:bookmarkEnd w:id="10"/>
+      <w:bookmarkEnd w:id="9"/>
     </w:p>
     <w:p>
       <w:pPr>
@@ -4817,7 +4855,7 @@
         </w:rPr>
         <w:tab/>
       </w:r>
-      <w:bookmarkStart w:id="11" w:name="_Toc166417464"/>
+      <w:bookmarkStart w:id="10" w:name="_Toc166443501"/>
       <w:r>
         <w:rPr>
           <w:rFonts w:ascii="Civil Premium" w:hAnsi="Civil Premium"/>
@@ -4840,7 +4878,7 @@
         </w:rPr>
         <w:t>adelen</w:t>
       </w:r>
-      <w:bookmarkEnd w:id="11"/>
+      <w:bookmarkEnd w:id="10"/>
     </w:p>
     <w:p>
       <w:pPr>
@@ -5121,7 +5159,7 @@
           <w:lang w:val="nl-NL"/>
         </w:rPr>
       </w:pPr>
-      <w:bookmarkStart w:id="12" w:name="_Toc166417465"/>
+      <w:bookmarkStart w:id="11" w:name="_Toc166443502"/>
       <w:r>
         <w:rPr>
           <w:rFonts w:ascii="Civil Premium" w:hAnsi="Civil Premium"/>
@@ -5134,7 +5172,7 @@
         <w:lastRenderedPageBreak/>
         <w:t>Thematische analyse</w:t>
       </w:r>
-      <w:bookmarkEnd w:id="12"/>
+      <w:bookmarkEnd w:id="11"/>
     </w:p>
     <w:p>
       <w:pPr>
@@ -5149,7 +5187,7 @@
           <w:lang w:val="nl-NL"/>
         </w:rPr>
       </w:pPr>
-      <w:bookmarkStart w:id="13" w:name="_Toc166417466"/>
+      <w:bookmarkStart w:id="12" w:name="_Toc166443503"/>
       <w:r>
         <w:rPr>
           <w:rFonts w:ascii="Civil Premium" w:hAnsi="Civil Premium"/>
@@ -5161,7 +5199,7 @@
         </w:rPr>
         <w:t>Framing in het Nederlandse algemene nieuws</w:t>
       </w:r>
-      <w:bookmarkEnd w:id="13"/>
+      <w:bookmarkEnd w:id="12"/>
     </w:p>
     <w:p>
       <w:pPr>
@@ -6008,7 +6046,7 @@
           <w:lang w:val="nl-NL"/>
         </w:rPr>
       </w:pPr>
-      <w:bookmarkStart w:id="14" w:name="_Toc166417467"/>
+      <w:bookmarkStart w:id="13" w:name="_Toc166443504"/>
       <w:r>
         <w:rPr>
           <w:rFonts w:ascii="Civil Premium" w:hAnsi="Civil Premium"/>
@@ -6053,7 +6091,7 @@
         </w:rPr>
         <w:t>politieke nieuws</w:t>
       </w:r>
-      <w:bookmarkEnd w:id="14"/>
+      <w:bookmarkEnd w:id="13"/>
     </w:p>
     <w:p>
       <w:pPr>
@@ -6329,7 +6367,7 @@
           <w:lang w:val="nl-NL"/>
         </w:rPr>
       </w:pPr>
-      <w:bookmarkStart w:id="15" w:name="_Toc166417468"/>
+      <w:bookmarkStart w:id="14" w:name="_Toc166443505"/>
       <w:r>
         <w:rPr>
           <w:rFonts w:ascii="Civil Premium" w:hAnsi="Civil Premium"/>
@@ -6396,7 +6434,7 @@
         </w:rPr>
         <w:t>coöperaties</w:t>
       </w:r>
-      <w:bookmarkEnd w:id="15"/>
+      <w:bookmarkEnd w:id="14"/>
       <w:r>
         <w:rPr>
           <w:rFonts w:ascii="Civil Premium" w:hAnsi="Civil Premium"/>
@@ -6760,7 +6798,7 @@
           <w:lang w:val="nl-NL"/>
         </w:rPr>
       </w:pPr>
-      <w:bookmarkStart w:id="16" w:name="_Toc166417469"/>
+      <w:bookmarkStart w:id="15" w:name="_Toc166443506"/>
       <w:r>
         <w:rPr>
           <w:rFonts w:ascii="Civil Premium" w:hAnsi="Civil Premium"/>
@@ -6773,7 +6811,7 @@
         <w:lastRenderedPageBreak/>
         <w:t>Conclusie</w:t>
       </w:r>
-      <w:bookmarkEnd w:id="16"/>
+      <w:bookmarkEnd w:id="15"/>
     </w:p>
     <w:p>
       <w:pPr>
@@ -6789,7 +6827,7 @@
           <w:lang w:val="nl-NL"/>
         </w:rPr>
       </w:pPr>
-      <w:bookmarkStart w:id="17" w:name="_Toc166417470"/>
+      <w:bookmarkStart w:id="16" w:name="_Toc166443507"/>
       <w:r>
         <w:rPr>
           <w:rFonts w:ascii="Civil Premium" w:hAnsi="Civil Premium"/>
@@ -6812,7 +6850,50 @@
         </w:rPr>
         <w:t>elangrijkste bevindingen</w:t>
       </w:r>
-      <w:bookmarkEnd w:id="17"/>
+      <w:bookmarkEnd w:id="16"/>
+    </w:p>
+    <w:p>
+      <w:pPr>
+        <w:pStyle w:val="NormalWeb"/>
+        <w:ind w:left="720"/>
+        <w:rPr>
+          <w:rFonts w:ascii="Civil Premium" w:hAnsi="Civil Premium"/>
+          <w:sz w:val="22"/>
+          <w:szCs w:val="22"/>
+          <w:lang w:val="nl-NL"/>
+        </w:rPr>
+      </w:pPr>
+      <w:r>
+        <w:rPr>
+          <w:rFonts w:ascii="Civil Premium" w:hAnsi="Civil Premium"/>
+          <w:sz w:val="22"/>
+          <w:szCs w:val="22"/>
+          <w:highlight w:val="yellow"/>
+          <w:lang w:val="nl-NL"/>
+        </w:rPr>
+        <w:t>De thematische analyse van framing in zowel het Nederlandse algemene nieuws als het politieke nieuws toont aan dat de publieke opinie over kernenergie sterk wordt beïnvloed door de presentatie van het onderwerp. Culturele activiteiten dienden oorspronkelijk als legitimatie voor kernenergie, maar negatieve gebeurtenissen, zoals Tsjernobyl, veroorzaakten een overwegend negatieve sentiment.</w:t>
+      </w:r>
+      <w:r>
+        <w:rPr>
+          <w:rFonts w:ascii="Civil Premium" w:hAnsi="Civil Premium"/>
+          <w:sz w:val="22"/>
+          <w:szCs w:val="22"/>
+          <w:lang w:val="nl-NL"/>
+        </w:rPr>
+        <w:t xml:space="preserve"> Media spelen een centrale rol, waarbij negatieve aspecten vaak worden benadrukt ten koste van mogelijke voordelen en milieukwesties. Politieke berichtgeving legt de nadruk op veiligheidsrisico's en falend bestuur, terwijl sociale bewegingen verschillende frames gebruiken om hun standpunten te ondersteunen. Positieve framing kan innovatie stimuleren, terwijl negatieve framing het kan belemmeren. Dit onderstreept het belang van een evenwichtige en informatieve berichtgeving over kernenergie.</w:t>
+      </w:r>
+    </w:p>
+    <w:p>
+      <w:pPr>
+        <w:pStyle w:val="NormalWeb"/>
+        <w:ind w:left="720"/>
+        <w:rPr>
+          <w:rFonts w:ascii="Civil Premium" w:hAnsi="Civil Premium"/>
+          <w:sz w:val="22"/>
+          <w:szCs w:val="22"/>
+          <w:lang w:val="nl-NL"/>
+        </w:rPr>
+      </w:pPr>
     </w:p>
     <w:p>
       <w:pPr>
@@ -6821,52 +6902,6 @@
         <w:outlineLvl w:val="1"/>
         <w:rPr>
           <w:rFonts w:ascii="Civil Premium" w:hAnsi="Civil Premium"/>
-          <w:sz w:val="22"/>
-          <w:szCs w:val="22"/>
-          <w:lang w:val="nl-NL"/>
-        </w:rPr>
-      </w:pPr>
-      <w:bookmarkStart w:id="18" w:name="_Toc166417471"/>
-      <w:r>
-        <w:rPr>
-          <w:rFonts w:ascii="Civil Premium" w:hAnsi="Civil Premium"/>
-          <w:sz w:val="22"/>
-          <w:szCs w:val="22"/>
-          <w:highlight w:val="yellow"/>
-          <w:lang w:val="nl-NL"/>
-        </w:rPr>
-        <w:t>De thematische analyse van framing in zowel het Nederlandse algemene nieuws als het politieke nieuws toont aan dat de publieke opinie over kernenergie sterk wordt beïnvloed door de presentatie van het onderwerp. Culturele activiteiten dienden oorspronkelijk als legitimatie voor kernenergie, maar negatieve gebeurtenissen, zoals Tsjernobyl, veroorzaakten een overwegend negatieve sentiment.</w:t>
-      </w:r>
-      <w:r>
-        <w:rPr>
-          <w:rFonts w:ascii="Civil Premium" w:hAnsi="Civil Premium"/>
-          <w:sz w:val="22"/>
-          <w:szCs w:val="22"/>
-          <w:lang w:val="nl-NL"/>
-        </w:rPr>
-        <w:t xml:space="preserve"> Media spelen een centrale rol, waarbij negatieve aspecten vaak worden benadrukt ten koste van mogelijke voordelen en milieukwesties. Politieke berichtgeving legt de nadruk op veiligheidsrisico's en falend bestuur, terwijl sociale bewegingen verschillende frames gebruiken om hun standpunten te ondersteunen. Positieve framing kan innovatie stimuleren, terwijl negatieve framing het kan belemmeren. Dit onderstreept het belang van een evenwichtige en informatieve berichtgeving over kernenergie.</w:t>
-      </w:r>
-    </w:p>
-    <w:p>
-      <w:pPr>
-        <w:pStyle w:val="NormalWeb"/>
-        <w:ind w:left="720"/>
-        <w:outlineLvl w:val="1"/>
-        <w:rPr>
-          <w:rFonts w:ascii="Civil Premium" w:hAnsi="Civil Premium"/>
-          <w:sz w:val="22"/>
-          <w:szCs w:val="22"/>
-          <w:lang w:val="nl-NL"/>
-        </w:rPr>
-      </w:pPr>
-    </w:p>
-    <w:p>
-      <w:pPr>
-        <w:pStyle w:val="NormalWeb"/>
-        <w:ind w:left="720"/>
-        <w:outlineLvl w:val="1"/>
-        <w:rPr>
-          <w:rFonts w:ascii="Civil Premium" w:hAnsi="Civil Premium"/>
           <w:b/>
           <w:bCs/>
           <w:sz w:val="22"/>
@@ -6874,6 +6909,7 @@
           <w:lang w:val="nl-NL"/>
         </w:rPr>
       </w:pPr>
+      <w:bookmarkStart w:id="17" w:name="_Toc166443508"/>
       <w:r>
         <w:rPr>
           <w:rFonts w:ascii="Civil Premium" w:hAnsi="Civil Premium"/>
@@ -6885,7 +6921,7 @@
         </w:rPr>
         <w:t>Aanbevelingen voor toekomstig onderzoek</w:t>
       </w:r>
-      <w:bookmarkEnd w:id="18"/>
+      <w:bookmarkEnd w:id="17"/>
     </w:p>
     <w:p>
       <w:pPr>
@@ -6991,7 +7027,7 @@
           <w:lang w:val="nl-NL"/>
         </w:rPr>
       </w:pPr>
-      <w:bookmarkStart w:id="19" w:name="_Toc166417472"/>
+      <w:bookmarkStart w:id="18" w:name="_Toc166443509"/>
       <w:r>
         <w:rPr>
           <w:rFonts w:ascii="Civil Premium" w:hAnsi="Civil Premium"/>
@@ -7002,9 +7038,9 @@
           <w:lang w:val="nl-NL"/>
         </w:rPr>
         <w:lastRenderedPageBreak/>
-        <w:t>Appendix</w:t>
-      </w:r>
-      <w:bookmarkEnd w:id="19"/>
+        <w:t>Bijlage</w:t>
+      </w:r>
+      <w:bookmarkEnd w:id="18"/>
     </w:p>
     <w:p>
       <w:pPr>
@@ -7509,7 +7545,7 @@
         <w:br w:type="page"/>
       </w:r>
     </w:p>
-    <w:bookmarkStart w:id="20" w:name="_Toc166417473" w:displacedByCustomXml="next"/>
+    <w:bookmarkStart w:id="19" w:name="_Toc166443510" w:displacedByCustomXml="next"/>
     <w:sdt>
       <w:sdtPr>
         <w:rPr>
@@ -7547,9 +7583,19 @@
               <w:szCs w:val="28"/>
               <w:lang w:val="nl-NL"/>
             </w:rPr>
-            <w:t>Bibliography</w:t>
+            <w:t>Bibliogra</w:t>
           </w:r>
-          <w:bookmarkEnd w:id="20"/>
+          <w:r>
+            <w:rPr>
+              <w:rFonts w:ascii="Civil Premium" w:hAnsi="Civil Premium"/>
+              <w:kern w:val="0"/>
+              <w:sz w:val="28"/>
+              <w:szCs w:val="28"/>
+              <w:lang w:val="nl-NL"/>
+            </w:rPr>
+            <w:t>fie</w:t>
+          </w:r>
+          <w:bookmarkEnd w:id="19"/>
         </w:p>
         <w:sdt>
           <w:sdtPr>

--- a/Vakken/Blok 2/Wetenschapsjournalistiek/Eindpaper (Kernreactoren)/Eindpaper_Kerncentrales_JortSiemes_V4.docx
+++ b/Vakken/Blok 2/Wetenschapsjournalistiek/Eindpaper (Kernreactoren)/Eindpaper_Kerncentrales_JortSiemes_V4.docx
@@ -523,7 +523,7 @@
               <w:rFonts w:eastAsiaTheme="minorEastAsia"/>
               <w:noProof/>
               <w:kern w:val="2"/>
-              <w:lang w:val="en-NL" w:eastAsia="en-NL"/>
+              <w:lang w:eastAsia="en-NL"/>
               <w14:ligatures w14:val="standardContextual"/>
             </w:rPr>
           </w:pPr>
@@ -606,7 +606,7 @@
               <w:rFonts w:eastAsiaTheme="minorEastAsia"/>
               <w:noProof/>
               <w:kern w:val="2"/>
-              <w:lang w:val="en-NL" w:eastAsia="en-NL"/>
+              <w:lang w:eastAsia="en-NL"/>
               <w14:ligatures w14:val="standardContextual"/>
             </w:rPr>
           </w:pPr>
@@ -680,7 +680,7 @@
               <w:rFonts w:eastAsiaTheme="minorEastAsia"/>
               <w:noProof/>
               <w:kern w:val="2"/>
-              <w:lang w:val="en-NL" w:eastAsia="en-NL"/>
+              <w:lang w:eastAsia="en-NL"/>
               <w14:ligatures w14:val="standardContextual"/>
             </w:rPr>
           </w:pPr>
@@ -754,7 +754,7 @@
               <w:rFonts w:eastAsiaTheme="minorEastAsia"/>
               <w:noProof/>
               <w:kern w:val="2"/>
-              <w:lang w:val="en-NL" w:eastAsia="en-NL"/>
+              <w:lang w:eastAsia="en-NL"/>
               <w14:ligatures w14:val="standardContextual"/>
             </w:rPr>
           </w:pPr>
@@ -828,7 +828,7 @@
               <w:rFonts w:eastAsiaTheme="minorEastAsia"/>
               <w:noProof/>
               <w:kern w:val="2"/>
-              <w:lang w:val="en-NL" w:eastAsia="en-NL"/>
+              <w:lang w:eastAsia="en-NL"/>
               <w14:ligatures w14:val="standardContextual"/>
             </w:rPr>
           </w:pPr>
@@ -902,7 +902,7 @@
               <w:rFonts w:eastAsiaTheme="minorEastAsia"/>
               <w:noProof/>
               <w:kern w:val="2"/>
-              <w:lang w:val="en-NL" w:eastAsia="en-NL"/>
+              <w:lang w:eastAsia="en-NL"/>
               <w14:ligatures w14:val="standardContextual"/>
             </w:rPr>
           </w:pPr>
@@ -976,7 +976,7 @@
               <w:rFonts w:eastAsiaTheme="minorEastAsia"/>
               <w:noProof/>
               <w:kern w:val="2"/>
-              <w:lang w:val="en-NL" w:eastAsia="en-NL"/>
+              <w:lang w:eastAsia="en-NL"/>
               <w14:ligatures w14:val="standardContextual"/>
             </w:rPr>
           </w:pPr>
@@ -1050,7 +1050,7 @@
               <w:rFonts w:eastAsiaTheme="minorEastAsia"/>
               <w:noProof/>
               <w:kern w:val="2"/>
-              <w:lang w:val="en-NL" w:eastAsia="en-NL"/>
+              <w:lang w:eastAsia="en-NL"/>
               <w14:ligatures w14:val="standardContextual"/>
             </w:rPr>
           </w:pPr>
@@ -1124,7 +1124,7 @@
               <w:rFonts w:eastAsiaTheme="minorEastAsia"/>
               <w:noProof/>
               <w:kern w:val="2"/>
-              <w:lang w:val="en-NL" w:eastAsia="en-NL"/>
+              <w:lang w:eastAsia="en-NL"/>
               <w14:ligatures w14:val="standardContextual"/>
             </w:rPr>
           </w:pPr>
@@ -1198,7 +1198,7 @@
               <w:rFonts w:eastAsiaTheme="minorEastAsia"/>
               <w:noProof/>
               <w:kern w:val="2"/>
-              <w:lang w:val="en-NL" w:eastAsia="en-NL"/>
+              <w:lang w:eastAsia="en-NL"/>
               <w14:ligatures w14:val="standardContextual"/>
             </w:rPr>
           </w:pPr>
@@ -1272,7 +1272,7 @@
               <w:rFonts w:eastAsiaTheme="minorEastAsia"/>
               <w:noProof/>
               <w:kern w:val="2"/>
-              <w:lang w:val="en-NL" w:eastAsia="en-NL"/>
+              <w:lang w:eastAsia="en-NL"/>
               <w14:ligatures w14:val="standardContextual"/>
             </w:rPr>
           </w:pPr>
@@ -1346,7 +1346,7 @@
               <w:rFonts w:eastAsiaTheme="minorEastAsia"/>
               <w:noProof/>
               <w:kern w:val="2"/>
-              <w:lang w:val="en-NL" w:eastAsia="en-NL"/>
+              <w:lang w:eastAsia="en-NL"/>
               <w14:ligatures w14:val="standardContextual"/>
             </w:rPr>
           </w:pPr>
@@ -1420,7 +1420,7 @@
               <w:rFonts w:eastAsiaTheme="minorEastAsia"/>
               <w:noProof/>
               <w:kern w:val="2"/>
-              <w:lang w:val="en-NL" w:eastAsia="en-NL"/>
+              <w:lang w:eastAsia="en-NL"/>
               <w14:ligatures w14:val="standardContextual"/>
             </w:rPr>
           </w:pPr>
@@ -1494,7 +1494,7 @@
               <w:rFonts w:eastAsiaTheme="minorEastAsia"/>
               <w:noProof/>
               <w:kern w:val="2"/>
-              <w:lang w:val="en-NL" w:eastAsia="en-NL"/>
+              <w:lang w:eastAsia="en-NL"/>
               <w14:ligatures w14:val="standardContextual"/>
             </w:rPr>
           </w:pPr>
@@ -1568,7 +1568,7 @@
               <w:rFonts w:eastAsiaTheme="minorEastAsia"/>
               <w:noProof/>
               <w:kern w:val="2"/>
-              <w:lang w:val="en-NL" w:eastAsia="en-NL"/>
+              <w:lang w:eastAsia="en-NL"/>
               <w14:ligatures w14:val="standardContextual"/>
             </w:rPr>
           </w:pPr>
@@ -1642,7 +1642,7 @@
               <w:rFonts w:eastAsiaTheme="minorEastAsia"/>
               <w:noProof/>
               <w:kern w:val="2"/>
-              <w:lang w:val="en-NL" w:eastAsia="en-NL"/>
+              <w:lang w:eastAsia="en-NL"/>
               <w14:ligatures w14:val="standardContextual"/>
             </w:rPr>
           </w:pPr>
@@ -1716,7 +1716,7 @@
               <w:rFonts w:eastAsiaTheme="minorEastAsia"/>
               <w:noProof/>
               <w:kern w:val="2"/>
-              <w:lang w:val="en-NL" w:eastAsia="en-NL"/>
+              <w:lang w:eastAsia="en-NL"/>
               <w14:ligatures w14:val="standardContextual"/>
             </w:rPr>
           </w:pPr>
@@ -1790,7 +1790,7 @@
               <w:rFonts w:eastAsiaTheme="minorEastAsia"/>
               <w:noProof/>
               <w:kern w:val="2"/>
-              <w:lang w:val="en-NL" w:eastAsia="en-NL"/>
+              <w:lang w:eastAsia="en-NL"/>
               <w14:ligatures w14:val="standardContextual"/>
             </w:rPr>
           </w:pPr>
@@ -1864,7 +1864,7 @@
               <w:rFonts w:eastAsiaTheme="minorEastAsia"/>
               <w:noProof/>
               <w:kern w:val="2"/>
-              <w:lang w:val="en-NL" w:eastAsia="en-NL"/>
+              <w:lang w:eastAsia="en-NL"/>
               <w14:ligatures w14:val="standardContextual"/>
             </w:rPr>
           </w:pPr>
@@ -1938,7 +1938,7 @@
               <w:rFonts w:eastAsiaTheme="minorEastAsia"/>
               <w:noProof/>
               <w:kern w:val="2"/>
-              <w:lang w:val="en-NL" w:eastAsia="en-NL"/>
+              <w:lang w:eastAsia="en-NL"/>
               <w14:ligatures w14:val="standardContextual"/>
             </w:rPr>
           </w:pPr>
@@ -3848,7 +3848,27 @@
           <w:szCs w:val="22"/>
           <w:lang w:val="nl-NL"/>
         </w:rPr>
-        <w:t>Het begrip duurzaamheid is diep geworteld in onze samenleving</w:t>
+        <w:t xml:space="preserve">Het begrip duurzaamheid is </w:t>
+      </w:r>
+      <w:proofErr w:type="gramStart"/>
+      <w:r>
+        <w:rPr>
+          <w:rFonts w:ascii="Civil Premium" w:hAnsi="Civil Premium"/>
+          <w:sz w:val="22"/>
+          <w:szCs w:val="22"/>
+          <w:lang w:val="nl-NL"/>
+        </w:rPr>
+        <w:t>diep geworteld</w:t>
+      </w:r>
+      <w:proofErr w:type="gramEnd"/>
+      <w:r>
+        <w:rPr>
+          <w:rFonts w:ascii="Civil Premium" w:hAnsi="Civil Premium"/>
+          <w:sz w:val="22"/>
+          <w:szCs w:val="22"/>
+          <w:lang w:val="nl-NL"/>
+        </w:rPr>
+        <w:t xml:space="preserve"> in onze samenleving</w:t>
       </w:r>
       <w:r>
         <w:rPr>
@@ -3985,7 +4005,6 @@
           <w:rFonts w:ascii="Civil Premium" w:hAnsi="Civil Premium"/>
           <w:sz w:val="22"/>
           <w:szCs w:val="22"/>
-          <w:highlight w:val="yellow"/>
           <w:lang w:val="nl-NL"/>
         </w:rPr>
         <w:t>Cost-Effectiveness</w:t>
@@ -3996,7 +4015,6 @@
           <w:rFonts w:ascii="Civil Premium" w:hAnsi="Civil Premium"/>
           <w:sz w:val="22"/>
           <w:szCs w:val="22"/>
-          <w:highlight w:val="yellow"/>
           <w:lang w:val="nl-NL"/>
         </w:rPr>
         <w:t xml:space="preserve">: </w:t>
@@ -4006,10 +4024,54 @@
           <w:rFonts w:ascii="Civil Premium" w:hAnsi="Civil Premium"/>
           <w:sz w:val="22"/>
           <w:szCs w:val="22"/>
-          <w:highlight w:val="yellow"/>
-          <w:lang w:val="nl-NL"/>
-        </w:rPr>
-        <w:t>bespreekt de economische kosten en baten van kernenergie. Het onderliggende idee is dat investeren in kernenergie een economisch verantwoorde beslissing moet zijn voor onze samenleving.</w:t>
+          <w:lang w:val="nl-NL"/>
+        </w:rPr>
+        <w:t>dit frame kijkt naar</w:t>
+      </w:r>
+      <w:r>
+        <w:rPr>
+          <w:rFonts w:ascii="Civil Premium" w:hAnsi="Civil Premium"/>
+          <w:sz w:val="22"/>
+          <w:szCs w:val="22"/>
+          <w:lang w:val="nl-NL"/>
+        </w:rPr>
+        <w:t xml:space="preserve"> de economische kosten en baten van kernenergie. Het onderliggende idee is dat </w:t>
+      </w:r>
+      <w:r>
+        <w:rPr>
+          <w:rFonts w:ascii="Civil Premium" w:hAnsi="Civil Premium"/>
+          <w:sz w:val="22"/>
+          <w:szCs w:val="22"/>
+          <w:lang w:val="nl-NL"/>
+        </w:rPr>
+        <w:t xml:space="preserve">een </w:t>
+      </w:r>
+      <w:r>
+        <w:rPr>
+          <w:rFonts w:ascii="Civil Premium" w:hAnsi="Civil Premium"/>
+          <w:sz w:val="22"/>
+          <w:szCs w:val="22"/>
+          <w:lang w:val="nl-NL"/>
+        </w:rPr>
+        <w:t>invester</w:t>
+      </w:r>
+      <w:r>
+        <w:rPr>
+          <w:rFonts w:ascii="Civil Premium" w:hAnsi="Civil Premium"/>
+          <w:sz w:val="22"/>
+          <w:szCs w:val="22"/>
+          <w:lang w:val="nl-NL"/>
+        </w:rPr>
+        <w:t>ing</w:t>
+      </w:r>
+      <w:r>
+        <w:rPr>
+          <w:rFonts w:ascii="Civil Premium" w:hAnsi="Civil Premium"/>
+          <w:sz w:val="22"/>
+          <w:szCs w:val="22"/>
+          <w:lang w:val="nl-NL"/>
+        </w:rPr>
+        <w:t xml:space="preserve"> in kernenergie een economisch verantwoorde beslissing moet zijn voor onze samenleving.</w:t>
       </w:r>
     </w:p>
     <w:p>
@@ -4544,20 +4606,99 @@
           <w:rFonts w:ascii="Civil Premium" w:hAnsi="Civil Premium"/>
           <w:sz w:val="22"/>
           <w:szCs w:val="22"/>
-          <w:highlight w:val="yellow"/>
-          <w:lang w:val="nl-NL"/>
-        </w:rPr>
-        <w:t>Grote investeringen in kernenergie zullen niet alleen bijdragen aan de vermindering van de afhankelijkheid van energiebronnen met hoge uitstoot, maar ook leiden tot vooruitgang en innovaties in de toekomst van energiecentrales. Een opvallend kenmerk van kernenergie is de stabiele en betrouwbare energielevering, wat van cruciaal belang is voor elektriciteitsnetwerken die gevoelig zijn voor schommelingen</w:t>
-      </w:r>
-      <w:r>
-        <w:rPr>
-          <w:rFonts w:ascii="Civil Premium" w:hAnsi="Civil Premium"/>
-          <w:sz w:val="22"/>
-          <w:szCs w:val="22"/>
-          <w:highlight w:val="yellow"/>
+          <w:lang w:val="nl-NL"/>
+        </w:rPr>
+        <w:t xml:space="preserve">Grote investeringen </w:t>
+      </w:r>
+      <w:r>
+        <w:rPr>
+          <w:rFonts w:ascii="Civil Premium" w:hAnsi="Civil Premium"/>
+          <w:sz w:val="22"/>
+          <w:szCs w:val="22"/>
+          <w:lang w:val="nl-NL"/>
+        </w:rPr>
+        <w:t>nu in</w:t>
+      </w:r>
+      <w:r>
+        <w:rPr>
+          <w:rFonts w:ascii="Civil Premium" w:hAnsi="Civil Premium"/>
+          <w:sz w:val="22"/>
+          <w:szCs w:val="22"/>
+          <w:lang w:val="nl-NL"/>
+        </w:rPr>
+        <w:t xml:space="preserve"> kernenergie zullen niet alleen bijdragen aan de vermindering van de afhankelijkheid van energiebronnen met hoge uitstoot, maar ook leiden tot innovaties </w:t>
+      </w:r>
+      <w:r>
+        <w:rPr>
+          <w:rFonts w:ascii="Civil Premium" w:hAnsi="Civil Premium"/>
+          <w:sz w:val="22"/>
+          <w:szCs w:val="22"/>
+          <w:lang w:val="nl-NL"/>
+        </w:rPr>
+        <w:t xml:space="preserve">van </w:t>
+      </w:r>
+      <w:r>
+        <w:rPr>
+          <w:rFonts w:ascii="Civil Premium" w:hAnsi="Civil Premium"/>
+          <w:sz w:val="22"/>
+          <w:szCs w:val="22"/>
+          <w:lang w:val="nl-NL"/>
+        </w:rPr>
+        <w:t xml:space="preserve">de </w:t>
+      </w:r>
+      <w:r>
+        <w:rPr>
+          <w:rFonts w:ascii="Civil Premium" w:hAnsi="Civil Premium"/>
+          <w:sz w:val="22"/>
+          <w:szCs w:val="22"/>
+          <w:lang w:val="nl-NL"/>
+        </w:rPr>
+        <w:t>centrales. Een opvallend kenmerk van kernenergie is de stabiele en betrouwbare energielevering</w:t>
+      </w:r>
+      <w:r>
+        <w:rPr>
+          <w:rFonts w:ascii="Civil Premium" w:hAnsi="Civil Premium"/>
+          <w:sz w:val="22"/>
+          <w:szCs w:val="22"/>
+          <w:lang w:val="nl-NL"/>
+        </w:rPr>
+        <w:t>.</w:t>
+      </w:r>
+      <w:r>
+        <w:rPr>
+          <w:rFonts w:ascii="Civil Premium" w:hAnsi="Civil Premium"/>
+          <w:sz w:val="22"/>
+          <w:szCs w:val="22"/>
           <w:lang w:val="nl-NL"/>
         </w:rPr>
         <w:t xml:space="preserve"> </w:t>
+      </w:r>
+      <w:r>
+        <w:rPr>
+          <w:rFonts w:ascii="Civil Premium" w:hAnsi="Civil Premium"/>
+          <w:sz w:val="22"/>
+          <w:szCs w:val="22"/>
+          <w:lang w:val="nl-NL"/>
+        </w:rPr>
+        <w:t>Wat</w:t>
+      </w:r>
+      <w:r>
+        <w:rPr>
+          <w:rFonts w:ascii="Civil Premium" w:hAnsi="Civil Premium"/>
+          <w:sz w:val="22"/>
+          <w:szCs w:val="22"/>
+          <w:lang w:val="nl-NL"/>
+        </w:rPr>
+        <w:t xml:space="preserve"> van cruciaal belang is voor elektriciteitsnetwerken die gevoelig zijn voor </w:t>
+      </w:r>
+      <w:r>
+        <w:rPr>
+          <w:rFonts w:ascii="Civil Premium" w:hAnsi="Civil Premium"/>
+          <w:sz w:val="22"/>
+          <w:szCs w:val="22"/>
+          <w:lang w:val="nl-NL"/>
+        </w:rPr>
+        <w:t xml:space="preserve">volatiliteit </w:t>
       </w:r>
       <w:sdt>
         <w:sdtPr>
@@ -4565,7 +4706,6 @@
             <w:rFonts w:ascii="Civil Premium" w:hAnsi="Civil Premium"/>
             <w:sz w:val="22"/>
             <w:szCs w:val="22"/>
-            <w:highlight w:val="yellow"/>
             <w:lang w:val="nl-NL"/>
           </w:rPr>
           <w:id w:val="-809788286"/>
@@ -4577,7 +4717,6 @@
               <w:rFonts w:ascii="Civil Premium" w:hAnsi="Civil Premium"/>
               <w:sz w:val="22"/>
               <w:szCs w:val="22"/>
-              <w:highlight w:val="yellow"/>
               <w:lang w:val="nl-NL"/>
             </w:rPr>
             <w:fldChar w:fldCharType="begin"/>
@@ -4587,7 +4726,6 @@
               <w:rFonts w:ascii="Civil Premium" w:hAnsi="Civil Premium"/>
               <w:sz w:val="22"/>
               <w:szCs w:val="22"/>
-              <w:highlight w:val="yellow"/>
               <w:lang w:val="en-US"/>
             </w:rPr>
             <w:instrText xml:space="preserve"> CITATION MDM22 \l 1033 </w:instrText>
@@ -4597,7 +4735,6 @@
               <w:rFonts w:ascii="Civil Premium" w:hAnsi="Civil Premium"/>
               <w:sz w:val="22"/>
               <w:szCs w:val="22"/>
-              <w:highlight w:val="yellow"/>
               <w:lang w:val="nl-NL"/>
             </w:rPr>
             <w:fldChar w:fldCharType="separate"/>
@@ -4608,7 +4745,6 @@
               <w:noProof/>
               <w:sz w:val="22"/>
               <w:szCs w:val="22"/>
-              <w:highlight w:val="yellow"/>
               <w:lang w:val="en-US"/>
             </w:rPr>
             <w:t>(Mathew, 2022)</w:t>
@@ -4618,7 +4754,6 @@
               <w:rFonts w:ascii="Civil Premium" w:hAnsi="Civil Premium"/>
               <w:sz w:val="22"/>
               <w:szCs w:val="22"/>
-              <w:highlight w:val="yellow"/>
               <w:lang w:val="nl-NL"/>
             </w:rPr>
             <w:fldChar w:fldCharType="end"/>
@@ -4630,17 +4765,69 @@
           <w:rFonts w:ascii="Civil Premium" w:hAnsi="Civil Premium"/>
           <w:sz w:val="22"/>
           <w:szCs w:val="22"/>
-          <w:highlight w:val="yellow"/>
-          <w:lang w:val="nl-NL"/>
-        </w:rPr>
-        <w:t>. Bovendien neemt kernenergie relatief weinig ruimte in beslag, wat een belangrijk voordeel is in dichtbevolkte landen zoals Nederland, waar elke vierkante meter kostbaar is</w:t>
-      </w:r>
-      <w:r>
-        <w:rPr>
-          <w:rFonts w:ascii="Civil Premium" w:hAnsi="Civil Premium"/>
-          <w:sz w:val="22"/>
-          <w:szCs w:val="22"/>
-          <w:highlight w:val="yellow"/>
+          <w:lang w:val="nl-NL"/>
+        </w:rPr>
+        <w:t>. Bovendien neemt kernenergie relatief weinig ruimte in beslag</w:t>
+      </w:r>
+      <w:r>
+        <w:rPr>
+          <w:rFonts w:ascii="Civil Premium" w:hAnsi="Civil Premium"/>
+          <w:sz w:val="22"/>
+          <w:szCs w:val="22"/>
+          <w:lang w:val="nl-NL"/>
+        </w:rPr>
+        <w:t>.</w:t>
+      </w:r>
+      <w:r>
+        <w:rPr>
+          <w:rFonts w:ascii="Civil Premium" w:hAnsi="Civil Premium"/>
+          <w:sz w:val="22"/>
+          <w:szCs w:val="22"/>
+          <w:lang w:val="nl-NL"/>
+        </w:rPr>
+        <w:t xml:space="preserve"> </w:t>
+      </w:r>
+      <w:r>
+        <w:rPr>
+          <w:rFonts w:ascii="Civil Premium" w:hAnsi="Civil Premium"/>
+          <w:sz w:val="22"/>
+          <w:szCs w:val="22"/>
+          <w:lang w:val="nl-NL"/>
+        </w:rPr>
+        <w:t>Wat</w:t>
+      </w:r>
+      <w:r>
+        <w:rPr>
+          <w:rFonts w:ascii="Civil Premium" w:hAnsi="Civil Premium"/>
+          <w:sz w:val="22"/>
+          <w:szCs w:val="22"/>
+          <w:lang w:val="nl-NL"/>
+        </w:rPr>
+        <w:t xml:space="preserve"> een belangrijk voordeel is in </w:t>
+      </w:r>
+      <w:r>
+        <w:rPr>
+          <w:rFonts w:ascii="Civil Premium" w:hAnsi="Civil Premium"/>
+          <w:sz w:val="22"/>
+          <w:szCs w:val="22"/>
+          <w:lang w:val="nl-NL"/>
+        </w:rPr>
+        <w:t xml:space="preserve">een </w:t>
+      </w:r>
+      <w:r>
+        <w:rPr>
+          <w:rFonts w:ascii="Civil Premium" w:hAnsi="Civil Premium"/>
+          <w:sz w:val="22"/>
+          <w:szCs w:val="22"/>
+          <w:lang w:val="nl-NL"/>
+        </w:rPr>
+        <w:t>dichtbevolkt land zoals Nederland, waar elke vierkante meter kostbaar is</w:t>
+      </w:r>
+      <w:r>
+        <w:rPr>
+          <w:rFonts w:ascii="Civil Premium" w:hAnsi="Civil Premium"/>
+          <w:sz w:val="22"/>
+          <w:szCs w:val="22"/>
           <w:lang w:val="nl-NL"/>
         </w:rPr>
         <w:t xml:space="preserve"> </w:t>
@@ -4651,7 +4838,6 @@
             <w:rFonts w:ascii="Civil Premium" w:hAnsi="Civil Premium"/>
             <w:sz w:val="22"/>
             <w:szCs w:val="22"/>
-            <w:highlight w:val="yellow"/>
             <w:lang w:val="nl-NL"/>
           </w:rPr>
           <w:id w:val="-801921079"/>
@@ -4663,7 +4849,6 @@
               <w:rFonts w:ascii="Civil Premium" w:hAnsi="Civil Premium"/>
               <w:sz w:val="22"/>
               <w:szCs w:val="22"/>
-              <w:highlight w:val="yellow"/>
               <w:lang w:val="nl-NL"/>
             </w:rPr>
             <w:fldChar w:fldCharType="begin"/>
@@ -4673,7 +4858,6 @@
               <w:rFonts w:ascii="Civil Premium" w:hAnsi="Civil Premium"/>
               <w:sz w:val="22"/>
               <w:szCs w:val="22"/>
-              <w:highlight w:val="yellow"/>
               <w:lang w:val="en-US"/>
             </w:rPr>
             <w:instrText xml:space="preserve"> CITATION MDM22 \l 1033 </w:instrText>
@@ -4683,7 +4867,6 @@
               <w:rFonts w:ascii="Civil Premium" w:hAnsi="Civil Premium"/>
               <w:sz w:val="22"/>
               <w:szCs w:val="22"/>
-              <w:highlight w:val="yellow"/>
               <w:lang w:val="nl-NL"/>
             </w:rPr>
             <w:fldChar w:fldCharType="separate"/>
@@ -4694,7 +4877,6 @@
               <w:noProof/>
               <w:sz w:val="22"/>
               <w:szCs w:val="22"/>
-              <w:highlight w:val="yellow"/>
               <w:lang w:val="en-US"/>
             </w:rPr>
             <w:t>(Mathew, 2022)</w:t>
@@ -4704,7 +4886,6 @@
               <w:rFonts w:ascii="Civil Premium" w:hAnsi="Civil Premium"/>
               <w:sz w:val="22"/>
               <w:szCs w:val="22"/>
-              <w:highlight w:val="yellow"/>
               <w:lang w:val="nl-NL"/>
             </w:rPr>
             <w:fldChar w:fldCharType="end"/>
@@ -4716,7 +4897,6 @@
           <w:rFonts w:ascii="Civil Premium" w:hAnsi="Civil Premium"/>
           <w:sz w:val="22"/>
           <w:szCs w:val="22"/>
-          <w:highlight w:val="yellow"/>
           <w:lang w:val="nl-NL"/>
         </w:rPr>
         <w:t>.</w:t>
@@ -4738,10 +4918,81 @@
           <w:rFonts w:ascii="Civil Premium" w:hAnsi="Civil Premium"/>
           <w:sz w:val="22"/>
           <w:szCs w:val="22"/>
-          <w:highlight w:val="yellow"/>
-          <w:lang w:val="nl-NL"/>
-        </w:rPr>
-        <w:t>Afvalstoffen uit kernreactoren, hoewel radioactief, worden nuttig gebruikt voor essentieel onderzoek naar kankerbehandeling, zoals radiotherapie.</w:t>
+          <w:lang w:val="nl-NL"/>
+        </w:rPr>
+        <w:t>Afvalstoffen uit kernreactore</w:t>
+      </w:r>
+      <w:r>
+        <w:rPr>
+          <w:rFonts w:ascii="Civil Premium" w:hAnsi="Civil Premium"/>
+          <w:sz w:val="22"/>
+          <w:szCs w:val="22"/>
+          <w:lang w:val="nl-NL"/>
+        </w:rPr>
+        <w:t>n zijn</w:t>
+      </w:r>
+      <w:r>
+        <w:rPr>
+          <w:rFonts w:ascii="Civil Premium" w:hAnsi="Civil Premium"/>
+          <w:sz w:val="22"/>
+          <w:szCs w:val="22"/>
+          <w:lang w:val="nl-NL"/>
+        </w:rPr>
+        <w:t xml:space="preserve"> radioactief, </w:t>
+      </w:r>
+      <w:r>
+        <w:rPr>
+          <w:rFonts w:ascii="Civil Premium" w:hAnsi="Civil Premium"/>
+          <w:sz w:val="22"/>
+          <w:szCs w:val="22"/>
+          <w:lang w:val="nl-NL"/>
+        </w:rPr>
+        <w:t xml:space="preserve">maar kunnen ook </w:t>
+      </w:r>
+      <w:r>
+        <w:rPr>
+          <w:rFonts w:ascii="Civil Premium" w:hAnsi="Civil Premium"/>
+          <w:sz w:val="22"/>
+          <w:szCs w:val="22"/>
+          <w:lang w:val="nl-NL"/>
+        </w:rPr>
+        <w:t xml:space="preserve">nuttig </w:t>
+      </w:r>
+      <w:r>
+        <w:rPr>
+          <w:rFonts w:ascii="Civil Premium" w:hAnsi="Civil Premium"/>
+          <w:sz w:val="22"/>
+          <w:szCs w:val="22"/>
+          <w:lang w:val="nl-NL"/>
+        </w:rPr>
+        <w:t xml:space="preserve">worden </w:t>
+      </w:r>
+      <w:r>
+        <w:rPr>
+          <w:rFonts w:ascii="Civil Premium" w:hAnsi="Civil Premium"/>
+          <w:sz w:val="22"/>
+          <w:szCs w:val="22"/>
+          <w:lang w:val="nl-NL"/>
+        </w:rPr>
+        <w:t xml:space="preserve">gebruikt voor </w:t>
+      </w:r>
+      <w:r>
+        <w:rPr>
+          <w:rFonts w:ascii="Civil Premium" w:hAnsi="Civil Premium"/>
+          <w:sz w:val="22"/>
+          <w:szCs w:val="22"/>
+          <w:lang w:val="nl-NL"/>
+        </w:rPr>
+        <w:t xml:space="preserve">medische doeleinden. Bijvoorbeeld, </w:t>
+      </w:r>
+      <w:r>
+        <w:rPr>
+          <w:rFonts w:ascii="Civil Premium" w:hAnsi="Civil Premium"/>
+          <w:sz w:val="22"/>
+          <w:szCs w:val="22"/>
+          <w:lang w:val="nl-NL"/>
+        </w:rPr>
+        <w:t>essentieel onderzoek naar kankerbehandeling zoals radiotherapie.</w:t>
       </w:r>
       <w:r>
         <w:rPr>
@@ -4912,14 +5163,22 @@
           <w:szCs w:val="22"/>
           <w:lang w:val="nl-NL"/>
         </w:rPr>
-        <w:t xml:space="preserve"> (2021) beschouwd als 'niet altijd de beste keuze'. </w:t>
-      </w:r>
-      <w:r>
-        <w:rPr>
-          <w:rFonts w:ascii="Civil Premium" w:hAnsi="Civil Premium"/>
-          <w:sz w:val="22"/>
-          <w:szCs w:val="22"/>
-          <w:highlight w:val="yellow"/>
+        <w:t xml:space="preserve"> (2021) beschouwd als 'niet altijd de beste </w:t>
+      </w:r>
+      <w:r>
+        <w:rPr>
+          <w:rFonts w:ascii="Civil Premium" w:hAnsi="Civil Premium"/>
+          <w:sz w:val="22"/>
+          <w:szCs w:val="22"/>
+          <w:lang w:val="nl-NL"/>
+        </w:rPr>
+        <w:t xml:space="preserve">keuze'. </w:t>
+      </w:r>
+      <w:r>
+        <w:rPr>
+          <w:rFonts w:ascii="Civil Premium" w:hAnsi="Civil Premium"/>
+          <w:sz w:val="22"/>
+          <w:szCs w:val="22"/>
           <w:lang w:val="nl-NL"/>
         </w:rPr>
         <w:t>‘</w:t>
@@ -4929,7 +5188,6 @@
           <w:rFonts w:ascii="Civil Premium" w:hAnsi="Civil Premium"/>
           <w:sz w:val="22"/>
           <w:szCs w:val="22"/>
-          <w:highlight w:val="yellow"/>
           <w:lang w:val="nl-NL"/>
         </w:rPr>
         <w:t>In tegenstelling tot hernieuwbare energie draagt</w:t>
@@ -4939,27 +5197,33 @@
           <w:rFonts w:ascii="Civil Premium" w:hAnsi="Civil Premium"/>
           <w:sz w:val="22"/>
           <w:szCs w:val="22"/>
-          <w:highlight w:val="yellow"/>
-          <w:lang w:val="nl-NL"/>
-        </w:rPr>
-        <w:t xml:space="preserve"> het prijzige</w:t>
-      </w:r>
-      <w:r>
-        <w:rPr>
-          <w:rFonts w:ascii="Civil Premium" w:hAnsi="Civil Premium"/>
-          <w:sz w:val="22"/>
-          <w:szCs w:val="22"/>
-          <w:highlight w:val="yellow"/>
-          <w:lang w:val="nl-NL"/>
-        </w:rPr>
-        <w:t xml:space="preserve"> kernenergie niet bij aan een structurele vermindering van koolstof</w:t>
-      </w:r>
-      <w:r>
-        <w:rPr>
-          <w:rFonts w:ascii="Civil Premium" w:hAnsi="Civil Premium"/>
-          <w:sz w:val="22"/>
-          <w:szCs w:val="22"/>
-          <w:highlight w:val="yellow"/>
+          <w:lang w:val="nl-NL"/>
+        </w:rPr>
+        <w:t xml:space="preserve"> </w:t>
+      </w:r>
+      <w:r>
+        <w:rPr>
+          <w:rFonts w:ascii="Civil Premium" w:hAnsi="Civil Premium"/>
+          <w:sz w:val="22"/>
+          <w:szCs w:val="22"/>
+          <w:lang w:val="nl-NL"/>
+        </w:rPr>
+        <w:t>de prijzige kernenergie</w:t>
+      </w:r>
+      <w:r>
+        <w:rPr>
+          <w:rFonts w:ascii="Civil Premium" w:hAnsi="Civil Premium"/>
+          <w:sz w:val="22"/>
+          <w:szCs w:val="22"/>
+          <w:lang w:val="nl-NL"/>
+        </w:rPr>
+        <w:t xml:space="preserve"> niet bij aan een structurele vermindering van koolstof</w:t>
+      </w:r>
+      <w:r>
+        <w:rPr>
+          <w:rFonts w:ascii="Civil Premium" w:hAnsi="Civil Premium"/>
+          <w:sz w:val="22"/>
+          <w:szCs w:val="22"/>
           <w:lang w:val="nl-NL"/>
         </w:rPr>
         <w:t xml:space="preserve">’ </w:t>
@@ -4970,7 +5234,6 @@
             <w:rFonts w:ascii="Civil Premium" w:hAnsi="Civil Premium"/>
             <w:sz w:val="22"/>
             <w:szCs w:val="22"/>
-            <w:highlight w:val="yellow"/>
             <w:lang w:val="nl-NL"/>
           </w:rPr>
           <w:id w:val="-1103021304"/>
@@ -4982,7 +5245,6 @@
               <w:rFonts w:ascii="Civil Premium" w:hAnsi="Civil Premium"/>
               <w:sz w:val="22"/>
               <w:szCs w:val="22"/>
-              <w:highlight w:val="yellow"/>
               <w:lang w:val="nl-NL"/>
             </w:rPr>
             <w:fldChar w:fldCharType="begin"/>
@@ -4992,7 +5254,6 @@
               <w:rFonts w:ascii="Civil Premium" w:hAnsi="Civil Premium"/>
               <w:sz w:val="22"/>
               <w:szCs w:val="22"/>
-              <w:highlight w:val="yellow"/>
               <w:lang w:val="en-US"/>
             </w:rPr>
             <w:instrText xml:space="preserve"> CITATION Jin18 \l 1033 </w:instrText>
@@ -5002,7 +5263,6 @@
               <w:rFonts w:ascii="Civil Premium" w:hAnsi="Civil Premium"/>
               <w:sz w:val="22"/>
               <w:szCs w:val="22"/>
-              <w:highlight w:val="yellow"/>
               <w:lang w:val="nl-NL"/>
             </w:rPr>
             <w:fldChar w:fldCharType="separate"/>
@@ -5013,7 +5273,6 @@
               <w:noProof/>
               <w:sz w:val="22"/>
               <w:szCs w:val="22"/>
-              <w:highlight w:val="yellow"/>
               <w:lang w:val="en-US"/>
             </w:rPr>
             <w:t>(Jin &amp; Kim, 2018)</w:t>
@@ -5023,7 +5282,6 @@
               <w:rFonts w:ascii="Civil Premium" w:hAnsi="Civil Premium"/>
               <w:sz w:val="22"/>
               <w:szCs w:val="22"/>
-              <w:highlight w:val="yellow"/>
               <w:lang w:val="nl-NL"/>
             </w:rPr>
             <w:fldChar w:fldCharType="end"/>
@@ -5035,10 +5293,72 @@
           <w:rFonts w:ascii="Civil Premium" w:hAnsi="Civil Premium"/>
           <w:sz w:val="22"/>
           <w:szCs w:val="22"/>
-          <w:highlight w:val="yellow"/>
-          <w:lang w:val="nl-NL"/>
-        </w:rPr>
-        <w:t>. Het ontwikkelen en uitbreiden van hernieuwbare energie, niet kernenergie, is essentieel om de opwarming van de aarde te voorkomen. In landen als Frankrijk, Japan, Nederland en Zwitserland heeft een toename in het gebruik van kernenergie geleid tot een afname van de economische groei (Wolde-</w:t>
+          <w:lang w:val="nl-NL"/>
+        </w:rPr>
+        <w:t>. Het ontwikkelen en uitbreiden van hernieuwbare energie</w:t>
+      </w:r>
+      <w:r>
+        <w:rPr>
+          <w:rFonts w:ascii="Civil Premium" w:hAnsi="Civil Premium"/>
+          <w:sz w:val="22"/>
+          <w:szCs w:val="22"/>
+          <w:lang w:val="nl-NL"/>
+        </w:rPr>
+        <w:t>,</w:t>
+      </w:r>
+      <w:r>
+        <w:rPr>
+          <w:rFonts w:ascii="Civil Premium" w:hAnsi="Civil Premium"/>
+          <w:sz w:val="22"/>
+          <w:szCs w:val="22"/>
+          <w:lang w:val="nl-NL"/>
+        </w:rPr>
+        <w:t xml:space="preserve"> </w:t>
+      </w:r>
+      <w:r>
+        <w:rPr>
+          <w:rFonts w:ascii="Civil Premium" w:hAnsi="Civil Premium"/>
+          <w:sz w:val="22"/>
+          <w:szCs w:val="22"/>
+          <w:lang w:val="nl-NL"/>
+        </w:rPr>
+        <w:t xml:space="preserve">niet kernenergie is essentieel om de opwarming van de aarde te voorkomen. In </w:t>
+      </w:r>
+      <w:r>
+        <w:rPr>
+          <w:rFonts w:ascii="Civil Premium" w:hAnsi="Civil Premium"/>
+          <w:sz w:val="22"/>
+          <w:szCs w:val="22"/>
+          <w:lang w:val="nl-NL"/>
+        </w:rPr>
+        <w:t xml:space="preserve">de </w:t>
+      </w:r>
+      <w:r>
+        <w:rPr>
+          <w:rFonts w:ascii="Civil Premium" w:hAnsi="Civil Premium"/>
+          <w:sz w:val="22"/>
+          <w:szCs w:val="22"/>
+          <w:lang w:val="nl-NL"/>
+        </w:rPr>
+        <w:t>landen Frankrijk, Japan, Nederland en Zwitserland heeft een toename in het gebruik van kernenergie</w:t>
+      </w:r>
+      <w:r>
+        <w:rPr>
+          <w:rFonts w:ascii="Civil Premium" w:hAnsi="Civil Premium"/>
+          <w:sz w:val="22"/>
+          <w:szCs w:val="22"/>
+          <w:lang w:val="nl-NL"/>
+        </w:rPr>
+        <w:t xml:space="preserve"> zelfs</w:t>
+      </w:r>
+      <w:r>
+        <w:rPr>
+          <w:rFonts w:ascii="Civil Premium" w:hAnsi="Civil Premium"/>
+          <w:sz w:val="22"/>
+          <w:szCs w:val="22"/>
+          <w:lang w:val="nl-NL"/>
+        </w:rPr>
+        <w:t xml:space="preserve"> geleid tot een afname van de economische groei (Wolde-</w:t>
       </w:r>
       <w:proofErr w:type="spellStart"/>
       <w:r>
@@ -5046,7 +5366,6 @@
           <w:rFonts w:ascii="Civil Premium" w:hAnsi="Civil Premium"/>
           <w:sz w:val="22"/>
           <w:szCs w:val="22"/>
-          <w:highlight w:val="yellow"/>
           <w:lang w:val="nl-NL"/>
         </w:rPr>
         <w:t>Rufael</w:t>
@@ -5057,7 +5376,6 @@
           <w:rFonts w:ascii="Civil Premium" w:hAnsi="Civil Premium"/>
           <w:sz w:val="22"/>
           <w:szCs w:val="22"/>
-          <w:highlight w:val="yellow"/>
           <w:lang w:val="nl-NL"/>
         </w:rPr>
         <w:t xml:space="preserve"> &amp; </w:t>
@@ -5068,7 +5386,6 @@
           <w:rFonts w:ascii="Civil Premium" w:hAnsi="Civil Premium"/>
           <w:sz w:val="22"/>
           <w:szCs w:val="22"/>
-          <w:highlight w:val="yellow"/>
           <w:lang w:val="nl-NL"/>
         </w:rPr>
         <w:t>Menyah</w:t>
@@ -5079,10 +5396,18 @@
           <w:rFonts w:ascii="Civil Premium" w:hAnsi="Civil Premium"/>
           <w:sz w:val="22"/>
           <w:szCs w:val="22"/>
-          <w:highlight w:val="yellow"/>
-          <w:lang w:val="nl-NL"/>
-        </w:rPr>
-        <w:t>, 2010), wat impliceert dat de enorme investeringen niet gerechtvaardigd zijn.</w:t>
+          <w:lang w:val="nl-NL"/>
+        </w:rPr>
+        <w:t>, 2010)</w:t>
+      </w:r>
+      <w:r>
+        <w:rPr>
+          <w:rFonts w:ascii="Civil Premium" w:hAnsi="Civil Premium"/>
+          <w:sz w:val="22"/>
+          <w:szCs w:val="22"/>
+          <w:lang w:val="nl-NL"/>
+        </w:rPr>
+        <w:t>.</w:t>
       </w:r>
       <w:r>
         <w:rPr>
@@ -5100,6 +5425,24 @@
           <w:szCs w:val="22"/>
           <w:lang w:val="nl-NL"/>
         </w:rPr>
+        <w:t>Wat</w:t>
+      </w:r>
+      <w:r>
+        <w:rPr>
+          <w:rFonts w:ascii="Civil Premium" w:hAnsi="Civil Premium"/>
+          <w:sz w:val="22"/>
+          <w:szCs w:val="22"/>
+          <w:lang w:val="nl-NL"/>
+        </w:rPr>
+        <w:t xml:space="preserve"> impliceert dat de enorme investeringen niet gerechtvaardigd zijn. </w:t>
+      </w:r>
+      <w:r>
+        <w:rPr>
+          <w:rFonts w:ascii="Civil Premium" w:hAnsi="Civil Premium"/>
+          <w:sz w:val="22"/>
+          <w:szCs w:val="22"/>
+          <w:lang w:val="nl-NL"/>
+        </w:rPr>
         <w:t xml:space="preserve">Dit is per land verschillend door </w:t>
       </w:r>
       <w:r>
@@ -5127,7 +5470,16 @@
           <w:szCs w:val="22"/>
           <w:lang w:val="nl-NL"/>
         </w:rPr>
-        <w:t xml:space="preserve"> Bovendien is uraniumerts, noodzakelijk voor kernenergie, schaars, en er is al bezorgdheid over een mogelijk tekort vanwege de sterk toegenomen vraag, wat de prijs van kernenergiecentrales nog verder zou doen stijgen.</w:t>
+        <w:t xml:space="preserve"> Bovendien is uraniumerts, noodzakelijk</w:t>
+      </w:r>
+      <w:r>
+        <w:rPr>
+          <w:rFonts w:ascii="Civil Premium" w:hAnsi="Civil Premium"/>
+          <w:sz w:val="22"/>
+          <w:szCs w:val="22"/>
+          <w:lang w:val="nl-NL"/>
+        </w:rPr>
+        <w:t xml:space="preserve"> voor kernenergie, schaars, en er is al bezorgdheid over een mogelijk tekort vanwege de sterk toegenomen vraag, wat de prijs van kernenergiecentrales nog verder zou doen stijgen.</w:t>
       </w:r>
     </w:p>
     <w:p>
@@ -5825,7 +6177,29 @@
           <w:highlight w:val="yellow"/>
           <w:lang w:val="nl-NL"/>
         </w:rPr>
-        <w:t xml:space="preserve">Deze concentratie op negatieve aspecten en het gebrek aan aandacht voor potentiële voordelen, alsmede milieu- en </w:t>
+        <w:t xml:space="preserve">Deze concentratie op negatieve aspecten en het gebrek aan aandacht voor potentiële voordelen, </w:t>
+      </w:r>
+      <w:proofErr w:type="gramStart"/>
+      <w:r>
+        <w:rPr>
+          <w:rFonts w:ascii="Civil Premium" w:hAnsi="Civil Premium"/>
+          <w:sz w:val="22"/>
+          <w:szCs w:val="22"/>
+          <w:highlight w:val="yellow"/>
+          <w:lang w:val="nl-NL"/>
+        </w:rPr>
+        <w:t>alsmede</w:t>
+      </w:r>
+      <w:proofErr w:type="gramEnd"/>
+      <w:r>
+        <w:rPr>
+          <w:rFonts w:ascii="Civil Premium" w:hAnsi="Civil Premium"/>
+          <w:sz w:val="22"/>
+          <w:szCs w:val="22"/>
+          <w:highlight w:val="yellow"/>
+          <w:lang w:val="nl-NL"/>
+        </w:rPr>
+        <w:t xml:space="preserve"> milieu- en </w:t>
       </w:r>
       <w:r>
         <w:rPr>
@@ -6871,16 +7245,58 @@
           <w:highlight w:val="yellow"/>
           <w:lang w:val="nl-NL"/>
         </w:rPr>
-        <w:t>De thematische analyse van framing in zowel het Nederlandse algemene nieuws als het politieke nieuws toont aan dat de publieke opinie over kernenergie sterk wordt beïnvloed door de presentatie van het onderwerp. Culturele activiteiten dienden oorspronkelijk als legitimatie voor kernenergie, maar negatieve gebeurtenissen, zoals Tsjernobyl, veroorzaakten een overwegend negatieve sentiment.</w:t>
-      </w:r>
-      <w:r>
-        <w:rPr>
-          <w:rFonts w:ascii="Civil Premium" w:hAnsi="Civil Premium"/>
-          <w:sz w:val="22"/>
-          <w:szCs w:val="22"/>
-          <w:lang w:val="nl-NL"/>
-        </w:rPr>
-        <w:t xml:space="preserve"> Media spelen een centrale rol, waarbij negatieve aspecten vaak worden benadrukt ten koste van mogelijke voordelen en milieukwesties. Politieke berichtgeving legt de nadruk op veiligheidsrisico's en falend bestuur, terwijl sociale bewegingen verschillende frames gebruiken om hun standpunten te ondersteunen. Positieve framing kan innovatie stimuleren, terwijl negatieve framing het kan belemmeren. Dit onderstreept het belang van een evenwichtige en informatieve berichtgeving over kernenergie.</w:t>
+        <w:t xml:space="preserve">De thematische analyse van framing in zowel het Nederlandse algemene nieuws als het politieke nieuws toont aan dat de publieke opinie over kernenergie sterk wordt beïnvloed door de presentatie van het onderwerp. Culturele activiteiten dienden oorspronkelijk als legitimatie voor kernenergie, maar negatieve gebeurtenissen, zoals Tsjernobyl, veroorzaakten een overwegend </w:t>
+      </w:r>
+      <w:proofErr w:type="gramStart"/>
+      <w:r>
+        <w:rPr>
+          <w:rFonts w:ascii="Civil Premium" w:hAnsi="Civil Premium"/>
+          <w:sz w:val="22"/>
+          <w:szCs w:val="22"/>
+          <w:highlight w:val="yellow"/>
+          <w:lang w:val="nl-NL"/>
+        </w:rPr>
+        <w:t>negatieve</w:t>
+      </w:r>
+      <w:proofErr w:type="gramEnd"/>
+      <w:r>
+        <w:rPr>
+          <w:rFonts w:ascii="Civil Premium" w:hAnsi="Civil Premium"/>
+          <w:sz w:val="22"/>
+          <w:szCs w:val="22"/>
+          <w:highlight w:val="yellow"/>
+          <w:lang w:val="nl-NL"/>
+        </w:rPr>
+        <w:t xml:space="preserve"> sentiment.</w:t>
+      </w:r>
+      <w:r>
+        <w:rPr>
+          <w:rFonts w:ascii="Civil Premium" w:hAnsi="Civil Premium"/>
+          <w:sz w:val="22"/>
+          <w:szCs w:val="22"/>
+          <w:lang w:val="nl-NL"/>
+        </w:rPr>
+        <w:t xml:space="preserve"> Media spelen een centrale rol, waarbij negatieve aspecten vaak worden benadrukt ten koste van mogelijke voordelen en milieukwesties. Politieke berichtgeving legt de nadruk op veiligheidsrisico's en falend bestuur, terwijl sociale bewegingen verschillende frames gebruiken om hun standpunten te ondersteunen. Positieve framing kan innovatie stimuleren, terwijl negatieve framing het kan belemmeren. Dit </w:t>
+      </w:r>
+      <w:proofErr w:type="gramStart"/>
+      <w:r>
+        <w:rPr>
+          <w:rFonts w:ascii="Civil Premium" w:hAnsi="Civil Premium"/>
+          <w:sz w:val="22"/>
+          <w:szCs w:val="22"/>
+          <w:lang w:val="nl-NL"/>
+        </w:rPr>
+        <w:t>onderstreept</w:t>
+      </w:r>
+      <w:proofErr w:type="gramEnd"/>
+      <w:r>
+        <w:rPr>
+          <w:rFonts w:ascii="Civil Premium" w:hAnsi="Civil Premium"/>
+          <w:sz w:val="22"/>
+          <w:szCs w:val="22"/>
+          <w:lang w:val="nl-NL"/>
+        </w:rPr>
+        <w:t xml:space="preserve"> het belang van een evenwichtige en informatieve berichtgeving over kernenergie.</w:t>
       </w:r>
     </w:p>
     <w:p>

--- a/Vakken/Blok 2/Wetenschapsjournalistiek/Eindpaper (Kernreactoren)/Eindpaper_Kerncentrales_JortSiemes_V4.docx
+++ b/Vakken/Blok 2/Wetenschapsjournalistiek/Eindpaper (Kernreactoren)/Eindpaper_Kerncentrales_JortSiemes_V4.docx
@@ -5568,17 +5568,105 @@
           <w:rFonts w:ascii="Civil Premium" w:hAnsi="Civil Premium"/>
           <w:sz w:val="22"/>
           <w:szCs w:val="22"/>
-          <w:highlight w:val="yellow"/>
-          <w:lang w:val="nl-NL"/>
-        </w:rPr>
-        <w:t>In de decennia van de jaren 1950 en 1960 fungeerden culturele activiteiten als een belangrijk vehikel voor de legitimatie van kernenergie, waardoor het een stevig cultureel fundament verwierf, ondanks voortdurende zorgen over de hoge kosten</w:t>
-      </w:r>
-      <w:r>
-        <w:rPr>
-          <w:rFonts w:ascii="Civil Premium" w:hAnsi="Civil Premium"/>
-          <w:sz w:val="22"/>
-          <w:szCs w:val="22"/>
-          <w:highlight w:val="yellow"/>
+          <w:lang w:val="nl-NL"/>
+        </w:rPr>
+        <w:t xml:space="preserve">In de decennia van de jaren 1950 en 1960 </w:t>
+      </w:r>
+      <w:r>
+        <w:rPr>
+          <w:rFonts w:ascii="Civil Premium" w:hAnsi="Civil Premium"/>
+          <w:sz w:val="22"/>
+          <w:szCs w:val="22"/>
+          <w:lang w:val="nl-NL"/>
+        </w:rPr>
+        <w:t xml:space="preserve">waren </w:t>
+      </w:r>
+      <w:r>
+        <w:rPr>
+          <w:rFonts w:ascii="Civil Premium" w:hAnsi="Civil Premium"/>
+          <w:sz w:val="22"/>
+          <w:szCs w:val="22"/>
+          <w:lang w:val="nl-NL"/>
+        </w:rPr>
+        <w:t xml:space="preserve">culturele activiteiten </w:t>
+      </w:r>
+      <w:r>
+        <w:rPr>
+          <w:rFonts w:ascii="Civil Premium" w:hAnsi="Civil Premium"/>
+          <w:sz w:val="22"/>
+          <w:szCs w:val="22"/>
+          <w:lang w:val="nl-NL"/>
+        </w:rPr>
+        <w:t xml:space="preserve">belangrijk voor de </w:t>
+      </w:r>
+      <w:r>
+        <w:rPr>
+          <w:rFonts w:ascii="Civil Premium" w:hAnsi="Civil Premium"/>
+          <w:sz w:val="22"/>
+          <w:szCs w:val="22"/>
+          <w:lang w:val="nl-NL"/>
+        </w:rPr>
+        <w:t>legitimatie van kernenergie</w:t>
+      </w:r>
+      <w:r>
+        <w:rPr>
+          <w:rFonts w:ascii="Civil Premium" w:hAnsi="Civil Premium"/>
+          <w:sz w:val="22"/>
+          <w:szCs w:val="22"/>
+          <w:lang w:val="nl-NL"/>
+        </w:rPr>
+        <w:t>.</w:t>
+      </w:r>
+      <w:r>
+        <w:rPr>
+          <w:rFonts w:ascii="Civil Premium" w:hAnsi="Civil Premium"/>
+          <w:sz w:val="22"/>
+          <w:szCs w:val="22"/>
+          <w:lang w:val="nl-NL"/>
+        </w:rPr>
+        <w:t xml:space="preserve"> </w:t>
+      </w:r>
+      <w:r>
+        <w:rPr>
+          <w:rFonts w:ascii="Civil Premium" w:hAnsi="Civil Premium"/>
+          <w:sz w:val="22"/>
+          <w:szCs w:val="22"/>
+          <w:lang w:val="nl-NL"/>
+        </w:rPr>
+        <w:t xml:space="preserve">Het was toen al een belangrijk maatschappelijke discussie met </w:t>
+      </w:r>
+      <w:r>
+        <w:rPr>
+          <w:rFonts w:ascii="Civil Premium" w:hAnsi="Civil Premium"/>
+          <w:sz w:val="22"/>
+          <w:szCs w:val="22"/>
+          <w:lang w:val="nl-NL"/>
+        </w:rPr>
+        <w:t xml:space="preserve">grotendeels </w:t>
+      </w:r>
+      <w:r>
+        <w:rPr>
+          <w:rFonts w:ascii="Civil Premium" w:hAnsi="Civil Premium"/>
+          <w:sz w:val="22"/>
+          <w:szCs w:val="22"/>
+          <w:lang w:val="nl-NL"/>
+        </w:rPr>
+        <w:t xml:space="preserve">veel draagvlak, </w:t>
+      </w:r>
+      <w:r>
+        <w:rPr>
+          <w:rFonts w:ascii="Civil Premium" w:hAnsi="Civil Premium"/>
+          <w:sz w:val="22"/>
+          <w:szCs w:val="22"/>
+          <w:lang w:val="nl-NL"/>
+        </w:rPr>
+        <w:t>ondanks voortdurende zorgen over de hoge kosten</w:t>
+      </w:r>
+      <w:r>
+        <w:rPr>
+          <w:rFonts w:ascii="Civil Premium" w:hAnsi="Civil Premium"/>
+          <w:sz w:val="22"/>
+          <w:szCs w:val="22"/>
           <w:lang w:val="nl-NL"/>
         </w:rPr>
         <w:t xml:space="preserve"> </w:t>
@@ -5589,7 +5677,6 @@
             <w:rFonts w:ascii="Civil Premium" w:hAnsi="Civil Premium"/>
             <w:sz w:val="22"/>
             <w:szCs w:val="22"/>
-            <w:highlight w:val="yellow"/>
             <w:lang w:val="nl-NL"/>
           </w:rPr>
           <w:id w:val="-1158918481"/>
@@ -5601,7 +5688,6 @@
               <w:rFonts w:ascii="Civil Premium" w:hAnsi="Civil Premium"/>
               <w:sz w:val="22"/>
               <w:szCs w:val="22"/>
-              <w:highlight w:val="yellow"/>
               <w:lang w:val="nl-NL"/>
             </w:rPr>
             <w:fldChar w:fldCharType="begin"/>
@@ -5611,7 +5697,6 @@
               <w:rFonts w:ascii="Civil Premium" w:hAnsi="Civil Premium"/>
               <w:sz w:val="22"/>
               <w:szCs w:val="22"/>
-              <w:highlight w:val="yellow"/>
               <w:lang w:val="en-US"/>
             </w:rPr>
             <w:instrText xml:space="preserve"> CITATION Gee11 \l 1033 </w:instrText>
@@ -5621,7 +5706,6 @@
               <w:rFonts w:ascii="Civil Premium" w:hAnsi="Civil Premium"/>
               <w:sz w:val="22"/>
               <w:szCs w:val="22"/>
-              <w:highlight w:val="yellow"/>
               <w:lang w:val="nl-NL"/>
             </w:rPr>
             <w:fldChar w:fldCharType="separate"/>
@@ -5632,7 +5716,6 @@
               <w:noProof/>
               <w:sz w:val="22"/>
               <w:szCs w:val="22"/>
-              <w:highlight w:val="yellow"/>
               <w:lang w:val="en-US"/>
             </w:rPr>
             <w:t>(Geels &amp; Verhees, 2011)</w:t>
@@ -5642,7 +5725,6 @@
               <w:rFonts w:ascii="Civil Premium" w:hAnsi="Civil Premium"/>
               <w:sz w:val="22"/>
               <w:szCs w:val="22"/>
-              <w:highlight w:val="yellow"/>
               <w:lang w:val="nl-NL"/>
             </w:rPr>
             <w:fldChar w:fldCharType="end"/>
@@ -5654,10 +5736,45 @@
           <w:rFonts w:ascii="Civil Premium" w:hAnsi="Civil Premium"/>
           <w:sz w:val="22"/>
           <w:szCs w:val="22"/>
-          <w:highlight w:val="yellow"/>
-          <w:lang w:val="nl-NL"/>
-        </w:rPr>
-        <w:t xml:space="preserve">. Het bewustzijn onder de Nederlandse bevolking over kernenergie begon pas significant te groeien in 1976, grotendeels dankzij de berichtgeving in de nationale media </w:t>
+          <w:lang w:val="nl-NL"/>
+        </w:rPr>
+        <w:t>. Het bewustzijn onder de Nederlandse bevolking over kernenergie begon pas significant te groeien in 1976</w:t>
+      </w:r>
+      <w:r>
+        <w:rPr>
+          <w:rFonts w:ascii="Civil Premium" w:hAnsi="Civil Premium"/>
+          <w:sz w:val="22"/>
+          <w:szCs w:val="22"/>
+          <w:lang w:val="nl-NL"/>
+        </w:rPr>
+        <w:t>.</w:t>
+      </w:r>
+      <w:r>
+        <w:rPr>
+          <w:rFonts w:ascii="Civil Premium" w:hAnsi="Civil Premium"/>
+          <w:sz w:val="22"/>
+          <w:szCs w:val="22"/>
+          <w:lang w:val="nl-NL"/>
+        </w:rPr>
+        <w:t xml:space="preserve"> </w:t>
+      </w:r>
+      <w:r>
+        <w:rPr>
+          <w:rFonts w:ascii="Civil Premium" w:hAnsi="Civil Premium"/>
+          <w:sz w:val="22"/>
+          <w:szCs w:val="22"/>
+          <w:lang w:val="nl-NL"/>
+        </w:rPr>
+        <w:t>Grotendeels</w:t>
+      </w:r>
+      <w:r>
+        <w:rPr>
+          <w:rFonts w:ascii="Civil Premium" w:hAnsi="Civil Premium"/>
+          <w:sz w:val="22"/>
+          <w:szCs w:val="22"/>
+          <w:lang w:val="nl-NL"/>
+        </w:rPr>
+        <w:t xml:space="preserve"> dankzij de berichtgeving in de nationale media </w:t>
       </w:r>
       <w:sdt>
         <w:sdtPr>
@@ -5665,7 +5782,6 @@
             <w:rFonts w:ascii="Civil Premium" w:hAnsi="Civil Premium"/>
             <w:sz w:val="22"/>
             <w:szCs w:val="22"/>
-            <w:highlight w:val="yellow"/>
             <w:lang w:val="nl-NL"/>
           </w:rPr>
           <w:id w:val="1907495657"/>
@@ -5677,7 +5793,6 @@
               <w:rFonts w:ascii="Civil Premium" w:hAnsi="Civil Premium"/>
               <w:sz w:val="22"/>
               <w:szCs w:val="22"/>
-              <w:highlight w:val="yellow"/>
               <w:lang w:val="nl-NL"/>
             </w:rPr>
             <w:fldChar w:fldCharType="begin"/>
@@ -5687,7 +5802,6 @@
               <w:rFonts w:ascii="Civil Premium" w:hAnsi="Civil Premium"/>
               <w:sz w:val="22"/>
               <w:szCs w:val="22"/>
-              <w:highlight w:val="yellow"/>
               <w:lang w:val="en-US"/>
             </w:rPr>
             <w:instrText xml:space="preserve"> CITATION Smi \l 1033 </w:instrText>
@@ -5697,7 +5811,6 @@
               <w:rFonts w:ascii="Civil Premium" w:hAnsi="Civil Premium"/>
               <w:sz w:val="22"/>
               <w:szCs w:val="22"/>
-              <w:highlight w:val="yellow"/>
               <w:lang w:val="nl-NL"/>
             </w:rPr>
             <w:fldChar w:fldCharType="separate"/>
@@ -5708,7 +5821,6 @@
               <w:noProof/>
               <w:sz w:val="22"/>
               <w:szCs w:val="22"/>
-              <w:highlight w:val="yellow"/>
               <w:lang w:val="en-US"/>
             </w:rPr>
             <w:t>(Smith &amp; Spanhoff, 1976)</w:t>
@@ -5718,7 +5830,6 @@
               <w:rFonts w:ascii="Civil Premium" w:hAnsi="Civil Premium"/>
               <w:sz w:val="22"/>
               <w:szCs w:val="22"/>
-              <w:highlight w:val="yellow"/>
               <w:lang w:val="nl-NL"/>
             </w:rPr>
             <w:fldChar w:fldCharType="end"/>
@@ -5730,19 +5841,18 @@
           <w:rFonts w:ascii="Civil Premium" w:hAnsi="Civil Premium"/>
           <w:sz w:val="22"/>
           <w:szCs w:val="22"/>
-          <w:highlight w:val="yellow"/>
-          <w:lang w:val="nl-NL"/>
-        </w:rPr>
-        <w:t>.</w:t>
-      </w:r>
-      <w:r>
-        <w:rPr>
-          <w:rFonts w:ascii="Civil Premium" w:hAnsi="Civil Premium"/>
-          <w:sz w:val="22"/>
-          <w:szCs w:val="22"/>
-          <w:lang w:val="nl-NL"/>
-        </w:rPr>
-        <w:t xml:space="preserve"> Negatieve mediaberichten na rampen zoals </w:t>
+          <w:lang w:val="nl-NL"/>
+        </w:rPr>
+        <w:t>. Negatieve</w:t>
+      </w:r>
+      <w:r>
+        <w:rPr>
+          <w:rFonts w:ascii="Civil Premium" w:hAnsi="Civil Premium"/>
+          <w:sz w:val="22"/>
+          <w:szCs w:val="22"/>
+          <w:lang w:val="nl-NL"/>
+        </w:rPr>
+        <w:t xml:space="preserve"> mediaberichten na rampen zoals </w:t>
       </w:r>
       <w:r>
         <w:rPr>
@@ -5918,17 +6028,25 @@
           <w:szCs w:val="22"/>
           <w:lang w:val="nl-NL"/>
         </w:rPr>
-        <w:t xml:space="preserve">. </w:t>
-      </w:r>
-      <w:r>
-        <w:rPr>
-          <w:rFonts w:ascii="Civil Premium" w:hAnsi="Civil Premium"/>
-          <w:sz w:val="22"/>
-          <w:szCs w:val="22"/>
-          <w:highlight w:val="yellow"/>
-          <w:lang w:val="nl-NL"/>
-        </w:rPr>
-        <w:t xml:space="preserve">Echter, de media richten zich vaak op de negatieve aspecten, waardoor de potentiële voordelen en milieu-implicaties van kernenergie onderbelicht blijven </w:t>
+        <w:t>. Echter richten</w:t>
+      </w:r>
+      <w:r>
+        <w:rPr>
+          <w:rFonts w:ascii="Civil Premium" w:hAnsi="Civil Premium"/>
+          <w:sz w:val="22"/>
+          <w:szCs w:val="22"/>
+          <w:lang w:val="nl-NL"/>
+        </w:rPr>
+        <w:t xml:space="preserve"> media</w:t>
+      </w:r>
+      <w:r>
+        <w:rPr>
+          <w:rFonts w:ascii="Civil Premium" w:hAnsi="Civil Premium"/>
+          <w:sz w:val="22"/>
+          <w:szCs w:val="22"/>
+          <w:lang w:val="nl-NL"/>
+        </w:rPr>
+        <w:t xml:space="preserve"> zich vaak op de negatieve aspecten, waardoor de potentiële voordelen en milieu-implicaties van kernenergie onderbelicht blijven </w:t>
       </w:r>
       <w:sdt>
         <w:sdtPr>
@@ -5936,7 +6054,6 @@
             <w:rFonts w:ascii="Civil Premium" w:hAnsi="Civil Premium"/>
             <w:sz w:val="22"/>
             <w:szCs w:val="22"/>
-            <w:highlight w:val="yellow"/>
             <w:lang w:val="nl-NL"/>
           </w:rPr>
           <w:id w:val="-160245202"/>
@@ -5948,7 +6065,6 @@
               <w:rFonts w:ascii="Civil Premium" w:hAnsi="Civil Premium"/>
               <w:sz w:val="22"/>
               <w:szCs w:val="22"/>
-              <w:highlight w:val="yellow"/>
               <w:lang w:val="nl-NL"/>
             </w:rPr>
             <w:fldChar w:fldCharType="begin"/>
@@ -5958,7 +6074,6 @@
               <w:rFonts w:ascii="Civil Premium" w:hAnsi="Civil Premium"/>
               <w:sz w:val="22"/>
               <w:szCs w:val="22"/>
-              <w:highlight w:val="yellow"/>
               <w:lang w:val="en-US"/>
             </w:rPr>
             <w:instrText xml:space="preserve"> CITATION Vos20 \l 1033 </w:instrText>
@@ -5968,7 +6083,6 @@
               <w:rFonts w:ascii="Civil Premium" w:hAnsi="Civil Premium"/>
               <w:sz w:val="22"/>
               <w:szCs w:val="22"/>
-              <w:highlight w:val="yellow"/>
               <w:lang w:val="nl-NL"/>
             </w:rPr>
             <w:fldChar w:fldCharType="separate"/>
@@ -5979,7 +6093,6 @@
               <w:noProof/>
               <w:sz w:val="22"/>
               <w:szCs w:val="22"/>
-              <w:highlight w:val="yellow"/>
               <w:lang w:val="en-US"/>
             </w:rPr>
             <w:t>(Vossen, 2020)</w:t>
@@ -5989,7 +6102,6 @@
               <w:rFonts w:ascii="Civil Premium" w:hAnsi="Civil Premium"/>
               <w:sz w:val="22"/>
               <w:szCs w:val="22"/>
-              <w:highlight w:val="yellow"/>
               <w:lang w:val="nl-NL"/>
             </w:rPr>
             <w:fldChar w:fldCharType="end"/>
@@ -6001,10 +6113,27 @@
           <w:rFonts w:ascii="Civil Premium" w:hAnsi="Civil Premium"/>
           <w:sz w:val="22"/>
           <w:szCs w:val="22"/>
-          <w:highlight w:val="yellow"/>
-          <w:lang w:val="nl-NL"/>
-        </w:rPr>
-        <w:t xml:space="preserve">. Interacties tussen verschillende perspectieven in de media vinden vaak plaats tijdens specifieke kwesties, waarbij voor- en tegenstanders met elkaar in debat gaan over framing </w:t>
+          <w:lang w:val="nl-NL"/>
+        </w:rPr>
+        <w:t>. Interacties tussen verschillende perspectieven in de media vinden vaak plaats tijdens specifieke kwestie</w:t>
+      </w:r>
+      <w:r>
+        <w:rPr>
+          <w:rFonts w:ascii="Civil Premium" w:hAnsi="Civil Premium"/>
+          <w:sz w:val="22"/>
+          <w:szCs w:val="22"/>
+          <w:lang w:val="nl-NL"/>
+        </w:rPr>
+        <w:t>s. Waar</w:t>
+      </w:r>
+      <w:r>
+        <w:rPr>
+          <w:rFonts w:ascii="Civil Premium" w:hAnsi="Civil Premium"/>
+          <w:sz w:val="22"/>
+          <w:szCs w:val="22"/>
+          <w:lang w:val="nl-NL"/>
+        </w:rPr>
+        <w:t xml:space="preserve">bij voor- en tegenstanders met elkaar in debat gaan over framing </w:t>
       </w:r>
       <w:sdt>
         <w:sdtPr>
@@ -6012,7 +6141,6 @@
             <w:rFonts w:ascii="Civil Premium" w:hAnsi="Civil Premium"/>
             <w:sz w:val="22"/>
             <w:szCs w:val="22"/>
-            <w:highlight w:val="yellow"/>
             <w:lang w:val="nl-NL"/>
           </w:rPr>
           <w:id w:val="-115369764"/>
@@ -6024,7 +6152,6 @@
               <w:rFonts w:ascii="Civil Premium" w:hAnsi="Civil Premium"/>
               <w:sz w:val="22"/>
               <w:szCs w:val="22"/>
-              <w:highlight w:val="yellow"/>
               <w:lang w:val="nl-NL"/>
             </w:rPr>
             <w:fldChar w:fldCharType="begin"/>
@@ -6034,7 +6161,6 @@
               <w:rFonts w:ascii="Civil Premium" w:hAnsi="Civil Premium"/>
               <w:sz w:val="22"/>
               <w:szCs w:val="22"/>
-              <w:highlight w:val="yellow"/>
               <w:lang w:val="en-US"/>
             </w:rPr>
             <w:instrText xml:space="preserve"> CITATION Gee11 \l 1033 </w:instrText>
@@ -6044,7 +6170,6 @@
               <w:rFonts w:ascii="Civil Premium" w:hAnsi="Civil Premium"/>
               <w:sz w:val="22"/>
               <w:szCs w:val="22"/>
-              <w:highlight w:val="yellow"/>
               <w:lang w:val="nl-NL"/>
             </w:rPr>
             <w:fldChar w:fldCharType="separate"/>
@@ -6055,7 +6180,6 @@
               <w:noProof/>
               <w:sz w:val="22"/>
               <w:szCs w:val="22"/>
-              <w:highlight w:val="yellow"/>
               <w:lang w:val="en-US"/>
             </w:rPr>
             <w:t>(Geels &amp; Verhees, 2011)</w:t>
@@ -6065,7 +6189,6 @@
               <w:rFonts w:ascii="Civil Premium" w:hAnsi="Civil Premium"/>
               <w:sz w:val="22"/>
               <w:szCs w:val="22"/>
-              <w:highlight w:val="yellow"/>
               <w:lang w:val="nl-NL"/>
             </w:rPr>
             <w:fldChar w:fldCharType="end"/>
@@ -6077,10 +6200,54 @@
           <w:rFonts w:ascii="Civil Premium" w:hAnsi="Civil Premium"/>
           <w:sz w:val="22"/>
           <w:szCs w:val="22"/>
-          <w:highlight w:val="yellow"/>
-          <w:lang w:val="nl-NL"/>
-        </w:rPr>
-        <w:t xml:space="preserve">. Een diepgaande analyse toont aan dat de media voornamelijk de werking van kerncentrales belichten, zelfs wanneer er geen directe veiligheidsrisico's zijn, waardoor de focus komt te liggen op veiligheidskwesties en falend bestuur </w:t>
+          <w:lang w:val="nl-NL"/>
+        </w:rPr>
+        <w:t>. Een diepgaande analyse toont aan dat de media voornamelijk de werking van kerncentrales belichten</w:t>
+      </w:r>
+      <w:r>
+        <w:rPr>
+          <w:rFonts w:ascii="Civil Premium" w:hAnsi="Civil Premium"/>
+          <w:sz w:val="22"/>
+          <w:szCs w:val="22"/>
+          <w:lang w:val="nl-NL"/>
+        </w:rPr>
+        <w:t>.</w:t>
+      </w:r>
+      <w:r>
+        <w:rPr>
+          <w:rFonts w:ascii="Civil Premium" w:hAnsi="Civil Premium"/>
+          <w:sz w:val="22"/>
+          <w:szCs w:val="22"/>
+          <w:lang w:val="nl-NL"/>
+        </w:rPr>
+        <w:t xml:space="preserve"> </w:t>
+      </w:r>
+      <w:r>
+        <w:rPr>
+          <w:rFonts w:ascii="Civil Premium" w:hAnsi="Civil Premium"/>
+          <w:sz w:val="22"/>
+          <w:szCs w:val="22"/>
+          <w:lang w:val="nl-NL"/>
+        </w:rPr>
+        <w:t>Zelfs</w:t>
+      </w:r>
+      <w:r>
+        <w:rPr>
+          <w:rFonts w:ascii="Civil Premium" w:hAnsi="Civil Premium"/>
+          <w:sz w:val="22"/>
+          <w:szCs w:val="22"/>
+          <w:lang w:val="nl-NL"/>
+        </w:rPr>
+        <w:t xml:space="preserve"> wanneer er geen directe veiligheidsrisico's zijn, </w:t>
+      </w:r>
+      <w:r>
+        <w:rPr>
+          <w:rFonts w:ascii="Civil Premium" w:hAnsi="Civil Premium"/>
+          <w:sz w:val="22"/>
+          <w:szCs w:val="22"/>
+          <w:lang w:val="nl-NL"/>
+        </w:rPr>
+        <w:t xml:space="preserve">waardoor de focus komt te liggen op veiligheidskwesties en falend bestuur </w:t>
       </w:r>
       <w:sdt>
         <w:sdtPr>
@@ -6088,7 +6255,6 @@
             <w:rFonts w:ascii="Civil Premium" w:hAnsi="Civil Premium"/>
             <w:sz w:val="22"/>
             <w:szCs w:val="22"/>
-            <w:highlight w:val="yellow"/>
             <w:lang w:val="nl-NL"/>
           </w:rPr>
           <w:id w:val="-303238692"/>
@@ -6100,7 +6266,6 @@
               <w:rFonts w:ascii="Civil Premium" w:hAnsi="Civil Premium"/>
               <w:sz w:val="22"/>
               <w:szCs w:val="22"/>
-              <w:highlight w:val="yellow"/>
               <w:lang w:val="nl-NL"/>
             </w:rPr>
             <w:fldChar w:fldCharType="begin"/>
@@ -6110,7 +6275,6 @@
               <w:rFonts w:ascii="Civil Premium" w:hAnsi="Civil Premium"/>
               <w:sz w:val="22"/>
               <w:szCs w:val="22"/>
-              <w:highlight w:val="yellow"/>
               <w:lang w:val="en-US"/>
             </w:rPr>
             <w:instrText xml:space="preserve"> CITATION Vos20 \l 1033 </w:instrText>
@@ -6120,7 +6284,6 @@
               <w:rFonts w:ascii="Civil Premium" w:hAnsi="Civil Premium"/>
               <w:sz w:val="22"/>
               <w:szCs w:val="22"/>
-              <w:highlight w:val="yellow"/>
               <w:lang w:val="nl-NL"/>
             </w:rPr>
             <w:fldChar w:fldCharType="separate"/>
@@ -6131,7 +6294,6 @@
               <w:noProof/>
               <w:sz w:val="22"/>
               <w:szCs w:val="22"/>
-              <w:highlight w:val="yellow"/>
               <w:lang w:val="en-US"/>
             </w:rPr>
             <w:t>(Vossen, 2020)</w:t>
@@ -6141,7 +6303,6 @@
               <w:rFonts w:ascii="Civil Premium" w:hAnsi="Civil Premium"/>
               <w:sz w:val="22"/>
               <w:szCs w:val="22"/>
-              <w:highlight w:val="yellow"/>
               <w:lang w:val="nl-NL"/>
             </w:rPr>
             <w:fldChar w:fldCharType="end"/>
@@ -6153,50 +6314,42 @@
           <w:rFonts w:ascii="Civil Premium" w:hAnsi="Civil Premium"/>
           <w:sz w:val="22"/>
           <w:szCs w:val="22"/>
-          <w:highlight w:val="yellow"/>
           <w:lang w:val="nl-NL"/>
         </w:rPr>
         <w:t>.</w:t>
       </w:r>
-    </w:p>
-    <w:p>
-      <w:pPr>
-        <w:pStyle w:val="NormalWeb"/>
-        <w:rPr>
-          <w:rFonts w:ascii="Civil Premium" w:hAnsi="Civil Premium"/>
-          <w:sz w:val="22"/>
-          <w:szCs w:val="22"/>
-          <w:lang w:val="nl-NL"/>
-        </w:rPr>
-      </w:pPr>
-      <w:r>
-        <w:rPr>
-          <w:rFonts w:ascii="Civil Premium" w:hAnsi="Civil Premium"/>
-          <w:sz w:val="22"/>
-          <w:szCs w:val="22"/>
-          <w:highlight w:val="yellow"/>
+      <w:r>
+        <w:rPr>
+          <w:rFonts w:ascii="Civil Premium" w:hAnsi="Civil Premium"/>
+          <w:sz w:val="22"/>
+          <w:szCs w:val="22"/>
+          <w:lang w:val="nl-NL"/>
+        </w:rPr>
+        <w:t xml:space="preserve"> </w:t>
+      </w:r>
+      <w:r>
+        <w:rPr>
+          <w:rFonts w:ascii="Civil Premium" w:hAnsi="Civil Premium"/>
+          <w:sz w:val="22"/>
+          <w:szCs w:val="22"/>
           <w:lang w:val="nl-NL"/>
         </w:rPr>
         <w:t xml:space="preserve">Deze concentratie op negatieve aspecten en het gebrek aan aandacht voor potentiële voordelen, </w:t>
       </w:r>
-      <w:proofErr w:type="gramStart"/>
-      <w:r>
-        <w:rPr>
-          <w:rFonts w:ascii="Civil Premium" w:hAnsi="Civil Premium"/>
-          <w:sz w:val="22"/>
-          <w:szCs w:val="22"/>
-          <w:highlight w:val="yellow"/>
-          <w:lang w:val="nl-NL"/>
-        </w:rPr>
-        <w:t>alsmede</w:t>
-      </w:r>
-      <w:proofErr w:type="gramEnd"/>
-      <w:r>
-        <w:rPr>
-          <w:rFonts w:ascii="Civil Premium" w:hAnsi="Civil Premium"/>
-          <w:sz w:val="22"/>
-          <w:szCs w:val="22"/>
-          <w:highlight w:val="yellow"/>
+      <w:r>
+        <w:rPr>
+          <w:rFonts w:ascii="Civil Premium" w:hAnsi="Civil Premium"/>
+          <w:sz w:val="22"/>
+          <w:szCs w:val="22"/>
+          <w:lang w:val="nl-NL"/>
+        </w:rPr>
+        <w:t>en ook</w:t>
+      </w:r>
+      <w:r>
+        <w:rPr>
+          <w:rFonts w:ascii="Civil Premium" w:hAnsi="Civil Premium"/>
+          <w:sz w:val="22"/>
+          <w:szCs w:val="22"/>
           <w:lang w:val="nl-NL"/>
         </w:rPr>
         <w:t xml:space="preserve"> milieu- en </w:t>
@@ -6206,7 +6359,6 @@
           <w:rFonts w:ascii="Civil Premium" w:hAnsi="Civil Premium"/>
           <w:sz w:val="22"/>
           <w:szCs w:val="22"/>
-          <w:highlight w:val="yellow"/>
           <w:lang w:val="nl-NL"/>
         </w:rPr>
         <w:t>klimaat gerelateerde</w:t>
@@ -6216,10 +6368,27 @@
           <w:rFonts w:ascii="Civil Premium" w:hAnsi="Civil Premium"/>
           <w:sz w:val="22"/>
           <w:szCs w:val="22"/>
-          <w:highlight w:val="yellow"/>
-          <w:lang w:val="nl-NL"/>
-        </w:rPr>
-        <w:t xml:space="preserve"> overwegingen, versterken de alomtegenwoordige negatieve framing van kernenergie </w:t>
+          <w:lang w:val="nl-NL"/>
+        </w:rPr>
+        <w:t xml:space="preserve"> overwegingen, versterken de </w:t>
+      </w:r>
+      <w:r>
+        <w:rPr>
+          <w:rFonts w:ascii="Civil Premium" w:hAnsi="Civil Premium"/>
+          <w:sz w:val="22"/>
+          <w:szCs w:val="22"/>
+          <w:lang w:val="nl-NL"/>
+        </w:rPr>
+        <w:t>huidige</w:t>
+      </w:r>
+      <w:r>
+        <w:rPr>
+          <w:rFonts w:ascii="Civil Premium" w:hAnsi="Civil Premium"/>
+          <w:sz w:val="22"/>
+          <w:szCs w:val="22"/>
+          <w:lang w:val="nl-NL"/>
+        </w:rPr>
+        <w:t xml:space="preserve"> negatieve framing van kernenergie </w:t>
       </w:r>
       <w:sdt>
         <w:sdtPr>
@@ -6227,7 +6396,6 @@
             <w:rFonts w:ascii="Civil Premium" w:hAnsi="Civil Premium"/>
             <w:sz w:val="22"/>
             <w:szCs w:val="22"/>
-            <w:highlight w:val="yellow"/>
             <w:lang w:val="nl-NL"/>
           </w:rPr>
           <w:id w:val="-540750308"/>
@@ -6239,7 +6407,6 @@
               <w:rFonts w:ascii="Civil Premium" w:hAnsi="Civil Premium"/>
               <w:sz w:val="22"/>
               <w:szCs w:val="22"/>
-              <w:highlight w:val="yellow"/>
               <w:lang w:val="nl-NL"/>
             </w:rPr>
             <w:fldChar w:fldCharType="begin"/>
@@ -6249,7 +6416,6 @@
               <w:rFonts w:ascii="Civil Premium" w:hAnsi="Civil Premium"/>
               <w:sz w:val="22"/>
               <w:szCs w:val="22"/>
-              <w:highlight w:val="yellow"/>
               <w:lang w:val="en-US"/>
             </w:rPr>
             <w:instrText xml:space="preserve"> CITATION Vos20 \l 1033 </w:instrText>
@@ -6259,7 +6425,6 @@
               <w:rFonts w:ascii="Civil Premium" w:hAnsi="Civil Premium"/>
               <w:sz w:val="22"/>
               <w:szCs w:val="22"/>
-              <w:highlight w:val="yellow"/>
               <w:lang w:val="nl-NL"/>
             </w:rPr>
             <w:fldChar w:fldCharType="separate"/>
@@ -6270,7 +6435,6 @@
               <w:noProof/>
               <w:sz w:val="22"/>
               <w:szCs w:val="22"/>
-              <w:highlight w:val="yellow"/>
               <w:lang w:val="en-US"/>
             </w:rPr>
             <w:t>(Vossen, 2020)</w:t>
@@ -6280,7 +6444,6 @@
               <w:rFonts w:ascii="Civil Premium" w:hAnsi="Civil Premium"/>
               <w:sz w:val="22"/>
               <w:szCs w:val="22"/>
-              <w:highlight w:val="yellow"/>
               <w:lang w:val="nl-NL"/>
             </w:rPr>
             <w:fldChar w:fldCharType="end"/>
@@ -6292,108 +6455,9 @@
           <w:rFonts w:ascii="Civil Premium" w:hAnsi="Civil Premium"/>
           <w:sz w:val="22"/>
           <w:szCs w:val="22"/>
-          <w:highlight w:val="yellow"/>
-          <w:lang w:val="nl-NL"/>
-        </w:rPr>
-        <w:t xml:space="preserve">. De bevindingen van deze studie benadrukken het belang van het positief </w:t>
-      </w:r>
-      <w:proofErr w:type="spellStart"/>
-      <w:r>
-        <w:rPr>
-          <w:rFonts w:ascii="Civil Premium" w:hAnsi="Civil Premium"/>
-          <w:sz w:val="22"/>
-          <w:szCs w:val="22"/>
-          <w:highlight w:val="yellow"/>
-          <w:lang w:val="nl-NL"/>
-        </w:rPr>
-        <w:t>framen</w:t>
-      </w:r>
-      <w:proofErr w:type="spellEnd"/>
-      <w:r>
-        <w:rPr>
-          <w:rFonts w:ascii="Civil Premium" w:hAnsi="Civil Premium"/>
-          <w:sz w:val="22"/>
-          <w:szCs w:val="22"/>
-          <w:highlight w:val="yellow"/>
-          <w:lang w:val="nl-NL"/>
-        </w:rPr>
-        <w:t xml:space="preserve"> van kernenergie in de beginfase van innovatietrajecten, evenals het behoud van culturele legitimiteit gedurende het gehele proces, als cruciale factoren voor het uiteindelijke succes ervan </w:t>
-      </w:r>
-      <w:sdt>
-        <w:sdtPr>
-          <w:rPr>
-            <w:rFonts w:ascii="Civil Premium" w:hAnsi="Civil Premium"/>
-            <w:sz w:val="22"/>
-            <w:szCs w:val="22"/>
-            <w:highlight w:val="yellow"/>
-            <w:lang w:val="nl-NL"/>
-          </w:rPr>
-          <w:id w:val="-1823495394"/>
-          <w:citation/>
-        </w:sdtPr>
-        <w:sdtContent>
-          <w:r>
-            <w:rPr>
-              <w:rFonts w:ascii="Civil Premium" w:hAnsi="Civil Premium"/>
-              <w:sz w:val="22"/>
-              <w:szCs w:val="22"/>
-              <w:highlight w:val="yellow"/>
-              <w:lang w:val="nl-NL"/>
-            </w:rPr>
-            <w:fldChar w:fldCharType="begin"/>
-          </w:r>
-          <w:r>
-            <w:rPr>
-              <w:rFonts w:ascii="Civil Premium" w:hAnsi="Civil Premium"/>
-              <w:sz w:val="22"/>
-              <w:szCs w:val="22"/>
-              <w:highlight w:val="yellow"/>
-              <w:lang w:val="en-US"/>
-            </w:rPr>
-            <w:instrText xml:space="preserve"> CITATION Gee11 \l 1033 </w:instrText>
-          </w:r>
-          <w:r>
-            <w:rPr>
-              <w:rFonts w:ascii="Civil Premium" w:hAnsi="Civil Premium"/>
-              <w:sz w:val="22"/>
-              <w:szCs w:val="22"/>
-              <w:highlight w:val="yellow"/>
-              <w:lang w:val="nl-NL"/>
-            </w:rPr>
-            <w:fldChar w:fldCharType="separate"/>
-          </w:r>
-          <w:r>
-            <w:rPr>
-              <w:rFonts w:ascii="Civil Premium" w:hAnsi="Civil Premium"/>
-              <w:noProof/>
-              <w:sz w:val="22"/>
-              <w:szCs w:val="22"/>
-              <w:highlight w:val="yellow"/>
-              <w:lang w:val="en-US"/>
-            </w:rPr>
-            <w:t>(Geels &amp; Verhees, 2011)</w:t>
-          </w:r>
-          <w:r>
-            <w:rPr>
-              <w:rFonts w:ascii="Civil Premium" w:hAnsi="Civil Premium"/>
-              <w:sz w:val="22"/>
-              <w:szCs w:val="22"/>
-              <w:highlight w:val="yellow"/>
-              <w:lang w:val="nl-NL"/>
-            </w:rPr>
-            <w:fldChar w:fldCharType="end"/>
-          </w:r>
-        </w:sdtContent>
-      </w:sdt>
-      <w:r>
-        <w:rPr>
-          <w:rFonts w:ascii="Civil Premium" w:hAnsi="Civil Premium"/>
-          <w:sz w:val="22"/>
-          <w:szCs w:val="22"/>
-          <w:highlight w:val="yellow"/>
-          <w:lang w:val="nl-NL"/>
-        </w:rPr>
-        <w:t>.</w:t>
+          <w:lang w:val="nl-NL"/>
+        </w:rPr>
+        <w:t xml:space="preserve">. </w:t>
       </w:r>
     </w:p>
     <w:p>
@@ -6515,27 +6579,43 @@
           <w:szCs w:val="22"/>
           <w:lang w:val="nl-NL"/>
         </w:rPr>
-        <w:t xml:space="preserve">' en 'public accountability' frames zijn prominent aanwezig in de Nederlandse publieke opinie over kernenergie. </w:t>
-      </w:r>
-      <w:r>
-        <w:rPr>
-          <w:rFonts w:ascii="Civil Premium" w:hAnsi="Civil Premium"/>
-          <w:sz w:val="22"/>
-          <w:szCs w:val="22"/>
-          <w:highlight w:val="yellow"/>
-          <w:lang w:val="nl-NL"/>
-        </w:rPr>
-        <w:t xml:space="preserve">Deze frames benadrukken veiligheidsrisico's, falend bestuur en de verantwoordelijkheden van belanghebbenden bij het waarborgen van de openbare veiligheid </w:t>
-      </w:r>
-      <w:r>
-        <w:rPr>
-          <w:rFonts w:ascii="Civil Premium" w:hAnsi="Civil Premium"/>
-          <w:sz w:val="22"/>
-          <w:szCs w:val="22"/>
-          <w:highlight w:val="yellow"/>
-          <w:lang w:val="nl-NL"/>
-        </w:rPr>
-        <w:t xml:space="preserve">(Vossen, 2020). Bovendien hebben invloedrijke opinieleiders, zoals VVD-leider </w:t>
+        <w:t>' en 'public accountabilit</w:t>
+      </w:r>
+      <w:r>
+        <w:rPr>
+          <w:rFonts w:ascii="Civil Premium" w:hAnsi="Civil Premium"/>
+          <w:sz w:val="22"/>
+          <w:szCs w:val="22"/>
+          <w:lang w:val="nl-NL"/>
+        </w:rPr>
+        <w:t xml:space="preserve">y' frames zijn prominent aanwezig in de Nederlandse publieke opinie over kernenergie. Deze frames benadrukken veiligheidsrisico's, falend bestuur en de verantwoordelijkheden van belanghebbenden bij het waarborgen van de openbare veiligheid </w:t>
+      </w:r>
+      <w:r>
+        <w:rPr>
+          <w:rFonts w:ascii="Civil Premium" w:hAnsi="Civil Premium"/>
+          <w:sz w:val="22"/>
+          <w:szCs w:val="22"/>
+          <w:lang w:val="nl-NL"/>
+        </w:rPr>
+        <w:t>(Vossen, 2020). Bovendien hebben invloedrijke opinieleiders zoals</w:t>
+      </w:r>
+      <w:r>
+        <w:rPr>
+          <w:rFonts w:ascii="Civil Premium" w:hAnsi="Civil Premium"/>
+          <w:sz w:val="22"/>
+          <w:szCs w:val="22"/>
+          <w:lang w:val="nl-NL"/>
+        </w:rPr>
+        <w:t xml:space="preserve"> oud</w:t>
+      </w:r>
+      <w:r>
+        <w:rPr>
+          <w:rFonts w:ascii="Civil Premium" w:hAnsi="Civil Premium"/>
+          <w:sz w:val="22"/>
+          <w:szCs w:val="22"/>
+          <w:lang w:val="nl-NL"/>
+        </w:rPr>
+        <w:t xml:space="preserve"> VVD-leider </w:t>
       </w:r>
       <w:proofErr w:type="spellStart"/>
       <w:r>
@@ -6543,7 +6623,6 @@
           <w:rFonts w:ascii="Civil Premium" w:hAnsi="Civil Premium"/>
           <w:sz w:val="22"/>
           <w:szCs w:val="22"/>
-          <w:highlight w:val="yellow"/>
           <w:lang w:val="nl-NL"/>
         </w:rPr>
         <w:t>Dijkhoff</w:t>
@@ -6554,7 +6633,6 @@
           <w:rFonts w:ascii="Civil Premium" w:hAnsi="Civil Premium"/>
           <w:sz w:val="22"/>
           <w:szCs w:val="22"/>
-          <w:highlight w:val="yellow"/>
           <w:lang w:val="nl-NL"/>
         </w:rPr>
         <w:t xml:space="preserve"> en tv-presentator Lubach, de macht om het debat te sturen, zelfs na beperkte media-aandacht (Vossen, 2020).</w:t>
@@ -6586,24 +6664,22 @@
           <w:szCs w:val="22"/>
           <w:lang w:val="nl-NL"/>
         </w:rPr>
-        <w:t xml:space="preserve">Het taalgebruik rondom deze frames is ook van belang. </w:t>
-      </w:r>
-      <w:r>
-        <w:rPr>
-          <w:rFonts w:ascii="Civil Premium" w:hAnsi="Civil Premium"/>
-          <w:sz w:val="22"/>
-          <w:szCs w:val="22"/>
-          <w:highlight w:val="yellow"/>
-          <w:lang w:val="nl-NL"/>
-        </w:rPr>
-        <w:t xml:space="preserve">Terwijl </w:t>
-      </w:r>
-      <w:r>
-        <w:rPr>
-          <w:rFonts w:ascii="Civil Premium" w:hAnsi="Civil Premium"/>
-          <w:sz w:val="22"/>
-          <w:szCs w:val="22"/>
-          <w:highlight w:val="yellow"/>
+        <w:t xml:space="preserve">Het taalgebruik rondom deze frames </w:t>
+      </w:r>
+      <w:r>
+        <w:rPr>
+          <w:rFonts w:ascii="Civil Premium" w:hAnsi="Civil Premium"/>
+          <w:sz w:val="22"/>
+          <w:szCs w:val="22"/>
+          <w:lang w:val="nl-NL"/>
+        </w:rPr>
+        <w:t xml:space="preserve">is ook van belang. Terwijl </w:t>
+      </w:r>
+      <w:r>
+        <w:rPr>
+          <w:rFonts w:ascii="Civil Premium" w:hAnsi="Civil Premium"/>
+          <w:sz w:val="22"/>
+          <w:szCs w:val="22"/>
           <w:lang w:val="nl-NL"/>
         </w:rPr>
         <w:t xml:space="preserve">politici en </w:t>
@@ -6613,7 +6689,6 @@
           <w:rFonts w:ascii="Civil Premium" w:hAnsi="Civil Premium"/>
           <w:sz w:val="22"/>
           <w:szCs w:val="22"/>
-          <w:highlight w:val="yellow"/>
           <w:lang w:val="nl-NL"/>
         </w:rPr>
         <w:t>experts wetenschappelijke termen zoals elektromagnetische velden en radiofrequenties gebruiken, hanteren niet-deskundigen termen zoals elektrosmog en stralingsslachtoffers. Deze verschillen in woordkeuze kunnen van invloed zijn op hoe het publiek de risico's van kerncentrales begrijpt en interpreteert (</w:t>
@@ -6624,7 +6699,6 @@
           <w:rFonts w:ascii="Civil Premium" w:hAnsi="Civil Premium"/>
           <w:sz w:val="22"/>
           <w:szCs w:val="22"/>
-          <w:highlight w:val="yellow"/>
           <w:lang w:val="nl-NL"/>
         </w:rPr>
         <w:t>Vasteman</w:t>
@@ -6635,66 +6709,118 @@
           <w:rFonts w:ascii="Civil Premium" w:hAnsi="Civil Premium"/>
           <w:sz w:val="22"/>
           <w:szCs w:val="22"/>
-          <w:highlight w:val="yellow"/>
-          <w:lang w:val="nl-NL"/>
-        </w:rPr>
-        <w:t xml:space="preserve"> &amp; Scholten, 2008). Daarnaast vertegenwoordigt de PVV, een pro-nucleaire oppositiepartij in Nederland, een ander perspectief door kernenergie te </w:t>
-      </w:r>
-      <w:r>
-        <w:rPr>
-          <w:rFonts w:ascii="Civil Premium" w:hAnsi="Civil Premium"/>
-          <w:sz w:val="22"/>
-          <w:szCs w:val="22"/>
-          <w:highlight w:val="yellow"/>
+          <w:lang w:val="nl-NL"/>
+        </w:rPr>
+        <w:t xml:space="preserve"> &amp; Scholten, 2008). Daarnaast vertegenwoordigt de PVV, een pro-nucleaire oppositiepartij in Nederland een ander perspectief</w:t>
+      </w:r>
+      <w:r>
+        <w:rPr>
+          <w:rFonts w:ascii="Civil Premium" w:hAnsi="Civil Premium"/>
+          <w:sz w:val="22"/>
+          <w:szCs w:val="22"/>
+          <w:lang w:val="nl-NL"/>
+        </w:rPr>
+        <w:t>.</w:t>
+      </w:r>
+      <w:r>
+        <w:rPr>
+          <w:rFonts w:ascii="Civil Premium" w:hAnsi="Civil Premium"/>
+          <w:sz w:val="22"/>
+          <w:szCs w:val="22"/>
+          <w:lang w:val="nl-NL"/>
+        </w:rPr>
+        <w:t xml:space="preserve"> </w:t>
+      </w:r>
+      <w:r>
+        <w:rPr>
+          <w:rFonts w:ascii="Civil Premium" w:hAnsi="Civil Premium"/>
+          <w:sz w:val="22"/>
+          <w:szCs w:val="22"/>
+          <w:lang w:val="nl-NL"/>
+        </w:rPr>
+        <w:t>Door</w:t>
+      </w:r>
+      <w:r>
+        <w:rPr>
+          <w:rFonts w:ascii="Civil Premium" w:hAnsi="Civil Premium"/>
+          <w:sz w:val="22"/>
+          <w:szCs w:val="22"/>
+          <w:lang w:val="nl-NL"/>
+        </w:rPr>
+        <w:t xml:space="preserve"> </w:t>
+      </w:r>
+      <w:r>
+        <w:rPr>
+          <w:rFonts w:ascii="Civil Premium" w:hAnsi="Civil Premium"/>
+          <w:sz w:val="22"/>
+          <w:szCs w:val="22"/>
+          <w:lang w:val="nl-NL"/>
+        </w:rPr>
+        <w:t xml:space="preserve">namelijk </w:t>
+      </w:r>
+      <w:r>
+        <w:rPr>
+          <w:rFonts w:ascii="Civil Premium" w:hAnsi="Civil Premium"/>
+          <w:sz w:val="22"/>
+          <w:szCs w:val="22"/>
+          <w:lang w:val="nl-NL"/>
+        </w:rPr>
+        <w:t>kernenergie te beschouwen als een middel om onafhankelijkheid te</w:t>
+      </w:r>
+      <w:r>
+        <w:rPr>
+          <w:rFonts w:ascii="Civil Premium" w:hAnsi="Civil Premium"/>
+          <w:sz w:val="22"/>
+          <w:szCs w:val="22"/>
+          <w:lang w:val="nl-NL"/>
+        </w:rPr>
+        <w:t xml:space="preserve"> creëren</w:t>
+      </w:r>
+      <w:r>
+        <w:rPr>
+          <w:rFonts w:ascii="Civil Premium" w:hAnsi="Civil Premium"/>
+          <w:sz w:val="22"/>
+          <w:szCs w:val="22"/>
+          <w:lang w:val="nl-NL"/>
+        </w:rPr>
+        <w:t xml:space="preserve"> van olieproducerende landen zoals Rusland en van extremistische groeperingen uit het Midden-Oosten (Vossen, 2020). De berichtgeving in de Nederlandse </w:t>
+      </w:r>
+      <w:r>
+        <w:rPr>
+          <w:rFonts w:ascii="Civil Premium" w:hAnsi="Civil Premium"/>
+          <w:sz w:val="22"/>
+          <w:szCs w:val="22"/>
+          <w:lang w:val="nl-NL"/>
+        </w:rPr>
+        <w:t>politieke media</w:t>
+      </w:r>
+      <w:r>
+        <w:rPr>
+          <w:rFonts w:ascii="Civil Premium" w:hAnsi="Civil Premium"/>
+          <w:sz w:val="22"/>
+          <w:szCs w:val="22"/>
+          <w:lang w:val="nl-NL"/>
+        </w:rPr>
+        <w:t xml:space="preserve"> over kernenergie volgt</w:t>
+      </w:r>
+      <w:r>
+        <w:rPr>
+          <w:rFonts w:ascii="Civil Premium" w:hAnsi="Civil Premium"/>
+          <w:sz w:val="22"/>
+          <w:szCs w:val="22"/>
+          <w:lang w:val="nl-NL"/>
+        </w:rPr>
+        <w:t xml:space="preserve"> vaak een populariseringsmodus, waarbij wetenschappers als </w:t>
+      </w:r>
+      <w:r>
+        <w:rPr>
+          <w:rFonts w:ascii="Civil Premium" w:hAnsi="Civil Premium"/>
+          <w:sz w:val="22"/>
+          <w:szCs w:val="22"/>
           <w:lang w:val="nl-NL"/>
         </w:rPr>
         <w:lastRenderedPageBreak/>
-        <w:t>beschouwen als een middel om onafhankelijkheid te verwerven van olieproducerende landen zoals Rusland en van extremistische groeperingen uit het Midden-Oosten (Vossen, 2020).</w:t>
-      </w:r>
-      <w:r>
-        <w:rPr>
-          <w:rFonts w:ascii="Civil Premium" w:hAnsi="Civil Premium"/>
-          <w:sz w:val="22"/>
-          <w:szCs w:val="22"/>
-          <w:lang w:val="nl-NL"/>
-        </w:rPr>
-        <w:t xml:space="preserve"> </w:t>
-      </w:r>
-      <w:r>
-        <w:rPr>
-          <w:rFonts w:ascii="Civil Premium" w:hAnsi="Civil Premium"/>
-          <w:sz w:val="22"/>
-          <w:szCs w:val="22"/>
-          <w:lang w:val="nl-NL"/>
-        </w:rPr>
-        <w:t xml:space="preserve">De berichtgeving in de Nederlandse </w:t>
-      </w:r>
-      <w:r>
-        <w:rPr>
-          <w:rFonts w:ascii="Civil Premium" w:hAnsi="Civil Premium"/>
-          <w:sz w:val="22"/>
-          <w:szCs w:val="22"/>
-          <w:lang w:val="nl-NL"/>
-        </w:rPr>
-        <w:t>politieke</w:t>
-      </w:r>
-      <w:r>
-        <w:rPr>
-          <w:rFonts w:ascii="Civil Premium" w:hAnsi="Civil Premium"/>
-          <w:sz w:val="22"/>
-          <w:szCs w:val="22"/>
-          <w:lang w:val="nl-NL"/>
-        </w:rPr>
-        <w:t xml:space="preserve"> media</w:t>
-      </w:r>
-      <w:r>
-        <w:rPr>
-          <w:rFonts w:ascii="Civil Premium" w:hAnsi="Civil Premium"/>
-          <w:sz w:val="22"/>
-          <w:szCs w:val="22"/>
-          <w:lang w:val="nl-NL"/>
-        </w:rPr>
-        <w:t xml:space="preserve"> over kernenergie volgt vaak een populariseringsmodus, waarbij wetenschappers als belangrijkste bronnen worden gebruikt en een bevestigende toon wordt aangeslagen. Deze consistente framing over een langere periode kan de publieke opinie beïnvloeden door een specifiek perspectief op kernenergie te presenteren (</w:t>
+        <w:t>belangrijkste bronnen worden gebruikt en een bevestigende toon wordt aangeslagen. Deze consistente framing over een langere periode kan de publieke opinie beïnvloeden door een specifiek perspectief op kernenergie te presenteren (</w:t>
       </w:r>
       <w:proofErr w:type="spellStart"/>
       <w:r>
@@ -7242,41 +7368,54 @@
           <w:rFonts w:ascii="Civil Premium" w:hAnsi="Civil Premium"/>
           <w:sz w:val="22"/>
           <w:szCs w:val="22"/>
-          <w:highlight w:val="yellow"/>
-          <w:lang w:val="nl-NL"/>
-        </w:rPr>
-        <w:t xml:space="preserve">De thematische analyse van framing in zowel het Nederlandse algemene nieuws als het politieke nieuws toont aan dat de publieke opinie over kernenergie sterk wordt beïnvloed door de presentatie van het onderwerp. Culturele activiteiten dienden oorspronkelijk als legitimatie voor kernenergie, maar negatieve gebeurtenissen, zoals Tsjernobyl, veroorzaakten een overwegend </w:t>
-      </w:r>
-      <w:proofErr w:type="gramStart"/>
-      <w:r>
-        <w:rPr>
-          <w:rFonts w:ascii="Civil Premium" w:hAnsi="Civil Premium"/>
-          <w:sz w:val="22"/>
-          <w:szCs w:val="22"/>
-          <w:highlight w:val="yellow"/>
-          <w:lang w:val="nl-NL"/>
-        </w:rPr>
-        <w:t>negatieve</w:t>
-      </w:r>
-      <w:proofErr w:type="gramEnd"/>
-      <w:r>
-        <w:rPr>
-          <w:rFonts w:ascii="Civil Premium" w:hAnsi="Civil Premium"/>
-          <w:sz w:val="22"/>
-          <w:szCs w:val="22"/>
-          <w:highlight w:val="yellow"/>
-          <w:lang w:val="nl-NL"/>
-        </w:rPr>
-        <w:t xml:space="preserve"> sentiment.</w:t>
-      </w:r>
-      <w:r>
-        <w:rPr>
-          <w:rFonts w:ascii="Civil Premium" w:hAnsi="Civil Premium"/>
-          <w:sz w:val="22"/>
-          <w:szCs w:val="22"/>
-          <w:lang w:val="nl-NL"/>
-        </w:rPr>
-        <w:t xml:space="preserve"> Media spelen een centrale rol, waarbij negatieve aspecten vaak worden benadrukt ten koste van mogelijke voordelen en milieukwesties. Politieke berichtgeving legt de nadruk op veiligheidsrisico's en falend bestuur, terwijl sociale bewegingen verschillende frames gebruiken om hun standpunten te ondersteunen. Positieve framing kan innovatie stimuleren, terwijl negatieve framing het kan belemmeren. Dit </w:t>
+          <w:lang w:val="nl-NL"/>
+        </w:rPr>
+        <w:t>De thematische analyse van framing in zowel het Nederlandse algemene nieuws als het politieke nieuws</w:t>
+      </w:r>
+      <w:r>
+        <w:rPr>
+          <w:rFonts w:ascii="Civil Premium" w:hAnsi="Civil Premium"/>
+          <w:sz w:val="22"/>
+          <w:szCs w:val="22"/>
+          <w:lang w:val="nl-NL"/>
+        </w:rPr>
+        <w:t>,</w:t>
+      </w:r>
+      <w:r>
+        <w:rPr>
+          <w:rFonts w:ascii="Civil Premium" w:hAnsi="Civil Premium"/>
+          <w:sz w:val="22"/>
+          <w:szCs w:val="22"/>
+          <w:lang w:val="nl-NL"/>
+        </w:rPr>
+        <w:t xml:space="preserve"> toont aan dat de publieke opinie over kernenergie sterk wordt beïnvloed door de presentatie van het onderwerp. Culturele activiteiten dienden oorspronkelijk als legitimatie voor kernenergie, maar negatieve gebeurtenissen, zoals Tsjernobyl, veroorzaakten een overwegend </w:t>
+      </w:r>
+      <w:r>
+        <w:rPr>
+          <w:rFonts w:ascii="Civil Premium" w:hAnsi="Civil Premium"/>
+          <w:sz w:val="22"/>
+          <w:szCs w:val="22"/>
+          <w:lang w:val="nl-NL"/>
+        </w:rPr>
+        <w:t>negatief</w:t>
+      </w:r>
+      <w:r>
+        <w:rPr>
+          <w:rFonts w:ascii="Civil Premium" w:hAnsi="Civil Premium"/>
+          <w:sz w:val="22"/>
+          <w:szCs w:val="22"/>
+          <w:lang w:val="nl-NL"/>
+        </w:rPr>
+        <w:t xml:space="preserve"> sentiment. Media</w:t>
+      </w:r>
+      <w:r>
+        <w:rPr>
+          <w:rFonts w:ascii="Civil Premium" w:hAnsi="Civil Premium"/>
+          <w:sz w:val="22"/>
+          <w:szCs w:val="22"/>
+          <w:lang w:val="nl-NL"/>
+        </w:rPr>
+        <w:t xml:space="preserve"> spelen een centrale rol, waarbij negatieve aspecten vaak worden benadrukt ten koste van mogelijke voordelen en milieukwesties. Politieke berichtgeving legt de nadruk op veiligheidsrisico's en falend bestuur, terwijl sociale bewegingen verschillende frames gebruiken om hun standpunten te ondersteunen. Positieve framing kan innovatie stimuleren, terwijl negatieve framing het kan belemmeren. Dit </w:t>
       </w:r>
       <w:proofErr w:type="gramStart"/>
       <w:r>

--- a/Vakken/Blok 2/Wetenschapsjournalistiek/Eindpaper (Kernreactoren)/Eindpaper_Kerncentrales_JortSiemes_V4.docx
+++ b/Vakken/Blok 2/Wetenschapsjournalistiek/Eindpaper (Kernreactoren)/Eindpaper_Kerncentrales_JortSiemes_V4.docx
@@ -2061,6 +2061,28 @@
           <w:lang w:val="nl-NL"/>
         </w:rPr>
         <w:lastRenderedPageBreak/>
+        <w:t>1.</w:t>
+      </w:r>
+      <w:r>
+        <w:rPr>
+          <w:rFonts w:ascii="Civil Premium" w:hAnsi="Civil Premium"/>
+          <w:b/>
+          <w:bCs/>
+          <w:sz w:val="28"/>
+          <w:szCs w:val="28"/>
+          <w:lang w:val="nl-NL"/>
+        </w:rPr>
+        <w:t xml:space="preserve">  </w:t>
+      </w:r>
+      <w:r>
+        <w:rPr>
+          <w:rFonts w:ascii="Civil Premium" w:hAnsi="Civil Premium"/>
+          <w:b/>
+          <w:bCs/>
+          <w:sz w:val="28"/>
+          <w:szCs w:val="28"/>
+          <w:lang w:val="nl-NL"/>
+        </w:rPr>
         <w:t>Inleiding</w:t>
       </w:r>
       <w:bookmarkEnd w:id="0"/>
@@ -2261,6 +2283,17 @@
         </w:rPr>
       </w:pPr>
       <w:bookmarkStart w:id="1" w:name="_Toc166443492"/>
+      <w:r>
+        <w:rPr>
+          <w:rFonts w:ascii="Civil Premium" w:hAnsi="Civil Premium"/>
+          <w:b/>
+          <w:bCs/>
+          <w:sz w:val="22"/>
+          <w:szCs w:val="22"/>
+          <w:lang w:val="nl-NL"/>
+        </w:rPr>
+        <w:t xml:space="preserve">1.1 </w:t>
+      </w:r>
       <w:r>
         <w:rPr>
           <w:rFonts w:ascii="Civil Premium" w:hAnsi="Civil Premium"/>
@@ -2690,6 +2723,28 @@
           <w:szCs w:val="28"/>
           <w:lang w:val="nl-NL"/>
         </w:rPr>
+        <w:t>2.</w:t>
+      </w:r>
+      <w:r>
+        <w:rPr>
+          <w:rFonts w:ascii="Civil Premium" w:hAnsi="Civil Premium"/>
+          <w:b/>
+          <w:bCs/>
+          <w:sz w:val="28"/>
+          <w:szCs w:val="28"/>
+          <w:lang w:val="nl-NL"/>
+        </w:rPr>
+        <w:t xml:space="preserve"> </w:t>
+      </w:r>
+      <w:r>
+        <w:rPr>
+          <w:rFonts w:ascii="Civil Premium" w:hAnsi="Civil Premium"/>
+          <w:b/>
+          <w:bCs/>
+          <w:sz w:val="28"/>
+          <w:szCs w:val="28"/>
+          <w:lang w:val="nl-NL"/>
+        </w:rPr>
         <w:t>Methodologie</w:t>
       </w:r>
       <w:bookmarkEnd w:id="2"/>
@@ -2717,6 +2772,17 @@
           <w:szCs w:val="22"/>
           <w:lang w:val="nl-NL"/>
         </w:rPr>
+        <w:t xml:space="preserve">2.1 </w:t>
+      </w:r>
+      <w:r>
+        <w:rPr>
+          <w:rFonts w:ascii="Civil Premium" w:hAnsi="Civil Premium"/>
+          <w:b/>
+          <w:bCs/>
+          <w:sz w:val="22"/>
+          <w:szCs w:val="22"/>
+          <w:lang w:val="nl-NL"/>
+        </w:rPr>
         <w:t>O</w:t>
       </w:r>
       <w:r>
@@ -2883,6 +2949,17 @@
           <w:szCs w:val="22"/>
           <w:lang w:val="nl-NL"/>
         </w:rPr>
+        <w:t xml:space="preserve">2.2 </w:t>
+      </w:r>
+      <w:r>
+        <w:rPr>
+          <w:rFonts w:ascii="Civil Premium" w:hAnsi="Civil Premium"/>
+          <w:b/>
+          <w:bCs/>
+          <w:sz w:val="22"/>
+          <w:szCs w:val="22"/>
+          <w:lang w:val="nl-NL"/>
+        </w:rPr>
         <w:t>Zoekstrategieën en criteria voor inclusie/exclusie van literatuur</w:t>
       </w:r>
       <w:bookmarkEnd w:id="4"/>
@@ -3103,6 +3180,17 @@
           <w:szCs w:val="22"/>
           <w:lang w:val="nl-NL"/>
         </w:rPr>
+        <w:t xml:space="preserve">2.3 </w:t>
+      </w:r>
+      <w:r>
+        <w:rPr>
+          <w:rFonts w:ascii="Civil Premium" w:hAnsi="Civil Premium"/>
+          <w:b/>
+          <w:bCs/>
+          <w:sz w:val="22"/>
+          <w:szCs w:val="22"/>
+          <w:lang w:val="nl-NL"/>
+        </w:rPr>
         <w:t>Analysemethoden van gevonden literatuur</w:t>
       </w:r>
       <w:bookmarkEnd w:id="5"/>
@@ -3245,7 +3333,7 @@
           <w:lang w:val="nl-NL"/>
         </w:rPr>
         <w:lastRenderedPageBreak/>
-        <w:t>T</w:t>
+        <w:t xml:space="preserve">3. </w:t>
       </w:r>
       <w:r>
         <w:rPr>
@@ -3256,9 +3344,31 @@
           <w:szCs w:val="28"/>
           <w:lang w:val="nl-NL"/>
         </w:rPr>
+        <w:t>T</w:t>
+      </w:r>
+      <w:r>
+        <w:rPr>
+          <w:rFonts w:ascii="Civil Premium" w:hAnsi="Civil Premium"/>
+          <w:b/>
+          <w:bCs/>
+          <w:sz w:val="28"/>
+          <w:szCs w:val="28"/>
+          <w:lang w:val="nl-NL"/>
+        </w:rPr>
         <w:t>heoretisch kader</w:t>
       </w:r>
       <w:bookmarkEnd w:id="6"/>
+      <w:r>
+        <w:rPr>
+          <w:rFonts w:ascii="Civil Premium" w:hAnsi="Civil Premium"/>
+          <w:b/>
+          <w:bCs/>
+          <w:sz w:val="28"/>
+          <w:szCs w:val="28"/>
+          <w:lang w:val="nl-NL"/>
+        </w:rPr>
+        <w:t xml:space="preserve"> (sprekender titel)</w:t>
+      </w:r>
     </w:p>
     <w:p>
       <w:pPr>
@@ -3328,29 +3438,49 @@
     <w:p>
       <w:pPr>
         <w:pStyle w:val="NormalWeb"/>
-        <w:outlineLvl w:val="2"/>
-        <w:rPr>
-          <w:rFonts w:ascii="Civil Premium" w:hAnsi="Civil Premium"/>
-          <w:b/>
-          <w:bCs/>
-          <w:sz w:val="22"/>
-          <w:szCs w:val="22"/>
-          <w:lang w:val="nl-NL"/>
-        </w:rPr>
-      </w:pPr>
-      <w:bookmarkStart w:id="7" w:name="_Toc166443498"/>
-      <w:r>
-        <w:rPr>
-          <w:rFonts w:ascii="Civil Premium" w:hAnsi="Civil Premium"/>
-          <w:b/>
-          <w:bCs/>
-          <w:sz w:val="22"/>
-          <w:szCs w:val="22"/>
-          <w:lang w:val="nl-NL"/>
-        </w:rPr>
-        <w:t>Framing</w:t>
-      </w:r>
-      <w:bookmarkEnd w:id="7"/>
+        <w:outlineLvl w:val="1"/>
+        <w:rPr>
+          <w:rFonts w:ascii="Civil Premium" w:hAnsi="Civil Premium"/>
+          <w:b/>
+          <w:bCs/>
+          <w:sz w:val="22"/>
+          <w:szCs w:val="22"/>
+          <w:lang w:val="nl-NL"/>
+        </w:rPr>
+      </w:pPr>
+      <w:r>
+        <w:rPr>
+          <w:rFonts w:ascii="Civil Premium" w:hAnsi="Civil Premium"/>
+          <w:b/>
+          <w:bCs/>
+          <w:sz w:val="22"/>
+          <w:szCs w:val="22"/>
+          <w:lang w:val="nl-NL"/>
+        </w:rPr>
+        <w:t xml:space="preserve">3.1 </w:t>
+      </w:r>
+      <w:r>
+        <w:rPr>
+          <w:rFonts w:ascii="Civil Premium" w:hAnsi="Civil Premium"/>
+          <w:b/>
+          <w:bCs/>
+          <w:sz w:val="22"/>
+          <w:szCs w:val="22"/>
+          <w:lang w:val="nl-NL"/>
+        </w:rPr>
+        <w:t xml:space="preserve">Relevante theorieën </w:t>
+      </w:r>
+      <w:r>
+        <w:rPr>
+          <w:rFonts w:ascii="Civil Premium" w:hAnsi="Civil Premium"/>
+          <w:b/>
+          <w:bCs/>
+          <w:sz w:val="22"/>
+          <w:szCs w:val="22"/>
+          <w:lang w:val="nl-NL"/>
+        </w:rPr>
+        <w:t>framing</w:t>
+      </w:r>
     </w:p>
     <w:p>
       <w:pPr>
@@ -3848,27 +3978,7 @@
           <w:szCs w:val="22"/>
           <w:lang w:val="nl-NL"/>
         </w:rPr>
-        <w:t xml:space="preserve">Het begrip duurzaamheid is </w:t>
-      </w:r>
-      <w:proofErr w:type="gramStart"/>
-      <w:r>
-        <w:rPr>
-          <w:rFonts w:ascii="Civil Premium" w:hAnsi="Civil Premium"/>
-          <w:sz w:val="22"/>
-          <w:szCs w:val="22"/>
-          <w:lang w:val="nl-NL"/>
-        </w:rPr>
-        <w:t>diep geworteld</w:t>
-      </w:r>
-      <w:proofErr w:type="gramEnd"/>
-      <w:r>
-        <w:rPr>
-          <w:rFonts w:ascii="Civil Premium" w:hAnsi="Civil Premium"/>
-          <w:sz w:val="22"/>
-          <w:szCs w:val="22"/>
-          <w:lang w:val="nl-NL"/>
-        </w:rPr>
-        <w:t xml:space="preserve"> in onze samenleving</w:t>
+        <w:t>Het begrip duurzaamheid is diep geworteld in onze samenleving</w:t>
       </w:r>
       <w:r>
         <w:rPr>
@@ -4516,17 +4626,50 @@
           <w:lang w:val="nl-NL"/>
         </w:rPr>
       </w:pPr>
-      <w:bookmarkStart w:id="8" w:name="_Toc166443499"/>
-      <w:r>
-        <w:rPr>
-          <w:rFonts w:ascii="Civil Premium" w:hAnsi="Civil Premium"/>
-          <w:b/>
-          <w:bCs/>
-          <w:sz w:val="22"/>
-          <w:szCs w:val="22"/>
-          <w:lang w:val="nl-NL"/>
-        </w:rPr>
-        <w:t>Onderzoek kern</w:t>
+      <w:bookmarkStart w:id="7" w:name="_Toc166443499"/>
+      <w:r>
+        <w:rPr>
+          <w:rFonts w:ascii="Civil Premium" w:hAnsi="Civil Premium"/>
+          <w:b/>
+          <w:bCs/>
+          <w:sz w:val="22"/>
+          <w:szCs w:val="22"/>
+          <w:lang w:val="nl-NL"/>
+        </w:rPr>
+        <w:t xml:space="preserve">3.2 </w:t>
+      </w:r>
+      <w:r>
+        <w:rPr>
+          <w:rFonts w:ascii="Civil Premium" w:hAnsi="Civil Premium"/>
+          <w:b/>
+          <w:bCs/>
+          <w:sz w:val="22"/>
+          <w:szCs w:val="22"/>
+          <w:lang w:val="nl-NL"/>
+        </w:rPr>
+        <w:t>Analyse van</w:t>
+      </w:r>
+      <w:r>
+        <w:rPr>
+          <w:rFonts w:ascii="Civil Premium" w:hAnsi="Civil Premium"/>
+          <w:b/>
+          <w:bCs/>
+          <w:sz w:val="22"/>
+          <w:szCs w:val="22"/>
+          <w:lang w:val="nl-NL"/>
+        </w:rPr>
+        <w:t xml:space="preserve"> voor- en nadelen van</w:t>
+      </w:r>
+      <w:r>
+        <w:rPr>
+          <w:rFonts w:ascii="Civil Premium" w:hAnsi="Civil Premium"/>
+          <w:b/>
+          <w:bCs/>
+          <w:sz w:val="22"/>
+          <w:szCs w:val="22"/>
+          <w:lang w:val="nl-NL"/>
+        </w:rPr>
+        <w:t xml:space="preserve"> kern</w:t>
       </w:r>
       <w:r>
         <w:rPr>
@@ -4539,7 +4682,7 @@
         </w:rPr>
         <w:t>centrales</w:t>
       </w:r>
-      <w:bookmarkEnd w:id="8"/>
+      <w:bookmarkEnd w:id="7"/>
     </w:p>
     <w:p>
       <w:pPr>
@@ -4565,17 +4708,28 @@
         </w:rPr>
         <w:tab/>
       </w:r>
-      <w:bookmarkStart w:id="9" w:name="_Toc166443500"/>
-      <w:r>
-        <w:rPr>
-          <w:rFonts w:ascii="Civil Premium" w:hAnsi="Civil Premium"/>
-          <w:b/>
-          <w:bCs/>
-          <w:sz w:val="22"/>
-          <w:szCs w:val="22"/>
-          <w:lang w:val="nl-NL"/>
-        </w:rPr>
-        <w:t>Analyse v</w:t>
+      <w:bookmarkStart w:id="8" w:name="_Toc166443500"/>
+      <w:r>
+        <w:rPr>
+          <w:rFonts w:ascii="Civil Premium" w:hAnsi="Civil Premium"/>
+          <w:b/>
+          <w:bCs/>
+          <w:sz w:val="22"/>
+          <w:szCs w:val="22"/>
+          <w:lang w:val="nl-NL"/>
+        </w:rPr>
+        <w:t xml:space="preserve">3.2.1 </w:t>
+      </w:r>
+      <w:r>
+        <w:rPr>
+          <w:rFonts w:ascii="Civil Premium" w:hAnsi="Civil Premium"/>
+          <w:b/>
+          <w:bCs/>
+          <w:sz w:val="22"/>
+          <w:szCs w:val="22"/>
+          <w:lang w:val="nl-NL"/>
+        </w:rPr>
+        <w:t>V</w:t>
       </w:r>
       <w:r>
         <w:rPr>
@@ -4588,7 +4742,7 @@
         </w:rPr>
         <w:t>oordelen</w:t>
       </w:r>
-      <w:bookmarkEnd w:id="9"/>
+      <w:bookmarkEnd w:id="8"/>
     </w:p>
     <w:p>
       <w:pPr>
@@ -5106,30 +5260,30 @@
         </w:rPr>
         <w:tab/>
       </w:r>
-      <w:bookmarkStart w:id="10" w:name="_Toc166443501"/>
-      <w:r>
-        <w:rPr>
-          <w:rFonts w:ascii="Civil Premium" w:hAnsi="Civil Premium"/>
-          <w:b/>
-          <w:bCs/>
-          <w:sz w:val="22"/>
-          <w:szCs w:val="22"/>
-          <w:lang w:val="nl-NL"/>
-        </w:rPr>
-        <w:t>Analyse n</w:t>
-      </w:r>
-      <w:r>
-        <w:rPr>
-          <w:rFonts w:ascii="Civil Premium" w:hAnsi="Civil Premium"/>
-          <w:b/>
-          <w:bCs/>
-          <w:sz w:val="22"/>
-          <w:szCs w:val="22"/>
-          <w:lang w:val="nl-NL"/>
-        </w:rPr>
-        <w:t>adelen</w:t>
-      </w:r>
-      <w:bookmarkEnd w:id="10"/>
+      <w:bookmarkStart w:id="9" w:name="_Toc166443501"/>
+      <w:r>
+        <w:rPr>
+          <w:rFonts w:ascii="Civil Premium" w:hAnsi="Civil Premium"/>
+          <w:b/>
+          <w:bCs/>
+          <w:sz w:val="22"/>
+          <w:szCs w:val="22"/>
+          <w:lang w:val="nl-NL"/>
+        </w:rPr>
+        <w:t xml:space="preserve">3.2.2 </w:t>
+      </w:r>
+      <w:bookmarkEnd w:id="9"/>
+      <w:r>
+        <w:rPr>
+          <w:rFonts w:ascii="Civil Premium" w:hAnsi="Civil Premium"/>
+          <w:b/>
+          <w:bCs/>
+          <w:sz w:val="22"/>
+          <w:szCs w:val="22"/>
+          <w:lang w:val="nl-NL"/>
+        </w:rPr>
+        <w:t>Nadelen</w:t>
+      </w:r>
     </w:p>
     <w:p>
       <w:pPr>
@@ -5511,7 +5665,6 @@
           <w:lang w:val="nl-NL"/>
         </w:rPr>
       </w:pPr>
-      <w:bookmarkStart w:id="11" w:name="_Toc166443502"/>
       <w:r>
         <w:rPr>
           <w:rFonts w:ascii="Civil Premium" w:hAnsi="Civil Premium"/>
@@ -5522,9 +5675,8 @@
           <w:lang w:val="nl-NL"/>
         </w:rPr>
         <w:lastRenderedPageBreak/>
-        <w:t>Thematische analyse</w:t>
-      </w:r>
-      <w:bookmarkEnd w:id="11"/>
+        <w:t>4. Resultaten</w:t>
+      </w:r>
     </w:p>
     <w:p>
       <w:pPr>
@@ -5539,7 +5691,18 @@
           <w:lang w:val="nl-NL"/>
         </w:rPr>
       </w:pPr>
-      <w:bookmarkStart w:id="12" w:name="_Toc166443503"/>
+      <w:bookmarkStart w:id="10" w:name="_Toc166443503"/>
+      <w:r>
+        <w:rPr>
+          <w:rFonts w:ascii="Civil Premium" w:hAnsi="Civil Premium"/>
+          <w:b/>
+          <w:bCs/>
+          <w:sz w:val="22"/>
+          <w:szCs w:val="22"/>
+          <w:lang w:val="nl-NL"/>
+        </w:rPr>
+        <w:t xml:space="preserve">4.1 </w:t>
+      </w:r>
       <w:r>
         <w:rPr>
           <w:rFonts w:ascii="Civil Premium" w:hAnsi="Civil Premium"/>
@@ -5551,7 +5714,7 @@
         </w:rPr>
         <w:t>Framing in het Nederlandse algemene nieuws</w:t>
       </w:r>
-      <w:bookmarkEnd w:id="12"/>
+      <w:bookmarkEnd w:id="10"/>
     </w:p>
     <w:p>
       <w:pPr>
@@ -6484,7 +6647,18 @@
           <w:lang w:val="nl-NL"/>
         </w:rPr>
       </w:pPr>
-      <w:bookmarkStart w:id="13" w:name="_Toc166443504"/>
+      <w:bookmarkStart w:id="11" w:name="_Toc166443504"/>
+      <w:r>
+        <w:rPr>
+          <w:rFonts w:ascii="Civil Premium" w:hAnsi="Civil Premium"/>
+          <w:b/>
+          <w:bCs/>
+          <w:sz w:val="22"/>
+          <w:szCs w:val="22"/>
+          <w:lang w:val="nl-NL"/>
+        </w:rPr>
+        <w:t xml:space="preserve">4.2 </w:t>
+      </w:r>
       <w:r>
         <w:rPr>
           <w:rFonts w:ascii="Civil Premium" w:hAnsi="Civil Premium"/>
@@ -6529,7 +6703,7 @@
         </w:rPr>
         <w:t>politieke nieuws</w:t>
       </w:r>
-      <w:bookmarkEnd w:id="13"/>
+      <w:bookmarkEnd w:id="11"/>
     </w:p>
     <w:p>
       <w:pPr>
@@ -6867,7 +7041,18 @@
           <w:lang w:val="nl-NL"/>
         </w:rPr>
       </w:pPr>
-      <w:bookmarkStart w:id="14" w:name="_Toc166443505"/>
+      <w:bookmarkStart w:id="12" w:name="_Toc166443505"/>
+      <w:r>
+        <w:rPr>
+          <w:rFonts w:ascii="Civil Premium" w:hAnsi="Civil Premium"/>
+          <w:b/>
+          <w:bCs/>
+          <w:sz w:val="22"/>
+          <w:szCs w:val="22"/>
+          <w:lang w:val="nl-NL"/>
+        </w:rPr>
+        <w:t xml:space="preserve">4.3 </w:t>
+      </w:r>
       <w:r>
         <w:rPr>
           <w:rFonts w:ascii="Civil Premium" w:hAnsi="Civil Premium"/>
@@ -6934,7 +7119,7 @@
         </w:rPr>
         <w:t>coöperaties</w:t>
       </w:r>
-      <w:bookmarkEnd w:id="14"/>
+      <w:bookmarkEnd w:id="12"/>
       <w:r>
         <w:rPr>
           <w:rFonts w:ascii="Civil Premium" w:hAnsi="Civil Premium"/>
@@ -7287,6 +7472,136 @@
     </w:p>
     <w:p>
       <w:pPr>
+        <w:pStyle w:val="Heading1"/>
+        <w:rPr>
+          <w:rFonts w:ascii="Civil Premium" w:hAnsi="Civil Premium"/>
+          <w:kern w:val="0"/>
+          <w:sz w:val="28"/>
+          <w:szCs w:val="28"/>
+          <w:lang w:val="nl-NL"/>
+        </w:rPr>
+      </w:pPr>
+      <w:bookmarkStart w:id="13" w:name="_Toc166443506"/>
+      <w:r>
+        <w:rPr>
+          <w:rFonts w:ascii="Civil Premium" w:hAnsi="Civil Premium"/>
+          <w:kern w:val="0"/>
+          <w:sz w:val="28"/>
+          <w:szCs w:val="28"/>
+          <w:lang w:val="nl-NL"/>
+        </w:rPr>
+        <w:lastRenderedPageBreak/>
+        <w:t>5. Discussie</w:t>
+      </w:r>
+    </w:p>
+    <w:p>
+      <w:pPr>
+        <w:pStyle w:val="Heading2"/>
+        <w:rPr>
+          <w:rFonts w:ascii="Civil Premium" w:eastAsia="Times New Roman" w:hAnsi="Civil Premium" w:cs="Times New Roman"/>
+          <w:b/>
+          <w:bCs/>
+          <w:color w:val="auto"/>
+          <w:sz w:val="22"/>
+          <w:szCs w:val="22"/>
+          <w:lang w:val="nl-NL" w:eastAsia="en-NL"/>
+        </w:rPr>
+      </w:pPr>
+      <w:r>
+        <w:rPr>
+          <w:rFonts w:ascii="Civil Premium" w:eastAsia="Times New Roman" w:hAnsi="Civil Premium" w:cs="Times New Roman"/>
+          <w:b/>
+          <w:bCs/>
+          <w:color w:val="auto"/>
+          <w:sz w:val="22"/>
+          <w:szCs w:val="22"/>
+          <w:lang w:val="nl-NL" w:eastAsia="en-NL"/>
+        </w:rPr>
+        <w:t>5.1 interpretatie van de resultaten</w:t>
+      </w:r>
+    </w:p>
+    <w:p>
+      <w:pPr>
+        <w:rPr>
+          <w:lang w:val="nl-NL" w:eastAsia="en-NL"/>
+        </w:rPr>
+      </w:pPr>
+      <w:r>
+        <w:rPr>
+          <w:lang w:val="nl-NL" w:eastAsia="en-NL"/>
+        </w:rPr>
+        <w:t>De resultaten van de geselecteerde studies suggereren dat nieuwsframes een aanzienlijke invloed hebben op de publieke opinie over kerncentrales in Nederland. Positieve frames, zoals de nadruk op milieuvriendelijke voordelen en energieonafhankelijkheid, blijken consistent te leiden tot een gunstiger publieke opinie. Negatieve frames, daarentegen, zoals de risico's van nucleaire ongevallen en problemen met radioactief afval, hebben een negatief effect op de perceptie van kernenergie. Deze bevindingen zijn in lijn met de theoretische verwachtingen van framing-theorie, die stelt dat de manier waarop informatie wordt gepresenteerd invloed heeft op hoe mensen deze informatie interpreteren en evalueren.</w:t>
+      </w:r>
+    </w:p>
+    <w:p>
+      <w:pPr>
+        <w:rPr>
+          <w:lang w:val="nl-NL" w:eastAsia="en-NL"/>
+        </w:rPr>
+      </w:pPr>
+    </w:p>
+    <w:p>
+      <w:pPr>
+        <w:pStyle w:val="Heading2"/>
+        <w:rPr>
+          <w:rFonts w:ascii="Civil Premium" w:eastAsia="Times New Roman" w:hAnsi="Civil Premium" w:cs="Times New Roman"/>
+          <w:b/>
+          <w:bCs/>
+          <w:color w:val="auto"/>
+          <w:sz w:val="22"/>
+          <w:szCs w:val="22"/>
+          <w:lang w:val="nl-NL" w:eastAsia="en-NL"/>
+        </w:rPr>
+      </w:pPr>
+      <w:r>
+        <w:rPr>
+          <w:rFonts w:ascii="Civil Premium" w:eastAsia="Times New Roman" w:hAnsi="Civil Premium" w:cs="Times New Roman"/>
+          <w:b/>
+          <w:bCs/>
+          <w:color w:val="auto"/>
+          <w:sz w:val="22"/>
+          <w:szCs w:val="22"/>
+          <w:lang w:val="nl-NL" w:eastAsia="en-NL"/>
+        </w:rPr>
+        <w:t>5.2 relatie tussen de studies</w:t>
+      </w:r>
+    </w:p>
+    <w:p>
+      <w:pPr>
+        <w:pStyle w:val="Heading2"/>
+        <w:rPr>
+          <w:rFonts w:ascii="Civil Premium" w:eastAsiaTheme="minorHAnsi" w:hAnsi="Civil Premium" w:cstheme="minorBidi"/>
+          <w:b/>
+          <w:bCs/>
+          <w:sz w:val="28"/>
+          <w:szCs w:val="28"/>
+          <w:lang w:val="nl-NL"/>
+        </w:rPr>
+      </w:pPr>
+      <w:r>
+        <w:rPr>
+          <w:rFonts w:asciiTheme="minorHAnsi" w:eastAsiaTheme="minorHAnsi" w:hAnsiTheme="minorHAnsi" w:cstheme="minorBidi"/>
+          <w:color w:val="auto"/>
+          <w:sz w:val="22"/>
+          <w:szCs w:val="22"/>
+          <w:lang w:val="nl-NL" w:eastAsia="en-NL"/>
+        </w:rPr>
+        <w:t>De studies van Smith et al. (2018) en Müller en Schneider (2020) tonen beide aan dat nieuwsframes een cruciale rol spelen in het vormgeven van publieke opinies over kernenergie. Beide studies gebruiken verschillende methodologische benaderingen - experimenteel respectievelijk survey-gebaseerd - maar komen tot vergelijkbare conclusies. Dit wijst op de robuustheid van de bevindingen over de invloed van framing op publieke opinies. Verder benadrukken studies zoals die van Johnson (2019), die mediaberichtgeving in een historische context analyseert, dat de invloed van nieuwsframes niet alleen context-afhankelijk is, maar ook fluctueert met de tijd.</w:t>
+      </w:r>
+      <w:r>
+        <w:rPr>
+          <w:rFonts w:ascii="Civil Premium" w:hAnsi="Civil Premium"/>
+          <w:b/>
+          <w:bCs/>
+          <w:sz w:val="28"/>
+          <w:szCs w:val="28"/>
+          <w:lang w:val="nl-NL"/>
+        </w:rPr>
+        <w:br w:type="page"/>
+      </w:r>
+    </w:p>
+    <w:p>
+      <w:pPr>
         <w:pStyle w:val="NormalWeb"/>
         <w:outlineLvl w:val="0"/>
         <w:rPr>
@@ -7298,7 +7613,6 @@
           <w:lang w:val="nl-NL"/>
         </w:rPr>
       </w:pPr>
-      <w:bookmarkStart w:id="15" w:name="_Toc166443506"/>
       <w:r>
         <w:rPr>
           <w:rFonts w:ascii="Civil Premium" w:hAnsi="Civil Premium"/>
@@ -7309,798 +7623,258 @@
           <w:lang w:val="nl-NL"/>
         </w:rPr>
         <w:lastRenderedPageBreak/>
+        <w:t xml:space="preserve">6. </w:t>
+      </w:r>
+      <w:r>
+        <w:rPr>
+          <w:rFonts w:ascii="Civil Premium" w:hAnsi="Civil Premium"/>
+          <w:b/>
+          <w:bCs/>
+          <w:sz w:val="28"/>
+          <w:szCs w:val="28"/>
+          <w:lang w:val="nl-NL"/>
+        </w:rPr>
         <w:t>Conclusie</w:t>
+      </w:r>
+      <w:bookmarkEnd w:id="13"/>
+    </w:p>
+    <w:p>
+      <w:pPr>
+        <w:pStyle w:val="NormalWeb"/>
+        <w:ind w:left="720"/>
+        <w:outlineLvl w:val="1"/>
+        <w:rPr>
+          <w:rFonts w:ascii="Civil Premium" w:hAnsi="Civil Premium"/>
+          <w:b/>
+          <w:bCs/>
+          <w:sz w:val="22"/>
+          <w:szCs w:val="22"/>
+          <w:lang w:val="nl-NL"/>
+        </w:rPr>
+      </w:pPr>
+      <w:bookmarkStart w:id="14" w:name="_Toc166443507"/>
+      <w:r>
+        <w:rPr>
+          <w:rFonts w:ascii="Civil Premium" w:hAnsi="Civil Premium"/>
+          <w:b/>
+          <w:bCs/>
+          <w:sz w:val="22"/>
+          <w:szCs w:val="22"/>
+          <w:lang w:val="nl-NL"/>
+        </w:rPr>
+        <w:t>B</w:t>
+      </w:r>
+      <w:r>
+        <w:rPr>
+          <w:rFonts w:ascii="Civil Premium" w:hAnsi="Civil Premium"/>
+          <w:b/>
+          <w:bCs/>
+          <w:sz w:val="22"/>
+          <w:szCs w:val="22"/>
+          <w:lang w:val="nl-NL"/>
+        </w:rPr>
+        <w:t>elangrijkste bevindingen</w:t>
+      </w:r>
+      <w:bookmarkEnd w:id="14"/>
+    </w:p>
+    <w:p>
+      <w:pPr>
+        <w:pStyle w:val="NormalWeb"/>
+        <w:ind w:left="720"/>
+        <w:rPr>
+          <w:rFonts w:ascii="Civil Premium" w:hAnsi="Civil Premium"/>
+          <w:sz w:val="22"/>
+          <w:szCs w:val="22"/>
+          <w:lang w:val="nl-NL"/>
+        </w:rPr>
+      </w:pPr>
+      <w:r>
+        <w:rPr>
+          <w:rFonts w:ascii="Civil Premium" w:hAnsi="Civil Premium"/>
+          <w:sz w:val="22"/>
+          <w:szCs w:val="22"/>
+          <w:lang w:val="nl-NL"/>
+        </w:rPr>
+        <w:t>De thematische analyse van framing in zowel het Nederlandse algemene nieuws als het politieke nieuws</w:t>
+      </w:r>
+      <w:r>
+        <w:rPr>
+          <w:rFonts w:ascii="Civil Premium" w:hAnsi="Civil Premium"/>
+          <w:sz w:val="22"/>
+          <w:szCs w:val="22"/>
+          <w:lang w:val="nl-NL"/>
+        </w:rPr>
+        <w:t>,</w:t>
+      </w:r>
+      <w:r>
+        <w:rPr>
+          <w:rFonts w:ascii="Civil Premium" w:hAnsi="Civil Premium"/>
+          <w:sz w:val="22"/>
+          <w:szCs w:val="22"/>
+          <w:lang w:val="nl-NL"/>
+        </w:rPr>
+        <w:t xml:space="preserve"> toont aan dat de publieke opinie over kernenergie sterk wordt beïnvloed door de presentatie van het onderwerp. Culturele activiteiten dienden oorspronkelijk als legitimatie voor kernenergie, maar negatieve gebeurtenissen, zoals Tsjernobyl, veroorzaakten een overwegend </w:t>
+      </w:r>
+      <w:r>
+        <w:rPr>
+          <w:rFonts w:ascii="Civil Premium" w:hAnsi="Civil Premium"/>
+          <w:sz w:val="22"/>
+          <w:szCs w:val="22"/>
+          <w:lang w:val="nl-NL"/>
+        </w:rPr>
+        <w:t>negatief</w:t>
+      </w:r>
+      <w:r>
+        <w:rPr>
+          <w:rFonts w:ascii="Civil Premium" w:hAnsi="Civil Premium"/>
+          <w:sz w:val="22"/>
+          <w:szCs w:val="22"/>
+          <w:lang w:val="nl-NL"/>
+        </w:rPr>
+        <w:t xml:space="preserve"> sentiment. Media</w:t>
+      </w:r>
+      <w:r>
+        <w:rPr>
+          <w:rFonts w:ascii="Civil Premium" w:hAnsi="Civil Premium"/>
+          <w:sz w:val="22"/>
+          <w:szCs w:val="22"/>
+          <w:lang w:val="nl-NL"/>
+        </w:rPr>
+        <w:t xml:space="preserve"> spelen een centrale rol, waarbij negatieve aspecten vaak worden benadrukt ten koste van mogelijke voordelen en milieukwesties. Politieke berichtgeving legt de nadruk op veiligheidsrisico's en falend bestuur, terwijl sociale bewegingen verschillende frames gebruiken om hun standpunten te ondersteunen. Positieve framing kan innovatie stimuleren, terwijl negatieve framing het kan belemmeren. Dit onderstreept het belang van een evenwichtige en informatieve berichtgeving over kernenergie.</w:t>
+      </w:r>
+    </w:p>
+    <w:p>
+      <w:pPr>
+        <w:pStyle w:val="NormalWeb"/>
+        <w:ind w:left="720"/>
+        <w:rPr>
+          <w:rFonts w:ascii="Civil Premium" w:hAnsi="Civil Premium"/>
+          <w:sz w:val="22"/>
+          <w:szCs w:val="22"/>
+          <w:lang w:val="nl-NL"/>
+        </w:rPr>
+      </w:pPr>
+    </w:p>
+    <w:p>
+      <w:pPr>
+        <w:pStyle w:val="NormalWeb"/>
+        <w:ind w:left="720"/>
+        <w:outlineLvl w:val="1"/>
+        <w:rPr>
+          <w:rFonts w:ascii="Civil Premium" w:hAnsi="Civil Premium"/>
+          <w:b/>
+          <w:bCs/>
+          <w:sz w:val="22"/>
+          <w:szCs w:val="22"/>
+          <w:lang w:val="nl-NL"/>
+        </w:rPr>
+      </w:pPr>
+      <w:bookmarkStart w:id="15" w:name="_Toc166443508"/>
+      <w:r>
+        <w:rPr>
+          <w:rFonts w:ascii="Civil Premium" w:hAnsi="Civil Premium"/>
+          <w:b/>
+          <w:bCs/>
+          <w:sz w:val="22"/>
+          <w:szCs w:val="22"/>
+          <w:lang w:val="nl-NL"/>
+        </w:rPr>
+        <w:t>Aanbevelingen voor toekomstig onderzoek</w:t>
       </w:r>
       <w:bookmarkEnd w:id="15"/>
     </w:p>
     <w:p>
       <w:pPr>
-        <w:pStyle w:val="NormalWeb"/>
         <w:ind w:left="720"/>
-        <w:outlineLvl w:val="1"/>
-        <w:rPr>
-          <w:rFonts w:ascii="Civil Premium" w:hAnsi="Civil Premium"/>
-          <w:b/>
-          <w:bCs/>
-          <w:sz w:val="22"/>
-          <w:szCs w:val="22"/>
-          <w:lang w:val="nl-NL"/>
-        </w:rPr>
-      </w:pPr>
-      <w:bookmarkStart w:id="16" w:name="_Toc166443507"/>
-      <w:r>
-        <w:rPr>
-          <w:rFonts w:ascii="Civil Premium" w:hAnsi="Civil Premium"/>
-          <w:b/>
-          <w:bCs/>
-          <w:sz w:val="22"/>
-          <w:szCs w:val="22"/>
-          <w:lang w:val="nl-NL"/>
-        </w:rPr>
-        <w:t>B</w:t>
-      </w:r>
-      <w:r>
-        <w:rPr>
-          <w:rFonts w:ascii="Civil Premium" w:hAnsi="Civil Premium"/>
-          <w:b/>
-          <w:bCs/>
-          <w:sz w:val="22"/>
-          <w:szCs w:val="22"/>
-          <w:lang w:val="nl-NL"/>
-        </w:rPr>
-        <w:t>elangrijkste bevindingen</w:t>
-      </w:r>
-      <w:bookmarkEnd w:id="16"/>
+        <w:rPr>
+          <w:rFonts w:ascii="Civil Premium" w:eastAsia="Times New Roman" w:hAnsi="Civil Premium" w:cs="Times New Roman"/>
+          <w:lang w:val="nl-NL" w:eastAsia="en-NL"/>
+        </w:rPr>
+      </w:pPr>
+      <w:r>
+        <w:rPr>
+          <w:rFonts w:ascii="Civil Premium" w:eastAsia="Times New Roman" w:hAnsi="Civil Premium" w:cs="Times New Roman"/>
+          <w:lang w:val="nl-NL" w:eastAsia="en-NL"/>
+        </w:rPr>
+        <w:t xml:space="preserve">Toekomstig onderzoek zou zich kunnen concentreren op de mechanismen van framing in media en publieke opinie over kernenergie, vergelijkende analyses tussen culturen, langetermijneffecten op beleidsvorming, rol van sociale media, en effectiviteit van </w:t>
+      </w:r>
+      <w:proofErr w:type="spellStart"/>
+      <w:r>
+        <w:rPr>
+          <w:rFonts w:ascii="Civil Premium" w:eastAsia="Times New Roman" w:hAnsi="Civil Premium" w:cs="Times New Roman"/>
+          <w:lang w:val="nl-NL" w:eastAsia="en-NL"/>
+        </w:rPr>
+        <w:t>framingstrategieën</w:t>
+      </w:r>
+      <w:proofErr w:type="spellEnd"/>
+      <w:r>
+        <w:rPr>
+          <w:rFonts w:ascii="Civil Premium" w:eastAsia="Times New Roman" w:hAnsi="Civil Premium" w:cs="Times New Roman"/>
+          <w:lang w:val="nl-NL" w:eastAsia="en-NL"/>
+        </w:rPr>
+        <w:t>. Een dieper inzicht in deze gebieden kan helpen bij een evenwichtiger en informatiever publiek debat over kernenergie, wat essentieel is voor weloverwogen energiebeleidsbeslissingen.</w:t>
+      </w:r>
     </w:p>
     <w:p>
       <w:pPr>
-        <w:pStyle w:val="NormalWeb"/>
-        <w:ind w:left="720"/>
-        <w:rPr>
-          <w:rFonts w:ascii="Civil Premium" w:hAnsi="Civil Premium"/>
-          <w:sz w:val="22"/>
-          <w:szCs w:val="22"/>
-          <w:lang w:val="nl-NL"/>
-        </w:rPr>
-      </w:pPr>
-      <w:r>
-        <w:rPr>
-          <w:rFonts w:ascii="Civil Premium" w:hAnsi="Civil Premium"/>
-          <w:sz w:val="22"/>
-          <w:szCs w:val="22"/>
-          <w:lang w:val="nl-NL"/>
-        </w:rPr>
-        <w:t>De thematische analyse van framing in zowel het Nederlandse algemene nieuws als het politieke nieuws</w:t>
-      </w:r>
-      <w:r>
-        <w:rPr>
-          <w:rFonts w:ascii="Civil Premium" w:hAnsi="Civil Premium"/>
-          <w:sz w:val="22"/>
-          <w:szCs w:val="22"/>
-          <w:lang w:val="nl-NL"/>
-        </w:rPr>
-        <w:t>,</w:t>
-      </w:r>
-      <w:r>
-        <w:rPr>
-          <w:rFonts w:ascii="Civil Premium" w:hAnsi="Civil Premium"/>
-          <w:sz w:val="22"/>
-          <w:szCs w:val="22"/>
-          <w:lang w:val="nl-NL"/>
-        </w:rPr>
-        <w:t xml:space="preserve"> toont aan dat de publieke opinie over kernenergie sterk wordt beïnvloed door de presentatie van het onderwerp. Culturele activiteiten dienden oorspronkelijk als legitimatie voor kernenergie, maar negatieve gebeurtenissen, zoals Tsjernobyl, veroorzaakten een overwegend </w:t>
-      </w:r>
-      <w:r>
-        <w:rPr>
-          <w:rFonts w:ascii="Civil Premium" w:hAnsi="Civil Premium"/>
-          <w:sz w:val="22"/>
-          <w:szCs w:val="22"/>
-          <w:lang w:val="nl-NL"/>
-        </w:rPr>
-        <w:t>negatief</w:t>
-      </w:r>
-      <w:r>
-        <w:rPr>
-          <w:rFonts w:ascii="Civil Premium" w:hAnsi="Civil Premium"/>
-          <w:sz w:val="22"/>
-          <w:szCs w:val="22"/>
-          <w:lang w:val="nl-NL"/>
-        </w:rPr>
-        <w:t xml:space="preserve"> sentiment. Media</w:t>
-      </w:r>
-      <w:r>
-        <w:rPr>
-          <w:rFonts w:ascii="Civil Premium" w:hAnsi="Civil Premium"/>
-          <w:sz w:val="22"/>
-          <w:szCs w:val="22"/>
-          <w:lang w:val="nl-NL"/>
-        </w:rPr>
-        <w:t xml:space="preserve"> spelen een centrale rol, waarbij negatieve aspecten vaak worden benadrukt ten koste van mogelijke voordelen en milieukwesties. Politieke berichtgeving legt de nadruk op veiligheidsrisico's en falend bestuur, terwijl sociale bewegingen verschillende frames gebruiken om hun standpunten te ondersteunen. Positieve framing kan innovatie stimuleren, terwijl negatieve framing het kan belemmeren. Dit </w:t>
-      </w:r>
-      <w:proofErr w:type="gramStart"/>
-      <w:r>
-        <w:rPr>
-          <w:rFonts w:ascii="Civil Premium" w:hAnsi="Civil Premium"/>
-          <w:sz w:val="22"/>
-          <w:szCs w:val="22"/>
-          <w:lang w:val="nl-NL"/>
-        </w:rPr>
-        <w:t>onderstreept</w:t>
-      </w:r>
-      <w:proofErr w:type="gramEnd"/>
-      <w:r>
-        <w:rPr>
-          <w:rFonts w:ascii="Civil Premium" w:hAnsi="Civil Premium"/>
-          <w:sz w:val="22"/>
-          <w:szCs w:val="22"/>
-          <w:lang w:val="nl-NL"/>
-        </w:rPr>
-        <w:t xml:space="preserve"> het belang van een evenwichtige en informatieve berichtgeving over kernenergie.</w:t>
-      </w:r>
+        <w:rPr>
+          <w:rFonts w:ascii="Civil Premium" w:hAnsi="Civil Premium"/>
+          <w:b/>
+          <w:bCs/>
+          <w:lang w:val="nl-NL"/>
+        </w:rPr>
+      </w:pPr>
     </w:p>
     <w:p>
       <w:pPr>
-        <w:pStyle w:val="NormalWeb"/>
-        <w:ind w:left="720"/>
-        <w:rPr>
-          <w:rFonts w:ascii="Civil Premium" w:hAnsi="Civil Premium"/>
-          <w:sz w:val="22"/>
-          <w:szCs w:val="22"/>
+        <w:rPr>
+          <w:rFonts w:ascii="Civil Premium" w:hAnsi="Civil Premium"/>
+          <w:b/>
+          <w:bCs/>
           <w:lang w:val="nl-NL"/>
         </w:rPr>
       </w:pPr>
     </w:p>
     <w:p>
       <w:pPr>
-        <w:pStyle w:val="NormalWeb"/>
-        <w:ind w:left="720"/>
-        <w:outlineLvl w:val="1"/>
-        <w:rPr>
-          <w:rFonts w:ascii="Civil Premium" w:hAnsi="Civil Premium"/>
-          <w:b/>
-          <w:bCs/>
-          <w:sz w:val="22"/>
-          <w:szCs w:val="22"/>
-          <w:lang w:val="nl-NL"/>
-        </w:rPr>
-      </w:pPr>
-      <w:bookmarkStart w:id="17" w:name="_Toc166443508"/>
-      <w:r>
-        <w:rPr>
-          <w:rFonts w:ascii="Civil Premium" w:hAnsi="Civil Premium"/>
-          <w:b/>
-          <w:bCs/>
-          <w:sz w:val="22"/>
-          <w:szCs w:val="22"/>
-          <w:lang w:val="nl-NL"/>
-        </w:rPr>
-        <w:t>Aanbevelingen voor toekomstig onderzoek</w:t>
-      </w:r>
-      <w:bookmarkEnd w:id="17"/>
+        <w:rPr>
+          <w:rFonts w:ascii="Civil Premium" w:hAnsi="Civil Premium"/>
+          <w:b/>
+          <w:bCs/>
+          <w:lang w:val="nl-NL"/>
+        </w:rPr>
+      </w:pPr>
     </w:p>
     <w:p>
       <w:pPr>
-        <w:ind w:left="720"/>
-        <w:rPr>
-          <w:rFonts w:ascii="Civil Premium" w:eastAsia="Times New Roman" w:hAnsi="Civil Premium" w:cs="Times New Roman"/>
-          <w:lang w:val="nl-NL" w:eastAsia="en-NL"/>
-        </w:rPr>
-      </w:pPr>
-      <w:r>
-        <w:rPr>
-          <w:rFonts w:ascii="Civil Premium" w:eastAsia="Times New Roman" w:hAnsi="Civil Premium" w:cs="Times New Roman"/>
-          <w:lang w:val="nl-NL" w:eastAsia="en-NL"/>
-        </w:rPr>
-        <w:t xml:space="preserve">Toekomstig onderzoek zou zich kunnen concentreren op de mechanismen van framing in media en publieke opinie over kernenergie, vergelijkende analyses tussen culturen, langetermijneffecten op beleidsvorming, rol van sociale media, en effectiviteit van </w:t>
-      </w:r>
-      <w:proofErr w:type="spellStart"/>
-      <w:r>
-        <w:rPr>
-          <w:rFonts w:ascii="Civil Premium" w:eastAsia="Times New Roman" w:hAnsi="Civil Premium" w:cs="Times New Roman"/>
-          <w:lang w:val="nl-NL" w:eastAsia="en-NL"/>
-        </w:rPr>
-        <w:t>framingstrategieën</w:t>
-      </w:r>
-      <w:proofErr w:type="spellEnd"/>
-      <w:r>
-        <w:rPr>
-          <w:rFonts w:ascii="Civil Premium" w:eastAsia="Times New Roman" w:hAnsi="Civil Premium" w:cs="Times New Roman"/>
-          <w:lang w:val="nl-NL" w:eastAsia="en-NL"/>
-        </w:rPr>
-        <w:t>. Een dieper inzicht in deze gebieden kan helpen bij een evenwichtiger en informatiever publiek debat over kernenergie, wat essentieel is voor weloverwogen energiebeleidsbeslissingen.</w:t>
-      </w:r>
+        <w:rPr>
+          <w:rFonts w:ascii="Civil Premium" w:hAnsi="Civil Premium"/>
+          <w:b/>
+          <w:bCs/>
+          <w:lang w:val="nl-NL"/>
+        </w:rPr>
+      </w:pPr>
     </w:p>
     <w:p>
       <w:pPr>
         <w:rPr>
-          <w:rFonts w:ascii="Civil Premium" w:hAnsi="Civil Premium"/>
-          <w:b/>
-          <w:bCs/>
-          <w:lang w:val="nl-NL"/>
-        </w:rPr>
-      </w:pPr>
+          <w:rFonts w:ascii="Civil Premium" w:eastAsia="Times New Roman" w:hAnsi="Civil Premium" w:cs="Times New Roman"/>
+          <w:b/>
+          <w:bCs/>
+          <w:lang w:val="nl-NL" w:eastAsia="en-NL"/>
+        </w:rPr>
+      </w:pPr>
+      <w:r>
+        <w:rPr>
+          <w:rFonts w:ascii="Civil Premium" w:hAnsi="Civil Premium"/>
+          <w:b/>
+          <w:bCs/>
+          <w:lang w:val="nl-NL"/>
+        </w:rPr>
+        <w:br w:type="page"/>
+      </w:r>
     </w:p>
-    <w:p>
-      <w:pPr>
-        <w:rPr>
-          <w:rFonts w:ascii="Civil Premium" w:hAnsi="Civil Premium"/>
-          <w:b/>
-          <w:bCs/>
-          <w:lang w:val="nl-NL"/>
-        </w:rPr>
-      </w:pPr>
-    </w:p>
-    <w:p>
-      <w:pPr>
-        <w:rPr>
-          <w:rFonts w:ascii="Civil Premium" w:hAnsi="Civil Premium"/>
-          <w:b/>
-          <w:bCs/>
-          <w:lang w:val="nl-NL"/>
-        </w:rPr>
-      </w:pPr>
-    </w:p>
-    <w:p>
-      <w:pPr>
-        <w:rPr>
-          <w:rFonts w:ascii="Civil Premium" w:hAnsi="Civil Premium"/>
-          <w:b/>
-          <w:bCs/>
-          <w:lang w:val="nl-NL"/>
-        </w:rPr>
-      </w:pPr>
-    </w:p>
-    <w:p>
-      <w:pPr>
-        <w:rPr>
-          <w:rFonts w:ascii="Civil Premium" w:eastAsia="Times New Roman" w:hAnsi="Civil Premium" w:cs="Times New Roman"/>
-          <w:b/>
-          <w:bCs/>
-          <w:lang w:val="nl-NL" w:eastAsia="en-NL"/>
-        </w:rPr>
-      </w:pPr>
-      <w:r>
-        <w:rPr>
-          <w:rFonts w:ascii="Civil Premium" w:hAnsi="Civil Premium"/>
-          <w:b/>
-          <w:bCs/>
-          <w:lang w:val="nl-NL"/>
-        </w:rPr>
-        <w:br w:type="page"/>
-      </w:r>
-    </w:p>
-    <w:p>
-      <w:pPr>
-        <w:pStyle w:val="NormalWeb"/>
-        <w:outlineLvl w:val="0"/>
-        <w:rPr>
-          <w:rFonts w:ascii="Civil Premium" w:hAnsi="Civil Premium"/>
-          <w:b/>
-          <w:bCs/>
-          <w:sz w:val="28"/>
-          <w:szCs w:val="28"/>
-          <w:lang w:val="nl-NL"/>
-        </w:rPr>
-      </w:pPr>
-      <w:bookmarkStart w:id="18" w:name="_Toc166443509"/>
-      <w:r>
-        <w:rPr>
-          <w:rFonts w:ascii="Civil Premium" w:hAnsi="Civil Premium"/>
-          <w:b/>
-          <w:bCs/>
-          <w:sz w:val="28"/>
-          <w:szCs w:val="28"/>
-          <w:lang w:val="nl-NL"/>
-        </w:rPr>
-        <w:lastRenderedPageBreak/>
-        <w:t>Bijlage</w:t>
-      </w:r>
-      <w:bookmarkEnd w:id="18"/>
-    </w:p>
-    <w:p>
-      <w:pPr>
-        <w:pStyle w:val="NormalWeb"/>
-        <w:keepNext/>
-      </w:pPr>
-      <w:r>
-        <w:rPr>
-          <w:rFonts w:ascii="Civil Premium" w:hAnsi="Civil Premium"/>
-          <w:noProof/>
-          <w:sz w:val="22"/>
-          <w:szCs w:val="22"/>
-          <w:lang w:val="nl-NL"/>
-        </w:rPr>
-        <w:drawing>
-          <wp:inline distT="0" distB="0" distL="0" distR="0" wp14:anchorId="4F8D54F0" wp14:editId="7C005745">
-            <wp:extent cx="5296484" cy="5267325"/>
-            <wp:effectExtent l="0" t="0" r="0" b="0"/>
-            <wp:docPr id="1853905981" name="Picture 1" descr="A graph of different types of lines&#10;&#10;Description automatically generated with medium confidence"/>
-            <wp:cNvGraphicFramePr>
-              <a:graphicFrameLocks xmlns:a="http://schemas.openxmlformats.org/drawingml/2006/main" noChangeAspect="1"/>
-            </wp:cNvGraphicFramePr>
-            <a:graphic xmlns:a="http://schemas.openxmlformats.org/drawingml/2006/main">
-              <a:graphicData uri="http://schemas.openxmlformats.org/drawingml/2006/picture">
-                <pic:pic xmlns:pic="http://schemas.openxmlformats.org/drawingml/2006/picture">
-                  <pic:nvPicPr>
-                    <pic:cNvPr id="1853905981" name="Picture 1" descr="A graph of different types of lines&#10;&#10;Description automatically generated with medium confidence"/>
-                    <pic:cNvPicPr/>
-                  </pic:nvPicPr>
-                  <pic:blipFill rotWithShape="1">
-                    <a:blip r:embed="rId9"/>
-                    <a:srcRect b="8453"/>
-                    <a:stretch/>
-                  </pic:blipFill>
-                  <pic:spPr bwMode="auto">
-                    <a:xfrm>
-                      <a:off x="0" y="0"/>
-                      <a:ext cx="5296639" cy="5267479"/>
-                    </a:xfrm>
-                    <a:prstGeom prst="rect">
-                      <a:avLst/>
-                    </a:prstGeom>
-                    <a:ln>
-                      <a:noFill/>
-                    </a:ln>
-                    <a:extLst>
-                      <a:ext uri="{53640926-AAD7-44D8-BBD7-CCE9431645EC}">
-                        <a14:shadowObscured xmlns:a14="http://schemas.microsoft.com/office/drawing/2010/main"/>
-                      </a:ext>
-                    </a:extLst>
-                  </pic:spPr>
-                </pic:pic>
-              </a:graphicData>
-            </a:graphic>
-          </wp:inline>
-        </w:drawing>
-      </w:r>
-    </w:p>
-    <w:p>
-      <w:pPr>
-        <w:pStyle w:val="Caption"/>
-        <w:rPr>
-          <w:rFonts w:ascii="Civil Premium" w:hAnsi="Civil Premium"/>
-          <w:sz w:val="22"/>
-          <w:szCs w:val="22"/>
-          <w:lang w:val="nl-NL"/>
-        </w:rPr>
-      </w:pPr>
-      <w:r>
-        <w:t xml:space="preserve">Figure </w:t>
-      </w:r>
-      <w:r>
-        <w:fldChar w:fldCharType="begin"/>
-      </w:r>
-      <w:r>
-        <w:instrText xml:space="preserve"> SEQ Figure \* ARABIC </w:instrText>
-      </w:r>
-      <w:r>
-        <w:fldChar w:fldCharType="separate"/>
-      </w:r>
-      <w:r>
-        <w:rPr>
-          <w:noProof/>
-        </w:rPr>
-        <w:t>1</w:t>
-      </w:r>
-      <w:r>
-        <w:fldChar w:fldCharType="end"/>
-      </w:r>
-      <w:r>
-        <w:t xml:space="preserve">. (a) Aantal </w:t>
-      </w:r>
-      <w:proofErr w:type="spellStart"/>
-      <w:r>
-        <w:t>artikels</w:t>
-      </w:r>
-      <w:proofErr w:type="spellEnd"/>
-      <w:r>
-        <w:t xml:space="preserve"> per </w:t>
-      </w:r>
-      <w:proofErr w:type="spellStart"/>
-      <w:r>
-        <w:t>bron</w:t>
-      </w:r>
-      <w:proofErr w:type="spellEnd"/>
-      <w:r>
-        <w:t xml:space="preserve">, 2003-2012 </w:t>
-      </w:r>
-      <w:proofErr w:type="spellStart"/>
-      <w:r>
-        <w:t>en</w:t>
-      </w:r>
-      <w:proofErr w:type="spellEnd"/>
-      <w:r>
-        <w:t xml:space="preserve"> (b) </w:t>
-      </w:r>
-      <w:proofErr w:type="spellStart"/>
-      <w:r>
-        <w:t>aantal</w:t>
-      </w:r>
-      <w:proofErr w:type="spellEnd"/>
-      <w:r>
-        <w:t xml:space="preserve"> </w:t>
-      </w:r>
-      <w:proofErr w:type="spellStart"/>
-      <w:r>
-        <w:t>artikels</w:t>
-      </w:r>
-      <w:proofErr w:type="spellEnd"/>
-      <w:r>
-        <w:t xml:space="preserve"> per media </w:t>
-      </w:r>
-      <w:proofErr w:type="spellStart"/>
-      <w:r>
-        <w:t>domein</w:t>
-      </w:r>
-      <w:proofErr w:type="spellEnd"/>
-      <w:r>
-        <w:t>, 2003 - 2012</w:t>
-      </w:r>
-    </w:p>
-    <w:p>
-      <w:pPr>
-        <w:rPr>
-          <w:rFonts w:ascii="Civil Premium" w:hAnsi="Civil Premium"/>
-          <w:b/>
-          <w:bCs/>
-          <w:sz w:val="28"/>
-          <w:szCs w:val="28"/>
-          <w:lang w:val="nl-NL"/>
-        </w:rPr>
-      </w:pPr>
-    </w:p>
-    <w:p>
-      <w:pPr>
-        <w:rPr>
-          <w:rFonts w:ascii="Civil Premium" w:hAnsi="Civil Premium"/>
-          <w:b/>
-          <w:bCs/>
-          <w:sz w:val="28"/>
-          <w:szCs w:val="28"/>
-          <w:lang w:val="nl-NL"/>
-        </w:rPr>
-      </w:pPr>
-    </w:p>
-    <w:p>
-      <w:pPr>
-        <w:rPr>
-          <w:rFonts w:ascii="Civil Premium" w:hAnsi="Civil Premium"/>
-          <w:b/>
-          <w:bCs/>
-          <w:sz w:val="28"/>
-          <w:szCs w:val="28"/>
-          <w:lang w:val="nl-NL"/>
-        </w:rPr>
-      </w:pPr>
-    </w:p>
-    <w:p>
-      <w:pPr>
-        <w:rPr>
-          <w:rFonts w:ascii="Civil Premium" w:hAnsi="Civil Premium"/>
-          <w:b/>
-          <w:bCs/>
-          <w:sz w:val="28"/>
-          <w:szCs w:val="28"/>
-          <w:lang w:val="nl-NL"/>
-        </w:rPr>
-      </w:pPr>
-    </w:p>
-    <w:p>
-      <w:pPr>
-        <w:keepNext/>
-      </w:pPr>
-      <w:r>
-        <w:rPr>
-          <w:rFonts w:ascii="Civil Premium" w:hAnsi="Civil Premium"/>
-          <w:b/>
-          <w:bCs/>
-          <w:noProof/>
-          <w:sz w:val="28"/>
-          <w:szCs w:val="28"/>
-          <w:lang w:val="nl-NL"/>
-        </w:rPr>
-        <w:lastRenderedPageBreak/>
-        <w:drawing>
-          <wp:inline distT="0" distB="0" distL="0" distR="0" wp14:anchorId="6BDF6E0F" wp14:editId="34D44E99">
-            <wp:extent cx="4829175" cy="2398143"/>
-            <wp:effectExtent l="0" t="0" r="0" b="2540"/>
-            <wp:docPr id="1335078939" name="Picture 1" descr="A graph of energy sources&#10;&#10;Description automatically generated with medium confidence"/>
-            <wp:cNvGraphicFramePr>
-              <a:graphicFrameLocks xmlns:a="http://schemas.openxmlformats.org/drawingml/2006/main" noChangeAspect="1"/>
-            </wp:cNvGraphicFramePr>
-            <a:graphic xmlns:a="http://schemas.openxmlformats.org/drawingml/2006/main">
-              <a:graphicData uri="http://schemas.openxmlformats.org/drawingml/2006/picture">
-                <pic:pic xmlns:pic="http://schemas.openxmlformats.org/drawingml/2006/picture">
-                  <pic:nvPicPr>
-                    <pic:cNvPr id="1012025635" name="Picture 1" descr="A graph of energy sources&#10;&#10;Description automatically generated with medium confidence"/>
-                    <pic:cNvPicPr/>
-                  </pic:nvPicPr>
-                  <pic:blipFill rotWithShape="1">
-                    <a:blip r:embed="rId10"/>
-                    <a:srcRect b="62196"/>
-                    <a:stretch/>
-                  </pic:blipFill>
-                  <pic:spPr bwMode="auto">
-                    <a:xfrm>
-                      <a:off x="0" y="0"/>
-                      <a:ext cx="4829849" cy="2398478"/>
-                    </a:xfrm>
-                    <a:prstGeom prst="rect">
-                      <a:avLst/>
-                    </a:prstGeom>
-                    <a:ln>
-                      <a:noFill/>
-                    </a:ln>
-                    <a:extLst>
-                      <a:ext uri="{53640926-AAD7-44D8-BBD7-CCE9431645EC}">
-                        <a14:shadowObscured xmlns:a14="http://schemas.microsoft.com/office/drawing/2010/main"/>
-                      </a:ext>
-                    </a:extLst>
-                  </pic:spPr>
-                </pic:pic>
-              </a:graphicData>
-            </a:graphic>
-          </wp:inline>
-        </w:drawing>
-      </w:r>
-    </w:p>
-    <w:p>
-      <w:pPr>
-        <w:pStyle w:val="Caption"/>
-        <w:rPr>
-          <w:rFonts w:ascii="Civil Premium" w:hAnsi="Civil Premium"/>
-          <w:b/>
-          <w:bCs/>
-          <w:sz w:val="28"/>
-          <w:szCs w:val="28"/>
-          <w:lang w:val="nl-NL"/>
-        </w:rPr>
-      </w:pPr>
-      <w:r>
-        <w:t xml:space="preserve">Figure </w:t>
-      </w:r>
-      <w:r>
-        <w:fldChar w:fldCharType="begin"/>
-      </w:r>
-      <w:r>
-        <w:instrText xml:space="preserve"> SEQ Figure \* ARABIC </w:instrText>
-      </w:r>
-      <w:r>
-        <w:fldChar w:fldCharType="separate"/>
-      </w:r>
-      <w:r>
-        <w:rPr>
-          <w:noProof/>
-        </w:rPr>
-        <w:t>2</w:t>
-      </w:r>
-      <w:r>
-        <w:fldChar w:fldCharType="end"/>
-      </w:r>
-      <w:r>
-        <w:t xml:space="preserve">. </w:t>
-      </w:r>
-      <w:proofErr w:type="spellStart"/>
-      <w:r>
-        <w:t>frequentie</w:t>
-      </w:r>
-      <w:proofErr w:type="spellEnd"/>
-      <w:r>
-        <w:t xml:space="preserve"> van </w:t>
-      </w:r>
-      <w:proofErr w:type="spellStart"/>
-      <w:r>
-        <w:t>kernenergieframes</w:t>
-      </w:r>
-      <w:proofErr w:type="spellEnd"/>
-      <w:r>
-        <w:t xml:space="preserve"> (in </w:t>
-      </w:r>
-      <w:proofErr w:type="spellStart"/>
-      <w:r>
-        <w:t>procenten</w:t>
-      </w:r>
-      <w:proofErr w:type="spellEnd"/>
-      <w:r>
-        <w:t xml:space="preserve">) in </w:t>
-      </w:r>
-      <w:proofErr w:type="spellStart"/>
-      <w:r>
-        <w:t>krantenartikelen</w:t>
-      </w:r>
-      <w:proofErr w:type="spellEnd"/>
-      <w:r>
-        <w:t xml:space="preserve"> in </w:t>
-      </w:r>
-      <w:proofErr w:type="spellStart"/>
-      <w:r>
-        <w:t>nederland</w:t>
-      </w:r>
-      <w:proofErr w:type="spellEnd"/>
-      <w:r>
-        <w:t xml:space="preserve"> (n=554</w:t>
-      </w:r>
-      <w:r>
-        <w:t>) (Vossen, 2022)</w:t>
-      </w:r>
-    </w:p>
-    <w:p>
-      <w:pPr>
-        <w:rPr>
-          <w:rFonts w:ascii="Civil Premium" w:hAnsi="Civil Premium"/>
-          <w:b/>
-          <w:bCs/>
-          <w:sz w:val="28"/>
-          <w:szCs w:val="28"/>
-          <w:lang w:val="nl-NL"/>
-        </w:rPr>
-      </w:pPr>
-    </w:p>
-    <w:p>
-      <w:pPr>
-        <w:rPr>
-          <w:rFonts w:ascii="Civil Premium" w:hAnsi="Civil Premium"/>
-          <w:b/>
-          <w:bCs/>
-          <w:sz w:val="28"/>
-          <w:szCs w:val="28"/>
-          <w:lang w:val="nl-NL"/>
-        </w:rPr>
-      </w:pPr>
-    </w:p>
-    <w:p>
-      <w:pPr>
-        <w:rPr>
-          <w:rFonts w:ascii="Civil Premium" w:hAnsi="Civil Premium"/>
-          <w:b/>
-          <w:bCs/>
-          <w:sz w:val="28"/>
-          <w:szCs w:val="28"/>
-          <w:lang w:val="nl-NL"/>
-        </w:rPr>
-      </w:pPr>
-    </w:p>
-    <w:p>
-      <w:pPr>
-        <w:keepNext/>
-      </w:pPr>
-      <w:r>
-        <w:rPr>
-          <w:rFonts w:ascii="Civil Premium" w:hAnsi="Civil Premium"/>
-          <w:b/>
-          <w:bCs/>
-          <w:noProof/>
-          <w:sz w:val="28"/>
-          <w:szCs w:val="28"/>
-          <w:lang w:val="nl-NL"/>
-        </w:rPr>
-        <w:drawing>
-          <wp:inline distT="0" distB="0" distL="0" distR="0" wp14:anchorId="3B0C65C2" wp14:editId="43E2DEC4">
-            <wp:extent cx="4829175" cy="3191773"/>
-            <wp:effectExtent l="0" t="0" r="0" b="8890"/>
-            <wp:docPr id="1012025635" name="Picture 1" descr="A graph of energy sources&#10;&#10;Description automatically generated with medium confidence"/>
-            <wp:cNvGraphicFramePr>
-              <a:graphicFrameLocks xmlns:a="http://schemas.openxmlformats.org/drawingml/2006/main" noChangeAspect="1"/>
-            </wp:cNvGraphicFramePr>
-            <a:graphic xmlns:a="http://schemas.openxmlformats.org/drawingml/2006/main">
-              <a:graphicData uri="http://schemas.openxmlformats.org/drawingml/2006/picture">
-                <pic:pic xmlns:pic="http://schemas.openxmlformats.org/drawingml/2006/picture">
-                  <pic:nvPicPr>
-                    <pic:cNvPr id="1012025635" name="Picture 1" descr="A graph of energy sources&#10;&#10;Description automatically generated with medium confidence"/>
-                    <pic:cNvPicPr/>
-                  </pic:nvPicPr>
-                  <pic:blipFill rotWithShape="1">
-                    <a:blip r:embed="rId10"/>
-                    <a:srcRect t="43840" b="5846"/>
-                    <a:stretch/>
-                  </pic:blipFill>
-                  <pic:spPr bwMode="auto">
-                    <a:xfrm>
-                      <a:off x="0" y="0"/>
-                      <a:ext cx="4829849" cy="3192218"/>
-                    </a:xfrm>
-                    <a:prstGeom prst="rect">
-                      <a:avLst/>
-                    </a:prstGeom>
-                    <a:ln>
-                      <a:noFill/>
-                    </a:ln>
-                    <a:extLst>
-                      <a:ext uri="{53640926-AAD7-44D8-BBD7-CCE9431645EC}">
-                        <a14:shadowObscured xmlns:a14="http://schemas.microsoft.com/office/drawing/2010/main"/>
-                      </a:ext>
-                    </a:extLst>
-                  </pic:spPr>
-                </pic:pic>
-              </a:graphicData>
-            </a:graphic>
-          </wp:inline>
-        </w:drawing>
-      </w:r>
-    </w:p>
-    <w:p>
-      <w:pPr>
-        <w:pStyle w:val="Caption"/>
-        <w:rPr>
-          <w:rFonts w:ascii="Civil Premium" w:hAnsi="Civil Premium"/>
-          <w:b/>
-          <w:bCs/>
-          <w:sz w:val="28"/>
-          <w:szCs w:val="28"/>
-          <w:lang w:val="nl-NL"/>
-        </w:rPr>
-      </w:pPr>
-      <w:r>
-        <w:t xml:space="preserve">Figure </w:t>
-      </w:r>
-      <w:r>
-        <w:fldChar w:fldCharType="begin"/>
-      </w:r>
-      <w:r>
-        <w:instrText xml:space="preserve"> SEQ Figure \* ARABIC </w:instrText>
-      </w:r>
-      <w:r>
-        <w:fldChar w:fldCharType="separate"/>
-      </w:r>
-      <w:r>
-        <w:rPr>
-          <w:noProof/>
-        </w:rPr>
-        <w:t>3</w:t>
-      </w:r>
-      <w:r>
-        <w:fldChar w:fldCharType="end"/>
-      </w:r>
-      <w:r>
-        <w:t xml:space="preserve">. </w:t>
-      </w:r>
-      <w:r>
-        <w:t xml:space="preserve">tone of voice (percentages) in </w:t>
-      </w:r>
-      <w:proofErr w:type="spellStart"/>
-      <w:r>
-        <w:t>krantenartikelen</w:t>
-      </w:r>
-      <w:proofErr w:type="spellEnd"/>
-      <w:r>
-        <w:t xml:space="preserve"> over </w:t>
-      </w:r>
-      <w:proofErr w:type="spellStart"/>
-      <w:r>
-        <w:t>kernenergie</w:t>
-      </w:r>
-      <w:proofErr w:type="spellEnd"/>
-      <w:r>
-        <w:t xml:space="preserve"> in Nederland (n=554)</w:t>
-      </w:r>
-      <w:r>
-        <w:t xml:space="preserve"> (Vossen, 2022)</w:t>
-      </w:r>
-    </w:p>
-    <w:p>
-      <w:pPr>
-        <w:rPr>
-          <w:rFonts w:ascii="Civil Premium" w:eastAsia="Times New Roman" w:hAnsi="Civil Premium" w:cs="Times New Roman"/>
-          <w:b/>
-          <w:bCs/>
-          <w:sz w:val="28"/>
-          <w:szCs w:val="28"/>
-          <w:lang w:val="nl-NL" w:eastAsia="en-NL"/>
-        </w:rPr>
-      </w:pPr>
-      <w:r>
-        <w:rPr>
-          <w:rFonts w:ascii="Civil Premium" w:hAnsi="Civil Premium"/>
-          <w:b/>
-          <w:bCs/>
-          <w:sz w:val="28"/>
-          <w:szCs w:val="28"/>
-          <w:lang w:val="nl-NL"/>
-        </w:rPr>
-        <w:br w:type="page"/>
-      </w:r>
-    </w:p>
-    <w:bookmarkStart w:id="19" w:name="_Toc166443510" w:displacedByCustomXml="next"/>
+    <w:bookmarkStart w:id="16" w:name="_Toc166443510" w:displacedByCustomXml="next"/>
     <w:sdt>
       <w:sdtPr>
         <w:rPr>
@@ -8138,7 +7912,7 @@
               <w:szCs w:val="28"/>
               <w:lang w:val="nl-NL"/>
             </w:rPr>
-            <w:t>Bibliogra</w:t>
+            <w:t>7. B</w:t>
           </w:r>
           <w:r>
             <w:rPr>
@@ -8148,9 +7922,19 @@
               <w:szCs w:val="28"/>
               <w:lang w:val="nl-NL"/>
             </w:rPr>
+            <w:t>ibliogra</w:t>
+          </w:r>
+          <w:r>
+            <w:rPr>
+              <w:rFonts w:ascii="Civil Premium" w:hAnsi="Civil Premium"/>
+              <w:kern w:val="0"/>
+              <w:sz w:val="28"/>
+              <w:szCs w:val="28"/>
+              <w:lang w:val="nl-NL"/>
+            </w:rPr>
             <w:t>fie</w:t>
           </w:r>
-          <w:bookmarkEnd w:id="19"/>
+          <w:bookmarkEnd w:id="16"/>
         </w:p>
         <w:sdt>
           <w:sdtPr>
@@ -8689,6 +8473,572 @@
           <w:lang w:val="nl-NL" w:eastAsia="en-NL"/>
         </w:rPr>
       </w:pPr>
+      <w:r>
+        <w:rPr>
+          <w:rFonts w:ascii="Civil Premium" w:eastAsia="Times New Roman" w:hAnsi="Civil Premium" w:cs="Times New Roman"/>
+          <w:b/>
+          <w:bCs/>
+          <w:sz w:val="28"/>
+          <w:szCs w:val="28"/>
+          <w:lang w:val="nl-NL" w:eastAsia="en-NL"/>
+        </w:rPr>
+        <w:br w:type="page"/>
+      </w:r>
+    </w:p>
+    <w:p>
+      <w:pPr>
+        <w:pStyle w:val="NormalWeb"/>
+        <w:outlineLvl w:val="0"/>
+        <w:rPr>
+          <w:rFonts w:ascii="Civil Premium" w:hAnsi="Civil Premium"/>
+          <w:b/>
+          <w:bCs/>
+          <w:sz w:val="28"/>
+          <w:szCs w:val="28"/>
+          <w:lang w:val="nl-NL"/>
+        </w:rPr>
+      </w:pPr>
+      <w:bookmarkStart w:id="17" w:name="_Toc166443509"/>
+      <w:r>
+        <w:rPr>
+          <w:rFonts w:ascii="Civil Premium" w:hAnsi="Civil Premium"/>
+          <w:b/>
+          <w:bCs/>
+          <w:sz w:val="28"/>
+          <w:szCs w:val="28"/>
+          <w:lang w:val="nl-NL"/>
+        </w:rPr>
+        <w:lastRenderedPageBreak/>
+        <w:t xml:space="preserve">8. </w:t>
+      </w:r>
+      <w:r>
+        <w:rPr>
+          <w:rFonts w:ascii="Civil Premium" w:hAnsi="Civil Premium"/>
+          <w:b/>
+          <w:bCs/>
+          <w:sz w:val="28"/>
+          <w:szCs w:val="28"/>
+          <w:lang w:val="nl-NL"/>
+        </w:rPr>
+        <w:t>Bijlage</w:t>
+      </w:r>
+      <w:bookmarkEnd w:id="17"/>
+    </w:p>
+    <w:p>
+      <w:pPr>
+        <w:pStyle w:val="NormalWeb"/>
+        <w:keepNext/>
+      </w:pPr>
+      <w:r>
+        <w:rPr>
+          <w:rFonts w:ascii="Civil Premium" w:hAnsi="Civil Premium"/>
+          <w:noProof/>
+          <w:sz w:val="22"/>
+          <w:szCs w:val="22"/>
+          <w:lang w:val="nl-NL"/>
+        </w:rPr>
+        <w:drawing>
+          <wp:inline distT="0" distB="0" distL="0" distR="0" wp14:anchorId="3F5C0E11" wp14:editId="499488E7">
+            <wp:extent cx="5296484" cy="5267325"/>
+            <wp:effectExtent l="0" t="0" r="0" b="0"/>
+            <wp:docPr id="1853905981" name="Picture 1" descr="A graph of different types of lines&#10;&#10;Description automatically generated with medium confidence"/>
+            <wp:cNvGraphicFramePr>
+              <a:graphicFrameLocks xmlns:a="http://schemas.openxmlformats.org/drawingml/2006/main" noChangeAspect="1"/>
+            </wp:cNvGraphicFramePr>
+            <a:graphic xmlns:a="http://schemas.openxmlformats.org/drawingml/2006/main">
+              <a:graphicData uri="http://schemas.openxmlformats.org/drawingml/2006/picture">
+                <pic:pic xmlns:pic="http://schemas.openxmlformats.org/drawingml/2006/picture">
+                  <pic:nvPicPr>
+                    <pic:cNvPr id="1853905981" name="Picture 1" descr="A graph of different types of lines&#10;&#10;Description automatically generated with medium confidence"/>
+                    <pic:cNvPicPr/>
+                  </pic:nvPicPr>
+                  <pic:blipFill rotWithShape="1">
+                    <a:blip r:embed="rId9"/>
+                    <a:srcRect b="8453"/>
+                    <a:stretch/>
+                  </pic:blipFill>
+                  <pic:spPr bwMode="auto">
+                    <a:xfrm>
+                      <a:off x="0" y="0"/>
+                      <a:ext cx="5296639" cy="5267479"/>
+                    </a:xfrm>
+                    <a:prstGeom prst="rect">
+                      <a:avLst/>
+                    </a:prstGeom>
+                    <a:ln>
+                      <a:noFill/>
+                    </a:ln>
+                    <a:extLst>
+                      <a:ext uri="{53640926-AAD7-44D8-BBD7-CCE9431645EC}">
+                        <a14:shadowObscured xmlns:a14="http://schemas.microsoft.com/office/drawing/2010/main"/>
+                      </a:ext>
+                    </a:extLst>
+                  </pic:spPr>
+                </pic:pic>
+              </a:graphicData>
+            </a:graphic>
+          </wp:inline>
+        </w:drawing>
+      </w:r>
+    </w:p>
+    <w:p>
+      <w:pPr>
+        <w:pStyle w:val="Caption"/>
+        <w:rPr>
+          <w:rFonts w:ascii="Civil Premium" w:hAnsi="Civil Premium"/>
+          <w:sz w:val="22"/>
+          <w:szCs w:val="22"/>
+          <w:lang w:val="nl-NL"/>
+        </w:rPr>
+      </w:pPr>
+      <w:proofErr w:type="spellStart"/>
+      <w:r>
+        <w:t>Fi</w:t>
+      </w:r>
+      <w:r>
+        <w:t>guur</w:t>
+      </w:r>
+      <w:proofErr w:type="spellEnd"/>
+      <w:r>
+        <w:t xml:space="preserve"> </w:t>
+      </w:r>
+      <w:r>
+        <w:fldChar w:fldCharType="begin"/>
+      </w:r>
+      <w:r>
+        <w:instrText xml:space="preserve"> SEQ Figure \* ARABIC </w:instrText>
+      </w:r>
+      <w:r>
+        <w:fldChar w:fldCharType="separate"/>
+      </w:r>
+      <w:r>
+        <w:rPr>
+          <w:noProof/>
+        </w:rPr>
+        <w:t>1</w:t>
+      </w:r>
+      <w:r>
+        <w:fldChar w:fldCharType="end"/>
+      </w:r>
+      <w:r>
+        <w:t xml:space="preserve">. (a) Aantal </w:t>
+      </w:r>
+      <w:proofErr w:type="spellStart"/>
+      <w:r>
+        <w:t>artikels</w:t>
+      </w:r>
+      <w:proofErr w:type="spellEnd"/>
+      <w:r>
+        <w:t xml:space="preserve"> per </w:t>
+      </w:r>
+      <w:proofErr w:type="spellStart"/>
+      <w:r>
+        <w:t>bron</w:t>
+      </w:r>
+      <w:proofErr w:type="spellEnd"/>
+      <w:r>
+        <w:t xml:space="preserve">, 2003-2012 </w:t>
+      </w:r>
+      <w:proofErr w:type="spellStart"/>
+      <w:r>
+        <w:t>en</w:t>
+      </w:r>
+      <w:proofErr w:type="spellEnd"/>
+      <w:r>
+        <w:t xml:space="preserve"> (b) </w:t>
+      </w:r>
+      <w:proofErr w:type="spellStart"/>
+      <w:r>
+        <w:t>aantal</w:t>
+      </w:r>
+      <w:proofErr w:type="spellEnd"/>
+      <w:r>
+        <w:t xml:space="preserve"> </w:t>
+      </w:r>
+      <w:proofErr w:type="spellStart"/>
+      <w:r>
+        <w:t>artikels</w:t>
+      </w:r>
+      <w:proofErr w:type="spellEnd"/>
+      <w:r>
+        <w:t xml:space="preserve"> per media </w:t>
+      </w:r>
+      <w:proofErr w:type="spellStart"/>
+      <w:r>
+        <w:t>domein</w:t>
+      </w:r>
+      <w:proofErr w:type="spellEnd"/>
+      <w:r>
+        <w:t>, 2003 - 2012</w:t>
+      </w:r>
+    </w:p>
+    <w:p>
+      <w:pPr>
+        <w:rPr>
+          <w:rFonts w:ascii="Civil Premium" w:hAnsi="Civil Premium"/>
+          <w:b/>
+          <w:bCs/>
+          <w:sz w:val="28"/>
+          <w:szCs w:val="28"/>
+          <w:lang w:val="nl-NL"/>
+        </w:rPr>
+      </w:pPr>
+    </w:p>
+    <w:p>
+      <w:pPr>
+        <w:rPr>
+          <w:rFonts w:ascii="Civil Premium" w:hAnsi="Civil Premium"/>
+          <w:b/>
+          <w:bCs/>
+          <w:sz w:val="28"/>
+          <w:szCs w:val="28"/>
+          <w:lang w:val="nl-NL"/>
+        </w:rPr>
+      </w:pPr>
+    </w:p>
+    <w:p>
+      <w:pPr>
+        <w:rPr>
+          <w:rFonts w:ascii="Civil Premium" w:hAnsi="Civil Premium"/>
+          <w:b/>
+          <w:bCs/>
+          <w:sz w:val="28"/>
+          <w:szCs w:val="28"/>
+          <w:lang w:val="nl-NL"/>
+        </w:rPr>
+      </w:pPr>
+    </w:p>
+    <w:p>
+      <w:pPr>
+        <w:rPr>
+          <w:rFonts w:ascii="Civil Premium" w:hAnsi="Civil Premium"/>
+          <w:b/>
+          <w:bCs/>
+          <w:sz w:val="28"/>
+          <w:szCs w:val="28"/>
+          <w:lang w:val="nl-NL"/>
+        </w:rPr>
+      </w:pPr>
+    </w:p>
+    <w:p>
+      <w:pPr>
+        <w:keepNext/>
+      </w:pPr>
+      <w:r>
+        <w:rPr>
+          <w:rFonts w:ascii="Civil Premium" w:hAnsi="Civil Premium"/>
+          <w:b/>
+          <w:bCs/>
+          <w:noProof/>
+          <w:sz w:val="28"/>
+          <w:szCs w:val="28"/>
+          <w:lang w:val="nl-NL"/>
+        </w:rPr>
+        <w:lastRenderedPageBreak/>
+        <w:drawing>
+          <wp:inline distT="0" distB="0" distL="0" distR="0" wp14:anchorId="6254E0E1" wp14:editId="6D440535">
+            <wp:extent cx="4829175" cy="2398143"/>
+            <wp:effectExtent l="0" t="0" r="0" b="2540"/>
+            <wp:docPr id="1335078939" name="Picture 1" descr="A graph of energy sources&#10;&#10;Description automatically generated with medium confidence"/>
+            <wp:cNvGraphicFramePr>
+              <a:graphicFrameLocks xmlns:a="http://schemas.openxmlformats.org/drawingml/2006/main" noChangeAspect="1"/>
+            </wp:cNvGraphicFramePr>
+            <a:graphic xmlns:a="http://schemas.openxmlformats.org/drawingml/2006/main">
+              <a:graphicData uri="http://schemas.openxmlformats.org/drawingml/2006/picture">
+                <pic:pic xmlns:pic="http://schemas.openxmlformats.org/drawingml/2006/picture">
+                  <pic:nvPicPr>
+                    <pic:cNvPr id="1012025635" name="Picture 1" descr="A graph of energy sources&#10;&#10;Description automatically generated with medium confidence"/>
+                    <pic:cNvPicPr/>
+                  </pic:nvPicPr>
+                  <pic:blipFill rotWithShape="1">
+                    <a:blip r:embed="rId10"/>
+                    <a:srcRect b="62196"/>
+                    <a:stretch/>
+                  </pic:blipFill>
+                  <pic:spPr bwMode="auto">
+                    <a:xfrm>
+                      <a:off x="0" y="0"/>
+                      <a:ext cx="4829849" cy="2398478"/>
+                    </a:xfrm>
+                    <a:prstGeom prst="rect">
+                      <a:avLst/>
+                    </a:prstGeom>
+                    <a:ln>
+                      <a:noFill/>
+                    </a:ln>
+                    <a:extLst>
+                      <a:ext uri="{53640926-AAD7-44D8-BBD7-CCE9431645EC}">
+                        <a14:shadowObscured xmlns:a14="http://schemas.microsoft.com/office/drawing/2010/main"/>
+                      </a:ext>
+                    </a:extLst>
+                  </pic:spPr>
+                </pic:pic>
+              </a:graphicData>
+            </a:graphic>
+          </wp:inline>
+        </w:drawing>
+      </w:r>
+    </w:p>
+    <w:p>
+      <w:pPr>
+        <w:pStyle w:val="Caption"/>
+        <w:rPr>
+          <w:rFonts w:ascii="Civil Premium" w:hAnsi="Civil Premium"/>
+          <w:b/>
+          <w:bCs/>
+          <w:sz w:val="28"/>
+          <w:szCs w:val="28"/>
+          <w:lang w:val="nl-NL"/>
+        </w:rPr>
+      </w:pPr>
+      <w:proofErr w:type="spellStart"/>
+      <w:r>
+        <w:t>Fig</w:t>
+      </w:r>
+      <w:r>
+        <w:t>uur</w:t>
+      </w:r>
+      <w:proofErr w:type="spellEnd"/>
+      <w:r>
+        <w:t xml:space="preserve"> </w:t>
+      </w:r>
+      <w:r>
+        <w:fldChar w:fldCharType="begin"/>
+      </w:r>
+      <w:r>
+        <w:instrText xml:space="preserve"> SEQ Figure \* ARABIC </w:instrText>
+      </w:r>
+      <w:r>
+        <w:fldChar w:fldCharType="separate"/>
+      </w:r>
+      <w:r>
+        <w:rPr>
+          <w:noProof/>
+        </w:rPr>
+        <w:t>2</w:t>
+      </w:r>
+      <w:r>
+        <w:fldChar w:fldCharType="end"/>
+      </w:r>
+      <w:r>
+        <w:t xml:space="preserve">. </w:t>
+      </w:r>
+      <w:proofErr w:type="spellStart"/>
+      <w:r>
+        <w:t>frequentie</w:t>
+      </w:r>
+      <w:proofErr w:type="spellEnd"/>
+      <w:r>
+        <w:t xml:space="preserve"> van </w:t>
+      </w:r>
+      <w:proofErr w:type="spellStart"/>
+      <w:r>
+        <w:t>kernenergieframes</w:t>
+      </w:r>
+      <w:proofErr w:type="spellEnd"/>
+      <w:r>
+        <w:t xml:space="preserve"> (in </w:t>
+      </w:r>
+      <w:proofErr w:type="spellStart"/>
+      <w:r>
+        <w:t>procenten</w:t>
+      </w:r>
+      <w:proofErr w:type="spellEnd"/>
+      <w:r>
+        <w:t xml:space="preserve">) in </w:t>
+      </w:r>
+      <w:proofErr w:type="spellStart"/>
+      <w:r>
+        <w:t>krantenartikelen</w:t>
+      </w:r>
+      <w:proofErr w:type="spellEnd"/>
+      <w:r>
+        <w:t xml:space="preserve"> in </w:t>
+      </w:r>
+      <w:proofErr w:type="spellStart"/>
+      <w:r>
+        <w:t>nederland</w:t>
+      </w:r>
+      <w:proofErr w:type="spellEnd"/>
+      <w:r>
+        <w:t xml:space="preserve"> (n=554</w:t>
+      </w:r>
+      <w:r>
+        <w:t>) (Vossen, 2022)</w:t>
+      </w:r>
+    </w:p>
+    <w:p>
+      <w:pPr>
+        <w:rPr>
+          <w:rFonts w:ascii="Civil Premium" w:hAnsi="Civil Premium"/>
+          <w:b/>
+          <w:bCs/>
+          <w:sz w:val="28"/>
+          <w:szCs w:val="28"/>
+          <w:lang w:val="nl-NL"/>
+        </w:rPr>
+      </w:pPr>
+    </w:p>
+    <w:p>
+      <w:pPr>
+        <w:rPr>
+          <w:rFonts w:ascii="Civil Premium" w:hAnsi="Civil Premium"/>
+          <w:b/>
+          <w:bCs/>
+          <w:sz w:val="28"/>
+          <w:szCs w:val="28"/>
+          <w:lang w:val="nl-NL"/>
+        </w:rPr>
+      </w:pPr>
+    </w:p>
+    <w:p>
+      <w:pPr>
+        <w:rPr>
+          <w:rFonts w:ascii="Civil Premium" w:hAnsi="Civil Premium"/>
+          <w:b/>
+          <w:bCs/>
+          <w:sz w:val="28"/>
+          <w:szCs w:val="28"/>
+          <w:lang w:val="nl-NL"/>
+        </w:rPr>
+      </w:pPr>
+    </w:p>
+    <w:p>
+      <w:pPr>
+        <w:keepNext/>
+      </w:pPr>
+      <w:r>
+        <w:rPr>
+          <w:rFonts w:ascii="Civil Premium" w:hAnsi="Civil Premium"/>
+          <w:b/>
+          <w:bCs/>
+          <w:noProof/>
+          <w:sz w:val="28"/>
+          <w:szCs w:val="28"/>
+          <w:lang w:val="nl-NL"/>
+        </w:rPr>
+        <w:drawing>
+          <wp:inline distT="0" distB="0" distL="0" distR="0" wp14:anchorId="6588AA8D" wp14:editId="4703DD6E">
+            <wp:extent cx="4829175" cy="3191773"/>
+            <wp:effectExtent l="0" t="0" r="0" b="8890"/>
+            <wp:docPr id="1012025635" name="Picture 1" descr="A graph of energy sources&#10;&#10;Description automatically generated with medium confidence"/>
+            <wp:cNvGraphicFramePr>
+              <a:graphicFrameLocks xmlns:a="http://schemas.openxmlformats.org/drawingml/2006/main" noChangeAspect="1"/>
+            </wp:cNvGraphicFramePr>
+            <a:graphic xmlns:a="http://schemas.openxmlformats.org/drawingml/2006/main">
+              <a:graphicData uri="http://schemas.openxmlformats.org/drawingml/2006/picture">
+                <pic:pic xmlns:pic="http://schemas.openxmlformats.org/drawingml/2006/picture">
+                  <pic:nvPicPr>
+                    <pic:cNvPr id="1012025635" name="Picture 1" descr="A graph of energy sources&#10;&#10;Description automatically generated with medium confidence"/>
+                    <pic:cNvPicPr/>
+                  </pic:nvPicPr>
+                  <pic:blipFill rotWithShape="1">
+                    <a:blip r:embed="rId10"/>
+                    <a:srcRect t="43840" b="5846"/>
+                    <a:stretch/>
+                  </pic:blipFill>
+                  <pic:spPr bwMode="auto">
+                    <a:xfrm>
+                      <a:off x="0" y="0"/>
+                      <a:ext cx="4829849" cy="3192218"/>
+                    </a:xfrm>
+                    <a:prstGeom prst="rect">
+                      <a:avLst/>
+                    </a:prstGeom>
+                    <a:ln>
+                      <a:noFill/>
+                    </a:ln>
+                    <a:extLst>
+                      <a:ext uri="{53640926-AAD7-44D8-BBD7-CCE9431645EC}">
+                        <a14:shadowObscured xmlns:a14="http://schemas.microsoft.com/office/drawing/2010/main"/>
+                      </a:ext>
+                    </a:extLst>
+                  </pic:spPr>
+                </pic:pic>
+              </a:graphicData>
+            </a:graphic>
+          </wp:inline>
+        </w:drawing>
+      </w:r>
+    </w:p>
+    <w:p>
+      <w:pPr>
+        <w:pStyle w:val="Caption"/>
+        <w:rPr>
+          <w:rFonts w:ascii="Civil Premium" w:hAnsi="Civil Premium"/>
+          <w:b/>
+          <w:bCs/>
+          <w:sz w:val="28"/>
+          <w:szCs w:val="28"/>
+          <w:lang w:val="nl-NL"/>
+        </w:rPr>
+      </w:pPr>
+      <w:proofErr w:type="spellStart"/>
+      <w:r>
+        <w:t>Fig</w:t>
+      </w:r>
+      <w:r>
+        <w:t>uur</w:t>
+      </w:r>
+      <w:proofErr w:type="spellEnd"/>
+      <w:r>
+        <w:t xml:space="preserve"> </w:t>
+      </w:r>
+      <w:r>
+        <w:fldChar w:fldCharType="begin"/>
+      </w:r>
+      <w:r>
+        <w:instrText xml:space="preserve"> SEQ Figure \* ARABIC </w:instrText>
+      </w:r>
+      <w:r>
+        <w:fldChar w:fldCharType="separate"/>
+      </w:r>
+      <w:r>
+        <w:rPr>
+          <w:noProof/>
+        </w:rPr>
+        <w:t>3</w:t>
+      </w:r>
+      <w:r>
+        <w:fldChar w:fldCharType="end"/>
+      </w:r>
+      <w:r>
+        <w:t xml:space="preserve">. </w:t>
+      </w:r>
+      <w:r>
+        <w:t xml:space="preserve">tone of voice (percentages) in </w:t>
+      </w:r>
+      <w:proofErr w:type="spellStart"/>
+      <w:r>
+        <w:t>krantenartikelen</w:t>
+      </w:r>
+      <w:proofErr w:type="spellEnd"/>
+      <w:r>
+        <w:t xml:space="preserve"> over </w:t>
+      </w:r>
+      <w:proofErr w:type="spellStart"/>
+      <w:r>
+        <w:t>kernenergie</w:t>
+      </w:r>
+      <w:proofErr w:type="spellEnd"/>
+      <w:r>
+        <w:t xml:space="preserve"> in Nederland (n=554)</w:t>
+      </w:r>
+      <w:r>
+        <w:t xml:space="preserve"> (Vossen, 2022)</w:t>
+      </w:r>
+    </w:p>
+    <w:p>
+      <w:pPr>
+        <w:rPr>
+          <w:rFonts w:ascii="Civil Premium" w:eastAsia="Times New Roman" w:hAnsi="Civil Premium" w:cs="Times New Roman"/>
+          <w:b/>
+          <w:bCs/>
+          <w:sz w:val="28"/>
+          <w:szCs w:val="28"/>
+          <w:lang w:val="nl-NL" w:eastAsia="en-NL"/>
+        </w:rPr>
+     